--- a/docs/project/Report.docx
+++ b/docs/project/Report.docx
@@ -125,7 +125,7 @@
       </w:r>
       <w:bookmarkStart w:id="0" w:name="_Toc154920729"/>
       <w:bookmarkStart w:id="1" w:name="_Ref157502811"/>
-      <w:bookmarkStart w:id="2" w:name="_Toc157609173"/>
+      <w:bookmarkStart w:id="2" w:name="_Toc157955239"/>
       <w:r>
         <w:rPr>
           <w:lang w:val="en-GB"/>
@@ -204,7 +204,7 @@
         </w:rPr>
         <w:fldChar w:fldCharType="separate"/>
       </w:r>
-      <w:hyperlink w:anchor="_Toc157609173" w:history="1">
+      <w:hyperlink w:anchor="_Toc157955239" w:history="1">
         <w:r>
           <w:rPr>
             <w:rStyle w:val="Hyperlink"/>
@@ -248,7 +248,7 @@
             <w:noProof/>
             <w:webHidden/>
           </w:rPr>
-          <w:instrText xml:space="preserve"> PAGEREF _Toc157609173 \h </w:instrText>
+          <w:instrText xml:space="preserve"> PAGEREF _Toc157955239 \h </w:instrText>
         </w:r>
         <w:r>
           <w:rPr>
@@ -294,7 +294,7 @@
           <w:lang w:eastAsia="en-GB"/>
         </w:rPr>
       </w:pPr>
-      <w:hyperlink w:anchor="_Toc157609174" w:history="1">
+      <w:hyperlink w:anchor="_Toc157955240" w:history="1">
         <w:r>
           <w:rPr>
             <w:rStyle w:val="Hyperlink"/>
@@ -338,7 +338,7 @@
             <w:noProof/>
             <w:webHidden/>
           </w:rPr>
-          <w:instrText xml:space="preserve"> PAGEREF _Toc157609174 \h </w:instrText>
+          <w:instrText xml:space="preserve"> PAGEREF _Toc157955240 \h </w:instrText>
         </w:r>
         <w:r>
           <w:rPr>
@@ -358,7 +358,7 @@
             <w:noProof/>
             <w:webHidden/>
           </w:rPr>
-          <w:t>5</w:t>
+          <w:t>4</w:t>
         </w:r>
         <w:r>
           <w:rPr>
@@ -383,7 +383,7 @@
           <w:lang w:eastAsia="en-GB"/>
         </w:rPr>
       </w:pPr>
-      <w:hyperlink w:anchor="_Toc157609175" w:history="1">
+      <w:hyperlink w:anchor="_Toc157955241" w:history="1">
         <w:r>
           <w:rPr>
             <w:rStyle w:val="Hyperlink"/>
@@ -426,7 +426,7 @@
             <w:noProof/>
             <w:webHidden/>
           </w:rPr>
-          <w:instrText xml:space="preserve"> PAGEREF _Toc157609175 \h </w:instrText>
+          <w:instrText xml:space="preserve"> PAGEREF _Toc157955241 \h </w:instrText>
         </w:r>
         <w:r>
           <w:rPr>
@@ -446,7 +446,7 @@
             <w:noProof/>
             <w:webHidden/>
           </w:rPr>
-          <w:t>5</w:t>
+          <w:t>4</w:t>
         </w:r>
         <w:r>
           <w:rPr>
@@ -472,7 +472,7 @@
           <w:lang w:eastAsia="en-GB"/>
         </w:rPr>
       </w:pPr>
-      <w:hyperlink w:anchor="_Toc157609176" w:history="1">
+      <w:hyperlink w:anchor="_Toc157955242" w:history="1">
         <w:r>
           <w:rPr>
             <w:rStyle w:val="Hyperlink"/>
@@ -516,7 +516,7 @@
             <w:noProof/>
             <w:webHidden/>
           </w:rPr>
-          <w:instrText xml:space="preserve"> PAGEREF _Toc157609176 \h </w:instrText>
+          <w:instrText xml:space="preserve"> PAGEREF _Toc157955242 \h </w:instrText>
         </w:r>
         <w:r>
           <w:rPr>
@@ -536,7 +536,7 @@
             <w:noProof/>
             <w:webHidden/>
           </w:rPr>
-          <w:t>6</w:t>
+          <w:t>5</w:t>
         </w:r>
         <w:r>
           <w:rPr>
@@ -561,7 +561,7 @@
           <w:lang w:eastAsia="en-GB"/>
         </w:rPr>
       </w:pPr>
-      <w:hyperlink w:anchor="_Toc157609177" w:history="1">
+      <w:hyperlink w:anchor="_Toc157955243" w:history="1">
         <w:r>
           <w:rPr>
             <w:rStyle w:val="Hyperlink"/>
@@ -604,7 +604,7 @@
             <w:noProof/>
             <w:webHidden/>
           </w:rPr>
-          <w:instrText xml:space="preserve"> PAGEREF _Toc157609177 \h </w:instrText>
+          <w:instrText xml:space="preserve"> PAGEREF _Toc157955243 \h </w:instrText>
         </w:r>
         <w:r>
           <w:rPr>
@@ -624,7 +624,7 @@
             <w:noProof/>
             <w:webHidden/>
           </w:rPr>
-          <w:t>6</w:t>
+          <w:t>5</w:t>
         </w:r>
         <w:r>
           <w:rPr>
@@ -649,7 +649,7 @@
           <w:lang w:eastAsia="en-GB"/>
         </w:rPr>
       </w:pPr>
-      <w:hyperlink w:anchor="_Toc157609178" w:history="1">
+      <w:hyperlink w:anchor="_Toc157955244" w:history="1">
         <w:r>
           <w:rPr>
             <w:rStyle w:val="Hyperlink"/>
@@ -692,7 +692,7 @@
             <w:noProof/>
             <w:webHidden/>
           </w:rPr>
-          <w:instrText xml:space="preserve"> PAGEREF _Toc157609178 \h </w:instrText>
+          <w:instrText xml:space="preserve"> PAGEREF _Toc157955244 \h </w:instrText>
         </w:r>
         <w:r>
           <w:rPr>
@@ -712,7 +712,7 @@
             <w:noProof/>
             <w:webHidden/>
           </w:rPr>
-          <w:t>6</w:t>
+          <w:t>5</w:t>
         </w:r>
         <w:r>
           <w:rPr>
@@ -737,7 +737,7 @@
           <w:lang w:eastAsia="en-GB"/>
         </w:rPr>
       </w:pPr>
-      <w:hyperlink w:anchor="_Toc157609179" w:history="1">
+      <w:hyperlink w:anchor="_Toc157955245" w:history="1">
         <w:r>
           <w:rPr>
             <w:rStyle w:val="Hyperlink"/>
@@ -780,7 +780,7 @@
             <w:noProof/>
             <w:webHidden/>
           </w:rPr>
-          <w:instrText xml:space="preserve"> PAGEREF _Toc157609179 \h </w:instrText>
+          <w:instrText xml:space="preserve"> PAGEREF _Toc157955245 \h </w:instrText>
         </w:r>
         <w:r>
           <w:rPr>
@@ -800,7 +800,7 @@
             <w:noProof/>
             <w:webHidden/>
           </w:rPr>
-          <w:t>6</w:t>
+          <w:t>5</w:t>
         </w:r>
         <w:r>
           <w:rPr>
@@ -825,7 +825,7 @@
           <w:lang w:eastAsia="en-GB"/>
         </w:rPr>
       </w:pPr>
-      <w:hyperlink w:anchor="_Toc157609180" w:history="1">
+      <w:hyperlink w:anchor="_Toc157955246" w:history="1">
         <w:r>
           <w:rPr>
             <w:rStyle w:val="Hyperlink"/>
@@ -868,7 +868,7 @@
             <w:noProof/>
             <w:webHidden/>
           </w:rPr>
-          <w:instrText xml:space="preserve"> PAGEREF _Toc157609180 \h </w:instrText>
+          <w:instrText xml:space="preserve"> PAGEREF _Toc157955246 \h </w:instrText>
         </w:r>
         <w:r>
           <w:rPr>
@@ -888,7 +888,7 @@
             <w:noProof/>
             <w:webHidden/>
           </w:rPr>
-          <w:t>6</w:t>
+          <w:t>5</w:t>
         </w:r>
         <w:r>
           <w:rPr>
@@ -913,7 +913,7 @@
           <w:lang w:eastAsia="en-GB"/>
         </w:rPr>
       </w:pPr>
-      <w:hyperlink w:anchor="_Toc157609181" w:history="1">
+      <w:hyperlink w:anchor="_Toc157955247" w:history="1">
         <w:r>
           <w:rPr>
             <w:rStyle w:val="Hyperlink"/>
@@ -956,7 +956,7 @@
             <w:noProof/>
             <w:webHidden/>
           </w:rPr>
-          <w:instrText xml:space="preserve"> PAGEREF _Toc157609181 \h </w:instrText>
+          <w:instrText xml:space="preserve"> PAGEREF _Toc157955247 \h </w:instrText>
         </w:r>
         <w:r>
           <w:rPr>
@@ -976,7 +976,7 @@
             <w:noProof/>
             <w:webHidden/>
           </w:rPr>
-          <w:t>7</w:t>
+          <w:t>6</w:t>
         </w:r>
         <w:r>
           <w:rPr>
@@ -1001,7 +1001,7 @@
           <w:lang w:eastAsia="en-GB"/>
         </w:rPr>
       </w:pPr>
-      <w:hyperlink w:anchor="_Toc157609182" w:history="1">
+      <w:hyperlink w:anchor="_Toc157955248" w:history="1">
         <w:r>
           <w:rPr>
             <w:rStyle w:val="Hyperlink"/>
@@ -1044,7 +1044,7 @@
             <w:noProof/>
             <w:webHidden/>
           </w:rPr>
-          <w:instrText xml:space="preserve"> PAGEREF _Toc157609182 \h </w:instrText>
+          <w:instrText xml:space="preserve"> PAGEREF _Toc157955248 \h </w:instrText>
         </w:r>
         <w:r>
           <w:rPr>
@@ -1064,7 +1064,7 @@
             <w:noProof/>
             <w:webHidden/>
           </w:rPr>
-          <w:t>8</w:t>
+          <w:t>7</w:t>
         </w:r>
         <w:r>
           <w:rPr>
@@ -1089,7 +1089,7 @@
           <w:lang w:eastAsia="en-GB"/>
         </w:rPr>
       </w:pPr>
-      <w:hyperlink w:anchor="_Toc157609183" w:history="1">
+      <w:hyperlink w:anchor="_Toc157955249" w:history="1">
         <w:r>
           <w:rPr>
             <w:rStyle w:val="Hyperlink"/>
@@ -1132,7 +1132,7 @@
             <w:noProof/>
             <w:webHidden/>
           </w:rPr>
-          <w:instrText xml:space="preserve"> PAGEREF _Toc157609183 \h </w:instrText>
+          <w:instrText xml:space="preserve"> PAGEREF _Toc157955249 \h </w:instrText>
         </w:r>
         <w:r>
           <w:rPr>
@@ -1152,7 +1152,7 @@
             <w:noProof/>
             <w:webHidden/>
           </w:rPr>
-          <w:t>8</w:t>
+          <w:t>7</w:t>
         </w:r>
         <w:r>
           <w:rPr>
@@ -1177,7 +1177,7 @@
           <w:lang w:eastAsia="en-GB"/>
         </w:rPr>
       </w:pPr>
-      <w:hyperlink w:anchor="_Toc157609184" w:history="1">
+      <w:hyperlink w:anchor="_Toc157955250" w:history="1">
         <w:r>
           <w:rPr>
             <w:rStyle w:val="Hyperlink"/>
@@ -1220,7 +1220,7 @@
             <w:noProof/>
             <w:webHidden/>
           </w:rPr>
-          <w:instrText xml:space="preserve"> PAGEREF _Toc157609184 \h </w:instrText>
+          <w:instrText xml:space="preserve"> PAGEREF _Toc157955250 \h </w:instrText>
         </w:r>
         <w:r>
           <w:rPr>
@@ -1240,7 +1240,7 @@
             <w:noProof/>
             <w:webHidden/>
           </w:rPr>
-          <w:t>8</w:t>
+          <w:t>10</w:t>
         </w:r>
         <w:r>
           <w:rPr>
@@ -1265,7 +1265,7 @@
           <w:lang w:eastAsia="en-GB"/>
         </w:rPr>
       </w:pPr>
-      <w:hyperlink w:anchor="_Toc157609185" w:history="1">
+      <w:hyperlink w:anchor="_Toc157955251" w:history="1">
         <w:r>
           <w:rPr>
             <w:rStyle w:val="Hyperlink"/>
@@ -1308,7 +1308,7 @@
             <w:noProof/>
             <w:webHidden/>
           </w:rPr>
-          <w:instrText xml:space="preserve"> PAGEREF _Toc157609185 \h </w:instrText>
+          <w:instrText xml:space="preserve"> PAGEREF _Toc157955251 \h </w:instrText>
         </w:r>
         <w:r>
           <w:rPr>
@@ -1328,7 +1328,7 @@
             <w:noProof/>
             <w:webHidden/>
           </w:rPr>
-          <w:t>8</w:t>
+          <w:t>10</w:t>
         </w:r>
         <w:r>
           <w:rPr>
@@ -1353,7 +1353,7 @@
           <w:lang w:eastAsia="en-GB"/>
         </w:rPr>
       </w:pPr>
-      <w:hyperlink w:anchor="_Toc157609186" w:history="1">
+      <w:hyperlink w:anchor="_Toc157955252" w:history="1">
         <w:r>
           <w:rPr>
             <w:rStyle w:val="Hyperlink"/>
@@ -1396,7 +1396,7 @@
             <w:noProof/>
             <w:webHidden/>
           </w:rPr>
-          <w:instrText xml:space="preserve"> PAGEREF _Toc157609186 \h </w:instrText>
+          <w:instrText xml:space="preserve"> PAGEREF _Toc157955252 \h </w:instrText>
         </w:r>
         <w:r>
           <w:rPr>
@@ -1416,7 +1416,7 @@
             <w:noProof/>
             <w:webHidden/>
           </w:rPr>
-          <w:t>8</w:t>
+          <w:t>10</w:t>
         </w:r>
         <w:r>
           <w:rPr>
@@ -1442,7 +1442,7 @@
           <w:lang w:eastAsia="en-GB"/>
         </w:rPr>
       </w:pPr>
-      <w:hyperlink w:anchor="_Toc157609187" w:history="1">
+      <w:hyperlink w:anchor="_Toc157955253" w:history="1">
         <w:r>
           <w:rPr>
             <w:rStyle w:val="Hyperlink"/>
@@ -1486,7 +1486,7 @@
             <w:noProof/>
             <w:webHidden/>
           </w:rPr>
-          <w:instrText xml:space="preserve"> PAGEREF _Toc157609187 \h </w:instrText>
+          <w:instrText xml:space="preserve"> PAGEREF _Toc157955253 \h </w:instrText>
         </w:r>
         <w:r>
           <w:rPr>
@@ -1506,7 +1506,7 @@
             <w:noProof/>
             <w:webHidden/>
           </w:rPr>
-          <w:t>8</w:t>
+          <w:t>10</w:t>
         </w:r>
         <w:r>
           <w:rPr>
@@ -1531,7 +1531,7 @@
           <w:lang w:eastAsia="en-GB"/>
         </w:rPr>
       </w:pPr>
-      <w:hyperlink w:anchor="_Toc157609188" w:history="1">
+      <w:hyperlink w:anchor="_Toc157955254" w:history="1">
         <w:r>
           <w:rPr>
             <w:rStyle w:val="Hyperlink"/>
@@ -1574,7 +1574,7 @@
             <w:noProof/>
             <w:webHidden/>
           </w:rPr>
-          <w:instrText xml:space="preserve"> PAGEREF _Toc157609188 \h </w:instrText>
+          <w:instrText xml:space="preserve"> PAGEREF _Toc157955254 \h </w:instrText>
         </w:r>
         <w:r>
           <w:rPr>
@@ -1594,7 +1594,7 @@
             <w:noProof/>
             <w:webHidden/>
           </w:rPr>
-          <w:t>8</w:t>
+          <w:t>10</w:t>
         </w:r>
         <w:r>
           <w:rPr>
@@ -1619,7 +1619,7 @@
           <w:lang w:eastAsia="en-GB"/>
         </w:rPr>
       </w:pPr>
-      <w:hyperlink w:anchor="_Toc157609189" w:history="1">
+      <w:hyperlink w:anchor="_Toc157955255" w:history="1">
         <w:r>
           <w:rPr>
             <w:rStyle w:val="Hyperlink"/>
@@ -1662,7 +1662,7 @@
             <w:noProof/>
             <w:webHidden/>
           </w:rPr>
-          <w:instrText xml:space="preserve"> PAGEREF _Toc157609189 \h </w:instrText>
+          <w:instrText xml:space="preserve"> PAGEREF _Toc157955255 \h </w:instrText>
         </w:r>
         <w:r>
           <w:rPr>
@@ -1682,7 +1682,7 @@
             <w:noProof/>
             <w:webHidden/>
           </w:rPr>
-          <w:t>8</w:t>
+          <w:t>10</w:t>
         </w:r>
         <w:r>
           <w:rPr>
@@ -1707,7 +1707,7 @@
           <w:lang w:eastAsia="en-GB"/>
         </w:rPr>
       </w:pPr>
-      <w:hyperlink w:anchor="_Toc157609190" w:history="1">
+      <w:hyperlink w:anchor="_Toc157955256" w:history="1">
         <w:r>
           <w:rPr>
             <w:rStyle w:val="Hyperlink"/>
@@ -1750,7 +1750,7 @@
             <w:noProof/>
             <w:webHidden/>
           </w:rPr>
-          <w:instrText xml:space="preserve"> PAGEREF _Toc157609190 \h </w:instrText>
+          <w:instrText xml:space="preserve"> PAGEREF _Toc157955256 \h </w:instrText>
         </w:r>
         <w:r>
           <w:rPr>
@@ -1770,7 +1770,7 @@
             <w:noProof/>
             <w:webHidden/>
           </w:rPr>
-          <w:t>9</w:t>
+          <w:t>10</w:t>
         </w:r>
         <w:r>
           <w:rPr>
@@ -1795,7 +1795,7 @@
           <w:lang w:eastAsia="en-GB"/>
         </w:rPr>
       </w:pPr>
-      <w:hyperlink w:anchor="_Toc157609191" w:history="1">
+      <w:hyperlink w:anchor="_Toc157955257" w:history="1">
         <w:r>
           <w:rPr>
             <w:rStyle w:val="Hyperlink"/>
@@ -1838,7 +1838,7 @@
             <w:noProof/>
             <w:webHidden/>
           </w:rPr>
-          <w:instrText xml:space="preserve"> PAGEREF _Toc157609191 \h </w:instrText>
+          <w:instrText xml:space="preserve"> PAGEREF _Toc157955257 \h </w:instrText>
         </w:r>
         <w:r>
           <w:rPr>
@@ -1858,7 +1858,7 @@
             <w:noProof/>
             <w:webHidden/>
           </w:rPr>
-          <w:t>9</w:t>
+          <w:t>10</w:t>
         </w:r>
         <w:r>
           <w:rPr>
@@ -1883,7 +1883,7 @@
           <w:lang w:eastAsia="en-GB"/>
         </w:rPr>
       </w:pPr>
-      <w:hyperlink w:anchor="_Toc157609192" w:history="1">
+      <w:hyperlink w:anchor="_Toc157955258" w:history="1">
         <w:r>
           <w:rPr>
             <w:rStyle w:val="Hyperlink"/>
@@ -1926,7 +1926,7 @@
             <w:noProof/>
             <w:webHidden/>
           </w:rPr>
-          <w:instrText xml:space="preserve"> PAGEREF _Toc157609192 \h </w:instrText>
+          <w:instrText xml:space="preserve"> PAGEREF _Toc157955258 \h </w:instrText>
         </w:r>
         <w:r>
           <w:rPr>
@@ -1946,7 +1946,7 @@
             <w:noProof/>
             <w:webHidden/>
           </w:rPr>
-          <w:t>9</w:t>
+          <w:t>10</w:t>
         </w:r>
         <w:r>
           <w:rPr>
@@ -1971,7 +1971,7 @@
           <w:lang w:eastAsia="en-GB"/>
         </w:rPr>
       </w:pPr>
-      <w:hyperlink w:anchor="_Toc157609193" w:history="1">
+      <w:hyperlink w:anchor="_Toc157955259" w:history="1">
         <w:r>
           <w:rPr>
             <w:rStyle w:val="Hyperlink"/>
@@ -2014,7 +2014,7 @@
             <w:noProof/>
             <w:webHidden/>
           </w:rPr>
-          <w:instrText xml:space="preserve"> PAGEREF _Toc157609193 \h </w:instrText>
+          <w:instrText xml:space="preserve"> PAGEREF _Toc157955259 \h </w:instrText>
         </w:r>
         <w:r>
           <w:rPr>
@@ -2034,7 +2034,7 @@
             <w:noProof/>
             <w:webHidden/>
           </w:rPr>
-          <w:t>9</w:t>
+          <w:t>10</w:t>
         </w:r>
         <w:r>
           <w:rPr>
@@ -2059,7 +2059,7 @@
           <w:lang w:eastAsia="en-GB"/>
         </w:rPr>
       </w:pPr>
-      <w:hyperlink w:anchor="_Toc157609194" w:history="1">
+      <w:hyperlink w:anchor="_Toc157955260" w:history="1">
         <w:r>
           <w:rPr>
             <w:rStyle w:val="Hyperlink"/>
@@ -2102,7 +2102,7 @@
             <w:noProof/>
             <w:webHidden/>
           </w:rPr>
-          <w:instrText xml:space="preserve"> PAGEREF _Toc157609194 \h </w:instrText>
+          <w:instrText xml:space="preserve"> PAGEREF _Toc157955260 \h </w:instrText>
         </w:r>
         <w:r>
           <w:rPr>
@@ -2122,7 +2122,7 @@
             <w:noProof/>
             <w:webHidden/>
           </w:rPr>
-          <w:t>9</w:t>
+          <w:t>10</w:t>
         </w:r>
         <w:r>
           <w:rPr>
@@ -2147,7 +2147,7 @@
           <w:lang w:eastAsia="en-GB"/>
         </w:rPr>
       </w:pPr>
-      <w:hyperlink w:anchor="_Toc157609195" w:history="1">
+      <w:hyperlink w:anchor="_Toc157955261" w:history="1">
         <w:r>
           <w:rPr>
             <w:rStyle w:val="Hyperlink"/>
@@ -2190,7 +2190,7 @@
             <w:noProof/>
             <w:webHidden/>
           </w:rPr>
-          <w:instrText xml:space="preserve"> PAGEREF _Toc157609195 \h </w:instrText>
+          <w:instrText xml:space="preserve"> PAGEREF _Toc157955261 \h </w:instrText>
         </w:r>
         <w:r>
           <w:rPr>
@@ -2210,7 +2210,7 @@
             <w:noProof/>
             <w:webHidden/>
           </w:rPr>
-          <w:t>9</w:t>
+          <w:t>10</w:t>
         </w:r>
         <w:r>
           <w:rPr>
@@ -2235,7 +2235,7 @@
           <w:lang w:eastAsia="en-GB"/>
         </w:rPr>
       </w:pPr>
-      <w:hyperlink w:anchor="_Toc157609196" w:history="1">
+      <w:hyperlink w:anchor="_Toc157955262" w:history="1">
         <w:r>
           <w:rPr>
             <w:rStyle w:val="Hyperlink"/>
@@ -2278,7 +2278,7 @@
             <w:noProof/>
             <w:webHidden/>
           </w:rPr>
-          <w:instrText xml:space="preserve"> PAGEREF _Toc157609196 \h </w:instrText>
+          <w:instrText xml:space="preserve"> PAGEREF _Toc157955262 \h </w:instrText>
         </w:r>
         <w:r>
           <w:rPr>
@@ -2298,7 +2298,7 @@
             <w:noProof/>
             <w:webHidden/>
           </w:rPr>
-          <w:t>9</w:t>
+          <w:t>10</w:t>
         </w:r>
         <w:r>
           <w:rPr>
@@ -2323,7 +2323,7 @@
           <w:lang w:eastAsia="en-GB"/>
         </w:rPr>
       </w:pPr>
-      <w:hyperlink w:anchor="_Toc157609197" w:history="1">
+      <w:hyperlink w:anchor="_Toc157955263" w:history="1">
         <w:r>
           <w:rPr>
             <w:rStyle w:val="Hyperlink"/>
@@ -2366,7 +2366,7 @@
             <w:noProof/>
             <w:webHidden/>
           </w:rPr>
-          <w:instrText xml:space="preserve"> PAGEREF _Toc157609197 \h </w:instrText>
+          <w:instrText xml:space="preserve"> PAGEREF _Toc157955263 \h </w:instrText>
         </w:r>
         <w:r>
           <w:rPr>
@@ -2386,7 +2386,7 @@
             <w:noProof/>
             <w:webHidden/>
           </w:rPr>
-          <w:t>9</w:t>
+          <w:t>10</w:t>
         </w:r>
         <w:r>
           <w:rPr>
@@ -2412,7 +2412,7 @@
           <w:lang w:eastAsia="en-GB"/>
         </w:rPr>
       </w:pPr>
-      <w:hyperlink w:anchor="_Toc157609198" w:history="1">
+      <w:hyperlink w:anchor="_Toc157955264" w:history="1">
         <w:r>
           <w:rPr>
             <w:rStyle w:val="Hyperlink"/>
@@ -2456,7 +2456,7 @@
             <w:noProof/>
             <w:webHidden/>
           </w:rPr>
-          <w:instrText xml:space="preserve"> PAGEREF _Toc157609198 \h </w:instrText>
+          <w:instrText xml:space="preserve"> PAGEREF _Toc157955264 \h </w:instrText>
         </w:r>
         <w:r>
           <w:rPr>
@@ -2476,7 +2476,7 @@
             <w:noProof/>
             <w:webHidden/>
           </w:rPr>
-          <w:t>9</w:t>
+          <w:t>11</w:t>
         </w:r>
         <w:r>
           <w:rPr>
@@ -2502,7 +2502,7 @@
           <w:lang w:eastAsia="en-GB"/>
         </w:rPr>
       </w:pPr>
-      <w:hyperlink w:anchor="_Toc157609199" w:history="1">
+      <w:hyperlink w:anchor="_Toc157955265" w:history="1">
         <w:r>
           <w:rPr>
             <w:rStyle w:val="Hyperlink"/>
@@ -2546,7 +2546,7 @@
             <w:noProof/>
             <w:webHidden/>
           </w:rPr>
-          <w:instrText xml:space="preserve"> PAGEREF _Toc157609199 \h </w:instrText>
+          <w:instrText xml:space="preserve"> PAGEREF _Toc157955265 \h </w:instrText>
         </w:r>
         <w:r>
           <w:rPr>
@@ -2566,7 +2566,7 @@
             <w:noProof/>
             <w:webHidden/>
           </w:rPr>
-          <w:t>9</w:t>
+          <w:t>11</w:t>
         </w:r>
         <w:r>
           <w:rPr>
@@ -2591,7 +2591,7 @@
           <w:lang w:eastAsia="en-GB"/>
         </w:rPr>
       </w:pPr>
-      <w:hyperlink w:anchor="_Toc157609200" w:history="1">
+      <w:hyperlink w:anchor="_Toc157955266" w:history="1">
         <w:r>
           <w:rPr>
             <w:rStyle w:val="Hyperlink"/>
@@ -2634,7 +2634,7 @@
             <w:noProof/>
             <w:webHidden/>
           </w:rPr>
-          <w:instrText xml:space="preserve"> PAGEREF _Toc157609200 \h </w:instrText>
+          <w:instrText xml:space="preserve"> PAGEREF _Toc157955266 \h </w:instrText>
         </w:r>
         <w:r>
           <w:rPr>
@@ -2654,7 +2654,7 @@
             <w:noProof/>
             <w:webHidden/>
           </w:rPr>
-          <w:t>9</w:t>
+          <w:t>11</w:t>
         </w:r>
         <w:r>
           <w:rPr>
@@ -2679,7 +2679,7 @@
           <w:lang w:eastAsia="en-GB"/>
         </w:rPr>
       </w:pPr>
-      <w:hyperlink w:anchor="_Toc157609201" w:history="1">
+      <w:hyperlink w:anchor="_Toc157955267" w:history="1">
         <w:r>
           <w:rPr>
             <w:rStyle w:val="Hyperlink"/>
@@ -2722,7 +2722,7 @@
             <w:noProof/>
             <w:webHidden/>
           </w:rPr>
-          <w:instrText xml:space="preserve"> PAGEREF _Toc157609201 \h </w:instrText>
+          <w:instrText xml:space="preserve"> PAGEREF _Toc157955267 \h </w:instrText>
         </w:r>
         <w:r>
           <w:rPr>
@@ -2742,7 +2742,7 @@
             <w:noProof/>
             <w:webHidden/>
           </w:rPr>
-          <w:t>9</w:t>
+          <w:t>11</w:t>
         </w:r>
         <w:r>
           <w:rPr>
@@ -2768,7 +2768,7 @@
           <w:lang w:eastAsia="en-GB"/>
         </w:rPr>
       </w:pPr>
-      <w:hyperlink w:anchor="_Toc157609202" w:history="1">
+      <w:hyperlink w:anchor="_Toc157955268" w:history="1">
         <w:r>
           <w:rPr>
             <w:rStyle w:val="Hyperlink"/>
@@ -2812,7 +2812,7 @@
             <w:noProof/>
             <w:webHidden/>
           </w:rPr>
-          <w:instrText xml:space="preserve"> PAGEREF _Toc157609202 \h </w:instrText>
+          <w:instrText xml:space="preserve"> PAGEREF _Toc157955268 \h </w:instrText>
         </w:r>
         <w:r>
           <w:rPr>
@@ -2832,7 +2832,7 @@
             <w:noProof/>
             <w:webHidden/>
           </w:rPr>
-          <w:t>9</w:t>
+          <w:t>11</w:t>
         </w:r>
         <w:r>
           <w:rPr>
@@ -2858,7 +2858,7 @@
           <w:lang w:eastAsia="en-GB"/>
         </w:rPr>
       </w:pPr>
-      <w:hyperlink w:anchor="_Toc157609203" w:history="1">
+      <w:hyperlink w:anchor="_Toc157955269" w:history="1">
         <w:r>
           <w:rPr>
             <w:rStyle w:val="Hyperlink"/>
@@ -2902,7 +2902,7 @@
             <w:noProof/>
             <w:webHidden/>
           </w:rPr>
-          <w:instrText xml:space="preserve"> PAGEREF _Toc157609203 \h </w:instrText>
+          <w:instrText xml:space="preserve"> PAGEREF _Toc157955269 \h </w:instrText>
         </w:r>
         <w:r>
           <w:rPr>
@@ -2922,7 +2922,7 @@
             <w:noProof/>
             <w:webHidden/>
           </w:rPr>
-          <w:t>9</w:t>
+          <w:t>11</w:t>
         </w:r>
         <w:r>
           <w:rPr>
@@ -2948,7 +2948,7 @@
           <w:lang w:eastAsia="en-GB"/>
         </w:rPr>
       </w:pPr>
-      <w:hyperlink w:anchor="_Toc157609204" w:history="1">
+      <w:hyperlink w:anchor="_Toc157955270" w:history="1">
         <w:r>
           <w:rPr>
             <w:rStyle w:val="Hyperlink"/>
@@ -2992,7 +2992,7 @@
             <w:noProof/>
             <w:webHidden/>
           </w:rPr>
-          <w:instrText xml:space="preserve"> PAGEREF _Toc157609204 \h </w:instrText>
+          <w:instrText xml:space="preserve"> PAGEREF _Toc157955270 \h </w:instrText>
         </w:r>
         <w:r>
           <w:rPr>
@@ -3012,7 +3012,271 @@
             <w:noProof/>
             <w:webHidden/>
           </w:rPr>
-          <w:t>10</w:t>
+          <w:t>11</w:t>
+        </w:r>
+        <w:r>
+          <w:rPr>
+            <w:noProof/>
+            <w:webHidden/>
+          </w:rPr>
+          <w:fldChar w:fldCharType="end"/>
+        </w:r>
+      </w:hyperlink>
+    </w:p>
+    <w:p>
+      <w:pPr>
+        <w:pStyle w:val="TOC2"/>
+        <w:tabs>
+          <w:tab w:val="left" w:pos="880"/>
+          <w:tab w:val="right" w:pos="9016"/>
+        </w:tabs>
+        <w:rPr>
+          <w:rFonts w:asciiTheme="minorHAnsi" w:eastAsiaTheme="minorEastAsia" w:hAnsiTheme="minorHAnsi"/>
+          <w:noProof/>
+          <w:sz w:val="22"/>
+          <w:lang w:eastAsia="en-GB"/>
+        </w:rPr>
+      </w:pPr>
+      <w:hyperlink w:anchor="_Toc157955271" w:history="1">
+        <w:r>
+          <w:rPr>
+            <w:rStyle w:val="Hyperlink"/>
+            <w:noProof/>
+          </w:rPr>
+          <w:t>9.1</w:t>
+        </w:r>
+        <w:r>
+          <w:rPr>
+            <w:rFonts w:asciiTheme="minorHAnsi" w:eastAsiaTheme="minorEastAsia" w:hAnsiTheme="minorHAnsi"/>
+            <w:noProof/>
+            <w:sz w:val="22"/>
+            <w:lang w:eastAsia="en-GB"/>
+          </w:rPr>
+          <w:tab/>
+        </w:r>
+        <w:r>
+          <w:rPr>
+            <w:rStyle w:val="Hyperlink"/>
+            <w:noProof/>
+          </w:rPr>
+          <w:t>Figures</w:t>
+        </w:r>
+        <w:r>
+          <w:rPr>
+            <w:noProof/>
+            <w:webHidden/>
+          </w:rPr>
+          <w:tab/>
+        </w:r>
+        <w:r>
+          <w:rPr>
+            <w:noProof/>
+            <w:webHidden/>
+          </w:rPr>
+          <w:fldChar w:fldCharType="begin"/>
+        </w:r>
+        <w:r>
+          <w:rPr>
+            <w:noProof/>
+            <w:webHidden/>
+          </w:rPr>
+          <w:instrText xml:space="preserve"> PAGEREF _Toc157955271 \h </w:instrText>
+        </w:r>
+        <w:r>
+          <w:rPr>
+            <w:noProof/>
+            <w:webHidden/>
+          </w:rPr>
+        </w:r>
+        <w:r>
+          <w:rPr>
+            <w:noProof/>
+            <w:webHidden/>
+          </w:rPr>
+          <w:fldChar w:fldCharType="separate"/>
+        </w:r>
+        <w:r>
+          <w:rPr>
+            <w:noProof/>
+            <w:webHidden/>
+          </w:rPr>
+          <w:t>11</w:t>
+        </w:r>
+        <w:r>
+          <w:rPr>
+            <w:noProof/>
+            <w:webHidden/>
+          </w:rPr>
+          <w:fldChar w:fldCharType="end"/>
+        </w:r>
+      </w:hyperlink>
+    </w:p>
+    <w:p>
+      <w:pPr>
+        <w:pStyle w:val="TOC2"/>
+        <w:tabs>
+          <w:tab w:val="left" w:pos="880"/>
+          <w:tab w:val="right" w:pos="9016"/>
+        </w:tabs>
+        <w:rPr>
+          <w:rFonts w:asciiTheme="minorHAnsi" w:eastAsiaTheme="minorEastAsia" w:hAnsiTheme="minorHAnsi"/>
+          <w:noProof/>
+          <w:sz w:val="22"/>
+          <w:lang w:eastAsia="en-GB"/>
+        </w:rPr>
+      </w:pPr>
+      <w:hyperlink w:anchor="_Toc157955272" w:history="1">
+        <w:r>
+          <w:rPr>
+            <w:rStyle w:val="Hyperlink"/>
+            <w:noProof/>
+          </w:rPr>
+          <w:t>9.2</w:t>
+        </w:r>
+        <w:r>
+          <w:rPr>
+            <w:rFonts w:asciiTheme="minorHAnsi" w:eastAsiaTheme="minorEastAsia" w:hAnsiTheme="minorHAnsi"/>
+            <w:noProof/>
+            <w:sz w:val="22"/>
+            <w:lang w:eastAsia="en-GB"/>
+          </w:rPr>
+          <w:tab/>
+        </w:r>
+        <w:r>
+          <w:rPr>
+            <w:rStyle w:val="Hyperlink"/>
+            <w:noProof/>
+          </w:rPr>
+          <w:t>Tables</w:t>
+        </w:r>
+        <w:r>
+          <w:rPr>
+            <w:noProof/>
+            <w:webHidden/>
+          </w:rPr>
+          <w:tab/>
+        </w:r>
+        <w:r>
+          <w:rPr>
+            <w:noProof/>
+            <w:webHidden/>
+          </w:rPr>
+          <w:fldChar w:fldCharType="begin"/>
+        </w:r>
+        <w:r>
+          <w:rPr>
+            <w:noProof/>
+            <w:webHidden/>
+          </w:rPr>
+          <w:instrText xml:space="preserve"> PAGEREF _Toc157955272 \h </w:instrText>
+        </w:r>
+        <w:r>
+          <w:rPr>
+            <w:noProof/>
+            <w:webHidden/>
+          </w:rPr>
+        </w:r>
+        <w:r>
+          <w:rPr>
+            <w:noProof/>
+            <w:webHidden/>
+          </w:rPr>
+          <w:fldChar w:fldCharType="separate"/>
+        </w:r>
+        <w:r>
+          <w:rPr>
+            <w:noProof/>
+            <w:webHidden/>
+          </w:rPr>
+          <w:t>12</w:t>
+        </w:r>
+        <w:r>
+          <w:rPr>
+            <w:noProof/>
+            <w:webHidden/>
+          </w:rPr>
+          <w:fldChar w:fldCharType="end"/>
+        </w:r>
+      </w:hyperlink>
+    </w:p>
+    <w:p>
+      <w:pPr>
+        <w:pStyle w:val="TOC2"/>
+        <w:tabs>
+          <w:tab w:val="left" w:pos="880"/>
+          <w:tab w:val="right" w:pos="9016"/>
+        </w:tabs>
+        <w:rPr>
+          <w:rFonts w:asciiTheme="minorHAnsi" w:eastAsiaTheme="minorEastAsia" w:hAnsiTheme="minorHAnsi"/>
+          <w:noProof/>
+          <w:sz w:val="22"/>
+          <w:lang w:eastAsia="en-GB"/>
+        </w:rPr>
+      </w:pPr>
+      <w:hyperlink w:anchor="_Toc157955273" w:history="1">
+        <w:r>
+          <w:rPr>
+            <w:rStyle w:val="Hyperlink"/>
+            <w:noProof/>
+          </w:rPr>
+          <w:t>9.3</w:t>
+        </w:r>
+        <w:r>
+          <w:rPr>
+            <w:rFonts w:asciiTheme="minorHAnsi" w:eastAsiaTheme="minorEastAsia" w:hAnsiTheme="minorHAnsi"/>
+            <w:noProof/>
+            <w:sz w:val="22"/>
+            <w:lang w:eastAsia="en-GB"/>
+          </w:rPr>
+          <w:tab/>
+        </w:r>
+        <w:r>
+          <w:rPr>
+            <w:rStyle w:val="Hyperlink"/>
+            <w:noProof/>
+          </w:rPr>
+          <w:t>Equations</w:t>
+        </w:r>
+        <w:r>
+          <w:rPr>
+            <w:noProof/>
+            <w:webHidden/>
+          </w:rPr>
+          <w:tab/>
+        </w:r>
+        <w:r>
+          <w:rPr>
+            <w:noProof/>
+            <w:webHidden/>
+          </w:rPr>
+          <w:fldChar w:fldCharType="begin"/>
+        </w:r>
+        <w:r>
+          <w:rPr>
+            <w:noProof/>
+            <w:webHidden/>
+          </w:rPr>
+          <w:instrText xml:space="preserve"> PAGEREF _Toc157955273 \h </w:instrText>
+        </w:r>
+        <w:r>
+          <w:rPr>
+            <w:noProof/>
+            <w:webHidden/>
+          </w:rPr>
+        </w:r>
+        <w:r>
+          <w:rPr>
+            <w:noProof/>
+            <w:webHidden/>
+          </w:rPr>
+          <w:fldChar w:fldCharType="separate"/>
+        </w:r>
+        <w:r>
+          <w:rPr>
+            <w:noProof/>
+            <w:webHidden/>
+          </w:rPr>
+          <w:t>12</w:t>
         </w:r>
         <w:r>
           <w:rPr>
@@ -3046,12 +3310,11 @@
         </w:rPr>
       </w:pPr>
       <w:bookmarkStart w:id="3" w:name="_Toc154920730"/>
-      <w:bookmarkStart w:id="4" w:name="_Toc157609174"/>
+      <w:bookmarkStart w:id="4" w:name="_Toc157955240"/>
       <w:r>
         <w:rPr>
           <w:lang w:val="en-GB"/>
         </w:rPr>
-        <w:lastRenderedPageBreak/>
         <w:t>Introduction</w:t>
       </w:r>
       <w:bookmarkEnd w:id="3"/>
@@ -3079,104 +3342,13 @@
         <w:rPr>
           <w:rFonts w:cs="Times New Roman"/>
         </w:rPr>
-        <w:t xml:space="preserve"> Machine is most well-known for its usage and eventual breaking, during World War 2 (WW2). The machine uses several rotors </w:t>
-      </w:r>
-      <w:r>
-        <w:rPr>
-          <w:rFonts w:cs="Times New Roman"/>
-        </w:rPr>
-        <w:t xml:space="preserve">amongst other components to redirect electrical signals, scrambling </w:t>
-      </w:r>
-      <w:r>
-        <w:rPr>
-          <w:rFonts w:cs="Times New Roman"/>
-        </w:rPr>
-        <w:t>a</w:t>
-      </w:r>
-      <w:r>
-        <w:rPr>
-          <w:rFonts w:cs="Times New Roman"/>
-        </w:rPr>
-        <w:t xml:space="preserve"> plaintext message into cyphertext. Whilst most have heard of the machine, either from cryptography or through history, many do not understand how the machine functions and its significance in cryptography. By creating a visual tool to demonstrate the inner workings of the Enigma, I aimed to offer a deeper insight into </w:t>
-      </w:r>
-      <w:r>
-        <w:rPr>
-          <w:rFonts w:cs="Times New Roman"/>
-        </w:rPr>
-        <w:t xml:space="preserve">the functionality, </w:t>
-      </w:r>
-      <w:r>
-        <w:rPr>
-          <w:rFonts w:cs="Times New Roman"/>
-        </w:rPr>
-        <w:t>significance,</w:t>
-      </w:r>
-      <w:r>
-        <w:rPr>
-          <w:rFonts w:cs="Times New Roman"/>
-        </w:rPr>
-        <w:t xml:space="preserve"> and weaknesses of the machine.</w:t>
-      </w:r>
-    </w:p>
-    <w:p>
-      <w:pPr>
-        <w:rPr>
-          <w:rFonts w:cs="Times New Roman"/>
-        </w:rPr>
-      </w:pPr>
-      <w:r>
-        <w:rPr>
-          <w:rFonts w:cs="Times New Roman"/>
-        </w:rPr>
-        <w:t xml:space="preserve">There already exists a </w:t>
-      </w:r>
-      <w:r>
-        <w:rPr>
-          <w:rFonts w:cs="Times New Roman"/>
-        </w:rPr>
-        <w:t>handful</w:t>
-      </w:r>
-      <w:r>
-        <w:rPr>
-          <w:rFonts w:cs="Times New Roman"/>
-        </w:rPr>
-        <w:t xml:space="preserve"> </w:t>
-      </w:r>
-      <w:r>
-        <w:rPr>
-          <w:rFonts w:cs="Times New Roman"/>
-        </w:rPr>
-        <w:t xml:space="preserve">of </w:t>
-      </w:r>
-      <w:r>
-        <w:rPr>
-          <w:rFonts w:cs="Times New Roman"/>
-        </w:rPr>
-        <w:t xml:space="preserve">examples of Enigma simulations which tend to offer a skeuomorphic approach to </w:t>
-      </w:r>
-      <w:r>
-        <w:rPr>
-          <w:rFonts w:cs="Times New Roman"/>
-        </w:rPr>
-        <w:t>modelling</w:t>
-      </w:r>
-      <w:r>
-        <w:rPr>
-          <w:rFonts w:cs="Times New Roman"/>
-        </w:rPr>
-        <w:t xml:space="preserve"> the machine. The challenge I wanted to overcome</w:t>
-      </w:r>
-      <w:r>
-        <w:rPr>
-          <w:rFonts w:cs="Times New Roman"/>
-        </w:rPr>
-        <w:t xml:space="preserve"> was to create a tool that aims to teach the user how the machine functions logically</w:t>
-      </w:r>
-      <w:r>
-        <w:rPr>
-          <w:rFonts w:cs="Times New Roman"/>
-        </w:rPr>
-        <w:t xml:space="preserve">. I began my project by thoroughly researching </w:t>
+        <w:t xml:space="preserve"> Machine</w:t>
+      </w:r>
+      <w:r>
+        <w:rPr>
+          <w:rFonts w:cs="Times New Roman"/>
+        </w:rPr>
+        <w:t xml:space="preserve"> (</w:t>
       </w:r>
       <w:r>
         <w:rPr>
@@ -3184,13 +3356,184 @@
           <w:i/>
           <w:iCs/>
         </w:rPr>
+        <w:t>Enigma I)</w:t>
+      </w:r>
+      <w:r>
+        <w:rPr>
+          <w:rFonts w:cs="Times New Roman"/>
+        </w:rPr>
+        <w:t xml:space="preserve"> is most well-known for its usage and eventual breaking, during World War 2 (WW2). The machine use</w:t>
+      </w:r>
+      <w:r>
+        <w:rPr>
+          <w:rFonts w:cs="Times New Roman"/>
+        </w:rPr>
+        <w:t xml:space="preserve">d several mechanical rotors, a reflect and a plugboard </w:t>
+      </w:r>
+      <w:r>
+        <w:rPr>
+          <w:rFonts w:cs="Times New Roman"/>
+        </w:rPr>
+        <w:t xml:space="preserve">to redirect electrical signals, scrambling </w:t>
+      </w:r>
+      <w:r>
+        <w:rPr>
+          <w:rFonts w:cs="Times New Roman"/>
+        </w:rPr>
+        <w:t>a</w:t>
+      </w:r>
+      <w:r>
+        <w:rPr>
+          <w:rFonts w:cs="Times New Roman"/>
+        </w:rPr>
+        <w:t xml:space="preserve"> plaintext message into cyphertext. Whilst most have heard of the machine, either from </w:t>
+      </w:r>
+      <w:r>
+        <w:rPr>
+          <w:rFonts w:cs="Times New Roman"/>
+        </w:rPr>
+        <w:t xml:space="preserve">a study of </w:t>
+      </w:r>
+      <w:r>
+        <w:rPr>
+          <w:rFonts w:cs="Times New Roman"/>
+        </w:rPr>
+        <w:t xml:space="preserve">cryptography or through history, many do not understand how the machine functions and its significance in cryptography. By creating a visual tool to demonstrate the inner workings of the Enigma, </w:t>
+      </w:r>
+      <w:r>
+        <w:rPr>
+          <w:rFonts w:cs="Times New Roman"/>
+        </w:rPr>
+        <w:t xml:space="preserve">the aim of the project was to </w:t>
+      </w:r>
+      <w:r>
+        <w:rPr>
+          <w:rFonts w:cs="Times New Roman"/>
+        </w:rPr>
+        <w:t xml:space="preserve">offer a deeper insight into </w:t>
+      </w:r>
+      <w:r>
+        <w:rPr>
+          <w:rFonts w:cs="Times New Roman"/>
+        </w:rPr>
+        <w:t xml:space="preserve">the functionality, </w:t>
+      </w:r>
+      <w:r>
+        <w:rPr>
+          <w:rFonts w:cs="Times New Roman"/>
+        </w:rPr>
+        <w:t>significance,</w:t>
+      </w:r>
+      <w:r>
+        <w:rPr>
+          <w:rFonts w:cs="Times New Roman"/>
+        </w:rPr>
+        <w:t xml:space="preserve"> </w:t>
+      </w:r>
+      <w:r>
+        <w:rPr>
+          <w:rFonts w:cs="Times New Roman"/>
+        </w:rPr>
+        <w:t>but also the weaknesses of the machine.</w:t>
+      </w:r>
+    </w:p>
+    <w:p>
+      <w:pPr>
+        <w:rPr>
+          <w:rFonts w:cs="Times New Roman"/>
+        </w:rPr>
+      </w:pPr>
+      <w:r>
+        <w:rPr>
+          <w:rFonts w:cs="Times New Roman"/>
+        </w:rPr>
+        <w:t xml:space="preserve">There already exists a </w:t>
+      </w:r>
+      <w:r>
+        <w:rPr>
+          <w:rFonts w:cs="Times New Roman"/>
+        </w:rPr>
+        <w:t>handful</w:t>
+      </w:r>
+      <w:r>
+        <w:rPr>
+          <w:rFonts w:cs="Times New Roman"/>
+        </w:rPr>
+        <w:t xml:space="preserve"> </w:t>
+      </w:r>
+      <w:r>
+        <w:rPr>
+          <w:rFonts w:cs="Times New Roman"/>
+        </w:rPr>
+        <w:t xml:space="preserve">of </w:t>
+      </w:r>
+      <w:r>
+        <w:rPr>
+          <w:rFonts w:cs="Times New Roman"/>
+        </w:rPr>
+        <w:t xml:space="preserve">examples of Enigma simulations which tend to offer a skeuomorphic approach to </w:t>
+      </w:r>
+      <w:r>
+        <w:rPr>
+          <w:rFonts w:cs="Times New Roman"/>
+        </w:rPr>
+        <w:t>modelling</w:t>
+      </w:r>
+      <w:r>
+        <w:rPr>
+          <w:rFonts w:cs="Times New Roman"/>
+        </w:rPr>
+        <w:t xml:space="preserve"> the machine. The challenge I wanted to overcome</w:t>
+      </w:r>
+      <w:r>
+        <w:rPr>
+          <w:rFonts w:cs="Times New Roman"/>
+        </w:rPr>
+        <w:t xml:space="preserve"> was to create a tool that </w:t>
+      </w:r>
+      <w:r>
+        <w:rPr>
+          <w:rFonts w:cs="Times New Roman"/>
+        </w:rPr>
+        <w:t xml:space="preserve">teaches </w:t>
+      </w:r>
+      <w:r>
+        <w:rPr>
+          <w:rFonts w:cs="Times New Roman"/>
+        </w:rPr>
+        <w:t>the user how the machine functions logically</w:t>
+      </w:r>
+      <w:r>
+        <w:rPr>
+          <w:rFonts w:cs="Times New Roman"/>
+        </w:rPr>
+        <w:t xml:space="preserve">. I began my project by thoroughly researching </w:t>
+      </w:r>
+      <w:r>
+        <w:rPr>
+          <w:rFonts w:cs="Times New Roman"/>
+          <w:i/>
+          <w:iCs/>
+        </w:rPr>
         <w:t>Enigma I</w:t>
       </w:r>
       <w:r>
         <w:rPr>
           <w:rFonts w:cs="Times New Roman"/>
         </w:rPr>
-        <w:t xml:space="preserve"> to gain an understanding and proceeded to </w:t>
+        <w:t xml:space="preserve"> to </w:t>
+      </w:r>
+      <w:r>
+        <w:rPr>
+          <w:rFonts w:cs="Times New Roman"/>
+        </w:rPr>
+        <w:t xml:space="preserve">understand the inner workings of the machine and </w:t>
+      </w:r>
+      <w:r>
+        <w:rPr>
+          <w:rFonts w:cs="Times New Roman"/>
+        </w:rPr>
+        <w:t xml:space="preserve">to </w:t>
       </w:r>
       <w:r>
         <w:rPr>
@@ -3369,7 +3712,7 @@
         </w:rPr>
       </w:pPr>
       <w:bookmarkStart w:id="5" w:name="_Toc154920731"/>
-      <w:bookmarkStart w:id="6" w:name="_Toc157609175"/>
+      <w:bookmarkStart w:id="6" w:name="_Toc157955241"/>
       <w:r>
         <w:rPr>
           <w:lang w:val="en-GB"/>
@@ -3389,7 +3732,19 @@
         <w:rPr>
           <w:rFonts w:cs="Times New Roman"/>
         </w:rPr>
-        <w:t>The following list mostly taken from the original project description, however there are some additional objectives I have included myself. For each task I set my own criteria to assess the success of each task’s implementation.</w:t>
+        <w:t xml:space="preserve">The following list </w:t>
+      </w:r>
+      <w:r>
+        <w:rPr>
+          <w:rFonts w:cs="Times New Roman"/>
+        </w:rPr>
+        <w:t xml:space="preserve">adapted </w:t>
+      </w:r>
+      <w:r>
+        <w:rPr>
+          <w:rFonts w:cs="Times New Roman"/>
+        </w:rPr>
+        <w:t>from the original project description, however there are some additional objectives I have included myself. For each task I set my own criteria to assess the success of each task’s implementation.</w:t>
       </w:r>
     </w:p>
     <w:tbl>
@@ -3480,7 +3835,31 @@
               <w:rPr>
                 <w:rFonts w:cs="Times New Roman"/>
               </w:rPr>
-              <w:t>The package should contain only the Enigma machine and should be fully interactable. It should also produce the correct output for a given input. The package should allow the Enigma Machine to be fully configurable as the ‘Enigma I’</w:t>
+              <w:t xml:space="preserve">The package should </w:t>
+            </w:r>
+            <w:r>
+              <w:rPr>
+                <w:rFonts w:cs="Times New Roman"/>
+              </w:rPr>
+              <w:t>simulate</w:t>
+            </w:r>
+            <w:r>
+              <w:rPr>
+                <w:rFonts w:cs="Times New Roman"/>
+              </w:rPr>
+              <w:t xml:space="preserve"> only the Enigma machine and should be</w:t>
+            </w:r>
+            <w:r>
+              <w:rPr>
+                <w:rFonts w:cs="Times New Roman"/>
+              </w:rPr>
+              <w:t xml:space="preserve"> able to be used in different applications</w:t>
+            </w:r>
+            <w:r>
+              <w:rPr>
+                <w:rFonts w:cs="Times New Roman"/>
+              </w:rPr>
+              <w:t>. It should also produce the correct output for a given input. The package should allow the Enigma Machine to be fully configurable as the ‘Enigma I’</w:t>
             </w:r>
           </w:p>
         </w:tc>
@@ -3617,7 +3996,19 @@
               <w:rPr>
                 <w:rFonts w:cs="Times New Roman"/>
               </w:rPr>
-              <w:t>Create a GUI with visualisation tool</w:t>
+              <w:t xml:space="preserve">Create a GUI with </w:t>
+            </w:r>
+            <w:r>
+              <w:rPr>
+                <w:rFonts w:cs="Times New Roman"/>
+              </w:rPr>
+              <w:t xml:space="preserve">a </w:t>
+            </w:r>
+            <w:r>
+              <w:rPr>
+                <w:rFonts w:cs="Times New Roman"/>
+              </w:rPr>
+              <w:t>visualisation tool</w:t>
             </w:r>
           </w:p>
         </w:tc>
@@ -3729,12 +4120,11 @@
         </w:rPr>
       </w:pPr>
       <w:bookmarkStart w:id="7" w:name="_Toc154920732"/>
-      <w:bookmarkStart w:id="8" w:name="_Toc157609176"/>
+      <w:bookmarkStart w:id="8" w:name="_Toc157955242"/>
       <w:r>
         <w:rPr>
           <w:lang w:val="en-GB"/>
         </w:rPr>
-        <w:lastRenderedPageBreak/>
         <w:t>History &amp; Background</w:t>
       </w:r>
       <w:bookmarkEnd w:id="7"/>
@@ -3748,7 +4138,7 @@
         </w:rPr>
       </w:pPr>
       <w:bookmarkStart w:id="9" w:name="_Toc154920733"/>
-      <w:bookmarkStart w:id="10" w:name="_Toc157609177"/>
+      <w:bookmarkStart w:id="10" w:name="_Toc157955243"/>
       <w:r>
         <w:rPr>
           <w:lang w:val="en-GB"/>
@@ -3796,7 +4186,7 @@
               <w:rFonts w:cs="Times New Roman"/>
               <w:lang w:val="en-US"/>
             </w:rPr>
-            <w:instrText xml:space="preserve"> CITATION Cry24 \l 1033 </w:instrText>
+            <w:instrText xml:space="preserve">CITATION Cry24 \l 1033 </w:instrText>
           </w:r>
           <w:r>
             <w:rPr>
@@ -3842,7 +4232,13 @@
         <w:rPr>
           <w:rFonts w:cs="Times New Roman"/>
         </w:rPr>
-        <w:t>securer</w:t>
+        <w:t xml:space="preserve">more </w:t>
+      </w:r>
+      <w:r>
+        <w:rPr>
+          <w:rFonts w:cs="Times New Roman"/>
+        </w:rPr>
+        <w:t>secure</w:t>
       </w:r>
       <w:r>
         <w:rPr>
@@ -3876,7 +4272,7 @@
               <w:rFonts w:cs="Times New Roman"/>
               <w:lang w:val="en-US"/>
             </w:rPr>
-            <w:instrText xml:space="preserve"> CITATION Cry24 \l 1033 </w:instrText>
+            <w:instrText xml:space="preserve">CITATION Cry24 \l 1033 </w:instrText>
           </w:r>
           <w:r>
             <w:rPr>
@@ -4005,7 +4401,7 @@
         </w:rPr>
       </w:pPr>
       <w:bookmarkStart w:id="11" w:name="_Toc154920734"/>
-      <w:bookmarkStart w:id="12" w:name="_Toc157609178"/>
+      <w:bookmarkStart w:id="12" w:name="_Toc157955244"/>
       <w:r>
         <w:rPr>
           <w:lang w:val="en-GB"/>
@@ -4188,7 +4584,43 @@
         <w:rPr>
           <w:rFonts w:cs="Times New Roman"/>
         </w:rPr>
-        <w:t>The use of the machine was a simple process, a user would receive a message along with a key denoting the choice of rotors and their respective settings, plugboard settings</w:t>
+        <w:t>The use of the machine was a simple process</w:t>
+      </w:r>
+      <w:r>
+        <w:rPr>
+          <w:rFonts w:cs="Times New Roman"/>
+        </w:rPr>
+        <w:t>.</w:t>
+      </w:r>
+      <w:r>
+        <w:rPr>
+          <w:rFonts w:cs="Times New Roman"/>
+        </w:rPr>
+        <w:t xml:space="preserve"> </w:t>
+      </w:r>
+      <w:r>
+        <w:rPr>
+          <w:rFonts w:cs="Times New Roman"/>
+        </w:rPr>
+        <w:t>A</w:t>
+      </w:r>
+      <w:r>
+        <w:rPr>
+          <w:rFonts w:cs="Times New Roman"/>
+        </w:rPr>
+        <w:t xml:space="preserve"> user would receive a message along with a key denoting the choice of rotors and their respective settings, </w:t>
+      </w:r>
+      <w:r>
+        <w:rPr>
+          <w:rFonts w:cs="Times New Roman"/>
+        </w:rPr>
+        <w:t xml:space="preserve">the </w:t>
+      </w:r>
+      <w:r>
+        <w:rPr>
+          <w:rFonts w:cs="Times New Roman"/>
+        </w:rPr>
+        <w:t>plugboard settings</w:t>
       </w:r>
       <w:r>
         <w:rPr>
@@ -4316,7 +4748,31 @@
         <w:rPr>
           <w:rFonts w:cs="Times New Roman"/>
         </w:rPr>
-        <w:t xml:space="preserve"> this design choice was overlooked and worsened the Enigma’s security (See 3.3)</w:t>
+        <w:t xml:space="preserve"> this design choice was overlooked and </w:t>
+      </w:r>
+      <w:r>
+        <w:rPr>
+          <w:rFonts w:cs="Times New Roman"/>
+        </w:rPr>
+        <w:t>compromised</w:t>
+      </w:r>
+      <w:r>
+        <w:rPr>
+          <w:rFonts w:cs="Times New Roman"/>
+        </w:rPr>
+        <w:t xml:space="preserve"> the Enigma’s security (See 3.</w:t>
+      </w:r>
+      <w:r>
+        <w:rPr>
+          <w:rFonts w:cs="Times New Roman"/>
+        </w:rPr>
+        <w:t>4</w:t>
+      </w:r>
+      <w:r>
+        <w:rPr>
+          <w:rFonts w:cs="Times New Roman"/>
+        </w:rPr>
+        <w:t>)</w:t>
       </w:r>
       <w:r>
         <w:rPr>
@@ -4422,7 +4878,7 @@
         </w:rPr>
       </w:pPr>
       <w:bookmarkStart w:id="13" w:name="_Toc154920735"/>
-      <w:bookmarkStart w:id="14" w:name="_Toc157609179"/>
+      <w:bookmarkStart w:id="14" w:name="_Toc157955245"/>
       <w:r>
         <w:rPr>
           <w:lang w:val="en-GB"/>
@@ -4442,7 +4898,7 @@
         <w:rPr>
           <w:rFonts w:cs="Times New Roman"/>
         </w:rPr>
-        <w:t xml:space="preserve">The keyboard and lampboard were the interface that which the user could encode/decode messages. The former was comprised of the </w:t>
+        <w:t xml:space="preserve">The keyboard and lampboard were the interface which the user could encode/decode messages. The former was comprised of the </w:t>
       </w:r>
       <w:r>
         <w:rPr>
@@ -4532,7 +4988,7 @@
           <w:lang w:val="en-GB"/>
         </w:rPr>
       </w:pPr>
-      <w:bookmarkStart w:id="15" w:name="_Toc157609180"/>
+      <w:bookmarkStart w:id="15" w:name="_Toc157955246"/>
       <w:r>
         <w:rPr>
           <w:lang w:val="en-GB"/>
@@ -4655,31 +5111,13 @@
         <w:rPr>
           <w:rFonts w:cs="Times New Roman"/>
         </w:rPr>
-        <w:t xml:space="preserve">which directed the current from one contact to another. The placement of these wires allowed the rotors to redirect current to a </w:t>
-      </w:r>
-      <w:r>
-        <w:rPr>
-          <w:rFonts w:cs="Times New Roman"/>
-        </w:rPr>
-        <w:t>different position from where it originated</w:t>
-      </w:r>
-      <w:r>
-        <w:rPr>
-          <w:rFonts w:cs="Times New Roman"/>
-        </w:rPr>
-        <w:t>.</w:t>
-      </w:r>
-      <w:r>
-        <w:rPr>
-          <w:rFonts w:cs="Times New Roman"/>
-        </w:rPr>
-        <w:t xml:space="preserve"> This in effect, allowed the rotor to act as a substitution cypher</w:t>
-      </w:r>
-      <w:r>
-        <w:rPr>
-          <w:rFonts w:cs="Times New Roman"/>
-        </w:rPr>
-        <w:t>.</w:t>
+        <w:t>which directed the current from one contact to another</w:t>
+      </w:r>
+      <w:r>
+        <w:rPr>
+          <w:rFonts w:cs="Times New Roman"/>
+        </w:rPr>
+        <w:t>, encoding the input.</w:t>
       </w:r>
     </w:p>
     <w:p>
@@ -4909,42 +5347,31 @@
         <w:rPr>
           <w:rFonts w:cs="Times New Roman"/>
         </w:rPr>
-        <w:fldChar w:fldCharType="begin"/>
-      </w:r>
-      <w:r>
-        <w:rPr>
-          <w:rFonts w:cs="Times New Roman"/>
-        </w:rPr>
-        <w:instrText xml:space="preserve"> REF _Ref157502866 \r \h </w:instrText>
-      </w:r>
-      <w:r>
-        <w:rPr>
-          <w:rFonts w:cs="Times New Roman"/>
-        </w:rPr>
-      </w:r>
-      <w:r>
-        <w:rPr>
-          <w:rFonts w:cs="Times New Roman"/>
-        </w:rPr>
-        <w:fldChar w:fldCharType="separate"/>
-      </w:r>
-      <w:r>
-        <w:rPr>
-          <w:rFonts w:cs="Times New Roman"/>
-        </w:rPr>
-        <w:t>3.3</w:t>
-      </w:r>
-      <w:r>
-        <w:rPr>
-          <w:rFonts w:cs="Times New Roman"/>
-        </w:rPr>
-        <w:fldChar w:fldCharType="end"/>
-      </w:r>
-      <w:r>
-        <w:rPr>
-          <w:rFonts w:cs="Times New Roman"/>
-        </w:rPr>
-        <w:t>)) and the rightmost rotor would step with a period of 26</w:t>
+        <w:t xml:space="preserve">3.4 </w:t>
+      </w:r>
+      <w:r>
+        <w:rPr>
+          <w:rFonts w:cs="Times New Roman"/>
+        </w:rPr>
+        <w:t>for further explanation</w:t>
+      </w:r>
+      <w:r>
+        <w:rPr>
+          <w:rFonts w:cs="Times New Roman"/>
+        </w:rPr>
+        <w:t>))</w:t>
+      </w:r>
+      <w:r>
+        <w:rPr>
+          <w:rFonts w:cs="Times New Roman"/>
+        </w:rPr>
+        <w:t>. T</w:t>
+      </w:r>
+      <w:r>
+        <w:rPr>
+          <w:rFonts w:cs="Times New Roman"/>
+        </w:rPr>
+        <w:t>he rightmost rotor would step with a period of 26</w:t>
       </w:r>
       <w:r>
         <w:rPr>
@@ -4986,7 +5413,23 @@
     </w:p>
     <w:p>
       <w:r>
-        <w:t>The Enigma rotors could be swapped around and placed in any order in the three slots available. Usually, users were given a box containing 5 different rotors (although later models had more and could place them in a choice of 4 slots), the choice of which ones to use formed part of the Enigma’s key.</w:t>
+        <w:t>The Enigma rotors could be swapped around and placed in any order in the three slots available. Usually, users were given a box containing 5 different rotors (although later models had more and could place them in a choice of 4 slots),</w:t>
+      </w:r>
+      <w:r>
+        <w:t xml:space="preserve"> [CITE]</w:t>
+      </w:r>
+      <w:r>
+        <w:t xml:space="preserve"> the choice of which to use formed part of the Enigma’s key.</w:t>
+      </w:r>
+    </w:p>
+    <w:p>
+      <w:proofErr w:type="gramStart"/>
+      <w:r>
+        <w:t>TODO :</w:t>
+      </w:r>
+      <w:proofErr w:type="gramEnd"/>
+      <w:r>
+        <w:t xml:space="preserve"> Give background of the below table</w:t>
       </w:r>
     </w:p>
     <w:tbl>
@@ -5549,7 +5992,7 @@
           <w:rFonts w:cs="Times New Roman"/>
         </w:rPr>
       </w:pPr>
-      <w:bookmarkStart w:id="16" w:name="_Toc157609237"/>
+      <w:bookmarkStart w:id="16" w:name="_Toc157955113"/>
       <w:r>
         <w:rPr>
           <w:rFonts w:cs="Times New Roman"/>
@@ -5619,7 +6062,7 @@
               <w:rFonts w:cs="Times New Roman"/>
               <w:lang w:val="en-US"/>
             </w:rPr>
-            <w:instrText xml:space="preserve"> CITATION Cry24 \l 1033 </w:instrText>
+            <w:instrText xml:space="preserve">CITATION Cry24 \l 1033 </w:instrText>
           </w:r>
           <w:r>
             <w:rPr>
@@ -5664,7 +6107,13 @@
         <w:t>was</w:t>
       </w:r>
       <w:r>
-        <w:t xml:space="preserve"> owed to these rotors. Alone, with an </w:t>
+        <w:t xml:space="preserve"> </w:t>
+      </w:r>
+      <w:r>
+        <w:t>due</w:t>
+      </w:r>
+      <w:r>
+        <w:t xml:space="preserve"> to these rotors. Alone, with an </w:t>
       </w:r>
       <w:r>
         <w:rPr>
@@ -5833,32 +6282,45 @@
           <w:i w:val="0"/>
         </w:rPr>
       </w:pPr>
-      <w:bookmarkStart w:id="17" w:name="_Ref157507076"/>
-      <w:bookmarkStart w:id="18" w:name="_Toc157507019"/>
-      <w:bookmarkStart w:id="19" w:name="_Toc157609207"/>
+      <w:bookmarkStart w:id="17" w:name="_Toc157507019"/>
+      <w:bookmarkStart w:id="18" w:name="_Toc157955121"/>
+      <w:bookmarkStart w:id="19" w:name="_Ref157507076"/>
       <w:r>
         <w:t xml:space="preserve">Equation </w:t>
       </w:r>
-      <w:fldSimple w:instr=" SEQ Equation \* ARABIC ">
-        <w:r>
-          <w:rPr>
-            <w:noProof/>
-          </w:rPr>
-          <w:t>1</w:t>
-        </w:r>
-      </w:fldSimple>
+      <w:r>
+        <w:fldChar w:fldCharType="begin"/>
+      </w:r>
+      <w:r>
+        <w:instrText xml:space="preserve"> SEQ Equation \* ARABIC </w:instrText>
+      </w:r>
+      <w:r>
+        <w:fldChar w:fldCharType="separate"/>
+      </w:r>
+      <w:r>
+        <w:rPr>
+          <w:noProof/>
+        </w:rPr>
+        <w:t>1</w:t>
+      </w:r>
+      <w:r>
+        <w:rPr>
+          <w:noProof/>
+        </w:rPr>
+        <w:fldChar w:fldCharType="end"/>
+      </w:r>
+      <w:bookmarkEnd w:id="19"/>
+      <w:r>
+        <w:t xml:space="preserve"> </w:t>
+      </w:r>
+      <w:r>
+        <w:t>P</w:t>
+      </w:r>
+      <w:r>
+        <w:t>ermutations for rotors (excluding ring setting)</w:t>
+      </w:r>
       <w:bookmarkEnd w:id="17"/>
-      <w:r>
-        <w:t xml:space="preserve"> </w:t>
-      </w:r>
-      <w:r>
-        <w:t>P</w:t>
-      </w:r>
-      <w:r>
-        <w:t>ermutations for rotors (excluding ring setting)</w:t>
-      </w:r>
       <w:bookmarkEnd w:id="18"/>
-      <w:bookmarkEnd w:id="19"/>
     </w:p>
     <w:p>
       <w:pPr>
@@ -5867,7 +6329,7 @@
           <w:lang w:val="en-GB"/>
         </w:rPr>
       </w:pPr>
-      <w:bookmarkStart w:id="20" w:name="_Toc157609181"/>
+      <w:bookmarkStart w:id="20" w:name="_Toc157955247"/>
       <w:r>
         <w:rPr>
           <w:lang w:val="en-GB"/>
@@ -5890,7 +6352,13 @@
         <w:t>rotate,</w:t>
       </w:r>
       <w:r>
-        <w:t xml:space="preserve"> and the current does not pass through the rotor but rather is ‘reflected’ and travels back in the opposite direction. This reflection allows the reflector to act as a similar substitution cypher akin to the rotors.</w:t>
+        <w:t xml:space="preserve"> and the current does not pass through but rather is ‘reflected’</w:t>
+      </w:r>
+      <w:r>
+        <w:t xml:space="preserve">, travelling </w:t>
+      </w:r>
+      <w:r>
+        <w:t>back in the opposite direction. This reflection allows the reflector to act as a similar substitution cypher akin to the rotors.</w:t>
       </w:r>
     </w:p>
     <w:p>
@@ -5956,6 +6424,16 @@
       </w:r>
       <w:r>
         <w:t>.</w:t>
+      </w:r>
+    </w:p>
+    <w:p>
+      <w:proofErr w:type="gramStart"/>
+      <w:r>
+        <w:t>TODO :</w:t>
+      </w:r>
+      <w:proofErr w:type="gramEnd"/>
+      <w:r>
+        <w:t xml:space="preserve"> Give background of below table</w:t>
       </w:r>
     </w:p>
     <w:p/>
@@ -5992,7 +6470,6 @@
               <w:rPr>
                 <w:rFonts w:cs="Times New Roman"/>
               </w:rPr>
-              <w:lastRenderedPageBreak/>
               <w:t>Reflector</w:t>
             </w:r>
           </w:p>
@@ -6177,18 +6654,31 @@
       <w:pPr>
         <w:pStyle w:val="Caption"/>
       </w:pPr>
-      <w:bookmarkStart w:id="21" w:name="_Toc157609238"/>
+      <w:bookmarkStart w:id="21" w:name="_Toc157955114"/>
       <w:r>
         <w:t xml:space="preserve">Table </w:t>
       </w:r>
-      <w:fldSimple w:instr=" SEQ Table \* ARABIC ">
-        <w:r>
-          <w:rPr>
-            <w:noProof/>
-          </w:rPr>
-          <w:t>2</w:t>
-        </w:r>
-      </w:fldSimple>
+      <w:r>
+        <w:fldChar w:fldCharType="begin"/>
+      </w:r>
+      <w:r>
+        <w:instrText xml:space="preserve"> SEQ Table \* ARABIC </w:instrText>
+      </w:r>
+      <w:r>
+        <w:fldChar w:fldCharType="separate"/>
+      </w:r>
+      <w:r>
+        <w:rPr>
+          <w:noProof/>
+        </w:rPr>
+        <w:t>2</w:t>
+      </w:r>
+      <w:r>
+        <w:rPr>
+          <w:noProof/>
+        </w:rPr>
+        <w:fldChar w:fldCharType="end"/>
+      </w:r>
       <w:r>
         <w:t xml:space="preserve"> "Enigma I" reflector encodings </w:t>
       </w:r>
@@ -6205,7 +6695,7 @@
             <w:rPr>
               <w:lang w:val="en-US"/>
             </w:rPr>
-            <w:instrText xml:space="preserve"> CITATION Cry24 \l 1033 </w:instrText>
+            <w:instrText xml:space="preserve">CITATION Cry24 \l 1033 </w:instrText>
           </w:r>
           <w:r>
             <w:fldChar w:fldCharType="separate"/>
@@ -6228,7 +6718,7 @@
       <w:pPr>
         <w:pStyle w:val="Heading3"/>
       </w:pPr>
-      <w:bookmarkStart w:id="22" w:name="_Toc157609182"/>
+      <w:bookmarkStart w:id="22" w:name="_Toc157955248"/>
       <w:r>
         <w:t>Plugboard</w:t>
       </w:r>
@@ -6312,171 +6802,1344 @@
     </w:p>
     <w:p>
       <w:pPr>
+        <w:pStyle w:val="Heading2"/>
+      </w:pPr>
+      <w:bookmarkStart w:id="23" w:name="_Toc154920738"/>
+      <w:bookmarkStart w:id="24" w:name="_Toc157955249"/>
+      <w:r>
+        <w:t xml:space="preserve">Enigma </w:t>
+      </w:r>
+      <w:r>
+        <w:t>Machine</w:t>
+      </w:r>
+      <w:bookmarkEnd w:id="23"/>
+      <w:r>
+        <w:t xml:space="preserve"> and Abstraction</w:t>
+      </w:r>
+      <w:bookmarkEnd w:id="24"/>
+    </w:p>
+    <w:p>
+      <w:pPr>
         <w:pStyle w:val="Heading3"/>
+      </w:pPr>
+      <w:r>
+        <w:t>Enigma’s Encryption</w:t>
+      </w:r>
+    </w:p>
+    <w:p>
+      <w:pPr>
+        <w:rPr>
+          <w:rFonts w:cs="Times New Roman"/>
+        </w:rPr>
+      </w:pPr>
+      <w:r>
+        <w:rPr>
+          <w:rFonts w:cs="Times New Roman"/>
+        </w:rPr>
+        <w:t xml:space="preserve">Often the best way to understand the mechanisms of the machine is to focus on a single letter’s encryption. </w:t>
+      </w:r>
+      <w:r>
+        <w:rPr>
+          <w:rFonts w:cs="Times New Roman"/>
+        </w:rPr>
+        <w:t xml:space="preserve">As mentioned in 3.2, the user begins with defining the machines key. Upon a </w:t>
+      </w:r>
+      <w:r>
+        <w:rPr>
+          <w:rFonts w:cs="Times New Roman"/>
+        </w:rPr>
+        <w:t>keypress</w:t>
+      </w:r>
+      <w:r>
+        <w:rPr>
+          <w:rFonts w:cs="Times New Roman"/>
+        </w:rPr>
+        <w:t xml:space="preserve"> on the keyboard, the first notable event is that the rightmost rotor will rotate. Depending on the key, potentially the other rotors will rotate as well but only ever by one position. Once this step has completed, an electrical signal will be induced passing through the plugboard towards the rotors. This input to the rotors will either be the same as the original key press or a different letter due to the plugboard. This electrical signal then passes through rotors right-to-left with the signal being redirected at each rotor. The result of these three redirections is then transmitted to the reflector where the signal is reflected at a different contact. The signal then passes through all three rotors for a final time, this time from left-to-right, before being redirected by the plugboard again. Finally, the signal is transmitted to the lampboard where the cyphertext is displayed. Any plaintext letter can be scrambled up to 9 times before displaying the cyphertext.</w:t>
+      </w:r>
+    </w:p>
+    <w:p>
+      <w:pPr>
+        <w:rPr>
+          <w:rFonts w:eastAsiaTheme="minorEastAsia" w:cs="Times New Roman"/>
+        </w:rPr>
+      </w:pPr>
+      <w:r>
+        <w:rPr>
+          <w:rFonts w:cs="Times New Roman"/>
+        </w:rPr>
+        <w:t xml:space="preserve">By representing each of the components of the Enigma as a transformation, such that </w:t>
+      </w:r>
+      <m:oMath>
+        <m:r>
+          <w:rPr>
+            <w:rFonts w:ascii="Cambria Math" w:hAnsi="Cambria Math" w:cs="Times New Roman"/>
+          </w:rPr>
+          <m:t>P</m:t>
+        </m:r>
+      </m:oMath>
+      <w:r>
+        <w:rPr>
+          <w:rFonts w:cs="Times New Roman"/>
+        </w:rPr>
+        <w:t xml:space="preserve"> represents the plugboard, </w:t>
+      </w:r>
+      <m:oMath>
+        <m:sSub>
+          <m:sSubPr>
+            <m:ctrlPr>
+              <w:rPr>
+                <w:rFonts w:ascii="Cambria Math" w:hAnsi="Cambria Math" w:cs="Times New Roman"/>
+                <w:i/>
+              </w:rPr>
+            </m:ctrlPr>
+          </m:sSubPr>
+          <m:e>
+            <m:r>
+              <w:rPr>
+                <w:rFonts w:ascii="Cambria Math" w:hAnsi="Cambria Math" w:cs="Times New Roman"/>
+              </w:rPr>
+              <m:t>R</m:t>
+            </m:r>
+          </m:e>
+          <m:sub>
+            <m:r>
+              <w:rPr>
+                <w:rFonts w:ascii="Cambria Math" w:hAnsi="Cambria Math" w:cs="Times New Roman"/>
+              </w:rPr>
+              <m:t>i</m:t>
+            </m:r>
+          </m:sub>
+        </m:sSub>
+      </m:oMath>
+      <w:r>
+        <w:rPr>
+          <w:rFonts w:cs="Times New Roman"/>
+        </w:rPr>
+        <w:t xml:space="preserve"> represents the rotor in the left, middle or right position and </w:t>
+      </w:r>
+      <m:oMath>
+        <m:r>
+          <w:rPr>
+            <w:rFonts w:ascii="Cambria Math" w:hAnsi="Cambria Math" w:cs="Times New Roman"/>
+          </w:rPr>
+          <m:t>O</m:t>
+        </m:r>
+      </m:oMath>
+      <w:r>
+        <w:rPr>
+          <w:rFonts w:eastAsiaTheme="minorEastAsia" w:cs="Times New Roman"/>
+        </w:rPr>
+        <w:t xml:space="preserve"> </w:t>
+      </w:r>
+      <w:r>
+        <w:rPr>
+          <w:rFonts w:cs="Times New Roman"/>
+        </w:rPr>
+        <w:t xml:space="preserve">represents the reflector. An equation such as Equation 2 can be formulated to describe Enigma’s </w:t>
+      </w:r>
+      <w:r>
+        <w:rPr>
+          <w:rFonts w:cs="Times New Roman"/>
+        </w:rPr>
+        <w:t xml:space="preserve">encryption steps. It is important to note that due to the plugboard’s symmetry, </w:t>
+      </w:r>
+      <m:oMath>
+        <m:r>
+          <w:rPr>
+            <w:rFonts w:ascii="Cambria Math" w:hAnsi="Cambria Math" w:cs="Times New Roman"/>
+          </w:rPr>
+          <m:t>P=</m:t>
+        </m:r>
+        <m:sSup>
+          <m:sSupPr>
+            <m:ctrlPr>
+              <w:rPr>
+                <w:rFonts w:ascii="Cambria Math" w:hAnsi="Cambria Math" w:cs="Times New Roman"/>
+                <w:i/>
+              </w:rPr>
+            </m:ctrlPr>
+          </m:sSupPr>
+          <m:e>
+            <m:r>
+              <w:rPr>
+                <w:rFonts w:ascii="Cambria Math" w:hAnsi="Cambria Math" w:cs="Times New Roman"/>
+              </w:rPr>
+              <m:t>P</m:t>
+            </m:r>
+          </m:e>
+          <m:sup>
+            <m:r>
+              <w:rPr>
+                <w:rFonts w:ascii="Cambria Math" w:hAnsi="Cambria Math" w:cs="Times New Roman"/>
+              </w:rPr>
+              <m:t>-1</m:t>
+            </m:r>
+          </m:sup>
+        </m:sSup>
+      </m:oMath>
+      <w:r>
+        <w:rPr>
+          <w:rFonts w:eastAsiaTheme="minorEastAsia" w:cs="Times New Roman"/>
+        </w:rPr>
+        <w:t>.</w:t>
+      </w:r>
+    </w:p>
+    <w:p>
+      <w:pPr>
+        <w:rPr>
+          <w:rFonts w:eastAsiaTheme="minorEastAsia" w:cs="Times New Roman"/>
+        </w:rPr>
+      </w:pPr>
+      <m:oMathPara>
+        <m:oMath>
+          <m:r>
+            <w:rPr>
+              <w:rFonts w:ascii="Cambria Math" w:hAnsi="Cambria Math" w:cs="Times New Roman"/>
+            </w:rPr>
+            <m:t>E=P</m:t>
+          </m:r>
+          <m:sSub>
+            <m:sSubPr>
+              <m:ctrlPr>
+                <w:rPr>
+                  <w:rFonts w:ascii="Cambria Math" w:hAnsi="Cambria Math" w:cs="Times New Roman"/>
+                  <w:i/>
+                </w:rPr>
+              </m:ctrlPr>
+            </m:sSubPr>
+            <m:e>
+              <m:r>
+                <w:rPr>
+                  <w:rFonts w:ascii="Cambria Math" w:hAnsi="Cambria Math" w:cs="Times New Roman"/>
+                </w:rPr>
+                <m:t>R</m:t>
+              </m:r>
+            </m:e>
+            <m:sub>
+              <m:r>
+                <w:rPr>
+                  <w:rFonts w:ascii="Cambria Math" w:hAnsi="Cambria Math" w:cs="Times New Roman"/>
+                </w:rPr>
+                <m:t>R</m:t>
+              </m:r>
+            </m:sub>
+          </m:sSub>
+          <m:sSub>
+            <m:sSubPr>
+              <m:ctrlPr>
+                <w:rPr>
+                  <w:rFonts w:ascii="Cambria Math" w:hAnsi="Cambria Math" w:cs="Times New Roman"/>
+                  <w:i/>
+                </w:rPr>
+              </m:ctrlPr>
+            </m:sSubPr>
+            <m:e>
+              <m:r>
+                <w:rPr>
+                  <w:rFonts w:ascii="Cambria Math" w:hAnsi="Cambria Math" w:cs="Times New Roman"/>
+                </w:rPr>
+                <m:t>R</m:t>
+              </m:r>
+            </m:e>
+            <m:sub>
+              <m:r>
+                <w:rPr>
+                  <w:rFonts w:ascii="Cambria Math" w:hAnsi="Cambria Math" w:cs="Times New Roman"/>
+                </w:rPr>
+                <m:t>M</m:t>
+              </m:r>
+            </m:sub>
+          </m:sSub>
+          <m:sSub>
+            <m:sSubPr>
+              <m:ctrlPr>
+                <w:rPr>
+                  <w:rFonts w:ascii="Cambria Math" w:hAnsi="Cambria Math" w:cs="Times New Roman"/>
+                  <w:i/>
+                </w:rPr>
+              </m:ctrlPr>
+            </m:sSubPr>
+            <m:e>
+              <m:r>
+                <w:rPr>
+                  <w:rFonts w:ascii="Cambria Math" w:hAnsi="Cambria Math" w:cs="Times New Roman"/>
+                </w:rPr>
+                <m:t>R</m:t>
+              </m:r>
+            </m:e>
+            <m:sub>
+              <m:r>
+                <w:rPr>
+                  <w:rFonts w:ascii="Cambria Math" w:hAnsi="Cambria Math" w:cs="Times New Roman"/>
+                </w:rPr>
+                <m:t>L</m:t>
+              </m:r>
+            </m:sub>
+          </m:sSub>
+          <m:r>
+            <w:rPr>
+              <w:rFonts w:ascii="Cambria Math" w:hAnsi="Cambria Math" w:cs="Times New Roman"/>
+            </w:rPr>
+            <m:t>O</m:t>
+          </m:r>
+          <m:sSubSup>
+            <m:sSubSupPr>
+              <m:ctrlPr>
+                <w:rPr>
+                  <w:rFonts w:ascii="Cambria Math" w:hAnsi="Cambria Math" w:cs="Times New Roman"/>
+                  <w:i/>
+                </w:rPr>
+              </m:ctrlPr>
+            </m:sSubSupPr>
+            <m:e>
+              <m:r>
+                <w:rPr>
+                  <w:rFonts w:ascii="Cambria Math" w:hAnsi="Cambria Math" w:cs="Times New Roman"/>
+                </w:rPr>
+                <m:t>R</m:t>
+              </m:r>
+            </m:e>
+            <m:sub>
+              <m:r>
+                <w:rPr>
+                  <w:rFonts w:ascii="Cambria Math" w:hAnsi="Cambria Math" w:cs="Times New Roman"/>
+                </w:rPr>
+                <m:t>L</m:t>
+              </m:r>
+            </m:sub>
+            <m:sup>
+              <m:r>
+                <w:rPr>
+                  <w:rFonts w:ascii="Cambria Math" w:hAnsi="Cambria Math" w:cs="Times New Roman"/>
+                </w:rPr>
+                <m:t>-1</m:t>
+              </m:r>
+            </m:sup>
+          </m:sSubSup>
+          <m:sSubSup>
+            <m:sSubSupPr>
+              <m:ctrlPr>
+                <w:rPr>
+                  <w:rFonts w:ascii="Cambria Math" w:hAnsi="Cambria Math" w:cs="Times New Roman"/>
+                  <w:i/>
+                </w:rPr>
+              </m:ctrlPr>
+            </m:sSubSupPr>
+            <m:e>
+              <m:r>
+                <w:rPr>
+                  <w:rFonts w:ascii="Cambria Math" w:hAnsi="Cambria Math" w:cs="Times New Roman"/>
+                </w:rPr>
+                <m:t>R</m:t>
+              </m:r>
+            </m:e>
+            <m:sub>
+              <m:r>
+                <w:rPr>
+                  <w:rFonts w:ascii="Cambria Math" w:hAnsi="Cambria Math" w:cs="Times New Roman"/>
+                </w:rPr>
+                <m:t>M</m:t>
+              </m:r>
+            </m:sub>
+            <m:sup>
+              <m:r>
+                <w:rPr>
+                  <w:rFonts w:ascii="Cambria Math" w:hAnsi="Cambria Math" w:cs="Times New Roman"/>
+                </w:rPr>
+                <m:t>-1</m:t>
+              </m:r>
+            </m:sup>
+          </m:sSubSup>
+          <m:sSubSup>
+            <m:sSubSupPr>
+              <m:ctrlPr>
+                <w:rPr>
+                  <w:rFonts w:ascii="Cambria Math" w:hAnsi="Cambria Math" w:cs="Times New Roman"/>
+                  <w:i/>
+                </w:rPr>
+              </m:ctrlPr>
+            </m:sSubSupPr>
+            <m:e>
+              <m:r>
+                <w:rPr>
+                  <w:rFonts w:ascii="Cambria Math" w:hAnsi="Cambria Math" w:cs="Times New Roman"/>
+                </w:rPr>
+                <m:t>R</m:t>
+              </m:r>
+            </m:e>
+            <m:sub>
+              <m:r>
+                <w:rPr>
+                  <w:rFonts w:ascii="Cambria Math" w:hAnsi="Cambria Math" w:cs="Times New Roman"/>
+                </w:rPr>
+                <m:t>R</m:t>
+              </m:r>
+            </m:sub>
+            <m:sup>
+              <m:r>
+                <w:rPr>
+                  <w:rFonts w:ascii="Cambria Math" w:hAnsi="Cambria Math" w:cs="Times New Roman"/>
+                </w:rPr>
+                <m:t>-1</m:t>
+              </m:r>
+            </m:sup>
+          </m:sSubSup>
+          <m:sSup>
+            <m:sSupPr>
+              <m:ctrlPr>
+                <w:rPr>
+                  <w:rFonts w:ascii="Cambria Math" w:hAnsi="Cambria Math" w:cs="Times New Roman"/>
+                  <w:i/>
+                </w:rPr>
+              </m:ctrlPr>
+            </m:sSupPr>
+            <m:e>
+              <m:r>
+                <w:rPr>
+                  <w:rFonts w:ascii="Cambria Math" w:hAnsi="Cambria Math" w:cs="Times New Roman"/>
+                </w:rPr>
+                <m:t>P</m:t>
+              </m:r>
+            </m:e>
+            <m:sup>
+              <m:r>
+                <w:rPr>
+                  <w:rFonts w:ascii="Cambria Math" w:hAnsi="Cambria Math" w:cs="Times New Roman"/>
+                </w:rPr>
+                <m:t>-1</m:t>
+              </m:r>
+            </m:sup>
+          </m:sSup>
+        </m:oMath>
+      </m:oMathPara>
+    </w:p>
+    <w:p>
+      <w:pPr>
+        <w:pStyle w:val="Caption"/>
+        <w:rPr>
+          <w:rFonts w:eastAsiaTheme="minorEastAsia" w:cs="Times New Roman"/>
+          <w:i w:val="0"/>
+        </w:rPr>
+      </w:pPr>
+      <w:r>
+        <w:t xml:space="preserve">Equation </w:t>
+      </w:r>
+      <w:r>
+        <w:fldChar w:fldCharType="begin"/>
+      </w:r>
+      <w:r>
+        <w:instrText xml:space="preserve"> SEQ Equation \* ARABIC </w:instrText>
+      </w:r>
+      <w:r>
+        <w:fldChar w:fldCharType="separate"/>
+      </w:r>
+      <w:r>
+        <w:rPr>
+          <w:noProof/>
+        </w:rPr>
+        <w:t>2</w:t>
+      </w:r>
+      <w:r>
+        <w:fldChar w:fldCharType="end"/>
+      </w:r>
+      <w:r>
+        <w:t xml:space="preserve"> The encryption steps of Enigma I</w:t>
+      </w:r>
+    </w:p>
+    <w:p>
+      <w:pPr>
+        <w:pStyle w:val="Heading3"/>
+      </w:pPr>
+      <w:r>
+        <w:t>Abstractions</w:t>
+      </w:r>
+    </w:p>
+    <w:p>
+      <w:pPr>
+        <w:rPr>
+          <w:lang w:val="en-US"/>
+        </w:rPr>
+      </w:pPr>
+      <w:r>
+        <w:rPr>
+          <w:highlight w:val="yellow"/>
+          <w:lang w:val="en-US"/>
+        </w:rPr>
+        <w:t xml:space="preserve">By abstracting the machine into a logical model, its </w:t>
+      </w:r>
+      <w:r>
+        <w:rPr>
+          <w:highlight w:val="yellow"/>
+        </w:rPr>
+        <w:t>behaviour</w:t>
+      </w:r>
+      <w:r>
+        <w:rPr>
+          <w:highlight w:val="yellow"/>
+          <w:lang w:val="en-US"/>
+        </w:rPr>
+        <w:t xml:space="preserve"> and potentially its weaknesses become clearer.</w:t>
+      </w:r>
+    </w:p>
+    <w:p>
+      <w:pPr>
+        <w:rPr>
+          <w:rFonts w:cs="Times New Roman"/>
+        </w:rPr>
+      </w:pPr>
+      <w:r>
+        <w:rPr>
+          <w:rFonts w:cs="Times New Roman"/>
+        </w:rPr>
+        <w:t>The plugboard act</w:t>
+      </w:r>
+      <w:r>
+        <w:rPr>
+          <w:rFonts w:cs="Times New Roman"/>
+        </w:rPr>
+        <w:t>s</w:t>
+      </w:r>
+      <w:r>
+        <w:rPr>
+          <w:rFonts w:cs="Times New Roman"/>
+        </w:rPr>
+        <w:t xml:space="preserve"> as a simple cypher that aims to swap two letters such that </w:t>
+      </w:r>
+      <w:r>
+        <w:rPr>
+          <w:rFonts w:cs="Times New Roman"/>
+        </w:rPr>
+        <w:t>letters connected by a cable on the physical machine are encoded to each other, otherwise no letter scrambling takes place.</w:t>
+      </w:r>
+    </w:p>
+    <w:p>
+      <w:pPr>
+        <w:keepNext/>
+        <w:jc w:val="center"/>
+      </w:pPr>
+      <w:r>
+        <w:rPr>
+          <w:rFonts w:cs="Times New Roman"/>
+        </w:rPr>
+        <w:lastRenderedPageBreak/>
+        <w:t xml:space="preserve"> </w:t>
+      </w:r>
+      <w:r>
+        <w:rPr>
+          <w:rFonts w:cs="Times New Roman"/>
+        </w:rPr>
+        <w:drawing>
+          <wp:inline distT="0" distB="0" distL="0" distR="0" wp14:anchorId="767FD9F9" wp14:editId="4FC34506">
+            <wp:extent cx="2540684" cy="3297115"/>
+            <wp:effectExtent l="0" t="0" r="0" b="0"/>
+            <wp:docPr id="1307935081" name="Picture 1" descr="A diagram of lines and dots&#10;&#10;Description automatically generated"/>
+            <wp:cNvGraphicFramePr>
+              <a:graphicFrameLocks xmlns:a="http://schemas.openxmlformats.org/drawingml/2006/main" noChangeAspect="1"/>
+            </wp:cNvGraphicFramePr>
+            <a:graphic xmlns:a="http://schemas.openxmlformats.org/drawingml/2006/main">
+              <a:graphicData uri="http://schemas.openxmlformats.org/drawingml/2006/picture">
+                <pic:pic xmlns:pic="http://schemas.openxmlformats.org/drawingml/2006/picture">
+                  <pic:nvPicPr>
+                    <pic:cNvPr id="1307935081" name="Picture 1" descr="A diagram of lines and dots&#10;&#10;Description automatically generated"/>
+                    <pic:cNvPicPr/>
+                  </pic:nvPicPr>
+                  <pic:blipFill>
+                    <a:blip r:embed="rId8"/>
+                    <a:stretch>
+                      <a:fillRect/>
+                    </a:stretch>
+                  </pic:blipFill>
+                  <pic:spPr>
+                    <a:xfrm>
+                      <a:off x="0" y="0"/>
+                      <a:ext cx="2551384" cy="3311001"/>
+                    </a:xfrm>
+                    <a:prstGeom prst="rect">
+                      <a:avLst/>
+                    </a:prstGeom>
+                  </pic:spPr>
+                </pic:pic>
+              </a:graphicData>
+            </a:graphic>
+          </wp:inline>
+        </w:drawing>
+      </w:r>
+    </w:p>
+    <w:p>
+      <w:pPr>
+        <w:pStyle w:val="Caption"/>
+      </w:pPr>
+      <w:bookmarkStart w:id="25" w:name="_Toc157955103"/>
+      <w:r>
+        <w:t xml:space="preserve">Figure </w:t>
+      </w:r>
+      <w:r>
+        <w:fldChar w:fldCharType="begin"/>
+      </w:r>
+      <w:r>
+        <w:instrText xml:space="preserve"> SEQ Figure \* ARABIC </w:instrText>
+      </w:r>
+      <w:r>
+        <w:fldChar w:fldCharType="separate"/>
+      </w:r>
+      <w:r>
+        <w:rPr>
+          <w:noProof/>
+        </w:rPr>
+        <w:t>1</w:t>
+      </w:r>
+      <w:r>
+        <w:fldChar w:fldCharType="end"/>
+      </w:r>
+      <w:r>
+        <w:t xml:space="preserve"> </w:t>
+      </w:r>
+      <w:r>
+        <w:t>Wiring diagram to show a plugboard's potential encoding</w:t>
+      </w:r>
+      <w:r>
+        <w:t xml:space="preserve"> for a reduced alphabet size</w:t>
+      </w:r>
+      <w:r>
+        <w:t xml:space="preserve"> e.g. A encodes to D and vice versa</w:t>
+      </w:r>
+      <w:r>
+        <w:t>.</w:t>
+      </w:r>
+      <w:r>
+        <w:t xml:space="preserve"> Notice the plugboard wiring diagrams tend to create X shapes.</w:t>
+      </w:r>
+      <w:bookmarkEnd w:id="25"/>
+    </w:p>
+    <w:p>
+      <w:r>
+        <w:t>The reflector acts as a substitution cypher with some additional constraints being self-coding and reciprocal coding. Like other components this can be drawn using a wiring diagram that shows the input and output from the same side</w:t>
+      </w:r>
+      <w:r>
+        <w:t>.</w:t>
+      </w:r>
+    </w:p>
+    <w:p>
+      <w:pPr>
+        <w:keepNext/>
+        <w:jc w:val="center"/>
+      </w:pPr>
+      <w:r>
+        <w:drawing>
+          <wp:inline distT="0" distB="0" distL="0" distR="0" wp14:anchorId="6BDC7A11" wp14:editId="56A280E0">
+            <wp:extent cx="1748055" cy="3427681"/>
+            <wp:effectExtent l="0" t="0" r="5080" b="1905"/>
+            <wp:docPr id="1710996922" name="Picture 1" descr="A diagram of a diagram&#10;&#10;Description automatically generated"/>
+            <wp:cNvGraphicFramePr>
+              <a:graphicFrameLocks xmlns:a="http://schemas.openxmlformats.org/drawingml/2006/main" noChangeAspect="1"/>
+            </wp:cNvGraphicFramePr>
+            <a:graphic xmlns:a="http://schemas.openxmlformats.org/drawingml/2006/main">
+              <a:graphicData uri="http://schemas.openxmlformats.org/drawingml/2006/picture">
+                <pic:pic xmlns:pic="http://schemas.openxmlformats.org/drawingml/2006/picture">
+                  <pic:nvPicPr>
+                    <pic:cNvPr id="1710996922" name="Picture 1" descr="A diagram of a diagram&#10;&#10;Description automatically generated"/>
+                    <pic:cNvPicPr/>
+                  </pic:nvPicPr>
+                  <pic:blipFill>
+                    <a:blip r:embed="rId9"/>
+                    <a:stretch>
+                      <a:fillRect/>
+                    </a:stretch>
+                  </pic:blipFill>
+                  <pic:spPr>
+                    <a:xfrm>
+                      <a:off x="0" y="0"/>
+                      <a:ext cx="1756051" cy="3443361"/>
+                    </a:xfrm>
+                    <a:prstGeom prst="rect">
+                      <a:avLst/>
+                    </a:prstGeom>
+                  </pic:spPr>
+                </pic:pic>
+              </a:graphicData>
+            </a:graphic>
+          </wp:inline>
+        </w:drawing>
+      </w:r>
+    </w:p>
+    <w:p>
+      <w:pPr>
+        <w:pStyle w:val="Caption"/>
+      </w:pPr>
+      <w:bookmarkStart w:id="26" w:name="_Toc157955104"/>
+      <w:r>
+        <w:t xml:space="preserve">Figure </w:t>
+      </w:r>
+      <w:r>
+        <w:fldChar w:fldCharType="begin"/>
+      </w:r>
+      <w:r>
+        <w:instrText xml:space="preserve"> SEQ Figure \* ARABIC </w:instrText>
+      </w:r>
+      <w:r>
+        <w:fldChar w:fldCharType="separate"/>
+      </w:r>
+      <w:r>
+        <w:rPr>
+          <w:noProof/>
+        </w:rPr>
+        <w:t>2</w:t>
+      </w:r>
+      <w:r>
+        <w:fldChar w:fldCharType="end"/>
+      </w:r>
+      <w:r>
+        <w:t xml:space="preserve"> Wiring diagram to show an example reflector encoding for a reduced alphabet size e.g. A encodes to F and vice versa.</w:t>
+      </w:r>
+      <w:bookmarkEnd w:id="26"/>
+    </w:p>
+    <w:p>
+      <w:r>
+        <w:lastRenderedPageBreak/>
+        <w:t>The rotors of the machine are substitution cyphers with no additional constraints. They take an input letter and produce either the same or a completely different letter. In addition, the behaviour of the rotor can be described as a function</w:t>
+      </w:r>
+      <w:r>
+        <w:t>.</w:t>
+      </w:r>
+    </w:p>
+    <w:p>
+      <w:proofErr w:type="gramStart"/>
+      <w:r>
+        <w:t>TODO :</w:t>
+      </w:r>
+      <w:proofErr w:type="gramEnd"/>
+      <w:r>
+        <w:t xml:space="preserve"> Check this formula with tutor, maybe make it more descriptive?</w:t>
+      </w:r>
+    </w:p>
+    <w:p>
+      <w:pPr>
+        <w:rPr>
+          <w:rFonts w:eastAsiaTheme="minorEastAsia"/>
+        </w:rPr>
+      </w:pPr>
+      <m:oMathPara>
+        <m:oMath>
+          <m:r>
+            <w:rPr>
+              <w:rFonts w:ascii="Cambria Math" w:hAnsi="Cambria Math"/>
+            </w:rPr>
+            <m:t>f</m:t>
+          </m:r>
+          <m:d>
+            <m:dPr>
+              <m:ctrlPr>
+                <w:rPr>
+                  <w:rFonts w:ascii="Cambria Math" w:hAnsi="Cambria Math"/>
+                  <w:i/>
+                </w:rPr>
+              </m:ctrlPr>
+            </m:dPr>
+            <m:e>
+              <m:r>
+                <w:rPr>
+                  <w:rFonts w:ascii="Cambria Math" w:hAnsi="Cambria Math"/>
+                </w:rPr>
+                <m:t>x,</m:t>
+              </m:r>
+              <m:r>
+                <m:rPr>
+                  <m:sty m:val="p"/>
+                </m:rPr>
+                <w:rPr>
+                  <w:rFonts w:ascii="Cambria Math" w:hAnsi="Cambria Math"/>
+                </w:rPr>
+                <m:t>σ</m:t>
+              </m:r>
+            </m:e>
+          </m:d>
+          <m:r>
+            <w:rPr>
+              <w:rFonts w:ascii="Cambria Math" w:hAnsi="Cambria Math"/>
+            </w:rPr>
+            <m:t>=x`</m:t>
+          </m:r>
+        </m:oMath>
+      </m:oMathPara>
+    </w:p>
+    <w:p>
+      <w:pPr>
+        <w:rPr>
+          <w:rFonts w:eastAsiaTheme="minorEastAsia"/>
+        </w:rPr>
+      </w:pPr>
+      <m:oMathPara>
+        <m:oMath>
+          <m:sSup>
+            <m:sSupPr>
+              <m:ctrlPr>
+                <w:rPr>
+                  <w:rFonts w:ascii="Cambria Math" w:eastAsiaTheme="minorEastAsia" w:hAnsi="Cambria Math"/>
+                  <w:i/>
+                </w:rPr>
+              </m:ctrlPr>
+            </m:sSupPr>
+            <m:e>
+              <m:r>
+                <w:rPr>
+                  <w:rFonts w:ascii="Cambria Math" w:eastAsiaTheme="minorEastAsia" w:hAnsi="Cambria Math"/>
+                </w:rPr>
+                <m:t>f</m:t>
+              </m:r>
+            </m:e>
+            <m:sup>
+              <m:r>
+                <w:rPr>
+                  <w:rFonts w:ascii="Cambria Math" w:eastAsiaTheme="minorEastAsia" w:hAnsi="Cambria Math"/>
+                </w:rPr>
+                <m:t>-1</m:t>
+              </m:r>
+            </m:sup>
+          </m:sSup>
+          <m:d>
+            <m:dPr>
+              <m:ctrlPr>
+                <w:rPr>
+                  <w:rFonts w:ascii="Cambria Math" w:eastAsiaTheme="minorEastAsia" w:hAnsi="Cambria Math"/>
+                  <w:i/>
+                </w:rPr>
+              </m:ctrlPr>
+            </m:dPr>
+            <m:e>
+              <m:r>
+                <w:rPr>
+                  <w:rFonts w:ascii="Cambria Math" w:eastAsiaTheme="minorEastAsia" w:hAnsi="Cambria Math"/>
+                </w:rPr>
+                <m:t>x`,</m:t>
+              </m:r>
+              <m:r>
+                <m:rPr>
+                  <m:sty m:val="p"/>
+                </m:rPr>
+                <w:rPr>
+                  <w:rFonts w:ascii="Cambria Math" w:eastAsiaTheme="minorEastAsia" w:hAnsi="Cambria Math"/>
+                </w:rPr>
+                <m:t>σ</m:t>
+              </m:r>
+            </m:e>
+          </m:d>
+          <m:r>
+            <w:rPr>
+              <w:rFonts w:ascii="Cambria Math" w:eastAsiaTheme="minorEastAsia" w:hAnsi="Cambria Math"/>
+            </w:rPr>
+            <m:t>=x</m:t>
+          </m:r>
+        </m:oMath>
+      </m:oMathPara>
+    </w:p>
+    <w:p>
+      <w:pPr>
+        <w:pStyle w:val="Caption"/>
+        <w:rPr>
+          <w:rFonts w:eastAsiaTheme="minorEastAsia"/>
+        </w:rPr>
+      </w:pPr>
+      <w:bookmarkStart w:id="27" w:name="_Toc157955122"/>
+      <w:r>
+        <w:t xml:space="preserve">Equation </w:t>
+      </w:r>
+      <w:r>
+        <w:fldChar w:fldCharType="begin"/>
+      </w:r>
+      <w:r>
+        <w:instrText xml:space="preserve"> SEQ Equation \* ARABIC </w:instrText>
+      </w:r>
+      <w:r>
+        <w:fldChar w:fldCharType="separate"/>
+      </w:r>
+      <w:r>
+        <w:rPr>
+          <w:noProof/>
+        </w:rPr>
+        <w:t>3</w:t>
+      </w:r>
+      <w:r>
+        <w:fldChar w:fldCharType="end"/>
+      </w:r>
+      <w:r>
+        <w:t xml:space="preserve"> A function to represent the encoding behaviour of the rotor where x and x` </w:t>
+      </w:r>
+      <w:r>
+        <w:rPr>
+          <w:rFonts w:eastAsiaTheme="minorEastAsia"/>
+        </w:rPr>
+        <w:t xml:space="preserve">are letters and </w:t>
+      </w:r>
+      <m:oMath>
+        <m:r>
+          <m:rPr>
+            <m:sty m:val="bi"/>
+          </m:rPr>
+          <w:rPr>
+            <w:rFonts w:ascii="Cambria Math" w:eastAsiaTheme="minorEastAsia" w:hAnsi="Cambria Math"/>
+          </w:rPr>
+          <m:t>σ</m:t>
+        </m:r>
+      </m:oMath>
+      <w:r>
+        <w:rPr>
+          <w:rFonts w:eastAsiaTheme="minorEastAsia"/>
+        </w:rPr>
+        <w:t xml:space="preserve"> represents the rotor’s ring setting and rotation.</w:t>
+      </w:r>
+      <w:bookmarkEnd w:id="27"/>
+    </w:p>
+    <w:p>
+      <w:r>
+        <w:t>A rotor can be described using a wiring diagram, but multiple diagrams are needed to convey the effect of the rotor stepping as each time this rotation takes place, the encodings will be shifted.</w:t>
+      </w:r>
+    </w:p>
+    <w:p>
+      <w:pPr>
+        <w:keepNext/>
+        <w:jc w:val="center"/>
+      </w:pPr>
+      <w:r>
+        <w:drawing>
+          <wp:inline distT="0" distB="0" distL="0" distR="0" wp14:anchorId="2C73972E" wp14:editId="5E419887">
+            <wp:extent cx="2150347" cy="3332442"/>
+            <wp:effectExtent l="0" t="0" r="2540" b="1905"/>
+            <wp:docPr id="1881236570" name="Picture 1" descr="A diagram of lines and dots&#10;&#10;Description automatically generated"/>
+            <wp:cNvGraphicFramePr>
+              <a:graphicFrameLocks xmlns:a="http://schemas.openxmlformats.org/drawingml/2006/main" noChangeAspect="1"/>
+            </wp:cNvGraphicFramePr>
+            <a:graphic xmlns:a="http://schemas.openxmlformats.org/drawingml/2006/main">
+              <a:graphicData uri="http://schemas.openxmlformats.org/drawingml/2006/picture">
+                <pic:pic xmlns:pic="http://schemas.openxmlformats.org/drawingml/2006/picture">
+                  <pic:nvPicPr>
+                    <pic:cNvPr id="1881236570" name="Picture 1" descr="A diagram of lines and dots&#10;&#10;Description automatically generated"/>
+                    <pic:cNvPicPr/>
+                  </pic:nvPicPr>
+                  <pic:blipFill>
+                    <a:blip r:embed="rId10"/>
+                    <a:stretch>
+                      <a:fillRect/>
+                    </a:stretch>
+                  </pic:blipFill>
+                  <pic:spPr>
+                    <a:xfrm>
+                      <a:off x="0" y="0"/>
+                      <a:ext cx="2159840" cy="3347154"/>
+                    </a:xfrm>
+                    <a:prstGeom prst="rect">
+                      <a:avLst/>
+                    </a:prstGeom>
+                  </pic:spPr>
+                </pic:pic>
+              </a:graphicData>
+            </a:graphic>
+          </wp:inline>
+        </w:drawing>
+      </w:r>
+      <w:r>
+        <w:drawing>
+          <wp:inline distT="0" distB="0" distL="0" distR="0" wp14:anchorId="233315F5" wp14:editId="3B0C621F">
+            <wp:extent cx="2150402" cy="3332529"/>
+            <wp:effectExtent l="0" t="0" r="2540" b="1270"/>
+            <wp:docPr id="484343283" name="Picture 1" descr="A diagram of lines and dots&#10;&#10;Description automatically generated"/>
+            <wp:cNvGraphicFramePr>
+              <a:graphicFrameLocks xmlns:a="http://schemas.openxmlformats.org/drawingml/2006/main" noChangeAspect="1"/>
+            </wp:cNvGraphicFramePr>
+            <a:graphic xmlns:a="http://schemas.openxmlformats.org/drawingml/2006/main">
+              <a:graphicData uri="http://schemas.openxmlformats.org/drawingml/2006/picture">
+                <pic:pic xmlns:pic="http://schemas.openxmlformats.org/drawingml/2006/picture">
+                  <pic:nvPicPr>
+                    <pic:cNvPr id="484343283" name="Picture 1" descr="A diagram of lines and dots&#10;&#10;Description automatically generated"/>
+                    <pic:cNvPicPr/>
+                  </pic:nvPicPr>
+                  <pic:blipFill>
+                    <a:blip r:embed="rId11"/>
+                    <a:stretch>
+                      <a:fillRect/>
+                    </a:stretch>
+                  </pic:blipFill>
+                  <pic:spPr>
+                    <a:xfrm>
+                      <a:off x="0" y="0"/>
+                      <a:ext cx="2170394" cy="3363511"/>
+                    </a:xfrm>
+                    <a:prstGeom prst="rect">
+                      <a:avLst/>
+                    </a:prstGeom>
+                  </pic:spPr>
+                </pic:pic>
+              </a:graphicData>
+            </a:graphic>
+          </wp:inline>
+        </w:drawing>
+      </w:r>
+    </w:p>
+    <w:p>
+      <w:pPr>
+        <w:pStyle w:val="Caption"/>
+      </w:pPr>
+      <w:bookmarkStart w:id="28" w:name="_Toc157955105"/>
+      <w:r>
+        <w:t xml:space="preserve">Figure </w:t>
+      </w:r>
+      <w:r>
+        <w:fldChar w:fldCharType="begin"/>
+      </w:r>
+      <w:r>
+        <w:instrText xml:space="preserve"> SEQ Figure \* ARABIC </w:instrText>
+      </w:r>
+      <w:r>
+        <w:fldChar w:fldCharType="separate"/>
+      </w:r>
+      <w:r>
+        <w:rPr>
+          <w:noProof/>
+        </w:rPr>
+        <w:t>3</w:t>
+      </w:r>
+      <w:r>
+        <w:fldChar w:fldCharType="end"/>
+      </w:r>
+      <w:r>
+        <w:t xml:space="preserve"> </w:t>
+      </w:r>
+      <w:r>
+        <w:t xml:space="preserve"> Two </w:t>
+      </w:r>
+      <w:r>
+        <w:t>Wiring diagram</w:t>
+      </w:r>
+      <w:r>
+        <w:t>s</w:t>
+      </w:r>
+      <w:r>
+        <w:t xml:space="preserve"> to show an example rotor encoding</w:t>
+      </w:r>
+      <w:r>
+        <w:t>. The diagram on the right shows the same rotor as on the left, but with a rotation of 1. The left diagram shows F encoded to F and the diagram on the right shows E encoded to E. The “wire” is still the same, but the rotation of the rotor will lead to an F input/output being interpreted as E input/output.</w:t>
+      </w:r>
+      <w:bookmarkEnd w:id="28"/>
+    </w:p>
+    <w:p>
+      <w:r>
+        <w:t xml:space="preserve">By abstracting </w:t>
+      </w:r>
+      <w:r>
+        <w:t>all</w:t>
+      </w:r>
+      <w:r>
+        <w:t xml:space="preserve"> the electrical and mechanical features of the machine, </w:t>
+      </w:r>
+      <w:r>
+        <w:t xml:space="preserve">logical diagrams </w:t>
+      </w:r>
+      <w:r>
+        <w:t>demonstrating the letter scrambling that takes place in the Enigma machine</w:t>
+      </w:r>
+      <w:r>
+        <w:t xml:space="preserve"> can be created with much more ease</w:t>
+      </w:r>
+      <w:r>
+        <w:t>.</w:t>
+      </w:r>
+      <w:r>
+        <w:t xml:space="preserve"> Similar diagrams can be seen in work by Smart </w:t>
+      </w:r>
+      <w:sdt>
+        <w:sdtPr>
+          <w:id w:val="-1188669103"/>
+          <w:citation/>
+        </w:sdtPr>
+        <w:sdtContent>
+          <w:r>
+            <w:fldChar w:fldCharType="begin"/>
+          </w:r>
+          <w:r>
+            <w:rPr>
+              <w:lang w:val="en-US"/>
+            </w:rPr>
+            <w:instrText xml:space="preserve"> CITATION Sma16 \l 1033 </w:instrText>
+          </w:r>
+          <w:r>
+            <w:fldChar w:fldCharType="separate"/>
+          </w:r>
+          <w:r>
+            <w:rPr>
+              <w:noProof/>
+              <w:lang w:val="en-US"/>
+            </w:rPr>
+            <w:t>(Smart 2016)</w:t>
+          </w:r>
+          <w:r>
+            <w:fldChar w:fldCharType="end"/>
+          </w:r>
+        </w:sdtContent>
+      </w:sdt>
+      <w:r>
+        <w:t xml:space="preserve"> and </w:t>
+      </w:r>
+      <w:r>
+        <w:rPr>
+          <w:noProof/>
+          <w:lang w:val="en-US"/>
+        </w:rPr>
+        <w:t>Thimbleby</w:t>
+      </w:r>
+      <w:r>
+        <w:t xml:space="preserve"> </w:t>
+      </w:r>
+      <w:sdt>
+        <w:sdtPr>
+          <w:id w:val="1340278630"/>
+          <w:citation/>
+        </w:sdtPr>
+        <w:sdtContent>
+          <w:r>
+            <w:fldChar w:fldCharType="begin"/>
+          </w:r>
+          <w:r>
+            <w:rPr>
+              <w:lang w:val="en-US"/>
+            </w:rPr>
+            <w:instrText xml:space="preserve"> CITATION Thi16 \l 1033 </w:instrText>
+          </w:r>
+          <w:r>
+            <w:fldChar w:fldCharType="separate"/>
+          </w:r>
+          <w:r>
+            <w:rPr>
+              <w:noProof/>
+              <w:lang w:val="en-US"/>
+            </w:rPr>
+            <w:t>(Thimbleby 2016)</w:t>
+          </w:r>
+          <w:r>
+            <w:fldChar w:fldCharType="end"/>
+          </w:r>
+        </w:sdtContent>
+      </w:sdt>
+      <w:r>
+        <w:t>.</w:t>
+      </w:r>
+      <w:r>
+        <w:t xml:space="preserve"> </w:t>
+      </w:r>
+      <w:r>
+        <w:t>The diagrams from Figures 1, 2 and 3 represent each component of the machine and can be combined to create a representation of the entire Enigma machine (See Figure 4).</w:t>
+      </w:r>
+    </w:p>
+    <w:p>
+      <w:pPr>
+        <w:keepNext/>
+        <w:jc w:val="center"/>
+      </w:pPr>
+      <w:r>
+        <w:lastRenderedPageBreak/>
+        <w:drawing>
+          <wp:inline distT="0" distB="0" distL="0" distR="0" wp14:anchorId="2E870DCC" wp14:editId="6A2F6801">
+            <wp:extent cx="5731510" cy="2127250"/>
+            <wp:effectExtent l="0" t="0" r="2540" b="6350"/>
+            <wp:docPr id="1973614901" name="Picture 1" descr="A diagram of a network&#10;&#10;Description automatically generated"/>
+            <wp:cNvGraphicFramePr>
+              <a:graphicFrameLocks xmlns:a="http://schemas.openxmlformats.org/drawingml/2006/main" noChangeAspect="1"/>
+            </wp:cNvGraphicFramePr>
+            <a:graphic xmlns:a="http://schemas.openxmlformats.org/drawingml/2006/main">
+              <a:graphicData uri="http://schemas.openxmlformats.org/drawingml/2006/picture">
+                <pic:pic xmlns:pic="http://schemas.openxmlformats.org/drawingml/2006/picture">
+                  <pic:nvPicPr>
+                    <pic:cNvPr id="1973614901" name="Picture 1" descr="A diagram of a network&#10;&#10;Description automatically generated"/>
+                    <pic:cNvPicPr/>
+                  </pic:nvPicPr>
+                  <pic:blipFill>
+                    <a:blip r:embed="rId12"/>
+                    <a:stretch>
+                      <a:fillRect/>
+                    </a:stretch>
+                  </pic:blipFill>
+                  <pic:spPr>
+                    <a:xfrm>
+                      <a:off x="0" y="0"/>
+                      <a:ext cx="5731510" cy="2127250"/>
+                    </a:xfrm>
+                    <a:prstGeom prst="rect">
+                      <a:avLst/>
+                    </a:prstGeom>
+                  </pic:spPr>
+                </pic:pic>
+              </a:graphicData>
+            </a:graphic>
+          </wp:inline>
+        </w:drawing>
+      </w:r>
+    </w:p>
+    <w:p>
+      <w:pPr>
+        <w:pStyle w:val="Caption"/>
+      </w:pPr>
+      <w:bookmarkStart w:id="29" w:name="_Toc157955106"/>
+      <w:r>
+        <w:t xml:space="preserve">Figure </w:t>
+      </w:r>
+      <w:r>
+        <w:fldChar w:fldCharType="begin"/>
+      </w:r>
+      <w:r>
+        <w:instrText xml:space="preserve"> SEQ Figure \* ARABIC </w:instrText>
+      </w:r>
+      <w:r>
+        <w:fldChar w:fldCharType="separate"/>
+      </w:r>
+      <w:r>
+        <w:rPr>
+          <w:noProof/>
+        </w:rPr>
+        <w:t>4</w:t>
+      </w:r>
+      <w:r>
+        <w:fldChar w:fldCharType="end"/>
+      </w:r>
+      <w:r>
+        <w:t xml:space="preserve"> A wiring diagram representing a single state of an Enigma I machine. Input is received on the right-hand side before being scrambled by components in the following order: plugboard, rotor III, rotor II, rotor I, reflector UKW-B, rotor I, rotor II, rotor III, plugboard. The electrical signal received back from the plugboard represents the encoded letter.</w:t>
+      </w:r>
+      <w:bookmarkEnd w:id="29"/>
+      <w:r>
+        <w:t xml:space="preserve"> The names of each rotor/reflector do not match the encodings but are given as an example.</w:t>
+      </w:r>
+    </w:p>
+    <w:p/>
+    <w:p/>
+    <w:p>
+      <w:pPr>
+        <w:keepNext/>
+      </w:pPr>
+      <w:r>
+        <w:drawing>
+          <wp:inline distT="0" distB="0" distL="0" distR="0" wp14:anchorId="1ACEBEA9" wp14:editId="72745AD9">
+            <wp:extent cx="5731510" cy="2141220"/>
+            <wp:effectExtent l="0" t="0" r="2540" b="0"/>
+            <wp:docPr id="951006555" name="Picture 1" descr="A diagram of a network&#10;&#10;Description automatically generated"/>
+            <wp:cNvGraphicFramePr>
+              <a:graphicFrameLocks xmlns:a="http://schemas.openxmlformats.org/drawingml/2006/main" noChangeAspect="1"/>
+            </wp:cNvGraphicFramePr>
+            <a:graphic xmlns:a="http://schemas.openxmlformats.org/drawingml/2006/main">
+              <a:graphicData uri="http://schemas.openxmlformats.org/drawingml/2006/picture">
+                <pic:pic xmlns:pic="http://schemas.openxmlformats.org/drawingml/2006/picture">
+                  <pic:nvPicPr>
+                    <pic:cNvPr id="951006555" name="Picture 1" descr="A diagram of a network&#10;&#10;Description automatically generated"/>
+                    <pic:cNvPicPr/>
+                  </pic:nvPicPr>
+                  <pic:blipFill>
+                    <a:blip r:embed="rId13"/>
+                    <a:stretch>
+                      <a:fillRect/>
+                    </a:stretch>
+                  </pic:blipFill>
+                  <pic:spPr>
+                    <a:xfrm>
+                      <a:off x="0" y="0"/>
+                      <a:ext cx="5731510" cy="2141220"/>
+                    </a:xfrm>
+                    <a:prstGeom prst="rect">
+                      <a:avLst/>
+                    </a:prstGeom>
+                  </pic:spPr>
+                </pic:pic>
+              </a:graphicData>
+            </a:graphic>
+          </wp:inline>
+        </w:drawing>
+      </w:r>
+    </w:p>
+    <w:p>
+      <w:pPr>
+        <w:pStyle w:val="Caption"/>
+      </w:pPr>
+      <w:r>
+        <w:t xml:space="preserve">Figure </w:t>
+      </w:r>
+      <w:r>
+        <w:fldChar w:fldCharType="begin"/>
+      </w:r>
+      <w:r>
+        <w:instrText xml:space="preserve"> SEQ Figure \* ARABIC </w:instrText>
+      </w:r>
+      <w:r>
+        <w:fldChar w:fldCharType="separate"/>
+      </w:r>
+      <w:r>
+        <w:rPr>
+          <w:noProof/>
+        </w:rPr>
+        <w:t>5</w:t>
+      </w:r>
+      <w:r>
+        <w:fldChar w:fldCharType="end"/>
+      </w:r>
+      <w:r>
+        <w:t xml:space="preserve"> An example of an encryption/decryption taking place in an Enigma I machine. In this case A has been encoded to C.</w:t>
+      </w:r>
+    </w:p>
+    <w:p>
+      <w:pPr>
+        <w:pStyle w:val="Heading2"/>
         <w:rPr>
           <w:lang w:val="en-GB"/>
         </w:rPr>
       </w:pPr>
-      <w:bookmarkStart w:id="23" w:name="_Toc154920738"/>
-      <w:bookmarkStart w:id="24" w:name="_Toc157609183"/>
+      <w:bookmarkStart w:id="30" w:name="_Toc154920739"/>
+      <w:bookmarkStart w:id="31" w:name="_Ref157502754"/>
+      <w:bookmarkStart w:id="32" w:name="_Ref157502803"/>
+      <w:bookmarkStart w:id="33" w:name="_Ref157502856"/>
+      <w:bookmarkStart w:id="34" w:name="_Ref157502866"/>
+      <w:bookmarkStart w:id="35" w:name="_Toc157955250"/>
       <w:r>
         <w:rPr>
           <w:lang w:val="en-GB"/>
         </w:rPr>
-        <w:t xml:space="preserve">Enigma </w:t>
-      </w:r>
-      <w:r>
-        <w:rPr>
-          <w:lang w:val="en-GB"/>
-        </w:rPr>
-        <w:t>Machine</w:t>
-      </w:r>
-      <w:bookmarkEnd w:id="23"/>
-      <w:r>
-        <w:rPr>
-          <w:lang w:val="en-GB"/>
-        </w:rPr>
-        <w:t xml:space="preserve"> and Abstraction</w:t>
-      </w:r>
-      <w:bookmarkEnd w:id="24"/>
-    </w:p>
-    <w:p>
-      <w:pPr>
-        <w:rPr>
-          <w:rFonts w:cs="Times New Roman"/>
-        </w:rPr>
-      </w:pPr>
-      <w:r>
-        <w:rPr>
-          <w:rFonts w:cs="Times New Roman"/>
-        </w:rPr>
-        <w:t>Bring all the components together into the machine and talk about how these all work together. Give examples of encryptions and show wiring diagrams.</w:t>
-      </w:r>
-    </w:p>
-    <w:p>
-      <w:pPr>
-        <w:rPr>
-          <w:rFonts w:cs="Times New Roman"/>
-        </w:rPr>
-      </w:pPr>
-      <w:proofErr w:type="gramStart"/>
-      <w:r>
-        <w:rPr>
-          <w:rFonts w:cs="Times New Roman"/>
-        </w:rPr>
-        <w:t>TODO :</w:t>
-      </w:r>
-      <w:proofErr w:type="gramEnd"/>
-      <w:r>
-        <w:rPr>
-          <w:rFonts w:cs="Times New Roman"/>
-        </w:rPr>
-        <w:t xml:space="preserve"> Abstract the machine</w:t>
-      </w:r>
-    </w:p>
-    <w:p>
-      <w:pPr>
-        <w:rPr>
-          <w:rFonts w:cs="Times New Roman"/>
-        </w:rPr>
-      </w:pPr>
-      <w:proofErr w:type="gramStart"/>
-      <w:r>
-        <w:rPr>
-          <w:rFonts w:cs="Times New Roman"/>
-        </w:rPr>
-        <w:t>TODO :</w:t>
-      </w:r>
-      <w:proofErr w:type="gramEnd"/>
-      <w:r>
-        <w:rPr>
-          <w:rFonts w:cs="Times New Roman"/>
-        </w:rPr>
-        <w:t xml:space="preserve"> Include Figures of wiring diagrams</w:t>
-      </w:r>
-    </w:p>
-    <w:p>
-      <w:pPr>
-        <w:rPr>
-          <w:rFonts w:cs="Times New Roman"/>
-        </w:rPr>
-      </w:pPr>
-      <w:proofErr w:type="gramStart"/>
-      <w:r>
-        <w:rPr>
-          <w:rFonts w:cs="Times New Roman"/>
-        </w:rPr>
-        <w:t>TODO :</w:t>
-      </w:r>
-      <w:proofErr w:type="gramEnd"/>
-      <w:r>
-        <w:rPr>
-          <w:rFonts w:cs="Times New Roman"/>
-        </w:rPr>
-        <w:t xml:space="preserve"> Introduce each part bit by bit and form an abstraction</w:t>
-      </w:r>
-    </w:p>
-    <w:p>
-      <w:pPr>
-        <w:pStyle w:val="Heading2"/>
-        <w:rPr>
-          <w:lang w:val="en-GB"/>
-        </w:rPr>
-      </w:pPr>
-      <w:bookmarkStart w:id="25" w:name="_Toc154920739"/>
-      <w:bookmarkStart w:id="26" w:name="_Ref157502754"/>
-      <w:bookmarkStart w:id="27" w:name="_Ref157502803"/>
-      <w:bookmarkStart w:id="28" w:name="_Ref157502856"/>
-      <w:bookmarkStart w:id="29" w:name="_Ref157502866"/>
-      <w:bookmarkStart w:id="30" w:name="_Toc157609184"/>
-      <w:r>
-        <w:rPr>
-          <w:lang w:val="en-GB"/>
-        </w:rPr>
         <w:t>Design Flaws</w:t>
       </w:r>
-      <w:bookmarkEnd w:id="25"/>
-      <w:bookmarkEnd w:id="26"/>
-      <w:bookmarkEnd w:id="27"/>
-      <w:bookmarkEnd w:id="28"/>
-      <w:bookmarkEnd w:id="29"/>
       <w:bookmarkEnd w:id="30"/>
-    </w:p>
-    <w:p>
-      <w:pPr>
-        <w:pStyle w:val="Heading2"/>
-        <w:rPr>
-          <w:lang w:val="en-GB"/>
-        </w:rPr>
-      </w:pPr>
-      <w:bookmarkStart w:id="31" w:name="_Toc154920740"/>
-      <w:bookmarkStart w:id="32" w:name="_Toc157609185"/>
-      <w:r>
-        <w:rPr>
-          <w:lang w:val="en-GB"/>
-        </w:rPr>
-        <w:t>Possible Solutions</w:t>
-      </w:r>
       <w:bookmarkEnd w:id="31"/>
       <w:bookmarkEnd w:id="32"/>
-    </w:p>
-    <w:p>
-      <w:pPr>
-        <w:pStyle w:val="Heading2"/>
-        <w:rPr>
-          <w:lang w:val="en-GB"/>
-        </w:rPr>
-      </w:pPr>
-      <w:bookmarkStart w:id="33" w:name="_Toc154920741"/>
-      <w:bookmarkStart w:id="34" w:name="_Toc157609186"/>
-      <w:r>
-        <w:rPr>
-          <w:lang w:val="en-GB"/>
-        </w:rPr>
-        <w:t>Similar Products</w:t>
-      </w:r>
       <w:bookmarkEnd w:id="33"/>
       <w:bookmarkEnd w:id="34"/>
+      <w:bookmarkEnd w:id="35"/>
+    </w:p>
+    <w:p>
+      <w:pPr>
+        <w:pStyle w:val="Heading2"/>
+        <w:rPr>
+          <w:lang w:val="en-GB"/>
+        </w:rPr>
+      </w:pPr>
+      <w:bookmarkStart w:id="36" w:name="_Toc154920740"/>
+      <w:bookmarkStart w:id="37" w:name="_Toc157955251"/>
+      <w:r>
+        <w:rPr>
+          <w:lang w:val="en-GB"/>
+        </w:rPr>
+        <w:t>Possible Solutions</w:t>
+      </w:r>
+      <w:bookmarkEnd w:id="36"/>
+      <w:bookmarkEnd w:id="37"/>
+    </w:p>
+    <w:p>
+      <w:pPr>
+        <w:pStyle w:val="Heading2"/>
+        <w:rPr>
+          <w:lang w:val="en-GB"/>
+        </w:rPr>
+      </w:pPr>
+      <w:bookmarkStart w:id="38" w:name="_Toc154920741"/>
+      <w:bookmarkStart w:id="39" w:name="_Toc157955252"/>
+      <w:r>
+        <w:rPr>
+          <w:lang w:val="en-GB"/>
+        </w:rPr>
+        <w:t>Similar Products</w:t>
+      </w:r>
+      <w:bookmarkEnd w:id="38"/>
+      <w:bookmarkEnd w:id="39"/>
     </w:p>
     <w:p>
       <w:pPr>
@@ -6498,16 +8161,16 @@
           <w:lang w:val="en-GB"/>
         </w:rPr>
       </w:pPr>
-      <w:bookmarkStart w:id="35" w:name="_Toc154920742"/>
-      <w:bookmarkStart w:id="36" w:name="_Toc157609187"/>
+      <w:bookmarkStart w:id="40" w:name="_Toc154920742"/>
+      <w:bookmarkStart w:id="41" w:name="_Toc157955253"/>
       <w:r>
         <w:rPr>
           <w:lang w:val="en-GB"/>
         </w:rPr>
         <w:t>Design &amp; Implementation</w:t>
       </w:r>
-      <w:bookmarkEnd w:id="35"/>
-      <w:bookmarkEnd w:id="36"/>
+      <w:bookmarkEnd w:id="40"/>
+      <w:bookmarkEnd w:id="41"/>
     </w:p>
     <w:p>
       <w:pPr>
@@ -6516,16 +8179,16 @@
           <w:lang w:val="en-GB"/>
         </w:rPr>
       </w:pPr>
-      <w:bookmarkStart w:id="37" w:name="_Toc154920743"/>
-      <w:bookmarkStart w:id="38" w:name="_Toc157609188"/>
+      <w:bookmarkStart w:id="42" w:name="_Toc154920743"/>
+      <w:bookmarkStart w:id="43" w:name="_Toc157955254"/>
       <w:r>
         <w:rPr>
           <w:lang w:val="en-GB"/>
         </w:rPr>
         <w:t>Tools and Technologies</w:t>
       </w:r>
-      <w:bookmarkEnd w:id="37"/>
-      <w:bookmarkEnd w:id="38"/>
+      <w:bookmarkEnd w:id="42"/>
+      <w:bookmarkEnd w:id="43"/>
     </w:p>
     <w:p>
       <w:pPr>
@@ -6609,6 +8272,7 @@
         <w:rPr>
           <w:rFonts w:cs="Times New Roman"/>
         </w:rPr>
+        <w:lastRenderedPageBreak/>
         <w:t>Maven – build project across multiple platforms.</w:t>
       </w:r>
     </w:p>
@@ -6661,16 +8325,16 @@
           <w:lang w:val="en-GB"/>
         </w:rPr>
       </w:pPr>
-      <w:bookmarkStart w:id="39" w:name="_Toc154920744"/>
-      <w:bookmarkStart w:id="40" w:name="_Toc157609189"/>
+      <w:bookmarkStart w:id="44" w:name="_Toc154920744"/>
+      <w:bookmarkStart w:id="45" w:name="_Toc157955255"/>
       <w:r>
         <w:rPr>
           <w:lang w:val="en-GB"/>
         </w:rPr>
         <w:t>Enigma Model Design</w:t>
       </w:r>
-      <w:bookmarkEnd w:id="39"/>
-      <w:bookmarkEnd w:id="40"/>
+      <w:bookmarkEnd w:id="44"/>
+      <w:bookmarkEnd w:id="45"/>
     </w:p>
     <w:p>
       <w:pPr>
@@ -6698,17 +8362,16 @@
           <w:lang w:val="en-GB"/>
         </w:rPr>
       </w:pPr>
-      <w:bookmarkStart w:id="41" w:name="_Toc154920745"/>
-      <w:bookmarkStart w:id="42" w:name="_Toc157609190"/>
+      <w:bookmarkStart w:id="46" w:name="_Toc154920745"/>
+      <w:bookmarkStart w:id="47" w:name="_Toc157955256"/>
       <w:r>
         <w:rPr>
           <w:lang w:val="en-GB"/>
         </w:rPr>
-        <w:lastRenderedPageBreak/>
         <w:t>Keyboard &amp; Lamp board</w:t>
       </w:r>
-      <w:bookmarkEnd w:id="41"/>
-      <w:bookmarkEnd w:id="42"/>
+      <w:bookmarkEnd w:id="46"/>
+      <w:bookmarkEnd w:id="47"/>
     </w:p>
     <w:p>
       <w:pPr>
@@ -6730,16 +8393,16 @@
           <w:lang w:val="en-GB"/>
         </w:rPr>
       </w:pPr>
-      <w:bookmarkStart w:id="43" w:name="_Toc154920746"/>
-      <w:bookmarkStart w:id="44" w:name="_Toc157609191"/>
+      <w:bookmarkStart w:id="48" w:name="_Toc154920746"/>
+      <w:bookmarkStart w:id="49" w:name="_Toc157955257"/>
       <w:r>
         <w:rPr>
           <w:lang w:val="en-GB"/>
         </w:rPr>
         <w:t>Reflector</w:t>
       </w:r>
-      <w:bookmarkEnd w:id="43"/>
-      <w:bookmarkEnd w:id="44"/>
+      <w:bookmarkEnd w:id="48"/>
+      <w:bookmarkEnd w:id="49"/>
     </w:p>
     <w:p>
       <w:pPr>
@@ -6761,16 +8424,16 @@
           <w:lang w:val="en-GB"/>
         </w:rPr>
       </w:pPr>
-      <w:bookmarkStart w:id="45" w:name="_Toc154920747"/>
-      <w:bookmarkStart w:id="46" w:name="_Toc157609192"/>
+      <w:bookmarkStart w:id="50" w:name="_Toc154920747"/>
+      <w:bookmarkStart w:id="51" w:name="_Toc157955258"/>
       <w:r>
         <w:rPr>
           <w:lang w:val="en-GB"/>
         </w:rPr>
         <w:t>Rotors</w:t>
       </w:r>
-      <w:bookmarkEnd w:id="45"/>
-      <w:bookmarkEnd w:id="46"/>
+      <w:bookmarkEnd w:id="50"/>
+      <w:bookmarkEnd w:id="51"/>
     </w:p>
     <w:p>
       <w:pPr>
@@ -6792,16 +8455,16 @@
           <w:lang w:val="en-GB"/>
         </w:rPr>
       </w:pPr>
-      <w:bookmarkStart w:id="47" w:name="_Toc154920748"/>
-      <w:bookmarkStart w:id="48" w:name="_Toc157609193"/>
+      <w:bookmarkStart w:id="52" w:name="_Toc154920748"/>
+      <w:bookmarkStart w:id="53" w:name="_Toc157955259"/>
       <w:r>
         <w:rPr>
           <w:lang w:val="en-GB"/>
         </w:rPr>
         <w:t>Enigma</w:t>
       </w:r>
-      <w:bookmarkEnd w:id="47"/>
-      <w:bookmarkEnd w:id="48"/>
+      <w:bookmarkEnd w:id="52"/>
+      <w:bookmarkEnd w:id="53"/>
     </w:p>
     <w:p>
       <w:pPr>
@@ -6823,16 +8486,16 @@
           <w:lang w:val="en-GB"/>
         </w:rPr>
       </w:pPr>
-      <w:bookmarkStart w:id="49" w:name="_Toc154920749"/>
-      <w:bookmarkStart w:id="50" w:name="_Toc157609194"/>
+      <w:bookmarkStart w:id="54" w:name="_Toc154920749"/>
+      <w:bookmarkStart w:id="55" w:name="_Toc157955260"/>
       <w:r>
         <w:rPr>
           <w:lang w:val="en-GB"/>
         </w:rPr>
         <w:t>Design of the Application</w:t>
       </w:r>
-      <w:bookmarkEnd w:id="49"/>
-      <w:bookmarkEnd w:id="50"/>
+      <w:bookmarkEnd w:id="54"/>
+      <w:bookmarkEnd w:id="55"/>
     </w:p>
     <w:p>
       <w:pPr>
@@ -6874,16 +8537,16 @@
           <w:lang w:val="en-GB"/>
         </w:rPr>
       </w:pPr>
-      <w:bookmarkStart w:id="51" w:name="_Toc154920750"/>
-      <w:bookmarkStart w:id="52" w:name="_Toc157609195"/>
+      <w:bookmarkStart w:id="56" w:name="_Toc154920750"/>
+      <w:bookmarkStart w:id="57" w:name="_Toc157955261"/>
       <w:r>
         <w:rPr>
           <w:lang w:val="en-GB"/>
         </w:rPr>
         <w:t>Command Line Interface</w:t>
       </w:r>
-      <w:bookmarkEnd w:id="51"/>
-      <w:bookmarkEnd w:id="52"/>
+      <w:bookmarkEnd w:id="56"/>
+      <w:bookmarkEnd w:id="57"/>
     </w:p>
     <w:p>
       <w:pPr>
@@ -6931,16 +8594,16 @@
           <w:lang w:val="en-GB"/>
         </w:rPr>
       </w:pPr>
-      <w:bookmarkStart w:id="53" w:name="_Toc154920751"/>
-      <w:bookmarkStart w:id="54" w:name="_Toc157609196"/>
+      <w:bookmarkStart w:id="58" w:name="_Toc154920751"/>
+      <w:bookmarkStart w:id="59" w:name="_Toc157955262"/>
       <w:r>
         <w:rPr>
           <w:lang w:val="en-GB"/>
         </w:rPr>
         <w:t>GUI</w:t>
       </w:r>
-      <w:bookmarkEnd w:id="53"/>
-      <w:bookmarkEnd w:id="54"/>
+      <w:bookmarkEnd w:id="58"/>
+      <w:bookmarkEnd w:id="59"/>
     </w:p>
     <w:p>
       <w:pPr>
@@ -6980,16 +8643,16 @@
           <w:lang w:val="en-GB"/>
         </w:rPr>
       </w:pPr>
-      <w:bookmarkStart w:id="55" w:name="_Toc154920752"/>
-      <w:bookmarkStart w:id="56" w:name="_Toc157609197"/>
+      <w:bookmarkStart w:id="60" w:name="_Toc154920752"/>
+      <w:bookmarkStart w:id="61" w:name="_Toc157955263"/>
       <w:r>
         <w:rPr>
           <w:lang w:val="en-GB"/>
         </w:rPr>
         <w:t>Visualization</w:t>
       </w:r>
-      <w:bookmarkEnd w:id="55"/>
-      <w:bookmarkEnd w:id="56"/>
+      <w:bookmarkEnd w:id="60"/>
+      <w:bookmarkEnd w:id="61"/>
     </w:p>
     <w:p>
       <w:pPr>
@@ -7017,16 +8680,16 @@
           <w:lang w:val="en-GB"/>
         </w:rPr>
       </w:pPr>
-      <w:bookmarkStart w:id="57" w:name="_Toc154920753"/>
-      <w:bookmarkStart w:id="58" w:name="_Toc157609198"/>
+      <w:bookmarkStart w:id="62" w:name="_Toc154920753"/>
+      <w:bookmarkStart w:id="63" w:name="_Toc157955264"/>
       <w:r>
         <w:rPr>
           <w:lang w:val="en-GB"/>
         </w:rPr>
         <w:t>Results</w:t>
       </w:r>
-      <w:bookmarkEnd w:id="57"/>
-      <w:bookmarkEnd w:id="58"/>
+      <w:bookmarkEnd w:id="62"/>
+      <w:bookmarkEnd w:id="63"/>
     </w:p>
     <w:p>
       <w:pPr>
@@ -7035,16 +8698,16 @@
           <w:lang w:val="en-GB"/>
         </w:rPr>
       </w:pPr>
-      <w:bookmarkStart w:id="59" w:name="_Toc154920754"/>
-      <w:bookmarkStart w:id="60" w:name="_Toc157609199"/>
+      <w:bookmarkStart w:id="64" w:name="_Toc154920754"/>
+      <w:bookmarkStart w:id="65" w:name="_Toc157955265"/>
       <w:r>
         <w:rPr>
           <w:lang w:val="en-GB"/>
         </w:rPr>
         <w:t>Evaluation</w:t>
       </w:r>
-      <w:bookmarkEnd w:id="59"/>
-      <w:bookmarkEnd w:id="60"/>
+      <w:bookmarkEnd w:id="64"/>
+      <w:bookmarkEnd w:id="65"/>
     </w:p>
     <w:p>
       <w:pPr>
@@ -7053,8 +8716,8 @@
           <w:lang w:val="en-GB"/>
         </w:rPr>
       </w:pPr>
-      <w:bookmarkStart w:id="61" w:name="_Toc154920755"/>
-      <w:bookmarkStart w:id="62" w:name="_Toc157609200"/>
+      <w:bookmarkStart w:id="66" w:name="_Toc154920755"/>
+      <w:bookmarkStart w:id="67" w:name="_Toc157955266"/>
       <w:r>
         <w:rPr>
           <w:lang w:val="en-GB"/>
@@ -7067,8 +8730,8 @@
         </w:rPr>
         <w:t>s</w:t>
       </w:r>
-      <w:bookmarkEnd w:id="61"/>
-      <w:bookmarkEnd w:id="62"/>
+      <w:bookmarkEnd w:id="66"/>
+      <w:bookmarkEnd w:id="67"/>
     </w:p>
     <w:p>
       <w:pPr>
@@ -7143,16 +8806,16 @@
           <w:lang w:val="en-GB"/>
         </w:rPr>
       </w:pPr>
-      <w:bookmarkStart w:id="63" w:name="_Toc154920756"/>
-      <w:bookmarkStart w:id="64" w:name="_Toc157609201"/>
+      <w:bookmarkStart w:id="68" w:name="_Toc154920756"/>
+      <w:bookmarkStart w:id="69" w:name="_Toc157955267"/>
       <w:r>
         <w:rPr>
           <w:lang w:val="en-GB"/>
         </w:rPr>
         <w:t>GUI Evaluation</w:t>
       </w:r>
-      <w:bookmarkEnd w:id="63"/>
-      <w:bookmarkEnd w:id="64"/>
+      <w:bookmarkEnd w:id="68"/>
+      <w:bookmarkEnd w:id="69"/>
     </w:p>
     <w:p>
       <w:pPr>
@@ -7197,18 +8860,19 @@
           <w:lang w:val="en-GB"/>
         </w:rPr>
       </w:pPr>
-      <w:bookmarkStart w:id="65" w:name="_Toc154920757"/>
-      <w:bookmarkStart w:id="66" w:name="_Toc157609202"/>
+      <w:bookmarkStart w:id="70" w:name="_Toc154920757"/>
+      <w:bookmarkStart w:id="71" w:name="_Toc157955268"/>
       <w:r>
         <w:rPr>
           <w:lang w:val="en-GB"/>
         </w:rPr>
+        <w:lastRenderedPageBreak/>
         <w:t>Conclusion</w:t>
       </w:r>
-      <w:bookmarkEnd w:id="65"/>
-      <w:bookmarkEnd w:id="66"/>
-    </w:p>
-    <w:bookmarkStart w:id="67" w:name="_Toc157609203" w:displacedByCustomXml="next"/>
+      <w:bookmarkEnd w:id="70"/>
+      <w:bookmarkEnd w:id="71"/>
+    </w:p>
+    <w:bookmarkStart w:id="72" w:name="_Toc157955269" w:displacedByCustomXml="next"/>
     <w:sdt>
       <w:sdtPr>
         <w:rPr>
@@ -7231,7 +8895,7 @@
           <w:r>
             <w:t>References</w:t>
           </w:r>
-          <w:bookmarkEnd w:id="67"/>
+          <w:bookmarkEnd w:id="72"/>
         </w:p>
         <w:sdt>
           <w:sdtPr>
@@ -7294,7 +8958,7 @@
                   <w:noProof/>
                   <w:lang w:val="en-US"/>
                 </w:rPr>
-                <w:t xml:space="preserve"> Accessed 2024. https://www.cryptomuseum.com/crypto/enigma/wiring.htm#10.</w:t>
+                <w:t xml:space="preserve"> Accessed 2024. https://www.cryptomuseum.com/index.htm.</w:t>
               </w:r>
             </w:p>
             <w:p>
@@ -7394,7 +9058,6 @@
                   <w:noProof/>
                   <w:lang w:val="en-US"/>
                 </w:rPr>
-                <w:lastRenderedPageBreak/>
                 <w:t xml:space="preserve">Smart, Nigel P. 2016. "The enigma machine." </w:t>
               </w:r>
               <w:r>
@@ -7504,77 +9167,21 @@
       <w:pPr>
         <w:pStyle w:val="Heading1"/>
       </w:pPr>
-      <w:bookmarkStart w:id="68" w:name="_Toc157609204"/>
+      <w:bookmarkStart w:id="73" w:name="_Toc157955270"/>
       <w:r>
         <w:t>Table of Figures</w:t>
       </w:r>
-      <w:bookmarkEnd w:id="68"/>
+      <w:bookmarkEnd w:id="73"/>
     </w:p>
     <w:p>
       <w:pPr>
         <w:pStyle w:val="Heading2"/>
       </w:pPr>
+      <w:bookmarkStart w:id="74" w:name="_Toc157955271"/>
       <w:r>
         <w:t>Figures</w:t>
       </w:r>
-    </w:p>
-    <w:p>
-      <w:pPr>
-        <w:pStyle w:val="TableofFigures"/>
-        <w:tabs>
-          <w:tab w:val="right" w:leader="dot" w:pos="9016"/>
-        </w:tabs>
-        <w:rPr>
-          <w:rFonts w:cs="Times New Roman"/>
-          <w:lang w:val="en-US"/>
-        </w:rPr>
-      </w:pPr>
-      <w:r>
-        <w:rPr>
-          <w:rFonts w:cs="Times New Roman"/>
-          <w:lang w:val="en-US"/>
-        </w:rPr>
-        <w:fldChar w:fldCharType="begin"/>
-      </w:r>
-      <w:r>
-        <w:rPr>
-          <w:rFonts w:cs="Times New Roman"/>
-          <w:lang w:val="en-US"/>
-        </w:rPr>
-        <w:instrText xml:space="preserve"> TOC \h \z \c "Figure" </w:instrText>
-      </w:r>
-      <w:r>
-        <w:rPr>
-          <w:rFonts w:cs="Times New Roman"/>
-          <w:lang w:val="en-US"/>
-        </w:rPr>
-        <w:fldChar w:fldCharType="separate"/>
-      </w:r>
-      <w:r>
-        <w:rPr>
-          <w:rFonts w:cs="Times New Roman"/>
-          <w:b/>
-          <w:bCs/>
-          <w:noProof/>
-          <w:lang w:val="en-US"/>
-        </w:rPr>
-        <w:t>No table of figures entries found.</w:t>
-      </w:r>
-      <w:r>
-        <w:rPr>
-          <w:rFonts w:cs="Times New Roman"/>
-          <w:lang w:val="en-US"/>
-        </w:rPr>
-        <w:fldChar w:fldCharType="end"/>
-      </w:r>
-    </w:p>
-    <w:p>
-      <w:pPr>
-        <w:pStyle w:val="Heading2"/>
-      </w:pPr>
-      <w:r>
-        <w:t>Tables</w:t>
-      </w:r>
+      <w:bookmarkEnd w:id="74"/>
     </w:p>
     <w:p>
       <w:pPr>
@@ -7594,7 +9201,6 @@
       <w:r>
         <w:rPr>
           <w:rFonts w:cs="Times New Roman"/>
-          <w:smallCaps/>
           <w:lang w:val="en-US"/>
         </w:rPr>
         <w:fldChar w:fldCharType="begin"/>
@@ -7602,36 +9208,24 @@
       <w:r>
         <w:rPr>
           <w:rFonts w:cs="Times New Roman"/>
-          <w:smallCaps/>
           <w:lang w:val="en-US"/>
         </w:rPr>
-        <w:instrText xml:space="preserve"> TOC \h \z \c "Table" </w:instrText>
-      </w:r>
-      <w:r>
-        <w:rPr>
-          <w:rFonts w:cs="Times New Roman"/>
-          <w:smallCaps/>
+        <w:instrText xml:space="preserve"> TOC \h \z \c "Figure" </w:instrText>
+      </w:r>
+      <w:r>
+        <w:rPr>
+          <w:rFonts w:cs="Times New Roman"/>
           <w:lang w:val="en-US"/>
         </w:rPr>
         <w:fldChar w:fldCharType="separate"/>
       </w:r>
-      <w:hyperlink w:anchor="_Toc157609237" w:history="1">
+      <w:hyperlink w:anchor="_Toc157955103" w:history="1">
         <w:r>
           <w:rPr>
             <w:rStyle w:val="Hyperlink"/>
-            <w:rFonts w:cs="Times New Roman"/>
-            <w:noProof/>
-          </w:rPr>
-          <w:t xml:space="preserve">Table 1 "Enigma I" rotor encodings </w:t>
-        </w:r>
-        <w:r>
-          <w:rPr>
-            <w:rStyle w:val="Hyperlink"/>
-            <w:rFonts w:cs="Times New Roman"/>
-            <w:noProof/>
-            <w:lang w:val="en-US"/>
-          </w:rPr>
-          <w:t>(Crypto museum n.d.)</w:t>
+            <w:noProof/>
+          </w:rPr>
+          <w:t>Figure 1 Wiring diagram to show a plugboard's potential encoding for a reduced alphabet size e.g. A encodes to D and vice versa. Notice the plugboard wiring diagrams tend to create X shapes.</w:t>
         </w:r>
         <w:r>
           <w:rPr>
@@ -7652,7 +9246,7 @@
             <w:noProof/>
             <w:webHidden/>
           </w:rPr>
-          <w:instrText xml:space="preserve"> PAGEREF _Toc157609237 \h </w:instrText>
+          <w:instrText xml:space="preserve"> PAGEREF _Toc157955103 \h </w:instrText>
         </w:r>
         <w:r>
           <w:rPr>
@@ -7698,21 +9292,86 @@
           <w:lang w:eastAsia="en-GB"/>
         </w:rPr>
       </w:pPr>
-      <w:hyperlink w:anchor="_Toc157609238" w:history="1">
+      <w:hyperlink w:anchor="_Toc157955104" w:history="1">
         <w:r>
           <w:rPr>
             <w:rStyle w:val="Hyperlink"/>
             <w:noProof/>
           </w:rPr>
-          <w:t xml:space="preserve">Table 2 "Enigma I" reflector encodings </w:t>
-        </w:r>
+          <w:t>Figure 2 Wiring diagram to show an example reflector encoding for a reduced alphabet size e.g. A encodes to F and vice versa.</w:t>
+        </w:r>
+        <w:r>
+          <w:rPr>
+            <w:noProof/>
+            <w:webHidden/>
+          </w:rPr>
+          <w:tab/>
+        </w:r>
+        <w:r>
+          <w:rPr>
+            <w:noProof/>
+            <w:webHidden/>
+          </w:rPr>
+          <w:fldChar w:fldCharType="begin"/>
+        </w:r>
+        <w:r>
+          <w:rPr>
+            <w:noProof/>
+            <w:webHidden/>
+          </w:rPr>
+          <w:instrText xml:space="preserve"> PAGEREF _Toc157955104 \h </w:instrText>
+        </w:r>
+        <w:r>
+          <w:rPr>
+            <w:noProof/>
+            <w:webHidden/>
+          </w:rPr>
+        </w:r>
+        <w:r>
+          <w:rPr>
+            <w:noProof/>
+            <w:webHidden/>
+          </w:rPr>
+          <w:fldChar w:fldCharType="separate"/>
+        </w:r>
+        <w:r>
+          <w:rPr>
+            <w:noProof/>
+            <w:webHidden/>
+          </w:rPr>
+          <w:t>8</w:t>
+        </w:r>
+        <w:r>
+          <w:rPr>
+            <w:noProof/>
+            <w:webHidden/>
+          </w:rPr>
+          <w:fldChar w:fldCharType="end"/>
+        </w:r>
+      </w:hyperlink>
+    </w:p>
+    <w:p>
+      <w:pPr>
+        <w:pStyle w:val="TableofFigures"/>
+        <w:tabs>
+          <w:tab w:val="right" w:pos="9016"/>
+        </w:tabs>
+        <w:rPr>
+          <w:rFonts w:eastAsiaTheme="minorEastAsia" w:cstheme="minorBidi"/>
+          <w:caps w:val="0"/>
+          <w:noProof/>
+          <w:sz w:val="22"/>
+          <w:szCs w:val="22"/>
+          <w:lang w:eastAsia="en-GB"/>
+        </w:rPr>
+      </w:pPr>
+      <w:hyperlink w:anchor="_Toc157955105" w:history="1">
         <w:r>
           <w:rPr>
             <w:rStyle w:val="Hyperlink"/>
             <w:noProof/>
-            <w:lang w:val="en-US"/>
-          </w:rPr>
-          <w:t>(Crypto museum n.d.)</w:t>
+          </w:rPr>
+          <w:t>Figure 3  Two Wiring diagrams to show an example rotor encoding. The diagram on the right shows the same rotor as on the left, but with a rotation of 1. The left diagram shows F encoded to F and the diagram on the right shows E encoded to E. The “wire” is still the same, but the rotation of the rotor will lead to an F input/output being interpreted as E input/output.</w:t>
         </w:r>
         <w:r>
           <w:rPr>
@@ -7733,7 +9392,7 @@
             <w:noProof/>
             <w:webHidden/>
           </w:rPr>
-          <w:instrText xml:space="preserve"> PAGEREF _Toc157609238 \h </w:instrText>
+          <w:instrText xml:space="preserve"> PAGEREF _Toc157955105 \h </w:instrText>
         </w:r>
         <w:r>
           <w:rPr>
@@ -7753,7 +9412,7 @@
             <w:noProof/>
             <w:webHidden/>
           </w:rPr>
-          <w:t>8</w:t>
+          <w:t>9</w:t>
         </w:r>
         <w:r>
           <w:rPr>
@@ -7766,32 +9425,76 @@
     </w:p>
     <w:p>
       <w:pPr>
-        <w:pStyle w:val="Heading2"/>
-        <w:rPr>
+        <w:pStyle w:val="TableofFigures"/>
+        <w:tabs>
+          <w:tab w:val="right" w:pos="9016"/>
+        </w:tabs>
+        <w:rPr>
+          <w:rFonts w:eastAsiaTheme="minorEastAsia" w:cstheme="minorBidi"/>
+          <w:caps w:val="0"/>
           <w:noProof/>
-        </w:rPr>
-      </w:pPr>
-      <w:r>
-        <w:rPr>
-          <w:smallCaps/>
-        </w:rPr>
-        <w:fldChar w:fldCharType="end"/>
-      </w:r>
-      <w:r>
-        <w:t>Equations</w:t>
-      </w:r>
-      <w:r>
-        <w:t xml:space="preserve"> </w:t>
-      </w:r>
-      <w:r>
-        <w:fldChar w:fldCharType="begin"/>
-      </w:r>
-      <w:r>
-        <w:instrText xml:space="preserve"> TOC \h \z \c "Equation" </w:instrText>
-      </w:r>
-      <w:r>
-        <w:fldChar w:fldCharType="separate"/>
-      </w:r>
+          <w:sz w:val="22"/>
+          <w:szCs w:val="22"/>
+          <w:lang w:eastAsia="en-GB"/>
+        </w:rPr>
+      </w:pPr>
+      <w:hyperlink w:anchor="_Toc157955106" w:history="1">
+        <w:r>
+          <w:rPr>
+            <w:rStyle w:val="Hyperlink"/>
+            <w:noProof/>
+          </w:rPr>
+          <w:t>Figure 4 A wiring diagram representing a single state of an Enigma I machine. Input is received on the right-hand side before being scrambled by components in the following order: plugboard, rotor III, rotor II, rotor I, reflector UKW-B, rotor I, rotor II, rotor III, plugboard. The electrical signal received back from the plugboard represents the encoded letter.</w:t>
+        </w:r>
+        <w:r>
+          <w:rPr>
+            <w:noProof/>
+            <w:webHidden/>
+          </w:rPr>
+          <w:tab/>
+        </w:r>
+        <w:r>
+          <w:rPr>
+            <w:noProof/>
+            <w:webHidden/>
+          </w:rPr>
+          <w:fldChar w:fldCharType="begin"/>
+        </w:r>
+        <w:r>
+          <w:rPr>
+            <w:noProof/>
+            <w:webHidden/>
+          </w:rPr>
+          <w:instrText xml:space="preserve"> PAGEREF _Toc157955106 \h </w:instrText>
+        </w:r>
+        <w:r>
+          <w:rPr>
+            <w:noProof/>
+            <w:webHidden/>
+          </w:rPr>
+        </w:r>
+        <w:r>
+          <w:rPr>
+            <w:noProof/>
+            <w:webHidden/>
+          </w:rPr>
+          <w:fldChar w:fldCharType="separate"/>
+        </w:r>
+        <w:r>
+          <w:rPr>
+            <w:noProof/>
+            <w:webHidden/>
+          </w:rPr>
+          <w:t>9</w:t>
+        </w:r>
+        <w:r>
+          <w:rPr>
+            <w:noProof/>
+            <w:webHidden/>
+          </w:rPr>
+          <w:fldChar w:fldCharType="end"/>
+        </w:r>
+      </w:hyperlink>
     </w:p>
     <w:p>
       <w:pPr>
@@ -7800,21 +9503,81 @@
           <w:tab w:val="right" w:leader="dot" w:pos="9016"/>
         </w:tabs>
         <w:rPr>
+          <w:rFonts w:cs="Times New Roman"/>
+          <w:lang w:val="en-US"/>
+        </w:rPr>
+      </w:pPr>
+      <w:r>
+        <w:rPr>
+          <w:rFonts w:cs="Times New Roman"/>
+          <w:lang w:val="en-US"/>
+        </w:rPr>
+        <w:fldChar w:fldCharType="end"/>
+      </w:r>
+    </w:p>
+    <w:p>
+      <w:pPr>
+        <w:pStyle w:val="Heading2"/>
+      </w:pPr>
+      <w:bookmarkStart w:id="75" w:name="_Toc157955272"/>
+      <w:r>
+        <w:t>Tables</w:t>
+      </w:r>
+      <w:bookmarkEnd w:id="75"/>
+    </w:p>
+    <w:p>
+      <w:pPr>
+        <w:pStyle w:val="TableofFigures"/>
+        <w:tabs>
+          <w:tab w:val="right" w:pos="9016"/>
+        </w:tabs>
+        <w:rPr>
           <w:rFonts w:eastAsiaTheme="minorEastAsia" w:cstheme="minorBidi"/>
-          <w:smallCaps/>
+          <w:caps w:val="0"/>
           <w:noProof/>
           <w:sz w:val="22"/>
           <w:szCs w:val="22"/>
           <w:lang w:eastAsia="en-GB"/>
         </w:rPr>
       </w:pPr>
-      <w:hyperlink w:anchor="_Toc157609207" w:history="1">
+      <w:r>
+        <w:rPr>
+          <w:caps w:val="0"/>
+          <w:smallCaps/>
+        </w:rPr>
+        <w:fldChar w:fldCharType="begin"/>
+      </w:r>
+      <w:r>
+        <w:rPr>
+          <w:caps w:val="0"/>
+          <w:smallCaps/>
+        </w:rPr>
+        <w:instrText xml:space="preserve"> TOC \h \z \c "Table" </w:instrText>
+      </w:r>
+      <w:r>
+        <w:rPr>
+          <w:caps w:val="0"/>
+          <w:smallCaps/>
+        </w:rPr>
+        <w:fldChar w:fldCharType="separate"/>
+      </w:r>
+      <w:hyperlink w:anchor="_Toc157955113" w:history="1">
         <w:r>
           <w:rPr>
             <w:rStyle w:val="Hyperlink"/>
-            <w:noProof/>
-          </w:rPr>
-          <w:t>Equation 1 Number of permutations for rotors (excluding ring setting). A choice of 3 rotors from a set of 5 each of which with 26 different starting positions</w:t>
+            <w:rFonts w:cs="Times New Roman"/>
+            <w:noProof/>
+          </w:rPr>
+          <w:t xml:space="preserve">Table 1 "Enigma I" rotor encodings </w:t>
+        </w:r>
+        <w:r>
+          <w:rPr>
+            <w:rStyle w:val="Hyperlink"/>
+            <w:rFonts w:cs="Times New Roman"/>
+            <w:noProof/>
+            <w:lang w:val="en-US"/>
+          </w:rPr>
+          <w:t>(Crypto museum n.d.)</w:t>
         </w:r>
         <w:r>
           <w:rPr>
@@ -7835,7 +9598,7 @@
             <w:noProof/>
             <w:webHidden/>
           </w:rPr>
-          <w:instrText xml:space="preserve"> PAGEREF _Toc157609207 \h </w:instrText>
+          <w:instrText xml:space="preserve"> PAGEREF _Toc157955113 \h </w:instrText>
         </w:r>
         <w:r>
           <w:rPr>
@@ -7855,7 +9618,286 @@
             <w:noProof/>
             <w:webHidden/>
           </w:rPr>
+          <w:t>6</w:t>
+        </w:r>
+        <w:r>
+          <w:rPr>
+            <w:noProof/>
+            <w:webHidden/>
+          </w:rPr>
+          <w:fldChar w:fldCharType="end"/>
+        </w:r>
+      </w:hyperlink>
+    </w:p>
+    <w:p>
+      <w:pPr>
+        <w:pStyle w:val="TableofFigures"/>
+        <w:tabs>
+          <w:tab w:val="right" w:pos="9016"/>
+        </w:tabs>
+        <w:rPr>
+          <w:rFonts w:eastAsiaTheme="minorEastAsia" w:cstheme="minorBidi"/>
+          <w:caps w:val="0"/>
+          <w:noProof/>
+          <w:sz w:val="22"/>
+          <w:szCs w:val="22"/>
+          <w:lang w:eastAsia="en-GB"/>
+        </w:rPr>
+      </w:pPr>
+      <w:hyperlink w:anchor="_Toc157955114" w:history="1">
+        <w:r>
+          <w:rPr>
+            <w:rStyle w:val="Hyperlink"/>
+            <w:noProof/>
+          </w:rPr>
+          <w:t xml:space="preserve">Table 2 "Enigma I" reflector encodings </w:t>
+        </w:r>
+        <w:r>
+          <w:rPr>
+            <w:rStyle w:val="Hyperlink"/>
+            <w:noProof/>
+            <w:lang w:val="en-US"/>
+          </w:rPr>
+          <w:t>(Crypto museum n.d.)</w:t>
+        </w:r>
+        <w:r>
+          <w:rPr>
+            <w:noProof/>
+            <w:webHidden/>
+          </w:rPr>
+          <w:tab/>
+        </w:r>
+        <w:r>
+          <w:rPr>
+            <w:noProof/>
+            <w:webHidden/>
+          </w:rPr>
+          <w:fldChar w:fldCharType="begin"/>
+        </w:r>
+        <w:r>
+          <w:rPr>
+            <w:noProof/>
+            <w:webHidden/>
+          </w:rPr>
+          <w:instrText xml:space="preserve"> PAGEREF _Toc157955114 \h </w:instrText>
+        </w:r>
+        <w:r>
+          <w:rPr>
+            <w:noProof/>
+            <w:webHidden/>
+          </w:rPr>
+        </w:r>
+        <w:r>
+          <w:rPr>
+            <w:noProof/>
+            <w:webHidden/>
+          </w:rPr>
+          <w:fldChar w:fldCharType="separate"/>
+        </w:r>
+        <w:r>
+          <w:rPr>
+            <w:noProof/>
+            <w:webHidden/>
+          </w:rPr>
           <w:t>7</w:t>
+        </w:r>
+        <w:r>
+          <w:rPr>
+            <w:noProof/>
+            <w:webHidden/>
+          </w:rPr>
+          <w:fldChar w:fldCharType="end"/>
+        </w:r>
+      </w:hyperlink>
+    </w:p>
+    <w:p>
+      <w:pPr>
+        <w:pStyle w:val="Heading2"/>
+        <w:rPr>
+          <w:noProof/>
+        </w:rPr>
+      </w:pPr>
+      <w:r>
+        <w:rPr>
+          <w:rFonts w:asciiTheme="minorHAnsi" w:eastAsiaTheme="minorHAnsi" w:hAnsiTheme="minorHAnsi"/>
+          <w:caps/>
+          <w:smallCaps/>
+          <w:sz w:val="20"/>
+          <w:szCs w:val="20"/>
+        </w:rPr>
+        <w:fldChar w:fldCharType="end"/>
+      </w:r>
+      <w:bookmarkStart w:id="76" w:name="_Toc157955273"/>
+      <w:r>
+        <w:t>Equations</w:t>
+      </w:r>
+      <w:bookmarkEnd w:id="76"/>
+      <w:r>
+        <w:t xml:space="preserve"> </w:t>
+      </w:r>
+      <w:r>
+        <w:fldChar w:fldCharType="begin"/>
+      </w:r>
+      <w:r>
+        <w:instrText xml:space="preserve"> TOC \h \z \c "Equation" </w:instrText>
+      </w:r>
+      <w:r>
+        <w:fldChar w:fldCharType="separate"/>
+      </w:r>
+    </w:p>
+    <w:p>
+      <w:pPr>
+        <w:pStyle w:val="TableofFigures"/>
+        <w:tabs>
+          <w:tab w:val="right" w:pos="9016"/>
+        </w:tabs>
+        <w:rPr>
+          <w:rFonts w:eastAsiaTheme="minorEastAsia" w:cstheme="minorBidi"/>
+          <w:caps w:val="0"/>
+          <w:noProof/>
+          <w:sz w:val="22"/>
+          <w:szCs w:val="22"/>
+          <w:lang w:eastAsia="en-GB"/>
+        </w:rPr>
+      </w:pPr>
+      <w:hyperlink w:anchor="_Toc157955121" w:history="1">
+        <w:r>
+          <w:rPr>
+            <w:rStyle w:val="Hyperlink"/>
+            <w:noProof/>
+          </w:rPr>
+          <w:t>Equation 1 Permutations for rotors (excluding ring setting)</w:t>
+        </w:r>
+        <w:r>
+          <w:rPr>
+            <w:noProof/>
+            <w:webHidden/>
+          </w:rPr>
+          <w:tab/>
+        </w:r>
+        <w:r>
+          <w:rPr>
+            <w:noProof/>
+            <w:webHidden/>
+          </w:rPr>
+          <w:fldChar w:fldCharType="begin"/>
+        </w:r>
+        <w:r>
+          <w:rPr>
+            <w:noProof/>
+            <w:webHidden/>
+          </w:rPr>
+          <w:instrText xml:space="preserve"> PAGEREF _Toc157955121 \h </w:instrText>
+        </w:r>
+        <w:r>
+          <w:rPr>
+            <w:noProof/>
+            <w:webHidden/>
+          </w:rPr>
+        </w:r>
+        <w:r>
+          <w:rPr>
+            <w:noProof/>
+            <w:webHidden/>
+          </w:rPr>
+          <w:fldChar w:fldCharType="separate"/>
+        </w:r>
+        <w:r>
+          <w:rPr>
+            <w:noProof/>
+            <w:webHidden/>
+          </w:rPr>
+          <w:t>6</w:t>
+        </w:r>
+        <w:r>
+          <w:rPr>
+            <w:noProof/>
+            <w:webHidden/>
+          </w:rPr>
+          <w:fldChar w:fldCharType="end"/>
+        </w:r>
+      </w:hyperlink>
+    </w:p>
+    <w:p>
+      <w:pPr>
+        <w:pStyle w:val="TableofFigures"/>
+        <w:tabs>
+          <w:tab w:val="right" w:pos="9016"/>
+        </w:tabs>
+        <w:rPr>
+          <w:rFonts w:eastAsiaTheme="minorEastAsia" w:cstheme="minorBidi"/>
+          <w:caps w:val="0"/>
+          <w:noProof/>
+          <w:sz w:val="22"/>
+          <w:szCs w:val="22"/>
+          <w:lang w:eastAsia="en-GB"/>
+        </w:rPr>
+      </w:pPr>
+      <w:hyperlink w:anchor="_Toc157955122" w:history="1">
+        <w:r>
+          <w:rPr>
+            <w:rStyle w:val="Hyperlink"/>
+            <w:noProof/>
+          </w:rPr>
+          <w:t xml:space="preserve">Equation 2 A function to represent the encoding behaviour of the rotor where x and x` are letters and </w:t>
+        </w:r>
+        <m:oMath>
+          <m:r>
+            <w:rPr>
+              <w:rStyle w:val="Hyperlink"/>
+              <w:rFonts w:ascii="Cambria Math" w:hAnsi="Cambria Math"/>
+              <w:noProof/>
+            </w:rPr>
+            <m:t>σ</m:t>
+          </m:r>
+        </m:oMath>
+        <w:r>
+          <w:rPr>
+            <w:rStyle w:val="Hyperlink"/>
+            <w:noProof/>
+          </w:rPr>
+          <w:t xml:space="preserve"> represents the rotor’s ring setting and rotation.</w:t>
+        </w:r>
+        <w:r>
+          <w:rPr>
+            <w:noProof/>
+            <w:webHidden/>
+          </w:rPr>
+          <w:tab/>
+        </w:r>
+        <w:r>
+          <w:rPr>
+            <w:noProof/>
+            <w:webHidden/>
+          </w:rPr>
+          <w:fldChar w:fldCharType="begin"/>
+        </w:r>
+        <w:r>
+          <w:rPr>
+            <w:noProof/>
+            <w:webHidden/>
+          </w:rPr>
+          <w:instrText xml:space="preserve"> PAGEREF _Toc157955122 \h </w:instrText>
+        </w:r>
+        <w:r>
+          <w:rPr>
+            <w:noProof/>
+            <w:webHidden/>
+          </w:rPr>
+        </w:r>
+        <w:r>
+          <w:rPr>
+            <w:noProof/>
+            <w:webHidden/>
+          </w:rPr>
+          <w:fldChar w:fldCharType="separate"/>
+        </w:r>
+        <w:r>
+          <w:rPr>
+            <w:noProof/>
+            <w:webHidden/>
+          </w:rPr>
+          <w:t>8</w:t>
         </w:r>
         <w:r>
           <w:rPr>
@@ -7875,17 +9917,11 @@
         </w:numPr>
       </w:pPr>
       <w:r>
-        <w:rPr>
-          <w:rFonts w:asciiTheme="minorHAnsi" w:hAnsiTheme="minorHAnsi"/>
-          <w:caps/>
-          <w:sz w:val="20"/>
-          <w:szCs w:val="20"/>
-        </w:rPr>
         <w:fldChar w:fldCharType="end"/>
       </w:r>
     </w:p>
     <w:sectPr>
-      <w:footerReference w:type="default" r:id="rId8"/>
+      <w:footerReference w:type="default" r:id="rId14"/>
       <w:pgSz w:w="11906" w:h="16838"/>
       <w:pgMar w:top="1440" w:right="1440" w:bottom="1440" w:left="1440" w:header="708" w:footer="708" w:gutter="0"/>
       <w:cols w:space="708"/>
@@ -10371,15 +12407,6 @@
     <b:RefOrder>3</b:RefOrder>
   </b:Source>
   <b:Source>
-    <b:Tag>Cry24</b:Tag>
-    <b:SourceType>InternetSite</b:SourceType>
-    <b:Guid>{BA1684B2-28BA-463A-9783-3A509D5859E6}</b:Guid>
-    <b:Title>Crypto museum</b:Title>
-    <b:YearAccessed>2024</b:YearAccessed>
-    <b:URL>https://www.cryptomuseum.com/crypto/enigma/wiring.htm#10</b:URL>
-    <b:RefOrder>1</b:RefOrder>
-  </b:Source>
-  <b:Source>
     <b:Tag>JGr13</b:Tag>
     <b:SourceType>JournalArticle</b:SourceType>
     <b:Guid>{C26D0A0A-DAC4-4818-A139-83CB8424856F}</b:Guid>
@@ -10397,11 +12424,20 @@
     </b:Author>
     <b:RefOrder>6</b:RefOrder>
   </b:Source>
+  <b:Source>
+    <b:Tag>Cry24</b:Tag>
+    <b:SourceType>InternetSite</b:SourceType>
+    <b:Guid>{E5017EFD-E35D-4C74-8E14-4A9E9C534898}</b:Guid>
+    <b:Title>Crypto museum</b:Title>
+    <b:YearAccessed>2024</b:YearAccessed>
+    <b:URL>https://www.cryptomuseum.com/index.htm</b:URL>
+    <b:RefOrder>1</b:RefOrder>
+  </b:Source>
 </b:Sources>
 </file>
 
 <file path=customXml/itemProps1.xml><?xml version="1.0" encoding="utf-8"?>
-<ds:datastoreItem xmlns:ds="http://schemas.openxmlformats.org/officeDocument/2006/customXml" ds:itemID="{38902886-28C8-44CC-9F1B-455D09EB881E}">
+<ds:datastoreItem xmlns:ds="http://schemas.openxmlformats.org/officeDocument/2006/customXml" ds:itemID="{ADE23BE1-3AA7-47BB-8261-DCA3338E925B}">
   <ds:schemaRefs>
     <ds:schemaRef ds:uri="http://schemas.openxmlformats.org/officeDocument/2006/bibliography"/>
   </ds:schemaRefs>

--- a/docs/project/Report.docx
+++ b/docs/project/Report.docx
@@ -125,7 +125,7 @@
       </w:r>
       <w:bookmarkStart w:id="0" w:name="_Toc154920729"/>
       <w:bookmarkStart w:id="1" w:name="_Ref157502811"/>
-      <w:bookmarkStart w:id="2" w:name="_Toc157955239"/>
+      <w:bookmarkStart w:id="2" w:name="_Toc158033956"/>
       <w:r>
         <w:rPr>
           <w:lang w:val="en-GB"/>
@@ -204,7 +204,7 @@
         </w:rPr>
         <w:fldChar w:fldCharType="separate"/>
       </w:r>
-      <w:hyperlink w:anchor="_Toc157955239" w:history="1">
+      <w:hyperlink w:anchor="_Toc158033956" w:history="1">
         <w:r>
           <w:rPr>
             <w:rStyle w:val="Hyperlink"/>
@@ -248,7 +248,7 @@
             <w:noProof/>
             <w:webHidden/>
           </w:rPr>
-          <w:instrText xml:space="preserve"> PAGEREF _Toc157955239 \h </w:instrText>
+          <w:instrText xml:space="preserve"> PAGEREF _Toc158033956 \h </w:instrText>
         </w:r>
         <w:r>
           <w:rPr>
@@ -294,7 +294,7 @@
           <w:lang w:eastAsia="en-GB"/>
         </w:rPr>
       </w:pPr>
-      <w:hyperlink w:anchor="_Toc157955240" w:history="1">
+      <w:hyperlink w:anchor="_Toc158033957" w:history="1">
         <w:r>
           <w:rPr>
             <w:rStyle w:val="Hyperlink"/>
@@ -338,7 +338,7 @@
             <w:noProof/>
             <w:webHidden/>
           </w:rPr>
-          <w:instrText xml:space="preserve"> PAGEREF _Toc157955240 \h </w:instrText>
+          <w:instrText xml:space="preserve"> PAGEREF _Toc158033957 \h </w:instrText>
         </w:r>
         <w:r>
           <w:rPr>
@@ -383,7 +383,7 @@
           <w:lang w:eastAsia="en-GB"/>
         </w:rPr>
       </w:pPr>
-      <w:hyperlink w:anchor="_Toc157955241" w:history="1">
+      <w:hyperlink w:anchor="_Toc158033958" w:history="1">
         <w:r>
           <w:rPr>
             <w:rStyle w:val="Hyperlink"/>
@@ -426,7 +426,7 @@
             <w:noProof/>
             <w:webHidden/>
           </w:rPr>
-          <w:instrText xml:space="preserve"> PAGEREF _Toc157955241 \h </w:instrText>
+          <w:instrText xml:space="preserve"> PAGEREF _Toc158033958 \h </w:instrText>
         </w:r>
         <w:r>
           <w:rPr>
@@ -472,7 +472,7 @@
           <w:lang w:eastAsia="en-GB"/>
         </w:rPr>
       </w:pPr>
-      <w:hyperlink w:anchor="_Toc157955242" w:history="1">
+      <w:hyperlink w:anchor="_Toc158033959" w:history="1">
         <w:r>
           <w:rPr>
             <w:rStyle w:val="Hyperlink"/>
@@ -516,7 +516,7 @@
             <w:noProof/>
             <w:webHidden/>
           </w:rPr>
-          <w:instrText xml:space="preserve"> PAGEREF _Toc157955242 \h </w:instrText>
+          <w:instrText xml:space="preserve"> PAGEREF _Toc158033959 \h </w:instrText>
         </w:r>
         <w:r>
           <w:rPr>
@@ -561,7 +561,7 @@
           <w:lang w:eastAsia="en-GB"/>
         </w:rPr>
       </w:pPr>
-      <w:hyperlink w:anchor="_Toc157955243" w:history="1">
+      <w:hyperlink w:anchor="_Toc158033960" w:history="1">
         <w:r>
           <w:rPr>
             <w:rStyle w:val="Hyperlink"/>
@@ -604,7 +604,7 @@
             <w:noProof/>
             <w:webHidden/>
           </w:rPr>
-          <w:instrText xml:space="preserve"> PAGEREF _Toc157955243 \h </w:instrText>
+          <w:instrText xml:space="preserve"> PAGEREF _Toc158033960 \h </w:instrText>
         </w:r>
         <w:r>
           <w:rPr>
@@ -649,7 +649,7 @@
           <w:lang w:eastAsia="en-GB"/>
         </w:rPr>
       </w:pPr>
-      <w:hyperlink w:anchor="_Toc157955244" w:history="1">
+      <w:hyperlink w:anchor="_Toc158033961" w:history="1">
         <w:r>
           <w:rPr>
             <w:rStyle w:val="Hyperlink"/>
@@ -692,7 +692,7 @@
             <w:noProof/>
             <w:webHidden/>
           </w:rPr>
-          <w:instrText xml:space="preserve"> PAGEREF _Toc157955244 \h </w:instrText>
+          <w:instrText xml:space="preserve"> PAGEREF _Toc158033961 \h </w:instrText>
         </w:r>
         <w:r>
           <w:rPr>
@@ -737,7 +737,7 @@
           <w:lang w:eastAsia="en-GB"/>
         </w:rPr>
       </w:pPr>
-      <w:hyperlink w:anchor="_Toc157955245" w:history="1">
+      <w:hyperlink w:anchor="_Toc158033962" w:history="1">
         <w:r>
           <w:rPr>
             <w:rStyle w:val="Hyperlink"/>
@@ -780,7 +780,7 @@
             <w:noProof/>
             <w:webHidden/>
           </w:rPr>
-          <w:instrText xml:space="preserve"> PAGEREF _Toc157955245 \h </w:instrText>
+          <w:instrText xml:space="preserve"> PAGEREF _Toc158033962 \h </w:instrText>
         </w:r>
         <w:r>
           <w:rPr>
@@ -800,7 +800,7 @@
             <w:noProof/>
             <w:webHidden/>
           </w:rPr>
-          <w:t>5</w:t>
+          <w:t>6</w:t>
         </w:r>
         <w:r>
           <w:rPr>
@@ -825,7 +825,7 @@
           <w:lang w:eastAsia="en-GB"/>
         </w:rPr>
       </w:pPr>
-      <w:hyperlink w:anchor="_Toc157955246" w:history="1">
+      <w:hyperlink w:anchor="_Toc158033963" w:history="1">
         <w:r>
           <w:rPr>
             <w:rStyle w:val="Hyperlink"/>
@@ -868,7 +868,7 @@
             <w:noProof/>
             <w:webHidden/>
           </w:rPr>
-          <w:instrText xml:space="preserve"> PAGEREF _Toc157955246 \h </w:instrText>
+          <w:instrText xml:space="preserve"> PAGEREF _Toc158033963 \h </w:instrText>
         </w:r>
         <w:r>
           <w:rPr>
@@ -888,7 +888,7 @@
             <w:noProof/>
             <w:webHidden/>
           </w:rPr>
-          <w:t>5</w:t>
+          <w:t>6</w:t>
         </w:r>
         <w:r>
           <w:rPr>
@@ -913,7 +913,7 @@
           <w:lang w:eastAsia="en-GB"/>
         </w:rPr>
       </w:pPr>
-      <w:hyperlink w:anchor="_Toc157955247" w:history="1">
+      <w:hyperlink w:anchor="_Toc158033964" w:history="1">
         <w:r>
           <w:rPr>
             <w:rStyle w:val="Hyperlink"/>
@@ -956,7 +956,7 @@
             <w:noProof/>
             <w:webHidden/>
           </w:rPr>
-          <w:instrText xml:space="preserve"> PAGEREF _Toc157955247 \h </w:instrText>
+          <w:instrText xml:space="preserve"> PAGEREF _Toc158033964 \h </w:instrText>
         </w:r>
         <w:r>
           <w:rPr>
@@ -976,7 +976,7 @@
             <w:noProof/>
             <w:webHidden/>
           </w:rPr>
-          <w:t>6</w:t>
+          <w:t>7</w:t>
         </w:r>
         <w:r>
           <w:rPr>
@@ -1001,7 +1001,7 @@
           <w:lang w:eastAsia="en-GB"/>
         </w:rPr>
       </w:pPr>
-      <w:hyperlink w:anchor="_Toc157955248" w:history="1">
+      <w:hyperlink w:anchor="_Toc158033965" w:history="1">
         <w:r>
           <w:rPr>
             <w:rStyle w:val="Hyperlink"/>
@@ -1044,7 +1044,95 @@
             <w:noProof/>
             <w:webHidden/>
           </w:rPr>
-          <w:instrText xml:space="preserve"> PAGEREF _Toc157955248 \h </w:instrText>
+          <w:instrText xml:space="preserve"> PAGEREF _Toc158033965 \h </w:instrText>
+        </w:r>
+        <w:r>
+          <w:rPr>
+            <w:noProof/>
+            <w:webHidden/>
+          </w:rPr>
+        </w:r>
+        <w:r>
+          <w:rPr>
+            <w:noProof/>
+            <w:webHidden/>
+          </w:rPr>
+          <w:fldChar w:fldCharType="separate"/>
+        </w:r>
+        <w:r>
+          <w:rPr>
+            <w:noProof/>
+            <w:webHidden/>
+          </w:rPr>
+          <w:t>7</w:t>
+        </w:r>
+        <w:r>
+          <w:rPr>
+            <w:noProof/>
+            <w:webHidden/>
+          </w:rPr>
+          <w:fldChar w:fldCharType="end"/>
+        </w:r>
+      </w:hyperlink>
+    </w:p>
+    <w:p>
+      <w:pPr>
+        <w:pStyle w:val="TOC2"/>
+        <w:tabs>
+          <w:tab w:val="left" w:pos="880"/>
+          <w:tab w:val="right" w:pos="9016"/>
+        </w:tabs>
+        <w:rPr>
+          <w:rFonts w:asciiTheme="minorHAnsi" w:eastAsiaTheme="minorEastAsia" w:hAnsiTheme="minorHAnsi"/>
+          <w:noProof/>
+          <w:sz w:val="22"/>
+          <w:lang w:eastAsia="en-GB"/>
+        </w:rPr>
+      </w:pPr>
+      <w:hyperlink w:anchor="_Toc158033966" w:history="1">
+        <w:r>
+          <w:rPr>
+            <w:rStyle w:val="Hyperlink"/>
+            <w:noProof/>
+          </w:rPr>
+          <w:t>3.3</w:t>
+        </w:r>
+        <w:r>
+          <w:rPr>
+            <w:rFonts w:asciiTheme="minorHAnsi" w:eastAsiaTheme="minorEastAsia" w:hAnsiTheme="minorHAnsi"/>
+            <w:noProof/>
+            <w:sz w:val="22"/>
+            <w:lang w:eastAsia="en-GB"/>
+          </w:rPr>
+          <w:tab/>
+        </w:r>
+        <w:r>
+          <w:rPr>
+            <w:rStyle w:val="Hyperlink"/>
+            <w:noProof/>
+          </w:rPr>
+          <w:t>Enigma Machine and Abstraction</w:t>
+        </w:r>
+        <w:r>
+          <w:rPr>
+            <w:noProof/>
+            <w:webHidden/>
+          </w:rPr>
+          <w:tab/>
+        </w:r>
+        <w:r>
+          <w:rPr>
+            <w:noProof/>
+            <w:webHidden/>
+          </w:rPr>
+          <w:fldChar w:fldCharType="begin"/>
+        </w:r>
+        <w:r>
+          <w:rPr>
+            <w:noProof/>
+            <w:webHidden/>
+          </w:rPr>
+          <w:instrText xml:space="preserve"> PAGEREF _Toc158033966 \h </w:instrText>
         </w:r>
         <w:r>
           <w:rPr>
@@ -1089,13 +1177,13 @@
           <w:lang w:eastAsia="en-GB"/>
         </w:rPr>
       </w:pPr>
-      <w:hyperlink w:anchor="_Toc157955249" w:history="1">
+      <w:hyperlink w:anchor="_Toc158033967" w:history="1">
         <w:r>
           <w:rPr>
             <w:rStyle w:val="Hyperlink"/>
             <w:noProof/>
           </w:rPr>
-          <w:t>3.2.5</w:t>
+          <w:t>3.3.1</w:t>
         </w:r>
         <w:r>
           <w:rPr>
@@ -1111,7 +1199,7 @@
             <w:rStyle w:val="Hyperlink"/>
             <w:noProof/>
           </w:rPr>
-          <w:t>Enigma Machine and Abstraction</w:t>
+          <w:t>Enigma’s Encryption</w:t>
         </w:r>
         <w:r>
           <w:rPr>
@@ -1132,7 +1220,7 @@
             <w:noProof/>
             <w:webHidden/>
           </w:rPr>
-          <w:instrText xml:space="preserve"> PAGEREF _Toc157955249 \h </w:instrText>
+          <w:instrText xml:space="preserve"> PAGEREF _Toc158033967 \h </w:instrText>
         </w:r>
         <w:r>
           <w:rPr>
@@ -1153,6 +1241,94 @@
             <w:webHidden/>
           </w:rPr>
           <w:t>7</w:t>
+        </w:r>
+        <w:r>
+          <w:rPr>
+            <w:noProof/>
+            <w:webHidden/>
+          </w:rPr>
+          <w:fldChar w:fldCharType="end"/>
+        </w:r>
+      </w:hyperlink>
+    </w:p>
+    <w:p>
+      <w:pPr>
+        <w:pStyle w:val="TOC3"/>
+        <w:tabs>
+          <w:tab w:val="left" w:pos="1320"/>
+          <w:tab w:val="right" w:pos="9016"/>
+        </w:tabs>
+        <w:rPr>
+          <w:rFonts w:asciiTheme="minorHAnsi" w:eastAsiaTheme="minorEastAsia" w:hAnsiTheme="minorHAnsi"/>
+          <w:noProof/>
+          <w:sz w:val="22"/>
+          <w:lang w:eastAsia="en-GB"/>
+        </w:rPr>
+      </w:pPr>
+      <w:hyperlink w:anchor="_Toc158033968" w:history="1">
+        <w:r>
+          <w:rPr>
+            <w:rStyle w:val="Hyperlink"/>
+            <w:noProof/>
+          </w:rPr>
+          <w:t>3.3.2</w:t>
+        </w:r>
+        <w:r>
+          <w:rPr>
+            <w:rFonts w:asciiTheme="minorHAnsi" w:eastAsiaTheme="minorEastAsia" w:hAnsiTheme="minorHAnsi"/>
+            <w:noProof/>
+            <w:sz w:val="22"/>
+            <w:lang w:eastAsia="en-GB"/>
+          </w:rPr>
+          <w:tab/>
+        </w:r>
+        <w:r>
+          <w:rPr>
+            <w:rStyle w:val="Hyperlink"/>
+            <w:noProof/>
+          </w:rPr>
+          <w:t>Abstractions</w:t>
+        </w:r>
+        <w:r>
+          <w:rPr>
+            <w:noProof/>
+            <w:webHidden/>
+          </w:rPr>
+          <w:tab/>
+        </w:r>
+        <w:r>
+          <w:rPr>
+            <w:noProof/>
+            <w:webHidden/>
+          </w:rPr>
+          <w:fldChar w:fldCharType="begin"/>
+        </w:r>
+        <w:r>
+          <w:rPr>
+            <w:noProof/>
+            <w:webHidden/>
+          </w:rPr>
+          <w:instrText xml:space="preserve"> PAGEREF _Toc158033968 \h </w:instrText>
+        </w:r>
+        <w:r>
+          <w:rPr>
+            <w:noProof/>
+            <w:webHidden/>
+          </w:rPr>
+        </w:r>
+        <w:r>
+          <w:rPr>
+            <w:noProof/>
+            <w:webHidden/>
+          </w:rPr>
+          <w:fldChar w:fldCharType="separate"/>
+        </w:r>
+        <w:r>
+          <w:rPr>
+            <w:noProof/>
+            <w:webHidden/>
+          </w:rPr>
+          <w:t>8</w:t>
         </w:r>
         <w:r>
           <w:rPr>
@@ -1177,13 +1353,13 @@
           <w:lang w:eastAsia="en-GB"/>
         </w:rPr>
       </w:pPr>
-      <w:hyperlink w:anchor="_Toc157955250" w:history="1">
+      <w:hyperlink w:anchor="_Toc158033969" w:history="1">
         <w:r>
           <w:rPr>
             <w:rStyle w:val="Hyperlink"/>
             <w:noProof/>
           </w:rPr>
-          <w:t>3.3</w:t>
+          <w:t>3.4</w:t>
         </w:r>
         <w:r>
           <w:rPr>
@@ -1220,7 +1396,7 @@
             <w:noProof/>
             <w:webHidden/>
           </w:rPr>
-          <w:instrText xml:space="preserve"> PAGEREF _Toc157955250 \h </w:instrText>
+          <w:instrText xml:space="preserve"> PAGEREF _Toc158033969 \h </w:instrText>
         </w:r>
         <w:r>
           <w:rPr>
@@ -1240,7 +1416,7 @@
             <w:noProof/>
             <w:webHidden/>
           </w:rPr>
-          <w:t>10</w:t>
+          <w:t>11</w:t>
         </w:r>
         <w:r>
           <w:rPr>
@@ -1265,13 +1441,13 @@
           <w:lang w:eastAsia="en-GB"/>
         </w:rPr>
       </w:pPr>
-      <w:hyperlink w:anchor="_Toc157955251" w:history="1">
+      <w:hyperlink w:anchor="_Toc158033970" w:history="1">
         <w:r>
           <w:rPr>
             <w:rStyle w:val="Hyperlink"/>
             <w:noProof/>
           </w:rPr>
-          <w:t>3.4</w:t>
+          <w:t>3.5</w:t>
         </w:r>
         <w:r>
           <w:rPr>
@@ -1308,7 +1484,7 @@
             <w:noProof/>
             <w:webHidden/>
           </w:rPr>
-          <w:instrText xml:space="preserve"> PAGEREF _Toc157955251 \h </w:instrText>
+          <w:instrText xml:space="preserve"> PAGEREF _Toc158033970 \h </w:instrText>
         </w:r>
         <w:r>
           <w:rPr>
@@ -1328,7 +1504,7 @@
             <w:noProof/>
             <w:webHidden/>
           </w:rPr>
-          <w:t>10</w:t>
+          <w:t>11</w:t>
         </w:r>
         <w:r>
           <w:rPr>
@@ -1353,13 +1529,13 @@
           <w:lang w:eastAsia="en-GB"/>
         </w:rPr>
       </w:pPr>
-      <w:hyperlink w:anchor="_Toc157955252" w:history="1">
+      <w:hyperlink w:anchor="_Toc158033971" w:history="1">
         <w:r>
           <w:rPr>
             <w:rStyle w:val="Hyperlink"/>
             <w:noProof/>
           </w:rPr>
-          <w:t>3.5</w:t>
+          <w:t>3.6</w:t>
         </w:r>
         <w:r>
           <w:rPr>
@@ -1396,7 +1572,7 @@
             <w:noProof/>
             <w:webHidden/>
           </w:rPr>
-          <w:instrText xml:space="preserve"> PAGEREF _Toc157955252 \h </w:instrText>
+          <w:instrText xml:space="preserve"> PAGEREF _Toc158033971 \h </w:instrText>
         </w:r>
         <w:r>
           <w:rPr>
@@ -1416,7 +1592,7 @@
             <w:noProof/>
             <w:webHidden/>
           </w:rPr>
-          <w:t>10</w:t>
+          <w:t>11</w:t>
         </w:r>
         <w:r>
           <w:rPr>
@@ -1442,7 +1618,7 @@
           <w:lang w:eastAsia="en-GB"/>
         </w:rPr>
       </w:pPr>
-      <w:hyperlink w:anchor="_Toc157955253" w:history="1">
+      <w:hyperlink w:anchor="_Toc158033972" w:history="1">
         <w:r>
           <w:rPr>
             <w:rStyle w:val="Hyperlink"/>
@@ -1486,7 +1662,7 @@
             <w:noProof/>
             <w:webHidden/>
           </w:rPr>
-          <w:instrText xml:space="preserve"> PAGEREF _Toc157955253 \h </w:instrText>
+          <w:instrText xml:space="preserve"> PAGEREF _Toc158033972 \h </w:instrText>
         </w:r>
         <w:r>
           <w:rPr>
@@ -1506,7 +1682,7 @@
             <w:noProof/>
             <w:webHidden/>
           </w:rPr>
-          <w:t>10</w:t>
+          <w:t>11</w:t>
         </w:r>
         <w:r>
           <w:rPr>
@@ -1531,7 +1707,7 @@
           <w:lang w:eastAsia="en-GB"/>
         </w:rPr>
       </w:pPr>
-      <w:hyperlink w:anchor="_Toc157955254" w:history="1">
+      <w:hyperlink w:anchor="_Toc158033973" w:history="1">
         <w:r>
           <w:rPr>
             <w:rStyle w:val="Hyperlink"/>
@@ -1574,7 +1750,7 @@
             <w:noProof/>
             <w:webHidden/>
           </w:rPr>
-          <w:instrText xml:space="preserve"> PAGEREF _Toc157955254 \h </w:instrText>
+          <w:instrText xml:space="preserve"> PAGEREF _Toc158033973 \h </w:instrText>
         </w:r>
         <w:r>
           <w:rPr>
@@ -1594,7 +1770,7 @@
             <w:noProof/>
             <w:webHidden/>
           </w:rPr>
-          <w:t>10</w:t>
+          <w:t>11</w:t>
         </w:r>
         <w:r>
           <w:rPr>
@@ -1619,7 +1795,7 @@
           <w:lang w:eastAsia="en-GB"/>
         </w:rPr>
       </w:pPr>
-      <w:hyperlink w:anchor="_Toc157955255" w:history="1">
+      <w:hyperlink w:anchor="_Toc158033974" w:history="1">
         <w:r>
           <w:rPr>
             <w:rStyle w:val="Hyperlink"/>
@@ -1662,7 +1838,7 @@
             <w:noProof/>
             <w:webHidden/>
           </w:rPr>
-          <w:instrText xml:space="preserve"> PAGEREF _Toc157955255 \h </w:instrText>
+          <w:instrText xml:space="preserve"> PAGEREF _Toc158033974 \h </w:instrText>
         </w:r>
         <w:r>
           <w:rPr>
@@ -1682,7 +1858,7 @@
             <w:noProof/>
             <w:webHidden/>
           </w:rPr>
-          <w:t>10</w:t>
+          <w:t>12</w:t>
         </w:r>
         <w:r>
           <w:rPr>
@@ -1707,7 +1883,7 @@
           <w:lang w:eastAsia="en-GB"/>
         </w:rPr>
       </w:pPr>
-      <w:hyperlink w:anchor="_Toc157955256" w:history="1">
+      <w:hyperlink w:anchor="_Toc158033975" w:history="1">
         <w:r>
           <w:rPr>
             <w:rStyle w:val="Hyperlink"/>
@@ -1750,7 +1926,7 @@
             <w:noProof/>
             <w:webHidden/>
           </w:rPr>
-          <w:instrText xml:space="preserve"> PAGEREF _Toc157955256 \h </w:instrText>
+          <w:instrText xml:space="preserve"> PAGEREF _Toc158033975 \h </w:instrText>
         </w:r>
         <w:r>
           <w:rPr>
@@ -1770,7 +1946,7 @@
             <w:noProof/>
             <w:webHidden/>
           </w:rPr>
-          <w:t>10</w:t>
+          <w:t>12</w:t>
         </w:r>
         <w:r>
           <w:rPr>
@@ -1795,7 +1971,7 @@
           <w:lang w:eastAsia="en-GB"/>
         </w:rPr>
       </w:pPr>
-      <w:hyperlink w:anchor="_Toc157955257" w:history="1">
+      <w:hyperlink w:anchor="_Toc158033976" w:history="1">
         <w:r>
           <w:rPr>
             <w:rStyle w:val="Hyperlink"/>
@@ -1838,7 +2014,7 @@
             <w:noProof/>
             <w:webHidden/>
           </w:rPr>
-          <w:instrText xml:space="preserve"> PAGEREF _Toc157955257 \h </w:instrText>
+          <w:instrText xml:space="preserve"> PAGEREF _Toc158033976 \h </w:instrText>
         </w:r>
         <w:r>
           <w:rPr>
@@ -1858,7 +2034,7 @@
             <w:noProof/>
             <w:webHidden/>
           </w:rPr>
-          <w:t>10</w:t>
+          <w:t>12</w:t>
         </w:r>
         <w:r>
           <w:rPr>
@@ -1883,7 +2059,7 @@
           <w:lang w:eastAsia="en-GB"/>
         </w:rPr>
       </w:pPr>
-      <w:hyperlink w:anchor="_Toc157955258" w:history="1">
+      <w:hyperlink w:anchor="_Toc158033977" w:history="1">
         <w:r>
           <w:rPr>
             <w:rStyle w:val="Hyperlink"/>
@@ -1926,7 +2102,7 @@
             <w:noProof/>
             <w:webHidden/>
           </w:rPr>
-          <w:instrText xml:space="preserve"> PAGEREF _Toc157955258 \h </w:instrText>
+          <w:instrText xml:space="preserve"> PAGEREF _Toc158033977 \h </w:instrText>
         </w:r>
         <w:r>
           <w:rPr>
@@ -1946,7 +2122,7 @@
             <w:noProof/>
             <w:webHidden/>
           </w:rPr>
-          <w:t>10</w:t>
+          <w:t>12</w:t>
         </w:r>
         <w:r>
           <w:rPr>
@@ -1971,7 +2147,7 @@
           <w:lang w:eastAsia="en-GB"/>
         </w:rPr>
       </w:pPr>
-      <w:hyperlink w:anchor="_Toc157955259" w:history="1">
+      <w:hyperlink w:anchor="_Toc158033978" w:history="1">
         <w:r>
           <w:rPr>
             <w:rStyle w:val="Hyperlink"/>
@@ -2014,7 +2190,7 @@
             <w:noProof/>
             <w:webHidden/>
           </w:rPr>
-          <w:instrText xml:space="preserve"> PAGEREF _Toc157955259 \h </w:instrText>
+          <w:instrText xml:space="preserve"> PAGEREF _Toc158033978 \h </w:instrText>
         </w:r>
         <w:r>
           <w:rPr>
@@ -2034,7 +2210,7 @@
             <w:noProof/>
             <w:webHidden/>
           </w:rPr>
-          <w:t>10</w:t>
+          <w:t>12</w:t>
         </w:r>
         <w:r>
           <w:rPr>
@@ -2059,7 +2235,7 @@
           <w:lang w:eastAsia="en-GB"/>
         </w:rPr>
       </w:pPr>
-      <w:hyperlink w:anchor="_Toc157955260" w:history="1">
+      <w:hyperlink w:anchor="_Toc158033979" w:history="1">
         <w:r>
           <w:rPr>
             <w:rStyle w:val="Hyperlink"/>
@@ -2102,7 +2278,7 @@
             <w:noProof/>
             <w:webHidden/>
           </w:rPr>
-          <w:instrText xml:space="preserve"> PAGEREF _Toc157955260 \h </w:instrText>
+          <w:instrText xml:space="preserve"> PAGEREF _Toc158033979 \h </w:instrText>
         </w:r>
         <w:r>
           <w:rPr>
@@ -2122,7 +2298,7 @@
             <w:noProof/>
             <w:webHidden/>
           </w:rPr>
-          <w:t>10</w:t>
+          <w:t>12</w:t>
         </w:r>
         <w:r>
           <w:rPr>
@@ -2147,7 +2323,7 @@
           <w:lang w:eastAsia="en-GB"/>
         </w:rPr>
       </w:pPr>
-      <w:hyperlink w:anchor="_Toc157955261" w:history="1">
+      <w:hyperlink w:anchor="_Toc158033980" w:history="1">
         <w:r>
           <w:rPr>
             <w:rStyle w:val="Hyperlink"/>
@@ -2190,7 +2366,7 @@
             <w:noProof/>
             <w:webHidden/>
           </w:rPr>
-          <w:instrText xml:space="preserve"> PAGEREF _Toc157955261 \h </w:instrText>
+          <w:instrText xml:space="preserve"> PAGEREF _Toc158033980 \h </w:instrText>
         </w:r>
         <w:r>
           <w:rPr>
@@ -2210,7 +2386,7 @@
             <w:noProof/>
             <w:webHidden/>
           </w:rPr>
-          <w:t>10</w:t>
+          <w:t>12</w:t>
         </w:r>
         <w:r>
           <w:rPr>
@@ -2235,7 +2411,7 @@
           <w:lang w:eastAsia="en-GB"/>
         </w:rPr>
       </w:pPr>
-      <w:hyperlink w:anchor="_Toc157955262" w:history="1">
+      <w:hyperlink w:anchor="_Toc158033981" w:history="1">
         <w:r>
           <w:rPr>
             <w:rStyle w:val="Hyperlink"/>
@@ -2278,7 +2454,7 @@
             <w:noProof/>
             <w:webHidden/>
           </w:rPr>
-          <w:instrText xml:space="preserve"> PAGEREF _Toc157955262 \h </w:instrText>
+          <w:instrText xml:space="preserve"> PAGEREF _Toc158033981 \h </w:instrText>
         </w:r>
         <w:r>
           <w:rPr>
@@ -2298,7 +2474,7 @@
             <w:noProof/>
             <w:webHidden/>
           </w:rPr>
-          <w:t>10</w:t>
+          <w:t>12</w:t>
         </w:r>
         <w:r>
           <w:rPr>
@@ -2323,7 +2499,7 @@
           <w:lang w:eastAsia="en-GB"/>
         </w:rPr>
       </w:pPr>
-      <w:hyperlink w:anchor="_Toc157955263" w:history="1">
+      <w:hyperlink w:anchor="_Toc158033982" w:history="1">
         <w:r>
           <w:rPr>
             <w:rStyle w:val="Hyperlink"/>
@@ -2366,7 +2542,7 @@
             <w:noProof/>
             <w:webHidden/>
           </w:rPr>
-          <w:instrText xml:space="preserve"> PAGEREF _Toc157955263 \h </w:instrText>
+          <w:instrText xml:space="preserve"> PAGEREF _Toc158033982 \h </w:instrText>
         </w:r>
         <w:r>
           <w:rPr>
@@ -2386,7 +2562,7 @@
             <w:noProof/>
             <w:webHidden/>
           </w:rPr>
-          <w:t>10</w:t>
+          <w:t>12</w:t>
         </w:r>
         <w:r>
           <w:rPr>
@@ -2412,7 +2588,7 @@
           <w:lang w:eastAsia="en-GB"/>
         </w:rPr>
       </w:pPr>
-      <w:hyperlink w:anchor="_Toc157955264" w:history="1">
+      <w:hyperlink w:anchor="_Toc158033983" w:history="1">
         <w:r>
           <w:rPr>
             <w:rStyle w:val="Hyperlink"/>
@@ -2456,7 +2632,7 @@
             <w:noProof/>
             <w:webHidden/>
           </w:rPr>
-          <w:instrText xml:space="preserve"> PAGEREF _Toc157955264 \h </w:instrText>
+          <w:instrText xml:space="preserve"> PAGEREF _Toc158033983 \h </w:instrText>
         </w:r>
         <w:r>
           <w:rPr>
@@ -2476,7 +2652,7 @@
             <w:noProof/>
             <w:webHidden/>
           </w:rPr>
-          <w:t>11</w:t>
+          <w:t>12</w:t>
         </w:r>
         <w:r>
           <w:rPr>
@@ -2502,7 +2678,7 @@
           <w:lang w:eastAsia="en-GB"/>
         </w:rPr>
       </w:pPr>
-      <w:hyperlink w:anchor="_Toc157955265" w:history="1">
+      <w:hyperlink w:anchor="_Toc158033984" w:history="1">
         <w:r>
           <w:rPr>
             <w:rStyle w:val="Hyperlink"/>
@@ -2546,7 +2722,7 @@
             <w:noProof/>
             <w:webHidden/>
           </w:rPr>
-          <w:instrText xml:space="preserve"> PAGEREF _Toc157955265 \h </w:instrText>
+          <w:instrText xml:space="preserve"> PAGEREF _Toc158033984 \h </w:instrText>
         </w:r>
         <w:r>
           <w:rPr>
@@ -2566,7 +2742,7 @@
             <w:noProof/>
             <w:webHidden/>
           </w:rPr>
-          <w:t>11</w:t>
+          <w:t>12</w:t>
         </w:r>
         <w:r>
           <w:rPr>
@@ -2591,7 +2767,7 @@
           <w:lang w:eastAsia="en-GB"/>
         </w:rPr>
       </w:pPr>
-      <w:hyperlink w:anchor="_Toc157955266" w:history="1">
+      <w:hyperlink w:anchor="_Toc158033985" w:history="1">
         <w:r>
           <w:rPr>
             <w:rStyle w:val="Hyperlink"/>
@@ -2634,7 +2810,7 @@
             <w:noProof/>
             <w:webHidden/>
           </w:rPr>
-          <w:instrText xml:space="preserve"> PAGEREF _Toc157955266 \h </w:instrText>
+          <w:instrText xml:space="preserve"> PAGEREF _Toc158033985 \h </w:instrText>
         </w:r>
         <w:r>
           <w:rPr>
@@ -2654,7 +2830,7 @@
             <w:noProof/>
             <w:webHidden/>
           </w:rPr>
-          <w:t>11</w:t>
+          <w:t>12</w:t>
         </w:r>
         <w:r>
           <w:rPr>
@@ -2679,7 +2855,7 @@
           <w:lang w:eastAsia="en-GB"/>
         </w:rPr>
       </w:pPr>
-      <w:hyperlink w:anchor="_Toc157955267" w:history="1">
+      <w:hyperlink w:anchor="_Toc158033986" w:history="1">
         <w:r>
           <w:rPr>
             <w:rStyle w:val="Hyperlink"/>
@@ -2722,7 +2898,7 @@
             <w:noProof/>
             <w:webHidden/>
           </w:rPr>
-          <w:instrText xml:space="preserve"> PAGEREF _Toc157955267 \h </w:instrText>
+          <w:instrText xml:space="preserve"> PAGEREF _Toc158033986 \h </w:instrText>
         </w:r>
         <w:r>
           <w:rPr>
@@ -2742,7 +2918,7 @@
             <w:noProof/>
             <w:webHidden/>
           </w:rPr>
-          <w:t>11</w:t>
+          <w:t>12</w:t>
         </w:r>
         <w:r>
           <w:rPr>
@@ -2768,7 +2944,7 @@
           <w:lang w:eastAsia="en-GB"/>
         </w:rPr>
       </w:pPr>
-      <w:hyperlink w:anchor="_Toc157955268" w:history="1">
+      <w:hyperlink w:anchor="_Toc158033987" w:history="1">
         <w:r>
           <w:rPr>
             <w:rStyle w:val="Hyperlink"/>
@@ -2812,7 +2988,7 @@
             <w:noProof/>
             <w:webHidden/>
           </w:rPr>
-          <w:instrText xml:space="preserve"> PAGEREF _Toc157955268 \h </w:instrText>
+          <w:instrText xml:space="preserve"> PAGEREF _Toc158033987 \h </w:instrText>
         </w:r>
         <w:r>
           <w:rPr>
@@ -2832,7 +3008,7 @@
             <w:noProof/>
             <w:webHidden/>
           </w:rPr>
-          <w:t>11</w:t>
+          <w:t>13</w:t>
         </w:r>
         <w:r>
           <w:rPr>
@@ -2858,7 +3034,7 @@
           <w:lang w:eastAsia="en-GB"/>
         </w:rPr>
       </w:pPr>
-      <w:hyperlink w:anchor="_Toc157955269" w:history="1">
+      <w:hyperlink w:anchor="_Toc158033988" w:history="1">
         <w:r>
           <w:rPr>
             <w:rStyle w:val="Hyperlink"/>
@@ -2902,7 +3078,7 @@
             <w:noProof/>
             <w:webHidden/>
           </w:rPr>
-          <w:instrText xml:space="preserve"> PAGEREF _Toc157955269 \h </w:instrText>
+          <w:instrText xml:space="preserve"> PAGEREF _Toc158033988 \h </w:instrText>
         </w:r>
         <w:r>
           <w:rPr>
@@ -2922,7 +3098,7 @@
             <w:noProof/>
             <w:webHidden/>
           </w:rPr>
-          <w:t>11</w:t>
+          <w:t>13</w:t>
         </w:r>
         <w:r>
           <w:rPr>
@@ -2948,7 +3124,7 @@
           <w:lang w:eastAsia="en-GB"/>
         </w:rPr>
       </w:pPr>
-      <w:hyperlink w:anchor="_Toc157955270" w:history="1">
+      <w:hyperlink w:anchor="_Toc158033989" w:history="1">
         <w:r>
           <w:rPr>
             <w:rStyle w:val="Hyperlink"/>
@@ -2992,7 +3168,7 @@
             <w:noProof/>
             <w:webHidden/>
           </w:rPr>
-          <w:instrText xml:space="preserve"> PAGEREF _Toc157955270 \h </w:instrText>
+          <w:instrText xml:space="preserve"> PAGEREF _Toc158033989 \h </w:instrText>
         </w:r>
         <w:r>
           <w:rPr>
@@ -3012,7 +3188,7 @@
             <w:noProof/>
             <w:webHidden/>
           </w:rPr>
-          <w:t>11</w:t>
+          <w:t>13</w:t>
         </w:r>
         <w:r>
           <w:rPr>
@@ -3025,29 +3201,31 @@
     </w:p>
     <w:p>
       <w:pPr>
-        <w:pStyle w:val="TOC2"/>
+        <w:pStyle w:val="TOC1"/>
         <w:tabs>
-          <w:tab w:val="left" w:pos="880"/>
+          <w:tab w:val="left" w:pos="660"/>
           <w:tab w:val="right" w:pos="9016"/>
         </w:tabs>
         <w:rPr>
           <w:rFonts w:asciiTheme="minorHAnsi" w:eastAsiaTheme="minorEastAsia" w:hAnsiTheme="minorHAnsi"/>
+          <w:b w:val="0"/>
           <w:noProof/>
           <w:sz w:val="22"/>
           <w:lang w:eastAsia="en-GB"/>
         </w:rPr>
       </w:pPr>
-      <w:hyperlink w:anchor="_Toc157955271" w:history="1">
+      <w:hyperlink w:anchor="_Toc158033990" w:history="1">
         <w:r>
           <w:rPr>
             <w:rStyle w:val="Hyperlink"/>
             <w:noProof/>
           </w:rPr>
-          <w:t>9.1</w:t>
+          <w:t>10</w:t>
         </w:r>
         <w:r>
           <w:rPr>
             <w:rFonts w:asciiTheme="minorHAnsi" w:eastAsiaTheme="minorEastAsia" w:hAnsiTheme="minorHAnsi"/>
+            <w:b w:val="0"/>
             <w:noProof/>
             <w:sz w:val="22"/>
             <w:lang w:eastAsia="en-GB"/>
@@ -3059,7 +3237,7 @@
             <w:rStyle w:val="Hyperlink"/>
             <w:noProof/>
           </w:rPr>
-          <w:t>Figures</w:t>
+          <w:t>Tables of Tables</w:t>
         </w:r>
         <w:r>
           <w:rPr>
@@ -3080,7 +3258,7 @@
             <w:noProof/>
             <w:webHidden/>
           </w:rPr>
-          <w:instrText xml:space="preserve"> PAGEREF _Toc157955271 \h </w:instrText>
+          <w:instrText xml:space="preserve"> PAGEREF _Toc158033990 \h </w:instrText>
         </w:r>
         <w:r>
           <w:rPr>
@@ -3100,7 +3278,7 @@
             <w:noProof/>
             <w:webHidden/>
           </w:rPr>
-          <w:t>11</w:t>
+          <w:t>13</w:t>
         </w:r>
         <w:r>
           <w:rPr>
@@ -3113,29 +3291,31 @@
     </w:p>
     <w:p>
       <w:pPr>
-        <w:pStyle w:val="TOC2"/>
+        <w:pStyle w:val="TOC1"/>
         <w:tabs>
-          <w:tab w:val="left" w:pos="880"/>
+          <w:tab w:val="left" w:pos="660"/>
           <w:tab w:val="right" w:pos="9016"/>
         </w:tabs>
         <w:rPr>
           <w:rFonts w:asciiTheme="minorHAnsi" w:eastAsiaTheme="minorEastAsia" w:hAnsiTheme="minorHAnsi"/>
+          <w:b w:val="0"/>
           <w:noProof/>
           <w:sz w:val="22"/>
           <w:lang w:eastAsia="en-GB"/>
         </w:rPr>
       </w:pPr>
-      <w:hyperlink w:anchor="_Toc157955272" w:history="1">
+      <w:hyperlink w:anchor="_Toc158033991" w:history="1">
         <w:r>
           <w:rPr>
             <w:rStyle w:val="Hyperlink"/>
             <w:noProof/>
           </w:rPr>
-          <w:t>9.2</w:t>
+          <w:t>11</w:t>
         </w:r>
         <w:r>
           <w:rPr>
             <w:rFonts w:asciiTheme="minorHAnsi" w:eastAsiaTheme="minorEastAsia" w:hAnsiTheme="minorHAnsi"/>
+            <w:b w:val="0"/>
             <w:noProof/>
             <w:sz w:val="22"/>
             <w:lang w:eastAsia="en-GB"/>
@@ -3147,7 +3327,7 @@
             <w:rStyle w:val="Hyperlink"/>
             <w:noProof/>
           </w:rPr>
-          <w:t>Tables</w:t>
+          <w:t>Table of Equations</w:t>
         </w:r>
         <w:r>
           <w:rPr>
@@ -3168,7 +3348,7 @@
             <w:noProof/>
             <w:webHidden/>
           </w:rPr>
-          <w:instrText xml:space="preserve"> PAGEREF _Toc157955272 \h </w:instrText>
+          <w:instrText xml:space="preserve"> PAGEREF _Toc158033991 \h </w:instrText>
         </w:r>
         <w:r>
           <w:rPr>
@@ -3188,7 +3368,7 @@
             <w:noProof/>
             <w:webHidden/>
           </w:rPr>
-          <w:t>12</w:t>
+          <w:t>14</w:t>
         </w:r>
         <w:r>
           <w:rPr>
@@ -3201,120 +3381,52 @@
     </w:p>
     <w:p>
       <w:pPr>
-        <w:pStyle w:val="TOC2"/>
-        <w:tabs>
-          <w:tab w:val="left" w:pos="880"/>
-          <w:tab w:val="right" w:pos="9016"/>
-        </w:tabs>
-        <w:rPr>
-          <w:rFonts w:asciiTheme="minorHAnsi" w:eastAsiaTheme="minorEastAsia" w:hAnsiTheme="minorHAnsi"/>
-          <w:noProof/>
-          <w:sz w:val="22"/>
-          <w:lang w:eastAsia="en-GB"/>
-        </w:rPr>
-      </w:pPr>
-      <w:hyperlink w:anchor="_Toc157955273" w:history="1">
-        <w:r>
-          <w:rPr>
-            <w:rStyle w:val="Hyperlink"/>
-            <w:noProof/>
-          </w:rPr>
-          <w:t>9.3</w:t>
-        </w:r>
-        <w:r>
-          <w:rPr>
-            <w:rFonts w:asciiTheme="minorHAnsi" w:eastAsiaTheme="minorEastAsia" w:hAnsiTheme="minorHAnsi"/>
-            <w:noProof/>
-            <w:sz w:val="22"/>
-            <w:lang w:eastAsia="en-GB"/>
-          </w:rPr>
-          <w:tab/>
-        </w:r>
-        <w:r>
-          <w:rPr>
-            <w:rStyle w:val="Hyperlink"/>
-            <w:noProof/>
-          </w:rPr>
-          <w:t>Equations</w:t>
-        </w:r>
-        <w:r>
-          <w:rPr>
-            <w:noProof/>
-            <w:webHidden/>
-          </w:rPr>
-          <w:tab/>
-        </w:r>
-        <w:r>
-          <w:rPr>
-            <w:noProof/>
-            <w:webHidden/>
-          </w:rPr>
-          <w:fldChar w:fldCharType="begin"/>
-        </w:r>
-        <w:r>
-          <w:rPr>
-            <w:noProof/>
-            <w:webHidden/>
-          </w:rPr>
-          <w:instrText xml:space="preserve"> PAGEREF _Toc157955273 \h </w:instrText>
-        </w:r>
-        <w:r>
-          <w:rPr>
-            <w:noProof/>
-            <w:webHidden/>
-          </w:rPr>
-        </w:r>
-        <w:r>
-          <w:rPr>
-            <w:noProof/>
-            <w:webHidden/>
-          </w:rPr>
-          <w:fldChar w:fldCharType="separate"/>
-        </w:r>
-        <w:r>
-          <w:rPr>
-            <w:noProof/>
-            <w:webHidden/>
-          </w:rPr>
-          <w:t>12</w:t>
-        </w:r>
-        <w:r>
-          <w:rPr>
-            <w:noProof/>
-            <w:webHidden/>
-          </w:rPr>
-          <w:fldChar w:fldCharType="end"/>
-        </w:r>
-      </w:hyperlink>
-    </w:p>
-    <w:p>
-      <w:pPr>
-        <w:rPr>
-          <w:rFonts w:cs="Times New Roman"/>
-        </w:rPr>
-      </w:pPr>
-      <w:r>
         <w:rPr>
           <w:rFonts w:cs="Times New Roman"/>
           <w:b/>
           <w:sz w:val="24"/>
         </w:rPr>
+      </w:pPr>
+      <w:r>
+        <w:rPr>
+          <w:rFonts w:cs="Times New Roman"/>
+          <w:b/>
+          <w:sz w:val="24"/>
+        </w:rPr>
         <w:fldChar w:fldCharType="end"/>
       </w:r>
     </w:p>
     <w:p>
       <w:pPr>
+        <w:rPr>
+          <w:rFonts w:cs="Times New Roman"/>
+          <w:b/>
+          <w:sz w:val="24"/>
+        </w:rPr>
+      </w:pPr>
+      <w:r>
+        <w:rPr>
+          <w:rFonts w:cs="Times New Roman"/>
+          <w:b/>
+          <w:sz w:val="24"/>
+        </w:rPr>
+        <w:br w:type="page"/>
+      </w:r>
+    </w:p>
+    <w:p>
+      <w:pPr>
         <w:pStyle w:val="Heading1"/>
         <w:rPr>
           <w:lang w:val="en-GB"/>
         </w:rPr>
       </w:pPr>
       <w:bookmarkStart w:id="3" w:name="_Toc154920730"/>
-      <w:bookmarkStart w:id="4" w:name="_Toc157955240"/>
+      <w:bookmarkStart w:id="4" w:name="_Toc158033957"/>
       <w:r>
         <w:rPr>
           <w:lang w:val="en-GB"/>
         </w:rPr>
+        <w:lastRenderedPageBreak/>
         <w:t>Introduction</w:t>
       </w:r>
       <w:bookmarkEnd w:id="3"/>
@@ -3712,7 +3824,7 @@
         </w:rPr>
       </w:pPr>
       <w:bookmarkStart w:id="5" w:name="_Toc154920731"/>
-      <w:bookmarkStart w:id="6" w:name="_Toc157955241"/>
+      <w:bookmarkStart w:id="6" w:name="_Toc158033958"/>
       <w:r>
         <w:rPr>
           <w:lang w:val="en-GB"/>
@@ -4120,11 +4232,12 @@
         </w:rPr>
       </w:pPr>
       <w:bookmarkStart w:id="7" w:name="_Toc154920732"/>
-      <w:bookmarkStart w:id="8" w:name="_Toc157955242"/>
+      <w:bookmarkStart w:id="8" w:name="_Toc158033959"/>
       <w:r>
         <w:rPr>
           <w:lang w:val="en-GB"/>
         </w:rPr>
+        <w:lastRenderedPageBreak/>
         <w:t>History &amp; Background</w:t>
       </w:r>
       <w:bookmarkEnd w:id="7"/>
@@ -4138,7 +4251,7 @@
         </w:rPr>
       </w:pPr>
       <w:bookmarkStart w:id="9" w:name="_Toc154920733"/>
-      <w:bookmarkStart w:id="10" w:name="_Toc157955243"/>
+      <w:bookmarkStart w:id="10" w:name="_Toc158033960"/>
       <w:r>
         <w:rPr>
           <w:lang w:val="en-GB"/>
@@ -4184,7 +4297,6 @@
           <w:r>
             <w:rPr>
               <w:rFonts w:cs="Times New Roman"/>
-              <w:lang w:val="en-US"/>
             </w:rPr>
             <w:instrText xml:space="preserve">CITATION Cry24 \l 1033 </w:instrText>
           </w:r>
@@ -4198,9 +4310,8 @@
             <w:rPr>
               <w:rFonts w:cs="Times New Roman"/>
               <w:noProof/>
-              <w:lang w:val="en-US"/>
             </w:rPr>
-            <w:t>(Crypto museum n.d.)</w:t>
+            <w:t>(Enigma n.d.)</w:t>
           </w:r>
           <w:r>
             <w:rPr>
@@ -4270,7 +4381,6 @@
           <w:r>
             <w:rPr>
               <w:rFonts w:cs="Times New Roman"/>
-              <w:lang w:val="en-US"/>
             </w:rPr>
             <w:instrText xml:space="preserve">CITATION Cry24 \l 1033 </w:instrText>
           </w:r>
@@ -4284,9 +4394,8 @@
             <w:rPr>
               <w:rFonts w:cs="Times New Roman"/>
               <w:noProof/>
-              <w:lang w:val="en-US"/>
             </w:rPr>
-            <w:t>(Crypto museum n.d.)</w:t>
+            <w:t>(Enigma n.d.)</w:t>
           </w:r>
           <w:r>
             <w:rPr>
@@ -4401,7 +4510,7 @@
         </w:rPr>
       </w:pPr>
       <w:bookmarkStart w:id="11" w:name="_Toc154920734"/>
-      <w:bookmarkStart w:id="12" w:name="_Toc157955244"/>
+      <w:bookmarkStart w:id="12" w:name="_Toc158033961"/>
       <w:r>
         <w:rPr>
           <w:lang w:val="en-GB"/>
@@ -4541,7 +4650,6 @@
           <w:r>
             <w:rPr>
               <w:rFonts w:cs="Times New Roman"/>
-              <w:lang w:val="en-US"/>
             </w:rPr>
             <w:instrText xml:space="preserve"> CITATION van16 \l 1033 </w:instrText>
           </w:r>
@@ -4555,7 +4663,6 @@
             <w:rPr>
               <w:rFonts w:cs="Times New Roman"/>
               <w:noProof/>
-              <w:lang w:val="en-US"/>
             </w:rPr>
             <w:t>(van Manen and Robertsson 2016)</w:t>
           </w:r>
@@ -4670,7 +4777,6 @@
           <w:r>
             <w:rPr>
               <w:rFonts w:cs="Times New Roman"/>
-              <w:lang w:val="en-US"/>
             </w:rPr>
             <w:instrText xml:space="preserve"> CITATION Owe21 \l 1033 </w:instrText>
           </w:r>
@@ -4684,7 +4790,6 @@
             <w:rPr>
               <w:rFonts w:cs="Times New Roman"/>
               <w:noProof/>
-              <w:lang w:val="en-US"/>
             </w:rPr>
             <w:t>(Owen 2021)</w:t>
           </w:r>
@@ -4798,7 +4903,6 @@
           <w:r>
             <w:rPr>
               <w:rFonts w:cs="Times New Roman"/>
-              <w:lang w:val="en-US"/>
             </w:rPr>
             <w:instrText xml:space="preserve"> CITATION Thi16 \l 1033 </w:instrText>
           </w:r>
@@ -4812,7 +4916,6 @@
             <w:rPr>
               <w:rFonts w:cs="Times New Roman"/>
               <w:noProof/>
-              <w:lang w:val="en-US"/>
             </w:rPr>
             <w:t>(Thimbleby 2016)</w:t>
           </w:r>
@@ -4830,45 +4933,139 @@
         </w:rPr>
         <w:t>.</w:t>
       </w:r>
-    </w:p>
-    <w:p>
-      <w:pPr>
-        <w:rPr>
-          <w:rFonts w:cs="Times New Roman"/>
-        </w:rPr>
-      </w:pPr>
+      <w:bookmarkStart w:id="13" w:name="_Toc154920735"/>
+    </w:p>
+    <w:p>
+      <w:pPr>
+        <w:jc w:val="center"/>
+      </w:pPr>
+      <w:r>
+        <w:rPr>
+          <w:noProof/>
+        </w:rPr>
+        <w:drawing>
+          <wp:inline distT="0" distB="0" distL="0" distR="0" wp14:anchorId="1DE815FA" wp14:editId="3D4B752A">
+            <wp:extent cx="2860979" cy="1903094"/>
+            <wp:effectExtent l="0" t="0" r="0" b="2540"/>
+            <wp:docPr id="1733299756" name="Picture 4" descr="Enigma-I front view, flap open"/>
+            <wp:cNvGraphicFramePr>
+              <a:graphicFrameLocks xmlns:a="http://schemas.openxmlformats.org/drawingml/2006/main" noChangeAspect="1"/>
+            </wp:cNvGraphicFramePr>
+            <a:graphic xmlns:a="http://schemas.openxmlformats.org/drawingml/2006/main">
+              <a:graphicData uri="http://schemas.openxmlformats.org/drawingml/2006/picture">
+                <pic:pic xmlns:pic="http://schemas.openxmlformats.org/drawingml/2006/picture">
+                  <pic:nvPicPr>
+                    <pic:cNvPr id="0" name="Picture 13" descr="Enigma-I front view, flap open"/>
+                    <pic:cNvPicPr>
+                      <a:picLocks noChangeAspect="1" noChangeArrowheads="1"/>
+                    </pic:cNvPicPr>
+                  </pic:nvPicPr>
+                  <pic:blipFill>
+                    <a:blip r:embed="rId8" cstate="print">
+                      <a:extLst>
+                        <a:ext uri="{28A0092B-C50C-407E-A947-70E740481C1C}">
+                          <a14:useLocalDpi xmlns:a14="http://schemas.microsoft.com/office/drawing/2010/main" val="0"/>
+                        </a:ext>
+                      </a:extLst>
+                    </a:blip>
+                    <a:srcRect/>
+                    <a:stretch>
+                      <a:fillRect/>
+                    </a:stretch>
+                  </pic:blipFill>
+                  <pic:spPr bwMode="auto">
+                    <a:xfrm>
+                      <a:off x="0" y="0"/>
+                      <a:ext cx="2873829" cy="1911642"/>
+                    </a:xfrm>
+                    <a:prstGeom prst="rect">
+                      <a:avLst/>
+                    </a:prstGeom>
+                    <a:noFill/>
+                    <a:ln>
+                      <a:noFill/>
+                    </a:ln>
+                  </pic:spPr>
+                </pic:pic>
+              </a:graphicData>
+            </a:graphic>
+          </wp:inline>
+        </w:drawing>
+      </w:r>
+    </w:p>
+    <w:p>
+      <w:pPr>
+        <w:pStyle w:val="Caption"/>
+      </w:pPr>
+      <w:bookmarkStart w:id="14" w:name="_Toc158033854"/>
+      <w:r>
+        <w:t xml:space="preserve">Figure </w:t>
+      </w:r>
+      <w:r>
+        <w:fldChar w:fldCharType="begin"/>
+      </w:r>
+      <w:r>
+        <w:instrText xml:space="preserve"> SEQ Figure \* ARABIC </w:instrText>
+      </w:r>
+      <w:r>
+        <w:fldChar w:fldCharType="separate"/>
+      </w:r>
+      <w:r>
+        <w:rPr>
+          <w:noProof/>
+        </w:rPr>
+        <w:t>1</w:t>
+      </w:r>
+      <w:r>
+        <w:fldChar w:fldCharType="end"/>
+      </w:r>
+      <w:r>
+        <w:t xml:space="preserve"> A photo of Enigma I </w:t>
+      </w:r>
       <w:proofErr w:type="gramStart"/>
       <w:r>
-        <w:rPr>
-          <w:rFonts w:cs="Times New Roman"/>
-        </w:rPr>
-        <w:t>TODO :</w:t>
+        <w:t>showing</w:t>
       </w:r>
       <w:proofErr w:type="gramEnd"/>
       <w:r>
-        <w:rPr>
-          <w:rFonts w:cs="Times New Roman"/>
-        </w:rPr>
-        <w:t xml:space="preserve"> </w:t>
-      </w:r>
-      <w:r>
-        <w:rPr>
-          <w:rFonts w:cs="Times New Roman"/>
-        </w:rPr>
-        <w:t>figure</w:t>
-      </w:r>
-      <w:r>
-        <w:rPr>
-          <w:rFonts w:cs="Times New Roman"/>
-        </w:rPr>
-        <w:t xml:space="preserve"> of </w:t>
-      </w:r>
-      <w:r>
-        <w:rPr>
-          <w:rFonts w:cs="Times New Roman"/>
-        </w:rPr>
-        <w:t>genuine enigma machine</w:t>
-      </w:r>
+        <w:t xml:space="preserve"> the plugboard, keyboard and lampboard. Only a small portion of the rotors are </w:t>
+      </w:r>
+      <w:r>
+        <w:t>visible,</w:t>
+      </w:r>
+      <w:r>
+        <w:t xml:space="preserve"> and the reflector is hidden </w:t>
+      </w:r>
+      <w:sdt>
+        <w:sdtPr>
+          <w:id w:val="-746035925"/>
+          <w:citation/>
+        </w:sdtPr>
+        <w:sdtContent>
+          <w:r>
+            <w:fldChar w:fldCharType="begin"/>
+          </w:r>
+          <w:r>
+            <w:instrText xml:space="preserve"> CITATION Cry24 \l 2057 </w:instrText>
+          </w:r>
+          <w:r>
+            <w:fldChar w:fldCharType="separate"/>
+          </w:r>
+          <w:r>
+            <w:rPr>
+              <w:noProof/>
+            </w:rPr>
+            <w:t>(Enigma n.d.)</w:t>
+          </w:r>
+          <w:r>
+            <w:fldChar w:fldCharType="end"/>
+          </w:r>
+        </w:sdtContent>
+      </w:sdt>
+      <w:r>
+        <w:t>.</w:t>
+      </w:r>
+      <w:bookmarkEnd w:id="14"/>
     </w:p>
     <w:p>
       <w:pPr>
@@ -4877,8 +5074,7 @@
           <w:lang w:val="en-GB"/>
         </w:rPr>
       </w:pPr>
-      <w:bookmarkStart w:id="13" w:name="_Toc154920735"/>
-      <w:bookmarkStart w:id="14" w:name="_Toc157955245"/>
+      <w:bookmarkStart w:id="15" w:name="_Toc158033962"/>
       <w:r>
         <w:rPr>
           <w:lang w:val="en-GB"/>
@@ -4886,7 +5082,7 @@
         <w:t>Keyboard &amp; Lampboard</w:t>
       </w:r>
       <w:bookmarkEnd w:id="13"/>
-      <w:bookmarkEnd w:id="14"/>
+      <w:bookmarkEnd w:id="15"/>
     </w:p>
     <w:p>
       <w:pPr>
@@ -4936,7 +5132,6 @@
           <w:r>
             <w:rPr>
               <w:rFonts w:cs="Times New Roman"/>
-              <w:lang w:val="en-US"/>
             </w:rPr>
             <w:instrText xml:space="preserve"> CITATION Dav10 \l 1033 </w:instrText>
           </w:r>
@@ -4950,7 +5145,6 @@
             <w:rPr>
               <w:rFonts w:cs="Times New Roman"/>
               <w:noProof/>
-              <w:lang w:val="en-US"/>
             </w:rPr>
             <w:t>(Hamer 1997)</w:t>
           </w:r>
@@ -4966,7 +5160,14 @@
         <w:rPr>
           <w:rFonts w:cs="Times New Roman"/>
         </w:rPr>
-        <w:t xml:space="preserve">. The lampboard was a copy of the keyboard but instead of keys, there were small glass panels which would allow the bulbs underneath to shine through. These panels were also printed with the 26-letter alphabet and upon a keypress, any given lamp could light up to show the plaintext </w:t>
+        <w:t xml:space="preserve">. The lampboard was a copy of the keyboard but instead of keys, there were small glass panels which would allow the bulbs underneath to shine through. These panels were </w:t>
+      </w:r>
+      <w:r>
+        <w:rPr>
+          <w:rFonts w:cs="Times New Roman"/>
+        </w:rPr>
+        <w:lastRenderedPageBreak/>
+        <w:t xml:space="preserve">also printed with the 26-letter alphabet and upon a keypress, any given lamp could light up to show the plaintext </w:t>
       </w:r>
       <w:r>
         <w:rPr>
@@ -4988,14 +5189,14 @@
           <w:lang w:val="en-GB"/>
         </w:rPr>
       </w:pPr>
-      <w:bookmarkStart w:id="15" w:name="_Toc157955246"/>
+      <w:bookmarkStart w:id="16" w:name="_Toc158033963"/>
       <w:r>
         <w:rPr>
           <w:lang w:val="en-GB"/>
         </w:rPr>
         <w:t>Rotors</w:t>
       </w:r>
-      <w:bookmarkEnd w:id="15"/>
+      <w:bookmarkEnd w:id="16"/>
     </w:p>
     <w:p>
       <w:pPr>
@@ -5051,7 +5252,6 @@
           <w:r>
             <w:rPr>
               <w:rFonts w:cs="Times New Roman"/>
-              <w:lang w:val="en-US"/>
             </w:rPr>
             <w:instrText xml:space="preserve"> CITATION Owe21 \l 1033 </w:instrText>
           </w:r>
@@ -5065,7 +5265,6 @@
             <w:rPr>
               <w:rFonts w:cs="Times New Roman"/>
               <w:noProof/>
-              <w:lang w:val="en-US"/>
             </w:rPr>
             <w:t>(Owen 2021)</w:t>
           </w:r>
@@ -5130,7 +5329,6 @@
         <w:rPr>
           <w:rFonts w:cs="Times New Roman"/>
         </w:rPr>
-        <w:lastRenderedPageBreak/>
         <w:t>Rotors also exhibited another property; each rotor had a notch at a fixed position which would allow the levers (pawls)</w:t>
       </w:r>
       <w:r>
@@ -5169,7 +5367,6 @@
           <w:r>
             <w:rPr>
               <w:rFonts w:cs="Times New Roman"/>
-              <w:lang w:val="en-US"/>
             </w:rPr>
             <w:instrText xml:space="preserve"> CITATION Dav10 \l 1033 </w:instrText>
           </w:r>
@@ -5183,7 +5380,6 @@
             <w:rPr>
               <w:rFonts w:cs="Times New Roman"/>
               <w:noProof/>
-              <w:lang w:val="en-US"/>
             </w:rPr>
             <w:t>(Hamer 1997)</w:t>
           </w:r>
@@ -5255,7 +5451,6 @@
           <w:r>
             <w:rPr>
               <w:rFonts w:cs="Times New Roman"/>
-              <w:lang w:val="en-US"/>
             </w:rPr>
             <w:instrText xml:space="preserve"> CITATION JGr13 \l 1033 </w:instrText>
           </w:r>
@@ -5269,7 +5464,6 @@
             <w:rPr>
               <w:rFonts w:cs="Times New Roman"/>
               <w:noProof/>
-              <w:lang w:val="en-US"/>
             </w:rPr>
             <w:t>(Grime 2013)</w:t>
           </w:r>
@@ -5305,7 +5499,6 @@
           <w:r>
             <w:rPr>
               <w:rFonts w:cs="Times New Roman"/>
-              <w:lang w:val="en-US"/>
             </w:rPr>
             <w:instrText xml:space="preserve"> CITATION Sma16 \l 1033 </w:instrText>
           </w:r>
@@ -5319,7 +5512,6 @@
             <w:rPr>
               <w:rFonts w:cs="Times New Roman"/>
               <w:noProof/>
-              <w:lang w:val="en-US"/>
             </w:rPr>
             <w:t>(Smart 2016)</w:t>
           </w:r>
@@ -5992,7 +6184,7 @@
           <w:rFonts w:cs="Times New Roman"/>
         </w:rPr>
       </w:pPr>
-      <w:bookmarkStart w:id="16" w:name="_Toc157955113"/>
+      <w:bookmarkStart w:id="17" w:name="_Toc158033861"/>
       <w:r>
         <w:rPr>
           <w:rFonts w:cs="Times New Roman"/>
@@ -6047,7 +6239,7 @@
           <w:rPr>
             <w:rFonts w:cs="Times New Roman"/>
           </w:rPr>
-          <w:id w:val="322168060"/>
+          <w:id w:val="1192042448"/>
           <w:citation/>
         </w:sdtPr>
         <w:sdtContent>
@@ -6060,9 +6252,8 @@
           <w:r>
             <w:rPr>
               <w:rFonts w:cs="Times New Roman"/>
-              <w:lang w:val="en-US"/>
             </w:rPr>
-            <w:instrText xml:space="preserve">CITATION Cry24 \l 1033 </w:instrText>
+            <w:instrText xml:space="preserve"> CITATION Eni24 \l 2057 </w:instrText>
           </w:r>
           <w:r>
             <w:rPr>
@@ -6074,9 +6265,8 @@
             <w:rPr>
               <w:rFonts w:cs="Times New Roman"/>
               <w:noProof/>
-              <w:lang w:val="en-US"/>
             </w:rPr>
-            <w:t>(Crypto museum n.d.)</w:t>
+            <w:t>(Enigma wiring n.d.)</w:t>
           </w:r>
           <w:r>
             <w:rPr>
@@ -6086,7 +6276,7 @@
           </w:r>
         </w:sdtContent>
       </w:sdt>
-      <w:bookmarkEnd w:id="16"/>
+      <w:bookmarkEnd w:id="17"/>
     </w:p>
     <w:p>
       <w:r>
@@ -6282,9 +6472,9 @@
           <w:i w:val="0"/>
         </w:rPr>
       </w:pPr>
-      <w:bookmarkStart w:id="17" w:name="_Toc157507019"/>
-      <w:bookmarkStart w:id="18" w:name="_Toc157955121"/>
-      <w:bookmarkStart w:id="19" w:name="_Ref157507076"/>
+      <w:bookmarkStart w:id="18" w:name="_Ref157507076"/>
+      <w:bookmarkStart w:id="19" w:name="_Toc157507019"/>
+      <w:bookmarkStart w:id="20" w:name="_Toc158033863"/>
       <w:r>
         <w:t xml:space="preserve">Equation </w:t>
       </w:r>
@@ -6309,50 +6499,54 @@
         </w:rPr>
         <w:fldChar w:fldCharType="end"/>
       </w:r>
+      <w:bookmarkEnd w:id="18"/>
+      <w:r>
+        <w:t xml:space="preserve"> </w:t>
+      </w:r>
+      <w:r>
+        <w:t>P</w:t>
+      </w:r>
+      <w:r>
+        <w:t>ermutations for rotors (excluding ring setting)</w:t>
+      </w:r>
       <w:bookmarkEnd w:id="19"/>
+      <w:bookmarkEnd w:id="20"/>
+    </w:p>
+    <w:p>
+      <w:pPr>
+        <w:pStyle w:val="Heading3"/>
+        <w:rPr>
+          <w:lang w:val="en-GB"/>
+        </w:rPr>
+      </w:pPr>
+      <w:bookmarkStart w:id="21" w:name="_Toc158033964"/>
+      <w:r>
+        <w:rPr>
+          <w:lang w:val="en-GB"/>
+        </w:rPr>
+        <w:t>Reflector</w:t>
+      </w:r>
+      <w:bookmarkEnd w:id="21"/>
+    </w:p>
+    <w:p>
+      <w:r>
+        <w:t>The reflector was a similar component to that of the rotors and</w:t>
+      </w:r>
+      <w:r>
+        <w:t xml:space="preserve"> together formed the subsystem that does most of the scrambling. </w:t>
+      </w:r>
+      <w:r>
+        <w:t xml:space="preserve">The main differences regarding the reflector are that it does not </w:t>
+      </w:r>
+      <w:r>
+        <w:t>rotate,</w:t>
+      </w:r>
       <w:r>
         <w:t xml:space="preserve"> </w:t>
       </w:r>
       <w:r>
-        <w:t>P</w:t>
-      </w:r>
-      <w:r>
-        <w:t>ermutations for rotors (excluding ring setting)</w:t>
-      </w:r>
-      <w:bookmarkEnd w:id="17"/>
-      <w:bookmarkEnd w:id="18"/>
-    </w:p>
-    <w:p>
-      <w:pPr>
-        <w:pStyle w:val="Heading3"/>
-        <w:rPr>
-          <w:lang w:val="en-GB"/>
-        </w:rPr>
-      </w:pPr>
-      <w:bookmarkStart w:id="20" w:name="_Toc157955247"/>
-      <w:r>
-        <w:rPr>
-          <w:lang w:val="en-GB"/>
-        </w:rPr>
-        <w:t>Reflector</w:t>
-      </w:r>
-      <w:bookmarkEnd w:id="20"/>
-    </w:p>
-    <w:p>
-      <w:r>
-        <w:t>The reflector was a similar component to that of the rotors and</w:t>
-      </w:r>
-      <w:r>
-        <w:t xml:space="preserve"> together formed the subsystem that does most of the scrambling. </w:t>
-      </w:r>
-      <w:r>
-        <w:t xml:space="preserve">The main differences regarding the reflector are that it does not </w:t>
-      </w:r>
-      <w:r>
-        <w:t>rotate,</w:t>
-      </w:r>
-      <w:r>
-        <w:t xml:space="preserve"> and the current does not pass through but rather is ‘reflected’</w:t>
+        <w:lastRenderedPageBreak/>
+        <w:t>and the current does not pass through but rather is ‘reflected’</w:t>
       </w:r>
       <w:r>
         <w:t xml:space="preserve">, travelling </w:t>
@@ -6399,9 +6593,6 @@
             <w:fldChar w:fldCharType="begin"/>
           </w:r>
           <w:r>
-            <w:rPr>
-              <w:lang w:val="en-US"/>
-            </w:rPr>
             <w:instrText xml:space="preserve"> CITATION Thi16 \l 1033 </w:instrText>
           </w:r>
           <w:r>
@@ -6410,7 +6601,6 @@
           <w:r>
             <w:rPr>
               <w:noProof/>
-              <w:lang w:val="en-US"/>
             </w:rPr>
             <w:t>(Thimbleby 2016)</w:t>
           </w:r>
@@ -6436,8 +6626,6 @@
         <w:t xml:space="preserve"> Give background of below table</w:t>
       </w:r>
     </w:p>
-    <w:p/>
-    <w:p/>
     <w:tbl>
       <w:tblPr>
         <w:tblStyle w:val="GridTable1Light-Accent3"/>
@@ -6654,7 +6842,7 @@
       <w:pPr>
         <w:pStyle w:val="Caption"/>
       </w:pPr>
-      <w:bookmarkStart w:id="21" w:name="_Toc157955114"/>
+      <w:bookmarkStart w:id="22" w:name="_Toc158033862"/>
       <w:r>
         <w:t xml:space="preserve">Table </w:t>
       </w:r>
@@ -6684,7 +6872,7 @@
       </w:r>
       <w:sdt>
         <w:sdtPr>
-          <w:id w:val="-370919442"/>
+          <w:id w:val="1345122940"/>
           <w:citation/>
         </w:sdtPr>
         <w:sdtContent>
@@ -6692,10 +6880,7 @@
             <w:fldChar w:fldCharType="begin"/>
           </w:r>
           <w:r>
-            <w:rPr>
-              <w:lang w:val="en-US"/>
-            </w:rPr>
-            <w:instrText xml:space="preserve">CITATION Cry24 \l 1033 </w:instrText>
+            <w:instrText xml:space="preserve"> CITATION Eni24 \l 2057 </w:instrText>
           </w:r>
           <w:r>
             <w:fldChar w:fldCharType="separate"/>
@@ -6703,128 +6888,219 @@
           <w:r>
             <w:rPr>
               <w:noProof/>
-              <w:lang w:val="en-US"/>
             </w:rPr>
-            <w:t>(Crypto museum n.d.)</w:t>
+            <w:t>(Enigma wiring n.d.)</w:t>
           </w:r>
           <w:r>
             <w:fldChar w:fldCharType="end"/>
           </w:r>
         </w:sdtContent>
       </w:sdt>
-      <w:bookmarkEnd w:id="21"/>
+      <w:bookmarkEnd w:id="22"/>
     </w:p>
     <w:p>
       <w:pPr>
         <w:pStyle w:val="Heading3"/>
-      </w:pPr>
-      <w:bookmarkStart w:id="22" w:name="_Toc157955248"/>
-      <w:r>
+        <w:rPr>
+          <w:lang w:val="en-GB"/>
+        </w:rPr>
+      </w:pPr>
+      <w:bookmarkStart w:id="23" w:name="_Toc158033965"/>
+      <w:r>
+        <w:rPr>
+          <w:lang w:val="en-GB"/>
+        </w:rPr>
         <w:t>Plugboard</w:t>
       </w:r>
-      <w:bookmarkEnd w:id="22"/>
-    </w:p>
-    <w:p>
-      <w:pPr>
-        <w:rPr>
-          <w:lang w:val="en-US"/>
-        </w:rPr>
-      </w:pPr>
-      <w:r>
-        <w:rPr>
-          <w:lang w:val="en-US"/>
-        </w:rPr>
+      <w:bookmarkEnd w:id="23"/>
+    </w:p>
+    <w:p>
+      <w:r>
         <w:t xml:space="preserve">The plugboard formed the final part of the Enigma’s encryption key and was located at the front of the machine. It displayed another representation of the 26-letter alphabet, each of which had </w:t>
       </w:r>
       <w:r>
-        <w:rPr>
-          <w:lang w:val="en-US"/>
-        </w:rPr>
         <w:t>a</w:t>
       </w:r>
       <w:r>
-        <w:rPr>
-          <w:lang w:val="en-US"/>
-        </w:rPr>
         <w:t xml:space="preserve"> plug socket. These sockets, and the cables that came with the machine allowed two letters to be connected to each other on the plugboard. This created yet another scrambling of the letter, such that if socket A and socket E were connected then any current passing through the plugboard in wire A, would be directed to wire E and vice versa. Any letter left unconnected to another would</w:t>
       </w:r>
       <w:r>
-        <w:rPr>
-          <w:lang w:val="en-US"/>
-        </w:rPr>
         <w:t xml:space="preserve"> result in the plugboard having no </w:t>
       </w:r>
       <w:r>
-        <w:rPr>
-          <w:lang w:val="en-US"/>
-        </w:rPr>
         <w:t>effect. The</w:t>
       </w:r>
       <w:r>
-        <w:rPr>
-          <w:lang w:val="en-US"/>
-        </w:rPr>
         <w:t xml:space="preserve"> plugboards letter swapping effect only occurred twice </w:t>
       </w:r>
       <w:r>
-        <w:rPr>
-          <w:lang w:val="en-US"/>
-        </w:rPr>
         <w:t>in each</w:t>
       </w:r>
       <w:r>
-        <w:rPr>
-          <w:lang w:val="en-US"/>
-        </w:rPr>
         <w:t xml:space="preserve"> encryption, once at the start of the encryption (after the keypress) and once at the end (before the lamp on the lampboard lights up).</w:t>
       </w:r>
     </w:p>
     <w:p>
       <w:pPr>
-        <w:rPr>
-          <w:lang w:val="en-US"/>
-        </w:rPr>
-      </w:pPr>
-      <w:proofErr w:type="gramStart"/>
-      <w:r>
-        <w:rPr>
-          <w:lang w:val="en-US"/>
-        </w:rPr>
-        <w:t>TODO :</w:t>
-      </w:r>
-      <w:proofErr w:type="gramEnd"/>
-      <w:r>
-        <w:rPr>
-          <w:lang w:val="en-US"/>
-        </w:rPr>
-        <w:t xml:space="preserve"> Diagram / photo of plugboard</w:t>
-      </w:r>
+        <w:keepNext/>
+        <w:jc w:val="center"/>
+      </w:pPr>
+      <w:r>
+        <w:rPr>
+          <w:noProof/>
+        </w:rPr>
+        <w:drawing>
+          <wp:inline distT="0" distB="0" distL="0" distR="0" wp14:anchorId="24158133" wp14:editId="162FA7F7">
+            <wp:extent cx="2462317" cy="1637907"/>
+            <wp:effectExtent l="0" t="0" r="0" b="635"/>
+            <wp:docPr id="595359584" name="Picture 2" descr="View at the plug board (Steckerbrett)"/>
+            <wp:cNvGraphicFramePr>
+              <a:graphicFrameLocks xmlns:a="http://schemas.openxmlformats.org/drawingml/2006/main" noChangeAspect="1"/>
+            </wp:cNvGraphicFramePr>
+            <a:graphic xmlns:a="http://schemas.openxmlformats.org/drawingml/2006/main">
+              <a:graphicData uri="http://schemas.openxmlformats.org/drawingml/2006/picture">
+                <pic:pic xmlns:pic="http://schemas.openxmlformats.org/drawingml/2006/picture">
+                  <pic:nvPicPr>
+                    <pic:cNvPr id="0" name="Picture 6" descr="View at the plug board (Steckerbrett)"/>
+                    <pic:cNvPicPr>
+                      <a:picLocks noChangeAspect="1" noChangeArrowheads="1"/>
+                    </pic:cNvPicPr>
+                  </pic:nvPicPr>
+                  <pic:blipFill>
+                    <a:blip r:embed="rId9" cstate="print">
+                      <a:extLst>
+                        <a:ext uri="{28A0092B-C50C-407E-A947-70E740481C1C}">
+                          <a14:useLocalDpi xmlns:a14="http://schemas.microsoft.com/office/drawing/2010/main" val="0"/>
+                        </a:ext>
+                      </a:extLst>
+                    </a:blip>
+                    <a:srcRect/>
+                    <a:stretch>
+                      <a:fillRect/>
+                    </a:stretch>
+                  </pic:blipFill>
+                  <pic:spPr bwMode="auto">
+                    <a:xfrm>
+                      <a:off x="0" y="0"/>
+                      <a:ext cx="2487739" cy="1654818"/>
+                    </a:xfrm>
+                    <a:prstGeom prst="rect">
+                      <a:avLst/>
+                    </a:prstGeom>
+                    <a:noFill/>
+                    <a:ln>
+                      <a:noFill/>
+                    </a:ln>
+                  </pic:spPr>
+                </pic:pic>
+              </a:graphicData>
+            </a:graphic>
+          </wp:inline>
+        </w:drawing>
+      </w:r>
+    </w:p>
+    <w:p>
+      <w:pPr>
+        <w:pStyle w:val="Caption"/>
+      </w:pPr>
+      <w:bookmarkStart w:id="24" w:name="_Toc158033855"/>
+      <w:r>
+        <w:t xml:space="preserve">Figure </w:t>
+      </w:r>
+      <w:r>
+        <w:fldChar w:fldCharType="begin"/>
+      </w:r>
+      <w:r>
+        <w:instrText xml:space="preserve"> SEQ Figure \* ARABIC </w:instrText>
+      </w:r>
+      <w:r>
+        <w:fldChar w:fldCharType="separate"/>
+      </w:r>
+      <w:r>
+        <w:rPr>
+          <w:noProof/>
+        </w:rPr>
+        <w:t>2</w:t>
+      </w:r>
+      <w:r>
+        <w:fldChar w:fldCharType="end"/>
+      </w:r>
+      <w:r>
+        <w:t xml:space="preserve"> A front-facing photo of the Enigma I plugboard with cables in place </w:t>
+      </w:r>
+      <w:sdt>
+        <w:sdtPr>
+          <w:id w:val="-699856800"/>
+          <w:citation/>
+        </w:sdtPr>
+        <w:sdtContent>
+          <w:r>
+            <w:fldChar w:fldCharType="begin"/>
+          </w:r>
+          <w:r>
+            <w:instrText xml:space="preserve"> CITATION Cry24 \l 2057 </w:instrText>
+          </w:r>
+          <w:r>
+            <w:fldChar w:fldCharType="separate"/>
+          </w:r>
+          <w:r>
+            <w:rPr>
+              <w:noProof/>
+            </w:rPr>
+            <w:t>(Enigma n.d.)</w:t>
+          </w:r>
+          <w:r>
+            <w:fldChar w:fldCharType="end"/>
+          </w:r>
+        </w:sdtContent>
+      </w:sdt>
+      <w:bookmarkEnd w:id="24"/>
     </w:p>
     <w:p>
       <w:pPr>
         <w:pStyle w:val="Heading2"/>
-      </w:pPr>
-      <w:bookmarkStart w:id="23" w:name="_Toc154920738"/>
-      <w:bookmarkStart w:id="24" w:name="_Toc157955249"/>
-      <w:r>
+        <w:rPr>
+          <w:lang w:val="en-GB"/>
+        </w:rPr>
+      </w:pPr>
+      <w:bookmarkStart w:id="25" w:name="_Toc154920738"/>
+      <w:bookmarkStart w:id="26" w:name="_Toc158033966"/>
+      <w:r>
+        <w:rPr>
+          <w:lang w:val="en-GB"/>
+        </w:rPr>
         <w:t xml:space="preserve">Enigma </w:t>
       </w:r>
       <w:r>
+        <w:rPr>
+          <w:lang w:val="en-GB"/>
+        </w:rPr>
         <w:t>Machine</w:t>
       </w:r>
-      <w:bookmarkEnd w:id="23"/>
-      <w:r>
+      <w:bookmarkEnd w:id="25"/>
+      <w:r>
+        <w:rPr>
+          <w:lang w:val="en-GB"/>
+        </w:rPr>
         <w:t xml:space="preserve"> and Abstraction</w:t>
       </w:r>
-      <w:bookmarkEnd w:id="24"/>
+      <w:bookmarkEnd w:id="26"/>
     </w:p>
     <w:p>
       <w:pPr>
         <w:pStyle w:val="Heading3"/>
-      </w:pPr>
-      <w:r>
+        <w:rPr>
+          <w:lang w:val="en-GB"/>
+        </w:rPr>
+      </w:pPr>
+      <w:bookmarkStart w:id="27" w:name="_Toc158033967"/>
+      <w:r>
+        <w:rPr>
+          <w:lang w:val="en-GB"/>
+        </w:rPr>
         <w:t>Enigma’s Encryption</w:t>
       </w:r>
+      <w:bookmarkEnd w:id="27"/>
     </w:p>
     <w:p>
       <w:pPr>
@@ -6854,7 +7130,14 @@
         <w:rPr>
           <w:rFonts w:cs="Times New Roman"/>
         </w:rPr>
-        <w:t xml:space="preserve"> on the keyboard, the first notable event is that the rightmost rotor will rotate. Depending on the key, potentially the other rotors will rotate as well but only ever by one position. Once this step has completed, an electrical signal will be induced passing through the plugboard towards the rotors. This input to the rotors will either be the same as the original key press or a different letter due to the plugboard. This electrical signal then passes through rotors right-to-left with the signal being redirected at each rotor. The result of these three redirections is then transmitted to the reflector where the signal is reflected at a different contact. The signal then passes through all three rotors for a final time, this time from left-to-right, before being redirected by the plugboard again. Finally, the signal is transmitted to the lampboard where the cyphertext is displayed. Any plaintext letter can be scrambled up to 9 times before displaying the cyphertext.</w:t>
+        <w:t xml:space="preserve"> on the keyboard, the first notable event is that the rightmost rotor will rotate. Depending on the key, potentially the other rotors will rotate as well but only ever by one position. Once this step has completed, an electrical signal will be induced passing through the plugboard towards the rotors. This input to the rotors will either be the same as the original key press or a different letter due to the plugboard. This electrical signal then passes through rotors right-to-left with the signal being redirected at each rotor. The result of these three redirections is then transmitted to the reflector where the signal is reflected at a different contact. The signal then passes through all three rotors for a final time, this time from left-to-right, before being redirected by the plugboard again. Finally, the signal is </w:t>
+      </w:r>
+      <w:r>
+        <w:rPr>
+          <w:rFonts w:cs="Times New Roman"/>
+        </w:rPr>
+        <w:lastRenderedPageBreak/>
+        <w:t>transmitted to the lampboard where the cyphertext is displayed. Any plaintext letter can be scrambled up to 9 times before displaying the cyphertext.</w:t>
       </w:r>
     </w:p>
     <w:p>
@@ -7216,11 +7499,8 @@
     <w:p>
       <w:pPr>
         <w:pStyle w:val="Caption"/>
-        <w:rPr>
-          <w:rFonts w:eastAsiaTheme="minorEastAsia" w:cs="Times New Roman"/>
-          <w:i w:val="0"/>
-        </w:rPr>
-      </w:pPr>
+      </w:pPr>
+      <w:bookmarkStart w:id="28" w:name="_Toc158033864"/>
       <w:r>
         <w:t xml:space="preserve">Equation </w:t>
       </w:r>
@@ -7245,48 +7525,100 @@
       <w:r>
         <w:t xml:space="preserve"> The encryption steps of Enigma I</w:t>
       </w:r>
+      <w:bookmarkEnd w:id="28"/>
     </w:p>
     <w:p>
       <w:pPr>
         <w:pStyle w:val="Heading3"/>
-      </w:pPr>
-      <w:r>
+        <w:rPr>
+          <w:lang w:val="en-GB"/>
+        </w:rPr>
+      </w:pPr>
+      <w:bookmarkStart w:id="29" w:name="_Toc158033968"/>
+      <w:r>
+        <w:rPr>
+          <w:lang w:val="en-GB"/>
+        </w:rPr>
         <w:t>Abstractions</w:t>
       </w:r>
-    </w:p>
-    <w:p>
-      <w:pPr>
-        <w:rPr>
-          <w:lang w:val="en-US"/>
-        </w:rPr>
-      </w:pPr>
-      <w:r>
-        <w:rPr>
-          <w:highlight w:val="yellow"/>
-          <w:lang w:val="en-US"/>
-        </w:rPr>
-        <w:t xml:space="preserve">By abstracting the machine into a logical model, its </w:t>
-      </w:r>
-      <w:r>
-        <w:rPr>
-          <w:highlight w:val="yellow"/>
-        </w:rPr>
-        <w:t>behaviour</w:t>
-      </w:r>
-      <w:r>
-        <w:rPr>
-          <w:highlight w:val="yellow"/>
-          <w:lang w:val="en-US"/>
-        </w:rPr>
-        <w:t xml:space="preserve"> and potentially its weaknesses become clearer.</w:t>
-      </w:r>
-    </w:p>
-    <w:p>
-      <w:pPr>
-        <w:rPr>
-          <w:rFonts w:cs="Times New Roman"/>
-        </w:rPr>
-      </w:pPr>
+      <w:bookmarkEnd w:id="29"/>
+    </w:p>
+    <w:p>
+      <w:r>
+        <w:t>The Enigma machine is a complicated machine. The numerous components working together in both mechanical and electrical forms can make it difficult to predict the outcome of an encryption. This section aims to abstract each component into a logical model to help demonstrate the behaviour and weaknesses of the machine.</w:t>
+      </w:r>
+      <w:r>
+        <w:t xml:space="preserve"> The diagrams provided are inspired by work from Smart </w:t>
+      </w:r>
+      <w:sdt>
+        <w:sdtPr>
+          <w:id w:val="-1188669103"/>
+          <w:citation/>
+        </w:sdtPr>
+        <w:sdtContent>
+          <w:r>
+            <w:fldChar w:fldCharType="begin"/>
+          </w:r>
+          <w:r>
+            <w:instrText xml:space="preserve"> CITATION Sma16 \l 1033 </w:instrText>
+          </w:r>
+          <w:r>
+            <w:fldChar w:fldCharType="separate"/>
+          </w:r>
+          <w:r>
+            <w:rPr>
+              <w:noProof/>
+            </w:rPr>
+            <w:t>(Smart 2016)</w:t>
+          </w:r>
+          <w:r>
+            <w:fldChar w:fldCharType="end"/>
+          </w:r>
+        </w:sdtContent>
+      </w:sdt>
+      <w:r>
+        <w:t xml:space="preserve"> and </w:t>
+      </w:r>
+      <w:r>
+        <w:rPr>
+          <w:noProof/>
+        </w:rPr>
+        <w:t>Thimbleby</w:t>
+      </w:r>
+      <w:r>
+        <w:t xml:space="preserve"> </w:t>
+      </w:r>
+      <w:sdt>
+        <w:sdtPr>
+          <w:id w:val="1340278630"/>
+          <w:citation/>
+        </w:sdtPr>
+        <w:sdtContent>
+          <w:r>
+            <w:fldChar w:fldCharType="begin"/>
+          </w:r>
+          <w:r>
+            <w:instrText xml:space="preserve"> CITATION Thi16 \l 1033 </w:instrText>
+          </w:r>
+          <w:r>
+            <w:fldChar w:fldCharType="separate"/>
+          </w:r>
+          <w:r>
+            <w:rPr>
+              <w:noProof/>
+            </w:rPr>
+            <w:t>(Thimbleby 2016)</w:t>
+          </w:r>
+          <w:r>
+            <w:fldChar w:fldCharType="end"/>
+          </w:r>
+        </w:sdtContent>
+      </w:sdt>
+      <w:r>
+        <w:t>.</w:t>
+      </w:r>
+    </w:p>
+    <w:p>
       <w:r>
         <w:rPr>
           <w:rFonts w:cs="Times New Roman"/>
@@ -7321,12 +7653,12 @@
         <w:rPr>
           <w:rFonts w:cs="Times New Roman"/>
         </w:rPr>
-        <w:lastRenderedPageBreak/>
         <w:t xml:space="preserve"> </w:t>
       </w:r>
       <w:r>
         <w:rPr>
           <w:rFonts w:cs="Times New Roman"/>
+          <w:noProof/>
         </w:rPr>
         <w:drawing>
           <wp:inline distT="0" distB="0" distL="0" distR="0" wp14:anchorId="767FD9F9" wp14:editId="4FC34506">
@@ -7344,7 +7676,7 @@
                     <pic:cNvPicPr/>
                   </pic:nvPicPr>
                   <pic:blipFill>
-                    <a:blip r:embed="rId8"/>
+                    <a:blip r:embed="rId10"/>
                     <a:stretch>
                       <a:fillRect/>
                     </a:stretch>
@@ -7369,7 +7701,7 @@
       <w:pPr>
         <w:pStyle w:val="Caption"/>
       </w:pPr>
-      <w:bookmarkStart w:id="25" w:name="_Toc157955103"/>
+      <w:bookmarkStart w:id="30" w:name="_Toc158033856"/>
       <w:r>
         <w:t xml:space="preserve">Figure </w:t>
       </w:r>
@@ -7386,7 +7718,7 @@
         <w:rPr>
           <w:noProof/>
         </w:rPr>
-        <w:t>1</w:t>
+        <w:t>3</w:t>
       </w:r>
       <w:r>
         <w:fldChar w:fldCharType="end"/>
@@ -7409,11 +7741,38 @@
       <w:r>
         <w:t xml:space="preserve"> Notice the plugboard wiring diagrams tend to create X shapes.</w:t>
       </w:r>
-      <w:bookmarkEnd w:id="25"/>
-    </w:p>
-    <w:p>
-      <w:r>
-        <w:t>The reflector acts as a substitution cypher with some additional constraints being self-coding and reciprocal coding. Like other components this can be drawn using a wiring diagram that shows the input and output from the same side</w:t>
+      <w:bookmarkEnd w:id="30"/>
+    </w:p>
+    <w:p>
+      <w:r>
+        <w:br w:type="page"/>
+      </w:r>
+    </w:p>
+    <w:p>
+      <w:r>
+        <w:lastRenderedPageBreak/>
+        <w:t xml:space="preserve">The reflector acts as a substitution cypher with additional constraints </w:t>
+      </w:r>
+      <w:r>
+        <w:t>(See Equation 3</w:t>
+      </w:r>
+      <w:r>
+        <w:t xml:space="preserve"> and Figure </w:t>
+      </w:r>
+      <w:r>
+        <w:t>4</w:t>
+      </w:r>
+      <w:r>
+        <w:t xml:space="preserve">) </w:t>
+      </w:r>
+      <w:r>
+        <w:t xml:space="preserve">being self-coding and reciprocal coding. Like other components this can be </w:t>
+      </w:r>
+      <w:r>
+        <w:t>represented</w:t>
+      </w:r>
+      <w:r>
+        <w:t xml:space="preserve"> using a wiring diagram that shows the input and output from the same side</w:t>
       </w:r>
       <w:r>
         <w:t>.</w:t>
@@ -7421,10 +7780,213 @@
     </w:p>
     <w:p>
       <w:pPr>
-        <w:keepNext/>
+        <w:rPr>
+          <w:rFonts w:eastAsiaTheme="minorEastAsia"/>
+        </w:rPr>
+      </w:pPr>
+      <m:oMathPara>
+        <m:oMath>
+          <m:r>
+            <w:rPr>
+              <w:rFonts w:ascii="Cambria Math" w:hAnsi="Cambria Math"/>
+            </w:rPr>
+            <m:t>f</m:t>
+          </m:r>
+          <m:d>
+            <m:dPr>
+              <m:ctrlPr>
+                <w:rPr>
+                  <w:rFonts w:ascii="Cambria Math" w:hAnsi="Cambria Math"/>
+                  <w:i/>
+                </w:rPr>
+              </m:ctrlPr>
+            </m:dPr>
+            <m:e>
+              <m:r>
+                <w:rPr>
+                  <w:rFonts w:ascii="Cambria Math" w:hAnsi="Cambria Math"/>
+                </w:rPr>
+                <m:t>x</m:t>
+              </m:r>
+            </m:e>
+          </m:d>
+          <m:r>
+            <w:rPr>
+              <w:rFonts w:ascii="Cambria Math" w:hAnsi="Cambria Math"/>
+            </w:rPr>
+            <m:t>=x`</m:t>
+          </m:r>
+        </m:oMath>
+      </m:oMathPara>
+    </w:p>
+    <w:p>
+      <w:pPr>
+        <w:rPr>
+          <w:rFonts w:eastAsiaTheme="minorEastAsia"/>
+        </w:rPr>
+      </w:pPr>
+      <m:oMathPara>
+        <m:oMath>
+          <m:r>
+            <w:rPr>
+              <w:rFonts w:ascii="Cambria Math" w:eastAsiaTheme="minorEastAsia" w:hAnsi="Cambria Math"/>
+            </w:rPr>
+            <m:t>where</m:t>
+          </m:r>
+        </m:oMath>
+      </m:oMathPara>
+    </w:p>
+    <w:p>
+      <w:pPr>
+        <w:rPr>
+          <w:rFonts w:eastAsiaTheme="minorEastAsia"/>
+        </w:rPr>
+      </w:pPr>
+      <m:oMathPara>
+        <m:oMath>
+          <m:r>
+            <w:rPr>
+              <w:rFonts w:ascii="Cambria Math" w:eastAsiaTheme="minorEastAsia" w:hAnsi="Cambria Math"/>
+            </w:rPr>
+            <m:t>f</m:t>
+          </m:r>
+          <m:d>
+            <m:dPr>
+              <m:ctrlPr>
+                <w:rPr>
+                  <w:rFonts w:ascii="Cambria Math" w:eastAsiaTheme="minorEastAsia" w:hAnsi="Cambria Math"/>
+                  <w:i/>
+                </w:rPr>
+              </m:ctrlPr>
+            </m:dPr>
+            <m:e>
+              <m:r>
+                <w:rPr>
+                  <w:rFonts w:ascii="Cambria Math" w:eastAsiaTheme="minorEastAsia" w:hAnsi="Cambria Math"/>
+                </w:rPr>
+                <m:t>x</m:t>
+              </m:r>
+            </m:e>
+          </m:d>
+          <m:r>
+            <w:rPr>
+              <w:rFonts w:ascii="Cambria Math" w:eastAsiaTheme="minorEastAsia" w:hAnsi="Cambria Math"/>
+            </w:rPr>
+            <m:t>=</m:t>
+          </m:r>
+          <m:sSup>
+            <m:sSupPr>
+              <m:ctrlPr>
+                <w:rPr>
+                  <w:rFonts w:ascii="Cambria Math" w:eastAsiaTheme="minorEastAsia" w:hAnsi="Cambria Math"/>
+                  <w:i/>
+                </w:rPr>
+              </m:ctrlPr>
+            </m:sSupPr>
+            <m:e>
+              <m:r>
+                <w:rPr>
+                  <w:rFonts w:ascii="Cambria Math" w:eastAsiaTheme="minorEastAsia" w:hAnsi="Cambria Math"/>
+                </w:rPr>
+                <m:t>f</m:t>
+              </m:r>
+            </m:e>
+            <m:sup>
+              <m:r>
+                <w:rPr>
+                  <w:rFonts w:ascii="Cambria Math" w:eastAsiaTheme="minorEastAsia" w:hAnsi="Cambria Math"/>
+                </w:rPr>
+                <m:t>-1</m:t>
+              </m:r>
+            </m:sup>
+          </m:sSup>
+          <m:d>
+            <m:dPr>
+              <m:ctrlPr>
+                <w:rPr>
+                  <w:rFonts w:ascii="Cambria Math" w:eastAsiaTheme="minorEastAsia" w:hAnsi="Cambria Math"/>
+                  <w:i/>
+                </w:rPr>
+              </m:ctrlPr>
+            </m:dPr>
+            <m:e>
+              <m:r>
+                <w:rPr>
+                  <w:rFonts w:ascii="Cambria Math" w:eastAsiaTheme="minorEastAsia" w:hAnsi="Cambria Math"/>
+                </w:rPr>
+                <m:t>x</m:t>
+              </m:r>
+            </m:e>
+          </m:d>
+          <m:r>
+            <w:rPr>
+              <w:rFonts w:ascii="Cambria Math" w:eastAsiaTheme="minorEastAsia" w:hAnsi="Cambria Math"/>
+            </w:rPr>
+            <m:t>=x`</m:t>
+          </m:r>
+        </m:oMath>
+      </m:oMathPara>
+    </w:p>
+    <w:p>
+      <w:pPr>
+        <w:rPr>
+          <w:rFonts w:eastAsiaTheme="minorEastAsia"/>
+        </w:rPr>
+      </w:pPr>
+      <m:oMathPara>
+        <m:oMath>
+          <m:r>
+            <w:rPr>
+              <w:rFonts w:ascii="Cambria Math" w:eastAsiaTheme="minorEastAsia" w:hAnsi="Cambria Math"/>
+            </w:rPr>
+            <m:t>x ≠x`</m:t>
+          </m:r>
+        </m:oMath>
+      </m:oMathPara>
+    </w:p>
+    <w:p>
+      <w:pPr>
+        <w:pStyle w:val="Caption"/>
+        <w:rPr>
+          <w:rFonts w:eastAsiaTheme="minorEastAsia"/>
+          <w:i w:val="0"/>
+        </w:rPr>
+      </w:pPr>
+      <w:bookmarkStart w:id="31" w:name="_Toc158033865"/>
+      <w:r>
+        <w:t xml:space="preserve">Equation </w:t>
+      </w:r>
+      <w:r>
+        <w:fldChar w:fldCharType="begin"/>
+      </w:r>
+      <w:r>
+        <w:instrText xml:space="preserve"> SEQ Equation \* ARABIC </w:instrText>
+      </w:r>
+      <w:r>
+        <w:fldChar w:fldCharType="separate"/>
+      </w:r>
+      <w:r>
+        <w:rPr>
+          <w:noProof/>
+        </w:rPr>
+        <w:t>3</w:t>
+      </w:r>
+      <w:r>
+        <w:fldChar w:fldCharType="end"/>
+      </w:r>
+      <w:r>
+        <w:t xml:space="preserve"> An equation and additional constraints to describe the behaviour of an Enigma Reflector</w:t>
+      </w:r>
+      <w:bookmarkEnd w:id="31"/>
+    </w:p>
+    <w:p>
+      <w:pPr>
         <w:jc w:val="center"/>
       </w:pPr>
       <w:r>
+        <w:rPr>
+          <w:noProof/>
+        </w:rPr>
         <w:drawing>
           <wp:inline distT="0" distB="0" distL="0" distR="0" wp14:anchorId="6BDC7A11" wp14:editId="56A280E0">
             <wp:extent cx="1748055" cy="3427681"/>
@@ -7441,7 +8003,7 @@
                     <pic:cNvPicPr/>
                   </pic:nvPicPr>
                   <pic:blipFill>
-                    <a:blip r:embed="rId9"/>
+                    <a:blip r:embed="rId11"/>
                     <a:stretch>
                       <a:fillRect/>
                     </a:stretch>
@@ -7466,7 +8028,7 @@
       <w:pPr>
         <w:pStyle w:val="Caption"/>
       </w:pPr>
-      <w:bookmarkStart w:id="26" w:name="_Toc157955104"/>
+      <w:bookmarkStart w:id="32" w:name="_Toc158033857"/>
       <w:r>
         <w:t xml:space="preserve">Figure </w:t>
       </w:r>
@@ -7483,7 +8045,7 @@
         <w:rPr>
           <w:noProof/>
         </w:rPr>
-        <w:t>2</w:t>
+        <w:t>4</w:t>
       </w:r>
       <w:r>
         <w:fldChar w:fldCharType="end"/>
@@ -7491,25 +8053,26 @@
       <w:r>
         <w:t xml:space="preserve"> Wiring diagram to show an example reflector encoding for a reduced alphabet size e.g. A encodes to F and vice versa.</w:t>
       </w:r>
-      <w:bookmarkEnd w:id="26"/>
+      <w:bookmarkEnd w:id="32"/>
+    </w:p>
+    <w:p>
+      <w:r>
+        <w:br w:type="page"/>
+      </w:r>
     </w:p>
     <w:p>
       <w:r>
         <w:lastRenderedPageBreak/>
-        <w:t>The rotors of the machine are substitution cyphers with no additional constraints. They take an input letter and produce either the same or a completely different letter. In addition, the behaviour of the rotor can be described as a function</w:t>
-      </w:r>
-      <w:r>
-        <w:t>.</w:t>
-      </w:r>
-    </w:p>
-    <w:p>
-      <w:proofErr w:type="gramStart"/>
-      <w:r>
-        <w:t>TODO :</w:t>
-      </w:r>
-      <w:proofErr w:type="gramEnd"/>
-      <w:r>
-        <w:t xml:space="preserve"> Check this formula with tutor, maybe make it more descriptive?</w:t>
+        <w:t xml:space="preserve">The rotors of the machine are substitution cyphers with no additional constraints. They take an input letter and produce either the same or a completely different letter. In addition, the behaviour of the rotor can be </w:t>
+      </w:r>
+      <w:r>
+        <w:t>represented</w:t>
+      </w:r>
+      <w:r>
+        <w:t xml:space="preserve"> as a function</w:t>
+      </w:r>
+      <w:r>
+        <w:t xml:space="preserve"> (See Equation 4).</w:t>
       </w:r>
     </w:p>
     <w:p>
@@ -7550,6 +8113,21 @@
                   <w:rFonts w:ascii="Cambria Math" w:hAnsi="Cambria Math"/>
                 </w:rPr>
                 <m:t>σ</m:t>
+              </m:r>
+              <m:r>
+                <w:rPr>
+                  <w:rFonts w:ascii="Cambria Math" w:hAnsi="Cambria Math"/>
+                </w:rPr>
+                <m:t>,</m:t>
+              </m:r>
+              <m:r>
+                <m:rPr>
+                  <m:sty m:val="p"/>
+                </m:rPr>
+                <w:rPr>
+                  <w:rFonts w:ascii="Cambria Math" w:hAnsi="Cambria Math"/>
+                </w:rPr>
+                <m:t>γ</m:t>
               </m:r>
             </m:e>
           </m:d>
@@ -7619,7 +8197,7 @@
                 <w:rPr>
                   <w:rFonts w:ascii="Cambria Math" w:eastAsiaTheme="minorEastAsia" w:hAnsi="Cambria Math"/>
                 </w:rPr>
-                <m:t>σ</m:t>
+                <m:t>σ,γ</m:t>
               </m:r>
             </m:e>
           </m:d>
@@ -7639,7 +8217,7 @@
           <w:rFonts w:eastAsiaTheme="minorEastAsia"/>
         </w:rPr>
       </w:pPr>
-      <w:bookmarkStart w:id="27" w:name="_Toc157955122"/>
+      <w:bookmarkStart w:id="33" w:name="_Toc158033866"/>
       <w:r>
         <w:t xml:space="preserve">Equation </w:t>
       </w:r>
@@ -7656,7 +8234,7 @@
         <w:rPr>
           <w:noProof/>
         </w:rPr>
-        <w:t>3</w:t>
+        <w:t>4</w:t>
       </w:r>
       <w:r>
         <w:fldChar w:fldCharType="end"/>
@@ -7668,7 +8246,13 @@
         <w:rPr>
           <w:rFonts w:eastAsiaTheme="minorEastAsia"/>
         </w:rPr>
-        <w:t xml:space="preserve">are letters and </w:t>
+        <w:t>are letters</w:t>
+      </w:r>
+      <w:r>
+        <w:rPr>
+          <w:rFonts w:eastAsiaTheme="minorEastAsia"/>
+        </w:rPr>
+        <w:t xml:space="preserve">, </w:t>
       </w:r>
       <m:oMath>
         <m:r>
@@ -7685,25 +8269,58 @@
         <w:rPr>
           <w:rFonts w:eastAsiaTheme="minorEastAsia"/>
         </w:rPr>
-        <w:t xml:space="preserve"> represents the rotor’s ring setting and rotation.</w:t>
-      </w:r>
-      <w:bookmarkEnd w:id="27"/>
-    </w:p>
-    <w:p>
-      <w:r>
-        <w:t>A rotor can be described using a wiring diagram, but multiple diagrams are needed to convey the effect of the rotor stepping as each time this rotation takes place, the encodings will be shifted.</w:t>
-      </w:r>
-    </w:p>
+        <w:t xml:space="preserve"> represents the rotor’s </w:t>
+      </w:r>
+      <w:r>
+        <w:rPr>
+          <w:rFonts w:eastAsiaTheme="minorEastAsia"/>
+        </w:rPr>
+        <w:t xml:space="preserve">rotation and </w:t>
+      </w:r>
+      <m:oMath>
+        <m:r>
+          <m:rPr>
+            <m:sty m:val="bi"/>
+          </m:rPr>
+          <w:rPr>
+            <w:rFonts w:ascii="Cambria Math" w:eastAsiaTheme="minorEastAsia" w:hAnsi="Cambria Math"/>
+          </w:rPr>
+          <m:t>γ</m:t>
+        </m:r>
+      </m:oMath>
+      <w:r>
+        <w:rPr>
+          <w:rFonts w:eastAsiaTheme="minorEastAsia"/>
+        </w:rPr>
+        <w:t xml:space="preserve"> represents the ring setting.</w:t>
+      </w:r>
+      <w:bookmarkEnd w:id="33"/>
+    </w:p>
+    <w:p>
+      <w:r>
+        <w:t xml:space="preserve">A rotor can be </w:t>
+      </w:r>
+      <w:r>
+        <w:t>represented</w:t>
+      </w:r>
+      <w:r>
+        <w:t xml:space="preserve"> using a wiring diagram, but multiple diagrams are needed to convey the effect of the rotor stepping as each time this rotation takes place, the encodings will be shifted.</w:t>
+      </w:r>
+    </w:p>
+    <w:p/>
     <w:p>
       <w:pPr>
         <w:keepNext/>
         <w:jc w:val="center"/>
       </w:pPr>
       <w:r>
+        <w:rPr>
+          <w:noProof/>
+        </w:rPr>
         <w:drawing>
-          <wp:inline distT="0" distB="0" distL="0" distR="0" wp14:anchorId="2C73972E" wp14:editId="5E419887">
-            <wp:extent cx="2150347" cy="3332442"/>
-            <wp:effectExtent l="0" t="0" r="2540" b="1905"/>
+          <wp:inline distT="0" distB="0" distL="0" distR="0" wp14:anchorId="2C73972E" wp14:editId="069EF413">
+            <wp:extent cx="1941266" cy="3008425"/>
+            <wp:effectExtent l="0" t="0" r="1905" b="1905"/>
             <wp:docPr id="1881236570" name="Picture 1" descr="A diagram of lines and dots&#10;&#10;Description automatically generated"/>
             <wp:cNvGraphicFramePr>
               <a:graphicFrameLocks xmlns:a="http://schemas.openxmlformats.org/drawingml/2006/main" noChangeAspect="1"/>
@@ -7716,7 +8333,7 @@
                     <pic:cNvPicPr/>
                   </pic:nvPicPr>
                   <pic:blipFill>
-                    <a:blip r:embed="rId10"/>
+                    <a:blip r:embed="rId12"/>
                     <a:stretch>
                       <a:fillRect/>
                     </a:stretch>
@@ -7724,7 +8341,7 @@
                   <pic:spPr>
                     <a:xfrm>
                       <a:off x="0" y="0"/>
-                      <a:ext cx="2159840" cy="3347154"/>
+                      <a:ext cx="1987458" cy="3080009"/>
                     </a:xfrm>
                     <a:prstGeom prst="rect">
                       <a:avLst/>
@@ -7737,10 +8354,13 @@
         </w:drawing>
       </w:r>
       <w:r>
+        <w:rPr>
+          <w:noProof/>
+        </w:rPr>
         <w:drawing>
-          <wp:inline distT="0" distB="0" distL="0" distR="0" wp14:anchorId="233315F5" wp14:editId="3B0C621F">
-            <wp:extent cx="2150402" cy="3332529"/>
-            <wp:effectExtent l="0" t="0" r="2540" b="1270"/>
+          <wp:inline distT="0" distB="0" distL="0" distR="0" wp14:anchorId="233315F5" wp14:editId="4CA5ECBB">
+            <wp:extent cx="1936407" cy="3000895"/>
+            <wp:effectExtent l="0" t="0" r="6985" b="9525"/>
             <wp:docPr id="484343283" name="Picture 1" descr="A diagram of lines and dots&#10;&#10;Description automatically generated"/>
             <wp:cNvGraphicFramePr>
               <a:graphicFrameLocks xmlns:a="http://schemas.openxmlformats.org/drawingml/2006/main" noChangeAspect="1"/>
@@ -7753,7 +8373,7 @@
                     <pic:cNvPicPr/>
                   </pic:nvPicPr>
                   <pic:blipFill>
-                    <a:blip r:embed="rId11"/>
+                    <a:blip r:embed="rId13"/>
                     <a:stretch>
                       <a:fillRect/>
                     </a:stretch>
@@ -7761,7 +8381,7 @@
                   <pic:spPr>
                     <a:xfrm>
                       <a:off x="0" y="0"/>
-                      <a:ext cx="2170394" cy="3363511"/>
+                      <a:ext cx="1981397" cy="3070617"/>
                     </a:xfrm>
                     <a:prstGeom prst="rect">
                       <a:avLst/>
@@ -7778,7 +8398,7 @@
       <w:pPr>
         <w:pStyle w:val="Caption"/>
       </w:pPr>
-      <w:bookmarkStart w:id="28" w:name="_Toc157955105"/>
+      <w:bookmarkStart w:id="34" w:name="_Toc158033858"/>
       <w:r>
         <w:t xml:space="preserve">Figure </w:t>
       </w:r>
@@ -7795,137 +8415,106 @@
         <w:rPr>
           <w:noProof/>
         </w:rPr>
+        <w:t>5</w:t>
+      </w:r>
+      <w:r>
+        <w:fldChar w:fldCharType="end"/>
+      </w:r>
+      <w:r>
+        <w:t xml:space="preserve"> </w:t>
+      </w:r>
+      <w:r>
+        <w:t xml:space="preserve"> Two </w:t>
+      </w:r>
+      <w:r>
+        <w:t>Wiring diagram</w:t>
+      </w:r>
+      <w:r>
+        <w:t>s</w:t>
+      </w:r>
+      <w:r>
+        <w:t xml:space="preserve"> to show an example rotor encoding</w:t>
+      </w:r>
+      <w:r>
+        <w:t xml:space="preserve">. The diagram on the right shows the same rotor as on the left, but with a rotation of </w:t>
+      </w:r>
+      <w:r>
+        <w:t>one</w:t>
+      </w:r>
+      <w:r>
+        <w:t>. The left diagram shows F encoded to F and the diagram on the right shows E encoded to E. The “wire” is still the same, but the rotation of the rotor will lead to an F input/output</w:t>
+      </w:r>
+      <w:r>
+        <w:t xml:space="preserve">, interpreted </w:t>
+      </w:r>
+      <w:r>
+        <w:t>as E input/output.</w:t>
+      </w:r>
+      <w:bookmarkEnd w:id="34"/>
+    </w:p>
+    <w:p>
+      <w:r>
+        <w:br w:type="page"/>
+      </w:r>
+    </w:p>
+    <w:p>
+      <w:r>
+        <w:lastRenderedPageBreak/>
+        <w:t xml:space="preserve">By abstracting </w:t>
+      </w:r>
+      <w:r>
+        <w:t>all</w:t>
+      </w:r>
+      <w:r>
+        <w:t xml:space="preserve"> the electrical and mechanical features of the machine, </w:t>
+      </w:r>
+      <w:r>
+        <w:t xml:space="preserve">logical diagrams </w:t>
+      </w:r>
+      <w:r>
+        <w:t>demonstrating the letter scrambling that takes place in the Enigma machine</w:t>
+      </w:r>
+      <w:r>
+        <w:t xml:space="preserve"> can be created with much more ease</w:t>
+      </w:r>
+      <w:r>
+        <w:t>.</w:t>
+      </w:r>
+      <w:r>
+        <w:t xml:space="preserve"> </w:t>
+      </w:r>
+      <w:r>
+        <w:t xml:space="preserve">The diagrams from Figures </w:t>
+      </w:r>
+      <w:r>
         <w:t>3</w:t>
       </w:r>
       <w:r>
-        <w:fldChar w:fldCharType="end"/>
+        <w:t xml:space="preserve">, </w:t>
+      </w:r>
+      <w:r>
+        <w:t>4</w:t>
+      </w:r>
+      <w:r>
+        <w:t xml:space="preserve"> and </w:t>
+      </w:r>
+      <w:r>
+        <w:t>5</w:t>
+      </w:r>
+      <w:r>
+        <w:t xml:space="preserve"> represent each component of the machine and can be combined to create a representation of the entire Enigma machine (See Figure</w:t>
+      </w:r>
+      <w:r>
+        <w:t>s</w:t>
       </w:r>
       <w:r>
         <w:t xml:space="preserve"> </w:t>
       </w:r>
       <w:r>
-        <w:t xml:space="preserve"> Two </w:t>
-      </w:r>
-      <w:r>
-        <w:t>Wiring diagram</w:t>
-      </w:r>
-      <w:r>
-        <w:t>s</w:t>
-      </w:r>
-      <w:r>
-        <w:t xml:space="preserve"> to show an example rotor encoding</w:t>
-      </w:r>
-      <w:r>
-        <w:t>. The diagram on the right shows the same rotor as on the left, but with a rotation of 1. The left diagram shows F encoded to F and the diagram on the right shows E encoded to E. The “wire” is still the same, but the rotation of the rotor will lead to an F input/output being interpreted as E input/output.</w:t>
-      </w:r>
-      <w:bookmarkEnd w:id="28"/>
-    </w:p>
-    <w:p>
-      <w:r>
-        <w:t xml:space="preserve">By abstracting </w:t>
-      </w:r>
-      <w:r>
-        <w:t>all</w:t>
-      </w:r>
-      <w:r>
-        <w:t xml:space="preserve"> the electrical and mechanical features of the machine, </w:t>
-      </w:r>
-      <w:r>
-        <w:t xml:space="preserve">logical diagrams </w:t>
-      </w:r>
-      <w:r>
-        <w:t>demonstrating the letter scrambling that takes place in the Enigma machine</w:t>
-      </w:r>
-      <w:r>
-        <w:t xml:space="preserve"> can be created with much more ease</w:t>
-      </w:r>
-      <w:r>
-        <w:t>.</w:t>
-      </w:r>
-      <w:r>
-        <w:t xml:space="preserve"> Similar diagrams can be seen in work by Smart </w:t>
-      </w:r>
-      <w:sdt>
-        <w:sdtPr>
-          <w:id w:val="-1188669103"/>
-          <w:citation/>
-        </w:sdtPr>
-        <w:sdtContent>
-          <w:r>
-            <w:fldChar w:fldCharType="begin"/>
-          </w:r>
-          <w:r>
-            <w:rPr>
-              <w:lang w:val="en-US"/>
-            </w:rPr>
-            <w:instrText xml:space="preserve"> CITATION Sma16 \l 1033 </w:instrText>
-          </w:r>
-          <w:r>
-            <w:fldChar w:fldCharType="separate"/>
-          </w:r>
-          <w:r>
-            <w:rPr>
-              <w:noProof/>
-              <w:lang w:val="en-US"/>
-            </w:rPr>
-            <w:t>(Smart 2016)</w:t>
-          </w:r>
-          <w:r>
-            <w:fldChar w:fldCharType="end"/>
-          </w:r>
-        </w:sdtContent>
-      </w:sdt>
-      <w:r>
-        <w:t xml:space="preserve"> and </w:t>
-      </w:r>
-      <w:r>
-        <w:rPr>
-          <w:noProof/>
-          <w:lang w:val="en-US"/>
-        </w:rPr>
-        <w:t>Thimbleby</w:t>
-      </w:r>
-      <w:r>
-        <w:t xml:space="preserve"> </w:t>
-      </w:r>
-      <w:sdt>
-        <w:sdtPr>
-          <w:id w:val="1340278630"/>
-          <w:citation/>
-        </w:sdtPr>
-        <w:sdtContent>
-          <w:r>
-            <w:fldChar w:fldCharType="begin"/>
-          </w:r>
-          <w:r>
-            <w:rPr>
-              <w:lang w:val="en-US"/>
-            </w:rPr>
-            <w:instrText xml:space="preserve"> CITATION Thi16 \l 1033 </w:instrText>
-          </w:r>
-          <w:r>
-            <w:fldChar w:fldCharType="separate"/>
-          </w:r>
-          <w:r>
-            <w:rPr>
-              <w:noProof/>
-              <w:lang w:val="en-US"/>
-            </w:rPr>
-            <w:t>(Thimbleby 2016)</w:t>
-          </w:r>
-          <w:r>
-            <w:fldChar w:fldCharType="end"/>
-          </w:r>
-        </w:sdtContent>
-      </w:sdt>
-      <w:r>
-        <w:t>.</w:t>
-      </w:r>
-      <w:r>
-        <w:t xml:space="preserve"> </w:t>
-      </w:r>
-      <w:r>
-        <w:t>The diagrams from Figures 1, 2 and 3 represent each component of the machine and can be combined to create a representation of the entire Enigma machine (See Figure 4).</w:t>
+        <w:t>6-7</w:t>
+      </w:r>
+      <w:r>
+        <w:t>).</w:t>
       </w:r>
     </w:p>
     <w:p>
@@ -7934,7 +8523,9 @@
         <w:jc w:val="center"/>
       </w:pPr>
       <w:r>
-        <w:lastRenderedPageBreak/>
+        <w:rPr>
+          <w:noProof/>
+        </w:rPr>
         <w:drawing>
           <wp:inline distT="0" distB="0" distL="0" distR="0" wp14:anchorId="2E870DCC" wp14:editId="6A2F6801">
             <wp:extent cx="5731510" cy="2127250"/>
@@ -7951,7 +8542,7 @@
                     <pic:cNvPicPr/>
                   </pic:nvPicPr>
                   <pic:blipFill>
-                    <a:blip r:embed="rId12"/>
+                    <a:blip r:embed="rId14"/>
                     <a:stretch>
                       <a:fillRect/>
                     </a:stretch>
@@ -7976,7 +8567,7 @@
       <w:pPr>
         <w:pStyle w:val="Caption"/>
       </w:pPr>
-      <w:bookmarkStart w:id="29" w:name="_Toc157955106"/>
+      <w:bookmarkStart w:id="35" w:name="_Toc158033859"/>
       <w:r>
         <w:t xml:space="preserve">Figure </w:t>
       </w:r>
@@ -7993,7 +8584,7 @@
         <w:rPr>
           <w:noProof/>
         </w:rPr>
-        <w:t>4</w:t>
+        <w:t>6</w:t>
       </w:r>
       <w:r>
         <w:fldChar w:fldCharType="end"/>
@@ -8001,18 +8592,19 @@
       <w:r>
         <w:t xml:space="preserve"> A wiring diagram representing a single state of an Enigma I machine. Input is received on the right-hand side before being scrambled by components in the following order: plugboard, rotor III, rotor II, rotor I, reflector UKW-B, rotor I, rotor II, rotor III, plugboard. The electrical signal received back from the plugboard represents the encoded letter.</w:t>
       </w:r>
-      <w:bookmarkEnd w:id="29"/>
       <w:r>
         <w:t xml:space="preserve"> The names of each rotor/reflector do not match the encodings but are given as an example.</w:t>
       </w:r>
-    </w:p>
-    <w:p/>
-    <w:p/>
+      <w:bookmarkEnd w:id="35"/>
+    </w:p>
     <w:p>
       <w:pPr>
         <w:keepNext/>
       </w:pPr>
       <w:r>
+        <w:rPr>
+          <w:noProof/>
+        </w:rPr>
         <w:drawing>
           <wp:inline distT="0" distB="0" distL="0" distR="0" wp14:anchorId="1ACEBEA9" wp14:editId="72745AD9">
             <wp:extent cx="5731510" cy="2141220"/>
@@ -8029,7 +8621,7 @@
                     <pic:cNvPicPr/>
                   </pic:nvPicPr>
                   <pic:blipFill>
-                    <a:blip r:embed="rId13"/>
+                    <a:blip r:embed="rId15"/>
                     <a:stretch>
                       <a:fillRect/>
                     </a:stretch>
@@ -8054,6 +8646,7 @@
       <w:pPr>
         <w:pStyle w:val="Caption"/>
       </w:pPr>
+      <w:bookmarkStart w:id="36" w:name="_Toc158033860"/>
       <w:r>
         <w:t xml:space="preserve">Figure </w:t>
       </w:r>
@@ -8070,14 +8663,21 @@
         <w:rPr>
           <w:noProof/>
         </w:rPr>
-        <w:t>5</w:t>
+        <w:t>7</w:t>
       </w:r>
       <w:r>
         <w:fldChar w:fldCharType="end"/>
       </w:r>
       <w:r>
-        <w:t xml:space="preserve"> An example of an encryption/decryption taking place in an Enigma I machine. In this case A has been encoded to C.</w:t>
-      </w:r>
+        <w:t xml:space="preserve"> An example of an encryption/decryption taking place in an Enigma I machine. In this case A </w:t>
+      </w:r>
+      <w:r>
+        <w:t xml:space="preserve">is encoded </w:t>
+      </w:r>
+      <w:r>
+        <w:t>to C.</w:t>
+      </w:r>
+      <w:bookmarkEnd w:id="36"/>
     </w:p>
     <w:p>
       <w:pPr>
@@ -8086,91 +8686,24 @@
           <w:lang w:val="en-GB"/>
         </w:rPr>
       </w:pPr>
-      <w:bookmarkStart w:id="30" w:name="_Toc154920739"/>
-      <w:bookmarkStart w:id="31" w:name="_Ref157502754"/>
-      <w:bookmarkStart w:id="32" w:name="_Ref157502803"/>
-      <w:bookmarkStart w:id="33" w:name="_Ref157502856"/>
-      <w:bookmarkStart w:id="34" w:name="_Ref157502866"/>
-      <w:bookmarkStart w:id="35" w:name="_Toc157955250"/>
+      <w:bookmarkStart w:id="37" w:name="_Toc154920739"/>
+      <w:bookmarkStart w:id="38" w:name="_Ref157502754"/>
+      <w:bookmarkStart w:id="39" w:name="_Ref157502803"/>
+      <w:bookmarkStart w:id="40" w:name="_Ref157502856"/>
+      <w:bookmarkStart w:id="41" w:name="_Ref157502866"/>
+      <w:bookmarkStart w:id="42" w:name="_Toc158033969"/>
       <w:r>
         <w:rPr>
           <w:lang w:val="en-GB"/>
         </w:rPr>
         <w:t>Design Flaws</w:t>
       </w:r>
-      <w:bookmarkEnd w:id="30"/>
-      <w:bookmarkEnd w:id="31"/>
-      <w:bookmarkEnd w:id="32"/>
-      <w:bookmarkEnd w:id="33"/>
-      <w:bookmarkEnd w:id="34"/>
-      <w:bookmarkEnd w:id="35"/>
-    </w:p>
-    <w:p>
-      <w:pPr>
-        <w:pStyle w:val="Heading2"/>
-        <w:rPr>
-          <w:lang w:val="en-GB"/>
-        </w:rPr>
-      </w:pPr>
-      <w:bookmarkStart w:id="36" w:name="_Toc154920740"/>
-      <w:bookmarkStart w:id="37" w:name="_Toc157955251"/>
-      <w:r>
-        <w:rPr>
-          <w:lang w:val="en-GB"/>
-        </w:rPr>
-        <w:t>Possible Solutions</w:t>
-      </w:r>
-      <w:bookmarkEnd w:id="36"/>
       <w:bookmarkEnd w:id="37"/>
-    </w:p>
-    <w:p>
-      <w:pPr>
-        <w:pStyle w:val="Heading2"/>
-        <w:rPr>
-          <w:lang w:val="en-GB"/>
-        </w:rPr>
-      </w:pPr>
-      <w:bookmarkStart w:id="38" w:name="_Toc154920741"/>
-      <w:bookmarkStart w:id="39" w:name="_Toc157955252"/>
-      <w:r>
-        <w:rPr>
-          <w:lang w:val="en-GB"/>
-        </w:rPr>
-        <w:t>Similar Products</w:t>
-      </w:r>
       <w:bookmarkEnd w:id="38"/>
       <w:bookmarkEnd w:id="39"/>
-    </w:p>
-    <w:p>
-      <w:pPr>
-        <w:rPr>
-          <w:rFonts w:cs="Times New Roman"/>
-        </w:rPr>
-      </w:pPr>
-      <w:r>
-        <w:rPr>
-          <w:rFonts w:cs="Times New Roman"/>
-        </w:rPr>
-        <w:t>A section to show the other types of enigma simulators that can be found on the internet which form the inspiration for my project. Explain how I would like to take this further.</w:t>
-      </w:r>
-    </w:p>
-    <w:p>
-      <w:pPr>
-        <w:pStyle w:val="Heading1"/>
-        <w:rPr>
-          <w:lang w:val="en-GB"/>
-        </w:rPr>
-      </w:pPr>
-      <w:bookmarkStart w:id="40" w:name="_Toc154920742"/>
-      <w:bookmarkStart w:id="41" w:name="_Toc157955253"/>
-      <w:r>
-        <w:rPr>
-          <w:lang w:val="en-GB"/>
-        </w:rPr>
-        <w:t>Design &amp; Implementation</w:t>
-      </w:r>
       <w:bookmarkEnd w:id="40"/>
       <w:bookmarkEnd w:id="41"/>
+      <w:bookmarkEnd w:id="42"/>
     </w:p>
     <w:p>
       <w:pPr>
@@ -8179,16 +8712,83 @@
           <w:lang w:val="en-GB"/>
         </w:rPr>
       </w:pPr>
-      <w:bookmarkStart w:id="42" w:name="_Toc154920743"/>
-      <w:bookmarkStart w:id="43" w:name="_Toc157955254"/>
+      <w:bookmarkStart w:id="43" w:name="_Toc154920740"/>
+      <w:bookmarkStart w:id="44" w:name="_Toc158033970"/>
       <w:r>
         <w:rPr>
           <w:lang w:val="en-GB"/>
         </w:rPr>
+        <w:t>Possible Solutions</w:t>
+      </w:r>
+      <w:bookmarkEnd w:id="43"/>
+      <w:bookmarkEnd w:id="44"/>
+    </w:p>
+    <w:p>
+      <w:pPr>
+        <w:pStyle w:val="Heading2"/>
+        <w:rPr>
+          <w:lang w:val="en-GB"/>
+        </w:rPr>
+      </w:pPr>
+      <w:bookmarkStart w:id="45" w:name="_Toc154920741"/>
+      <w:bookmarkStart w:id="46" w:name="_Toc158033971"/>
+      <w:r>
+        <w:rPr>
+          <w:lang w:val="en-GB"/>
+        </w:rPr>
+        <w:t>Similar Products</w:t>
+      </w:r>
+      <w:bookmarkEnd w:id="45"/>
+      <w:bookmarkEnd w:id="46"/>
+    </w:p>
+    <w:p>
+      <w:pPr>
+        <w:rPr>
+          <w:rFonts w:cs="Times New Roman"/>
+        </w:rPr>
+      </w:pPr>
+      <w:r>
+        <w:rPr>
+          <w:rFonts w:cs="Times New Roman"/>
+        </w:rPr>
+        <w:t>A section to show the other types of enigma simulators that can be found on the internet which form the inspiration for my project. Explain how I would like to take this further.</w:t>
+      </w:r>
+    </w:p>
+    <w:p>
+      <w:pPr>
+        <w:pStyle w:val="Heading1"/>
+        <w:rPr>
+          <w:lang w:val="en-GB"/>
+        </w:rPr>
+      </w:pPr>
+      <w:bookmarkStart w:id="47" w:name="_Toc154920742"/>
+      <w:bookmarkStart w:id="48" w:name="_Toc158033972"/>
+      <w:r>
+        <w:rPr>
+          <w:lang w:val="en-GB"/>
+        </w:rPr>
+        <w:t>Design &amp; Implementation</w:t>
+      </w:r>
+      <w:bookmarkEnd w:id="47"/>
+      <w:bookmarkEnd w:id="48"/>
+    </w:p>
+    <w:p>
+      <w:pPr>
+        <w:pStyle w:val="Heading2"/>
+        <w:rPr>
+          <w:lang w:val="en-GB"/>
+        </w:rPr>
+      </w:pPr>
+      <w:bookmarkStart w:id="49" w:name="_Toc154920743"/>
+      <w:bookmarkStart w:id="50" w:name="_Toc158033973"/>
+      <w:r>
+        <w:rPr>
+          <w:lang w:val="en-GB"/>
+        </w:rPr>
         <w:t>Tools and Technologies</w:t>
       </w:r>
-      <w:bookmarkEnd w:id="42"/>
-      <w:bookmarkEnd w:id="43"/>
+      <w:bookmarkEnd w:id="49"/>
+      <w:bookmarkEnd w:id="50"/>
     </w:p>
     <w:p>
       <w:pPr>
@@ -8325,16 +8925,16 @@
           <w:lang w:val="en-GB"/>
         </w:rPr>
       </w:pPr>
-      <w:bookmarkStart w:id="44" w:name="_Toc154920744"/>
-      <w:bookmarkStart w:id="45" w:name="_Toc157955255"/>
+      <w:bookmarkStart w:id="51" w:name="_Toc154920744"/>
+      <w:bookmarkStart w:id="52" w:name="_Toc158033974"/>
       <w:r>
         <w:rPr>
           <w:lang w:val="en-GB"/>
         </w:rPr>
         <w:t>Enigma Model Design</w:t>
       </w:r>
-      <w:bookmarkEnd w:id="44"/>
-      <w:bookmarkEnd w:id="45"/>
+      <w:bookmarkEnd w:id="51"/>
+      <w:bookmarkEnd w:id="52"/>
     </w:p>
     <w:p>
       <w:pPr>
@@ -8362,16 +8962,16 @@
           <w:lang w:val="en-GB"/>
         </w:rPr>
       </w:pPr>
-      <w:bookmarkStart w:id="46" w:name="_Toc154920745"/>
-      <w:bookmarkStart w:id="47" w:name="_Toc157955256"/>
+      <w:bookmarkStart w:id="53" w:name="_Toc154920745"/>
+      <w:bookmarkStart w:id="54" w:name="_Toc158033975"/>
       <w:r>
         <w:rPr>
           <w:lang w:val="en-GB"/>
         </w:rPr>
         <w:t>Keyboard &amp; Lamp board</w:t>
       </w:r>
-      <w:bookmarkEnd w:id="46"/>
-      <w:bookmarkEnd w:id="47"/>
+      <w:bookmarkEnd w:id="53"/>
+      <w:bookmarkEnd w:id="54"/>
     </w:p>
     <w:p>
       <w:pPr>
@@ -8393,16 +8993,16 @@
           <w:lang w:val="en-GB"/>
         </w:rPr>
       </w:pPr>
-      <w:bookmarkStart w:id="48" w:name="_Toc154920746"/>
-      <w:bookmarkStart w:id="49" w:name="_Toc157955257"/>
+      <w:bookmarkStart w:id="55" w:name="_Toc154920746"/>
+      <w:bookmarkStart w:id="56" w:name="_Toc158033976"/>
       <w:r>
         <w:rPr>
           <w:lang w:val="en-GB"/>
         </w:rPr>
         <w:t>Reflector</w:t>
       </w:r>
-      <w:bookmarkEnd w:id="48"/>
-      <w:bookmarkEnd w:id="49"/>
+      <w:bookmarkEnd w:id="55"/>
+      <w:bookmarkEnd w:id="56"/>
     </w:p>
     <w:p>
       <w:pPr>
@@ -8424,16 +9024,16 @@
           <w:lang w:val="en-GB"/>
         </w:rPr>
       </w:pPr>
-      <w:bookmarkStart w:id="50" w:name="_Toc154920747"/>
-      <w:bookmarkStart w:id="51" w:name="_Toc157955258"/>
+      <w:bookmarkStart w:id="57" w:name="_Toc154920747"/>
+      <w:bookmarkStart w:id="58" w:name="_Toc158033977"/>
       <w:r>
         <w:rPr>
           <w:lang w:val="en-GB"/>
         </w:rPr>
         <w:t>Rotors</w:t>
       </w:r>
-      <w:bookmarkEnd w:id="50"/>
-      <w:bookmarkEnd w:id="51"/>
+      <w:bookmarkEnd w:id="57"/>
+      <w:bookmarkEnd w:id="58"/>
     </w:p>
     <w:p>
       <w:pPr>
@@ -8455,16 +9055,16 @@
           <w:lang w:val="en-GB"/>
         </w:rPr>
       </w:pPr>
-      <w:bookmarkStart w:id="52" w:name="_Toc154920748"/>
-      <w:bookmarkStart w:id="53" w:name="_Toc157955259"/>
+      <w:bookmarkStart w:id="59" w:name="_Toc154920748"/>
+      <w:bookmarkStart w:id="60" w:name="_Toc158033978"/>
       <w:r>
         <w:rPr>
           <w:lang w:val="en-GB"/>
         </w:rPr>
         <w:t>Enigma</w:t>
       </w:r>
-      <w:bookmarkEnd w:id="52"/>
-      <w:bookmarkEnd w:id="53"/>
+      <w:bookmarkEnd w:id="59"/>
+      <w:bookmarkEnd w:id="60"/>
     </w:p>
     <w:p>
       <w:pPr>
@@ -8486,16 +9086,16 @@
           <w:lang w:val="en-GB"/>
         </w:rPr>
       </w:pPr>
-      <w:bookmarkStart w:id="54" w:name="_Toc154920749"/>
-      <w:bookmarkStart w:id="55" w:name="_Toc157955260"/>
+      <w:bookmarkStart w:id="61" w:name="_Toc154920749"/>
+      <w:bookmarkStart w:id="62" w:name="_Toc158033979"/>
       <w:r>
         <w:rPr>
           <w:lang w:val="en-GB"/>
         </w:rPr>
         <w:t>Design of the Application</w:t>
       </w:r>
-      <w:bookmarkEnd w:id="54"/>
-      <w:bookmarkEnd w:id="55"/>
+      <w:bookmarkEnd w:id="61"/>
+      <w:bookmarkEnd w:id="62"/>
     </w:p>
     <w:p>
       <w:pPr>
@@ -8537,16 +9137,16 @@
           <w:lang w:val="en-GB"/>
         </w:rPr>
       </w:pPr>
-      <w:bookmarkStart w:id="56" w:name="_Toc154920750"/>
-      <w:bookmarkStart w:id="57" w:name="_Toc157955261"/>
+      <w:bookmarkStart w:id="63" w:name="_Toc154920750"/>
+      <w:bookmarkStart w:id="64" w:name="_Toc158033980"/>
       <w:r>
         <w:rPr>
           <w:lang w:val="en-GB"/>
         </w:rPr>
         <w:t>Command Line Interface</w:t>
       </w:r>
-      <w:bookmarkEnd w:id="56"/>
-      <w:bookmarkEnd w:id="57"/>
+      <w:bookmarkEnd w:id="63"/>
+      <w:bookmarkEnd w:id="64"/>
     </w:p>
     <w:p>
       <w:pPr>
@@ -8594,16 +9194,16 @@
           <w:lang w:val="en-GB"/>
         </w:rPr>
       </w:pPr>
-      <w:bookmarkStart w:id="58" w:name="_Toc154920751"/>
-      <w:bookmarkStart w:id="59" w:name="_Toc157955262"/>
+      <w:bookmarkStart w:id="65" w:name="_Toc154920751"/>
+      <w:bookmarkStart w:id="66" w:name="_Toc158033981"/>
       <w:r>
         <w:rPr>
           <w:lang w:val="en-GB"/>
         </w:rPr>
         <w:t>GUI</w:t>
       </w:r>
-      <w:bookmarkEnd w:id="58"/>
-      <w:bookmarkEnd w:id="59"/>
+      <w:bookmarkEnd w:id="65"/>
+      <w:bookmarkEnd w:id="66"/>
     </w:p>
     <w:p>
       <w:pPr>
@@ -8643,16 +9243,16 @@
           <w:lang w:val="en-GB"/>
         </w:rPr>
       </w:pPr>
-      <w:bookmarkStart w:id="60" w:name="_Toc154920752"/>
-      <w:bookmarkStart w:id="61" w:name="_Toc157955263"/>
+      <w:bookmarkStart w:id="67" w:name="_Toc154920752"/>
+      <w:bookmarkStart w:id="68" w:name="_Toc158033982"/>
       <w:r>
         <w:rPr>
           <w:lang w:val="en-GB"/>
         </w:rPr>
         <w:t>Visualization</w:t>
       </w:r>
-      <w:bookmarkEnd w:id="60"/>
-      <w:bookmarkEnd w:id="61"/>
+      <w:bookmarkEnd w:id="67"/>
+      <w:bookmarkEnd w:id="68"/>
     </w:p>
     <w:p>
       <w:pPr>
@@ -8680,16 +9280,16 @@
           <w:lang w:val="en-GB"/>
         </w:rPr>
       </w:pPr>
-      <w:bookmarkStart w:id="62" w:name="_Toc154920753"/>
-      <w:bookmarkStart w:id="63" w:name="_Toc157955264"/>
+      <w:bookmarkStart w:id="69" w:name="_Toc154920753"/>
+      <w:bookmarkStart w:id="70" w:name="_Toc158033983"/>
       <w:r>
         <w:rPr>
           <w:lang w:val="en-GB"/>
         </w:rPr>
         <w:t>Results</w:t>
       </w:r>
-      <w:bookmarkEnd w:id="62"/>
-      <w:bookmarkEnd w:id="63"/>
+      <w:bookmarkEnd w:id="69"/>
+      <w:bookmarkEnd w:id="70"/>
     </w:p>
     <w:p>
       <w:pPr>
@@ -8698,16 +9298,16 @@
           <w:lang w:val="en-GB"/>
         </w:rPr>
       </w:pPr>
-      <w:bookmarkStart w:id="64" w:name="_Toc154920754"/>
-      <w:bookmarkStart w:id="65" w:name="_Toc157955265"/>
+      <w:bookmarkStart w:id="71" w:name="_Toc154920754"/>
+      <w:bookmarkStart w:id="72" w:name="_Toc158033984"/>
       <w:r>
         <w:rPr>
           <w:lang w:val="en-GB"/>
         </w:rPr>
         <w:t>Evaluation</w:t>
       </w:r>
-      <w:bookmarkEnd w:id="64"/>
-      <w:bookmarkEnd w:id="65"/>
+      <w:bookmarkEnd w:id="71"/>
+      <w:bookmarkEnd w:id="72"/>
     </w:p>
     <w:p>
       <w:pPr>
@@ -8716,8 +9316,8 @@
           <w:lang w:val="en-GB"/>
         </w:rPr>
       </w:pPr>
-      <w:bookmarkStart w:id="66" w:name="_Toc154920755"/>
-      <w:bookmarkStart w:id="67" w:name="_Toc157955266"/>
+      <w:bookmarkStart w:id="73" w:name="_Toc154920755"/>
+      <w:bookmarkStart w:id="74" w:name="_Toc158033985"/>
       <w:r>
         <w:rPr>
           <w:lang w:val="en-GB"/>
@@ -8730,8 +9330,8 @@
         </w:rPr>
         <w:t>s</w:t>
       </w:r>
-      <w:bookmarkEnd w:id="66"/>
-      <w:bookmarkEnd w:id="67"/>
+      <w:bookmarkEnd w:id="73"/>
+      <w:bookmarkEnd w:id="74"/>
     </w:p>
     <w:p>
       <w:pPr>
@@ -8806,16 +9406,16 @@
           <w:lang w:val="en-GB"/>
         </w:rPr>
       </w:pPr>
-      <w:bookmarkStart w:id="68" w:name="_Toc154920756"/>
-      <w:bookmarkStart w:id="69" w:name="_Toc157955267"/>
+      <w:bookmarkStart w:id="75" w:name="_Toc154920756"/>
+      <w:bookmarkStart w:id="76" w:name="_Toc158033986"/>
       <w:r>
         <w:rPr>
           <w:lang w:val="en-GB"/>
         </w:rPr>
         <w:t>GUI Evaluation</w:t>
       </w:r>
-      <w:bookmarkEnd w:id="68"/>
-      <w:bookmarkEnd w:id="69"/>
+      <w:bookmarkEnd w:id="75"/>
+      <w:bookmarkEnd w:id="76"/>
     </w:p>
     <w:p>
       <w:pPr>
@@ -8860,8 +9460,8 @@
           <w:lang w:val="en-GB"/>
         </w:rPr>
       </w:pPr>
-      <w:bookmarkStart w:id="70" w:name="_Toc154920757"/>
-      <w:bookmarkStart w:id="71" w:name="_Toc157955268"/>
+      <w:bookmarkStart w:id="77" w:name="_Toc154920757"/>
+      <w:bookmarkStart w:id="78" w:name="_Toc158033987"/>
       <w:r>
         <w:rPr>
           <w:lang w:val="en-GB"/>
@@ -8869,10 +9469,10 @@
         <w:lastRenderedPageBreak/>
         <w:t>Conclusion</w:t>
       </w:r>
-      <w:bookmarkEnd w:id="70"/>
-      <w:bookmarkEnd w:id="71"/>
-    </w:p>
-    <w:bookmarkStart w:id="72" w:name="_Toc157955269" w:displacedByCustomXml="next"/>
+      <w:bookmarkEnd w:id="77"/>
+      <w:bookmarkEnd w:id="78"/>
+    </w:p>
+    <w:bookmarkStart w:id="79" w:name="_Toc158033988" w:displacedByCustomXml="next"/>
     <w:sdt>
       <w:sdtPr>
         <w:rPr>
@@ -8891,11 +9491,17 @@
         <w:p>
           <w:pPr>
             <w:pStyle w:val="Heading1"/>
+            <w:rPr>
+              <w:lang w:val="en-GB"/>
+            </w:rPr>
           </w:pPr>
           <w:r>
+            <w:rPr>
+              <w:lang w:val="en-GB"/>
+            </w:rPr>
             <w:t>References</w:t>
           </w:r>
-          <w:bookmarkEnd w:id="72"/>
+          <w:bookmarkEnd w:id="79"/>
         </w:p>
         <w:sdt>
           <w:sdtPr>
@@ -8915,7 +9521,6 @@
                   <w:kern w:val="0"/>
                   <w:sz w:val="24"/>
                   <w:szCs w:val="24"/>
-                  <w:lang w:val="en-US"/>
                   <w14:ligatures w14:val="none"/>
                 </w:rPr>
               </w:pPr>
@@ -8940,25 +9545,22 @@
               <w:r>
                 <w:rPr>
                   <w:noProof/>
-                  <w:lang w:val="en-US"/>
                 </w:rPr>
-                <w:t xml:space="preserve">n.d. </w:t>
+                <w:t xml:space="preserve">n.d. “Enigma.” </w:t>
               </w:r>
               <w:r>
                 <w:rPr>
                   <w:i/>
                   <w:iCs/>
                   <w:noProof/>
-                  <w:lang w:val="en-US"/>
                 </w:rPr>
-                <w:t>Crypto museum.</w:t>
+                <w:t>Crypto Museum.</w:t>
               </w:r>
               <w:r>
                 <w:rPr>
                   <w:noProof/>
-                  <w:lang w:val="en-US"/>
                 </w:rPr>
-                <w:t xml:space="preserve"> Accessed 2024. https://www.cryptomuseum.com/index.htm.</w:t>
+                <w:t xml:space="preserve"> Accessed 2024. https://www.cryptomuseum.com/crypto/enigma/.</w:t>
               </w:r>
             </w:p>
             <w:p>
@@ -8967,15 +9569,27 @@
                 <w:ind w:left="720" w:hanging="720"/>
                 <w:rPr>
                   <w:noProof/>
-                  <w:lang w:val="en-US"/>
                 </w:rPr>
               </w:pPr>
               <w:r>
                 <w:rPr>
                   <w:noProof/>
-                  <w:lang w:val="en-US"/>
                 </w:rPr>
-                <w:t>Grime, J. 2013. "Maths from the talk "Alan Turing and the Enigma Machine"."</w:t>
+                <w:t xml:space="preserve">n.d. “Enigma wiring.” </w:t>
+              </w:r>
+              <w:r>
+                <w:rPr>
+                  <w:i/>
+                  <w:iCs/>
+                  <w:noProof/>
+                </w:rPr>
+                <w:t>Crypto Museum.</w:t>
+              </w:r>
+              <w:r>
+                <w:rPr>
+                  <w:noProof/>
+                </w:rPr>
+                <w:t xml:space="preserve"> Accessed 2024. https://www.cryptomuseum.com/crypto/enigma/wiring.htm.</w:t>
               </w:r>
             </w:p>
             <w:p>
@@ -8984,29 +9598,40 @@
                 <w:ind w:left="720" w:hanging="720"/>
                 <w:rPr>
                   <w:noProof/>
-                  <w:lang w:val="en-US"/>
                 </w:rPr>
               </w:pPr>
               <w:r>
                 <w:rPr>
                   <w:noProof/>
-                  <w:lang w:val="en-US"/>
                 </w:rPr>
-                <w:t xml:space="preserve">Hamer, David H. 1997. "Enigma: Actions involved in the ‘double stepping’of the middle rotor." </w:t>
+                <w:t>Grime, J. 2013. “Maths from the talk "Alan Turing and the Enigma Machine".”</w:t>
+              </w:r>
+            </w:p>
+            <w:p>
+              <w:pPr>
+                <w:pStyle w:val="Bibliography"/>
+                <w:ind w:left="720" w:hanging="720"/>
+                <w:rPr>
+                  <w:noProof/>
+                </w:rPr>
+              </w:pPr>
+              <w:r>
+                <w:rPr>
+                  <w:noProof/>
+                </w:rPr>
+                <w:t xml:space="preserve">Hamer, David H. 1997. “Enigma: Actions involved in the ‘double stepping’of the middle rotor.” </w:t>
               </w:r>
               <w:r>
                 <w:rPr>
                   <w:i/>
                   <w:iCs/>
                   <w:noProof/>
-                  <w:lang w:val="en-US"/>
                 </w:rPr>
                 <w:t>Cryptologia 21, no. 1</w:t>
               </w:r>
               <w:r>
                 <w:rPr>
                   <w:noProof/>
-                  <w:lang w:val="en-US"/>
                 </w:rPr>
                 <w:t xml:space="preserve"> 47-50.</w:t>
               </w:r>
@@ -9017,29 +9642,25 @@
                 <w:ind w:left="720" w:hanging="720"/>
                 <w:rPr>
                   <w:noProof/>
-                  <w:lang w:val="en-US"/>
                 </w:rPr>
               </w:pPr>
               <w:r>
                 <w:rPr>
                   <w:noProof/>
-                  <w:lang w:val="en-US"/>
                 </w:rPr>
-                <w:t xml:space="preserve">Owen, Jaren. 2021. "How did the Enigma Machine work?" </w:t>
+                <w:t xml:space="preserve">Owen, Jaren. 2021. “How did the Enigma Machine work?” </w:t>
               </w:r>
               <w:r>
                 <w:rPr>
                   <w:i/>
                   <w:iCs/>
                   <w:noProof/>
-                  <w:lang w:val="en-US"/>
                 </w:rPr>
                 <w:t>Youtube.</w:t>
               </w:r>
               <w:r>
                 <w:rPr>
                   <w:noProof/>
-                  <w:lang w:val="en-US"/>
                 </w:rPr>
                 <w:t xml:space="preserve"> </w:t>
               </w:r>
@@ -9050,29 +9671,25 @@
                 <w:ind w:left="720" w:hanging="720"/>
                 <w:rPr>
                   <w:noProof/>
-                  <w:lang w:val="en-US"/>
                 </w:rPr>
               </w:pPr>
               <w:r>
                 <w:rPr>
                   <w:noProof/>
-                  <w:lang w:val="en-US"/>
                 </w:rPr>
-                <w:t xml:space="preserve">Smart, Nigel P. 2016. "The enigma machine." </w:t>
+                <w:t xml:space="preserve">Smart, Nigel P. 2016. “The enigma machine.” </w:t>
               </w:r>
               <w:r>
                 <w:rPr>
                   <w:i/>
                   <w:iCs/>
                   <w:noProof/>
-                  <w:lang w:val="en-US"/>
                 </w:rPr>
                 <w:t>Cryptography Made Simple</w:t>
               </w:r>
               <w:r>
                 <w:rPr>
                   <w:noProof/>
-                  <w:lang w:val="en-US"/>
                 </w:rPr>
                 <w:t xml:space="preserve"> 133-161.</w:t>
               </w:r>
@@ -9083,29 +9700,25 @@
                 <w:ind w:left="720" w:hanging="720"/>
                 <w:rPr>
                   <w:noProof/>
-                  <w:lang w:val="en-US"/>
                 </w:rPr>
               </w:pPr>
               <w:r>
                 <w:rPr>
                   <w:noProof/>
-                  <w:lang w:val="en-US"/>
                 </w:rPr>
-                <w:t xml:space="preserve">Thimbleby, Harold. 2016. "Human factors and missed solutions to Enigma design weaknesses." </w:t>
+                <w:t xml:space="preserve">Thimbleby, Harold. 2016. “Human factors and missed solutions to Enigma design weaknesses.” </w:t>
               </w:r>
               <w:r>
                 <w:rPr>
                   <w:i/>
                   <w:iCs/>
                   <w:noProof/>
-                  <w:lang w:val="en-US"/>
                 </w:rPr>
                 <w:t>Cryptologia 40, no. 2</w:t>
               </w:r>
               <w:r>
                 <w:rPr>
                   <w:noProof/>
-                  <w:lang w:val="en-US"/>
                 </w:rPr>
                 <w:t xml:space="preserve"> 177-202.</w:t>
               </w:r>
@@ -9116,29 +9729,25 @@
                 <w:ind w:left="720" w:hanging="720"/>
                 <w:rPr>
                   <w:noProof/>
-                  <w:lang w:val="en-US"/>
                 </w:rPr>
               </w:pPr>
               <w:r>
                 <w:rPr>
                   <w:noProof/>
-                  <w:lang w:val="en-US"/>
                 </w:rPr>
-                <w:t xml:space="preserve">van Manen, Dirk Jan, and Johan O.A. Robertsson. 2016. "Codes and ciphers." </w:t>
+                <w:t xml:space="preserve">van Manen, Dirk Jan, and Johan O.A. Robertsson. 2016. “Codes and ciphers.” </w:t>
               </w:r>
               <w:r>
                 <w:rPr>
                   <w:i/>
                   <w:iCs/>
                   <w:noProof/>
-                  <w:lang w:val="en-US"/>
                 </w:rPr>
                 <w:t>Part I: Decoding nature’s disorder: GeoExpro 13</w:t>
               </w:r>
               <w:r>
                 <w:rPr>
                   <w:noProof/>
-                  <w:lang w:val="en-US"/>
                 </w:rPr>
                 <w:t xml:space="preserve"> 38-41.</w:t>
               </w:r>
@@ -9166,22 +9775,18 @@
     <w:p>
       <w:pPr>
         <w:pStyle w:val="Heading1"/>
-      </w:pPr>
-      <w:bookmarkStart w:id="73" w:name="_Toc157955270"/>
-      <w:r>
+        <w:rPr>
+          <w:lang w:val="en-GB"/>
+        </w:rPr>
+      </w:pPr>
+      <w:bookmarkStart w:id="80" w:name="_Toc158033989"/>
+      <w:r>
+        <w:rPr>
+          <w:lang w:val="en-GB"/>
+        </w:rPr>
         <w:t>Table of Figures</w:t>
       </w:r>
-      <w:bookmarkEnd w:id="73"/>
-    </w:p>
-    <w:p>
-      <w:pPr>
-        <w:pStyle w:val="Heading2"/>
-      </w:pPr>
-      <w:bookmarkStart w:id="74" w:name="_Toc157955271"/>
-      <w:r>
-        <w:t>Figures</w:t>
-      </w:r>
-      <w:bookmarkEnd w:id="74"/>
+      <w:bookmarkEnd w:id="80"/>
     </w:p>
     <w:p>
       <w:pPr>
@@ -9201,31 +9806,28 @@
       <w:r>
         <w:rPr>
           <w:rFonts w:cs="Times New Roman"/>
-          <w:lang w:val="en-US"/>
         </w:rPr>
         <w:fldChar w:fldCharType="begin"/>
       </w:r>
       <w:r>
         <w:rPr>
           <w:rFonts w:cs="Times New Roman"/>
-          <w:lang w:val="en-US"/>
         </w:rPr>
         <w:instrText xml:space="preserve"> TOC \h \z \c "Figure" </w:instrText>
       </w:r>
       <w:r>
         <w:rPr>
           <w:rFonts w:cs="Times New Roman"/>
-          <w:lang w:val="en-US"/>
         </w:rPr>
         <w:fldChar w:fldCharType="separate"/>
       </w:r>
-      <w:hyperlink w:anchor="_Toc157955103" w:history="1">
+      <w:hyperlink w:anchor="_Toc158033854" w:history="1">
         <w:r>
           <w:rPr>
             <w:rStyle w:val="Hyperlink"/>
             <w:noProof/>
           </w:rPr>
-          <w:t>Figure 1 Wiring diagram to show a plugboard's potential encoding for a reduced alphabet size e.g. A encodes to D and vice versa. Notice the plugboard wiring diagrams tend to create X shapes.</w:t>
+          <w:t>Figure 1 A photo of Enigma I showing the plugboard, keyboard and lampboard. Only a small portion of the rotors are visible, and the reflector is hidden (Enigma n.d.).</w:t>
         </w:r>
         <w:r>
           <w:rPr>
@@ -9246,7 +9848,7 @@
             <w:noProof/>
             <w:webHidden/>
           </w:rPr>
-          <w:instrText xml:space="preserve"> PAGEREF _Toc157955103 \h </w:instrText>
+          <w:instrText xml:space="preserve"> PAGEREF _Toc158033854 \h </w:instrText>
         </w:r>
         <w:r>
           <w:rPr>
@@ -9266,7 +9868,7 @@
             <w:noProof/>
             <w:webHidden/>
           </w:rPr>
-          <w:t>7</w:t>
+          <w:t>5</w:t>
         </w:r>
         <w:r>
           <w:rPr>
@@ -9292,13 +9894,13 @@
           <w:lang w:eastAsia="en-GB"/>
         </w:rPr>
       </w:pPr>
-      <w:hyperlink w:anchor="_Toc157955104" w:history="1">
+      <w:hyperlink w:anchor="_Toc158033855" w:history="1">
         <w:r>
           <w:rPr>
             <w:rStyle w:val="Hyperlink"/>
             <w:noProof/>
           </w:rPr>
-          <w:t>Figure 2 Wiring diagram to show an example reflector encoding for a reduced alphabet size e.g. A encodes to F and vice versa.</w:t>
+          <w:t>Figure 2 A front-facing photo of the Enigma I plugboard with cables in place (Enigma n.d.)</w:t>
         </w:r>
         <w:r>
           <w:rPr>
@@ -9319,7 +9921,7 @@
             <w:noProof/>
             <w:webHidden/>
           </w:rPr>
-          <w:instrText xml:space="preserve"> PAGEREF _Toc157955104 \h </w:instrText>
+          <w:instrText xml:space="preserve"> PAGEREF _Toc158033855 \h </w:instrText>
         </w:r>
         <w:r>
           <w:rPr>
@@ -9339,7 +9941,7 @@
             <w:noProof/>
             <w:webHidden/>
           </w:rPr>
-          <w:t>8</w:t>
+          <w:t>7</w:t>
         </w:r>
         <w:r>
           <w:rPr>
@@ -9365,13 +9967,13 @@
           <w:lang w:eastAsia="en-GB"/>
         </w:rPr>
       </w:pPr>
-      <w:hyperlink w:anchor="_Toc157955105" w:history="1">
+      <w:hyperlink w:anchor="_Toc158033856" w:history="1">
         <w:r>
           <w:rPr>
             <w:rStyle w:val="Hyperlink"/>
             <w:noProof/>
           </w:rPr>
-          <w:t>Figure 3  Two Wiring diagrams to show an example rotor encoding. The diagram on the right shows the same rotor as on the left, but with a rotation of 1. The left diagram shows F encoded to F and the diagram on the right shows E encoded to E. The “wire” is still the same, but the rotation of the rotor will lead to an F input/output being interpreted as E input/output.</w:t>
+          <w:t>Figure 3 Wiring diagram to show a plugboard's potential encoding for a reduced alphabet size e.g. A encodes to D and vice versa. Notice the plugboard wiring diagrams tend to create X shapes.</w:t>
         </w:r>
         <w:r>
           <w:rPr>
@@ -9392,7 +9994,7 @@
             <w:noProof/>
             <w:webHidden/>
           </w:rPr>
-          <w:instrText xml:space="preserve"> PAGEREF _Toc157955105 \h </w:instrText>
+          <w:instrText xml:space="preserve"> PAGEREF _Toc158033856 \h </w:instrText>
         </w:r>
         <w:r>
           <w:rPr>
@@ -9412,7 +10014,7 @@
             <w:noProof/>
             <w:webHidden/>
           </w:rPr>
-          <w:t>9</w:t>
+          <w:t>8</w:t>
         </w:r>
         <w:r>
           <w:rPr>
@@ -9438,13 +10040,13 @@
           <w:lang w:eastAsia="en-GB"/>
         </w:rPr>
       </w:pPr>
-      <w:hyperlink w:anchor="_Toc157955106" w:history="1">
+      <w:hyperlink w:anchor="_Toc158033857" w:history="1">
         <w:r>
           <w:rPr>
             <w:rStyle w:val="Hyperlink"/>
             <w:noProof/>
           </w:rPr>
-          <w:t>Figure 4 A wiring diagram representing a single state of an Enigma I machine. Input is received on the right-hand side before being scrambled by components in the following order: plugboard, rotor III, rotor II, rotor I, reflector UKW-B, rotor I, rotor II, rotor III, plugboard. The electrical signal received back from the plugboard represents the encoded letter.</w:t>
+          <w:t>Figure 4 Wiring diagram to show an example reflector encoding for a reduced alphabet size e.g. A encodes to F and vice versa.</w:t>
         </w:r>
         <w:r>
           <w:rPr>
@@ -9465,7 +10067,7 @@
             <w:noProof/>
             <w:webHidden/>
           </w:rPr>
-          <w:instrText xml:space="preserve"> PAGEREF _Toc157955106 \h </w:instrText>
+          <w:instrText xml:space="preserve"> PAGEREF _Toc158033857 \h </w:instrText>
         </w:r>
         <w:r>
           <w:rPr>
@@ -9495,35 +10097,6 @@
           <w:fldChar w:fldCharType="end"/>
         </w:r>
       </w:hyperlink>
-    </w:p>
-    <w:p>
-      <w:pPr>
-        <w:pStyle w:val="TableofFigures"/>
-        <w:tabs>
-          <w:tab w:val="right" w:leader="dot" w:pos="9016"/>
-        </w:tabs>
-        <w:rPr>
-          <w:rFonts w:cs="Times New Roman"/>
-          <w:lang w:val="en-US"/>
-        </w:rPr>
-      </w:pPr>
-      <w:r>
-        <w:rPr>
-          <w:rFonts w:cs="Times New Roman"/>
-          <w:lang w:val="en-US"/>
-        </w:rPr>
-        <w:fldChar w:fldCharType="end"/>
-      </w:r>
-    </w:p>
-    <w:p>
-      <w:pPr>
-        <w:pStyle w:val="Heading2"/>
-      </w:pPr>
-      <w:bookmarkStart w:id="75" w:name="_Toc157955272"/>
-      <w:r>
-        <w:t>Tables</w:t>
-      </w:r>
-      <w:bookmarkEnd w:id="75"/>
     </w:p>
     <w:p>
       <w:pPr>
@@ -9540,44 +10113,13 @@
           <w:lang w:eastAsia="en-GB"/>
         </w:rPr>
       </w:pPr>
-      <w:r>
-        <w:rPr>
-          <w:caps w:val="0"/>
-          <w:smallCaps/>
-        </w:rPr>
-        <w:fldChar w:fldCharType="begin"/>
-      </w:r>
-      <w:r>
-        <w:rPr>
-          <w:caps w:val="0"/>
-          <w:smallCaps/>
-        </w:rPr>
-        <w:instrText xml:space="preserve"> TOC \h \z \c "Table" </w:instrText>
-      </w:r>
-      <w:r>
-        <w:rPr>
-          <w:caps w:val="0"/>
-          <w:smallCaps/>
-        </w:rPr>
-        <w:fldChar w:fldCharType="separate"/>
-      </w:r>
-      <w:hyperlink w:anchor="_Toc157955113" w:history="1">
+      <w:hyperlink w:anchor="_Toc158033858" w:history="1">
         <w:r>
           <w:rPr>
             <w:rStyle w:val="Hyperlink"/>
-            <w:rFonts w:cs="Times New Roman"/>
-            <w:noProof/>
-          </w:rPr>
-          <w:t xml:space="preserve">Table 1 "Enigma I" rotor encodings </w:t>
-        </w:r>
-        <w:r>
-          <w:rPr>
-            <w:rStyle w:val="Hyperlink"/>
-            <w:rFonts w:cs="Times New Roman"/>
-            <w:noProof/>
-            <w:lang w:val="en-US"/>
-          </w:rPr>
-          <w:t>(Crypto museum n.d.)</w:t>
+            <w:noProof/>
+          </w:rPr>
+          <w:t>Figure 5  Two Wiring diagrams to show an example rotor encoding. The diagram on the right shows the same rotor as on the left, but with a rotation of one. The left diagram shows F encoded to F and the diagram on the right shows E encoded to E. The “wire” is still the same, but the rotation of the rotor will lead to an F input/output, interpreted as E input/output.</w:t>
         </w:r>
         <w:r>
           <w:rPr>
@@ -9598,7 +10140,7 @@
             <w:noProof/>
             <w:webHidden/>
           </w:rPr>
-          <w:instrText xml:space="preserve"> PAGEREF _Toc157955113 \h </w:instrText>
+          <w:instrText xml:space="preserve"> PAGEREF _Toc158033858 \h </w:instrText>
         </w:r>
         <w:r>
           <w:rPr>
@@ -9618,7 +10160,7 @@
             <w:noProof/>
             <w:webHidden/>
           </w:rPr>
-          <w:t>6</w:t>
+          <w:t>10</w:t>
         </w:r>
         <w:r>
           <w:rPr>
@@ -9644,21 +10186,13 @@
           <w:lang w:eastAsia="en-GB"/>
         </w:rPr>
       </w:pPr>
-      <w:hyperlink w:anchor="_Toc157955114" w:history="1">
+      <w:hyperlink w:anchor="_Toc158033859" w:history="1">
         <w:r>
           <w:rPr>
             <w:rStyle w:val="Hyperlink"/>
             <w:noProof/>
           </w:rPr>
-          <w:t xml:space="preserve">Table 2 "Enigma I" reflector encodings </w:t>
-        </w:r>
-        <w:r>
-          <w:rPr>
-            <w:rStyle w:val="Hyperlink"/>
-            <w:noProof/>
-            <w:lang w:val="en-US"/>
-          </w:rPr>
-          <w:t>(Crypto museum n.d.)</w:t>
+          <w:t>Figure 6 A wiring diagram representing a single state of an Enigma I machine. Input is received on the right-hand side before being scrambled by components in the following order: plugboard, rotor III, rotor II, rotor I, reflector UKW-B, rotor I, rotor II, rotor III, plugboard. The electrical signal received back from the plugboard represents the encoded letter. The names of each rotor/reflector do not match the encodings but are given as an example.</w:t>
         </w:r>
         <w:r>
           <w:rPr>
@@ -9679,7 +10213,7 @@
             <w:noProof/>
             <w:webHidden/>
           </w:rPr>
-          <w:instrText xml:space="preserve"> PAGEREF _Toc157955114 \h </w:instrText>
+          <w:instrText xml:space="preserve"> PAGEREF _Toc158033859 \h </w:instrText>
         </w:r>
         <w:r>
           <w:rPr>
@@ -9699,7 +10233,7 @@
             <w:noProof/>
             <w:webHidden/>
           </w:rPr>
-          <w:t>7</w:t>
+          <w:t>11</w:t>
         </w:r>
         <w:r>
           <w:rPr>
@@ -9709,41 +10243,6 @@
           <w:fldChar w:fldCharType="end"/>
         </w:r>
       </w:hyperlink>
-    </w:p>
-    <w:p>
-      <w:pPr>
-        <w:pStyle w:val="Heading2"/>
-        <w:rPr>
-          <w:noProof/>
-        </w:rPr>
-      </w:pPr>
-      <w:r>
-        <w:rPr>
-          <w:rFonts w:asciiTheme="minorHAnsi" w:eastAsiaTheme="minorHAnsi" w:hAnsiTheme="minorHAnsi"/>
-          <w:caps/>
-          <w:smallCaps/>
-          <w:sz w:val="20"/>
-          <w:szCs w:val="20"/>
-        </w:rPr>
-        <w:fldChar w:fldCharType="end"/>
-      </w:r>
-      <w:bookmarkStart w:id="76" w:name="_Toc157955273"/>
-      <w:r>
-        <w:t>Equations</w:t>
-      </w:r>
-      <w:bookmarkEnd w:id="76"/>
-      <w:r>
-        <w:t xml:space="preserve"> </w:t>
-      </w:r>
-      <w:r>
-        <w:fldChar w:fldCharType="begin"/>
-      </w:r>
-      <w:r>
-        <w:instrText xml:space="preserve"> TOC \h \z \c "Equation" </w:instrText>
-      </w:r>
-      <w:r>
-        <w:fldChar w:fldCharType="separate"/>
-      </w:r>
     </w:p>
     <w:p>
       <w:pPr>
@@ -9760,13 +10259,13 @@
           <w:lang w:eastAsia="en-GB"/>
         </w:rPr>
       </w:pPr>
-      <w:hyperlink w:anchor="_Toc157955121" w:history="1">
+      <w:hyperlink w:anchor="_Toc158033860" w:history="1">
         <w:r>
           <w:rPr>
             <w:rStyle w:val="Hyperlink"/>
             <w:noProof/>
           </w:rPr>
-          <w:t>Equation 1 Permutations for rotors (excluding ring setting)</w:t>
+          <w:t>Figure 7 An example of an encryption/decryption taking place in an Enigma I machine. In this case A is encoded to C.</w:t>
         </w:r>
         <w:r>
           <w:rPr>
@@ -9787,7 +10286,7 @@
             <w:noProof/>
             <w:webHidden/>
           </w:rPr>
-          <w:instrText xml:space="preserve"> PAGEREF _Toc157955121 \h </w:instrText>
+          <w:instrText xml:space="preserve"> PAGEREF _Toc158033860 \h </w:instrText>
         </w:r>
         <w:r>
           <w:rPr>
@@ -9807,7 +10306,7 @@
             <w:noProof/>
             <w:webHidden/>
           </w:rPr>
-          <w:t>6</w:t>
+          <w:t>11</w:t>
         </w:r>
         <w:r>
           <w:rPr>
@@ -9817,6 +10316,37 @@
           <w:fldChar w:fldCharType="end"/>
         </w:r>
       </w:hyperlink>
+    </w:p>
+    <w:p>
+      <w:pPr>
+        <w:pStyle w:val="TableofFigures"/>
+        <w:tabs>
+          <w:tab w:val="right" w:leader="dot" w:pos="9016"/>
+        </w:tabs>
+        <w:ind w:left="0" w:firstLine="0"/>
+        <w:rPr>
+          <w:rFonts w:cs="Times New Roman"/>
+        </w:rPr>
+      </w:pPr>
+      <w:r>
+        <w:rPr>
+          <w:rFonts w:cs="Times New Roman"/>
+        </w:rPr>
+        <w:fldChar w:fldCharType="end"/>
+      </w:r>
+    </w:p>
+    <w:p>
+      <w:pPr>
+        <w:pStyle w:val="Heading1"/>
+      </w:pPr>
+      <w:r>
+        <w:t xml:space="preserve">  </w:t>
+      </w:r>
+      <w:bookmarkStart w:id="81" w:name="_Toc158033990"/>
+      <w:r>
+        <w:t>Tables of Tables</w:t>
+      </w:r>
+      <w:bookmarkEnd w:id="81"/>
     </w:p>
     <w:p>
       <w:pPr>
@@ -9833,16 +10363,452 @@
           <w:lang w:eastAsia="en-GB"/>
         </w:rPr>
       </w:pPr>
-      <w:hyperlink w:anchor="_Toc157955122" w:history="1">
+      <w:r>
+        <w:rPr>
+          <w:caps w:val="0"/>
+          <w:smallCaps/>
+        </w:rPr>
+        <w:fldChar w:fldCharType="begin"/>
+      </w:r>
+      <w:r>
+        <w:rPr>
+          <w:caps w:val="0"/>
+          <w:smallCaps/>
+        </w:rPr>
+        <w:instrText xml:space="preserve"> TOC \h \z \c "Table" </w:instrText>
+      </w:r>
+      <w:r>
+        <w:rPr>
+          <w:caps w:val="0"/>
+          <w:smallCaps/>
+        </w:rPr>
+        <w:fldChar w:fldCharType="separate"/>
+      </w:r>
+      <w:hyperlink w:anchor="_Toc158033861" w:history="1">
         <w:r>
           <w:rPr>
             <w:rStyle w:val="Hyperlink"/>
-            <w:noProof/>
-          </w:rPr>
-          <w:t xml:space="preserve">Equation 2 A function to represent the encoding behaviour of the rotor where x and x` are letters and </w:t>
+            <w:rFonts w:cs="Times New Roman"/>
+            <w:noProof/>
+          </w:rPr>
+          <w:t>Table 1 "Enigma I" rotor encodings (Enigma wiring n.d.)</w:t>
+        </w:r>
+        <w:r>
+          <w:rPr>
+            <w:noProof/>
+            <w:webHidden/>
+          </w:rPr>
+          <w:tab/>
+        </w:r>
+        <w:r>
+          <w:rPr>
+            <w:noProof/>
+            <w:webHidden/>
+          </w:rPr>
+          <w:fldChar w:fldCharType="begin"/>
+        </w:r>
+        <w:r>
+          <w:rPr>
+            <w:noProof/>
+            <w:webHidden/>
+          </w:rPr>
+          <w:instrText xml:space="preserve"> PAGEREF _Toc158033861 \h </w:instrText>
+        </w:r>
+        <w:r>
+          <w:rPr>
+            <w:noProof/>
+            <w:webHidden/>
+          </w:rPr>
+        </w:r>
+        <w:r>
+          <w:rPr>
+            <w:noProof/>
+            <w:webHidden/>
+          </w:rPr>
+          <w:fldChar w:fldCharType="separate"/>
+        </w:r>
+        <w:r>
+          <w:rPr>
+            <w:noProof/>
+            <w:webHidden/>
+          </w:rPr>
+          <w:t>6</w:t>
+        </w:r>
+        <w:r>
+          <w:rPr>
+            <w:noProof/>
+            <w:webHidden/>
+          </w:rPr>
+          <w:fldChar w:fldCharType="end"/>
+        </w:r>
+      </w:hyperlink>
+    </w:p>
+    <w:p>
+      <w:pPr>
+        <w:pStyle w:val="TableofFigures"/>
+        <w:tabs>
+          <w:tab w:val="right" w:pos="9016"/>
+        </w:tabs>
+        <w:rPr>
+          <w:rFonts w:eastAsiaTheme="minorEastAsia" w:cstheme="minorBidi"/>
+          <w:caps w:val="0"/>
+          <w:noProof/>
+          <w:sz w:val="22"/>
+          <w:szCs w:val="22"/>
+          <w:lang w:eastAsia="en-GB"/>
+        </w:rPr>
+      </w:pPr>
+      <w:hyperlink w:anchor="_Toc158033862" w:history="1">
+        <w:r>
+          <w:rPr>
+            <w:rStyle w:val="Hyperlink"/>
+            <w:noProof/>
+          </w:rPr>
+          <w:t>Table 2 "Enigma I" reflector encodings (Enigma wiring n.d.)</w:t>
+        </w:r>
+        <w:r>
+          <w:rPr>
+            <w:noProof/>
+            <w:webHidden/>
+          </w:rPr>
+          <w:tab/>
+        </w:r>
+        <w:r>
+          <w:rPr>
+            <w:noProof/>
+            <w:webHidden/>
+          </w:rPr>
+          <w:fldChar w:fldCharType="begin"/>
+        </w:r>
+        <w:r>
+          <w:rPr>
+            <w:noProof/>
+            <w:webHidden/>
+          </w:rPr>
+          <w:instrText xml:space="preserve"> PAGEREF _Toc158033862 \h </w:instrText>
+        </w:r>
+        <w:r>
+          <w:rPr>
+            <w:noProof/>
+            <w:webHidden/>
+          </w:rPr>
+        </w:r>
+        <w:r>
+          <w:rPr>
+            <w:noProof/>
+            <w:webHidden/>
+          </w:rPr>
+          <w:fldChar w:fldCharType="separate"/>
+        </w:r>
+        <w:r>
+          <w:rPr>
+            <w:noProof/>
+            <w:webHidden/>
+          </w:rPr>
+          <w:t>7</w:t>
+        </w:r>
+        <w:r>
+          <w:rPr>
+            <w:noProof/>
+            <w:webHidden/>
+          </w:rPr>
+          <w:fldChar w:fldCharType="end"/>
+        </w:r>
+      </w:hyperlink>
+    </w:p>
+    <w:p>
+      <w:pPr>
+        <w:pStyle w:val="Heading1"/>
+        <w:rPr>
+          <w:noProof/>
+        </w:rPr>
+      </w:pPr>
+      <w:r>
+        <w:rPr>
+          <w:rFonts w:asciiTheme="minorHAnsi" w:eastAsiaTheme="minorHAnsi" w:hAnsiTheme="minorHAnsi"/>
+          <w:caps/>
+          <w:smallCaps/>
+          <w:sz w:val="20"/>
+          <w:szCs w:val="20"/>
+        </w:rPr>
+        <w:lastRenderedPageBreak/>
+        <w:fldChar w:fldCharType="end"/>
+      </w:r>
+      <w:r>
+        <w:rPr>
+          <w:rFonts w:asciiTheme="minorHAnsi" w:eastAsiaTheme="minorHAnsi" w:hAnsiTheme="minorHAnsi"/>
+          <w:caps/>
+          <w:smallCaps/>
+          <w:sz w:val="20"/>
+          <w:szCs w:val="20"/>
+        </w:rPr>
+        <w:t xml:space="preserve">    </w:t>
+      </w:r>
+      <w:bookmarkStart w:id="82" w:name="_Toc158033991"/>
+      <w:r>
+        <w:t>Table of Equations</w:t>
+      </w:r>
+      <w:bookmarkEnd w:id="82"/>
+      <w:r>
+        <w:t xml:space="preserve"> </w:t>
+      </w:r>
+      <w:r>
+        <w:fldChar w:fldCharType="begin"/>
+      </w:r>
+      <w:r>
+        <w:instrText xml:space="preserve"> TOC \h \z \c "Equation" </w:instrText>
+      </w:r>
+      <w:r>
+        <w:fldChar w:fldCharType="separate"/>
+      </w:r>
+    </w:p>
+    <w:p>
+      <w:pPr>
+        <w:pStyle w:val="TableofFigures"/>
+        <w:tabs>
+          <w:tab w:val="right" w:leader="dot" w:pos="9016"/>
+        </w:tabs>
+        <w:rPr>
+          <w:rFonts w:eastAsiaTheme="minorEastAsia" w:cstheme="minorBidi"/>
+          <w:caps w:val="0"/>
+          <w:noProof/>
+          <w:sz w:val="22"/>
+          <w:szCs w:val="22"/>
+          <w:lang w:eastAsia="en-GB"/>
+        </w:rPr>
+      </w:pPr>
+      <w:hyperlink w:anchor="_Toc158033863" w:history="1">
+        <w:r>
+          <w:rPr>
+            <w:rStyle w:val="Hyperlink"/>
+            <w:noProof/>
+          </w:rPr>
+          <w:t>Equation 1 Permutations for rotors (excluding ring setting)</w:t>
+        </w:r>
+        <w:r>
+          <w:rPr>
+            <w:noProof/>
+            <w:webHidden/>
+          </w:rPr>
+          <w:tab/>
+        </w:r>
+        <w:r>
+          <w:rPr>
+            <w:noProof/>
+            <w:webHidden/>
+          </w:rPr>
+          <w:fldChar w:fldCharType="begin"/>
+        </w:r>
+        <w:r>
+          <w:rPr>
+            <w:noProof/>
+            <w:webHidden/>
+          </w:rPr>
+          <w:instrText xml:space="preserve"> PAGEREF _Toc158033863 \h </w:instrText>
+        </w:r>
+        <w:r>
+          <w:rPr>
+            <w:noProof/>
+            <w:webHidden/>
+          </w:rPr>
+        </w:r>
+        <w:r>
+          <w:rPr>
+            <w:noProof/>
+            <w:webHidden/>
+          </w:rPr>
+          <w:fldChar w:fldCharType="separate"/>
+        </w:r>
+        <w:r>
+          <w:rPr>
+            <w:noProof/>
+            <w:webHidden/>
+          </w:rPr>
+          <w:t>6</w:t>
+        </w:r>
+        <w:r>
+          <w:rPr>
+            <w:noProof/>
+            <w:webHidden/>
+          </w:rPr>
+          <w:fldChar w:fldCharType="end"/>
+        </w:r>
+      </w:hyperlink>
+    </w:p>
+    <w:p>
+      <w:pPr>
+        <w:pStyle w:val="TableofFigures"/>
+        <w:tabs>
+          <w:tab w:val="right" w:leader="dot" w:pos="9016"/>
+        </w:tabs>
+        <w:rPr>
+          <w:rFonts w:eastAsiaTheme="minorEastAsia" w:cstheme="minorBidi"/>
+          <w:caps w:val="0"/>
+          <w:noProof/>
+          <w:sz w:val="22"/>
+          <w:szCs w:val="22"/>
+          <w:lang w:eastAsia="en-GB"/>
+        </w:rPr>
+      </w:pPr>
+      <w:hyperlink w:anchor="_Toc158033864" w:history="1">
+        <w:r>
+          <w:rPr>
+            <w:rStyle w:val="Hyperlink"/>
+            <w:noProof/>
+          </w:rPr>
+          <w:t>Equation 2 The encryption steps of Enigma I</w:t>
+        </w:r>
+        <w:r>
+          <w:rPr>
+            <w:noProof/>
+            <w:webHidden/>
+          </w:rPr>
+          <w:tab/>
+        </w:r>
+        <w:r>
+          <w:rPr>
+            <w:noProof/>
+            <w:webHidden/>
+          </w:rPr>
+          <w:fldChar w:fldCharType="begin"/>
+        </w:r>
+        <w:r>
+          <w:rPr>
+            <w:noProof/>
+            <w:webHidden/>
+          </w:rPr>
+          <w:instrText xml:space="preserve"> PAGEREF _Toc158033864 \h </w:instrText>
+        </w:r>
+        <w:r>
+          <w:rPr>
+            <w:noProof/>
+            <w:webHidden/>
+          </w:rPr>
+        </w:r>
+        <w:r>
+          <w:rPr>
+            <w:noProof/>
+            <w:webHidden/>
+          </w:rPr>
+          <w:fldChar w:fldCharType="separate"/>
+        </w:r>
+        <w:r>
+          <w:rPr>
+            <w:noProof/>
+            <w:webHidden/>
+          </w:rPr>
+          <w:t>8</w:t>
+        </w:r>
+        <w:r>
+          <w:rPr>
+            <w:noProof/>
+            <w:webHidden/>
+          </w:rPr>
+          <w:fldChar w:fldCharType="end"/>
+        </w:r>
+      </w:hyperlink>
+    </w:p>
+    <w:p>
+      <w:pPr>
+        <w:pStyle w:val="TableofFigures"/>
+        <w:tabs>
+          <w:tab w:val="right" w:leader="dot" w:pos="9016"/>
+        </w:tabs>
+        <w:rPr>
+          <w:rFonts w:eastAsiaTheme="minorEastAsia" w:cstheme="minorBidi"/>
+          <w:caps w:val="0"/>
+          <w:noProof/>
+          <w:sz w:val="22"/>
+          <w:szCs w:val="22"/>
+          <w:lang w:eastAsia="en-GB"/>
+        </w:rPr>
+      </w:pPr>
+      <w:hyperlink w:anchor="_Toc158033865" w:history="1">
+        <w:r>
+          <w:rPr>
+            <w:rStyle w:val="Hyperlink"/>
+            <w:noProof/>
+          </w:rPr>
+          <w:t>Equation 3 An equation and additional constraints to describe the behaviour of an Enigma Reflector</w:t>
+        </w:r>
+        <w:r>
+          <w:rPr>
+            <w:noProof/>
+            <w:webHidden/>
+          </w:rPr>
+          <w:tab/>
+        </w:r>
+        <w:r>
+          <w:rPr>
+            <w:noProof/>
+            <w:webHidden/>
+          </w:rPr>
+          <w:fldChar w:fldCharType="begin"/>
+        </w:r>
+        <w:r>
+          <w:rPr>
+            <w:noProof/>
+            <w:webHidden/>
+          </w:rPr>
+          <w:instrText xml:space="preserve"> PAGEREF _Toc158033865 \h </w:instrText>
+        </w:r>
+        <w:r>
+          <w:rPr>
+            <w:noProof/>
+            <w:webHidden/>
+          </w:rPr>
+        </w:r>
+        <w:r>
+          <w:rPr>
+            <w:noProof/>
+            <w:webHidden/>
+          </w:rPr>
+          <w:fldChar w:fldCharType="separate"/>
+        </w:r>
+        <w:r>
+          <w:rPr>
+            <w:noProof/>
+            <w:webHidden/>
+          </w:rPr>
+          <w:t>9</w:t>
+        </w:r>
+        <w:r>
+          <w:rPr>
+            <w:noProof/>
+            <w:webHidden/>
+          </w:rPr>
+          <w:fldChar w:fldCharType="end"/>
+        </w:r>
+      </w:hyperlink>
+    </w:p>
+    <w:p>
+      <w:pPr>
+        <w:pStyle w:val="TableofFigures"/>
+        <w:tabs>
+          <w:tab w:val="right" w:leader="dot" w:pos="9016"/>
+        </w:tabs>
+        <w:rPr>
+          <w:rFonts w:eastAsiaTheme="minorEastAsia" w:cstheme="minorBidi"/>
+          <w:caps w:val="0"/>
+          <w:noProof/>
+          <w:sz w:val="22"/>
+          <w:szCs w:val="22"/>
+          <w:lang w:eastAsia="en-GB"/>
+        </w:rPr>
+      </w:pPr>
+      <w:hyperlink w:anchor="_Toc158033866" w:history="1">
+        <w:r>
+          <w:rPr>
+            <w:rStyle w:val="Hyperlink"/>
+            <w:noProof/>
+          </w:rPr>
+          <w:t xml:space="preserve">Equation 4 A function to represent the encoding behaviour of the rotor where x and x` are letters, </w:t>
         </w:r>
         <m:oMath>
           <m:r>
+            <m:rPr>
+              <m:sty m:val="bi"/>
+            </m:rPr>
             <w:rPr>
               <w:rStyle w:val="Hyperlink"/>
               <w:rFonts w:ascii="Cambria Math" w:hAnsi="Cambria Math"/>
@@ -9856,7 +10822,27 @@
             <w:rStyle w:val="Hyperlink"/>
             <w:noProof/>
           </w:rPr>
-          <w:t xml:space="preserve"> represents the rotor’s ring setting and rotation.</w:t>
+          <w:t xml:space="preserve"> represents the rotor’s rotation and </w:t>
+        </w:r>
+        <m:oMath>
+          <m:r>
+            <m:rPr>
+              <m:sty m:val="bi"/>
+            </m:rPr>
+            <w:rPr>
+              <w:rStyle w:val="Hyperlink"/>
+              <w:rFonts w:ascii="Cambria Math" w:hAnsi="Cambria Math"/>
+              <w:noProof/>
+            </w:rPr>
+            <m:t>γ</m:t>
+          </m:r>
+        </m:oMath>
+        <w:r>
+          <w:rPr>
+            <w:rStyle w:val="Hyperlink"/>
+            <w:noProof/>
+          </w:rPr>
+          <w:t xml:space="preserve"> represents the ring setting.</w:t>
         </w:r>
         <w:r>
           <w:rPr>
@@ -9877,7 +10863,7 @@
             <w:noProof/>
             <w:webHidden/>
           </w:rPr>
-          <w:instrText xml:space="preserve"> PAGEREF _Toc157955122 \h </w:instrText>
+          <w:instrText xml:space="preserve"> PAGEREF _Toc158033866 \h </w:instrText>
         </w:r>
         <w:r>
           <w:rPr>
@@ -9897,7 +10883,7 @@
             <w:noProof/>
             <w:webHidden/>
           </w:rPr>
-          <w:t>8</w:t>
+          <w:t>10</w:t>
         </w:r>
         <w:r>
           <w:rPr>
@@ -9915,13 +10901,19 @@
           <w:ilvl w:val="0"/>
           <w:numId w:val="0"/>
         </w:numPr>
-      </w:pPr>
-      <w:r>
+        <w:rPr>
+          <w:lang w:val="en-GB"/>
+        </w:rPr>
+      </w:pPr>
+      <w:r>
+        <w:rPr>
+          <w:lang w:val="en-GB"/>
+        </w:rPr>
         <w:fldChar w:fldCharType="end"/>
       </w:r>
     </w:p>
     <w:sectPr>
-      <w:footerReference w:type="default" r:id="rId14"/>
+      <w:footerReference w:type="default" r:id="rId16"/>
       <w:pgSz w:w="11906" w:h="16838"/>
       <w:pgMar w:top="1440" w:right="1440" w:bottom="1440" w:left="1440" w:header="708" w:footer="708" w:gutter="0"/>
       <w:cols w:space="708"/>
@@ -12426,18 +13418,29 @@
   </b:Source>
   <b:Source>
     <b:Tag>Cry24</b:Tag>
-    <b:SourceType>InternetSite</b:SourceType>
-    <b:Guid>{E5017EFD-E35D-4C74-8E14-4A9E9C534898}</b:Guid>
-    <b:Title>Crypto museum</b:Title>
+    <b:SourceType>DocumentFromInternetSite</b:SourceType>
+    <b:Guid>{95B20BBB-4FEF-426F-A34B-E51AE38E118A}</b:Guid>
+    <b:Title>Enigma</b:Title>
     <b:YearAccessed>2024</b:YearAccessed>
-    <b:URL>https://www.cryptomuseum.com/index.htm</b:URL>
+    <b:URL>https://www.cryptomuseum.com/crypto/enigma/</b:URL>
+    <b:InternetSiteTitle>Crypto Museum</b:InternetSiteTitle>
     <b:RefOrder>1</b:RefOrder>
+  </b:Source>
+  <b:Source>
+    <b:Tag>Eni24</b:Tag>
+    <b:SourceType>DocumentFromInternetSite</b:SourceType>
+    <b:Guid>{94B41B1C-F11D-4FE7-BB59-F223EAF84798}</b:Guid>
+    <b:Title>Enigma wiring</b:Title>
+    <b:InternetSiteTitle>Crypto Museum</b:InternetSiteTitle>
+    <b:YearAccessed>2024</b:YearAccessed>
+    <b:URL>https://www.cryptomuseum.com/crypto/enigma/wiring.htm</b:URL>
+    <b:RefOrder>8</b:RefOrder>
   </b:Source>
 </b:Sources>
 </file>
 
 <file path=customXml/itemProps1.xml><?xml version="1.0" encoding="utf-8"?>
-<ds:datastoreItem xmlns:ds="http://schemas.openxmlformats.org/officeDocument/2006/customXml" ds:itemID="{ADE23BE1-3AA7-47BB-8261-DCA3338E925B}">
+<ds:datastoreItem xmlns:ds="http://schemas.openxmlformats.org/officeDocument/2006/customXml" ds:itemID="{A261D4E1-74D7-467C-BB72-744189123F6D}">
   <ds:schemaRefs>
     <ds:schemaRef ds:uri="http://schemas.openxmlformats.org/officeDocument/2006/bibliography"/>
   </ds:schemaRefs>

--- a/docs/project/Report.docx
+++ b/docs/project/Report.docx
@@ -5001,24 +5001,14 @@
       <w:r>
         <w:t xml:space="preserve">Figure </w:t>
       </w:r>
-      <w:r>
-        <w:fldChar w:fldCharType="begin"/>
-      </w:r>
-      <w:r>
-        <w:instrText xml:space="preserve"> SEQ Figure \* ARABIC </w:instrText>
-      </w:r>
-      <w:r>
-        <w:fldChar w:fldCharType="separate"/>
-      </w:r>
-      <w:r>
-        <w:rPr>
-          <w:noProof/>
-        </w:rPr>
-        <w:t>1</w:t>
-      </w:r>
-      <w:r>
-        <w:fldChar w:fldCharType="end"/>
-      </w:r>
+      <w:fldSimple w:instr=" SEQ Figure \* ARABIC ">
+        <w:r>
+          <w:rPr>
+            <w:noProof/>
+          </w:rPr>
+          <w:t>1</w:t>
+        </w:r>
+      </w:fldSimple>
       <w:r>
         <w:t xml:space="preserve"> A photo of Enigma I </w:t>
       </w:r>
@@ -6478,27 +6468,14 @@
       <w:r>
         <w:t xml:space="preserve">Equation </w:t>
       </w:r>
-      <w:r>
-        <w:fldChar w:fldCharType="begin"/>
-      </w:r>
-      <w:r>
-        <w:instrText xml:space="preserve"> SEQ Equation \* ARABIC </w:instrText>
-      </w:r>
-      <w:r>
-        <w:fldChar w:fldCharType="separate"/>
-      </w:r>
-      <w:r>
-        <w:rPr>
-          <w:noProof/>
-        </w:rPr>
-        <w:t>1</w:t>
-      </w:r>
-      <w:r>
-        <w:rPr>
-          <w:noProof/>
-        </w:rPr>
-        <w:fldChar w:fldCharType="end"/>
-      </w:r>
+      <w:fldSimple w:instr=" SEQ Equation \* ARABIC ">
+        <w:r>
+          <w:rPr>
+            <w:noProof/>
+          </w:rPr>
+          <w:t>1</w:t>
+        </w:r>
+      </w:fldSimple>
       <w:bookmarkEnd w:id="18"/>
       <w:r>
         <w:t xml:space="preserve"> </w:t>
@@ -6846,27 +6823,14 @@
       <w:r>
         <w:t xml:space="preserve">Table </w:t>
       </w:r>
-      <w:r>
-        <w:fldChar w:fldCharType="begin"/>
-      </w:r>
-      <w:r>
-        <w:instrText xml:space="preserve"> SEQ Table \* ARABIC </w:instrText>
-      </w:r>
-      <w:r>
-        <w:fldChar w:fldCharType="separate"/>
-      </w:r>
-      <w:r>
-        <w:rPr>
-          <w:noProof/>
-        </w:rPr>
-        <w:t>2</w:t>
-      </w:r>
-      <w:r>
-        <w:rPr>
-          <w:noProof/>
-        </w:rPr>
-        <w:fldChar w:fldCharType="end"/>
-      </w:r>
+      <w:fldSimple w:instr=" SEQ Table \* ARABIC ">
+        <w:r>
+          <w:rPr>
+            <w:noProof/>
+          </w:rPr>
+          <w:t>2</w:t>
+        </w:r>
+      </w:fldSimple>
       <w:r>
         <w:t xml:space="preserve"> "Enigma I" reflector encodings </w:t>
       </w:r>
@@ -7007,24 +6971,14 @@
       <w:r>
         <w:t xml:space="preserve">Figure </w:t>
       </w:r>
-      <w:r>
-        <w:fldChar w:fldCharType="begin"/>
-      </w:r>
-      <w:r>
-        <w:instrText xml:space="preserve"> SEQ Figure \* ARABIC </w:instrText>
-      </w:r>
-      <w:r>
-        <w:fldChar w:fldCharType="separate"/>
-      </w:r>
-      <w:r>
-        <w:rPr>
-          <w:noProof/>
-        </w:rPr>
-        <w:t>2</w:t>
-      </w:r>
-      <w:r>
-        <w:fldChar w:fldCharType="end"/>
-      </w:r>
+      <w:fldSimple w:instr=" SEQ Figure \* ARABIC ">
+        <w:r>
+          <w:rPr>
+            <w:noProof/>
+          </w:rPr>
+          <w:t>2</w:t>
+        </w:r>
+      </w:fldSimple>
       <w:r>
         <w:t xml:space="preserve"> A front-facing photo of the Enigma I plugboard with cables in place </w:t>
       </w:r>
@@ -7106,6 +7060,8 @@
       <w:pPr>
         <w:rPr>
           <w:rFonts w:cs="Times New Roman"/>
+          <w:b/>
+          <w:bCs/>
         </w:rPr>
       </w:pPr>
       <w:r>
@@ -7130,20 +7086,183 @@
         <w:rPr>
           <w:rFonts w:cs="Times New Roman"/>
         </w:rPr>
-        <w:t xml:space="preserve"> on the keyboard, the first notable event is that the rightmost rotor will rotate. Depending on the key, potentially the other rotors will rotate as well but only ever by one position. Once this step has completed, an electrical signal will be induced passing through the plugboard towards the rotors. This input to the rotors will either be the same as the original key press or a different letter due to the plugboard. This electrical signal then passes through rotors right-to-left with the signal being redirected at each rotor. The result of these three redirections is then transmitted to the reflector where the signal is reflected at a different contact. The signal then passes through all three rotors for a final time, this time from left-to-right, before being redirected by the plugboard again. Finally, the signal is </w:t>
+        <w:t xml:space="preserve"> on the keyboard, the first notable event is that the rightmost rotor will rotate. Depending on the </w:t>
+      </w:r>
+      <w:r>
+        <w:rPr>
+          <w:rFonts w:cs="Times New Roman"/>
+        </w:rPr>
+        <w:t>current rotation</w:t>
+      </w:r>
+      <w:r>
+        <w:rPr>
+          <w:rFonts w:cs="Times New Roman"/>
+        </w:rPr>
+        <w:t xml:space="preserve">, the other rotors </w:t>
+      </w:r>
+      <w:r>
+        <w:rPr>
+          <w:rFonts w:cs="Times New Roman"/>
+        </w:rPr>
+        <w:t>may also</w:t>
+      </w:r>
+      <w:r>
+        <w:rPr>
+          <w:rFonts w:cs="Times New Roman"/>
+        </w:rPr>
+        <w:t xml:space="preserve"> rotate but only ever by one position. Once this step </w:t>
+      </w:r>
+      <w:r>
+        <w:rPr>
+          <w:rFonts w:cs="Times New Roman"/>
+        </w:rPr>
+        <w:t>is</w:t>
+      </w:r>
+      <w:r>
+        <w:rPr>
+          <w:rFonts w:cs="Times New Roman"/>
+        </w:rPr>
+        <w:t xml:space="preserve"> completed, an electrical signal will be induced passing through the plugboard towards the rotors. </w:t>
+      </w:r>
+      <w:r>
+        <w:rPr>
+          <w:rFonts w:cs="Times New Roman"/>
+          <w:highlight w:val="yellow"/>
+        </w:rPr>
+        <w:t>This input to the rotors will either be the same as the original key press or a different letter due to the plugboard</w:t>
+      </w:r>
+      <w:r>
+        <w:rPr>
+          <w:rFonts w:cs="Times New Roman"/>
+        </w:rPr>
+        <w:t xml:space="preserve">. This electrical signal then passes through rotors right-to-left with the signal being redirected at each rotor. The </w:t>
+      </w:r>
+      <w:r>
+        <w:rPr>
+          <w:rFonts w:cs="Times New Roman"/>
+        </w:rPr>
+        <w:t>output</w:t>
+      </w:r>
+      <w:r>
+        <w:rPr>
+          <w:rFonts w:cs="Times New Roman"/>
+        </w:rPr>
+        <w:t xml:space="preserve"> of </w:t>
+      </w:r>
+      <w:r>
+        <w:rPr>
+          <w:rFonts w:cs="Times New Roman"/>
+        </w:rPr>
+        <w:t xml:space="preserve">the three rotor </w:t>
+      </w:r>
+      <w:r>
+        <w:rPr>
+          <w:rFonts w:cs="Times New Roman"/>
+        </w:rPr>
+        <w:t>redirections is then transmitted to the reflector where the signal</w:t>
+      </w:r>
+      <w:r>
+        <w:rPr>
+          <w:rFonts w:cs="Times New Roman"/>
+        </w:rPr>
+        <w:t>’s direction</w:t>
+      </w:r>
+      <w:r>
+        <w:rPr>
+          <w:rFonts w:cs="Times New Roman"/>
+        </w:rPr>
+        <w:t xml:space="preserve"> is </w:t>
+      </w:r>
+      <w:r>
+        <w:rPr>
+          <w:rFonts w:cs="Times New Roman"/>
+        </w:rPr>
+        <w:t>reversed and redirected</w:t>
+      </w:r>
+      <w:r>
+        <w:rPr>
+          <w:rFonts w:cs="Times New Roman"/>
+        </w:rPr>
+        <w:t xml:space="preserve"> </w:t>
+      </w:r>
+      <w:r>
+        <w:rPr>
+          <w:rFonts w:cs="Times New Roman"/>
+        </w:rPr>
+        <w:t xml:space="preserve">to </w:t>
+      </w:r>
+      <w:r>
+        <w:rPr>
+          <w:rFonts w:cs="Times New Roman"/>
+        </w:rPr>
+        <w:t xml:space="preserve">a </w:t>
+      </w:r>
+      <w:r>
+        <w:rPr>
+          <w:rFonts w:cs="Times New Roman"/>
+        </w:rPr>
+        <w:t xml:space="preserve">different </w:t>
+      </w:r>
+      <w:r>
+        <w:rPr>
+          <w:rFonts w:cs="Times New Roman"/>
+        </w:rPr>
+        <w:t>letter’s contact</w:t>
+      </w:r>
+      <w:r>
+        <w:rPr>
+          <w:rFonts w:cs="Times New Roman"/>
+        </w:rPr>
+        <w:t xml:space="preserve">. The signal then passes through all three rotors for a final time, this time from left-to-right, before </w:t>
+      </w:r>
+      <w:r>
+        <w:rPr>
+          <w:rFonts w:cs="Times New Roman"/>
+        </w:rPr>
+        <w:t>passing through</w:t>
+      </w:r>
+      <w:r>
+        <w:rPr>
+          <w:rFonts w:cs="Times New Roman"/>
+        </w:rPr>
+        <w:t xml:space="preserve"> the plugboard again. </w:t>
       </w:r>
       <w:r>
         <w:rPr>
           <w:rFonts w:cs="Times New Roman"/>
         </w:rPr>
         <w:lastRenderedPageBreak/>
-        <w:t>transmitted to the lampboard where the cyphertext is displayed. Any plaintext letter can be scrambled up to 9 times before displaying the cyphertext.</w:t>
-      </w:r>
-    </w:p>
-    <w:p>
-      <w:pPr>
-        <w:rPr>
-          <w:rFonts w:eastAsiaTheme="minorEastAsia" w:cs="Times New Roman"/>
+        <w:t xml:space="preserve">Finally, the signal is transmitted to the lampboard where the cyphertext is displayed. Any plaintext letter can be scrambled up to </w:t>
+      </w:r>
+      <w:r>
+        <w:rPr>
+          <w:rFonts w:cs="Times New Roman"/>
+        </w:rPr>
+        <w:t>nine</w:t>
+      </w:r>
+      <w:r>
+        <w:rPr>
+          <w:rFonts w:cs="Times New Roman"/>
+        </w:rPr>
+        <w:t xml:space="preserve"> times before the cyphertext</w:t>
+      </w:r>
+      <w:r>
+        <w:rPr>
+          <w:rFonts w:cs="Times New Roman"/>
+        </w:rPr>
+        <w:t xml:space="preserve"> is displayed</w:t>
+      </w:r>
+      <w:r>
+        <w:rPr>
+          <w:rFonts w:cs="Times New Roman"/>
+        </w:rPr>
+        <w:t>.</w:t>
+      </w:r>
+    </w:p>
+    <w:p>
+      <w:pPr>
+        <w:rPr>
+          <w:rFonts w:cs="Times New Roman"/>
         </w:rPr>
       </w:pPr>
       <w:r>
@@ -7218,7 +7337,43 @@
         <w:rPr>
           <w:rFonts w:cs="Times New Roman"/>
         </w:rPr>
-        <w:t xml:space="preserve">represents the reflector. An equation such as Equation 2 can be formulated to describe Enigma’s </w:t>
+        <w:t>represents the reflector</w:t>
+      </w:r>
+      <w:r>
+        <w:rPr>
+          <w:rFonts w:cs="Times New Roman"/>
+        </w:rPr>
+        <w:t>, a</w:t>
+      </w:r>
+      <w:r>
+        <w:rPr>
+          <w:rFonts w:cs="Times New Roman"/>
+        </w:rPr>
+        <w:t>n equation</w:t>
+      </w:r>
+      <w:r>
+        <w:rPr>
+          <w:rFonts w:cs="Times New Roman"/>
+        </w:rPr>
+        <w:t>,</w:t>
+      </w:r>
+      <w:r>
+        <w:rPr>
+          <w:rFonts w:cs="Times New Roman"/>
+        </w:rPr>
+        <w:t xml:space="preserve"> such as Equation 2</w:t>
+      </w:r>
+      <w:r>
+        <w:rPr>
+          <w:rFonts w:cs="Times New Roman"/>
+        </w:rPr>
+        <w:t>,</w:t>
+      </w:r>
+      <w:r>
+        <w:rPr>
+          <w:rFonts w:cs="Times New Roman"/>
+        </w:rPr>
+        <w:t xml:space="preserve"> can be formulated to describe Enigma’s </w:t>
       </w:r>
       <w:r>
         <w:rPr>
@@ -7504,24 +7659,14 @@
       <w:r>
         <w:t xml:space="preserve">Equation </w:t>
       </w:r>
-      <w:r>
-        <w:fldChar w:fldCharType="begin"/>
-      </w:r>
-      <w:r>
-        <w:instrText xml:space="preserve"> SEQ Equation \* ARABIC </w:instrText>
-      </w:r>
-      <w:r>
-        <w:fldChar w:fldCharType="separate"/>
-      </w:r>
-      <w:r>
-        <w:rPr>
-          <w:noProof/>
-        </w:rPr>
-        <w:t>2</w:t>
-      </w:r>
-      <w:r>
-        <w:fldChar w:fldCharType="end"/>
-      </w:r>
+      <w:fldSimple w:instr=" SEQ Equation \* ARABIC ">
+        <w:r>
+          <w:rPr>
+            <w:noProof/>
+          </w:rPr>
+          <w:t>2</w:t>
+        </w:r>
+      </w:fldSimple>
       <w:r>
         <w:t xml:space="preserve"> The encryption steps of Enigma I</w:t>
       </w:r>
@@ -7545,7 +7690,37 @@
     </w:p>
     <w:p>
       <w:r>
-        <w:t>The Enigma machine is a complicated machine. The numerous components working together in both mechanical and electrical forms can make it difficult to predict the outcome of an encryption. This section aims to abstract each component into a logical model to help demonstrate the behaviour and weaknesses of the machine.</w:t>
+        <w:t xml:space="preserve">The Enigma machine is a </w:t>
+      </w:r>
+      <w:r>
+        <w:t>complex</w:t>
+      </w:r>
+      <w:r>
+        <w:t xml:space="preserve"> machine. </w:t>
+      </w:r>
+      <w:r>
+        <w:t>With</w:t>
+      </w:r>
+      <w:r>
+        <w:t xml:space="preserve"> numerous components working together in both mechanical and electrical forms</w:t>
+      </w:r>
+      <w:r>
+        <w:t>,</w:t>
+      </w:r>
+      <w:r>
+        <w:t xml:space="preserve"> </w:t>
+      </w:r>
+      <w:r>
+        <w:t xml:space="preserve">it </w:t>
+      </w:r>
+      <w:r>
+        <w:t xml:space="preserve">can </w:t>
+      </w:r>
+      <w:r>
+        <w:t>prove</w:t>
+      </w:r>
+      <w:r>
+        <w:t xml:space="preserve"> difficult to predict the outcome of an encryption. This section aims to abstract each component into a logical model to help demonstrate the behaviour and weaknesses of the machine.</w:t>
       </w:r>
       <w:r>
         <w:t xml:space="preserve"> The diagrams provided are inspired by work from Smart </w:t>
@@ -7623,25 +7798,7 @@
         <w:rPr>
           <w:rFonts w:cs="Times New Roman"/>
         </w:rPr>
-        <w:t>The plugboard act</w:t>
-      </w:r>
-      <w:r>
-        <w:rPr>
-          <w:rFonts w:cs="Times New Roman"/>
-        </w:rPr>
-        <w:t>s</w:t>
-      </w:r>
-      <w:r>
-        <w:rPr>
-          <w:rFonts w:cs="Times New Roman"/>
-        </w:rPr>
-        <w:t xml:space="preserve"> as a simple cypher that aims to swap two letters such that </w:t>
-      </w:r>
-      <w:r>
-        <w:rPr>
-          <w:rFonts w:cs="Times New Roman"/>
-        </w:rPr>
-        <w:t>letters connected by a cable on the physical machine are encoded to each other, otherwise no letter scrambling takes place.</w:t>
+        <w:t xml:space="preserve">The plugboard acts as a simple cypher, which aims to swap two letters. This means that letters connected by a cable on the physical machine are encoded to each other; in absence of a cable, no letter scrambling takes place. </w:t>
       </w:r>
     </w:p>
     <w:p>
@@ -7705,24 +7862,14 @@
       <w:r>
         <w:t xml:space="preserve">Figure </w:t>
       </w:r>
-      <w:r>
-        <w:fldChar w:fldCharType="begin"/>
-      </w:r>
-      <w:r>
-        <w:instrText xml:space="preserve"> SEQ Figure \* ARABIC </w:instrText>
-      </w:r>
-      <w:r>
-        <w:fldChar w:fldCharType="separate"/>
-      </w:r>
-      <w:r>
-        <w:rPr>
-          <w:noProof/>
-        </w:rPr>
-        <w:t>3</w:t>
-      </w:r>
-      <w:r>
-        <w:fldChar w:fldCharType="end"/>
-      </w:r>
+      <w:fldSimple w:instr=" SEQ Figure \* ARABIC ">
+        <w:r>
+          <w:rPr>
+            <w:noProof/>
+          </w:rPr>
+          <w:t>3</w:t>
+        </w:r>
+      </w:fldSimple>
       <w:r>
         <w:t xml:space="preserve"> </w:t>
       </w:r>
@@ -7739,7 +7886,19 @@
         <w:t>.</w:t>
       </w:r>
       <w:r>
-        <w:t xml:space="preserve"> Notice the plugboard wiring diagrams tend to create X shapes.</w:t>
+        <w:t xml:space="preserve"> </w:t>
+      </w:r>
+      <w:r>
+        <w:t xml:space="preserve">Due to the plugboard’s symmetry, </w:t>
+      </w:r>
+      <w:r>
+        <w:t xml:space="preserve">plugboard wiring diagrams tend to </w:t>
+      </w:r>
+      <w:r>
+        <w:t>produce</w:t>
+      </w:r>
+      <w:r>
+        <w:t xml:space="preserve"> X shapes.</w:t>
       </w:r>
       <w:bookmarkEnd w:id="30"/>
     </w:p>
@@ -7751,22 +7910,25 @@
     <w:p>
       <w:r>
         <w:lastRenderedPageBreak/>
-        <w:t xml:space="preserve">The reflector acts as a substitution cypher with additional constraints </w:t>
+        <w:t>The reflector acts as a substitution cypher with additional constraints being self-coding and reciprocal coding</w:t>
+      </w:r>
+      <w:r>
+        <w:t xml:space="preserve"> </w:t>
       </w:r>
       <w:r>
         <w:t>(See Equation 3</w:t>
       </w:r>
       <w:r>
-        <w:t xml:space="preserve"> and Figure </w:t>
-      </w:r>
-      <w:r>
-        <w:t>4</w:t>
-      </w:r>
-      <w:r>
-        <w:t xml:space="preserve">) </w:t>
-      </w:r>
-      <w:r>
-        <w:t xml:space="preserve">being self-coding and reciprocal coding. Like other components this can be </w:t>
+        <w:t xml:space="preserve"> and Figure 4</w:t>
+      </w:r>
+      <w:r>
+        <w:t>)</w:t>
+      </w:r>
+      <w:r>
+        <w:t>.</w:t>
+      </w:r>
+      <w:r>
+        <w:t xml:space="preserve"> Like other components this can be </w:t>
       </w:r>
       <w:r>
         <w:t>represented</w:t>
@@ -7956,24 +8118,14 @@
       <w:r>
         <w:t xml:space="preserve">Equation </w:t>
       </w:r>
-      <w:r>
-        <w:fldChar w:fldCharType="begin"/>
-      </w:r>
-      <w:r>
-        <w:instrText xml:space="preserve"> SEQ Equation \* ARABIC </w:instrText>
-      </w:r>
-      <w:r>
-        <w:fldChar w:fldCharType="separate"/>
-      </w:r>
-      <w:r>
-        <w:rPr>
-          <w:noProof/>
-        </w:rPr>
-        <w:t>3</w:t>
-      </w:r>
-      <w:r>
-        <w:fldChar w:fldCharType="end"/>
-      </w:r>
+      <w:fldSimple w:instr=" SEQ Equation \* ARABIC ">
+        <w:r>
+          <w:rPr>
+            <w:noProof/>
+          </w:rPr>
+          <w:t>3</w:t>
+        </w:r>
+      </w:fldSimple>
       <w:r>
         <w:t xml:space="preserve"> An equation and additional constraints to describe the behaviour of an Enigma Reflector</w:t>
       </w:r>
@@ -8032,24 +8184,14 @@
       <w:r>
         <w:t xml:space="preserve">Figure </w:t>
       </w:r>
-      <w:r>
-        <w:fldChar w:fldCharType="begin"/>
-      </w:r>
-      <w:r>
-        <w:instrText xml:space="preserve"> SEQ Figure \* ARABIC </w:instrText>
-      </w:r>
-      <w:r>
-        <w:fldChar w:fldCharType="separate"/>
-      </w:r>
-      <w:r>
-        <w:rPr>
-          <w:noProof/>
-        </w:rPr>
-        <w:t>4</w:t>
-      </w:r>
-      <w:r>
-        <w:fldChar w:fldCharType="end"/>
-      </w:r>
+      <w:fldSimple w:instr=" SEQ Figure \* ARABIC ">
+        <w:r>
+          <w:rPr>
+            <w:noProof/>
+          </w:rPr>
+          <w:t>4</w:t>
+        </w:r>
+      </w:fldSimple>
       <w:r>
         <w:t xml:space="preserve"> Wiring diagram to show an example reflector encoding for a reduced alphabet size e.g. A encodes to F and vice versa.</w:t>
       </w:r>
@@ -8063,7 +8205,7 @@
     <w:p>
       <w:r>
         <w:lastRenderedPageBreak/>
-        <w:t xml:space="preserve">The rotors of the machine are substitution cyphers with no additional constraints. They take an input letter and produce either the same or a completely different letter. In addition, the behaviour of the rotor can be </w:t>
+        <w:t xml:space="preserve">The rotors of the machine are substitution cyphers with no additional constraints. They take an input letter and produce either the same or a different letter. In addition, the behaviour of the rotor can be </w:t>
       </w:r>
       <w:r>
         <w:t>represented</w:t>
@@ -8221,24 +8363,14 @@
       <w:r>
         <w:t xml:space="preserve">Equation </w:t>
       </w:r>
-      <w:r>
-        <w:fldChar w:fldCharType="begin"/>
-      </w:r>
-      <w:r>
-        <w:instrText xml:space="preserve"> SEQ Equation \* ARABIC </w:instrText>
-      </w:r>
-      <w:r>
-        <w:fldChar w:fldCharType="separate"/>
-      </w:r>
-      <w:r>
-        <w:rPr>
-          <w:noProof/>
-        </w:rPr>
-        <w:t>4</w:t>
-      </w:r>
-      <w:r>
-        <w:fldChar w:fldCharType="end"/>
-      </w:r>
+      <w:fldSimple w:instr=" SEQ Equation \* ARABIC ">
+        <w:r>
+          <w:rPr>
+            <w:noProof/>
+          </w:rPr>
+          <w:t>4</w:t>
+        </w:r>
+      </w:fldSimple>
       <w:r>
         <w:t xml:space="preserve"> A function to represent the encoding behaviour of the rotor where x and x` </w:t>
       </w:r>
@@ -8304,7 +8436,13 @@
         <w:t>represented</w:t>
       </w:r>
       <w:r>
-        <w:t xml:space="preserve"> using a wiring diagram, but multiple diagrams are needed to convey the effect of the rotor stepping as each time this rotation takes place, the encodings will be shifted.</w:t>
+        <w:t xml:space="preserve"> using a wiring diagram, </w:t>
+      </w:r>
+      <w:r>
+        <w:t>however</w:t>
+      </w:r>
+      <w:r>
+        <w:t xml:space="preserve"> multiple diagrams are needed to convey the effect of the rotor stepping as each time this rotation takes place, the encodings will be shifted.</w:t>
       </w:r>
     </w:p>
     <w:p/>
@@ -8402,24 +8540,14 @@
       <w:r>
         <w:t xml:space="preserve">Figure </w:t>
       </w:r>
-      <w:r>
-        <w:fldChar w:fldCharType="begin"/>
-      </w:r>
-      <w:r>
-        <w:instrText xml:space="preserve"> SEQ Figure \* ARABIC </w:instrText>
-      </w:r>
-      <w:r>
-        <w:fldChar w:fldCharType="separate"/>
-      </w:r>
-      <w:r>
-        <w:rPr>
-          <w:noProof/>
-        </w:rPr>
-        <w:t>5</w:t>
-      </w:r>
-      <w:r>
-        <w:fldChar w:fldCharType="end"/>
-      </w:r>
+      <w:fldSimple w:instr=" SEQ Figure \* ARABIC ">
+        <w:r>
+          <w:rPr>
+            <w:noProof/>
+          </w:rPr>
+          <w:t>5</w:t>
+        </w:r>
+      </w:fldSimple>
       <w:r>
         <w:t xml:space="preserve"> </w:t>
       </w:r>
@@ -8475,7 +8603,7 @@
         <w:t>demonstrating the letter scrambling that takes place in the Enigma machine</w:t>
       </w:r>
       <w:r>
-        <w:t xml:space="preserve"> can be created with much more ease</w:t>
+        <w:t xml:space="preserve"> can be created with more ease</w:t>
       </w:r>
       <w:r>
         <w:t>.</w:t>
@@ -8571,24 +8699,14 @@
       <w:r>
         <w:t xml:space="preserve">Figure </w:t>
       </w:r>
-      <w:r>
-        <w:fldChar w:fldCharType="begin"/>
-      </w:r>
-      <w:r>
-        <w:instrText xml:space="preserve"> SEQ Figure \* ARABIC </w:instrText>
-      </w:r>
-      <w:r>
-        <w:fldChar w:fldCharType="separate"/>
-      </w:r>
-      <w:r>
-        <w:rPr>
-          <w:noProof/>
-        </w:rPr>
-        <w:t>6</w:t>
-      </w:r>
-      <w:r>
-        <w:fldChar w:fldCharType="end"/>
-      </w:r>
+      <w:fldSimple w:instr=" SEQ Figure \* ARABIC ">
+        <w:r>
+          <w:rPr>
+            <w:noProof/>
+          </w:rPr>
+          <w:t>6</w:t>
+        </w:r>
+      </w:fldSimple>
       <w:r>
         <w:t xml:space="preserve"> A wiring diagram representing a single state of an Enigma I machine. Input is received on the right-hand side before being scrambled by components in the following order: plugboard, rotor III, rotor II, rotor I, reflector UKW-B, rotor I, rotor II, rotor III, plugboard. The electrical signal received back from the plugboard represents the encoded letter.</w:t>
       </w:r>
@@ -8650,24 +8768,14 @@
       <w:r>
         <w:t xml:space="preserve">Figure </w:t>
       </w:r>
-      <w:r>
-        <w:fldChar w:fldCharType="begin"/>
-      </w:r>
-      <w:r>
-        <w:instrText xml:space="preserve"> SEQ Figure \* ARABIC </w:instrText>
-      </w:r>
-      <w:r>
-        <w:fldChar w:fldCharType="separate"/>
-      </w:r>
-      <w:r>
-        <w:rPr>
-          <w:noProof/>
-        </w:rPr>
-        <w:t>7</w:t>
-      </w:r>
-      <w:r>
-        <w:fldChar w:fldCharType="end"/>
-      </w:r>
+      <w:fldSimple w:instr=" SEQ Figure \* ARABIC ">
+        <w:r>
+          <w:rPr>
+            <w:noProof/>
+          </w:rPr>
+          <w:t>7</w:t>
+        </w:r>
+      </w:fldSimple>
       <w:r>
         <w:t xml:space="preserve"> An example of an encryption/decryption taking place in an Enigma I machine. In this case A </w:t>
       </w:r>
@@ -9107,21 +9215,7 @@
         <w:rPr>
           <w:rFonts w:cs="Times New Roman"/>
         </w:rPr>
-        <w:t xml:space="preserve">Explain how the application will work, show diagrams </w:t>
-      </w:r>
-      <w:proofErr w:type="gramStart"/>
-      <w:r>
-        <w:rPr>
-          <w:rFonts w:cs="Times New Roman"/>
-        </w:rPr>
-        <w:t>in order to</w:t>
-      </w:r>
-      <w:proofErr w:type="gramEnd"/>
-      <w:r>
-        <w:rPr>
-          <w:rFonts w:cs="Times New Roman"/>
-        </w:rPr>
-        <w:t xml:space="preserve"> show how the interfaces will interact with the </w:t>
+        <w:t xml:space="preserve">Explain how the application will work, show diagrams in order to show how the interfaces will interact with the </w:t>
       </w:r>
       <w:r>
         <w:rPr>

--- a/docs/project/Report.docx
+++ b/docs/project/Report.docx
@@ -5001,14 +5001,27 @@
       <w:r>
         <w:t xml:space="preserve">Figure </w:t>
       </w:r>
-      <w:fldSimple w:instr=" SEQ Figure \* ARABIC ">
-        <w:r>
-          <w:rPr>
-            <w:noProof/>
-          </w:rPr>
-          <w:t>1</w:t>
-        </w:r>
-      </w:fldSimple>
+      <w:r>
+        <w:fldChar w:fldCharType="begin"/>
+      </w:r>
+      <w:r>
+        <w:instrText xml:space="preserve"> SEQ Figure \* ARABIC </w:instrText>
+      </w:r>
+      <w:r>
+        <w:fldChar w:fldCharType="separate"/>
+      </w:r>
+      <w:r>
+        <w:rPr>
+          <w:noProof/>
+        </w:rPr>
+        <w:t>1</w:t>
+      </w:r>
+      <w:r>
+        <w:rPr>
+          <w:noProof/>
+        </w:rPr>
+        <w:fldChar w:fldCharType="end"/>
+      </w:r>
       <w:r>
         <w:t xml:space="preserve"> A photo of Enigma I </w:t>
       </w:r>
@@ -5180,6 +5193,8 @@
         </w:rPr>
       </w:pPr>
       <w:bookmarkStart w:id="16" w:name="_Toc158033963"/>
+      <w:bookmarkStart w:id="17" w:name="_Ref158106440"/>
+      <w:bookmarkStart w:id="18" w:name="_Ref158106444"/>
       <w:r>
         <w:rPr>
           <w:lang w:val="en-GB"/>
@@ -5187,6 +5202,8 @@
         <w:t>Rotors</w:t>
       </w:r>
       <w:bookmarkEnd w:id="16"/>
+      <w:bookmarkEnd w:id="17"/>
+      <w:bookmarkEnd w:id="18"/>
     </w:p>
     <w:p>
       <w:pPr>
@@ -5594,6 +5611,12 @@
       </w:r>
     </w:p>
     <w:p>
+      <w:pPr>
+        <w:rPr>
+          <w:i/>
+          <w:iCs/>
+        </w:rPr>
+      </w:pPr>
       <w:r>
         <w:t>The Enigma rotors could be swapped around and placed in any order in the three slots available. Usually, users were given a box containing 5 different rotors (although later models had more and could place them in a choice of 4 slots),</w:t>
       </w:r>
@@ -5603,15 +5626,54 @@
       <w:r>
         <w:t xml:space="preserve"> the choice of which to use formed part of the Enigma’s key.</w:t>
       </w:r>
-    </w:p>
-    <w:p>
+      <w:r>
+        <w:t xml:space="preserve"> </w:t>
+      </w:r>
+      <w:r>
+        <w:fldChar w:fldCharType="begin"/>
+      </w:r>
+      <w:r>
+        <w:instrText xml:space="preserve"> REF _Ref158107752 \h </w:instrText>
+      </w:r>
+      <w:r>
+        <w:fldChar w:fldCharType="separate"/>
+      </w:r>
+      <w:r>
+        <w:rPr>
+          <w:rFonts w:cs="Times New Roman"/>
+        </w:rPr>
+        <w:t xml:space="preserve">Table </w:t>
+      </w:r>
+      <w:r>
+        <w:rPr>
+          <w:rFonts w:cs="Times New Roman"/>
+          <w:noProof/>
+        </w:rPr>
+        <w:t>1</w:t>
+      </w:r>
+      <w:r>
+        <w:fldChar w:fldCharType="end"/>
+      </w:r>
+      <w:r>
+        <w:t xml:space="preserve"> depicts the 5 rotors that were included with </w:t>
+      </w:r>
+      <w:r>
+        <w:rPr>
+          <w:i/>
+          <w:iCs/>
+        </w:rPr>
+        <w:t>Enigma I</w:t>
+      </w:r>
+      <w:r>
+        <w:t xml:space="preserve"> </w:t>
+      </w:r>
       <w:proofErr w:type="gramStart"/>
       <w:r>
-        <w:t>TODO :</w:t>
+        <w:t>demonstrating</w:t>
       </w:r>
       <w:proofErr w:type="gramEnd"/>
       <w:r>
-        <w:t xml:space="preserve"> Give background of the below table</w:t>
+        <w:t xml:space="preserve"> their internal wiring as well as the location of the notch. For example, rotor I will map A to E and B to K provided the rotor is in rest position (Position A and Ring setting A).</w:t>
       </w:r>
     </w:p>
     <w:tbl>
@@ -6174,7 +6236,8 @@
           <w:rFonts w:cs="Times New Roman"/>
         </w:rPr>
       </w:pPr>
-      <w:bookmarkStart w:id="17" w:name="_Toc158033861"/>
+      <w:bookmarkStart w:id="19" w:name="_Ref158107752"/>
+      <w:bookmarkStart w:id="20" w:name="_Toc158033861"/>
       <w:r>
         <w:rPr>
           <w:rFonts w:cs="Times New Roman"/>
@@ -6212,6 +6275,7 @@
         </w:rPr>
         <w:fldChar w:fldCharType="end"/>
       </w:r>
+      <w:bookmarkEnd w:id="19"/>
       <w:r>
         <w:rPr>
           <w:rFonts w:cs="Times New Roman"/>
@@ -6266,14 +6330,26 @@
           </w:r>
         </w:sdtContent>
       </w:sdt>
-      <w:bookmarkEnd w:id="17"/>
+      <w:bookmarkEnd w:id="20"/>
     </w:p>
     <w:p>
       <w:r>
         <w:t>Finally, the rotors had an additional setting known as the ring setting. This allowed the internal wires to be shifted independently from the letter indicators.</w:t>
       </w:r>
       <w:r>
-        <w:t xml:space="preserve"> Whilst generally, the ring setting formed part of the key, it is important to note that the effect of the ring setting did not play much of a part in making the machine more complex as cryptanalytically it has the same effect as the </w:t>
+        <w:t xml:space="preserve"> </w:t>
+      </w:r>
+      <w:r>
+        <w:t xml:space="preserve">This created </w:t>
+      </w:r>
+      <w:r>
+        <w:t>the</w:t>
+      </w:r>
+      <w:r>
+        <w:t xml:space="preserve"> same effect in the as the rotation but in the opposite direction. </w:t>
+      </w:r>
+      <w:r>
+        <w:t xml:space="preserve">Whilst generally, the ring setting formed part of the key, it is important to note that the effect of the ring setting did not play much of a part in making the machine more complex as cryptanalytically it has the same effect as the </w:t>
       </w:r>
       <w:r>
         <w:t>rotation.</w:t>
@@ -6462,21 +6538,34 @@
           <w:i w:val="0"/>
         </w:rPr>
       </w:pPr>
-      <w:bookmarkStart w:id="18" w:name="_Ref157507076"/>
-      <w:bookmarkStart w:id="19" w:name="_Toc157507019"/>
-      <w:bookmarkStart w:id="20" w:name="_Toc158033863"/>
+      <w:bookmarkStart w:id="21" w:name="_Ref157507076"/>
+      <w:bookmarkStart w:id="22" w:name="_Toc157507019"/>
+      <w:bookmarkStart w:id="23" w:name="_Toc158033863"/>
       <w:r>
         <w:t xml:space="preserve">Equation </w:t>
       </w:r>
-      <w:fldSimple w:instr=" SEQ Equation \* ARABIC ">
-        <w:r>
-          <w:rPr>
-            <w:noProof/>
-          </w:rPr>
-          <w:t>1</w:t>
-        </w:r>
-      </w:fldSimple>
-      <w:bookmarkEnd w:id="18"/>
+      <w:r>
+        <w:fldChar w:fldCharType="begin"/>
+      </w:r>
+      <w:r>
+        <w:instrText xml:space="preserve"> SEQ Equation \* ARABIC </w:instrText>
+      </w:r>
+      <w:r>
+        <w:fldChar w:fldCharType="separate"/>
+      </w:r>
+      <w:r>
+        <w:rPr>
+          <w:noProof/>
+        </w:rPr>
+        <w:t>1</w:t>
+      </w:r>
+      <w:r>
+        <w:rPr>
+          <w:noProof/>
+        </w:rPr>
+        <w:fldChar w:fldCharType="end"/>
+      </w:r>
+      <w:bookmarkEnd w:id="21"/>
       <w:r>
         <w:t xml:space="preserve"> </w:t>
       </w:r>
@@ -6486,8 +6575,8 @@
       <w:r>
         <w:t>ermutations for rotors (excluding ring setting)</w:t>
       </w:r>
-      <w:bookmarkEnd w:id="19"/>
-      <w:bookmarkEnd w:id="20"/>
+      <w:bookmarkEnd w:id="22"/>
+      <w:bookmarkEnd w:id="23"/>
     </w:p>
     <w:p>
       <w:pPr>
@@ -6496,14 +6585,14 @@
           <w:lang w:val="en-GB"/>
         </w:rPr>
       </w:pPr>
-      <w:bookmarkStart w:id="21" w:name="_Toc158033964"/>
+      <w:bookmarkStart w:id="24" w:name="_Toc158033964"/>
       <w:r>
         <w:rPr>
           <w:lang w:val="en-GB"/>
         </w:rPr>
         <w:t>Reflector</w:t>
       </w:r>
-      <w:bookmarkEnd w:id="21"/>
+      <w:bookmarkEnd w:id="24"/>
     </w:p>
     <w:p>
       <w:r>
@@ -6594,13 +6683,42 @@
       </w:r>
     </w:p>
     <w:p>
-      <w:proofErr w:type="gramStart"/>
-      <w:r>
-        <w:t>TODO :</w:t>
-      </w:r>
-      <w:proofErr w:type="gramEnd"/>
-      <w:r>
-        <w:t xml:space="preserve"> Give background of below table</w:t>
+      <w:r>
+        <w:t xml:space="preserve">The Enigma machine came with a reflector which could be replaced with another but generally remained the same. The three that were available with the </w:t>
+      </w:r>
+      <w:r>
+        <w:rPr>
+          <w:i/>
+          <w:iCs/>
+        </w:rPr>
+        <w:t xml:space="preserve">Enigma I </w:t>
+      </w:r>
+      <w:r>
+        <w:t xml:space="preserve">were UKW-A, UKW-B and UKW-C as shown in </w:t>
+      </w:r>
+      <w:r>
+        <w:fldChar w:fldCharType="begin"/>
+      </w:r>
+      <w:r>
+        <w:instrText xml:space="preserve"> REF _Ref158107755 \h </w:instrText>
+      </w:r>
+      <w:r>
+        <w:fldChar w:fldCharType="separate"/>
+      </w:r>
+      <w:r>
+        <w:t xml:space="preserve">Table </w:t>
+      </w:r>
+      <w:r>
+        <w:rPr>
+          <w:noProof/>
+        </w:rPr>
+        <w:t>2</w:t>
+      </w:r>
+      <w:r>
+        <w:fldChar w:fldCharType="end"/>
+      </w:r>
+      <w:r>
+        <w:t>. The encodings demonstrate the inner wiring of each reflector, for example UKW-A maps A to the letter E as they have matching indexes.</w:t>
       </w:r>
     </w:p>
     <w:tbl>
@@ -6819,18 +6937,33 @@
       <w:pPr>
         <w:pStyle w:val="Caption"/>
       </w:pPr>
-      <w:bookmarkStart w:id="22" w:name="_Toc158033862"/>
+      <w:bookmarkStart w:id="25" w:name="_Ref158107755"/>
+      <w:bookmarkStart w:id="26" w:name="_Toc158033862"/>
       <w:r>
         <w:t xml:space="preserve">Table </w:t>
       </w:r>
-      <w:fldSimple w:instr=" SEQ Table \* ARABIC ">
-        <w:r>
-          <w:rPr>
-            <w:noProof/>
-          </w:rPr>
-          <w:t>2</w:t>
-        </w:r>
-      </w:fldSimple>
+      <w:r>
+        <w:fldChar w:fldCharType="begin"/>
+      </w:r>
+      <w:r>
+        <w:instrText xml:space="preserve"> SEQ Table \* ARABIC </w:instrText>
+      </w:r>
+      <w:r>
+        <w:fldChar w:fldCharType="separate"/>
+      </w:r>
+      <w:r>
+        <w:rPr>
+          <w:noProof/>
+        </w:rPr>
+        <w:t>2</w:t>
+      </w:r>
+      <w:r>
+        <w:rPr>
+          <w:noProof/>
+        </w:rPr>
+        <w:fldChar w:fldCharType="end"/>
+      </w:r>
+      <w:bookmarkEnd w:id="25"/>
       <w:r>
         <w:t xml:space="preserve"> "Enigma I" reflector encodings </w:t>
       </w:r>
@@ -6860,7 +6993,7 @@
           </w:r>
         </w:sdtContent>
       </w:sdt>
-      <w:bookmarkEnd w:id="22"/>
+      <w:bookmarkEnd w:id="26"/>
     </w:p>
     <w:p>
       <w:pPr>
@@ -6869,14 +7002,14 @@
           <w:lang w:val="en-GB"/>
         </w:rPr>
       </w:pPr>
-      <w:bookmarkStart w:id="23" w:name="_Toc158033965"/>
+      <w:bookmarkStart w:id="27" w:name="_Toc158033965"/>
       <w:r>
         <w:rPr>
           <w:lang w:val="en-GB"/>
         </w:rPr>
         <w:t>Plugboard</w:t>
       </w:r>
-      <w:bookmarkEnd w:id="23"/>
+      <w:bookmarkEnd w:id="27"/>
     </w:p>
     <w:p>
       <w:r>
@@ -6967,18 +7100,31 @@
       <w:pPr>
         <w:pStyle w:val="Caption"/>
       </w:pPr>
-      <w:bookmarkStart w:id="24" w:name="_Toc158033855"/>
+      <w:bookmarkStart w:id="28" w:name="_Toc158033855"/>
       <w:r>
         <w:t xml:space="preserve">Figure </w:t>
       </w:r>
-      <w:fldSimple w:instr=" SEQ Figure \* ARABIC ">
-        <w:r>
-          <w:rPr>
-            <w:noProof/>
-          </w:rPr>
-          <w:t>2</w:t>
-        </w:r>
-      </w:fldSimple>
+      <w:r>
+        <w:fldChar w:fldCharType="begin"/>
+      </w:r>
+      <w:r>
+        <w:instrText xml:space="preserve"> SEQ Figure \* ARABIC </w:instrText>
+      </w:r>
+      <w:r>
+        <w:fldChar w:fldCharType="separate"/>
+      </w:r>
+      <w:r>
+        <w:rPr>
+          <w:noProof/>
+        </w:rPr>
+        <w:t>2</w:t>
+      </w:r>
+      <w:r>
+        <w:rPr>
+          <w:noProof/>
+        </w:rPr>
+        <w:fldChar w:fldCharType="end"/>
+      </w:r>
       <w:r>
         <w:t xml:space="preserve"> A front-facing photo of the Enigma I plugboard with cables in place </w:t>
       </w:r>
@@ -7008,7 +7154,7 @@
           </w:r>
         </w:sdtContent>
       </w:sdt>
-      <w:bookmarkEnd w:id="24"/>
+      <w:bookmarkEnd w:id="28"/>
     </w:p>
     <w:p>
       <w:pPr>
@@ -7017,8 +7163,8 @@
           <w:lang w:val="en-GB"/>
         </w:rPr>
       </w:pPr>
-      <w:bookmarkStart w:id="25" w:name="_Toc154920738"/>
-      <w:bookmarkStart w:id="26" w:name="_Toc158033966"/>
+      <w:bookmarkStart w:id="29" w:name="_Toc154920738"/>
+      <w:bookmarkStart w:id="30" w:name="_Toc158033966"/>
       <w:r>
         <w:rPr>
           <w:lang w:val="en-GB"/>
@@ -7031,14 +7177,14 @@
         </w:rPr>
         <w:t>Machine</w:t>
       </w:r>
-      <w:bookmarkEnd w:id="25"/>
+      <w:bookmarkEnd w:id="29"/>
       <w:r>
         <w:rPr>
           <w:lang w:val="en-GB"/>
         </w:rPr>
         <w:t xml:space="preserve"> and Abstraction</w:t>
       </w:r>
-      <w:bookmarkEnd w:id="26"/>
+      <w:bookmarkEnd w:id="30"/>
     </w:p>
     <w:p>
       <w:pPr>
@@ -7047,14 +7193,14 @@
           <w:lang w:val="en-GB"/>
         </w:rPr>
       </w:pPr>
-      <w:bookmarkStart w:id="27" w:name="_Toc158033967"/>
+      <w:bookmarkStart w:id="31" w:name="_Toc158033967"/>
       <w:r>
         <w:rPr>
           <w:lang w:val="en-GB"/>
         </w:rPr>
         <w:t>Enigma’s Encryption</w:t>
       </w:r>
-      <w:bookmarkEnd w:id="27"/>
+      <w:bookmarkEnd w:id="31"/>
     </w:p>
     <w:p>
       <w:pPr>
@@ -7074,7 +7220,19 @@
         <w:rPr>
           <w:rFonts w:cs="Times New Roman"/>
         </w:rPr>
-        <w:t xml:space="preserve">As mentioned in 3.2, the user begins with defining the machines key. Upon a </w:t>
+        <w:t>As mentioned in 3.2, the user begins with defining the machine</w:t>
+      </w:r>
+      <w:r>
+        <w:rPr>
+          <w:rFonts w:cs="Times New Roman"/>
+        </w:rPr>
+        <w:t>’</w:t>
+      </w:r>
+      <w:r>
+        <w:rPr>
+          <w:rFonts w:cs="Times New Roman"/>
+        </w:rPr>
+        <w:t xml:space="preserve">s key. Upon a </w:t>
       </w:r>
       <w:r>
         <w:rPr>
@@ -7122,14 +7280,13 @@
         <w:rPr>
           <w:rFonts w:cs="Times New Roman"/>
         </w:rPr>
-        <w:t xml:space="preserve"> completed, an electrical signal will be induced passing through the plugboard towards the rotors. </w:t>
-      </w:r>
-      <w:r>
-        <w:rPr>
-          <w:rFonts w:cs="Times New Roman"/>
-          <w:highlight w:val="yellow"/>
-        </w:rPr>
-        <w:t>This input to the rotors will either be the same as the original key press or a different letter due to the plugboard</w:t>
+        <w:t xml:space="preserve"> completed, an electrical signal will be induced passing through the plugboard towards the rotors.</w:t>
+      </w:r>
+      <w:r>
+        <w:rPr>
+          <w:rFonts w:cs="Times New Roman"/>
+        </w:rPr>
+        <w:t xml:space="preserve"> Depending on the plugboard settings, this input signal may be scrambled</w:t>
       </w:r>
       <w:r>
         <w:rPr>
@@ -7159,6 +7316,7 @@
         <w:rPr>
           <w:rFonts w:cs="Times New Roman"/>
         </w:rPr>
+        <w:lastRenderedPageBreak/>
         <w:t>redirections is then transmitted to the reflector where the signal</w:t>
       </w:r>
       <w:r>
@@ -7225,14 +7383,7 @@
         <w:rPr>
           <w:rFonts w:cs="Times New Roman"/>
         </w:rPr>
-        <w:t xml:space="preserve"> the plugboard again. </w:t>
-      </w:r>
-      <w:r>
-        <w:rPr>
-          <w:rFonts w:cs="Times New Roman"/>
-        </w:rPr>
-        <w:lastRenderedPageBreak/>
-        <w:t xml:space="preserve">Finally, the signal is transmitted to the lampboard where the cyphertext is displayed. Any plaintext letter can be scrambled up to </w:t>
+        <w:t xml:space="preserve"> the plugboard again. Finally, the signal is transmitted to the lampboard where the cyphertext is displayed. Any plaintext letter can be scrambled up to </w:t>
       </w:r>
       <w:r>
         <w:rPr>
@@ -7655,22 +7806,35 @@
       <w:pPr>
         <w:pStyle w:val="Caption"/>
       </w:pPr>
-      <w:bookmarkStart w:id="28" w:name="_Toc158033864"/>
+      <w:bookmarkStart w:id="32" w:name="_Toc158033864"/>
       <w:r>
         <w:t xml:space="preserve">Equation </w:t>
       </w:r>
-      <w:fldSimple w:instr=" SEQ Equation \* ARABIC ">
-        <w:r>
-          <w:rPr>
-            <w:noProof/>
-          </w:rPr>
-          <w:t>2</w:t>
-        </w:r>
-      </w:fldSimple>
+      <w:r>
+        <w:fldChar w:fldCharType="begin"/>
+      </w:r>
+      <w:r>
+        <w:instrText xml:space="preserve"> SEQ Equation \* ARABIC </w:instrText>
+      </w:r>
+      <w:r>
+        <w:fldChar w:fldCharType="separate"/>
+      </w:r>
+      <w:r>
+        <w:rPr>
+          <w:noProof/>
+        </w:rPr>
+        <w:t>2</w:t>
+      </w:r>
+      <w:r>
+        <w:rPr>
+          <w:noProof/>
+        </w:rPr>
+        <w:fldChar w:fldCharType="end"/>
+      </w:r>
       <w:r>
         <w:t xml:space="preserve"> The encryption steps of Enigma I</w:t>
       </w:r>
-      <w:bookmarkEnd w:id="28"/>
+      <w:bookmarkEnd w:id="32"/>
     </w:p>
     <w:p>
       <w:pPr>
@@ -7679,14 +7843,14 @@
           <w:lang w:val="en-GB"/>
         </w:rPr>
       </w:pPr>
-      <w:bookmarkStart w:id="29" w:name="_Toc158033968"/>
+      <w:bookmarkStart w:id="33" w:name="_Toc158033968"/>
       <w:r>
         <w:rPr>
           <w:lang w:val="en-GB"/>
         </w:rPr>
         <w:t>Abstractions</w:t>
       </w:r>
-      <w:bookmarkEnd w:id="29"/>
+      <w:bookmarkEnd w:id="33"/>
     </w:p>
     <w:p>
       <w:r>
@@ -7799,6 +7963,12 @@
           <w:rFonts w:cs="Times New Roman"/>
         </w:rPr>
         <w:t xml:space="preserve">The plugboard acts as a simple cypher, which aims to swap two letters. This means that letters connected by a cable on the physical machine are encoded to each other; in absence of a cable, no letter scrambling takes place. </w:t>
+      </w:r>
+      <w:r>
+        <w:rPr>
+          <w:rFonts w:cs="Times New Roman"/>
+        </w:rPr>
+        <w:t>As shown in Figure 3, sockets on the machine that connected are represented with a connection between nodes such as A and D. Due to the plugboard symmetry, these such diagrams exhibit this ‘X’ shapes.</w:t>
       </w:r>
     </w:p>
     <w:p>
@@ -7858,86 +8028,72 @@
       <w:pPr>
         <w:pStyle w:val="Caption"/>
       </w:pPr>
-      <w:bookmarkStart w:id="30" w:name="_Toc158033856"/>
+      <w:bookmarkStart w:id="34" w:name="_Toc158033856"/>
       <w:r>
         <w:t xml:space="preserve">Figure </w:t>
       </w:r>
-      <w:fldSimple w:instr=" SEQ Figure \* ARABIC ">
-        <w:r>
-          <w:rPr>
-            <w:noProof/>
-          </w:rPr>
-          <w:t>3</w:t>
-        </w:r>
-      </w:fldSimple>
+      <w:r>
+        <w:fldChar w:fldCharType="begin"/>
+      </w:r>
+      <w:r>
+        <w:instrText xml:space="preserve"> SEQ Figure \* ARABIC </w:instrText>
+      </w:r>
+      <w:r>
+        <w:fldChar w:fldCharType="separate"/>
+      </w:r>
+      <w:r>
+        <w:rPr>
+          <w:noProof/>
+        </w:rPr>
+        <w:t>3</w:t>
+      </w:r>
+      <w:r>
+        <w:rPr>
+          <w:noProof/>
+        </w:rPr>
+        <w:fldChar w:fldCharType="end"/>
+      </w:r>
       <w:r>
         <w:t xml:space="preserve"> </w:t>
       </w:r>
-      <w:r>
-        <w:t>Wiring diagram to show a plugboard's potential encoding</w:t>
-      </w:r>
-      <w:r>
-        <w:t xml:space="preserve"> for a reduced alphabet size</w:t>
-      </w:r>
-      <w:r>
-        <w:t xml:space="preserve"> e.g. A encodes to D and vice versa</w:t>
-      </w:r>
-      <w:r>
-        <w:t>.</w:t>
+      <w:bookmarkEnd w:id="34"/>
+      <w:r>
+        <w:t xml:space="preserve">A wiring diagram to show a plugboards potential </w:t>
+      </w:r>
+      <w:proofErr w:type="gramStart"/>
+      <w:r>
+        <w:t>encoding</w:t>
+      </w:r>
+      <w:proofErr w:type="gramEnd"/>
+    </w:p>
+    <w:p/>
+    <w:p/>
+    <w:p/>
+    <w:p/>
+    <w:p>
+      <w:r>
+        <w:t>The reflector acts as a substitution cypher with additional constraints being self-coding and reciprocal coding</w:t>
       </w:r>
       <w:r>
         <w:t xml:space="preserve"> </w:t>
       </w:r>
       <w:r>
-        <w:t xml:space="preserve">Due to the plugboard’s symmetry, </w:t>
-      </w:r>
-      <w:r>
-        <w:t xml:space="preserve">plugboard wiring diagrams tend to </w:t>
-      </w:r>
-      <w:r>
-        <w:t>produce</w:t>
-      </w:r>
-      <w:r>
-        <w:t xml:space="preserve"> X shapes.</w:t>
-      </w:r>
-      <w:bookmarkEnd w:id="30"/>
-    </w:p>
-    <w:p>
-      <w:r>
-        <w:br w:type="page"/>
-      </w:r>
-    </w:p>
-    <w:p>
-      <w:r>
-        <w:lastRenderedPageBreak/>
-        <w:t>The reflector acts as a substitution cypher with additional constraints being self-coding and reciprocal coding</w:t>
-      </w:r>
-      <w:r>
-        <w:t xml:space="preserve"> </w:t>
-      </w:r>
-      <w:r>
         <w:t>(See Equation 3</w:t>
       </w:r>
       <w:r>
-        <w:t xml:space="preserve"> and Figure 4</w:t>
-      </w:r>
-      <w:r>
-        <w:t>)</w:t>
-      </w:r>
-      <w:r>
-        <w:t>.</w:t>
-      </w:r>
-      <w:r>
-        <w:t xml:space="preserve"> Like other components this can be </w:t>
+        <w:t xml:space="preserve">). </w:t>
+      </w:r>
+      <w:r>
+        <w:t xml:space="preserve">Like other components this can be </w:t>
       </w:r>
       <w:r>
         <w:t>represented</w:t>
       </w:r>
       <w:r>
-        <w:t xml:space="preserve"> using a wiring diagram that shows the input and output from the same side</w:t>
-      </w:r>
-      <w:r>
-        <w:t>.</w:t>
+        <w:t xml:space="preserve"> using a wiring diagram </w:t>
+      </w:r>
+      <w:r>
+        <w:t>such as Figure 4 which demonstrates an example of a reflector. In the diagram, A is shown to be connected to F and vice versa such that any input into the reflector will output the letter at the connected node.</w:t>
       </w:r>
     </w:p>
     <w:p>
@@ -8114,22 +8270,35 @@
           <w:i w:val="0"/>
         </w:rPr>
       </w:pPr>
-      <w:bookmarkStart w:id="31" w:name="_Toc158033865"/>
+      <w:bookmarkStart w:id="35" w:name="_Toc158033865"/>
       <w:r>
         <w:t xml:space="preserve">Equation </w:t>
       </w:r>
-      <w:fldSimple w:instr=" SEQ Equation \* ARABIC ">
-        <w:r>
-          <w:rPr>
-            <w:noProof/>
-          </w:rPr>
-          <w:t>3</w:t>
-        </w:r>
-      </w:fldSimple>
+      <w:r>
+        <w:fldChar w:fldCharType="begin"/>
+      </w:r>
+      <w:r>
+        <w:instrText xml:space="preserve"> SEQ Equation \* ARABIC </w:instrText>
+      </w:r>
+      <w:r>
+        <w:fldChar w:fldCharType="separate"/>
+      </w:r>
+      <w:r>
+        <w:rPr>
+          <w:noProof/>
+        </w:rPr>
+        <w:t>3</w:t>
+      </w:r>
+      <w:r>
+        <w:rPr>
+          <w:noProof/>
+        </w:rPr>
+        <w:fldChar w:fldCharType="end"/>
+      </w:r>
       <w:r>
         <w:t xml:space="preserve"> An equation and additional constraints to describe the behaviour of an Enigma Reflector</w:t>
       </w:r>
-      <w:bookmarkEnd w:id="31"/>
+      <w:bookmarkEnd w:id="35"/>
     </w:p>
     <w:p>
       <w:pPr>
@@ -8180,42 +8349,362 @@
       <w:pPr>
         <w:pStyle w:val="Caption"/>
       </w:pPr>
-      <w:bookmarkStart w:id="32" w:name="_Toc158033857"/>
+      <w:bookmarkStart w:id="36" w:name="_Toc158033857"/>
       <w:r>
         <w:t xml:space="preserve">Figure </w:t>
       </w:r>
-      <w:fldSimple w:instr=" SEQ Figure \* ARABIC ">
-        <w:r>
-          <w:rPr>
-            <w:noProof/>
-          </w:rPr>
-          <w:t>4</w:t>
-        </w:r>
-      </w:fldSimple>
-      <w:r>
-        <w:t xml:space="preserve"> Wiring diagram to show an example reflector encoding for a reduced alphabet size e.g. A encodes to F and vice versa.</w:t>
-      </w:r>
-      <w:bookmarkEnd w:id="32"/>
-    </w:p>
-    <w:p>
-      <w:r>
-        <w:br w:type="page"/>
-      </w:r>
-    </w:p>
-    <w:p>
-      <w:r>
-        <w:lastRenderedPageBreak/>
-        <w:t xml:space="preserve">The rotors of the machine are substitution cyphers with no additional constraints. They take an input letter and produce either the same or a different letter. In addition, the behaviour of the rotor can be </w:t>
-      </w:r>
-      <w:r>
-        <w:t>represented</w:t>
-      </w:r>
-      <w:r>
-        <w:t xml:space="preserve"> as a function</w:t>
-      </w:r>
-      <w:r>
-        <w:t xml:space="preserve"> (See Equation 4).</w:t>
-      </w:r>
+      <w:r>
+        <w:fldChar w:fldCharType="begin"/>
+      </w:r>
+      <w:r>
+        <w:instrText xml:space="preserve"> SEQ Figure \* ARABIC </w:instrText>
+      </w:r>
+      <w:r>
+        <w:fldChar w:fldCharType="separate"/>
+      </w:r>
+      <w:r>
+        <w:rPr>
+          <w:noProof/>
+        </w:rPr>
+        <w:t>4</w:t>
+      </w:r>
+      <w:r>
+        <w:rPr>
+          <w:noProof/>
+        </w:rPr>
+        <w:fldChar w:fldCharType="end"/>
+      </w:r>
+      <w:r>
+        <w:t xml:space="preserve"> </w:t>
+      </w:r>
+      <w:bookmarkEnd w:id="36"/>
+      <w:r>
+        <w:t xml:space="preserve">A wiring diagram to show a potential encoding for a </w:t>
+      </w:r>
+      <w:proofErr w:type="gramStart"/>
+      <w:r>
+        <w:t>reflector</w:t>
+      </w:r>
+      <w:proofErr w:type="gramEnd"/>
+    </w:p>
+    <w:p/>
+    <w:p>
+      <w:pPr>
+        <w:rPr>
+          <w:rFonts w:eastAsiaTheme="minorEastAsia"/>
+        </w:rPr>
+      </w:pPr>
+      <w:r>
+        <w:t>The rotors of the machine are substitution cyphers with no additional constraints. They take an input letter and produce either the same or a different letter</w:t>
+      </w:r>
+      <w:r>
+        <w:t>.</w:t>
+      </w:r>
+      <w:r>
+        <w:t xml:space="preserve"> </w:t>
+      </w:r>
+      <w:r>
+        <w:t>A rotor can be represented using a wiring diagram</w:t>
+      </w:r>
+      <w:r>
+        <w:t>, however multiple diagrams are needed to convey the rotor’s rotational effects. As demonstrated in</w:t>
+      </w:r>
+      <w:r>
+        <w:t xml:space="preserve"> </w:t>
+      </w:r>
+      <w:r>
+        <w:fldChar w:fldCharType="begin"/>
+      </w:r>
+      <w:r>
+        <w:instrText xml:space="preserve"> REF _Ref158106695 \h </w:instrText>
+      </w:r>
+      <w:r>
+        <w:fldChar w:fldCharType="separate"/>
+      </w:r>
+      <w:r>
+        <w:t xml:space="preserve">Figure </w:t>
+      </w:r>
+      <w:r>
+        <w:rPr>
+          <w:noProof/>
+        </w:rPr>
+        <w:t>5</w:t>
+      </w:r>
+      <w:r>
+        <w:fldChar w:fldCharType="end"/>
+      </w:r>
+      <w:r>
+        <w:t xml:space="preserve">, </w:t>
+      </w:r>
+      <w:r>
+        <w:t>the image on the right depicts the same rotor displayed on the left but with a rotation of one. This leads to the connections between nodes to move upwards</w:t>
+      </w:r>
+      <w:r>
+        <w:t xml:space="preserve"> whereas the ring setting will cause them to move downwards</w:t>
+      </w:r>
+      <w:r>
+        <w:t>. This effect is easily seen with the horizontal connection between F</w:t>
+      </w:r>
+      <w:r>
+        <w:t>. Once the rotor is rotated the same connection is moved upwards in the diagram to become a horizontal connection between E</w:t>
+      </w:r>
+      <w:r>
+        <w:t xml:space="preserve">. </w:t>
+      </w:r>
+      <w:r>
+        <w:t xml:space="preserve"> This effect can be generalised such that any input letter </w:t>
+      </w:r>
+      <m:oMath>
+        <m:r>
+          <w:rPr>
+            <w:rFonts w:ascii="Cambria Math" w:hAnsi="Cambria Math"/>
+          </w:rPr>
+          <m:t>n</m:t>
+        </m:r>
+      </m:oMath>
+      <w:r>
+        <w:rPr>
+          <w:rFonts w:eastAsiaTheme="minorEastAsia"/>
+        </w:rPr>
+        <w:t xml:space="preserve"> will be mapped to the input letter </w:t>
+      </w:r>
+      <m:oMath>
+        <m:r>
+          <w:rPr>
+            <w:rFonts w:ascii="Cambria Math" w:eastAsiaTheme="minorEastAsia" w:hAnsi="Cambria Math"/>
+          </w:rPr>
+          <m:t>n+</m:t>
+        </m:r>
+        <m:r>
+          <m:rPr>
+            <m:sty m:val="p"/>
+          </m:rPr>
+          <w:rPr>
+            <w:rFonts w:ascii="Cambria Math" w:eastAsiaTheme="minorEastAsia" w:hAnsi="Cambria Math"/>
+          </w:rPr>
+          <m:t>σ</m:t>
+        </m:r>
+        <m:r>
+          <w:rPr>
+            <w:rFonts w:ascii="Cambria Math" w:eastAsiaTheme="minorEastAsia" w:hAnsi="Cambria Math"/>
+          </w:rPr>
+          <m:t xml:space="preserve"> – </m:t>
+        </m:r>
+        <m:r>
+          <m:rPr>
+            <m:sty m:val="p"/>
+          </m:rPr>
+          <w:rPr>
+            <w:rFonts w:ascii="Cambria Math" w:eastAsiaTheme="minorEastAsia" w:hAnsi="Cambria Math"/>
+          </w:rPr>
+          <m:t>γ</m:t>
+        </m:r>
+      </m:oMath>
+      <w:r>
+        <w:rPr>
+          <w:rFonts w:eastAsiaTheme="minorEastAsia"/>
+        </w:rPr>
+        <w:t xml:space="preserve">. In </w:t>
+      </w:r>
+      <w:r>
+        <w:rPr>
+          <w:rFonts w:eastAsiaTheme="minorEastAsia"/>
+        </w:rPr>
+        <w:t>addition,</w:t>
+      </w:r>
+      <w:r>
+        <w:rPr>
+          <w:rFonts w:eastAsiaTheme="minorEastAsia"/>
+        </w:rPr>
+        <w:t xml:space="preserve"> the output of the letter </w:t>
+      </w:r>
+      <m:oMath>
+        <m:r>
+          <w:rPr>
+            <w:rFonts w:ascii="Cambria Math" w:eastAsiaTheme="minorEastAsia" w:hAnsi="Cambria Math"/>
+          </w:rPr>
+          <m:t>n+</m:t>
+        </m:r>
+        <m:r>
+          <m:rPr>
+            <m:sty m:val="p"/>
+          </m:rPr>
+          <w:rPr>
+            <w:rFonts w:ascii="Cambria Math" w:eastAsiaTheme="minorEastAsia" w:hAnsi="Cambria Math"/>
+          </w:rPr>
+          <m:t>σ</m:t>
+        </m:r>
+        <m:r>
+          <w:rPr>
+            <w:rFonts w:ascii="Cambria Math" w:eastAsiaTheme="minorEastAsia" w:hAnsi="Cambria Math"/>
+          </w:rPr>
+          <m:t xml:space="preserve"> – </m:t>
+        </m:r>
+        <m:r>
+          <m:rPr>
+            <m:sty m:val="p"/>
+          </m:rPr>
+          <w:rPr>
+            <w:rFonts w:ascii="Cambria Math" w:eastAsiaTheme="minorEastAsia" w:hAnsi="Cambria Math"/>
+          </w:rPr>
+          <m:t>γ</m:t>
+        </m:r>
+      </m:oMath>
+      <w:r>
+        <w:rPr>
+          <w:rFonts w:eastAsiaTheme="minorEastAsia"/>
+        </w:rPr>
+        <w:t xml:space="preserve"> will be shifted by </w:t>
+      </w:r>
+      <m:oMath>
+        <m:r>
+          <w:rPr>
+            <w:rFonts w:ascii="Cambria Math" w:eastAsiaTheme="minorEastAsia" w:hAnsi="Cambria Math"/>
+          </w:rPr>
+          <m:t>-</m:t>
+        </m:r>
+        <m:r>
+          <m:rPr>
+            <m:sty m:val="p"/>
+          </m:rPr>
+          <w:rPr>
+            <w:rFonts w:ascii="Cambria Math" w:eastAsiaTheme="minorEastAsia" w:hAnsi="Cambria Math"/>
+          </w:rPr>
+          <m:t>σ+</m:t>
+        </m:r>
+        <m:r>
+          <w:rPr>
+            <w:rFonts w:ascii="Cambria Math" w:eastAsiaTheme="minorEastAsia" w:hAnsi="Cambria Math"/>
+          </w:rPr>
+          <m:t xml:space="preserve"> </m:t>
+        </m:r>
+        <m:r>
+          <m:rPr>
+            <m:sty m:val="p"/>
+          </m:rPr>
+          <w:rPr>
+            <w:rFonts w:ascii="Cambria Math" w:eastAsiaTheme="minorEastAsia" w:hAnsi="Cambria Math"/>
+          </w:rPr>
+          <m:t>γ</m:t>
+        </m:r>
+      </m:oMath>
+      <w:r>
+        <w:rPr>
+          <w:rFonts w:eastAsiaTheme="minorEastAsia"/>
+        </w:rPr>
+        <w:t xml:space="preserve"> (See </w:t>
+      </w:r>
+      <w:r>
+        <w:rPr>
+          <w:rFonts w:eastAsiaTheme="minorEastAsia"/>
+        </w:rPr>
+        <w:fldChar w:fldCharType="begin"/>
+      </w:r>
+      <w:r>
+        <w:rPr>
+          <w:rFonts w:eastAsiaTheme="minorEastAsia"/>
+        </w:rPr>
+        <w:instrText xml:space="preserve"> REF _Ref158106899 \h </w:instrText>
+      </w:r>
+      <w:r>
+        <w:rPr>
+          <w:rFonts w:eastAsiaTheme="minorEastAsia"/>
+        </w:rPr>
+      </w:r>
+      <w:r>
+        <w:rPr>
+          <w:rFonts w:eastAsiaTheme="minorEastAsia"/>
+        </w:rPr>
+        <w:fldChar w:fldCharType="separate"/>
+      </w:r>
+      <w:r>
+        <w:t xml:space="preserve">Equation </w:t>
+      </w:r>
+      <w:r>
+        <w:rPr>
+          <w:noProof/>
+        </w:rPr>
+        <w:t>4</w:t>
+      </w:r>
+      <w:r>
+        <w:rPr>
+          <w:rFonts w:eastAsiaTheme="minorEastAsia"/>
+        </w:rPr>
+        <w:fldChar w:fldCharType="end"/>
+      </w:r>
+      <w:r>
+        <w:rPr>
+          <w:rFonts w:eastAsiaTheme="minorEastAsia"/>
+        </w:rPr>
+        <w:t>)</w:t>
+      </w:r>
+      <w:r>
+        <w:rPr>
+          <w:rFonts w:eastAsiaTheme="minorEastAsia"/>
+        </w:rPr>
+        <w:t>.</w:t>
+      </w:r>
+      <w:r>
+        <w:rPr>
+          <w:rFonts w:eastAsiaTheme="minorEastAsia"/>
+        </w:rPr>
+        <w:t xml:space="preserve"> It is clear from these generalisations that if the rotation setting was ten and the ring setting was 10, then there would be no effect on a letter’s encryption as mentioned in </w:t>
+      </w:r>
+      <w:r>
+        <w:rPr>
+          <w:rFonts w:eastAsiaTheme="minorEastAsia"/>
+        </w:rPr>
+        <w:fldChar w:fldCharType="begin"/>
+      </w:r>
+      <w:r>
+        <w:rPr>
+          <w:rFonts w:eastAsiaTheme="minorEastAsia"/>
+        </w:rPr>
+        <w:instrText xml:space="preserve"> REF _Ref158106444 \r \h </w:instrText>
+      </w:r>
+      <w:r>
+        <w:rPr>
+          <w:rFonts w:eastAsiaTheme="minorEastAsia"/>
+        </w:rPr>
+      </w:r>
+      <w:r>
+        <w:rPr>
+          <w:rFonts w:eastAsiaTheme="minorEastAsia"/>
+        </w:rPr>
+        <w:fldChar w:fldCharType="separate"/>
+      </w:r>
+      <w:r>
+        <w:rPr>
+          <w:rFonts w:eastAsiaTheme="minorEastAsia"/>
+        </w:rPr>
+        <w:t>3.2.2</w:t>
+      </w:r>
+      <w:r>
+        <w:rPr>
+          <w:rFonts w:eastAsiaTheme="minorEastAsia"/>
+        </w:rPr>
+        <w:fldChar w:fldCharType="end"/>
+      </w:r>
+      <w:r>
+        <w:rPr>
+          <w:rFonts w:eastAsiaTheme="minorEastAsia"/>
+        </w:rPr>
+        <w:t>.</w:t>
+      </w:r>
+    </w:p>
+    <w:p>
+      <w:pPr>
+        <w:rPr>
+          <w:rFonts w:eastAsiaTheme="minorEastAsia"/>
+        </w:rPr>
+      </w:pPr>
+    </w:p>
+    <w:p>
+      <w:pPr>
+        <w:rPr>
+          <w:rFonts w:eastAsiaTheme="minorEastAsia"/>
+        </w:rPr>
+      </w:pPr>
     </w:p>
     <w:p>
       <w:pPr>
@@ -8227,7 +8716,7 @@
         <m:oMath>
           <m:r>
             <w:rPr>
-              <w:rFonts w:ascii="Cambria Math" w:hAnsi="Cambria Math"/>
+              <w:rFonts w:ascii="Cambria Math" w:eastAsiaTheme="minorEastAsia" w:hAnsi="Cambria Math"/>
             </w:rPr>
             <m:t>f</m:t>
           </m:r>
@@ -8235,7 +8724,7 @@
             <m:dPr>
               <m:ctrlPr>
                 <w:rPr>
-                  <w:rFonts w:ascii="Cambria Math" w:hAnsi="Cambria Math"/>
+                  <w:rFonts w:ascii="Cambria Math" w:eastAsiaTheme="minorEastAsia" w:hAnsi="Cambria Math"/>
                   <w:i/>
                 </w:rPr>
               </m:ctrlPr>
@@ -8243,7 +8732,7 @@
             <m:e>
               <m:r>
                 <w:rPr>
-                  <w:rFonts w:ascii="Cambria Math" w:hAnsi="Cambria Math"/>
+                  <w:rFonts w:ascii="Cambria Math" w:eastAsiaTheme="minorEastAsia" w:hAnsi="Cambria Math"/>
                 </w:rPr>
                 <m:t>x,</m:t>
               </m:r>
@@ -8252,13 +8741,13 @@
                   <m:sty m:val="p"/>
                 </m:rPr>
                 <w:rPr>
-                  <w:rFonts w:ascii="Cambria Math" w:hAnsi="Cambria Math"/>
+                  <w:rFonts w:ascii="Cambria Math" w:eastAsiaTheme="minorEastAsia" w:hAnsi="Cambria Math"/>
                 </w:rPr>
                 <m:t>σ</m:t>
               </m:r>
               <m:r>
                 <w:rPr>
-                  <w:rFonts w:ascii="Cambria Math" w:hAnsi="Cambria Math"/>
+                  <w:rFonts w:ascii="Cambria Math" w:eastAsiaTheme="minorEastAsia" w:hAnsi="Cambria Math"/>
                 </w:rPr>
                 <m:t>,</m:t>
               </m:r>
@@ -8267,7 +8756,7 @@
                   <m:sty m:val="p"/>
                 </m:rPr>
                 <w:rPr>
-                  <w:rFonts w:ascii="Cambria Math" w:hAnsi="Cambria Math"/>
+                  <w:rFonts w:ascii="Cambria Math" w:eastAsiaTheme="minorEastAsia" w:hAnsi="Cambria Math"/>
                 </w:rPr>
                 <m:t>γ</m:t>
               </m:r>
@@ -8275,9 +8764,81 @@
           </m:d>
           <m:r>
             <w:rPr>
-              <w:rFonts w:ascii="Cambria Math" w:hAnsi="Cambria Math"/>
+              <w:rFonts w:ascii="Cambria Math" w:eastAsiaTheme="minorEastAsia" w:hAnsi="Cambria Math"/>
             </w:rPr>
-            <m:t>=x`</m:t>
+            <m:t>=x`=map</m:t>
+          </m:r>
+          <m:d>
+            <m:dPr>
+              <m:ctrlPr>
+                <w:rPr>
+                  <w:rFonts w:ascii="Cambria Math" w:eastAsiaTheme="minorEastAsia" w:hAnsi="Cambria Math"/>
+                  <w:i/>
+                </w:rPr>
+              </m:ctrlPr>
+            </m:dPr>
+            <m:e>
+              <m:r>
+                <w:rPr>
+                  <w:rFonts w:ascii="Cambria Math" w:eastAsiaTheme="minorEastAsia" w:hAnsi="Cambria Math"/>
+                </w:rPr>
+                <m:t>x+</m:t>
+              </m:r>
+              <m:r>
+                <m:rPr>
+                  <m:sty m:val="p"/>
+                </m:rPr>
+                <w:rPr>
+                  <w:rFonts w:ascii="Cambria Math" w:eastAsiaTheme="minorEastAsia" w:hAnsi="Cambria Math"/>
+                </w:rPr>
+                <m:t>σ</m:t>
+              </m:r>
+              <m:r>
+                <w:rPr>
+                  <w:rFonts w:ascii="Cambria Math" w:eastAsiaTheme="minorEastAsia" w:hAnsi="Cambria Math"/>
+                </w:rPr>
+                <m:t>-</m:t>
+              </m:r>
+              <m:r>
+                <m:rPr>
+                  <m:sty m:val="p"/>
+                </m:rPr>
+                <w:rPr>
+                  <w:rFonts w:ascii="Cambria Math" w:eastAsiaTheme="minorEastAsia" w:hAnsi="Cambria Math"/>
+                </w:rPr>
+                <m:t>γ</m:t>
+              </m:r>
+            </m:e>
+          </m:d>
+          <m:r>
+            <w:rPr>
+              <w:rFonts w:ascii="Cambria Math" w:eastAsiaTheme="minorEastAsia" w:hAnsi="Cambria Math"/>
+            </w:rPr>
+            <m:t>-</m:t>
+          </m:r>
+          <m:r>
+            <m:rPr>
+              <m:sty m:val="p"/>
+            </m:rPr>
+            <w:rPr>
+              <w:rFonts w:ascii="Cambria Math" w:eastAsiaTheme="minorEastAsia" w:hAnsi="Cambria Math"/>
+            </w:rPr>
+            <m:t>σ</m:t>
+          </m:r>
+          <m:r>
+            <w:rPr>
+              <w:rFonts w:ascii="Cambria Math" w:eastAsiaTheme="minorEastAsia" w:hAnsi="Cambria Math"/>
+            </w:rPr>
+            <m:t>+</m:t>
+          </m:r>
+          <m:r>
+            <m:rPr>
+              <m:sty m:val="p"/>
+            </m:rPr>
+            <w:rPr>
+              <w:rFonts w:ascii="Cambria Math" w:eastAsiaTheme="minorEastAsia" w:hAnsi="Cambria Math"/>
+            </w:rPr>
+            <m:t>γ</m:t>
           </m:r>
         </m:oMath>
       </m:oMathPara>
@@ -8347,7 +8908,105 @@
             <w:rPr>
               <w:rFonts w:ascii="Cambria Math" w:eastAsiaTheme="minorEastAsia" w:hAnsi="Cambria Math"/>
             </w:rPr>
-            <m:t>=x</m:t>
+            <m:t>=x=ma</m:t>
+          </m:r>
+          <m:sSup>
+            <m:sSupPr>
+              <m:ctrlPr>
+                <w:rPr>
+                  <w:rFonts w:ascii="Cambria Math" w:eastAsiaTheme="minorEastAsia" w:hAnsi="Cambria Math"/>
+                  <w:i/>
+                </w:rPr>
+              </m:ctrlPr>
+            </m:sSupPr>
+            <m:e>
+              <m:r>
+                <w:rPr>
+                  <w:rFonts w:ascii="Cambria Math" w:eastAsiaTheme="minorEastAsia" w:hAnsi="Cambria Math"/>
+                </w:rPr>
+                <m:t>p</m:t>
+              </m:r>
+            </m:e>
+            <m:sup>
+              <m:r>
+                <w:rPr>
+                  <w:rFonts w:ascii="Cambria Math" w:eastAsiaTheme="minorEastAsia" w:hAnsi="Cambria Math"/>
+                </w:rPr>
+                <m:t>-1</m:t>
+              </m:r>
+            </m:sup>
+          </m:sSup>
+          <m:d>
+            <m:dPr>
+              <m:ctrlPr>
+                <w:rPr>
+                  <w:rFonts w:ascii="Cambria Math" w:eastAsiaTheme="minorEastAsia" w:hAnsi="Cambria Math"/>
+                  <w:i/>
+                </w:rPr>
+              </m:ctrlPr>
+            </m:dPr>
+            <m:e>
+              <m:r>
+                <w:rPr>
+                  <w:rFonts w:ascii="Cambria Math" w:eastAsiaTheme="minorEastAsia" w:hAnsi="Cambria Math"/>
+                </w:rPr>
+                <m:t>x`+</m:t>
+              </m:r>
+              <m:r>
+                <m:rPr>
+                  <m:sty m:val="p"/>
+                </m:rPr>
+                <w:rPr>
+                  <w:rFonts w:ascii="Cambria Math" w:eastAsiaTheme="minorEastAsia" w:hAnsi="Cambria Math"/>
+                </w:rPr>
+                <m:t>σ</m:t>
+              </m:r>
+              <m:r>
+                <w:rPr>
+                  <w:rFonts w:ascii="Cambria Math" w:eastAsiaTheme="minorEastAsia" w:hAnsi="Cambria Math"/>
+                </w:rPr>
+                <m:t>-</m:t>
+              </m:r>
+              <m:r>
+                <m:rPr>
+                  <m:sty m:val="p"/>
+                </m:rPr>
+                <w:rPr>
+                  <w:rFonts w:ascii="Cambria Math" w:eastAsiaTheme="minorEastAsia" w:hAnsi="Cambria Math"/>
+                </w:rPr>
+                <m:t>γ</m:t>
+              </m:r>
+            </m:e>
+          </m:d>
+          <m:r>
+            <w:rPr>
+              <w:rFonts w:ascii="Cambria Math" w:eastAsiaTheme="minorEastAsia" w:hAnsi="Cambria Math"/>
+            </w:rPr>
+            <m:t>-</m:t>
+          </m:r>
+          <m:r>
+            <m:rPr>
+              <m:sty m:val="p"/>
+            </m:rPr>
+            <w:rPr>
+              <w:rFonts w:ascii="Cambria Math" w:eastAsiaTheme="minorEastAsia" w:hAnsi="Cambria Math"/>
+            </w:rPr>
+            <m:t>σ</m:t>
+          </m:r>
+          <m:r>
+            <w:rPr>
+              <w:rFonts w:ascii="Cambria Math" w:eastAsiaTheme="minorEastAsia" w:hAnsi="Cambria Math"/>
+            </w:rPr>
+            <m:t>+</m:t>
+          </m:r>
+          <m:r>
+            <m:rPr>
+              <m:sty m:val="p"/>
+            </m:rPr>
+            <w:rPr>
+              <w:rFonts w:ascii="Cambria Math" w:eastAsiaTheme="minorEastAsia" w:hAnsi="Cambria Math"/>
+            </w:rPr>
+            <m:t>γ</m:t>
           </m:r>
         </m:oMath>
       </m:oMathPara>
@@ -8359,18 +9018,33 @@
           <w:rFonts w:eastAsiaTheme="minorEastAsia"/>
         </w:rPr>
       </w:pPr>
-      <w:bookmarkStart w:id="33" w:name="_Toc158033866"/>
+      <w:bookmarkStart w:id="37" w:name="_Ref158106899"/>
+      <w:bookmarkStart w:id="38" w:name="_Toc158033866"/>
       <w:r>
         <w:t xml:space="preserve">Equation </w:t>
       </w:r>
-      <w:fldSimple w:instr=" SEQ Equation \* ARABIC ">
-        <w:r>
-          <w:rPr>
-            <w:noProof/>
-          </w:rPr>
-          <w:t>4</w:t>
-        </w:r>
-      </w:fldSimple>
+      <w:r>
+        <w:fldChar w:fldCharType="begin"/>
+      </w:r>
+      <w:r>
+        <w:instrText xml:space="preserve"> SEQ Equation \* ARABIC </w:instrText>
+      </w:r>
+      <w:r>
+        <w:fldChar w:fldCharType="separate"/>
+      </w:r>
+      <w:r>
+        <w:rPr>
+          <w:noProof/>
+        </w:rPr>
+        <w:t>4</w:t>
+      </w:r>
+      <w:r>
+        <w:rPr>
+          <w:noProof/>
+        </w:rPr>
+        <w:fldChar w:fldCharType="end"/>
+      </w:r>
+      <w:bookmarkEnd w:id="37"/>
       <w:r>
         <w:t xml:space="preserve"> A function to represent the encoding behaviour of the rotor where x and x` </w:t>
       </w:r>
@@ -8426,26 +9100,110 @@
         </w:rPr>
         <w:t xml:space="preserve"> represents the ring setting.</w:t>
       </w:r>
-      <w:bookmarkEnd w:id="33"/>
-    </w:p>
-    <w:p>
-      <w:r>
-        <w:t xml:space="preserve">A rotor can be </w:t>
-      </w:r>
-      <w:r>
-        <w:t>represented</w:t>
-      </w:r>
-      <w:r>
-        <w:t xml:space="preserve"> using a wiring diagram, </w:t>
-      </w:r>
-      <w:r>
-        <w:t>however</w:t>
-      </w:r>
-      <w:r>
-        <w:t xml:space="preserve"> multiple diagrams are needed to convey the effect of the rotor stepping as each time this rotation takes place, the encodings will be shifted.</w:t>
-      </w:r>
-    </w:p>
-    <w:p/>
+      <w:bookmarkEnd w:id="38"/>
+      <w:r>
+        <w:rPr>
+          <w:rFonts w:eastAsiaTheme="minorEastAsia"/>
+        </w:rPr>
+        <w:t xml:space="preserve"> The map function returns the</w:t>
+      </w:r>
+      <w:r>
+        <w:rPr>
+          <w:rFonts w:eastAsiaTheme="minorEastAsia"/>
+        </w:rPr>
+        <w:t xml:space="preserve"> input letter’s mapping as if no rotational effects have taken place</w:t>
+      </w:r>
+      <w:r>
+        <w:rPr>
+          <w:rFonts w:eastAsiaTheme="minorEastAsia"/>
+        </w:rPr>
+        <w:t xml:space="preserve"> e.g. in </w:t>
+      </w:r>
+      <w:r>
+        <w:rPr>
+          <w:rFonts w:eastAsiaTheme="minorEastAsia"/>
+        </w:rPr>
+        <w:fldChar w:fldCharType="begin"/>
+      </w:r>
+      <w:r>
+        <w:rPr>
+          <w:rFonts w:eastAsiaTheme="minorEastAsia"/>
+        </w:rPr>
+        <w:instrText xml:space="preserve"> REF _Ref158106695 \h  \* MERGEFORMAT </w:instrText>
+      </w:r>
+      <w:r>
+        <w:rPr>
+          <w:rFonts w:eastAsiaTheme="minorEastAsia"/>
+        </w:rPr>
+      </w:r>
+      <w:r>
+        <w:rPr>
+          <w:rFonts w:eastAsiaTheme="minorEastAsia"/>
+        </w:rPr>
+        <w:fldChar w:fldCharType="separate"/>
+      </w:r>
+      <w:r>
+        <w:t xml:space="preserve">Figure </w:t>
+      </w:r>
+      <w:r>
+        <w:rPr>
+          <w:noProof/>
+        </w:rPr>
+        <w:t>5</w:t>
+      </w:r>
+      <w:r>
+        <w:rPr>
+          <w:rFonts w:eastAsiaTheme="minorEastAsia"/>
+        </w:rPr>
+        <w:fldChar w:fldCharType="end"/>
+      </w:r>
+      <w:r>
+        <w:rPr>
+          <w:rFonts w:eastAsiaTheme="minorEastAsia"/>
+        </w:rPr>
+        <w:t xml:space="preserve">, </w:t>
+      </w:r>
+      <m:oMath>
+        <m:r>
+          <m:rPr>
+            <m:sty m:val="bi"/>
+          </m:rPr>
+          <w:rPr>
+            <w:rFonts w:ascii="Cambria Math" w:eastAsiaTheme="minorEastAsia" w:hAnsi="Cambria Math"/>
+          </w:rPr>
+          <m:t>map</m:t>
+        </m:r>
+        <m:d>
+          <m:dPr>
+            <m:ctrlPr>
+              <w:rPr>
+                <w:rFonts w:ascii="Cambria Math" w:eastAsiaTheme="minorEastAsia" w:hAnsi="Cambria Math"/>
+              </w:rPr>
+            </m:ctrlPr>
+          </m:dPr>
+          <m:e>
+            <m:r>
+              <m:rPr>
+                <m:sty m:val="bi"/>
+              </m:rPr>
+              <w:rPr>
+                <w:rFonts w:ascii="Cambria Math" w:eastAsiaTheme="minorEastAsia" w:hAnsi="Cambria Math"/>
+              </w:rPr>
+              <m:t>A</m:t>
+            </m:r>
+          </m:e>
+        </m:d>
+        <m:r>
+          <m:rPr>
+            <m:sty m:val="bi"/>
+          </m:rPr>
+          <w:rPr>
+            <w:rFonts w:ascii="Cambria Math" w:eastAsiaTheme="minorEastAsia" w:hAnsi="Cambria Math"/>
+          </w:rPr>
+          <m:t>=B</m:t>
+        </m:r>
+      </m:oMath>
+    </w:p>
     <w:p>
       <w:pPr>
         <w:keepNext/>
@@ -8536,18 +9294,33 @@
       <w:pPr>
         <w:pStyle w:val="Caption"/>
       </w:pPr>
-      <w:bookmarkStart w:id="34" w:name="_Toc158033858"/>
+      <w:bookmarkStart w:id="39" w:name="_Ref158106695"/>
+      <w:bookmarkStart w:id="40" w:name="_Toc158033858"/>
       <w:r>
         <w:t xml:space="preserve">Figure </w:t>
       </w:r>
-      <w:fldSimple w:instr=" SEQ Figure \* ARABIC ">
-        <w:r>
-          <w:rPr>
-            <w:noProof/>
-          </w:rPr>
-          <w:t>5</w:t>
-        </w:r>
-      </w:fldSimple>
+      <w:r>
+        <w:fldChar w:fldCharType="begin"/>
+      </w:r>
+      <w:r>
+        <w:instrText xml:space="preserve"> SEQ Figure \* ARABIC </w:instrText>
+      </w:r>
+      <w:r>
+        <w:fldChar w:fldCharType="separate"/>
+      </w:r>
+      <w:r>
+        <w:rPr>
+          <w:noProof/>
+        </w:rPr>
+        <w:t>5</w:t>
+      </w:r>
+      <w:r>
+        <w:rPr>
+          <w:noProof/>
+        </w:rPr>
+        <w:fldChar w:fldCharType="end"/>
+      </w:r>
+      <w:bookmarkEnd w:id="39"/>
       <w:r>
         <w:t xml:space="preserve"> </w:t>
       </w:r>
@@ -8555,39 +9328,36 @@
         <w:t xml:space="preserve"> Two </w:t>
       </w:r>
       <w:r>
-        <w:t>Wiring diagram</w:t>
+        <w:t>w</w:t>
+      </w:r>
+      <w:r>
+        <w:t>iring diagram</w:t>
       </w:r>
       <w:r>
         <w:t>s</w:t>
       </w:r>
       <w:r>
-        <w:t xml:space="preserve"> to show an example rotor encoding</w:t>
+        <w:t xml:space="preserve"> to show </w:t>
+      </w:r>
+      <w:r>
+        <w:t xml:space="preserve">a potential </w:t>
+      </w:r>
+      <w:r>
+        <w:t>rotor encoding</w:t>
       </w:r>
       <w:r>
         <w:t xml:space="preserve">. The diagram on the right shows the same rotor as on the left, but with a rotation of </w:t>
       </w:r>
+      <w:proofErr w:type="gramStart"/>
       <w:r>
         <w:t>one</w:t>
       </w:r>
-      <w:r>
-        <w:t>. The left diagram shows F encoded to F and the diagram on the right shows E encoded to E. The “wire” is still the same, but the rotation of the rotor will lead to an F input/output</w:t>
-      </w:r>
-      <w:r>
-        <w:t xml:space="preserve">, interpreted </w:t>
-      </w:r>
-      <w:r>
-        <w:t>as E input/output.</w:t>
-      </w:r>
-      <w:bookmarkEnd w:id="34"/>
-    </w:p>
-    <w:p>
-      <w:r>
-        <w:br w:type="page"/>
-      </w:r>
-    </w:p>
-    <w:p>
-      <w:r>
-        <w:lastRenderedPageBreak/>
+      <w:bookmarkEnd w:id="40"/>
+      <w:proofErr w:type="gramEnd"/>
+    </w:p>
+    <w:p/>
+    <w:p>
+      <w:r>
         <w:t xml:space="preserve">By abstracting </w:t>
       </w:r>
       <w:r>
@@ -8612,25 +9382,13 @@
         <w:t xml:space="preserve"> </w:t>
       </w:r>
       <w:r>
-        <w:t xml:space="preserve">The diagrams from Figures </w:t>
-      </w:r>
-      <w:r>
-        <w:t>3</w:t>
-      </w:r>
-      <w:r>
-        <w:t xml:space="preserve">, </w:t>
-      </w:r>
-      <w:r>
-        <w:t>4</w:t>
-      </w:r>
-      <w:r>
-        <w:t xml:space="preserve"> and </w:t>
-      </w:r>
-      <w:r>
-        <w:t>5</w:t>
-      </w:r>
-      <w:r>
-        <w:t xml:space="preserve"> represent each component of the machine and can be combined to create a representation of the entire Enigma machine (See Figure</w:t>
+        <w:t xml:space="preserve">The diagrams from </w:t>
+      </w:r>
+      <w:r>
+        <w:t xml:space="preserve">Figures 3-5 </w:t>
+      </w:r>
+      <w:r>
+        <w:t>represent each component of the machine and can be combined to create a representation of the entire Enigma machine (See Figure</w:t>
       </w:r>
       <w:r>
         <w:t>s</w:t>
@@ -8643,6 +9401,18 @@
       </w:r>
       <w:r>
         <w:t>).</w:t>
+      </w:r>
+      <w:r>
+        <w:t xml:space="preserve"> These diagrams depict a</w:t>
+      </w:r>
+      <w:r>
+        <w:t>n</w:t>
+      </w:r>
+      <w:r>
+        <w:t xml:space="preserve"> Enigma machine and demonstrate </w:t>
+      </w:r>
+      <w:r>
+        <w:t>how the machine works in full. It is important to note that these diagrams only show a single state, upon each key press the rotor wirings will change leading to a potentially different output for the same input.</w:t>
       </w:r>
     </w:p>
     <w:p>
@@ -8654,6 +9424,7 @@
         <w:rPr>
           <w:noProof/>
         </w:rPr>
+        <w:lastRenderedPageBreak/>
         <w:drawing>
           <wp:inline distT="0" distB="0" distL="0" distR="0" wp14:anchorId="2E870DCC" wp14:editId="6A2F6801">
             <wp:extent cx="5731510" cy="2127250"/>
@@ -8695,25 +9466,44 @@
       <w:pPr>
         <w:pStyle w:val="Caption"/>
       </w:pPr>
-      <w:bookmarkStart w:id="35" w:name="_Toc158033859"/>
+      <w:bookmarkStart w:id="41" w:name="_Toc158033859"/>
       <w:r>
         <w:t xml:space="preserve">Figure </w:t>
       </w:r>
-      <w:fldSimple w:instr=" SEQ Figure \* ARABIC ">
-        <w:r>
-          <w:rPr>
-            <w:noProof/>
-          </w:rPr>
-          <w:t>6</w:t>
-        </w:r>
-      </w:fldSimple>
-      <w:r>
-        <w:t xml:space="preserve"> A wiring diagram representing a single state of an Enigma I machine. Input is received on the right-hand side before being scrambled by components in the following order: plugboard, rotor III, rotor II, rotor I, reflector UKW-B, rotor I, rotor II, rotor III, plugboard. The electrical signal received back from the plugboard represents the encoded letter.</w:t>
+      <w:r>
+        <w:fldChar w:fldCharType="begin"/>
+      </w:r>
+      <w:r>
+        <w:instrText xml:space="preserve"> SEQ Figure \* ARABIC </w:instrText>
+      </w:r>
+      <w:r>
+        <w:fldChar w:fldCharType="separate"/>
+      </w:r>
+      <w:r>
+        <w:rPr>
+          <w:noProof/>
+        </w:rPr>
+        <w:t>6</w:t>
+      </w:r>
+      <w:r>
+        <w:rPr>
+          <w:noProof/>
+        </w:rPr>
+        <w:fldChar w:fldCharType="end"/>
+      </w:r>
+      <w:r>
+        <w:t xml:space="preserve"> A wiring diagram representing a single state of an Enigma I machine. Input is received on the right-hand side before being scrambled by components </w:t>
+      </w:r>
+      <w:r>
+        <w:t xml:space="preserve">performing a loop. </w:t>
+      </w:r>
+      <w:r>
+        <w:t>The electrical signal received back from the plugboard represents the encoded letter.</w:t>
       </w:r>
       <w:r>
         <w:t xml:space="preserve"> The names of each rotor/reflector do not match the encodings but are given as an example.</w:t>
       </w:r>
-      <w:bookmarkEnd w:id="35"/>
+      <w:bookmarkEnd w:id="41"/>
     </w:p>
     <w:p>
       <w:pPr>
@@ -8764,18 +9554,31 @@
       <w:pPr>
         <w:pStyle w:val="Caption"/>
       </w:pPr>
-      <w:bookmarkStart w:id="36" w:name="_Toc158033860"/>
+      <w:bookmarkStart w:id="42" w:name="_Toc158033860"/>
       <w:r>
         <w:t xml:space="preserve">Figure </w:t>
       </w:r>
-      <w:fldSimple w:instr=" SEQ Figure \* ARABIC ">
-        <w:r>
-          <w:rPr>
-            <w:noProof/>
-          </w:rPr>
-          <w:t>7</w:t>
-        </w:r>
-      </w:fldSimple>
+      <w:r>
+        <w:fldChar w:fldCharType="begin"/>
+      </w:r>
+      <w:r>
+        <w:instrText xml:space="preserve"> SEQ Figure \* ARABIC </w:instrText>
+      </w:r>
+      <w:r>
+        <w:fldChar w:fldCharType="separate"/>
+      </w:r>
+      <w:r>
+        <w:rPr>
+          <w:noProof/>
+        </w:rPr>
+        <w:t>7</w:t>
+      </w:r>
+      <w:r>
+        <w:rPr>
+          <w:noProof/>
+        </w:rPr>
+        <w:fldChar w:fldCharType="end"/>
+      </w:r>
       <w:r>
         <w:t xml:space="preserve"> An example of an encryption/decryption taking place in an Enigma I machine. In this case A </w:t>
       </w:r>
@@ -8785,7 +9588,7 @@
       <w:r>
         <w:t>to C.</w:t>
       </w:r>
-      <w:bookmarkEnd w:id="36"/>
+      <w:bookmarkEnd w:id="42"/>
     </w:p>
     <w:p>
       <w:pPr>
@@ -8794,89 +9597,22 @@
           <w:lang w:val="en-GB"/>
         </w:rPr>
       </w:pPr>
-      <w:bookmarkStart w:id="37" w:name="_Toc154920739"/>
-      <w:bookmarkStart w:id="38" w:name="_Ref157502754"/>
-      <w:bookmarkStart w:id="39" w:name="_Ref157502803"/>
-      <w:bookmarkStart w:id="40" w:name="_Ref157502856"/>
-      <w:bookmarkStart w:id="41" w:name="_Ref157502866"/>
-      <w:bookmarkStart w:id="42" w:name="_Toc158033969"/>
+      <w:bookmarkStart w:id="43" w:name="_Toc154920739"/>
+      <w:bookmarkStart w:id="44" w:name="_Ref157502754"/>
+      <w:bookmarkStart w:id="45" w:name="_Ref157502803"/>
+      <w:bookmarkStart w:id="46" w:name="_Ref157502856"/>
+      <w:bookmarkStart w:id="47" w:name="_Ref157502866"/>
+      <w:bookmarkStart w:id="48" w:name="_Toc158033969"/>
       <w:r>
         <w:rPr>
           <w:lang w:val="en-GB"/>
         </w:rPr>
         <w:t>Design Flaws</w:t>
-      </w:r>
-      <w:bookmarkEnd w:id="37"/>
-      <w:bookmarkEnd w:id="38"/>
-      <w:bookmarkEnd w:id="39"/>
-      <w:bookmarkEnd w:id="40"/>
-      <w:bookmarkEnd w:id="41"/>
-      <w:bookmarkEnd w:id="42"/>
-    </w:p>
-    <w:p>
-      <w:pPr>
-        <w:pStyle w:val="Heading2"/>
-        <w:rPr>
-          <w:lang w:val="en-GB"/>
-        </w:rPr>
-      </w:pPr>
-      <w:bookmarkStart w:id="43" w:name="_Toc154920740"/>
-      <w:bookmarkStart w:id="44" w:name="_Toc158033970"/>
-      <w:r>
-        <w:rPr>
-          <w:lang w:val="en-GB"/>
-        </w:rPr>
-        <w:t>Possible Solutions</w:t>
       </w:r>
       <w:bookmarkEnd w:id="43"/>
       <w:bookmarkEnd w:id="44"/>
-    </w:p>
-    <w:p>
-      <w:pPr>
-        <w:pStyle w:val="Heading2"/>
-        <w:rPr>
-          <w:lang w:val="en-GB"/>
-        </w:rPr>
-      </w:pPr>
-      <w:bookmarkStart w:id="45" w:name="_Toc154920741"/>
-      <w:bookmarkStart w:id="46" w:name="_Toc158033971"/>
-      <w:r>
-        <w:rPr>
-          <w:lang w:val="en-GB"/>
-        </w:rPr>
-        <w:t>Similar Products</w:t>
-      </w:r>
       <w:bookmarkEnd w:id="45"/>
       <w:bookmarkEnd w:id="46"/>
-    </w:p>
-    <w:p>
-      <w:pPr>
-        <w:rPr>
-          <w:rFonts w:cs="Times New Roman"/>
-        </w:rPr>
-      </w:pPr>
-      <w:r>
-        <w:rPr>
-          <w:rFonts w:cs="Times New Roman"/>
-        </w:rPr>
-        <w:t>A section to show the other types of enigma simulators that can be found on the internet which form the inspiration for my project. Explain how I would like to take this further.</w:t>
-      </w:r>
-    </w:p>
-    <w:p>
-      <w:pPr>
-        <w:pStyle w:val="Heading1"/>
-        <w:rPr>
-          <w:lang w:val="en-GB"/>
-        </w:rPr>
-      </w:pPr>
-      <w:bookmarkStart w:id="47" w:name="_Toc154920742"/>
-      <w:bookmarkStart w:id="48" w:name="_Toc158033972"/>
-      <w:r>
-        <w:rPr>
-          <w:lang w:val="en-GB"/>
-        </w:rPr>
-        <w:t>Design &amp; Implementation</w:t>
-      </w:r>
       <w:bookmarkEnd w:id="47"/>
       <w:bookmarkEnd w:id="48"/>
     </w:p>
@@ -8887,16 +9623,83 @@
           <w:lang w:val="en-GB"/>
         </w:rPr>
       </w:pPr>
-      <w:bookmarkStart w:id="49" w:name="_Toc154920743"/>
-      <w:bookmarkStart w:id="50" w:name="_Toc158033973"/>
+      <w:bookmarkStart w:id="49" w:name="_Toc154920740"/>
+      <w:bookmarkStart w:id="50" w:name="_Toc158033970"/>
       <w:r>
         <w:rPr>
           <w:lang w:val="en-GB"/>
         </w:rPr>
-        <w:t>Tools and Technologies</w:t>
+        <w:t>Possible Solutions</w:t>
       </w:r>
       <w:bookmarkEnd w:id="49"/>
       <w:bookmarkEnd w:id="50"/>
+    </w:p>
+    <w:p>
+      <w:pPr>
+        <w:pStyle w:val="Heading2"/>
+        <w:rPr>
+          <w:lang w:val="en-GB"/>
+        </w:rPr>
+      </w:pPr>
+      <w:bookmarkStart w:id="51" w:name="_Toc154920741"/>
+      <w:bookmarkStart w:id="52" w:name="_Toc158033971"/>
+      <w:r>
+        <w:rPr>
+          <w:lang w:val="en-GB"/>
+        </w:rPr>
+        <w:t>Similar Products</w:t>
+      </w:r>
+      <w:bookmarkEnd w:id="51"/>
+      <w:bookmarkEnd w:id="52"/>
+    </w:p>
+    <w:p>
+      <w:pPr>
+        <w:rPr>
+          <w:rFonts w:cs="Times New Roman"/>
+        </w:rPr>
+      </w:pPr>
+      <w:r>
+        <w:rPr>
+          <w:rFonts w:cs="Times New Roman"/>
+        </w:rPr>
+        <w:t>A section to show the other types of enigma simulators that can be found on the internet which form the inspiration for my project. Explain how I would like to take this further.</w:t>
+      </w:r>
+    </w:p>
+    <w:p>
+      <w:pPr>
+        <w:pStyle w:val="Heading1"/>
+        <w:rPr>
+          <w:lang w:val="en-GB"/>
+        </w:rPr>
+      </w:pPr>
+      <w:bookmarkStart w:id="53" w:name="_Toc154920742"/>
+      <w:bookmarkStart w:id="54" w:name="_Toc158033972"/>
+      <w:r>
+        <w:rPr>
+          <w:lang w:val="en-GB"/>
+        </w:rPr>
+        <w:t>Design &amp; Implementation</w:t>
+      </w:r>
+      <w:bookmarkEnd w:id="53"/>
+      <w:bookmarkEnd w:id="54"/>
+    </w:p>
+    <w:p>
+      <w:pPr>
+        <w:pStyle w:val="Heading2"/>
+        <w:rPr>
+          <w:lang w:val="en-GB"/>
+        </w:rPr>
+      </w:pPr>
+      <w:bookmarkStart w:id="55" w:name="_Toc154920743"/>
+      <w:bookmarkStart w:id="56" w:name="_Toc158033973"/>
+      <w:r>
+        <w:rPr>
+          <w:lang w:val="en-GB"/>
+        </w:rPr>
+        <w:t>Tools and Technologies</w:t>
+      </w:r>
+      <w:bookmarkEnd w:id="55"/>
+      <w:bookmarkEnd w:id="56"/>
     </w:p>
     <w:p>
       <w:pPr>
@@ -8980,7 +9783,6 @@
         <w:rPr>
           <w:rFonts w:cs="Times New Roman"/>
         </w:rPr>
-        <w:lastRenderedPageBreak/>
         <w:t>Maven – build project across multiple platforms.</w:t>
       </w:r>
     </w:p>
@@ -9033,112 +9835,14 @@
           <w:lang w:val="en-GB"/>
         </w:rPr>
       </w:pPr>
-      <w:bookmarkStart w:id="51" w:name="_Toc154920744"/>
-      <w:bookmarkStart w:id="52" w:name="_Toc158033974"/>
+      <w:bookmarkStart w:id="57" w:name="_Toc154920744"/>
+      <w:bookmarkStart w:id="58" w:name="_Toc158033974"/>
       <w:r>
         <w:rPr>
           <w:lang w:val="en-GB"/>
         </w:rPr>
+        <w:lastRenderedPageBreak/>
         <w:t>Enigma Model Design</w:t>
-      </w:r>
-      <w:bookmarkEnd w:id="51"/>
-      <w:bookmarkEnd w:id="52"/>
-    </w:p>
-    <w:p>
-      <w:pPr>
-        <w:rPr>
-          <w:rFonts w:cs="Times New Roman"/>
-        </w:rPr>
-      </w:pPr>
-      <w:r>
-        <w:rPr>
-          <w:rFonts w:cs="Times New Roman"/>
-        </w:rPr>
-        <w:t xml:space="preserve">Talk about the idea of the package, this would be a good place for UML diagrams and a description of how this model is going to </w:t>
-      </w:r>
-      <w:r>
-        <w:rPr>
-          <w:rFonts w:cs="Times New Roman"/>
-        </w:rPr>
-        <w:t>work.</w:t>
-      </w:r>
-    </w:p>
-    <w:p>
-      <w:pPr>
-        <w:pStyle w:val="Heading3"/>
-        <w:rPr>
-          <w:lang w:val="en-GB"/>
-        </w:rPr>
-      </w:pPr>
-      <w:bookmarkStart w:id="53" w:name="_Toc154920745"/>
-      <w:bookmarkStart w:id="54" w:name="_Toc158033975"/>
-      <w:r>
-        <w:rPr>
-          <w:lang w:val="en-GB"/>
-        </w:rPr>
-        <w:t>Keyboard &amp; Lamp board</w:t>
-      </w:r>
-      <w:bookmarkEnd w:id="53"/>
-      <w:bookmarkEnd w:id="54"/>
-    </w:p>
-    <w:p>
-      <w:pPr>
-        <w:rPr>
-          <w:rFonts w:cs="Times New Roman"/>
-        </w:rPr>
-      </w:pPr>
-      <w:r>
-        <w:rPr>
-          <w:rFonts w:cs="Times New Roman"/>
-        </w:rPr>
-        <w:t>Explanation of how this part does not really need to be modelled, and instead can be represented as input and output.</w:t>
-      </w:r>
-    </w:p>
-    <w:p>
-      <w:pPr>
-        <w:pStyle w:val="Heading3"/>
-        <w:rPr>
-          <w:lang w:val="en-GB"/>
-        </w:rPr>
-      </w:pPr>
-      <w:bookmarkStart w:id="55" w:name="_Toc154920746"/>
-      <w:bookmarkStart w:id="56" w:name="_Toc158033976"/>
-      <w:r>
-        <w:rPr>
-          <w:lang w:val="en-GB"/>
-        </w:rPr>
-        <w:t>Reflector</w:t>
-      </w:r>
-      <w:bookmarkEnd w:id="55"/>
-      <w:bookmarkEnd w:id="56"/>
-    </w:p>
-    <w:p>
-      <w:pPr>
-        <w:rPr>
-          <w:rFonts w:cs="Times New Roman"/>
-        </w:rPr>
-      </w:pPr>
-      <w:r>
-        <w:rPr>
-          <w:rFonts w:cs="Times New Roman"/>
-        </w:rPr>
-        <w:t>Description of how this will be modelled.</w:t>
-      </w:r>
-    </w:p>
-    <w:p>
-      <w:pPr>
-        <w:pStyle w:val="Heading3"/>
-        <w:rPr>
-          <w:lang w:val="en-GB"/>
-        </w:rPr>
-      </w:pPr>
-      <w:bookmarkStart w:id="57" w:name="_Toc154920747"/>
-      <w:bookmarkStart w:id="58" w:name="_Toc158033977"/>
-      <w:r>
-        <w:rPr>
-          <w:lang w:val="en-GB"/>
-        </w:rPr>
-        <w:t>Rotors</w:t>
       </w:r>
       <w:bookmarkEnd w:id="57"/>
       <w:bookmarkEnd w:id="58"/>
@@ -9153,7 +9857,13 @@
         <w:rPr>
           <w:rFonts w:cs="Times New Roman"/>
         </w:rPr>
-        <w:t>Description of how this will be modelled.</w:t>
+        <w:t xml:space="preserve">Talk about the idea of the package, this would be a good place for UML diagrams and a description of how this model is going to </w:t>
+      </w:r>
+      <w:r>
+        <w:rPr>
+          <w:rFonts w:cs="Times New Roman"/>
+        </w:rPr>
+        <w:t>work.</w:t>
       </w:r>
     </w:p>
     <w:p>
@@ -9163,13 +9873,13 @@
           <w:lang w:val="en-GB"/>
         </w:rPr>
       </w:pPr>
-      <w:bookmarkStart w:id="59" w:name="_Toc154920748"/>
-      <w:bookmarkStart w:id="60" w:name="_Toc158033978"/>
+      <w:bookmarkStart w:id="59" w:name="_Toc154920745"/>
+      <w:bookmarkStart w:id="60" w:name="_Toc158033975"/>
       <w:r>
         <w:rPr>
           <w:lang w:val="en-GB"/>
         </w:rPr>
-        <w:t>Enigma</w:t>
+        <w:t>Keyboard &amp; Lamp board</w:t>
       </w:r>
       <w:bookmarkEnd w:id="59"/>
       <w:bookmarkEnd w:id="60"/>
@@ -9184,23 +9894,23 @@
         <w:rPr>
           <w:rFonts w:cs="Times New Roman"/>
         </w:rPr>
-        <w:t>Description of how this will be modelled.</w:t>
-      </w:r>
-    </w:p>
-    <w:p>
-      <w:pPr>
-        <w:pStyle w:val="Heading2"/>
+        <w:t>Explanation of how this part does not really need to be modelled, and instead can be represented as input and output.</w:t>
+      </w:r>
+    </w:p>
+    <w:p>
+      <w:pPr>
+        <w:pStyle w:val="Heading3"/>
         <w:rPr>
           <w:lang w:val="en-GB"/>
         </w:rPr>
       </w:pPr>
-      <w:bookmarkStart w:id="61" w:name="_Toc154920749"/>
-      <w:bookmarkStart w:id="62" w:name="_Toc158033979"/>
+      <w:bookmarkStart w:id="61" w:name="_Toc154920746"/>
+      <w:bookmarkStart w:id="62" w:name="_Toc158033976"/>
       <w:r>
         <w:rPr>
           <w:lang w:val="en-GB"/>
         </w:rPr>
-        <w:t>Design of the Application</w:t>
+        <w:t>Reflector</w:t>
       </w:r>
       <w:bookmarkEnd w:id="61"/>
       <w:bookmarkEnd w:id="62"/>
@@ -9215,13 +9925,7 @@
         <w:rPr>
           <w:rFonts w:cs="Times New Roman"/>
         </w:rPr>
-        <w:t xml:space="preserve">Explain how the application will work, show diagrams in order to show how the interfaces will interact with the </w:t>
-      </w:r>
-      <w:r>
-        <w:rPr>
-          <w:rFonts w:cs="Times New Roman"/>
-        </w:rPr>
-        <w:t>model.</w:t>
+        <w:t>Description of how this will be modelled.</w:t>
       </w:r>
     </w:p>
     <w:p>
@@ -9231,13 +9935,13 @@
           <w:lang w:val="en-GB"/>
         </w:rPr>
       </w:pPr>
-      <w:bookmarkStart w:id="63" w:name="_Toc154920750"/>
-      <w:bookmarkStart w:id="64" w:name="_Toc158033980"/>
+      <w:bookmarkStart w:id="63" w:name="_Toc154920747"/>
+      <w:bookmarkStart w:id="64" w:name="_Toc158033977"/>
       <w:r>
         <w:rPr>
           <w:lang w:val="en-GB"/>
         </w:rPr>
-        <w:t>Command Line Interface</w:t>
+        <w:t>Rotors</w:t>
       </w:r>
       <w:bookmarkEnd w:id="63"/>
       <w:bookmarkEnd w:id="64"/>
@@ -9252,33 +9956,7 @@
         <w:rPr>
           <w:rFonts w:cs="Times New Roman"/>
         </w:rPr>
-        <w:t xml:space="preserve">A </w:t>
-      </w:r>
-      <w:proofErr w:type="gramStart"/>
-      <w:r>
-        <w:rPr>
-          <w:rFonts w:cs="Times New Roman"/>
-        </w:rPr>
-        <w:t>fairly</w:t>
-      </w:r>
-      <w:r>
-        <w:rPr>
-          <w:rFonts w:cs="Times New Roman"/>
-        </w:rPr>
-        <w:t xml:space="preserve"> short</w:t>
-      </w:r>
-      <w:proofErr w:type="gramEnd"/>
-      <w:r>
-        <w:rPr>
-          <w:rFonts w:cs="Times New Roman"/>
-        </w:rPr>
-        <w:t xml:space="preserve"> section, just explain how the interface works and what information will be </w:t>
-      </w:r>
-      <w:r>
-        <w:rPr>
-          <w:rFonts w:cs="Times New Roman"/>
-        </w:rPr>
-        <w:t>shown.</w:t>
+        <w:t>Description of how this will be modelled.</w:t>
       </w:r>
     </w:p>
     <w:p>
@@ -9288,13 +9966,13 @@
           <w:lang w:val="en-GB"/>
         </w:rPr>
       </w:pPr>
-      <w:bookmarkStart w:id="65" w:name="_Toc154920751"/>
-      <w:bookmarkStart w:id="66" w:name="_Toc158033981"/>
+      <w:bookmarkStart w:id="65" w:name="_Toc154920748"/>
+      <w:bookmarkStart w:id="66" w:name="_Toc158033978"/>
       <w:r>
         <w:rPr>
           <w:lang w:val="en-GB"/>
         </w:rPr>
-        <w:t>GUI</w:t>
+        <w:t>Enigma</w:t>
       </w:r>
       <w:bookmarkEnd w:id="65"/>
       <w:bookmarkEnd w:id="66"/>
@@ -9309,41 +9987,23 @@
         <w:rPr>
           <w:rFonts w:cs="Times New Roman"/>
         </w:rPr>
-        <w:t xml:space="preserve">Larger section explaining the various design stages of the GUI, </w:t>
-      </w:r>
-      <w:r>
-        <w:rPr>
-          <w:rFonts w:cs="Times New Roman"/>
-        </w:rPr>
-        <w:t>as well</w:t>
-      </w:r>
-      <w:r>
-        <w:rPr>
-          <w:rFonts w:cs="Times New Roman"/>
-        </w:rPr>
-        <w:t xml:space="preserve"> as explaining the MVC implementation. Important to talk about design choices in this section as this is the bulk of the </w:t>
-      </w:r>
-      <w:r>
-        <w:rPr>
-          <w:rFonts w:cs="Times New Roman"/>
-        </w:rPr>
-        <w:t>project.</w:t>
-      </w:r>
-    </w:p>
-    <w:p>
-      <w:pPr>
-        <w:pStyle w:val="Heading3"/>
+        <w:t>Description of how this will be modelled.</w:t>
+      </w:r>
+    </w:p>
+    <w:p>
+      <w:pPr>
+        <w:pStyle w:val="Heading2"/>
         <w:rPr>
           <w:lang w:val="en-GB"/>
         </w:rPr>
       </w:pPr>
-      <w:bookmarkStart w:id="67" w:name="_Toc154920752"/>
-      <w:bookmarkStart w:id="68" w:name="_Toc158033982"/>
+      <w:bookmarkStart w:id="67" w:name="_Toc154920749"/>
+      <w:bookmarkStart w:id="68" w:name="_Toc158033979"/>
       <w:r>
         <w:rPr>
           <w:lang w:val="en-GB"/>
         </w:rPr>
-        <w:t>Visualization</w:t>
+        <w:t>Design of the Application</w:t>
       </w:r>
       <w:bookmarkEnd w:id="67"/>
       <w:bookmarkEnd w:id="68"/>
@@ -9358,74 +10018,217 @@
         <w:rPr>
           <w:rFonts w:cs="Times New Roman"/>
         </w:rPr>
-        <w:t xml:space="preserve">A second part to the GUI, explain the design choices and </w:t>
-      </w:r>
-      <w:r>
-        <w:rPr>
-          <w:rFonts w:cs="Times New Roman"/>
-        </w:rPr>
-        <w:t>implementation as well as a section “interpreting the diagram.”</w:t>
-      </w:r>
-    </w:p>
-    <w:p>
-      <w:pPr>
-        <w:pStyle w:val="Heading1"/>
+        <w:t xml:space="preserve">Explain how the application will work, show diagrams in order to show how the interfaces will interact with the </w:t>
+      </w:r>
+      <w:r>
+        <w:rPr>
+          <w:rFonts w:cs="Times New Roman"/>
+        </w:rPr>
+        <w:t>model.</w:t>
+      </w:r>
+    </w:p>
+    <w:p>
+      <w:pPr>
+        <w:pStyle w:val="Heading3"/>
         <w:rPr>
           <w:lang w:val="en-GB"/>
         </w:rPr>
       </w:pPr>
-      <w:bookmarkStart w:id="69" w:name="_Toc154920753"/>
-      <w:bookmarkStart w:id="70" w:name="_Toc158033983"/>
+      <w:bookmarkStart w:id="69" w:name="_Toc154920750"/>
+      <w:bookmarkStart w:id="70" w:name="_Toc158033980"/>
       <w:r>
         <w:rPr>
           <w:lang w:val="en-GB"/>
         </w:rPr>
-        <w:t>Results</w:t>
+        <w:t>Command Line Interface</w:t>
       </w:r>
       <w:bookmarkEnd w:id="69"/>
       <w:bookmarkEnd w:id="70"/>
     </w:p>
     <w:p>
       <w:pPr>
-        <w:pStyle w:val="Heading1"/>
+        <w:rPr>
+          <w:rFonts w:cs="Times New Roman"/>
+        </w:rPr>
+      </w:pPr>
+      <w:r>
+        <w:rPr>
+          <w:rFonts w:cs="Times New Roman"/>
+        </w:rPr>
+        <w:t xml:space="preserve">A </w:t>
+      </w:r>
+      <w:proofErr w:type="gramStart"/>
+      <w:r>
+        <w:rPr>
+          <w:rFonts w:cs="Times New Roman"/>
+        </w:rPr>
+        <w:t>fairly</w:t>
+      </w:r>
+      <w:r>
+        <w:rPr>
+          <w:rFonts w:cs="Times New Roman"/>
+        </w:rPr>
+        <w:t xml:space="preserve"> short</w:t>
+      </w:r>
+      <w:proofErr w:type="gramEnd"/>
+      <w:r>
+        <w:rPr>
+          <w:rFonts w:cs="Times New Roman"/>
+        </w:rPr>
+        <w:t xml:space="preserve"> section, just explain how the interface works and what information will be </w:t>
+      </w:r>
+      <w:r>
+        <w:rPr>
+          <w:rFonts w:cs="Times New Roman"/>
+        </w:rPr>
+        <w:t>shown.</w:t>
+      </w:r>
+    </w:p>
+    <w:p>
+      <w:pPr>
+        <w:pStyle w:val="Heading3"/>
         <w:rPr>
           <w:lang w:val="en-GB"/>
         </w:rPr>
       </w:pPr>
-      <w:bookmarkStart w:id="71" w:name="_Toc154920754"/>
-      <w:bookmarkStart w:id="72" w:name="_Toc158033984"/>
+      <w:bookmarkStart w:id="71" w:name="_Toc154920751"/>
+      <w:bookmarkStart w:id="72" w:name="_Toc158033981"/>
       <w:r>
         <w:rPr>
           <w:lang w:val="en-GB"/>
         </w:rPr>
-        <w:t>Evaluation</w:t>
+        <w:t>GUI</w:t>
       </w:r>
       <w:bookmarkEnd w:id="71"/>
       <w:bookmarkEnd w:id="72"/>
     </w:p>
     <w:p>
       <w:pPr>
-        <w:pStyle w:val="Heading2"/>
+        <w:rPr>
+          <w:rFonts w:cs="Times New Roman"/>
+        </w:rPr>
+      </w:pPr>
+      <w:r>
+        <w:rPr>
+          <w:rFonts w:cs="Times New Roman"/>
+        </w:rPr>
+        <w:t xml:space="preserve">Larger section explaining the various design stages of the GUI, </w:t>
+      </w:r>
+      <w:r>
+        <w:rPr>
+          <w:rFonts w:cs="Times New Roman"/>
+        </w:rPr>
+        <w:t>as well</w:t>
+      </w:r>
+      <w:r>
+        <w:rPr>
+          <w:rFonts w:cs="Times New Roman"/>
+        </w:rPr>
+        <w:t xml:space="preserve"> as explaining the MVC implementation. Important to talk about design choices in this section as this is the bulk of the </w:t>
+      </w:r>
+      <w:r>
+        <w:rPr>
+          <w:rFonts w:cs="Times New Roman"/>
+        </w:rPr>
+        <w:t>project.</w:t>
+      </w:r>
+    </w:p>
+    <w:p>
+      <w:pPr>
+        <w:pStyle w:val="Heading3"/>
         <w:rPr>
           <w:lang w:val="en-GB"/>
         </w:rPr>
       </w:pPr>
-      <w:bookmarkStart w:id="73" w:name="_Toc154920755"/>
-      <w:bookmarkStart w:id="74" w:name="_Toc158033985"/>
+      <w:bookmarkStart w:id="73" w:name="_Toc154920752"/>
+      <w:bookmarkStart w:id="74" w:name="_Toc158033982"/>
       <w:r>
         <w:rPr>
           <w:lang w:val="en-GB"/>
         </w:rPr>
-        <w:t>Model Evaluation</w:t>
-      </w:r>
-      <w:r>
-        <w:rPr>
-          <w:lang w:val="en-GB"/>
-        </w:rPr>
-        <w:t>s</w:t>
+        <w:t>Visualization</w:t>
       </w:r>
       <w:bookmarkEnd w:id="73"/>
       <w:bookmarkEnd w:id="74"/>
+    </w:p>
+    <w:p>
+      <w:pPr>
+        <w:rPr>
+          <w:rFonts w:cs="Times New Roman"/>
+        </w:rPr>
+      </w:pPr>
+      <w:r>
+        <w:rPr>
+          <w:rFonts w:cs="Times New Roman"/>
+        </w:rPr>
+        <w:t xml:space="preserve">A second part to the GUI, explain the design choices and </w:t>
+      </w:r>
+      <w:r>
+        <w:rPr>
+          <w:rFonts w:cs="Times New Roman"/>
+        </w:rPr>
+        <w:t>implementation as well as a section “interpreting the diagram.”</w:t>
+      </w:r>
+    </w:p>
+    <w:p>
+      <w:pPr>
+        <w:pStyle w:val="Heading1"/>
+        <w:rPr>
+          <w:lang w:val="en-GB"/>
+        </w:rPr>
+      </w:pPr>
+      <w:bookmarkStart w:id="75" w:name="_Toc154920753"/>
+      <w:bookmarkStart w:id="76" w:name="_Toc158033983"/>
+      <w:r>
+        <w:rPr>
+          <w:lang w:val="en-GB"/>
+        </w:rPr>
+        <w:t>Results</w:t>
+      </w:r>
+      <w:bookmarkEnd w:id="75"/>
+      <w:bookmarkEnd w:id="76"/>
+    </w:p>
+    <w:p>
+      <w:pPr>
+        <w:pStyle w:val="Heading1"/>
+        <w:rPr>
+          <w:lang w:val="en-GB"/>
+        </w:rPr>
+      </w:pPr>
+      <w:bookmarkStart w:id="77" w:name="_Toc154920754"/>
+      <w:bookmarkStart w:id="78" w:name="_Toc158033984"/>
+      <w:r>
+        <w:rPr>
+          <w:lang w:val="en-GB"/>
+        </w:rPr>
+        <w:t>Evaluation</w:t>
+      </w:r>
+      <w:bookmarkEnd w:id="77"/>
+      <w:bookmarkEnd w:id="78"/>
+    </w:p>
+    <w:p>
+      <w:pPr>
+        <w:pStyle w:val="Heading2"/>
+        <w:rPr>
+          <w:lang w:val="en-GB"/>
+        </w:rPr>
+      </w:pPr>
+      <w:bookmarkStart w:id="79" w:name="_Toc154920755"/>
+      <w:bookmarkStart w:id="80" w:name="_Toc158033985"/>
+      <w:r>
+        <w:rPr>
+          <w:lang w:val="en-GB"/>
+        </w:rPr>
+        <w:t>Model Evaluation</w:t>
+      </w:r>
+      <w:r>
+        <w:rPr>
+          <w:lang w:val="en-GB"/>
+        </w:rPr>
+        <w:t>s</w:t>
+      </w:r>
+      <w:bookmarkEnd w:id="79"/>
+      <w:bookmarkEnd w:id="80"/>
     </w:p>
     <w:p>
       <w:pPr>
@@ -9500,16 +10303,16 @@
           <w:lang w:val="en-GB"/>
         </w:rPr>
       </w:pPr>
-      <w:bookmarkStart w:id="75" w:name="_Toc154920756"/>
-      <w:bookmarkStart w:id="76" w:name="_Toc158033986"/>
+      <w:bookmarkStart w:id="81" w:name="_Toc154920756"/>
+      <w:bookmarkStart w:id="82" w:name="_Toc158033986"/>
       <w:r>
         <w:rPr>
           <w:lang w:val="en-GB"/>
         </w:rPr>
         <w:t>GUI Evaluation</w:t>
       </w:r>
-      <w:bookmarkEnd w:id="75"/>
-      <w:bookmarkEnd w:id="76"/>
+      <w:bookmarkEnd w:id="81"/>
+      <w:bookmarkEnd w:id="82"/>
     </w:p>
     <w:p>
       <w:pPr>
@@ -9554,19 +10357,18 @@
           <w:lang w:val="en-GB"/>
         </w:rPr>
       </w:pPr>
-      <w:bookmarkStart w:id="77" w:name="_Toc154920757"/>
-      <w:bookmarkStart w:id="78" w:name="_Toc158033987"/>
+      <w:bookmarkStart w:id="83" w:name="_Toc154920757"/>
+      <w:bookmarkStart w:id="84" w:name="_Toc158033987"/>
       <w:r>
         <w:rPr>
           <w:lang w:val="en-GB"/>
         </w:rPr>
-        <w:lastRenderedPageBreak/>
         <w:t>Conclusion</w:t>
       </w:r>
-      <w:bookmarkEnd w:id="77"/>
-      <w:bookmarkEnd w:id="78"/>
-    </w:p>
-    <w:bookmarkStart w:id="79" w:name="_Toc158033988" w:displacedByCustomXml="next"/>
+      <w:bookmarkEnd w:id="83"/>
+      <w:bookmarkEnd w:id="84"/>
+    </w:p>
+    <w:bookmarkStart w:id="85" w:name="_Toc158033988" w:displacedByCustomXml="next"/>
     <w:sdt>
       <w:sdtPr>
         <w:rPr>
@@ -9595,7 +10397,7 @@
             </w:rPr>
             <w:t>References</w:t>
           </w:r>
-          <w:bookmarkEnd w:id="79"/>
+          <w:bookmarkEnd w:id="85"/>
         </w:p>
         <w:sdt>
           <w:sdtPr>
@@ -9669,6 +10471,7 @@
                 <w:rPr>
                   <w:noProof/>
                 </w:rPr>
+                <w:lastRenderedPageBreak/>
                 <w:t xml:space="preserve">n.d. “Enigma wiring.” </w:t>
               </w:r>
               <w:r>
@@ -9873,14 +10676,14 @@
           <w:lang w:val="en-GB"/>
         </w:rPr>
       </w:pPr>
-      <w:bookmarkStart w:id="80" w:name="_Toc158033989"/>
+      <w:bookmarkStart w:id="86" w:name="_Toc158033989"/>
       <w:r>
         <w:rPr>
           <w:lang w:val="en-GB"/>
         </w:rPr>
         <w:t>Table of Figures</w:t>
       </w:r>
-      <w:bookmarkEnd w:id="80"/>
+      <w:bookmarkEnd w:id="86"/>
     </w:p>
     <w:p>
       <w:pPr>
@@ -10436,11 +11239,11 @@
       <w:r>
         <w:t xml:space="preserve">  </w:t>
       </w:r>
-      <w:bookmarkStart w:id="81" w:name="_Toc158033990"/>
+      <w:bookmarkStart w:id="87" w:name="_Toc158033990"/>
       <w:r>
         <w:t>Tables of Tables</w:t>
       </w:r>
-      <w:bookmarkEnd w:id="81"/>
+      <w:bookmarkEnd w:id="87"/>
     </w:p>
     <w:p>
       <w:pPr>
@@ -10625,7 +11428,6 @@
           <w:sz w:val="20"/>
           <w:szCs w:val="20"/>
         </w:rPr>
-        <w:lastRenderedPageBreak/>
         <w:fldChar w:fldCharType="end"/>
       </w:r>
       <w:r>
@@ -10638,11 +11440,11 @@
         </w:rPr>
         <w:t xml:space="preserve">    </w:t>
       </w:r>
-      <w:bookmarkStart w:id="82" w:name="_Toc158033991"/>
+      <w:bookmarkStart w:id="88" w:name="_Toc158033991"/>
       <w:r>
         <w:t>Table of Equations</w:t>
       </w:r>
-      <w:bookmarkEnd w:id="82"/>
+      <w:bookmarkEnd w:id="88"/>
       <w:r>
         <w:t xml:space="preserve"> </w:t>
       </w:r>

--- a/docs/project/Report.docx
+++ b/docs/project/Report.docx
@@ -4487,19 +4487,11 @@
           <w:rFonts w:cs="Times New Roman"/>
         </w:rPr>
       </w:pPr>
-      <w:proofErr w:type="gramStart"/>
-      <w:r>
-        <w:rPr>
-          <w:rFonts w:cs="Times New Roman"/>
-        </w:rPr>
-        <w:t>TODO :</w:t>
-      </w:r>
-      <w:proofErr w:type="gramEnd"/>
-      <w:r>
-        <w:rPr>
-          <w:rFonts w:cs="Times New Roman"/>
-        </w:rPr>
-        <w:t xml:space="preserve"> Add more history here </w:t>
+      <w:r>
+        <w:rPr>
+          <w:rFonts w:cs="Times New Roman"/>
+        </w:rPr>
+        <w:t xml:space="preserve">TODO : Add more history here </w:t>
       </w:r>
     </w:p>
     <w:p>
@@ -5023,15 +5015,7 @@
         <w:fldChar w:fldCharType="end"/>
       </w:r>
       <w:r>
-        <w:t xml:space="preserve"> A photo of Enigma I </w:t>
-      </w:r>
-      <w:proofErr w:type="gramStart"/>
-      <w:r>
-        <w:t>showing</w:t>
-      </w:r>
-      <w:proofErr w:type="gramEnd"/>
-      <w:r>
-        <w:t xml:space="preserve"> the plugboard, keyboard and lampboard. Only a small portion of the rotors are </w:t>
+        <w:t xml:space="preserve"> A photo of Enigma I showing the plugboard, keyboard and lampboard. Only a small portion of the rotors are </w:t>
       </w:r>
       <w:r>
         <w:t>visible,</w:t>
@@ -5336,6 +5320,25 @@
         <w:rPr>
           <w:rFonts w:cs="Times New Roman"/>
         </w:rPr>
+        <w:t>TODO : Notch is fixed to the rotor but not to the ring. Changing the ring setting changes location of the notch RELATIVE to the alphabet ring?</w:t>
+      </w:r>
+      <w:r>
+        <w:rPr>
+          <w:rFonts w:cs="Times New Roman"/>
+        </w:rPr>
+        <w:t xml:space="preserve"> [CITE]</w:t>
+      </w:r>
+    </w:p>
+    <w:p>
+      <w:pPr>
+        <w:rPr>
+          <w:rFonts w:cs="Times New Roman"/>
+        </w:rPr>
+      </w:pPr>
+      <w:r>
+        <w:rPr>
+          <w:rFonts w:cs="Times New Roman"/>
+        </w:rPr>
         <w:t>Rotors also exhibited another property; each rotor had a notch at a fixed position which would allow the levers (pawls)</w:t>
       </w:r>
       <w:r>
@@ -5665,15 +5668,7 @@
         <w:t>Enigma I</w:t>
       </w:r>
       <w:r>
-        <w:t xml:space="preserve"> </w:t>
-      </w:r>
-      <w:proofErr w:type="gramStart"/>
-      <w:r>
-        <w:t>demonstrating</w:t>
-      </w:r>
-      <w:proofErr w:type="gramEnd"/>
-      <w:r>
-        <w:t xml:space="preserve"> their internal wiring as well as the location of the notch. For example, rotor I will map A to E and B to K provided the rotor is in rest position (Position A and Ring setting A).</w:t>
+        <w:t xml:space="preserve"> demonstrating their internal wiring as well as the location of the notch. For example, rotor I will map A to E and B to K provided the rotor is in rest position (Position A and Ring setting A).</w:t>
       </w:r>
     </w:p>
     <w:tbl>
@@ -6590,6 +6585,7 @@
         <w:rPr>
           <w:lang w:val="en-GB"/>
         </w:rPr>
+        <w:lastRenderedPageBreak/>
         <w:t>Reflector</w:t>
       </w:r>
       <w:bookmarkEnd w:id="24"/>
@@ -6608,11 +6604,7 @@
         <w:t>rotate,</w:t>
       </w:r>
       <w:r>
-        <w:t xml:space="preserve"> </w:t>
-      </w:r>
-      <w:r>
-        <w:lastRenderedPageBreak/>
-        <w:t>and the current does not pass through but rather is ‘reflected’</w:t>
+        <w:t xml:space="preserve"> and the current does not pass through but rather is ‘reflected’</w:t>
       </w:r>
       <w:r>
         <w:t xml:space="preserve">, travelling </w:t>
@@ -7280,7 +7272,14 @@
         <w:rPr>
           <w:rFonts w:cs="Times New Roman"/>
         </w:rPr>
-        <w:t xml:space="preserve"> completed, an electrical signal will be induced passing through the plugboard towards the rotors.</w:t>
+        <w:t xml:space="preserve"> completed, an </w:t>
+      </w:r>
+      <w:r>
+        <w:rPr>
+          <w:rFonts w:cs="Times New Roman"/>
+        </w:rPr>
+        <w:lastRenderedPageBreak/>
+        <w:t>electrical signal will be induced passing through the plugboard towards the rotors.</w:t>
       </w:r>
       <w:r>
         <w:rPr>
@@ -7316,7 +7315,6 @@
         <w:rPr>
           <w:rFonts w:cs="Times New Roman"/>
         </w:rPr>
-        <w:lastRenderedPageBreak/>
         <w:t>redirections is then transmitted to the reflector where the signal</w:t>
       </w:r>
       <w:r>
@@ -7835,6 +7833,9 @@
         <w:t xml:space="preserve"> The encryption steps of Enigma I</w:t>
       </w:r>
       <w:bookmarkEnd w:id="32"/>
+      <w:r>
+        <w:t xml:space="preserve"> [CITE]</w:t>
+      </w:r>
     </w:p>
     <w:p>
       <w:pPr>
@@ -8058,13 +8059,8 @@
       </w:r>
       <w:bookmarkEnd w:id="34"/>
       <w:r>
-        <w:t xml:space="preserve">A wiring diagram to show a plugboards potential </w:t>
-      </w:r>
-      <w:proofErr w:type="gramStart"/>
-      <w:r>
-        <w:t>encoding</w:t>
-      </w:r>
-      <w:proofErr w:type="gramEnd"/>
+        <w:t>A wiring diagram to show a plugboards potential encoding</w:t>
+      </w:r>
     </w:p>
     <w:p/>
     <w:p/>
@@ -8094,6 +8090,19 @@
       </w:r>
       <w:r>
         <w:t>such as Figure 4 which demonstrates an example of a reflector. In the diagram, A is shown to be connected to F and vice versa such that any input into the reflector will output the letter at the connected node.</w:t>
+      </w:r>
+    </w:p>
+    <w:p>
+      <w:pPr>
+        <w:rPr>
+          <w:rFonts w:eastAsiaTheme="minorEastAsia"/>
+        </w:rPr>
+      </w:pPr>
+      <w:r>
+        <w:rPr>
+          <w:rFonts w:eastAsiaTheme="minorEastAsia"/>
+        </w:rPr>
+        <w:t>TODO : Check this function</w:t>
       </w:r>
     </w:p>
     <w:p>
@@ -8379,13 +8388,8 @@
       </w:r>
       <w:bookmarkEnd w:id="36"/>
       <w:r>
-        <w:t xml:space="preserve">A wiring diagram to show a potential encoding for a </w:t>
-      </w:r>
-      <w:proofErr w:type="gramStart"/>
-      <w:r>
-        <w:t>reflector</w:t>
-      </w:r>
-      <w:proofErr w:type="gramEnd"/>
+        <w:t>A wiring diagram to show a potential encoding for a reflector</w:t>
+      </w:r>
     </w:p>
     <w:p/>
     <w:p>
@@ -8466,7 +8470,14 @@
         <w:rPr>
           <w:rFonts w:eastAsiaTheme="minorEastAsia"/>
         </w:rPr>
-        <w:t xml:space="preserve"> will be mapped to the input letter </w:t>
+        <w:t xml:space="preserve"> will be </w:t>
+      </w:r>
+      <w:r>
+        <w:rPr>
+          <w:rFonts w:eastAsiaTheme="minorEastAsia"/>
+        </w:rPr>
+        <w:lastRenderedPageBreak/>
+        <w:t xml:space="preserve">mapped to the input letter </w:t>
       </w:r>
       <m:oMath>
         <m:r>
@@ -8705,6 +8716,12 @@
           <w:rFonts w:eastAsiaTheme="minorEastAsia"/>
         </w:rPr>
       </w:pPr>
+      <w:r>
+        <w:rPr>
+          <w:rFonts w:eastAsiaTheme="minorEastAsia"/>
+        </w:rPr>
+        <w:t>TODO : Check this function, is it well defined? Define map(x)?</w:t>
+      </w:r>
     </w:p>
     <w:p>
       <w:pPr>
@@ -9348,12 +9365,10 @@
       <w:r>
         <w:t xml:space="preserve">. The diagram on the right shows the same rotor as on the left, but with a rotation of </w:t>
       </w:r>
-      <w:proofErr w:type="gramStart"/>
       <w:r>
         <w:t>one</w:t>
       </w:r>
       <w:bookmarkEnd w:id="40"/>
-      <w:proofErr w:type="gramEnd"/>
     </w:p>
     <w:p/>
     <w:p>
@@ -9617,6 +9632,26 @@
       <w:bookmarkEnd w:id="48"/>
     </w:p>
     <w:p>
+      <w:r>
+        <w:t>TODO : Demonstrate the size of the Enigma’s key (and mention the theoretical key)</w:t>
+      </w:r>
+    </w:p>
+    <w:p>
+      <w:r>
+        <w:t>TODO : Give formula about the permutations</w:t>
+      </w:r>
+    </w:p>
+    <w:p>
+      <w:r>
+        <w:t>TODO : Encryption strength is not just about the key</w:t>
+      </w:r>
+    </w:p>
+    <w:p>
+      <w:r>
+        <w:t>Use new citations properly.</w:t>
+      </w:r>
+    </w:p>
+    <w:p>
       <w:pPr>
         <w:pStyle w:val="Heading2"/>
         <w:rPr>
@@ -9765,6 +9800,7 @@
         <w:rPr>
           <w:rFonts w:cs="Times New Roman"/>
         </w:rPr>
+        <w:lastRenderedPageBreak/>
         <w:t>GitHub – version control and development tasks</w:t>
       </w:r>
     </w:p>
@@ -9841,7 +9877,6 @@
         <w:rPr>
           <w:lang w:val="en-GB"/>
         </w:rPr>
-        <w:lastRenderedPageBreak/>
         <w:t>Enigma Model Design</w:t>
       </w:r>
       <w:bookmarkEnd w:id="57"/>
@@ -10055,27 +10090,13 @@
         <w:rPr>
           <w:rFonts w:cs="Times New Roman"/>
         </w:rPr>
-        <w:t xml:space="preserve">A </w:t>
-      </w:r>
-      <w:proofErr w:type="gramStart"/>
-      <w:r>
-        <w:rPr>
-          <w:rFonts w:cs="Times New Roman"/>
-        </w:rPr>
-        <w:t>fairly</w:t>
-      </w:r>
-      <w:r>
-        <w:rPr>
-          <w:rFonts w:cs="Times New Roman"/>
-        </w:rPr>
-        <w:t xml:space="preserve"> short</w:t>
-      </w:r>
-      <w:proofErr w:type="gramEnd"/>
-      <w:r>
-        <w:rPr>
-          <w:rFonts w:cs="Times New Roman"/>
-        </w:rPr>
-        <w:t xml:space="preserve"> section, just explain how the interface works and what information will be </w:t>
+        <w:t>A fairly</w:t>
+      </w:r>
+      <w:r>
+        <w:rPr>
+          <w:rFonts w:cs="Times New Roman"/>
+        </w:rPr>
+        <w:t xml:space="preserve"> short section, just explain how the interface works and what information will be </w:t>
       </w:r>
       <w:r>
         <w:rPr>
@@ -10363,6 +10384,7 @@
         <w:rPr>
           <w:lang w:val="en-GB"/>
         </w:rPr>
+        <w:lastRenderedPageBreak/>
         <w:t>Conclusion</w:t>
       </w:r>
       <w:bookmarkEnd w:id="83"/>
@@ -10471,7 +10493,6 @@
                 <w:rPr>
                   <w:noProof/>
                 </w:rPr>
-                <w:lastRenderedPageBreak/>
                 <w:t xml:space="preserve">n.d. “Enigma wiring.” </w:t>
               </w:r>
               <w:r>
@@ -11428,6 +11449,7 @@
           <w:sz w:val="20"/>
           <w:szCs w:val="20"/>
         </w:rPr>
+        <w:lastRenderedPageBreak/>
         <w:fldChar w:fldCharType="end"/>
       </w:r>
       <w:r>
@@ -14332,11 +14354,75 @@
     <b:URL>https://www.cryptomuseum.com/crypto/enigma/wiring.htm</b:URL>
     <b:RefOrder>8</b:RefOrder>
   </b:Source>
+  <b:Source>
+    <b:Tag>Ost23</b:Tag>
+    <b:SourceType>JournalArticle</b:SourceType>
+    <b:Guid>{F11AFB5D-FE08-4C06-A8A5-DF77C235180D}</b:Guid>
+    <b:Title>Cryptographic design flaws of early Enigma</b:Title>
+    <b:Year>2023</b:Year>
+    <b:Author>
+      <b:Author>
+        <b:NameList>
+          <b:Person>
+            <b:Last>Ostwald</b:Last>
+            <b:First>Olaf</b:First>
+          </b:Person>
+        </b:NameList>
+      </b:Author>
+    </b:Author>
+    <b:RefOrder>9</b:RefOrder>
+  </b:Source>
+  <b:Source>
+    <b:Tag>Rej80</b:Tag>
+    <b:SourceType>JournalArticle</b:SourceType>
+    <b:Guid>{CCC98911-B590-4171-895D-3B9DF6F5476C}</b:Guid>
+    <b:Title>An application of the theory of permutations in breaking the Enigma cipher</b:Title>
+    <b:JournalName>Applicationes Mathematicae. 16, No. 4,</b:JournalName>
+    <b:Year>1980</b:Year>
+    <b:Pages>543-559</b:Pages>
+    <b:Author>
+      <b:Author>
+        <b:NameList>
+          <b:Person>
+            <b:Last>Rejewski</b:Last>
+            <b:First>Marian</b:First>
+          </b:Person>
+        </b:NameList>
+      </b:Author>
+    </b:Author>
+    <b:RefOrder>10</b:RefOrder>
+  </b:Source>
+  <b:Source>
+    <b:Tag>Tan18</b:Tag>
+    <b:SourceType>JournalArticle</b:SourceType>
+    <b:Guid>{601D25A4-CF12-49BA-BACE-8E54262CA2AA}</b:Guid>
+    <b:Title>Breaking Enigma</b:Title>
+    <b:Year>2018</b:Year>
+    <b:Author>
+      <b:Author>
+        <b:NameList>
+          <b:Person>
+            <b:Last>Tang</b:Last>
+            <b:First>Lynda</b:First>
+          </b:Person>
+          <b:Person>
+            <b:Last>Nayoung</b:Last>
+            <b:First>Lee</b:First>
+          </b:Person>
+          <b:Person>
+            <b:Last>Russo</b:Last>
+            <b:First>Sophie</b:First>
+          </b:Person>
+        </b:NameList>
+      </b:Author>
+    </b:Author>
+    <b:RefOrder>11</b:RefOrder>
+  </b:Source>
 </b:Sources>
 </file>
 
 <file path=customXml/itemProps1.xml><?xml version="1.0" encoding="utf-8"?>
-<ds:datastoreItem xmlns:ds="http://schemas.openxmlformats.org/officeDocument/2006/customXml" ds:itemID="{A261D4E1-74D7-467C-BB72-744189123F6D}">
+<ds:datastoreItem xmlns:ds="http://schemas.openxmlformats.org/officeDocument/2006/customXml" ds:itemID="{CA4160C1-FBAC-4590-A08E-AA1F278D00D5}">
   <ds:schemaRefs>
     <ds:schemaRef ds:uri="http://schemas.openxmlformats.org/officeDocument/2006/bibliography"/>
   </ds:schemaRefs>

--- a/docs/project/Report.docx
+++ b/docs/project/Report.docx
@@ -4487,11 +4487,19 @@
           <w:rFonts w:cs="Times New Roman"/>
         </w:rPr>
       </w:pPr>
-      <w:r>
-        <w:rPr>
-          <w:rFonts w:cs="Times New Roman"/>
-        </w:rPr>
-        <w:t xml:space="preserve">TODO : Add more history here </w:t>
+      <w:proofErr w:type="gramStart"/>
+      <w:r>
+        <w:rPr>
+          <w:rFonts w:cs="Times New Roman"/>
+        </w:rPr>
+        <w:t>TODO :</w:t>
+      </w:r>
+      <w:proofErr w:type="gramEnd"/>
+      <w:r>
+        <w:rPr>
+          <w:rFonts w:cs="Times New Roman"/>
+        </w:rPr>
+        <w:t xml:space="preserve"> Add more history here </w:t>
       </w:r>
     </w:p>
     <w:p>
@@ -4503,6 +4511,7 @@
       </w:pPr>
       <w:bookmarkStart w:id="11" w:name="_Toc154920734"/>
       <w:bookmarkStart w:id="12" w:name="_Toc158033961"/>
+      <w:bookmarkStart w:id="13" w:name="_Ref158209254"/>
       <w:r>
         <w:rPr>
           <w:lang w:val="en-GB"/>
@@ -4511,6 +4520,7 @@
       </w:r>
       <w:bookmarkEnd w:id="11"/>
       <w:bookmarkEnd w:id="12"/>
+      <w:bookmarkEnd w:id="13"/>
     </w:p>
     <w:p>
       <w:pPr>
@@ -4616,7 +4626,57 @@
         <w:rPr>
           <w:rFonts w:cs="Times New Roman"/>
         </w:rPr>
-        <w:t xml:space="preserve"> as well as generating a large key-length of roughly 67 bits (nearly 159 quintillion different settings)</w:t>
+        <w:t xml:space="preserve"> as well as generating a large key-length of roughly 67 bits (nearly 159 quintillion different settings</w:t>
+      </w:r>
+      <w:r>
+        <w:rPr>
+          <w:rFonts w:cs="Times New Roman"/>
+        </w:rPr>
+        <w:t xml:space="preserve"> see </w:t>
+      </w:r>
+      <w:r>
+        <w:rPr>
+          <w:rFonts w:cs="Times New Roman"/>
+        </w:rPr>
+        <w:fldChar w:fldCharType="begin"/>
+      </w:r>
+      <w:r>
+        <w:rPr>
+          <w:rFonts w:cs="Times New Roman"/>
+        </w:rPr>
+        <w:instrText xml:space="preserve"> REF _Ref158211604 \h </w:instrText>
+      </w:r>
+      <w:r>
+        <w:rPr>
+          <w:rFonts w:cs="Times New Roman"/>
+        </w:rPr>
+      </w:r>
+      <w:r>
+        <w:rPr>
+          <w:rFonts w:cs="Times New Roman"/>
+        </w:rPr>
+        <w:fldChar w:fldCharType="separate"/>
+      </w:r>
+      <w:r>
+        <w:t xml:space="preserve">Equation </w:t>
+      </w:r>
+      <w:r>
+        <w:rPr>
+          <w:noProof/>
+        </w:rPr>
+        <w:t>6</w:t>
+      </w:r>
+      <w:r>
+        <w:rPr>
+          <w:rFonts w:cs="Times New Roman"/>
+        </w:rPr>
+        <w:fldChar w:fldCharType="end"/>
+      </w:r>
+      <w:r>
+        <w:rPr>
+          <w:rFonts w:cs="Times New Roman"/>
+        </w:rPr>
+        <w:t>)</w:t>
       </w:r>
       <w:r>
         <w:rPr>
@@ -4925,7 +4985,7 @@
         </w:rPr>
         <w:t>.</w:t>
       </w:r>
-      <w:bookmarkStart w:id="13" w:name="_Toc154920735"/>
+      <w:bookmarkStart w:id="14" w:name="_Toc154920735"/>
     </w:p>
     <w:p>
       <w:pPr>
@@ -4989,7 +5049,7 @@
       <w:pPr>
         <w:pStyle w:val="Caption"/>
       </w:pPr>
-      <w:bookmarkStart w:id="14" w:name="_Toc158033854"/>
+      <w:bookmarkStart w:id="15" w:name="_Toc158033854"/>
       <w:r>
         <w:t xml:space="preserve">Figure </w:t>
       </w:r>
@@ -5015,7 +5075,15 @@
         <w:fldChar w:fldCharType="end"/>
       </w:r>
       <w:r>
-        <w:t xml:space="preserve"> A photo of Enigma I showing the plugboard, keyboard and lampboard. Only a small portion of the rotors are </w:t>
+        <w:t xml:space="preserve"> A photo of Enigma I </w:t>
+      </w:r>
+      <w:proofErr w:type="gramStart"/>
+      <w:r>
+        <w:t>showing</w:t>
+      </w:r>
+      <w:proofErr w:type="gramEnd"/>
+      <w:r>
+        <w:t xml:space="preserve"> the plugboard, keyboard and lampboard. Only a small portion of the rotors are </w:t>
       </w:r>
       <w:r>
         <w:t>visible,</w:t>
@@ -5052,24 +5120,24 @@
       <w:r>
         <w:t>.</w:t>
       </w:r>
+      <w:bookmarkEnd w:id="15"/>
+    </w:p>
+    <w:p>
+      <w:pPr>
+        <w:pStyle w:val="Heading3"/>
+        <w:rPr>
+          <w:lang w:val="en-GB"/>
+        </w:rPr>
+      </w:pPr>
+      <w:bookmarkStart w:id="16" w:name="_Toc158033962"/>
+      <w:r>
+        <w:rPr>
+          <w:lang w:val="en-GB"/>
+        </w:rPr>
+        <w:t>Keyboard &amp; Lampboard</w:t>
+      </w:r>
       <w:bookmarkEnd w:id="14"/>
-    </w:p>
-    <w:p>
-      <w:pPr>
-        <w:pStyle w:val="Heading3"/>
-        <w:rPr>
-          <w:lang w:val="en-GB"/>
-        </w:rPr>
-      </w:pPr>
-      <w:bookmarkStart w:id="15" w:name="_Toc158033962"/>
-      <w:r>
-        <w:rPr>
-          <w:lang w:val="en-GB"/>
-        </w:rPr>
-        <w:t>Keyboard &amp; Lampboard</w:t>
-      </w:r>
-      <w:bookmarkEnd w:id="13"/>
-      <w:bookmarkEnd w:id="15"/>
+      <w:bookmarkEnd w:id="16"/>
     </w:p>
     <w:p>
       <w:pPr>
@@ -5176,18 +5244,18 @@
           <w:lang w:val="en-GB"/>
         </w:rPr>
       </w:pPr>
-      <w:bookmarkStart w:id="16" w:name="_Toc158033963"/>
-      <w:bookmarkStart w:id="17" w:name="_Ref158106440"/>
-      <w:bookmarkStart w:id="18" w:name="_Ref158106444"/>
+      <w:bookmarkStart w:id="17" w:name="_Toc158033963"/>
+      <w:bookmarkStart w:id="18" w:name="_Ref158106440"/>
+      <w:bookmarkStart w:id="19" w:name="_Ref158106444"/>
       <w:r>
         <w:rPr>
           <w:lang w:val="en-GB"/>
         </w:rPr>
         <w:t>Rotors</w:t>
       </w:r>
-      <w:bookmarkEnd w:id="16"/>
       <w:bookmarkEnd w:id="17"/>
       <w:bookmarkEnd w:id="18"/>
+      <w:bookmarkEnd w:id="19"/>
     </w:p>
     <w:p>
       <w:pPr>
@@ -5320,26 +5388,19 @@
         <w:rPr>
           <w:rFonts w:cs="Times New Roman"/>
         </w:rPr>
-        <w:t>TODO : Notch is fixed to the rotor but not to the ring. Changing the ring setting changes location of the notch RELATIVE to the alphabet ring?</w:t>
-      </w:r>
-      <w:r>
-        <w:rPr>
-          <w:rFonts w:cs="Times New Roman"/>
-        </w:rPr>
-        <w:t xml:space="preserve"> [CITE]</w:t>
-      </w:r>
-    </w:p>
-    <w:p>
-      <w:pPr>
-        <w:rPr>
-          <w:rFonts w:cs="Times New Roman"/>
-        </w:rPr>
-      </w:pPr>
-      <w:r>
-        <w:rPr>
-          <w:rFonts w:cs="Times New Roman"/>
-        </w:rPr>
-        <w:t>Rotors also exhibited another property; each rotor had a notch at a fixed position which would allow the levers (pawls)</w:t>
+        <w:t xml:space="preserve">Rotors also exhibited another property; each rotor had a notch at a fixed position </w:t>
+      </w:r>
+      <w:r>
+        <w:rPr>
+          <w:rFonts w:cs="Times New Roman"/>
+        </w:rPr>
+        <w:t xml:space="preserve">on the ratchet </w:t>
+      </w:r>
+      <w:r>
+        <w:rPr>
+          <w:rFonts w:cs="Times New Roman"/>
+        </w:rPr>
+        <w:t>which would allow the levers (pawls)</w:t>
       </w:r>
       <w:r>
         <w:rPr>
@@ -5543,37 +5604,37 @@
         <w:rPr>
           <w:rFonts w:cs="Times New Roman"/>
         </w:rPr>
-        <w:t xml:space="preserve">(one might expect 26, however due to a quirk of the machine known as double stepping, the middle rotor could step twice in a row (See </w:t>
-      </w:r>
-      <w:r>
-        <w:rPr>
-          <w:rFonts w:cs="Times New Roman"/>
-        </w:rPr>
-        <w:t xml:space="preserve">3.4 </w:t>
-      </w:r>
-      <w:r>
-        <w:rPr>
-          <w:rFonts w:cs="Times New Roman"/>
-        </w:rPr>
-        <w:t>for further explanation</w:t>
-      </w:r>
-      <w:r>
-        <w:rPr>
-          <w:rFonts w:cs="Times New Roman"/>
-        </w:rPr>
-        <w:t>))</w:t>
-      </w:r>
-      <w:r>
-        <w:rPr>
-          <w:rFonts w:cs="Times New Roman"/>
-        </w:rPr>
-        <w:t>. T</w:t>
-      </w:r>
-      <w:r>
-        <w:rPr>
-          <w:rFonts w:cs="Times New Roman"/>
-        </w:rPr>
-        <w:t>he rightmost rotor would step with a period of 26</w:t>
+        <w:t>(one might expect 26, however due to a quirk of the machine known as double stepping, the middle rotor could step twice in a row</w:t>
+      </w:r>
+      <w:r>
+        <w:rPr>
+          <w:rFonts w:cs="Times New Roman"/>
+        </w:rPr>
+        <w:t xml:space="preserve">). </w:t>
+      </w:r>
+      <w:r>
+        <w:rPr>
+          <w:rFonts w:cs="Times New Roman"/>
+        </w:rPr>
+        <w:t>T</w:t>
+      </w:r>
+      <w:r>
+        <w:rPr>
+          <w:rFonts w:cs="Times New Roman"/>
+        </w:rPr>
+        <w:t xml:space="preserve">he </w:t>
+      </w:r>
+      <w:r>
+        <w:rPr>
+          <w:rFonts w:cs="Times New Roman"/>
+        </w:rPr>
+        <w:t>left-most</w:t>
+      </w:r>
+      <w:r>
+        <w:rPr>
+          <w:rFonts w:cs="Times New Roman"/>
+        </w:rPr>
+        <w:t xml:space="preserve"> rotor would step with a period of 26</w:t>
       </w:r>
       <w:r>
         <w:rPr>
@@ -5668,7 +5729,15 @@
         <w:t>Enigma I</w:t>
       </w:r>
       <w:r>
-        <w:t xml:space="preserve"> demonstrating their internal wiring as well as the location of the notch. For example, rotor I will map A to E and B to K provided the rotor is in rest position (Position A and Ring setting A).</w:t>
+        <w:t xml:space="preserve"> </w:t>
+      </w:r>
+      <w:proofErr w:type="gramStart"/>
+      <w:r>
+        <w:t>demonstrating</w:t>
+      </w:r>
+      <w:proofErr w:type="gramEnd"/>
+      <w:r>
+        <w:t xml:space="preserve"> their internal wiring as well as the location of the notch. For example, rotor I will map A to E and B to K provided the rotor is in rest position (Position A and Ring setting A).</w:t>
       </w:r>
     </w:p>
     <w:tbl>
@@ -6231,8 +6300,8 @@
           <w:rFonts w:cs="Times New Roman"/>
         </w:rPr>
       </w:pPr>
-      <w:bookmarkStart w:id="19" w:name="_Ref158107752"/>
-      <w:bookmarkStart w:id="20" w:name="_Toc158033861"/>
+      <w:bookmarkStart w:id="20" w:name="_Ref158107752"/>
+      <w:bookmarkStart w:id="21" w:name="_Toc158033861"/>
       <w:r>
         <w:rPr>
           <w:rFonts w:cs="Times New Roman"/>
@@ -6270,7 +6339,7 @@
         </w:rPr>
         <w:fldChar w:fldCharType="end"/>
       </w:r>
-      <w:bookmarkEnd w:id="19"/>
+      <w:bookmarkEnd w:id="20"/>
       <w:r>
         <w:rPr>
           <w:rFonts w:cs="Times New Roman"/>
@@ -6325,29 +6394,41 @@
           </w:r>
         </w:sdtContent>
       </w:sdt>
-      <w:bookmarkEnd w:id="20"/>
-    </w:p>
-    <w:p>
-      <w:r>
-        <w:t>Finally, the rotors had an additional setting known as the ring setting. This allowed the internal wires to be shifted independently from the letter indicators.</w:t>
+      <w:bookmarkEnd w:id="21"/>
+    </w:p>
+    <w:p>
+      <w:r>
+        <w:t xml:space="preserve">Finally, the rotors had an additional setting known as the ring setting. This allowed the internal wires </w:t>
+      </w:r>
+      <w:r>
+        <w:t xml:space="preserve">and ratchet </w:t>
+      </w:r>
+      <w:r>
+        <w:t>to be shifted independently from the</w:t>
+      </w:r>
+      <w:r>
+        <w:t xml:space="preserve"> letter ring</w:t>
+      </w:r>
+      <w:r>
+        <w:t>.</w:t>
       </w:r>
       <w:r>
         <w:t xml:space="preserve"> </w:t>
       </w:r>
       <w:r>
-        <w:t xml:space="preserve">This created </w:t>
-      </w:r>
-      <w:r>
-        <w:t>the</w:t>
-      </w:r>
-      <w:r>
-        <w:t xml:space="preserve"> same effect in the as the rotation but in the opposite direction. </w:t>
-      </w:r>
-      <w:r>
-        <w:t xml:space="preserve">Whilst generally, the ring setting formed part of the key, it is important to note that the effect of the ring setting did not play much of a part in making the machine more complex as cryptanalytically it has the same effect as the </w:t>
-      </w:r>
-      <w:r>
-        <w:t>rotation.</w:t>
+        <w:t>This</w:t>
+      </w:r>
+      <w:r>
+        <w:t xml:space="preserve"> allowed the notch position to move relative to the letter ring</w:t>
+      </w:r>
+      <w:r>
+        <w:t xml:space="preserve">. </w:t>
+      </w:r>
+      <w:r>
+        <w:t xml:space="preserve">Whilst generally, the ring setting formed part of the key, it is important to note that the effect of the ring setting did not </w:t>
+      </w:r>
+      <w:r>
+        <w:t>contribute much to the strength of the cypher [CITE].</w:t>
       </w:r>
     </w:p>
     <w:p>
@@ -6533,9 +6614,9 @@
           <w:i w:val="0"/>
         </w:rPr>
       </w:pPr>
-      <w:bookmarkStart w:id="21" w:name="_Ref157507076"/>
-      <w:bookmarkStart w:id="22" w:name="_Toc157507019"/>
-      <w:bookmarkStart w:id="23" w:name="_Toc158033863"/>
+      <w:bookmarkStart w:id="22" w:name="_Ref157507076"/>
+      <w:bookmarkStart w:id="23" w:name="_Toc157507019"/>
+      <w:bookmarkStart w:id="24" w:name="_Toc158213184"/>
       <w:r>
         <w:t xml:space="preserve">Equation </w:t>
       </w:r>
@@ -6560,7 +6641,7 @@
         </w:rPr>
         <w:fldChar w:fldCharType="end"/>
       </w:r>
-      <w:bookmarkEnd w:id="21"/>
+      <w:bookmarkEnd w:id="22"/>
       <w:r>
         <w:t xml:space="preserve"> </w:t>
       </w:r>
@@ -6570,8 +6651,8 @@
       <w:r>
         <w:t>ermutations for rotors (excluding ring setting)</w:t>
       </w:r>
-      <w:bookmarkEnd w:id="22"/>
       <w:bookmarkEnd w:id="23"/>
+      <w:bookmarkEnd w:id="24"/>
     </w:p>
     <w:p>
       <w:pPr>
@@ -6580,31 +6661,34 @@
           <w:lang w:val="en-GB"/>
         </w:rPr>
       </w:pPr>
-      <w:bookmarkStart w:id="24" w:name="_Toc158033964"/>
+      <w:bookmarkStart w:id="25" w:name="_Toc158033964"/>
       <w:r>
         <w:rPr>
           <w:lang w:val="en-GB"/>
         </w:rPr>
+        <w:t>Reflector</w:t>
+      </w:r>
+      <w:bookmarkEnd w:id="25"/>
+    </w:p>
+    <w:p>
+      <w:r>
+        <w:t>The reflector was a similar component to that of the rotors and</w:t>
+      </w:r>
+      <w:r>
+        <w:t xml:space="preserve"> together formed the subsystem that does most of the scrambling. </w:t>
+      </w:r>
+      <w:r>
+        <w:t xml:space="preserve">The main differences regarding the reflector are that it does not </w:t>
+      </w:r>
+      <w:r>
+        <w:t>rotate,</w:t>
+      </w:r>
+      <w:r>
+        <w:t xml:space="preserve"> </w:t>
+      </w:r>
+      <w:r>
         <w:lastRenderedPageBreak/>
-        <w:t>Reflector</w:t>
-      </w:r>
-      <w:bookmarkEnd w:id="24"/>
-    </w:p>
-    <w:p>
-      <w:r>
-        <w:t>The reflector was a similar component to that of the rotors and</w:t>
-      </w:r>
-      <w:r>
-        <w:t xml:space="preserve"> together formed the subsystem that does most of the scrambling. </w:t>
-      </w:r>
-      <w:r>
-        <w:t xml:space="preserve">The main differences regarding the reflector are that it does not </w:t>
-      </w:r>
-      <w:r>
-        <w:t>rotate,</w:t>
-      </w:r>
-      <w:r>
-        <w:t xml:space="preserve"> and the current does not pass through but rather is ‘reflected’</w:t>
+        <w:t>and the current does not pass through but rather is ‘reflected’</w:t>
       </w:r>
       <w:r>
         <w:t xml:space="preserve">, travelling </w:t>
@@ -6615,7 +6699,7 @@
     </w:p>
     <w:p>
       <w:r>
-        <w:t xml:space="preserve">The design of the reflector was to enable whole machine to be self-reciprocal, </w:t>
+        <w:t xml:space="preserve">The design of the reflector was to enable whole machine to be reciprocal, </w:t>
       </w:r>
       <w:r>
         <w:t>combining</w:t>
@@ -6929,8 +7013,8 @@
       <w:pPr>
         <w:pStyle w:val="Caption"/>
       </w:pPr>
-      <w:bookmarkStart w:id="25" w:name="_Ref158107755"/>
-      <w:bookmarkStart w:id="26" w:name="_Toc158033862"/>
+      <w:bookmarkStart w:id="26" w:name="_Ref158107755"/>
+      <w:bookmarkStart w:id="27" w:name="_Toc158033862"/>
       <w:r>
         <w:t xml:space="preserve">Table </w:t>
       </w:r>
@@ -6955,7 +7039,7 @@
         </w:rPr>
         <w:fldChar w:fldCharType="end"/>
       </w:r>
-      <w:bookmarkEnd w:id="25"/>
+      <w:bookmarkEnd w:id="26"/>
       <w:r>
         <w:t xml:space="preserve"> "Enigma I" reflector encodings </w:t>
       </w:r>
@@ -6985,7 +7069,7 @@
           </w:r>
         </w:sdtContent>
       </w:sdt>
-      <w:bookmarkEnd w:id="26"/>
+      <w:bookmarkEnd w:id="27"/>
     </w:p>
     <w:p>
       <w:pPr>
@@ -6994,14 +7078,14 @@
           <w:lang w:val="en-GB"/>
         </w:rPr>
       </w:pPr>
-      <w:bookmarkStart w:id="27" w:name="_Toc158033965"/>
+      <w:bookmarkStart w:id="28" w:name="_Toc158033965"/>
       <w:r>
         <w:rPr>
           <w:lang w:val="en-GB"/>
         </w:rPr>
         <w:t>Plugboard</w:t>
       </w:r>
-      <w:bookmarkEnd w:id="27"/>
+      <w:bookmarkEnd w:id="28"/>
     </w:p>
     <w:p>
       <w:r>
@@ -7092,7 +7176,7 @@
       <w:pPr>
         <w:pStyle w:val="Caption"/>
       </w:pPr>
-      <w:bookmarkStart w:id="28" w:name="_Toc158033855"/>
+      <w:bookmarkStart w:id="29" w:name="_Toc158033855"/>
       <w:r>
         <w:t xml:space="preserve">Figure </w:t>
       </w:r>
@@ -7146,7 +7230,7 @@
           </w:r>
         </w:sdtContent>
       </w:sdt>
-      <w:bookmarkEnd w:id="28"/>
+      <w:bookmarkEnd w:id="29"/>
     </w:p>
     <w:p>
       <w:pPr>
@@ -7155,8 +7239,8 @@
           <w:lang w:val="en-GB"/>
         </w:rPr>
       </w:pPr>
-      <w:bookmarkStart w:id="29" w:name="_Toc154920738"/>
-      <w:bookmarkStart w:id="30" w:name="_Toc158033966"/>
+      <w:bookmarkStart w:id="30" w:name="_Toc154920738"/>
+      <w:bookmarkStart w:id="31" w:name="_Toc158033966"/>
       <w:r>
         <w:rPr>
           <w:lang w:val="en-GB"/>
@@ -7169,14 +7253,14 @@
         </w:rPr>
         <w:t>Machine</w:t>
       </w:r>
-      <w:bookmarkEnd w:id="29"/>
+      <w:bookmarkEnd w:id="30"/>
       <w:r>
         <w:rPr>
           <w:lang w:val="en-GB"/>
         </w:rPr>
         <w:t xml:space="preserve"> and Abstraction</w:t>
       </w:r>
-      <w:bookmarkEnd w:id="30"/>
+      <w:bookmarkEnd w:id="31"/>
     </w:p>
     <w:p>
       <w:pPr>
@@ -7185,14 +7269,14 @@
           <w:lang w:val="en-GB"/>
         </w:rPr>
       </w:pPr>
-      <w:bookmarkStart w:id="31" w:name="_Toc158033967"/>
+      <w:bookmarkStart w:id="32" w:name="_Toc158033967"/>
       <w:r>
         <w:rPr>
           <w:lang w:val="en-GB"/>
         </w:rPr>
         <w:t>Enigma’s Encryption</w:t>
       </w:r>
-      <w:bookmarkEnd w:id="31"/>
+      <w:bookmarkEnd w:id="32"/>
     </w:p>
     <w:p>
       <w:pPr>
@@ -7272,49 +7356,43 @@
         <w:rPr>
           <w:rFonts w:cs="Times New Roman"/>
         </w:rPr>
-        <w:t xml:space="preserve"> completed, an </w:t>
+        <w:t xml:space="preserve"> completed, an electrical signal will be induced passing through the plugboard towards the rotors.</w:t>
+      </w:r>
+      <w:r>
+        <w:rPr>
+          <w:rFonts w:cs="Times New Roman"/>
+        </w:rPr>
+        <w:t xml:space="preserve"> Depending on the plugboard settings, this input signal may be scrambled</w:t>
+      </w:r>
+      <w:r>
+        <w:rPr>
+          <w:rFonts w:cs="Times New Roman"/>
+        </w:rPr>
+        <w:t xml:space="preserve">. This electrical signal then passes through rotors right-to-left with the signal being redirected at each rotor. The </w:t>
+      </w:r>
+      <w:r>
+        <w:rPr>
+          <w:rFonts w:cs="Times New Roman"/>
+        </w:rPr>
+        <w:t>output</w:t>
+      </w:r>
+      <w:r>
+        <w:rPr>
+          <w:rFonts w:cs="Times New Roman"/>
+        </w:rPr>
+        <w:t xml:space="preserve"> of </w:t>
+      </w:r>
+      <w:r>
+        <w:rPr>
+          <w:rFonts w:cs="Times New Roman"/>
+        </w:rPr>
+        <w:t xml:space="preserve">the three rotor </w:t>
       </w:r>
       <w:r>
         <w:rPr>
           <w:rFonts w:cs="Times New Roman"/>
         </w:rPr>
         <w:lastRenderedPageBreak/>
-        <w:t>electrical signal will be induced passing through the plugboard towards the rotors.</w:t>
-      </w:r>
-      <w:r>
-        <w:rPr>
-          <w:rFonts w:cs="Times New Roman"/>
-        </w:rPr>
-        <w:t xml:space="preserve"> Depending on the plugboard settings, this input signal may be scrambled</w:t>
-      </w:r>
-      <w:r>
-        <w:rPr>
-          <w:rFonts w:cs="Times New Roman"/>
-        </w:rPr>
-        <w:t xml:space="preserve">. This electrical signal then passes through rotors right-to-left with the signal being redirected at each rotor. The </w:t>
-      </w:r>
-      <w:r>
-        <w:rPr>
-          <w:rFonts w:cs="Times New Roman"/>
-        </w:rPr>
-        <w:t>output</w:t>
-      </w:r>
-      <w:r>
-        <w:rPr>
-          <w:rFonts w:cs="Times New Roman"/>
-        </w:rPr>
-        <w:t xml:space="preserve"> of </w:t>
-      </w:r>
-      <w:r>
-        <w:rPr>
-          <w:rFonts w:cs="Times New Roman"/>
-        </w:rPr>
-        <w:t xml:space="preserve">the three rotor </w:t>
-      </w:r>
-      <w:r>
-        <w:rPr>
-          <w:rFonts w:cs="Times New Roman"/>
-        </w:rPr>
         <w:t>redirections is then transmitted to the reflector where the signal</w:t>
       </w:r>
       <w:r>
@@ -7418,7 +7496,63 @@
         <w:rPr>
           <w:rFonts w:cs="Times New Roman"/>
         </w:rPr>
-        <w:t xml:space="preserve">By representing each of the components of the Enigma as a transformation, such that </w:t>
+        <w:t>By representing each of the components of the Enigma as a transformation</w:t>
+      </w:r>
+      <w:r>
+        <w:rPr>
+          <w:rFonts w:cs="Times New Roman"/>
+        </w:rPr>
+        <w:t xml:space="preserve"> as demonstrated by Rejewski </w:t>
+      </w:r>
+      <w:sdt>
+        <w:sdtPr>
+          <w:rPr>
+            <w:rFonts w:cs="Times New Roman"/>
+          </w:rPr>
+          <w:id w:val="916134622"/>
+          <w:citation/>
+        </w:sdtPr>
+        <w:sdtContent>
+          <w:r>
+            <w:rPr>
+              <w:rFonts w:cs="Times New Roman"/>
+            </w:rPr>
+            <w:fldChar w:fldCharType="begin"/>
+          </w:r>
+          <w:r>
+            <w:rPr>
+              <w:rFonts w:cs="Times New Roman"/>
+              <w:lang w:val="en-US"/>
+            </w:rPr>
+            <w:instrText xml:space="preserve"> CITATION Rej80 \l 1033 </w:instrText>
+          </w:r>
+          <w:r>
+            <w:rPr>
+              <w:rFonts w:cs="Times New Roman"/>
+            </w:rPr>
+            <w:fldChar w:fldCharType="separate"/>
+          </w:r>
+          <w:r>
+            <w:rPr>
+              <w:rFonts w:cs="Times New Roman"/>
+              <w:noProof/>
+              <w:lang w:val="en-US"/>
+            </w:rPr>
+            <w:t>(Rejewski 1980)</w:t>
+          </w:r>
+          <w:r>
+            <w:rPr>
+              <w:rFonts w:cs="Times New Roman"/>
+            </w:rPr>
+            <w:fldChar w:fldCharType="end"/>
+          </w:r>
+        </w:sdtContent>
+      </w:sdt>
+      <w:r>
+        <w:rPr>
+          <w:rFonts w:cs="Times New Roman"/>
+        </w:rPr>
+        <w:t xml:space="preserve">, such that </w:t>
       </w:r>
       <m:oMath>
         <m:r>
@@ -7804,7 +7938,7 @@
       <w:pPr>
         <w:pStyle w:val="Caption"/>
       </w:pPr>
-      <w:bookmarkStart w:id="32" w:name="_Toc158033864"/>
+      <w:bookmarkStart w:id="33" w:name="_Toc158213185"/>
       <w:r>
         <w:t xml:space="preserve">Equation </w:t>
       </w:r>
@@ -7832,10 +7966,7 @@
       <w:r>
         <w:t xml:space="preserve"> The encryption steps of Enigma I</w:t>
       </w:r>
-      <w:bookmarkEnd w:id="32"/>
-      <w:r>
-        <w:t xml:space="preserve"> [CITE]</w:t>
-      </w:r>
+      <w:bookmarkEnd w:id="33"/>
     </w:p>
     <w:p>
       <w:pPr>
@@ -7844,14 +7975,14 @@
           <w:lang w:val="en-GB"/>
         </w:rPr>
       </w:pPr>
-      <w:bookmarkStart w:id="33" w:name="_Toc158033968"/>
+      <w:bookmarkStart w:id="34" w:name="_Toc158033968"/>
       <w:r>
         <w:rPr>
           <w:lang w:val="en-GB"/>
         </w:rPr>
         <w:t>Abstractions</w:t>
       </w:r>
-      <w:bookmarkEnd w:id="33"/>
+      <w:bookmarkEnd w:id="34"/>
     </w:p>
     <w:p>
       <w:r>
@@ -8029,7 +8160,7 @@
       <w:pPr>
         <w:pStyle w:val="Caption"/>
       </w:pPr>
-      <w:bookmarkStart w:id="34" w:name="_Toc158033856"/>
+      <w:bookmarkStart w:id="35" w:name="_Toc158033856"/>
       <w:r>
         <w:t xml:space="preserve">Figure </w:t>
       </w:r>
@@ -8057,10 +8188,15 @@
       <w:r>
         <w:t xml:space="preserve"> </w:t>
       </w:r>
-      <w:bookmarkEnd w:id="34"/>
-      <w:r>
-        <w:t>A wiring diagram to show a plugboards potential encoding</w:t>
-      </w:r>
+      <w:bookmarkEnd w:id="35"/>
+      <w:r>
+        <w:t xml:space="preserve">A wiring diagram to show a plugboards potential </w:t>
+      </w:r>
+      <w:proofErr w:type="gramStart"/>
+      <w:r>
+        <w:t>encoding</w:t>
+      </w:r>
+      <w:proofErr w:type="gramEnd"/>
     </w:p>
     <w:p/>
     <w:p/>
@@ -8098,11 +8234,19 @@
           <w:rFonts w:eastAsiaTheme="minorEastAsia"/>
         </w:rPr>
       </w:pPr>
+      <w:proofErr w:type="gramStart"/>
       <w:r>
         <w:rPr>
           <w:rFonts w:eastAsiaTheme="minorEastAsia"/>
         </w:rPr>
-        <w:t>TODO : Check this function</w:t>
+        <w:t>TODO :</w:t>
+      </w:r>
+      <w:proofErr w:type="gramEnd"/>
+      <w:r>
+        <w:rPr>
+          <w:rFonts w:eastAsiaTheme="minorEastAsia"/>
+        </w:rPr>
+        <w:t xml:space="preserve"> Check this function</w:t>
       </w:r>
     </w:p>
     <w:p>
@@ -8279,7 +8423,8 @@
           <w:i w:val="0"/>
         </w:rPr>
       </w:pPr>
-      <w:bookmarkStart w:id="35" w:name="_Toc158033865"/>
+      <w:bookmarkStart w:id="36" w:name="_Ref158212623"/>
+      <w:bookmarkStart w:id="37" w:name="_Toc158213186"/>
       <w:r>
         <w:t xml:space="preserve">Equation </w:t>
       </w:r>
@@ -8304,10 +8449,11 @@
         </w:rPr>
         <w:fldChar w:fldCharType="end"/>
       </w:r>
+      <w:bookmarkEnd w:id="36"/>
       <w:r>
         <w:t xml:space="preserve"> An equation and additional constraints to describe the behaviour of an Enigma Reflector</w:t>
       </w:r>
-      <w:bookmarkEnd w:id="35"/>
+      <w:bookmarkEnd w:id="37"/>
     </w:p>
     <w:p>
       <w:pPr>
@@ -8358,7 +8504,7 @@
       <w:pPr>
         <w:pStyle w:val="Caption"/>
       </w:pPr>
-      <w:bookmarkStart w:id="36" w:name="_Toc158033857"/>
+      <w:bookmarkStart w:id="38" w:name="_Toc158033857"/>
       <w:r>
         <w:t xml:space="preserve">Figure </w:t>
       </w:r>
@@ -8386,10 +8532,15 @@
       <w:r>
         <w:t xml:space="preserve"> </w:t>
       </w:r>
-      <w:bookmarkEnd w:id="36"/>
-      <w:r>
-        <w:t>A wiring diagram to show a potential encoding for a reflector</w:t>
-      </w:r>
+      <w:bookmarkEnd w:id="38"/>
+      <w:r>
+        <w:t xml:space="preserve">A wiring diagram to show a potential encoding for a </w:t>
+      </w:r>
+      <w:proofErr w:type="gramStart"/>
+      <w:r>
+        <w:t>reflector</w:t>
+      </w:r>
+      <w:proofErr w:type="gramEnd"/>
     </w:p>
     <w:p/>
     <w:p>
@@ -8470,14 +8621,7 @@
         <w:rPr>
           <w:rFonts w:eastAsiaTheme="minorEastAsia"/>
         </w:rPr>
-        <w:t xml:space="preserve"> will be </w:t>
-      </w:r>
-      <w:r>
-        <w:rPr>
-          <w:rFonts w:eastAsiaTheme="minorEastAsia"/>
-        </w:rPr>
-        <w:lastRenderedPageBreak/>
-        <w:t xml:space="preserve">mapped to the input letter </w:t>
+        <w:t xml:space="preserve"> will be mapped to the input letter </w:t>
       </w:r>
       <m:oMath>
         <m:r>
@@ -8572,6 +8716,7 @@
           <w:rPr>
             <w:rFonts w:ascii="Cambria Math" w:eastAsiaTheme="minorEastAsia" w:hAnsi="Cambria Math"/>
           </w:rPr>
+          <w:lastRenderedPageBreak/>
           <m:t>-</m:t>
         </m:r>
         <m:r>
@@ -8709,18 +8854,19 @@
           <w:rFonts w:eastAsiaTheme="minorEastAsia"/>
         </w:rPr>
       </w:pPr>
-    </w:p>
-    <w:p>
-      <w:pPr>
+      <w:proofErr w:type="gramStart"/>
+      <w:r>
         <w:rPr>
           <w:rFonts w:eastAsiaTheme="minorEastAsia"/>
         </w:rPr>
-      </w:pPr>
+        <w:t>TODO :</w:t>
+      </w:r>
+      <w:proofErr w:type="gramEnd"/>
       <w:r>
         <w:rPr>
           <w:rFonts w:eastAsiaTheme="minorEastAsia"/>
         </w:rPr>
-        <w:t>TODO : Check this function, is it well defined? Define map(x)?</w:t>
+        <w:t xml:space="preserve"> Check this function, is it well defined? Define map(x)?</w:t>
       </w:r>
     </w:p>
     <w:p>
@@ -9035,8 +9181,8 @@
           <w:rFonts w:eastAsiaTheme="minorEastAsia"/>
         </w:rPr>
       </w:pPr>
-      <w:bookmarkStart w:id="37" w:name="_Ref158106899"/>
-      <w:bookmarkStart w:id="38" w:name="_Toc158033866"/>
+      <w:bookmarkStart w:id="39" w:name="_Ref158106899"/>
+      <w:bookmarkStart w:id="40" w:name="_Toc158213187"/>
       <w:r>
         <w:t xml:space="preserve">Equation </w:t>
       </w:r>
@@ -9061,7 +9207,7 @@
         </w:rPr>
         <w:fldChar w:fldCharType="end"/>
       </w:r>
-      <w:bookmarkEnd w:id="37"/>
+      <w:bookmarkEnd w:id="39"/>
       <w:r>
         <w:t xml:space="preserve"> A function to represent the encoding behaviour of the rotor where x and x` </w:t>
       </w:r>
@@ -9117,7 +9263,6 @@
         </w:rPr>
         <w:t xml:space="preserve"> represents the ring setting.</w:t>
       </w:r>
-      <w:bookmarkEnd w:id="38"/>
       <w:r>
         <w:rPr>
           <w:rFonts w:eastAsiaTheme="minorEastAsia"/>
@@ -9220,6 +9365,7 @@
           <m:t>=B</m:t>
         </m:r>
       </m:oMath>
+      <w:bookmarkEnd w:id="40"/>
     </w:p>
     <w:p>
       <w:pPr>
@@ -9311,8 +9457,8 @@
       <w:pPr>
         <w:pStyle w:val="Caption"/>
       </w:pPr>
-      <w:bookmarkStart w:id="39" w:name="_Ref158106695"/>
-      <w:bookmarkStart w:id="40" w:name="_Toc158033858"/>
+      <w:bookmarkStart w:id="41" w:name="_Ref158106695"/>
+      <w:bookmarkStart w:id="42" w:name="_Toc158033858"/>
       <w:r>
         <w:t xml:space="preserve">Figure </w:t>
       </w:r>
@@ -9337,7 +9483,7 @@
         </w:rPr>
         <w:fldChar w:fldCharType="end"/>
       </w:r>
-      <w:bookmarkEnd w:id="39"/>
+      <w:bookmarkEnd w:id="41"/>
       <w:r>
         <w:t xml:space="preserve"> </w:t>
       </w:r>
@@ -9365,10 +9511,12 @@
       <w:r>
         <w:t xml:space="preserve">. The diagram on the right shows the same rotor as on the left, but with a rotation of </w:t>
       </w:r>
+      <w:proofErr w:type="gramStart"/>
       <w:r>
         <w:t>one</w:t>
       </w:r>
-      <w:bookmarkEnd w:id="40"/>
+      <w:bookmarkEnd w:id="42"/>
+      <w:proofErr w:type="gramEnd"/>
     </w:p>
     <w:p/>
     <w:p>
@@ -9481,7 +9629,7 @@
       <w:pPr>
         <w:pStyle w:val="Caption"/>
       </w:pPr>
-      <w:bookmarkStart w:id="41" w:name="_Toc158033859"/>
+      <w:bookmarkStart w:id="43" w:name="_Toc158033859"/>
       <w:r>
         <w:t xml:space="preserve">Figure </w:t>
       </w:r>
@@ -9518,7 +9666,7 @@
       <w:r>
         <w:t xml:space="preserve"> The names of each rotor/reflector do not match the encodings but are given as an example.</w:t>
       </w:r>
-      <w:bookmarkEnd w:id="41"/>
+      <w:bookmarkEnd w:id="43"/>
     </w:p>
     <w:p>
       <w:pPr>
@@ -9569,7 +9717,7 @@
       <w:pPr>
         <w:pStyle w:val="Caption"/>
       </w:pPr>
-      <w:bookmarkStart w:id="42" w:name="_Toc158033860"/>
+      <w:bookmarkStart w:id="44" w:name="_Toc158033860"/>
       <w:r>
         <w:t xml:space="preserve">Figure </w:t>
       </w:r>
@@ -9603,7 +9751,7 @@
       <w:r>
         <w:t>to C.</w:t>
       </w:r>
-      <w:bookmarkEnd w:id="42"/>
+      <w:bookmarkEnd w:id="44"/>
     </w:p>
     <w:p>
       <w:pPr>
@@ -9612,129 +9760,1420 @@
           <w:lang w:val="en-GB"/>
         </w:rPr>
       </w:pPr>
-      <w:bookmarkStart w:id="43" w:name="_Toc154920739"/>
-      <w:bookmarkStart w:id="44" w:name="_Ref157502754"/>
-      <w:bookmarkStart w:id="45" w:name="_Ref157502803"/>
-      <w:bookmarkStart w:id="46" w:name="_Ref157502856"/>
-      <w:bookmarkStart w:id="47" w:name="_Ref157502866"/>
-      <w:bookmarkStart w:id="48" w:name="_Toc158033969"/>
+      <w:bookmarkStart w:id="45" w:name="_Toc154920739"/>
+      <w:bookmarkStart w:id="46" w:name="_Ref157502754"/>
+      <w:bookmarkStart w:id="47" w:name="_Ref157502803"/>
+      <w:bookmarkStart w:id="48" w:name="_Ref157502856"/>
+      <w:bookmarkStart w:id="49" w:name="_Ref157502866"/>
+      <w:bookmarkStart w:id="50" w:name="_Toc158033969"/>
       <w:r>
         <w:rPr>
           <w:lang w:val="en-GB"/>
         </w:rPr>
         <w:t>Design Flaws</w:t>
       </w:r>
-      <w:bookmarkEnd w:id="43"/>
-      <w:bookmarkEnd w:id="44"/>
       <w:bookmarkEnd w:id="45"/>
       <w:bookmarkEnd w:id="46"/>
       <w:bookmarkEnd w:id="47"/>
       <w:bookmarkEnd w:id="48"/>
-    </w:p>
-    <w:p>
-      <w:r>
-        <w:t>TODO : Demonstrate the size of the Enigma’s key (and mention the theoretical key)</w:t>
-      </w:r>
-    </w:p>
-    <w:p>
-      <w:r>
-        <w:t>TODO : Give formula about the permutations</w:t>
-      </w:r>
-    </w:p>
-    <w:p>
-      <w:r>
-        <w:t>TODO : Encryption strength is not just about the key</w:t>
-      </w:r>
-    </w:p>
-    <w:p>
-      <w:r>
-        <w:t>Use new citations properly.</w:t>
-      </w:r>
-    </w:p>
-    <w:p>
-      <w:pPr>
-        <w:pStyle w:val="Heading2"/>
-        <w:rPr>
-          <w:lang w:val="en-GB"/>
-        </w:rPr>
-      </w:pPr>
-      <w:bookmarkStart w:id="49" w:name="_Toc154920740"/>
-      <w:bookmarkStart w:id="50" w:name="_Toc158033970"/>
-      <w:r>
-        <w:rPr>
-          <w:lang w:val="en-GB"/>
-        </w:rPr>
-        <w:t>Possible Solutions</w:t>
-      </w:r>
       <w:bookmarkEnd w:id="49"/>
       <w:bookmarkEnd w:id="50"/>
     </w:p>
     <w:p>
+      <w:r>
+        <w:t xml:space="preserve">At a first glance, it may seem like the Enigma machine is unbreakable and </w:t>
+      </w:r>
+      <w:r>
+        <w:t xml:space="preserve">indeed the Germans shared this over-confidence </w:t>
+      </w:r>
+      <w:sdt>
+        <w:sdtPr>
+          <w:id w:val="-431827023"/>
+          <w:citation/>
+        </w:sdtPr>
+        <w:sdtContent>
+          <w:r>
+            <w:fldChar w:fldCharType="begin"/>
+          </w:r>
+          <w:r>
+            <w:rPr>
+              <w:lang w:val="en-US"/>
+            </w:rPr>
+            <w:instrText xml:space="preserve"> CITATION Thi16 \l 1033 </w:instrText>
+          </w:r>
+          <w:r>
+            <w:fldChar w:fldCharType="separate"/>
+          </w:r>
+          <w:r>
+            <w:rPr>
+              <w:noProof/>
+              <w:lang w:val="en-US"/>
+            </w:rPr>
+            <w:t>(Thimbleby 2016)</w:t>
+          </w:r>
+          <w:r>
+            <w:fldChar w:fldCharType="end"/>
+          </w:r>
+        </w:sdtContent>
+      </w:sdt>
+      <w:r>
+        <w:t xml:space="preserve">. The Germans were lazy when </w:t>
+      </w:r>
+      <w:r>
+        <w:t>operating</w:t>
+      </w:r>
+      <w:r>
+        <w:t xml:space="preserve"> the machine often opting to use the same 3 rotors and neglecting to use more than one reflector </w:t>
+      </w:r>
+      <w:sdt>
+        <w:sdtPr>
+          <w:id w:val="-1121613356"/>
+          <w:citation/>
+        </w:sdtPr>
+        <w:sdtContent>
+          <w:r>
+            <w:fldChar w:fldCharType="begin"/>
+          </w:r>
+          <w:r>
+            <w:rPr>
+              <w:lang w:val="en-US"/>
+            </w:rPr>
+            <w:instrText xml:space="preserve">CITATION Tan18 \l 1033 </w:instrText>
+          </w:r>
+          <w:r>
+            <w:fldChar w:fldCharType="separate"/>
+          </w:r>
+          <w:r>
+            <w:rPr>
+              <w:noProof/>
+              <w:lang w:val="en-US"/>
+            </w:rPr>
+            <w:t>(Tang, Lee and Russo 2018)</w:t>
+          </w:r>
+          <w:r>
+            <w:fldChar w:fldCharType="end"/>
+          </w:r>
+        </w:sdtContent>
+      </w:sdt>
+      <w:r>
+        <w:t xml:space="preserve">. This led to a to a large reduction in the security of communication amongst the Germans due to factors that could have been largely avoided </w:t>
+      </w:r>
+      <w:sdt>
+        <w:sdtPr>
+          <w:id w:val="928396163"/>
+          <w:citation/>
+        </w:sdtPr>
+        <w:sdtContent>
+          <w:r>
+            <w:fldChar w:fldCharType="begin"/>
+          </w:r>
+          <w:r>
+            <w:rPr>
+              <w:lang w:val="en-US"/>
+            </w:rPr>
+            <w:instrText xml:space="preserve"> CITATION Thi16 \l 1033 </w:instrText>
+          </w:r>
+          <w:r>
+            <w:fldChar w:fldCharType="separate"/>
+          </w:r>
+          <w:r>
+            <w:rPr>
+              <w:noProof/>
+              <w:lang w:val="en-US"/>
+            </w:rPr>
+            <w:t>(Thimbleby 2016)</w:t>
+          </w:r>
+          <w:r>
+            <w:fldChar w:fldCharType="end"/>
+          </w:r>
+        </w:sdtContent>
+      </w:sdt>
+      <w:r>
+        <w:t>.</w:t>
+      </w:r>
+    </w:p>
+    <w:p>
+      <w:pPr>
+        <w:rPr>
+          <w:rFonts w:eastAsiaTheme="minorEastAsia"/>
+        </w:rPr>
+      </w:pPr>
+      <w:r>
+        <w:t>Whilst the Enigma machine had a large key space (</w:t>
+      </w:r>
+      <w:r>
+        <w:t>s</w:t>
+      </w:r>
+      <w:r>
+        <w:t>ee</w:t>
+      </w:r>
+      <w:r>
+        <w:t xml:space="preserve"> </w:t>
+      </w:r>
+      <w:r>
+        <w:fldChar w:fldCharType="begin"/>
+      </w:r>
+      <w:r>
+        <w:instrText xml:space="preserve"> REF _Ref158211604 \h </w:instrText>
+      </w:r>
+      <w:r>
+        <w:fldChar w:fldCharType="separate"/>
+      </w:r>
+      <w:r>
+        <w:t xml:space="preserve">Equation </w:t>
+      </w:r>
+      <w:r>
+        <w:rPr>
+          <w:noProof/>
+        </w:rPr>
+        <w:t>6</w:t>
+      </w:r>
+      <w:r>
+        <w:fldChar w:fldCharType="end"/>
+      </w:r>
+      <w:r>
+        <w:t>), it is not the only factor that contributes to a cypher’s strength</w:t>
+      </w:r>
+      <w:r>
+        <w:t xml:space="preserve"> </w:t>
+      </w:r>
+      <w:sdt>
+        <w:sdtPr>
+          <w:id w:val="1407959872"/>
+          <w:citation/>
+        </w:sdtPr>
+        <w:sdtContent>
+          <w:r>
+            <w:fldChar w:fldCharType="begin"/>
+          </w:r>
+          <w:r>
+            <w:rPr>
+              <w:lang w:val="en-US"/>
+            </w:rPr>
+            <w:instrText xml:space="preserve"> CITATION htt24 \l 1033 </w:instrText>
+          </w:r>
+          <w:r>
+            <w:fldChar w:fldCharType="separate"/>
+          </w:r>
+          <w:r>
+            <w:rPr>
+              <w:noProof/>
+              <w:lang w:val="en-US"/>
+            </w:rPr>
+            <w:t>(How does the Enigma machine work? n.d.)</w:t>
+          </w:r>
+          <w:r>
+            <w:fldChar w:fldCharType="end"/>
+          </w:r>
+        </w:sdtContent>
+      </w:sdt>
+      <w:r>
+        <w:t xml:space="preserve">. In fact, work from Tang, </w:t>
+      </w:r>
+      <w:proofErr w:type="gramStart"/>
+      <w:r>
+        <w:t>Lee</w:t>
+      </w:r>
+      <w:proofErr w:type="gramEnd"/>
+      <w:r>
+        <w:t xml:space="preserve"> and Russo </w:t>
+      </w:r>
+      <w:sdt>
+        <w:sdtPr>
+          <w:id w:val="2028144652"/>
+          <w:citation/>
+        </w:sdtPr>
+        <w:sdtContent>
+          <w:r>
+            <w:fldChar w:fldCharType="begin"/>
+          </w:r>
+          <w:r>
+            <w:rPr>
+              <w:lang w:val="en-US"/>
+            </w:rPr>
+            <w:instrText xml:space="preserve">CITATION Tan18 \l 1033 </w:instrText>
+          </w:r>
+          <w:r>
+            <w:fldChar w:fldCharType="separate"/>
+          </w:r>
+          <w:r>
+            <w:rPr>
+              <w:noProof/>
+              <w:lang w:val="en-US"/>
+            </w:rPr>
+            <w:t>(Tang, Lee and Russo 2018)</w:t>
+          </w:r>
+          <w:r>
+            <w:fldChar w:fldCharType="end"/>
+          </w:r>
+        </w:sdtContent>
+      </w:sdt>
+      <w:r>
+        <w:t xml:space="preserve"> suggests that the </w:t>
+      </w:r>
+      <w:r>
+        <w:t xml:space="preserve">Enigma had a </w:t>
+      </w:r>
+      <w:r>
+        <w:t xml:space="preserve">theoretical </w:t>
+      </w:r>
+      <w:r>
+        <w:t>key space</w:t>
+      </w:r>
+      <w:r>
+        <w:t xml:space="preserve"> of </w:t>
+      </w:r>
+      <m:oMath>
+        <m:r>
+          <w:rPr>
+            <w:rFonts w:ascii="Cambria Math" w:hAnsi="Cambria Math"/>
+          </w:rPr>
+          <m:t>3</m:t>
+        </m:r>
+        <m:r>
+          <m:rPr>
+            <m:sty m:val="p"/>
+          </m:rPr>
+          <w:rPr>
+            <w:rFonts w:ascii="Cambria Math" w:hAnsi="Cambria Math"/>
+          </w:rPr>
+          <m:t>×</m:t>
+        </m:r>
+        <m:sSup>
+          <m:sSupPr>
+            <m:ctrlPr>
+              <w:rPr>
+                <w:rFonts w:ascii="Cambria Math" w:hAnsi="Cambria Math"/>
+                <w:i/>
+              </w:rPr>
+            </m:ctrlPr>
+          </m:sSupPr>
+          <m:e>
+            <m:r>
+              <w:rPr>
+                <w:rFonts w:ascii="Cambria Math" w:hAnsi="Cambria Math"/>
+              </w:rPr>
+              <m:t>10</m:t>
+            </m:r>
+            <m:ctrlPr>
+              <w:rPr>
+                <w:rFonts w:ascii="Cambria Math" w:hAnsi="Cambria Math"/>
+              </w:rPr>
+            </m:ctrlPr>
+          </m:e>
+          <m:sup>
+            <m:r>
+              <w:rPr>
+                <w:rFonts w:ascii="Cambria Math" w:hAnsi="Cambria Math"/>
+              </w:rPr>
+              <m:t>114</m:t>
+            </m:r>
+          </m:sup>
+        </m:sSup>
+      </m:oMath>
+      <w:r>
+        <w:rPr>
+          <w:rFonts w:eastAsiaTheme="minorEastAsia"/>
+        </w:rPr>
+        <w:t xml:space="preserve">. As suggested by Thimbleby </w:t>
+      </w:r>
+      <w:sdt>
+        <w:sdtPr>
+          <w:rPr>
+            <w:rFonts w:eastAsiaTheme="minorEastAsia"/>
+          </w:rPr>
+          <w:id w:val="1016815520"/>
+          <w:citation/>
+        </w:sdtPr>
+        <w:sdtContent>
+          <w:r>
+            <w:rPr>
+              <w:rFonts w:eastAsiaTheme="minorEastAsia"/>
+            </w:rPr>
+            <w:fldChar w:fldCharType="begin"/>
+          </w:r>
+          <w:r>
+            <w:rPr>
+              <w:rFonts w:eastAsiaTheme="minorEastAsia"/>
+              <w:lang w:val="en-US"/>
+            </w:rPr>
+            <w:instrText xml:space="preserve"> CITATION Thi16 \l 1033 </w:instrText>
+          </w:r>
+          <w:r>
+            <w:rPr>
+              <w:rFonts w:eastAsiaTheme="minorEastAsia"/>
+            </w:rPr>
+            <w:fldChar w:fldCharType="separate"/>
+          </w:r>
+          <w:r>
+            <w:rPr>
+              <w:rFonts w:eastAsiaTheme="minorEastAsia"/>
+              <w:noProof/>
+              <w:lang w:val="en-US"/>
+            </w:rPr>
+            <w:t>(Thimbleby 2016)</w:t>
+          </w:r>
+          <w:r>
+            <w:rPr>
+              <w:rFonts w:eastAsiaTheme="minorEastAsia"/>
+            </w:rPr>
+            <w:fldChar w:fldCharType="end"/>
+          </w:r>
+        </w:sdtContent>
+      </w:sdt>
+      <w:r>
+        <w:rPr>
+          <w:rFonts w:eastAsiaTheme="minorEastAsia"/>
+        </w:rPr>
+        <w:t xml:space="preserve">, by imagining the Enigma machine without its internal components, it can be viewed a substitution cypher with </w:t>
+      </w:r>
+      <m:oMath>
+        <m:r>
+          <w:rPr>
+            <w:rFonts w:ascii="Cambria Math" w:eastAsiaTheme="minorEastAsia" w:hAnsi="Cambria Math"/>
+          </w:rPr>
+          <m:t>26!≈4</m:t>
+        </m:r>
+        <m:r>
+          <m:rPr>
+            <m:sty m:val="p"/>
+          </m:rPr>
+          <w:rPr>
+            <w:rFonts w:ascii="Cambria Math" w:eastAsiaTheme="minorEastAsia" w:hAnsi="Cambria Math"/>
+          </w:rPr>
+          <m:t>×</m:t>
+        </m:r>
+        <m:sSup>
+          <m:sSupPr>
+            <m:ctrlPr>
+              <w:rPr>
+                <w:rFonts w:ascii="Cambria Math" w:eastAsiaTheme="minorEastAsia" w:hAnsi="Cambria Math"/>
+                <w:i/>
+              </w:rPr>
+            </m:ctrlPr>
+          </m:sSupPr>
+          <m:e>
+            <m:r>
+              <w:rPr>
+                <w:rFonts w:ascii="Cambria Math" w:eastAsiaTheme="minorEastAsia" w:hAnsi="Cambria Math"/>
+              </w:rPr>
+              <m:t>10</m:t>
+            </m:r>
+            <m:ctrlPr>
+              <w:rPr>
+                <w:rFonts w:ascii="Cambria Math" w:eastAsiaTheme="minorEastAsia" w:hAnsi="Cambria Math"/>
+              </w:rPr>
+            </m:ctrlPr>
+          </m:e>
+          <m:sup>
+            <m:r>
+              <w:rPr>
+                <w:rFonts w:ascii="Cambria Math" w:eastAsiaTheme="minorEastAsia" w:hAnsi="Cambria Math"/>
+              </w:rPr>
+              <m:t>26</m:t>
+            </m:r>
+          </m:sup>
+        </m:sSup>
+        <m:r>
+          <w:rPr>
+            <w:rFonts w:ascii="Cambria Math" w:eastAsiaTheme="minorEastAsia" w:hAnsi="Cambria Math"/>
+          </w:rPr>
+          <m:t xml:space="preserve"> </m:t>
+        </m:r>
+      </m:oMath>
+      <w:r>
+        <w:rPr>
+          <w:rFonts w:eastAsiaTheme="minorEastAsia"/>
+        </w:rPr>
+        <w:t xml:space="preserve">different mappings from keyboard to lamp board. However, this assumes that there are no restrictions with how the mappings can be wired. As mentioned earlier in </w:t>
+      </w:r>
+      <w:r>
+        <w:rPr>
+          <w:rFonts w:eastAsiaTheme="minorEastAsia"/>
+        </w:rPr>
+        <w:fldChar w:fldCharType="begin"/>
+      </w:r>
+      <w:r>
+        <w:rPr>
+          <w:rFonts w:eastAsiaTheme="minorEastAsia"/>
+        </w:rPr>
+        <w:instrText xml:space="preserve"> REF _Ref158209254 \r \h </w:instrText>
+      </w:r>
+      <w:r>
+        <w:rPr>
+          <w:rFonts w:eastAsiaTheme="minorEastAsia"/>
+        </w:rPr>
+      </w:r>
+      <w:r>
+        <w:rPr>
+          <w:rFonts w:eastAsiaTheme="minorEastAsia"/>
+        </w:rPr>
+        <w:fldChar w:fldCharType="separate"/>
+      </w:r>
+      <w:r>
+        <w:rPr>
+          <w:rFonts w:eastAsiaTheme="minorEastAsia"/>
+        </w:rPr>
+        <w:t>3.2</w:t>
+      </w:r>
+      <w:r>
+        <w:rPr>
+          <w:rFonts w:eastAsiaTheme="minorEastAsia"/>
+        </w:rPr>
+        <w:fldChar w:fldCharType="end"/>
+      </w:r>
+      <w:r>
+        <w:rPr>
+          <w:rFonts w:eastAsiaTheme="minorEastAsia"/>
+        </w:rPr>
+        <w:t xml:space="preserve">, this was not the case for </w:t>
+      </w:r>
+      <w:r>
+        <w:rPr>
+          <w:rFonts w:eastAsiaTheme="minorEastAsia"/>
+          <w:i/>
+          <w:iCs/>
+        </w:rPr>
+        <w:t>Enigma I</w:t>
+      </w:r>
+      <w:r>
+        <w:rPr>
+          <w:rFonts w:eastAsiaTheme="minorEastAsia"/>
+        </w:rPr>
+        <w:t>. The actual number of permutations</w:t>
+      </w:r>
+      <w:r>
+        <w:rPr>
+          <w:rFonts w:eastAsiaTheme="minorEastAsia"/>
+        </w:rPr>
+        <w:t xml:space="preserve"> for the Enigma machine was </w:t>
+      </w:r>
+      <m:oMath>
+        <m:r>
+          <w:rPr>
+            <w:rFonts w:ascii="Cambria Math" w:eastAsiaTheme="minorEastAsia" w:hAnsi="Cambria Math"/>
+          </w:rPr>
+          <m:t>25‼≈</m:t>
+        </m:r>
+        <m:r>
+          <w:rPr>
+            <w:rFonts w:ascii="Cambria Math" w:eastAsiaTheme="minorEastAsia" w:hAnsi="Cambria Math"/>
+          </w:rPr>
+          <m:t>8</m:t>
+        </m:r>
+        <m:r>
+          <m:rPr>
+            <m:sty m:val="p"/>
+          </m:rPr>
+          <w:rPr>
+            <w:rFonts w:ascii="Cambria Math" w:eastAsiaTheme="minorEastAsia" w:hAnsi="Cambria Math"/>
+          </w:rPr>
+          <m:t>×</m:t>
+        </m:r>
+        <m:sSup>
+          <m:sSupPr>
+            <m:ctrlPr>
+              <w:rPr>
+                <w:rFonts w:ascii="Cambria Math" w:eastAsiaTheme="minorEastAsia" w:hAnsi="Cambria Math"/>
+                <w:i/>
+              </w:rPr>
+            </m:ctrlPr>
+          </m:sSupPr>
+          <m:e>
+            <m:r>
+              <w:rPr>
+                <w:rFonts w:ascii="Cambria Math" w:eastAsiaTheme="minorEastAsia" w:hAnsi="Cambria Math"/>
+              </w:rPr>
+              <m:t>10</m:t>
+            </m:r>
+            <m:ctrlPr>
+              <w:rPr>
+                <w:rFonts w:ascii="Cambria Math" w:eastAsiaTheme="minorEastAsia" w:hAnsi="Cambria Math"/>
+              </w:rPr>
+            </m:ctrlPr>
+          </m:e>
+          <m:sup>
+            <m:r>
+              <w:rPr>
+                <w:rFonts w:ascii="Cambria Math" w:eastAsiaTheme="minorEastAsia" w:hAnsi="Cambria Math"/>
+              </w:rPr>
+              <m:t>12</m:t>
+            </m:r>
+          </m:sup>
+        </m:sSup>
+      </m:oMath>
+      <w:r>
+        <w:rPr>
+          <w:rFonts w:eastAsiaTheme="minorEastAsia"/>
+        </w:rPr>
+        <w:t xml:space="preserve"> (See </w:t>
+      </w:r>
+      <w:r>
+        <w:rPr>
+          <w:rFonts w:eastAsiaTheme="minorEastAsia"/>
+        </w:rPr>
+        <w:fldChar w:fldCharType="begin"/>
+      </w:r>
+      <w:r>
+        <w:rPr>
+          <w:rFonts w:eastAsiaTheme="minorEastAsia"/>
+        </w:rPr>
+        <w:instrText xml:space="preserve"> REF _Ref158212021 \h </w:instrText>
+      </w:r>
+      <w:r>
+        <w:rPr>
+          <w:rFonts w:eastAsiaTheme="minorEastAsia"/>
+        </w:rPr>
+      </w:r>
+      <w:r>
+        <w:rPr>
+          <w:rFonts w:eastAsiaTheme="minorEastAsia"/>
+        </w:rPr>
+        <w:fldChar w:fldCharType="separate"/>
+      </w:r>
+      <w:r>
+        <w:t xml:space="preserve">Equation </w:t>
+      </w:r>
+      <w:r>
+        <w:rPr>
+          <w:noProof/>
+        </w:rPr>
+        <w:t>5</w:t>
+      </w:r>
+      <w:r>
+        <w:rPr>
+          <w:rFonts w:eastAsiaTheme="minorEastAsia"/>
+        </w:rPr>
+        <w:fldChar w:fldCharType="end"/>
+      </w:r>
+      <w:r>
+        <w:rPr>
+          <w:rFonts w:eastAsiaTheme="minorEastAsia"/>
+        </w:rPr>
+        <w:t>).</w:t>
+      </w:r>
+      <w:r>
+        <w:rPr>
+          <w:rFonts w:eastAsiaTheme="minorEastAsia"/>
+        </w:rPr>
+        <w:t xml:space="preserve"> The reduction in permutations by a factor of roughly </w:t>
+      </w:r>
+      <m:oMath>
+        <m:r>
+          <w:rPr>
+            <w:rFonts w:ascii="Cambria Math" w:eastAsiaTheme="minorEastAsia" w:hAnsi="Cambria Math"/>
+          </w:rPr>
+          <m:t>5</m:t>
+        </m:r>
+        <m:r>
+          <m:rPr>
+            <m:sty m:val="p"/>
+          </m:rPr>
+          <w:rPr>
+            <w:rFonts w:ascii="Cambria Math" w:eastAsiaTheme="minorEastAsia" w:hAnsi="Cambria Math"/>
+          </w:rPr>
+          <m:t>×</m:t>
+        </m:r>
+        <m:sSup>
+          <m:sSupPr>
+            <m:ctrlPr>
+              <w:rPr>
+                <w:rFonts w:ascii="Cambria Math" w:eastAsiaTheme="minorEastAsia" w:hAnsi="Cambria Math"/>
+                <w:i/>
+              </w:rPr>
+            </m:ctrlPr>
+          </m:sSupPr>
+          <m:e>
+            <m:r>
+              <w:rPr>
+                <w:rFonts w:ascii="Cambria Math" w:eastAsiaTheme="minorEastAsia" w:hAnsi="Cambria Math"/>
+              </w:rPr>
+              <m:t>10</m:t>
+            </m:r>
+            <m:ctrlPr>
+              <w:rPr>
+                <w:rFonts w:ascii="Cambria Math" w:eastAsiaTheme="minorEastAsia" w:hAnsi="Cambria Math"/>
+              </w:rPr>
+            </m:ctrlPr>
+          </m:e>
+          <m:sup>
+            <m:r>
+              <w:rPr>
+                <w:rFonts w:ascii="Cambria Math" w:eastAsiaTheme="minorEastAsia" w:hAnsi="Cambria Math"/>
+              </w:rPr>
+              <m:t>13</m:t>
+            </m:r>
+          </m:sup>
+        </m:sSup>
+      </m:oMath>
+      <w:r>
+        <w:rPr>
+          <w:rFonts w:eastAsiaTheme="minorEastAsia"/>
+        </w:rPr>
+        <w:t xml:space="preserve"> is due to two features of the machine being self-coding and reciprocal coding (see </w:t>
+      </w:r>
+      <w:r>
+        <w:rPr>
+          <w:rFonts w:eastAsiaTheme="minorEastAsia"/>
+        </w:rPr>
+        <w:fldChar w:fldCharType="begin"/>
+      </w:r>
+      <w:r>
+        <w:rPr>
+          <w:rFonts w:eastAsiaTheme="minorEastAsia"/>
+        </w:rPr>
+        <w:instrText xml:space="preserve"> REF _Ref158212623 \h </w:instrText>
+      </w:r>
+      <w:r>
+        <w:rPr>
+          <w:rFonts w:eastAsiaTheme="minorEastAsia"/>
+        </w:rPr>
+      </w:r>
+      <w:r>
+        <w:rPr>
+          <w:rFonts w:eastAsiaTheme="minorEastAsia"/>
+        </w:rPr>
+        <w:fldChar w:fldCharType="separate"/>
+      </w:r>
+      <w:r>
+        <w:t xml:space="preserve">Equation </w:t>
+      </w:r>
+      <w:r>
+        <w:rPr>
+          <w:noProof/>
+        </w:rPr>
+        <w:t>3</w:t>
+      </w:r>
+      <w:r>
+        <w:rPr>
+          <w:rFonts w:eastAsiaTheme="minorEastAsia"/>
+        </w:rPr>
+        <w:fldChar w:fldCharType="end"/>
+      </w:r>
+      <w:r>
+        <w:rPr>
+          <w:rFonts w:eastAsiaTheme="minorEastAsia"/>
+        </w:rPr>
+        <w:t xml:space="preserve">) </w:t>
+      </w:r>
+      <w:sdt>
+        <w:sdtPr>
+          <w:rPr>
+            <w:rFonts w:eastAsiaTheme="minorEastAsia"/>
+          </w:rPr>
+          <w:id w:val="-1421020417"/>
+          <w:citation/>
+        </w:sdtPr>
+        <w:sdtContent>
+          <w:r>
+            <w:rPr>
+              <w:rFonts w:eastAsiaTheme="minorEastAsia"/>
+            </w:rPr>
+            <w:fldChar w:fldCharType="begin"/>
+          </w:r>
+          <w:r>
+            <w:rPr>
+              <w:rFonts w:eastAsiaTheme="minorEastAsia"/>
+              <w:lang w:val="en-US"/>
+            </w:rPr>
+            <w:instrText xml:space="preserve"> CITATION Ost23 \l 1033 </w:instrText>
+          </w:r>
+          <w:r>
+            <w:rPr>
+              <w:rFonts w:eastAsiaTheme="minorEastAsia"/>
+            </w:rPr>
+            <w:fldChar w:fldCharType="separate"/>
+          </w:r>
+          <w:r>
+            <w:rPr>
+              <w:rFonts w:eastAsiaTheme="minorEastAsia"/>
+              <w:noProof/>
+              <w:lang w:val="en-US"/>
+            </w:rPr>
+            <w:t>(Ostwald 2023)</w:t>
+          </w:r>
+          <w:r>
+            <w:rPr>
+              <w:rFonts w:eastAsiaTheme="minorEastAsia"/>
+            </w:rPr>
+            <w:fldChar w:fldCharType="end"/>
+          </w:r>
+        </w:sdtContent>
+      </w:sdt>
+      <w:sdt>
+        <w:sdtPr>
+          <w:rPr>
+            <w:rFonts w:eastAsiaTheme="minorEastAsia"/>
+          </w:rPr>
+          <w:id w:val="-1847932845"/>
+          <w:citation/>
+        </w:sdtPr>
+        <w:sdtContent>
+          <w:r>
+            <w:rPr>
+              <w:rFonts w:eastAsiaTheme="minorEastAsia"/>
+            </w:rPr>
+            <w:fldChar w:fldCharType="begin"/>
+          </w:r>
+          <w:r>
+            <w:rPr>
+              <w:rFonts w:eastAsiaTheme="minorEastAsia"/>
+              <w:lang w:val="en-US"/>
+            </w:rPr>
+            <w:instrText xml:space="preserve"> CITATION Thi16 \l 1033 </w:instrText>
+          </w:r>
+          <w:r>
+            <w:rPr>
+              <w:rFonts w:eastAsiaTheme="minorEastAsia"/>
+            </w:rPr>
+            <w:fldChar w:fldCharType="separate"/>
+          </w:r>
+          <w:r>
+            <w:rPr>
+              <w:rFonts w:eastAsiaTheme="minorEastAsia"/>
+              <w:noProof/>
+              <w:lang w:val="en-US"/>
+            </w:rPr>
+            <w:t xml:space="preserve"> </w:t>
+          </w:r>
+          <w:r>
+            <w:rPr>
+              <w:rFonts w:eastAsiaTheme="minorEastAsia"/>
+              <w:noProof/>
+              <w:lang w:val="en-US"/>
+            </w:rPr>
+            <w:t>(Thimbleby 2016)</w:t>
+          </w:r>
+          <w:r>
+            <w:rPr>
+              <w:rFonts w:eastAsiaTheme="minorEastAsia"/>
+            </w:rPr>
+            <w:fldChar w:fldCharType="end"/>
+          </w:r>
+        </w:sdtContent>
+      </w:sdt>
+      <w:r>
+        <w:rPr>
+          <w:rFonts w:eastAsiaTheme="minorEastAsia"/>
+        </w:rPr>
+        <w:t>.</w:t>
+      </w:r>
+    </w:p>
+    <w:p>
+      <w:pPr>
+        <w:rPr>
+          <w:rFonts w:eastAsiaTheme="minorEastAsia"/>
+        </w:rPr>
+      </w:pPr>
+      <m:oMathPara>
+        <m:oMath>
+          <m:r>
+            <w:rPr>
+              <w:rFonts w:ascii="Cambria Math" w:eastAsiaTheme="minorEastAsia" w:hAnsi="Cambria Math"/>
+            </w:rPr>
+            <w:lastRenderedPageBreak/>
+            <m:t>n‼=</m:t>
+          </m:r>
+          <m:nary>
+            <m:naryPr>
+              <m:chr m:val="∏"/>
+              <m:ctrlPr>
+                <w:rPr>
+                  <w:rFonts w:ascii="Cambria Math" w:eastAsiaTheme="minorEastAsia" w:hAnsi="Cambria Math"/>
+                </w:rPr>
+              </m:ctrlPr>
+            </m:naryPr>
+            <m:sub>
+              <m:r>
+                <w:rPr>
+                  <w:rFonts w:ascii="Cambria Math" w:eastAsiaTheme="minorEastAsia" w:hAnsi="Cambria Math"/>
+                </w:rPr>
+                <m:t>k=0</m:t>
+              </m:r>
+              <m:ctrlPr>
+                <w:rPr>
+                  <w:rFonts w:ascii="Cambria Math" w:eastAsiaTheme="minorEastAsia" w:hAnsi="Cambria Math"/>
+                  <w:i/>
+                </w:rPr>
+              </m:ctrlPr>
+            </m:sub>
+            <m:sup>
+              <m:d>
+                <m:dPr>
+                  <m:begChr m:val="⌈"/>
+                  <m:endChr m:val="⌉"/>
+                  <m:ctrlPr>
+                    <w:rPr>
+                      <w:rFonts w:ascii="Cambria Math" w:eastAsiaTheme="minorEastAsia" w:hAnsi="Cambria Math"/>
+                      <w:i/>
+                    </w:rPr>
+                  </m:ctrlPr>
+                </m:dPr>
+                <m:e>
+                  <m:f>
+                    <m:fPr>
+                      <m:ctrlPr>
+                        <w:rPr>
+                          <w:rFonts w:ascii="Cambria Math" w:eastAsiaTheme="minorEastAsia" w:hAnsi="Cambria Math"/>
+                        </w:rPr>
+                      </m:ctrlPr>
+                    </m:fPr>
+                    <m:num>
+                      <m:r>
+                        <w:rPr>
+                          <w:rFonts w:ascii="Cambria Math" w:eastAsiaTheme="minorEastAsia" w:hAnsi="Cambria Math"/>
+                        </w:rPr>
+                        <m:t>n</m:t>
+                      </m:r>
+                      <m:ctrlPr>
+                        <w:rPr>
+                          <w:rFonts w:ascii="Cambria Math" w:eastAsiaTheme="minorEastAsia" w:hAnsi="Cambria Math"/>
+                          <w:i/>
+                        </w:rPr>
+                      </m:ctrlPr>
+                    </m:num>
+                    <m:den>
+                      <m:r>
+                        <w:rPr>
+                          <w:rFonts w:ascii="Cambria Math" w:eastAsiaTheme="minorEastAsia" w:hAnsi="Cambria Math"/>
+                        </w:rPr>
+                        <m:t>2</m:t>
+                      </m:r>
+                      <m:ctrlPr>
+                        <w:rPr>
+                          <w:rFonts w:ascii="Cambria Math" w:eastAsiaTheme="minorEastAsia" w:hAnsi="Cambria Math"/>
+                          <w:i/>
+                        </w:rPr>
+                      </m:ctrlPr>
+                    </m:den>
+                  </m:f>
+                </m:e>
+              </m:d>
+              <m:r>
+                <w:rPr>
+                  <w:rFonts w:ascii="Cambria Math" w:eastAsiaTheme="minorEastAsia" w:hAnsi="Cambria Math"/>
+                </w:rPr>
+                <m:t>-1</m:t>
+              </m:r>
+              <m:ctrlPr>
+                <w:rPr>
+                  <w:rFonts w:ascii="Cambria Math" w:eastAsiaTheme="minorEastAsia" w:hAnsi="Cambria Math"/>
+                  <w:i/>
+                </w:rPr>
+              </m:ctrlPr>
+            </m:sup>
+            <m:e>
+              <m:d>
+                <m:dPr>
+                  <m:ctrlPr>
+                    <w:rPr>
+                      <w:rFonts w:ascii="Cambria Math" w:eastAsiaTheme="minorEastAsia" w:hAnsi="Cambria Math"/>
+                      <w:i/>
+                    </w:rPr>
+                  </m:ctrlPr>
+                </m:dPr>
+                <m:e>
+                  <m:r>
+                    <w:rPr>
+                      <w:rFonts w:ascii="Cambria Math" w:eastAsiaTheme="minorEastAsia" w:hAnsi="Cambria Math"/>
+                    </w:rPr>
+                    <m:t>n-2k</m:t>
+                  </m:r>
+                </m:e>
+              </m:d>
+            </m:e>
+          </m:nary>
+        </m:oMath>
+      </m:oMathPara>
+    </w:p>
+    <w:p>
+      <w:pPr>
+        <w:rPr>
+          <w:rFonts w:eastAsiaTheme="minorEastAsia"/>
+        </w:rPr>
+      </w:pPr>
+      <m:oMathPara>
+        <m:oMath>
+          <m:r>
+            <w:rPr>
+              <w:rFonts w:ascii="Cambria Math" w:eastAsiaTheme="minorEastAsia" w:hAnsi="Cambria Math"/>
+            </w:rPr>
+            <m:t>0‼ = 1‼ =1</m:t>
+          </m:r>
+        </m:oMath>
+      </m:oMathPara>
+    </w:p>
+    <w:p>
+      <w:pPr>
+        <w:pStyle w:val="Caption"/>
+      </w:pPr>
+      <w:bookmarkStart w:id="51" w:name="_Ref158212021"/>
+      <w:bookmarkStart w:id="52" w:name="_Toc158213188"/>
+      <w:r>
+        <w:t xml:space="preserve">Equation </w:t>
+      </w:r>
+      <w:r>
+        <w:fldChar w:fldCharType="begin"/>
+      </w:r>
+      <w:r>
+        <w:instrText xml:space="preserve"> SEQ Equation \* ARABIC </w:instrText>
+      </w:r>
+      <w:r>
+        <w:fldChar w:fldCharType="separate"/>
+      </w:r>
+      <w:r>
+        <w:rPr>
+          <w:noProof/>
+        </w:rPr>
+        <w:t>5</w:t>
+      </w:r>
+      <w:r>
+        <w:fldChar w:fldCharType="end"/>
+      </w:r>
+      <w:bookmarkEnd w:id="51"/>
+      <w:r>
+        <w:t xml:space="preserve"> Definition of double factorial</w:t>
+      </w:r>
+      <w:r>
+        <w:t xml:space="preserve"> [CITE]</w:t>
+      </w:r>
+      <w:bookmarkEnd w:id="52"/>
+    </w:p>
+    <w:p>
+      <w:pPr>
+        <w:rPr>
+          <w:rFonts w:eastAsiaTheme="minorEastAsia"/>
+        </w:rPr>
+      </w:pPr>
+      <m:oMathPara>
+        <m:oMath>
+          <m:r>
+            <w:rPr>
+              <w:rFonts w:ascii="Cambria Math" w:eastAsiaTheme="minorEastAsia" w:hAnsi="Cambria Math"/>
+            </w:rPr>
+            <m:t>5</m:t>
+          </m:r>
+          <m:r>
+            <m:rPr>
+              <m:sty m:val="p"/>
+            </m:rPr>
+            <w:rPr>
+              <w:rFonts w:ascii="Cambria Math" w:eastAsiaTheme="minorEastAsia" w:hAnsi="Cambria Math"/>
+            </w:rPr>
+            <m:t>×</m:t>
+          </m:r>
+          <m:r>
+            <w:rPr>
+              <w:rFonts w:ascii="Cambria Math" w:eastAsiaTheme="minorEastAsia" w:hAnsi="Cambria Math"/>
+            </w:rPr>
+            <m:t>4</m:t>
+          </m:r>
+          <m:r>
+            <m:rPr>
+              <m:sty m:val="p"/>
+            </m:rPr>
+            <w:rPr>
+              <w:rFonts w:ascii="Cambria Math" w:eastAsiaTheme="minorEastAsia" w:hAnsi="Cambria Math"/>
+            </w:rPr>
+            <m:t>×</m:t>
+          </m:r>
+          <m:r>
+            <w:rPr>
+              <w:rFonts w:ascii="Cambria Math" w:eastAsiaTheme="minorEastAsia" w:hAnsi="Cambria Math"/>
+            </w:rPr>
+            <m:t>3</m:t>
+          </m:r>
+          <m:r>
+            <m:rPr>
+              <m:sty m:val="p"/>
+            </m:rPr>
+            <w:rPr>
+              <w:rFonts w:ascii="Cambria Math" w:eastAsiaTheme="minorEastAsia" w:hAnsi="Cambria Math"/>
+            </w:rPr>
+            <m:t>×</m:t>
+          </m:r>
+          <m:sSup>
+            <m:sSupPr>
+              <m:ctrlPr>
+                <w:rPr>
+                  <w:rFonts w:ascii="Cambria Math" w:eastAsiaTheme="minorEastAsia" w:hAnsi="Cambria Math"/>
+                  <w:i/>
+                </w:rPr>
+              </m:ctrlPr>
+            </m:sSupPr>
+            <m:e>
+              <m:r>
+                <w:rPr>
+                  <w:rFonts w:ascii="Cambria Math" w:eastAsiaTheme="minorEastAsia" w:hAnsi="Cambria Math"/>
+                </w:rPr>
+                <m:t>26</m:t>
+              </m:r>
+            </m:e>
+            <m:sup>
+              <m:r>
+                <w:rPr>
+                  <w:rFonts w:ascii="Cambria Math" w:eastAsiaTheme="minorEastAsia" w:hAnsi="Cambria Math"/>
+                </w:rPr>
+                <m:t>3</m:t>
+              </m:r>
+            </m:sup>
+          </m:sSup>
+          <m:r>
+            <m:rPr>
+              <m:sty m:val="p"/>
+            </m:rPr>
+            <w:rPr>
+              <w:rFonts w:ascii="Cambria Math" w:eastAsiaTheme="minorEastAsia" w:hAnsi="Cambria Math"/>
+            </w:rPr>
+            <m:t>×</m:t>
+          </m:r>
+          <m:d>
+            <m:dPr>
+              <m:ctrlPr>
+                <w:rPr>
+                  <w:rFonts w:ascii="Cambria Math" w:eastAsia="MS Gothic" w:hAnsi="Cambria Math" w:cs="MS Gothic"/>
+                </w:rPr>
+              </m:ctrlPr>
+            </m:dPr>
+            <m:e>
+              <m:f>
+                <m:fPr>
+                  <m:type m:val="noBar"/>
+                  <m:ctrlPr>
+                    <w:rPr>
+                      <w:rFonts w:ascii="Cambria Math" w:eastAsia="MS Gothic" w:hAnsi="Cambria Math" w:cs="MS Gothic"/>
+                    </w:rPr>
+                  </m:ctrlPr>
+                </m:fPr>
+                <m:num>
+                  <m:r>
+                    <w:rPr>
+                      <w:rFonts w:ascii="Cambria Math" w:eastAsiaTheme="minorEastAsia" w:hAnsi="Cambria Math"/>
+                    </w:rPr>
+                    <m:t>26</m:t>
+                  </m:r>
+                  <m:ctrlPr>
+                    <w:rPr>
+                      <w:rFonts w:ascii="Cambria Math" w:eastAsiaTheme="minorEastAsia" w:hAnsi="Cambria Math"/>
+                      <w:i/>
+                    </w:rPr>
+                  </m:ctrlPr>
+                </m:num>
+                <m:den>
+                  <m:r>
+                    <w:rPr>
+                      <w:rFonts w:ascii="Cambria Math" w:eastAsiaTheme="minorEastAsia" w:hAnsi="Cambria Math"/>
+                    </w:rPr>
+                    <m:t>2</m:t>
+                  </m:r>
+                  <m:d>
+                    <m:dPr>
+                      <m:ctrlPr>
+                        <w:rPr>
+                          <w:rFonts w:ascii="Cambria Math" w:eastAsiaTheme="minorEastAsia" w:hAnsi="Cambria Math"/>
+                          <w:i/>
+                        </w:rPr>
+                      </m:ctrlPr>
+                    </m:dPr>
+                    <m:e>
+                      <m:r>
+                        <w:rPr>
+                          <w:rFonts w:ascii="Cambria Math" w:eastAsiaTheme="minorEastAsia" w:hAnsi="Cambria Math"/>
+                        </w:rPr>
+                        <m:t>10</m:t>
+                      </m:r>
+                    </m:e>
+                  </m:d>
+                  <m:ctrlPr>
+                    <w:rPr>
+                      <w:rFonts w:ascii="Cambria Math" w:eastAsiaTheme="minorEastAsia" w:hAnsi="Cambria Math"/>
+                      <w:i/>
+                    </w:rPr>
+                  </m:ctrlPr>
+                </m:den>
+              </m:f>
+              <m:ctrlPr>
+                <w:rPr>
+                  <w:rFonts w:ascii="Cambria Math" w:eastAsiaTheme="minorEastAsia" w:hAnsi="Cambria Math"/>
+                  <w:i/>
+                </w:rPr>
+              </m:ctrlPr>
+            </m:e>
+          </m:d>
+          <m:r>
+            <m:rPr>
+              <m:sty m:val="p"/>
+            </m:rPr>
+            <w:rPr>
+              <w:rFonts w:ascii="Cambria Math" w:eastAsiaTheme="minorEastAsia" w:hAnsi="Cambria Math"/>
+            </w:rPr>
+            <m:t>×</m:t>
+          </m:r>
+          <m:d>
+            <m:dPr>
+              <m:ctrlPr>
+                <w:rPr>
+                  <w:rFonts w:ascii="Cambria Math" w:eastAsiaTheme="minorEastAsia" w:hAnsi="Cambria Math"/>
+                  <w:i/>
+                </w:rPr>
+              </m:ctrlPr>
+            </m:dPr>
+            <m:e>
+              <m:r>
+                <w:rPr>
+                  <w:rFonts w:ascii="Cambria Math" w:eastAsiaTheme="minorEastAsia" w:hAnsi="Cambria Math"/>
+                </w:rPr>
+                <m:t>2</m:t>
+              </m:r>
+              <m:d>
+                <m:dPr>
+                  <m:ctrlPr>
+                    <w:rPr>
+                      <w:rFonts w:ascii="Cambria Math" w:eastAsiaTheme="minorEastAsia" w:hAnsi="Cambria Math"/>
+                      <w:i/>
+                    </w:rPr>
+                  </m:ctrlPr>
+                </m:dPr>
+                <m:e>
+                  <m:r>
+                    <w:rPr>
+                      <w:rFonts w:ascii="Cambria Math" w:eastAsiaTheme="minorEastAsia" w:hAnsi="Cambria Math"/>
+                    </w:rPr>
+                    <m:t>10</m:t>
+                  </m:r>
+                </m:e>
+              </m:d>
+              <m:r>
+                <w:rPr>
+                  <w:rFonts w:ascii="Cambria Math" w:eastAsiaTheme="minorEastAsia" w:hAnsi="Cambria Math"/>
+                </w:rPr>
+                <m:t>-1</m:t>
+              </m:r>
+            </m:e>
+          </m:d>
+          <m:r>
+            <w:rPr>
+              <w:rFonts w:ascii="Cambria Math" w:eastAsiaTheme="minorEastAsia" w:hAnsi="Cambria Math"/>
+            </w:rPr>
+            <m:t>‼=1.59</m:t>
+          </m:r>
+          <m:r>
+            <m:rPr>
+              <m:sty m:val="p"/>
+            </m:rPr>
+            <w:rPr>
+              <w:rFonts w:ascii="Cambria Math" w:eastAsiaTheme="minorEastAsia" w:hAnsi="Cambria Math"/>
+            </w:rPr>
+            <m:t>×</m:t>
+          </m:r>
+          <m:sSup>
+            <m:sSupPr>
+              <m:ctrlPr>
+                <w:rPr>
+                  <w:rFonts w:ascii="Cambria Math" w:eastAsiaTheme="minorEastAsia" w:hAnsi="Cambria Math"/>
+                  <w:i/>
+                </w:rPr>
+              </m:ctrlPr>
+            </m:sSupPr>
+            <m:e>
+              <m:r>
+                <w:rPr>
+                  <w:rFonts w:ascii="Cambria Math" w:eastAsiaTheme="minorEastAsia" w:hAnsi="Cambria Math"/>
+                </w:rPr>
+                <m:t>10</m:t>
+              </m:r>
+              <m:ctrlPr>
+                <w:rPr>
+                  <w:rFonts w:ascii="Cambria Math" w:eastAsiaTheme="minorEastAsia" w:hAnsi="Cambria Math"/>
+                </w:rPr>
+              </m:ctrlPr>
+            </m:e>
+            <m:sup>
+              <m:r>
+                <w:rPr>
+                  <w:rFonts w:ascii="Cambria Math" w:eastAsiaTheme="minorEastAsia" w:hAnsi="Cambria Math"/>
+                </w:rPr>
+                <m:t>20</m:t>
+              </m:r>
+            </m:sup>
+          </m:sSup>
+        </m:oMath>
+      </m:oMathPara>
+    </w:p>
+    <w:p>
+      <w:pPr>
+        <w:pStyle w:val="Caption"/>
+        <w:rPr>
+          <w:rFonts w:eastAsiaTheme="minorEastAsia"/>
+          <w:i w:val="0"/>
+        </w:rPr>
+      </w:pPr>
+      <w:bookmarkStart w:id="53" w:name="_Ref158211604"/>
+      <w:bookmarkStart w:id="54" w:name="_Toc158213189"/>
+      <w:r>
+        <w:t xml:space="preserve">Equation </w:t>
+      </w:r>
+      <w:r>
+        <w:fldChar w:fldCharType="begin"/>
+      </w:r>
+      <w:r>
+        <w:instrText xml:space="preserve"> SEQ Equation \* ARABIC </w:instrText>
+      </w:r>
+      <w:r>
+        <w:fldChar w:fldCharType="separate"/>
+      </w:r>
+      <w:r>
+        <w:rPr>
+          <w:noProof/>
+        </w:rPr>
+        <w:t>6</w:t>
+      </w:r>
+      <w:r>
+        <w:fldChar w:fldCharType="end"/>
+      </w:r>
+      <w:bookmarkEnd w:id="53"/>
+      <w:r>
+        <w:t xml:space="preserve"> The number of settings (key space) of Enigma I assuming 10</w:t>
+      </w:r>
+      <w:r>
+        <w:t xml:space="preserve"> plugboard</w:t>
+      </w:r>
+      <w:r>
+        <w:t xml:space="preserve"> cables are used. Ring setting is omitted as it was not changed by the Germans. Based on work from </w:t>
+      </w:r>
+      <w:r>
+        <w:t xml:space="preserve">Tang, </w:t>
+      </w:r>
+      <w:proofErr w:type="gramStart"/>
+      <w:r>
+        <w:t>Lee</w:t>
+      </w:r>
+      <w:proofErr w:type="gramEnd"/>
+      <w:r>
+        <w:t xml:space="preserve"> and Russo</w:t>
+      </w:r>
+      <w:r>
+        <w:t xml:space="preserve"> </w:t>
+      </w:r>
+      <w:sdt>
+        <w:sdtPr>
+          <w:id w:val="5102624"/>
+          <w:citation/>
+        </w:sdtPr>
+        <w:sdtContent>
+          <w:r>
+            <w:fldChar w:fldCharType="begin"/>
+          </w:r>
+          <w:r>
+            <w:rPr>
+              <w:lang w:val="en-US"/>
+            </w:rPr>
+            <w:instrText xml:space="preserve"> CITATION Tan18 \l 1033 </w:instrText>
+          </w:r>
+          <w:r>
+            <w:fldChar w:fldCharType="separate"/>
+          </w:r>
+          <w:r>
+            <w:rPr>
+              <w:noProof/>
+              <w:lang w:val="en-US"/>
+            </w:rPr>
+            <w:t>(Tang, Lee and Russo 2018)</w:t>
+          </w:r>
+          <w:r>
+            <w:fldChar w:fldCharType="end"/>
+          </w:r>
+        </w:sdtContent>
+      </w:sdt>
+      <w:r>
+        <w:t>.</w:t>
+      </w:r>
+      <w:bookmarkEnd w:id="54"/>
+    </w:p>
+    <w:p>
       <w:pPr>
         <w:pStyle w:val="Heading2"/>
         <w:rPr>
           <w:lang w:val="en-GB"/>
         </w:rPr>
       </w:pPr>
-      <w:bookmarkStart w:id="51" w:name="_Toc154920741"/>
-      <w:bookmarkStart w:id="52" w:name="_Toc158033971"/>
+      <w:bookmarkStart w:id="55" w:name="_Toc154920740"/>
+      <w:bookmarkStart w:id="56" w:name="_Toc158033970"/>
       <w:r>
         <w:rPr>
           <w:lang w:val="en-GB"/>
         </w:rPr>
-        <w:t>Similar Products</w:t>
-      </w:r>
-      <w:bookmarkEnd w:id="51"/>
-      <w:bookmarkEnd w:id="52"/>
-    </w:p>
-    <w:p>
-      <w:pPr>
-        <w:rPr>
-          <w:rFonts w:cs="Times New Roman"/>
-        </w:rPr>
-      </w:pPr>
-      <w:r>
-        <w:rPr>
-          <w:rFonts w:cs="Times New Roman"/>
-        </w:rPr>
-        <w:t>A section to show the other types of enigma simulators that can be found on the internet which form the inspiration for my project. Explain how I would like to take this further.</w:t>
-      </w:r>
-    </w:p>
-    <w:p>
-      <w:pPr>
-        <w:pStyle w:val="Heading1"/>
-        <w:rPr>
-          <w:lang w:val="en-GB"/>
-        </w:rPr>
-      </w:pPr>
-      <w:bookmarkStart w:id="53" w:name="_Toc154920742"/>
-      <w:bookmarkStart w:id="54" w:name="_Toc158033972"/>
-      <w:r>
-        <w:rPr>
-          <w:lang w:val="en-GB"/>
-        </w:rPr>
-        <w:t>Design &amp; Implementation</w:t>
-      </w:r>
-      <w:bookmarkEnd w:id="53"/>
-      <w:bookmarkEnd w:id="54"/>
-    </w:p>
-    <w:p>
-      <w:pPr>
-        <w:pStyle w:val="Heading2"/>
-        <w:rPr>
-          <w:lang w:val="en-GB"/>
-        </w:rPr>
-      </w:pPr>
-      <w:bookmarkStart w:id="55" w:name="_Toc154920743"/>
-      <w:bookmarkStart w:id="56" w:name="_Toc158033973"/>
-      <w:r>
-        <w:rPr>
-          <w:lang w:val="en-GB"/>
-        </w:rPr>
-        <w:t>Tools and Technologies</w:t>
+        <w:t>Possible Solutions</w:t>
       </w:r>
       <w:bookmarkEnd w:id="55"/>
       <w:bookmarkEnd w:id="56"/>
+    </w:p>
+    <w:p>
+      <w:pPr>
+        <w:pStyle w:val="Heading2"/>
+        <w:rPr>
+          <w:lang w:val="en-GB"/>
+        </w:rPr>
+      </w:pPr>
+      <w:bookmarkStart w:id="57" w:name="_Toc154920741"/>
+      <w:bookmarkStart w:id="58" w:name="_Toc158033971"/>
+      <w:r>
+        <w:rPr>
+          <w:lang w:val="en-GB"/>
+        </w:rPr>
+        <w:t>Similar Products</w:t>
+      </w:r>
+      <w:bookmarkEnd w:id="57"/>
+      <w:bookmarkEnd w:id="58"/>
+    </w:p>
+    <w:p>
+      <w:pPr>
+        <w:rPr>
+          <w:rFonts w:cs="Times New Roman"/>
+        </w:rPr>
+      </w:pPr>
+      <w:r>
+        <w:rPr>
+          <w:rFonts w:cs="Times New Roman"/>
+        </w:rPr>
+        <w:t>A section to show the other types of enigma simulators that can be found on the internet which form the inspiration for my project. Explain how I would like to take this further.</w:t>
+      </w:r>
+    </w:p>
+    <w:p>
+      <w:pPr>
+        <w:pStyle w:val="Heading1"/>
+        <w:rPr>
+          <w:lang w:val="en-GB"/>
+        </w:rPr>
+      </w:pPr>
+      <w:bookmarkStart w:id="59" w:name="_Toc154920742"/>
+      <w:bookmarkStart w:id="60" w:name="_Toc158033972"/>
+      <w:r>
+        <w:rPr>
+          <w:lang w:val="en-GB"/>
+        </w:rPr>
+        <w:t>Design &amp; Implementation</w:t>
+      </w:r>
+      <w:bookmarkEnd w:id="59"/>
+      <w:bookmarkEnd w:id="60"/>
+    </w:p>
+    <w:p>
+      <w:pPr>
+        <w:pStyle w:val="Heading2"/>
+        <w:rPr>
+          <w:lang w:val="en-GB"/>
+        </w:rPr>
+      </w:pPr>
+      <w:bookmarkStart w:id="61" w:name="_Toc154920743"/>
+      <w:bookmarkStart w:id="62" w:name="_Toc158033973"/>
+      <w:r>
+        <w:rPr>
+          <w:lang w:val="en-GB"/>
+        </w:rPr>
+        <w:t>Tools and Technologies</w:t>
+      </w:r>
+      <w:bookmarkEnd w:id="61"/>
+      <w:bookmarkEnd w:id="62"/>
     </w:p>
     <w:p>
       <w:pPr>
@@ -9800,7 +11239,6 @@
         <w:rPr>
           <w:rFonts w:cs="Times New Roman"/>
         </w:rPr>
-        <w:lastRenderedPageBreak/>
         <w:t>GitHub – version control and development tasks</w:t>
       </w:r>
     </w:p>
@@ -9871,112 +11309,13 @@
           <w:lang w:val="en-GB"/>
         </w:rPr>
       </w:pPr>
-      <w:bookmarkStart w:id="57" w:name="_Toc154920744"/>
-      <w:bookmarkStart w:id="58" w:name="_Toc158033974"/>
+      <w:bookmarkStart w:id="63" w:name="_Toc154920744"/>
+      <w:bookmarkStart w:id="64" w:name="_Toc158033974"/>
       <w:r>
         <w:rPr>
           <w:lang w:val="en-GB"/>
         </w:rPr>
         <w:t>Enigma Model Design</w:t>
-      </w:r>
-      <w:bookmarkEnd w:id="57"/>
-      <w:bookmarkEnd w:id="58"/>
-    </w:p>
-    <w:p>
-      <w:pPr>
-        <w:rPr>
-          <w:rFonts w:cs="Times New Roman"/>
-        </w:rPr>
-      </w:pPr>
-      <w:r>
-        <w:rPr>
-          <w:rFonts w:cs="Times New Roman"/>
-        </w:rPr>
-        <w:t xml:space="preserve">Talk about the idea of the package, this would be a good place for UML diagrams and a description of how this model is going to </w:t>
-      </w:r>
-      <w:r>
-        <w:rPr>
-          <w:rFonts w:cs="Times New Roman"/>
-        </w:rPr>
-        <w:t>work.</w:t>
-      </w:r>
-    </w:p>
-    <w:p>
-      <w:pPr>
-        <w:pStyle w:val="Heading3"/>
-        <w:rPr>
-          <w:lang w:val="en-GB"/>
-        </w:rPr>
-      </w:pPr>
-      <w:bookmarkStart w:id="59" w:name="_Toc154920745"/>
-      <w:bookmarkStart w:id="60" w:name="_Toc158033975"/>
-      <w:r>
-        <w:rPr>
-          <w:lang w:val="en-GB"/>
-        </w:rPr>
-        <w:t>Keyboard &amp; Lamp board</w:t>
-      </w:r>
-      <w:bookmarkEnd w:id="59"/>
-      <w:bookmarkEnd w:id="60"/>
-    </w:p>
-    <w:p>
-      <w:pPr>
-        <w:rPr>
-          <w:rFonts w:cs="Times New Roman"/>
-        </w:rPr>
-      </w:pPr>
-      <w:r>
-        <w:rPr>
-          <w:rFonts w:cs="Times New Roman"/>
-        </w:rPr>
-        <w:t>Explanation of how this part does not really need to be modelled, and instead can be represented as input and output.</w:t>
-      </w:r>
-    </w:p>
-    <w:p>
-      <w:pPr>
-        <w:pStyle w:val="Heading3"/>
-        <w:rPr>
-          <w:lang w:val="en-GB"/>
-        </w:rPr>
-      </w:pPr>
-      <w:bookmarkStart w:id="61" w:name="_Toc154920746"/>
-      <w:bookmarkStart w:id="62" w:name="_Toc158033976"/>
-      <w:r>
-        <w:rPr>
-          <w:lang w:val="en-GB"/>
-        </w:rPr>
-        <w:t>Reflector</w:t>
-      </w:r>
-      <w:bookmarkEnd w:id="61"/>
-      <w:bookmarkEnd w:id="62"/>
-    </w:p>
-    <w:p>
-      <w:pPr>
-        <w:rPr>
-          <w:rFonts w:cs="Times New Roman"/>
-        </w:rPr>
-      </w:pPr>
-      <w:r>
-        <w:rPr>
-          <w:rFonts w:cs="Times New Roman"/>
-        </w:rPr>
-        <w:t>Description of how this will be modelled.</w:t>
-      </w:r>
-    </w:p>
-    <w:p>
-      <w:pPr>
-        <w:pStyle w:val="Heading3"/>
-        <w:rPr>
-          <w:lang w:val="en-GB"/>
-        </w:rPr>
-      </w:pPr>
-      <w:bookmarkStart w:id="63" w:name="_Toc154920747"/>
-      <w:bookmarkStart w:id="64" w:name="_Toc158033977"/>
-      <w:r>
-        <w:rPr>
-          <w:lang w:val="en-GB"/>
-        </w:rPr>
-        <w:t>Rotors</w:t>
       </w:r>
       <w:bookmarkEnd w:id="63"/>
       <w:bookmarkEnd w:id="64"/>
@@ -9991,7 +11330,13 @@
         <w:rPr>
           <w:rFonts w:cs="Times New Roman"/>
         </w:rPr>
-        <w:t>Description of how this will be modelled.</w:t>
+        <w:t xml:space="preserve">Talk about the idea of the package, this would be a good place for UML diagrams and a description of how this model is going to </w:t>
+      </w:r>
+      <w:r>
+        <w:rPr>
+          <w:rFonts w:cs="Times New Roman"/>
+        </w:rPr>
+        <w:t>work.</w:t>
       </w:r>
     </w:p>
     <w:p>
@@ -10001,13 +11346,13 @@
           <w:lang w:val="en-GB"/>
         </w:rPr>
       </w:pPr>
-      <w:bookmarkStart w:id="65" w:name="_Toc154920748"/>
-      <w:bookmarkStart w:id="66" w:name="_Toc158033978"/>
+      <w:bookmarkStart w:id="65" w:name="_Toc154920745"/>
+      <w:bookmarkStart w:id="66" w:name="_Toc158033975"/>
       <w:r>
         <w:rPr>
           <w:lang w:val="en-GB"/>
         </w:rPr>
-        <w:t>Enigma</w:t>
+        <w:t>Keyboard &amp; Lamp board</w:t>
       </w:r>
       <w:bookmarkEnd w:id="65"/>
       <w:bookmarkEnd w:id="66"/>
@@ -10022,23 +11367,23 @@
         <w:rPr>
           <w:rFonts w:cs="Times New Roman"/>
         </w:rPr>
-        <w:t>Description of how this will be modelled.</w:t>
-      </w:r>
-    </w:p>
-    <w:p>
-      <w:pPr>
-        <w:pStyle w:val="Heading2"/>
+        <w:t>Explanation of how this part does not really need to be modelled, and instead can be represented as input and output.</w:t>
+      </w:r>
+    </w:p>
+    <w:p>
+      <w:pPr>
+        <w:pStyle w:val="Heading3"/>
         <w:rPr>
           <w:lang w:val="en-GB"/>
         </w:rPr>
       </w:pPr>
-      <w:bookmarkStart w:id="67" w:name="_Toc154920749"/>
-      <w:bookmarkStart w:id="68" w:name="_Toc158033979"/>
+      <w:bookmarkStart w:id="67" w:name="_Toc154920746"/>
+      <w:bookmarkStart w:id="68" w:name="_Toc158033976"/>
       <w:r>
         <w:rPr>
           <w:lang w:val="en-GB"/>
         </w:rPr>
-        <w:t>Design of the Application</w:t>
+        <w:t>Reflector</w:t>
       </w:r>
       <w:bookmarkEnd w:id="67"/>
       <w:bookmarkEnd w:id="68"/>
@@ -10053,13 +11398,7 @@
         <w:rPr>
           <w:rFonts w:cs="Times New Roman"/>
         </w:rPr>
-        <w:t xml:space="preserve">Explain how the application will work, show diagrams in order to show how the interfaces will interact with the </w:t>
-      </w:r>
-      <w:r>
-        <w:rPr>
-          <w:rFonts w:cs="Times New Roman"/>
-        </w:rPr>
-        <w:t>model.</w:t>
+        <w:t>Description of how this will be modelled.</w:t>
       </w:r>
     </w:p>
     <w:p>
@@ -10069,13 +11408,13 @@
           <w:lang w:val="en-GB"/>
         </w:rPr>
       </w:pPr>
-      <w:bookmarkStart w:id="69" w:name="_Toc154920750"/>
-      <w:bookmarkStart w:id="70" w:name="_Toc158033980"/>
+      <w:bookmarkStart w:id="69" w:name="_Toc154920747"/>
+      <w:bookmarkStart w:id="70" w:name="_Toc158033977"/>
       <w:r>
         <w:rPr>
           <w:lang w:val="en-GB"/>
         </w:rPr>
-        <w:t>Command Line Interface</w:t>
+        <w:t>Rotors</w:t>
       </w:r>
       <w:bookmarkEnd w:id="69"/>
       <w:bookmarkEnd w:id="70"/>
@@ -10090,19 +11429,7 @@
         <w:rPr>
           <w:rFonts w:cs="Times New Roman"/>
         </w:rPr>
-        <w:t>A fairly</w:t>
-      </w:r>
-      <w:r>
-        <w:rPr>
-          <w:rFonts w:cs="Times New Roman"/>
-        </w:rPr>
-        <w:t xml:space="preserve"> short section, just explain how the interface works and what information will be </w:t>
-      </w:r>
-      <w:r>
-        <w:rPr>
-          <w:rFonts w:cs="Times New Roman"/>
-        </w:rPr>
-        <w:t>shown.</w:t>
+        <w:t>Description of how this will be modelled.</w:t>
       </w:r>
     </w:p>
     <w:p>
@@ -10112,13 +11439,13 @@
           <w:lang w:val="en-GB"/>
         </w:rPr>
       </w:pPr>
-      <w:bookmarkStart w:id="71" w:name="_Toc154920751"/>
-      <w:bookmarkStart w:id="72" w:name="_Toc158033981"/>
+      <w:bookmarkStart w:id="71" w:name="_Toc154920748"/>
+      <w:bookmarkStart w:id="72" w:name="_Toc158033978"/>
       <w:r>
         <w:rPr>
           <w:lang w:val="en-GB"/>
         </w:rPr>
-        <w:t>GUI</w:t>
+        <w:t>Enigma</w:t>
       </w:r>
       <w:bookmarkEnd w:id="71"/>
       <w:bookmarkEnd w:id="72"/>
@@ -10133,41 +11460,23 @@
         <w:rPr>
           <w:rFonts w:cs="Times New Roman"/>
         </w:rPr>
-        <w:t xml:space="preserve">Larger section explaining the various design stages of the GUI, </w:t>
-      </w:r>
-      <w:r>
-        <w:rPr>
-          <w:rFonts w:cs="Times New Roman"/>
-        </w:rPr>
-        <w:t>as well</w:t>
-      </w:r>
-      <w:r>
-        <w:rPr>
-          <w:rFonts w:cs="Times New Roman"/>
-        </w:rPr>
-        <w:t xml:space="preserve"> as explaining the MVC implementation. Important to talk about design choices in this section as this is the bulk of the </w:t>
-      </w:r>
-      <w:r>
-        <w:rPr>
-          <w:rFonts w:cs="Times New Roman"/>
-        </w:rPr>
-        <w:t>project.</w:t>
-      </w:r>
-    </w:p>
-    <w:p>
-      <w:pPr>
-        <w:pStyle w:val="Heading3"/>
+        <w:t>Description of how this will be modelled.</w:t>
+      </w:r>
+    </w:p>
+    <w:p>
+      <w:pPr>
+        <w:pStyle w:val="Heading2"/>
         <w:rPr>
           <w:lang w:val="en-GB"/>
         </w:rPr>
       </w:pPr>
-      <w:bookmarkStart w:id="73" w:name="_Toc154920752"/>
-      <w:bookmarkStart w:id="74" w:name="_Toc158033982"/>
+      <w:bookmarkStart w:id="73" w:name="_Toc154920749"/>
+      <w:bookmarkStart w:id="74" w:name="_Toc158033979"/>
       <w:r>
         <w:rPr>
           <w:lang w:val="en-GB"/>
         </w:rPr>
-        <w:t>Visualization</w:t>
+        <w:t>Design of the Application</w:t>
       </w:r>
       <w:bookmarkEnd w:id="73"/>
       <w:bookmarkEnd w:id="74"/>
@@ -10182,74 +11491,232 @@
         <w:rPr>
           <w:rFonts w:cs="Times New Roman"/>
         </w:rPr>
-        <w:t xml:space="preserve">A second part to the GUI, explain the design choices and </w:t>
-      </w:r>
-      <w:r>
-        <w:rPr>
-          <w:rFonts w:cs="Times New Roman"/>
-        </w:rPr>
-        <w:t>implementation as well as a section “interpreting the diagram.”</w:t>
-      </w:r>
-    </w:p>
-    <w:p>
-      <w:pPr>
-        <w:pStyle w:val="Heading1"/>
+        <w:t xml:space="preserve">Explain how the application will work, show diagrams </w:t>
+      </w:r>
+      <w:proofErr w:type="gramStart"/>
+      <w:r>
+        <w:rPr>
+          <w:rFonts w:cs="Times New Roman"/>
+        </w:rPr>
+        <w:t>in order to</w:t>
+      </w:r>
+      <w:proofErr w:type="gramEnd"/>
+      <w:r>
+        <w:rPr>
+          <w:rFonts w:cs="Times New Roman"/>
+        </w:rPr>
+        <w:t xml:space="preserve"> show how the interfaces will interact with the </w:t>
+      </w:r>
+      <w:r>
+        <w:rPr>
+          <w:rFonts w:cs="Times New Roman"/>
+        </w:rPr>
+        <w:t>model.</w:t>
+      </w:r>
+    </w:p>
+    <w:p>
+      <w:pPr>
+        <w:pStyle w:val="Heading3"/>
         <w:rPr>
           <w:lang w:val="en-GB"/>
         </w:rPr>
       </w:pPr>
-      <w:bookmarkStart w:id="75" w:name="_Toc154920753"/>
-      <w:bookmarkStart w:id="76" w:name="_Toc158033983"/>
+      <w:bookmarkStart w:id="75" w:name="_Toc154920750"/>
+      <w:bookmarkStart w:id="76" w:name="_Toc158033980"/>
       <w:r>
         <w:rPr>
           <w:lang w:val="en-GB"/>
         </w:rPr>
-        <w:t>Results</w:t>
+        <w:t>Command Line Interface</w:t>
       </w:r>
       <w:bookmarkEnd w:id="75"/>
       <w:bookmarkEnd w:id="76"/>
     </w:p>
     <w:p>
       <w:pPr>
-        <w:pStyle w:val="Heading1"/>
+        <w:rPr>
+          <w:rFonts w:cs="Times New Roman"/>
+        </w:rPr>
+      </w:pPr>
+      <w:r>
+        <w:rPr>
+          <w:rFonts w:cs="Times New Roman"/>
+        </w:rPr>
+        <w:t xml:space="preserve">A </w:t>
+      </w:r>
+      <w:proofErr w:type="gramStart"/>
+      <w:r>
+        <w:rPr>
+          <w:rFonts w:cs="Times New Roman"/>
+        </w:rPr>
+        <w:t>fairly</w:t>
+      </w:r>
+      <w:r>
+        <w:rPr>
+          <w:rFonts w:cs="Times New Roman"/>
+        </w:rPr>
+        <w:t xml:space="preserve"> short</w:t>
+      </w:r>
+      <w:proofErr w:type="gramEnd"/>
+      <w:r>
+        <w:rPr>
+          <w:rFonts w:cs="Times New Roman"/>
+        </w:rPr>
+        <w:t xml:space="preserve"> section, just explain how the interface works and what information will be </w:t>
+      </w:r>
+      <w:r>
+        <w:rPr>
+          <w:rFonts w:cs="Times New Roman"/>
+        </w:rPr>
+        <w:t>shown.</w:t>
+      </w:r>
+    </w:p>
+    <w:p>
+      <w:pPr>
+        <w:pStyle w:val="Heading3"/>
         <w:rPr>
           <w:lang w:val="en-GB"/>
         </w:rPr>
       </w:pPr>
-      <w:bookmarkStart w:id="77" w:name="_Toc154920754"/>
-      <w:bookmarkStart w:id="78" w:name="_Toc158033984"/>
+      <w:bookmarkStart w:id="77" w:name="_Toc154920751"/>
+      <w:bookmarkStart w:id="78" w:name="_Toc158033981"/>
       <w:r>
         <w:rPr>
           <w:lang w:val="en-GB"/>
         </w:rPr>
-        <w:t>Evaluation</w:t>
+        <w:lastRenderedPageBreak/>
+        <w:t>GUI</w:t>
       </w:r>
       <w:bookmarkEnd w:id="77"/>
       <w:bookmarkEnd w:id="78"/>
     </w:p>
     <w:p>
       <w:pPr>
-        <w:pStyle w:val="Heading2"/>
+        <w:rPr>
+          <w:rFonts w:cs="Times New Roman"/>
+        </w:rPr>
+      </w:pPr>
+      <w:r>
+        <w:rPr>
+          <w:rFonts w:cs="Times New Roman"/>
+        </w:rPr>
+        <w:t xml:space="preserve">Larger section explaining the various design stages of the GUI, </w:t>
+      </w:r>
+      <w:r>
+        <w:rPr>
+          <w:rFonts w:cs="Times New Roman"/>
+        </w:rPr>
+        <w:t>as well</w:t>
+      </w:r>
+      <w:r>
+        <w:rPr>
+          <w:rFonts w:cs="Times New Roman"/>
+        </w:rPr>
+        <w:t xml:space="preserve"> as explaining the MVC implementation. Important to talk about design choices in this section as this is the bulk of the </w:t>
+      </w:r>
+      <w:r>
+        <w:rPr>
+          <w:rFonts w:cs="Times New Roman"/>
+        </w:rPr>
+        <w:t>project.</w:t>
+      </w:r>
+    </w:p>
+    <w:p>
+      <w:pPr>
+        <w:pStyle w:val="Heading3"/>
         <w:rPr>
           <w:lang w:val="en-GB"/>
         </w:rPr>
       </w:pPr>
-      <w:bookmarkStart w:id="79" w:name="_Toc154920755"/>
-      <w:bookmarkStart w:id="80" w:name="_Toc158033985"/>
+      <w:bookmarkStart w:id="79" w:name="_Toc154920752"/>
+      <w:bookmarkStart w:id="80" w:name="_Toc158033982"/>
       <w:r>
         <w:rPr>
           <w:lang w:val="en-GB"/>
         </w:rPr>
-        <w:t>Model Evaluation</w:t>
-      </w:r>
-      <w:r>
-        <w:rPr>
-          <w:lang w:val="en-GB"/>
-        </w:rPr>
-        <w:t>s</w:t>
+        <w:t>Visualization</w:t>
       </w:r>
       <w:bookmarkEnd w:id="79"/>
       <w:bookmarkEnd w:id="80"/>
+    </w:p>
+    <w:p>
+      <w:pPr>
+        <w:rPr>
+          <w:rFonts w:cs="Times New Roman"/>
+        </w:rPr>
+      </w:pPr>
+      <w:r>
+        <w:rPr>
+          <w:rFonts w:cs="Times New Roman"/>
+        </w:rPr>
+        <w:t xml:space="preserve">A second part to the GUI, explain the design choices and </w:t>
+      </w:r>
+      <w:r>
+        <w:rPr>
+          <w:rFonts w:cs="Times New Roman"/>
+        </w:rPr>
+        <w:t>implementation as well as a section “interpreting the diagram.”</w:t>
+      </w:r>
+    </w:p>
+    <w:p>
+      <w:pPr>
+        <w:pStyle w:val="Heading1"/>
+        <w:rPr>
+          <w:lang w:val="en-GB"/>
+        </w:rPr>
+      </w:pPr>
+      <w:bookmarkStart w:id="81" w:name="_Toc154920753"/>
+      <w:bookmarkStart w:id="82" w:name="_Toc158033983"/>
+      <w:r>
+        <w:rPr>
+          <w:lang w:val="en-GB"/>
+        </w:rPr>
+        <w:t>Results</w:t>
+      </w:r>
+      <w:bookmarkEnd w:id="81"/>
+      <w:bookmarkEnd w:id="82"/>
+    </w:p>
+    <w:p>
+      <w:pPr>
+        <w:pStyle w:val="Heading1"/>
+        <w:rPr>
+          <w:lang w:val="en-GB"/>
+        </w:rPr>
+      </w:pPr>
+      <w:bookmarkStart w:id="83" w:name="_Toc154920754"/>
+      <w:bookmarkStart w:id="84" w:name="_Toc158033984"/>
+      <w:r>
+        <w:rPr>
+          <w:lang w:val="en-GB"/>
+        </w:rPr>
+        <w:t>Evaluation</w:t>
+      </w:r>
+      <w:bookmarkEnd w:id="83"/>
+      <w:bookmarkEnd w:id="84"/>
+    </w:p>
+    <w:p>
+      <w:pPr>
+        <w:pStyle w:val="Heading2"/>
+        <w:rPr>
+          <w:lang w:val="en-GB"/>
+        </w:rPr>
+      </w:pPr>
+      <w:bookmarkStart w:id="85" w:name="_Toc154920755"/>
+      <w:bookmarkStart w:id="86" w:name="_Toc158033985"/>
+      <w:r>
+        <w:rPr>
+          <w:lang w:val="en-GB"/>
+        </w:rPr>
+        <w:t>Model Evaluation</w:t>
+      </w:r>
+      <w:r>
+        <w:rPr>
+          <w:lang w:val="en-GB"/>
+        </w:rPr>
+        <w:t>s</w:t>
+      </w:r>
+      <w:bookmarkEnd w:id="85"/>
+      <w:bookmarkEnd w:id="86"/>
     </w:p>
     <w:p>
       <w:pPr>
@@ -10324,16 +11791,16 @@
           <w:lang w:val="en-GB"/>
         </w:rPr>
       </w:pPr>
-      <w:bookmarkStart w:id="81" w:name="_Toc154920756"/>
-      <w:bookmarkStart w:id="82" w:name="_Toc158033986"/>
+      <w:bookmarkStart w:id="87" w:name="_Toc154920756"/>
+      <w:bookmarkStart w:id="88" w:name="_Toc158033986"/>
       <w:r>
         <w:rPr>
           <w:lang w:val="en-GB"/>
         </w:rPr>
         <w:t>GUI Evaluation</w:t>
       </w:r>
-      <w:bookmarkEnd w:id="81"/>
-      <w:bookmarkEnd w:id="82"/>
+      <w:bookmarkEnd w:id="87"/>
+      <w:bookmarkEnd w:id="88"/>
     </w:p>
     <w:p>
       <w:pPr>
@@ -10378,19 +11845,18 @@
           <w:lang w:val="en-GB"/>
         </w:rPr>
       </w:pPr>
-      <w:bookmarkStart w:id="83" w:name="_Toc154920757"/>
-      <w:bookmarkStart w:id="84" w:name="_Toc158033987"/>
+      <w:bookmarkStart w:id="89" w:name="_Toc154920757"/>
+      <w:bookmarkStart w:id="90" w:name="_Toc158033987"/>
       <w:r>
         <w:rPr>
           <w:lang w:val="en-GB"/>
         </w:rPr>
-        <w:lastRenderedPageBreak/>
         <w:t>Conclusion</w:t>
       </w:r>
-      <w:bookmarkEnd w:id="83"/>
-      <w:bookmarkEnd w:id="84"/>
-    </w:p>
-    <w:bookmarkStart w:id="85" w:name="_Toc158033988" w:displacedByCustomXml="next"/>
+      <w:bookmarkEnd w:id="89"/>
+      <w:bookmarkEnd w:id="90"/>
+    </w:p>
+    <w:bookmarkStart w:id="91" w:name="_Toc158033988" w:displacedByCustomXml="next"/>
     <w:sdt>
       <w:sdtPr>
         <w:rPr>
@@ -10419,7 +11885,7 @@
             </w:rPr>
             <w:t>References</w:t>
           </w:r>
-          <w:bookmarkEnd w:id="85"/>
+          <w:bookmarkEnd w:id="91"/>
         </w:p>
         <w:sdt>
           <w:sdtPr>
@@ -10566,6 +12032,50 @@
                 <w:rPr>
                   <w:noProof/>
                 </w:rPr>
+                <w:t xml:space="preserve">n.d. “How does the Enigma machine work?” </w:t>
+              </w:r>
+              <w:r>
+                <w:rPr>
+                  <w:i/>
+                  <w:iCs/>
+                  <w:noProof/>
+                </w:rPr>
+                <w:t>Crypto Museum.</w:t>
+              </w:r>
+              <w:r>
+                <w:rPr>
+                  <w:noProof/>
+                </w:rPr>
+                <w:t xml:space="preserve"> Accessed 2024. https://www.cryptomuseum.com/crypto/enigma/working.htm.</w:t>
+              </w:r>
+            </w:p>
+            <w:p>
+              <w:pPr>
+                <w:pStyle w:val="Bibliography"/>
+                <w:ind w:left="720" w:hanging="720"/>
+                <w:rPr>
+                  <w:noProof/>
+                </w:rPr>
+              </w:pPr>
+              <w:r>
+                <w:rPr>
+                  <w:noProof/>
+                </w:rPr>
+                <w:t>Ostwald, Olaf. 2023. “Cryptographic design flaws of early Enigma.”</w:t>
+              </w:r>
+            </w:p>
+            <w:p>
+              <w:pPr>
+                <w:pStyle w:val="Bibliography"/>
+                <w:ind w:left="720" w:hanging="720"/>
+                <w:rPr>
+                  <w:noProof/>
+                </w:rPr>
+              </w:pPr>
+              <w:r>
+                <w:rPr>
+                  <w:noProof/>
+                </w:rPr>
                 <w:t xml:space="preserve">Owen, Jaren. 2021. “How did the Enigma Machine work?” </w:t>
               </w:r>
               <w:r>
@@ -10595,6 +12105,35 @@
                 <w:rPr>
                   <w:noProof/>
                 </w:rPr>
+                <w:t xml:space="preserve">Rejewski, Marian. 1980. “An application of the theory of permutations in breaking the Enigma cipher.” </w:t>
+              </w:r>
+              <w:r>
+                <w:rPr>
+                  <w:i/>
+                  <w:iCs/>
+                  <w:noProof/>
+                </w:rPr>
+                <w:t>Applicationes Mathematicae. 16, No. 4,</w:t>
+              </w:r>
+              <w:r>
+                <w:rPr>
+                  <w:noProof/>
+                </w:rPr>
+                <w:t xml:space="preserve"> 543-559.</w:t>
+              </w:r>
+            </w:p>
+            <w:p>
+              <w:pPr>
+                <w:pStyle w:val="Bibliography"/>
+                <w:ind w:left="720" w:hanging="720"/>
+                <w:rPr>
+                  <w:noProof/>
+                </w:rPr>
+              </w:pPr>
+              <w:r>
+                <w:rPr>
+                  <w:noProof/>
+                </w:rPr>
                 <w:t xml:space="preserve">Smart, Nigel P. 2016. “The enigma machine.” </w:t>
               </w:r>
               <w:r>
@@ -10610,6 +12149,21 @@
                   <w:noProof/>
                 </w:rPr>
                 <w:t xml:space="preserve"> 133-161.</w:t>
+              </w:r>
+            </w:p>
+            <w:p>
+              <w:pPr>
+                <w:pStyle w:val="Bibliography"/>
+                <w:ind w:left="720" w:hanging="720"/>
+                <w:rPr>
+                  <w:noProof/>
+                </w:rPr>
+              </w:pPr>
+              <w:r>
+                <w:rPr>
+                  <w:noProof/>
+                </w:rPr>
+                <w:t>Tang, Lynda, Nayoung Lee, and Sophie Russo. 2018. “Breaking Enigma.”</w:t>
               </w:r>
             </w:p>
             <w:p>
@@ -10683,6 +12237,7 @@
                   <w:bCs/>
                   <w:noProof/>
                 </w:rPr>
+                <w:lastRenderedPageBreak/>
                 <w:fldChar w:fldCharType="end"/>
               </w:r>
             </w:p>
@@ -10697,14 +12252,14 @@
           <w:lang w:val="en-GB"/>
         </w:rPr>
       </w:pPr>
-      <w:bookmarkStart w:id="86" w:name="_Toc158033989"/>
+      <w:bookmarkStart w:id="92" w:name="_Toc158033989"/>
       <w:r>
         <w:rPr>
           <w:lang w:val="en-GB"/>
         </w:rPr>
         <w:t>Table of Figures</w:t>
       </w:r>
-      <w:bookmarkEnd w:id="86"/>
+      <w:bookmarkEnd w:id="92"/>
     </w:p>
     <w:p>
       <w:pPr>
@@ -11260,11 +12815,11 @@
       <w:r>
         <w:t xml:space="preserve">  </w:t>
       </w:r>
-      <w:bookmarkStart w:id="87" w:name="_Toc158033990"/>
+      <w:bookmarkStart w:id="93" w:name="_Toc158033990"/>
       <w:r>
         <w:t>Tables of Tables</w:t>
       </w:r>
-      <w:bookmarkEnd w:id="87"/>
+      <w:bookmarkEnd w:id="93"/>
     </w:p>
     <w:p>
       <w:pPr>
@@ -11449,7 +13004,6 @@
           <w:sz w:val="20"/>
           <w:szCs w:val="20"/>
         </w:rPr>
-        <w:lastRenderedPageBreak/>
         <w:fldChar w:fldCharType="end"/>
       </w:r>
       <w:r>
@@ -11462,11 +13016,11 @@
         </w:rPr>
         <w:t xml:space="preserve">    </w:t>
       </w:r>
-      <w:bookmarkStart w:id="88" w:name="_Toc158033991"/>
+      <w:bookmarkStart w:id="94" w:name="_Toc158033991"/>
       <w:r>
         <w:t>Table of Equations</w:t>
       </w:r>
-      <w:bookmarkEnd w:id="88"/>
+      <w:bookmarkEnd w:id="94"/>
       <w:r>
         <w:t xml:space="preserve"> </w:t>
       </w:r>
@@ -11484,18 +13038,18 @@
       <w:pPr>
         <w:pStyle w:val="TableofFigures"/>
         <w:tabs>
-          <w:tab w:val="right" w:leader="dot" w:pos="9016"/>
+          <w:tab w:val="right" w:pos="9016"/>
         </w:tabs>
         <w:rPr>
           <w:rFonts w:eastAsiaTheme="minorEastAsia" w:cstheme="minorBidi"/>
           <w:caps w:val="0"/>
           <w:noProof/>
-          <w:sz w:val="22"/>
-          <w:szCs w:val="22"/>
+          <w:sz w:val="24"/>
+          <w:szCs w:val="24"/>
           <w:lang w:eastAsia="en-GB"/>
         </w:rPr>
       </w:pPr>
-      <w:hyperlink w:anchor="_Toc158033863" w:history="1">
+      <w:hyperlink w:anchor="_Toc158213184" w:history="1">
         <w:r>
           <w:rPr>
             <w:rStyle w:val="Hyperlink"/>
@@ -11522,7 +13076,7 @@
             <w:noProof/>
             <w:webHidden/>
           </w:rPr>
-          <w:instrText xml:space="preserve"> PAGEREF _Toc158033863 \h </w:instrText>
+          <w:instrText xml:space="preserve"> PAGEREF _Toc158213184 \h </w:instrText>
         </w:r>
         <w:r>
           <w:rPr>
@@ -11542,7 +13096,7 @@
             <w:noProof/>
             <w:webHidden/>
           </w:rPr>
-          <w:t>6</w:t>
+          <w:t>7</w:t>
         </w:r>
         <w:r>
           <w:rPr>
@@ -11557,18 +13111,18 @@
       <w:pPr>
         <w:pStyle w:val="TableofFigures"/>
         <w:tabs>
-          <w:tab w:val="right" w:leader="dot" w:pos="9016"/>
+          <w:tab w:val="right" w:pos="9016"/>
         </w:tabs>
         <w:rPr>
           <w:rFonts w:eastAsiaTheme="minorEastAsia" w:cstheme="minorBidi"/>
           <w:caps w:val="0"/>
           <w:noProof/>
-          <w:sz w:val="22"/>
-          <w:szCs w:val="22"/>
+          <w:sz w:val="24"/>
+          <w:szCs w:val="24"/>
           <w:lang w:eastAsia="en-GB"/>
         </w:rPr>
       </w:pPr>
-      <w:hyperlink w:anchor="_Toc158033864" w:history="1">
+      <w:hyperlink w:anchor="_Toc158213185" w:history="1">
         <w:r>
           <w:rPr>
             <w:rStyle w:val="Hyperlink"/>
@@ -11595,7 +13149,7 @@
             <w:noProof/>
             <w:webHidden/>
           </w:rPr>
-          <w:instrText xml:space="preserve"> PAGEREF _Toc158033864 \h </w:instrText>
+          <w:instrText xml:space="preserve"> PAGEREF _Toc158213185 \h </w:instrText>
         </w:r>
         <w:r>
           <w:rPr>
@@ -11615,7 +13169,7 @@
             <w:noProof/>
             <w:webHidden/>
           </w:rPr>
-          <w:t>8</w:t>
+          <w:t>9</w:t>
         </w:r>
         <w:r>
           <w:rPr>
@@ -11630,18 +13184,18 @@
       <w:pPr>
         <w:pStyle w:val="TableofFigures"/>
         <w:tabs>
-          <w:tab w:val="right" w:leader="dot" w:pos="9016"/>
+          <w:tab w:val="right" w:pos="9016"/>
         </w:tabs>
         <w:rPr>
           <w:rFonts w:eastAsiaTheme="minorEastAsia" w:cstheme="minorBidi"/>
           <w:caps w:val="0"/>
           <w:noProof/>
-          <w:sz w:val="22"/>
-          <w:szCs w:val="22"/>
+          <w:sz w:val="24"/>
+          <w:szCs w:val="24"/>
           <w:lang w:eastAsia="en-GB"/>
         </w:rPr>
       </w:pPr>
-      <w:hyperlink w:anchor="_Toc158033865" w:history="1">
+      <w:hyperlink w:anchor="_Toc158213186" w:history="1">
         <w:r>
           <w:rPr>
             <w:rStyle w:val="Hyperlink"/>
@@ -11668,7 +13222,7 @@
             <w:noProof/>
             <w:webHidden/>
           </w:rPr>
-          <w:instrText xml:space="preserve"> PAGEREF _Toc158033865 \h </w:instrText>
+          <w:instrText xml:space="preserve"> PAGEREF _Toc158213186 \h </w:instrText>
         </w:r>
         <w:r>
           <w:rPr>
@@ -11688,7 +13242,7 @@
             <w:noProof/>
             <w:webHidden/>
           </w:rPr>
-          <w:t>9</w:t>
+          <w:t>10</w:t>
         </w:r>
         <w:r>
           <w:rPr>
@@ -11703,18 +13257,18 @@
       <w:pPr>
         <w:pStyle w:val="TableofFigures"/>
         <w:tabs>
-          <w:tab w:val="right" w:leader="dot" w:pos="9016"/>
+          <w:tab w:val="right" w:pos="9016"/>
         </w:tabs>
         <w:rPr>
           <w:rFonts w:eastAsiaTheme="minorEastAsia" w:cstheme="minorBidi"/>
           <w:caps w:val="0"/>
           <w:noProof/>
-          <w:sz w:val="22"/>
-          <w:szCs w:val="22"/>
+          <w:sz w:val="24"/>
+          <w:szCs w:val="24"/>
           <w:lang w:eastAsia="en-GB"/>
         </w:rPr>
       </w:pPr>
-      <w:hyperlink w:anchor="_Toc158033866" w:history="1">
+      <w:hyperlink w:anchor="_Toc158213187" w:history="1">
         <w:r>
           <w:rPr>
             <w:rStyle w:val="Hyperlink"/>
@@ -11760,8 +13314,43 @@
             <w:rStyle w:val="Hyperlink"/>
             <w:noProof/>
           </w:rPr>
-          <w:t xml:space="preserve"> represents the ring setting.</w:t>
-        </w:r>
+          <w:t xml:space="preserve"> represents the ring setting. The map function returns the input letter’s mapping as if no rotational effects have taken place e.g. in Figure 5, </w:t>
+        </w:r>
+        <m:oMath>
+          <m:r>
+            <m:rPr>
+              <m:sty m:val="bi"/>
+            </m:rPr>
+            <w:rPr>
+              <w:rStyle w:val="Hyperlink"/>
+              <w:rFonts w:ascii="Cambria Math" w:hAnsi="Cambria Math"/>
+              <w:noProof/>
+            </w:rPr>
+            <m:t>mapA</m:t>
+          </m:r>
+          <m:r>
+            <m:rPr>
+              <m:sty m:val="p"/>
+            </m:rPr>
+            <w:rPr>
+              <w:rStyle w:val="Hyperlink"/>
+              <w:rFonts w:ascii="Cambria Math" w:hAnsi="Cambria Math"/>
+              <w:noProof/>
+            </w:rPr>
+            <m:t>=</m:t>
+          </m:r>
+          <m:r>
+            <m:rPr>
+              <m:sty m:val="bi"/>
+            </m:rPr>
+            <w:rPr>
+              <w:rStyle w:val="Hyperlink"/>
+              <w:rFonts w:ascii="Cambria Math" w:hAnsi="Cambria Math"/>
+              <w:noProof/>
+            </w:rPr>
+            <m:t>B</m:t>
+          </m:r>
+        </m:oMath>
         <w:r>
           <w:rPr>
             <w:noProof/>
@@ -11781,7 +13370,7 @@
             <w:noProof/>
             <w:webHidden/>
           </w:rPr>
-          <w:instrText xml:space="preserve"> PAGEREF _Toc158033866 \h </w:instrText>
+          <w:instrText xml:space="preserve"> PAGEREF _Toc158213187 \h </w:instrText>
         </w:r>
         <w:r>
           <w:rPr>
@@ -11801,7 +13390,7 @@
             <w:noProof/>
             <w:webHidden/>
           </w:rPr>
-          <w:t>10</w:t>
+          <w:t>11</w:t>
         </w:r>
         <w:r>
           <w:rPr>
@@ -11814,19 +13403,167 @@
     </w:p>
     <w:p>
       <w:pPr>
-        <w:pStyle w:val="Heading2"/>
-        <w:numPr>
-          <w:ilvl w:val="0"/>
-          <w:numId w:val="0"/>
-        </w:numPr>
-        <w:rPr>
-          <w:lang w:val="en-GB"/>
-        </w:rPr>
-      </w:pPr>
-      <w:r>
-        <w:rPr>
-          <w:lang w:val="en-GB"/>
-        </w:rPr>
+        <w:pStyle w:val="TableofFigures"/>
+        <w:tabs>
+          <w:tab w:val="right" w:pos="9016"/>
+        </w:tabs>
+        <w:rPr>
+          <w:rFonts w:eastAsiaTheme="minorEastAsia" w:cstheme="minorBidi"/>
+          <w:caps w:val="0"/>
+          <w:noProof/>
+          <w:sz w:val="24"/>
+          <w:szCs w:val="24"/>
+          <w:lang w:eastAsia="en-GB"/>
+        </w:rPr>
+      </w:pPr>
+      <w:hyperlink w:anchor="_Toc158213188" w:history="1">
+        <w:r>
+          <w:rPr>
+            <w:rStyle w:val="Hyperlink"/>
+            <w:noProof/>
+          </w:rPr>
+          <w:t>Equation 5 Definition of double factorial [CITE]</w:t>
+        </w:r>
+        <w:r>
+          <w:rPr>
+            <w:noProof/>
+            <w:webHidden/>
+          </w:rPr>
+          <w:tab/>
+        </w:r>
+        <w:r>
+          <w:rPr>
+            <w:noProof/>
+            <w:webHidden/>
+          </w:rPr>
+          <w:fldChar w:fldCharType="begin"/>
+        </w:r>
+        <w:r>
+          <w:rPr>
+            <w:noProof/>
+            <w:webHidden/>
+          </w:rPr>
+          <w:instrText xml:space="preserve"> PAGEREF _Toc158213188 \h </w:instrText>
+        </w:r>
+        <w:r>
+          <w:rPr>
+            <w:noProof/>
+            <w:webHidden/>
+          </w:rPr>
+        </w:r>
+        <w:r>
+          <w:rPr>
+            <w:noProof/>
+            <w:webHidden/>
+          </w:rPr>
+          <w:fldChar w:fldCharType="separate"/>
+        </w:r>
+        <w:r>
+          <w:rPr>
+            <w:noProof/>
+            <w:webHidden/>
+          </w:rPr>
+          <w:t>13</w:t>
+        </w:r>
+        <w:r>
+          <w:rPr>
+            <w:noProof/>
+            <w:webHidden/>
+          </w:rPr>
+          <w:fldChar w:fldCharType="end"/>
+        </w:r>
+      </w:hyperlink>
+    </w:p>
+    <w:p>
+      <w:pPr>
+        <w:pStyle w:val="TableofFigures"/>
+        <w:tabs>
+          <w:tab w:val="right" w:pos="9016"/>
+        </w:tabs>
+        <w:rPr>
+          <w:rFonts w:eastAsiaTheme="minorEastAsia" w:cstheme="minorBidi"/>
+          <w:caps w:val="0"/>
+          <w:noProof/>
+          <w:sz w:val="24"/>
+          <w:szCs w:val="24"/>
+          <w:lang w:eastAsia="en-GB"/>
+        </w:rPr>
+      </w:pPr>
+      <w:hyperlink w:anchor="_Toc158213189" w:history="1">
+        <w:r>
+          <w:rPr>
+            <w:rStyle w:val="Hyperlink"/>
+            <w:noProof/>
+          </w:rPr>
+          <w:t xml:space="preserve">Equation 6 The number of settings (key space) of Enigma I assuming 10 plugboard cables are used. Ring setting is omitted as it was not changed by the Germans. Based on work from Tang, Lee and Russo </w:t>
+        </w:r>
+        <w:r>
+          <w:rPr>
+            <w:rStyle w:val="Hyperlink"/>
+            <w:noProof/>
+            <w:lang w:val="en-US"/>
+          </w:rPr>
+          <w:t>(Tang, Lee and Russo 2018)</w:t>
+        </w:r>
+        <w:r>
+          <w:rPr>
+            <w:rStyle w:val="Hyperlink"/>
+            <w:noProof/>
+          </w:rPr>
+          <w:t>.</w:t>
+        </w:r>
+        <w:r>
+          <w:rPr>
+            <w:noProof/>
+            <w:webHidden/>
+          </w:rPr>
+          <w:tab/>
+        </w:r>
+        <w:r>
+          <w:rPr>
+            <w:noProof/>
+            <w:webHidden/>
+          </w:rPr>
+          <w:fldChar w:fldCharType="begin"/>
+        </w:r>
+        <w:r>
+          <w:rPr>
+            <w:noProof/>
+            <w:webHidden/>
+          </w:rPr>
+          <w:instrText xml:space="preserve"> PAGEREF _Toc158213189 \h </w:instrText>
+        </w:r>
+        <w:r>
+          <w:rPr>
+            <w:noProof/>
+            <w:webHidden/>
+          </w:rPr>
+        </w:r>
+        <w:r>
+          <w:rPr>
+            <w:noProof/>
+            <w:webHidden/>
+          </w:rPr>
+          <w:fldChar w:fldCharType="separate"/>
+        </w:r>
+        <w:r>
+          <w:rPr>
+            <w:noProof/>
+            <w:webHidden/>
+          </w:rPr>
+          <w:t>13</w:t>
+        </w:r>
+        <w:r>
+          <w:rPr>
+            <w:noProof/>
+            <w:webHidden/>
+          </w:rPr>
+          <w:fldChar w:fldCharType="end"/>
+        </w:r>
+      </w:hyperlink>
+    </w:p>
+    <w:p>
+      <w:r>
         <w:fldChar w:fldCharType="end"/>
       </w:r>
     </w:p>
@@ -14370,7 +16107,7 @@
         </b:NameList>
       </b:Author>
     </b:Author>
-    <b:RefOrder>9</b:RefOrder>
+    <b:RefOrder>12</b:RefOrder>
   </b:Source>
   <b:Source>
     <b:Tag>Rej80</b:Tag>
@@ -14390,12 +16127,22 @@
         </b:NameList>
       </b:Author>
     </b:Author>
-    <b:RefOrder>10</b:RefOrder>
+    <b:RefOrder>9</b:RefOrder>
+  </b:Source>
+  <b:Source>
+    <b:Tag>htt24</b:Tag>
+    <b:SourceType>DocumentFromInternetSite</b:SourceType>
+    <b:Guid>{AAFE3DA3-4246-43B4-A1C9-1C544E8E4A1F}</b:Guid>
+    <b:Title>How does the Enigma machine work?</b:Title>
+    <b:InternetSiteTitle>Crypto Museum</b:InternetSiteTitle>
+    <b:YearAccessed>2024</b:YearAccessed>
+    <b:URL>https://www.cryptomuseum.com/crypto/enigma/working.htm</b:URL>
+    <b:RefOrder>11</b:RefOrder>
   </b:Source>
   <b:Source>
     <b:Tag>Tan18</b:Tag>
     <b:SourceType>JournalArticle</b:SourceType>
-    <b:Guid>{601D25A4-CF12-49BA-BACE-8E54262CA2AA}</b:Guid>
+    <b:Guid>{E552B5AA-903A-446F-805C-D9A84653F724}</b:Guid>
     <b:Title>Breaking Enigma</b:Title>
     <b:Year>2018</b:Year>
     <b:Author>
@@ -14406,8 +16153,8 @@
             <b:First>Lynda</b:First>
           </b:Person>
           <b:Person>
-            <b:Last>Nayoung</b:Last>
-            <b:First>Lee</b:First>
+            <b:Last>Lee</b:Last>
+            <b:First>Nayoung</b:First>
           </b:Person>
           <b:Person>
             <b:Last>Russo</b:Last>
@@ -14416,13 +16163,13 @@
         </b:NameList>
       </b:Author>
     </b:Author>
-    <b:RefOrder>11</b:RefOrder>
+    <b:RefOrder>10</b:RefOrder>
   </b:Source>
 </b:Sources>
 </file>
 
 <file path=customXml/itemProps1.xml><?xml version="1.0" encoding="utf-8"?>
-<ds:datastoreItem xmlns:ds="http://schemas.openxmlformats.org/officeDocument/2006/customXml" ds:itemID="{CA4160C1-FBAC-4590-A08E-AA1F278D00D5}">
+<ds:datastoreItem xmlns:ds="http://schemas.openxmlformats.org/officeDocument/2006/customXml" ds:itemID="{0FD065C2-17C1-46C0-B10D-25C06A099FEC}">
   <ds:schemaRefs>
     <ds:schemaRef ds:uri="http://schemas.openxmlformats.org/officeDocument/2006/bibliography"/>
   </ds:schemaRefs>

--- a/docs/project/Report.docx
+++ b/docs/project/Report.docx
@@ -1,6 +1,6 @@
 
 <file path=word/document.xml><?xml version="1.0" encoding="utf-8"?>
-<w:document xmlns:wpc="http://schemas.microsoft.com/office/word/2010/wordprocessingCanvas" xmlns:cx="http://schemas.microsoft.com/office/drawing/2014/chartex" xmlns:cx1="http://schemas.microsoft.com/office/drawing/2015/9/8/chartex" xmlns:cx2="http://schemas.microsoft.com/office/drawing/2015/10/21/chartex" xmlns:cx3="http://schemas.microsoft.com/office/drawing/2016/5/9/chartex" xmlns:cx4="http://schemas.microsoft.com/office/drawing/2016/5/10/chartex" xmlns:cx5="http://schemas.microsoft.com/office/drawing/2016/5/11/chartex" xmlns:cx6="http://schemas.microsoft.com/office/drawing/2016/5/12/chartex" xmlns:cx7="http://schemas.microsoft.com/office/drawing/2016/5/13/chartex" xmlns:cx8="http://schemas.microsoft.com/office/drawing/2016/5/14/chartex" xmlns:mc="http://schemas.openxmlformats.org/markup-compatibility/2006" xmlns:aink="http://schemas.microsoft.com/office/drawing/2016/ink" xmlns:am3d="http://schemas.microsoft.com/office/drawing/2017/model3d" xmlns:o="urn:schemas-microsoft-com:office:office" xmlns:oel="http://schemas.microsoft.com/office/2019/extlst" xmlns:r="http://schemas.openxmlformats.org/officeDocument/2006/relationships" xmlns:m="http://schemas.openxmlformats.org/officeDocument/2006/math" xmlns:v="urn:schemas-microsoft-com:vml" xmlns:wp14="http://schemas.microsoft.com/office/word/2010/wordprocessingDrawing" xmlns:wp="http://schemas.openxmlformats.org/drawingml/2006/wordprocessingDrawing" xmlns:w10="urn:schemas-microsoft-com:office:word" xmlns:w="http://schemas.openxmlformats.org/wordprocessingml/2006/main" xmlns:w14="http://schemas.microsoft.com/office/word/2010/wordml" xmlns:w15="http://schemas.microsoft.com/office/word/2012/wordml" xmlns:w16cex="http://schemas.microsoft.com/office/word/2018/wordml/cex" xmlns:w16cid="http://schemas.microsoft.com/office/word/2016/wordml/cid" xmlns:w16="http://schemas.microsoft.com/office/word/2018/wordml" xmlns:w16sdtdh="http://schemas.microsoft.com/office/word/2020/wordml/sdtdatahash" xmlns:w16se="http://schemas.microsoft.com/office/word/2015/wordml/symex" xmlns:wpg="http://schemas.microsoft.com/office/word/2010/wordprocessingGroup" xmlns:wpi="http://schemas.microsoft.com/office/word/2010/wordprocessingInk" xmlns:wne="http://schemas.microsoft.com/office/word/2006/wordml" xmlns:wps="http://schemas.microsoft.com/office/word/2010/wordprocessingShape" mc:Ignorable="w14 w15 w16se w16cid w16 w16cex w16sdtdh wp14">
+<w:document xmlns:wpc="http://schemas.microsoft.com/office/word/2010/wordprocessingCanvas" xmlns:cx="http://schemas.microsoft.com/office/drawing/2014/chartex" xmlns:cx1="http://schemas.microsoft.com/office/drawing/2015/9/8/chartex" xmlns:cx2="http://schemas.microsoft.com/office/drawing/2015/10/21/chartex" xmlns:cx3="http://schemas.microsoft.com/office/drawing/2016/5/9/chartex" xmlns:cx4="http://schemas.microsoft.com/office/drawing/2016/5/10/chartex" xmlns:cx5="http://schemas.microsoft.com/office/drawing/2016/5/11/chartex" xmlns:cx6="http://schemas.microsoft.com/office/drawing/2016/5/12/chartex" xmlns:cx7="http://schemas.microsoft.com/office/drawing/2016/5/13/chartex" xmlns:cx8="http://schemas.microsoft.com/office/drawing/2016/5/14/chartex" xmlns:mc="http://schemas.openxmlformats.org/markup-compatibility/2006" xmlns:aink="http://schemas.microsoft.com/office/drawing/2016/ink" xmlns:am3d="http://schemas.microsoft.com/office/drawing/2017/model3d" xmlns:o="urn:schemas-microsoft-com:office:office" xmlns:oel="http://schemas.microsoft.com/office/2019/extlst" xmlns:r="http://schemas.openxmlformats.org/officeDocument/2006/relationships" xmlns:m="http://schemas.openxmlformats.org/officeDocument/2006/math" xmlns:v="urn:schemas-microsoft-com:vml" xmlns:wp14="http://schemas.microsoft.com/office/word/2010/wordprocessingDrawing" xmlns:wp="http://schemas.openxmlformats.org/drawingml/2006/wordprocessingDrawing" xmlns:w10="urn:schemas-microsoft-com:office:word" xmlns:w="http://schemas.openxmlformats.org/wordprocessingml/2006/main" xmlns:w14="http://schemas.microsoft.com/office/word/2010/wordml" xmlns:w15="http://schemas.microsoft.com/office/word/2012/wordml" xmlns:w16cex="http://schemas.microsoft.com/office/word/2018/wordml/cex" xmlns:w16cid="http://schemas.microsoft.com/office/word/2016/wordml/cid" xmlns:w16="http://schemas.microsoft.com/office/word/2018/wordml" xmlns:w16du="http://schemas.microsoft.com/office/word/2023/wordml/word16du" xmlns:w16sdtdh="http://schemas.microsoft.com/office/word/2020/wordml/sdtdatahash" xmlns:w16se="http://schemas.microsoft.com/office/word/2015/wordml/symex" xmlns:wpg="http://schemas.microsoft.com/office/word/2010/wordprocessingGroup" xmlns:wpi="http://schemas.microsoft.com/office/word/2010/wordprocessingInk" xmlns:wne="http://schemas.microsoft.com/office/word/2006/wordml" xmlns:wps="http://schemas.microsoft.com/office/word/2010/wordprocessingShape" mc:Ignorable="w14 w15 w16se w16cid w16 w16cex w16sdtdh w16du wp14">
   <w:body>
     <w:p>
       <w:pPr>
@@ -3998,13 +3998,41 @@
               <w:rPr>
                 <w:rFonts w:cs="Times New Roman"/>
               </w:rPr>
-              <w:t xml:space="preserve">“Enhanced Enigma” machine </w:t>
+              <w:t>“</w:t>
+            </w:r>
+            <w:proofErr w:type="spellStart"/>
+            <w:r>
+              <w:rPr>
+                <w:rFonts w:cs="Times New Roman"/>
+              </w:rPr>
+              <w:t>EnigmaPlus</w:t>
+            </w:r>
+            <w:proofErr w:type="spellEnd"/>
+            <w:r>
+              <w:rPr>
+                <w:rFonts w:cs="Times New Roman"/>
+              </w:rPr>
+              <w:t xml:space="preserve">” machine </w:t>
             </w:r>
             <w:r>
               <w:rPr>
                 <w:rFonts w:cs="Times New Roman"/>
               </w:rPr>
               <w:t>with an aim of fixing cryptographic weaknesses</w:t>
+            </w:r>
+            <w:r>
+              <w:rPr>
+                <w:rFonts w:cs="Times New Roman"/>
+              </w:rPr>
+              <w:t xml:space="preserve"> of </w:t>
+            </w:r>
+            <w:r>
+              <w:rPr>
+                <w:rFonts w:cs="Times New Roman"/>
+                <w:i/>
+                <w:iCs/>
+              </w:rPr>
+              <w:t>Enigma I</w:t>
             </w:r>
           </w:p>
         </w:tc>
@@ -5682,13 +5710,7 @@
         </w:rPr>
       </w:pPr>
       <w:r>
-        <w:t>The Enigma rotors could be swapped around and placed in any order in the three slots available. Usually, users were given a box containing 5 different rotors (although later models had more and could place them in a choice of 4 slots),</w:t>
-      </w:r>
-      <w:r>
-        <w:t xml:space="preserve"> [CITE]</w:t>
-      </w:r>
-      <w:r>
-        <w:t xml:space="preserve"> the choice of which to use formed part of the Enigma’s key.</w:t>
+        <w:t>The Enigma rotors could be swapped around and placed in any order in the three slots available. Usually, users were given a box containing 5 different rotors the choice of which to use formed part of the Enigma’s key.</w:t>
       </w:r>
       <w:r>
         <w:t xml:space="preserve"> </w:t>
@@ -6410,25 +6432,52 @@
         <w:t xml:space="preserve"> letter ring</w:t>
       </w:r>
       <w:r>
+        <w:t xml:space="preserve">, allowing </w:t>
+      </w:r>
+      <w:r>
+        <w:t>the notch position to move relative to the letter ring</w:t>
+      </w:r>
+      <w:r>
+        <w:t xml:space="preserve">. </w:t>
+      </w:r>
+      <w:r>
+        <w:t xml:space="preserve">Whilst generally, the ring setting formed part of the key, it </w:t>
+      </w:r>
+      <w:r>
+        <w:t xml:space="preserve">is important to note that it had marginal strength on the strength of the cypher, only affecting the turnover position of the adjacent rotor </w:t>
+      </w:r>
+      <w:sdt>
+        <w:sdtPr>
+          <w:id w:val="-465816468"/>
+          <w:citation/>
+        </w:sdtPr>
+        <w:sdtContent>
+          <w:r>
+            <w:fldChar w:fldCharType="begin"/>
+          </w:r>
+          <w:r>
+            <w:rPr>
+              <w:lang w:val="en-US"/>
+            </w:rPr>
+            <w:instrText xml:space="preserve"> CITATION htt24 \l 1033 </w:instrText>
+          </w:r>
+          <w:r>
+            <w:fldChar w:fldCharType="separate"/>
+          </w:r>
+          <w:r>
+            <w:rPr>
+              <w:noProof/>
+              <w:lang w:val="en-US"/>
+            </w:rPr>
+            <w:t>(How does the Enigma machine work? n.d.)</w:t>
+          </w:r>
+          <w:r>
+            <w:fldChar w:fldCharType="end"/>
+          </w:r>
+        </w:sdtContent>
+      </w:sdt>
+      <w:r>
         <w:t>.</w:t>
-      </w:r>
-      <w:r>
-        <w:t xml:space="preserve"> </w:t>
-      </w:r>
-      <w:r>
-        <w:t>This</w:t>
-      </w:r>
-      <w:r>
-        <w:t xml:space="preserve"> allowed the notch position to move relative to the letter ring</w:t>
-      </w:r>
-      <w:r>
-        <w:t xml:space="preserve">. </w:t>
-      </w:r>
-      <w:r>
-        <w:t xml:space="preserve">Whilst generally, the ring setting formed part of the key, it is important to note that the effect of the ring setting did not </w:t>
-      </w:r>
-      <w:r>
-        <w:t>contribute much to the strength of the cypher [CITE].</w:t>
       </w:r>
     </w:p>
     <w:p>
@@ -8100,7 +8149,19 @@
         <w:rPr>
           <w:rFonts w:cs="Times New Roman"/>
         </w:rPr>
-        <w:t>As shown in Figure 3, sockets on the machine that connected are represented with a connection between nodes such as A and D. Due to the plugboard symmetry, these such diagrams exhibit this ‘X’ shapes.</w:t>
+        <w:t>As shown in Figure 3, sockets on the machine that connected are represented with a connection between nodes such as A and D. Due to the plugboard symmetry, these</w:t>
+      </w:r>
+      <w:r>
+        <w:rPr>
+          <w:rFonts w:cs="Times New Roman"/>
+        </w:rPr>
+        <w:t xml:space="preserve"> </w:t>
+      </w:r>
+      <w:r>
+        <w:rPr>
+          <w:rFonts w:cs="Times New Roman"/>
+        </w:rPr>
+        <w:t>diagrams exhibit this ‘X’ shapes.</w:t>
       </w:r>
     </w:p>
     <w:p>
@@ -9536,7 +9597,13 @@
         <w:t>demonstrating the letter scrambling that takes place in the Enigma machine</w:t>
       </w:r>
       <w:r>
-        <w:t xml:space="preserve"> can be created with more ease</w:t>
+        <w:t xml:space="preserve"> can be created with </w:t>
+      </w:r>
+      <w:r>
+        <w:t>greater</w:t>
+      </w:r>
+      <w:r>
+        <w:t xml:space="preserve"> ease</w:t>
       </w:r>
       <w:r>
         <w:t>.</w:t>
@@ -9778,6 +9845,22 @@
       <w:bookmarkEnd w:id="48"/>
       <w:bookmarkEnd w:id="49"/>
       <w:bookmarkEnd w:id="50"/>
+      <w:r>
+        <w:rPr>
+          <w:lang w:val="en-GB"/>
+        </w:rPr>
+        <w:t xml:space="preserve"> &amp; Remedies</w:t>
+      </w:r>
+    </w:p>
+    <w:p>
+      <w:pPr>
+        <w:pStyle w:val="Heading3"/>
+      </w:pPr>
+      <w:bookmarkStart w:id="51" w:name="_Ref158720154"/>
+      <w:r>
+        <w:t>Cypher Strength</w:t>
+      </w:r>
+      <w:bookmarkEnd w:id="51"/>
     </w:p>
     <w:p>
       <w:r>
@@ -9817,7 +9900,13 @@
         </w:sdtContent>
       </w:sdt>
       <w:r>
-        <w:t xml:space="preserve">. The Germans were lazy when </w:t>
+        <w:t xml:space="preserve">. The Germans </w:t>
+      </w:r>
+      <w:r>
+        <w:t xml:space="preserve">became complacent </w:t>
+      </w:r>
+      <w:r>
+        <w:t xml:space="preserve">when </w:t>
       </w:r>
       <w:r>
         <w:t>operating</w:t>
@@ -9856,7 +9945,13 @@
         </w:sdtContent>
       </w:sdt>
       <w:r>
-        <w:t xml:space="preserve">. This led to a to a large reduction in the security of communication amongst the Germans due to factors that could have been largely avoided </w:t>
+        <w:t xml:space="preserve">. This led to a to a large reduction in the security of communication </w:t>
+      </w:r>
+      <w:r>
+        <w:t xml:space="preserve">between operators </w:t>
+      </w:r>
+      <w:r>
+        <w:t xml:space="preserve">due to factors that could have been largely avoided </w:t>
       </w:r>
       <w:sdt>
         <w:sdtPr>
@@ -10253,13 +10348,7 @@
           <w:rPr>
             <w:rFonts w:ascii="Cambria Math" w:eastAsiaTheme="minorEastAsia" w:hAnsi="Cambria Math"/>
           </w:rPr>
-          <m:t>25‼≈</m:t>
-        </m:r>
-        <m:r>
-          <w:rPr>
-            <w:rFonts w:ascii="Cambria Math" w:eastAsiaTheme="minorEastAsia" w:hAnsi="Cambria Math"/>
-          </w:rPr>
-          <m:t>8</m:t>
+          <m:t>25‼≈8</m:t>
         </m:r>
         <m:r>
           <m:rPr>
@@ -10356,7 +10445,13 @@
         <w:rPr>
           <w:rFonts w:eastAsiaTheme="minorEastAsia"/>
         </w:rPr>
-        <w:t xml:space="preserve"> The reduction in permutations by a factor of roughly </w:t>
+        <w:t xml:space="preserve"> The reduction in permutations by a factor </w:t>
+      </w:r>
+      <w:r>
+        <w:rPr>
+          <w:rFonts w:eastAsiaTheme="minorEastAsia"/>
+        </w:rPr>
+        <w:t xml:space="preserve">of approximately </w:t>
       </w:r>
       <m:oMath>
         <m:r>
@@ -10707,8 +10802,8 @@
       <w:pPr>
         <w:pStyle w:val="Caption"/>
       </w:pPr>
-      <w:bookmarkStart w:id="51" w:name="_Ref158212021"/>
-      <w:bookmarkStart w:id="52" w:name="_Toc158213188"/>
+      <w:bookmarkStart w:id="52" w:name="_Ref158212021"/>
+      <w:bookmarkStart w:id="53" w:name="_Toc158213188"/>
       <w:r>
         <w:t xml:space="preserve">Equation </w:t>
       </w:r>
@@ -10730,14 +10825,14 @@
       <w:r>
         <w:fldChar w:fldCharType="end"/>
       </w:r>
-      <w:bookmarkEnd w:id="51"/>
+      <w:bookmarkEnd w:id="52"/>
       <w:r>
         <w:t xml:space="preserve"> Definition of double factorial</w:t>
       </w:r>
       <w:r>
         <w:t xml:space="preserve"> [CITE]</w:t>
       </w:r>
-      <w:bookmarkEnd w:id="52"/>
+      <w:bookmarkEnd w:id="53"/>
     </w:p>
     <w:p>
       <w:pPr>
@@ -11008,8 +11103,8 @@
           <w:i w:val="0"/>
         </w:rPr>
       </w:pPr>
-      <w:bookmarkStart w:id="53" w:name="_Ref158211604"/>
-      <w:bookmarkStart w:id="54" w:name="_Toc158213189"/>
+      <w:bookmarkStart w:id="54" w:name="_Ref158211604"/>
+      <w:bookmarkStart w:id="55" w:name="_Toc158213189"/>
       <w:r>
         <w:t xml:space="preserve">Equation </w:t>
       </w:r>
@@ -11031,7 +11126,7 @@
       <w:r>
         <w:fldChar w:fldCharType="end"/>
       </w:r>
-      <w:bookmarkEnd w:id="53"/>
+      <w:bookmarkEnd w:id="54"/>
       <w:r>
         <w:t xml:space="preserve"> The number of settings (key space) of Enigma I assuming 10</w:t>
       </w:r>
@@ -11039,10 +11134,7 @@
         <w:t xml:space="preserve"> plugboard</w:t>
       </w:r>
       <w:r>
-        <w:t xml:space="preserve"> cables are used. Ring setting is omitted as it was not changed by the Germans. Based on work from </w:t>
-      </w:r>
-      <w:r>
-        <w:t xml:space="preserve">Tang, </w:t>
+        <w:t xml:space="preserve"> cables are used. Ring setting is omitted as it was not changed by the Germans. Based on work from Tang, </w:t>
       </w:r>
       <w:proofErr w:type="gramStart"/>
       <w:r>
@@ -11050,10 +11142,7 @@
       </w:r>
       <w:proofErr w:type="gramEnd"/>
       <w:r>
-        <w:t xml:space="preserve"> and Russo</w:t>
-      </w:r>
-      <w:r>
-        <w:t xml:space="preserve"> </w:t>
+        <w:t xml:space="preserve"> and Russo </w:t>
       </w:r>
       <w:sdt>
         <w:sdtPr>
@@ -11088,25 +11177,371 @@
       <w:r>
         <w:t>.</w:t>
       </w:r>
-      <w:bookmarkEnd w:id="54"/>
+      <w:bookmarkEnd w:id="55"/>
+    </w:p>
+    <w:p>
+      <w:pPr>
+        <w:pStyle w:val="Heading3"/>
+      </w:pPr>
+      <w:r>
+        <w:t>Improving the Machine</w:t>
+      </w:r>
+    </w:p>
+    <w:p>
+      <w:pPr>
+        <w:tabs>
+          <w:tab w:val="left" w:pos="2556"/>
+        </w:tabs>
+      </w:pPr>
+      <w:r>
+        <w:t>Clearly,</w:t>
+      </w:r>
+      <w:r>
+        <w:t xml:space="preserve"> the most obvious</w:t>
+      </w:r>
+      <w:r>
+        <w:t xml:space="preserve"> solution</w:t>
+      </w:r>
+      <w:r>
+        <w:t xml:space="preserve"> to</w:t>
+      </w:r>
+      <w:r>
+        <w:t xml:space="preserve"> improve the </w:t>
+      </w:r>
+      <w:r>
+        <w:rPr>
+          <w:i/>
+          <w:iCs/>
+        </w:rPr>
+        <w:t>Enigma I</w:t>
+      </w:r>
+      <w:r>
+        <w:t xml:space="preserve"> is to increase its key space by using more rotors. This can be done by adding an additional slot to the machine to allow for 4 or more rotors to be in use at one time, or even using the usual 3 rotor slots but having a larger collection to choose from. In </w:t>
+      </w:r>
+      <w:r>
+        <w:t>fact,</w:t>
+      </w:r>
+      <w:r>
+        <w:t xml:space="preserve"> rotor IV and V were introduced later in</w:t>
+      </w:r>
+      <w:r>
+        <w:t xml:space="preserve"> 1932 </w:t>
+      </w:r>
+      <w:sdt>
+        <w:sdtPr>
+          <w:id w:val="-1946687059"/>
+          <w:citation/>
+        </w:sdtPr>
+        <w:sdtContent>
+          <w:r>
+            <w:fldChar w:fldCharType="begin"/>
+          </w:r>
+          <w:r>
+            <w:rPr>
+              <w:lang w:val="en-US"/>
+            </w:rPr>
+            <w:instrText xml:space="preserve"> CITATION Ost23 \l 1033 </w:instrText>
+          </w:r>
+          <w:r>
+            <w:fldChar w:fldCharType="separate"/>
+          </w:r>
+          <w:r>
+            <w:rPr>
+              <w:noProof/>
+              <w:lang w:val="en-US"/>
+            </w:rPr>
+            <w:t>(Ostwald 2023)</w:t>
+          </w:r>
+          <w:r>
+            <w:fldChar w:fldCharType="end"/>
+          </w:r>
+        </w:sdtContent>
+      </w:sdt>
+      <w:r>
+        <w:t xml:space="preserve"> </w:t>
+      </w:r>
+      <w:proofErr w:type="gramStart"/>
+      <w:r>
+        <w:t>in order to</w:t>
+      </w:r>
+      <w:proofErr w:type="gramEnd"/>
+      <w:r>
+        <w:t xml:space="preserve"> increase the key space. Other </w:t>
+      </w:r>
+      <w:r>
+        <w:t>machines that were inspired by Enigma</w:t>
+      </w:r>
+      <w:r>
+        <w:t>,</w:t>
+      </w:r>
+      <w:r>
+        <w:t xml:space="preserve"> such as the British Typex</w:t>
+      </w:r>
+      <w:r>
+        <w:t>,</w:t>
+      </w:r>
+      <w:r>
+        <w:t xml:space="preserve"> w</w:t>
+      </w:r>
+      <w:r>
+        <w:t xml:space="preserve">ere </w:t>
+      </w:r>
+      <w:r>
+        <w:t>developed to utilise more than 3 rotors at a time,</w:t>
+      </w:r>
+      <w:r>
+        <w:t xml:space="preserve"> thus</w:t>
+      </w:r>
+      <w:r>
+        <w:t xml:space="preserve"> increasing combinatorial complexity</w:t>
+      </w:r>
+      <w:r>
+        <w:t xml:space="preserve"> </w:t>
+      </w:r>
+      <w:sdt>
+        <w:sdtPr>
+          <w:id w:val="887917050"/>
+          <w:citation/>
+        </w:sdtPr>
+        <w:sdtContent>
+          <w:r>
+            <w:fldChar w:fldCharType="begin"/>
+          </w:r>
+          <w:r>
+            <w:rPr>
+              <w:lang w:val="en-US"/>
+            </w:rPr>
+            <w:instrText xml:space="preserve"> CITATION Ost23 \l 1033 </w:instrText>
+          </w:r>
+          <w:r>
+            <w:fldChar w:fldCharType="separate"/>
+          </w:r>
+          <w:r>
+            <w:rPr>
+              <w:noProof/>
+              <w:lang w:val="en-US"/>
+            </w:rPr>
+            <w:t>(Ostwald 2023)</w:t>
+          </w:r>
+          <w:r>
+            <w:fldChar w:fldCharType="end"/>
+          </w:r>
+        </w:sdtContent>
+      </w:sdt>
+      <w:r>
+        <w:t>.</w:t>
+      </w:r>
+      <w:r>
+        <w:t xml:space="preserve"> Ostwald’s study </w:t>
+      </w:r>
+      <w:sdt>
+        <w:sdtPr>
+          <w:id w:val="747614775"/>
+          <w:citation/>
+        </w:sdtPr>
+        <w:sdtContent>
+          <w:r>
+            <w:fldChar w:fldCharType="begin"/>
+          </w:r>
+          <w:r>
+            <w:rPr>
+              <w:lang w:val="en-US"/>
+            </w:rPr>
+            <w:instrText xml:space="preserve"> CITATION Ost23 \l 1033 </w:instrText>
+          </w:r>
+          <w:r>
+            <w:fldChar w:fldCharType="separate"/>
+          </w:r>
+          <w:r>
+            <w:rPr>
+              <w:noProof/>
+              <w:lang w:val="en-US"/>
+            </w:rPr>
+            <w:t>(Ostwald 2023)</w:t>
+          </w:r>
+          <w:r>
+            <w:fldChar w:fldCharType="end"/>
+          </w:r>
+        </w:sdtContent>
+      </w:sdt>
+      <w:r>
+        <w:t xml:space="preserve"> shows numerous additional </w:t>
+      </w:r>
+      <w:r>
+        <w:t>improvements</w:t>
+      </w:r>
+      <w:r>
+        <w:t xml:space="preserve"> that either were implemented or could have been implemented to improve the cypher key space.</w:t>
+      </w:r>
+    </w:p>
+    <w:p>
+      <w:pPr>
+        <w:tabs>
+          <w:tab w:val="left" w:pos="2556"/>
+        </w:tabs>
+      </w:pPr>
+      <w:r>
+        <w:t xml:space="preserve">Thimbleby </w:t>
+      </w:r>
+      <w:sdt>
+        <w:sdtPr>
+          <w:id w:val="578720450"/>
+          <w:citation/>
+        </w:sdtPr>
+        <w:sdtContent>
+          <w:r>
+            <w:fldChar w:fldCharType="begin"/>
+          </w:r>
+          <w:r>
+            <w:rPr>
+              <w:lang w:val="en-US"/>
+            </w:rPr>
+            <w:instrText xml:space="preserve"> CITATION Thi16 \l 1033 </w:instrText>
+          </w:r>
+          <w:r>
+            <w:fldChar w:fldCharType="separate"/>
+          </w:r>
+          <w:r>
+            <w:rPr>
+              <w:noProof/>
+              <w:lang w:val="en-US"/>
+            </w:rPr>
+            <w:t>(Thimbleby 2016)</w:t>
+          </w:r>
+          <w:r>
+            <w:fldChar w:fldCharType="end"/>
+          </w:r>
+        </w:sdtContent>
+      </w:sdt>
+      <w:r>
+        <w:t xml:space="preserve"> gives examples of multiple circuits that aimed to fix the Enigma’s </w:t>
+      </w:r>
+      <w:r>
+        <w:t xml:space="preserve">two </w:t>
+      </w:r>
+      <w:r>
+        <w:t xml:space="preserve">main weaknesses mentioned in </w:t>
+      </w:r>
+      <w:r>
+        <w:fldChar w:fldCharType="begin"/>
+      </w:r>
+      <w:r>
+        <w:instrText xml:space="preserve"> REF _Ref158720154 \r \h </w:instrText>
+      </w:r>
+      <w:r>
+        <w:fldChar w:fldCharType="separate"/>
+      </w:r>
+      <w:r>
+        <w:t>3.4.1</w:t>
+      </w:r>
+      <w:r>
+        <w:fldChar w:fldCharType="end"/>
+      </w:r>
+      <w:r>
+        <w:t xml:space="preserve"> demonstrating that the technology at the time period was capable of creating a </w:t>
+      </w:r>
+      <w:r>
+        <w:t xml:space="preserve">much stronger cypher. In particular, [FIGURE 6 OF THE PAPER] demonstrates a circuit that only uses 3 rotors omitting both the reflector and the plugboard. By removing these two components, it avoids both self-coding and reciprocal coding by separating encoding and decoding into two distinct functions. For encoding, the current would pass from right to left, and vice versa for decoding. Whilst this model does not include the plugboard, by only applying the plugboard once in the encryption, </w:t>
+      </w:r>
+      <w:bookmarkStart w:id="56" w:name="_Toc154920741"/>
+      <w:bookmarkStart w:id="57" w:name="_Toc158033971"/>
+      <w:r>
+        <w:t xml:space="preserve">both weaknesses can still be avoided. The removal of the reflector does reduce the key </w:t>
+      </w:r>
+      <w:r>
+        <w:t>space;</w:t>
+      </w:r>
+      <w:r>
+        <w:t xml:space="preserve"> however</w:t>
+      </w:r>
+      <w:r>
+        <w:t>,</w:t>
+      </w:r>
+      <w:r>
+        <w:t xml:space="preserve"> this can be mitigated by </w:t>
+      </w:r>
+      <w:r>
+        <w:t>simpl</w:t>
+      </w:r>
+      <w:r>
+        <w:t>y</w:t>
+      </w:r>
+      <w:r>
+        <w:t xml:space="preserve"> adding another rotor.</w:t>
+      </w:r>
+    </w:p>
+    <w:p>
+      <w:pPr>
+        <w:tabs>
+          <w:tab w:val="left" w:pos="2556"/>
+        </w:tabs>
+      </w:pPr>
+      <w:r>
+        <w:t>The design in [FIGURE 6 OF THE PAPER] was the focus of this project and “</w:t>
+      </w:r>
+      <w:proofErr w:type="spellStart"/>
+      <w:r>
+        <w:t>EnigmaPlus</w:t>
+      </w:r>
+      <w:proofErr w:type="spellEnd"/>
+      <w:r>
+        <w:t xml:space="preserve">” as it corrects both weaknesses without being too different from the original </w:t>
+      </w:r>
+      <w:r>
+        <w:rPr>
+          <w:i/>
+          <w:iCs/>
+        </w:rPr>
+        <w:t>Enigma I</w:t>
+      </w:r>
+      <w:r>
+        <w:rPr>
+          <w:i/>
+          <w:iCs/>
+        </w:rPr>
+        <w:t>.</w:t>
+      </w:r>
     </w:p>
     <w:p>
       <w:pPr>
         <w:pStyle w:val="Heading2"/>
+      </w:pPr>
+      <w:r>
+        <w:t>Similar Products</w:t>
+      </w:r>
+      <w:bookmarkEnd w:id="56"/>
+      <w:bookmarkEnd w:id="57"/>
+    </w:p>
+    <w:p>
+      <w:pPr>
+        <w:rPr>
+          <w:rFonts w:cs="Times New Roman"/>
+        </w:rPr>
+      </w:pPr>
+      <w:r>
+        <w:rPr>
+          <w:rFonts w:cs="Times New Roman"/>
+        </w:rPr>
+        <w:t>A section to show the other types of enigma simulators that can be found on the internet which form the inspiration for my project. Explain how I would like to take this further.</w:t>
+      </w:r>
+    </w:p>
+    <w:p>
+      <w:pPr>
+        <w:pStyle w:val="Heading1"/>
         <w:rPr>
           <w:lang w:val="en-GB"/>
         </w:rPr>
       </w:pPr>
-      <w:bookmarkStart w:id="55" w:name="_Toc154920740"/>
-      <w:bookmarkStart w:id="56" w:name="_Toc158033970"/>
+      <w:bookmarkStart w:id="58" w:name="_Toc154920742"/>
+      <w:bookmarkStart w:id="59" w:name="_Toc158033972"/>
       <w:r>
         <w:rPr>
           <w:lang w:val="en-GB"/>
         </w:rPr>
-        <w:t>Possible Solutions</w:t>
-      </w:r>
-      <w:bookmarkEnd w:id="55"/>
-      <w:bookmarkEnd w:id="56"/>
+        <w:t>Design &amp; Implementation</w:t>
+      </w:r>
+      <w:bookmarkEnd w:id="58"/>
+      <w:bookmarkEnd w:id="59"/>
     </w:p>
     <w:p>
       <w:pPr>
@@ -11115,65 +11550,16 @@
           <w:lang w:val="en-GB"/>
         </w:rPr>
       </w:pPr>
-      <w:bookmarkStart w:id="57" w:name="_Toc154920741"/>
-      <w:bookmarkStart w:id="58" w:name="_Toc158033971"/>
+      <w:bookmarkStart w:id="60" w:name="_Toc154920743"/>
+      <w:bookmarkStart w:id="61" w:name="_Toc158033973"/>
       <w:r>
         <w:rPr>
           <w:lang w:val="en-GB"/>
         </w:rPr>
-        <w:t>Similar Products</w:t>
-      </w:r>
-      <w:bookmarkEnd w:id="57"/>
-      <w:bookmarkEnd w:id="58"/>
-    </w:p>
-    <w:p>
-      <w:pPr>
-        <w:rPr>
-          <w:rFonts w:cs="Times New Roman"/>
-        </w:rPr>
-      </w:pPr>
-      <w:r>
-        <w:rPr>
-          <w:rFonts w:cs="Times New Roman"/>
-        </w:rPr>
-        <w:t>A section to show the other types of enigma simulators that can be found on the internet which form the inspiration for my project. Explain how I would like to take this further.</w:t>
-      </w:r>
-    </w:p>
-    <w:p>
-      <w:pPr>
-        <w:pStyle w:val="Heading1"/>
-        <w:rPr>
-          <w:lang w:val="en-GB"/>
-        </w:rPr>
-      </w:pPr>
-      <w:bookmarkStart w:id="59" w:name="_Toc154920742"/>
-      <w:bookmarkStart w:id="60" w:name="_Toc158033972"/>
-      <w:r>
-        <w:rPr>
-          <w:lang w:val="en-GB"/>
-        </w:rPr>
-        <w:t>Design &amp; Implementation</w:t>
-      </w:r>
-      <w:bookmarkEnd w:id="59"/>
+        <w:t>Tools and Technologies</w:t>
+      </w:r>
       <w:bookmarkEnd w:id="60"/>
-    </w:p>
-    <w:p>
-      <w:pPr>
-        <w:pStyle w:val="Heading2"/>
-        <w:rPr>
-          <w:lang w:val="en-GB"/>
-        </w:rPr>
-      </w:pPr>
-      <w:bookmarkStart w:id="61" w:name="_Toc154920743"/>
-      <w:bookmarkStart w:id="62" w:name="_Toc158033973"/>
-      <w:r>
-        <w:rPr>
-          <w:lang w:val="en-GB"/>
-        </w:rPr>
-        <w:t>Tools and Technologies</w:t>
-      </w:r>
       <w:bookmarkEnd w:id="61"/>
-      <w:bookmarkEnd w:id="62"/>
     </w:p>
     <w:p>
       <w:pPr>
@@ -11309,34 +11695,66 @@
           <w:lang w:val="en-GB"/>
         </w:rPr>
       </w:pPr>
-      <w:bookmarkStart w:id="63" w:name="_Toc154920744"/>
-      <w:bookmarkStart w:id="64" w:name="_Toc158033974"/>
+      <w:bookmarkStart w:id="62" w:name="_Toc154920744"/>
+      <w:bookmarkStart w:id="63" w:name="_Toc158033974"/>
       <w:r>
         <w:rPr>
           <w:lang w:val="en-GB"/>
         </w:rPr>
+        <w:lastRenderedPageBreak/>
         <w:t>Enigma Model Design</w:t>
       </w:r>
+      <w:bookmarkEnd w:id="62"/>
       <w:bookmarkEnd w:id="63"/>
+    </w:p>
+    <w:p>
+      <w:pPr>
+        <w:rPr>
+          <w:rFonts w:cs="Times New Roman"/>
+        </w:rPr>
+      </w:pPr>
+      <w:r>
+        <w:rPr>
+          <w:rFonts w:cs="Times New Roman"/>
+        </w:rPr>
+        <w:t xml:space="preserve">Talk about the idea of the package, this would be a good place for UML diagrams and a description of how this model is going to </w:t>
+      </w:r>
+      <w:r>
+        <w:rPr>
+          <w:rFonts w:cs="Times New Roman"/>
+        </w:rPr>
+        <w:t>work.</w:t>
+      </w:r>
+    </w:p>
+    <w:p>
+      <w:pPr>
+        <w:pStyle w:val="Heading3"/>
+        <w:rPr>
+          <w:lang w:val="en-GB"/>
+        </w:rPr>
+      </w:pPr>
+      <w:bookmarkStart w:id="64" w:name="_Toc154920745"/>
+      <w:bookmarkStart w:id="65" w:name="_Toc158033975"/>
+      <w:r>
+        <w:rPr>
+          <w:lang w:val="en-GB"/>
+        </w:rPr>
+        <w:t>Keyboard &amp; Lamp board</w:t>
+      </w:r>
       <w:bookmarkEnd w:id="64"/>
-    </w:p>
-    <w:p>
-      <w:pPr>
-        <w:rPr>
-          <w:rFonts w:cs="Times New Roman"/>
-        </w:rPr>
-      </w:pPr>
-      <w:r>
-        <w:rPr>
-          <w:rFonts w:cs="Times New Roman"/>
-        </w:rPr>
-        <w:t xml:space="preserve">Talk about the idea of the package, this would be a good place for UML diagrams and a description of how this model is going to </w:t>
-      </w:r>
-      <w:r>
-        <w:rPr>
-          <w:rFonts w:cs="Times New Roman"/>
-        </w:rPr>
-        <w:t>work.</w:t>
+      <w:bookmarkEnd w:id="65"/>
+    </w:p>
+    <w:p>
+      <w:pPr>
+        <w:rPr>
+          <w:rFonts w:cs="Times New Roman"/>
+        </w:rPr>
+      </w:pPr>
+      <w:r>
+        <w:rPr>
+          <w:rFonts w:cs="Times New Roman"/>
+        </w:rPr>
+        <w:t>Explanation of how this part does not really need to be modelled, and instead can be represented as input and output.</w:t>
       </w:r>
     </w:p>
     <w:p>
@@ -11346,28 +11764,28 @@
           <w:lang w:val="en-GB"/>
         </w:rPr>
       </w:pPr>
-      <w:bookmarkStart w:id="65" w:name="_Toc154920745"/>
-      <w:bookmarkStart w:id="66" w:name="_Toc158033975"/>
+      <w:bookmarkStart w:id="66" w:name="_Toc154920746"/>
+      <w:bookmarkStart w:id="67" w:name="_Toc158033976"/>
       <w:r>
         <w:rPr>
           <w:lang w:val="en-GB"/>
         </w:rPr>
-        <w:t>Keyboard &amp; Lamp board</w:t>
-      </w:r>
-      <w:bookmarkEnd w:id="65"/>
+        <w:t>Reflector</w:t>
+      </w:r>
       <w:bookmarkEnd w:id="66"/>
-    </w:p>
-    <w:p>
-      <w:pPr>
-        <w:rPr>
-          <w:rFonts w:cs="Times New Roman"/>
-        </w:rPr>
-      </w:pPr>
-      <w:r>
-        <w:rPr>
-          <w:rFonts w:cs="Times New Roman"/>
-        </w:rPr>
-        <w:t>Explanation of how this part does not really need to be modelled, and instead can be represented as input and output.</w:t>
+      <w:bookmarkEnd w:id="67"/>
+    </w:p>
+    <w:p>
+      <w:pPr>
+        <w:rPr>
+          <w:rFonts w:cs="Times New Roman"/>
+        </w:rPr>
+      </w:pPr>
+      <w:r>
+        <w:rPr>
+          <w:rFonts w:cs="Times New Roman"/>
+        </w:rPr>
+        <w:t>Description of how this will be modelled.</w:t>
       </w:r>
     </w:p>
     <w:p>
@@ -11377,16 +11795,16 @@
           <w:lang w:val="en-GB"/>
         </w:rPr>
       </w:pPr>
-      <w:bookmarkStart w:id="67" w:name="_Toc154920746"/>
-      <w:bookmarkStart w:id="68" w:name="_Toc158033976"/>
+      <w:bookmarkStart w:id="68" w:name="_Toc154920747"/>
+      <w:bookmarkStart w:id="69" w:name="_Toc158033977"/>
       <w:r>
         <w:rPr>
           <w:lang w:val="en-GB"/>
         </w:rPr>
-        <w:t>Reflector</w:t>
-      </w:r>
-      <w:bookmarkEnd w:id="67"/>
+        <w:t>Rotors</w:t>
+      </w:r>
       <w:bookmarkEnd w:id="68"/>
+      <w:bookmarkEnd w:id="69"/>
     </w:p>
     <w:p>
       <w:pPr>
@@ -11408,16 +11826,16 @@
           <w:lang w:val="en-GB"/>
         </w:rPr>
       </w:pPr>
-      <w:bookmarkStart w:id="69" w:name="_Toc154920747"/>
-      <w:bookmarkStart w:id="70" w:name="_Toc158033977"/>
+      <w:bookmarkStart w:id="70" w:name="_Toc154920748"/>
+      <w:bookmarkStart w:id="71" w:name="_Toc158033978"/>
       <w:r>
         <w:rPr>
           <w:lang w:val="en-GB"/>
         </w:rPr>
-        <w:t>Rotors</w:t>
-      </w:r>
-      <w:bookmarkEnd w:id="69"/>
+        <w:t>Enigma</w:t>
+      </w:r>
       <w:bookmarkEnd w:id="70"/>
+      <w:bookmarkEnd w:id="71"/>
     </w:p>
     <w:p>
       <w:pPr>
@@ -11434,34 +11852,233 @@
     </w:p>
     <w:p>
       <w:pPr>
+        <w:pStyle w:val="Heading2"/>
+        <w:rPr>
+          <w:lang w:val="en-GB"/>
+        </w:rPr>
+      </w:pPr>
+      <w:bookmarkStart w:id="72" w:name="_Toc154920749"/>
+      <w:bookmarkStart w:id="73" w:name="_Toc158033979"/>
+      <w:r>
+        <w:rPr>
+          <w:lang w:val="en-GB"/>
+        </w:rPr>
+        <w:t>Design of the Application</w:t>
+      </w:r>
+      <w:bookmarkEnd w:id="72"/>
+      <w:bookmarkEnd w:id="73"/>
+    </w:p>
+    <w:p>
+      <w:pPr>
+        <w:rPr>
+          <w:rFonts w:cs="Times New Roman"/>
+        </w:rPr>
+      </w:pPr>
+      <w:r>
+        <w:rPr>
+          <w:rFonts w:cs="Times New Roman"/>
+        </w:rPr>
+        <w:t xml:space="preserve">Explain how the application will work, show diagrams </w:t>
+      </w:r>
+      <w:proofErr w:type="gramStart"/>
+      <w:r>
+        <w:rPr>
+          <w:rFonts w:cs="Times New Roman"/>
+        </w:rPr>
+        <w:t>in order to</w:t>
+      </w:r>
+      <w:proofErr w:type="gramEnd"/>
+      <w:r>
+        <w:rPr>
+          <w:rFonts w:cs="Times New Roman"/>
+        </w:rPr>
+        <w:t xml:space="preserve"> show how the interfaces will interact with the </w:t>
+      </w:r>
+      <w:r>
+        <w:rPr>
+          <w:rFonts w:cs="Times New Roman"/>
+        </w:rPr>
+        <w:t>model.</w:t>
+      </w:r>
+    </w:p>
+    <w:p>
+      <w:pPr>
         <w:pStyle w:val="Heading3"/>
         <w:rPr>
           <w:lang w:val="en-GB"/>
         </w:rPr>
       </w:pPr>
-      <w:bookmarkStart w:id="71" w:name="_Toc154920748"/>
-      <w:bookmarkStart w:id="72" w:name="_Toc158033978"/>
+      <w:bookmarkStart w:id="74" w:name="_Toc154920750"/>
+      <w:bookmarkStart w:id="75" w:name="_Toc158033980"/>
       <w:r>
         <w:rPr>
           <w:lang w:val="en-GB"/>
         </w:rPr>
-        <w:t>Enigma</w:t>
-      </w:r>
-      <w:bookmarkEnd w:id="71"/>
-      <w:bookmarkEnd w:id="72"/>
-    </w:p>
-    <w:p>
-      <w:pPr>
-        <w:rPr>
-          <w:rFonts w:cs="Times New Roman"/>
-        </w:rPr>
-      </w:pPr>
-      <w:r>
-        <w:rPr>
-          <w:rFonts w:cs="Times New Roman"/>
-        </w:rPr>
-        <w:t>Description of how this will be modelled.</w:t>
-      </w:r>
+        <w:t>Command Line Interface</w:t>
+      </w:r>
+      <w:bookmarkEnd w:id="74"/>
+      <w:bookmarkEnd w:id="75"/>
+    </w:p>
+    <w:p>
+      <w:pPr>
+        <w:rPr>
+          <w:rFonts w:cs="Times New Roman"/>
+        </w:rPr>
+      </w:pPr>
+      <w:r>
+        <w:rPr>
+          <w:rFonts w:cs="Times New Roman"/>
+        </w:rPr>
+        <w:t xml:space="preserve">A </w:t>
+      </w:r>
+      <w:proofErr w:type="gramStart"/>
+      <w:r>
+        <w:rPr>
+          <w:rFonts w:cs="Times New Roman"/>
+        </w:rPr>
+        <w:t>fairly</w:t>
+      </w:r>
+      <w:r>
+        <w:rPr>
+          <w:rFonts w:cs="Times New Roman"/>
+        </w:rPr>
+        <w:t xml:space="preserve"> short</w:t>
+      </w:r>
+      <w:proofErr w:type="gramEnd"/>
+      <w:r>
+        <w:rPr>
+          <w:rFonts w:cs="Times New Roman"/>
+        </w:rPr>
+        <w:t xml:space="preserve"> section, just explain how the interface works and what information will be </w:t>
+      </w:r>
+      <w:r>
+        <w:rPr>
+          <w:rFonts w:cs="Times New Roman"/>
+        </w:rPr>
+        <w:t>shown.</w:t>
+      </w:r>
+    </w:p>
+    <w:p>
+      <w:pPr>
+        <w:pStyle w:val="Heading3"/>
+        <w:rPr>
+          <w:lang w:val="en-GB"/>
+        </w:rPr>
+      </w:pPr>
+      <w:bookmarkStart w:id="76" w:name="_Toc154920751"/>
+      <w:bookmarkStart w:id="77" w:name="_Toc158033981"/>
+      <w:r>
+        <w:rPr>
+          <w:lang w:val="en-GB"/>
+        </w:rPr>
+        <w:t>GUI</w:t>
+      </w:r>
+      <w:bookmarkEnd w:id="76"/>
+      <w:bookmarkEnd w:id="77"/>
+    </w:p>
+    <w:p>
+      <w:pPr>
+        <w:rPr>
+          <w:rFonts w:cs="Times New Roman"/>
+        </w:rPr>
+      </w:pPr>
+      <w:r>
+        <w:rPr>
+          <w:rFonts w:cs="Times New Roman"/>
+        </w:rPr>
+        <w:t xml:space="preserve">Larger section explaining the various design stages of the GUI, </w:t>
+      </w:r>
+      <w:r>
+        <w:rPr>
+          <w:rFonts w:cs="Times New Roman"/>
+        </w:rPr>
+        <w:t>as well</w:t>
+      </w:r>
+      <w:r>
+        <w:rPr>
+          <w:rFonts w:cs="Times New Roman"/>
+        </w:rPr>
+        <w:t xml:space="preserve"> as explaining the MVC implementation. Important to talk about design choices in this section as this is the bulk of the </w:t>
+      </w:r>
+      <w:r>
+        <w:rPr>
+          <w:rFonts w:cs="Times New Roman"/>
+        </w:rPr>
+        <w:t>project.</w:t>
+      </w:r>
+    </w:p>
+    <w:p>
+      <w:pPr>
+        <w:pStyle w:val="Heading3"/>
+        <w:rPr>
+          <w:lang w:val="en-GB"/>
+        </w:rPr>
+      </w:pPr>
+      <w:bookmarkStart w:id="78" w:name="_Toc154920752"/>
+      <w:bookmarkStart w:id="79" w:name="_Toc158033982"/>
+      <w:r>
+        <w:rPr>
+          <w:lang w:val="en-GB"/>
+        </w:rPr>
+        <w:t>Visualization</w:t>
+      </w:r>
+      <w:bookmarkEnd w:id="78"/>
+      <w:bookmarkEnd w:id="79"/>
+    </w:p>
+    <w:p>
+      <w:pPr>
+        <w:rPr>
+          <w:rFonts w:cs="Times New Roman"/>
+        </w:rPr>
+      </w:pPr>
+      <w:r>
+        <w:rPr>
+          <w:rFonts w:cs="Times New Roman"/>
+        </w:rPr>
+        <w:t xml:space="preserve">A second part to the GUI, explain the design choices and </w:t>
+      </w:r>
+      <w:r>
+        <w:rPr>
+          <w:rFonts w:cs="Times New Roman"/>
+        </w:rPr>
+        <w:t>implementation as well as a section “interpreting the diagram.”</w:t>
+      </w:r>
+    </w:p>
+    <w:p>
+      <w:pPr>
+        <w:pStyle w:val="Heading1"/>
+        <w:rPr>
+          <w:lang w:val="en-GB"/>
+        </w:rPr>
+      </w:pPr>
+      <w:bookmarkStart w:id="80" w:name="_Toc154920753"/>
+      <w:bookmarkStart w:id="81" w:name="_Toc158033983"/>
+      <w:r>
+        <w:rPr>
+          <w:lang w:val="en-GB"/>
+        </w:rPr>
+        <w:t>Results</w:t>
+      </w:r>
+      <w:bookmarkEnd w:id="80"/>
+      <w:bookmarkEnd w:id="81"/>
+    </w:p>
+    <w:p>
+      <w:pPr>
+        <w:pStyle w:val="Heading1"/>
+        <w:rPr>
+          <w:lang w:val="en-GB"/>
+        </w:rPr>
+      </w:pPr>
+      <w:bookmarkStart w:id="82" w:name="_Toc154920754"/>
+      <w:bookmarkStart w:id="83" w:name="_Toc158033984"/>
+      <w:r>
+        <w:rPr>
+          <w:lang w:val="en-GB"/>
+        </w:rPr>
+        <w:t>Evaluation</w:t>
+      </w:r>
+      <w:bookmarkEnd w:id="82"/>
+      <w:bookmarkEnd w:id="83"/>
     </w:p>
     <w:p>
       <w:pPr>
@@ -11470,253 +12087,22 @@
           <w:lang w:val="en-GB"/>
         </w:rPr>
       </w:pPr>
-      <w:bookmarkStart w:id="73" w:name="_Toc154920749"/>
-      <w:bookmarkStart w:id="74" w:name="_Toc158033979"/>
+      <w:bookmarkStart w:id="84" w:name="_Toc154920755"/>
+      <w:bookmarkStart w:id="85" w:name="_Toc158033985"/>
       <w:r>
         <w:rPr>
           <w:lang w:val="en-GB"/>
         </w:rPr>
-        <w:t>Design of the Application</w:t>
-      </w:r>
-      <w:bookmarkEnd w:id="73"/>
-      <w:bookmarkEnd w:id="74"/>
-    </w:p>
-    <w:p>
-      <w:pPr>
-        <w:rPr>
-          <w:rFonts w:cs="Times New Roman"/>
-        </w:rPr>
-      </w:pPr>
-      <w:r>
-        <w:rPr>
-          <w:rFonts w:cs="Times New Roman"/>
-        </w:rPr>
-        <w:t xml:space="preserve">Explain how the application will work, show diagrams </w:t>
-      </w:r>
-      <w:proofErr w:type="gramStart"/>
-      <w:r>
-        <w:rPr>
-          <w:rFonts w:cs="Times New Roman"/>
-        </w:rPr>
-        <w:t>in order to</w:t>
-      </w:r>
-      <w:proofErr w:type="gramEnd"/>
-      <w:r>
-        <w:rPr>
-          <w:rFonts w:cs="Times New Roman"/>
-        </w:rPr>
-        <w:t xml:space="preserve"> show how the interfaces will interact with the </w:t>
-      </w:r>
-      <w:r>
-        <w:rPr>
-          <w:rFonts w:cs="Times New Roman"/>
-        </w:rPr>
-        <w:t>model.</w:t>
-      </w:r>
-    </w:p>
-    <w:p>
-      <w:pPr>
-        <w:pStyle w:val="Heading3"/>
+        <w:t>Model Evaluation</w:t>
+      </w:r>
+      <w:r>
         <w:rPr>
           <w:lang w:val="en-GB"/>
         </w:rPr>
-      </w:pPr>
-      <w:bookmarkStart w:id="75" w:name="_Toc154920750"/>
-      <w:bookmarkStart w:id="76" w:name="_Toc158033980"/>
-      <w:r>
-        <w:rPr>
-          <w:lang w:val="en-GB"/>
-        </w:rPr>
-        <w:t>Command Line Interface</w:t>
-      </w:r>
-      <w:bookmarkEnd w:id="75"/>
-      <w:bookmarkEnd w:id="76"/>
-    </w:p>
-    <w:p>
-      <w:pPr>
-        <w:rPr>
-          <w:rFonts w:cs="Times New Roman"/>
-        </w:rPr>
-      </w:pPr>
-      <w:r>
-        <w:rPr>
-          <w:rFonts w:cs="Times New Roman"/>
-        </w:rPr>
-        <w:t xml:space="preserve">A </w:t>
-      </w:r>
-      <w:proofErr w:type="gramStart"/>
-      <w:r>
-        <w:rPr>
-          <w:rFonts w:cs="Times New Roman"/>
-        </w:rPr>
-        <w:t>fairly</w:t>
-      </w:r>
-      <w:r>
-        <w:rPr>
-          <w:rFonts w:cs="Times New Roman"/>
-        </w:rPr>
-        <w:t xml:space="preserve"> short</w:t>
-      </w:r>
-      <w:proofErr w:type="gramEnd"/>
-      <w:r>
-        <w:rPr>
-          <w:rFonts w:cs="Times New Roman"/>
-        </w:rPr>
-        <w:t xml:space="preserve"> section, just explain how the interface works and what information will be </w:t>
-      </w:r>
-      <w:r>
-        <w:rPr>
-          <w:rFonts w:cs="Times New Roman"/>
-        </w:rPr>
-        <w:t>shown.</w:t>
-      </w:r>
-    </w:p>
-    <w:p>
-      <w:pPr>
-        <w:pStyle w:val="Heading3"/>
-        <w:rPr>
-          <w:lang w:val="en-GB"/>
-        </w:rPr>
-      </w:pPr>
-      <w:bookmarkStart w:id="77" w:name="_Toc154920751"/>
-      <w:bookmarkStart w:id="78" w:name="_Toc158033981"/>
-      <w:r>
-        <w:rPr>
-          <w:lang w:val="en-GB"/>
-        </w:rPr>
-        <w:lastRenderedPageBreak/>
-        <w:t>GUI</w:t>
-      </w:r>
-      <w:bookmarkEnd w:id="77"/>
-      <w:bookmarkEnd w:id="78"/>
-    </w:p>
-    <w:p>
-      <w:pPr>
-        <w:rPr>
-          <w:rFonts w:cs="Times New Roman"/>
-        </w:rPr>
-      </w:pPr>
-      <w:r>
-        <w:rPr>
-          <w:rFonts w:cs="Times New Roman"/>
-        </w:rPr>
-        <w:t xml:space="preserve">Larger section explaining the various design stages of the GUI, </w:t>
-      </w:r>
-      <w:r>
-        <w:rPr>
-          <w:rFonts w:cs="Times New Roman"/>
-        </w:rPr>
-        <w:t>as well</w:t>
-      </w:r>
-      <w:r>
-        <w:rPr>
-          <w:rFonts w:cs="Times New Roman"/>
-        </w:rPr>
-        <w:t xml:space="preserve"> as explaining the MVC implementation. Important to talk about design choices in this section as this is the bulk of the </w:t>
-      </w:r>
-      <w:r>
-        <w:rPr>
-          <w:rFonts w:cs="Times New Roman"/>
-        </w:rPr>
-        <w:t>project.</w:t>
-      </w:r>
-    </w:p>
-    <w:p>
-      <w:pPr>
-        <w:pStyle w:val="Heading3"/>
-        <w:rPr>
-          <w:lang w:val="en-GB"/>
-        </w:rPr>
-      </w:pPr>
-      <w:bookmarkStart w:id="79" w:name="_Toc154920752"/>
-      <w:bookmarkStart w:id="80" w:name="_Toc158033982"/>
-      <w:r>
-        <w:rPr>
-          <w:lang w:val="en-GB"/>
-        </w:rPr>
-        <w:t>Visualization</w:t>
-      </w:r>
-      <w:bookmarkEnd w:id="79"/>
-      <w:bookmarkEnd w:id="80"/>
-    </w:p>
-    <w:p>
-      <w:pPr>
-        <w:rPr>
-          <w:rFonts w:cs="Times New Roman"/>
-        </w:rPr>
-      </w:pPr>
-      <w:r>
-        <w:rPr>
-          <w:rFonts w:cs="Times New Roman"/>
-        </w:rPr>
-        <w:t xml:space="preserve">A second part to the GUI, explain the design choices and </w:t>
-      </w:r>
-      <w:r>
-        <w:rPr>
-          <w:rFonts w:cs="Times New Roman"/>
-        </w:rPr>
-        <w:t>implementation as well as a section “interpreting the diagram.”</w:t>
-      </w:r>
-    </w:p>
-    <w:p>
-      <w:pPr>
-        <w:pStyle w:val="Heading1"/>
-        <w:rPr>
-          <w:lang w:val="en-GB"/>
-        </w:rPr>
-      </w:pPr>
-      <w:bookmarkStart w:id="81" w:name="_Toc154920753"/>
-      <w:bookmarkStart w:id="82" w:name="_Toc158033983"/>
-      <w:r>
-        <w:rPr>
-          <w:lang w:val="en-GB"/>
-        </w:rPr>
-        <w:t>Results</w:t>
-      </w:r>
-      <w:bookmarkEnd w:id="81"/>
-      <w:bookmarkEnd w:id="82"/>
-    </w:p>
-    <w:p>
-      <w:pPr>
-        <w:pStyle w:val="Heading1"/>
-        <w:rPr>
-          <w:lang w:val="en-GB"/>
-        </w:rPr>
-      </w:pPr>
-      <w:bookmarkStart w:id="83" w:name="_Toc154920754"/>
-      <w:bookmarkStart w:id="84" w:name="_Toc158033984"/>
-      <w:r>
-        <w:rPr>
-          <w:lang w:val="en-GB"/>
-        </w:rPr>
-        <w:t>Evaluation</w:t>
-      </w:r>
-      <w:bookmarkEnd w:id="83"/>
+        <w:t>s</w:t>
+      </w:r>
       <w:bookmarkEnd w:id="84"/>
-    </w:p>
-    <w:p>
-      <w:pPr>
-        <w:pStyle w:val="Heading2"/>
-        <w:rPr>
-          <w:lang w:val="en-GB"/>
-        </w:rPr>
-      </w:pPr>
-      <w:bookmarkStart w:id="85" w:name="_Toc154920755"/>
-      <w:bookmarkStart w:id="86" w:name="_Toc158033985"/>
-      <w:r>
-        <w:rPr>
-          <w:lang w:val="en-GB"/>
-        </w:rPr>
-        <w:t>Model Evaluation</w:t>
-      </w:r>
-      <w:r>
-        <w:rPr>
-          <w:lang w:val="en-GB"/>
-        </w:rPr>
-        <w:t>s</w:t>
-      </w:r>
       <w:bookmarkEnd w:id="85"/>
-      <w:bookmarkEnd w:id="86"/>
     </w:p>
     <w:p>
       <w:pPr>
@@ -11791,16 +12177,16 @@
           <w:lang w:val="en-GB"/>
         </w:rPr>
       </w:pPr>
-      <w:bookmarkStart w:id="87" w:name="_Toc154920756"/>
-      <w:bookmarkStart w:id="88" w:name="_Toc158033986"/>
+      <w:bookmarkStart w:id="86" w:name="_Toc154920756"/>
+      <w:bookmarkStart w:id="87" w:name="_Toc158033986"/>
       <w:r>
         <w:rPr>
           <w:lang w:val="en-GB"/>
         </w:rPr>
         <w:t>GUI Evaluation</w:t>
       </w:r>
+      <w:bookmarkEnd w:id="86"/>
       <w:bookmarkEnd w:id="87"/>
-      <w:bookmarkEnd w:id="88"/>
     </w:p>
     <w:p>
       <w:pPr>
@@ -11845,18 +12231,18 @@
           <w:lang w:val="en-GB"/>
         </w:rPr>
       </w:pPr>
-      <w:bookmarkStart w:id="89" w:name="_Toc154920757"/>
-      <w:bookmarkStart w:id="90" w:name="_Toc158033987"/>
+      <w:bookmarkStart w:id="88" w:name="_Toc154920757"/>
+      <w:bookmarkStart w:id="89" w:name="_Toc158033987"/>
       <w:r>
         <w:rPr>
           <w:lang w:val="en-GB"/>
         </w:rPr>
         <w:t>Conclusion</w:t>
       </w:r>
+      <w:bookmarkEnd w:id="88"/>
       <w:bookmarkEnd w:id="89"/>
-      <w:bookmarkEnd w:id="90"/>
-    </w:p>
-    <w:bookmarkStart w:id="91" w:name="_Toc158033988" w:displacedByCustomXml="next"/>
+    </w:p>
+    <w:bookmarkStart w:id="90" w:name="_Toc158033988" w:displacedByCustomXml="next"/>
     <w:sdt>
       <w:sdtPr>
         <w:rPr>
@@ -11885,7 +12271,7 @@
             </w:rPr>
             <w:t>References</w:t>
           </w:r>
-          <w:bookmarkEnd w:id="91"/>
+          <w:bookmarkEnd w:id="90"/>
         </w:p>
         <w:sdt>
           <w:sdtPr>
@@ -11959,6 +12345,7 @@
                 <w:rPr>
                   <w:noProof/>
                 </w:rPr>
+                <w:lastRenderedPageBreak/>
                 <w:t xml:space="preserve">n.d. “Enigma wiring.” </w:t>
               </w:r>
               <w:r>
@@ -12237,7 +12624,6 @@
                   <w:bCs/>
                   <w:noProof/>
                 </w:rPr>
-                <w:lastRenderedPageBreak/>
                 <w:fldChar w:fldCharType="end"/>
               </w:r>
             </w:p>
@@ -12252,14 +12638,14 @@
           <w:lang w:val="en-GB"/>
         </w:rPr>
       </w:pPr>
-      <w:bookmarkStart w:id="92" w:name="_Toc158033989"/>
+      <w:bookmarkStart w:id="91" w:name="_Toc158033989"/>
       <w:r>
         <w:rPr>
           <w:lang w:val="en-GB"/>
         </w:rPr>
         <w:t>Table of Figures</w:t>
       </w:r>
-      <w:bookmarkEnd w:id="92"/>
+      <w:bookmarkEnd w:id="91"/>
     </w:p>
     <w:p>
       <w:pPr>
@@ -12813,13 +13199,14 @@
         <w:pStyle w:val="Heading1"/>
       </w:pPr>
       <w:r>
+        <w:lastRenderedPageBreak/>
         <w:t xml:space="preserve">  </w:t>
       </w:r>
-      <w:bookmarkStart w:id="93" w:name="_Toc158033990"/>
+      <w:bookmarkStart w:id="92" w:name="_Toc158033990"/>
       <w:r>
         <w:t>Tables of Tables</w:t>
       </w:r>
-      <w:bookmarkEnd w:id="93"/>
+      <w:bookmarkEnd w:id="92"/>
     </w:p>
     <w:p>
       <w:pPr>
@@ -13016,11 +13403,11 @@
         </w:rPr>
         <w:t xml:space="preserve">    </w:t>
       </w:r>
-      <w:bookmarkStart w:id="94" w:name="_Toc158033991"/>
+      <w:bookmarkStart w:id="93" w:name="_Toc158033991"/>
       <w:r>
         <w:t>Table of Equations</w:t>
       </w:r>
-      <w:bookmarkEnd w:id="94"/>
+      <w:bookmarkEnd w:id="93"/>
       <w:r>
         <w:t xml:space="preserve"> </w:t>
       </w:r>
@@ -13579,7 +13966,7 @@
 </file>
 
 <file path=word/endnotes.xml><?xml version="1.0" encoding="utf-8"?>
-<w:endnotes xmlns:wpc="http://schemas.microsoft.com/office/word/2010/wordprocessingCanvas" xmlns:cx="http://schemas.microsoft.com/office/drawing/2014/chartex" xmlns:cx1="http://schemas.microsoft.com/office/drawing/2015/9/8/chartex" xmlns:cx2="http://schemas.microsoft.com/office/drawing/2015/10/21/chartex" xmlns:cx3="http://schemas.microsoft.com/office/drawing/2016/5/9/chartex" xmlns:cx4="http://schemas.microsoft.com/office/drawing/2016/5/10/chartex" xmlns:cx5="http://schemas.microsoft.com/office/drawing/2016/5/11/chartex" xmlns:cx6="http://schemas.microsoft.com/office/drawing/2016/5/12/chartex" xmlns:cx7="http://schemas.microsoft.com/office/drawing/2016/5/13/chartex" xmlns:cx8="http://schemas.microsoft.com/office/drawing/2016/5/14/chartex" xmlns:mc="http://schemas.openxmlformats.org/markup-compatibility/2006" xmlns:aink="http://schemas.microsoft.com/office/drawing/2016/ink" xmlns:am3d="http://schemas.microsoft.com/office/drawing/2017/model3d" xmlns:o="urn:schemas-microsoft-com:office:office" xmlns:oel="http://schemas.microsoft.com/office/2019/extlst" xmlns:r="http://schemas.openxmlformats.org/officeDocument/2006/relationships" xmlns:m="http://schemas.openxmlformats.org/officeDocument/2006/math" xmlns:v="urn:schemas-microsoft-com:vml" xmlns:wp14="http://schemas.microsoft.com/office/word/2010/wordprocessingDrawing" xmlns:wp="http://schemas.openxmlformats.org/drawingml/2006/wordprocessingDrawing" xmlns:w10="urn:schemas-microsoft-com:office:word" xmlns:w="http://schemas.openxmlformats.org/wordprocessingml/2006/main" xmlns:w14="http://schemas.microsoft.com/office/word/2010/wordml" xmlns:w15="http://schemas.microsoft.com/office/word/2012/wordml" xmlns:w16cex="http://schemas.microsoft.com/office/word/2018/wordml/cex" xmlns:w16cid="http://schemas.microsoft.com/office/word/2016/wordml/cid" xmlns:w16="http://schemas.microsoft.com/office/word/2018/wordml" xmlns:w16sdtdh="http://schemas.microsoft.com/office/word/2020/wordml/sdtdatahash" xmlns:w16se="http://schemas.microsoft.com/office/word/2015/wordml/symex" xmlns:wpg="http://schemas.microsoft.com/office/word/2010/wordprocessingGroup" xmlns:wpi="http://schemas.microsoft.com/office/word/2010/wordprocessingInk" xmlns:wne="http://schemas.microsoft.com/office/word/2006/wordml" xmlns:wps="http://schemas.microsoft.com/office/word/2010/wordprocessingShape" mc:Ignorable="w14 w15 w16se w16cid w16 w16cex w16sdtdh wp14">
+<w:endnotes xmlns:wpc="http://schemas.microsoft.com/office/word/2010/wordprocessingCanvas" xmlns:cx="http://schemas.microsoft.com/office/drawing/2014/chartex" xmlns:cx1="http://schemas.microsoft.com/office/drawing/2015/9/8/chartex" xmlns:cx2="http://schemas.microsoft.com/office/drawing/2015/10/21/chartex" xmlns:cx3="http://schemas.microsoft.com/office/drawing/2016/5/9/chartex" xmlns:cx4="http://schemas.microsoft.com/office/drawing/2016/5/10/chartex" xmlns:cx5="http://schemas.microsoft.com/office/drawing/2016/5/11/chartex" xmlns:cx6="http://schemas.microsoft.com/office/drawing/2016/5/12/chartex" xmlns:cx7="http://schemas.microsoft.com/office/drawing/2016/5/13/chartex" xmlns:cx8="http://schemas.microsoft.com/office/drawing/2016/5/14/chartex" xmlns:mc="http://schemas.openxmlformats.org/markup-compatibility/2006" xmlns:aink="http://schemas.microsoft.com/office/drawing/2016/ink" xmlns:am3d="http://schemas.microsoft.com/office/drawing/2017/model3d" xmlns:o="urn:schemas-microsoft-com:office:office" xmlns:oel="http://schemas.microsoft.com/office/2019/extlst" xmlns:r="http://schemas.openxmlformats.org/officeDocument/2006/relationships" xmlns:m="http://schemas.openxmlformats.org/officeDocument/2006/math" xmlns:v="urn:schemas-microsoft-com:vml" xmlns:wp14="http://schemas.microsoft.com/office/word/2010/wordprocessingDrawing" xmlns:wp="http://schemas.openxmlformats.org/drawingml/2006/wordprocessingDrawing" xmlns:w10="urn:schemas-microsoft-com:office:word" xmlns:w="http://schemas.openxmlformats.org/wordprocessingml/2006/main" xmlns:w14="http://schemas.microsoft.com/office/word/2010/wordml" xmlns:w15="http://schemas.microsoft.com/office/word/2012/wordml" xmlns:w16cex="http://schemas.microsoft.com/office/word/2018/wordml/cex" xmlns:w16cid="http://schemas.microsoft.com/office/word/2016/wordml/cid" xmlns:w16="http://schemas.microsoft.com/office/word/2018/wordml" xmlns:w16du="http://schemas.microsoft.com/office/word/2023/wordml/word16du" xmlns:w16sdtdh="http://schemas.microsoft.com/office/word/2020/wordml/sdtdatahash" xmlns:w16se="http://schemas.microsoft.com/office/word/2015/wordml/symex" xmlns:wpg="http://schemas.microsoft.com/office/word/2010/wordprocessingGroup" xmlns:wpi="http://schemas.microsoft.com/office/word/2010/wordprocessingInk" xmlns:wne="http://schemas.microsoft.com/office/word/2006/wordml" xmlns:wps="http://schemas.microsoft.com/office/word/2010/wordprocessingShape" mc:Ignorable="w14 w15 w16se w16cid w16 w16cex w16sdtdh w16du wp14">
   <w:endnote w:type="separator" w:id="-1">
     <w:p>
       <w:pPr>
@@ -13604,7 +13991,7 @@
 </file>
 
 <file path=word/footer1.xml><?xml version="1.0" encoding="utf-8"?>
-<w:ftr xmlns:wpc="http://schemas.microsoft.com/office/word/2010/wordprocessingCanvas" xmlns:cx="http://schemas.microsoft.com/office/drawing/2014/chartex" xmlns:cx1="http://schemas.microsoft.com/office/drawing/2015/9/8/chartex" xmlns:cx2="http://schemas.microsoft.com/office/drawing/2015/10/21/chartex" xmlns:cx3="http://schemas.microsoft.com/office/drawing/2016/5/9/chartex" xmlns:cx4="http://schemas.microsoft.com/office/drawing/2016/5/10/chartex" xmlns:cx5="http://schemas.microsoft.com/office/drawing/2016/5/11/chartex" xmlns:cx6="http://schemas.microsoft.com/office/drawing/2016/5/12/chartex" xmlns:cx7="http://schemas.microsoft.com/office/drawing/2016/5/13/chartex" xmlns:cx8="http://schemas.microsoft.com/office/drawing/2016/5/14/chartex" xmlns:mc="http://schemas.openxmlformats.org/markup-compatibility/2006" xmlns:aink="http://schemas.microsoft.com/office/drawing/2016/ink" xmlns:am3d="http://schemas.microsoft.com/office/drawing/2017/model3d" xmlns:o="urn:schemas-microsoft-com:office:office" xmlns:oel="http://schemas.microsoft.com/office/2019/extlst" xmlns:r="http://schemas.openxmlformats.org/officeDocument/2006/relationships" xmlns:m="http://schemas.openxmlformats.org/officeDocument/2006/math" xmlns:v="urn:schemas-microsoft-com:vml" xmlns:wp14="http://schemas.microsoft.com/office/word/2010/wordprocessingDrawing" xmlns:wp="http://schemas.openxmlformats.org/drawingml/2006/wordprocessingDrawing" xmlns:w10="urn:schemas-microsoft-com:office:word" xmlns:w="http://schemas.openxmlformats.org/wordprocessingml/2006/main" xmlns:w14="http://schemas.microsoft.com/office/word/2010/wordml" xmlns:w15="http://schemas.microsoft.com/office/word/2012/wordml" xmlns:w16cex="http://schemas.microsoft.com/office/word/2018/wordml/cex" xmlns:w16cid="http://schemas.microsoft.com/office/word/2016/wordml/cid" xmlns:w16="http://schemas.microsoft.com/office/word/2018/wordml" xmlns:w16sdtdh="http://schemas.microsoft.com/office/word/2020/wordml/sdtdatahash" xmlns:w16se="http://schemas.microsoft.com/office/word/2015/wordml/symex" xmlns:wpg="http://schemas.microsoft.com/office/word/2010/wordprocessingGroup" xmlns:wpi="http://schemas.microsoft.com/office/word/2010/wordprocessingInk" xmlns:wne="http://schemas.microsoft.com/office/word/2006/wordml" xmlns:wps="http://schemas.microsoft.com/office/word/2010/wordprocessingShape" mc:Ignorable="w14 w15 w16se w16cid w16 w16cex w16sdtdh wp14">
+<w:ftr xmlns:wpc="http://schemas.microsoft.com/office/word/2010/wordprocessingCanvas" xmlns:cx="http://schemas.microsoft.com/office/drawing/2014/chartex" xmlns:cx1="http://schemas.microsoft.com/office/drawing/2015/9/8/chartex" xmlns:cx2="http://schemas.microsoft.com/office/drawing/2015/10/21/chartex" xmlns:cx3="http://schemas.microsoft.com/office/drawing/2016/5/9/chartex" xmlns:cx4="http://schemas.microsoft.com/office/drawing/2016/5/10/chartex" xmlns:cx5="http://schemas.microsoft.com/office/drawing/2016/5/11/chartex" xmlns:cx6="http://schemas.microsoft.com/office/drawing/2016/5/12/chartex" xmlns:cx7="http://schemas.microsoft.com/office/drawing/2016/5/13/chartex" xmlns:cx8="http://schemas.microsoft.com/office/drawing/2016/5/14/chartex" xmlns:mc="http://schemas.openxmlformats.org/markup-compatibility/2006" xmlns:aink="http://schemas.microsoft.com/office/drawing/2016/ink" xmlns:am3d="http://schemas.microsoft.com/office/drawing/2017/model3d" xmlns:o="urn:schemas-microsoft-com:office:office" xmlns:oel="http://schemas.microsoft.com/office/2019/extlst" xmlns:r="http://schemas.openxmlformats.org/officeDocument/2006/relationships" xmlns:m="http://schemas.openxmlformats.org/officeDocument/2006/math" xmlns:v="urn:schemas-microsoft-com:vml" xmlns:wp14="http://schemas.microsoft.com/office/word/2010/wordprocessingDrawing" xmlns:wp="http://schemas.openxmlformats.org/drawingml/2006/wordprocessingDrawing" xmlns:w10="urn:schemas-microsoft-com:office:word" xmlns:w="http://schemas.openxmlformats.org/wordprocessingml/2006/main" xmlns:w14="http://schemas.microsoft.com/office/word/2010/wordml" xmlns:w15="http://schemas.microsoft.com/office/word/2012/wordml" xmlns:w16cex="http://schemas.microsoft.com/office/word/2018/wordml/cex" xmlns:w16cid="http://schemas.microsoft.com/office/word/2016/wordml/cid" xmlns:w16="http://schemas.microsoft.com/office/word/2018/wordml" xmlns:w16du="http://schemas.microsoft.com/office/word/2023/wordml/word16du" xmlns:w16sdtdh="http://schemas.microsoft.com/office/word/2020/wordml/sdtdatahash" xmlns:w16se="http://schemas.microsoft.com/office/word/2015/wordml/symex" xmlns:wpg="http://schemas.microsoft.com/office/word/2010/wordprocessingGroup" xmlns:wpi="http://schemas.microsoft.com/office/word/2010/wordprocessingInk" xmlns:wne="http://schemas.microsoft.com/office/word/2006/wordml" xmlns:wps="http://schemas.microsoft.com/office/word/2010/wordprocessingShape" mc:Ignorable="w14 w15 w16se w16cid w16 w16cex w16sdtdh w16du wp14">
   <w:sdt>
     <w:sdtPr>
       <w:id w:val="-933811812"/>
@@ -13657,7 +14044,7 @@
 </file>
 
 <file path=word/footnotes.xml><?xml version="1.0" encoding="utf-8"?>
-<w:footnotes xmlns:wpc="http://schemas.microsoft.com/office/word/2010/wordprocessingCanvas" xmlns:cx="http://schemas.microsoft.com/office/drawing/2014/chartex" xmlns:cx1="http://schemas.microsoft.com/office/drawing/2015/9/8/chartex" xmlns:cx2="http://schemas.microsoft.com/office/drawing/2015/10/21/chartex" xmlns:cx3="http://schemas.microsoft.com/office/drawing/2016/5/9/chartex" xmlns:cx4="http://schemas.microsoft.com/office/drawing/2016/5/10/chartex" xmlns:cx5="http://schemas.microsoft.com/office/drawing/2016/5/11/chartex" xmlns:cx6="http://schemas.microsoft.com/office/drawing/2016/5/12/chartex" xmlns:cx7="http://schemas.microsoft.com/office/drawing/2016/5/13/chartex" xmlns:cx8="http://schemas.microsoft.com/office/drawing/2016/5/14/chartex" xmlns:mc="http://schemas.openxmlformats.org/markup-compatibility/2006" xmlns:aink="http://schemas.microsoft.com/office/drawing/2016/ink" xmlns:am3d="http://schemas.microsoft.com/office/drawing/2017/model3d" xmlns:o="urn:schemas-microsoft-com:office:office" xmlns:oel="http://schemas.microsoft.com/office/2019/extlst" xmlns:r="http://schemas.openxmlformats.org/officeDocument/2006/relationships" xmlns:m="http://schemas.openxmlformats.org/officeDocument/2006/math" xmlns:v="urn:schemas-microsoft-com:vml" xmlns:wp14="http://schemas.microsoft.com/office/word/2010/wordprocessingDrawing" xmlns:wp="http://schemas.openxmlformats.org/drawingml/2006/wordprocessingDrawing" xmlns:w10="urn:schemas-microsoft-com:office:word" xmlns:w="http://schemas.openxmlformats.org/wordprocessingml/2006/main" xmlns:w14="http://schemas.microsoft.com/office/word/2010/wordml" xmlns:w15="http://schemas.microsoft.com/office/word/2012/wordml" xmlns:w16cex="http://schemas.microsoft.com/office/word/2018/wordml/cex" xmlns:w16cid="http://schemas.microsoft.com/office/word/2016/wordml/cid" xmlns:w16="http://schemas.microsoft.com/office/word/2018/wordml" xmlns:w16sdtdh="http://schemas.microsoft.com/office/word/2020/wordml/sdtdatahash" xmlns:w16se="http://schemas.microsoft.com/office/word/2015/wordml/symex" xmlns:wpg="http://schemas.microsoft.com/office/word/2010/wordprocessingGroup" xmlns:wpi="http://schemas.microsoft.com/office/word/2010/wordprocessingInk" xmlns:wne="http://schemas.microsoft.com/office/word/2006/wordml" xmlns:wps="http://schemas.microsoft.com/office/word/2010/wordprocessingShape" mc:Ignorable="w14 w15 w16se w16cid w16 w16cex w16sdtdh wp14">
+<w:footnotes xmlns:wpc="http://schemas.microsoft.com/office/word/2010/wordprocessingCanvas" xmlns:cx="http://schemas.microsoft.com/office/drawing/2014/chartex" xmlns:cx1="http://schemas.microsoft.com/office/drawing/2015/9/8/chartex" xmlns:cx2="http://schemas.microsoft.com/office/drawing/2015/10/21/chartex" xmlns:cx3="http://schemas.microsoft.com/office/drawing/2016/5/9/chartex" xmlns:cx4="http://schemas.microsoft.com/office/drawing/2016/5/10/chartex" xmlns:cx5="http://schemas.microsoft.com/office/drawing/2016/5/11/chartex" xmlns:cx6="http://schemas.microsoft.com/office/drawing/2016/5/12/chartex" xmlns:cx7="http://schemas.microsoft.com/office/drawing/2016/5/13/chartex" xmlns:cx8="http://schemas.microsoft.com/office/drawing/2016/5/14/chartex" xmlns:mc="http://schemas.openxmlformats.org/markup-compatibility/2006" xmlns:aink="http://schemas.microsoft.com/office/drawing/2016/ink" xmlns:am3d="http://schemas.microsoft.com/office/drawing/2017/model3d" xmlns:o="urn:schemas-microsoft-com:office:office" xmlns:oel="http://schemas.microsoft.com/office/2019/extlst" xmlns:r="http://schemas.openxmlformats.org/officeDocument/2006/relationships" xmlns:m="http://schemas.openxmlformats.org/officeDocument/2006/math" xmlns:v="urn:schemas-microsoft-com:vml" xmlns:wp14="http://schemas.microsoft.com/office/word/2010/wordprocessingDrawing" xmlns:wp="http://schemas.openxmlformats.org/drawingml/2006/wordprocessingDrawing" xmlns:w10="urn:schemas-microsoft-com:office:word" xmlns:w="http://schemas.openxmlformats.org/wordprocessingml/2006/main" xmlns:w14="http://schemas.microsoft.com/office/word/2010/wordml" xmlns:w15="http://schemas.microsoft.com/office/word/2012/wordml" xmlns:w16cex="http://schemas.microsoft.com/office/word/2018/wordml/cex" xmlns:w16cid="http://schemas.microsoft.com/office/word/2016/wordml/cid" xmlns:w16="http://schemas.microsoft.com/office/word/2018/wordml" xmlns:w16du="http://schemas.microsoft.com/office/word/2023/wordml/word16du" xmlns:w16sdtdh="http://schemas.microsoft.com/office/word/2020/wordml/sdtdatahash" xmlns:w16se="http://schemas.microsoft.com/office/word/2015/wordml/symex" xmlns:wpg="http://schemas.microsoft.com/office/word/2010/wordprocessingGroup" xmlns:wpi="http://schemas.microsoft.com/office/word/2010/wordprocessingInk" xmlns:wne="http://schemas.microsoft.com/office/word/2006/wordml" xmlns:wps="http://schemas.microsoft.com/office/word/2010/wordprocessingShape" mc:Ignorable="w14 w15 w16se w16cid w16 w16cex w16sdtdh w16du wp14">
   <w:footnote w:type="separator" w:id="-1">
     <w:p>
       <w:pPr>
@@ -13682,7 +14069,7 @@
 </file>
 
 <file path=word/numbering.xml><?xml version="1.0" encoding="utf-8"?>
-<w:numbering xmlns:wpc="http://schemas.microsoft.com/office/word/2010/wordprocessingCanvas" xmlns:cx="http://schemas.microsoft.com/office/drawing/2014/chartex" xmlns:cx1="http://schemas.microsoft.com/office/drawing/2015/9/8/chartex" xmlns:cx2="http://schemas.microsoft.com/office/drawing/2015/10/21/chartex" xmlns:cx3="http://schemas.microsoft.com/office/drawing/2016/5/9/chartex" xmlns:cx4="http://schemas.microsoft.com/office/drawing/2016/5/10/chartex" xmlns:cx5="http://schemas.microsoft.com/office/drawing/2016/5/11/chartex" xmlns:cx6="http://schemas.microsoft.com/office/drawing/2016/5/12/chartex" xmlns:cx7="http://schemas.microsoft.com/office/drawing/2016/5/13/chartex" xmlns:cx8="http://schemas.microsoft.com/office/drawing/2016/5/14/chartex" xmlns:mc="http://schemas.openxmlformats.org/markup-compatibility/2006" xmlns:aink="http://schemas.microsoft.com/office/drawing/2016/ink" xmlns:am3d="http://schemas.microsoft.com/office/drawing/2017/model3d" xmlns:o="urn:schemas-microsoft-com:office:office" xmlns:oel="http://schemas.microsoft.com/office/2019/extlst" xmlns:r="http://schemas.openxmlformats.org/officeDocument/2006/relationships" xmlns:m="http://schemas.openxmlformats.org/officeDocument/2006/math" xmlns:v="urn:schemas-microsoft-com:vml" xmlns:wp14="http://schemas.microsoft.com/office/word/2010/wordprocessingDrawing" xmlns:wp="http://schemas.openxmlformats.org/drawingml/2006/wordprocessingDrawing" xmlns:w10="urn:schemas-microsoft-com:office:word" xmlns:w="http://schemas.openxmlformats.org/wordprocessingml/2006/main" xmlns:w14="http://schemas.microsoft.com/office/word/2010/wordml" xmlns:w15="http://schemas.microsoft.com/office/word/2012/wordml" xmlns:w16cex="http://schemas.microsoft.com/office/word/2018/wordml/cex" xmlns:w16cid="http://schemas.microsoft.com/office/word/2016/wordml/cid" xmlns:w16="http://schemas.microsoft.com/office/word/2018/wordml" xmlns:w16sdtdh="http://schemas.microsoft.com/office/word/2020/wordml/sdtdatahash" xmlns:w16se="http://schemas.microsoft.com/office/word/2015/wordml/symex" xmlns:wpg="http://schemas.microsoft.com/office/word/2010/wordprocessingGroup" xmlns:wpi="http://schemas.microsoft.com/office/word/2010/wordprocessingInk" xmlns:wne="http://schemas.microsoft.com/office/word/2006/wordml" xmlns:wps="http://schemas.microsoft.com/office/word/2010/wordprocessingShape" mc:Ignorable="w14 w15 w16se w16cid w16 w16cex w16sdtdh wp14">
+<w:numbering xmlns:wpc="http://schemas.microsoft.com/office/word/2010/wordprocessingCanvas" xmlns:cx="http://schemas.microsoft.com/office/drawing/2014/chartex" xmlns:cx1="http://schemas.microsoft.com/office/drawing/2015/9/8/chartex" xmlns:cx2="http://schemas.microsoft.com/office/drawing/2015/10/21/chartex" xmlns:cx3="http://schemas.microsoft.com/office/drawing/2016/5/9/chartex" xmlns:cx4="http://schemas.microsoft.com/office/drawing/2016/5/10/chartex" xmlns:cx5="http://schemas.microsoft.com/office/drawing/2016/5/11/chartex" xmlns:cx6="http://schemas.microsoft.com/office/drawing/2016/5/12/chartex" xmlns:cx7="http://schemas.microsoft.com/office/drawing/2016/5/13/chartex" xmlns:cx8="http://schemas.microsoft.com/office/drawing/2016/5/14/chartex" xmlns:mc="http://schemas.openxmlformats.org/markup-compatibility/2006" xmlns:aink="http://schemas.microsoft.com/office/drawing/2016/ink" xmlns:am3d="http://schemas.microsoft.com/office/drawing/2017/model3d" xmlns:o="urn:schemas-microsoft-com:office:office" xmlns:oel="http://schemas.microsoft.com/office/2019/extlst" xmlns:r="http://schemas.openxmlformats.org/officeDocument/2006/relationships" xmlns:m="http://schemas.openxmlformats.org/officeDocument/2006/math" xmlns:v="urn:schemas-microsoft-com:vml" xmlns:wp14="http://schemas.microsoft.com/office/word/2010/wordprocessingDrawing" xmlns:wp="http://schemas.openxmlformats.org/drawingml/2006/wordprocessingDrawing" xmlns:w10="urn:schemas-microsoft-com:office:word" xmlns:w="http://schemas.openxmlformats.org/wordprocessingml/2006/main" xmlns:w14="http://schemas.microsoft.com/office/word/2010/wordml" xmlns:w15="http://schemas.microsoft.com/office/word/2012/wordml" xmlns:w16cex="http://schemas.microsoft.com/office/word/2018/wordml/cex" xmlns:w16cid="http://schemas.microsoft.com/office/word/2016/wordml/cid" xmlns:w16="http://schemas.microsoft.com/office/word/2018/wordml" xmlns:w16du="http://schemas.microsoft.com/office/word/2023/wordml/word16du" xmlns:w16sdtdh="http://schemas.microsoft.com/office/word/2020/wordml/sdtdatahash" xmlns:w16se="http://schemas.microsoft.com/office/word/2015/wordml/symex" xmlns:wpg="http://schemas.microsoft.com/office/word/2010/wordprocessingGroup" xmlns:wpi="http://schemas.microsoft.com/office/word/2010/wordprocessingInk" xmlns:wne="http://schemas.microsoft.com/office/word/2006/wordml" xmlns:wps="http://schemas.microsoft.com/office/word/2010/wordprocessingShape" mc:Ignorable="w14 w15 w16se w16cid w16 w16cex w16sdtdh w16du wp14">
   <w:abstractNum w:abstractNumId="0" w15:restartNumberingAfterBreak="0">
     <w:nsid w:val="2D8E4C28"/>
     <w:multiLevelType w:val="hybridMultilevel"/>
@@ -14374,7 +14761,7 @@
 </file>
 
 <file path=word/styles.xml><?xml version="1.0" encoding="utf-8"?>
-<w:styles xmlns:mc="http://schemas.openxmlformats.org/markup-compatibility/2006" xmlns:r="http://schemas.openxmlformats.org/officeDocument/2006/relationships" xmlns:w="http://schemas.openxmlformats.org/wordprocessingml/2006/main" xmlns:w14="http://schemas.microsoft.com/office/word/2010/wordml" xmlns:w15="http://schemas.microsoft.com/office/word/2012/wordml" xmlns:w16cex="http://schemas.microsoft.com/office/word/2018/wordml/cex" xmlns:w16cid="http://schemas.microsoft.com/office/word/2016/wordml/cid" xmlns:w16="http://schemas.microsoft.com/office/word/2018/wordml" xmlns:w16sdtdh="http://schemas.microsoft.com/office/word/2020/wordml/sdtdatahash" xmlns:w16se="http://schemas.microsoft.com/office/word/2015/wordml/symex" mc:Ignorable="w14 w15 w16se w16cid w16 w16cex w16sdtdh">
+<w:styles xmlns:mc="http://schemas.openxmlformats.org/markup-compatibility/2006" xmlns:r="http://schemas.openxmlformats.org/officeDocument/2006/relationships" xmlns:w="http://schemas.openxmlformats.org/wordprocessingml/2006/main" xmlns:w14="http://schemas.microsoft.com/office/word/2010/wordml" xmlns:w15="http://schemas.microsoft.com/office/word/2012/wordml" xmlns:w16cex="http://schemas.microsoft.com/office/word/2018/wordml/cex" xmlns:w16cid="http://schemas.microsoft.com/office/word/2016/wordml/cid" xmlns:w16="http://schemas.microsoft.com/office/word/2018/wordml" xmlns:w16du="http://schemas.microsoft.com/office/word/2023/wordml/word16du" xmlns:w16sdtdh="http://schemas.microsoft.com/office/word/2020/wordml/sdtdatahash" xmlns:w16se="http://schemas.microsoft.com/office/word/2015/wordml/symex" mc:Ignorable="w14 w15 w16se w16cid w16 w16cex w16sdtdh w16du">
   <w:docDefaults>
     <w:rPrDefault>
       <w:rPr>
@@ -16127,7 +16514,7 @@
         </b:NameList>
       </b:Author>
     </b:Author>
-    <b:RefOrder>9</b:RefOrder>
+    <b:RefOrder>10</b:RefOrder>
   </b:Source>
   <b:Source>
     <b:Tag>htt24</b:Tag>
@@ -16137,7 +16524,7 @@
     <b:InternetSiteTitle>Crypto Museum</b:InternetSiteTitle>
     <b:YearAccessed>2024</b:YearAccessed>
     <b:URL>https://www.cryptomuseum.com/crypto/enigma/working.htm</b:URL>
-    <b:RefOrder>11</b:RefOrder>
+    <b:RefOrder>9</b:RefOrder>
   </b:Source>
   <b:Source>
     <b:Tag>Tan18</b:Tag>
@@ -16163,13 +16550,13 @@
         </b:NameList>
       </b:Author>
     </b:Author>
-    <b:RefOrder>10</b:RefOrder>
+    <b:RefOrder>11</b:RefOrder>
   </b:Source>
 </b:Sources>
 </file>
 
 <file path=customXml/itemProps1.xml><?xml version="1.0" encoding="utf-8"?>
-<ds:datastoreItem xmlns:ds="http://schemas.openxmlformats.org/officeDocument/2006/customXml" ds:itemID="{0FD065C2-17C1-46C0-B10D-25C06A099FEC}">
+<ds:datastoreItem xmlns:ds="http://schemas.openxmlformats.org/officeDocument/2006/customXml" ds:itemID="{144791DF-21D0-47DB-AB08-8977FB0A3898}">
   <ds:schemaRefs>
     <ds:schemaRef ds:uri="http://schemas.openxmlformats.org/officeDocument/2006/bibliography"/>
   </ds:schemaRefs>

--- a/docs/project/Report.docx
+++ b/docs/project/Report.docx
@@ -1,6 +1,6 @@
 
 <file path=word/document.xml><?xml version="1.0" encoding="utf-8"?>
-<w:document xmlns:wpc="http://schemas.microsoft.com/office/word/2010/wordprocessingCanvas" xmlns:cx="http://schemas.microsoft.com/office/drawing/2014/chartex" xmlns:cx1="http://schemas.microsoft.com/office/drawing/2015/9/8/chartex" xmlns:cx2="http://schemas.microsoft.com/office/drawing/2015/10/21/chartex" xmlns:cx3="http://schemas.microsoft.com/office/drawing/2016/5/9/chartex" xmlns:cx4="http://schemas.microsoft.com/office/drawing/2016/5/10/chartex" xmlns:cx5="http://schemas.microsoft.com/office/drawing/2016/5/11/chartex" xmlns:cx6="http://schemas.microsoft.com/office/drawing/2016/5/12/chartex" xmlns:cx7="http://schemas.microsoft.com/office/drawing/2016/5/13/chartex" xmlns:cx8="http://schemas.microsoft.com/office/drawing/2016/5/14/chartex" xmlns:mc="http://schemas.openxmlformats.org/markup-compatibility/2006" xmlns:aink="http://schemas.microsoft.com/office/drawing/2016/ink" xmlns:am3d="http://schemas.microsoft.com/office/drawing/2017/model3d" xmlns:o="urn:schemas-microsoft-com:office:office" xmlns:oel="http://schemas.microsoft.com/office/2019/extlst" xmlns:r="http://schemas.openxmlformats.org/officeDocument/2006/relationships" xmlns:m="http://schemas.openxmlformats.org/officeDocument/2006/math" xmlns:v="urn:schemas-microsoft-com:vml" xmlns:wp14="http://schemas.microsoft.com/office/word/2010/wordprocessingDrawing" xmlns:wp="http://schemas.openxmlformats.org/drawingml/2006/wordprocessingDrawing" xmlns:w10="urn:schemas-microsoft-com:office:word" xmlns:w="http://schemas.openxmlformats.org/wordprocessingml/2006/main" xmlns:w14="http://schemas.microsoft.com/office/word/2010/wordml" xmlns:w15="http://schemas.microsoft.com/office/word/2012/wordml" xmlns:w16cex="http://schemas.microsoft.com/office/word/2018/wordml/cex" xmlns:w16cid="http://schemas.microsoft.com/office/word/2016/wordml/cid" xmlns:w16="http://schemas.microsoft.com/office/word/2018/wordml" xmlns:w16du="http://schemas.microsoft.com/office/word/2023/wordml/word16du" xmlns:w16sdtdh="http://schemas.microsoft.com/office/word/2020/wordml/sdtdatahash" xmlns:w16se="http://schemas.microsoft.com/office/word/2015/wordml/symex" xmlns:wpg="http://schemas.microsoft.com/office/word/2010/wordprocessingGroup" xmlns:wpi="http://schemas.microsoft.com/office/word/2010/wordprocessingInk" xmlns:wne="http://schemas.microsoft.com/office/word/2006/wordml" xmlns:wps="http://schemas.microsoft.com/office/word/2010/wordprocessingShape" mc:Ignorable="w14 w15 w16se w16cid w16 w16cex w16sdtdh w16du wp14">
+<w:document xmlns:wpc="http://schemas.microsoft.com/office/word/2010/wordprocessingCanvas" xmlns:cx="http://schemas.microsoft.com/office/drawing/2014/chartex" xmlns:cx1="http://schemas.microsoft.com/office/drawing/2015/9/8/chartex" xmlns:cx2="http://schemas.microsoft.com/office/drawing/2015/10/21/chartex" xmlns:cx3="http://schemas.microsoft.com/office/drawing/2016/5/9/chartex" xmlns:cx4="http://schemas.microsoft.com/office/drawing/2016/5/10/chartex" xmlns:cx5="http://schemas.microsoft.com/office/drawing/2016/5/11/chartex" xmlns:cx6="http://schemas.microsoft.com/office/drawing/2016/5/12/chartex" xmlns:cx7="http://schemas.microsoft.com/office/drawing/2016/5/13/chartex" xmlns:cx8="http://schemas.microsoft.com/office/drawing/2016/5/14/chartex" xmlns:mc="http://schemas.openxmlformats.org/markup-compatibility/2006" xmlns:aink="http://schemas.microsoft.com/office/drawing/2016/ink" xmlns:am3d="http://schemas.microsoft.com/office/drawing/2017/model3d" xmlns:o="urn:schemas-microsoft-com:office:office" xmlns:oel="http://schemas.microsoft.com/office/2019/extlst" xmlns:r="http://schemas.openxmlformats.org/officeDocument/2006/relationships" xmlns:m="http://schemas.openxmlformats.org/officeDocument/2006/math" xmlns:v="urn:schemas-microsoft-com:vml" xmlns:wp14="http://schemas.microsoft.com/office/word/2010/wordprocessingDrawing" xmlns:wp="http://schemas.openxmlformats.org/drawingml/2006/wordprocessingDrawing" xmlns:w10="urn:schemas-microsoft-com:office:word" xmlns:w="http://schemas.openxmlformats.org/wordprocessingml/2006/main" xmlns:w14="http://schemas.microsoft.com/office/word/2010/wordml" xmlns:w15="http://schemas.microsoft.com/office/word/2012/wordml" xmlns:w16cex="http://schemas.microsoft.com/office/word/2018/wordml/cex" xmlns:w16cid="http://schemas.microsoft.com/office/word/2016/wordml/cid" xmlns:w16="http://schemas.microsoft.com/office/word/2018/wordml" xmlns:w16sdtdh="http://schemas.microsoft.com/office/word/2020/wordml/sdtdatahash" xmlns:w16se="http://schemas.microsoft.com/office/word/2015/wordml/symex" xmlns:wpg="http://schemas.microsoft.com/office/word/2010/wordprocessingGroup" xmlns:wpi="http://schemas.microsoft.com/office/word/2010/wordprocessingInk" xmlns:wne="http://schemas.microsoft.com/office/word/2006/wordml" xmlns:wps="http://schemas.microsoft.com/office/word/2010/wordprocessingShape" mc:Ignorable="w14 w15 w16se w16cid w16 w16cex w16sdtdh wp14">
   <w:body>
     <w:p>
       <w:pPr>
@@ -5081,27 +5081,14 @@
       <w:r>
         <w:t xml:space="preserve">Figure </w:t>
       </w:r>
-      <w:r>
-        <w:fldChar w:fldCharType="begin"/>
-      </w:r>
-      <w:r>
-        <w:instrText xml:space="preserve"> SEQ Figure \* ARABIC </w:instrText>
-      </w:r>
-      <w:r>
-        <w:fldChar w:fldCharType="separate"/>
-      </w:r>
-      <w:r>
-        <w:rPr>
-          <w:noProof/>
-        </w:rPr>
-        <w:t>1</w:t>
-      </w:r>
-      <w:r>
-        <w:rPr>
-          <w:noProof/>
-        </w:rPr>
-        <w:fldChar w:fldCharType="end"/>
-      </w:r>
+      <w:fldSimple w:instr=" SEQ Figure \* ARABIC ">
+        <w:r>
+          <w:rPr>
+            <w:noProof/>
+          </w:rPr>
+          <w:t>1</w:t>
+        </w:r>
+      </w:fldSimple>
       <w:r>
         <w:t xml:space="preserve"> A photo of Enigma I </w:t>
       </w:r>
@@ -6669,27 +6656,14 @@
       <w:r>
         <w:t xml:space="preserve">Equation </w:t>
       </w:r>
-      <w:r>
-        <w:fldChar w:fldCharType="begin"/>
-      </w:r>
-      <w:r>
-        <w:instrText xml:space="preserve"> SEQ Equation \* ARABIC </w:instrText>
-      </w:r>
-      <w:r>
-        <w:fldChar w:fldCharType="separate"/>
-      </w:r>
-      <w:r>
-        <w:rPr>
-          <w:noProof/>
-        </w:rPr>
-        <w:t>1</w:t>
-      </w:r>
-      <w:r>
-        <w:rPr>
-          <w:noProof/>
-        </w:rPr>
-        <w:fldChar w:fldCharType="end"/>
-      </w:r>
+      <w:fldSimple w:instr=" SEQ Equation \* ARABIC ">
+        <w:r>
+          <w:rPr>
+            <w:noProof/>
+          </w:rPr>
+          <w:t>1</w:t>
+        </w:r>
+      </w:fldSimple>
       <w:bookmarkEnd w:id="22"/>
       <w:r>
         <w:t xml:space="preserve"> </w:t>
@@ -7067,27 +7041,14 @@
       <w:r>
         <w:t xml:space="preserve">Table </w:t>
       </w:r>
-      <w:r>
-        <w:fldChar w:fldCharType="begin"/>
-      </w:r>
-      <w:r>
-        <w:instrText xml:space="preserve"> SEQ Table \* ARABIC </w:instrText>
-      </w:r>
-      <w:r>
-        <w:fldChar w:fldCharType="separate"/>
-      </w:r>
-      <w:r>
-        <w:rPr>
-          <w:noProof/>
-        </w:rPr>
-        <w:t>2</w:t>
-      </w:r>
-      <w:r>
-        <w:rPr>
-          <w:noProof/>
-        </w:rPr>
-        <w:fldChar w:fldCharType="end"/>
-      </w:r>
+      <w:fldSimple w:instr=" SEQ Table \* ARABIC ">
+        <w:r>
+          <w:rPr>
+            <w:noProof/>
+          </w:rPr>
+          <w:t>2</w:t>
+        </w:r>
+      </w:fldSimple>
       <w:bookmarkEnd w:id="26"/>
       <w:r>
         <w:t xml:space="preserve"> "Enigma I" reflector encodings </w:t>
@@ -7229,27 +7190,14 @@
       <w:r>
         <w:t xml:space="preserve">Figure </w:t>
       </w:r>
-      <w:r>
-        <w:fldChar w:fldCharType="begin"/>
-      </w:r>
-      <w:r>
-        <w:instrText xml:space="preserve"> SEQ Figure \* ARABIC </w:instrText>
-      </w:r>
-      <w:r>
-        <w:fldChar w:fldCharType="separate"/>
-      </w:r>
-      <w:r>
-        <w:rPr>
-          <w:noProof/>
-        </w:rPr>
-        <w:t>2</w:t>
-      </w:r>
-      <w:r>
-        <w:rPr>
-          <w:noProof/>
-        </w:rPr>
-        <w:fldChar w:fldCharType="end"/>
-      </w:r>
+      <w:fldSimple w:instr=" SEQ Figure \* ARABIC ">
+        <w:r>
+          <w:rPr>
+            <w:noProof/>
+          </w:rPr>
+          <w:t>2</w:t>
+        </w:r>
+      </w:fldSimple>
       <w:r>
         <w:t xml:space="preserve"> A front-facing photo of the Enigma I plugboard with cables in place </w:t>
       </w:r>
@@ -7991,27 +7939,14 @@
       <w:r>
         <w:t xml:space="preserve">Equation </w:t>
       </w:r>
-      <w:r>
-        <w:fldChar w:fldCharType="begin"/>
-      </w:r>
-      <w:r>
-        <w:instrText xml:space="preserve"> SEQ Equation \* ARABIC </w:instrText>
-      </w:r>
-      <w:r>
-        <w:fldChar w:fldCharType="separate"/>
-      </w:r>
-      <w:r>
-        <w:rPr>
-          <w:noProof/>
-        </w:rPr>
-        <w:t>2</w:t>
-      </w:r>
-      <w:r>
-        <w:rPr>
-          <w:noProof/>
-        </w:rPr>
-        <w:fldChar w:fldCharType="end"/>
-      </w:r>
+      <w:fldSimple w:instr=" SEQ Equation \* ARABIC ">
+        <w:r>
+          <w:rPr>
+            <w:noProof/>
+          </w:rPr>
+          <w:t>2</w:t>
+        </w:r>
+      </w:fldSimple>
       <w:r>
         <w:t xml:space="preserve"> The encryption steps of Enigma I</w:t>
       </w:r>
@@ -8225,39 +8160,21 @@
       <w:r>
         <w:t xml:space="preserve">Figure </w:t>
       </w:r>
-      <w:r>
-        <w:fldChar w:fldCharType="begin"/>
-      </w:r>
-      <w:r>
-        <w:instrText xml:space="preserve"> SEQ Figure \* ARABIC </w:instrText>
-      </w:r>
-      <w:r>
-        <w:fldChar w:fldCharType="separate"/>
-      </w:r>
-      <w:r>
-        <w:rPr>
-          <w:noProof/>
-        </w:rPr>
-        <w:t>3</w:t>
-      </w:r>
-      <w:r>
-        <w:rPr>
-          <w:noProof/>
-        </w:rPr>
-        <w:fldChar w:fldCharType="end"/>
-      </w:r>
+      <w:fldSimple w:instr=" SEQ Figure \* ARABIC ">
+        <w:r>
+          <w:rPr>
+            <w:noProof/>
+          </w:rPr>
+          <w:t>3</w:t>
+        </w:r>
+      </w:fldSimple>
       <w:r>
         <w:t xml:space="preserve"> </w:t>
       </w:r>
       <w:bookmarkEnd w:id="35"/>
       <w:r>
-        <w:t xml:space="preserve">A wiring diagram to show a plugboards potential </w:t>
-      </w:r>
-      <w:proofErr w:type="gramStart"/>
-      <w:r>
-        <w:t>encoding</w:t>
-      </w:r>
-      <w:proofErr w:type="gramEnd"/>
+        <w:t>A wiring diagram to show a plugboards potential encoding</w:t>
+      </w:r>
     </w:p>
     <w:p/>
     <w:p/>
@@ -8307,7 +8224,19 @@
         <w:rPr>
           <w:rFonts w:eastAsiaTheme="minorEastAsia"/>
         </w:rPr>
-        <w:t xml:space="preserve"> Check this function</w:t>
+        <w:t xml:space="preserve"> </w:t>
+      </w:r>
+      <w:r>
+        <w:rPr>
+          <w:rFonts w:eastAsiaTheme="minorEastAsia"/>
+        </w:rPr>
+        <w:t>Define map(x), explain function</w:t>
+      </w:r>
+      <w:r>
+        <w:rPr>
+          <w:rFonts w:eastAsiaTheme="minorEastAsia"/>
+        </w:rPr>
+        <w:t>s and direction of diagrams</w:t>
       </w:r>
     </w:p>
     <w:p>
@@ -8346,7 +8275,49 @@
             <w:rPr>
               <w:rFonts w:ascii="Cambria Math" w:hAnsi="Cambria Math"/>
             </w:rPr>
-            <m:t>=x`</m:t>
+            <m:t>=</m:t>
+          </m:r>
+          <m:r>
+            <w:rPr>
+              <w:rFonts w:ascii="Cambria Math" w:hAnsi="Cambria Math"/>
+            </w:rPr>
+            <m:t>map</m:t>
+          </m:r>
+          <m:d>
+            <m:dPr>
+              <m:ctrlPr>
+                <w:rPr>
+                  <w:rFonts w:ascii="Cambria Math" w:hAnsi="Cambria Math"/>
+                  <w:i/>
+                </w:rPr>
+              </m:ctrlPr>
+            </m:dPr>
+            <m:e>
+              <m:r>
+                <w:rPr>
+                  <w:rFonts w:ascii="Cambria Math" w:hAnsi="Cambria Math"/>
+                </w:rPr>
+                <m:t>x</m:t>
+              </m:r>
+            </m:e>
+          </m:d>
+          <m:r>
+            <w:rPr>
+              <w:rFonts w:ascii="Cambria Math" w:hAnsi="Cambria Math"/>
+            </w:rPr>
+            <m:t>=</m:t>
+          </m:r>
+          <m:r>
+            <w:rPr>
+              <w:rFonts w:ascii="Cambria Math" w:hAnsi="Cambria Math"/>
+            </w:rPr>
+            <m:t>x</m:t>
+          </m:r>
+          <m:r>
+            <w:rPr>
+              <w:rFonts w:ascii="Cambria Math" w:hAnsi="Cambria Math"/>
+            </w:rPr>
+            <m:t>'</m:t>
           </m:r>
         </m:oMath>
       </m:oMathPara>
@@ -8365,17 +8336,12 @@
             </w:rPr>
             <m:t>where</m:t>
           </m:r>
-        </m:oMath>
-      </m:oMathPara>
-    </w:p>
-    <w:p>
-      <w:pPr>
-        <w:rPr>
-          <w:rFonts w:eastAsiaTheme="minorEastAsia"/>
-        </w:rPr>
-      </w:pPr>
-      <m:oMathPara>
-        <m:oMath>
+          <m:r>
+            <w:rPr>
+              <w:rFonts w:ascii="Cambria Math" w:eastAsiaTheme="minorEastAsia" w:hAnsi="Cambria Math"/>
+            </w:rPr>
+            <m:t xml:space="preserve"> </m:t>
+          </m:r>
           <m:r>
             <w:rPr>
               <w:rFonts w:ascii="Cambria Math" w:eastAsiaTheme="minorEastAsia" w:hAnsi="Cambria Math"/>
@@ -8454,24 +8420,51 @@
             <w:rPr>
               <w:rFonts w:ascii="Cambria Math" w:eastAsiaTheme="minorEastAsia" w:hAnsi="Cambria Math"/>
             </w:rPr>
-            <m:t>=x`</m:t>
+            <m:t>=</m:t>
           </m:r>
-        </m:oMath>
-      </m:oMathPara>
-    </w:p>
-    <w:p>
-      <w:pPr>
-        <w:rPr>
-          <w:rFonts w:eastAsiaTheme="minorEastAsia"/>
-        </w:rPr>
-      </w:pPr>
-      <m:oMathPara>
-        <m:oMath>
+          <m:sSup>
+            <m:sSupPr>
+              <m:ctrlPr>
+                <w:rPr>
+                  <w:rFonts w:ascii="Cambria Math" w:eastAsiaTheme="minorEastAsia" w:hAnsi="Cambria Math"/>
+                  <w:i/>
+                </w:rPr>
+              </m:ctrlPr>
+            </m:sSupPr>
+            <m:e>
+              <m:r>
+                <w:rPr>
+                  <w:rFonts w:ascii="Cambria Math" w:eastAsiaTheme="minorEastAsia" w:hAnsi="Cambria Math"/>
+                </w:rPr>
+                <m:t>x</m:t>
+              </m:r>
+            </m:e>
+            <m:sup>
+              <m:r>
+                <w:rPr>
+                  <w:rFonts w:ascii="Cambria Math" w:eastAsiaTheme="minorEastAsia" w:hAnsi="Cambria Math"/>
+                </w:rPr>
+                <m:t>'</m:t>
+              </m:r>
+            </m:sup>
+          </m:sSup>
           <m:r>
             <w:rPr>
               <w:rFonts w:ascii="Cambria Math" w:eastAsiaTheme="minorEastAsia" w:hAnsi="Cambria Math"/>
             </w:rPr>
-            <m:t>x ≠x`</m:t>
+            <m:t xml:space="preserve">and </m:t>
+          </m:r>
+          <m:r>
+            <w:rPr>
+              <w:rFonts w:ascii="Cambria Math" w:eastAsiaTheme="minorEastAsia" w:hAnsi="Cambria Math"/>
+            </w:rPr>
+            <m:t>x ≠x</m:t>
+          </m:r>
+          <m:r>
+            <w:rPr>
+              <w:rFonts w:ascii="Cambria Math" w:eastAsiaTheme="minorEastAsia" w:hAnsi="Cambria Math"/>
+            </w:rPr>
+            <m:t>'</m:t>
           </m:r>
         </m:oMath>
       </m:oMathPara>
@@ -8489,27 +8482,14 @@
       <w:r>
         <w:t xml:space="preserve">Equation </w:t>
       </w:r>
-      <w:r>
-        <w:fldChar w:fldCharType="begin"/>
-      </w:r>
-      <w:r>
-        <w:instrText xml:space="preserve"> SEQ Equation \* ARABIC </w:instrText>
-      </w:r>
-      <w:r>
-        <w:fldChar w:fldCharType="separate"/>
-      </w:r>
-      <w:r>
-        <w:rPr>
-          <w:noProof/>
-        </w:rPr>
-        <w:t>3</w:t>
-      </w:r>
-      <w:r>
-        <w:rPr>
-          <w:noProof/>
-        </w:rPr>
-        <w:fldChar w:fldCharType="end"/>
-      </w:r>
+      <w:fldSimple w:instr=" SEQ Equation \* ARABIC ">
+        <w:r>
+          <w:rPr>
+            <w:noProof/>
+          </w:rPr>
+          <w:t>3</w:t>
+        </w:r>
+      </w:fldSimple>
       <w:bookmarkEnd w:id="36"/>
       <w:r>
         <w:t xml:space="preserve"> An equation and additional constraints to describe the behaviour of an Enigma Reflector</w:t>
@@ -8569,39 +8549,21 @@
       <w:r>
         <w:t xml:space="preserve">Figure </w:t>
       </w:r>
-      <w:r>
-        <w:fldChar w:fldCharType="begin"/>
-      </w:r>
-      <w:r>
-        <w:instrText xml:space="preserve"> SEQ Figure \* ARABIC </w:instrText>
-      </w:r>
-      <w:r>
-        <w:fldChar w:fldCharType="separate"/>
-      </w:r>
-      <w:r>
-        <w:rPr>
-          <w:noProof/>
-        </w:rPr>
-        <w:t>4</w:t>
-      </w:r>
-      <w:r>
-        <w:rPr>
-          <w:noProof/>
-        </w:rPr>
-        <w:fldChar w:fldCharType="end"/>
-      </w:r>
+      <w:fldSimple w:instr=" SEQ Figure \* ARABIC ">
+        <w:r>
+          <w:rPr>
+            <w:noProof/>
+          </w:rPr>
+          <w:t>4</w:t>
+        </w:r>
+      </w:fldSimple>
       <w:r>
         <w:t xml:space="preserve"> </w:t>
       </w:r>
       <w:bookmarkEnd w:id="38"/>
       <w:r>
-        <w:t xml:space="preserve">A wiring diagram to show a potential encoding for a </w:t>
-      </w:r>
-      <w:proofErr w:type="gramStart"/>
-      <w:r>
-        <w:t>reflector</w:t>
-      </w:r>
-      <w:proofErr w:type="gramEnd"/>
+        <w:t>A wiring diagram to show a potential encoding for a reflector</w:t>
+      </w:r>
     </w:p>
     <w:p/>
     <w:p>
@@ -8675,7 +8637,7 @@
           <w:rPr>
             <w:rFonts w:ascii="Cambria Math" w:hAnsi="Cambria Math"/>
           </w:rPr>
-          <m:t>n</m:t>
+          <m:t>x</m:t>
         </m:r>
       </m:oMath>
       <w:r>
@@ -8689,7 +8651,13 @@
           <w:rPr>
             <w:rFonts w:ascii="Cambria Math" w:eastAsiaTheme="minorEastAsia" w:hAnsi="Cambria Math"/>
           </w:rPr>
-          <m:t>n+</m:t>
+          <m:t>x</m:t>
+        </m:r>
+        <m:r>
+          <w:rPr>
+            <w:rFonts w:ascii="Cambria Math" w:eastAsiaTheme="minorEastAsia" w:hAnsi="Cambria Math"/>
+          </w:rPr>
+          <m:t>+</m:t>
         </m:r>
         <m:r>
           <m:rPr>
@@ -8739,7 +8707,13 @@
           <w:rPr>
             <w:rFonts w:ascii="Cambria Math" w:eastAsiaTheme="minorEastAsia" w:hAnsi="Cambria Math"/>
           </w:rPr>
-          <m:t>n+</m:t>
+          <m:t>x</m:t>
+        </m:r>
+        <m:r>
+          <w:rPr>
+            <w:rFonts w:ascii="Cambria Math" w:eastAsiaTheme="minorEastAsia" w:hAnsi="Cambria Math"/>
+          </w:rPr>
+          <m:t>+</m:t>
         </m:r>
         <m:r>
           <m:rPr>
@@ -8777,7 +8751,6 @@
           <w:rPr>
             <w:rFonts w:ascii="Cambria Math" w:eastAsiaTheme="minorEastAsia" w:hAnsi="Cambria Math"/>
           </w:rPr>
-          <w:lastRenderedPageBreak/>
           <m:t>-</m:t>
         </m:r>
         <m:r>
@@ -8915,19 +8888,11 @@
           <w:rFonts w:eastAsiaTheme="minorEastAsia"/>
         </w:rPr>
       </w:pPr>
-      <w:proofErr w:type="gramStart"/>
       <w:r>
         <w:rPr>
           <w:rFonts w:eastAsiaTheme="minorEastAsia"/>
         </w:rPr>
-        <w:t>TODO :</w:t>
-      </w:r>
-      <w:proofErr w:type="gramEnd"/>
-      <w:r>
-        <w:rPr>
-          <w:rFonts w:eastAsiaTheme="minorEastAsia"/>
-        </w:rPr>
-        <w:t xml:space="preserve"> Check this function, is it well defined? Define map(x)?</w:t>
+        <w:t>TODO : Check this function</w:t>
       </w:r>
     </w:p>
     <w:p>
@@ -8942,6 +8907,7 @@
             <w:rPr>
               <w:rFonts w:ascii="Cambria Math" w:eastAsiaTheme="minorEastAsia" w:hAnsi="Cambria Math"/>
             </w:rPr>
+            <w:lastRenderedPageBreak/>
             <m:t>f</m:t>
           </m:r>
           <m:d>
@@ -8990,7 +8956,19 @@
             <w:rPr>
               <w:rFonts w:ascii="Cambria Math" w:eastAsiaTheme="minorEastAsia" w:hAnsi="Cambria Math"/>
             </w:rPr>
-            <m:t>=x`=map</m:t>
+            <m:t>=x</m:t>
+          </m:r>
+          <m:r>
+            <w:rPr>
+              <w:rFonts w:ascii="Cambria Math" w:eastAsiaTheme="minorEastAsia" w:hAnsi="Cambria Math"/>
+            </w:rPr>
+            <m:t>'</m:t>
+          </m:r>
+          <m:r>
+            <w:rPr>
+              <w:rFonts w:ascii="Cambria Math" w:eastAsiaTheme="minorEastAsia" w:hAnsi="Cambria Math"/>
+            </w:rPr>
+            <m:t>=map</m:t>
           </m:r>
           <m:d>
             <m:dPr>
@@ -9115,7 +9093,19 @@
                 <w:rPr>
                   <w:rFonts w:ascii="Cambria Math" w:eastAsiaTheme="minorEastAsia" w:hAnsi="Cambria Math"/>
                 </w:rPr>
-                <m:t>x`,</m:t>
+                <m:t>x</m:t>
+              </m:r>
+              <m:r>
+                <w:rPr>
+                  <w:rFonts w:ascii="Cambria Math" w:eastAsiaTheme="minorEastAsia" w:hAnsi="Cambria Math"/>
+                </w:rPr>
+                <m:t>'</m:t>
+              </m:r>
+              <m:r>
+                <w:rPr>
+                  <w:rFonts w:ascii="Cambria Math" w:eastAsiaTheme="minorEastAsia" w:hAnsi="Cambria Math"/>
+                </w:rPr>
+                <m:t>,</m:t>
               </m:r>
               <m:r>
                 <m:rPr>
@@ -9174,7 +9164,19 @@
                 <w:rPr>
                   <w:rFonts w:ascii="Cambria Math" w:eastAsiaTheme="minorEastAsia" w:hAnsi="Cambria Math"/>
                 </w:rPr>
-                <m:t>x`+</m:t>
+                <m:t>x</m:t>
+              </m:r>
+              <m:r>
+                <w:rPr>
+                  <w:rFonts w:ascii="Cambria Math" w:eastAsiaTheme="minorEastAsia" w:hAnsi="Cambria Math"/>
+                </w:rPr>
+                <m:t>'</m:t>
+              </m:r>
+              <m:r>
+                <w:rPr>
+                  <w:rFonts w:ascii="Cambria Math" w:eastAsiaTheme="minorEastAsia" w:hAnsi="Cambria Math"/>
+                </w:rPr>
+                <m:t>+</m:t>
               </m:r>
               <m:r>
                 <m:rPr>
@@ -9238,50 +9240,22 @@
     <w:p>
       <w:pPr>
         <w:pStyle w:val="Caption"/>
-        <w:rPr>
-          <w:rFonts w:eastAsiaTheme="minorEastAsia"/>
-        </w:rPr>
       </w:pPr>
       <w:bookmarkStart w:id="39" w:name="_Ref158106899"/>
       <w:bookmarkStart w:id="40" w:name="_Toc158213187"/>
       <w:r>
         <w:t xml:space="preserve">Equation </w:t>
       </w:r>
-      <w:r>
-        <w:fldChar w:fldCharType="begin"/>
-      </w:r>
-      <w:r>
-        <w:instrText xml:space="preserve"> SEQ Equation \* ARABIC </w:instrText>
-      </w:r>
-      <w:r>
-        <w:fldChar w:fldCharType="separate"/>
-      </w:r>
-      <w:r>
-        <w:rPr>
-          <w:noProof/>
-        </w:rPr>
-        <w:t>4</w:t>
-      </w:r>
-      <w:r>
-        <w:rPr>
-          <w:noProof/>
-        </w:rPr>
-        <w:fldChar w:fldCharType="end"/>
-      </w:r>
+      <w:fldSimple w:instr=" SEQ Equation \* ARABIC ">
+        <w:r>
+          <w:t>4</w:t>
+        </w:r>
+      </w:fldSimple>
       <w:bookmarkEnd w:id="39"/>
       <w:r>
-        <w:t xml:space="preserve"> A function to represent the encoding behaviour of the rotor where x and x` </w:t>
-      </w:r>
-      <w:r>
-        <w:rPr>
-          <w:rFonts w:eastAsiaTheme="minorEastAsia"/>
-        </w:rPr>
-        <w:t>are letters</w:t>
-      </w:r>
-      <w:r>
-        <w:rPr>
-          <w:rFonts w:eastAsiaTheme="minorEastAsia"/>
-        </w:rPr>
+        <w:t xml:space="preserve"> A function to represent the encoding behaviour of the rotor where x and x` are letters</w:t>
+      </w:r>
+      <w:r>
         <w:t xml:space="preserve">, </w:t>
       </w:r>
       <m:oMath>
@@ -9290,21 +9264,15 @@
             <m:sty m:val="bi"/>
           </m:rPr>
           <w:rPr>
-            <w:rFonts w:ascii="Cambria Math" w:eastAsiaTheme="minorEastAsia" w:hAnsi="Cambria Math"/>
+            <w:rFonts w:ascii="Cambria Math" w:hAnsi="Cambria Math"/>
           </w:rPr>
           <m:t>σ</m:t>
         </m:r>
       </m:oMath>
       <w:r>
-        <w:rPr>
-          <w:rFonts w:eastAsiaTheme="minorEastAsia"/>
-        </w:rPr>
         <w:t xml:space="preserve"> represents the rotor’s </w:t>
       </w:r>
       <w:r>
-        <w:rPr>
-          <w:rFonts w:eastAsiaTheme="minorEastAsia"/>
-        </w:rPr>
         <w:t xml:space="preserve">rotation and </w:t>
       </w:r>
       <m:oMath>
@@ -9313,77 +9281,47 @@
             <m:sty m:val="bi"/>
           </m:rPr>
           <w:rPr>
-            <w:rFonts w:ascii="Cambria Math" w:eastAsiaTheme="minorEastAsia" w:hAnsi="Cambria Math"/>
+            <w:rFonts w:ascii="Cambria Math" w:hAnsi="Cambria Math"/>
           </w:rPr>
           <m:t>γ</m:t>
         </m:r>
       </m:oMath>
       <w:r>
-        <w:rPr>
-          <w:rFonts w:eastAsiaTheme="minorEastAsia"/>
-        </w:rPr>
         <w:t xml:space="preserve"> represents the ring setting.</w:t>
       </w:r>
       <w:r>
-        <w:rPr>
-          <w:rFonts w:eastAsiaTheme="minorEastAsia"/>
-        </w:rPr>
         <w:t xml:space="preserve"> The map function returns the</w:t>
       </w:r>
       <w:r>
-        <w:rPr>
-          <w:rFonts w:eastAsiaTheme="minorEastAsia"/>
-        </w:rPr>
         <w:t xml:space="preserve"> input letter’s mapping as if no rotational effects have taken place</w:t>
       </w:r>
       <w:r>
-        <w:rPr>
-          <w:rFonts w:eastAsiaTheme="minorEastAsia"/>
-        </w:rPr>
-        <w:t xml:space="preserve"> e.g. in </w:t>
-      </w:r>
-      <w:r>
-        <w:rPr>
-          <w:rFonts w:eastAsiaTheme="minorEastAsia"/>
-        </w:rPr>
+        <w:t xml:space="preserve"> </w:t>
+      </w:r>
+      <w:proofErr w:type="gramStart"/>
+      <w:r>
+        <w:t>e.g.</w:t>
+      </w:r>
+      <w:proofErr w:type="gramEnd"/>
+      <w:r>
+        <w:t xml:space="preserve"> in </w:t>
+      </w:r>
+      <w:r>
         <w:fldChar w:fldCharType="begin"/>
       </w:r>
       <w:r>
-        <w:rPr>
-          <w:rFonts w:eastAsiaTheme="minorEastAsia"/>
-        </w:rPr>
         <w:instrText xml:space="preserve"> REF _Ref158106695 \h  \* MERGEFORMAT </w:instrText>
       </w:r>
       <w:r>
-        <w:rPr>
-          <w:rFonts w:eastAsiaTheme="minorEastAsia"/>
-        </w:rPr>
-      </w:r>
-      <w:r>
-        <w:rPr>
-          <w:rFonts w:eastAsiaTheme="minorEastAsia"/>
-        </w:rPr>
         <w:fldChar w:fldCharType="separate"/>
       </w:r>
       <w:r>
-        <w:t xml:space="preserve">Figure </w:t>
-      </w:r>
-      <w:r>
-        <w:rPr>
-          <w:noProof/>
-        </w:rPr>
-        <w:t>5</w:t>
-      </w:r>
-      <w:r>
-        <w:rPr>
-          <w:rFonts w:eastAsiaTheme="minorEastAsia"/>
-        </w:rPr>
+        <w:t>Figure 5</w:t>
+      </w:r>
+      <w:r>
         <w:fldChar w:fldCharType="end"/>
       </w:r>
       <w:r>
-        <w:rPr>
-          <w:rFonts w:eastAsiaTheme="minorEastAsia"/>
-        </w:rPr>
         <w:t xml:space="preserve">, </w:t>
       </w:r>
       <m:oMath>
@@ -9392,7 +9330,7 @@
             <m:sty m:val="bi"/>
           </m:rPr>
           <w:rPr>
-            <w:rFonts w:ascii="Cambria Math" w:eastAsiaTheme="minorEastAsia" w:hAnsi="Cambria Math"/>
+            <w:rFonts w:ascii="Cambria Math" w:hAnsi="Cambria Math"/>
           </w:rPr>
           <m:t>map</m:t>
         </m:r>
@@ -9400,7 +9338,7 @@
           <m:dPr>
             <m:ctrlPr>
               <w:rPr>
-                <w:rFonts w:ascii="Cambria Math" w:eastAsiaTheme="minorEastAsia" w:hAnsi="Cambria Math"/>
+                <w:rFonts w:ascii="Cambria Math" w:hAnsi="Cambria Math"/>
               </w:rPr>
             </m:ctrlPr>
           </m:dPr>
@@ -9410,7 +9348,7 @@
                 <m:sty m:val="bi"/>
               </m:rPr>
               <w:rPr>
-                <w:rFonts w:ascii="Cambria Math" w:eastAsiaTheme="minorEastAsia" w:hAnsi="Cambria Math"/>
+                <w:rFonts w:ascii="Cambria Math" w:hAnsi="Cambria Math"/>
               </w:rPr>
               <m:t>A</m:t>
             </m:r>
@@ -9421,7 +9359,7 @@
             <m:sty m:val="bi"/>
           </m:rPr>
           <w:rPr>
-            <w:rFonts w:ascii="Cambria Math" w:eastAsiaTheme="minorEastAsia" w:hAnsi="Cambria Math"/>
+            <w:rFonts w:ascii="Cambria Math" w:hAnsi="Cambria Math"/>
           </w:rPr>
           <m:t>=B</m:t>
         </m:r>
@@ -9523,27 +9461,14 @@
       <w:r>
         <w:t xml:space="preserve">Figure </w:t>
       </w:r>
-      <w:r>
-        <w:fldChar w:fldCharType="begin"/>
-      </w:r>
-      <w:r>
-        <w:instrText xml:space="preserve"> SEQ Figure \* ARABIC </w:instrText>
-      </w:r>
-      <w:r>
-        <w:fldChar w:fldCharType="separate"/>
-      </w:r>
-      <w:r>
-        <w:rPr>
-          <w:noProof/>
-        </w:rPr>
-        <w:t>5</w:t>
-      </w:r>
-      <w:r>
-        <w:rPr>
-          <w:noProof/>
-        </w:rPr>
-        <w:fldChar w:fldCharType="end"/>
-      </w:r>
+      <w:fldSimple w:instr=" SEQ Figure \* ARABIC ">
+        <w:r>
+          <w:rPr>
+            <w:noProof/>
+          </w:rPr>
+          <w:t>5</w:t>
+        </w:r>
+      </w:fldSimple>
       <w:bookmarkEnd w:id="41"/>
       <w:r>
         <w:t xml:space="preserve"> </w:t>
@@ -9572,12 +9497,10 @@
       <w:r>
         <w:t xml:space="preserve">. The diagram on the right shows the same rotor as on the left, but with a rotation of </w:t>
       </w:r>
-      <w:proofErr w:type="gramStart"/>
       <w:r>
         <w:t>one</w:t>
       </w:r>
       <w:bookmarkEnd w:id="42"/>
-      <w:proofErr w:type="gramEnd"/>
     </w:p>
     <w:p/>
     <w:p>
@@ -9654,7 +9577,6 @@
         <w:rPr>
           <w:noProof/>
         </w:rPr>
-        <w:lastRenderedPageBreak/>
         <w:drawing>
           <wp:inline distT="0" distB="0" distL="0" distR="0" wp14:anchorId="2E870DCC" wp14:editId="6A2F6801">
             <wp:extent cx="5731510" cy="2127250"/>
@@ -9700,49 +9622,37 @@
       <w:r>
         <w:t xml:space="preserve">Figure </w:t>
       </w:r>
-      <w:r>
-        <w:fldChar w:fldCharType="begin"/>
-      </w:r>
-      <w:r>
-        <w:instrText xml:space="preserve"> SEQ Figure \* ARABIC </w:instrText>
-      </w:r>
-      <w:r>
-        <w:fldChar w:fldCharType="separate"/>
-      </w:r>
+      <w:fldSimple w:instr=" SEQ Figure \* ARABIC ">
+        <w:r>
+          <w:rPr>
+            <w:noProof/>
+          </w:rPr>
+          <w:t>6</w:t>
+        </w:r>
+      </w:fldSimple>
+      <w:r>
+        <w:t xml:space="preserve"> A wiring diagram representing a single state of an Enigma I machine. Input is received on the right-hand side before being scrambled by components </w:t>
+      </w:r>
+      <w:r>
+        <w:t xml:space="preserve">performing a loop. </w:t>
+      </w:r>
+      <w:r>
+        <w:t>The electrical signal received back from the plugboard represents the encoded letter.</w:t>
+      </w:r>
+      <w:r>
+        <w:t xml:space="preserve"> The names of each rotor/reflector do not match the encodings but are given as an example.</w:t>
+      </w:r>
+      <w:bookmarkEnd w:id="43"/>
+    </w:p>
+    <w:p>
+      <w:pPr>
+        <w:keepNext/>
+      </w:pPr>
       <w:r>
         <w:rPr>
           <w:noProof/>
         </w:rPr>
-        <w:t>6</w:t>
-      </w:r>
-      <w:r>
-        <w:rPr>
-          <w:noProof/>
-        </w:rPr>
-        <w:fldChar w:fldCharType="end"/>
-      </w:r>
-      <w:r>
-        <w:t xml:space="preserve"> A wiring diagram representing a single state of an Enigma I machine. Input is received on the right-hand side before being scrambled by components </w:t>
-      </w:r>
-      <w:r>
-        <w:t xml:space="preserve">performing a loop. </w:t>
-      </w:r>
-      <w:r>
-        <w:t>The electrical signal received back from the plugboard represents the encoded letter.</w:t>
-      </w:r>
-      <w:r>
-        <w:t xml:space="preserve"> The names of each rotor/reflector do not match the encodings but are given as an example.</w:t>
-      </w:r>
-      <w:bookmarkEnd w:id="43"/>
-    </w:p>
-    <w:p>
-      <w:pPr>
-        <w:keepNext/>
-      </w:pPr>
-      <w:r>
-        <w:rPr>
-          <w:noProof/>
-        </w:rPr>
+        <w:lastRenderedPageBreak/>
         <w:drawing>
           <wp:inline distT="0" distB="0" distL="0" distR="0" wp14:anchorId="1ACEBEA9" wp14:editId="72745AD9">
             <wp:extent cx="5731510" cy="2141220"/>
@@ -9788,27 +9698,14 @@
       <w:r>
         <w:t xml:space="preserve">Figure </w:t>
       </w:r>
-      <w:r>
-        <w:fldChar w:fldCharType="begin"/>
-      </w:r>
-      <w:r>
-        <w:instrText xml:space="preserve"> SEQ Figure \* ARABIC </w:instrText>
-      </w:r>
-      <w:r>
-        <w:fldChar w:fldCharType="separate"/>
-      </w:r>
-      <w:r>
-        <w:rPr>
-          <w:noProof/>
-        </w:rPr>
-        <w:t>7</w:t>
-      </w:r>
-      <w:r>
-        <w:rPr>
-          <w:noProof/>
-        </w:rPr>
-        <w:fldChar w:fldCharType="end"/>
-      </w:r>
+      <w:fldSimple w:instr=" SEQ Figure \* ARABIC ">
+        <w:r>
+          <w:rPr>
+            <w:noProof/>
+          </w:rPr>
+          <w:t>7</w:t>
+        </w:r>
+      </w:fldSimple>
       <w:r>
         <w:t xml:space="preserve"> An example of an encryption/decryption taking place in an Enigma I machine. In this case A </w:t>
       </w:r>
@@ -10063,15 +9960,7 @@
         </w:sdtContent>
       </w:sdt>
       <w:r>
-        <w:t xml:space="preserve">. In fact, work from Tang, </w:t>
-      </w:r>
-      <w:proofErr w:type="gramStart"/>
-      <w:r>
-        <w:t>Lee</w:t>
-      </w:r>
-      <w:proofErr w:type="gramEnd"/>
-      <w:r>
-        <w:t xml:space="preserve"> and Russo </w:t>
+        <w:t xml:space="preserve">. In fact, work from Tang, Lee and Russo </w:t>
       </w:r>
       <w:sdt>
         <w:sdtPr>
@@ -10666,7 +10555,6 @@
             <w:rPr>
               <w:rFonts w:ascii="Cambria Math" w:eastAsiaTheme="minorEastAsia" w:hAnsi="Cambria Math"/>
             </w:rPr>
-            <w:lastRenderedPageBreak/>
             <m:t>n‼=</m:t>
           </m:r>
           <m:nary>
@@ -10807,24 +10695,14 @@
       <w:r>
         <w:t xml:space="preserve">Equation </w:t>
       </w:r>
-      <w:r>
-        <w:fldChar w:fldCharType="begin"/>
-      </w:r>
-      <w:r>
-        <w:instrText xml:space="preserve"> SEQ Equation \* ARABIC </w:instrText>
-      </w:r>
-      <w:r>
-        <w:fldChar w:fldCharType="separate"/>
-      </w:r>
-      <w:r>
-        <w:rPr>
-          <w:noProof/>
-        </w:rPr>
-        <w:t>5</w:t>
-      </w:r>
-      <w:r>
-        <w:fldChar w:fldCharType="end"/>
-      </w:r>
+      <w:fldSimple w:instr=" SEQ Equation \* ARABIC ">
+        <w:r>
+          <w:rPr>
+            <w:noProof/>
+          </w:rPr>
+          <w:t>5</w:t>
+        </w:r>
+      </w:fldSimple>
       <w:bookmarkEnd w:id="52"/>
       <w:r>
         <w:t xml:space="preserve"> Definition of double factorial</w:t>
@@ -11108,24 +10986,14 @@
       <w:r>
         <w:t xml:space="preserve">Equation </w:t>
       </w:r>
-      <w:r>
-        <w:fldChar w:fldCharType="begin"/>
-      </w:r>
-      <w:r>
-        <w:instrText xml:space="preserve"> SEQ Equation \* ARABIC </w:instrText>
-      </w:r>
-      <w:r>
-        <w:fldChar w:fldCharType="separate"/>
-      </w:r>
-      <w:r>
-        <w:rPr>
-          <w:noProof/>
-        </w:rPr>
-        <w:t>6</w:t>
-      </w:r>
-      <w:r>
-        <w:fldChar w:fldCharType="end"/>
-      </w:r>
+      <w:fldSimple w:instr=" SEQ Equation \* ARABIC ">
+        <w:r>
+          <w:rPr>
+            <w:noProof/>
+          </w:rPr>
+          <w:t>6</w:t>
+        </w:r>
+      </w:fldSimple>
       <w:bookmarkEnd w:id="54"/>
       <w:r>
         <w:t xml:space="preserve"> The number of settings (key space) of Enigma I assuming 10</w:t>
@@ -11134,15 +11002,7 @@
         <w:t xml:space="preserve"> plugboard</w:t>
       </w:r>
       <w:r>
-        <w:t xml:space="preserve"> cables are used. Ring setting is omitted as it was not changed by the Germans. Based on work from Tang, </w:t>
-      </w:r>
-      <w:proofErr w:type="gramStart"/>
-      <w:r>
-        <w:t>Lee</w:t>
-      </w:r>
-      <w:proofErr w:type="gramEnd"/>
-      <w:r>
-        <w:t xml:space="preserve"> and Russo </w:t>
+        <w:t xml:space="preserve"> cables are used. Ring setting is omitted as it was not changed by the Germans. Based on work from Tang, Lee and Russo </w:t>
       </w:r>
       <w:sdt>
         <w:sdtPr>
@@ -11216,7 +11076,11 @@
         <w:t>Enigma I</w:t>
       </w:r>
       <w:r>
-        <w:t xml:space="preserve"> is to increase its key space by using more rotors. This can be done by adding an additional slot to the machine to allow for 4 or more rotors to be in use at one time, or even using the usual 3 rotor slots but having a larger collection to choose from. In </w:t>
+        <w:t xml:space="preserve"> is to increase its key space by using more rotors. This can be done by adding an additional slot to the machine to allow for 4 or more rotors to be in use at one time, or even using the usual 3 rotor slots but having a larger collection to choose from. </w:t>
+      </w:r>
+      <w:r>
+        <w:lastRenderedPageBreak/>
+        <w:t xml:space="preserve">In </w:t>
       </w:r>
       <w:r>
         <w:t>fact,</w:t>
@@ -11258,15 +11122,7 @@
         </w:sdtContent>
       </w:sdt>
       <w:r>
-        <w:t xml:space="preserve"> </w:t>
-      </w:r>
-      <w:proofErr w:type="gramStart"/>
-      <w:r>
-        <w:t>in order to</w:t>
-      </w:r>
-      <w:proofErr w:type="gramEnd"/>
-      <w:r>
-        <w:t xml:space="preserve"> increase the key space. Other </w:t>
+        <w:t xml:space="preserve"> in order to increase the key space. Other </w:t>
       </w:r>
       <w:r>
         <w:t>machines that were inspired by Enigma</w:t>
@@ -11438,7 +11294,15 @@
         <w:fldChar w:fldCharType="end"/>
       </w:r>
       <w:r>
-        <w:t xml:space="preserve"> demonstrating that the technology at the time period was capable of creating a </w:t>
+        <w:t xml:space="preserve"> demonstrating that the technology at the time period </w:t>
+      </w:r>
+      <w:proofErr w:type="gramStart"/>
+      <w:r>
+        <w:t>was capable of creating</w:t>
+      </w:r>
+      <w:proofErr w:type="gramEnd"/>
+      <w:r>
+        <w:t xml:space="preserve"> a </w:t>
       </w:r>
       <w:r>
         <w:t xml:space="preserve">much stronger cypher. In particular, [FIGURE 6 OF THE PAPER] demonstrates a circuit that only uses 3 rotors omitting both the reflector and the plugboard. By removing these two components, it avoids both self-coding and reciprocal coding by separating encoding and decoding into two distinct functions. For encoding, the current would pass from right to left, and vice versa for decoding. Whilst this model does not include the plugboard, by only applying the plugboard once in the encryption, </w:t>
@@ -11701,7 +11565,6 @@
         <w:rPr>
           <w:lang w:val="en-GB"/>
         </w:rPr>
-        <w:lastRenderedPageBreak/>
         <w:t>Enigma Model Design</w:t>
       </w:r>
       <w:bookmarkEnd w:id="62"/>
@@ -11863,6 +11726,7 @@
         <w:rPr>
           <w:lang w:val="en-GB"/>
         </w:rPr>
+        <w:lastRenderedPageBreak/>
         <w:t>Design of the Application</w:t>
       </w:r>
       <w:bookmarkEnd w:id="72"/>
@@ -11878,21 +11742,7 @@
         <w:rPr>
           <w:rFonts w:cs="Times New Roman"/>
         </w:rPr>
-        <w:t xml:space="preserve">Explain how the application will work, show diagrams </w:t>
-      </w:r>
-      <w:proofErr w:type="gramStart"/>
-      <w:r>
-        <w:rPr>
-          <w:rFonts w:cs="Times New Roman"/>
-        </w:rPr>
-        <w:t>in order to</w:t>
-      </w:r>
-      <w:proofErr w:type="gramEnd"/>
-      <w:r>
-        <w:rPr>
-          <w:rFonts w:cs="Times New Roman"/>
-        </w:rPr>
-        <w:t xml:space="preserve"> show how the interfaces will interact with the </w:t>
+        <w:t xml:space="preserve">Explain how the application will work, show diagrams in order to show how the interfaces will interact with the </w:t>
       </w:r>
       <w:r>
         <w:rPr>
@@ -12205,6 +12055,12 @@
         </w:rPr>
         <w:t>Usability</w:t>
       </w:r>
+      <w:r>
+        <w:rPr>
+          <w:rFonts w:cs="Times New Roman"/>
+        </w:rPr>
+        <w:t>?</w:t>
+      </w:r>
     </w:p>
     <w:p>
       <w:pPr>
@@ -12222,6 +12078,12 @@
           <w:rFonts w:cs="Times New Roman"/>
         </w:rPr>
         <w:t>Cross-platform</w:t>
+      </w:r>
+      <w:r>
+        <w:rPr>
+          <w:rFonts w:cs="Times New Roman"/>
+        </w:rPr>
+        <w:t>?</w:t>
       </w:r>
     </w:p>
     <w:p>
@@ -12288,10 +12150,8 @@
                 <w:ind w:left="720" w:hanging="720"/>
                 <w:rPr>
                   <w:noProof/>
-                  <w:kern w:val="0"/>
                   <w:sz w:val="24"/>
                   <w:szCs w:val="24"/>
-                  <w14:ligatures w14:val="none"/>
                 </w:rPr>
               </w:pPr>
               <w:r>
@@ -12345,7 +12205,6 @@
                 <w:rPr>
                   <w:noProof/>
                 </w:rPr>
-                <w:lastRenderedPageBreak/>
                 <w:t xml:space="preserve">n.d. “Enigma wiring.” </w:t>
               </w:r>
               <w:r>
@@ -12550,6 +12409,7 @@
                 <w:rPr>
                   <w:noProof/>
                 </w:rPr>
+                <w:lastRenderedPageBreak/>
                 <w:t>Tang, Lynda, Nayoung Lee, and Sophie Russo. 2018. “Breaking Enigma.”</w:t>
               </w:r>
             </w:p>
@@ -13199,7 +13059,6 @@
         <w:pStyle w:val="Heading1"/>
       </w:pPr>
       <w:r>
-        <w:lastRenderedPageBreak/>
         <w:t xml:space="preserve">  </w:t>
       </w:r>
       <w:bookmarkStart w:id="92" w:name="_Toc158033990"/>
@@ -13951,6 +13810,7 @@
     </w:p>
     <w:p>
       <w:r>
+        <w:lastRenderedPageBreak/>
         <w:fldChar w:fldCharType="end"/>
       </w:r>
     </w:p>
@@ -13966,7 +13826,7 @@
 </file>
 
 <file path=word/endnotes.xml><?xml version="1.0" encoding="utf-8"?>
-<w:endnotes xmlns:wpc="http://schemas.microsoft.com/office/word/2010/wordprocessingCanvas" xmlns:cx="http://schemas.microsoft.com/office/drawing/2014/chartex" xmlns:cx1="http://schemas.microsoft.com/office/drawing/2015/9/8/chartex" xmlns:cx2="http://schemas.microsoft.com/office/drawing/2015/10/21/chartex" xmlns:cx3="http://schemas.microsoft.com/office/drawing/2016/5/9/chartex" xmlns:cx4="http://schemas.microsoft.com/office/drawing/2016/5/10/chartex" xmlns:cx5="http://schemas.microsoft.com/office/drawing/2016/5/11/chartex" xmlns:cx6="http://schemas.microsoft.com/office/drawing/2016/5/12/chartex" xmlns:cx7="http://schemas.microsoft.com/office/drawing/2016/5/13/chartex" xmlns:cx8="http://schemas.microsoft.com/office/drawing/2016/5/14/chartex" xmlns:mc="http://schemas.openxmlformats.org/markup-compatibility/2006" xmlns:aink="http://schemas.microsoft.com/office/drawing/2016/ink" xmlns:am3d="http://schemas.microsoft.com/office/drawing/2017/model3d" xmlns:o="urn:schemas-microsoft-com:office:office" xmlns:oel="http://schemas.microsoft.com/office/2019/extlst" xmlns:r="http://schemas.openxmlformats.org/officeDocument/2006/relationships" xmlns:m="http://schemas.openxmlformats.org/officeDocument/2006/math" xmlns:v="urn:schemas-microsoft-com:vml" xmlns:wp14="http://schemas.microsoft.com/office/word/2010/wordprocessingDrawing" xmlns:wp="http://schemas.openxmlformats.org/drawingml/2006/wordprocessingDrawing" xmlns:w10="urn:schemas-microsoft-com:office:word" xmlns:w="http://schemas.openxmlformats.org/wordprocessingml/2006/main" xmlns:w14="http://schemas.microsoft.com/office/word/2010/wordml" xmlns:w15="http://schemas.microsoft.com/office/word/2012/wordml" xmlns:w16cex="http://schemas.microsoft.com/office/word/2018/wordml/cex" xmlns:w16cid="http://schemas.microsoft.com/office/word/2016/wordml/cid" xmlns:w16="http://schemas.microsoft.com/office/word/2018/wordml" xmlns:w16du="http://schemas.microsoft.com/office/word/2023/wordml/word16du" xmlns:w16sdtdh="http://schemas.microsoft.com/office/word/2020/wordml/sdtdatahash" xmlns:w16se="http://schemas.microsoft.com/office/word/2015/wordml/symex" xmlns:wpg="http://schemas.microsoft.com/office/word/2010/wordprocessingGroup" xmlns:wpi="http://schemas.microsoft.com/office/word/2010/wordprocessingInk" xmlns:wne="http://schemas.microsoft.com/office/word/2006/wordml" xmlns:wps="http://schemas.microsoft.com/office/word/2010/wordprocessingShape" mc:Ignorable="w14 w15 w16se w16cid w16 w16cex w16sdtdh w16du wp14">
+<w:endnotes xmlns:wpc="http://schemas.microsoft.com/office/word/2010/wordprocessingCanvas" xmlns:cx="http://schemas.microsoft.com/office/drawing/2014/chartex" xmlns:cx1="http://schemas.microsoft.com/office/drawing/2015/9/8/chartex" xmlns:cx2="http://schemas.microsoft.com/office/drawing/2015/10/21/chartex" xmlns:cx3="http://schemas.microsoft.com/office/drawing/2016/5/9/chartex" xmlns:cx4="http://schemas.microsoft.com/office/drawing/2016/5/10/chartex" xmlns:cx5="http://schemas.microsoft.com/office/drawing/2016/5/11/chartex" xmlns:cx6="http://schemas.microsoft.com/office/drawing/2016/5/12/chartex" xmlns:cx7="http://schemas.microsoft.com/office/drawing/2016/5/13/chartex" xmlns:cx8="http://schemas.microsoft.com/office/drawing/2016/5/14/chartex" xmlns:mc="http://schemas.openxmlformats.org/markup-compatibility/2006" xmlns:aink="http://schemas.microsoft.com/office/drawing/2016/ink" xmlns:am3d="http://schemas.microsoft.com/office/drawing/2017/model3d" xmlns:o="urn:schemas-microsoft-com:office:office" xmlns:oel="http://schemas.microsoft.com/office/2019/extlst" xmlns:r="http://schemas.openxmlformats.org/officeDocument/2006/relationships" xmlns:m="http://schemas.openxmlformats.org/officeDocument/2006/math" xmlns:v="urn:schemas-microsoft-com:vml" xmlns:wp14="http://schemas.microsoft.com/office/word/2010/wordprocessingDrawing" xmlns:wp="http://schemas.openxmlformats.org/drawingml/2006/wordprocessingDrawing" xmlns:w10="urn:schemas-microsoft-com:office:word" xmlns:w="http://schemas.openxmlformats.org/wordprocessingml/2006/main" xmlns:w14="http://schemas.microsoft.com/office/word/2010/wordml" xmlns:w15="http://schemas.microsoft.com/office/word/2012/wordml" xmlns:w16cex="http://schemas.microsoft.com/office/word/2018/wordml/cex" xmlns:w16cid="http://schemas.microsoft.com/office/word/2016/wordml/cid" xmlns:w16="http://schemas.microsoft.com/office/word/2018/wordml" xmlns:w16sdtdh="http://schemas.microsoft.com/office/word/2020/wordml/sdtdatahash" xmlns:w16se="http://schemas.microsoft.com/office/word/2015/wordml/symex" xmlns:wpg="http://schemas.microsoft.com/office/word/2010/wordprocessingGroup" xmlns:wpi="http://schemas.microsoft.com/office/word/2010/wordprocessingInk" xmlns:wne="http://schemas.microsoft.com/office/word/2006/wordml" xmlns:wps="http://schemas.microsoft.com/office/word/2010/wordprocessingShape" mc:Ignorable="w14 w15 w16se w16cid w16 w16cex w16sdtdh wp14">
   <w:endnote w:type="separator" w:id="-1">
     <w:p>
       <w:pPr>
@@ -13991,7 +13851,7 @@
 </file>
 
 <file path=word/footer1.xml><?xml version="1.0" encoding="utf-8"?>
-<w:ftr xmlns:wpc="http://schemas.microsoft.com/office/word/2010/wordprocessingCanvas" xmlns:cx="http://schemas.microsoft.com/office/drawing/2014/chartex" xmlns:cx1="http://schemas.microsoft.com/office/drawing/2015/9/8/chartex" xmlns:cx2="http://schemas.microsoft.com/office/drawing/2015/10/21/chartex" xmlns:cx3="http://schemas.microsoft.com/office/drawing/2016/5/9/chartex" xmlns:cx4="http://schemas.microsoft.com/office/drawing/2016/5/10/chartex" xmlns:cx5="http://schemas.microsoft.com/office/drawing/2016/5/11/chartex" xmlns:cx6="http://schemas.microsoft.com/office/drawing/2016/5/12/chartex" xmlns:cx7="http://schemas.microsoft.com/office/drawing/2016/5/13/chartex" xmlns:cx8="http://schemas.microsoft.com/office/drawing/2016/5/14/chartex" xmlns:mc="http://schemas.openxmlformats.org/markup-compatibility/2006" xmlns:aink="http://schemas.microsoft.com/office/drawing/2016/ink" xmlns:am3d="http://schemas.microsoft.com/office/drawing/2017/model3d" xmlns:o="urn:schemas-microsoft-com:office:office" xmlns:oel="http://schemas.microsoft.com/office/2019/extlst" xmlns:r="http://schemas.openxmlformats.org/officeDocument/2006/relationships" xmlns:m="http://schemas.openxmlformats.org/officeDocument/2006/math" xmlns:v="urn:schemas-microsoft-com:vml" xmlns:wp14="http://schemas.microsoft.com/office/word/2010/wordprocessingDrawing" xmlns:wp="http://schemas.openxmlformats.org/drawingml/2006/wordprocessingDrawing" xmlns:w10="urn:schemas-microsoft-com:office:word" xmlns:w="http://schemas.openxmlformats.org/wordprocessingml/2006/main" xmlns:w14="http://schemas.microsoft.com/office/word/2010/wordml" xmlns:w15="http://schemas.microsoft.com/office/word/2012/wordml" xmlns:w16cex="http://schemas.microsoft.com/office/word/2018/wordml/cex" xmlns:w16cid="http://schemas.microsoft.com/office/word/2016/wordml/cid" xmlns:w16="http://schemas.microsoft.com/office/word/2018/wordml" xmlns:w16du="http://schemas.microsoft.com/office/word/2023/wordml/word16du" xmlns:w16sdtdh="http://schemas.microsoft.com/office/word/2020/wordml/sdtdatahash" xmlns:w16se="http://schemas.microsoft.com/office/word/2015/wordml/symex" xmlns:wpg="http://schemas.microsoft.com/office/word/2010/wordprocessingGroup" xmlns:wpi="http://schemas.microsoft.com/office/word/2010/wordprocessingInk" xmlns:wne="http://schemas.microsoft.com/office/word/2006/wordml" xmlns:wps="http://schemas.microsoft.com/office/word/2010/wordprocessingShape" mc:Ignorable="w14 w15 w16se w16cid w16 w16cex w16sdtdh w16du wp14">
+<w:ftr xmlns:wpc="http://schemas.microsoft.com/office/word/2010/wordprocessingCanvas" xmlns:cx="http://schemas.microsoft.com/office/drawing/2014/chartex" xmlns:cx1="http://schemas.microsoft.com/office/drawing/2015/9/8/chartex" xmlns:cx2="http://schemas.microsoft.com/office/drawing/2015/10/21/chartex" xmlns:cx3="http://schemas.microsoft.com/office/drawing/2016/5/9/chartex" xmlns:cx4="http://schemas.microsoft.com/office/drawing/2016/5/10/chartex" xmlns:cx5="http://schemas.microsoft.com/office/drawing/2016/5/11/chartex" xmlns:cx6="http://schemas.microsoft.com/office/drawing/2016/5/12/chartex" xmlns:cx7="http://schemas.microsoft.com/office/drawing/2016/5/13/chartex" xmlns:cx8="http://schemas.microsoft.com/office/drawing/2016/5/14/chartex" xmlns:mc="http://schemas.openxmlformats.org/markup-compatibility/2006" xmlns:aink="http://schemas.microsoft.com/office/drawing/2016/ink" xmlns:am3d="http://schemas.microsoft.com/office/drawing/2017/model3d" xmlns:o="urn:schemas-microsoft-com:office:office" xmlns:oel="http://schemas.microsoft.com/office/2019/extlst" xmlns:r="http://schemas.openxmlformats.org/officeDocument/2006/relationships" xmlns:m="http://schemas.openxmlformats.org/officeDocument/2006/math" xmlns:v="urn:schemas-microsoft-com:vml" xmlns:wp14="http://schemas.microsoft.com/office/word/2010/wordprocessingDrawing" xmlns:wp="http://schemas.openxmlformats.org/drawingml/2006/wordprocessingDrawing" xmlns:w10="urn:schemas-microsoft-com:office:word" xmlns:w="http://schemas.openxmlformats.org/wordprocessingml/2006/main" xmlns:w14="http://schemas.microsoft.com/office/word/2010/wordml" xmlns:w15="http://schemas.microsoft.com/office/word/2012/wordml" xmlns:w16cex="http://schemas.microsoft.com/office/word/2018/wordml/cex" xmlns:w16cid="http://schemas.microsoft.com/office/word/2016/wordml/cid" xmlns:w16="http://schemas.microsoft.com/office/word/2018/wordml" xmlns:w16sdtdh="http://schemas.microsoft.com/office/word/2020/wordml/sdtdatahash" xmlns:w16se="http://schemas.microsoft.com/office/word/2015/wordml/symex" xmlns:wpg="http://schemas.microsoft.com/office/word/2010/wordprocessingGroup" xmlns:wpi="http://schemas.microsoft.com/office/word/2010/wordprocessingInk" xmlns:wne="http://schemas.microsoft.com/office/word/2006/wordml" xmlns:wps="http://schemas.microsoft.com/office/word/2010/wordprocessingShape" mc:Ignorable="w14 w15 w16se w16cid w16 w16cex w16sdtdh wp14">
   <w:sdt>
     <w:sdtPr>
       <w:id w:val="-933811812"/>
@@ -14044,7 +13904,7 @@
 </file>
 
 <file path=word/footnotes.xml><?xml version="1.0" encoding="utf-8"?>
-<w:footnotes xmlns:wpc="http://schemas.microsoft.com/office/word/2010/wordprocessingCanvas" xmlns:cx="http://schemas.microsoft.com/office/drawing/2014/chartex" xmlns:cx1="http://schemas.microsoft.com/office/drawing/2015/9/8/chartex" xmlns:cx2="http://schemas.microsoft.com/office/drawing/2015/10/21/chartex" xmlns:cx3="http://schemas.microsoft.com/office/drawing/2016/5/9/chartex" xmlns:cx4="http://schemas.microsoft.com/office/drawing/2016/5/10/chartex" xmlns:cx5="http://schemas.microsoft.com/office/drawing/2016/5/11/chartex" xmlns:cx6="http://schemas.microsoft.com/office/drawing/2016/5/12/chartex" xmlns:cx7="http://schemas.microsoft.com/office/drawing/2016/5/13/chartex" xmlns:cx8="http://schemas.microsoft.com/office/drawing/2016/5/14/chartex" xmlns:mc="http://schemas.openxmlformats.org/markup-compatibility/2006" xmlns:aink="http://schemas.microsoft.com/office/drawing/2016/ink" xmlns:am3d="http://schemas.microsoft.com/office/drawing/2017/model3d" xmlns:o="urn:schemas-microsoft-com:office:office" xmlns:oel="http://schemas.microsoft.com/office/2019/extlst" xmlns:r="http://schemas.openxmlformats.org/officeDocument/2006/relationships" xmlns:m="http://schemas.openxmlformats.org/officeDocument/2006/math" xmlns:v="urn:schemas-microsoft-com:vml" xmlns:wp14="http://schemas.microsoft.com/office/word/2010/wordprocessingDrawing" xmlns:wp="http://schemas.openxmlformats.org/drawingml/2006/wordprocessingDrawing" xmlns:w10="urn:schemas-microsoft-com:office:word" xmlns:w="http://schemas.openxmlformats.org/wordprocessingml/2006/main" xmlns:w14="http://schemas.microsoft.com/office/word/2010/wordml" xmlns:w15="http://schemas.microsoft.com/office/word/2012/wordml" xmlns:w16cex="http://schemas.microsoft.com/office/word/2018/wordml/cex" xmlns:w16cid="http://schemas.microsoft.com/office/word/2016/wordml/cid" xmlns:w16="http://schemas.microsoft.com/office/word/2018/wordml" xmlns:w16du="http://schemas.microsoft.com/office/word/2023/wordml/word16du" xmlns:w16sdtdh="http://schemas.microsoft.com/office/word/2020/wordml/sdtdatahash" xmlns:w16se="http://schemas.microsoft.com/office/word/2015/wordml/symex" xmlns:wpg="http://schemas.microsoft.com/office/word/2010/wordprocessingGroup" xmlns:wpi="http://schemas.microsoft.com/office/word/2010/wordprocessingInk" xmlns:wne="http://schemas.microsoft.com/office/word/2006/wordml" xmlns:wps="http://schemas.microsoft.com/office/word/2010/wordprocessingShape" mc:Ignorable="w14 w15 w16se w16cid w16 w16cex w16sdtdh w16du wp14">
+<w:footnotes xmlns:wpc="http://schemas.microsoft.com/office/word/2010/wordprocessingCanvas" xmlns:cx="http://schemas.microsoft.com/office/drawing/2014/chartex" xmlns:cx1="http://schemas.microsoft.com/office/drawing/2015/9/8/chartex" xmlns:cx2="http://schemas.microsoft.com/office/drawing/2015/10/21/chartex" xmlns:cx3="http://schemas.microsoft.com/office/drawing/2016/5/9/chartex" xmlns:cx4="http://schemas.microsoft.com/office/drawing/2016/5/10/chartex" xmlns:cx5="http://schemas.microsoft.com/office/drawing/2016/5/11/chartex" xmlns:cx6="http://schemas.microsoft.com/office/drawing/2016/5/12/chartex" xmlns:cx7="http://schemas.microsoft.com/office/drawing/2016/5/13/chartex" xmlns:cx8="http://schemas.microsoft.com/office/drawing/2016/5/14/chartex" xmlns:mc="http://schemas.openxmlformats.org/markup-compatibility/2006" xmlns:aink="http://schemas.microsoft.com/office/drawing/2016/ink" xmlns:am3d="http://schemas.microsoft.com/office/drawing/2017/model3d" xmlns:o="urn:schemas-microsoft-com:office:office" xmlns:oel="http://schemas.microsoft.com/office/2019/extlst" xmlns:r="http://schemas.openxmlformats.org/officeDocument/2006/relationships" xmlns:m="http://schemas.openxmlformats.org/officeDocument/2006/math" xmlns:v="urn:schemas-microsoft-com:vml" xmlns:wp14="http://schemas.microsoft.com/office/word/2010/wordprocessingDrawing" xmlns:wp="http://schemas.openxmlformats.org/drawingml/2006/wordprocessingDrawing" xmlns:w10="urn:schemas-microsoft-com:office:word" xmlns:w="http://schemas.openxmlformats.org/wordprocessingml/2006/main" xmlns:w14="http://schemas.microsoft.com/office/word/2010/wordml" xmlns:w15="http://schemas.microsoft.com/office/word/2012/wordml" xmlns:w16cex="http://schemas.microsoft.com/office/word/2018/wordml/cex" xmlns:w16cid="http://schemas.microsoft.com/office/word/2016/wordml/cid" xmlns:w16="http://schemas.microsoft.com/office/word/2018/wordml" xmlns:w16sdtdh="http://schemas.microsoft.com/office/word/2020/wordml/sdtdatahash" xmlns:w16se="http://schemas.microsoft.com/office/word/2015/wordml/symex" xmlns:wpg="http://schemas.microsoft.com/office/word/2010/wordprocessingGroup" xmlns:wpi="http://schemas.microsoft.com/office/word/2010/wordprocessingInk" xmlns:wne="http://schemas.microsoft.com/office/word/2006/wordml" xmlns:wps="http://schemas.microsoft.com/office/word/2010/wordprocessingShape" mc:Ignorable="w14 w15 w16se w16cid w16 w16cex w16sdtdh wp14">
   <w:footnote w:type="separator" w:id="-1">
     <w:p>
       <w:pPr>
@@ -14069,7 +13929,7 @@
 </file>
 
 <file path=word/numbering.xml><?xml version="1.0" encoding="utf-8"?>
-<w:numbering xmlns:wpc="http://schemas.microsoft.com/office/word/2010/wordprocessingCanvas" xmlns:cx="http://schemas.microsoft.com/office/drawing/2014/chartex" xmlns:cx1="http://schemas.microsoft.com/office/drawing/2015/9/8/chartex" xmlns:cx2="http://schemas.microsoft.com/office/drawing/2015/10/21/chartex" xmlns:cx3="http://schemas.microsoft.com/office/drawing/2016/5/9/chartex" xmlns:cx4="http://schemas.microsoft.com/office/drawing/2016/5/10/chartex" xmlns:cx5="http://schemas.microsoft.com/office/drawing/2016/5/11/chartex" xmlns:cx6="http://schemas.microsoft.com/office/drawing/2016/5/12/chartex" xmlns:cx7="http://schemas.microsoft.com/office/drawing/2016/5/13/chartex" xmlns:cx8="http://schemas.microsoft.com/office/drawing/2016/5/14/chartex" xmlns:mc="http://schemas.openxmlformats.org/markup-compatibility/2006" xmlns:aink="http://schemas.microsoft.com/office/drawing/2016/ink" xmlns:am3d="http://schemas.microsoft.com/office/drawing/2017/model3d" xmlns:o="urn:schemas-microsoft-com:office:office" xmlns:oel="http://schemas.microsoft.com/office/2019/extlst" xmlns:r="http://schemas.openxmlformats.org/officeDocument/2006/relationships" xmlns:m="http://schemas.openxmlformats.org/officeDocument/2006/math" xmlns:v="urn:schemas-microsoft-com:vml" xmlns:wp14="http://schemas.microsoft.com/office/word/2010/wordprocessingDrawing" xmlns:wp="http://schemas.openxmlformats.org/drawingml/2006/wordprocessingDrawing" xmlns:w10="urn:schemas-microsoft-com:office:word" xmlns:w="http://schemas.openxmlformats.org/wordprocessingml/2006/main" xmlns:w14="http://schemas.microsoft.com/office/word/2010/wordml" xmlns:w15="http://schemas.microsoft.com/office/word/2012/wordml" xmlns:w16cex="http://schemas.microsoft.com/office/word/2018/wordml/cex" xmlns:w16cid="http://schemas.microsoft.com/office/word/2016/wordml/cid" xmlns:w16="http://schemas.microsoft.com/office/word/2018/wordml" xmlns:w16du="http://schemas.microsoft.com/office/word/2023/wordml/word16du" xmlns:w16sdtdh="http://schemas.microsoft.com/office/word/2020/wordml/sdtdatahash" xmlns:w16se="http://schemas.microsoft.com/office/word/2015/wordml/symex" xmlns:wpg="http://schemas.microsoft.com/office/word/2010/wordprocessingGroup" xmlns:wpi="http://schemas.microsoft.com/office/word/2010/wordprocessingInk" xmlns:wne="http://schemas.microsoft.com/office/word/2006/wordml" xmlns:wps="http://schemas.microsoft.com/office/word/2010/wordprocessingShape" mc:Ignorable="w14 w15 w16se w16cid w16 w16cex w16sdtdh w16du wp14">
+<w:numbering xmlns:wpc="http://schemas.microsoft.com/office/word/2010/wordprocessingCanvas" xmlns:cx="http://schemas.microsoft.com/office/drawing/2014/chartex" xmlns:cx1="http://schemas.microsoft.com/office/drawing/2015/9/8/chartex" xmlns:cx2="http://schemas.microsoft.com/office/drawing/2015/10/21/chartex" xmlns:cx3="http://schemas.microsoft.com/office/drawing/2016/5/9/chartex" xmlns:cx4="http://schemas.microsoft.com/office/drawing/2016/5/10/chartex" xmlns:cx5="http://schemas.microsoft.com/office/drawing/2016/5/11/chartex" xmlns:cx6="http://schemas.microsoft.com/office/drawing/2016/5/12/chartex" xmlns:cx7="http://schemas.microsoft.com/office/drawing/2016/5/13/chartex" xmlns:cx8="http://schemas.microsoft.com/office/drawing/2016/5/14/chartex" xmlns:mc="http://schemas.openxmlformats.org/markup-compatibility/2006" xmlns:aink="http://schemas.microsoft.com/office/drawing/2016/ink" xmlns:am3d="http://schemas.microsoft.com/office/drawing/2017/model3d" xmlns:o="urn:schemas-microsoft-com:office:office" xmlns:oel="http://schemas.microsoft.com/office/2019/extlst" xmlns:r="http://schemas.openxmlformats.org/officeDocument/2006/relationships" xmlns:m="http://schemas.openxmlformats.org/officeDocument/2006/math" xmlns:v="urn:schemas-microsoft-com:vml" xmlns:wp14="http://schemas.microsoft.com/office/word/2010/wordprocessingDrawing" xmlns:wp="http://schemas.openxmlformats.org/drawingml/2006/wordprocessingDrawing" xmlns:w10="urn:schemas-microsoft-com:office:word" xmlns:w="http://schemas.openxmlformats.org/wordprocessingml/2006/main" xmlns:w14="http://schemas.microsoft.com/office/word/2010/wordml" xmlns:w15="http://schemas.microsoft.com/office/word/2012/wordml" xmlns:w16cex="http://schemas.microsoft.com/office/word/2018/wordml/cex" xmlns:w16cid="http://schemas.microsoft.com/office/word/2016/wordml/cid" xmlns:w16="http://schemas.microsoft.com/office/word/2018/wordml" xmlns:w16sdtdh="http://schemas.microsoft.com/office/word/2020/wordml/sdtdatahash" xmlns:w16se="http://schemas.microsoft.com/office/word/2015/wordml/symex" xmlns:wpg="http://schemas.microsoft.com/office/word/2010/wordprocessingGroup" xmlns:wpi="http://schemas.microsoft.com/office/word/2010/wordprocessingInk" xmlns:wne="http://schemas.microsoft.com/office/word/2006/wordml" xmlns:wps="http://schemas.microsoft.com/office/word/2010/wordprocessingShape" mc:Ignorable="w14 w15 w16se w16cid w16 w16cex w16sdtdh wp14">
   <w:abstractNum w:abstractNumId="0" w15:restartNumberingAfterBreak="0">
     <w:nsid w:val="2D8E4C28"/>
     <w:multiLevelType w:val="hybridMultilevel"/>
@@ -14761,7 +14621,7 @@
 </file>
 
 <file path=word/styles.xml><?xml version="1.0" encoding="utf-8"?>
-<w:styles xmlns:mc="http://schemas.openxmlformats.org/markup-compatibility/2006" xmlns:r="http://schemas.openxmlformats.org/officeDocument/2006/relationships" xmlns:w="http://schemas.openxmlformats.org/wordprocessingml/2006/main" xmlns:w14="http://schemas.microsoft.com/office/word/2010/wordml" xmlns:w15="http://schemas.microsoft.com/office/word/2012/wordml" xmlns:w16cex="http://schemas.microsoft.com/office/word/2018/wordml/cex" xmlns:w16cid="http://schemas.microsoft.com/office/word/2016/wordml/cid" xmlns:w16="http://schemas.microsoft.com/office/word/2018/wordml" xmlns:w16du="http://schemas.microsoft.com/office/word/2023/wordml/word16du" xmlns:w16sdtdh="http://schemas.microsoft.com/office/word/2020/wordml/sdtdatahash" xmlns:w16se="http://schemas.microsoft.com/office/word/2015/wordml/symex" mc:Ignorable="w14 w15 w16se w16cid w16 w16cex w16sdtdh w16du">
+<w:styles xmlns:mc="http://schemas.openxmlformats.org/markup-compatibility/2006" xmlns:r="http://schemas.openxmlformats.org/officeDocument/2006/relationships" xmlns:w="http://schemas.openxmlformats.org/wordprocessingml/2006/main" xmlns:w14="http://schemas.microsoft.com/office/word/2010/wordml" xmlns:w15="http://schemas.microsoft.com/office/word/2012/wordml" xmlns:w16cex="http://schemas.microsoft.com/office/word/2018/wordml/cex" xmlns:w16cid="http://schemas.microsoft.com/office/word/2016/wordml/cid" xmlns:w16="http://schemas.microsoft.com/office/word/2018/wordml" xmlns:w16sdtdh="http://schemas.microsoft.com/office/word/2020/wordml/sdtdatahash" xmlns:w16se="http://schemas.microsoft.com/office/word/2015/wordml/symex" mc:Ignorable="w14 w15 w16se w16cid w16 w16cex w16sdtdh">
   <w:docDefaults>
     <w:rPrDefault>
       <w:rPr>
@@ -16332,7 +16192,7 @@
 </file>
 
 <file path=customXml/item1.xml><?xml version="1.0" encoding="utf-8"?>
-<b:Sources xmlns:b="http://schemas.openxmlformats.org/officeDocument/2006/bibliography" xmlns="http://schemas.openxmlformats.org/officeDocument/2006/bibliography" SelectedStyle="\CHICAGO.XSL" StyleName="Chicago" Version="16">
+<b:Sources xmlns:b="http://schemas.openxmlformats.org/officeDocument/2006/bibliography" xmlns="http://schemas.openxmlformats.org/officeDocument/2006/bibliography" SelectedStyle="/CHICAGO.XSL" StyleName="Chicago" Version="16">
   <b:Source>
     <b:Tag>Dav10</b:Tag>
     <b:SourceType>JournalArticle</b:SourceType>
@@ -16556,7 +16416,7 @@
 </file>
 
 <file path=customXml/itemProps1.xml><?xml version="1.0" encoding="utf-8"?>
-<ds:datastoreItem xmlns:ds="http://schemas.openxmlformats.org/officeDocument/2006/customXml" ds:itemID="{144791DF-21D0-47DB-AB08-8977FB0A3898}">
+<ds:datastoreItem xmlns:ds="http://schemas.openxmlformats.org/officeDocument/2006/customXml" ds:itemID="{3B126468-2B1C-B848-B8A8-0E5965A18E6B}">
   <ds:schemaRefs>
     <ds:schemaRef ds:uri="http://schemas.openxmlformats.org/officeDocument/2006/bibliography"/>
   </ds:schemaRefs>

--- a/docs/project/Report.docx
+++ b/docs/project/Report.docx
@@ -1,6 +1,6 @@
 
 <file path=word/document.xml><?xml version="1.0" encoding="utf-8"?>
-<w:document xmlns:wpc="http://schemas.microsoft.com/office/word/2010/wordprocessingCanvas" xmlns:cx="http://schemas.microsoft.com/office/drawing/2014/chartex" xmlns:cx1="http://schemas.microsoft.com/office/drawing/2015/9/8/chartex" xmlns:cx2="http://schemas.microsoft.com/office/drawing/2015/10/21/chartex" xmlns:cx3="http://schemas.microsoft.com/office/drawing/2016/5/9/chartex" xmlns:cx4="http://schemas.microsoft.com/office/drawing/2016/5/10/chartex" xmlns:cx5="http://schemas.microsoft.com/office/drawing/2016/5/11/chartex" xmlns:cx6="http://schemas.microsoft.com/office/drawing/2016/5/12/chartex" xmlns:cx7="http://schemas.microsoft.com/office/drawing/2016/5/13/chartex" xmlns:cx8="http://schemas.microsoft.com/office/drawing/2016/5/14/chartex" xmlns:mc="http://schemas.openxmlformats.org/markup-compatibility/2006" xmlns:aink="http://schemas.microsoft.com/office/drawing/2016/ink" xmlns:am3d="http://schemas.microsoft.com/office/drawing/2017/model3d" xmlns:o="urn:schemas-microsoft-com:office:office" xmlns:oel="http://schemas.microsoft.com/office/2019/extlst" xmlns:r="http://schemas.openxmlformats.org/officeDocument/2006/relationships" xmlns:m="http://schemas.openxmlformats.org/officeDocument/2006/math" xmlns:v="urn:schemas-microsoft-com:vml" xmlns:wp14="http://schemas.microsoft.com/office/word/2010/wordprocessingDrawing" xmlns:wp="http://schemas.openxmlformats.org/drawingml/2006/wordprocessingDrawing" xmlns:w10="urn:schemas-microsoft-com:office:word" xmlns:w="http://schemas.openxmlformats.org/wordprocessingml/2006/main" xmlns:w14="http://schemas.microsoft.com/office/word/2010/wordml" xmlns:w15="http://schemas.microsoft.com/office/word/2012/wordml" xmlns:w16cex="http://schemas.microsoft.com/office/word/2018/wordml/cex" xmlns:w16cid="http://schemas.microsoft.com/office/word/2016/wordml/cid" xmlns:w16="http://schemas.microsoft.com/office/word/2018/wordml" xmlns:w16sdtdh="http://schemas.microsoft.com/office/word/2020/wordml/sdtdatahash" xmlns:w16se="http://schemas.microsoft.com/office/word/2015/wordml/symex" xmlns:wpg="http://schemas.microsoft.com/office/word/2010/wordprocessingGroup" xmlns:wpi="http://schemas.microsoft.com/office/word/2010/wordprocessingInk" xmlns:wne="http://schemas.microsoft.com/office/word/2006/wordml" xmlns:wps="http://schemas.microsoft.com/office/word/2010/wordprocessingShape" mc:Ignorable="w14 w15 w16se w16cid w16 w16cex w16sdtdh wp14">
+<w:document xmlns:wpc="http://schemas.microsoft.com/office/word/2010/wordprocessingCanvas" xmlns:cx="http://schemas.microsoft.com/office/drawing/2014/chartex" xmlns:cx1="http://schemas.microsoft.com/office/drawing/2015/9/8/chartex" xmlns:cx2="http://schemas.microsoft.com/office/drawing/2015/10/21/chartex" xmlns:cx3="http://schemas.microsoft.com/office/drawing/2016/5/9/chartex" xmlns:cx4="http://schemas.microsoft.com/office/drawing/2016/5/10/chartex" xmlns:cx5="http://schemas.microsoft.com/office/drawing/2016/5/11/chartex" xmlns:cx6="http://schemas.microsoft.com/office/drawing/2016/5/12/chartex" xmlns:cx7="http://schemas.microsoft.com/office/drawing/2016/5/13/chartex" xmlns:cx8="http://schemas.microsoft.com/office/drawing/2016/5/14/chartex" xmlns:mc="http://schemas.openxmlformats.org/markup-compatibility/2006" xmlns:aink="http://schemas.microsoft.com/office/drawing/2016/ink" xmlns:am3d="http://schemas.microsoft.com/office/drawing/2017/model3d" xmlns:o="urn:schemas-microsoft-com:office:office" xmlns:oel="http://schemas.microsoft.com/office/2019/extlst" xmlns:r="http://schemas.openxmlformats.org/officeDocument/2006/relationships" xmlns:m="http://schemas.openxmlformats.org/officeDocument/2006/math" xmlns:v="urn:schemas-microsoft-com:vml" xmlns:wp14="http://schemas.microsoft.com/office/word/2010/wordprocessingDrawing" xmlns:wp="http://schemas.openxmlformats.org/drawingml/2006/wordprocessingDrawing" xmlns:w10="urn:schemas-microsoft-com:office:word" xmlns:w="http://schemas.openxmlformats.org/wordprocessingml/2006/main" xmlns:w14="http://schemas.microsoft.com/office/word/2010/wordml" xmlns:w15="http://schemas.microsoft.com/office/word/2012/wordml" xmlns:w16cex="http://schemas.microsoft.com/office/word/2018/wordml/cex" xmlns:w16cid="http://schemas.microsoft.com/office/word/2016/wordml/cid" xmlns:w16="http://schemas.microsoft.com/office/word/2018/wordml" xmlns:w16du="http://schemas.microsoft.com/office/word/2023/wordml/word16du" xmlns:w16sdtdh="http://schemas.microsoft.com/office/word/2020/wordml/sdtdatahash" xmlns:w16se="http://schemas.microsoft.com/office/word/2015/wordml/symex" xmlns:wpg="http://schemas.microsoft.com/office/word/2010/wordprocessingGroup" xmlns:wpi="http://schemas.microsoft.com/office/word/2010/wordprocessingInk" xmlns:wne="http://schemas.microsoft.com/office/word/2006/wordml" xmlns:wps="http://schemas.microsoft.com/office/word/2010/wordprocessingShape" mc:Ignorable="w14 w15 w16se w16cid w16 w16cex w16sdtdh w16du wp14">
   <w:body>
     <w:p>
       <w:pPr>
@@ -3928,7 +3928,15 @@
               <w:rPr>
                 <w:rFonts w:cs="Times New Roman"/>
               </w:rPr>
-              <w:t>Create a standalone package that simulates the Enigma Machine</w:t>
+              <w:t xml:space="preserve">Create a standalone package that simulates </w:t>
+            </w:r>
+            <w:r>
+              <w:rPr>
+                <w:rFonts w:cs="Times New Roman"/>
+                <w:i/>
+                <w:iCs/>
+              </w:rPr>
+              <w:t>Enigma I</w:t>
             </w:r>
           </w:p>
         </w:tc>
@@ -4000,14 +4008,12 @@
               </w:rPr>
               <w:t>“</w:t>
             </w:r>
-            <w:proofErr w:type="spellStart"/>
             <w:r>
               <w:rPr>
                 <w:rFonts w:cs="Times New Roman"/>
               </w:rPr>
               <w:t>EnigmaPlus</w:t>
             </w:r>
-            <w:proofErr w:type="spellEnd"/>
             <w:r>
               <w:rPr>
                 <w:rFonts w:cs="Times New Roman"/>
@@ -4051,7 +4057,19 @@
               <w:rPr>
                 <w:rFonts w:cs="Times New Roman"/>
               </w:rPr>
-              <w:t>The enhanced machine should function similarly to the original Enigma and should be more secure cryptographically</w:t>
+              <w:t xml:space="preserve">The </w:t>
+            </w:r>
+            <w:r>
+              <w:rPr>
+                <w:rFonts w:cs="Times New Roman"/>
+              </w:rPr>
+              <w:t xml:space="preserve">“EnigmaPlus” </w:t>
+            </w:r>
+            <w:r>
+              <w:rPr>
+                <w:rFonts w:cs="Times New Roman"/>
+              </w:rPr>
+              <w:t>machine should function similarly to the original Enigma and should be more secure cryptographically</w:t>
             </w:r>
           </w:p>
         </w:tc>
@@ -5081,14 +5099,27 @@
       <w:r>
         <w:t xml:space="preserve">Figure </w:t>
       </w:r>
-      <w:fldSimple w:instr=" SEQ Figure \* ARABIC ">
-        <w:r>
-          <w:rPr>
-            <w:noProof/>
-          </w:rPr>
-          <w:t>1</w:t>
-        </w:r>
-      </w:fldSimple>
+      <w:r>
+        <w:fldChar w:fldCharType="begin"/>
+      </w:r>
+      <w:r>
+        <w:instrText xml:space="preserve"> SEQ Figure \* ARABIC </w:instrText>
+      </w:r>
+      <w:r>
+        <w:fldChar w:fldCharType="separate"/>
+      </w:r>
+      <w:r>
+        <w:rPr>
+          <w:noProof/>
+        </w:rPr>
+        <w:t>1</w:t>
+      </w:r>
+      <w:r>
+        <w:rPr>
+          <w:noProof/>
+        </w:rPr>
+        <w:fldChar w:fldCharType="end"/>
+      </w:r>
       <w:r>
         <w:t xml:space="preserve"> A photo of Enigma I </w:t>
       </w:r>
@@ -6656,14 +6687,27 @@
       <w:r>
         <w:t xml:space="preserve">Equation </w:t>
       </w:r>
-      <w:fldSimple w:instr=" SEQ Equation \* ARABIC ">
-        <w:r>
-          <w:rPr>
-            <w:noProof/>
-          </w:rPr>
-          <w:t>1</w:t>
-        </w:r>
-      </w:fldSimple>
+      <w:r>
+        <w:fldChar w:fldCharType="begin"/>
+      </w:r>
+      <w:r>
+        <w:instrText xml:space="preserve"> SEQ Equation \* ARABIC </w:instrText>
+      </w:r>
+      <w:r>
+        <w:fldChar w:fldCharType="separate"/>
+      </w:r>
+      <w:r>
+        <w:rPr>
+          <w:noProof/>
+        </w:rPr>
+        <w:t>1</w:t>
+      </w:r>
+      <w:r>
+        <w:rPr>
+          <w:noProof/>
+        </w:rPr>
+        <w:fldChar w:fldCharType="end"/>
+      </w:r>
       <w:bookmarkEnd w:id="22"/>
       <w:r>
         <w:t xml:space="preserve"> </w:t>
@@ -7041,14 +7085,27 @@
       <w:r>
         <w:t xml:space="preserve">Table </w:t>
       </w:r>
-      <w:fldSimple w:instr=" SEQ Table \* ARABIC ">
-        <w:r>
-          <w:rPr>
-            <w:noProof/>
-          </w:rPr>
-          <w:t>2</w:t>
-        </w:r>
-      </w:fldSimple>
+      <w:r>
+        <w:fldChar w:fldCharType="begin"/>
+      </w:r>
+      <w:r>
+        <w:instrText xml:space="preserve"> SEQ Table \* ARABIC </w:instrText>
+      </w:r>
+      <w:r>
+        <w:fldChar w:fldCharType="separate"/>
+      </w:r>
+      <w:r>
+        <w:rPr>
+          <w:noProof/>
+        </w:rPr>
+        <w:t>2</w:t>
+      </w:r>
+      <w:r>
+        <w:rPr>
+          <w:noProof/>
+        </w:rPr>
+        <w:fldChar w:fldCharType="end"/>
+      </w:r>
       <w:bookmarkEnd w:id="26"/>
       <w:r>
         <w:t xml:space="preserve"> "Enigma I" reflector encodings </w:t>
@@ -7111,7 +7168,13 @@
         <w:t xml:space="preserve"> result in the plugboard having no </w:t>
       </w:r>
       <w:r>
-        <w:t>effect. The</w:t>
+        <w:t>effect</w:t>
+      </w:r>
+      <w:r>
+        <w:t xml:space="preserve"> for that letter</w:t>
+      </w:r>
+      <w:r>
+        <w:t>. The</w:t>
       </w:r>
       <w:r>
         <w:t xml:space="preserve"> plugboards letter swapping effect only occurred twice </w:t>
@@ -7133,9 +7196,9 @@
           <w:noProof/>
         </w:rPr>
         <w:drawing>
-          <wp:inline distT="0" distB="0" distL="0" distR="0" wp14:anchorId="24158133" wp14:editId="162FA7F7">
-            <wp:extent cx="2462317" cy="1637907"/>
-            <wp:effectExtent l="0" t="0" r="0" b="635"/>
+          <wp:inline distT="0" distB="0" distL="0" distR="0" wp14:anchorId="24158133" wp14:editId="3C4B6203">
+            <wp:extent cx="1921264" cy="1278005"/>
+            <wp:effectExtent l="0" t="0" r="3175" b="0"/>
             <wp:docPr id="595359584" name="Picture 2" descr="View at the plug board (Steckerbrett)"/>
             <wp:cNvGraphicFramePr>
               <a:graphicFrameLocks xmlns:a="http://schemas.openxmlformats.org/drawingml/2006/main" noChangeAspect="1"/>
@@ -7165,7 +7228,7 @@
                   <pic:spPr bwMode="auto">
                     <a:xfrm>
                       <a:off x="0" y="0"/>
-                      <a:ext cx="2487739" cy="1654818"/>
+                      <a:ext cx="1954916" cy="1300390"/>
                     </a:xfrm>
                     <a:prstGeom prst="rect">
                       <a:avLst/>
@@ -7190,14 +7253,27 @@
       <w:r>
         <w:t xml:space="preserve">Figure </w:t>
       </w:r>
-      <w:fldSimple w:instr=" SEQ Figure \* ARABIC ">
-        <w:r>
-          <w:rPr>
-            <w:noProof/>
-          </w:rPr>
-          <w:t>2</w:t>
-        </w:r>
-      </w:fldSimple>
+      <w:r>
+        <w:fldChar w:fldCharType="begin"/>
+      </w:r>
+      <w:r>
+        <w:instrText xml:space="preserve"> SEQ Figure \* ARABIC </w:instrText>
+      </w:r>
+      <w:r>
+        <w:fldChar w:fldCharType="separate"/>
+      </w:r>
+      <w:r>
+        <w:rPr>
+          <w:noProof/>
+        </w:rPr>
+        <w:t>2</w:t>
+      </w:r>
+      <w:r>
+        <w:rPr>
+          <w:noProof/>
+        </w:rPr>
+        <w:fldChar w:fldCharType="end"/>
+      </w:r>
       <w:r>
         <w:t xml:space="preserve"> A front-facing photo of the Enigma I plugboard with cables in place </w:t>
       </w:r>
@@ -7389,62 +7465,68 @@
         <w:rPr>
           <w:rFonts w:cs="Times New Roman"/>
         </w:rPr>
+        <w:t>redirections is then transmitted to the reflector where the signal</w:t>
+      </w:r>
+      <w:r>
+        <w:rPr>
+          <w:rFonts w:cs="Times New Roman"/>
+        </w:rPr>
+        <w:t>’s direction</w:t>
+      </w:r>
+      <w:r>
+        <w:rPr>
+          <w:rFonts w:cs="Times New Roman"/>
+        </w:rPr>
+        <w:t xml:space="preserve"> is </w:t>
+      </w:r>
+      <w:r>
+        <w:rPr>
+          <w:rFonts w:cs="Times New Roman"/>
+        </w:rPr>
+        <w:t>reversed and redirected</w:t>
+      </w:r>
+      <w:r>
+        <w:rPr>
+          <w:rFonts w:cs="Times New Roman"/>
+        </w:rPr>
+        <w:t xml:space="preserve"> </w:t>
+      </w:r>
+      <w:r>
+        <w:rPr>
+          <w:rFonts w:cs="Times New Roman"/>
+        </w:rPr>
+        <w:t xml:space="preserve">to </w:t>
+      </w:r>
+      <w:r>
+        <w:rPr>
+          <w:rFonts w:cs="Times New Roman"/>
+        </w:rPr>
+        <w:t xml:space="preserve">a </w:t>
+      </w:r>
+      <w:r>
+        <w:rPr>
+          <w:rFonts w:cs="Times New Roman"/>
+        </w:rPr>
+        <w:t xml:space="preserve">different </w:t>
+      </w:r>
+      <w:r>
+        <w:rPr>
+          <w:rFonts w:cs="Times New Roman"/>
+        </w:rPr>
+        <w:t>letter’s contact</w:t>
+      </w:r>
+      <w:r>
+        <w:rPr>
+          <w:rFonts w:cs="Times New Roman"/>
+        </w:rPr>
+        <w:t xml:space="preserve">. The signal then passes through all three rotors for a final time, this time </w:t>
+      </w:r>
+      <w:r>
+        <w:rPr>
+          <w:rFonts w:cs="Times New Roman"/>
+        </w:rPr>
         <w:lastRenderedPageBreak/>
-        <w:t>redirections is then transmitted to the reflector where the signal</w:t>
-      </w:r>
-      <w:r>
-        <w:rPr>
-          <w:rFonts w:cs="Times New Roman"/>
-        </w:rPr>
-        <w:t>’s direction</w:t>
-      </w:r>
-      <w:r>
-        <w:rPr>
-          <w:rFonts w:cs="Times New Roman"/>
-        </w:rPr>
-        <w:t xml:space="preserve"> is </w:t>
-      </w:r>
-      <w:r>
-        <w:rPr>
-          <w:rFonts w:cs="Times New Roman"/>
-        </w:rPr>
-        <w:t>reversed and redirected</w:t>
-      </w:r>
-      <w:r>
-        <w:rPr>
-          <w:rFonts w:cs="Times New Roman"/>
-        </w:rPr>
-        <w:t xml:space="preserve"> </w:t>
-      </w:r>
-      <w:r>
-        <w:rPr>
-          <w:rFonts w:cs="Times New Roman"/>
-        </w:rPr>
-        <w:t xml:space="preserve">to </w:t>
-      </w:r>
-      <w:r>
-        <w:rPr>
-          <w:rFonts w:cs="Times New Roman"/>
-        </w:rPr>
-        <w:t xml:space="preserve">a </w:t>
-      </w:r>
-      <w:r>
-        <w:rPr>
-          <w:rFonts w:cs="Times New Roman"/>
-        </w:rPr>
-        <w:t xml:space="preserve">different </w:t>
-      </w:r>
-      <w:r>
-        <w:rPr>
-          <w:rFonts w:cs="Times New Roman"/>
-        </w:rPr>
-        <w:t>letter’s contact</w:t>
-      </w:r>
-      <w:r>
-        <w:rPr>
-          <w:rFonts w:cs="Times New Roman"/>
-        </w:rPr>
-        <w:t xml:space="preserve">. The signal then passes through all three rotors for a final time, this time from left-to-right, before </w:t>
+        <w:t xml:space="preserve">from left-to-right, before </w:t>
       </w:r>
       <w:r>
         <w:rPr>
@@ -7939,14 +8021,27 @@
       <w:r>
         <w:t xml:space="preserve">Equation </w:t>
       </w:r>
-      <w:fldSimple w:instr=" SEQ Equation \* ARABIC ">
-        <w:r>
-          <w:rPr>
-            <w:noProof/>
-          </w:rPr>
-          <w:t>2</w:t>
-        </w:r>
-      </w:fldSimple>
+      <w:r>
+        <w:fldChar w:fldCharType="begin"/>
+      </w:r>
+      <w:r>
+        <w:instrText xml:space="preserve"> SEQ Equation \* ARABIC </w:instrText>
+      </w:r>
+      <w:r>
+        <w:fldChar w:fldCharType="separate"/>
+      </w:r>
+      <w:r>
+        <w:rPr>
+          <w:noProof/>
+        </w:rPr>
+        <w:t>2</w:t>
+      </w:r>
+      <w:r>
+        <w:rPr>
+          <w:noProof/>
+        </w:rPr>
+        <w:fldChar w:fldCharType="end"/>
+      </w:r>
       <w:r>
         <w:t xml:space="preserve"> The encryption steps of Enigma I</w:t>
       </w:r>
@@ -8002,8 +8097,24 @@
       <w:r>
         <w:t xml:space="preserve"> difficult to predict the outcome of an encryption. This section aims to abstract each component into a logical model to help demonstrate the behaviour and weaknesses of the machine.</w:t>
       </w:r>
-      <w:r>
-        <w:t xml:space="preserve"> The diagrams provided are inspired by work from Smart </w:t>
+    </w:p>
+    <w:p>
+      <w:pPr>
+        <w:rPr>
+          <w:rFonts w:eastAsiaTheme="minorEastAsia"/>
+        </w:rPr>
+      </w:pPr>
+      <w:r>
+        <w:t xml:space="preserve">Firstly, </w:t>
+      </w:r>
+      <w:r>
+        <w:t>The diagrams provided</w:t>
+      </w:r>
+      <w:r>
+        <w:t xml:space="preserve"> (Figures 3-7)</w:t>
+      </w:r>
+      <w:r>
+        <w:t xml:space="preserve"> are inspired by work from Smart </w:t>
       </w:r>
       <w:sdt>
         <w:sdtPr>
@@ -8070,7 +8181,231 @@
         </w:sdtContent>
       </w:sdt>
       <w:r>
+        <w:t xml:space="preserve"> and depict rectangles with nodes on each side to represent each letter. The connection</w:t>
+      </w:r>
+      <w:r>
+        <w:t>s</w:t>
+      </w:r>
+      <w:r>
+        <w:t xml:space="preserve"> between these nodes </w:t>
+      </w:r>
+      <w:r>
+        <w:t xml:space="preserve">represent </w:t>
+      </w:r>
+      <w:r>
+        <w:t xml:space="preserve">the internal wiring of each component or, in a more logical sense, the </w:t>
+      </w:r>
+      <w:r>
+        <w:t xml:space="preserve">letter-to-letter </w:t>
+      </w:r>
+      <w:r>
+        <w:t xml:space="preserve">mappings of each component. These diagrams are designed such that the any letter </w:t>
+      </w:r>
+      <m:oMath>
+        <m:r>
+          <w:rPr>
+            <w:rFonts w:ascii="Cambria Math" w:hAnsi="Cambria Math"/>
+          </w:rPr>
+          <m:t>x</m:t>
+        </m:r>
+      </m:oMath>
+      <w:r>
+        <w:rPr>
+          <w:rFonts w:eastAsiaTheme="minorEastAsia"/>
+        </w:rPr>
+        <w:t xml:space="preserve"> is </w:t>
+      </w:r>
+      <w:r>
+        <w:rPr>
+          <w:rFonts w:eastAsiaTheme="minorEastAsia"/>
+          <w:b/>
+          <w:bCs/>
+        </w:rPr>
+        <w:t>input on the right</w:t>
+      </w:r>
+      <w:r>
+        <w:rPr>
+          <w:rFonts w:eastAsiaTheme="minorEastAsia"/>
+        </w:rPr>
+        <w:t xml:space="preserve"> and the </w:t>
+      </w:r>
+      <w:r>
+        <w:rPr>
+          <w:rFonts w:eastAsiaTheme="minorEastAsia"/>
+          <w:b/>
+          <w:bCs/>
+        </w:rPr>
+        <w:t xml:space="preserve">output </w:t>
+      </w:r>
+      <w:r>
+        <w:rPr>
+          <w:rFonts w:eastAsiaTheme="minorEastAsia"/>
+          <w:b/>
+          <w:bCs/>
+        </w:rPr>
+        <w:t>on the left</w:t>
+      </w:r>
+      <w:r>
+        <w:rPr>
+          <w:rFonts w:eastAsiaTheme="minorEastAsia"/>
+        </w:rPr>
+        <w:t xml:space="preserve"> is map(x). Consequently, the left can also represent </w:t>
+      </w:r>
+      <m:oMath>
+        <m:sSup>
+          <m:sSupPr>
+            <m:ctrlPr>
+              <w:rPr>
+                <w:rFonts w:ascii="Cambria Math" w:eastAsiaTheme="minorEastAsia" w:hAnsi="Cambria Math"/>
+                <w:i/>
+              </w:rPr>
+            </m:ctrlPr>
+          </m:sSupPr>
+          <m:e>
+            <m:r>
+              <w:rPr>
+                <w:rFonts w:ascii="Cambria Math" w:eastAsiaTheme="minorEastAsia" w:hAnsi="Cambria Math"/>
+              </w:rPr>
+              <m:t>x</m:t>
+            </m:r>
+          </m:e>
+          <m:sup>
+            <m:r>
+              <w:rPr>
+                <w:rFonts w:ascii="Cambria Math" w:eastAsiaTheme="minorEastAsia" w:hAnsi="Cambria Math"/>
+              </w:rPr>
+              <m:t>'</m:t>
+            </m:r>
+          </m:sup>
+        </m:sSup>
+      </m:oMath>
+      <w:r>
+        <w:rPr>
+          <w:rFonts w:eastAsiaTheme="minorEastAsia"/>
+        </w:rPr>
+        <w:t xml:space="preserve"> and the right-hand side represents </w:t>
+      </w:r>
+      <m:oMath>
+        <m:r>
+          <w:rPr>
+            <w:rFonts w:ascii="Cambria Math" w:eastAsiaTheme="minorEastAsia" w:hAnsi="Cambria Math"/>
+          </w:rPr>
+          <m:t>ma</m:t>
+        </m:r>
+        <m:sSup>
+          <m:sSupPr>
+            <m:ctrlPr>
+              <w:rPr>
+                <w:rFonts w:ascii="Cambria Math" w:eastAsiaTheme="minorEastAsia" w:hAnsi="Cambria Math"/>
+                <w:i/>
+              </w:rPr>
+            </m:ctrlPr>
+          </m:sSupPr>
+          <m:e>
+            <m:r>
+              <w:rPr>
+                <w:rFonts w:ascii="Cambria Math" w:eastAsiaTheme="minorEastAsia" w:hAnsi="Cambria Math"/>
+              </w:rPr>
+              <m:t>p</m:t>
+            </m:r>
+          </m:e>
+          <m:sup>
+            <m:r>
+              <w:rPr>
+                <w:rFonts w:ascii="Cambria Math" w:eastAsiaTheme="minorEastAsia" w:hAnsi="Cambria Math"/>
+              </w:rPr>
+              <m:t>-1</m:t>
+            </m:r>
+          </m:sup>
+        </m:sSup>
+        <m:d>
+          <m:dPr>
+            <m:ctrlPr>
+              <w:rPr>
+                <w:rFonts w:ascii="Cambria Math" w:eastAsiaTheme="minorEastAsia" w:hAnsi="Cambria Math"/>
+                <w:i/>
+              </w:rPr>
+            </m:ctrlPr>
+          </m:dPr>
+          <m:e>
+            <m:sSup>
+              <m:sSupPr>
+                <m:ctrlPr>
+                  <w:rPr>
+                    <w:rFonts w:ascii="Cambria Math" w:eastAsiaTheme="minorEastAsia" w:hAnsi="Cambria Math"/>
+                    <w:i/>
+                  </w:rPr>
+                </m:ctrlPr>
+              </m:sSupPr>
+              <m:e>
+                <m:r>
+                  <w:rPr>
+                    <w:rFonts w:ascii="Cambria Math" w:eastAsiaTheme="minorEastAsia" w:hAnsi="Cambria Math"/>
+                  </w:rPr>
+                  <m:t>x</m:t>
+                </m:r>
+              </m:e>
+              <m:sup>
+                <m:r>
+                  <w:rPr>
+                    <w:rFonts w:ascii="Cambria Math" w:eastAsiaTheme="minorEastAsia" w:hAnsi="Cambria Math"/>
+                  </w:rPr>
+                  <m:t>'</m:t>
+                </m:r>
+              </m:sup>
+            </m:sSup>
+          </m:e>
+        </m:d>
+      </m:oMath>
+      <w:r>
+        <w:rPr>
+          <w:rFonts w:eastAsiaTheme="minorEastAsia"/>
+        </w:rPr>
         <w:t>.</w:t>
+      </w:r>
+      <w:r>
+        <w:rPr>
+          <w:rFonts w:eastAsiaTheme="minorEastAsia"/>
+        </w:rPr>
+        <w:t xml:space="preserve"> For example, Figure 3 shows the plugboard in which if the input on the right is “A” then the output will be map(“A”) which is “D”.</w:t>
+      </w:r>
+      <w:r>
+        <w:rPr>
+          <w:rFonts w:eastAsiaTheme="minorEastAsia"/>
+        </w:rPr>
+        <w:t xml:space="preserve"> The reason for representing input on the right-hand side is to better reflect the workings of the Enigma machine. It is important to note that, in the case </w:t>
+      </w:r>
+      <w:r>
+        <w:rPr>
+          <w:rFonts w:eastAsiaTheme="minorEastAsia"/>
+        </w:rPr>
+        <w:t>of</w:t>
+      </w:r>
+      <w:r>
+        <w:rPr>
+          <w:rFonts w:eastAsiaTheme="minorEastAsia"/>
+        </w:rPr>
+        <w:t xml:space="preserve"> rotors, the </w:t>
+      </w:r>
+      <m:oMath>
+        <m:r>
+          <w:rPr>
+            <w:rFonts w:ascii="Cambria Math" w:eastAsiaTheme="minorEastAsia" w:hAnsi="Cambria Math"/>
+          </w:rPr>
+          <m:t>map</m:t>
+        </m:r>
+      </m:oMath>
+      <w:r>
+        <w:rPr>
+          <w:rFonts w:eastAsiaTheme="minorEastAsia"/>
+        </w:rPr>
+        <w:t xml:space="preserve"> function refers</w:t>
+      </w:r>
+      <w:r>
+        <w:rPr>
+          <w:rFonts w:eastAsiaTheme="minorEastAsia"/>
+        </w:rPr>
+        <w:t xml:space="preserve"> to the component with no rotational effects.</w:t>
       </w:r>
     </w:p>
     <w:p>
@@ -8116,9 +8451,9 @@
           <w:noProof/>
         </w:rPr>
         <w:drawing>
-          <wp:inline distT="0" distB="0" distL="0" distR="0" wp14:anchorId="767FD9F9" wp14:editId="4FC34506">
-            <wp:extent cx="2540684" cy="3297115"/>
-            <wp:effectExtent l="0" t="0" r="0" b="0"/>
+          <wp:inline distT="0" distB="0" distL="0" distR="0" wp14:anchorId="767FD9F9" wp14:editId="0D0078A0">
+            <wp:extent cx="2052131" cy="2663107"/>
+            <wp:effectExtent l="0" t="0" r="5715" b="4445"/>
             <wp:docPr id="1307935081" name="Picture 1" descr="A diagram of lines and dots&#10;&#10;Description automatically generated"/>
             <wp:cNvGraphicFramePr>
               <a:graphicFrameLocks xmlns:a="http://schemas.openxmlformats.org/drawingml/2006/main" noChangeAspect="1"/>
@@ -8139,7 +8474,7 @@
                   <pic:spPr>
                     <a:xfrm>
                       <a:off x="0" y="0"/>
-                      <a:ext cx="2551384" cy="3311001"/>
+                      <a:ext cx="2087310" cy="2708759"/>
                     </a:xfrm>
                     <a:prstGeom prst="rect">
                       <a:avLst/>
@@ -8160,28 +8495,43 @@
       <w:r>
         <w:t xml:space="preserve">Figure </w:t>
       </w:r>
-      <w:fldSimple w:instr=" SEQ Figure \* ARABIC ">
-        <w:r>
-          <w:rPr>
-            <w:noProof/>
-          </w:rPr>
-          <w:t>3</w:t>
-        </w:r>
-      </w:fldSimple>
+      <w:r>
+        <w:fldChar w:fldCharType="begin"/>
+      </w:r>
+      <w:r>
+        <w:instrText xml:space="preserve"> SEQ Figure \* ARABIC </w:instrText>
+      </w:r>
+      <w:r>
+        <w:fldChar w:fldCharType="separate"/>
+      </w:r>
+      <w:r>
+        <w:rPr>
+          <w:noProof/>
+        </w:rPr>
+        <w:t>3</w:t>
+      </w:r>
+      <w:r>
+        <w:rPr>
+          <w:noProof/>
+        </w:rPr>
+        <w:fldChar w:fldCharType="end"/>
+      </w:r>
       <w:r>
         <w:t xml:space="preserve"> </w:t>
       </w:r>
       <w:bookmarkEnd w:id="35"/>
       <w:r>
-        <w:t>A wiring diagram to show a plugboards potential encoding</w:t>
-      </w:r>
-    </w:p>
-    <w:p/>
-    <w:p/>
-    <w:p/>
-    <w:p/>
-    <w:p>
-      <w:r>
+        <w:t xml:space="preserve">A wiring diagram to show a plugboards potential </w:t>
+      </w:r>
+      <w:proofErr w:type="gramStart"/>
+      <w:r>
+        <w:t>encoding</w:t>
+      </w:r>
+      <w:proofErr w:type="gramEnd"/>
+    </w:p>
+    <w:p>
+      <w:r>
+        <w:lastRenderedPageBreak/>
         <w:t>The reflector acts as a substitution cypher with additional constraints being self-coding and reciprocal coding</w:t>
       </w:r>
       <w:r>
@@ -8204,39 +8554,6 @@
       </w:r>
       <w:r>
         <w:t>such as Figure 4 which demonstrates an example of a reflector. In the diagram, A is shown to be connected to F and vice versa such that any input into the reflector will output the letter at the connected node.</w:t>
-      </w:r>
-    </w:p>
-    <w:p>
-      <w:pPr>
-        <w:rPr>
-          <w:rFonts w:eastAsiaTheme="minorEastAsia"/>
-        </w:rPr>
-      </w:pPr>
-      <w:proofErr w:type="gramStart"/>
-      <w:r>
-        <w:rPr>
-          <w:rFonts w:eastAsiaTheme="minorEastAsia"/>
-        </w:rPr>
-        <w:t>TODO :</w:t>
-      </w:r>
-      <w:proofErr w:type="gramEnd"/>
-      <w:r>
-        <w:rPr>
-          <w:rFonts w:eastAsiaTheme="minorEastAsia"/>
-        </w:rPr>
-        <w:t xml:space="preserve"> </w:t>
-      </w:r>
-      <w:r>
-        <w:rPr>
-          <w:rFonts w:eastAsiaTheme="minorEastAsia"/>
-        </w:rPr>
-        <w:t>Define map(x), explain function</w:t>
-      </w:r>
-      <w:r>
-        <w:rPr>
-          <w:rFonts w:eastAsiaTheme="minorEastAsia"/>
-        </w:rPr>
-        <w:t>s and direction of diagrams</w:t>
       </w:r>
     </w:p>
     <w:p>
@@ -8275,13 +8592,7 @@
             <w:rPr>
               <w:rFonts w:ascii="Cambria Math" w:hAnsi="Cambria Math"/>
             </w:rPr>
-            <m:t>=</m:t>
-          </m:r>
-          <m:r>
-            <w:rPr>
-              <w:rFonts w:ascii="Cambria Math" w:hAnsi="Cambria Math"/>
-            </w:rPr>
-            <m:t>map</m:t>
+            <m:t>=map</m:t>
           </m:r>
           <m:d>
             <m:dPr>
@@ -8305,19 +8616,7 @@
             <w:rPr>
               <w:rFonts w:ascii="Cambria Math" w:hAnsi="Cambria Math"/>
             </w:rPr>
-            <m:t>=</m:t>
-          </m:r>
-          <m:r>
-            <w:rPr>
-              <w:rFonts w:ascii="Cambria Math" w:hAnsi="Cambria Math"/>
-            </w:rPr>
-            <m:t>x</m:t>
-          </m:r>
-          <m:r>
-            <w:rPr>
-              <w:rFonts w:ascii="Cambria Math" w:hAnsi="Cambria Math"/>
-            </w:rPr>
-            <m:t>'</m:t>
+            <m:t>=x'</m:t>
           </m:r>
         </m:oMath>
       </m:oMathPara>
@@ -8334,19 +8633,7 @@
             <w:rPr>
               <w:rFonts w:ascii="Cambria Math" w:eastAsiaTheme="minorEastAsia" w:hAnsi="Cambria Math"/>
             </w:rPr>
-            <m:t>where</m:t>
-          </m:r>
-          <m:r>
-            <w:rPr>
-              <w:rFonts w:ascii="Cambria Math" w:eastAsiaTheme="minorEastAsia" w:hAnsi="Cambria Math"/>
-            </w:rPr>
-            <m:t xml:space="preserve"> </m:t>
-          </m:r>
-          <m:r>
-            <w:rPr>
-              <w:rFonts w:ascii="Cambria Math" w:eastAsiaTheme="minorEastAsia" w:hAnsi="Cambria Math"/>
-            </w:rPr>
-            <m:t>f</m:t>
+            <m:t>where f</m:t>
           </m:r>
           <m:d>
             <m:dPr>
@@ -8420,51 +8707,7 @@
             <w:rPr>
               <w:rFonts w:ascii="Cambria Math" w:eastAsiaTheme="minorEastAsia" w:hAnsi="Cambria Math"/>
             </w:rPr>
-            <m:t>=</m:t>
-          </m:r>
-          <m:sSup>
-            <m:sSupPr>
-              <m:ctrlPr>
-                <w:rPr>
-                  <w:rFonts w:ascii="Cambria Math" w:eastAsiaTheme="minorEastAsia" w:hAnsi="Cambria Math"/>
-                  <w:i/>
-                </w:rPr>
-              </m:ctrlPr>
-            </m:sSupPr>
-            <m:e>
-              <m:r>
-                <w:rPr>
-                  <w:rFonts w:ascii="Cambria Math" w:eastAsiaTheme="minorEastAsia" w:hAnsi="Cambria Math"/>
-                </w:rPr>
-                <m:t>x</m:t>
-              </m:r>
-            </m:e>
-            <m:sup>
-              <m:r>
-                <w:rPr>
-                  <w:rFonts w:ascii="Cambria Math" w:eastAsiaTheme="minorEastAsia" w:hAnsi="Cambria Math"/>
-                </w:rPr>
-                <m:t>'</m:t>
-              </m:r>
-            </m:sup>
-          </m:sSup>
-          <m:r>
-            <w:rPr>
-              <w:rFonts w:ascii="Cambria Math" w:eastAsiaTheme="minorEastAsia" w:hAnsi="Cambria Math"/>
-            </w:rPr>
-            <m:t xml:space="preserve">and </m:t>
-          </m:r>
-          <m:r>
-            <w:rPr>
-              <w:rFonts w:ascii="Cambria Math" w:eastAsiaTheme="minorEastAsia" w:hAnsi="Cambria Math"/>
-            </w:rPr>
-            <m:t>x ≠x</m:t>
-          </m:r>
-          <m:r>
-            <w:rPr>
-              <w:rFonts w:ascii="Cambria Math" w:eastAsiaTheme="minorEastAsia" w:hAnsi="Cambria Math"/>
-            </w:rPr>
-            <m:t>'</m:t>
+            <m:t xml:space="preserve"> and x≠x'</m:t>
           </m:r>
         </m:oMath>
       </m:oMathPara>
@@ -8482,14 +8725,27 @@
       <w:r>
         <w:t xml:space="preserve">Equation </w:t>
       </w:r>
-      <w:fldSimple w:instr=" SEQ Equation \* ARABIC ">
-        <w:r>
-          <w:rPr>
-            <w:noProof/>
-          </w:rPr>
-          <w:t>3</w:t>
-        </w:r>
-      </w:fldSimple>
+      <w:r>
+        <w:fldChar w:fldCharType="begin"/>
+      </w:r>
+      <w:r>
+        <w:instrText xml:space="preserve"> SEQ Equation \* ARABIC </w:instrText>
+      </w:r>
+      <w:r>
+        <w:fldChar w:fldCharType="separate"/>
+      </w:r>
+      <w:r>
+        <w:rPr>
+          <w:noProof/>
+        </w:rPr>
+        <w:t>3</w:t>
+      </w:r>
+      <w:r>
+        <w:rPr>
+          <w:noProof/>
+        </w:rPr>
+        <w:fldChar w:fldCharType="end"/>
+      </w:r>
       <w:bookmarkEnd w:id="36"/>
       <w:r>
         <w:t xml:space="preserve"> An equation and additional constraints to describe the behaviour of an Enigma Reflector</w:t>
@@ -8505,9 +8761,9 @@
           <w:noProof/>
         </w:rPr>
         <w:drawing>
-          <wp:inline distT="0" distB="0" distL="0" distR="0" wp14:anchorId="6BDC7A11" wp14:editId="56A280E0">
-            <wp:extent cx="1748055" cy="3427681"/>
-            <wp:effectExtent l="0" t="0" r="5080" b="1905"/>
+          <wp:inline distT="0" distB="0" distL="0" distR="0" wp14:anchorId="6BDC7A11" wp14:editId="6DBC60D4">
+            <wp:extent cx="1410837" cy="2766448"/>
+            <wp:effectExtent l="0" t="0" r="0" b="0"/>
             <wp:docPr id="1710996922" name="Picture 1" descr="A diagram of a diagram&#10;&#10;Description automatically generated"/>
             <wp:cNvGraphicFramePr>
               <a:graphicFrameLocks xmlns:a="http://schemas.openxmlformats.org/drawingml/2006/main" noChangeAspect="1"/>
@@ -8528,7 +8784,7 @@
                   <pic:spPr>
                     <a:xfrm>
                       <a:off x="0" y="0"/>
-                      <a:ext cx="1756051" cy="3443361"/>
+                      <a:ext cx="1441377" cy="2826332"/>
                     </a:xfrm>
                     <a:prstGeom prst="rect">
                       <a:avLst/>
@@ -8549,23 +8805,40 @@
       <w:r>
         <w:t xml:space="preserve">Figure </w:t>
       </w:r>
-      <w:fldSimple w:instr=" SEQ Figure \* ARABIC ">
-        <w:r>
-          <w:rPr>
-            <w:noProof/>
-          </w:rPr>
-          <w:t>4</w:t>
-        </w:r>
-      </w:fldSimple>
+      <w:r>
+        <w:fldChar w:fldCharType="begin"/>
+      </w:r>
+      <w:r>
+        <w:instrText xml:space="preserve"> SEQ Figure \* ARABIC </w:instrText>
+      </w:r>
+      <w:r>
+        <w:fldChar w:fldCharType="separate"/>
+      </w:r>
+      <w:r>
+        <w:rPr>
+          <w:noProof/>
+        </w:rPr>
+        <w:t>4</w:t>
+      </w:r>
+      <w:r>
+        <w:rPr>
+          <w:noProof/>
+        </w:rPr>
+        <w:fldChar w:fldCharType="end"/>
+      </w:r>
       <w:r>
         <w:t xml:space="preserve"> </w:t>
       </w:r>
       <w:bookmarkEnd w:id="38"/>
       <w:r>
-        <w:t>A wiring diagram to show a potential encoding for a reflector</w:t>
-      </w:r>
-    </w:p>
-    <w:p/>
+        <w:t xml:space="preserve">A wiring diagram to show a potential encoding for a </w:t>
+      </w:r>
+      <w:proofErr w:type="gramStart"/>
+      <w:r>
+        <w:t>reflector</w:t>
+      </w:r>
+      <w:proofErr w:type="gramEnd"/>
+    </w:p>
     <w:p>
       <w:pPr>
         <w:rPr>
@@ -8624,7 +8897,13 @@
         <w:t>. This effect is easily seen with the horizontal connection between F</w:t>
       </w:r>
       <w:r>
+        <w:t xml:space="preserve"> on the left image</w:t>
+      </w:r>
+      <w:r>
         <w:t>. Once the rotor is rotated the same connection is moved upwards in the diagram to become a horizontal connection between E</w:t>
+      </w:r>
+      <w:r>
+        <w:t xml:space="preserve"> as shown by the image on the right</w:t>
       </w:r>
       <w:r>
         <w:t xml:space="preserve">. </w:t>
@@ -8651,13 +8930,7 @@
           <w:rPr>
             <w:rFonts w:ascii="Cambria Math" w:eastAsiaTheme="minorEastAsia" w:hAnsi="Cambria Math"/>
           </w:rPr>
-          <m:t>x</m:t>
-        </m:r>
-        <m:r>
-          <w:rPr>
-            <w:rFonts w:ascii="Cambria Math" w:eastAsiaTheme="minorEastAsia" w:hAnsi="Cambria Math"/>
-          </w:rPr>
-          <m:t>+</m:t>
+          <m:t>x+</m:t>
         </m:r>
         <m:r>
           <m:rPr>
@@ -8707,13 +8980,7 @@
           <w:rPr>
             <w:rFonts w:ascii="Cambria Math" w:eastAsiaTheme="minorEastAsia" w:hAnsi="Cambria Math"/>
           </w:rPr>
-          <m:t>x</m:t>
-        </m:r>
-        <m:r>
-          <w:rPr>
-            <w:rFonts w:ascii="Cambria Math" w:eastAsiaTheme="minorEastAsia" w:hAnsi="Cambria Math"/>
-          </w:rPr>
-          <m:t>+</m:t>
+          <m:t>x+</m:t>
         </m:r>
         <m:r>
           <m:rPr>
@@ -8888,26 +9155,12 @@
           <w:rFonts w:eastAsiaTheme="minorEastAsia"/>
         </w:rPr>
       </w:pPr>
-      <w:r>
-        <w:rPr>
-          <w:rFonts w:eastAsiaTheme="minorEastAsia"/>
-        </w:rPr>
-        <w:t>TODO : Check this function</w:t>
-      </w:r>
-    </w:p>
-    <w:p>
-      <w:pPr>
-        <w:rPr>
-          <w:rFonts w:eastAsiaTheme="minorEastAsia"/>
-        </w:rPr>
-      </w:pPr>
       <m:oMathPara>
         <m:oMath>
           <m:r>
             <w:rPr>
               <w:rFonts w:ascii="Cambria Math" w:eastAsiaTheme="minorEastAsia" w:hAnsi="Cambria Math"/>
             </w:rPr>
-            <w:lastRenderedPageBreak/>
             <m:t>f</m:t>
           </m:r>
           <m:d>
@@ -8956,19 +9209,7 @@
             <w:rPr>
               <w:rFonts w:ascii="Cambria Math" w:eastAsiaTheme="minorEastAsia" w:hAnsi="Cambria Math"/>
             </w:rPr>
-            <m:t>=x</m:t>
-          </m:r>
-          <m:r>
-            <w:rPr>
-              <w:rFonts w:ascii="Cambria Math" w:eastAsiaTheme="minorEastAsia" w:hAnsi="Cambria Math"/>
-            </w:rPr>
-            <m:t>'</m:t>
-          </m:r>
-          <m:r>
-            <w:rPr>
-              <w:rFonts w:ascii="Cambria Math" w:eastAsiaTheme="minorEastAsia" w:hAnsi="Cambria Math"/>
-            </w:rPr>
-            <m:t>=map</m:t>
+            <m:t>=x'=map</m:t>
           </m:r>
           <m:d>
             <m:dPr>
@@ -9093,19 +9334,7 @@
                 <w:rPr>
                   <w:rFonts w:ascii="Cambria Math" w:eastAsiaTheme="minorEastAsia" w:hAnsi="Cambria Math"/>
                 </w:rPr>
-                <m:t>x</m:t>
-              </m:r>
-              <m:r>
-                <w:rPr>
-                  <w:rFonts w:ascii="Cambria Math" w:eastAsiaTheme="minorEastAsia" w:hAnsi="Cambria Math"/>
-                </w:rPr>
-                <m:t>'</m:t>
-              </m:r>
-              <m:r>
-                <w:rPr>
-                  <w:rFonts w:ascii="Cambria Math" w:eastAsiaTheme="minorEastAsia" w:hAnsi="Cambria Math"/>
-                </w:rPr>
-                <m:t>,</m:t>
+                <m:t>x',</m:t>
               </m:r>
               <m:r>
                 <m:rPr>
@@ -9164,19 +9393,7 @@
                 <w:rPr>
                   <w:rFonts w:ascii="Cambria Math" w:eastAsiaTheme="minorEastAsia" w:hAnsi="Cambria Math"/>
                 </w:rPr>
-                <m:t>x</m:t>
-              </m:r>
-              <m:r>
-                <w:rPr>
-                  <w:rFonts w:ascii="Cambria Math" w:eastAsiaTheme="minorEastAsia" w:hAnsi="Cambria Math"/>
-                </w:rPr>
-                <m:t>'</m:t>
-              </m:r>
-              <m:r>
-                <w:rPr>
-                  <w:rFonts w:ascii="Cambria Math" w:eastAsiaTheme="minorEastAsia" w:hAnsi="Cambria Math"/>
-                </w:rPr>
-                <m:t>+</m:t>
+                <m:t>x'+</m:t>
               </m:r>
               <m:r>
                 <m:rPr>
@@ -9246,11 +9463,21 @@
       <w:r>
         <w:t xml:space="preserve">Equation </w:t>
       </w:r>
-      <w:fldSimple w:instr=" SEQ Equation \* ARABIC ">
-        <w:r>
-          <w:t>4</w:t>
-        </w:r>
-      </w:fldSimple>
+      <w:r>
+        <w:fldChar w:fldCharType="begin"/>
+      </w:r>
+      <w:r>
+        <w:instrText xml:space="preserve"> SEQ Equation \* ARABIC </w:instrText>
+      </w:r>
+      <w:r>
+        <w:fldChar w:fldCharType="separate"/>
+      </w:r>
+      <w:r>
+        <w:t>4</w:t>
+      </w:r>
+      <w:r>
+        <w:fldChar w:fldCharType="end"/>
+      </w:r>
       <w:bookmarkEnd w:id="39"/>
       <w:r>
         <w:t xml:space="preserve"> A function to represent the encoding behaviour of the rotor where x and x` are letters</w:t>
@@ -9289,81 +9516,6 @@
       <w:r>
         <w:t xml:space="preserve"> represents the ring setting.</w:t>
       </w:r>
-      <w:r>
-        <w:t xml:space="preserve"> The map function returns the</w:t>
-      </w:r>
-      <w:r>
-        <w:t xml:space="preserve"> input letter’s mapping as if no rotational effects have taken place</w:t>
-      </w:r>
-      <w:r>
-        <w:t xml:space="preserve"> </w:t>
-      </w:r>
-      <w:proofErr w:type="gramStart"/>
-      <w:r>
-        <w:t>e.g.</w:t>
-      </w:r>
-      <w:proofErr w:type="gramEnd"/>
-      <w:r>
-        <w:t xml:space="preserve"> in </w:t>
-      </w:r>
-      <w:r>
-        <w:fldChar w:fldCharType="begin"/>
-      </w:r>
-      <w:r>
-        <w:instrText xml:space="preserve"> REF _Ref158106695 \h  \* MERGEFORMAT </w:instrText>
-      </w:r>
-      <w:r>
-        <w:fldChar w:fldCharType="separate"/>
-      </w:r>
-      <w:r>
-        <w:t>Figure 5</w:t>
-      </w:r>
-      <w:r>
-        <w:fldChar w:fldCharType="end"/>
-      </w:r>
-      <w:r>
-        <w:t xml:space="preserve">, </w:t>
-      </w:r>
-      <m:oMath>
-        <m:r>
-          <m:rPr>
-            <m:sty m:val="bi"/>
-          </m:rPr>
-          <w:rPr>
-            <w:rFonts w:ascii="Cambria Math" w:hAnsi="Cambria Math"/>
-          </w:rPr>
-          <m:t>map</m:t>
-        </m:r>
-        <m:d>
-          <m:dPr>
-            <m:ctrlPr>
-              <w:rPr>
-                <w:rFonts w:ascii="Cambria Math" w:hAnsi="Cambria Math"/>
-              </w:rPr>
-            </m:ctrlPr>
-          </m:dPr>
-          <m:e>
-            <m:r>
-              <m:rPr>
-                <m:sty m:val="bi"/>
-              </m:rPr>
-              <w:rPr>
-                <w:rFonts w:ascii="Cambria Math" w:hAnsi="Cambria Math"/>
-              </w:rPr>
-              <m:t>A</m:t>
-            </m:r>
-          </m:e>
-        </m:d>
-        <m:r>
-          <m:rPr>
-            <m:sty m:val="bi"/>
-          </m:rPr>
-          <w:rPr>
-            <w:rFonts w:ascii="Cambria Math" w:hAnsi="Cambria Math"/>
-          </w:rPr>
-          <m:t>=B</m:t>
-        </m:r>
-      </m:oMath>
       <w:bookmarkEnd w:id="40"/>
     </w:p>
     <w:p>
@@ -9375,6 +9527,7 @@
         <w:rPr>
           <w:noProof/>
         </w:rPr>
+        <w:lastRenderedPageBreak/>
         <w:drawing>
           <wp:inline distT="0" distB="0" distL="0" distR="0" wp14:anchorId="2C73972E" wp14:editId="069EF413">
             <wp:extent cx="1941266" cy="3008425"/>
@@ -9461,14 +9614,27 @@
       <w:r>
         <w:t xml:space="preserve">Figure </w:t>
       </w:r>
-      <w:fldSimple w:instr=" SEQ Figure \* ARABIC ">
-        <w:r>
-          <w:rPr>
-            <w:noProof/>
-          </w:rPr>
-          <w:t>5</w:t>
-        </w:r>
-      </w:fldSimple>
+      <w:r>
+        <w:fldChar w:fldCharType="begin"/>
+      </w:r>
+      <w:r>
+        <w:instrText xml:space="preserve"> SEQ Figure \* ARABIC </w:instrText>
+      </w:r>
+      <w:r>
+        <w:fldChar w:fldCharType="separate"/>
+      </w:r>
+      <w:r>
+        <w:rPr>
+          <w:noProof/>
+        </w:rPr>
+        <w:t>5</w:t>
+      </w:r>
+      <w:r>
+        <w:rPr>
+          <w:noProof/>
+        </w:rPr>
+        <w:fldChar w:fldCharType="end"/>
+      </w:r>
       <w:bookmarkEnd w:id="41"/>
       <w:r>
         <w:t xml:space="preserve"> </w:t>
@@ -9497,12 +9663,13 @@
       <w:r>
         <w:t xml:space="preserve">. The diagram on the right shows the same rotor as on the left, but with a rotation of </w:t>
       </w:r>
+      <w:proofErr w:type="gramStart"/>
       <w:r>
         <w:t>one</w:t>
       </w:r>
       <w:bookmarkEnd w:id="42"/>
-    </w:p>
-    <w:p/>
+      <w:proofErr w:type="gramEnd"/>
+    </w:p>
     <w:p>
       <w:r>
         <w:t xml:space="preserve">By abstracting </w:t>
@@ -9622,14 +9789,27 @@
       <w:r>
         <w:t xml:space="preserve">Figure </w:t>
       </w:r>
-      <w:fldSimple w:instr=" SEQ Figure \* ARABIC ">
-        <w:r>
-          <w:rPr>
-            <w:noProof/>
-          </w:rPr>
-          <w:t>6</w:t>
-        </w:r>
-      </w:fldSimple>
+      <w:r>
+        <w:fldChar w:fldCharType="begin"/>
+      </w:r>
+      <w:r>
+        <w:instrText xml:space="preserve"> SEQ Figure \* ARABIC </w:instrText>
+      </w:r>
+      <w:r>
+        <w:fldChar w:fldCharType="separate"/>
+      </w:r>
+      <w:r>
+        <w:rPr>
+          <w:noProof/>
+        </w:rPr>
+        <w:t>6</w:t>
+      </w:r>
+      <w:r>
+        <w:rPr>
+          <w:noProof/>
+        </w:rPr>
+        <w:fldChar w:fldCharType="end"/>
+      </w:r>
       <w:r>
         <w:t xml:space="preserve"> A wiring diagram representing a single state of an Enigma I machine. Input is received on the right-hand side before being scrambled by components </w:t>
       </w:r>
@@ -9698,14 +9878,27 @@
       <w:r>
         <w:t xml:space="preserve">Figure </w:t>
       </w:r>
-      <w:fldSimple w:instr=" SEQ Figure \* ARABIC ">
-        <w:r>
-          <w:rPr>
-            <w:noProof/>
-          </w:rPr>
-          <w:t>7</w:t>
-        </w:r>
-      </w:fldSimple>
+      <w:r>
+        <w:fldChar w:fldCharType="begin"/>
+      </w:r>
+      <w:r>
+        <w:instrText xml:space="preserve"> SEQ Figure \* ARABIC </w:instrText>
+      </w:r>
+      <w:r>
+        <w:fldChar w:fldCharType="separate"/>
+      </w:r>
+      <w:r>
+        <w:rPr>
+          <w:noProof/>
+        </w:rPr>
+        <w:t>7</w:t>
+      </w:r>
+      <w:r>
+        <w:rPr>
+          <w:noProof/>
+        </w:rPr>
+        <w:fldChar w:fldCharType="end"/>
+      </w:r>
       <w:r>
         <w:t xml:space="preserve"> An example of an encryption/decryption taking place in an Enigma I machine. In this case A </w:t>
       </w:r>
@@ -9891,7 +10084,13 @@
         </w:rPr>
       </w:pPr>
       <w:r>
-        <w:t>Whilst the Enigma machine had a large key space (</w:t>
+        <w:t xml:space="preserve">Whilst the Enigma machine had a large </w:t>
+      </w:r>
+      <w:r>
+        <w:t xml:space="preserve">key space </w:t>
+      </w:r>
+      <w:r>
+        <w:t>(</w:t>
       </w:r>
       <w:r>
         <w:t>s</w:t>
@@ -9960,7 +10159,15 @@
         </w:sdtContent>
       </w:sdt>
       <w:r>
-        <w:t xml:space="preserve">. In fact, work from Tang, Lee and Russo </w:t>
+        <w:t xml:space="preserve">. In fact, work from Tang, </w:t>
+      </w:r>
+      <w:proofErr w:type="gramStart"/>
+      <w:r>
+        <w:t>Lee</w:t>
+      </w:r>
+      <w:proofErr w:type="gramEnd"/>
+      <w:r>
+        <w:t xml:space="preserve"> and Russo </w:t>
       </w:r>
       <w:sdt>
         <w:sdtPr>
@@ -10059,7 +10266,19 @@
         <w:rPr>
           <w:rFonts w:eastAsiaTheme="minorEastAsia"/>
         </w:rPr>
-        <w:t xml:space="preserve">. As suggested by Thimbleby </w:t>
+        <w:t>.</w:t>
+      </w:r>
+      <w:r>
+        <w:rPr>
+          <w:rFonts w:eastAsiaTheme="minorEastAsia"/>
+        </w:rPr>
+        <w:t xml:space="preserve"> </w:t>
+      </w:r>
+      <w:r>
+        <w:rPr>
+          <w:rFonts w:eastAsiaTheme="minorEastAsia"/>
+        </w:rPr>
+        <w:t xml:space="preserve">As suggested by Thimbleby </w:t>
       </w:r>
       <w:sdt>
         <w:sdtPr>
@@ -10695,14 +10914,27 @@
       <w:r>
         <w:t xml:space="preserve">Equation </w:t>
       </w:r>
-      <w:fldSimple w:instr=" SEQ Equation \* ARABIC ">
-        <w:r>
-          <w:rPr>
-            <w:noProof/>
-          </w:rPr>
-          <w:t>5</w:t>
-        </w:r>
-      </w:fldSimple>
+      <w:r>
+        <w:fldChar w:fldCharType="begin"/>
+      </w:r>
+      <w:r>
+        <w:instrText xml:space="preserve"> SEQ Equation \* ARABIC </w:instrText>
+      </w:r>
+      <w:r>
+        <w:fldChar w:fldCharType="separate"/>
+      </w:r>
+      <w:r>
+        <w:rPr>
+          <w:noProof/>
+        </w:rPr>
+        <w:t>5</w:t>
+      </w:r>
+      <w:r>
+        <w:rPr>
+          <w:noProof/>
+        </w:rPr>
+        <w:fldChar w:fldCharType="end"/>
+      </w:r>
       <w:bookmarkEnd w:id="52"/>
       <w:r>
         <w:t xml:space="preserve"> Definition of double factorial</w:t>
@@ -10986,14 +11218,27 @@
       <w:r>
         <w:t xml:space="preserve">Equation </w:t>
       </w:r>
-      <w:fldSimple w:instr=" SEQ Equation \* ARABIC ">
-        <w:r>
-          <w:rPr>
-            <w:noProof/>
-          </w:rPr>
-          <w:t>6</w:t>
-        </w:r>
-      </w:fldSimple>
+      <w:r>
+        <w:fldChar w:fldCharType="begin"/>
+      </w:r>
+      <w:r>
+        <w:instrText xml:space="preserve"> SEQ Equation \* ARABIC </w:instrText>
+      </w:r>
+      <w:r>
+        <w:fldChar w:fldCharType="separate"/>
+      </w:r>
+      <w:r>
+        <w:rPr>
+          <w:noProof/>
+        </w:rPr>
+        <w:t>6</w:t>
+      </w:r>
+      <w:r>
+        <w:rPr>
+          <w:noProof/>
+        </w:rPr>
+        <w:fldChar w:fldCharType="end"/>
+      </w:r>
       <w:bookmarkEnd w:id="54"/>
       <w:r>
         <w:t xml:space="preserve"> The number of settings (key space) of Enigma I assuming 10</w:t>
@@ -11002,7 +11247,15 @@
         <w:t xml:space="preserve"> plugboard</w:t>
       </w:r>
       <w:r>
-        <w:t xml:space="preserve"> cables are used. Ring setting is omitted as it was not changed by the Germans. Based on work from Tang, Lee and Russo </w:t>
+        <w:t xml:space="preserve"> cables are used. Ring setting is omitted as it was not changed by the Germans. Based on work from Tang, </w:t>
+      </w:r>
+      <w:proofErr w:type="gramStart"/>
+      <w:r>
+        <w:t>Lee</w:t>
+      </w:r>
+      <w:proofErr w:type="gramEnd"/>
+      <w:r>
+        <w:t xml:space="preserve"> and Russo </w:t>
       </w:r>
       <w:sdt>
         <w:sdtPr>
@@ -11076,7 +11329,13 @@
         <w:t>Enigma I</w:t>
       </w:r>
       <w:r>
-        <w:t xml:space="preserve"> is to increase its key space by using more rotors. This can be done by adding an additional slot to the machine to allow for 4 or more rotors to be in use at one time, or even using the usual 3 rotor slots but having a larger collection to choose from. </w:t>
+        <w:t xml:space="preserve"> is to increase its key space </w:t>
+      </w:r>
+      <w:r>
+        <w:t xml:space="preserve">with </w:t>
+      </w:r>
+      <w:r>
+        <w:t xml:space="preserve">more rotors. This can be done by adding an additional slot to the machine to allow for 4 or more rotors to be in use at one time, or even using the usual 3 rotor slots but having a larger collection to choose from. </w:t>
       </w:r>
       <w:r>
         <w:lastRenderedPageBreak/>
@@ -11122,7 +11381,15 @@
         </w:sdtContent>
       </w:sdt>
       <w:r>
-        <w:t xml:space="preserve"> in order to increase the key space. Other </w:t>
+        <w:t xml:space="preserve"> </w:t>
+      </w:r>
+      <w:proofErr w:type="gramStart"/>
+      <w:r>
+        <w:t>in order to</w:t>
+      </w:r>
+      <w:proofErr w:type="gramEnd"/>
+      <w:r>
+        <w:t xml:space="preserve"> increase the key space. Other </w:t>
       </w:r>
       <w:r>
         <w:t>machines that were inspired by Enigma</w:t>
@@ -11294,26 +11561,38 @@
         <w:fldChar w:fldCharType="end"/>
       </w:r>
       <w:r>
-        <w:t xml:space="preserve"> demonstrating that the technology at the time period </w:t>
-      </w:r>
-      <w:proofErr w:type="gramStart"/>
-      <w:r>
-        <w:t>was capable of creating</w:t>
-      </w:r>
-      <w:proofErr w:type="gramEnd"/>
-      <w:r>
-        <w:t xml:space="preserve"> a </w:t>
-      </w:r>
-      <w:r>
-        <w:t xml:space="preserve">much stronger cypher. In particular, [FIGURE 6 OF THE PAPER] demonstrates a circuit that only uses 3 rotors omitting both the reflector and the plugboard. By removing these two components, it avoids both self-coding and reciprocal coding by separating encoding and decoding into two distinct functions. For encoding, the current would pass from right to left, and vice versa for decoding. Whilst this model does not include the plugboard, by only applying the plugboard once in the encryption, </w:t>
+        <w:t xml:space="preserve"> demonstrating that the technology at the time period was capable of creating a </w:t>
+      </w:r>
+      <w:r>
+        <w:t>much stronger cypher. In particular, [FIGURE 6 OF THE PAPER] demonstrates a circuit that only uses 3 rotors omitting both the reflector and the plugboard. By removing these two components, it avoids both self-coding and reciprocal coding by separating encoding and decoding into two distinct functions. For encoding, the current would pass from right to left, and vice versa for decoding. Whilst this model does not include the plugboar</w:t>
       </w:r>
       <w:bookmarkStart w:id="56" w:name="_Toc154920741"/>
       <w:bookmarkStart w:id="57" w:name="_Toc158033971"/>
       <w:r>
-        <w:t xml:space="preserve">both weaknesses can still be avoided. The removal of the reflector does reduce the key </w:t>
-      </w:r>
-      <w:r>
-        <w:t>space;</w:t>
+        <w:t xml:space="preserve">d, so long as it is only applied once in an encryption, it can still be </w:t>
+      </w:r>
+      <w:proofErr w:type="gramStart"/>
+      <w:r>
+        <w:t>included</w:t>
+      </w:r>
+      <w:proofErr w:type="gramEnd"/>
+      <w:r>
+        <w:t xml:space="preserve"> </w:t>
+      </w:r>
+      <w:r>
+        <w:t xml:space="preserve">and both </w:t>
+      </w:r>
+      <w:r>
+        <w:t xml:space="preserve">of the </w:t>
+      </w:r>
+      <w:r>
+        <w:t>weaknesses avoided</w:t>
+      </w:r>
+      <w:r>
+        <w:t xml:space="preserve">. The removal of the reflector does reduce the key </w:t>
+      </w:r>
+      <w:r>
+        <w:t>space</w:t>
       </w:r>
       <w:r>
         <w:t xml:space="preserve"> however</w:t>
@@ -11341,15 +11620,10 @@
         </w:tabs>
       </w:pPr>
       <w:r>
-        <w:t>The design in [FIGURE 6 OF THE PAPER] was the focus of this project and “</w:t>
-      </w:r>
-      <w:proofErr w:type="spellStart"/>
-      <w:r>
-        <w:t>EnigmaPlus</w:t>
-      </w:r>
-      <w:proofErr w:type="spellEnd"/>
-      <w:r>
-        <w:t xml:space="preserve">” as it corrects both weaknesses without being too different from the original </w:t>
+        <w:t xml:space="preserve">The design in [FIGURE 6 OF THE PAPER] was the focus of this project and “EnigmaPlus” as it corrects both weaknesses </w:t>
+      </w:r>
+      <w:r>
+        <w:t xml:space="preserve">whilst also exhibiting a similar behaviour to that of </w:t>
       </w:r>
       <w:r>
         <w:rPr>
@@ -11359,11 +11633,22 @@
         <w:t>Enigma I</w:t>
       </w:r>
       <w:r>
-        <w:rPr>
-          <w:i/>
-          <w:iCs/>
-        </w:rPr>
-        <w:t>.</w:t>
+        <w:t xml:space="preserve">. </w:t>
+      </w:r>
+    </w:p>
+    <w:p>
+      <w:pPr>
+        <w:tabs>
+          <w:tab w:val="left" w:pos="2556"/>
+        </w:tabs>
+      </w:pPr>
+      <w:proofErr w:type="gramStart"/>
+      <w:r>
+        <w:t>TODO :</w:t>
+      </w:r>
+      <w:proofErr w:type="gramEnd"/>
+      <w:r>
+        <w:t xml:space="preserve"> Expand this section – Include logical figure of “EnigmaPlus”</w:t>
       </w:r>
     </w:p>
     <w:p>
@@ -11379,14 +11664,64 @@
     <w:p>
       <w:pPr>
         <w:rPr>
-          <w:rFonts w:cs="Times New Roman"/>
-        </w:rPr>
-      </w:pPr>
-      <w:r>
-        <w:rPr>
-          <w:rFonts w:cs="Times New Roman"/>
-        </w:rPr>
-        <w:t>A section to show the other types of enigma simulators that can be found on the internet which form the inspiration for my project. Explain how I would like to take this further.</w:t>
+          <w:lang w:val="en-US"/>
+        </w:rPr>
+      </w:pPr>
+      <w:proofErr w:type="gramStart"/>
+      <w:r>
+        <w:rPr>
+          <w:lang w:val="en-US"/>
+        </w:rPr>
+        <w:t>TODO :</w:t>
+      </w:r>
+      <w:proofErr w:type="gramEnd"/>
+      <w:r>
+        <w:rPr>
+          <w:lang w:val="en-US"/>
+        </w:rPr>
+        <w:t xml:space="preserve"> Cite and show web apps of enigma simulators</w:t>
+      </w:r>
+    </w:p>
+    <w:p>
+      <w:pPr>
+        <w:rPr>
+          <w:lang w:val="en-US"/>
+        </w:rPr>
+      </w:pPr>
+      <w:proofErr w:type="gramStart"/>
+      <w:r>
+        <w:rPr>
+          <w:lang w:val="en-US"/>
+        </w:rPr>
+        <w:t>TODO :</w:t>
+      </w:r>
+      <w:proofErr w:type="gramEnd"/>
+      <w:r>
+        <w:rPr>
+          <w:lang w:val="en-US"/>
+        </w:rPr>
+        <w:t xml:space="preserve"> Explain benefits of each</w:t>
+      </w:r>
+    </w:p>
+    <w:p>
+      <w:pPr>
+        <w:rPr>
+          <w:lang w:val="en-US"/>
+        </w:rPr>
+      </w:pPr>
+      <w:proofErr w:type="gramStart"/>
+      <w:r>
+        <w:rPr>
+          <w:lang w:val="en-US"/>
+        </w:rPr>
+        <w:t>TODO :</w:t>
+      </w:r>
+      <w:proofErr w:type="gramEnd"/>
+      <w:r>
+        <w:rPr>
+          <w:lang w:val="en-US"/>
+        </w:rPr>
+        <w:t xml:space="preserve"> Explanation of how to take this further</w:t>
       </w:r>
     </w:p>
     <w:p>
@@ -11695,6 +12030,7 @@
         <w:rPr>
           <w:lang w:val="en-GB"/>
         </w:rPr>
+        <w:lastRenderedPageBreak/>
         <w:t>Enigma</w:t>
       </w:r>
       <w:bookmarkEnd w:id="70"/>
@@ -11726,7 +12062,6 @@
         <w:rPr>
           <w:lang w:val="en-GB"/>
         </w:rPr>
-        <w:lastRenderedPageBreak/>
         <w:t>Design of the Application</w:t>
       </w:r>
       <w:bookmarkEnd w:id="72"/>
@@ -11742,7 +12077,21 @@
         <w:rPr>
           <w:rFonts w:cs="Times New Roman"/>
         </w:rPr>
-        <w:t xml:space="preserve">Explain how the application will work, show diagrams in order to show how the interfaces will interact with the </w:t>
+        <w:t xml:space="preserve">Explain how the application will work, show diagrams </w:t>
+      </w:r>
+      <w:proofErr w:type="gramStart"/>
+      <w:r>
+        <w:rPr>
+          <w:rFonts w:cs="Times New Roman"/>
+        </w:rPr>
+        <w:t>in order to</w:t>
+      </w:r>
+      <w:proofErr w:type="gramEnd"/>
+      <w:r>
+        <w:rPr>
+          <w:rFonts w:cs="Times New Roman"/>
+        </w:rPr>
+        <w:t xml:space="preserve"> show how the interfaces will interact with the </w:t>
       </w:r>
       <w:r>
         <w:rPr>
@@ -12351,6 +12700,7 @@
                 <w:rPr>
                   <w:noProof/>
                 </w:rPr>
+                <w:lastRenderedPageBreak/>
                 <w:t xml:space="preserve">Rejewski, Marian. 1980. “An application of the theory of permutations in breaking the Enigma cipher.” </w:t>
               </w:r>
               <w:r>
@@ -12409,7 +12759,6 @@
                 <w:rPr>
                   <w:noProof/>
                 </w:rPr>
-                <w:lastRenderedPageBreak/>
                 <w:t>Tang, Lynda, Nayoung Lee, and Sophie Russo. 2018. “Breaking Enigma.”</w:t>
               </w:r>
             </w:p>
@@ -13810,7 +14159,6 @@
     </w:p>
     <w:p>
       <w:r>
-        <w:lastRenderedPageBreak/>
         <w:fldChar w:fldCharType="end"/>
       </w:r>
     </w:p>
@@ -13826,7 +14174,7 @@
 </file>
 
 <file path=word/endnotes.xml><?xml version="1.0" encoding="utf-8"?>
-<w:endnotes xmlns:wpc="http://schemas.microsoft.com/office/word/2010/wordprocessingCanvas" xmlns:cx="http://schemas.microsoft.com/office/drawing/2014/chartex" xmlns:cx1="http://schemas.microsoft.com/office/drawing/2015/9/8/chartex" xmlns:cx2="http://schemas.microsoft.com/office/drawing/2015/10/21/chartex" xmlns:cx3="http://schemas.microsoft.com/office/drawing/2016/5/9/chartex" xmlns:cx4="http://schemas.microsoft.com/office/drawing/2016/5/10/chartex" xmlns:cx5="http://schemas.microsoft.com/office/drawing/2016/5/11/chartex" xmlns:cx6="http://schemas.microsoft.com/office/drawing/2016/5/12/chartex" xmlns:cx7="http://schemas.microsoft.com/office/drawing/2016/5/13/chartex" xmlns:cx8="http://schemas.microsoft.com/office/drawing/2016/5/14/chartex" xmlns:mc="http://schemas.openxmlformats.org/markup-compatibility/2006" xmlns:aink="http://schemas.microsoft.com/office/drawing/2016/ink" xmlns:am3d="http://schemas.microsoft.com/office/drawing/2017/model3d" xmlns:o="urn:schemas-microsoft-com:office:office" xmlns:oel="http://schemas.microsoft.com/office/2019/extlst" xmlns:r="http://schemas.openxmlformats.org/officeDocument/2006/relationships" xmlns:m="http://schemas.openxmlformats.org/officeDocument/2006/math" xmlns:v="urn:schemas-microsoft-com:vml" xmlns:wp14="http://schemas.microsoft.com/office/word/2010/wordprocessingDrawing" xmlns:wp="http://schemas.openxmlformats.org/drawingml/2006/wordprocessingDrawing" xmlns:w10="urn:schemas-microsoft-com:office:word" xmlns:w="http://schemas.openxmlformats.org/wordprocessingml/2006/main" xmlns:w14="http://schemas.microsoft.com/office/word/2010/wordml" xmlns:w15="http://schemas.microsoft.com/office/word/2012/wordml" xmlns:w16cex="http://schemas.microsoft.com/office/word/2018/wordml/cex" xmlns:w16cid="http://schemas.microsoft.com/office/word/2016/wordml/cid" xmlns:w16="http://schemas.microsoft.com/office/word/2018/wordml" xmlns:w16sdtdh="http://schemas.microsoft.com/office/word/2020/wordml/sdtdatahash" xmlns:w16se="http://schemas.microsoft.com/office/word/2015/wordml/symex" xmlns:wpg="http://schemas.microsoft.com/office/word/2010/wordprocessingGroup" xmlns:wpi="http://schemas.microsoft.com/office/word/2010/wordprocessingInk" xmlns:wne="http://schemas.microsoft.com/office/word/2006/wordml" xmlns:wps="http://schemas.microsoft.com/office/word/2010/wordprocessingShape" mc:Ignorable="w14 w15 w16se w16cid w16 w16cex w16sdtdh wp14">
+<w:endnotes xmlns:wpc="http://schemas.microsoft.com/office/word/2010/wordprocessingCanvas" xmlns:cx="http://schemas.microsoft.com/office/drawing/2014/chartex" xmlns:cx1="http://schemas.microsoft.com/office/drawing/2015/9/8/chartex" xmlns:cx2="http://schemas.microsoft.com/office/drawing/2015/10/21/chartex" xmlns:cx3="http://schemas.microsoft.com/office/drawing/2016/5/9/chartex" xmlns:cx4="http://schemas.microsoft.com/office/drawing/2016/5/10/chartex" xmlns:cx5="http://schemas.microsoft.com/office/drawing/2016/5/11/chartex" xmlns:cx6="http://schemas.microsoft.com/office/drawing/2016/5/12/chartex" xmlns:cx7="http://schemas.microsoft.com/office/drawing/2016/5/13/chartex" xmlns:cx8="http://schemas.microsoft.com/office/drawing/2016/5/14/chartex" xmlns:mc="http://schemas.openxmlformats.org/markup-compatibility/2006" xmlns:aink="http://schemas.microsoft.com/office/drawing/2016/ink" xmlns:am3d="http://schemas.microsoft.com/office/drawing/2017/model3d" xmlns:o="urn:schemas-microsoft-com:office:office" xmlns:oel="http://schemas.microsoft.com/office/2019/extlst" xmlns:r="http://schemas.openxmlformats.org/officeDocument/2006/relationships" xmlns:m="http://schemas.openxmlformats.org/officeDocument/2006/math" xmlns:v="urn:schemas-microsoft-com:vml" xmlns:wp14="http://schemas.microsoft.com/office/word/2010/wordprocessingDrawing" xmlns:wp="http://schemas.openxmlformats.org/drawingml/2006/wordprocessingDrawing" xmlns:w10="urn:schemas-microsoft-com:office:word" xmlns:w="http://schemas.openxmlformats.org/wordprocessingml/2006/main" xmlns:w14="http://schemas.microsoft.com/office/word/2010/wordml" xmlns:w15="http://schemas.microsoft.com/office/word/2012/wordml" xmlns:w16cex="http://schemas.microsoft.com/office/word/2018/wordml/cex" xmlns:w16cid="http://schemas.microsoft.com/office/word/2016/wordml/cid" xmlns:w16="http://schemas.microsoft.com/office/word/2018/wordml" xmlns:w16du="http://schemas.microsoft.com/office/word/2023/wordml/word16du" xmlns:w16sdtdh="http://schemas.microsoft.com/office/word/2020/wordml/sdtdatahash" xmlns:w16se="http://schemas.microsoft.com/office/word/2015/wordml/symex" xmlns:wpg="http://schemas.microsoft.com/office/word/2010/wordprocessingGroup" xmlns:wpi="http://schemas.microsoft.com/office/word/2010/wordprocessingInk" xmlns:wne="http://schemas.microsoft.com/office/word/2006/wordml" xmlns:wps="http://schemas.microsoft.com/office/word/2010/wordprocessingShape" mc:Ignorable="w14 w15 w16se w16cid w16 w16cex w16sdtdh w16du wp14">
   <w:endnote w:type="separator" w:id="-1">
     <w:p>
       <w:pPr>
@@ -13851,7 +14199,7 @@
 </file>
 
 <file path=word/footer1.xml><?xml version="1.0" encoding="utf-8"?>
-<w:ftr xmlns:wpc="http://schemas.microsoft.com/office/word/2010/wordprocessingCanvas" xmlns:cx="http://schemas.microsoft.com/office/drawing/2014/chartex" xmlns:cx1="http://schemas.microsoft.com/office/drawing/2015/9/8/chartex" xmlns:cx2="http://schemas.microsoft.com/office/drawing/2015/10/21/chartex" xmlns:cx3="http://schemas.microsoft.com/office/drawing/2016/5/9/chartex" xmlns:cx4="http://schemas.microsoft.com/office/drawing/2016/5/10/chartex" xmlns:cx5="http://schemas.microsoft.com/office/drawing/2016/5/11/chartex" xmlns:cx6="http://schemas.microsoft.com/office/drawing/2016/5/12/chartex" xmlns:cx7="http://schemas.microsoft.com/office/drawing/2016/5/13/chartex" xmlns:cx8="http://schemas.microsoft.com/office/drawing/2016/5/14/chartex" xmlns:mc="http://schemas.openxmlformats.org/markup-compatibility/2006" xmlns:aink="http://schemas.microsoft.com/office/drawing/2016/ink" xmlns:am3d="http://schemas.microsoft.com/office/drawing/2017/model3d" xmlns:o="urn:schemas-microsoft-com:office:office" xmlns:oel="http://schemas.microsoft.com/office/2019/extlst" xmlns:r="http://schemas.openxmlformats.org/officeDocument/2006/relationships" xmlns:m="http://schemas.openxmlformats.org/officeDocument/2006/math" xmlns:v="urn:schemas-microsoft-com:vml" xmlns:wp14="http://schemas.microsoft.com/office/word/2010/wordprocessingDrawing" xmlns:wp="http://schemas.openxmlformats.org/drawingml/2006/wordprocessingDrawing" xmlns:w10="urn:schemas-microsoft-com:office:word" xmlns:w="http://schemas.openxmlformats.org/wordprocessingml/2006/main" xmlns:w14="http://schemas.microsoft.com/office/word/2010/wordml" xmlns:w15="http://schemas.microsoft.com/office/word/2012/wordml" xmlns:w16cex="http://schemas.microsoft.com/office/word/2018/wordml/cex" xmlns:w16cid="http://schemas.microsoft.com/office/word/2016/wordml/cid" xmlns:w16="http://schemas.microsoft.com/office/word/2018/wordml" xmlns:w16sdtdh="http://schemas.microsoft.com/office/word/2020/wordml/sdtdatahash" xmlns:w16se="http://schemas.microsoft.com/office/word/2015/wordml/symex" xmlns:wpg="http://schemas.microsoft.com/office/word/2010/wordprocessingGroup" xmlns:wpi="http://schemas.microsoft.com/office/word/2010/wordprocessingInk" xmlns:wne="http://schemas.microsoft.com/office/word/2006/wordml" xmlns:wps="http://schemas.microsoft.com/office/word/2010/wordprocessingShape" mc:Ignorable="w14 w15 w16se w16cid w16 w16cex w16sdtdh wp14">
+<w:ftr xmlns:wpc="http://schemas.microsoft.com/office/word/2010/wordprocessingCanvas" xmlns:cx="http://schemas.microsoft.com/office/drawing/2014/chartex" xmlns:cx1="http://schemas.microsoft.com/office/drawing/2015/9/8/chartex" xmlns:cx2="http://schemas.microsoft.com/office/drawing/2015/10/21/chartex" xmlns:cx3="http://schemas.microsoft.com/office/drawing/2016/5/9/chartex" xmlns:cx4="http://schemas.microsoft.com/office/drawing/2016/5/10/chartex" xmlns:cx5="http://schemas.microsoft.com/office/drawing/2016/5/11/chartex" xmlns:cx6="http://schemas.microsoft.com/office/drawing/2016/5/12/chartex" xmlns:cx7="http://schemas.microsoft.com/office/drawing/2016/5/13/chartex" xmlns:cx8="http://schemas.microsoft.com/office/drawing/2016/5/14/chartex" xmlns:mc="http://schemas.openxmlformats.org/markup-compatibility/2006" xmlns:aink="http://schemas.microsoft.com/office/drawing/2016/ink" xmlns:am3d="http://schemas.microsoft.com/office/drawing/2017/model3d" xmlns:o="urn:schemas-microsoft-com:office:office" xmlns:oel="http://schemas.microsoft.com/office/2019/extlst" xmlns:r="http://schemas.openxmlformats.org/officeDocument/2006/relationships" xmlns:m="http://schemas.openxmlformats.org/officeDocument/2006/math" xmlns:v="urn:schemas-microsoft-com:vml" xmlns:wp14="http://schemas.microsoft.com/office/word/2010/wordprocessingDrawing" xmlns:wp="http://schemas.openxmlformats.org/drawingml/2006/wordprocessingDrawing" xmlns:w10="urn:schemas-microsoft-com:office:word" xmlns:w="http://schemas.openxmlformats.org/wordprocessingml/2006/main" xmlns:w14="http://schemas.microsoft.com/office/word/2010/wordml" xmlns:w15="http://schemas.microsoft.com/office/word/2012/wordml" xmlns:w16cex="http://schemas.microsoft.com/office/word/2018/wordml/cex" xmlns:w16cid="http://schemas.microsoft.com/office/word/2016/wordml/cid" xmlns:w16="http://schemas.microsoft.com/office/word/2018/wordml" xmlns:w16du="http://schemas.microsoft.com/office/word/2023/wordml/word16du" xmlns:w16sdtdh="http://schemas.microsoft.com/office/word/2020/wordml/sdtdatahash" xmlns:w16se="http://schemas.microsoft.com/office/word/2015/wordml/symex" xmlns:wpg="http://schemas.microsoft.com/office/word/2010/wordprocessingGroup" xmlns:wpi="http://schemas.microsoft.com/office/word/2010/wordprocessingInk" xmlns:wne="http://schemas.microsoft.com/office/word/2006/wordml" xmlns:wps="http://schemas.microsoft.com/office/word/2010/wordprocessingShape" mc:Ignorable="w14 w15 w16se w16cid w16 w16cex w16sdtdh w16du wp14">
   <w:sdt>
     <w:sdtPr>
       <w:id w:val="-933811812"/>
@@ -13904,7 +14252,7 @@
 </file>
 
 <file path=word/footnotes.xml><?xml version="1.0" encoding="utf-8"?>
-<w:footnotes xmlns:wpc="http://schemas.microsoft.com/office/word/2010/wordprocessingCanvas" xmlns:cx="http://schemas.microsoft.com/office/drawing/2014/chartex" xmlns:cx1="http://schemas.microsoft.com/office/drawing/2015/9/8/chartex" xmlns:cx2="http://schemas.microsoft.com/office/drawing/2015/10/21/chartex" xmlns:cx3="http://schemas.microsoft.com/office/drawing/2016/5/9/chartex" xmlns:cx4="http://schemas.microsoft.com/office/drawing/2016/5/10/chartex" xmlns:cx5="http://schemas.microsoft.com/office/drawing/2016/5/11/chartex" xmlns:cx6="http://schemas.microsoft.com/office/drawing/2016/5/12/chartex" xmlns:cx7="http://schemas.microsoft.com/office/drawing/2016/5/13/chartex" xmlns:cx8="http://schemas.microsoft.com/office/drawing/2016/5/14/chartex" xmlns:mc="http://schemas.openxmlformats.org/markup-compatibility/2006" xmlns:aink="http://schemas.microsoft.com/office/drawing/2016/ink" xmlns:am3d="http://schemas.microsoft.com/office/drawing/2017/model3d" xmlns:o="urn:schemas-microsoft-com:office:office" xmlns:oel="http://schemas.microsoft.com/office/2019/extlst" xmlns:r="http://schemas.openxmlformats.org/officeDocument/2006/relationships" xmlns:m="http://schemas.openxmlformats.org/officeDocument/2006/math" xmlns:v="urn:schemas-microsoft-com:vml" xmlns:wp14="http://schemas.microsoft.com/office/word/2010/wordprocessingDrawing" xmlns:wp="http://schemas.openxmlformats.org/drawingml/2006/wordprocessingDrawing" xmlns:w10="urn:schemas-microsoft-com:office:word" xmlns:w="http://schemas.openxmlformats.org/wordprocessingml/2006/main" xmlns:w14="http://schemas.microsoft.com/office/word/2010/wordml" xmlns:w15="http://schemas.microsoft.com/office/word/2012/wordml" xmlns:w16cex="http://schemas.microsoft.com/office/word/2018/wordml/cex" xmlns:w16cid="http://schemas.microsoft.com/office/word/2016/wordml/cid" xmlns:w16="http://schemas.microsoft.com/office/word/2018/wordml" xmlns:w16sdtdh="http://schemas.microsoft.com/office/word/2020/wordml/sdtdatahash" xmlns:w16se="http://schemas.microsoft.com/office/word/2015/wordml/symex" xmlns:wpg="http://schemas.microsoft.com/office/word/2010/wordprocessingGroup" xmlns:wpi="http://schemas.microsoft.com/office/word/2010/wordprocessingInk" xmlns:wne="http://schemas.microsoft.com/office/word/2006/wordml" xmlns:wps="http://schemas.microsoft.com/office/word/2010/wordprocessingShape" mc:Ignorable="w14 w15 w16se w16cid w16 w16cex w16sdtdh wp14">
+<w:footnotes xmlns:wpc="http://schemas.microsoft.com/office/word/2010/wordprocessingCanvas" xmlns:cx="http://schemas.microsoft.com/office/drawing/2014/chartex" xmlns:cx1="http://schemas.microsoft.com/office/drawing/2015/9/8/chartex" xmlns:cx2="http://schemas.microsoft.com/office/drawing/2015/10/21/chartex" xmlns:cx3="http://schemas.microsoft.com/office/drawing/2016/5/9/chartex" xmlns:cx4="http://schemas.microsoft.com/office/drawing/2016/5/10/chartex" xmlns:cx5="http://schemas.microsoft.com/office/drawing/2016/5/11/chartex" xmlns:cx6="http://schemas.microsoft.com/office/drawing/2016/5/12/chartex" xmlns:cx7="http://schemas.microsoft.com/office/drawing/2016/5/13/chartex" xmlns:cx8="http://schemas.microsoft.com/office/drawing/2016/5/14/chartex" xmlns:mc="http://schemas.openxmlformats.org/markup-compatibility/2006" xmlns:aink="http://schemas.microsoft.com/office/drawing/2016/ink" xmlns:am3d="http://schemas.microsoft.com/office/drawing/2017/model3d" xmlns:o="urn:schemas-microsoft-com:office:office" xmlns:oel="http://schemas.microsoft.com/office/2019/extlst" xmlns:r="http://schemas.openxmlformats.org/officeDocument/2006/relationships" xmlns:m="http://schemas.openxmlformats.org/officeDocument/2006/math" xmlns:v="urn:schemas-microsoft-com:vml" xmlns:wp14="http://schemas.microsoft.com/office/word/2010/wordprocessingDrawing" xmlns:wp="http://schemas.openxmlformats.org/drawingml/2006/wordprocessingDrawing" xmlns:w10="urn:schemas-microsoft-com:office:word" xmlns:w="http://schemas.openxmlformats.org/wordprocessingml/2006/main" xmlns:w14="http://schemas.microsoft.com/office/word/2010/wordml" xmlns:w15="http://schemas.microsoft.com/office/word/2012/wordml" xmlns:w16cex="http://schemas.microsoft.com/office/word/2018/wordml/cex" xmlns:w16cid="http://schemas.microsoft.com/office/word/2016/wordml/cid" xmlns:w16="http://schemas.microsoft.com/office/word/2018/wordml" xmlns:w16du="http://schemas.microsoft.com/office/word/2023/wordml/word16du" xmlns:w16sdtdh="http://schemas.microsoft.com/office/word/2020/wordml/sdtdatahash" xmlns:w16se="http://schemas.microsoft.com/office/word/2015/wordml/symex" xmlns:wpg="http://schemas.microsoft.com/office/word/2010/wordprocessingGroup" xmlns:wpi="http://schemas.microsoft.com/office/word/2010/wordprocessingInk" xmlns:wne="http://schemas.microsoft.com/office/word/2006/wordml" xmlns:wps="http://schemas.microsoft.com/office/word/2010/wordprocessingShape" mc:Ignorable="w14 w15 w16se w16cid w16 w16cex w16sdtdh w16du wp14">
   <w:footnote w:type="separator" w:id="-1">
     <w:p>
       <w:pPr>
@@ -13929,7 +14277,7 @@
 </file>
 
 <file path=word/numbering.xml><?xml version="1.0" encoding="utf-8"?>
-<w:numbering xmlns:wpc="http://schemas.microsoft.com/office/word/2010/wordprocessingCanvas" xmlns:cx="http://schemas.microsoft.com/office/drawing/2014/chartex" xmlns:cx1="http://schemas.microsoft.com/office/drawing/2015/9/8/chartex" xmlns:cx2="http://schemas.microsoft.com/office/drawing/2015/10/21/chartex" xmlns:cx3="http://schemas.microsoft.com/office/drawing/2016/5/9/chartex" xmlns:cx4="http://schemas.microsoft.com/office/drawing/2016/5/10/chartex" xmlns:cx5="http://schemas.microsoft.com/office/drawing/2016/5/11/chartex" xmlns:cx6="http://schemas.microsoft.com/office/drawing/2016/5/12/chartex" xmlns:cx7="http://schemas.microsoft.com/office/drawing/2016/5/13/chartex" xmlns:cx8="http://schemas.microsoft.com/office/drawing/2016/5/14/chartex" xmlns:mc="http://schemas.openxmlformats.org/markup-compatibility/2006" xmlns:aink="http://schemas.microsoft.com/office/drawing/2016/ink" xmlns:am3d="http://schemas.microsoft.com/office/drawing/2017/model3d" xmlns:o="urn:schemas-microsoft-com:office:office" xmlns:oel="http://schemas.microsoft.com/office/2019/extlst" xmlns:r="http://schemas.openxmlformats.org/officeDocument/2006/relationships" xmlns:m="http://schemas.openxmlformats.org/officeDocument/2006/math" xmlns:v="urn:schemas-microsoft-com:vml" xmlns:wp14="http://schemas.microsoft.com/office/word/2010/wordprocessingDrawing" xmlns:wp="http://schemas.openxmlformats.org/drawingml/2006/wordprocessingDrawing" xmlns:w10="urn:schemas-microsoft-com:office:word" xmlns:w="http://schemas.openxmlformats.org/wordprocessingml/2006/main" xmlns:w14="http://schemas.microsoft.com/office/word/2010/wordml" xmlns:w15="http://schemas.microsoft.com/office/word/2012/wordml" xmlns:w16cex="http://schemas.microsoft.com/office/word/2018/wordml/cex" xmlns:w16cid="http://schemas.microsoft.com/office/word/2016/wordml/cid" xmlns:w16="http://schemas.microsoft.com/office/word/2018/wordml" xmlns:w16sdtdh="http://schemas.microsoft.com/office/word/2020/wordml/sdtdatahash" xmlns:w16se="http://schemas.microsoft.com/office/word/2015/wordml/symex" xmlns:wpg="http://schemas.microsoft.com/office/word/2010/wordprocessingGroup" xmlns:wpi="http://schemas.microsoft.com/office/word/2010/wordprocessingInk" xmlns:wne="http://schemas.microsoft.com/office/word/2006/wordml" xmlns:wps="http://schemas.microsoft.com/office/word/2010/wordprocessingShape" mc:Ignorable="w14 w15 w16se w16cid w16 w16cex w16sdtdh wp14">
+<w:numbering xmlns:wpc="http://schemas.microsoft.com/office/word/2010/wordprocessingCanvas" xmlns:cx="http://schemas.microsoft.com/office/drawing/2014/chartex" xmlns:cx1="http://schemas.microsoft.com/office/drawing/2015/9/8/chartex" xmlns:cx2="http://schemas.microsoft.com/office/drawing/2015/10/21/chartex" xmlns:cx3="http://schemas.microsoft.com/office/drawing/2016/5/9/chartex" xmlns:cx4="http://schemas.microsoft.com/office/drawing/2016/5/10/chartex" xmlns:cx5="http://schemas.microsoft.com/office/drawing/2016/5/11/chartex" xmlns:cx6="http://schemas.microsoft.com/office/drawing/2016/5/12/chartex" xmlns:cx7="http://schemas.microsoft.com/office/drawing/2016/5/13/chartex" xmlns:cx8="http://schemas.microsoft.com/office/drawing/2016/5/14/chartex" xmlns:mc="http://schemas.openxmlformats.org/markup-compatibility/2006" xmlns:aink="http://schemas.microsoft.com/office/drawing/2016/ink" xmlns:am3d="http://schemas.microsoft.com/office/drawing/2017/model3d" xmlns:o="urn:schemas-microsoft-com:office:office" xmlns:oel="http://schemas.microsoft.com/office/2019/extlst" xmlns:r="http://schemas.openxmlformats.org/officeDocument/2006/relationships" xmlns:m="http://schemas.openxmlformats.org/officeDocument/2006/math" xmlns:v="urn:schemas-microsoft-com:vml" xmlns:wp14="http://schemas.microsoft.com/office/word/2010/wordprocessingDrawing" xmlns:wp="http://schemas.openxmlformats.org/drawingml/2006/wordprocessingDrawing" xmlns:w10="urn:schemas-microsoft-com:office:word" xmlns:w="http://schemas.openxmlformats.org/wordprocessingml/2006/main" xmlns:w14="http://schemas.microsoft.com/office/word/2010/wordml" xmlns:w15="http://schemas.microsoft.com/office/word/2012/wordml" xmlns:w16cex="http://schemas.microsoft.com/office/word/2018/wordml/cex" xmlns:w16cid="http://schemas.microsoft.com/office/word/2016/wordml/cid" xmlns:w16="http://schemas.microsoft.com/office/word/2018/wordml" xmlns:w16du="http://schemas.microsoft.com/office/word/2023/wordml/word16du" xmlns:w16sdtdh="http://schemas.microsoft.com/office/word/2020/wordml/sdtdatahash" xmlns:w16se="http://schemas.microsoft.com/office/word/2015/wordml/symex" xmlns:wpg="http://schemas.microsoft.com/office/word/2010/wordprocessingGroup" xmlns:wpi="http://schemas.microsoft.com/office/word/2010/wordprocessingInk" xmlns:wne="http://schemas.microsoft.com/office/word/2006/wordml" xmlns:wps="http://schemas.microsoft.com/office/word/2010/wordprocessingShape" mc:Ignorable="w14 w15 w16se w16cid w16 w16cex w16sdtdh w16du wp14">
   <w:abstractNum w:abstractNumId="0" w15:restartNumberingAfterBreak="0">
     <w:nsid w:val="2D8E4C28"/>
     <w:multiLevelType w:val="hybridMultilevel"/>
@@ -14621,7 +14969,7 @@
 </file>
 
 <file path=word/styles.xml><?xml version="1.0" encoding="utf-8"?>
-<w:styles xmlns:mc="http://schemas.openxmlformats.org/markup-compatibility/2006" xmlns:r="http://schemas.openxmlformats.org/officeDocument/2006/relationships" xmlns:w="http://schemas.openxmlformats.org/wordprocessingml/2006/main" xmlns:w14="http://schemas.microsoft.com/office/word/2010/wordml" xmlns:w15="http://schemas.microsoft.com/office/word/2012/wordml" xmlns:w16cex="http://schemas.microsoft.com/office/word/2018/wordml/cex" xmlns:w16cid="http://schemas.microsoft.com/office/word/2016/wordml/cid" xmlns:w16="http://schemas.microsoft.com/office/word/2018/wordml" xmlns:w16sdtdh="http://schemas.microsoft.com/office/word/2020/wordml/sdtdatahash" xmlns:w16se="http://schemas.microsoft.com/office/word/2015/wordml/symex" mc:Ignorable="w14 w15 w16se w16cid w16 w16cex w16sdtdh">
+<w:styles xmlns:mc="http://schemas.openxmlformats.org/markup-compatibility/2006" xmlns:r="http://schemas.openxmlformats.org/officeDocument/2006/relationships" xmlns:w="http://schemas.openxmlformats.org/wordprocessingml/2006/main" xmlns:w14="http://schemas.microsoft.com/office/word/2010/wordml" xmlns:w15="http://schemas.microsoft.com/office/word/2012/wordml" xmlns:w16cex="http://schemas.microsoft.com/office/word/2018/wordml/cex" xmlns:w16cid="http://schemas.microsoft.com/office/word/2016/wordml/cid" xmlns:w16="http://schemas.microsoft.com/office/word/2018/wordml" xmlns:w16du="http://schemas.microsoft.com/office/word/2023/wordml/word16du" xmlns:w16sdtdh="http://schemas.microsoft.com/office/word/2020/wordml/sdtdatahash" xmlns:w16se="http://schemas.microsoft.com/office/word/2015/wordml/symex" mc:Ignorable="w14 w15 w16se w16cid w16 w16cex w16sdtdh w16du">
   <w:docDefaults>
     <w:rPrDefault>
       <w:rPr>

--- a/docs/project/Report.docx
+++ b/docs/project/Report.docx
@@ -1,6 +1,6 @@
 
 <file path=word/document.xml><?xml version="1.0" encoding="utf-8"?>
-<w:document xmlns:wpc="http://schemas.microsoft.com/office/word/2010/wordprocessingCanvas" xmlns:cx="http://schemas.microsoft.com/office/drawing/2014/chartex" xmlns:cx1="http://schemas.microsoft.com/office/drawing/2015/9/8/chartex" xmlns:cx2="http://schemas.microsoft.com/office/drawing/2015/10/21/chartex" xmlns:cx3="http://schemas.microsoft.com/office/drawing/2016/5/9/chartex" xmlns:cx4="http://schemas.microsoft.com/office/drawing/2016/5/10/chartex" xmlns:cx5="http://schemas.microsoft.com/office/drawing/2016/5/11/chartex" xmlns:cx6="http://schemas.microsoft.com/office/drawing/2016/5/12/chartex" xmlns:cx7="http://schemas.microsoft.com/office/drawing/2016/5/13/chartex" xmlns:cx8="http://schemas.microsoft.com/office/drawing/2016/5/14/chartex" xmlns:mc="http://schemas.openxmlformats.org/markup-compatibility/2006" xmlns:aink="http://schemas.microsoft.com/office/drawing/2016/ink" xmlns:am3d="http://schemas.microsoft.com/office/drawing/2017/model3d" xmlns:o="urn:schemas-microsoft-com:office:office" xmlns:oel="http://schemas.microsoft.com/office/2019/extlst" xmlns:r="http://schemas.openxmlformats.org/officeDocument/2006/relationships" xmlns:m="http://schemas.openxmlformats.org/officeDocument/2006/math" xmlns:v="urn:schemas-microsoft-com:vml" xmlns:wp14="http://schemas.microsoft.com/office/word/2010/wordprocessingDrawing" xmlns:wp="http://schemas.openxmlformats.org/drawingml/2006/wordprocessingDrawing" xmlns:w10="urn:schemas-microsoft-com:office:word" xmlns:w="http://schemas.openxmlformats.org/wordprocessingml/2006/main" xmlns:w14="http://schemas.microsoft.com/office/word/2010/wordml" xmlns:w15="http://schemas.microsoft.com/office/word/2012/wordml" xmlns:w16cex="http://schemas.microsoft.com/office/word/2018/wordml/cex" xmlns:w16cid="http://schemas.microsoft.com/office/word/2016/wordml/cid" xmlns:w16="http://schemas.microsoft.com/office/word/2018/wordml" xmlns:w16du="http://schemas.microsoft.com/office/word/2023/wordml/word16du" xmlns:w16sdtdh="http://schemas.microsoft.com/office/word/2020/wordml/sdtdatahash" xmlns:w16se="http://schemas.microsoft.com/office/word/2015/wordml/symex" xmlns:wpg="http://schemas.microsoft.com/office/word/2010/wordprocessingGroup" xmlns:wpi="http://schemas.microsoft.com/office/word/2010/wordprocessingInk" xmlns:wne="http://schemas.microsoft.com/office/word/2006/wordml" xmlns:wps="http://schemas.microsoft.com/office/word/2010/wordprocessingShape" mc:Ignorable="w14 w15 w16se w16cid w16 w16cex w16sdtdh w16du wp14">
+<w:document xmlns:wpc="http://schemas.microsoft.com/office/word/2010/wordprocessingCanvas" xmlns:cx="http://schemas.microsoft.com/office/drawing/2014/chartex" xmlns:cx1="http://schemas.microsoft.com/office/drawing/2015/9/8/chartex" xmlns:cx2="http://schemas.microsoft.com/office/drawing/2015/10/21/chartex" xmlns:cx3="http://schemas.microsoft.com/office/drawing/2016/5/9/chartex" xmlns:cx4="http://schemas.microsoft.com/office/drawing/2016/5/10/chartex" xmlns:cx5="http://schemas.microsoft.com/office/drawing/2016/5/11/chartex" xmlns:cx6="http://schemas.microsoft.com/office/drawing/2016/5/12/chartex" xmlns:cx7="http://schemas.microsoft.com/office/drawing/2016/5/13/chartex" xmlns:cx8="http://schemas.microsoft.com/office/drawing/2016/5/14/chartex" xmlns:mc="http://schemas.openxmlformats.org/markup-compatibility/2006" xmlns:aink="http://schemas.microsoft.com/office/drawing/2016/ink" xmlns:am3d="http://schemas.microsoft.com/office/drawing/2017/model3d" xmlns:o="urn:schemas-microsoft-com:office:office" xmlns:oel="http://schemas.microsoft.com/office/2019/extlst" xmlns:r="http://schemas.openxmlformats.org/officeDocument/2006/relationships" xmlns:m="http://schemas.openxmlformats.org/officeDocument/2006/math" xmlns:v="urn:schemas-microsoft-com:vml" xmlns:wp14="http://schemas.microsoft.com/office/word/2010/wordprocessingDrawing" xmlns:wp="http://schemas.openxmlformats.org/drawingml/2006/wordprocessingDrawing" xmlns:w10="urn:schemas-microsoft-com:office:word" xmlns:w="http://schemas.openxmlformats.org/wordprocessingml/2006/main" xmlns:w14="http://schemas.microsoft.com/office/word/2010/wordml" xmlns:w15="http://schemas.microsoft.com/office/word/2012/wordml" xmlns:w16cex="http://schemas.microsoft.com/office/word/2018/wordml/cex" xmlns:w16cid="http://schemas.microsoft.com/office/word/2016/wordml/cid" xmlns:w16="http://schemas.microsoft.com/office/word/2018/wordml" xmlns:w16sdtdh="http://schemas.microsoft.com/office/word/2020/wordml/sdtdatahash" xmlns:w16se="http://schemas.microsoft.com/office/word/2015/wordml/symex" xmlns:wpg="http://schemas.microsoft.com/office/word/2010/wordprocessingGroup" xmlns:wpi="http://schemas.microsoft.com/office/word/2010/wordprocessingInk" xmlns:wne="http://schemas.microsoft.com/office/word/2006/wordml" xmlns:wps="http://schemas.microsoft.com/office/word/2010/wordprocessingShape" mc:Ignorable="w14 w15 w16se w16cid w16 w16cex w16sdtdh wp14">
   <w:body>
     <w:p>
       <w:pPr>
@@ -3777,7 +3777,21 @@
         <w:rPr>
           <w:rFonts w:cs="Times New Roman"/>
         </w:rPr>
-        <w:t xml:space="preserve">, I developed a second “Enhanced Enigma” model which </w:t>
+        <w:t>, I developed a second “</w:t>
+      </w:r>
+      <w:proofErr w:type="spellStart"/>
+      <w:r>
+        <w:rPr>
+          <w:rFonts w:cs="Times New Roman"/>
+        </w:rPr>
+        <w:t>EnimgaPlus</w:t>
+      </w:r>
+      <w:proofErr w:type="spellEnd"/>
+      <w:r>
+        <w:rPr>
+          <w:rFonts w:cs="Times New Roman"/>
+        </w:rPr>
+        <w:t xml:space="preserve">” model which </w:t>
       </w:r>
       <w:r>
         <w:rPr>
@@ -5099,27 +5113,14 @@
       <w:r>
         <w:t xml:space="preserve">Figure </w:t>
       </w:r>
-      <w:r>
-        <w:fldChar w:fldCharType="begin"/>
-      </w:r>
-      <w:r>
-        <w:instrText xml:space="preserve"> SEQ Figure \* ARABIC </w:instrText>
-      </w:r>
-      <w:r>
-        <w:fldChar w:fldCharType="separate"/>
-      </w:r>
-      <w:r>
-        <w:rPr>
-          <w:noProof/>
-        </w:rPr>
-        <w:t>1</w:t>
-      </w:r>
-      <w:r>
-        <w:rPr>
-          <w:noProof/>
-        </w:rPr>
-        <w:fldChar w:fldCharType="end"/>
-      </w:r>
+      <w:fldSimple w:instr=" SEQ Figure \* ARABIC ">
+        <w:r>
+          <w:rPr>
+            <w:noProof/>
+          </w:rPr>
+          <w:t>1</w:t>
+        </w:r>
+      </w:fldSimple>
       <w:r>
         <w:t xml:space="preserve"> A photo of Enigma I </w:t>
       </w:r>
@@ -6687,27 +6688,14 @@
       <w:r>
         <w:t xml:space="preserve">Equation </w:t>
       </w:r>
-      <w:r>
-        <w:fldChar w:fldCharType="begin"/>
-      </w:r>
-      <w:r>
-        <w:instrText xml:space="preserve"> SEQ Equation \* ARABIC </w:instrText>
-      </w:r>
-      <w:r>
-        <w:fldChar w:fldCharType="separate"/>
-      </w:r>
-      <w:r>
-        <w:rPr>
-          <w:noProof/>
-        </w:rPr>
-        <w:t>1</w:t>
-      </w:r>
-      <w:r>
-        <w:rPr>
-          <w:noProof/>
-        </w:rPr>
-        <w:fldChar w:fldCharType="end"/>
-      </w:r>
+      <w:fldSimple w:instr=" SEQ Equation \* ARABIC ">
+        <w:r>
+          <w:rPr>
+            <w:noProof/>
+          </w:rPr>
+          <w:t>1</w:t>
+        </w:r>
+      </w:fldSimple>
       <w:bookmarkEnd w:id="22"/>
       <w:r>
         <w:t xml:space="preserve"> </w:t>
@@ -7085,27 +7073,14 @@
       <w:r>
         <w:t xml:space="preserve">Table </w:t>
       </w:r>
-      <w:r>
-        <w:fldChar w:fldCharType="begin"/>
-      </w:r>
-      <w:r>
-        <w:instrText xml:space="preserve"> SEQ Table \* ARABIC </w:instrText>
-      </w:r>
-      <w:r>
-        <w:fldChar w:fldCharType="separate"/>
-      </w:r>
-      <w:r>
-        <w:rPr>
-          <w:noProof/>
-        </w:rPr>
-        <w:t>2</w:t>
-      </w:r>
-      <w:r>
-        <w:rPr>
-          <w:noProof/>
-        </w:rPr>
-        <w:fldChar w:fldCharType="end"/>
-      </w:r>
+      <w:fldSimple w:instr=" SEQ Table \* ARABIC ">
+        <w:r>
+          <w:rPr>
+            <w:noProof/>
+          </w:rPr>
+          <w:t>2</w:t>
+        </w:r>
+      </w:fldSimple>
       <w:bookmarkEnd w:id="26"/>
       <w:r>
         <w:t xml:space="preserve"> "Enigma I" reflector encodings </w:t>
@@ -7253,27 +7228,14 @@
       <w:r>
         <w:t xml:space="preserve">Figure </w:t>
       </w:r>
-      <w:r>
-        <w:fldChar w:fldCharType="begin"/>
-      </w:r>
-      <w:r>
-        <w:instrText xml:space="preserve"> SEQ Figure \* ARABIC </w:instrText>
-      </w:r>
-      <w:r>
-        <w:fldChar w:fldCharType="separate"/>
-      </w:r>
-      <w:r>
-        <w:rPr>
-          <w:noProof/>
-        </w:rPr>
-        <w:t>2</w:t>
-      </w:r>
-      <w:r>
-        <w:rPr>
-          <w:noProof/>
-        </w:rPr>
-        <w:fldChar w:fldCharType="end"/>
-      </w:r>
+      <w:fldSimple w:instr=" SEQ Figure \* ARABIC ">
+        <w:r>
+          <w:rPr>
+            <w:noProof/>
+          </w:rPr>
+          <w:t>2</w:t>
+        </w:r>
+      </w:fldSimple>
       <w:r>
         <w:t xml:space="preserve"> A front-facing photo of the Enigma I plugboard with cables in place </w:t>
       </w:r>
@@ -8021,27 +7983,14 @@
       <w:r>
         <w:t xml:space="preserve">Equation </w:t>
       </w:r>
-      <w:r>
-        <w:fldChar w:fldCharType="begin"/>
-      </w:r>
-      <w:r>
-        <w:instrText xml:space="preserve"> SEQ Equation \* ARABIC </w:instrText>
-      </w:r>
-      <w:r>
-        <w:fldChar w:fldCharType="separate"/>
-      </w:r>
-      <w:r>
-        <w:rPr>
-          <w:noProof/>
-        </w:rPr>
-        <w:t>2</w:t>
-      </w:r>
-      <w:r>
-        <w:rPr>
-          <w:noProof/>
-        </w:rPr>
-        <w:fldChar w:fldCharType="end"/>
-      </w:r>
+      <w:fldSimple w:instr=" SEQ Equation \* ARABIC ">
+        <w:r>
+          <w:rPr>
+            <w:noProof/>
+          </w:rPr>
+          <w:t>2</w:t>
+        </w:r>
+      </w:fldSimple>
       <w:r>
         <w:t xml:space="preserve"> The encryption steps of Enigma I</w:t>
       </w:r>
@@ -8495,39 +8444,21 @@
       <w:r>
         <w:t xml:space="preserve">Figure </w:t>
       </w:r>
-      <w:r>
-        <w:fldChar w:fldCharType="begin"/>
-      </w:r>
-      <w:r>
-        <w:instrText xml:space="preserve"> SEQ Figure \* ARABIC </w:instrText>
-      </w:r>
-      <w:r>
-        <w:fldChar w:fldCharType="separate"/>
-      </w:r>
-      <w:r>
-        <w:rPr>
-          <w:noProof/>
-        </w:rPr>
-        <w:t>3</w:t>
-      </w:r>
-      <w:r>
-        <w:rPr>
-          <w:noProof/>
-        </w:rPr>
-        <w:fldChar w:fldCharType="end"/>
-      </w:r>
+      <w:fldSimple w:instr=" SEQ Figure \* ARABIC ">
+        <w:r>
+          <w:rPr>
+            <w:noProof/>
+          </w:rPr>
+          <w:t>3</w:t>
+        </w:r>
+      </w:fldSimple>
       <w:r>
         <w:t xml:space="preserve"> </w:t>
       </w:r>
       <w:bookmarkEnd w:id="35"/>
       <w:r>
-        <w:t xml:space="preserve">A wiring diagram to show a plugboards potential </w:t>
-      </w:r>
-      <w:proofErr w:type="gramStart"/>
-      <w:r>
-        <w:t>encoding</w:t>
-      </w:r>
-      <w:proofErr w:type="gramEnd"/>
+        <w:t>A wiring diagram to show a plugboards potential encoding</w:t>
+      </w:r>
     </w:p>
     <w:p>
       <w:r>
@@ -8725,27 +8656,14 @@
       <w:r>
         <w:t xml:space="preserve">Equation </w:t>
       </w:r>
-      <w:r>
-        <w:fldChar w:fldCharType="begin"/>
-      </w:r>
-      <w:r>
-        <w:instrText xml:space="preserve"> SEQ Equation \* ARABIC </w:instrText>
-      </w:r>
-      <w:r>
-        <w:fldChar w:fldCharType="separate"/>
-      </w:r>
-      <w:r>
-        <w:rPr>
-          <w:noProof/>
-        </w:rPr>
-        <w:t>3</w:t>
-      </w:r>
-      <w:r>
-        <w:rPr>
-          <w:noProof/>
-        </w:rPr>
-        <w:fldChar w:fldCharType="end"/>
-      </w:r>
+      <w:fldSimple w:instr=" SEQ Equation \* ARABIC ">
+        <w:r>
+          <w:rPr>
+            <w:noProof/>
+          </w:rPr>
+          <w:t>3</w:t>
+        </w:r>
+      </w:fldSimple>
       <w:bookmarkEnd w:id="36"/>
       <w:r>
         <w:t xml:space="preserve"> An equation and additional constraints to describe the behaviour of an Enigma Reflector</w:t>
@@ -8805,39 +8723,21 @@
       <w:r>
         <w:t xml:space="preserve">Figure </w:t>
       </w:r>
-      <w:r>
-        <w:fldChar w:fldCharType="begin"/>
-      </w:r>
-      <w:r>
-        <w:instrText xml:space="preserve"> SEQ Figure \* ARABIC </w:instrText>
-      </w:r>
-      <w:r>
-        <w:fldChar w:fldCharType="separate"/>
-      </w:r>
-      <w:r>
-        <w:rPr>
-          <w:noProof/>
-        </w:rPr>
-        <w:t>4</w:t>
-      </w:r>
-      <w:r>
-        <w:rPr>
-          <w:noProof/>
-        </w:rPr>
-        <w:fldChar w:fldCharType="end"/>
-      </w:r>
+      <w:fldSimple w:instr=" SEQ Figure \* ARABIC ">
+        <w:r>
+          <w:rPr>
+            <w:noProof/>
+          </w:rPr>
+          <w:t>4</w:t>
+        </w:r>
+      </w:fldSimple>
       <w:r>
         <w:t xml:space="preserve"> </w:t>
       </w:r>
       <w:bookmarkEnd w:id="38"/>
       <w:r>
-        <w:t xml:space="preserve">A wiring diagram to show a potential encoding for a </w:t>
-      </w:r>
-      <w:proofErr w:type="gramStart"/>
-      <w:r>
-        <w:t>reflector</w:t>
-      </w:r>
-      <w:proofErr w:type="gramEnd"/>
+        <w:t>A wiring diagram to show a potential encoding for a reflector</w:t>
+      </w:r>
     </w:p>
     <w:p>
       <w:pPr>
@@ -9463,21 +9363,11 @@
       <w:r>
         <w:t xml:space="preserve">Equation </w:t>
       </w:r>
-      <w:r>
-        <w:fldChar w:fldCharType="begin"/>
-      </w:r>
-      <w:r>
-        <w:instrText xml:space="preserve"> SEQ Equation \* ARABIC </w:instrText>
-      </w:r>
-      <w:r>
-        <w:fldChar w:fldCharType="separate"/>
-      </w:r>
-      <w:r>
-        <w:t>4</w:t>
-      </w:r>
-      <w:r>
-        <w:fldChar w:fldCharType="end"/>
-      </w:r>
+      <w:fldSimple w:instr=" SEQ Equation \* ARABIC ">
+        <w:r>
+          <w:t>4</w:t>
+        </w:r>
+      </w:fldSimple>
       <w:bookmarkEnd w:id="39"/>
       <w:r>
         <w:t xml:space="preserve"> A function to represent the encoding behaviour of the rotor where x and x` are letters</w:t>
@@ -9614,27 +9504,14 @@
       <w:r>
         <w:t xml:space="preserve">Figure </w:t>
       </w:r>
-      <w:r>
-        <w:fldChar w:fldCharType="begin"/>
-      </w:r>
-      <w:r>
-        <w:instrText xml:space="preserve"> SEQ Figure \* ARABIC </w:instrText>
-      </w:r>
-      <w:r>
-        <w:fldChar w:fldCharType="separate"/>
-      </w:r>
-      <w:r>
-        <w:rPr>
-          <w:noProof/>
-        </w:rPr>
-        <w:t>5</w:t>
-      </w:r>
-      <w:r>
-        <w:rPr>
-          <w:noProof/>
-        </w:rPr>
-        <w:fldChar w:fldCharType="end"/>
-      </w:r>
+      <w:fldSimple w:instr=" SEQ Figure \* ARABIC ">
+        <w:r>
+          <w:rPr>
+            <w:noProof/>
+          </w:rPr>
+          <w:t>5</w:t>
+        </w:r>
+      </w:fldSimple>
       <w:bookmarkEnd w:id="41"/>
       <w:r>
         <w:t xml:space="preserve"> </w:t>
@@ -9663,12 +9540,10 @@
       <w:r>
         <w:t xml:space="preserve">. The diagram on the right shows the same rotor as on the left, but with a rotation of </w:t>
       </w:r>
-      <w:proofErr w:type="gramStart"/>
       <w:r>
         <w:t>one</w:t>
       </w:r>
       <w:bookmarkEnd w:id="42"/>
-      <w:proofErr w:type="gramEnd"/>
     </w:p>
     <w:p>
       <w:r>
@@ -9789,27 +9664,14 @@
       <w:r>
         <w:t xml:space="preserve">Figure </w:t>
       </w:r>
-      <w:r>
-        <w:fldChar w:fldCharType="begin"/>
-      </w:r>
-      <w:r>
-        <w:instrText xml:space="preserve"> SEQ Figure \* ARABIC </w:instrText>
-      </w:r>
-      <w:r>
-        <w:fldChar w:fldCharType="separate"/>
-      </w:r>
-      <w:r>
-        <w:rPr>
-          <w:noProof/>
-        </w:rPr>
-        <w:t>6</w:t>
-      </w:r>
-      <w:r>
-        <w:rPr>
-          <w:noProof/>
-        </w:rPr>
-        <w:fldChar w:fldCharType="end"/>
-      </w:r>
+      <w:fldSimple w:instr=" SEQ Figure \* ARABIC ">
+        <w:r>
+          <w:rPr>
+            <w:noProof/>
+          </w:rPr>
+          <w:t>6</w:t>
+        </w:r>
+      </w:fldSimple>
       <w:r>
         <w:t xml:space="preserve"> A wiring diagram representing a single state of an Enigma I machine. Input is received on the right-hand side before being scrambled by components </w:t>
       </w:r>
@@ -9878,27 +9740,14 @@
       <w:r>
         <w:t xml:space="preserve">Figure </w:t>
       </w:r>
-      <w:r>
-        <w:fldChar w:fldCharType="begin"/>
-      </w:r>
-      <w:r>
-        <w:instrText xml:space="preserve"> SEQ Figure \* ARABIC </w:instrText>
-      </w:r>
-      <w:r>
-        <w:fldChar w:fldCharType="separate"/>
-      </w:r>
-      <w:r>
-        <w:rPr>
-          <w:noProof/>
-        </w:rPr>
-        <w:t>7</w:t>
-      </w:r>
-      <w:r>
-        <w:rPr>
-          <w:noProof/>
-        </w:rPr>
-        <w:fldChar w:fldCharType="end"/>
-      </w:r>
+      <w:fldSimple w:instr=" SEQ Figure \* ARABIC ">
+        <w:r>
+          <w:rPr>
+            <w:noProof/>
+          </w:rPr>
+          <w:t>7</w:t>
+        </w:r>
+      </w:fldSimple>
       <w:r>
         <w:t xml:space="preserve"> An example of an encryption/decryption taking place in an Enigma I machine. In this case A </w:t>
       </w:r>
@@ -10159,15 +10008,7 @@
         </w:sdtContent>
       </w:sdt>
       <w:r>
-        <w:t xml:space="preserve">. In fact, work from Tang, </w:t>
-      </w:r>
-      <w:proofErr w:type="gramStart"/>
-      <w:r>
-        <w:t>Lee</w:t>
-      </w:r>
-      <w:proofErr w:type="gramEnd"/>
-      <w:r>
-        <w:t xml:space="preserve"> and Russo </w:t>
+        <w:t xml:space="preserve">. In fact, work from Tang, Lee and Russo </w:t>
       </w:r>
       <w:sdt>
         <w:sdtPr>
@@ -10914,27 +10755,14 @@
       <w:r>
         <w:t xml:space="preserve">Equation </w:t>
       </w:r>
-      <w:r>
-        <w:fldChar w:fldCharType="begin"/>
-      </w:r>
-      <w:r>
-        <w:instrText xml:space="preserve"> SEQ Equation \* ARABIC </w:instrText>
-      </w:r>
-      <w:r>
-        <w:fldChar w:fldCharType="separate"/>
-      </w:r>
-      <w:r>
-        <w:rPr>
-          <w:noProof/>
-        </w:rPr>
-        <w:t>5</w:t>
-      </w:r>
-      <w:r>
-        <w:rPr>
-          <w:noProof/>
-        </w:rPr>
-        <w:fldChar w:fldCharType="end"/>
-      </w:r>
+      <w:fldSimple w:instr=" SEQ Equation \* ARABIC ">
+        <w:r>
+          <w:rPr>
+            <w:noProof/>
+          </w:rPr>
+          <w:t>5</w:t>
+        </w:r>
+      </w:fldSimple>
       <w:bookmarkEnd w:id="52"/>
       <w:r>
         <w:t xml:space="preserve"> Definition of double factorial</w:t>
@@ -11218,27 +11046,14 @@
       <w:r>
         <w:t xml:space="preserve">Equation </w:t>
       </w:r>
-      <w:r>
-        <w:fldChar w:fldCharType="begin"/>
-      </w:r>
-      <w:r>
-        <w:instrText xml:space="preserve"> SEQ Equation \* ARABIC </w:instrText>
-      </w:r>
-      <w:r>
-        <w:fldChar w:fldCharType="separate"/>
-      </w:r>
-      <w:r>
-        <w:rPr>
-          <w:noProof/>
-        </w:rPr>
-        <w:t>6</w:t>
-      </w:r>
-      <w:r>
-        <w:rPr>
-          <w:noProof/>
-        </w:rPr>
-        <w:fldChar w:fldCharType="end"/>
-      </w:r>
+      <w:fldSimple w:instr=" SEQ Equation \* ARABIC ">
+        <w:r>
+          <w:rPr>
+            <w:noProof/>
+          </w:rPr>
+          <w:t>6</w:t>
+        </w:r>
+      </w:fldSimple>
       <w:bookmarkEnd w:id="54"/>
       <w:r>
         <w:t xml:space="preserve"> The number of settings (key space) of Enigma I assuming 10</w:t>
@@ -11247,15 +11062,7 @@
         <w:t xml:space="preserve"> plugboard</w:t>
       </w:r>
       <w:r>
-        <w:t xml:space="preserve"> cables are used. Ring setting is omitted as it was not changed by the Germans. Based on work from Tang, </w:t>
-      </w:r>
-      <w:proofErr w:type="gramStart"/>
-      <w:r>
-        <w:t>Lee</w:t>
-      </w:r>
-      <w:proofErr w:type="gramEnd"/>
-      <w:r>
-        <w:t xml:space="preserve"> and Russo </w:t>
+        <w:t xml:space="preserve"> cables are used. Ring setting is omitted as it was not changed by the Germans. Based on work from Tang, Lee and Russo </w:t>
       </w:r>
       <w:sdt>
         <w:sdtPr>
@@ -11381,15 +11188,7 @@
         </w:sdtContent>
       </w:sdt>
       <w:r>
-        <w:t xml:space="preserve"> </w:t>
-      </w:r>
-      <w:proofErr w:type="gramStart"/>
-      <w:r>
-        <w:t>in order to</w:t>
-      </w:r>
-      <w:proofErr w:type="gramEnd"/>
-      <w:r>
-        <w:t xml:space="preserve"> increase the key space. Other </w:t>
+        <w:t xml:space="preserve"> in order to increase the key space. Other </w:t>
       </w:r>
       <w:r>
         <w:t>machines that were inspired by Enigma</w:t>
@@ -11561,7 +11360,15 @@
         <w:fldChar w:fldCharType="end"/>
       </w:r>
       <w:r>
-        <w:t xml:space="preserve"> demonstrating that the technology at the time period was capable of creating a </w:t>
+        <w:t xml:space="preserve"> demonstrating that the technology at the time period </w:t>
+      </w:r>
+      <w:proofErr w:type="gramStart"/>
+      <w:r>
+        <w:t>was capable of creating</w:t>
+      </w:r>
+      <w:proofErr w:type="gramEnd"/>
+      <w:r>
+        <w:t xml:space="preserve"> a </w:t>
       </w:r>
       <w:r>
         <w:t>much stronger cypher. In particular, [FIGURE 6 OF THE PAPER] demonstrates a circuit that only uses 3 rotors omitting both the reflector and the plugboard. By removing these two components, it avoids both self-coding and reciprocal coding by separating encoding and decoding into two distinct functions. For encoding, the current would pass from right to left, and vice versa for decoding. Whilst this model does not include the plugboar</w:t>
@@ -11651,15 +11458,15 @@
         <w:t xml:space="preserve"> Expand this section – Include logical figure of “EnigmaPlus”</w:t>
       </w:r>
     </w:p>
+    <w:bookmarkEnd w:id="56"/>
+    <w:bookmarkEnd w:id="57"/>
     <w:p>
       <w:pPr>
         <w:pStyle w:val="Heading2"/>
       </w:pPr>
       <w:r>
-        <w:t>Similar Products</w:t>
-      </w:r>
-      <w:bookmarkEnd w:id="56"/>
-      <w:bookmarkEnd w:id="57"/>
+        <w:t>Related work</w:t>
+      </w:r>
     </w:p>
     <w:p>
       <w:pPr>
@@ -11667,19 +11474,166 @@
           <w:lang w:val="en-US"/>
         </w:rPr>
       </w:pPr>
+      <w:r>
+        <w:rPr>
+          <w:lang w:val="en-US"/>
+        </w:rPr>
+        <w:t xml:space="preserve">Before conducting the research to this product, several similar products were found that simulated the Enigma machine. This project and much of the work done around </w:t>
+      </w:r>
+      <w:r>
+        <w:rPr>
+          <w:i/>
+          <w:iCs/>
+          <w:lang w:val="en-US"/>
+        </w:rPr>
+        <w:t>Enigma I</w:t>
+      </w:r>
+      <w:r>
+        <w:rPr>
+          <w:b/>
+          <w:bCs/>
+          <w:i/>
+          <w:iCs/>
+          <w:lang w:val="en-US"/>
+        </w:rPr>
+        <w:t xml:space="preserve"> </w:t>
+      </w:r>
+      <w:r>
+        <w:rPr>
+          <w:lang w:val="en-US"/>
+        </w:rPr>
+        <w:t xml:space="preserve">were inspired by the similar products. In addition to this, the paper written by </w:t>
+      </w:r>
+      <w:proofErr w:type="spellStart"/>
+      <w:r>
+        <w:rPr>
+          <w:lang w:val="en-US"/>
+        </w:rPr>
+        <w:t>Thimbleby</w:t>
+      </w:r>
+      <w:proofErr w:type="spellEnd"/>
+      <w:r>
+        <w:rPr>
+          <w:lang w:val="en-US"/>
+        </w:rPr>
+        <w:t xml:space="preserve"> </w:t>
+      </w:r>
+      <w:sdt>
+        <w:sdtPr>
+          <w:rPr>
+            <w:lang w:val="en-US"/>
+          </w:rPr>
+          <w:id w:val="1187643680"/>
+          <w:citation/>
+        </w:sdtPr>
+        <w:sdtContent>
+          <w:r>
+            <w:rPr>
+              <w:lang w:val="en-US"/>
+            </w:rPr>
+            <w:fldChar w:fldCharType="begin"/>
+          </w:r>
+          <w:r>
+            <w:instrText xml:space="preserve"> CITATION Thi16 \l 2057 </w:instrText>
+          </w:r>
+          <w:r>
+            <w:rPr>
+              <w:lang w:val="en-US"/>
+            </w:rPr>
+            <w:fldChar w:fldCharType="separate"/>
+          </w:r>
+          <w:r>
+            <w:rPr>
+              <w:noProof/>
+            </w:rPr>
+            <w:t>(Thimbleby 2016)</w:t>
+          </w:r>
+          <w:r>
+            <w:rPr>
+              <w:lang w:val="en-US"/>
+            </w:rPr>
+            <w:fldChar w:fldCharType="end"/>
+          </w:r>
+        </w:sdtContent>
+      </w:sdt>
+      <w:r>
+        <w:rPr>
+          <w:lang w:val="en-US"/>
+        </w:rPr>
+        <w:t xml:space="preserve"> gave direct inspiration into the creation of “</w:t>
+      </w:r>
+      <w:proofErr w:type="spellStart"/>
+      <w:r>
+        <w:rPr>
+          <w:lang w:val="en-US"/>
+        </w:rPr>
+        <w:t>EnigmaPlus</w:t>
+      </w:r>
+      <w:proofErr w:type="spellEnd"/>
+      <w:r>
+        <w:rPr>
+          <w:lang w:val="en-US"/>
+        </w:rPr>
+        <w:t>”.</w:t>
+      </w:r>
+    </w:p>
+    <w:p>
+      <w:pPr>
+        <w:rPr>
+          <w:lang w:val="en-US"/>
+        </w:rPr>
+      </w:pPr>
+      <w:r>
+        <w:rPr>
+          <w:lang w:val="en-US"/>
+        </w:rPr>
+        <w:t>“Enigma Machine Emulator” [CITE] is a webpage consisting of a short description about the Enigma machine as well as offering an interactive emulator for the Enigma machine. The emulator follows a skeuomorphic design aiming to present a flat image that resembles the real machine.</w:t>
+      </w:r>
+    </w:p>
+    <w:p>
+      <w:pPr>
+        <w:rPr>
+          <w:lang w:val="en-US"/>
+        </w:rPr>
+      </w:pPr>
+      <w:r>
+        <w:rPr>
+          <w:lang w:val="en-US"/>
+        </w:rPr>
+        <w:t>“</w:t>
+      </w:r>
+      <w:r>
+        <w:rPr>
+          <w:lang w:val="en-US"/>
+        </w:rPr>
+        <w:t>The Enigma Machine” [CITE] presents a sleeker UI allowing the user to configure the machine as well as encode/decode their messages. The design of this webpage strays from the original look and feel of the machine, offering a new and simpler way to interact with it. Much of the design points for my project were inspired by this page.</w:t>
+      </w:r>
+    </w:p>
+    <w:p>
+      <w:pPr>
+        <w:rPr>
+          <w:lang w:val="en-US"/>
+        </w:rPr>
+      </w:pPr>
+      <w:r>
+        <w:rPr>
+          <w:lang w:val="en-US"/>
+        </w:rPr>
+        <w:t xml:space="preserve">“Virtual Enigma” [CITE] offers extremely interactive 3D simulation of the Enigma machine. This simulation allows full control of the machine down to each minute detail. Users can open different parts of the machine with their mouse and drag and drop rotors into place on a virtual model of the machine. The level of detail in this simulation offers an authentic experience for the user and is highly recommended for those who would like to experience the </w:t>
+      </w:r>
       <w:proofErr w:type="gramStart"/>
       <w:r>
         <w:rPr>
           <w:lang w:val="en-US"/>
         </w:rPr>
-        <w:t>TODO :</w:t>
+        <w:t>machine as a whole</w:t>
       </w:r>
       <w:proofErr w:type="gramEnd"/>
       <w:r>
         <w:rPr>
           <w:lang w:val="en-US"/>
         </w:rPr>
-        <w:t xml:space="preserve"> Cite and show web apps of enigma simulators</w:t>
+        <w:t>.</w:t>
       </w:r>
     </w:p>
     <w:p>
@@ -11688,40 +11642,59 @@
           <w:lang w:val="en-US"/>
         </w:rPr>
       </w:pPr>
+      <w:r>
+        <w:rPr>
+          <w:lang w:val="en-US"/>
+        </w:rPr>
+        <w:t>“</w:t>
+      </w:r>
+      <w:r>
+        <w:rPr>
+          <w:lang w:val="en-US"/>
+        </w:rPr>
+        <w:t xml:space="preserve">The Enigma Machine” [CITE] is the only similar product that I came across that offers a form of visualization to the inner workings of the machine. It represents the Enigma’s encodings as a circular wiring diagram </w:t>
+      </w:r>
       <w:proofErr w:type="gramStart"/>
       <w:r>
         <w:rPr>
           <w:lang w:val="en-US"/>
         </w:rPr>
-        <w:t>TODO :</w:t>
+        <w:t>similar to</w:t>
       </w:r>
       <w:proofErr w:type="gramEnd"/>
       <w:r>
         <w:rPr>
           <w:lang w:val="en-US"/>
         </w:rPr>
-        <w:t xml:space="preserve"> Explain benefits of each</w:t>
-      </w:r>
-    </w:p>
-    <w:p>
-      <w:pPr>
+        <w:t xml:space="preserve"> the ones shown in previous sections (Figure 3-7). This </w:t>
+      </w:r>
+      <w:proofErr w:type="gramStart"/>
+      <w:r>
         <w:rPr>
           <w:lang w:val="en-US"/>
         </w:rPr>
-      </w:pPr>
-      <w:proofErr w:type="gramStart"/>
+        <w:t>particular page</w:t>
+      </w:r>
+      <w:proofErr w:type="gramEnd"/>
       <w:r>
         <w:rPr>
           <w:lang w:val="en-US"/>
         </w:rPr>
-        <w:t>TODO :</w:t>
-      </w:r>
-      <w:proofErr w:type="gramEnd"/>
+        <w:t xml:space="preserve"> was the inspiration of the creation of my </w:t>
+      </w:r>
+      <w:proofErr w:type="spellStart"/>
       <w:r>
         <w:rPr>
           <w:lang w:val="en-US"/>
         </w:rPr>
-        <w:t xml:space="preserve"> Explanation of how to take this further</w:t>
+        <w:t>visualiser</w:t>
+      </w:r>
+      <w:proofErr w:type="spellEnd"/>
+      <w:r>
+        <w:rPr>
+          <w:lang w:val="en-US"/>
+        </w:rPr>
+        <w:t xml:space="preserve"> to provide more insight into the machine.</w:t>
       </w:r>
     </w:p>
     <w:p>
@@ -11824,6 +11797,7 @@
         <w:rPr>
           <w:rFonts w:cs="Times New Roman"/>
         </w:rPr>
+        <w:lastRenderedPageBreak/>
         <w:t>GitHub – version control and development tasks</w:t>
       </w:r>
     </w:p>
@@ -12030,7 +12004,6 @@
         <w:rPr>
           <w:lang w:val="en-GB"/>
         </w:rPr>
-        <w:lastRenderedPageBreak/>
         <w:t>Enigma</w:t>
       </w:r>
       <w:bookmarkEnd w:id="70"/>
@@ -12077,21 +12050,7 @@
         <w:rPr>
           <w:rFonts w:cs="Times New Roman"/>
         </w:rPr>
-        <w:t xml:space="preserve">Explain how the application will work, show diagrams </w:t>
-      </w:r>
-      <w:proofErr w:type="gramStart"/>
-      <w:r>
-        <w:rPr>
-          <w:rFonts w:cs="Times New Roman"/>
-        </w:rPr>
-        <w:t>in order to</w:t>
-      </w:r>
-      <w:proofErr w:type="gramEnd"/>
-      <w:r>
-        <w:rPr>
-          <w:rFonts w:cs="Times New Roman"/>
-        </w:rPr>
-        <w:t xml:space="preserve"> show how the interfaces will interact with the </w:t>
+        <w:t xml:space="preserve">Explain how the application will work, show diagrams in order to show how the interfaces will interact with the </w:t>
       </w:r>
       <w:r>
         <w:rPr>
@@ -12448,6 +12407,7 @@
         <w:rPr>
           <w:lang w:val="en-GB"/>
         </w:rPr>
+        <w:lastRenderedPageBreak/>
         <w:t>Conclusion</w:t>
       </w:r>
       <w:bookmarkEnd w:id="88"/>
@@ -12700,7 +12660,6 @@
                 <w:rPr>
                   <w:noProof/>
                 </w:rPr>
-                <w:lastRenderedPageBreak/>
                 <w:t xml:space="preserve">Rejewski, Marian. 1980. “An application of the theory of permutations in breaking the Enigma cipher.” </w:t>
               </w:r>
               <w:r>
@@ -13260,7 +13219,15 @@
             <w:rStyle w:val="Hyperlink"/>
             <w:noProof/>
           </w:rPr>
-          <w:t>Figure 6 A wiring diagram representing a single state of an Enigma I machine. Input is received on the right-hand side before being scrambled by components in the following order: plugboard, rotor III, rotor II, rotor I, reflector UKW-B, rotor I, rotor II, rotor III, plugboard. The electrical signal received back from the plugboard represents the encoded letter. The names of each rotor/reflector do not match the encodings but are given as an example.</w:t>
+          <w:t xml:space="preserve">Figure 6 A wiring diagram representing a single state of an Enigma I machine. Input is received on the right-hand side before being scrambled by components in the following order: plugboard, rotor III, rotor II, rotor I, reflector UKW-B, rotor I, rotor II, rotor III, plugboard. The electrical signal received back from the plugboard represents the </w:t>
+        </w:r>
+        <w:r>
+          <w:rPr>
+            <w:rStyle w:val="Hyperlink"/>
+            <w:noProof/>
+          </w:rPr>
+          <w:lastRenderedPageBreak/>
+          <w:t>encoded letter. The names of each rotor/reflector do not match the encodings but are given as an example.</w:t>
         </w:r>
         <w:r>
           <w:rPr>
@@ -14174,7 +14141,7 @@
 </file>
 
 <file path=word/endnotes.xml><?xml version="1.0" encoding="utf-8"?>
-<w:endnotes xmlns:wpc="http://schemas.microsoft.com/office/word/2010/wordprocessingCanvas" xmlns:cx="http://schemas.microsoft.com/office/drawing/2014/chartex" xmlns:cx1="http://schemas.microsoft.com/office/drawing/2015/9/8/chartex" xmlns:cx2="http://schemas.microsoft.com/office/drawing/2015/10/21/chartex" xmlns:cx3="http://schemas.microsoft.com/office/drawing/2016/5/9/chartex" xmlns:cx4="http://schemas.microsoft.com/office/drawing/2016/5/10/chartex" xmlns:cx5="http://schemas.microsoft.com/office/drawing/2016/5/11/chartex" xmlns:cx6="http://schemas.microsoft.com/office/drawing/2016/5/12/chartex" xmlns:cx7="http://schemas.microsoft.com/office/drawing/2016/5/13/chartex" xmlns:cx8="http://schemas.microsoft.com/office/drawing/2016/5/14/chartex" xmlns:mc="http://schemas.openxmlformats.org/markup-compatibility/2006" xmlns:aink="http://schemas.microsoft.com/office/drawing/2016/ink" xmlns:am3d="http://schemas.microsoft.com/office/drawing/2017/model3d" xmlns:o="urn:schemas-microsoft-com:office:office" xmlns:oel="http://schemas.microsoft.com/office/2019/extlst" xmlns:r="http://schemas.openxmlformats.org/officeDocument/2006/relationships" xmlns:m="http://schemas.openxmlformats.org/officeDocument/2006/math" xmlns:v="urn:schemas-microsoft-com:vml" xmlns:wp14="http://schemas.microsoft.com/office/word/2010/wordprocessingDrawing" xmlns:wp="http://schemas.openxmlformats.org/drawingml/2006/wordprocessingDrawing" xmlns:w10="urn:schemas-microsoft-com:office:word" xmlns:w="http://schemas.openxmlformats.org/wordprocessingml/2006/main" xmlns:w14="http://schemas.microsoft.com/office/word/2010/wordml" xmlns:w15="http://schemas.microsoft.com/office/word/2012/wordml" xmlns:w16cex="http://schemas.microsoft.com/office/word/2018/wordml/cex" xmlns:w16cid="http://schemas.microsoft.com/office/word/2016/wordml/cid" xmlns:w16="http://schemas.microsoft.com/office/word/2018/wordml" xmlns:w16du="http://schemas.microsoft.com/office/word/2023/wordml/word16du" xmlns:w16sdtdh="http://schemas.microsoft.com/office/word/2020/wordml/sdtdatahash" xmlns:w16se="http://schemas.microsoft.com/office/word/2015/wordml/symex" xmlns:wpg="http://schemas.microsoft.com/office/word/2010/wordprocessingGroup" xmlns:wpi="http://schemas.microsoft.com/office/word/2010/wordprocessingInk" xmlns:wne="http://schemas.microsoft.com/office/word/2006/wordml" xmlns:wps="http://schemas.microsoft.com/office/word/2010/wordprocessingShape" mc:Ignorable="w14 w15 w16se w16cid w16 w16cex w16sdtdh w16du wp14">
+<w:endnotes xmlns:wpc="http://schemas.microsoft.com/office/word/2010/wordprocessingCanvas" xmlns:cx="http://schemas.microsoft.com/office/drawing/2014/chartex" xmlns:cx1="http://schemas.microsoft.com/office/drawing/2015/9/8/chartex" xmlns:cx2="http://schemas.microsoft.com/office/drawing/2015/10/21/chartex" xmlns:cx3="http://schemas.microsoft.com/office/drawing/2016/5/9/chartex" xmlns:cx4="http://schemas.microsoft.com/office/drawing/2016/5/10/chartex" xmlns:cx5="http://schemas.microsoft.com/office/drawing/2016/5/11/chartex" xmlns:cx6="http://schemas.microsoft.com/office/drawing/2016/5/12/chartex" xmlns:cx7="http://schemas.microsoft.com/office/drawing/2016/5/13/chartex" xmlns:cx8="http://schemas.microsoft.com/office/drawing/2016/5/14/chartex" xmlns:mc="http://schemas.openxmlformats.org/markup-compatibility/2006" xmlns:aink="http://schemas.microsoft.com/office/drawing/2016/ink" xmlns:am3d="http://schemas.microsoft.com/office/drawing/2017/model3d" xmlns:o="urn:schemas-microsoft-com:office:office" xmlns:oel="http://schemas.microsoft.com/office/2019/extlst" xmlns:r="http://schemas.openxmlformats.org/officeDocument/2006/relationships" xmlns:m="http://schemas.openxmlformats.org/officeDocument/2006/math" xmlns:v="urn:schemas-microsoft-com:vml" xmlns:wp14="http://schemas.microsoft.com/office/word/2010/wordprocessingDrawing" xmlns:wp="http://schemas.openxmlformats.org/drawingml/2006/wordprocessingDrawing" xmlns:w10="urn:schemas-microsoft-com:office:word" xmlns:w="http://schemas.openxmlformats.org/wordprocessingml/2006/main" xmlns:w14="http://schemas.microsoft.com/office/word/2010/wordml" xmlns:w15="http://schemas.microsoft.com/office/word/2012/wordml" xmlns:w16cex="http://schemas.microsoft.com/office/word/2018/wordml/cex" xmlns:w16cid="http://schemas.microsoft.com/office/word/2016/wordml/cid" xmlns:w16="http://schemas.microsoft.com/office/word/2018/wordml" xmlns:w16sdtdh="http://schemas.microsoft.com/office/word/2020/wordml/sdtdatahash" xmlns:w16se="http://schemas.microsoft.com/office/word/2015/wordml/symex" xmlns:wpg="http://schemas.microsoft.com/office/word/2010/wordprocessingGroup" xmlns:wpi="http://schemas.microsoft.com/office/word/2010/wordprocessingInk" xmlns:wne="http://schemas.microsoft.com/office/word/2006/wordml" xmlns:wps="http://schemas.microsoft.com/office/word/2010/wordprocessingShape" mc:Ignorable="w14 w15 w16se w16cid w16 w16cex w16sdtdh wp14">
   <w:endnote w:type="separator" w:id="-1">
     <w:p>
       <w:pPr>
@@ -14199,7 +14166,7 @@
 </file>
 
 <file path=word/footer1.xml><?xml version="1.0" encoding="utf-8"?>
-<w:ftr xmlns:wpc="http://schemas.microsoft.com/office/word/2010/wordprocessingCanvas" xmlns:cx="http://schemas.microsoft.com/office/drawing/2014/chartex" xmlns:cx1="http://schemas.microsoft.com/office/drawing/2015/9/8/chartex" xmlns:cx2="http://schemas.microsoft.com/office/drawing/2015/10/21/chartex" xmlns:cx3="http://schemas.microsoft.com/office/drawing/2016/5/9/chartex" xmlns:cx4="http://schemas.microsoft.com/office/drawing/2016/5/10/chartex" xmlns:cx5="http://schemas.microsoft.com/office/drawing/2016/5/11/chartex" xmlns:cx6="http://schemas.microsoft.com/office/drawing/2016/5/12/chartex" xmlns:cx7="http://schemas.microsoft.com/office/drawing/2016/5/13/chartex" xmlns:cx8="http://schemas.microsoft.com/office/drawing/2016/5/14/chartex" xmlns:mc="http://schemas.openxmlformats.org/markup-compatibility/2006" xmlns:aink="http://schemas.microsoft.com/office/drawing/2016/ink" xmlns:am3d="http://schemas.microsoft.com/office/drawing/2017/model3d" xmlns:o="urn:schemas-microsoft-com:office:office" xmlns:oel="http://schemas.microsoft.com/office/2019/extlst" xmlns:r="http://schemas.openxmlformats.org/officeDocument/2006/relationships" xmlns:m="http://schemas.openxmlformats.org/officeDocument/2006/math" xmlns:v="urn:schemas-microsoft-com:vml" xmlns:wp14="http://schemas.microsoft.com/office/word/2010/wordprocessingDrawing" xmlns:wp="http://schemas.openxmlformats.org/drawingml/2006/wordprocessingDrawing" xmlns:w10="urn:schemas-microsoft-com:office:word" xmlns:w="http://schemas.openxmlformats.org/wordprocessingml/2006/main" xmlns:w14="http://schemas.microsoft.com/office/word/2010/wordml" xmlns:w15="http://schemas.microsoft.com/office/word/2012/wordml" xmlns:w16cex="http://schemas.microsoft.com/office/word/2018/wordml/cex" xmlns:w16cid="http://schemas.microsoft.com/office/word/2016/wordml/cid" xmlns:w16="http://schemas.microsoft.com/office/word/2018/wordml" xmlns:w16du="http://schemas.microsoft.com/office/word/2023/wordml/word16du" xmlns:w16sdtdh="http://schemas.microsoft.com/office/word/2020/wordml/sdtdatahash" xmlns:w16se="http://schemas.microsoft.com/office/word/2015/wordml/symex" xmlns:wpg="http://schemas.microsoft.com/office/word/2010/wordprocessingGroup" xmlns:wpi="http://schemas.microsoft.com/office/word/2010/wordprocessingInk" xmlns:wne="http://schemas.microsoft.com/office/word/2006/wordml" xmlns:wps="http://schemas.microsoft.com/office/word/2010/wordprocessingShape" mc:Ignorable="w14 w15 w16se w16cid w16 w16cex w16sdtdh w16du wp14">
+<w:ftr xmlns:wpc="http://schemas.microsoft.com/office/word/2010/wordprocessingCanvas" xmlns:cx="http://schemas.microsoft.com/office/drawing/2014/chartex" xmlns:cx1="http://schemas.microsoft.com/office/drawing/2015/9/8/chartex" xmlns:cx2="http://schemas.microsoft.com/office/drawing/2015/10/21/chartex" xmlns:cx3="http://schemas.microsoft.com/office/drawing/2016/5/9/chartex" xmlns:cx4="http://schemas.microsoft.com/office/drawing/2016/5/10/chartex" xmlns:cx5="http://schemas.microsoft.com/office/drawing/2016/5/11/chartex" xmlns:cx6="http://schemas.microsoft.com/office/drawing/2016/5/12/chartex" xmlns:cx7="http://schemas.microsoft.com/office/drawing/2016/5/13/chartex" xmlns:cx8="http://schemas.microsoft.com/office/drawing/2016/5/14/chartex" xmlns:mc="http://schemas.openxmlformats.org/markup-compatibility/2006" xmlns:aink="http://schemas.microsoft.com/office/drawing/2016/ink" xmlns:am3d="http://schemas.microsoft.com/office/drawing/2017/model3d" xmlns:o="urn:schemas-microsoft-com:office:office" xmlns:oel="http://schemas.microsoft.com/office/2019/extlst" xmlns:r="http://schemas.openxmlformats.org/officeDocument/2006/relationships" xmlns:m="http://schemas.openxmlformats.org/officeDocument/2006/math" xmlns:v="urn:schemas-microsoft-com:vml" xmlns:wp14="http://schemas.microsoft.com/office/word/2010/wordprocessingDrawing" xmlns:wp="http://schemas.openxmlformats.org/drawingml/2006/wordprocessingDrawing" xmlns:w10="urn:schemas-microsoft-com:office:word" xmlns:w="http://schemas.openxmlformats.org/wordprocessingml/2006/main" xmlns:w14="http://schemas.microsoft.com/office/word/2010/wordml" xmlns:w15="http://schemas.microsoft.com/office/word/2012/wordml" xmlns:w16cex="http://schemas.microsoft.com/office/word/2018/wordml/cex" xmlns:w16cid="http://schemas.microsoft.com/office/word/2016/wordml/cid" xmlns:w16="http://schemas.microsoft.com/office/word/2018/wordml" xmlns:w16sdtdh="http://schemas.microsoft.com/office/word/2020/wordml/sdtdatahash" xmlns:w16se="http://schemas.microsoft.com/office/word/2015/wordml/symex" xmlns:wpg="http://schemas.microsoft.com/office/word/2010/wordprocessingGroup" xmlns:wpi="http://schemas.microsoft.com/office/word/2010/wordprocessingInk" xmlns:wne="http://schemas.microsoft.com/office/word/2006/wordml" xmlns:wps="http://schemas.microsoft.com/office/word/2010/wordprocessingShape" mc:Ignorable="w14 w15 w16se w16cid w16 w16cex w16sdtdh wp14">
   <w:sdt>
     <w:sdtPr>
       <w:id w:val="-933811812"/>
@@ -14252,7 +14219,7 @@
 </file>
 
 <file path=word/footnotes.xml><?xml version="1.0" encoding="utf-8"?>
-<w:footnotes xmlns:wpc="http://schemas.microsoft.com/office/word/2010/wordprocessingCanvas" xmlns:cx="http://schemas.microsoft.com/office/drawing/2014/chartex" xmlns:cx1="http://schemas.microsoft.com/office/drawing/2015/9/8/chartex" xmlns:cx2="http://schemas.microsoft.com/office/drawing/2015/10/21/chartex" xmlns:cx3="http://schemas.microsoft.com/office/drawing/2016/5/9/chartex" xmlns:cx4="http://schemas.microsoft.com/office/drawing/2016/5/10/chartex" xmlns:cx5="http://schemas.microsoft.com/office/drawing/2016/5/11/chartex" xmlns:cx6="http://schemas.microsoft.com/office/drawing/2016/5/12/chartex" xmlns:cx7="http://schemas.microsoft.com/office/drawing/2016/5/13/chartex" xmlns:cx8="http://schemas.microsoft.com/office/drawing/2016/5/14/chartex" xmlns:mc="http://schemas.openxmlformats.org/markup-compatibility/2006" xmlns:aink="http://schemas.microsoft.com/office/drawing/2016/ink" xmlns:am3d="http://schemas.microsoft.com/office/drawing/2017/model3d" xmlns:o="urn:schemas-microsoft-com:office:office" xmlns:oel="http://schemas.microsoft.com/office/2019/extlst" xmlns:r="http://schemas.openxmlformats.org/officeDocument/2006/relationships" xmlns:m="http://schemas.openxmlformats.org/officeDocument/2006/math" xmlns:v="urn:schemas-microsoft-com:vml" xmlns:wp14="http://schemas.microsoft.com/office/word/2010/wordprocessingDrawing" xmlns:wp="http://schemas.openxmlformats.org/drawingml/2006/wordprocessingDrawing" xmlns:w10="urn:schemas-microsoft-com:office:word" xmlns:w="http://schemas.openxmlformats.org/wordprocessingml/2006/main" xmlns:w14="http://schemas.microsoft.com/office/word/2010/wordml" xmlns:w15="http://schemas.microsoft.com/office/word/2012/wordml" xmlns:w16cex="http://schemas.microsoft.com/office/word/2018/wordml/cex" xmlns:w16cid="http://schemas.microsoft.com/office/word/2016/wordml/cid" xmlns:w16="http://schemas.microsoft.com/office/word/2018/wordml" xmlns:w16du="http://schemas.microsoft.com/office/word/2023/wordml/word16du" xmlns:w16sdtdh="http://schemas.microsoft.com/office/word/2020/wordml/sdtdatahash" xmlns:w16se="http://schemas.microsoft.com/office/word/2015/wordml/symex" xmlns:wpg="http://schemas.microsoft.com/office/word/2010/wordprocessingGroup" xmlns:wpi="http://schemas.microsoft.com/office/word/2010/wordprocessingInk" xmlns:wne="http://schemas.microsoft.com/office/word/2006/wordml" xmlns:wps="http://schemas.microsoft.com/office/word/2010/wordprocessingShape" mc:Ignorable="w14 w15 w16se w16cid w16 w16cex w16sdtdh w16du wp14">
+<w:footnotes xmlns:wpc="http://schemas.microsoft.com/office/word/2010/wordprocessingCanvas" xmlns:cx="http://schemas.microsoft.com/office/drawing/2014/chartex" xmlns:cx1="http://schemas.microsoft.com/office/drawing/2015/9/8/chartex" xmlns:cx2="http://schemas.microsoft.com/office/drawing/2015/10/21/chartex" xmlns:cx3="http://schemas.microsoft.com/office/drawing/2016/5/9/chartex" xmlns:cx4="http://schemas.microsoft.com/office/drawing/2016/5/10/chartex" xmlns:cx5="http://schemas.microsoft.com/office/drawing/2016/5/11/chartex" xmlns:cx6="http://schemas.microsoft.com/office/drawing/2016/5/12/chartex" xmlns:cx7="http://schemas.microsoft.com/office/drawing/2016/5/13/chartex" xmlns:cx8="http://schemas.microsoft.com/office/drawing/2016/5/14/chartex" xmlns:mc="http://schemas.openxmlformats.org/markup-compatibility/2006" xmlns:aink="http://schemas.microsoft.com/office/drawing/2016/ink" xmlns:am3d="http://schemas.microsoft.com/office/drawing/2017/model3d" xmlns:o="urn:schemas-microsoft-com:office:office" xmlns:oel="http://schemas.microsoft.com/office/2019/extlst" xmlns:r="http://schemas.openxmlformats.org/officeDocument/2006/relationships" xmlns:m="http://schemas.openxmlformats.org/officeDocument/2006/math" xmlns:v="urn:schemas-microsoft-com:vml" xmlns:wp14="http://schemas.microsoft.com/office/word/2010/wordprocessingDrawing" xmlns:wp="http://schemas.openxmlformats.org/drawingml/2006/wordprocessingDrawing" xmlns:w10="urn:schemas-microsoft-com:office:word" xmlns:w="http://schemas.openxmlformats.org/wordprocessingml/2006/main" xmlns:w14="http://schemas.microsoft.com/office/word/2010/wordml" xmlns:w15="http://schemas.microsoft.com/office/word/2012/wordml" xmlns:w16cex="http://schemas.microsoft.com/office/word/2018/wordml/cex" xmlns:w16cid="http://schemas.microsoft.com/office/word/2016/wordml/cid" xmlns:w16="http://schemas.microsoft.com/office/word/2018/wordml" xmlns:w16sdtdh="http://schemas.microsoft.com/office/word/2020/wordml/sdtdatahash" xmlns:w16se="http://schemas.microsoft.com/office/word/2015/wordml/symex" xmlns:wpg="http://schemas.microsoft.com/office/word/2010/wordprocessingGroup" xmlns:wpi="http://schemas.microsoft.com/office/word/2010/wordprocessingInk" xmlns:wne="http://schemas.microsoft.com/office/word/2006/wordml" xmlns:wps="http://schemas.microsoft.com/office/word/2010/wordprocessingShape" mc:Ignorable="w14 w15 w16se w16cid w16 w16cex w16sdtdh wp14">
   <w:footnote w:type="separator" w:id="-1">
     <w:p>
       <w:pPr>
@@ -14277,7 +14244,7 @@
 </file>
 
 <file path=word/numbering.xml><?xml version="1.0" encoding="utf-8"?>
-<w:numbering xmlns:wpc="http://schemas.microsoft.com/office/word/2010/wordprocessingCanvas" xmlns:cx="http://schemas.microsoft.com/office/drawing/2014/chartex" xmlns:cx1="http://schemas.microsoft.com/office/drawing/2015/9/8/chartex" xmlns:cx2="http://schemas.microsoft.com/office/drawing/2015/10/21/chartex" xmlns:cx3="http://schemas.microsoft.com/office/drawing/2016/5/9/chartex" xmlns:cx4="http://schemas.microsoft.com/office/drawing/2016/5/10/chartex" xmlns:cx5="http://schemas.microsoft.com/office/drawing/2016/5/11/chartex" xmlns:cx6="http://schemas.microsoft.com/office/drawing/2016/5/12/chartex" xmlns:cx7="http://schemas.microsoft.com/office/drawing/2016/5/13/chartex" xmlns:cx8="http://schemas.microsoft.com/office/drawing/2016/5/14/chartex" xmlns:mc="http://schemas.openxmlformats.org/markup-compatibility/2006" xmlns:aink="http://schemas.microsoft.com/office/drawing/2016/ink" xmlns:am3d="http://schemas.microsoft.com/office/drawing/2017/model3d" xmlns:o="urn:schemas-microsoft-com:office:office" xmlns:oel="http://schemas.microsoft.com/office/2019/extlst" xmlns:r="http://schemas.openxmlformats.org/officeDocument/2006/relationships" xmlns:m="http://schemas.openxmlformats.org/officeDocument/2006/math" xmlns:v="urn:schemas-microsoft-com:vml" xmlns:wp14="http://schemas.microsoft.com/office/word/2010/wordprocessingDrawing" xmlns:wp="http://schemas.openxmlformats.org/drawingml/2006/wordprocessingDrawing" xmlns:w10="urn:schemas-microsoft-com:office:word" xmlns:w="http://schemas.openxmlformats.org/wordprocessingml/2006/main" xmlns:w14="http://schemas.microsoft.com/office/word/2010/wordml" xmlns:w15="http://schemas.microsoft.com/office/word/2012/wordml" xmlns:w16cex="http://schemas.microsoft.com/office/word/2018/wordml/cex" xmlns:w16cid="http://schemas.microsoft.com/office/word/2016/wordml/cid" xmlns:w16="http://schemas.microsoft.com/office/word/2018/wordml" xmlns:w16du="http://schemas.microsoft.com/office/word/2023/wordml/word16du" xmlns:w16sdtdh="http://schemas.microsoft.com/office/word/2020/wordml/sdtdatahash" xmlns:w16se="http://schemas.microsoft.com/office/word/2015/wordml/symex" xmlns:wpg="http://schemas.microsoft.com/office/word/2010/wordprocessingGroup" xmlns:wpi="http://schemas.microsoft.com/office/word/2010/wordprocessingInk" xmlns:wne="http://schemas.microsoft.com/office/word/2006/wordml" xmlns:wps="http://schemas.microsoft.com/office/word/2010/wordprocessingShape" mc:Ignorable="w14 w15 w16se w16cid w16 w16cex w16sdtdh w16du wp14">
+<w:numbering xmlns:wpc="http://schemas.microsoft.com/office/word/2010/wordprocessingCanvas" xmlns:cx="http://schemas.microsoft.com/office/drawing/2014/chartex" xmlns:cx1="http://schemas.microsoft.com/office/drawing/2015/9/8/chartex" xmlns:cx2="http://schemas.microsoft.com/office/drawing/2015/10/21/chartex" xmlns:cx3="http://schemas.microsoft.com/office/drawing/2016/5/9/chartex" xmlns:cx4="http://schemas.microsoft.com/office/drawing/2016/5/10/chartex" xmlns:cx5="http://schemas.microsoft.com/office/drawing/2016/5/11/chartex" xmlns:cx6="http://schemas.microsoft.com/office/drawing/2016/5/12/chartex" xmlns:cx7="http://schemas.microsoft.com/office/drawing/2016/5/13/chartex" xmlns:cx8="http://schemas.microsoft.com/office/drawing/2016/5/14/chartex" xmlns:mc="http://schemas.openxmlformats.org/markup-compatibility/2006" xmlns:aink="http://schemas.microsoft.com/office/drawing/2016/ink" xmlns:am3d="http://schemas.microsoft.com/office/drawing/2017/model3d" xmlns:o="urn:schemas-microsoft-com:office:office" xmlns:oel="http://schemas.microsoft.com/office/2019/extlst" xmlns:r="http://schemas.openxmlformats.org/officeDocument/2006/relationships" xmlns:m="http://schemas.openxmlformats.org/officeDocument/2006/math" xmlns:v="urn:schemas-microsoft-com:vml" xmlns:wp14="http://schemas.microsoft.com/office/word/2010/wordprocessingDrawing" xmlns:wp="http://schemas.openxmlformats.org/drawingml/2006/wordprocessingDrawing" xmlns:w10="urn:schemas-microsoft-com:office:word" xmlns:w="http://schemas.openxmlformats.org/wordprocessingml/2006/main" xmlns:w14="http://schemas.microsoft.com/office/word/2010/wordml" xmlns:w15="http://schemas.microsoft.com/office/word/2012/wordml" xmlns:w16cex="http://schemas.microsoft.com/office/word/2018/wordml/cex" xmlns:w16cid="http://schemas.microsoft.com/office/word/2016/wordml/cid" xmlns:w16="http://schemas.microsoft.com/office/word/2018/wordml" xmlns:w16sdtdh="http://schemas.microsoft.com/office/word/2020/wordml/sdtdatahash" xmlns:w16se="http://schemas.microsoft.com/office/word/2015/wordml/symex" xmlns:wpg="http://schemas.microsoft.com/office/word/2010/wordprocessingGroup" xmlns:wpi="http://schemas.microsoft.com/office/word/2010/wordprocessingInk" xmlns:wne="http://schemas.microsoft.com/office/word/2006/wordml" xmlns:wps="http://schemas.microsoft.com/office/word/2010/wordprocessingShape" mc:Ignorable="w14 w15 w16se w16cid w16 w16cex w16sdtdh wp14">
   <w:abstractNum w:abstractNumId="0" w15:restartNumberingAfterBreak="0">
     <w:nsid w:val="2D8E4C28"/>
     <w:multiLevelType w:val="hybridMultilevel"/>
@@ -14969,7 +14936,7 @@
 </file>
 
 <file path=word/styles.xml><?xml version="1.0" encoding="utf-8"?>
-<w:styles xmlns:mc="http://schemas.openxmlformats.org/markup-compatibility/2006" xmlns:r="http://schemas.openxmlformats.org/officeDocument/2006/relationships" xmlns:w="http://schemas.openxmlformats.org/wordprocessingml/2006/main" xmlns:w14="http://schemas.microsoft.com/office/word/2010/wordml" xmlns:w15="http://schemas.microsoft.com/office/word/2012/wordml" xmlns:w16cex="http://schemas.microsoft.com/office/word/2018/wordml/cex" xmlns:w16cid="http://schemas.microsoft.com/office/word/2016/wordml/cid" xmlns:w16="http://schemas.microsoft.com/office/word/2018/wordml" xmlns:w16du="http://schemas.microsoft.com/office/word/2023/wordml/word16du" xmlns:w16sdtdh="http://schemas.microsoft.com/office/word/2020/wordml/sdtdatahash" xmlns:w16se="http://schemas.microsoft.com/office/word/2015/wordml/symex" mc:Ignorable="w14 w15 w16se w16cid w16 w16cex w16sdtdh w16du">
+<w:styles xmlns:mc="http://schemas.openxmlformats.org/markup-compatibility/2006" xmlns:r="http://schemas.openxmlformats.org/officeDocument/2006/relationships" xmlns:w="http://schemas.openxmlformats.org/wordprocessingml/2006/main" xmlns:w14="http://schemas.microsoft.com/office/word/2010/wordml" xmlns:w15="http://schemas.microsoft.com/office/word/2012/wordml" xmlns:w16cex="http://schemas.microsoft.com/office/word/2018/wordml/cex" xmlns:w16cid="http://schemas.microsoft.com/office/word/2016/wordml/cid" xmlns:w16="http://schemas.microsoft.com/office/word/2018/wordml" xmlns:w16sdtdh="http://schemas.microsoft.com/office/word/2020/wordml/sdtdatahash" xmlns:w16se="http://schemas.microsoft.com/office/word/2015/wordml/symex" mc:Ignorable="w14 w15 w16se w16cid w16 w16cex w16sdtdh">
   <w:docDefaults>
     <w:rPrDefault>
       <w:rPr>

--- a/docs/project/Report.docx
+++ b/docs/project/Report.docx
@@ -1,6 +1,6 @@
 
 <file path=word/document.xml><?xml version="1.0" encoding="utf-8"?>
-<w:document xmlns:wpc="http://schemas.microsoft.com/office/word/2010/wordprocessingCanvas" xmlns:cx="http://schemas.microsoft.com/office/drawing/2014/chartex" xmlns:cx1="http://schemas.microsoft.com/office/drawing/2015/9/8/chartex" xmlns:cx2="http://schemas.microsoft.com/office/drawing/2015/10/21/chartex" xmlns:cx3="http://schemas.microsoft.com/office/drawing/2016/5/9/chartex" xmlns:cx4="http://schemas.microsoft.com/office/drawing/2016/5/10/chartex" xmlns:cx5="http://schemas.microsoft.com/office/drawing/2016/5/11/chartex" xmlns:cx6="http://schemas.microsoft.com/office/drawing/2016/5/12/chartex" xmlns:cx7="http://schemas.microsoft.com/office/drawing/2016/5/13/chartex" xmlns:cx8="http://schemas.microsoft.com/office/drawing/2016/5/14/chartex" xmlns:mc="http://schemas.openxmlformats.org/markup-compatibility/2006" xmlns:aink="http://schemas.microsoft.com/office/drawing/2016/ink" xmlns:am3d="http://schemas.microsoft.com/office/drawing/2017/model3d" xmlns:o="urn:schemas-microsoft-com:office:office" xmlns:oel="http://schemas.microsoft.com/office/2019/extlst" xmlns:r="http://schemas.openxmlformats.org/officeDocument/2006/relationships" xmlns:m="http://schemas.openxmlformats.org/officeDocument/2006/math" xmlns:v="urn:schemas-microsoft-com:vml" xmlns:wp14="http://schemas.microsoft.com/office/word/2010/wordprocessingDrawing" xmlns:wp="http://schemas.openxmlformats.org/drawingml/2006/wordprocessingDrawing" xmlns:w10="urn:schemas-microsoft-com:office:word" xmlns:w="http://schemas.openxmlformats.org/wordprocessingml/2006/main" xmlns:w14="http://schemas.microsoft.com/office/word/2010/wordml" xmlns:w15="http://schemas.microsoft.com/office/word/2012/wordml" xmlns:w16cex="http://schemas.microsoft.com/office/word/2018/wordml/cex" xmlns:w16cid="http://schemas.microsoft.com/office/word/2016/wordml/cid" xmlns:w16="http://schemas.microsoft.com/office/word/2018/wordml" xmlns:w16sdtdh="http://schemas.microsoft.com/office/word/2020/wordml/sdtdatahash" xmlns:w16se="http://schemas.microsoft.com/office/word/2015/wordml/symex" xmlns:wpg="http://schemas.microsoft.com/office/word/2010/wordprocessingGroup" xmlns:wpi="http://schemas.microsoft.com/office/word/2010/wordprocessingInk" xmlns:wne="http://schemas.microsoft.com/office/word/2006/wordml" xmlns:wps="http://schemas.microsoft.com/office/word/2010/wordprocessingShape" mc:Ignorable="w14 w15 w16se w16cid w16 w16cex w16sdtdh wp14">
+<w:document xmlns:wpc="http://schemas.microsoft.com/office/word/2010/wordprocessingCanvas" xmlns:cx="http://schemas.microsoft.com/office/drawing/2014/chartex" xmlns:cx1="http://schemas.microsoft.com/office/drawing/2015/9/8/chartex" xmlns:cx2="http://schemas.microsoft.com/office/drawing/2015/10/21/chartex" xmlns:cx3="http://schemas.microsoft.com/office/drawing/2016/5/9/chartex" xmlns:cx4="http://schemas.microsoft.com/office/drawing/2016/5/10/chartex" xmlns:cx5="http://schemas.microsoft.com/office/drawing/2016/5/11/chartex" xmlns:cx6="http://schemas.microsoft.com/office/drawing/2016/5/12/chartex" xmlns:cx7="http://schemas.microsoft.com/office/drawing/2016/5/13/chartex" xmlns:cx8="http://schemas.microsoft.com/office/drawing/2016/5/14/chartex" xmlns:mc="http://schemas.openxmlformats.org/markup-compatibility/2006" xmlns:aink="http://schemas.microsoft.com/office/drawing/2016/ink" xmlns:am3d="http://schemas.microsoft.com/office/drawing/2017/model3d" xmlns:o="urn:schemas-microsoft-com:office:office" xmlns:oel="http://schemas.microsoft.com/office/2019/extlst" xmlns:r="http://schemas.openxmlformats.org/officeDocument/2006/relationships" xmlns:m="http://schemas.openxmlformats.org/officeDocument/2006/math" xmlns:v="urn:schemas-microsoft-com:vml" xmlns:wp14="http://schemas.microsoft.com/office/word/2010/wordprocessingDrawing" xmlns:wp="http://schemas.openxmlformats.org/drawingml/2006/wordprocessingDrawing" xmlns:w10="urn:schemas-microsoft-com:office:word" xmlns:w="http://schemas.openxmlformats.org/wordprocessingml/2006/main" xmlns:w14="http://schemas.microsoft.com/office/word/2010/wordml" xmlns:w15="http://schemas.microsoft.com/office/word/2012/wordml" xmlns:w16cex="http://schemas.microsoft.com/office/word/2018/wordml/cex" xmlns:w16cid="http://schemas.microsoft.com/office/word/2016/wordml/cid" xmlns:w16="http://schemas.microsoft.com/office/word/2018/wordml" xmlns:w16du="http://schemas.microsoft.com/office/word/2023/wordml/word16du" xmlns:w16sdtdh="http://schemas.microsoft.com/office/word/2020/wordml/sdtdatahash" xmlns:w16se="http://schemas.microsoft.com/office/word/2015/wordml/symex" xmlns:wpg="http://schemas.microsoft.com/office/word/2010/wordprocessingGroup" xmlns:wpi="http://schemas.microsoft.com/office/word/2010/wordprocessingInk" xmlns:wne="http://schemas.microsoft.com/office/word/2006/wordml" xmlns:wps="http://schemas.microsoft.com/office/word/2010/wordprocessingShape" mc:Ignorable="w14 w15 w16se w16cid w16 w16cex w16sdtdh w16du wp14">
   <w:body>
     <w:p>
       <w:pPr>
@@ -3779,14 +3779,12 @@
         </w:rPr>
         <w:t>, I developed a second “</w:t>
       </w:r>
-      <w:proofErr w:type="spellStart"/>
       <w:r>
         <w:rPr>
           <w:rFonts w:cs="Times New Roman"/>
         </w:rPr>
         <w:t>EnimgaPlus</w:t>
       </w:r>
-      <w:proofErr w:type="spellEnd"/>
       <w:r>
         <w:rPr>
           <w:rFonts w:cs="Times New Roman"/>
@@ -5113,14 +5111,27 @@
       <w:r>
         <w:t xml:space="preserve">Figure </w:t>
       </w:r>
-      <w:fldSimple w:instr=" SEQ Figure \* ARABIC ">
-        <w:r>
-          <w:rPr>
-            <w:noProof/>
-          </w:rPr>
-          <w:t>1</w:t>
-        </w:r>
-      </w:fldSimple>
+      <w:r>
+        <w:fldChar w:fldCharType="begin"/>
+      </w:r>
+      <w:r>
+        <w:instrText xml:space="preserve"> SEQ Figure \* ARABIC </w:instrText>
+      </w:r>
+      <w:r>
+        <w:fldChar w:fldCharType="separate"/>
+      </w:r>
+      <w:r>
+        <w:rPr>
+          <w:noProof/>
+        </w:rPr>
+        <w:t>1</w:t>
+      </w:r>
+      <w:r>
+        <w:rPr>
+          <w:noProof/>
+        </w:rPr>
+        <w:fldChar w:fldCharType="end"/>
+      </w:r>
       <w:r>
         <w:t xml:space="preserve"> A photo of Enigma I </w:t>
       </w:r>
@@ -6475,9 +6486,6 @@
             <w:fldChar w:fldCharType="begin"/>
           </w:r>
           <w:r>
-            <w:rPr>
-              <w:lang w:val="en-US"/>
-            </w:rPr>
             <w:instrText xml:space="preserve"> CITATION htt24 \l 1033 </w:instrText>
           </w:r>
           <w:r>
@@ -6486,7 +6494,6 @@
           <w:r>
             <w:rPr>
               <w:noProof/>
-              <w:lang w:val="en-US"/>
             </w:rPr>
             <w:t>(How does the Enigma machine work? n.d.)</w:t>
           </w:r>
@@ -6688,14 +6695,27 @@
       <w:r>
         <w:t xml:space="preserve">Equation </w:t>
       </w:r>
-      <w:fldSimple w:instr=" SEQ Equation \* ARABIC ">
-        <w:r>
-          <w:rPr>
-            <w:noProof/>
-          </w:rPr>
-          <w:t>1</w:t>
-        </w:r>
-      </w:fldSimple>
+      <w:r>
+        <w:fldChar w:fldCharType="begin"/>
+      </w:r>
+      <w:r>
+        <w:instrText xml:space="preserve"> SEQ Equation \* ARABIC </w:instrText>
+      </w:r>
+      <w:r>
+        <w:fldChar w:fldCharType="separate"/>
+      </w:r>
+      <w:r>
+        <w:rPr>
+          <w:noProof/>
+        </w:rPr>
+        <w:t>1</w:t>
+      </w:r>
+      <w:r>
+        <w:rPr>
+          <w:noProof/>
+        </w:rPr>
+        <w:fldChar w:fldCharType="end"/>
+      </w:r>
       <w:bookmarkEnd w:id="22"/>
       <w:r>
         <w:t xml:space="preserve"> </w:t>
@@ -7073,14 +7093,27 @@
       <w:r>
         <w:t xml:space="preserve">Table </w:t>
       </w:r>
-      <w:fldSimple w:instr=" SEQ Table \* ARABIC ">
-        <w:r>
-          <w:rPr>
-            <w:noProof/>
-          </w:rPr>
-          <w:t>2</w:t>
-        </w:r>
-      </w:fldSimple>
+      <w:r>
+        <w:fldChar w:fldCharType="begin"/>
+      </w:r>
+      <w:r>
+        <w:instrText xml:space="preserve"> SEQ Table \* ARABIC </w:instrText>
+      </w:r>
+      <w:r>
+        <w:fldChar w:fldCharType="separate"/>
+      </w:r>
+      <w:r>
+        <w:rPr>
+          <w:noProof/>
+        </w:rPr>
+        <w:t>2</w:t>
+      </w:r>
+      <w:r>
+        <w:rPr>
+          <w:noProof/>
+        </w:rPr>
+        <w:fldChar w:fldCharType="end"/>
+      </w:r>
       <w:bookmarkEnd w:id="26"/>
       <w:r>
         <w:t xml:space="preserve"> "Enigma I" reflector encodings </w:t>
@@ -7228,14 +7261,27 @@
       <w:r>
         <w:t xml:space="preserve">Figure </w:t>
       </w:r>
-      <w:fldSimple w:instr=" SEQ Figure \* ARABIC ">
-        <w:r>
-          <w:rPr>
-            <w:noProof/>
-          </w:rPr>
-          <w:t>2</w:t>
-        </w:r>
-      </w:fldSimple>
+      <w:r>
+        <w:fldChar w:fldCharType="begin"/>
+      </w:r>
+      <w:r>
+        <w:instrText xml:space="preserve"> SEQ Figure \* ARABIC </w:instrText>
+      </w:r>
+      <w:r>
+        <w:fldChar w:fldCharType="separate"/>
+      </w:r>
+      <w:r>
+        <w:rPr>
+          <w:noProof/>
+        </w:rPr>
+        <w:t>2</w:t>
+      </w:r>
+      <w:r>
+        <w:rPr>
+          <w:noProof/>
+        </w:rPr>
+        <w:fldChar w:fldCharType="end"/>
+      </w:r>
       <w:r>
         <w:t xml:space="preserve"> A front-facing photo of the Enigma I plugboard with cables in place </w:t>
       </w:r>
@@ -7563,7 +7609,6 @@
           <w:r>
             <w:rPr>
               <w:rFonts w:cs="Times New Roman"/>
-              <w:lang w:val="en-US"/>
             </w:rPr>
             <w:instrText xml:space="preserve"> CITATION Rej80 \l 1033 </w:instrText>
           </w:r>
@@ -7577,7 +7622,6 @@
             <w:rPr>
               <w:rFonts w:cs="Times New Roman"/>
               <w:noProof/>
-              <w:lang w:val="en-US"/>
             </w:rPr>
             <w:t>(Rejewski 1980)</w:t>
           </w:r>
@@ -7983,14 +8027,27 @@
       <w:r>
         <w:t xml:space="preserve">Equation </w:t>
       </w:r>
-      <w:fldSimple w:instr=" SEQ Equation \* ARABIC ">
-        <w:r>
-          <w:rPr>
-            <w:noProof/>
-          </w:rPr>
-          <w:t>2</w:t>
-        </w:r>
-      </w:fldSimple>
+      <w:r>
+        <w:fldChar w:fldCharType="begin"/>
+      </w:r>
+      <w:r>
+        <w:instrText xml:space="preserve"> SEQ Equation \* ARABIC </w:instrText>
+      </w:r>
+      <w:r>
+        <w:fldChar w:fldCharType="separate"/>
+      </w:r>
+      <w:r>
+        <w:rPr>
+          <w:noProof/>
+        </w:rPr>
+        <w:t>2</w:t>
+      </w:r>
+      <w:r>
+        <w:rPr>
+          <w:noProof/>
+        </w:rPr>
+        <w:fldChar w:fldCharType="end"/>
+      </w:r>
       <w:r>
         <w:t xml:space="preserve"> The encryption steps of Enigma I</w:t>
       </w:r>
@@ -8444,21 +8501,39 @@
       <w:r>
         <w:t xml:space="preserve">Figure </w:t>
       </w:r>
-      <w:fldSimple w:instr=" SEQ Figure \* ARABIC ">
-        <w:r>
-          <w:rPr>
-            <w:noProof/>
-          </w:rPr>
-          <w:t>3</w:t>
-        </w:r>
-      </w:fldSimple>
+      <w:r>
+        <w:fldChar w:fldCharType="begin"/>
+      </w:r>
+      <w:r>
+        <w:instrText xml:space="preserve"> SEQ Figure \* ARABIC </w:instrText>
+      </w:r>
+      <w:r>
+        <w:fldChar w:fldCharType="separate"/>
+      </w:r>
+      <w:r>
+        <w:rPr>
+          <w:noProof/>
+        </w:rPr>
+        <w:t>3</w:t>
+      </w:r>
+      <w:r>
+        <w:rPr>
+          <w:noProof/>
+        </w:rPr>
+        <w:fldChar w:fldCharType="end"/>
+      </w:r>
       <w:r>
         <w:t xml:space="preserve"> </w:t>
       </w:r>
       <w:bookmarkEnd w:id="35"/>
       <w:r>
-        <w:t>A wiring diagram to show a plugboards potential encoding</w:t>
-      </w:r>
+        <w:t xml:space="preserve">A wiring diagram to show a plugboards potential </w:t>
+      </w:r>
+      <w:proofErr w:type="gramStart"/>
+      <w:r>
+        <w:t>encoding</w:t>
+      </w:r>
+      <w:proofErr w:type="gramEnd"/>
     </w:p>
     <w:p>
       <w:r>
@@ -8466,10 +8541,7 @@
         <w:t>The reflector acts as a substitution cypher with additional constraints being self-coding and reciprocal coding</w:t>
       </w:r>
       <w:r>
-        <w:t xml:space="preserve"> </w:t>
-      </w:r>
-      <w:r>
-        <w:t>(See Equation 3</w:t>
+        <w:t xml:space="preserve"> (See Equation 3</w:t>
       </w:r>
       <w:r>
         <w:t xml:space="preserve">). </w:t>
@@ -8656,19 +8728,40 @@
       <w:r>
         <w:t xml:space="preserve">Equation </w:t>
       </w:r>
-      <w:fldSimple w:instr=" SEQ Equation \* ARABIC ">
-        <w:r>
-          <w:rPr>
-            <w:noProof/>
-          </w:rPr>
-          <w:t>3</w:t>
-        </w:r>
-      </w:fldSimple>
+      <w:r>
+        <w:fldChar w:fldCharType="begin"/>
+      </w:r>
+      <w:r>
+        <w:instrText xml:space="preserve"> SEQ Equation \* ARABIC </w:instrText>
+      </w:r>
+      <w:r>
+        <w:fldChar w:fldCharType="separate"/>
+      </w:r>
+      <w:r>
+        <w:rPr>
+          <w:noProof/>
+        </w:rPr>
+        <w:t>3</w:t>
+      </w:r>
+      <w:r>
+        <w:rPr>
+          <w:noProof/>
+        </w:rPr>
+        <w:fldChar w:fldCharType="end"/>
+      </w:r>
       <w:bookmarkEnd w:id="36"/>
       <w:r>
-        <w:t xml:space="preserve"> An equation and additional constraints to describe the behaviour of an Enigma Reflector</w:t>
+        <w:t xml:space="preserve"> An equation and additional constraints to describe the behaviour of an Enigma </w:t>
+      </w:r>
+      <w:proofErr w:type="gramStart"/>
+      <w:r>
+        <w:t>r</w:t>
+      </w:r>
+      <w:r>
+        <w:t>eflector</w:t>
       </w:r>
       <w:bookmarkEnd w:id="37"/>
+      <w:proofErr w:type="gramEnd"/>
     </w:p>
     <w:p>
       <w:pPr>
@@ -8723,21 +8816,39 @@
       <w:r>
         <w:t xml:space="preserve">Figure </w:t>
       </w:r>
-      <w:fldSimple w:instr=" SEQ Figure \* ARABIC ">
-        <w:r>
-          <w:rPr>
-            <w:noProof/>
-          </w:rPr>
-          <w:t>4</w:t>
-        </w:r>
-      </w:fldSimple>
+      <w:r>
+        <w:fldChar w:fldCharType="begin"/>
+      </w:r>
+      <w:r>
+        <w:instrText xml:space="preserve"> SEQ Figure \* ARABIC </w:instrText>
+      </w:r>
+      <w:r>
+        <w:fldChar w:fldCharType="separate"/>
+      </w:r>
+      <w:r>
+        <w:rPr>
+          <w:noProof/>
+        </w:rPr>
+        <w:t>4</w:t>
+      </w:r>
+      <w:r>
+        <w:rPr>
+          <w:noProof/>
+        </w:rPr>
+        <w:fldChar w:fldCharType="end"/>
+      </w:r>
       <w:r>
         <w:t xml:space="preserve"> </w:t>
       </w:r>
       <w:bookmarkEnd w:id="38"/>
       <w:r>
-        <w:t>A wiring diagram to show a potential encoding for a reflector</w:t>
-      </w:r>
+        <w:t xml:space="preserve">A wiring diagram to show a potential encoding for a </w:t>
+      </w:r>
+      <w:proofErr w:type="gramStart"/>
+      <w:r>
+        <w:t>reflector</w:t>
+      </w:r>
+      <w:proofErr w:type="gramEnd"/>
     </w:p>
     <w:p>
       <w:pPr>
@@ -8752,13 +8863,7 @@
         <w:t>.</w:t>
       </w:r>
       <w:r>
-        <w:t xml:space="preserve"> </w:t>
-      </w:r>
-      <w:r>
-        <w:t>A rotor can be represented using a wiring diagram</w:t>
-      </w:r>
-      <w:r>
-        <w:t>, however multiple diagrams are needed to convey the rotor’s rotational effects. As demonstrated in</w:t>
+        <w:t xml:space="preserve"> A rotor can be represented using a wiring diagram, however multiple diagrams are needed to convey the rotor’s rotational effects. As demonstrated in</w:t>
       </w:r>
       <w:r>
         <w:t xml:space="preserve"> </w:t>
@@ -9005,7 +9110,19 @@
         <w:rPr>
           <w:rFonts w:eastAsiaTheme="minorEastAsia"/>
         </w:rPr>
-        <w:t xml:space="preserve"> It is clear from these generalisations that if the rotation setting was ten and the ring setting was 10, then there would be no effect on a letter’s encryption as mentioned in </w:t>
+        <w:t xml:space="preserve"> It is clear from these generalisations that if the rotation setting was ten and the ring setting was </w:t>
+      </w:r>
+      <w:r>
+        <w:rPr>
+          <w:rFonts w:eastAsiaTheme="minorEastAsia"/>
+        </w:rPr>
+        <w:t>ten</w:t>
+      </w:r>
+      <w:r>
+        <w:rPr>
+          <w:rFonts w:eastAsiaTheme="minorEastAsia"/>
+        </w:rPr>
+        <w:t xml:space="preserve">, then there would be no effect on a letter’s encryption as mentioned in </w:t>
       </w:r>
       <w:r>
         <w:rPr>
@@ -9363,11 +9480,21 @@
       <w:r>
         <w:t xml:space="preserve">Equation </w:t>
       </w:r>
-      <w:fldSimple w:instr=" SEQ Equation \* ARABIC ">
-        <w:r>
-          <w:t>4</w:t>
-        </w:r>
-      </w:fldSimple>
+      <w:r>
+        <w:fldChar w:fldCharType="begin"/>
+      </w:r>
+      <w:r>
+        <w:instrText xml:space="preserve"> SEQ Equation \* ARABIC </w:instrText>
+      </w:r>
+      <w:r>
+        <w:fldChar w:fldCharType="separate"/>
+      </w:r>
+      <w:r>
+        <w:t>4</w:t>
+      </w:r>
+      <w:r>
+        <w:fldChar w:fldCharType="end"/>
+      </w:r>
       <w:bookmarkEnd w:id="39"/>
       <w:r>
         <w:t xml:space="preserve"> A function to represent the encoding behaviour of the rotor where x and x` are letters</w:t>
@@ -9404,9 +9531,14 @@
         </m:r>
       </m:oMath>
       <w:r>
-        <w:t xml:space="preserve"> represents the ring setting.</w:t>
+        <w:t xml:space="preserve"> represents the ring </w:t>
+      </w:r>
+      <w:proofErr w:type="gramStart"/>
+      <w:r>
+        <w:t>setting</w:t>
       </w:r>
       <w:bookmarkEnd w:id="40"/>
+      <w:proofErr w:type="gramEnd"/>
     </w:p>
     <w:p>
       <w:pPr>
@@ -9504,14 +9636,27 @@
       <w:r>
         <w:t xml:space="preserve">Figure </w:t>
       </w:r>
-      <w:fldSimple w:instr=" SEQ Figure \* ARABIC ">
-        <w:r>
-          <w:rPr>
-            <w:noProof/>
-          </w:rPr>
-          <w:t>5</w:t>
-        </w:r>
-      </w:fldSimple>
+      <w:r>
+        <w:fldChar w:fldCharType="begin"/>
+      </w:r>
+      <w:r>
+        <w:instrText xml:space="preserve"> SEQ Figure \* ARABIC </w:instrText>
+      </w:r>
+      <w:r>
+        <w:fldChar w:fldCharType="separate"/>
+      </w:r>
+      <w:r>
+        <w:rPr>
+          <w:noProof/>
+        </w:rPr>
+        <w:t>5</w:t>
+      </w:r>
+      <w:r>
+        <w:rPr>
+          <w:noProof/>
+        </w:rPr>
+        <w:fldChar w:fldCharType="end"/>
+      </w:r>
       <w:bookmarkEnd w:id="41"/>
       <w:r>
         <w:t xml:space="preserve"> </w:t>
@@ -9540,10 +9685,12 @@
       <w:r>
         <w:t xml:space="preserve">. The diagram on the right shows the same rotor as on the left, but with a rotation of </w:t>
       </w:r>
+      <w:proofErr w:type="gramStart"/>
       <w:r>
         <w:t>one</w:t>
       </w:r>
       <w:bookmarkEnd w:id="42"/>
+      <w:proofErr w:type="gramEnd"/>
     </w:p>
     <w:p>
       <w:r>
@@ -9664,14 +9811,27 @@
       <w:r>
         <w:t xml:space="preserve">Figure </w:t>
       </w:r>
-      <w:fldSimple w:instr=" SEQ Figure \* ARABIC ">
-        <w:r>
-          <w:rPr>
-            <w:noProof/>
-          </w:rPr>
-          <w:t>6</w:t>
-        </w:r>
-      </w:fldSimple>
+      <w:r>
+        <w:fldChar w:fldCharType="begin"/>
+      </w:r>
+      <w:r>
+        <w:instrText xml:space="preserve"> SEQ Figure \* ARABIC </w:instrText>
+      </w:r>
+      <w:r>
+        <w:fldChar w:fldCharType="separate"/>
+      </w:r>
+      <w:r>
+        <w:rPr>
+          <w:noProof/>
+        </w:rPr>
+        <w:t>6</w:t>
+      </w:r>
+      <w:r>
+        <w:rPr>
+          <w:noProof/>
+        </w:rPr>
+        <w:fldChar w:fldCharType="end"/>
+      </w:r>
       <w:r>
         <w:t xml:space="preserve"> A wiring diagram representing a single state of an Enigma I machine. Input is received on the right-hand side before being scrambled by components </w:t>
       </w:r>
@@ -9740,14 +9900,27 @@
       <w:r>
         <w:t xml:space="preserve">Figure </w:t>
       </w:r>
-      <w:fldSimple w:instr=" SEQ Figure \* ARABIC ">
-        <w:r>
-          <w:rPr>
-            <w:noProof/>
-          </w:rPr>
-          <w:t>7</w:t>
-        </w:r>
-      </w:fldSimple>
+      <w:r>
+        <w:fldChar w:fldCharType="begin"/>
+      </w:r>
+      <w:r>
+        <w:instrText xml:space="preserve"> SEQ Figure \* ARABIC </w:instrText>
+      </w:r>
+      <w:r>
+        <w:fldChar w:fldCharType="separate"/>
+      </w:r>
+      <w:r>
+        <w:rPr>
+          <w:noProof/>
+        </w:rPr>
+        <w:t>7</w:t>
+      </w:r>
+      <w:r>
+        <w:rPr>
+          <w:noProof/>
+        </w:rPr>
+        <w:fldChar w:fldCharType="end"/>
+      </w:r>
       <w:r>
         <w:t xml:space="preserve"> An example of an encryption/decryption taking place in an Enigma I machine. In this case A </w:t>
       </w:r>
@@ -9794,9 +9967,15 @@
     <w:p>
       <w:pPr>
         <w:pStyle w:val="Heading3"/>
+        <w:rPr>
+          <w:lang w:val="en-GB"/>
+        </w:rPr>
       </w:pPr>
       <w:bookmarkStart w:id="51" w:name="_Ref158720154"/>
       <w:r>
+        <w:rPr>
+          <w:lang w:val="en-GB"/>
+        </w:rPr>
         <w:t>Cypher Strength</w:t>
       </w:r>
       <w:bookmarkEnd w:id="51"/>
@@ -9818,9 +9997,6 @@
             <w:fldChar w:fldCharType="begin"/>
           </w:r>
           <w:r>
-            <w:rPr>
-              <w:lang w:val="en-US"/>
-            </w:rPr>
             <w:instrText xml:space="preserve"> CITATION Thi16 \l 1033 </w:instrText>
           </w:r>
           <w:r>
@@ -9829,7 +10005,6 @@
           <w:r>
             <w:rPr>
               <w:noProof/>
-              <w:lang w:val="en-US"/>
             </w:rPr>
             <w:t>(Thimbleby 2016)</w:t>
           </w:r>
@@ -9863,9 +10038,6 @@
             <w:fldChar w:fldCharType="begin"/>
           </w:r>
           <w:r>
-            <w:rPr>
-              <w:lang w:val="en-US"/>
-            </w:rPr>
             <w:instrText xml:space="preserve">CITATION Tan18 \l 1033 </w:instrText>
           </w:r>
           <w:r>
@@ -9874,7 +10046,6 @@
           <w:r>
             <w:rPr>
               <w:noProof/>
-              <w:lang w:val="en-US"/>
             </w:rPr>
             <w:t>(Tang, Lee and Russo 2018)</w:t>
           </w:r>
@@ -9902,9 +10073,6 @@
             <w:fldChar w:fldCharType="begin"/>
           </w:r>
           <w:r>
-            <w:rPr>
-              <w:lang w:val="en-US"/>
-            </w:rPr>
             <w:instrText xml:space="preserve"> CITATION Thi16 \l 1033 </w:instrText>
           </w:r>
           <w:r>
@@ -9913,7 +10081,6 @@
           <w:r>
             <w:rPr>
               <w:noProof/>
-              <w:lang w:val="en-US"/>
             </w:rPr>
             <w:t>(Thimbleby 2016)</w:t>
           </w:r>
@@ -9987,9 +10154,6 @@
             <w:fldChar w:fldCharType="begin"/>
           </w:r>
           <w:r>
-            <w:rPr>
-              <w:lang w:val="en-US"/>
-            </w:rPr>
             <w:instrText xml:space="preserve"> CITATION htt24 \l 1033 </w:instrText>
           </w:r>
           <w:r>
@@ -9998,7 +10162,6 @@
           <w:r>
             <w:rPr>
               <w:noProof/>
-              <w:lang w:val="en-US"/>
             </w:rPr>
             <w:t>(How does the Enigma machine work? n.d.)</w:t>
           </w:r>
@@ -10008,7 +10171,15 @@
         </w:sdtContent>
       </w:sdt>
       <w:r>
-        <w:t xml:space="preserve">. In fact, work from Tang, Lee and Russo </w:t>
+        <w:t xml:space="preserve">. In fact, work from Tang, </w:t>
+      </w:r>
+      <w:proofErr w:type="gramStart"/>
+      <w:r>
+        <w:t>Lee</w:t>
+      </w:r>
+      <w:proofErr w:type="gramEnd"/>
+      <w:r>
+        <w:t xml:space="preserve"> and Russo </w:t>
       </w:r>
       <w:sdt>
         <w:sdtPr>
@@ -10020,9 +10191,6 @@
             <w:fldChar w:fldCharType="begin"/>
           </w:r>
           <w:r>
-            <w:rPr>
-              <w:lang w:val="en-US"/>
-            </w:rPr>
             <w:instrText xml:space="preserve">CITATION Tan18 \l 1033 </w:instrText>
           </w:r>
           <w:r>
@@ -10031,7 +10199,6 @@
           <w:r>
             <w:rPr>
               <w:noProof/>
-              <w:lang w:val="en-US"/>
             </w:rPr>
             <w:t>(Tang, Lee and Russo 2018)</w:t>
           </w:r>
@@ -10139,7 +10306,6 @@
           <w:r>
             <w:rPr>
               <w:rFonts w:eastAsiaTheme="minorEastAsia"/>
-              <w:lang w:val="en-US"/>
             </w:rPr>
             <w:instrText xml:space="preserve"> CITATION Thi16 \l 1033 </w:instrText>
           </w:r>
@@ -10153,7 +10319,6 @@
             <w:rPr>
               <w:rFonts w:eastAsiaTheme="minorEastAsia"/>
               <w:noProof/>
-              <w:lang w:val="en-US"/>
             </w:rPr>
             <w:t>(Thimbleby 2016)</w:t>
           </w:r>
@@ -10518,7 +10683,6 @@
           <w:r>
             <w:rPr>
               <w:rFonts w:eastAsiaTheme="minorEastAsia"/>
-              <w:lang w:val="en-US"/>
             </w:rPr>
             <w:instrText xml:space="preserve"> CITATION Ost23 \l 1033 </w:instrText>
           </w:r>
@@ -10532,7 +10696,6 @@
             <w:rPr>
               <w:rFonts w:eastAsiaTheme="minorEastAsia"/>
               <w:noProof/>
-              <w:lang w:val="en-US"/>
             </w:rPr>
             <w:t>(Ostwald 2023)</w:t>
           </w:r>
@@ -10562,7 +10725,6 @@
           <w:r>
             <w:rPr>
               <w:rFonts w:eastAsiaTheme="minorEastAsia"/>
-              <w:lang w:val="en-US"/>
             </w:rPr>
             <w:instrText xml:space="preserve"> CITATION Thi16 \l 1033 </w:instrText>
           </w:r>
@@ -10576,17 +10738,8 @@
             <w:rPr>
               <w:rFonts w:eastAsiaTheme="minorEastAsia"/>
               <w:noProof/>
-              <w:lang w:val="en-US"/>
             </w:rPr>
-            <w:t xml:space="preserve"> </w:t>
-          </w:r>
-          <w:r>
-            <w:rPr>
-              <w:rFonts w:eastAsiaTheme="minorEastAsia"/>
-              <w:noProof/>
-              <w:lang w:val="en-US"/>
-            </w:rPr>
-            <w:t>(Thimbleby 2016)</w:t>
+            <w:t xml:space="preserve"> (Thimbleby 2016)</w:t>
           </w:r>
           <w:r>
             <w:rPr>
@@ -10755,14 +10908,27 @@
       <w:r>
         <w:t xml:space="preserve">Equation </w:t>
       </w:r>
-      <w:fldSimple w:instr=" SEQ Equation \* ARABIC ">
-        <w:r>
-          <w:rPr>
-            <w:noProof/>
-          </w:rPr>
-          <w:t>5</w:t>
-        </w:r>
-      </w:fldSimple>
+      <w:r>
+        <w:fldChar w:fldCharType="begin"/>
+      </w:r>
+      <w:r>
+        <w:instrText xml:space="preserve"> SEQ Equation \* ARABIC </w:instrText>
+      </w:r>
+      <w:r>
+        <w:fldChar w:fldCharType="separate"/>
+      </w:r>
+      <w:r>
+        <w:rPr>
+          <w:noProof/>
+        </w:rPr>
+        <w:t>5</w:t>
+      </w:r>
+      <w:r>
+        <w:rPr>
+          <w:noProof/>
+        </w:rPr>
+        <w:fldChar w:fldCharType="end"/>
+      </w:r>
       <w:bookmarkEnd w:id="52"/>
       <w:r>
         <w:t xml:space="preserve"> Definition of double factorial</w:t>
@@ -11046,14 +11212,27 @@
       <w:r>
         <w:t xml:space="preserve">Equation </w:t>
       </w:r>
-      <w:fldSimple w:instr=" SEQ Equation \* ARABIC ">
-        <w:r>
-          <w:rPr>
-            <w:noProof/>
-          </w:rPr>
-          <w:t>6</w:t>
-        </w:r>
-      </w:fldSimple>
+      <w:r>
+        <w:fldChar w:fldCharType="begin"/>
+      </w:r>
+      <w:r>
+        <w:instrText xml:space="preserve"> SEQ Equation \* ARABIC </w:instrText>
+      </w:r>
+      <w:r>
+        <w:fldChar w:fldCharType="separate"/>
+      </w:r>
+      <w:r>
+        <w:rPr>
+          <w:noProof/>
+        </w:rPr>
+        <w:t>6</w:t>
+      </w:r>
+      <w:r>
+        <w:rPr>
+          <w:noProof/>
+        </w:rPr>
+        <w:fldChar w:fldCharType="end"/>
+      </w:r>
       <w:bookmarkEnd w:id="54"/>
       <w:r>
         <w:t xml:space="preserve"> The number of settings (key space) of Enigma I assuming 10</w:t>
@@ -11062,7 +11241,15 @@
         <w:t xml:space="preserve"> plugboard</w:t>
       </w:r>
       <w:r>
-        <w:t xml:space="preserve"> cables are used. Ring setting is omitted as it was not changed by the Germans. Based on work from Tang, Lee and Russo </w:t>
+        <w:t xml:space="preserve"> cables are used. Ring setting is omitted as it was not changed by the Germans. Based on work from Tang, </w:t>
+      </w:r>
+      <w:proofErr w:type="gramStart"/>
+      <w:r>
+        <w:t>Lee</w:t>
+      </w:r>
+      <w:proofErr w:type="gramEnd"/>
+      <w:r>
+        <w:t xml:space="preserve"> and Russo </w:t>
       </w:r>
       <w:sdt>
         <w:sdtPr>
@@ -11074,9 +11261,6 @@
             <w:fldChar w:fldCharType="begin"/>
           </w:r>
           <w:r>
-            <w:rPr>
-              <w:lang w:val="en-US"/>
-            </w:rPr>
             <w:instrText xml:space="preserve"> CITATION Tan18 \l 1033 </w:instrText>
           </w:r>
           <w:r>
@@ -11085,7 +11269,6 @@
           <w:r>
             <w:rPr>
               <w:noProof/>
-              <w:lang w:val="en-US"/>
             </w:rPr>
             <w:t>(Tang, Lee and Russo 2018)</w:t>
           </w:r>
@@ -11102,8 +11285,14 @@
     <w:p>
       <w:pPr>
         <w:pStyle w:val="Heading3"/>
-      </w:pPr>
-      <w:r>
+        <w:rPr>
+          <w:lang w:val="en-GB"/>
+        </w:rPr>
+      </w:pPr>
+      <w:r>
+        <w:rPr>
+          <w:lang w:val="en-GB"/>
+        </w:rPr>
         <w:t>Improving the Machine</w:t>
       </w:r>
     </w:p>
@@ -11123,10 +11312,7 @@
         <w:t xml:space="preserve"> solution</w:t>
       </w:r>
       <w:r>
-        <w:t xml:space="preserve"> to</w:t>
-      </w:r>
-      <w:r>
-        <w:t xml:space="preserve"> improve the </w:t>
+        <w:t xml:space="preserve"> to improve the </w:t>
       </w:r>
       <w:r>
         <w:rPr>
@@ -11167,9 +11353,6 @@
             <w:fldChar w:fldCharType="begin"/>
           </w:r>
           <w:r>
-            <w:rPr>
-              <w:lang w:val="en-US"/>
-            </w:rPr>
             <w:instrText xml:space="preserve"> CITATION Ost23 \l 1033 </w:instrText>
           </w:r>
           <w:r>
@@ -11178,7 +11361,6 @@
           <w:r>
             <w:rPr>
               <w:noProof/>
-              <w:lang w:val="en-US"/>
             </w:rPr>
             <w:t>(Ostwald 2023)</w:t>
           </w:r>
@@ -11188,10 +11370,15 @@
         </w:sdtContent>
       </w:sdt>
       <w:r>
-        <w:t xml:space="preserve"> in order to increase the key space. Other </w:t>
-      </w:r>
-      <w:r>
-        <w:t>machines that were inspired by Enigma</w:t>
+        <w:t xml:space="preserve"> </w:t>
+      </w:r>
+      <w:proofErr w:type="gramStart"/>
+      <w:r>
+        <w:t>in order to</w:t>
+      </w:r>
+      <w:proofErr w:type="gramEnd"/>
+      <w:r>
+        <w:t xml:space="preserve"> increase the key space. Other machines that were inspired by Enigma</w:t>
       </w:r>
       <w:r>
         <w:t>,</w:t>
@@ -11215,10 +11402,7 @@
         <w:t xml:space="preserve"> thus</w:t>
       </w:r>
       <w:r>
-        <w:t xml:space="preserve"> increasing combinatorial complexity</w:t>
-      </w:r>
-      <w:r>
-        <w:t xml:space="preserve"> </w:t>
+        <w:t xml:space="preserve"> increasing combinatorial complexity </w:t>
       </w:r>
       <w:sdt>
         <w:sdtPr>
@@ -11230,9 +11414,6 @@
             <w:fldChar w:fldCharType="begin"/>
           </w:r>
           <w:r>
-            <w:rPr>
-              <w:lang w:val="en-US"/>
-            </w:rPr>
             <w:instrText xml:space="preserve"> CITATION Ost23 \l 1033 </w:instrText>
           </w:r>
           <w:r>
@@ -11241,7 +11422,6 @@
           <w:r>
             <w:rPr>
               <w:noProof/>
-              <w:lang w:val="en-US"/>
             </w:rPr>
             <w:t>(Ostwald 2023)</w:t>
           </w:r>
@@ -11266,9 +11446,6 @@
             <w:fldChar w:fldCharType="begin"/>
           </w:r>
           <w:r>
-            <w:rPr>
-              <w:lang w:val="en-US"/>
-            </w:rPr>
             <w:instrText xml:space="preserve"> CITATION Ost23 \l 1033 </w:instrText>
           </w:r>
           <w:r>
@@ -11277,7 +11454,6 @@
           <w:r>
             <w:rPr>
               <w:noProof/>
-              <w:lang w:val="en-US"/>
             </w:rPr>
             <w:t>(Ostwald 2023)</w:t>
           </w:r>
@@ -11315,9 +11491,6 @@
             <w:fldChar w:fldCharType="begin"/>
           </w:r>
           <w:r>
-            <w:rPr>
-              <w:lang w:val="en-US"/>
-            </w:rPr>
             <w:instrText xml:space="preserve"> CITATION Thi16 \l 1033 </w:instrText>
           </w:r>
           <w:r>
@@ -11326,7 +11499,6 @@
           <w:r>
             <w:rPr>
               <w:noProof/>
-              <w:lang w:val="en-US"/>
             </w:rPr>
             <w:t>(Thimbleby 2016)</w:t>
           </w:r>
@@ -11360,40 +11532,48 @@
         <w:fldChar w:fldCharType="end"/>
       </w:r>
       <w:r>
-        <w:t xml:space="preserve"> demonstrating that the technology at the time period </w:t>
-      </w:r>
-      <w:proofErr w:type="gramStart"/>
-      <w:r>
-        <w:t>was capable of creating</w:t>
-      </w:r>
-      <w:proofErr w:type="gramEnd"/>
-      <w:r>
-        <w:t xml:space="preserve"> a </w:t>
-      </w:r>
-      <w:r>
-        <w:t>much stronger cypher. In particular, [FIGURE 6 OF THE PAPER] demonstrates a circuit that only uses 3 rotors omitting both the reflector and the plugboard. By removing these two components, it avoids both self-coding and reciprocal coding by separating encoding and decoding into two distinct functions. For encoding, the current would pass from right to left, and vice versa for decoding. Whilst this model does not include the plugboar</w:t>
+        <w:t xml:space="preserve"> demonstrating that the technology at the time period was capable of creating a </w:t>
+      </w:r>
+      <w:r>
+        <w:t xml:space="preserve">much stronger cypher. In particular, </w:t>
+      </w:r>
+      <w:r>
+        <w:fldChar w:fldCharType="begin"/>
+      </w:r>
+      <w:r>
+        <w:instrText xml:space="preserve"> REF _Ref159153964 \h </w:instrText>
+      </w:r>
+      <w:r>
+        <w:fldChar w:fldCharType="separate"/>
+      </w:r>
+      <w:r>
+        <w:t xml:space="preserve">Figure </w:t>
+      </w:r>
+      <w:r>
+        <w:rPr>
+          <w:noProof/>
+        </w:rPr>
+        <w:t>8</w:t>
+      </w:r>
+      <w:r>
+        <w:fldChar w:fldCharType="end"/>
+      </w:r>
+      <w:r>
+        <w:t xml:space="preserve"> </w:t>
+      </w:r>
+      <w:r>
+        <w:t>demonstrates a circuit that only uses 3 rotors omitting both the reflector and the plugboard. By removing these two components, it avoids both self-coding and reciprocal coding by separating encoding and decoding into two distinct functions. For encoding, the current would pass from right to left, and vice versa for decoding. Whilst this model does not include the plugboar</w:t>
       </w:r>
       <w:bookmarkStart w:id="56" w:name="_Toc154920741"/>
       <w:bookmarkStart w:id="57" w:name="_Toc158033971"/>
       <w:r>
         <w:t xml:space="preserve">d, so long as it is only applied once in an encryption, it can still be </w:t>
       </w:r>
-      <w:proofErr w:type="gramStart"/>
-      <w:r>
-        <w:t>included</w:t>
-      </w:r>
-      <w:proofErr w:type="gramEnd"/>
-      <w:r>
-        <w:t xml:space="preserve"> </w:t>
-      </w:r>
-      <w:r>
-        <w:t xml:space="preserve">and both </w:t>
-      </w:r>
-      <w:r>
-        <w:t xml:space="preserve">of the </w:t>
-      </w:r>
-      <w:r>
-        <w:t>weaknesses avoided</w:t>
+      <w:r>
+        <w:t xml:space="preserve">included </w:t>
+      </w:r>
+      <w:r>
+        <w:t>such that both weaknesses are avoided</w:t>
       </w:r>
       <w:r>
         <w:t xml:space="preserve">. The removal of the reflector does reduce the key </w:t>
@@ -11408,10 +11588,7 @@
         <w:t>,</w:t>
       </w:r>
       <w:r>
-        <w:t xml:space="preserve"> this can be mitigated by </w:t>
-      </w:r>
-      <w:r>
-        <w:t>simpl</w:t>
+        <w:t xml:space="preserve"> this can be mitigated by simpl</w:t>
       </w:r>
       <w:r>
         <w:t>y</w:t>
@@ -11422,26 +11599,106 @@
     </w:p>
     <w:p>
       <w:pPr>
+        <w:keepNext/>
         <w:tabs>
           <w:tab w:val="left" w:pos="2556"/>
         </w:tabs>
-      </w:pPr>
-      <w:r>
-        <w:t xml:space="preserve">The design in [FIGURE 6 OF THE PAPER] was the focus of this project and “EnigmaPlus” as it corrects both weaknesses </w:t>
-      </w:r>
-      <w:r>
-        <w:t xml:space="preserve">whilst also exhibiting a similar behaviour to that of </w:t>
-      </w:r>
-      <w:r>
-        <w:rPr>
-          <w:i/>
-          <w:iCs/>
-        </w:rPr>
-        <w:t>Enigma I</w:t>
-      </w:r>
-      <w:r>
-        <w:t xml:space="preserve">. </w:t>
-      </w:r>
+        <w:jc w:val="center"/>
+      </w:pPr>
+      <w:r>
+        <w:drawing>
+          <wp:inline distT="0" distB="0" distL="0" distR="0" wp14:anchorId="7C9BD235" wp14:editId="7DB151BD">
+            <wp:extent cx="2716463" cy="2540000"/>
+            <wp:effectExtent l="0" t="0" r="8255" b="0"/>
+            <wp:docPr id="1602539656" name="Picture 1" descr="A diagram of a machine&#10;&#10;Description automatically generated"/>
+            <wp:cNvGraphicFramePr>
+              <a:graphicFrameLocks xmlns:a="http://schemas.openxmlformats.org/drawingml/2006/main" noChangeAspect="1"/>
+            </wp:cNvGraphicFramePr>
+            <a:graphic xmlns:a="http://schemas.openxmlformats.org/drawingml/2006/main">
+              <a:graphicData uri="http://schemas.openxmlformats.org/drawingml/2006/picture">
+                <pic:pic xmlns:pic="http://schemas.openxmlformats.org/drawingml/2006/picture">
+                  <pic:nvPicPr>
+                    <pic:cNvPr id="1602539656" name="Picture 1" descr="A diagram of a machine&#10;&#10;Description automatically generated"/>
+                    <pic:cNvPicPr/>
+                  </pic:nvPicPr>
+                  <pic:blipFill>
+                    <a:blip r:embed="rId16"/>
+                    <a:stretch>
+                      <a:fillRect/>
+                    </a:stretch>
+                  </pic:blipFill>
+                  <pic:spPr>
+                    <a:xfrm>
+                      <a:off x="0" y="0"/>
+                      <a:ext cx="2729362" cy="2552061"/>
+                    </a:xfrm>
+                    <a:prstGeom prst="rect">
+                      <a:avLst/>
+                    </a:prstGeom>
+                  </pic:spPr>
+                </pic:pic>
+              </a:graphicData>
+            </a:graphic>
+          </wp:inline>
+        </w:drawing>
+      </w:r>
+    </w:p>
+    <w:p>
+      <w:pPr>
+        <w:pStyle w:val="Caption"/>
+      </w:pPr>
+      <w:bookmarkStart w:id="58" w:name="_Ref159153964"/>
+      <w:r>
+        <w:t xml:space="preserve">Figure </w:t>
+      </w:r>
+      <w:r>
+        <w:fldChar w:fldCharType="begin"/>
+      </w:r>
+      <w:r>
+        <w:instrText xml:space="preserve"> SEQ Figure \* ARABIC </w:instrText>
+      </w:r>
+      <w:r>
+        <w:fldChar w:fldCharType="separate"/>
+      </w:r>
+      <w:r>
+        <w:rPr>
+          <w:noProof/>
+        </w:rPr>
+        <w:t>8</w:t>
+      </w:r>
+      <w:r>
+        <w:fldChar w:fldCharType="end"/>
+      </w:r>
+      <w:bookmarkEnd w:id="58"/>
+      <w:r>
+        <w:t xml:space="preserve"> A circuit showing an Enigma style machine avoiding both self-coding and reciprocal coding. Taken from Figure 6 </w:t>
+      </w:r>
+      <w:sdt>
+        <w:sdtPr>
+          <w:id w:val="602925090"/>
+          <w:citation/>
+        </w:sdtPr>
+        <w:sdtContent>
+          <w:r>
+            <w:fldChar w:fldCharType="begin"/>
+          </w:r>
+          <w:r>
+            <w:instrText xml:space="preserve"> CITATION Thi16 \l 2057 </w:instrText>
+          </w:r>
+          <w:r>
+            <w:fldChar w:fldCharType="separate"/>
+          </w:r>
+          <w:r>
+            <w:rPr>
+              <w:noProof/>
+            </w:rPr>
+            <w:t>(Thimbleby 2016)</w:t>
+          </w:r>
+          <w:r>
+            <w:fldChar w:fldCharType="end"/>
+          </w:r>
+        </w:sdtContent>
+      </w:sdt>
     </w:p>
     <w:p>
       <w:pPr>
@@ -11449,13 +11706,200 @@
           <w:tab w:val="left" w:pos="2556"/>
         </w:tabs>
       </w:pPr>
+      <w:r>
+        <w:t xml:space="preserve">The design in </w:t>
+      </w:r>
+      <w:r>
+        <w:fldChar w:fldCharType="begin"/>
+      </w:r>
+      <w:r>
+        <w:instrText xml:space="preserve"> REF _Ref159153964 \h </w:instrText>
+      </w:r>
+      <w:r>
+        <w:fldChar w:fldCharType="separate"/>
+      </w:r>
+      <w:r>
+        <w:t xml:space="preserve">Figure </w:t>
+      </w:r>
+      <w:r>
+        <w:rPr>
+          <w:noProof/>
+        </w:rPr>
+        <w:t>8</w:t>
+      </w:r>
+      <w:r>
+        <w:fldChar w:fldCharType="end"/>
+      </w:r>
+      <w:r>
+        <w:t xml:space="preserve"> </w:t>
+      </w:r>
+      <w:r>
+        <w:t xml:space="preserve">mainly focusses on the electrical behaviour of the hypothetical machine but </w:t>
+      </w:r>
+      <w:r>
+        <w:t>acted as</w:t>
+      </w:r>
+      <w:r>
+        <w:t xml:space="preserve"> the main inspiration for “EnigmaPlus”</w:t>
+      </w:r>
+      <w:r>
+        <w:t xml:space="preserve">. By representing this circuit as a wiring diagram </w:t>
+      </w:r>
       <w:proofErr w:type="gramStart"/>
       <w:r>
+        <w:t>similar to</w:t>
+      </w:r>
+      <w:proofErr w:type="gramEnd"/>
+      <w:r>
+        <w:t xml:space="preserve"> Figures 6-7, a logical model for this machine can be inferred</w:t>
+      </w:r>
+      <w:r>
+        <w:t xml:space="preserve"> as shown in</w:t>
+      </w:r>
+      <w:r>
+        <w:t xml:space="preserve"> </w:t>
+      </w:r>
+      <w:r>
+        <w:fldChar w:fldCharType="begin"/>
+      </w:r>
+      <w:r>
+        <w:instrText xml:space="preserve"> REF _Ref159148223 \h </w:instrText>
+      </w:r>
+      <w:r>
+        <w:fldChar w:fldCharType="separate"/>
+      </w:r>
+      <w:r>
+        <w:t xml:space="preserve">Figure </w:t>
+      </w:r>
+      <w:r>
+        <w:rPr>
+          <w:noProof/>
+        </w:rPr>
+        <w:t>9</w:t>
+      </w:r>
+      <w:r>
+        <w:fldChar w:fldCharType="end"/>
+      </w:r>
+      <w:r>
+        <w:t>.</w:t>
+      </w:r>
+    </w:p>
+    <w:p>
+      <w:pPr>
+        <w:keepNext/>
+        <w:tabs>
+          <w:tab w:val="left" w:pos="2556"/>
+        </w:tabs>
+        <w:jc w:val="center"/>
+      </w:pPr>
+      <w:r>
+        <w:rPr>
+          <w:noProof/>
+        </w:rPr>
+        <w:lastRenderedPageBreak/>
+        <w:drawing>
+          <wp:inline distT="0" distB="0" distL="0" distR="0" wp14:anchorId="472C500D" wp14:editId="7A99B9F0">
+            <wp:extent cx="3986315" cy="2441836"/>
+            <wp:effectExtent l="0" t="0" r="0" b="0"/>
+            <wp:docPr id="263374460" name="Picture 1"/>
+            <wp:cNvGraphicFramePr>
+              <a:graphicFrameLocks xmlns:a="http://schemas.openxmlformats.org/drawingml/2006/main" noChangeAspect="1"/>
+            </wp:cNvGraphicFramePr>
+            <a:graphic xmlns:a="http://schemas.openxmlformats.org/drawingml/2006/main">
+              <a:graphicData uri="http://schemas.openxmlformats.org/drawingml/2006/picture">
+                <pic:pic xmlns:pic="http://schemas.openxmlformats.org/drawingml/2006/picture">
+                  <pic:nvPicPr>
+                    <pic:cNvPr id="0" name="Picture 1"/>
+                    <pic:cNvPicPr>
+                      <a:picLocks noChangeAspect="1" noChangeArrowheads="1"/>
+                    </pic:cNvPicPr>
+                  </pic:nvPicPr>
+                  <pic:blipFill rotWithShape="1">
+                    <a:blip r:embed="rId17">
+                      <a:extLst>
+                        <a:ext uri="{28A0092B-C50C-407E-A947-70E740481C1C}">
+                          <a14:useLocalDpi xmlns:a14="http://schemas.microsoft.com/office/drawing/2010/main" val="0"/>
+                        </a:ext>
+                      </a:extLst>
+                    </a:blip>
+                    <a:srcRect t="9906" r="14050"/>
+                    <a:stretch/>
+                  </pic:blipFill>
+                  <pic:spPr bwMode="auto">
+                    <a:xfrm>
+                      <a:off x="0" y="0"/>
+                      <a:ext cx="4000954" cy="2450803"/>
+                    </a:xfrm>
+                    <a:prstGeom prst="rect">
+                      <a:avLst/>
+                    </a:prstGeom>
+                    <a:noFill/>
+                    <a:ln>
+                      <a:noFill/>
+                    </a:ln>
+                    <a:extLst>
+                      <a:ext uri="{53640926-AAD7-44D8-BBD7-CCE9431645EC}">
+                        <a14:shadowObscured xmlns:a14="http://schemas.microsoft.com/office/drawing/2010/main"/>
+                      </a:ext>
+                    </a:extLst>
+                  </pic:spPr>
+                </pic:pic>
+              </a:graphicData>
+            </a:graphic>
+          </wp:inline>
+        </w:drawing>
+      </w:r>
+    </w:p>
+    <w:p>
+      <w:pPr>
+        <w:pStyle w:val="Caption"/>
+      </w:pPr>
+      <w:bookmarkStart w:id="59" w:name="_Ref159148223"/>
+      <w:r>
+        <w:t xml:space="preserve">Figure </w:t>
+      </w:r>
+      <w:r>
+        <w:fldChar w:fldCharType="begin"/>
+      </w:r>
+      <w:r>
+        <w:instrText xml:space="preserve"> SEQ Figure \* ARABIC </w:instrText>
+      </w:r>
+      <w:r>
+        <w:fldChar w:fldCharType="separate"/>
+      </w:r>
+      <w:r>
+        <w:rPr>
+          <w:noProof/>
+        </w:rPr>
+        <w:t>9</w:t>
+      </w:r>
+      <w:r>
+        <w:fldChar w:fldCharType="end"/>
+      </w:r>
+      <w:bookmarkEnd w:id="59"/>
+      <w:r>
+        <w:t xml:space="preserve"> A wiring diagram depicting "EnigmaPlus". Note that there is no reflector </w:t>
+      </w:r>
+      <w:r>
+        <w:t xml:space="preserve">as well as </w:t>
+      </w:r>
+      <w:r>
+        <w:t>encoding and decoding take place in opposite directions.</w:t>
+      </w:r>
+    </w:p>
+    <w:p>
+      <w:pPr>
+        <w:tabs>
+          <w:tab w:val="left" w:pos="2556"/>
+        </w:tabs>
+      </w:pPr>
+      <w:proofErr w:type="gramStart"/>
+      <w:r>
         <w:t>TODO :</w:t>
       </w:r>
       <w:proofErr w:type="gramEnd"/>
       <w:r>
-        <w:t xml:space="preserve"> Expand this section – Include logical figure of “EnigmaPlus”</w:t>
+        <w:t xml:space="preserve"> Expand this section</w:t>
       </w:r>
     </w:p>
     <w:bookmarkEnd w:id="56"/>
@@ -11463,28 +11907,25 @@
     <w:p>
       <w:pPr>
         <w:pStyle w:val="Heading2"/>
-      </w:pPr>
-      <w:r>
+        <w:rPr>
+          <w:lang w:val="en-GB"/>
+        </w:rPr>
+      </w:pPr>
+      <w:r>
+        <w:rPr>
+          <w:lang w:val="en-GB"/>
+        </w:rPr>
         <w:t>Related work</w:t>
       </w:r>
     </w:p>
     <w:p>
-      <w:pPr>
-        <w:rPr>
-          <w:lang w:val="en-US"/>
-        </w:rPr>
-      </w:pPr>
-      <w:r>
-        <w:rPr>
-          <w:lang w:val="en-US"/>
-        </w:rPr>
+      <w:r>
         <w:t xml:space="preserve">Before conducting the research to this product, several similar products were found that simulated the Enigma machine. This project and much of the work done around </w:t>
       </w:r>
       <w:r>
         <w:rPr>
           <w:i/>
           <w:iCs/>
-          <w:lang w:val="en-US"/>
         </w:rPr>
         <w:t>Enigma I</w:t>
       </w:r>
@@ -11494,52 +11935,25 @@
           <w:bCs/>
           <w:i/>
           <w:iCs/>
-          <w:lang w:val="en-US"/>
         </w:rPr>
         <w:t xml:space="preserve"> </w:t>
       </w:r>
       <w:r>
-        <w:rPr>
-          <w:lang w:val="en-US"/>
-        </w:rPr>
-        <w:t xml:space="preserve">were inspired by the similar products. In addition to this, the paper written by </w:t>
-      </w:r>
-      <w:proofErr w:type="spellStart"/>
-      <w:r>
-        <w:rPr>
-          <w:lang w:val="en-US"/>
-        </w:rPr>
-        <w:t>Thimbleby</w:t>
-      </w:r>
-      <w:proofErr w:type="spellEnd"/>
-      <w:r>
-        <w:rPr>
-          <w:lang w:val="en-US"/>
-        </w:rPr>
-        <w:t xml:space="preserve"> </w:t>
+        <w:t xml:space="preserve">were inspired by the similar products. In addition to this, the paper written by Thimbleby </w:t>
       </w:r>
       <w:sdt>
         <w:sdtPr>
-          <w:rPr>
-            <w:lang w:val="en-US"/>
-          </w:rPr>
           <w:id w:val="1187643680"/>
           <w:citation/>
         </w:sdtPr>
         <w:sdtContent>
           <w:r>
-            <w:rPr>
-              <w:lang w:val="en-US"/>
-            </w:rPr>
             <w:fldChar w:fldCharType="begin"/>
           </w:r>
           <w:r>
             <w:instrText xml:space="preserve"> CITATION Thi16 \l 2057 </w:instrText>
           </w:r>
           <w:r>
-            <w:rPr>
-              <w:lang w:val="en-US"/>
-            </w:rPr>
             <w:fldChar w:fldCharType="separate"/>
           </w:r>
           <w:r>
@@ -11549,152 +11963,197 @@
             <w:t>(Thimbleby 2016)</w:t>
           </w:r>
           <w:r>
-            <w:rPr>
-              <w:lang w:val="en-US"/>
-            </w:rPr>
             <w:fldChar w:fldCharType="end"/>
           </w:r>
         </w:sdtContent>
       </w:sdt>
       <w:r>
-        <w:rPr>
-          <w:lang w:val="en-US"/>
-        </w:rPr>
-        <w:t xml:space="preserve"> gave direct inspiration into the creation of “</w:t>
-      </w:r>
-      <w:proofErr w:type="spellStart"/>
-      <w:r>
-        <w:rPr>
-          <w:lang w:val="en-US"/>
-        </w:rPr>
-        <w:t>EnigmaPlus</w:t>
-      </w:r>
-      <w:proofErr w:type="spellEnd"/>
-      <w:r>
-        <w:rPr>
-          <w:lang w:val="en-US"/>
-        </w:rPr>
-        <w:t>”.</w:t>
-      </w:r>
-    </w:p>
-    <w:p>
-      <w:pPr>
-        <w:rPr>
-          <w:lang w:val="en-US"/>
-        </w:rPr>
-      </w:pPr>
-      <w:r>
-        <w:rPr>
-          <w:lang w:val="en-US"/>
-        </w:rPr>
-        <w:t>“Enigma Machine Emulator” [CITE] is a webpage consisting of a short description about the Enigma machine as well as offering an interactive emulator for the Enigma machine. The emulator follows a skeuomorphic design aiming to present a flat image that resembles the real machine.</w:t>
-      </w:r>
-    </w:p>
-    <w:p>
-      <w:pPr>
-        <w:rPr>
-          <w:lang w:val="en-US"/>
-        </w:rPr>
-      </w:pPr>
-      <w:r>
-        <w:rPr>
-          <w:lang w:val="en-US"/>
-        </w:rPr>
+        <w:t xml:space="preserve"> gave direct inspiration into the creation of “EnigmaPlus”.</w:t>
+      </w:r>
+    </w:p>
+    <w:p>
+      <w:r>
+        <w:t xml:space="preserve">“Enigma Machine Emulator” </w:t>
+      </w:r>
+      <w:sdt>
+        <w:sdtPr>
+          <w:id w:val="1353152430"/>
+          <w:citation/>
+        </w:sdtPr>
+        <w:sdtContent>
+          <w:r>
+            <w:fldChar w:fldCharType="begin"/>
+          </w:r>
+          <w:r>
+            <w:instrText xml:space="preserve"> CITATION Eni241 \l 2057 </w:instrText>
+          </w:r>
+          <w:r>
+            <w:fldChar w:fldCharType="separate"/>
+          </w:r>
+          <w:r>
+            <w:rPr>
+              <w:noProof/>
+            </w:rPr>
+            <w:t>(Enigma Machine Emulator n.d.)</w:t>
+          </w:r>
+          <w:r>
+            <w:fldChar w:fldCharType="end"/>
+          </w:r>
+        </w:sdtContent>
+      </w:sdt>
+      <w:r>
+        <w:t xml:space="preserve"> </w:t>
+      </w:r>
+      <w:r>
+        <w:t>is a webpage consisting of a short description about the Enigma machine as well as offering an interactive emulator for the Enigma machine. The emulator follows a skeuomorphic design aiming to present a flat image that resembles the real machine.</w:t>
+      </w:r>
+    </w:p>
+    <w:p>
+      <w:r>
         <w:t>“</w:t>
       </w:r>
       <w:r>
-        <w:rPr>
-          <w:lang w:val="en-US"/>
-        </w:rPr>
-        <w:t>The Enigma Machine” [CITE] presents a sleeker UI allowing the user to configure the machine as well as encode/decode their messages. The design of this webpage strays from the original look and feel of the machine, offering a new and simpler way to interact with it. Much of the design points for my project were inspired by this page.</w:t>
-      </w:r>
-    </w:p>
-    <w:p>
-      <w:pPr>
-        <w:rPr>
-          <w:lang w:val="en-US"/>
-        </w:rPr>
-      </w:pPr>
-      <w:r>
-        <w:rPr>
-          <w:lang w:val="en-US"/>
-        </w:rPr>
-        <w:t xml:space="preserve">“Virtual Enigma” [CITE] offers extremely interactive 3D simulation of the Enigma machine. This simulation allows full control of the machine down to each minute detail. Users can open different parts of the machine with their mouse and drag and drop rotors into place on a virtual model of the machine. The level of detail in this simulation offers an authentic experience for the user and is highly recommended for those who would like to experience the </w:t>
+        <w:t xml:space="preserve">The Enigma Machine” </w:t>
+      </w:r>
+      <w:sdt>
+        <w:sdtPr>
+          <w:id w:val="484907992"/>
+          <w:citation/>
+        </w:sdtPr>
+        <w:sdtContent>
+          <w:r>
+            <w:fldChar w:fldCharType="begin"/>
+          </w:r>
+          <w:r>
+            <w:instrText xml:space="preserve"> CITATION Eni \l 2057 </w:instrText>
+          </w:r>
+          <w:r>
+            <w:fldChar w:fldCharType="separate"/>
+          </w:r>
+          <w:r>
+            <w:rPr>
+              <w:noProof/>
+            </w:rPr>
+            <w:t>(Enigma Machine n.d.)</w:t>
+          </w:r>
+          <w:r>
+            <w:fldChar w:fldCharType="end"/>
+          </w:r>
+        </w:sdtContent>
+      </w:sdt>
+      <w:r>
+        <w:t>presents a sleeker UI allowing the user to configure the machine as well as encode/decode their messages. The design of this webpage strays from the original look and feel of the machine, offering a new and simpler way to interact with it. Much of the design points for my project were inspired by this page.</w:t>
+      </w:r>
+    </w:p>
+    <w:p>
+      <w:r>
+        <w:t xml:space="preserve">“Virtual Enigma” </w:t>
+      </w:r>
+      <w:sdt>
+        <w:sdtPr>
+          <w:id w:val="-1285656418"/>
+          <w:citation/>
+        </w:sdtPr>
+        <w:sdtContent>
+          <w:r>
+            <w:fldChar w:fldCharType="begin"/>
+          </w:r>
+          <w:r>
+            <w:instrText xml:space="preserve"> CITATION Vir24 \l 2057 </w:instrText>
+          </w:r>
+          <w:r>
+            <w:fldChar w:fldCharType="separate"/>
+          </w:r>
+          <w:r>
+            <w:rPr>
+              <w:noProof/>
+            </w:rPr>
+            <w:t>(Virtual Enigma n.d.)</w:t>
+          </w:r>
+          <w:r>
+            <w:fldChar w:fldCharType="end"/>
+          </w:r>
+        </w:sdtContent>
+      </w:sdt>
+      <w:r>
+        <w:t xml:space="preserve"> </w:t>
+      </w:r>
+      <w:r>
+        <w:t xml:space="preserve">offers extremely interactive 3D simulation of the Enigma machine. This simulation allows full control of the machine down to each minute detail. Users can open different parts of the machine with their mouse and drag and drop rotors into place on a virtual model of the machine. The level of detail in this simulation offers an authentic experience for the user and is highly recommended for those who would like to experience the </w:t>
       </w:r>
       <w:proofErr w:type="gramStart"/>
       <w:r>
-        <w:rPr>
-          <w:lang w:val="en-US"/>
-        </w:rPr>
         <w:t>machine as a whole</w:t>
       </w:r>
       <w:proofErr w:type="gramEnd"/>
       <w:r>
-        <w:rPr>
-          <w:lang w:val="en-US"/>
-        </w:rPr>
         <w:t>.</w:t>
       </w:r>
     </w:p>
     <w:p>
-      <w:pPr>
-        <w:rPr>
-          <w:lang w:val="en-US"/>
-        </w:rPr>
-      </w:pPr>
-      <w:r>
-        <w:rPr>
-          <w:lang w:val="en-US"/>
-        </w:rPr>
+      <w:r>
         <w:t>“</w:t>
       </w:r>
       <w:r>
-        <w:rPr>
-          <w:lang w:val="en-US"/>
-        </w:rPr>
-        <w:t xml:space="preserve">The Enigma Machine” [CITE] is the only similar product that I came across that offers a form of visualization to the inner workings of the machine. It represents the Enigma’s encodings as a circular wiring diagram </w:t>
+        <w:t xml:space="preserve">The Enigma Machine” </w:t>
+      </w:r>
+      <w:sdt>
+        <w:sdtPr>
+          <w:id w:val="1055435439"/>
+          <w:citation/>
+        </w:sdtPr>
+        <w:sdtContent>
+          <w:r>
+            <w:fldChar w:fldCharType="begin"/>
+          </w:r>
+          <w:r>
+            <w:instrText xml:space="preserve"> CITATION Tom24 \l 2057 </w:instrText>
+          </w:r>
+          <w:r>
+            <w:fldChar w:fldCharType="separate"/>
+          </w:r>
+          <w:r>
+            <w:rPr>
+              <w:noProof/>
+            </w:rPr>
+            <w:t>(MacWright n.d.)</w:t>
+          </w:r>
+          <w:r>
+            <w:fldChar w:fldCharType="end"/>
+          </w:r>
+        </w:sdtContent>
+      </w:sdt>
+      <w:r>
+        <w:t xml:space="preserve"> </w:t>
+      </w:r>
+      <w:r>
+        <w:t xml:space="preserve">is the only similar product that I came across that offers a form of visualization to the inner workings of the machine. It represents the Enigma’s encodings as a circular wiring diagram </w:t>
+      </w:r>
+      <w:r>
+        <w:t xml:space="preserve">analogous to </w:t>
+      </w:r>
+      <w:r>
+        <w:t>Figure</w:t>
+      </w:r>
+      <w:r>
+        <w:t>s</w:t>
+      </w:r>
+      <w:r>
+        <w:t xml:space="preserve"> 3-7. This </w:t>
       </w:r>
       <w:proofErr w:type="gramStart"/>
       <w:r>
-        <w:rPr>
-          <w:lang w:val="en-US"/>
-        </w:rPr>
-        <w:t>similar to</w:t>
+        <w:t>particular page</w:t>
       </w:r>
       <w:proofErr w:type="gramEnd"/>
       <w:r>
-        <w:rPr>
-          <w:lang w:val="en-US"/>
-        </w:rPr>
-        <w:t xml:space="preserve"> the ones shown in previous sections (Figure 3-7). This </w:t>
-      </w:r>
-      <w:proofErr w:type="gramStart"/>
-      <w:r>
-        <w:rPr>
-          <w:lang w:val="en-US"/>
-        </w:rPr>
-        <w:t>particular page</w:t>
-      </w:r>
-      <w:proofErr w:type="gramEnd"/>
-      <w:r>
-        <w:rPr>
-          <w:lang w:val="en-US"/>
-        </w:rPr>
-        <w:t xml:space="preserve"> was the inspiration of the creation of my </w:t>
-      </w:r>
-      <w:proofErr w:type="spellStart"/>
-      <w:r>
-        <w:rPr>
-          <w:lang w:val="en-US"/>
-        </w:rPr>
-        <w:t>visualiser</w:t>
-      </w:r>
-      <w:proofErr w:type="spellEnd"/>
-      <w:r>
-        <w:rPr>
-          <w:lang w:val="en-US"/>
-        </w:rPr>
-        <w:t xml:space="preserve"> to provide more insight into the machine.</w:t>
+        <w:t xml:space="preserve"> was the inspiration </w:t>
+      </w:r>
+      <w:r>
+        <w:t>for the visualiser functionality for this project</w:t>
+      </w:r>
+      <w:r>
+        <w:t>.</w:t>
       </w:r>
     </w:p>
     <w:p>
@@ -11704,34 +12163,34 @@
           <w:lang w:val="en-GB"/>
         </w:rPr>
       </w:pPr>
-      <w:bookmarkStart w:id="58" w:name="_Toc154920742"/>
-      <w:bookmarkStart w:id="59" w:name="_Toc158033972"/>
+      <w:bookmarkStart w:id="60" w:name="_Toc154920742"/>
+      <w:bookmarkStart w:id="61" w:name="_Toc158033972"/>
       <w:r>
         <w:rPr>
           <w:lang w:val="en-GB"/>
         </w:rPr>
         <w:t>Design &amp; Implementation</w:t>
-      </w:r>
-      <w:bookmarkEnd w:id="58"/>
-      <w:bookmarkEnd w:id="59"/>
-    </w:p>
-    <w:p>
-      <w:pPr>
-        <w:pStyle w:val="Heading2"/>
-        <w:rPr>
-          <w:lang w:val="en-GB"/>
-        </w:rPr>
-      </w:pPr>
-      <w:bookmarkStart w:id="60" w:name="_Toc154920743"/>
-      <w:bookmarkStart w:id="61" w:name="_Toc158033973"/>
-      <w:r>
-        <w:rPr>
-          <w:lang w:val="en-GB"/>
-        </w:rPr>
-        <w:t>Tools and Technologies</w:t>
       </w:r>
       <w:bookmarkEnd w:id="60"/>
       <w:bookmarkEnd w:id="61"/>
+    </w:p>
+    <w:p>
+      <w:pPr>
+        <w:pStyle w:val="Heading2"/>
+        <w:rPr>
+          <w:lang w:val="en-GB"/>
+        </w:rPr>
+      </w:pPr>
+      <w:bookmarkStart w:id="62" w:name="_Toc154920743"/>
+      <w:bookmarkStart w:id="63" w:name="_Toc158033973"/>
+      <w:r>
+        <w:rPr>
+          <w:lang w:val="en-GB"/>
+        </w:rPr>
+        <w:t>Tools and Technologies</w:t>
+      </w:r>
+      <w:bookmarkEnd w:id="62"/>
+      <w:bookmarkEnd w:id="63"/>
     </w:p>
     <w:p>
       <w:pPr>
@@ -11868,50 +12327,13 @@
           <w:lang w:val="en-GB"/>
         </w:rPr>
       </w:pPr>
-      <w:bookmarkStart w:id="62" w:name="_Toc154920744"/>
-      <w:bookmarkStart w:id="63" w:name="_Toc158033974"/>
+      <w:bookmarkStart w:id="64" w:name="_Toc154920744"/>
+      <w:bookmarkStart w:id="65" w:name="_Toc158033974"/>
       <w:r>
         <w:rPr>
           <w:lang w:val="en-GB"/>
         </w:rPr>
         <w:t>Enigma Model Design</w:t>
-      </w:r>
-      <w:bookmarkEnd w:id="62"/>
-      <w:bookmarkEnd w:id="63"/>
-    </w:p>
-    <w:p>
-      <w:pPr>
-        <w:rPr>
-          <w:rFonts w:cs="Times New Roman"/>
-        </w:rPr>
-      </w:pPr>
-      <w:r>
-        <w:rPr>
-          <w:rFonts w:cs="Times New Roman"/>
-        </w:rPr>
-        <w:t xml:space="preserve">Talk about the idea of the package, this would be a good place for UML diagrams and a description of how this model is going to </w:t>
-      </w:r>
-      <w:r>
-        <w:rPr>
-          <w:rFonts w:cs="Times New Roman"/>
-        </w:rPr>
-        <w:t>work.</w:t>
-      </w:r>
-    </w:p>
-    <w:p>
-      <w:pPr>
-        <w:pStyle w:val="Heading3"/>
-        <w:rPr>
-          <w:lang w:val="en-GB"/>
-        </w:rPr>
-      </w:pPr>
-      <w:bookmarkStart w:id="64" w:name="_Toc154920745"/>
-      <w:bookmarkStart w:id="65" w:name="_Toc158033975"/>
-      <w:r>
-        <w:rPr>
-          <w:lang w:val="en-GB"/>
-        </w:rPr>
-        <w:t>Keyboard &amp; Lamp board</w:t>
       </w:r>
       <w:bookmarkEnd w:id="64"/>
       <w:bookmarkEnd w:id="65"/>
@@ -11926,7 +12348,13 @@
         <w:rPr>
           <w:rFonts w:cs="Times New Roman"/>
         </w:rPr>
-        <w:t>Explanation of how this part does not really need to be modelled, and instead can be represented as input and output.</w:t>
+        <w:t xml:space="preserve">Talk about the idea of the package, this would be a good place for UML diagrams and a description of how this model is going to </w:t>
+      </w:r>
+      <w:r>
+        <w:rPr>
+          <w:rFonts w:cs="Times New Roman"/>
+        </w:rPr>
+        <w:t>work.</w:t>
       </w:r>
     </w:p>
     <w:p>
@@ -11936,13 +12364,13 @@
           <w:lang w:val="en-GB"/>
         </w:rPr>
       </w:pPr>
-      <w:bookmarkStart w:id="66" w:name="_Toc154920746"/>
-      <w:bookmarkStart w:id="67" w:name="_Toc158033976"/>
+      <w:bookmarkStart w:id="66" w:name="_Toc154920745"/>
+      <w:bookmarkStart w:id="67" w:name="_Toc158033975"/>
       <w:r>
         <w:rPr>
           <w:lang w:val="en-GB"/>
         </w:rPr>
-        <w:t>Reflector</w:t>
+        <w:t>Keyboard &amp; Lamp board</w:t>
       </w:r>
       <w:bookmarkEnd w:id="66"/>
       <w:bookmarkEnd w:id="67"/>
@@ -11957,7 +12385,7 @@
         <w:rPr>
           <w:rFonts w:cs="Times New Roman"/>
         </w:rPr>
-        <w:t>Description of how this will be modelled.</w:t>
+        <w:t>Explanation of how this part does not really need to be modelled, and instead can be represented as input and output.</w:t>
       </w:r>
     </w:p>
     <w:p>
@@ -11967,13 +12395,13 @@
           <w:lang w:val="en-GB"/>
         </w:rPr>
       </w:pPr>
-      <w:bookmarkStart w:id="68" w:name="_Toc154920747"/>
-      <w:bookmarkStart w:id="69" w:name="_Toc158033977"/>
+      <w:bookmarkStart w:id="68" w:name="_Toc154920746"/>
+      <w:bookmarkStart w:id="69" w:name="_Toc158033976"/>
       <w:r>
         <w:rPr>
           <w:lang w:val="en-GB"/>
         </w:rPr>
-        <w:t>Rotors</w:t>
+        <w:t>Reflector</w:t>
       </w:r>
       <w:bookmarkEnd w:id="68"/>
       <w:bookmarkEnd w:id="69"/>
@@ -11998,13 +12426,13 @@
           <w:lang w:val="en-GB"/>
         </w:rPr>
       </w:pPr>
-      <w:bookmarkStart w:id="70" w:name="_Toc154920748"/>
-      <w:bookmarkStart w:id="71" w:name="_Toc158033978"/>
+      <w:bookmarkStart w:id="70" w:name="_Toc154920747"/>
+      <w:bookmarkStart w:id="71" w:name="_Toc158033977"/>
       <w:r>
         <w:rPr>
           <w:lang w:val="en-GB"/>
         </w:rPr>
-        <w:t>Enigma</w:t>
+        <w:t>Rotors</w:t>
       </w:r>
       <w:bookmarkEnd w:id="70"/>
       <w:bookmarkEnd w:id="71"/>
@@ -12024,18 +12452,18 @@
     </w:p>
     <w:p>
       <w:pPr>
-        <w:pStyle w:val="Heading2"/>
+        <w:pStyle w:val="Heading3"/>
         <w:rPr>
           <w:lang w:val="en-GB"/>
         </w:rPr>
       </w:pPr>
-      <w:bookmarkStart w:id="72" w:name="_Toc154920749"/>
-      <w:bookmarkStart w:id="73" w:name="_Toc158033979"/>
+      <w:bookmarkStart w:id="72" w:name="_Toc154920748"/>
+      <w:bookmarkStart w:id="73" w:name="_Toc158033978"/>
       <w:r>
         <w:rPr>
           <w:lang w:val="en-GB"/>
         </w:rPr>
-        <w:t>Design of the Application</w:t>
+        <w:t>Enigma</w:t>
       </w:r>
       <w:bookmarkEnd w:id="72"/>
       <w:bookmarkEnd w:id="73"/>
@@ -12050,29 +12478,23 @@
         <w:rPr>
           <w:rFonts w:cs="Times New Roman"/>
         </w:rPr>
-        <w:t xml:space="preserve">Explain how the application will work, show diagrams in order to show how the interfaces will interact with the </w:t>
-      </w:r>
-      <w:r>
-        <w:rPr>
-          <w:rFonts w:cs="Times New Roman"/>
-        </w:rPr>
-        <w:t>model.</w:t>
-      </w:r>
-    </w:p>
-    <w:p>
-      <w:pPr>
-        <w:pStyle w:val="Heading3"/>
+        <w:t>Description of how this will be modelled.</w:t>
+      </w:r>
+    </w:p>
+    <w:p>
+      <w:pPr>
+        <w:pStyle w:val="Heading2"/>
         <w:rPr>
           <w:lang w:val="en-GB"/>
         </w:rPr>
       </w:pPr>
-      <w:bookmarkStart w:id="74" w:name="_Toc154920750"/>
-      <w:bookmarkStart w:id="75" w:name="_Toc158033980"/>
+      <w:bookmarkStart w:id="74" w:name="_Toc154920749"/>
+      <w:bookmarkStart w:id="75" w:name="_Toc158033979"/>
       <w:r>
         <w:rPr>
           <w:lang w:val="en-GB"/>
         </w:rPr>
-        <w:t>Command Line Interface</w:t>
+        <w:t>Design of the Application</w:t>
       </w:r>
       <w:bookmarkEnd w:id="74"/>
       <w:bookmarkEnd w:id="75"/>
@@ -12087,33 +12509,27 @@
         <w:rPr>
           <w:rFonts w:cs="Times New Roman"/>
         </w:rPr>
-        <w:t xml:space="preserve">A </w:t>
+        <w:t xml:space="preserve">Explain how the application will work, show diagrams </w:t>
       </w:r>
       <w:proofErr w:type="gramStart"/>
       <w:r>
         <w:rPr>
           <w:rFonts w:cs="Times New Roman"/>
         </w:rPr>
-        <w:t>fairly</w:t>
-      </w:r>
-      <w:r>
-        <w:rPr>
-          <w:rFonts w:cs="Times New Roman"/>
-        </w:rPr>
-        <w:t xml:space="preserve"> short</w:t>
+        <w:t>in order to</w:t>
       </w:r>
       <w:proofErr w:type="gramEnd"/>
       <w:r>
         <w:rPr>
           <w:rFonts w:cs="Times New Roman"/>
         </w:rPr>
-        <w:t xml:space="preserve"> section, just explain how the interface works and what information will be </w:t>
-      </w:r>
-      <w:r>
-        <w:rPr>
-          <w:rFonts w:cs="Times New Roman"/>
-        </w:rPr>
-        <w:t>shown.</w:t>
+        <w:t xml:space="preserve"> show how the interfaces will interact with the </w:t>
+      </w:r>
+      <w:r>
+        <w:rPr>
+          <w:rFonts w:cs="Times New Roman"/>
+        </w:rPr>
+        <w:t>model.</w:t>
       </w:r>
     </w:p>
     <w:p>
@@ -12123,13 +12539,13 @@
           <w:lang w:val="en-GB"/>
         </w:rPr>
       </w:pPr>
-      <w:bookmarkStart w:id="76" w:name="_Toc154920751"/>
-      <w:bookmarkStart w:id="77" w:name="_Toc158033981"/>
+      <w:bookmarkStart w:id="76" w:name="_Toc154920750"/>
+      <w:bookmarkStart w:id="77" w:name="_Toc158033980"/>
       <w:r>
         <w:rPr>
           <w:lang w:val="en-GB"/>
         </w:rPr>
-        <w:t>GUI</w:t>
+        <w:t>Command Line Interface</w:t>
       </w:r>
       <w:bookmarkEnd w:id="76"/>
       <w:bookmarkEnd w:id="77"/>
@@ -12144,25 +12560,33 @@
         <w:rPr>
           <w:rFonts w:cs="Times New Roman"/>
         </w:rPr>
-        <w:t xml:space="preserve">Larger section explaining the various design stages of the GUI, </w:t>
-      </w:r>
-      <w:r>
-        <w:rPr>
-          <w:rFonts w:cs="Times New Roman"/>
-        </w:rPr>
-        <w:t>as well</w:t>
-      </w:r>
-      <w:r>
-        <w:rPr>
-          <w:rFonts w:cs="Times New Roman"/>
-        </w:rPr>
-        <w:t xml:space="preserve"> as explaining the MVC implementation. Important to talk about design choices in this section as this is the bulk of the </w:t>
-      </w:r>
-      <w:r>
-        <w:rPr>
-          <w:rFonts w:cs="Times New Roman"/>
-        </w:rPr>
-        <w:t>project.</w:t>
+        <w:t xml:space="preserve">A </w:t>
+      </w:r>
+      <w:proofErr w:type="gramStart"/>
+      <w:r>
+        <w:rPr>
+          <w:rFonts w:cs="Times New Roman"/>
+        </w:rPr>
+        <w:t>fairly</w:t>
+      </w:r>
+      <w:r>
+        <w:rPr>
+          <w:rFonts w:cs="Times New Roman"/>
+        </w:rPr>
+        <w:t xml:space="preserve"> short</w:t>
+      </w:r>
+      <w:proofErr w:type="gramEnd"/>
+      <w:r>
+        <w:rPr>
+          <w:rFonts w:cs="Times New Roman"/>
+        </w:rPr>
+        <w:t xml:space="preserve"> section, just explain how the interface works and what information will be </w:t>
+      </w:r>
+      <w:r>
+        <w:rPr>
+          <w:rFonts w:cs="Times New Roman"/>
+        </w:rPr>
+        <w:t>shown.</w:t>
       </w:r>
     </w:p>
     <w:p>
@@ -12172,13 +12596,13 @@
           <w:lang w:val="en-GB"/>
         </w:rPr>
       </w:pPr>
-      <w:bookmarkStart w:id="78" w:name="_Toc154920752"/>
-      <w:bookmarkStart w:id="79" w:name="_Toc158033982"/>
+      <w:bookmarkStart w:id="78" w:name="_Toc154920751"/>
+      <w:bookmarkStart w:id="79" w:name="_Toc158033981"/>
       <w:r>
         <w:rPr>
           <w:lang w:val="en-GB"/>
         </w:rPr>
-        <w:t>Visualization</w:t>
+        <w:t>GUI</w:t>
       </w:r>
       <w:bookmarkEnd w:id="78"/>
       <w:bookmarkEnd w:id="79"/>
@@ -12193,74 +12617,123 @@
         <w:rPr>
           <w:rFonts w:cs="Times New Roman"/>
         </w:rPr>
-        <w:t xml:space="preserve">A second part to the GUI, explain the design choices and </w:t>
-      </w:r>
-      <w:r>
-        <w:rPr>
-          <w:rFonts w:cs="Times New Roman"/>
-        </w:rPr>
-        <w:t>implementation as well as a section “interpreting the diagram.”</w:t>
-      </w:r>
-    </w:p>
-    <w:p>
-      <w:pPr>
-        <w:pStyle w:val="Heading1"/>
+        <w:t xml:space="preserve">Larger section explaining the various design stages of the GUI, </w:t>
+      </w:r>
+      <w:r>
+        <w:rPr>
+          <w:rFonts w:cs="Times New Roman"/>
+        </w:rPr>
+        <w:t>as well</w:t>
+      </w:r>
+      <w:r>
+        <w:rPr>
+          <w:rFonts w:cs="Times New Roman"/>
+        </w:rPr>
+        <w:t xml:space="preserve"> as explaining the MVC implementation. Important to talk about design choices in this section as this is the bulk of the </w:t>
+      </w:r>
+      <w:r>
+        <w:rPr>
+          <w:rFonts w:cs="Times New Roman"/>
+        </w:rPr>
+        <w:t>project.</w:t>
+      </w:r>
+    </w:p>
+    <w:p>
+      <w:pPr>
+        <w:pStyle w:val="Heading3"/>
         <w:rPr>
           <w:lang w:val="en-GB"/>
         </w:rPr>
       </w:pPr>
-      <w:bookmarkStart w:id="80" w:name="_Toc154920753"/>
-      <w:bookmarkStart w:id="81" w:name="_Toc158033983"/>
+      <w:bookmarkStart w:id="80" w:name="_Toc154920752"/>
+      <w:bookmarkStart w:id="81" w:name="_Toc158033982"/>
       <w:r>
         <w:rPr>
           <w:lang w:val="en-GB"/>
         </w:rPr>
-        <w:t>Results</w:t>
+        <w:t>Visualization</w:t>
       </w:r>
       <w:bookmarkEnd w:id="80"/>
       <w:bookmarkEnd w:id="81"/>
     </w:p>
     <w:p>
       <w:pPr>
+        <w:rPr>
+          <w:rFonts w:cs="Times New Roman"/>
+        </w:rPr>
+      </w:pPr>
+      <w:r>
+        <w:rPr>
+          <w:rFonts w:cs="Times New Roman"/>
+        </w:rPr>
+        <w:t xml:space="preserve">A second part to the GUI, explain the design choices and </w:t>
+      </w:r>
+      <w:r>
+        <w:rPr>
+          <w:rFonts w:cs="Times New Roman"/>
+        </w:rPr>
+        <w:t>implementation as well as a section “interpreting the diagram.”</w:t>
+      </w:r>
+    </w:p>
+    <w:p>
+      <w:pPr>
         <w:pStyle w:val="Heading1"/>
         <w:rPr>
           <w:lang w:val="en-GB"/>
         </w:rPr>
       </w:pPr>
-      <w:bookmarkStart w:id="82" w:name="_Toc154920754"/>
-      <w:bookmarkStart w:id="83" w:name="_Toc158033984"/>
+      <w:bookmarkStart w:id="82" w:name="_Toc154920753"/>
+      <w:bookmarkStart w:id="83" w:name="_Toc158033983"/>
       <w:r>
         <w:rPr>
           <w:lang w:val="en-GB"/>
         </w:rPr>
-        <w:t>Evaluation</w:t>
+        <w:t>Results</w:t>
       </w:r>
       <w:bookmarkEnd w:id="82"/>
       <w:bookmarkEnd w:id="83"/>
     </w:p>
     <w:p>
       <w:pPr>
-        <w:pStyle w:val="Heading2"/>
+        <w:pStyle w:val="Heading1"/>
         <w:rPr>
           <w:lang w:val="en-GB"/>
         </w:rPr>
       </w:pPr>
-      <w:bookmarkStart w:id="84" w:name="_Toc154920755"/>
-      <w:bookmarkStart w:id="85" w:name="_Toc158033985"/>
+      <w:bookmarkStart w:id="84" w:name="_Toc154920754"/>
+      <w:bookmarkStart w:id="85" w:name="_Toc158033984"/>
       <w:r>
         <w:rPr>
           <w:lang w:val="en-GB"/>
         </w:rPr>
-        <w:t>Model Evaluation</w:t>
-      </w:r>
-      <w:r>
-        <w:rPr>
-          <w:lang w:val="en-GB"/>
-        </w:rPr>
-        <w:t>s</w:t>
+        <w:t>Evaluation</w:t>
       </w:r>
       <w:bookmarkEnd w:id="84"/>
       <w:bookmarkEnd w:id="85"/>
+    </w:p>
+    <w:p>
+      <w:pPr>
+        <w:pStyle w:val="Heading2"/>
+        <w:rPr>
+          <w:lang w:val="en-GB"/>
+        </w:rPr>
+      </w:pPr>
+      <w:bookmarkStart w:id="86" w:name="_Toc154920755"/>
+      <w:bookmarkStart w:id="87" w:name="_Toc158033985"/>
+      <w:r>
+        <w:rPr>
+          <w:lang w:val="en-GB"/>
+        </w:rPr>
+        <w:t>Model Evaluation</w:t>
+      </w:r>
+      <w:r>
+        <w:rPr>
+          <w:lang w:val="en-GB"/>
+        </w:rPr>
+        <w:t>s</w:t>
+      </w:r>
+      <w:bookmarkEnd w:id="86"/>
+      <w:bookmarkEnd w:id="87"/>
     </w:p>
     <w:p>
       <w:pPr>
@@ -12335,16 +12808,16 @@
           <w:lang w:val="en-GB"/>
         </w:rPr>
       </w:pPr>
-      <w:bookmarkStart w:id="86" w:name="_Toc154920756"/>
-      <w:bookmarkStart w:id="87" w:name="_Toc158033986"/>
+      <w:bookmarkStart w:id="88" w:name="_Toc154920756"/>
+      <w:bookmarkStart w:id="89" w:name="_Toc158033986"/>
       <w:r>
         <w:rPr>
           <w:lang w:val="en-GB"/>
         </w:rPr>
         <w:t>GUI Evaluation</w:t>
       </w:r>
-      <w:bookmarkEnd w:id="86"/>
-      <w:bookmarkEnd w:id="87"/>
+      <w:bookmarkEnd w:id="88"/>
+      <w:bookmarkEnd w:id="89"/>
     </w:p>
     <w:p>
       <w:pPr>
@@ -12401,8 +12874,8 @@
           <w:lang w:val="en-GB"/>
         </w:rPr>
       </w:pPr>
-      <w:bookmarkStart w:id="88" w:name="_Toc154920757"/>
-      <w:bookmarkStart w:id="89" w:name="_Toc158033987"/>
+      <w:bookmarkStart w:id="90" w:name="_Toc154920757"/>
+      <w:bookmarkStart w:id="91" w:name="_Toc158033987"/>
       <w:r>
         <w:rPr>
           <w:lang w:val="en-GB"/>
@@ -12410,10 +12883,10 @@
         <w:lastRenderedPageBreak/>
         <w:t>Conclusion</w:t>
       </w:r>
-      <w:bookmarkEnd w:id="88"/>
-      <w:bookmarkEnd w:id="89"/>
-    </w:p>
-    <w:bookmarkStart w:id="90" w:name="_Toc158033988" w:displacedByCustomXml="next"/>
+      <w:bookmarkEnd w:id="90"/>
+      <w:bookmarkEnd w:id="91"/>
+    </w:p>
+    <w:bookmarkStart w:id="92" w:name="_Toc158033988" w:displacedByCustomXml="next"/>
     <w:sdt>
       <w:sdtPr>
         <w:rPr>
@@ -12442,7 +12915,7 @@
             </w:rPr>
             <w:t>References</w:t>
           </w:r>
-          <w:bookmarkEnd w:id="90"/>
+          <w:bookmarkEnd w:id="92"/>
         </w:p>
         <w:sdt>
           <w:sdtPr>
@@ -12806,14 +13279,14 @@
           <w:lang w:val="en-GB"/>
         </w:rPr>
       </w:pPr>
-      <w:bookmarkStart w:id="91" w:name="_Toc158033989"/>
+      <w:bookmarkStart w:id="93" w:name="_Toc158033989"/>
       <w:r>
         <w:rPr>
           <w:lang w:val="en-GB"/>
         </w:rPr>
         <w:t>Table of Figures</w:t>
       </w:r>
-      <w:bookmarkEnd w:id="91"/>
+      <w:bookmarkEnd w:id="93"/>
     </w:p>
     <w:p>
       <w:pPr>
@@ -13373,15 +13846,24 @@
     <w:p>
       <w:pPr>
         <w:pStyle w:val="Heading1"/>
-      </w:pPr>
-      <w:r>
+        <w:rPr>
+          <w:lang w:val="en-GB"/>
+        </w:rPr>
+      </w:pPr>
+      <w:r>
+        <w:rPr>
+          <w:lang w:val="en-GB"/>
+        </w:rPr>
         <w:t xml:space="preserve">  </w:t>
       </w:r>
-      <w:bookmarkStart w:id="92" w:name="_Toc158033990"/>
-      <w:r>
+      <w:bookmarkStart w:id="94" w:name="_Toc158033990"/>
+      <w:r>
+        <w:rPr>
+          <w:lang w:val="en-GB"/>
+        </w:rPr>
         <w:t>Tables of Tables</w:t>
       </w:r>
-      <w:bookmarkEnd w:id="92"/>
+      <w:bookmarkEnd w:id="94"/>
     </w:p>
     <w:p>
       <w:pPr>
@@ -13556,6 +14038,7 @@
         <w:pStyle w:val="Heading1"/>
         <w:rPr>
           <w:noProof/>
+          <w:lang w:val="en-GB"/>
         </w:rPr>
       </w:pPr>
       <w:r>
@@ -13565,6 +14048,7 @@
           <w:smallCaps/>
           <w:sz w:val="20"/>
           <w:szCs w:val="20"/>
+          <w:lang w:val="en-GB"/>
         </w:rPr>
         <w:fldChar w:fldCharType="end"/>
       </w:r>
@@ -13575,24 +14059,40 @@
           <w:smallCaps/>
           <w:sz w:val="20"/>
           <w:szCs w:val="20"/>
+          <w:lang w:val="en-GB"/>
         </w:rPr>
         <w:t xml:space="preserve">    </w:t>
       </w:r>
-      <w:bookmarkStart w:id="93" w:name="_Toc158033991"/>
-      <w:r>
+      <w:bookmarkStart w:id="95" w:name="_Toc158033991"/>
+      <w:r>
+        <w:rPr>
+          <w:lang w:val="en-GB"/>
+        </w:rPr>
         <w:t>Table of Equations</w:t>
       </w:r>
-      <w:bookmarkEnd w:id="93"/>
-      <w:r>
+      <w:bookmarkEnd w:id="95"/>
+      <w:r>
+        <w:rPr>
+          <w:lang w:val="en-GB"/>
+        </w:rPr>
         <w:t xml:space="preserve"> </w:t>
       </w:r>
       <w:r>
+        <w:rPr>
+          <w:lang w:val="en-GB"/>
+        </w:rPr>
         <w:fldChar w:fldCharType="begin"/>
       </w:r>
       <w:r>
+        <w:rPr>
+          <w:lang w:val="en-GB"/>
+        </w:rPr>
         <w:instrText xml:space="preserve"> TOC \h \z \c "Equation" </w:instrText>
       </w:r>
       <w:r>
+        <w:rPr>
+          <w:lang w:val="en-GB"/>
+        </w:rPr>
         <w:fldChar w:fldCharType="separate"/>
       </w:r>
     </w:p>
@@ -14057,22 +14557,7 @@
             <w:rStyle w:val="Hyperlink"/>
             <w:noProof/>
           </w:rPr>
-          <w:t xml:space="preserve">Equation 6 The number of settings (key space) of Enigma I assuming 10 plugboard cables are used. Ring setting is omitted as it was not changed by the Germans. Based on work from Tang, Lee and Russo </w:t>
-        </w:r>
-        <w:r>
-          <w:rPr>
-            <w:rStyle w:val="Hyperlink"/>
-            <w:noProof/>
-            <w:lang w:val="en-US"/>
-          </w:rPr>
-          <w:t>(Tang, Lee and Russo 2018)</w:t>
-        </w:r>
-        <w:r>
-          <w:rPr>
-            <w:rStyle w:val="Hyperlink"/>
-            <w:noProof/>
-          </w:rPr>
-          <w:t>.</w:t>
+          <w:t>Equation 6 The number of settings (key space) of Enigma I assuming 10 plugboard cables are used. Ring setting is omitted as it was not changed by the Germans. Based on work from Tang, Lee and Russo (Tang, Lee and Russo 2018).</w:t>
         </w:r>
         <w:r>
           <w:rPr>
@@ -14130,7 +14615,7 @@
       </w:r>
     </w:p>
     <w:sectPr>
-      <w:footerReference w:type="default" r:id="rId16"/>
+      <w:footerReference w:type="default" r:id="rId18"/>
       <w:pgSz w:w="11906" w:h="16838"/>
       <w:pgMar w:top="1440" w:right="1440" w:bottom="1440" w:left="1440" w:header="708" w:footer="708" w:gutter="0"/>
       <w:cols w:space="708"/>
@@ -14141,7 +14626,7 @@
 </file>
 
 <file path=word/endnotes.xml><?xml version="1.0" encoding="utf-8"?>
-<w:endnotes xmlns:wpc="http://schemas.microsoft.com/office/word/2010/wordprocessingCanvas" xmlns:cx="http://schemas.microsoft.com/office/drawing/2014/chartex" xmlns:cx1="http://schemas.microsoft.com/office/drawing/2015/9/8/chartex" xmlns:cx2="http://schemas.microsoft.com/office/drawing/2015/10/21/chartex" xmlns:cx3="http://schemas.microsoft.com/office/drawing/2016/5/9/chartex" xmlns:cx4="http://schemas.microsoft.com/office/drawing/2016/5/10/chartex" xmlns:cx5="http://schemas.microsoft.com/office/drawing/2016/5/11/chartex" xmlns:cx6="http://schemas.microsoft.com/office/drawing/2016/5/12/chartex" xmlns:cx7="http://schemas.microsoft.com/office/drawing/2016/5/13/chartex" xmlns:cx8="http://schemas.microsoft.com/office/drawing/2016/5/14/chartex" xmlns:mc="http://schemas.openxmlformats.org/markup-compatibility/2006" xmlns:aink="http://schemas.microsoft.com/office/drawing/2016/ink" xmlns:am3d="http://schemas.microsoft.com/office/drawing/2017/model3d" xmlns:o="urn:schemas-microsoft-com:office:office" xmlns:oel="http://schemas.microsoft.com/office/2019/extlst" xmlns:r="http://schemas.openxmlformats.org/officeDocument/2006/relationships" xmlns:m="http://schemas.openxmlformats.org/officeDocument/2006/math" xmlns:v="urn:schemas-microsoft-com:vml" xmlns:wp14="http://schemas.microsoft.com/office/word/2010/wordprocessingDrawing" xmlns:wp="http://schemas.openxmlformats.org/drawingml/2006/wordprocessingDrawing" xmlns:w10="urn:schemas-microsoft-com:office:word" xmlns:w="http://schemas.openxmlformats.org/wordprocessingml/2006/main" xmlns:w14="http://schemas.microsoft.com/office/word/2010/wordml" xmlns:w15="http://schemas.microsoft.com/office/word/2012/wordml" xmlns:w16cex="http://schemas.microsoft.com/office/word/2018/wordml/cex" xmlns:w16cid="http://schemas.microsoft.com/office/word/2016/wordml/cid" xmlns:w16="http://schemas.microsoft.com/office/word/2018/wordml" xmlns:w16sdtdh="http://schemas.microsoft.com/office/word/2020/wordml/sdtdatahash" xmlns:w16se="http://schemas.microsoft.com/office/word/2015/wordml/symex" xmlns:wpg="http://schemas.microsoft.com/office/word/2010/wordprocessingGroup" xmlns:wpi="http://schemas.microsoft.com/office/word/2010/wordprocessingInk" xmlns:wne="http://schemas.microsoft.com/office/word/2006/wordml" xmlns:wps="http://schemas.microsoft.com/office/word/2010/wordprocessingShape" mc:Ignorable="w14 w15 w16se w16cid w16 w16cex w16sdtdh wp14">
+<w:endnotes xmlns:wpc="http://schemas.microsoft.com/office/word/2010/wordprocessingCanvas" xmlns:cx="http://schemas.microsoft.com/office/drawing/2014/chartex" xmlns:cx1="http://schemas.microsoft.com/office/drawing/2015/9/8/chartex" xmlns:cx2="http://schemas.microsoft.com/office/drawing/2015/10/21/chartex" xmlns:cx3="http://schemas.microsoft.com/office/drawing/2016/5/9/chartex" xmlns:cx4="http://schemas.microsoft.com/office/drawing/2016/5/10/chartex" xmlns:cx5="http://schemas.microsoft.com/office/drawing/2016/5/11/chartex" xmlns:cx6="http://schemas.microsoft.com/office/drawing/2016/5/12/chartex" xmlns:cx7="http://schemas.microsoft.com/office/drawing/2016/5/13/chartex" xmlns:cx8="http://schemas.microsoft.com/office/drawing/2016/5/14/chartex" xmlns:mc="http://schemas.openxmlformats.org/markup-compatibility/2006" xmlns:aink="http://schemas.microsoft.com/office/drawing/2016/ink" xmlns:am3d="http://schemas.microsoft.com/office/drawing/2017/model3d" xmlns:o="urn:schemas-microsoft-com:office:office" xmlns:oel="http://schemas.microsoft.com/office/2019/extlst" xmlns:r="http://schemas.openxmlformats.org/officeDocument/2006/relationships" xmlns:m="http://schemas.openxmlformats.org/officeDocument/2006/math" xmlns:v="urn:schemas-microsoft-com:vml" xmlns:wp14="http://schemas.microsoft.com/office/word/2010/wordprocessingDrawing" xmlns:wp="http://schemas.openxmlformats.org/drawingml/2006/wordprocessingDrawing" xmlns:w10="urn:schemas-microsoft-com:office:word" xmlns:w="http://schemas.openxmlformats.org/wordprocessingml/2006/main" xmlns:w14="http://schemas.microsoft.com/office/word/2010/wordml" xmlns:w15="http://schemas.microsoft.com/office/word/2012/wordml" xmlns:w16cex="http://schemas.microsoft.com/office/word/2018/wordml/cex" xmlns:w16cid="http://schemas.microsoft.com/office/word/2016/wordml/cid" xmlns:w16="http://schemas.microsoft.com/office/word/2018/wordml" xmlns:w16du="http://schemas.microsoft.com/office/word/2023/wordml/word16du" xmlns:w16sdtdh="http://schemas.microsoft.com/office/word/2020/wordml/sdtdatahash" xmlns:w16se="http://schemas.microsoft.com/office/word/2015/wordml/symex" xmlns:wpg="http://schemas.microsoft.com/office/word/2010/wordprocessingGroup" xmlns:wpi="http://schemas.microsoft.com/office/word/2010/wordprocessingInk" xmlns:wne="http://schemas.microsoft.com/office/word/2006/wordml" xmlns:wps="http://schemas.microsoft.com/office/word/2010/wordprocessingShape" mc:Ignorable="w14 w15 w16se w16cid w16 w16cex w16sdtdh w16du wp14">
   <w:endnote w:type="separator" w:id="-1">
     <w:p>
       <w:pPr>
@@ -14166,7 +14651,7 @@
 </file>
 
 <file path=word/footer1.xml><?xml version="1.0" encoding="utf-8"?>
-<w:ftr xmlns:wpc="http://schemas.microsoft.com/office/word/2010/wordprocessingCanvas" xmlns:cx="http://schemas.microsoft.com/office/drawing/2014/chartex" xmlns:cx1="http://schemas.microsoft.com/office/drawing/2015/9/8/chartex" xmlns:cx2="http://schemas.microsoft.com/office/drawing/2015/10/21/chartex" xmlns:cx3="http://schemas.microsoft.com/office/drawing/2016/5/9/chartex" xmlns:cx4="http://schemas.microsoft.com/office/drawing/2016/5/10/chartex" xmlns:cx5="http://schemas.microsoft.com/office/drawing/2016/5/11/chartex" xmlns:cx6="http://schemas.microsoft.com/office/drawing/2016/5/12/chartex" xmlns:cx7="http://schemas.microsoft.com/office/drawing/2016/5/13/chartex" xmlns:cx8="http://schemas.microsoft.com/office/drawing/2016/5/14/chartex" xmlns:mc="http://schemas.openxmlformats.org/markup-compatibility/2006" xmlns:aink="http://schemas.microsoft.com/office/drawing/2016/ink" xmlns:am3d="http://schemas.microsoft.com/office/drawing/2017/model3d" xmlns:o="urn:schemas-microsoft-com:office:office" xmlns:oel="http://schemas.microsoft.com/office/2019/extlst" xmlns:r="http://schemas.openxmlformats.org/officeDocument/2006/relationships" xmlns:m="http://schemas.openxmlformats.org/officeDocument/2006/math" xmlns:v="urn:schemas-microsoft-com:vml" xmlns:wp14="http://schemas.microsoft.com/office/word/2010/wordprocessingDrawing" xmlns:wp="http://schemas.openxmlformats.org/drawingml/2006/wordprocessingDrawing" xmlns:w10="urn:schemas-microsoft-com:office:word" xmlns:w="http://schemas.openxmlformats.org/wordprocessingml/2006/main" xmlns:w14="http://schemas.microsoft.com/office/word/2010/wordml" xmlns:w15="http://schemas.microsoft.com/office/word/2012/wordml" xmlns:w16cex="http://schemas.microsoft.com/office/word/2018/wordml/cex" xmlns:w16cid="http://schemas.microsoft.com/office/word/2016/wordml/cid" xmlns:w16="http://schemas.microsoft.com/office/word/2018/wordml" xmlns:w16sdtdh="http://schemas.microsoft.com/office/word/2020/wordml/sdtdatahash" xmlns:w16se="http://schemas.microsoft.com/office/word/2015/wordml/symex" xmlns:wpg="http://schemas.microsoft.com/office/word/2010/wordprocessingGroup" xmlns:wpi="http://schemas.microsoft.com/office/word/2010/wordprocessingInk" xmlns:wne="http://schemas.microsoft.com/office/word/2006/wordml" xmlns:wps="http://schemas.microsoft.com/office/word/2010/wordprocessingShape" mc:Ignorable="w14 w15 w16se w16cid w16 w16cex w16sdtdh wp14">
+<w:ftr xmlns:wpc="http://schemas.microsoft.com/office/word/2010/wordprocessingCanvas" xmlns:cx="http://schemas.microsoft.com/office/drawing/2014/chartex" xmlns:cx1="http://schemas.microsoft.com/office/drawing/2015/9/8/chartex" xmlns:cx2="http://schemas.microsoft.com/office/drawing/2015/10/21/chartex" xmlns:cx3="http://schemas.microsoft.com/office/drawing/2016/5/9/chartex" xmlns:cx4="http://schemas.microsoft.com/office/drawing/2016/5/10/chartex" xmlns:cx5="http://schemas.microsoft.com/office/drawing/2016/5/11/chartex" xmlns:cx6="http://schemas.microsoft.com/office/drawing/2016/5/12/chartex" xmlns:cx7="http://schemas.microsoft.com/office/drawing/2016/5/13/chartex" xmlns:cx8="http://schemas.microsoft.com/office/drawing/2016/5/14/chartex" xmlns:mc="http://schemas.openxmlformats.org/markup-compatibility/2006" xmlns:aink="http://schemas.microsoft.com/office/drawing/2016/ink" xmlns:am3d="http://schemas.microsoft.com/office/drawing/2017/model3d" xmlns:o="urn:schemas-microsoft-com:office:office" xmlns:oel="http://schemas.microsoft.com/office/2019/extlst" xmlns:r="http://schemas.openxmlformats.org/officeDocument/2006/relationships" xmlns:m="http://schemas.openxmlformats.org/officeDocument/2006/math" xmlns:v="urn:schemas-microsoft-com:vml" xmlns:wp14="http://schemas.microsoft.com/office/word/2010/wordprocessingDrawing" xmlns:wp="http://schemas.openxmlformats.org/drawingml/2006/wordprocessingDrawing" xmlns:w10="urn:schemas-microsoft-com:office:word" xmlns:w="http://schemas.openxmlformats.org/wordprocessingml/2006/main" xmlns:w14="http://schemas.microsoft.com/office/word/2010/wordml" xmlns:w15="http://schemas.microsoft.com/office/word/2012/wordml" xmlns:w16cex="http://schemas.microsoft.com/office/word/2018/wordml/cex" xmlns:w16cid="http://schemas.microsoft.com/office/word/2016/wordml/cid" xmlns:w16="http://schemas.microsoft.com/office/word/2018/wordml" xmlns:w16du="http://schemas.microsoft.com/office/word/2023/wordml/word16du" xmlns:w16sdtdh="http://schemas.microsoft.com/office/word/2020/wordml/sdtdatahash" xmlns:w16se="http://schemas.microsoft.com/office/word/2015/wordml/symex" xmlns:wpg="http://schemas.microsoft.com/office/word/2010/wordprocessingGroup" xmlns:wpi="http://schemas.microsoft.com/office/word/2010/wordprocessingInk" xmlns:wne="http://schemas.microsoft.com/office/word/2006/wordml" xmlns:wps="http://schemas.microsoft.com/office/word/2010/wordprocessingShape" mc:Ignorable="w14 w15 w16se w16cid w16 w16cex w16sdtdh w16du wp14">
   <w:sdt>
     <w:sdtPr>
       <w:id w:val="-933811812"/>
@@ -14219,7 +14704,7 @@
 </file>
 
 <file path=word/footnotes.xml><?xml version="1.0" encoding="utf-8"?>
-<w:footnotes xmlns:wpc="http://schemas.microsoft.com/office/word/2010/wordprocessingCanvas" xmlns:cx="http://schemas.microsoft.com/office/drawing/2014/chartex" xmlns:cx1="http://schemas.microsoft.com/office/drawing/2015/9/8/chartex" xmlns:cx2="http://schemas.microsoft.com/office/drawing/2015/10/21/chartex" xmlns:cx3="http://schemas.microsoft.com/office/drawing/2016/5/9/chartex" xmlns:cx4="http://schemas.microsoft.com/office/drawing/2016/5/10/chartex" xmlns:cx5="http://schemas.microsoft.com/office/drawing/2016/5/11/chartex" xmlns:cx6="http://schemas.microsoft.com/office/drawing/2016/5/12/chartex" xmlns:cx7="http://schemas.microsoft.com/office/drawing/2016/5/13/chartex" xmlns:cx8="http://schemas.microsoft.com/office/drawing/2016/5/14/chartex" xmlns:mc="http://schemas.openxmlformats.org/markup-compatibility/2006" xmlns:aink="http://schemas.microsoft.com/office/drawing/2016/ink" xmlns:am3d="http://schemas.microsoft.com/office/drawing/2017/model3d" xmlns:o="urn:schemas-microsoft-com:office:office" xmlns:oel="http://schemas.microsoft.com/office/2019/extlst" xmlns:r="http://schemas.openxmlformats.org/officeDocument/2006/relationships" xmlns:m="http://schemas.openxmlformats.org/officeDocument/2006/math" xmlns:v="urn:schemas-microsoft-com:vml" xmlns:wp14="http://schemas.microsoft.com/office/word/2010/wordprocessingDrawing" xmlns:wp="http://schemas.openxmlformats.org/drawingml/2006/wordprocessingDrawing" xmlns:w10="urn:schemas-microsoft-com:office:word" xmlns:w="http://schemas.openxmlformats.org/wordprocessingml/2006/main" xmlns:w14="http://schemas.microsoft.com/office/word/2010/wordml" xmlns:w15="http://schemas.microsoft.com/office/word/2012/wordml" xmlns:w16cex="http://schemas.microsoft.com/office/word/2018/wordml/cex" xmlns:w16cid="http://schemas.microsoft.com/office/word/2016/wordml/cid" xmlns:w16="http://schemas.microsoft.com/office/word/2018/wordml" xmlns:w16sdtdh="http://schemas.microsoft.com/office/word/2020/wordml/sdtdatahash" xmlns:w16se="http://schemas.microsoft.com/office/word/2015/wordml/symex" xmlns:wpg="http://schemas.microsoft.com/office/word/2010/wordprocessingGroup" xmlns:wpi="http://schemas.microsoft.com/office/word/2010/wordprocessingInk" xmlns:wne="http://schemas.microsoft.com/office/word/2006/wordml" xmlns:wps="http://schemas.microsoft.com/office/word/2010/wordprocessingShape" mc:Ignorable="w14 w15 w16se w16cid w16 w16cex w16sdtdh wp14">
+<w:footnotes xmlns:wpc="http://schemas.microsoft.com/office/word/2010/wordprocessingCanvas" xmlns:cx="http://schemas.microsoft.com/office/drawing/2014/chartex" xmlns:cx1="http://schemas.microsoft.com/office/drawing/2015/9/8/chartex" xmlns:cx2="http://schemas.microsoft.com/office/drawing/2015/10/21/chartex" xmlns:cx3="http://schemas.microsoft.com/office/drawing/2016/5/9/chartex" xmlns:cx4="http://schemas.microsoft.com/office/drawing/2016/5/10/chartex" xmlns:cx5="http://schemas.microsoft.com/office/drawing/2016/5/11/chartex" xmlns:cx6="http://schemas.microsoft.com/office/drawing/2016/5/12/chartex" xmlns:cx7="http://schemas.microsoft.com/office/drawing/2016/5/13/chartex" xmlns:cx8="http://schemas.microsoft.com/office/drawing/2016/5/14/chartex" xmlns:mc="http://schemas.openxmlformats.org/markup-compatibility/2006" xmlns:aink="http://schemas.microsoft.com/office/drawing/2016/ink" xmlns:am3d="http://schemas.microsoft.com/office/drawing/2017/model3d" xmlns:o="urn:schemas-microsoft-com:office:office" xmlns:oel="http://schemas.microsoft.com/office/2019/extlst" xmlns:r="http://schemas.openxmlformats.org/officeDocument/2006/relationships" xmlns:m="http://schemas.openxmlformats.org/officeDocument/2006/math" xmlns:v="urn:schemas-microsoft-com:vml" xmlns:wp14="http://schemas.microsoft.com/office/word/2010/wordprocessingDrawing" xmlns:wp="http://schemas.openxmlformats.org/drawingml/2006/wordprocessingDrawing" xmlns:w10="urn:schemas-microsoft-com:office:word" xmlns:w="http://schemas.openxmlformats.org/wordprocessingml/2006/main" xmlns:w14="http://schemas.microsoft.com/office/word/2010/wordml" xmlns:w15="http://schemas.microsoft.com/office/word/2012/wordml" xmlns:w16cex="http://schemas.microsoft.com/office/word/2018/wordml/cex" xmlns:w16cid="http://schemas.microsoft.com/office/word/2016/wordml/cid" xmlns:w16="http://schemas.microsoft.com/office/word/2018/wordml" xmlns:w16du="http://schemas.microsoft.com/office/word/2023/wordml/word16du" xmlns:w16sdtdh="http://schemas.microsoft.com/office/word/2020/wordml/sdtdatahash" xmlns:w16se="http://schemas.microsoft.com/office/word/2015/wordml/symex" xmlns:wpg="http://schemas.microsoft.com/office/word/2010/wordprocessingGroup" xmlns:wpi="http://schemas.microsoft.com/office/word/2010/wordprocessingInk" xmlns:wne="http://schemas.microsoft.com/office/word/2006/wordml" xmlns:wps="http://schemas.microsoft.com/office/word/2010/wordprocessingShape" mc:Ignorable="w14 w15 w16se w16cid w16 w16cex w16sdtdh w16du wp14">
   <w:footnote w:type="separator" w:id="-1">
     <w:p>
       <w:pPr>
@@ -14244,7 +14729,7 @@
 </file>
 
 <file path=word/numbering.xml><?xml version="1.0" encoding="utf-8"?>
-<w:numbering xmlns:wpc="http://schemas.microsoft.com/office/word/2010/wordprocessingCanvas" xmlns:cx="http://schemas.microsoft.com/office/drawing/2014/chartex" xmlns:cx1="http://schemas.microsoft.com/office/drawing/2015/9/8/chartex" xmlns:cx2="http://schemas.microsoft.com/office/drawing/2015/10/21/chartex" xmlns:cx3="http://schemas.microsoft.com/office/drawing/2016/5/9/chartex" xmlns:cx4="http://schemas.microsoft.com/office/drawing/2016/5/10/chartex" xmlns:cx5="http://schemas.microsoft.com/office/drawing/2016/5/11/chartex" xmlns:cx6="http://schemas.microsoft.com/office/drawing/2016/5/12/chartex" xmlns:cx7="http://schemas.microsoft.com/office/drawing/2016/5/13/chartex" xmlns:cx8="http://schemas.microsoft.com/office/drawing/2016/5/14/chartex" xmlns:mc="http://schemas.openxmlformats.org/markup-compatibility/2006" xmlns:aink="http://schemas.microsoft.com/office/drawing/2016/ink" xmlns:am3d="http://schemas.microsoft.com/office/drawing/2017/model3d" xmlns:o="urn:schemas-microsoft-com:office:office" xmlns:oel="http://schemas.microsoft.com/office/2019/extlst" xmlns:r="http://schemas.openxmlformats.org/officeDocument/2006/relationships" xmlns:m="http://schemas.openxmlformats.org/officeDocument/2006/math" xmlns:v="urn:schemas-microsoft-com:vml" xmlns:wp14="http://schemas.microsoft.com/office/word/2010/wordprocessingDrawing" xmlns:wp="http://schemas.openxmlformats.org/drawingml/2006/wordprocessingDrawing" xmlns:w10="urn:schemas-microsoft-com:office:word" xmlns:w="http://schemas.openxmlformats.org/wordprocessingml/2006/main" xmlns:w14="http://schemas.microsoft.com/office/word/2010/wordml" xmlns:w15="http://schemas.microsoft.com/office/word/2012/wordml" xmlns:w16cex="http://schemas.microsoft.com/office/word/2018/wordml/cex" xmlns:w16cid="http://schemas.microsoft.com/office/word/2016/wordml/cid" xmlns:w16="http://schemas.microsoft.com/office/word/2018/wordml" xmlns:w16sdtdh="http://schemas.microsoft.com/office/word/2020/wordml/sdtdatahash" xmlns:w16se="http://schemas.microsoft.com/office/word/2015/wordml/symex" xmlns:wpg="http://schemas.microsoft.com/office/word/2010/wordprocessingGroup" xmlns:wpi="http://schemas.microsoft.com/office/word/2010/wordprocessingInk" xmlns:wne="http://schemas.microsoft.com/office/word/2006/wordml" xmlns:wps="http://schemas.microsoft.com/office/word/2010/wordprocessingShape" mc:Ignorable="w14 w15 w16se w16cid w16 w16cex w16sdtdh wp14">
+<w:numbering xmlns:wpc="http://schemas.microsoft.com/office/word/2010/wordprocessingCanvas" xmlns:cx="http://schemas.microsoft.com/office/drawing/2014/chartex" xmlns:cx1="http://schemas.microsoft.com/office/drawing/2015/9/8/chartex" xmlns:cx2="http://schemas.microsoft.com/office/drawing/2015/10/21/chartex" xmlns:cx3="http://schemas.microsoft.com/office/drawing/2016/5/9/chartex" xmlns:cx4="http://schemas.microsoft.com/office/drawing/2016/5/10/chartex" xmlns:cx5="http://schemas.microsoft.com/office/drawing/2016/5/11/chartex" xmlns:cx6="http://schemas.microsoft.com/office/drawing/2016/5/12/chartex" xmlns:cx7="http://schemas.microsoft.com/office/drawing/2016/5/13/chartex" xmlns:cx8="http://schemas.microsoft.com/office/drawing/2016/5/14/chartex" xmlns:mc="http://schemas.openxmlformats.org/markup-compatibility/2006" xmlns:aink="http://schemas.microsoft.com/office/drawing/2016/ink" xmlns:am3d="http://schemas.microsoft.com/office/drawing/2017/model3d" xmlns:o="urn:schemas-microsoft-com:office:office" xmlns:oel="http://schemas.microsoft.com/office/2019/extlst" xmlns:r="http://schemas.openxmlformats.org/officeDocument/2006/relationships" xmlns:m="http://schemas.openxmlformats.org/officeDocument/2006/math" xmlns:v="urn:schemas-microsoft-com:vml" xmlns:wp14="http://schemas.microsoft.com/office/word/2010/wordprocessingDrawing" xmlns:wp="http://schemas.openxmlformats.org/drawingml/2006/wordprocessingDrawing" xmlns:w10="urn:schemas-microsoft-com:office:word" xmlns:w="http://schemas.openxmlformats.org/wordprocessingml/2006/main" xmlns:w14="http://schemas.microsoft.com/office/word/2010/wordml" xmlns:w15="http://schemas.microsoft.com/office/word/2012/wordml" xmlns:w16cex="http://schemas.microsoft.com/office/word/2018/wordml/cex" xmlns:w16cid="http://schemas.microsoft.com/office/word/2016/wordml/cid" xmlns:w16="http://schemas.microsoft.com/office/word/2018/wordml" xmlns:w16du="http://schemas.microsoft.com/office/word/2023/wordml/word16du" xmlns:w16sdtdh="http://schemas.microsoft.com/office/word/2020/wordml/sdtdatahash" xmlns:w16se="http://schemas.microsoft.com/office/word/2015/wordml/symex" xmlns:wpg="http://schemas.microsoft.com/office/word/2010/wordprocessingGroup" xmlns:wpi="http://schemas.microsoft.com/office/word/2010/wordprocessingInk" xmlns:wne="http://schemas.microsoft.com/office/word/2006/wordml" xmlns:wps="http://schemas.microsoft.com/office/word/2010/wordprocessingShape" mc:Ignorable="w14 w15 w16se w16cid w16 w16cex w16sdtdh w16du wp14">
   <w:abstractNum w:abstractNumId="0" w15:restartNumberingAfterBreak="0">
     <w:nsid w:val="2D8E4C28"/>
     <w:multiLevelType w:val="hybridMultilevel"/>
@@ -14936,7 +15421,7 @@
 </file>
 
 <file path=word/styles.xml><?xml version="1.0" encoding="utf-8"?>
-<w:styles xmlns:mc="http://schemas.openxmlformats.org/markup-compatibility/2006" xmlns:r="http://schemas.openxmlformats.org/officeDocument/2006/relationships" xmlns:w="http://schemas.openxmlformats.org/wordprocessingml/2006/main" xmlns:w14="http://schemas.microsoft.com/office/word/2010/wordml" xmlns:w15="http://schemas.microsoft.com/office/word/2012/wordml" xmlns:w16cex="http://schemas.microsoft.com/office/word/2018/wordml/cex" xmlns:w16cid="http://schemas.microsoft.com/office/word/2016/wordml/cid" xmlns:w16="http://schemas.microsoft.com/office/word/2018/wordml" xmlns:w16sdtdh="http://schemas.microsoft.com/office/word/2020/wordml/sdtdatahash" xmlns:w16se="http://schemas.microsoft.com/office/word/2015/wordml/symex" mc:Ignorable="w14 w15 w16se w16cid w16 w16cex w16sdtdh">
+<w:styles xmlns:mc="http://schemas.openxmlformats.org/markup-compatibility/2006" xmlns:r="http://schemas.openxmlformats.org/officeDocument/2006/relationships" xmlns:w="http://schemas.openxmlformats.org/wordprocessingml/2006/main" xmlns:w14="http://schemas.microsoft.com/office/word/2010/wordml" xmlns:w15="http://schemas.microsoft.com/office/word/2012/wordml" xmlns:w16cex="http://schemas.microsoft.com/office/word/2018/wordml/cex" xmlns:w16cid="http://schemas.microsoft.com/office/word/2016/wordml/cid" xmlns:w16="http://schemas.microsoft.com/office/word/2018/wordml" xmlns:w16du="http://schemas.microsoft.com/office/word/2023/wordml/word16du" xmlns:w16sdtdh="http://schemas.microsoft.com/office/word/2020/wordml/sdtdatahash" xmlns:w16se="http://schemas.microsoft.com/office/word/2015/wordml/symex" mc:Ignorable="w14 w15 w16se w16cid w16 w16cex w16sdtdh w16du">
   <w:docDefaults>
     <w:rPrDefault>
       <w:rPr>
@@ -16727,11 +17212,56 @@
     </b:Author>
     <b:RefOrder>11</b:RefOrder>
   </b:Source>
+  <b:Source>
+    <b:Tag>Eni241</b:Tag>
+    <b:SourceType>InternetSite</b:SourceType>
+    <b:Guid>{0AED0CF7-1B30-40A5-A9C1-F4597A55AC41}</b:Guid>
+    <b:Title>Enigma Machine Emulator</b:Title>
+    <b:YearAccessed>2024</b:YearAccessed>
+    <b:URL>https://www.101computing.net/enigma-machine-emulator/</b:URL>
+    <b:RefOrder>13</b:RefOrder>
+  </b:Source>
+  <b:Source>
+    <b:Tag>Eni</b:Tag>
+    <b:SourceType>InternetSite</b:SourceType>
+    <b:Guid>{4076B3FA-8884-408F-BFBD-DEB9DC1A5D5F}</b:Guid>
+    <b:Title>Enigma Machine</b:Title>
+    <b:URL>https://cryptii.com/pipes/enigma-machine</b:URL>
+    <b:RefOrder>14</b:RefOrder>
+  </b:Source>
+  <b:Source>
+    <b:Tag>Vir24</b:Tag>
+    <b:SourceType>InternetSite</b:SourceType>
+    <b:Guid>{A6C524C7-5402-4CE7-9265-295F10410048}</b:Guid>
+    <b:Title>Virtual Enigma</b:Title>
+    <b:YearAccessed>2024</b:YearAccessed>
+    <b:URL>https://enigma.virtualcolossus.co.uk/VirtualEnigma/</b:URL>
+    <b:RefOrder>15</b:RefOrder>
+  </b:Source>
+  <b:Source>
+    <b:Tag>Tom24</b:Tag>
+    <b:SourceType>InternetSite</b:SourceType>
+    <b:Guid>{BDFCF5E3-FF18-47FD-934F-CAEF870DDC11}</b:Guid>
+    <b:Author>
+      <b:Author>
+        <b:NameList>
+          <b:Person>
+            <b:Last>MacWright</b:Last>
+            <b:First>Tom</b:First>
+          </b:Person>
+        </b:NameList>
+      </b:Author>
+    </b:Author>
+    <b:Title>Enigma Machine</b:Title>
+    <b:YearAccessed>2024</b:YearAccessed>
+    <b:URL>https://observablehq.com/@tmcw/enigma-machine</b:URL>
+    <b:RefOrder>16</b:RefOrder>
+  </b:Source>
 </b:Sources>
 </file>
 
 <file path=customXml/itemProps1.xml><?xml version="1.0" encoding="utf-8"?>
-<ds:datastoreItem xmlns:ds="http://schemas.openxmlformats.org/officeDocument/2006/customXml" ds:itemID="{3B126468-2B1C-B848-B8A8-0E5965A18E6B}">
+<ds:datastoreItem xmlns:ds="http://schemas.openxmlformats.org/officeDocument/2006/customXml" ds:itemID="{92D45DDB-8A15-413F-9A05-17F8024F0CEB}">
   <ds:schemaRefs>
     <ds:schemaRef ds:uri="http://schemas.openxmlformats.org/officeDocument/2006/bibliography"/>
   </ds:schemaRefs>

--- a/docs/project/Report.docx
+++ b/docs/project/Report.docx
@@ -3779,12 +3779,14 @@
         </w:rPr>
         <w:t>, I developed a second “</w:t>
       </w:r>
+      <w:proofErr w:type="spellStart"/>
       <w:r>
         <w:rPr>
           <w:rFonts w:cs="Times New Roman"/>
         </w:rPr>
         <w:t>EnimgaPlus</w:t>
       </w:r>
+      <w:proofErr w:type="spellEnd"/>
       <w:r>
         <w:rPr>
           <w:rFonts w:cs="Times New Roman"/>
@@ -11606,6 +11608,9 @@
         <w:jc w:val="center"/>
       </w:pPr>
       <w:r>
+        <w:rPr>
+          <w:noProof/>
+        </w:rPr>
         <w:drawing>
           <wp:inline distT="0" distB="0" distL="0" distR="0" wp14:anchorId="7C9BD235" wp14:editId="7DB151BD">
             <wp:extent cx="2716463" cy="2540000"/>
@@ -11798,8 +11803,8 @@
         </w:rPr>
         <w:lastRenderedPageBreak/>
         <w:drawing>
-          <wp:inline distT="0" distB="0" distL="0" distR="0" wp14:anchorId="472C500D" wp14:editId="7A99B9F0">
-            <wp:extent cx="3986315" cy="2441836"/>
+          <wp:inline distT="0" distB="0" distL="0" distR="0" wp14:anchorId="472C500D" wp14:editId="624BD16D">
+            <wp:extent cx="5639333" cy="3454400"/>
             <wp:effectExtent l="0" t="0" r="0" b="0"/>
             <wp:docPr id="263374460" name="Picture 1"/>
             <wp:cNvGraphicFramePr>
@@ -11828,7 +11833,7 @@
                   <pic:spPr bwMode="auto">
                     <a:xfrm>
                       <a:off x="0" y="0"/>
-                      <a:ext cx="4000954" cy="2450803"/>
+                      <a:ext cx="5670537" cy="3473514"/>
                     </a:xfrm>
                     <a:prstGeom prst="rect">
                       <a:avLst/>
@@ -12169,6 +12174,7 @@
         <w:rPr>
           <w:lang w:val="en-GB"/>
         </w:rPr>
+        <w:lastRenderedPageBreak/>
         <w:t>Design &amp; Implementation</w:t>
       </w:r>
       <w:bookmarkEnd w:id="60"/>
@@ -12256,7 +12262,6 @@
         <w:rPr>
           <w:rFonts w:cs="Times New Roman"/>
         </w:rPr>
-        <w:lastRenderedPageBreak/>
         <w:t>GitHub – version control and development tasks</w:t>
       </w:r>
     </w:p>
@@ -12814,6 +12819,7 @@
         <w:rPr>
           <w:lang w:val="en-GB"/>
         </w:rPr>
+        <w:lastRenderedPageBreak/>
         <w:t>GUI Evaluation</w:t>
       </w:r>
       <w:bookmarkEnd w:id="88"/>
@@ -12880,7 +12886,6 @@
         <w:rPr>
           <w:lang w:val="en-GB"/>
         </w:rPr>
-        <w:lastRenderedPageBreak/>
         <w:t>Conclusion</w:t>
       </w:r>
       <w:bookmarkEnd w:id="90"/>
@@ -13692,15 +13697,7 @@
             <w:rStyle w:val="Hyperlink"/>
             <w:noProof/>
           </w:rPr>
-          <w:t xml:space="preserve">Figure 6 A wiring diagram representing a single state of an Enigma I machine. Input is received on the right-hand side before being scrambled by components in the following order: plugboard, rotor III, rotor II, rotor I, reflector UKW-B, rotor I, rotor II, rotor III, plugboard. The electrical signal received back from the plugboard represents the </w:t>
-        </w:r>
-        <w:r>
-          <w:rPr>
-            <w:rStyle w:val="Hyperlink"/>
-            <w:noProof/>
-          </w:rPr>
-          <w:lastRenderedPageBreak/>
-          <w:t>encoded letter. The names of each rotor/reflector do not match the encodings but are given as an example.</w:t>
+          <w:t>Figure 6 A wiring diagram representing a single state of an Enigma I machine. Input is received on the right-hand side before being scrambled by components in the following order: plugboard, rotor III, rotor II, rotor I, reflector UKW-B, rotor I, rotor II, rotor III, plugboard. The electrical signal received back from the plugboard represents the encoded letter. The names of each rotor/reflector do not match the encodings but are given as an example.</w:t>
         </w:r>
         <w:r>
           <w:rPr>

--- a/docs/project/Report.docx
+++ b/docs/project/Report.docx
@@ -125,7 +125,7 @@
       </w:r>
       <w:bookmarkStart w:id="0" w:name="_Toc154920729"/>
       <w:bookmarkStart w:id="1" w:name="_Ref157502811"/>
-      <w:bookmarkStart w:id="2" w:name="_Toc158033956"/>
+      <w:bookmarkStart w:id="2" w:name="_Toc159229097"/>
       <w:r>
         <w:rPr>
           <w:lang w:val="en-GB"/>
@@ -179,7 +179,7 @@
           <w:rFonts w:asciiTheme="minorHAnsi" w:eastAsiaTheme="minorEastAsia" w:hAnsiTheme="minorHAnsi"/>
           <w:b w:val="0"/>
           <w:noProof/>
-          <w:sz w:val="22"/>
+          <w:szCs w:val="24"/>
           <w:lang w:eastAsia="en-GB"/>
         </w:rPr>
       </w:pPr>
@@ -204,7 +204,7 @@
         </w:rPr>
         <w:fldChar w:fldCharType="separate"/>
       </w:r>
-      <w:hyperlink w:anchor="_Toc158033956" w:history="1">
+      <w:hyperlink w:anchor="_Toc159229097" w:history="1">
         <w:r>
           <w:rPr>
             <w:rStyle w:val="Hyperlink"/>
@@ -217,7 +217,7 @@
             <w:rFonts w:asciiTheme="minorHAnsi" w:eastAsiaTheme="minorEastAsia" w:hAnsiTheme="minorHAnsi"/>
             <w:b w:val="0"/>
             <w:noProof/>
-            <w:sz w:val="22"/>
+            <w:szCs w:val="24"/>
             <w:lang w:eastAsia="en-GB"/>
           </w:rPr>
           <w:tab/>
@@ -248,7 +248,7 @@
             <w:noProof/>
             <w:webHidden/>
           </w:rPr>
-          <w:instrText xml:space="preserve"> PAGEREF _Toc158033956 \h </w:instrText>
+          <w:instrText xml:space="preserve"> PAGEREF _Toc159229097 \h </w:instrText>
         </w:r>
         <w:r>
           <w:rPr>
@@ -290,11 +290,11 @@
           <w:rFonts w:asciiTheme="minorHAnsi" w:eastAsiaTheme="minorEastAsia" w:hAnsiTheme="minorHAnsi"/>
           <w:b w:val="0"/>
           <w:noProof/>
-          <w:sz w:val="22"/>
+          <w:szCs w:val="24"/>
           <w:lang w:eastAsia="en-GB"/>
         </w:rPr>
       </w:pPr>
-      <w:hyperlink w:anchor="_Toc158033957" w:history="1">
+      <w:hyperlink w:anchor="_Toc159229098" w:history="1">
         <w:r>
           <w:rPr>
             <w:rStyle w:val="Hyperlink"/>
@@ -307,7 +307,7 @@
             <w:rFonts w:asciiTheme="minorHAnsi" w:eastAsiaTheme="minorEastAsia" w:hAnsiTheme="minorHAnsi"/>
             <w:b w:val="0"/>
             <w:noProof/>
-            <w:sz w:val="22"/>
+            <w:szCs w:val="24"/>
             <w:lang w:eastAsia="en-GB"/>
           </w:rPr>
           <w:tab/>
@@ -338,7 +338,7 @@
             <w:noProof/>
             <w:webHidden/>
           </w:rPr>
-          <w:instrText xml:space="preserve"> PAGEREF _Toc158033957 \h </w:instrText>
+          <w:instrText xml:space="preserve"> PAGEREF _Toc159229098 \h </w:instrText>
         </w:r>
         <w:r>
           <w:rPr>
@@ -358,7 +358,7 @@
             <w:noProof/>
             <w:webHidden/>
           </w:rPr>
-          <w:t>4</w:t>
+          <w:t>5</w:t>
         </w:r>
         <w:r>
           <w:rPr>
@@ -373,17 +373,17 @@
       <w:pPr>
         <w:pStyle w:val="TOC2"/>
         <w:tabs>
-          <w:tab w:val="left" w:pos="880"/>
+          <w:tab w:val="left" w:pos="960"/>
           <w:tab w:val="right" w:pos="9016"/>
         </w:tabs>
         <w:rPr>
           <w:rFonts w:asciiTheme="minorHAnsi" w:eastAsiaTheme="minorEastAsia" w:hAnsiTheme="minorHAnsi"/>
           <w:noProof/>
-          <w:sz w:val="22"/>
+          <w:szCs w:val="24"/>
           <w:lang w:eastAsia="en-GB"/>
         </w:rPr>
       </w:pPr>
-      <w:hyperlink w:anchor="_Toc158033958" w:history="1">
+      <w:hyperlink w:anchor="_Toc159229099" w:history="1">
         <w:r>
           <w:rPr>
             <w:rStyle w:val="Hyperlink"/>
@@ -395,7 +395,7 @@
           <w:rPr>
             <w:rFonts w:asciiTheme="minorHAnsi" w:eastAsiaTheme="minorEastAsia" w:hAnsiTheme="minorHAnsi"/>
             <w:noProof/>
-            <w:sz w:val="22"/>
+            <w:szCs w:val="24"/>
             <w:lang w:eastAsia="en-GB"/>
           </w:rPr>
           <w:tab/>
@@ -426,7 +426,7 @@
             <w:noProof/>
             <w:webHidden/>
           </w:rPr>
-          <w:instrText xml:space="preserve"> PAGEREF _Toc158033958 \h </w:instrText>
+          <w:instrText xml:space="preserve"> PAGEREF _Toc159229099 \h </w:instrText>
         </w:r>
         <w:r>
           <w:rPr>
@@ -446,7 +446,7 @@
             <w:noProof/>
             <w:webHidden/>
           </w:rPr>
-          <w:t>4</w:t>
+          <w:t>5</w:t>
         </w:r>
         <w:r>
           <w:rPr>
@@ -468,11 +468,11 @@
           <w:rFonts w:asciiTheme="minorHAnsi" w:eastAsiaTheme="minorEastAsia" w:hAnsiTheme="minorHAnsi"/>
           <w:b w:val="0"/>
           <w:noProof/>
-          <w:sz w:val="22"/>
+          <w:szCs w:val="24"/>
           <w:lang w:eastAsia="en-GB"/>
         </w:rPr>
       </w:pPr>
-      <w:hyperlink w:anchor="_Toc158033959" w:history="1">
+      <w:hyperlink w:anchor="_Toc159229100" w:history="1">
         <w:r>
           <w:rPr>
             <w:rStyle w:val="Hyperlink"/>
@@ -485,7 +485,7 @@
             <w:rFonts w:asciiTheme="minorHAnsi" w:eastAsiaTheme="minorEastAsia" w:hAnsiTheme="minorHAnsi"/>
             <w:b w:val="0"/>
             <w:noProof/>
-            <w:sz w:val="22"/>
+            <w:szCs w:val="24"/>
             <w:lang w:eastAsia="en-GB"/>
           </w:rPr>
           <w:tab/>
@@ -516,7 +516,7 @@
             <w:noProof/>
             <w:webHidden/>
           </w:rPr>
-          <w:instrText xml:space="preserve"> PAGEREF _Toc158033959 \h </w:instrText>
+          <w:instrText xml:space="preserve"> PAGEREF _Toc159229100 \h </w:instrText>
         </w:r>
         <w:r>
           <w:rPr>
@@ -536,7 +536,7 @@
             <w:noProof/>
             <w:webHidden/>
           </w:rPr>
-          <w:t>5</w:t>
+          <w:t>6</w:t>
         </w:r>
         <w:r>
           <w:rPr>
@@ -551,17 +551,17 @@
       <w:pPr>
         <w:pStyle w:val="TOC2"/>
         <w:tabs>
-          <w:tab w:val="left" w:pos="880"/>
+          <w:tab w:val="left" w:pos="960"/>
           <w:tab w:val="right" w:pos="9016"/>
         </w:tabs>
         <w:rPr>
           <w:rFonts w:asciiTheme="minorHAnsi" w:eastAsiaTheme="minorEastAsia" w:hAnsiTheme="minorHAnsi"/>
           <w:noProof/>
-          <w:sz w:val="22"/>
+          <w:szCs w:val="24"/>
           <w:lang w:eastAsia="en-GB"/>
         </w:rPr>
       </w:pPr>
-      <w:hyperlink w:anchor="_Toc158033960" w:history="1">
+      <w:hyperlink w:anchor="_Toc159229101" w:history="1">
         <w:r>
           <w:rPr>
             <w:rStyle w:val="Hyperlink"/>
@@ -573,7 +573,7 @@
           <w:rPr>
             <w:rFonts w:asciiTheme="minorHAnsi" w:eastAsiaTheme="minorEastAsia" w:hAnsiTheme="minorHAnsi"/>
             <w:noProof/>
-            <w:sz w:val="22"/>
+            <w:szCs w:val="24"/>
             <w:lang w:eastAsia="en-GB"/>
           </w:rPr>
           <w:tab/>
@@ -604,7 +604,7 @@
             <w:noProof/>
             <w:webHidden/>
           </w:rPr>
-          <w:instrText xml:space="preserve"> PAGEREF _Toc158033960 \h </w:instrText>
+          <w:instrText xml:space="preserve"> PAGEREF _Toc159229101 \h </w:instrText>
         </w:r>
         <w:r>
           <w:rPr>
@@ -624,7 +624,7 @@
             <w:noProof/>
             <w:webHidden/>
           </w:rPr>
-          <w:t>5</w:t>
+          <w:t>6</w:t>
         </w:r>
         <w:r>
           <w:rPr>
@@ -639,17 +639,17 @@
       <w:pPr>
         <w:pStyle w:val="TOC2"/>
         <w:tabs>
-          <w:tab w:val="left" w:pos="880"/>
+          <w:tab w:val="left" w:pos="960"/>
           <w:tab w:val="right" w:pos="9016"/>
         </w:tabs>
         <w:rPr>
           <w:rFonts w:asciiTheme="minorHAnsi" w:eastAsiaTheme="minorEastAsia" w:hAnsiTheme="minorHAnsi"/>
           <w:noProof/>
-          <w:sz w:val="22"/>
+          <w:szCs w:val="24"/>
           <w:lang w:eastAsia="en-GB"/>
         </w:rPr>
       </w:pPr>
-      <w:hyperlink w:anchor="_Toc158033961" w:history="1">
+      <w:hyperlink w:anchor="_Toc159229102" w:history="1">
         <w:r>
           <w:rPr>
             <w:rStyle w:val="Hyperlink"/>
@@ -661,7 +661,7 @@
           <w:rPr>
             <w:rFonts w:asciiTheme="minorHAnsi" w:eastAsiaTheme="minorEastAsia" w:hAnsiTheme="minorHAnsi"/>
             <w:noProof/>
-            <w:sz w:val="22"/>
+            <w:szCs w:val="24"/>
             <w:lang w:eastAsia="en-GB"/>
           </w:rPr>
           <w:tab/>
@@ -692,7 +692,7 @@
             <w:noProof/>
             <w:webHidden/>
           </w:rPr>
-          <w:instrText xml:space="preserve"> PAGEREF _Toc158033961 \h </w:instrText>
+          <w:instrText xml:space="preserve"> PAGEREF _Toc159229102 \h </w:instrText>
         </w:r>
         <w:r>
           <w:rPr>
@@ -712,7 +712,7 @@
             <w:noProof/>
             <w:webHidden/>
           </w:rPr>
-          <w:t>5</w:t>
+          <w:t>6</w:t>
         </w:r>
         <w:r>
           <w:rPr>
@@ -727,17 +727,17 @@
       <w:pPr>
         <w:pStyle w:val="TOC3"/>
         <w:tabs>
-          <w:tab w:val="left" w:pos="1320"/>
+          <w:tab w:val="left" w:pos="1200"/>
           <w:tab w:val="right" w:pos="9016"/>
         </w:tabs>
         <w:rPr>
           <w:rFonts w:asciiTheme="minorHAnsi" w:eastAsiaTheme="minorEastAsia" w:hAnsiTheme="minorHAnsi"/>
           <w:noProof/>
-          <w:sz w:val="22"/>
+          <w:szCs w:val="24"/>
           <w:lang w:eastAsia="en-GB"/>
         </w:rPr>
       </w:pPr>
-      <w:hyperlink w:anchor="_Toc158033962" w:history="1">
+      <w:hyperlink w:anchor="_Toc159229103" w:history="1">
         <w:r>
           <w:rPr>
             <w:rStyle w:val="Hyperlink"/>
@@ -749,7 +749,7 @@
           <w:rPr>
             <w:rFonts w:asciiTheme="minorHAnsi" w:eastAsiaTheme="minorEastAsia" w:hAnsiTheme="minorHAnsi"/>
             <w:noProof/>
-            <w:sz w:val="22"/>
+            <w:szCs w:val="24"/>
             <w:lang w:eastAsia="en-GB"/>
           </w:rPr>
           <w:tab/>
@@ -780,7 +780,7 @@
             <w:noProof/>
             <w:webHidden/>
           </w:rPr>
-          <w:instrText xml:space="preserve"> PAGEREF _Toc158033962 \h </w:instrText>
+          <w:instrText xml:space="preserve"> PAGEREF _Toc159229103 \h </w:instrText>
         </w:r>
         <w:r>
           <w:rPr>
@@ -815,17 +815,17 @@
       <w:pPr>
         <w:pStyle w:val="TOC3"/>
         <w:tabs>
-          <w:tab w:val="left" w:pos="1320"/>
+          <w:tab w:val="left" w:pos="1200"/>
           <w:tab w:val="right" w:pos="9016"/>
         </w:tabs>
         <w:rPr>
           <w:rFonts w:asciiTheme="minorHAnsi" w:eastAsiaTheme="minorEastAsia" w:hAnsiTheme="minorHAnsi"/>
           <w:noProof/>
-          <w:sz w:val="22"/>
+          <w:szCs w:val="24"/>
           <w:lang w:eastAsia="en-GB"/>
         </w:rPr>
       </w:pPr>
-      <w:hyperlink w:anchor="_Toc158033963" w:history="1">
+      <w:hyperlink w:anchor="_Toc159229104" w:history="1">
         <w:r>
           <w:rPr>
             <w:rStyle w:val="Hyperlink"/>
@@ -837,7 +837,7 @@
           <w:rPr>
             <w:rFonts w:asciiTheme="minorHAnsi" w:eastAsiaTheme="minorEastAsia" w:hAnsiTheme="minorHAnsi"/>
             <w:noProof/>
-            <w:sz w:val="22"/>
+            <w:szCs w:val="24"/>
             <w:lang w:eastAsia="en-GB"/>
           </w:rPr>
           <w:tab/>
@@ -868,7 +868,7 @@
             <w:noProof/>
             <w:webHidden/>
           </w:rPr>
-          <w:instrText xml:space="preserve"> PAGEREF _Toc158033963 \h </w:instrText>
+          <w:instrText xml:space="preserve"> PAGEREF _Toc159229104 \h </w:instrText>
         </w:r>
         <w:r>
           <w:rPr>
@@ -888,7 +888,7 @@
             <w:noProof/>
             <w:webHidden/>
           </w:rPr>
-          <w:t>6</w:t>
+          <w:t>7</w:t>
         </w:r>
         <w:r>
           <w:rPr>
@@ -903,17 +903,17 @@
       <w:pPr>
         <w:pStyle w:val="TOC3"/>
         <w:tabs>
-          <w:tab w:val="left" w:pos="1320"/>
+          <w:tab w:val="left" w:pos="1200"/>
           <w:tab w:val="right" w:pos="9016"/>
         </w:tabs>
         <w:rPr>
           <w:rFonts w:asciiTheme="minorHAnsi" w:eastAsiaTheme="minorEastAsia" w:hAnsiTheme="minorHAnsi"/>
           <w:noProof/>
-          <w:sz w:val="22"/>
+          <w:szCs w:val="24"/>
           <w:lang w:eastAsia="en-GB"/>
         </w:rPr>
       </w:pPr>
-      <w:hyperlink w:anchor="_Toc158033964" w:history="1">
+      <w:hyperlink w:anchor="_Toc159229105" w:history="1">
         <w:r>
           <w:rPr>
             <w:rStyle w:val="Hyperlink"/>
@@ -925,7 +925,7 @@
           <w:rPr>
             <w:rFonts w:asciiTheme="minorHAnsi" w:eastAsiaTheme="minorEastAsia" w:hAnsiTheme="minorHAnsi"/>
             <w:noProof/>
-            <w:sz w:val="22"/>
+            <w:szCs w:val="24"/>
             <w:lang w:eastAsia="en-GB"/>
           </w:rPr>
           <w:tab/>
@@ -956,7 +956,7 @@
             <w:noProof/>
             <w:webHidden/>
           </w:rPr>
-          <w:instrText xml:space="preserve"> PAGEREF _Toc158033964 \h </w:instrText>
+          <w:instrText xml:space="preserve"> PAGEREF _Toc159229105 \h </w:instrText>
         </w:r>
         <w:r>
           <w:rPr>
@@ -991,17 +991,17 @@
       <w:pPr>
         <w:pStyle w:val="TOC3"/>
         <w:tabs>
-          <w:tab w:val="left" w:pos="1320"/>
+          <w:tab w:val="left" w:pos="1200"/>
           <w:tab w:val="right" w:pos="9016"/>
         </w:tabs>
         <w:rPr>
           <w:rFonts w:asciiTheme="minorHAnsi" w:eastAsiaTheme="minorEastAsia" w:hAnsiTheme="minorHAnsi"/>
           <w:noProof/>
-          <w:sz w:val="22"/>
+          <w:szCs w:val="24"/>
           <w:lang w:eastAsia="en-GB"/>
         </w:rPr>
       </w:pPr>
-      <w:hyperlink w:anchor="_Toc158033965" w:history="1">
+      <w:hyperlink w:anchor="_Toc159229106" w:history="1">
         <w:r>
           <w:rPr>
             <w:rStyle w:val="Hyperlink"/>
@@ -1013,7 +1013,7 @@
           <w:rPr>
             <w:rFonts w:asciiTheme="minorHAnsi" w:eastAsiaTheme="minorEastAsia" w:hAnsiTheme="minorHAnsi"/>
             <w:noProof/>
-            <w:sz w:val="22"/>
+            <w:szCs w:val="24"/>
             <w:lang w:eastAsia="en-GB"/>
           </w:rPr>
           <w:tab/>
@@ -1044,7 +1044,7 @@
             <w:noProof/>
             <w:webHidden/>
           </w:rPr>
-          <w:instrText xml:space="preserve"> PAGEREF _Toc158033965 \h </w:instrText>
+          <w:instrText xml:space="preserve"> PAGEREF _Toc159229106 \h </w:instrText>
         </w:r>
         <w:r>
           <w:rPr>
@@ -1064,7 +1064,7 @@
             <w:noProof/>
             <w:webHidden/>
           </w:rPr>
-          <w:t>7</w:t>
+          <w:t>8</w:t>
         </w:r>
         <w:r>
           <w:rPr>
@@ -1079,17 +1079,17 @@
       <w:pPr>
         <w:pStyle w:val="TOC2"/>
         <w:tabs>
-          <w:tab w:val="left" w:pos="880"/>
+          <w:tab w:val="left" w:pos="960"/>
           <w:tab w:val="right" w:pos="9016"/>
         </w:tabs>
         <w:rPr>
           <w:rFonts w:asciiTheme="minorHAnsi" w:eastAsiaTheme="minorEastAsia" w:hAnsiTheme="minorHAnsi"/>
           <w:noProof/>
-          <w:sz w:val="22"/>
+          <w:szCs w:val="24"/>
           <w:lang w:eastAsia="en-GB"/>
         </w:rPr>
       </w:pPr>
-      <w:hyperlink w:anchor="_Toc158033966" w:history="1">
+      <w:hyperlink w:anchor="_Toc159229107" w:history="1">
         <w:r>
           <w:rPr>
             <w:rStyle w:val="Hyperlink"/>
@@ -1101,7 +1101,7 @@
           <w:rPr>
             <w:rFonts w:asciiTheme="minorHAnsi" w:eastAsiaTheme="minorEastAsia" w:hAnsiTheme="minorHAnsi"/>
             <w:noProof/>
-            <w:sz w:val="22"/>
+            <w:szCs w:val="24"/>
             <w:lang w:eastAsia="en-GB"/>
           </w:rPr>
           <w:tab/>
@@ -1132,7 +1132,7 @@
             <w:noProof/>
             <w:webHidden/>
           </w:rPr>
-          <w:instrText xml:space="preserve"> PAGEREF _Toc158033966 \h </w:instrText>
+          <w:instrText xml:space="preserve"> PAGEREF _Toc159229107 \h </w:instrText>
         </w:r>
         <w:r>
           <w:rPr>
@@ -1152,7 +1152,7 @@
             <w:noProof/>
             <w:webHidden/>
           </w:rPr>
-          <w:t>7</w:t>
+          <w:t>8</w:t>
         </w:r>
         <w:r>
           <w:rPr>
@@ -1167,17 +1167,17 @@
       <w:pPr>
         <w:pStyle w:val="TOC3"/>
         <w:tabs>
-          <w:tab w:val="left" w:pos="1320"/>
+          <w:tab w:val="left" w:pos="1200"/>
           <w:tab w:val="right" w:pos="9016"/>
         </w:tabs>
         <w:rPr>
           <w:rFonts w:asciiTheme="minorHAnsi" w:eastAsiaTheme="minorEastAsia" w:hAnsiTheme="minorHAnsi"/>
           <w:noProof/>
-          <w:sz w:val="22"/>
+          <w:szCs w:val="24"/>
           <w:lang w:eastAsia="en-GB"/>
         </w:rPr>
       </w:pPr>
-      <w:hyperlink w:anchor="_Toc158033967" w:history="1">
+      <w:hyperlink w:anchor="_Toc159229108" w:history="1">
         <w:r>
           <w:rPr>
             <w:rStyle w:val="Hyperlink"/>
@@ -1189,7 +1189,7 @@
           <w:rPr>
             <w:rFonts w:asciiTheme="minorHAnsi" w:eastAsiaTheme="minorEastAsia" w:hAnsiTheme="minorHAnsi"/>
             <w:noProof/>
-            <w:sz w:val="22"/>
+            <w:szCs w:val="24"/>
             <w:lang w:eastAsia="en-GB"/>
           </w:rPr>
           <w:tab/>
@@ -1220,7 +1220,7 @@
             <w:noProof/>
             <w:webHidden/>
           </w:rPr>
-          <w:instrText xml:space="preserve"> PAGEREF _Toc158033967 \h </w:instrText>
+          <w:instrText xml:space="preserve"> PAGEREF _Toc159229108 \h </w:instrText>
         </w:r>
         <w:r>
           <w:rPr>
@@ -1240,7 +1240,7 @@
             <w:noProof/>
             <w:webHidden/>
           </w:rPr>
-          <w:t>7</w:t>
+          <w:t>8</w:t>
         </w:r>
         <w:r>
           <w:rPr>
@@ -1255,17 +1255,17 @@
       <w:pPr>
         <w:pStyle w:val="TOC3"/>
         <w:tabs>
-          <w:tab w:val="left" w:pos="1320"/>
+          <w:tab w:val="left" w:pos="1200"/>
           <w:tab w:val="right" w:pos="9016"/>
         </w:tabs>
         <w:rPr>
           <w:rFonts w:asciiTheme="minorHAnsi" w:eastAsiaTheme="minorEastAsia" w:hAnsiTheme="minorHAnsi"/>
           <w:noProof/>
-          <w:sz w:val="22"/>
+          <w:szCs w:val="24"/>
           <w:lang w:eastAsia="en-GB"/>
         </w:rPr>
       </w:pPr>
-      <w:hyperlink w:anchor="_Toc158033968" w:history="1">
+      <w:hyperlink w:anchor="_Toc159229109" w:history="1">
         <w:r>
           <w:rPr>
             <w:rStyle w:val="Hyperlink"/>
@@ -1277,7 +1277,7 @@
           <w:rPr>
             <w:rFonts w:asciiTheme="minorHAnsi" w:eastAsiaTheme="minorEastAsia" w:hAnsiTheme="minorHAnsi"/>
             <w:noProof/>
-            <w:sz w:val="22"/>
+            <w:szCs w:val="24"/>
             <w:lang w:eastAsia="en-GB"/>
           </w:rPr>
           <w:tab/>
@@ -1308,7 +1308,7 @@
             <w:noProof/>
             <w:webHidden/>
           </w:rPr>
-          <w:instrText xml:space="preserve"> PAGEREF _Toc158033968 \h </w:instrText>
+          <w:instrText xml:space="preserve"> PAGEREF _Toc159229109 \h </w:instrText>
         </w:r>
         <w:r>
           <w:rPr>
@@ -1328,7 +1328,7 @@
             <w:noProof/>
             <w:webHidden/>
           </w:rPr>
-          <w:t>8</w:t>
+          <w:t>9</w:t>
         </w:r>
         <w:r>
           <w:rPr>
@@ -1343,17 +1343,17 @@
       <w:pPr>
         <w:pStyle w:val="TOC2"/>
         <w:tabs>
-          <w:tab w:val="left" w:pos="880"/>
+          <w:tab w:val="left" w:pos="960"/>
           <w:tab w:val="right" w:pos="9016"/>
         </w:tabs>
         <w:rPr>
           <w:rFonts w:asciiTheme="minorHAnsi" w:eastAsiaTheme="minorEastAsia" w:hAnsiTheme="minorHAnsi"/>
           <w:noProof/>
-          <w:sz w:val="22"/>
+          <w:szCs w:val="24"/>
           <w:lang w:eastAsia="en-GB"/>
         </w:rPr>
       </w:pPr>
-      <w:hyperlink w:anchor="_Toc158033969" w:history="1">
+      <w:hyperlink w:anchor="_Toc159229110" w:history="1">
         <w:r>
           <w:rPr>
             <w:rStyle w:val="Hyperlink"/>
@@ -1365,7 +1365,7 @@
           <w:rPr>
             <w:rFonts w:asciiTheme="minorHAnsi" w:eastAsiaTheme="minorEastAsia" w:hAnsiTheme="minorHAnsi"/>
             <w:noProof/>
-            <w:sz w:val="22"/>
+            <w:szCs w:val="24"/>
             <w:lang w:eastAsia="en-GB"/>
           </w:rPr>
           <w:tab/>
@@ -1375,7 +1375,7 @@
             <w:rStyle w:val="Hyperlink"/>
             <w:noProof/>
           </w:rPr>
-          <w:t>Design Flaws</w:t>
+          <w:t>Design Flaws &amp; Remedies</w:t>
         </w:r>
         <w:r>
           <w:rPr>
@@ -1396,7 +1396,7 @@
             <w:noProof/>
             <w:webHidden/>
           </w:rPr>
-          <w:instrText xml:space="preserve"> PAGEREF _Toc158033969 \h </w:instrText>
+          <w:instrText xml:space="preserve"> PAGEREF _Toc159229110 \h </w:instrText>
         </w:r>
         <w:r>
           <w:rPr>
@@ -1416,7 +1416,183 @@
             <w:noProof/>
             <w:webHidden/>
           </w:rPr>
-          <w:t>11</w:t>
+          <w:t>12</w:t>
+        </w:r>
+        <w:r>
+          <w:rPr>
+            <w:noProof/>
+            <w:webHidden/>
+          </w:rPr>
+          <w:fldChar w:fldCharType="end"/>
+        </w:r>
+      </w:hyperlink>
+    </w:p>
+    <w:p>
+      <w:pPr>
+        <w:pStyle w:val="TOC3"/>
+        <w:tabs>
+          <w:tab w:val="left" w:pos="1200"/>
+          <w:tab w:val="right" w:pos="9016"/>
+        </w:tabs>
+        <w:rPr>
+          <w:rFonts w:asciiTheme="minorHAnsi" w:eastAsiaTheme="minorEastAsia" w:hAnsiTheme="minorHAnsi"/>
+          <w:noProof/>
+          <w:szCs w:val="24"/>
+          <w:lang w:eastAsia="en-GB"/>
+        </w:rPr>
+      </w:pPr>
+      <w:hyperlink w:anchor="_Toc159229111" w:history="1">
+        <w:r>
+          <w:rPr>
+            <w:rStyle w:val="Hyperlink"/>
+            <w:noProof/>
+          </w:rPr>
+          <w:t>3.4.1</w:t>
+        </w:r>
+        <w:r>
+          <w:rPr>
+            <w:rFonts w:asciiTheme="minorHAnsi" w:eastAsiaTheme="minorEastAsia" w:hAnsiTheme="minorHAnsi"/>
+            <w:noProof/>
+            <w:szCs w:val="24"/>
+            <w:lang w:eastAsia="en-GB"/>
+          </w:rPr>
+          <w:tab/>
+        </w:r>
+        <w:r>
+          <w:rPr>
+            <w:rStyle w:val="Hyperlink"/>
+            <w:noProof/>
+          </w:rPr>
+          <w:t>Cypher Strength</w:t>
+        </w:r>
+        <w:r>
+          <w:rPr>
+            <w:noProof/>
+            <w:webHidden/>
+          </w:rPr>
+          <w:tab/>
+        </w:r>
+        <w:r>
+          <w:rPr>
+            <w:noProof/>
+            <w:webHidden/>
+          </w:rPr>
+          <w:fldChar w:fldCharType="begin"/>
+        </w:r>
+        <w:r>
+          <w:rPr>
+            <w:noProof/>
+            <w:webHidden/>
+          </w:rPr>
+          <w:instrText xml:space="preserve"> PAGEREF _Toc159229111 \h </w:instrText>
+        </w:r>
+        <w:r>
+          <w:rPr>
+            <w:noProof/>
+            <w:webHidden/>
+          </w:rPr>
+        </w:r>
+        <w:r>
+          <w:rPr>
+            <w:noProof/>
+            <w:webHidden/>
+          </w:rPr>
+          <w:fldChar w:fldCharType="separate"/>
+        </w:r>
+        <w:r>
+          <w:rPr>
+            <w:noProof/>
+            <w:webHidden/>
+          </w:rPr>
+          <w:t>12</w:t>
+        </w:r>
+        <w:r>
+          <w:rPr>
+            <w:noProof/>
+            <w:webHidden/>
+          </w:rPr>
+          <w:fldChar w:fldCharType="end"/>
+        </w:r>
+      </w:hyperlink>
+    </w:p>
+    <w:p>
+      <w:pPr>
+        <w:pStyle w:val="TOC3"/>
+        <w:tabs>
+          <w:tab w:val="left" w:pos="1200"/>
+          <w:tab w:val="right" w:pos="9016"/>
+        </w:tabs>
+        <w:rPr>
+          <w:rFonts w:asciiTheme="minorHAnsi" w:eastAsiaTheme="minorEastAsia" w:hAnsiTheme="minorHAnsi"/>
+          <w:noProof/>
+          <w:szCs w:val="24"/>
+          <w:lang w:eastAsia="en-GB"/>
+        </w:rPr>
+      </w:pPr>
+      <w:hyperlink w:anchor="_Toc159229112" w:history="1">
+        <w:r>
+          <w:rPr>
+            <w:rStyle w:val="Hyperlink"/>
+            <w:noProof/>
+          </w:rPr>
+          <w:t>3.4.2</w:t>
+        </w:r>
+        <w:r>
+          <w:rPr>
+            <w:rFonts w:asciiTheme="minorHAnsi" w:eastAsiaTheme="minorEastAsia" w:hAnsiTheme="minorHAnsi"/>
+            <w:noProof/>
+            <w:szCs w:val="24"/>
+            <w:lang w:eastAsia="en-GB"/>
+          </w:rPr>
+          <w:tab/>
+        </w:r>
+        <w:r>
+          <w:rPr>
+            <w:rStyle w:val="Hyperlink"/>
+            <w:noProof/>
+          </w:rPr>
+          <w:t>Improving the Machine</w:t>
+        </w:r>
+        <w:r>
+          <w:rPr>
+            <w:noProof/>
+            <w:webHidden/>
+          </w:rPr>
+          <w:tab/>
+        </w:r>
+        <w:r>
+          <w:rPr>
+            <w:noProof/>
+            <w:webHidden/>
+          </w:rPr>
+          <w:fldChar w:fldCharType="begin"/>
+        </w:r>
+        <w:r>
+          <w:rPr>
+            <w:noProof/>
+            <w:webHidden/>
+          </w:rPr>
+          <w:instrText xml:space="preserve"> PAGEREF _Toc159229112 \h </w:instrText>
+        </w:r>
+        <w:r>
+          <w:rPr>
+            <w:noProof/>
+            <w:webHidden/>
+          </w:rPr>
+        </w:r>
+        <w:r>
+          <w:rPr>
+            <w:noProof/>
+            <w:webHidden/>
+          </w:rPr>
+          <w:fldChar w:fldCharType="separate"/>
+        </w:r>
+        <w:r>
+          <w:rPr>
+            <w:noProof/>
+            <w:webHidden/>
+          </w:rPr>
+          <w:t>12</w:t>
         </w:r>
         <w:r>
           <w:rPr>
@@ -1431,17 +1607,17 @@
       <w:pPr>
         <w:pStyle w:val="TOC2"/>
         <w:tabs>
-          <w:tab w:val="left" w:pos="880"/>
+          <w:tab w:val="left" w:pos="960"/>
           <w:tab w:val="right" w:pos="9016"/>
         </w:tabs>
         <w:rPr>
           <w:rFonts w:asciiTheme="minorHAnsi" w:eastAsiaTheme="minorEastAsia" w:hAnsiTheme="minorHAnsi"/>
           <w:noProof/>
-          <w:sz w:val="22"/>
+          <w:szCs w:val="24"/>
           <w:lang w:eastAsia="en-GB"/>
         </w:rPr>
       </w:pPr>
-      <w:hyperlink w:anchor="_Toc158033970" w:history="1">
+      <w:hyperlink w:anchor="_Toc159229113" w:history="1">
         <w:r>
           <w:rPr>
             <w:rStyle w:val="Hyperlink"/>
@@ -1453,7 +1629,7 @@
           <w:rPr>
             <w:rFonts w:asciiTheme="minorHAnsi" w:eastAsiaTheme="minorEastAsia" w:hAnsiTheme="minorHAnsi"/>
             <w:noProof/>
-            <w:sz w:val="22"/>
+            <w:szCs w:val="24"/>
             <w:lang w:eastAsia="en-GB"/>
           </w:rPr>
           <w:tab/>
@@ -1463,7 +1639,7 @@
             <w:rStyle w:val="Hyperlink"/>
             <w:noProof/>
           </w:rPr>
-          <w:t>Possible Solutions</w:t>
+          <w:t>Related work</w:t>
         </w:r>
         <w:r>
           <w:rPr>
@@ -1484,7 +1660,7 @@
             <w:noProof/>
             <w:webHidden/>
           </w:rPr>
-          <w:instrText xml:space="preserve"> PAGEREF _Toc158033970 \h </w:instrText>
+          <w:instrText xml:space="preserve"> PAGEREF _Toc159229113 \h </w:instrText>
         </w:r>
         <w:r>
           <w:rPr>
@@ -1504,95 +1680,7 @@
             <w:noProof/>
             <w:webHidden/>
           </w:rPr>
-          <w:t>11</w:t>
-        </w:r>
-        <w:r>
-          <w:rPr>
-            <w:noProof/>
-            <w:webHidden/>
-          </w:rPr>
-          <w:fldChar w:fldCharType="end"/>
-        </w:r>
-      </w:hyperlink>
-    </w:p>
-    <w:p>
-      <w:pPr>
-        <w:pStyle w:val="TOC2"/>
-        <w:tabs>
-          <w:tab w:val="left" w:pos="880"/>
-          <w:tab w:val="right" w:pos="9016"/>
-        </w:tabs>
-        <w:rPr>
-          <w:rFonts w:asciiTheme="minorHAnsi" w:eastAsiaTheme="minorEastAsia" w:hAnsiTheme="minorHAnsi"/>
-          <w:noProof/>
-          <w:sz w:val="22"/>
-          <w:lang w:eastAsia="en-GB"/>
-        </w:rPr>
-      </w:pPr>
-      <w:hyperlink w:anchor="_Toc158033971" w:history="1">
-        <w:r>
-          <w:rPr>
-            <w:rStyle w:val="Hyperlink"/>
-            <w:noProof/>
-          </w:rPr>
-          <w:t>3.6</w:t>
-        </w:r>
-        <w:r>
-          <w:rPr>
-            <w:rFonts w:asciiTheme="minorHAnsi" w:eastAsiaTheme="minorEastAsia" w:hAnsiTheme="minorHAnsi"/>
-            <w:noProof/>
-            <w:sz w:val="22"/>
-            <w:lang w:eastAsia="en-GB"/>
-          </w:rPr>
-          <w:tab/>
-        </w:r>
-        <w:r>
-          <w:rPr>
-            <w:rStyle w:val="Hyperlink"/>
-            <w:noProof/>
-          </w:rPr>
-          <w:t>Similar Products</w:t>
-        </w:r>
-        <w:r>
-          <w:rPr>
-            <w:noProof/>
-            <w:webHidden/>
-          </w:rPr>
-          <w:tab/>
-        </w:r>
-        <w:r>
-          <w:rPr>
-            <w:noProof/>
-            <w:webHidden/>
-          </w:rPr>
-          <w:fldChar w:fldCharType="begin"/>
-        </w:r>
-        <w:r>
-          <w:rPr>
-            <w:noProof/>
-            <w:webHidden/>
-          </w:rPr>
-          <w:instrText xml:space="preserve"> PAGEREF _Toc158033971 \h </w:instrText>
-        </w:r>
-        <w:r>
-          <w:rPr>
-            <w:noProof/>
-            <w:webHidden/>
-          </w:rPr>
-        </w:r>
-        <w:r>
-          <w:rPr>
-            <w:noProof/>
-            <w:webHidden/>
-          </w:rPr>
-          <w:fldChar w:fldCharType="separate"/>
-        </w:r>
-        <w:r>
-          <w:rPr>
-            <w:noProof/>
-            <w:webHidden/>
-          </w:rPr>
-          <w:t>11</w:t>
+          <w:t>14</w:t>
         </w:r>
         <w:r>
           <w:rPr>
@@ -1614,11 +1702,11 @@
           <w:rFonts w:asciiTheme="minorHAnsi" w:eastAsiaTheme="minorEastAsia" w:hAnsiTheme="minorHAnsi"/>
           <w:b w:val="0"/>
           <w:noProof/>
-          <w:sz w:val="22"/>
+          <w:szCs w:val="24"/>
           <w:lang w:eastAsia="en-GB"/>
         </w:rPr>
       </w:pPr>
-      <w:hyperlink w:anchor="_Toc158033972" w:history="1">
+      <w:hyperlink w:anchor="_Toc159229114" w:history="1">
         <w:r>
           <w:rPr>
             <w:rStyle w:val="Hyperlink"/>
@@ -1631,7 +1719,7 @@
             <w:rFonts w:asciiTheme="minorHAnsi" w:eastAsiaTheme="minorEastAsia" w:hAnsiTheme="minorHAnsi"/>
             <w:b w:val="0"/>
             <w:noProof/>
-            <w:sz w:val="22"/>
+            <w:szCs w:val="24"/>
             <w:lang w:eastAsia="en-GB"/>
           </w:rPr>
           <w:tab/>
@@ -1662,7 +1750,7 @@
             <w:noProof/>
             <w:webHidden/>
           </w:rPr>
-          <w:instrText xml:space="preserve"> PAGEREF _Toc158033972 \h </w:instrText>
+          <w:instrText xml:space="preserve"> PAGEREF _Toc159229114 \h </w:instrText>
         </w:r>
         <w:r>
           <w:rPr>
@@ -1682,7 +1770,7 @@
             <w:noProof/>
             <w:webHidden/>
           </w:rPr>
-          <w:t>11</w:t>
+          <w:t>15</w:t>
         </w:r>
         <w:r>
           <w:rPr>
@@ -1697,17 +1785,17 @@
       <w:pPr>
         <w:pStyle w:val="TOC2"/>
         <w:tabs>
-          <w:tab w:val="left" w:pos="880"/>
+          <w:tab w:val="left" w:pos="960"/>
           <w:tab w:val="right" w:pos="9016"/>
         </w:tabs>
         <w:rPr>
           <w:rFonts w:asciiTheme="minorHAnsi" w:eastAsiaTheme="minorEastAsia" w:hAnsiTheme="minorHAnsi"/>
           <w:noProof/>
-          <w:sz w:val="22"/>
+          <w:szCs w:val="24"/>
           <w:lang w:eastAsia="en-GB"/>
         </w:rPr>
       </w:pPr>
-      <w:hyperlink w:anchor="_Toc158033973" w:history="1">
+      <w:hyperlink w:anchor="_Toc159229115" w:history="1">
         <w:r>
           <w:rPr>
             <w:rStyle w:val="Hyperlink"/>
@@ -1719,7 +1807,7 @@
           <w:rPr>
             <w:rFonts w:asciiTheme="minorHAnsi" w:eastAsiaTheme="minorEastAsia" w:hAnsiTheme="minorHAnsi"/>
             <w:noProof/>
-            <w:sz w:val="22"/>
+            <w:szCs w:val="24"/>
             <w:lang w:eastAsia="en-GB"/>
           </w:rPr>
           <w:tab/>
@@ -1750,7 +1838,7 @@
             <w:noProof/>
             <w:webHidden/>
           </w:rPr>
-          <w:instrText xml:space="preserve"> PAGEREF _Toc158033973 \h </w:instrText>
+          <w:instrText xml:space="preserve"> PAGEREF _Toc159229115 \h </w:instrText>
         </w:r>
         <w:r>
           <w:rPr>
@@ -1770,7 +1858,7 @@
             <w:noProof/>
             <w:webHidden/>
           </w:rPr>
-          <w:t>11</w:t>
+          <w:t>15</w:t>
         </w:r>
         <w:r>
           <w:rPr>
@@ -1785,17 +1873,17 @@
       <w:pPr>
         <w:pStyle w:val="TOC2"/>
         <w:tabs>
-          <w:tab w:val="left" w:pos="880"/>
+          <w:tab w:val="left" w:pos="960"/>
           <w:tab w:val="right" w:pos="9016"/>
         </w:tabs>
         <w:rPr>
           <w:rFonts w:asciiTheme="minorHAnsi" w:eastAsiaTheme="minorEastAsia" w:hAnsiTheme="minorHAnsi"/>
           <w:noProof/>
-          <w:sz w:val="22"/>
+          <w:szCs w:val="24"/>
           <w:lang w:eastAsia="en-GB"/>
         </w:rPr>
       </w:pPr>
-      <w:hyperlink w:anchor="_Toc158033974" w:history="1">
+      <w:hyperlink w:anchor="_Toc159229116" w:history="1">
         <w:r>
           <w:rPr>
             <w:rStyle w:val="Hyperlink"/>
@@ -1807,7 +1895,7 @@
           <w:rPr>
             <w:rFonts w:asciiTheme="minorHAnsi" w:eastAsiaTheme="minorEastAsia" w:hAnsiTheme="minorHAnsi"/>
             <w:noProof/>
-            <w:sz w:val="22"/>
+            <w:szCs w:val="24"/>
             <w:lang w:eastAsia="en-GB"/>
           </w:rPr>
           <w:tab/>
@@ -1838,7 +1926,7 @@
             <w:noProof/>
             <w:webHidden/>
           </w:rPr>
-          <w:instrText xml:space="preserve"> PAGEREF _Toc158033974 \h </w:instrText>
+          <w:instrText xml:space="preserve"> PAGEREF _Toc159229116 \h </w:instrText>
         </w:r>
         <w:r>
           <w:rPr>
@@ -1858,7 +1946,7 @@
             <w:noProof/>
             <w:webHidden/>
           </w:rPr>
-          <w:t>12</w:t>
+          <w:t>15</w:t>
         </w:r>
         <w:r>
           <w:rPr>
@@ -1873,17 +1961,17 @@
       <w:pPr>
         <w:pStyle w:val="TOC3"/>
         <w:tabs>
-          <w:tab w:val="left" w:pos="1320"/>
+          <w:tab w:val="left" w:pos="1200"/>
           <w:tab w:val="right" w:pos="9016"/>
         </w:tabs>
         <w:rPr>
           <w:rFonts w:asciiTheme="minorHAnsi" w:eastAsiaTheme="minorEastAsia" w:hAnsiTheme="minorHAnsi"/>
           <w:noProof/>
-          <w:sz w:val="22"/>
+          <w:szCs w:val="24"/>
           <w:lang w:eastAsia="en-GB"/>
         </w:rPr>
       </w:pPr>
-      <w:hyperlink w:anchor="_Toc158033975" w:history="1">
+      <w:hyperlink w:anchor="_Toc159229117" w:history="1">
         <w:r>
           <w:rPr>
             <w:rStyle w:val="Hyperlink"/>
@@ -1895,7 +1983,7 @@
           <w:rPr>
             <w:rFonts w:asciiTheme="minorHAnsi" w:eastAsiaTheme="minorEastAsia" w:hAnsiTheme="minorHAnsi"/>
             <w:noProof/>
-            <w:sz w:val="22"/>
+            <w:szCs w:val="24"/>
             <w:lang w:eastAsia="en-GB"/>
           </w:rPr>
           <w:tab/>
@@ -1926,7 +2014,7 @@
             <w:noProof/>
             <w:webHidden/>
           </w:rPr>
-          <w:instrText xml:space="preserve"> PAGEREF _Toc158033975 \h </w:instrText>
+          <w:instrText xml:space="preserve"> PAGEREF _Toc159229117 \h </w:instrText>
         </w:r>
         <w:r>
           <w:rPr>
@@ -1946,7 +2034,7 @@
             <w:noProof/>
             <w:webHidden/>
           </w:rPr>
-          <w:t>12</w:t>
+          <w:t>15</w:t>
         </w:r>
         <w:r>
           <w:rPr>
@@ -1961,17 +2049,17 @@
       <w:pPr>
         <w:pStyle w:val="TOC3"/>
         <w:tabs>
-          <w:tab w:val="left" w:pos="1320"/>
+          <w:tab w:val="left" w:pos="1200"/>
           <w:tab w:val="right" w:pos="9016"/>
         </w:tabs>
         <w:rPr>
           <w:rFonts w:asciiTheme="minorHAnsi" w:eastAsiaTheme="minorEastAsia" w:hAnsiTheme="minorHAnsi"/>
           <w:noProof/>
-          <w:sz w:val="22"/>
+          <w:szCs w:val="24"/>
           <w:lang w:eastAsia="en-GB"/>
         </w:rPr>
       </w:pPr>
-      <w:hyperlink w:anchor="_Toc158033976" w:history="1">
+      <w:hyperlink w:anchor="_Toc159229118" w:history="1">
         <w:r>
           <w:rPr>
             <w:rStyle w:val="Hyperlink"/>
@@ -1983,7 +2071,7 @@
           <w:rPr>
             <w:rFonts w:asciiTheme="minorHAnsi" w:eastAsiaTheme="minorEastAsia" w:hAnsiTheme="minorHAnsi"/>
             <w:noProof/>
-            <w:sz w:val="22"/>
+            <w:szCs w:val="24"/>
             <w:lang w:eastAsia="en-GB"/>
           </w:rPr>
           <w:tab/>
@@ -2014,7 +2102,7 @@
             <w:noProof/>
             <w:webHidden/>
           </w:rPr>
-          <w:instrText xml:space="preserve"> PAGEREF _Toc158033976 \h </w:instrText>
+          <w:instrText xml:space="preserve"> PAGEREF _Toc159229118 \h </w:instrText>
         </w:r>
         <w:r>
           <w:rPr>
@@ -2034,7 +2122,7 @@
             <w:noProof/>
             <w:webHidden/>
           </w:rPr>
-          <w:t>12</w:t>
+          <w:t>15</w:t>
         </w:r>
         <w:r>
           <w:rPr>
@@ -2049,17 +2137,17 @@
       <w:pPr>
         <w:pStyle w:val="TOC3"/>
         <w:tabs>
-          <w:tab w:val="left" w:pos="1320"/>
+          <w:tab w:val="left" w:pos="1200"/>
           <w:tab w:val="right" w:pos="9016"/>
         </w:tabs>
         <w:rPr>
           <w:rFonts w:asciiTheme="minorHAnsi" w:eastAsiaTheme="minorEastAsia" w:hAnsiTheme="minorHAnsi"/>
           <w:noProof/>
-          <w:sz w:val="22"/>
+          <w:szCs w:val="24"/>
           <w:lang w:eastAsia="en-GB"/>
         </w:rPr>
       </w:pPr>
-      <w:hyperlink w:anchor="_Toc158033977" w:history="1">
+      <w:hyperlink w:anchor="_Toc159229119" w:history="1">
         <w:r>
           <w:rPr>
             <w:rStyle w:val="Hyperlink"/>
@@ -2071,7 +2159,7 @@
           <w:rPr>
             <w:rFonts w:asciiTheme="minorHAnsi" w:eastAsiaTheme="minorEastAsia" w:hAnsiTheme="minorHAnsi"/>
             <w:noProof/>
-            <w:sz w:val="22"/>
+            <w:szCs w:val="24"/>
             <w:lang w:eastAsia="en-GB"/>
           </w:rPr>
           <w:tab/>
@@ -2102,7 +2190,7 @@
             <w:noProof/>
             <w:webHidden/>
           </w:rPr>
-          <w:instrText xml:space="preserve"> PAGEREF _Toc158033977 \h </w:instrText>
+          <w:instrText xml:space="preserve"> PAGEREF _Toc159229119 \h </w:instrText>
         </w:r>
         <w:r>
           <w:rPr>
@@ -2122,7 +2210,7 @@
             <w:noProof/>
             <w:webHidden/>
           </w:rPr>
-          <w:t>12</w:t>
+          <w:t>15</w:t>
         </w:r>
         <w:r>
           <w:rPr>
@@ -2137,17 +2225,17 @@
       <w:pPr>
         <w:pStyle w:val="TOC3"/>
         <w:tabs>
-          <w:tab w:val="left" w:pos="1320"/>
+          <w:tab w:val="left" w:pos="1200"/>
           <w:tab w:val="right" w:pos="9016"/>
         </w:tabs>
         <w:rPr>
           <w:rFonts w:asciiTheme="minorHAnsi" w:eastAsiaTheme="minorEastAsia" w:hAnsiTheme="minorHAnsi"/>
           <w:noProof/>
-          <w:sz w:val="22"/>
+          <w:szCs w:val="24"/>
           <w:lang w:eastAsia="en-GB"/>
         </w:rPr>
       </w:pPr>
-      <w:hyperlink w:anchor="_Toc158033978" w:history="1">
+      <w:hyperlink w:anchor="_Toc159229120" w:history="1">
         <w:r>
           <w:rPr>
             <w:rStyle w:val="Hyperlink"/>
@@ -2159,7 +2247,7 @@
           <w:rPr>
             <w:rFonts w:asciiTheme="minorHAnsi" w:eastAsiaTheme="minorEastAsia" w:hAnsiTheme="minorHAnsi"/>
             <w:noProof/>
-            <w:sz w:val="22"/>
+            <w:szCs w:val="24"/>
             <w:lang w:eastAsia="en-GB"/>
           </w:rPr>
           <w:tab/>
@@ -2190,7 +2278,7 @@
             <w:noProof/>
             <w:webHidden/>
           </w:rPr>
-          <w:instrText xml:space="preserve"> PAGEREF _Toc158033978 \h </w:instrText>
+          <w:instrText xml:space="preserve"> PAGEREF _Toc159229120 \h </w:instrText>
         </w:r>
         <w:r>
           <w:rPr>
@@ -2210,7 +2298,7 @@
             <w:noProof/>
             <w:webHidden/>
           </w:rPr>
-          <w:t>12</w:t>
+          <w:t>15</w:t>
         </w:r>
         <w:r>
           <w:rPr>
@@ -2225,17 +2313,17 @@
       <w:pPr>
         <w:pStyle w:val="TOC2"/>
         <w:tabs>
-          <w:tab w:val="left" w:pos="880"/>
+          <w:tab w:val="left" w:pos="960"/>
           <w:tab w:val="right" w:pos="9016"/>
         </w:tabs>
         <w:rPr>
           <w:rFonts w:asciiTheme="minorHAnsi" w:eastAsiaTheme="minorEastAsia" w:hAnsiTheme="minorHAnsi"/>
           <w:noProof/>
-          <w:sz w:val="22"/>
+          <w:szCs w:val="24"/>
           <w:lang w:eastAsia="en-GB"/>
         </w:rPr>
       </w:pPr>
-      <w:hyperlink w:anchor="_Toc158033979" w:history="1">
+      <w:hyperlink w:anchor="_Toc159229121" w:history="1">
         <w:r>
           <w:rPr>
             <w:rStyle w:val="Hyperlink"/>
@@ -2247,7 +2335,7 @@
           <w:rPr>
             <w:rFonts w:asciiTheme="minorHAnsi" w:eastAsiaTheme="minorEastAsia" w:hAnsiTheme="minorHAnsi"/>
             <w:noProof/>
-            <w:sz w:val="22"/>
+            <w:szCs w:val="24"/>
             <w:lang w:eastAsia="en-GB"/>
           </w:rPr>
           <w:tab/>
@@ -2278,7 +2366,7 @@
             <w:noProof/>
             <w:webHidden/>
           </w:rPr>
-          <w:instrText xml:space="preserve"> PAGEREF _Toc158033979 \h </w:instrText>
+          <w:instrText xml:space="preserve"> PAGEREF _Toc159229121 \h </w:instrText>
         </w:r>
         <w:r>
           <w:rPr>
@@ -2298,7 +2386,7 @@
             <w:noProof/>
             <w:webHidden/>
           </w:rPr>
-          <w:t>12</w:t>
+          <w:t>15</w:t>
         </w:r>
         <w:r>
           <w:rPr>
@@ -2313,17 +2401,17 @@
       <w:pPr>
         <w:pStyle w:val="TOC3"/>
         <w:tabs>
-          <w:tab w:val="left" w:pos="1320"/>
+          <w:tab w:val="left" w:pos="1200"/>
           <w:tab w:val="right" w:pos="9016"/>
         </w:tabs>
         <w:rPr>
           <w:rFonts w:asciiTheme="minorHAnsi" w:eastAsiaTheme="minorEastAsia" w:hAnsiTheme="minorHAnsi"/>
           <w:noProof/>
-          <w:sz w:val="22"/>
+          <w:szCs w:val="24"/>
           <w:lang w:eastAsia="en-GB"/>
         </w:rPr>
       </w:pPr>
-      <w:hyperlink w:anchor="_Toc158033980" w:history="1">
+      <w:hyperlink w:anchor="_Toc159229122" w:history="1">
         <w:r>
           <w:rPr>
             <w:rStyle w:val="Hyperlink"/>
@@ -2335,7 +2423,7 @@
           <w:rPr>
             <w:rFonts w:asciiTheme="minorHAnsi" w:eastAsiaTheme="minorEastAsia" w:hAnsiTheme="minorHAnsi"/>
             <w:noProof/>
-            <w:sz w:val="22"/>
+            <w:szCs w:val="24"/>
             <w:lang w:eastAsia="en-GB"/>
           </w:rPr>
           <w:tab/>
@@ -2366,7 +2454,7 @@
             <w:noProof/>
             <w:webHidden/>
           </w:rPr>
-          <w:instrText xml:space="preserve"> PAGEREF _Toc158033980 \h </w:instrText>
+          <w:instrText xml:space="preserve"> PAGEREF _Toc159229122 \h </w:instrText>
         </w:r>
         <w:r>
           <w:rPr>
@@ -2386,7 +2474,7 @@
             <w:noProof/>
             <w:webHidden/>
           </w:rPr>
-          <w:t>12</w:t>
+          <w:t>15</w:t>
         </w:r>
         <w:r>
           <w:rPr>
@@ -2401,17 +2489,17 @@
       <w:pPr>
         <w:pStyle w:val="TOC3"/>
         <w:tabs>
-          <w:tab w:val="left" w:pos="1320"/>
+          <w:tab w:val="left" w:pos="1200"/>
           <w:tab w:val="right" w:pos="9016"/>
         </w:tabs>
         <w:rPr>
           <w:rFonts w:asciiTheme="minorHAnsi" w:eastAsiaTheme="minorEastAsia" w:hAnsiTheme="minorHAnsi"/>
           <w:noProof/>
-          <w:sz w:val="22"/>
+          <w:szCs w:val="24"/>
           <w:lang w:eastAsia="en-GB"/>
         </w:rPr>
       </w:pPr>
-      <w:hyperlink w:anchor="_Toc158033981" w:history="1">
+      <w:hyperlink w:anchor="_Toc159229123" w:history="1">
         <w:r>
           <w:rPr>
             <w:rStyle w:val="Hyperlink"/>
@@ -2423,7 +2511,7 @@
           <w:rPr>
             <w:rFonts w:asciiTheme="minorHAnsi" w:eastAsiaTheme="minorEastAsia" w:hAnsiTheme="minorHAnsi"/>
             <w:noProof/>
-            <w:sz w:val="22"/>
+            <w:szCs w:val="24"/>
             <w:lang w:eastAsia="en-GB"/>
           </w:rPr>
           <w:tab/>
@@ -2454,7 +2542,7 @@
             <w:noProof/>
             <w:webHidden/>
           </w:rPr>
-          <w:instrText xml:space="preserve"> PAGEREF _Toc158033981 \h </w:instrText>
+          <w:instrText xml:space="preserve"> PAGEREF _Toc159229123 \h </w:instrText>
         </w:r>
         <w:r>
           <w:rPr>
@@ -2474,7 +2562,7 @@
             <w:noProof/>
             <w:webHidden/>
           </w:rPr>
-          <w:t>12</w:t>
+          <w:t>15</w:t>
         </w:r>
         <w:r>
           <w:rPr>
@@ -2489,17 +2577,17 @@
       <w:pPr>
         <w:pStyle w:val="TOC3"/>
         <w:tabs>
-          <w:tab w:val="left" w:pos="1320"/>
+          <w:tab w:val="left" w:pos="1200"/>
           <w:tab w:val="right" w:pos="9016"/>
         </w:tabs>
         <w:rPr>
           <w:rFonts w:asciiTheme="minorHAnsi" w:eastAsiaTheme="minorEastAsia" w:hAnsiTheme="minorHAnsi"/>
           <w:noProof/>
-          <w:sz w:val="22"/>
+          <w:szCs w:val="24"/>
           <w:lang w:eastAsia="en-GB"/>
         </w:rPr>
       </w:pPr>
-      <w:hyperlink w:anchor="_Toc158033982" w:history="1">
+      <w:hyperlink w:anchor="_Toc159229124" w:history="1">
         <w:r>
           <w:rPr>
             <w:rStyle w:val="Hyperlink"/>
@@ -2511,7 +2599,7 @@
           <w:rPr>
             <w:rFonts w:asciiTheme="minorHAnsi" w:eastAsiaTheme="minorEastAsia" w:hAnsiTheme="minorHAnsi"/>
             <w:noProof/>
-            <w:sz w:val="22"/>
+            <w:szCs w:val="24"/>
             <w:lang w:eastAsia="en-GB"/>
           </w:rPr>
           <w:tab/>
@@ -2542,7 +2630,7 @@
             <w:noProof/>
             <w:webHidden/>
           </w:rPr>
-          <w:instrText xml:space="preserve"> PAGEREF _Toc158033982 \h </w:instrText>
+          <w:instrText xml:space="preserve"> PAGEREF _Toc159229124 \h </w:instrText>
         </w:r>
         <w:r>
           <w:rPr>
@@ -2562,7 +2650,7 @@
             <w:noProof/>
             <w:webHidden/>
           </w:rPr>
-          <w:t>12</w:t>
+          <w:t>15</w:t>
         </w:r>
         <w:r>
           <w:rPr>
@@ -2584,11 +2672,11 @@
           <w:rFonts w:asciiTheme="minorHAnsi" w:eastAsiaTheme="minorEastAsia" w:hAnsiTheme="minorHAnsi"/>
           <w:b w:val="0"/>
           <w:noProof/>
-          <w:sz w:val="22"/>
+          <w:szCs w:val="24"/>
           <w:lang w:eastAsia="en-GB"/>
         </w:rPr>
       </w:pPr>
-      <w:hyperlink w:anchor="_Toc158033983" w:history="1">
+      <w:hyperlink w:anchor="_Toc159229125" w:history="1">
         <w:r>
           <w:rPr>
             <w:rStyle w:val="Hyperlink"/>
@@ -2601,7 +2689,7 @@
             <w:rFonts w:asciiTheme="minorHAnsi" w:eastAsiaTheme="minorEastAsia" w:hAnsiTheme="minorHAnsi"/>
             <w:b w:val="0"/>
             <w:noProof/>
-            <w:sz w:val="22"/>
+            <w:szCs w:val="24"/>
             <w:lang w:eastAsia="en-GB"/>
           </w:rPr>
           <w:tab/>
@@ -2632,7 +2720,7 @@
             <w:noProof/>
             <w:webHidden/>
           </w:rPr>
-          <w:instrText xml:space="preserve"> PAGEREF _Toc158033983 \h </w:instrText>
+          <w:instrText xml:space="preserve"> PAGEREF _Toc159229125 \h </w:instrText>
         </w:r>
         <w:r>
           <w:rPr>
@@ -2652,7 +2740,7 @@
             <w:noProof/>
             <w:webHidden/>
           </w:rPr>
-          <w:t>12</w:t>
+          <w:t>15</w:t>
         </w:r>
         <w:r>
           <w:rPr>
@@ -2674,11 +2762,11 @@
           <w:rFonts w:asciiTheme="minorHAnsi" w:eastAsiaTheme="minorEastAsia" w:hAnsiTheme="minorHAnsi"/>
           <w:b w:val="0"/>
           <w:noProof/>
-          <w:sz w:val="22"/>
+          <w:szCs w:val="24"/>
           <w:lang w:eastAsia="en-GB"/>
         </w:rPr>
       </w:pPr>
-      <w:hyperlink w:anchor="_Toc158033984" w:history="1">
+      <w:hyperlink w:anchor="_Toc159229126" w:history="1">
         <w:r>
           <w:rPr>
             <w:rStyle w:val="Hyperlink"/>
@@ -2691,7 +2779,7 @@
             <w:rFonts w:asciiTheme="minorHAnsi" w:eastAsiaTheme="minorEastAsia" w:hAnsiTheme="minorHAnsi"/>
             <w:b w:val="0"/>
             <w:noProof/>
-            <w:sz w:val="22"/>
+            <w:szCs w:val="24"/>
             <w:lang w:eastAsia="en-GB"/>
           </w:rPr>
           <w:tab/>
@@ -2722,7 +2810,7 @@
             <w:noProof/>
             <w:webHidden/>
           </w:rPr>
-          <w:instrText xml:space="preserve"> PAGEREF _Toc158033984 \h </w:instrText>
+          <w:instrText xml:space="preserve"> PAGEREF _Toc159229126 \h </w:instrText>
         </w:r>
         <w:r>
           <w:rPr>
@@ -2742,7 +2830,7 @@
             <w:noProof/>
             <w:webHidden/>
           </w:rPr>
-          <w:t>12</w:t>
+          <w:t>15</w:t>
         </w:r>
         <w:r>
           <w:rPr>
@@ -2757,17 +2845,17 @@
       <w:pPr>
         <w:pStyle w:val="TOC2"/>
         <w:tabs>
-          <w:tab w:val="left" w:pos="880"/>
+          <w:tab w:val="left" w:pos="960"/>
           <w:tab w:val="right" w:pos="9016"/>
         </w:tabs>
         <w:rPr>
           <w:rFonts w:asciiTheme="minorHAnsi" w:eastAsiaTheme="minorEastAsia" w:hAnsiTheme="minorHAnsi"/>
           <w:noProof/>
-          <w:sz w:val="22"/>
+          <w:szCs w:val="24"/>
           <w:lang w:eastAsia="en-GB"/>
         </w:rPr>
       </w:pPr>
-      <w:hyperlink w:anchor="_Toc158033985" w:history="1">
+      <w:hyperlink w:anchor="_Toc159229127" w:history="1">
         <w:r>
           <w:rPr>
             <w:rStyle w:val="Hyperlink"/>
@@ -2779,7 +2867,7 @@
           <w:rPr>
             <w:rFonts w:asciiTheme="minorHAnsi" w:eastAsiaTheme="minorEastAsia" w:hAnsiTheme="minorHAnsi"/>
             <w:noProof/>
-            <w:sz w:val="22"/>
+            <w:szCs w:val="24"/>
             <w:lang w:eastAsia="en-GB"/>
           </w:rPr>
           <w:tab/>
@@ -2810,7 +2898,7 @@
             <w:noProof/>
             <w:webHidden/>
           </w:rPr>
-          <w:instrText xml:space="preserve"> PAGEREF _Toc158033985 \h </w:instrText>
+          <w:instrText xml:space="preserve"> PAGEREF _Toc159229127 \h </w:instrText>
         </w:r>
         <w:r>
           <w:rPr>
@@ -2830,7 +2918,7 @@
             <w:noProof/>
             <w:webHidden/>
           </w:rPr>
-          <w:t>12</w:t>
+          <w:t>15</w:t>
         </w:r>
         <w:r>
           <w:rPr>
@@ -2845,17 +2933,17 @@
       <w:pPr>
         <w:pStyle w:val="TOC2"/>
         <w:tabs>
-          <w:tab w:val="left" w:pos="880"/>
+          <w:tab w:val="left" w:pos="960"/>
           <w:tab w:val="right" w:pos="9016"/>
         </w:tabs>
         <w:rPr>
           <w:rFonts w:asciiTheme="minorHAnsi" w:eastAsiaTheme="minorEastAsia" w:hAnsiTheme="minorHAnsi"/>
           <w:noProof/>
-          <w:sz w:val="22"/>
+          <w:szCs w:val="24"/>
           <w:lang w:eastAsia="en-GB"/>
         </w:rPr>
       </w:pPr>
-      <w:hyperlink w:anchor="_Toc158033986" w:history="1">
+      <w:hyperlink w:anchor="_Toc159229128" w:history="1">
         <w:r>
           <w:rPr>
             <w:rStyle w:val="Hyperlink"/>
@@ -2867,7 +2955,7 @@
           <w:rPr>
             <w:rFonts w:asciiTheme="minorHAnsi" w:eastAsiaTheme="minorEastAsia" w:hAnsiTheme="minorHAnsi"/>
             <w:noProof/>
-            <w:sz w:val="22"/>
+            <w:szCs w:val="24"/>
             <w:lang w:eastAsia="en-GB"/>
           </w:rPr>
           <w:tab/>
@@ -2898,7 +2986,7 @@
             <w:noProof/>
             <w:webHidden/>
           </w:rPr>
-          <w:instrText xml:space="preserve"> PAGEREF _Toc158033986 \h </w:instrText>
+          <w:instrText xml:space="preserve"> PAGEREF _Toc159229128 \h </w:instrText>
         </w:r>
         <w:r>
           <w:rPr>
@@ -2918,7 +3006,7 @@
             <w:noProof/>
             <w:webHidden/>
           </w:rPr>
-          <w:t>12</w:t>
+          <w:t>16</w:t>
         </w:r>
         <w:r>
           <w:rPr>
@@ -2940,11 +3028,11 @@
           <w:rFonts w:asciiTheme="minorHAnsi" w:eastAsiaTheme="minorEastAsia" w:hAnsiTheme="minorHAnsi"/>
           <w:b w:val="0"/>
           <w:noProof/>
-          <w:sz w:val="22"/>
+          <w:szCs w:val="24"/>
           <w:lang w:eastAsia="en-GB"/>
         </w:rPr>
       </w:pPr>
-      <w:hyperlink w:anchor="_Toc158033987" w:history="1">
+      <w:hyperlink w:anchor="_Toc159229129" w:history="1">
         <w:r>
           <w:rPr>
             <w:rStyle w:val="Hyperlink"/>
@@ -2957,7 +3045,7 @@
             <w:rFonts w:asciiTheme="minorHAnsi" w:eastAsiaTheme="minorEastAsia" w:hAnsiTheme="minorHAnsi"/>
             <w:b w:val="0"/>
             <w:noProof/>
-            <w:sz w:val="22"/>
+            <w:szCs w:val="24"/>
             <w:lang w:eastAsia="en-GB"/>
           </w:rPr>
           <w:tab/>
@@ -2988,7 +3076,7 @@
             <w:noProof/>
             <w:webHidden/>
           </w:rPr>
-          <w:instrText xml:space="preserve"> PAGEREF _Toc158033987 \h </w:instrText>
+          <w:instrText xml:space="preserve"> PAGEREF _Toc159229129 \h </w:instrText>
         </w:r>
         <w:r>
           <w:rPr>
@@ -3008,7 +3096,7 @@
             <w:noProof/>
             <w:webHidden/>
           </w:rPr>
-          <w:t>13</w:t>
+          <w:t>16</w:t>
         </w:r>
         <w:r>
           <w:rPr>
@@ -3030,11 +3118,11 @@
           <w:rFonts w:asciiTheme="minorHAnsi" w:eastAsiaTheme="minorEastAsia" w:hAnsiTheme="minorHAnsi"/>
           <w:b w:val="0"/>
           <w:noProof/>
-          <w:sz w:val="22"/>
+          <w:szCs w:val="24"/>
           <w:lang w:eastAsia="en-GB"/>
         </w:rPr>
       </w:pPr>
-      <w:hyperlink w:anchor="_Toc158033988" w:history="1">
+      <w:hyperlink w:anchor="_Toc159229130" w:history="1">
         <w:r>
           <w:rPr>
             <w:rStyle w:val="Hyperlink"/>
@@ -3047,7 +3135,7 @@
             <w:rFonts w:asciiTheme="minorHAnsi" w:eastAsiaTheme="minorEastAsia" w:hAnsiTheme="minorHAnsi"/>
             <w:b w:val="0"/>
             <w:noProof/>
-            <w:sz w:val="22"/>
+            <w:szCs w:val="24"/>
             <w:lang w:eastAsia="en-GB"/>
           </w:rPr>
           <w:tab/>
@@ -3078,7 +3166,7 @@
             <w:noProof/>
             <w:webHidden/>
           </w:rPr>
-          <w:instrText xml:space="preserve"> PAGEREF _Toc158033988 \h </w:instrText>
+          <w:instrText xml:space="preserve"> PAGEREF _Toc159229130 \h </w:instrText>
         </w:r>
         <w:r>
           <w:rPr>
@@ -3098,7 +3186,7 @@
             <w:noProof/>
             <w:webHidden/>
           </w:rPr>
-          <w:t>13</w:t>
+          <w:t>16</w:t>
         </w:r>
         <w:r>
           <w:rPr>
@@ -3120,11 +3208,11 @@
           <w:rFonts w:asciiTheme="minorHAnsi" w:eastAsiaTheme="minorEastAsia" w:hAnsiTheme="minorHAnsi"/>
           <w:b w:val="0"/>
           <w:noProof/>
-          <w:sz w:val="22"/>
+          <w:szCs w:val="24"/>
           <w:lang w:eastAsia="en-GB"/>
         </w:rPr>
       </w:pPr>
-      <w:hyperlink w:anchor="_Toc158033989" w:history="1">
+      <w:hyperlink w:anchor="_Toc159229131" w:history="1">
         <w:r>
           <w:rPr>
             <w:rStyle w:val="Hyperlink"/>
@@ -3137,7 +3225,7 @@
             <w:rFonts w:asciiTheme="minorHAnsi" w:eastAsiaTheme="minorEastAsia" w:hAnsiTheme="minorHAnsi"/>
             <w:b w:val="0"/>
             <w:noProof/>
-            <w:sz w:val="22"/>
+            <w:szCs w:val="24"/>
             <w:lang w:eastAsia="en-GB"/>
           </w:rPr>
           <w:tab/>
@@ -3168,7 +3256,7 @@
             <w:noProof/>
             <w:webHidden/>
           </w:rPr>
-          <w:instrText xml:space="preserve"> PAGEREF _Toc158033989 \h </w:instrText>
+          <w:instrText xml:space="preserve"> PAGEREF _Toc159229131 \h </w:instrText>
         </w:r>
         <w:r>
           <w:rPr>
@@ -3188,7 +3276,7 @@
             <w:noProof/>
             <w:webHidden/>
           </w:rPr>
-          <w:t>13</w:t>
+          <w:t>16</w:t>
         </w:r>
         <w:r>
           <w:rPr>
@@ -3203,18 +3291,18 @@
       <w:pPr>
         <w:pStyle w:val="TOC1"/>
         <w:tabs>
-          <w:tab w:val="left" w:pos="660"/>
+          <w:tab w:val="left" w:pos="720"/>
           <w:tab w:val="right" w:pos="9016"/>
         </w:tabs>
         <w:rPr>
           <w:rFonts w:asciiTheme="minorHAnsi" w:eastAsiaTheme="minorEastAsia" w:hAnsiTheme="minorHAnsi"/>
           <w:b w:val="0"/>
           <w:noProof/>
-          <w:sz w:val="22"/>
+          <w:szCs w:val="24"/>
           <w:lang w:eastAsia="en-GB"/>
         </w:rPr>
       </w:pPr>
-      <w:hyperlink w:anchor="_Toc158033990" w:history="1">
+      <w:hyperlink w:anchor="_Toc159229132" w:history="1">
         <w:r>
           <w:rPr>
             <w:rStyle w:val="Hyperlink"/>
@@ -3227,7 +3315,7 @@
             <w:rFonts w:asciiTheme="minorHAnsi" w:eastAsiaTheme="minorEastAsia" w:hAnsiTheme="minorHAnsi"/>
             <w:b w:val="0"/>
             <w:noProof/>
-            <w:sz w:val="22"/>
+            <w:szCs w:val="24"/>
             <w:lang w:eastAsia="en-GB"/>
           </w:rPr>
           <w:tab/>
@@ -3258,7 +3346,7 @@
             <w:noProof/>
             <w:webHidden/>
           </w:rPr>
-          <w:instrText xml:space="preserve"> PAGEREF _Toc158033990 \h </w:instrText>
+          <w:instrText xml:space="preserve"> PAGEREF _Toc159229132 \h </w:instrText>
         </w:r>
         <w:r>
           <w:rPr>
@@ -3278,7 +3366,7 @@
             <w:noProof/>
             <w:webHidden/>
           </w:rPr>
-          <w:t>13</w:t>
+          <w:t>17</w:t>
         </w:r>
         <w:r>
           <w:rPr>
@@ -3293,18 +3381,18 @@
       <w:pPr>
         <w:pStyle w:val="TOC1"/>
         <w:tabs>
-          <w:tab w:val="left" w:pos="660"/>
+          <w:tab w:val="left" w:pos="720"/>
           <w:tab w:val="right" w:pos="9016"/>
         </w:tabs>
         <w:rPr>
           <w:rFonts w:asciiTheme="minorHAnsi" w:eastAsiaTheme="minorEastAsia" w:hAnsiTheme="minorHAnsi"/>
           <w:b w:val="0"/>
           <w:noProof/>
-          <w:sz w:val="22"/>
+          <w:szCs w:val="24"/>
           <w:lang w:eastAsia="en-GB"/>
         </w:rPr>
       </w:pPr>
-      <w:hyperlink w:anchor="_Toc158033991" w:history="1">
+      <w:hyperlink w:anchor="_Toc159229133" w:history="1">
         <w:r>
           <w:rPr>
             <w:rStyle w:val="Hyperlink"/>
@@ -3317,7 +3405,7 @@
             <w:rFonts w:asciiTheme="minorHAnsi" w:eastAsiaTheme="minorEastAsia" w:hAnsiTheme="minorHAnsi"/>
             <w:b w:val="0"/>
             <w:noProof/>
-            <w:sz w:val="22"/>
+            <w:szCs w:val="24"/>
             <w:lang w:eastAsia="en-GB"/>
           </w:rPr>
           <w:tab/>
@@ -3348,7 +3436,7 @@
             <w:noProof/>
             <w:webHidden/>
           </w:rPr>
-          <w:instrText xml:space="preserve"> PAGEREF _Toc158033991 \h </w:instrText>
+          <w:instrText xml:space="preserve"> PAGEREF _Toc159229133 \h </w:instrText>
         </w:r>
         <w:r>
           <w:rPr>
@@ -3368,7 +3456,7 @@
             <w:noProof/>
             <w:webHidden/>
           </w:rPr>
-          <w:t>14</w:t>
+          <w:t>17</w:t>
         </w:r>
         <w:r>
           <w:rPr>
@@ -3421,7 +3509,7 @@
         </w:rPr>
       </w:pPr>
       <w:bookmarkStart w:id="3" w:name="_Toc154920730"/>
-      <w:bookmarkStart w:id="4" w:name="_Toc158033957"/>
+      <w:bookmarkStart w:id="4" w:name="_Toc159229098"/>
       <w:r>
         <w:rPr>
           <w:lang w:val="en-GB"/>
@@ -3838,7 +3926,7 @@
         </w:rPr>
       </w:pPr>
       <w:bookmarkStart w:id="5" w:name="_Toc154920731"/>
-      <w:bookmarkStart w:id="6" w:name="_Toc158033958"/>
+      <w:bookmarkStart w:id="6" w:name="_Toc159229099"/>
       <w:r>
         <w:rPr>
           <w:lang w:val="en-GB"/>
@@ -4292,7 +4380,7 @@
         </w:rPr>
       </w:pPr>
       <w:bookmarkStart w:id="7" w:name="_Toc154920732"/>
-      <w:bookmarkStart w:id="8" w:name="_Toc158033959"/>
+      <w:bookmarkStart w:id="8" w:name="_Toc159229100"/>
       <w:r>
         <w:rPr>
           <w:lang w:val="en-GB"/>
@@ -4311,7 +4399,7 @@
         </w:rPr>
       </w:pPr>
       <w:bookmarkStart w:id="9" w:name="_Toc154920733"/>
-      <w:bookmarkStart w:id="10" w:name="_Toc158033960"/>
+      <w:bookmarkStart w:id="10" w:name="_Toc159229101"/>
       <w:r>
         <w:rPr>
           <w:lang w:val="en-GB"/>
@@ -4570,8 +4658,8 @@
         </w:rPr>
       </w:pPr>
       <w:bookmarkStart w:id="11" w:name="_Toc154920734"/>
-      <w:bookmarkStart w:id="12" w:name="_Toc158033961"/>
-      <w:bookmarkStart w:id="13" w:name="_Ref158209254"/>
+      <w:bookmarkStart w:id="12" w:name="_Ref158209254"/>
+      <w:bookmarkStart w:id="13" w:name="_Toc159229102"/>
       <w:r>
         <w:rPr>
           <w:lang w:val="en-GB"/>
@@ -5189,7 +5277,7 @@
           <w:lang w:val="en-GB"/>
         </w:rPr>
       </w:pPr>
-      <w:bookmarkStart w:id="16" w:name="_Toc158033962"/>
+      <w:bookmarkStart w:id="16" w:name="_Toc159229103"/>
       <w:r>
         <w:rPr>
           <w:lang w:val="en-GB"/>
@@ -5304,9 +5392,9 @@
           <w:lang w:val="en-GB"/>
         </w:rPr>
       </w:pPr>
-      <w:bookmarkStart w:id="17" w:name="_Toc158033963"/>
-      <w:bookmarkStart w:id="18" w:name="_Ref158106440"/>
-      <w:bookmarkStart w:id="19" w:name="_Ref158106444"/>
+      <w:bookmarkStart w:id="17" w:name="_Ref158106440"/>
+      <w:bookmarkStart w:id="18" w:name="_Ref158106444"/>
+      <w:bookmarkStart w:id="19" w:name="_Toc159229104"/>
       <w:r>
         <w:rPr>
           <w:lang w:val="en-GB"/>
@@ -6738,7 +6826,7 @@
           <w:lang w:val="en-GB"/>
         </w:rPr>
       </w:pPr>
-      <w:bookmarkStart w:id="25" w:name="_Toc158033964"/>
+      <w:bookmarkStart w:id="25" w:name="_Toc159229105"/>
       <w:r>
         <w:rPr>
           <w:lang w:val="en-GB"/>
@@ -7155,7 +7243,7 @@
           <w:lang w:val="en-GB"/>
         </w:rPr>
       </w:pPr>
-      <w:bookmarkStart w:id="28" w:name="_Toc158033965"/>
+      <w:bookmarkStart w:id="28" w:name="_Toc159229106"/>
       <w:r>
         <w:rPr>
           <w:lang w:val="en-GB"/>
@@ -7323,7 +7411,7 @@
         </w:rPr>
       </w:pPr>
       <w:bookmarkStart w:id="30" w:name="_Toc154920738"/>
-      <w:bookmarkStart w:id="31" w:name="_Toc158033966"/>
+      <w:bookmarkStart w:id="31" w:name="_Toc159229107"/>
       <w:r>
         <w:rPr>
           <w:lang w:val="en-GB"/>
@@ -7352,7 +7440,7 @@
           <w:lang w:val="en-GB"/>
         </w:rPr>
       </w:pPr>
-      <w:bookmarkStart w:id="32" w:name="_Toc158033967"/>
+      <w:bookmarkStart w:id="32" w:name="_Toc159229108"/>
       <w:r>
         <w:rPr>
           <w:lang w:val="en-GB"/>
@@ -8062,7 +8150,7 @@
           <w:lang w:val="en-GB"/>
         </w:rPr>
       </w:pPr>
-      <w:bookmarkStart w:id="34" w:name="_Toc158033968"/>
+      <w:bookmarkStart w:id="34" w:name="_Toc159229109"/>
       <w:r>
         <w:rPr>
           <w:lang w:val="en-GB"/>
@@ -8417,6 +8505,27 @@
       </w:r>
     </w:p>
     <w:p>
+      <w:pPr>
+        <w:rPr>
+          <w:rFonts w:eastAsiaTheme="minorEastAsia"/>
+        </w:rPr>
+      </w:pPr>
+      <w:proofErr w:type="gramStart"/>
+      <w:r>
+        <w:rPr>
+          <w:rFonts w:eastAsiaTheme="minorEastAsia"/>
+        </w:rPr>
+        <w:t>TODO :</w:t>
+      </w:r>
+      <w:proofErr w:type="gramEnd"/>
+      <w:r>
+        <w:rPr>
+          <w:rFonts w:eastAsiaTheme="minorEastAsia"/>
+        </w:rPr>
+        <w:t xml:space="preserve"> Mention truncated alphabet – Colour code? Rotation effect</w:t>
+      </w:r>
+    </w:p>
+    <w:p>
       <w:r>
         <w:rPr>
           <w:rFonts w:cs="Times New Roman"/>
@@ -8451,6 +8560,7 @@
         <w:rPr>
           <w:rFonts w:cs="Times New Roman"/>
         </w:rPr>
+        <w:lastRenderedPageBreak/>
         <w:t xml:space="preserve"> </w:t>
       </w:r>
       <w:r>
@@ -8539,7 +8649,6 @@
     </w:p>
     <w:p>
       <w:r>
-        <w:lastRenderedPageBreak/>
         <w:t>The reflector acts as a substitution cypher with additional constraints being self-coding and reciprocal coding</w:t>
       </w:r>
       <w:r>
@@ -8901,7 +9010,11 @@
         <w:t xml:space="preserve"> whereas the ring setting will cause them to move downwards</w:t>
       </w:r>
       <w:r>
-        <w:t>. This effect is easily seen with the horizontal connection between F</w:t>
+        <w:t xml:space="preserve">. This effect is easily seen with the horizontal connection </w:t>
+      </w:r>
+      <w:r>
+        <w:lastRenderedPageBreak/>
+        <w:t>between F</w:t>
       </w:r>
       <w:r>
         <w:t xml:space="preserve"> on the left image</w:t>
@@ -9551,7 +9664,6 @@
         <w:rPr>
           <w:noProof/>
         </w:rPr>
-        <w:lastRenderedPageBreak/>
         <w:drawing>
           <wp:inline distT="0" distB="0" distL="0" distR="0" wp14:anchorId="2C73972E" wp14:editId="069EF413">
             <wp:extent cx="1941266" cy="3008425"/>
@@ -9768,6 +9880,7 @@
         <w:rPr>
           <w:noProof/>
         </w:rPr>
+        <w:lastRenderedPageBreak/>
         <w:drawing>
           <wp:inline distT="0" distB="0" distL="0" distR="0" wp14:anchorId="2E870DCC" wp14:editId="6A2F6801">
             <wp:extent cx="5731510" cy="2127250"/>
@@ -9856,7 +9969,6 @@
         <w:rPr>
           <w:noProof/>
         </w:rPr>
-        <w:lastRenderedPageBreak/>
         <w:drawing>
           <wp:inline distT="0" distB="0" distL="0" distR="0" wp14:anchorId="1ACEBEA9" wp14:editId="72745AD9">
             <wp:extent cx="5731510" cy="2141220"/>
@@ -9946,7 +10058,7 @@
       <w:bookmarkStart w:id="47" w:name="_Ref157502803"/>
       <w:bookmarkStart w:id="48" w:name="_Ref157502856"/>
       <w:bookmarkStart w:id="49" w:name="_Ref157502866"/>
-      <w:bookmarkStart w:id="50" w:name="_Toc158033969"/>
+      <w:bookmarkStart w:id="50" w:name="_Toc159229110"/>
       <w:r>
         <w:rPr>
           <w:lang w:val="en-GB"/>
@@ -9958,29 +10070,31 @@
       <w:bookmarkEnd w:id="47"/>
       <w:bookmarkEnd w:id="48"/>
       <w:bookmarkEnd w:id="49"/>
+      <w:r>
+        <w:rPr>
+          <w:lang w:val="en-GB"/>
+        </w:rPr>
+        <w:t xml:space="preserve"> &amp; Remedies</w:t>
+      </w:r>
       <w:bookmarkEnd w:id="50"/>
-      <w:r>
+    </w:p>
+    <w:p>
+      <w:pPr>
+        <w:pStyle w:val="Heading3"/>
         <w:rPr>
           <w:lang w:val="en-GB"/>
         </w:rPr>
-        <w:t xml:space="preserve"> &amp; Remedies</w:t>
-      </w:r>
-    </w:p>
-    <w:p>
-      <w:pPr>
-        <w:pStyle w:val="Heading3"/>
+      </w:pPr>
+      <w:bookmarkStart w:id="51" w:name="_Ref158720154"/>
+      <w:bookmarkStart w:id="52" w:name="_Toc159229111"/>
+      <w:r>
         <w:rPr>
           <w:lang w:val="en-GB"/>
         </w:rPr>
-      </w:pPr>
-      <w:bookmarkStart w:id="51" w:name="_Ref158720154"/>
-      <w:r>
-        <w:rPr>
-          <w:lang w:val="en-GB"/>
-        </w:rPr>
         <w:t>Cypher Strength</w:t>
       </w:r>
       <w:bookmarkEnd w:id="51"/>
+      <w:bookmarkEnd w:id="52"/>
     </w:p>
     <w:p>
       <w:r>
@@ -10741,7 +10855,14 @@
               <w:rFonts w:eastAsiaTheme="minorEastAsia"/>
               <w:noProof/>
             </w:rPr>
-            <w:t xml:space="preserve"> (Thimbleby 2016)</w:t>
+            <w:t xml:space="preserve"> </w:t>
+          </w:r>
+          <w:r>
+            <w:rPr>
+              <w:rFonts w:eastAsiaTheme="minorEastAsia"/>
+              <w:noProof/>
+            </w:rPr>
+            <w:t>(Thimbleby 2016)</w:t>
           </w:r>
           <w:r>
             <w:rPr>
@@ -10770,6 +10891,7 @@
             <w:rPr>
               <w:rFonts w:ascii="Cambria Math" w:eastAsiaTheme="minorEastAsia" w:hAnsi="Cambria Math"/>
             </w:rPr>
+            <w:lastRenderedPageBreak/>
             <m:t>n‼=</m:t>
           </m:r>
           <m:nary>
@@ -10905,8 +11027,8 @@
       <w:pPr>
         <w:pStyle w:val="Caption"/>
       </w:pPr>
-      <w:bookmarkStart w:id="52" w:name="_Ref158212021"/>
-      <w:bookmarkStart w:id="53" w:name="_Toc158213188"/>
+      <w:bookmarkStart w:id="53" w:name="_Ref158212021"/>
+      <w:bookmarkStart w:id="54" w:name="_Toc158213188"/>
       <w:r>
         <w:t xml:space="preserve">Equation </w:t>
       </w:r>
@@ -10931,14 +11053,14 @@
         </w:rPr>
         <w:fldChar w:fldCharType="end"/>
       </w:r>
-      <w:bookmarkEnd w:id="52"/>
+      <w:bookmarkEnd w:id="53"/>
       <w:r>
         <w:t xml:space="preserve"> Definition of double factorial</w:t>
       </w:r>
       <w:r>
         <w:t xml:space="preserve"> [CITE]</w:t>
       </w:r>
-      <w:bookmarkEnd w:id="53"/>
+      <w:bookmarkEnd w:id="54"/>
     </w:p>
     <w:p>
       <w:pPr>
@@ -11209,8 +11331,8 @@
           <w:i w:val="0"/>
         </w:rPr>
       </w:pPr>
-      <w:bookmarkStart w:id="54" w:name="_Ref158211604"/>
-      <w:bookmarkStart w:id="55" w:name="_Toc158213189"/>
+      <w:bookmarkStart w:id="55" w:name="_Ref158211604"/>
+      <w:bookmarkStart w:id="56" w:name="_Toc158213189"/>
       <w:r>
         <w:t xml:space="preserve">Equation </w:t>
       </w:r>
@@ -11235,7 +11357,7 @@
         </w:rPr>
         <w:fldChar w:fldCharType="end"/>
       </w:r>
-      <w:bookmarkEnd w:id="54"/>
+      <w:bookmarkEnd w:id="55"/>
       <w:r>
         <w:t xml:space="preserve"> The number of settings (key space) of Enigma I assuming 10</w:t>
       </w:r>
@@ -11282,7 +11404,7 @@
       <w:r>
         <w:t>.</w:t>
       </w:r>
-      <w:bookmarkEnd w:id="55"/>
+      <w:bookmarkEnd w:id="56"/>
     </w:p>
     <w:p>
       <w:pPr>
@@ -11291,12 +11413,14 @@
           <w:lang w:val="en-GB"/>
         </w:rPr>
       </w:pPr>
+      <w:bookmarkStart w:id="57" w:name="_Toc159229112"/>
       <w:r>
         <w:rPr>
           <w:lang w:val="en-GB"/>
         </w:rPr>
         <w:t>Improving the Machine</w:t>
       </w:r>
+      <w:bookmarkEnd w:id="57"/>
     </w:p>
     <w:p>
       <w:pPr>
@@ -11330,11 +11454,7 @@
         <w:t xml:space="preserve">with </w:t>
       </w:r>
       <w:r>
-        <w:t xml:space="preserve">more rotors. This can be done by adding an additional slot to the machine to allow for 4 or more rotors to be in use at one time, or even using the usual 3 rotor slots but having a larger collection to choose from. </w:t>
-      </w:r>
-      <w:r>
-        <w:lastRenderedPageBreak/>
-        <w:t xml:space="preserve">In </w:t>
+        <w:t xml:space="preserve">more rotors. This can be done by adding an additional slot to the machine to allow for 4 or more rotors to be in use at one time, or even using the usual 3 rotor slots but having a larger collection to choose from. In </w:t>
       </w:r>
       <w:r>
         <w:t>fact,</w:t>
@@ -11566,8 +11686,7 @@
       <w:r>
         <w:t>demonstrates a circuit that only uses 3 rotors omitting both the reflector and the plugboard. By removing these two components, it avoids both self-coding and reciprocal coding by separating encoding and decoding into two distinct functions. For encoding, the current would pass from right to left, and vice versa for decoding. Whilst this model does not include the plugboar</w:t>
       </w:r>
-      <w:bookmarkStart w:id="56" w:name="_Toc154920741"/>
-      <w:bookmarkStart w:id="57" w:name="_Toc158033971"/>
+      <w:bookmarkStart w:id="58" w:name="_Toc154920741"/>
       <w:r>
         <w:t xml:space="preserve">d, so long as it is only applied once in an encryption, it can still be </w:t>
       </w:r>
@@ -11652,7 +11771,7 @@
       <w:pPr>
         <w:pStyle w:val="Caption"/>
       </w:pPr>
-      <w:bookmarkStart w:id="58" w:name="_Ref159153964"/>
+      <w:bookmarkStart w:id="59" w:name="_Ref159153964"/>
       <w:r>
         <w:t xml:space="preserve">Figure </w:t>
       </w:r>
@@ -11674,7 +11793,7 @@
       <w:r>
         <w:fldChar w:fldCharType="end"/>
       </w:r>
-      <w:bookmarkEnd w:id="58"/>
+      <w:bookmarkEnd w:id="59"/>
       <w:r>
         <w:t xml:space="preserve"> A circuit showing an Enigma style machine avoiding both self-coding and reciprocal coding. Taken from Figure 6 </w:t>
       </w:r>
@@ -11712,6 +11831,7 @@
         </w:tabs>
       </w:pPr>
       <w:r>
+        <w:lastRenderedPageBreak/>
         <w:t xml:space="preserve">The design in </w:t>
       </w:r>
       <w:r>
@@ -11801,7 +11921,6 @@
         <w:rPr>
           <w:noProof/>
         </w:rPr>
-        <w:lastRenderedPageBreak/>
         <w:drawing>
           <wp:inline distT="0" distB="0" distL="0" distR="0" wp14:anchorId="472C500D" wp14:editId="624BD16D">
             <wp:extent cx="5639333" cy="3454400"/>
@@ -11859,7 +11978,7 @@
       <w:pPr>
         <w:pStyle w:val="Caption"/>
       </w:pPr>
-      <w:bookmarkStart w:id="59" w:name="_Ref159148223"/>
+      <w:bookmarkStart w:id="60" w:name="_Ref159148223"/>
       <w:r>
         <w:t xml:space="preserve">Figure </w:t>
       </w:r>
@@ -11881,7 +12000,7 @@
       <w:r>
         <w:fldChar w:fldCharType="end"/>
       </w:r>
-      <w:bookmarkEnd w:id="59"/>
+      <w:bookmarkEnd w:id="60"/>
       <w:r>
         <w:t xml:space="preserve"> A wiring diagram depicting "EnigmaPlus". Note that there is no reflector </w:t>
       </w:r>
@@ -11907,8 +12026,6 @@
         <w:t xml:space="preserve"> Expand this section</w:t>
       </w:r>
     </w:p>
-    <w:bookmarkEnd w:id="56"/>
-    <w:bookmarkEnd w:id="57"/>
     <w:p>
       <w:pPr>
         <w:pStyle w:val="Heading2"/>
@@ -11916,12 +12033,15 @@
           <w:lang w:val="en-GB"/>
         </w:rPr>
       </w:pPr>
+      <w:bookmarkStart w:id="61" w:name="_Toc159229113"/>
+      <w:bookmarkEnd w:id="58"/>
       <w:r>
         <w:rPr>
           <w:lang w:val="en-GB"/>
         </w:rPr>
         <w:t>Related work</w:t>
       </w:r>
+      <w:bookmarkEnd w:id="61"/>
     </w:p>
     <w:p>
       <w:r>
@@ -12047,6 +12167,9 @@
         </w:sdtContent>
       </w:sdt>
       <w:r>
+        <w:t xml:space="preserve"> </w:t>
+      </w:r>
+      <w:r>
         <w:t>presents a sleeker UI allowing the user to configure the machine as well as encode/decode their messages. The design of this webpage strays from the original look and feel of the machine, offering a new and simpler way to interact with it. Much of the design points for my project were inspired by this page.</w:t>
       </w:r>
     </w:p>
@@ -12132,7 +12255,11 @@
         <w:t xml:space="preserve"> </w:t>
       </w:r>
       <w:r>
-        <w:t xml:space="preserve">is the only similar product that I came across that offers a form of visualization to the inner workings of the machine. It represents the Enigma’s encodings as a circular wiring diagram </w:t>
+        <w:t xml:space="preserve">is the only similar product that I came across that offers a form of visualization to the inner workings of the machine. It represents the Enigma’s encodings as a </w:t>
+      </w:r>
+      <w:r>
+        <w:lastRenderedPageBreak/>
+        <w:t xml:space="preserve">circular wiring diagram </w:t>
       </w:r>
       <w:r>
         <w:t xml:space="preserve">analogous to </w:t>
@@ -12168,35 +12295,34 @@
           <w:lang w:val="en-GB"/>
         </w:rPr>
       </w:pPr>
-      <w:bookmarkStart w:id="60" w:name="_Toc154920742"/>
-      <w:bookmarkStart w:id="61" w:name="_Toc158033972"/>
+      <w:bookmarkStart w:id="62" w:name="_Toc154920742"/>
+      <w:bookmarkStart w:id="63" w:name="_Toc159229114"/>
       <w:r>
         <w:rPr>
           <w:lang w:val="en-GB"/>
         </w:rPr>
-        <w:lastRenderedPageBreak/>
         <w:t>Design &amp; Implementation</w:t>
-      </w:r>
-      <w:bookmarkEnd w:id="60"/>
-      <w:bookmarkEnd w:id="61"/>
-    </w:p>
-    <w:p>
-      <w:pPr>
-        <w:pStyle w:val="Heading2"/>
-        <w:rPr>
-          <w:lang w:val="en-GB"/>
-        </w:rPr>
-      </w:pPr>
-      <w:bookmarkStart w:id="62" w:name="_Toc154920743"/>
-      <w:bookmarkStart w:id="63" w:name="_Toc158033973"/>
-      <w:r>
-        <w:rPr>
-          <w:lang w:val="en-GB"/>
-        </w:rPr>
-        <w:t>Tools and Technologies</w:t>
       </w:r>
       <w:bookmarkEnd w:id="62"/>
       <w:bookmarkEnd w:id="63"/>
+    </w:p>
+    <w:p>
+      <w:pPr>
+        <w:pStyle w:val="Heading2"/>
+        <w:rPr>
+          <w:lang w:val="en-GB"/>
+        </w:rPr>
+      </w:pPr>
+      <w:bookmarkStart w:id="64" w:name="_Toc154920743"/>
+      <w:bookmarkStart w:id="65" w:name="_Toc159229115"/>
+      <w:r>
+        <w:rPr>
+          <w:lang w:val="en-GB"/>
+        </w:rPr>
+        <w:t>Tools and Technologies</w:t>
+      </w:r>
+      <w:bookmarkEnd w:id="64"/>
+      <w:bookmarkEnd w:id="65"/>
     </w:p>
     <w:p>
       <w:pPr>
@@ -12332,50 +12458,13 @@
           <w:lang w:val="en-GB"/>
         </w:rPr>
       </w:pPr>
-      <w:bookmarkStart w:id="64" w:name="_Toc154920744"/>
-      <w:bookmarkStart w:id="65" w:name="_Toc158033974"/>
+      <w:bookmarkStart w:id="66" w:name="_Toc154920744"/>
+      <w:bookmarkStart w:id="67" w:name="_Toc159229116"/>
       <w:r>
         <w:rPr>
           <w:lang w:val="en-GB"/>
         </w:rPr>
         <w:t>Enigma Model Design</w:t>
-      </w:r>
-      <w:bookmarkEnd w:id="64"/>
-      <w:bookmarkEnd w:id="65"/>
-    </w:p>
-    <w:p>
-      <w:pPr>
-        <w:rPr>
-          <w:rFonts w:cs="Times New Roman"/>
-        </w:rPr>
-      </w:pPr>
-      <w:r>
-        <w:rPr>
-          <w:rFonts w:cs="Times New Roman"/>
-        </w:rPr>
-        <w:t xml:space="preserve">Talk about the idea of the package, this would be a good place for UML diagrams and a description of how this model is going to </w:t>
-      </w:r>
-      <w:r>
-        <w:rPr>
-          <w:rFonts w:cs="Times New Roman"/>
-        </w:rPr>
-        <w:t>work.</w:t>
-      </w:r>
-    </w:p>
-    <w:p>
-      <w:pPr>
-        <w:pStyle w:val="Heading3"/>
-        <w:rPr>
-          <w:lang w:val="en-GB"/>
-        </w:rPr>
-      </w:pPr>
-      <w:bookmarkStart w:id="66" w:name="_Toc154920745"/>
-      <w:bookmarkStart w:id="67" w:name="_Toc158033975"/>
-      <w:r>
-        <w:rPr>
-          <w:lang w:val="en-GB"/>
-        </w:rPr>
-        <w:t>Keyboard &amp; Lamp board</w:t>
       </w:r>
       <w:bookmarkEnd w:id="66"/>
       <w:bookmarkEnd w:id="67"/>
@@ -12390,7 +12479,13 @@
         <w:rPr>
           <w:rFonts w:cs="Times New Roman"/>
         </w:rPr>
-        <w:t>Explanation of how this part does not really need to be modelled, and instead can be represented as input and output.</w:t>
+        <w:t xml:space="preserve">Talk about the idea of the package, this would be a good place for UML diagrams and a description of how this model is going to </w:t>
+      </w:r>
+      <w:r>
+        <w:rPr>
+          <w:rFonts w:cs="Times New Roman"/>
+        </w:rPr>
+        <w:t>work.</w:t>
       </w:r>
     </w:p>
     <w:p>
@@ -12400,13 +12495,13 @@
           <w:lang w:val="en-GB"/>
         </w:rPr>
       </w:pPr>
-      <w:bookmarkStart w:id="68" w:name="_Toc154920746"/>
-      <w:bookmarkStart w:id="69" w:name="_Toc158033976"/>
+      <w:bookmarkStart w:id="68" w:name="_Toc154920745"/>
+      <w:bookmarkStart w:id="69" w:name="_Toc159229117"/>
       <w:r>
         <w:rPr>
           <w:lang w:val="en-GB"/>
         </w:rPr>
-        <w:t>Reflector</w:t>
+        <w:t>Keyboard &amp; Lamp board</w:t>
       </w:r>
       <w:bookmarkEnd w:id="68"/>
       <w:bookmarkEnd w:id="69"/>
@@ -12421,7 +12516,7 @@
         <w:rPr>
           <w:rFonts w:cs="Times New Roman"/>
         </w:rPr>
-        <w:t>Description of how this will be modelled.</w:t>
+        <w:t>Explanation of how this part does not really need to be modelled, and instead can be represented as input and output.</w:t>
       </w:r>
     </w:p>
     <w:p>
@@ -12431,13 +12526,13 @@
           <w:lang w:val="en-GB"/>
         </w:rPr>
       </w:pPr>
-      <w:bookmarkStart w:id="70" w:name="_Toc154920747"/>
-      <w:bookmarkStart w:id="71" w:name="_Toc158033977"/>
+      <w:bookmarkStart w:id="70" w:name="_Toc154920746"/>
+      <w:bookmarkStart w:id="71" w:name="_Toc159229118"/>
       <w:r>
         <w:rPr>
           <w:lang w:val="en-GB"/>
         </w:rPr>
-        <w:t>Rotors</w:t>
+        <w:t>Reflector</w:t>
       </w:r>
       <w:bookmarkEnd w:id="70"/>
       <w:bookmarkEnd w:id="71"/>
@@ -12462,13 +12557,13 @@
           <w:lang w:val="en-GB"/>
         </w:rPr>
       </w:pPr>
-      <w:bookmarkStart w:id="72" w:name="_Toc154920748"/>
-      <w:bookmarkStart w:id="73" w:name="_Toc158033978"/>
+      <w:bookmarkStart w:id="72" w:name="_Toc154920747"/>
+      <w:bookmarkStart w:id="73" w:name="_Toc159229119"/>
       <w:r>
         <w:rPr>
           <w:lang w:val="en-GB"/>
         </w:rPr>
-        <w:t>Enigma</w:t>
+        <w:t>Rotors</w:t>
       </w:r>
       <w:bookmarkEnd w:id="72"/>
       <w:bookmarkEnd w:id="73"/>
@@ -12488,18 +12583,18 @@
     </w:p>
     <w:p>
       <w:pPr>
-        <w:pStyle w:val="Heading2"/>
+        <w:pStyle w:val="Heading3"/>
         <w:rPr>
           <w:lang w:val="en-GB"/>
         </w:rPr>
       </w:pPr>
-      <w:bookmarkStart w:id="74" w:name="_Toc154920749"/>
-      <w:bookmarkStart w:id="75" w:name="_Toc158033979"/>
+      <w:bookmarkStart w:id="74" w:name="_Toc154920748"/>
+      <w:bookmarkStart w:id="75" w:name="_Toc159229120"/>
       <w:r>
         <w:rPr>
           <w:lang w:val="en-GB"/>
         </w:rPr>
-        <w:t>Design of the Application</w:t>
+        <w:t>Enigma</w:t>
       </w:r>
       <w:bookmarkEnd w:id="74"/>
       <w:bookmarkEnd w:id="75"/>
@@ -12514,43 +12609,23 @@
         <w:rPr>
           <w:rFonts w:cs="Times New Roman"/>
         </w:rPr>
-        <w:t xml:space="preserve">Explain how the application will work, show diagrams </w:t>
-      </w:r>
-      <w:proofErr w:type="gramStart"/>
-      <w:r>
-        <w:rPr>
-          <w:rFonts w:cs="Times New Roman"/>
-        </w:rPr>
-        <w:t>in order to</w:t>
-      </w:r>
-      <w:proofErr w:type="gramEnd"/>
-      <w:r>
-        <w:rPr>
-          <w:rFonts w:cs="Times New Roman"/>
-        </w:rPr>
-        <w:t xml:space="preserve"> show how the interfaces will interact with the </w:t>
-      </w:r>
-      <w:r>
-        <w:rPr>
-          <w:rFonts w:cs="Times New Roman"/>
-        </w:rPr>
-        <w:t>model.</w:t>
-      </w:r>
-    </w:p>
-    <w:p>
-      <w:pPr>
-        <w:pStyle w:val="Heading3"/>
+        <w:t>Description of how this will be modelled.</w:t>
+      </w:r>
+    </w:p>
+    <w:p>
+      <w:pPr>
+        <w:pStyle w:val="Heading2"/>
         <w:rPr>
           <w:lang w:val="en-GB"/>
         </w:rPr>
       </w:pPr>
-      <w:bookmarkStart w:id="76" w:name="_Toc154920750"/>
-      <w:bookmarkStart w:id="77" w:name="_Toc158033980"/>
+      <w:bookmarkStart w:id="76" w:name="_Toc154920749"/>
+      <w:bookmarkStart w:id="77" w:name="_Toc159229121"/>
       <w:r>
         <w:rPr>
           <w:lang w:val="en-GB"/>
         </w:rPr>
-        <w:t>Command Line Interface</w:t>
+        <w:t>Design of the Application</w:t>
       </w:r>
       <w:bookmarkEnd w:id="76"/>
       <w:bookmarkEnd w:id="77"/>
@@ -12565,33 +12640,27 @@
         <w:rPr>
           <w:rFonts w:cs="Times New Roman"/>
         </w:rPr>
-        <w:t xml:space="preserve">A </w:t>
+        <w:t xml:space="preserve">Explain how the application will work, show diagrams </w:t>
       </w:r>
       <w:proofErr w:type="gramStart"/>
       <w:r>
         <w:rPr>
           <w:rFonts w:cs="Times New Roman"/>
         </w:rPr>
-        <w:t>fairly</w:t>
-      </w:r>
-      <w:r>
-        <w:rPr>
-          <w:rFonts w:cs="Times New Roman"/>
-        </w:rPr>
-        <w:t xml:space="preserve"> short</w:t>
+        <w:t>in order to</w:t>
       </w:r>
       <w:proofErr w:type="gramEnd"/>
       <w:r>
         <w:rPr>
           <w:rFonts w:cs="Times New Roman"/>
         </w:rPr>
-        <w:t xml:space="preserve"> section, just explain how the interface works and what information will be </w:t>
-      </w:r>
-      <w:r>
-        <w:rPr>
-          <w:rFonts w:cs="Times New Roman"/>
-        </w:rPr>
-        <w:t>shown.</w:t>
+        <w:t xml:space="preserve"> show how the interfaces will interact with the </w:t>
+      </w:r>
+      <w:r>
+        <w:rPr>
+          <w:rFonts w:cs="Times New Roman"/>
+        </w:rPr>
+        <w:t>model.</w:t>
       </w:r>
     </w:p>
     <w:p>
@@ -12601,13 +12670,13 @@
           <w:lang w:val="en-GB"/>
         </w:rPr>
       </w:pPr>
-      <w:bookmarkStart w:id="78" w:name="_Toc154920751"/>
-      <w:bookmarkStart w:id="79" w:name="_Toc158033981"/>
+      <w:bookmarkStart w:id="78" w:name="_Toc154920750"/>
+      <w:bookmarkStart w:id="79" w:name="_Toc159229122"/>
       <w:r>
         <w:rPr>
           <w:lang w:val="en-GB"/>
         </w:rPr>
-        <w:t>GUI</w:t>
+        <w:t>Command Line Interface</w:t>
       </w:r>
       <w:bookmarkEnd w:id="78"/>
       <w:bookmarkEnd w:id="79"/>
@@ -12622,25 +12691,33 @@
         <w:rPr>
           <w:rFonts w:cs="Times New Roman"/>
         </w:rPr>
-        <w:t xml:space="preserve">Larger section explaining the various design stages of the GUI, </w:t>
-      </w:r>
-      <w:r>
-        <w:rPr>
-          <w:rFonts w:cs="Times New Roman"/>
-        </w:rPr>
-        <w:t>as well</w:t>
-      </w:r>
-      <w:r>
-        <w:rPr>
-          <w:rFonts w:cs="Times New Roman"/>
-        </w:rPr>
-        <w:t xml:space="preserve"> as explaining the MVC implementation. Important to talk about design choices in this section as this is the bulk of the </w:t>
-      </w:r>
-      <w:r>
-        <w:rPr>
-          <w:rFonts w:cs="Times New Roman"/>
-        </w:rPr>
-        <w:t>project.</w:t>
+        <w:t xml:space="preserve">A </w:t>
+      </w:r>
+      <w:proofErr w:type="gramStart"/>
+      <w:r>
+        <w:rPr>
+          <w:rFonts w:cs="Times New Roman"/>
+        </w:rPr>
+        <w:t>fairly</w:t>
+      </w:r>
+      <w:r>
+        <w:rPr>
+          <w:rFonts w:cs="Times New Roman"/>
+        </w:rPr>
+        <w:t xml:space="preserve"> short</w:t>
+      </w:r>
+      <w:proofErr w:type="gramEnd"/>
+      <w:r>
+        <w:rPr>
+          <w:rFonts w:cs="Times New Roman"/>
+        </w:rPr>
+        <w:t xml:space="preserve"> section, just explain how the interface works and what information will be </w:t>
+      </w:r>
+      <w:r>
+        <w:rPr>
+          <w:rFonts w:cs="Times New Roman"/>
+        </w:rPr>
+        <w:t>shown.</w:t>
       </w:r>
     </w:p>
     <w:p>
@@ -12650,13 +12727,13 @@
           <w:lang w:val="en-GB"/>
         </w:rPr>
       </w:pPr>
-      <w:bookmarkStart w:id="80" w:name="_Toc154920752"/>
-      <w:bookmarkStart w:id="81" w:name="_Toc158033982"/>
+      <w:bookmarkStart w:id="80" w:name="_Toc154920751"/>
+      <w:bookmarkStart w:id="81" w:name="_Toc159229123"/>
       <w:r>
         <w:rPr>
           <w:lang w:val="en-GB"/>
         </w:rPr>
-        <w:t>Visualization</w:t>
+        <w:t>GUI</w:t>
       </w:r>
       <w:bookmarkEnd w:id="80"/>
       <w:bookmarkEnd w:id="81"/>
@@ -12671,74 +12748,124 @@
         <w:rPr>
           <w:rFonts w:cs="Times New Roman"/>
         </w:rPr>
-        <w:t xml:space="preserve">A second part to the GUI, explain the design choices and </w:t>
-      </w:r>
-      <w:r>
-        <w:rPr>
-          <w:rFonts w:cs="Times New Roman"/>
-        </w:rPr>
-        <w:t>implementation as well as a section “interpreting the diagram.”</w:t>
-      </w:r>
-    </w:p>
-    <w:p>
-      <w:pPr>
-        <w:pStyle w:val="Heading1"/>
+        <w:t xml:space="preserve">Larger section explaining the various design stages of the GUI, </w:t>
+      </w:r>
+      <w:r>
+        <w:rPr>
+          <w:rFonts w:cs="Times New Roman"/>
+        </w:rPr>
+        <w:t>as well</w:t>
+      </w:r>
+      <w:r>
+        <w:rPr>
+          <w:rFonts w:cs="Times New Roman"/>
+        </w:rPr>
+        <w:t xml:space="preserve"> as explaining the MVC implementation. Important to talk about design choices in this section as this is the bulk of the </w:t>
+      </w:r>
+      <w:r>
+        <w:rPr>
+          <w:rFonts w:cs="Times New Roman"/>
+        </w:rPr>
+        <w:t>project.</w:t>
+      </w:r>
+    </w:p>
+    <w:p>
+      <w:pPr>
+        <w:pStyle w:val="Heading3"/>
         <w:rPr>
           <w:lang w:val="en-GB"/>
         </w:rPr>
       </w:pPr>
-      <w:bookmarkStart w:id="82" w:name="_Toc154920753"/>
-      <w:bookmarkStart w:id="83" w:name="_Toc158033983"/>
+      <w:bookmarkStart w:id="82" w:name="_Toc154920752"/>
+      <w:bookmarkStart w:id="83" w:name="_Toc159229124"/>
       <w:r>
         <w:rPr>
           <w:lang w:val="en-GB"/>
         </w:rPr>
-        <w:t>Results</w:t>
+        <w:t>Visualization</w:t>
       </w:r>
       <w:bookmarkEnd w:id="82"/>
       <w:bookmarkEnd w:id="83"/>
     </w:p>
     <w:p>
       <w:pPr>
+        <w:rPr>
+          <w:rFonts w:cs="Times New Roman"/>
+        </w:rPr>
+      </w:pPr>
+      <w:r>
+        <w:rPr>
+          <w:rFonts w:cs="Times New Roman"/>
+        </w:rPr>
+        <w:t xml:space="preserve">A second part to the GUI, explain the design choices and </w:t>
+      </w:r>
+      <w:r>
+        <w:rPr>
+          <w:rFonts w:cs="Times New Roman"/>
+        </w:rPr>
+        <w:t>implementation as well as a section “interpreting the diagram.”</w:t>
+      </w:r>
+    </w:p>
+    <w:p>
+      <w:pPr>
         <w:pStyle w:val="Heading1"/>
         <w:rPr>
           <w:lang w:val="en-GB"/>
         </w:rPr>
       </w:pPr>
-      <w:bookmarkStart w:id="84" w:name="_Toc154920754"/>
-      <w:bookmarkStart w:id="85" w:name="_Toc158033984"/>
+      <w:bookmarkStart w:id="84" w:name="_Toc154920753"/>
+      <w:bookmarkStart w:id="85" w:name="_Toc159229125"/>
       <w:r>
         <w:rPr>
           <w:lang w:val="en-GB"/>
         </w:rPr>
-        <w:t>Evaluation</w:t>
+        <w:lastRenderedPageBreak/>
+        <w:t>Results</w:t>
       </w:r>
       <w:bookmarkEnd w:id="84"/>
       <w:bookmarkEnd w:id="85"/>
     </w:p>
     <w:p>
       <w:pPr>
-        <w:pStyle w:val="Heading2"/>
+        <w:pStyle w:val="Heading1"/>
         <w:rPr>
           <w:lang w:val="en-GB"/>
         </w:rPr>
       </w:pPr>
-      <w:bookmarkStart w:id="86" w:name="_Toc154920755"/>
-      <w:bookmarkStart w:id="87" w:name="_Toc158033985"/>
+      <w:bookmarkStart w:id="86" w:name="_Toc154920754"/>
+      <w:bookmarkStart w:id="87" w:name="_Toc159229126"/>
       <w:r>
         <w:rPr>
           <w:lang w:val="en-GB"/>
         </w:rPr>
-        <w:t>Model Evaluation</w:t>
-      </w:r>
-      <w:r>
-        <w:rPr>
-          <w:lang w:val="en-GB"/>
-        </w:rPr>
-        <w:t>s</w:t>
+        <w:t>Evaluation</w:t>
       </w:r>
       <w:bookmarkEnd w:id="86"/>
       <w:bookmarkEnd w:id="87"/>
+    </w:p>
+    <w:p>
+      <w:pPr>
+        <w:pStyle w:val="Heading2"/>
+        <w:rPr>
+          <w:lang w:val="en-GB"/>
+        </w:rPr>
+      </w:pPr>
+      <w:bookmarkStart w:id="88" w:name="_Toc154920755"/>
+      <w:bookmarkStart w:id="89" w:name="_Toc159229127"/>
+      <w:r>
+        <w:rPr>
+          <w:lang w:val="en-GB"/>
+        </w:rPr>
+        <w:t>Model Evaluation</w:t>
+      </w:r>
+      <w:r>
+        <w:rPr>
+          <w:lang w:val="en-GB"/>
+        </w:rPr>
+        <w:t>s</w:t>
+      </w:r>
+      <w:bookmarkEnd w:id="88"/>
+      <w:bookmarkEnd w:id="89"/>
     </w:p>
     <w:p>
       <w:pPr>
@@ -12813,17 +12940,16 @@
           <w:lang w:val="en-GB"/>
         </w:rPr>
       </w:pPr>
-      <w:bookmarkStart w:id="88" w:name="_Toc154920756"/>
-      <w:bookmarkStart w:id="89" w:name="_Toc158033986"/>
+      <w:bookmarkStart w:id="90" w:name="_Toc154920756"/>
+      <w:bookmarkStart w:id="91" w:name="_Toc159229128"/>
       <w:r>
         <w:rPr>
           <w:lang w:val="en-GB"/>
         </w:rPr>
-        <w:lastRenderedPageBreak/>
         <w:t>GUI Evaluation</w:t>
       </w:r>
-      <w:bookmarkEnd w:id="88"/>
-      <w:bookmarkEnd w:id="89"/>
+      <w:bookmarkEnd w:id="90"/>
+      <w:bookmarkEnd w:id="91"/>
     </w:p>
     <w:p>
       <w:pPr>
@@ -12880,18 +13006,18 @@
           <w:lang w:val="en-GB"/>
         </w:rPr>
       </w:pPr>
-      <w:bookmarkStart w:id="90" w:name="_Toc154920757"/>
-      <w:bookmarkStart w:id="91" w:name="_Toc158033987"/>
+      <w:bookmarkStart w:id="92" w:name="_Toc154920757"/>
+      <w:bookmarkStart w:id="93" w:name="_Toc159229129"/>
       <w:r>
         <w:rPr>
           <w:lang w:val="en-GB"/>
         </w:rPr>
         <w:t>Conclusion</w:t>
       </w:r>
-      <w:bookmarkEnd w:id="90"/>
-      <w:bookmarkEnd w:id="91"/>
-    </w:p>
-    <w:bookmarkStart w:id="92" w:name="_Toc158033988" w:displacedByCustomXml="next"/>
+      <w:bookmarkEnd w:id="92"/>
+      <w:bookmarkEnd w:id="93"/>
+    </w:p>
+    <w:bookmarkStart w:id="94" w:name="_Toc159229130" w:displacedByCustomXml="next"/>
     <w:sdt>
       <w:sdtPr>
         <w:rPr>
@@ -12920,7 +13046,7 @@
             </w:rPr>
             <w:t>References</w:t>
           </w:r>
-          <w:bookmarkEnd w:id="92"/>
+          <w:bookmarkEnd w:id="94"/>
         </w:p>
         <w:sdt>
           <w:sdtPr>
@@ -12937,8 +13063,10 @@
                 <w:ind w:left="720" w:hanging="720"/>
                 <w:rPr>
                   <w:noProof/>
+                  <w:kern w:val="0"/>
                   <w:sz w:val="24"/>
                   <w:szCs w:val="24"/>
+                  <w14:ligatures w14:val="none"/>
                 </w:rPr>
               </w:pPr>
               <w:r>
@@ -12978,6 +13106,64 @@
                   <w:noProof/>
                 </w:rPr>
                 <w:t xml:space="preserve"> Accessed 2024. https://www.cryptomuseum.com/crypto/enigma/.</w:t>
+              </w:r>
+            </w:p>
+            <w:p>
+              <w:pPr>
+                <w:pStyle w:val="Bibliography"/>
+                <w:ind w:left="720" w:hanging="720"/>
+                <w:rPr>
+                  <w:noProof/>
+                </w:rPr>
+              </w:pPr>
+              <w:r>
+                <w:rPr>
+                  <w:noProof/>
+                </w:rPr>
+                <w:t xml:space="preserve">n.d. </w:t>
+              </w:r>
+              <w:r>
+                <w:rPr>
+                  <w:i/>
+                  <w:iCs/>
+                  <w:noProof/>
+                </w:rPr>
+                <w:t>Enigma Machine.</w:t>
+              </w:r>
+              <w:r>
+                <w:rPr>
+                  <w:noProof/>
+                </w:rPr>
+                <w:t xml:space="preserve"> https://cryptii.com/pipes/enigma-machine.</w:t>
+              </w:r>
+            </w:p>
+            <w:p>
+              <w:pPr>
+                <w:pStyle w:val="Bibliography"/>
+                <w:ind w:left="720" w:hanging="720"/>
+                <w:rPr>
+                  <w:noProof/>
+                </w:rPr>
+              </w:pPr>
+              <w:r>
+                <w:rPr>
+                  <w:noProof/>
+                </w:rPr>
+                <w:t xml:space="preserve">n.d. </w:t>
+              </w:r>
+              <w:r>
+                <w:rPr>
+                  <w:i/>
+                  <w:iCs/>
+                  <w:noProof/>
+                </w:rPr>
+                <w:t>Enigma Machine Emulator.</w:t>
+              </w:r>
+              <w:r>
+                <w:rPr>
+                  <w:noProof/>
+                </w:rPr>
+                <w:t xml:space="preserve"> Accessed 2024. https://www.101computing.net/enigma-machine-emulator/.</w:t>
               </w:r>
             </w:p>
             <w:p>
@@ -13080,6 +13266,35 @@
                   <w:noProof/>
                 </w:rPr>
                 <w:t xml:space="preserve"> Accessed 2024. https://www.cryptomuseum.com/crypto/enigma/working.htm.</w:t>
+              </w:r>
+            </w:p>
+            <w:p>
+              <w:pPr>
+                <w:pStyle w:val="Bibliography"/>
+                <w:ind w:left="720" w:hanging="720"/>
+                <w:rPr>
+                  <w:noProof/>
+                </w:rPr>
+              </w:pPr>
+              <w:r>
+                <w:rPr>
+                  <w:noProof/>
+                </w:rPr>
+                <w:t xml:space="preserve">MacWright, Tom. n.d. </w:t>
+              </w:r>
+              <w:r>
+                <w:rPr>
+                  <w:i/>
+                  <w:iCs/>
+                  <w:noProof/>
+                </w:rPr>
+                <w:t>Enigma Machine.</w:t>
+              </w:r>
+              <w:r>
+                <w:rPr>
+                  <w:noProof/>
+                </w:rPr>
+                <w:t xml:space="preserve"> Accessed 2024. https://observablehq.com/@tmcw/enigma-machine.</w:t>
               </w:r>
             </w:p>
             <w:p>
@@ -13259,6 +13474,36 @@
             </w:p>
             <w:p>
               <w:pPr>
+                <w:pStyle w:val="Bibliography"/>
+                <w:ind w:left="720" w:hanging="720"/>
+                <w:rPr>
+                  <w:noProof/>
+                </w:rPr>
+              </w:pPr>
+              <w:r>
+                <w:rPr>
+                  <w:noProof/>
+                </w:rPr>
+                <w:lastRenderedPageBreak/>
+                <w:t xml:space="preserve">n.d. </w:t>
+              </w:r>
+              <w:r>
+                <w:rPr>
+                  <w:i/>
+                  <w:iCs/>
+                  <w:noProof/>
+                </w:rPr>
+                <w:t>Virtual Enigma.</w:t>
+              </w:r>
+              <w:r>
+                <w:rPr>
+                  <w:noProof/>
+                </w:rPr>
+                <w:t xml:space="preserve"> Accessed 2024. https://enigma.virtualcolossus.co.uk/VirtualEnigma/.</w:t>
+              </w:r>
+            </w:p>
+            <w:p>
+              <w:pPr>
                 <w:rPr>
                   <w:rFonts w:cs="Times New Roman"/>
                 </w:rPr>
@@ -13284,14 +13529,14 @@
           <w:lang w:val="en-GB"/>
         </w:rPr>
       </w:pPr>
-      <w:bookmarkStart w:id="93" w:name="_Toc158033989"/>
+      <w:bookmarkStart w:id="95" w:name="_Toc159229131"/>
       <w:r>
         <w:rPr>
           <w:lang w:val="en-GB"/>
         </w:rPr>
         <w:t>Table of Figures</w:t>
       </w:r>
-      <w:bookmarkEnd w:id="93"/>
+      <w:bookmarkEnd w:id="95"/>
     </w:p>
     <w:p>
       <w:pPr>
@@ -13853,14 +14098,14 @@
         </w:rPr>
         <w:t xml:space="preserve">  </w:t>
       </w:r>
-      <w:bookmarkStart w:id="94" w:name="_Toc158033990"/>
+      <w:bookmarkStart w:id="96" w:name="_Toc159229132"/>
       <w:r>
         <w:rPr>
           <w:lang w:val="en-GB"/>
         </w:rPr>
         <w:t>Tables of Tables</w:t>
       </w:r>
-      <w:bookmarkEnd w:id="94"/>
+      <w:bookmarkEnd w:id="96"/>
     </w:p>
     <w:p>
       <w:pPr>
@@ -14060,14 +14305,14 @@
         </w:rPr>
         <w:t xml:space="preserve">    </w:t>
       </w:r>
-      <w:bookmarkStart w:id="95" w:name="_Toc158033991"/>
+      <w:bookmarkStart w:id="97" w:name="_Toc159229133"/>
       <w:r>
         <w:rPr>
           <w:lang w:val="en-GB"/>
         </w:rPr>
         <w:t>Table of Equations</w:t>
       </w:r>
-      <w:bookmarkEnd w:id="95"/>
+      <w:bookmarkEnd w:id="97"/>
       <w:r>
         <w:rPr>
           <w:lang w:val="en-GB"/>
@@ -16989,7 +17234,7 @@
 </file>
 
 <file path=customXml/item1.xml><?xml version="1.0" encoding="utf-8"?>
-<b:Sources xmlns:b="http://schemas.openxmlformats.org/officeDocument/2006/bibliography" xmlns="http://schemas.openxmlformats.org/officeDocument/2006/bibliography" SelectedStyle="/CHICAGO.XSL" StyleName="Chicago" Version="16">
+<b:Sources xmlns:b="http://schemas.openxmlformats.org/officeDocument/2006/bibliography" xmlns="http://schemas.openxmlformats.org/officeDocument/2006/bibliography" SelectedStyle="\CHICAGO.XSL" StyleName="Chicago" Version="16">
   <b:Source>
     <b:Tag>Dav10</b:Tag>
     <b:SourceType>JournalArticle</b:SourceType>
@@ -17258,7 +17503,7 @@
 </file>
 
 <file path=customXml/itemProps1.xml><?xml version="1.0" encoding="utf-8"?>
-<ds:datastoreItem xmlns:ds="http://schemas.openxmlformats.org/officeDocument/2006/customXml" ds:itemID="{92D45DDB-8A15-413F-9A05-17F8024F0CEB}">
+<ds:datastoreItem xmlns:ds="http://schemas.openxmlformats.org/officeDocument/2006/customXml" ds:itemID="{7B719E02-302F-4427-A369-87983CAB64A9}">
   <ds:schemaRefs>
     <ds:schemaRef ds:uri="http://schemas.openxmlformats.org/officeDocument/2006/bibliography"/>
   </ds:schemaRefs>

--- a/docs/project/Report.docx
+++ b/docs/project/Report.docx
@@ -3867,14 +3867,12 @@
         </w:rPr>
         <w:t>, I developed a second “</w:t>
       </w:r>
-      <w:proofErr w:type="spellStart"/>
       <w:r>
         <w:rPr>
           <w:rFonts w:cs="Times New Roman"/>
         </w:rPr>
         <w:t>EnimgaPlus</w:t>
       </w:r>
-      <w:proofErr w:type="spellEnd"/>
       <w:r>
         <w:rPr>
           <w:rFonts w:cs="Times New Roman"/>
@@ -4635,19 +4633,11 @@
           <w:rFonts w:cs="Times New Roman"/>
         </w:rPr>
       </w:pPr>
-      <w:proofErr w:type="gramStart"/>
-      <w:r>
-        <w:rPr>
-          <w:rFonts w:cs="Times New Roman"/>
-        </w:rPr>
-        <w:t>TODO :</w:t>
-      </w:r>
-      <w:proofErr w:type="gramEnd"/>
-      <w:r>
-        <w:rPr>
-          <w:rFonts w:cs="Times New Roman"/>
-        </w:rPr>
-        <w:t xml:space="preserve"> Add more history here </w:t>
+      <w:r>
+        <w:rPr>
+          <w:rFonts w:cs="Times New Roman"/>
+        </w:rPr>
+        <w:t xml:space="preserve">TODO : Add more history here </w:t>
       </w:r>
     </w:p>
     <w:p>
@@ -5223,15 +5213,7 @@
         <w:fldChar w:fldCharType="end"/>
       </w:r>
       <w:r>
-        <w:t xml:space="preserve"> A photo of Enigma I </w:t>
-      </w:r>
-      <w:proofErr w:type="gramStart"/>
-      <w:r>
-        <w:t>showing</w:t>
-      </w:r>
-      <w:proofErr w:type="gramEnd"/>
-      <w:r>
-        <w:t xml:space="preserve"> the plugboard, keyboard and lampboard. Only a small portion of the rotors are </w:t>
+        <w:t xml:space="preserve"> A photo of Enigma I showing the plugboard, keyboard and lampboard. Only a small portion of the rotors are </w:t>
       </w:r>
       <w:r>
         <w:t>visible,</w:t>
@@ -5871,15 +5853,7 @@
         <w:t>Enigma I</w:t>
       </w:r>
       <w:r>
-        <w:t xml:space="preserve"> </w:t>
-      </w:r>
-      <w:proofErr w:type="gramStart"/>
-      <w:r>
-        <w:t>demonstrating</w:t>
-      </w:r>
-      <w:proofErr w:type="gramEnd"/>
-      <w:r>
-        <w:t xml:space="preserve"> their internal wiring as well as the location of the notch. For example, rotor I will map A to E and B to K provided the rotor is in rest position (Position A and Ring setting A).</w:t>
+        <w:t xml:space="preserve"> demonstrating their internal wiring as well as the location of the notch. For example, rotor I will map A to E and B to K provided the rotor is in rest position (Position A and Ring setting A).</w:t>
       </w:r>
     </w:p>
     <w:tbl>
@@ -8277,7 +8251,13 @@
         </w:sdtContent>
       </w:sdt>
       <w:r>
-        <w:t xml:space="preserve"> and depict rectangles with nodes on each side to represent each letter. The connection</w:t>
+        <w:t xml:space="preserve"> and depict rectangles with nodes on each side to represent each letter</w:t>
+      </w:r>
+      <w:r>
+        <w:t xml:space="preserve"> in a truncated alphabet (A-F). </w:t>
+      </w:r>
+      <w:r>
+        <w:t>The connection</w:t>
       </w:r>
       <w:r>
         <w:t>s</w:t>
@@ -8505,27 +8485,6 @@
       </w:r>
     </w:p>
     <w:p>
-      <w:pPr>
-        <w:rPr>
-          <w:rFonts w:eastAsiaTheme="minorEastAsia"/>
-        </w:rPr>
-      </w:pPr>
-      <w:proofErr w:type="gramStart"/>
-      <w:r>
-        <w:rPr>
-          <w:rFonts w:eastAsiaTheme="minorEastAsia"/>
-        </w:rPr>
-        <w:t>TODO :</w:t>
-      </w:r>
-      <w:proofErr w:type="gramEnd"/>
-      <w:r>
-        <w:rPr>
-          <w:rFonts w:eastAsiaTheme="minorEastAsia"/>
-        </w:rPr>
-        <w:t xml:space="preserve"> Mention truncated alphabet – Colour code? Rotation effect</w:t>
-      </w:r>
-    </w:p>
-    <w:p>
       <w:r>
         <w:rPr>
           <w:rFonts w:cs="Times New Roman"/>
@@ -8560,7 +8519,6 @@
         <w:rPr>
           <w:rFonts w:cs="Times New Roman"/>
         </w:rPr>
-        <w:lastRenderedPageBreak/>
         <w:t xml:space="preserve"> </w:t>
       </w:r>
       <w:r>
@@ -8639,16 +8597,12 @@
       </w:r>
       <w:bookmarkEnd w:id="35"/>
       <w:r>
-        <w:t xml:space="preserve">A wiring diagram to show a plugboards potential </w:t>
-      </w:r>
-      <w:proofErr w:type="gramStart"/>
-      <w:r>
-        <w:t>encoding</w:t>
-      </w:r>
-      <w:proofErr w:type="gramEnd"/>
-    </w:p>
-    <w:p>
-      <w:r>
+        <w:t>A wiring diagram to show a plugboards potential encoding</w:t>
+      </w:r>
+    </w:p>
+    <w:p>
+      <w:r>
+        <w:lastRenderedPageBreak/>
         <w:t>The reflector acts as a substitution cypher with additional constraints being self-coding and reciprocal coding</w:t>
       </w:r>
       <w:r>
@@ -8864,7 +8818,6 @@
       <w:r>
         <w:t xml:space="preserve"> An equation and additional constraints to describe the behaviour of an Enigma </w:t>
       </w:r>
-      <w:proofErr w:type="gramStart"/>
       <w:r>
         <w:t>r</w:t>
       </w:r>
@@ -8872,7 +8825,6 @@
         <w:t>eflector</w:t>
       </w:r>
       <w:bookmarkEnd w:id="37"/>
-      <w:proofErr w:type="gramEnd"/>
     </w:p>
     <w:p>
       <w:pPr>
@@ -8953,13 +8905,8 @@
       </w:r>
       <w:bookmarkEnd w:id="38"/>
       <w:r>
-        <w:t xml:space="preserve">A wiring diagram to show a potential encoding for a </w:t>
-      </w:r>
-      <w:proofErr w:type="gramStart"/>
-      <w:r>
-        <w:t>reflector</w:t>
-      </w:r>
-      <w:proofErr w:type="gramEnd"/>
+        <w:t>A wiring diagram to show a potential encoding for a reflector</w:t>
+      </w:r>
     </w:p>
     <w:p>
       <w:pPr>
@@ -9010,11 +8957,7 @@
         <w:t xml:space="preserve"> whereas the ring setting will cause them to move downwards</w:t>
       </w:r>
       <w:r>
-        <w:t xml:space="preserve">. This effect is easily seen with the horizontal connection </w:t>
-      </w:r>
-      <w:r>
-        <w:lastRenderedPageBreak/>
-        <w:t>between F</w:t>
+        <w:t>. This effect is easily seen with the horizontal connection between F</w:t>
       </w:r>
       <w:r>
         <w:t xml:space="preserve"> on the left image</w:t>
@@ -9646,14 +9589,9 @@
         </m:r>
       </m:oMath>
       <w:r>
-        <w:t xml:space="preserve"> represents the ring </w:t>
-      </w:r>
-      <w:proofErr w:type="gramStart"/>
-      <w:r>
-        <w:t>setting</w:t>
+        <w:t xml:space="preserve"> represents the ring setting</w:t>
       </w:r>
       <w:bookmarkEnd w:id="40"/>
-      <w:proofErr w:type="gramEnd"/>
     </w:p>
     <w:p>
       <w:pPr>
@@ -9664,6 +9602,7 @@
         <w:rPr>
           <w:noProof/>
         </w:rPr>
+        <w:lastRenderedPageBreak/>
         <w:drawing>
           <wp:inline distT="0" distB="0" distL="0" distR="0" wp14:anchorId="2C73972E" wp14:editId="069EF413">
             <wp:extent cx="1941266" cy="3008425"/>
@@ -9799,12 +9738,10 @@
       <w:r>
         <w:t xml:space="preserve">. The diagram on the right shows the same rotor as on the left, but with a rotation of </w:t>
       </w:r>
-      <w:proofErr w:type="gramStart"/>
       <w:r>
         <w:t>one</w:t>
       </w:r>
       <w:bookmarkEnd w:id="42"/>
-      <w:proofErr w:type="gramEnd"/>
     </w:p>
     <w:p>
       <w:r>
@@ -9880,7 +9817,6 @@
         <w:rPr>
           <w:noProof/>
         </w:rPr>
-        <w:lastRenderedPageBreak/>
         <w:drawing>
           <wp:inline distT="0" distB="0" distL="0" distR="0" wp14:anchorId="2E870DCC" wp14:editId="6A2F6801">
             <wp:extent cx="5731510" cy="2127250"/>
@@ -9969,6 +9905,7 @@
         <w:rPr>
           <w:noProof/>
         </w:rPr>
+        <w:lastRenderedPageBreak/>
         <w:drawing>
           <wp:inline distT="0" distB="0" distL="0" distR="0" wp14:anchorId="1ACEBEA9" wp14:editId="72745AD9">
             <wp:extent cx="5731510" cy="2141220"/>
@@ -10289,11 +10226,9 @@
       <w:r>
         <w:t xml:space="preserve">. In fact, work from Tang, </w:t>
       </w:r>
-      <w:proofErr w:type="gramStart"/>
       <w:r>
         <w:t>Lee</w:t>
       </w:r>
-      <w:proofErr w:type="gramEnd"/>
       <w:r>
         <w:t xml:space="preserve"> and Russo </w:t>
       </w:r>
@@ -10891,7 +10826,6 @@
             <w:rPr>
               <w:rFonts w:ascii="Cambria Math" w:eastAsiaTheme="minorEastAsia" w:hAnsi="Cambria Math"/>
             </w:rPr>
-            <w:lastRenderedPageBreak/>
             <m:t>n‼=</m:t>
           </m:r>
           <m:nary>
@@ -11056,9 +10990,6 @@
       <w:bookmarkEnd w:id="53"/>
       <w:r>
         <w:t xml:space="preserve"> Definition of double factorial</w:t>
-      </w:r>
-      <w:r>
-        <w:t xml:space="preserve"> [CITE]</w:t>
       </w:r>
       <w:bookmarkEnd w:id="54"/>
     </w:p>
@@ -11365,15 +11296,7 @@
         <w:t xml:space="preserve"> plugboard</w:t>
       </w:r>
       <w:r>
-        <w:t xml:space="preserve"> cables are used. Ring setting is omitted as it was not changed by the Germans. Based on work from Tang, </w:t>
-      </w:r>
-      <w:proofErr w:type="gramStart"/>
-      <w:r>
-        <w:t>Lee</w:t>
-      </w:r>
-      <w:proofErr w:type="gramEnd"/>
-      <w:r>
-        <w:t xml:space="preserve"> and Russo </w:t>
+        <w:t xml:space="preserve"> cables are used. Ring setting is omitted as it was not changed by the Germans. Based on work from Tang, Lee and Russo </w:t>
       </w:r>
       <w:sdt>
         <w:sdtPr>
@@ -11454,7 +11377,11 @@
         <w:t xml:space="preserve">with </w:t>
       </w:r>
       <w:r>
-        <w:t xml:space="preserve">more rotors. This can be done by adding an additional slot to the machine to allow for 4 or more rotors to be in use at one time, or even using the usual 3 rotor slots but having a larger collection to choose from. In </w:t>
+        <w:t xml:space="preserve">more rotors. This can be done by adding an additional slot to the machine to allow for 4 or more rotors to be in use at one time, or even using the usual 3 rotor slots but having a larger collection to choose from. </w:t>
+      </w:r>
+      <w:r>
+        <w:lastRenderedPageBreak/>
+        <w:t xml:space="preserve">In </w:t>
       </w:r>
       <w:r>
         <w:t>fact,</w:t>
@@ -11492,15 +11419,7 @@
         </w:sdtContent>
       </w:sdt>
       <w:r>
-        <w:t xml:space="preserve"> </w:t>
-      </w:r>
-      <w:proofErr w:type="gramStart"/>
-      <w:r>
-        <w:t>in order to</w:t>
-      </w:r>
-      <w:proofErr w:type="gramEnd"/>
-      <w:r>
-        <w:t xml:space="preserve"> increase the key space. Other machines that were inspired by Enigma</w:t>
+        <w:t xml:space="preserve"> in order to increase the key space. Other machines that were inspired by Enigma</w:t>
       </w:r>
       <w:r>
         <w:t>,</w:t>
@@ -11831,7 +11750,6 @@
         </w:tabs>
       </w:pPr>
       <w:r>
-        <w:lastRenderedPageBreak/>
         <w:t xml:space="preserve">The design in </w:t>
       </w:r>
       <w:r>
@@ -11859,7 +11777,13 @@
         <w:t xml:space="preserve"> </w:t>
       </w:r>
       <w:r>
-        <w:t xml:space="preserve">mainly focusses on the electrical behaviour of the hypothetical machine but </w:t>
+        <w:t xml:space="preserve">mainly focusses on the electrical behaviour of the hypothetical machine </w:t>
+      </w:r>
+      <w:r>
+        <w:t>however it</w:t>
+      </w:r>
+      <w:r>
+        <w:t xml:space="preserve"> </w:t>
       </w:r>
       <w:r>
         <w:t>acted as</w:t>
@@ -11868,15 +11792,7 @@
         <w:t xml:space="preserve"> the main inspiration for “EnigmaPlus”</w:t>
       </w:r>
       <w:r>
-        <w:t xml:space="preserve">. By representing this circuit as a wiring diagram </w:t>
-      </w:r>
-      <w:proofErr w:type="gramStart"/>
-      <w:r>
-        <w:t>similar to</w:t>
-      </w:r>
-      <w:proofErr w:type="gramEnd"/>
-      <w:r>
-        <w:t xml:space="preserve"> Figures 6-7, a logical model for this machine can be inferred</w:t>
+        <w:t>. By representing this circuit as a wiring diagram similar to Figures 6-7, a logical model for this machine can be inferred</w:t>
       </w:r>
       <w:r>
         <w:t xml:space="preserve"> as shown in</w:t>
@@ -11921,6 +11837,7 @@
         <w:rPr>
           <w:noProof/>
         </w:rPr>
+        <w:lastRenderedPageBreak/>
         <w:drawing>
           <wp:inline distT="0" distB="0" distL="0" distR="0" wp14:anchorId="472C500D" wp14:editId="624BD16D">
             <wp:extent cx="5639333" cy="3454400"/>
@@ -12008,33 +11925,25 @@
         <w:t xml:space="preserve">as well as </w:t>
       </w:r>
       <w:r>
-        <w:t>encoding and decoding take place in opposite directions.</w:t>
-      </w:r>
-    </w:p>
-    <w:p>
-      <w:pPr>
-        <w:tabs>
-          <w:tab w:val="left" w:pos="2556"/>
-        </w:tabs>
-      </w:pPr>
-      <w:proofErr w:type="gramStart"/>
-      <w:r>
-        <w:t>TODO :</w:t>
-      </w:r>
-      <w:proofErr w:type="gramEnd"/>
-      <w:r>
-        <w:t xml:space="preserve"> Expand this section</w:t>
-      </w:r>
-    </w:p>
-    <w:p>
-      <w:pPr>
-        <w:pStyle w:val="Heading2"/>
-        <w:rPr>
-          <w:lang w:val="en-GB"/>
-        </w:rPr>
-      </w:pPr>
+        <w:t xml:space="preserve">encoding and decoding take place in </w:t>
+      </w:r>
+      <w:r>
+        <w:t>opposing</w:t>
+      </w:r>
+      <w:r>
+        <w:t xml:space="preserve"> directions.</w:t>
+      </w:r>
       <w:bookmarkStart w:id="61" w:name="_Toc159229113"/>
       <w:bookmarkEnd w:id="58"/>
+    </w:p>
+    <w:p/>
+    <w:p>
+      <w:pPr>
+        <w:pStyle w:val="Heading2"/>
+        <w:rPr>
+          <w:lang w:val="en-GB"/>
+        </w:rPr>
+      </w:pPr>
       <w:r>
         <w:rPr>
           <w:lang w:val="en-GB"/>
@@ -12207,15 +12116,7 @@
         <w:t xml:space="preserve"> </w:t>
       </w:r>
       <w:r>
-        <w:t xml:space="preserve">offers extremely interactive 3D simulation of the Enigma machine. This simulation allows full control of the machine down to each minute detail. Users can open different parts of the machine with their mouse and drag and drop rotors into place on a virtual model of the machine. The level of detail in this simulation offers an authentic experience for the user and is highly recommended for those who would like to experience the </w:t>
-      </w:r>
-      <w:proofErr w:type="gramStart"/>
-      <w:r>
-        <w:t>machine as a whole</w:t>
-      </w:r>
-      <w:proofErr w:type="gramEnd"/>
-      <w:r>
-        <w:t>.</w:t>
+        <w:t>offers extremely interactive 3D simulation of the Enigma machine. This simulation allows full control of the machine down to each minute detail. Users can open different parts of the machine with their mouse and drag and drop rotors into place on a virtual model of the machine. The level of detail in this simulation offers an authentic experience for the user and is highly recommended for those who would like to experience the machine as a whole.</w:t>
       </w:r>
     </w:p>
     <w:p>
@@ -12255,11 +12156,7 @@
         <w:t xml:space="preserve"> </w:t>
       </w:r>
       <w:r>
-        <w:t xml:space="preserve">is the only similar product that I came across that offers a form of visualization to the inner workings of the machine. It represents the Enigma’s encodings as a </w:t>
-      </w:r>
-      <w:r>
-        <w:lastRenderedPageBreak/>
-        <w:t xml:space="preserve">circular wiring diagram </w:t>
+        <w:t xml:space="preserve">is the only similar product that I came across that offers a form of visualization to the inner workings of the machine. It represents the Enigma’s encodings as a circular wiring diagram </w:t>
       </w:r>
       <w:r>
         <w:t xml:space="preserve">analogous to </w:t>
@@ -12271,15 +12168,7 @@
         <w:t>s</w:t>
       </w:r>
       <w:r>
-        <w:t xml:space="preserve"> 3-7. This </w:t>
-      </w:r>
-      <w:proofErr w:type="gramStart"/>
-      <w:r>
-        <w:t>particular page</w:t>
-      </w:r>
-      <w:proofErr w:type="gramEnd"/>
-      <w:r>
-        <w:t xml:space="preserve"> was the inspiration </w:t>
+        <w:t xml:space="preserve"> 3-7. This particular page was the inspiration </w:t>
       </w:r>
       <w:r>
         <w:t>for the visualiser functionality for this project</w:t>
@@ -12301,6 +12190,7 @@
         <w:rPr>
           <w:lang w:val="en-GB"/>
         </w:rPr>
+        <w:lastRenderedPageBreak/>
         <w:t>Design &amp; Implementation</w:t>
       </w:r>
       <w:bookmarkEnd w:id="62"/>
@@ -12640,21 +12530,7 @@
         <w:rPr>
           <w:rFonts w:cs="Times New Roman"/>
         </w:rPr>
-        <w:t xml:space="preserve">Explain how the application will work, show diagrams </w:t>
-      </w:r>
-      <w:proofErr w:type="gramStart"/>
-      <w:r>
-        <w:rPr>
-          <w:rFonts w:cs="Times New Roman"/>
-        </w:rPr>
-        <w:t>in order to</w:t>
-      </w:r>
-      <w:proofErr w:type="gramEnd"/>
-      <w:r>
-        <w:rPr>
-          <w:rFonts w:cs="Times New Roman"/>
-        </w:rPr>
-        <w:t xml:space="preserve"> show how the interfaces will interact with the </w:t>
+        <w:t xml:space="preserve">Explain how the application will work, show diagrams in order to show how the interfaces will interact with the </w:t>
       </w:r>
       <w:r>
         <w:rPr>
@@ -12691,27 +12567,13 @@
         <w:rPr>
           <w:rFonts w:cs="Times New Roman"/>
         </w:rPr>
-        <w:t xml:space="preserve">A </w:t>
-      </w:r>
-      <w:proofErr w:type="gramStart"/>
-      <w:r>
-        <w:rPr>
-          <w:rFonts w:cs="Times New Roman"/>
-        </w:rPr>
-        <w:t>fairly</w:t>
-      </w:r>
-      <w:r>
-        <w:rPr>
-          <w:rFonts w:cs="Times New Roman"/>
-        </w:rPr>
-        <w:t xml:space="preserve"> short</w:t>
-      </w:r>
-      <w:proofErr w:type="gramEnd"/>
-      <w:r>
-        <w:rPr>
-          <w:rFonts w:cs="Times New Roman"/>
-        </w:rPr>
-        <w:t xml:space="preserve"> section, just explain how the interface works and what information will be </w:t>
+        <w:t>A fairly</w:t>
+      </w:r>
+      <w:r>
+        <w:rPr>
+          <w:rFonts w:cs="Times New Roman"/>
+        </w:rPr>
+        <w:t xml:space="preserve"> short section, just explain how the interface works and what information will be </w:t>
       </w:r>
       <w:r>
         <w:rPr>
@@ -12819,7 +12681,6 @@
         <w:rPr>
           <w:lang w:val="en-GB"/>
         </w:rPr>
-        <w:lastRenderedPageBreak/>
         <w:t>Results</w:t>
       </w:r>
       <w:bookmarkEnd w:id="84"/>
@@ -12946,6 +12807,7 @@
         <w:rPr>
           <w:lang w:val="en-GB"/>
         </w:rPr>
+        <w:lastRenderedPageBreak/>
         <w:t>GUI Evaluation</w:t>
       </w:r>
       <w:bookmarkEnd w:id="90"/>
@@ -13484,7 +13346,6 @@
                 <w:rPr>
                   <w:noProof/>
                 </w:rPr>
-                <w:lastRenderedPageBreak/>
                 <w:t xml:space="preserve">n.d. </w:t>
               </w:r>
               <w:r>

--- a/docs/project/Report.docx
+++ b/docs/project/Report.docx
@@ -4379,6 +4379,7 @@
       </w:pPr>
       <w:bookmarkStart w:id="7" w:name="_Toc154920732"/>
       <w:bookmarkStart w:id="8" w:name="_Toc159229100"/>
+      <w:bookmarkStart w:id="9" w:name="_Ref159748949"/>
       <w:r>
         <w:rPr>
           <w:lang w:val="en-GB"/>
@@ -4388,6 +4389,7 @@
       </w:r>
       <w:bookmarkEnd w:id="7"/>
       <w:bookmarkEnd w:id="8"/>
+      <w:bookmarkEnd w:id="9"/>
     </w:p>
     <w:p>
       <w:pPr>
@@ -4396,16 +4398,16 @@
           <w:lang w:val="en-GB"/>
         </w:rPr>
       </w:pPr>
-      <w:bookmarkStart w:id="9" w:name="_Toc154920733"/>
-      <w:bookmarkStart w:id="10" w:name="_Toc159229101"/>
+      <w:bookmarkStart w:id="10" w:name="_Toc154920733"/>
+      <w:bookmarkStart w:id="11" w:name="_Toc159229101"/>
       <w:r>
         <w:rPr>
           <w:lang w:val="en-GB"/>
         </w:rPr>
         <w:t>History of the Machine</w:t>
       </w:r>
-      <w:bookmarkEnd w:id="9"/>
       <w:bookmarkEnd w:id="10"/>
+      <w:bookmarkEnd w:id="11"/>
     </w:p>
     <w:p>
       <w:pPr>
@@ -4647,18 +4649,20 @@
           <w:lang w:val="en-GB"/>
         </w:rPr>
       </w:pPr>
-      <w:bookmarkStart w:id="11" w:name="_Toc154920734"/>
-      <w:bookmarkStart w:id="12" w:name="_Ref158209254"/>
-      <w:bookmarkStart w:id="13" w:name="_Toc159229102"/>
+      <w:bookmarkStart w:id="12" w:name="_Toc154920734"/>
+      <w:bookmarkStart w:id="13" w:name="_Ref158209254"/>
+      <w:bookmarkStart w:id="14" w:name="_Toc159229102"/>
+      <w:bookmarkStart w:id="15" w:name="_Ref159748958"/>
       <w:r>
         <w:rPr>
           <w:lang w:val="en-GB"/>
         </w:rPr>
         <w:t>Design of the Machine</w:t>
       </w:r>
-      <w:bookmarkEnd w:id="11"/>
       <w:bookmarkEnd w:id="12"/>
       <w:bookmarkEnd w:id="13"/>
+      <w:bookmarkEnd w:id="14"/>
+      <w:bookmarkEnd w:id="15"/>
     </w:p>
     <w:p>
       <w:pPr>
@@ -5123,7 +5127,7 @@
         </w:rPr>
         <w:t>.</w:t>
       </w:r>
-      <w:bookmarkStart w:id="14" w:name="_Toc154920735"/>
+      <w:bookmarkStart w:id="16" w:name="_Toc154920735"/>
     </w:p>
     <w:p>
       <w:pPr>
@@ -5187,7 +5191,7 @@
       <w:pPr>
         <w:pStyle w:val="Caption"/>
       </w:pPr>
-      <w:bookmarkStart w:id="15" w:name="_Toc158033854"/>
+      <w:bookmarkStart w:id="17" w:name="_Toc158033854"/>
       <w:r>
         <w:t xml:space="preserve">Figure </w:t>
       </w:r>
@@ -5250,7 +5254,7 @@
       <w:r>
         <w:t>.</w:t>
       </w:r>
-      <w:bookmarkEnd w:id="15"/>
+      <w:bookmarkEnd w:id="17"/>
     </w:p>
     <w:p>
       <w:pPr>
@@ -5259,15 +5263,15 @@
           <w:lang w:val="en-GB"/>
         </w:rPr>
       </w:pPr>
-      <w:bookmarkStart w:id="16" w:name="_Toc159229103"/>
+      <w:bookmarkStart w:id="18" w:name="_Toc159229103"/>
       <w:r>
         <w:rPr>
           <w:lang w:val="en-GB"/>
         </w:rPr>
         <w:t>Keyboard &amp; Lampboard</w:t>
       </w:r>
-      <w:bookmarkEnd w:id="14"/>
       <w:bookmarkEnd w:id="16"/>
+      <w:bookmarkEnd w:id="18"/>
     </w:p>
     <w:p>
       <w:pPr>
@@ -5374,18 +5378,18 @@
           <w:lang w:val="en-GB"/>
         </w:rPr>
       </w:pPr>
-      <w:bookmarkStart w:id="17" w:name="_Ref158106440"/>
-      <w:bookmarkStart w:id="18" w:name="_Ref158106444"/>
-      <w:bookmarkStart w:id="19" w:name="_Toc159229104"/>
+      <w:bookmarkStart w:id="19" w:name="_Ref158106440"/>
+      <w:bookmarkStart w:id="20" w:name="_Ref158106444"/>
+      <w:bookmarkStart w:id="21" w:name="_Toc159229104"/>
       <w:r>
         <w:rPr>
           <w:lang w:val="en-GB"/>
         </w:rPr>
         <w:t>Rotors</w:t>
       </w:r>
-      <w:bookmarkEnd w:id="17"/>
-      <w:bookmarkEnd w:id="18"/>
       <w:bookmarkEnd w:id="19"/>
+      <w:bookmarkEnd w:id="20"/>
+      <w:bookmarkEnd w:id="21"/>
     </w:p>
     <w:p>
       <w:pPr>
@@ -6416,8 +6420,8 @@
           <w:rFonts w:cs="Times New Roman"/>
         </w:rPr>
       </w:pPr>
-      <w:bookmarkStart w:id="20" w:name="_Ref158107752"/>
-      <w:bookmarkStart w:id="21" w:name="_Toc158033861"/>
+      <w:bookmarkStart w:id="22" w:name="_Ref158107752"/>
+      <w:bookmarkStart w:id="23" w:name="_Toc158033861"/>
       <w:r>
         <w:rPr>
           <w:rFonts w:cs="Times New Roman"/>
@@ -6455,7 +6459,7 @@
         </w:rPr>
         <w:fldChar w:fldCharType="end"/>
       </w:r>
-      <w:bookmarkEnd w:id="20"/>
+      <w:bookmarkEnd w:id="22"/>
       <w:r>
         <w:rPr>
           <w:rFonts w:cs="Times New Roman"/>
@@ -6510,7 +6514,7 @@
           </w:r>
         </w:sdtContent>
       </w:sdt>
-      <w:bookmarkEnd w:id="21"/>
+      <w:bookmarkEnd w:id="23"/>
     </w:p>
     <w:p>
       <w:r>
@@ -6753,9 +6757,9 @@
           <w:i w:val="0"/>
         </w:rPr>
       </w:pPr>
-      <w:bookmarkStart w:id="22" w:name="_Ref157507076"/>
-      <w:bookmarkStart w:id="23" w:name="_Toc157507019"/>
-      <w:bookmarkStart w:id="24" w:name="_Toc158213184"/>
+      <w:bookmarkStart w:id="24" w:name="_Ref157507076"/>
+      <w:bookmarkStart w:id="25" w:name="_Toc157507019"/>
+      <w:bookmarkStart w:id="26" w:name="_Toc158213184"/>
       <w:r>
         <w:t xml:space="preserve">Equation </w:t>
       </w:r>
@@ -6780,7 +6784,7 @@
         </w:rPr>
         <w:fldChar w:fldCharType="end"/>
       </w:r>
-      <w:bookmarkEnd w:id="22"/>
+      <w:bookmarkEnd w:id="24"/>
       <w:r>
         <w:t xml:space="preserve"> </w:t>
       </w:r>
@@ -6790,8 +6794,8 @@
       <w:r>
         <w:t>ermutations for rotors (excluding ring setting)</w:t>
       </w:r>
-      <w:bookmarkEnd w:id="23"/>
-      <w:bookmarkEnd w:id="24"/>
+      <w:bookmarkEnd w:id="25"/>
+      <w:bookmarkEnd w:id="26"/>
     </w:p>
     <w:p>
       <w:pPr>
@@ -6800,14 +6804,14 @@
           <w:lang w:val="en-GB"/>
         </w:rPr>
       </w:pPr>
-      <w:bookmarkStart w:id="25" w:name="_Toc159229105"/>
+      <w:bookmarkStart w:id="27" w:name="_Toc159229105"/>
       <w:r>
         <w:rPr>
           <w:lang w:val="en-GB"/>
         </w:rPr>
         <w:t>Reflector</w:t>
       </w:r>
-      <w:bookmarkEnd w:id="25"/>
+      <w:bookmarkEnd w:id="27"/>
     </w:p>
     <w:p>
       <w:r>
@@ -7152,8 +7156,8 @@
       <w:pPr>
         <w:pStyle w:val="Caption"/>
       </w:pPr>
-      <w:bookmarkStart w:id="26" w:name="_Ref158107755"/>
-      <w:bookmarkStart w:id="27" w:name="_Toc158033862"/>
+      <w:bookmarkStart w:id="28" w:name="_Ref158107755"/>
+      <w:bookmarkStart w:id="29" w:name="_Toc158033862"/>
       <w:r>
         <w:t xml:space="preserve">Table </w:t>
       </w:r>
@@ -7178,7 +7182,7 @@
         </w:rPr>
         <w:fldChar w:fldCharType="end"/>
       </w:r>
-      <w:bookmarkEnd w:id="26"/>
+      <w:bookmarkEnd w:id="28"/>
       <w:r>
         <w:t xml:space="preserve"> "Enigma I" reflector encodings </w:t>
       </w:r>
@@ -7208,7 +7212,7 @@
           </w:r>
         </w:sdtContent>
       </w:sdt>
-      <w:bookmarkEnd w:id="27"/>
+      <w:bookmarkEnd w:id="29"/>
     </w:p>
     <w:p>
       <w:pPr>
@@ -7217,14 +7221,14 @@
           <w:lang w:val="en-GB"/>
         </w:rPr>
       </w:pPr>
-      <w:bookmarkStart w:id="28" w:name="_Toc159229106"/>
+      <w:bookmarkStart w:id="30" w:name="_Toc159229106"/>
       <w:r>
         <w:rPr>
           <w:lang w:val="en-GB"/>
         </w:rPr>
         <w:t>Plugboard</w:t>
       </w:r>
-      <w:bookmarkEnd w:id="28"/>
+      <w:bookmarkEnd w:id="30"/>
     </w:p>
     <w:p>
       <w:r>
@@ -7321,7 +7325,7 @@
       <w:pPr>
         <w:pStyle w:val="Caption"/>
       </w:pPr>
-      <w:bookmarkStart w:id="29" w:name="_Toc158033855"/>
+      <w:bookmarkStart w:id="31" w:name="_Toc158033855"/>
       <w:r>
         <w:t xml:space="preserve">Figure </w:t>
       </w:r>
@@ -7375,7 +7379,7 @@
           </w:r>
         </w:sdtContent>
       </w:sdt>
-      <w:bookmarkEnd w:id="29"/>
+      <w:bookmarkEnd w:id="31"/>
     </w:p>
     <w:p>
       <w:pPr>
@@ -7384,8 +7388,8 @@
           <w:lang w:val="en-GB"/>
         </w:rPr>
       </w:pPr>
-      <w:bookmarkStart w:id="30" w:name="_Toc154920738"/>
-      <w:bookmarkStart w:id="31" w:name="_Toc159229107"/>
+      <w:bookmarkStart w:id="32" w:name="_Toc154920738"/>
+      <w:bookmarkStart w:id="33" w:name="_Toc159229107"/>
       <w:r>
         <w:rPr>
           <w:lang w:val="en-GB"/>
@@ -7398,14 +7402,14 @@
         </w:rPr>
         <w:t>Machine</w:t>
       </w:r>
-      <w:bookmarkEnd w:id="30"/>
+      <w:bookmarkEnd w:id="32"/>
       <w:r>
         <w:rPr>
           <w:lang w:val="en-GB"/>
         </w:rPr>
         <w:t xml:space="preserve"> and Abstraction</w:t>
       </w:r>
-      <w:bookmarkEnd w:id="31"/>
+      <w:bookmarkEnd w:id="33"/>
     </w:p>
     <w:p>
       <w:pPr>
@@ -7414,14 +7418,14 @@
           <w:lang w:val="en-GB"/>
         </w:rPr>
       </w:pPr>
-      <w:bookmarkStart w:id="32" w:name="_Toc159229108"/>
+      <w:bookmarkStart w:id="34" w:name="_Toc159229108"/>
       <w:r>
         <w:rPr>
           <w:lang w:val="en-GB"/>
         </w:rPr>
         <w:t>Enigma’s Encryption</w:t>
       </w:r>
-      <w:bookmarkEnd w:id="32"/>
+      <w:bookmarkEnd w:id="34"/>
     </w:p>
     <w:p>
       <w:pPr>
@@ -8087,7 +8091,7 @@
       <w:pPr>
         <w:pStyle w:val="Caption"/>
       </w:pPr>
-      <w:bookmarkStart w:id="33" w:name="_Toc158213185"/>
+      <w:bookmarkStart w:id="35" w:name="_Toc158213185"/>
       <w:r>
         <w:t xml:space="preserve">Equation </w:t>
       </w:r>
@@ -8115,7 +8119,7 @@
       <w:r>
         <w:t xml:space="preserve"> The encryption steps of Enigma I</w:t>
       </w:r>
-      <w:bookmarkEnd w:id="33"/>
+      <w:bookmarkEnd w:id="35"/>
     </w:p>
     <w:p>
       <w:pPr>
@@ -8124,14 +8128,14 @@
           <w:lang w:val="en-GB"/>
         </w:rPr>
       </w:pPr>
-      <w:bookmarkStart w:id="34" w:name="_Toc159229109"/>
+      <w:bookmarkStart w:id="36" w:name="_Toc159229109"/>
       <w:r>
         <w:rPr>
           <w:lang w:val="en-GB"/>
         </w:rPr>
         <w:t>Abstractions</w:t>
       </w:r>
-      <w:bookmarkEnd w:id="34"/>
+      <w:bookmarkEnd w:id="36"/>
     </w:p>
     <w:p>
       <w:r>
@@ -8567,7 +8571,7 @@
       <w:pPr>
         <w:pStyle w:val="Caption"/>
       </w:pPr>
-      <w:bookmarkStart w:id="35" w:name="_Toc158033856"/>
+      <w:bookmarkStart w:id="37" w:name="_Toc158033856"/>
       <w:r>
         <w:t xml:space="preserve">Figure </w:t>
       </w:r>
@@ -8595,7 +8599,7 @@
       <w:r>
         <w:t xml:space="preserve"> </w:t>
       </w:r>
-      <w:bookmarkEnd w:id="35"/>
+      <w:bookmarkEnd w:id="37"/>
       <w:r>
         <w:t>A wiring diagram to show a plugboards potential encoding</w:t>
       </w:r>
@@ -8788,8 +8792,8 @@
           <w:i w:val="0"/>
         </w:rPr>
       </w:pPr>
-      <w:bookmarkStart w:id="36" w:name="_Ref158212623"/>
-      <w:bookmarkStart w:id="37" w:name="_Toc158213186"/>
+      <w:bookmarkStart w:id="38" w:name="_Ref158212623"/>
+      <w:bookmarkStart w:id="39" w:name="_Toc158213186"/>
       <w:r>
         <w:t xml:space="preserve">Equation </w:t>
       </w:r>
@@ -8814,7 +8818,7 @@
         </w:rPr>
         <w:fldChar w:fldCharType="end"/>
       </w:r>
-      <w:bookmarkEnd w:id="36"/>
+      <w:bookmarkEnd w:id="38"/>
       <w:r>
         <w:t xml:space="preserve"> An equation and additional constraints to describe the behaviour of an Enigma </w:t>
       </w:r>
@@ -8824,7 +8828,7 @@
       <w:r>
         <w:t>eflector</w:t>
       </w:r>
-      <w:bookmarkEnd w:id="37"/>
+      <w:bookmarkEnd w:id="39"/>
     </w:p>
     <w:p>
       <w:pPr>
@@ -8875,7 +8879,7 @@
       <w:pPr>
         <w:pStyle w:val="Caption"/>
       </w:pPr>
-      <w:bookmarkStart w:id="38" w:name="_Toc158033857"/>
+      <w:bookmarkStart w:id="40" w:name="_Toc158033857"/>
       <w:r>
         <w:t xml:space="preserve">Figure </w:t>
       </w:r>
@@ -8903,7 +8907,7 @@
       <w:r>
         <w:t xml:space="preserve"> </w:t>
       </w:r>
-      <w:bookmarkEnd w:id="38"/>
+      <w:bookmarkEnd w:id="40"/>
       <w:r>
         <w:t>A wiring diagram to show a potential encoding for a reflector</w:t>
       </w:r>
@@ -9533,8 +9537,8 @@
       <w:pPr>
         <w:pStyle w:val="Caption"/>
       </w:pPr>
-      <w:bookmarkStart w:id="39" w:name="_Ref158106899"/>
-      <w:bookmarkStart w:id="40" w:name="_Toc158213187"/>
+      <w:bookmarkStart w:id="41" w:name="_Ref158106899"/>
+      <w:bookmarkStart w:id="42" w:name="_Toc158213187"/>
       <w:r>
         <w:t xml:space="preserve">Equation </w:t>
       </w:r>
@@ -9553,7 +9557,7 @@
       <w:r>
         <w:fldChar w:fldCharType="end"/>
       </w:r>
-      <w:bookmarkEnd w:id="39"/>
+      <w:bookmarkEnd w:id="41"/>
       <w:r>
         <w:t xml:space="preserve"> A function to represent the encoding behaviour of the rotor where x and x` are letters</w:t>
       </w:r>
@@ -9591,7 +9595,7 @@
       <w:r>
         <w:t xml:space="preserve"> represents the ring setting</w:t>
       </w:r>
-      <w:bookmarkEnd w:id="40"/>
+      <w:bookmarkEnd w:id="42"/>
     </w:p>
     <w:p>
       <w:pPr>
@@ -9684,8 +9688,8 @@
       <w:pPr>
         <w:pStyle w:val="Caption"/>
       </w:pPr>
-      <w:bookmarkStart w:id="41" w:name="_Ref158106695"/>
-      <w:bookmarkStart w:id="42" w:name="_Toc158033858"/>
+      <w:bookmarkStart w:id="43" w:name="_Ref158106695"/>
+      <w:bookmarkStart w:id="44" w:name="_Toc158033858"/>
       <w:r>
         <w:t xml:space="preserve">Figure </w:t>
       </w:r>
@@ -9710,7 +9714,7 @@
         </w:rPr>
         <w:fldChar w:fldCharType="end"/>
       </w:r>
-      <w:bookmarkEnd w:id="41"/>
+      <w:bookmarkEnd w:id="43"/>
       <w:r>
         <w:t xml:space="preserve"> </w:t>
       </w:r>
@@ -9741,7 +9745,7 @@
       <w:r>
         <w:t>one</w:t>
       </w:r>
-      <w:bookmarkEnd w:id="42"/>
+      <w:bookmarkEnd w:id="44"/>
     </w:p>
     <w:p>
       <w:r>
@@ -9858,7 +9862,7 @@
       <w:pPr>
         <w:pStyle w:val="Caption"/>
       </w:pPr>
-      <w:bookmarkStart w:id="43" w:name="_Toc158033859"/>
+      <w:bookmarkStart w:id="45" w:name="_Toc158033859"/>
       <w:r>
         <w:t xml:space="preserve">Figure </w:t>
       </w:r>
@@ -9895,7 +9899,7 @@
       <w:r>
         <w:t xml:space="preserve"> The names of each rotor/reflector do not match the encodings but are given as an example.</w:t>
       </w:r>
-      <w:bookmarkEnd w:id="43"/>
+      <w:bookmarkEnd w:id="45"/>
     </w:p>
     <w:p>
       <w:pPr>
@@ -9947,7 +9951,7 @@
       <w:pPr>
         <w:pStyle w:val="Caption"/>
       </w:pPr>
-      <w:bookmarkStart w:id="44" w:name="_Toc158033860"/>
+      <w:bookmarkStart w:id="46" w:name="_Toc158033860"/>
       <w:r>
         <w:t xml:space="preserve">Figure </w:t>
       </w:r>
@@ -9981,7 +9985,7 @@
       <w:r>
         <w:t>to C.</w:t>
       </w:r>
-      <w:bookmarkEnd w:id="44"/>
+      <w:bookmarkEnd w:id="46"/>
     </w:p>
     <w:p>
       <w:pPr>
@@ -9990,30 +9994,30 @@
           <w:lang w:val="en-GB"/>
         </w:rPr>
       </w:pPr>
-      <w:bookmarkStart w:id="45" w:name="_Toc154920739"/>
-      <w:bookmarkStart w:id="46" w:name="_Ref157502754"/>
-      <w:bookmarkStart w:id="47" w:name="_Ref157502803"/>
-      <w:bookmarkStart w:id="48" w:name="_Ref157502856"/>
-      <w:bookmarkStart w:id="49" w:name="_Ref157502866"/>
-      <w:bookmarkStart w:id="50" w:name="_Toc159229110"/>
+      <w:bookmarkStart w:id="47" w:name="_Toc154920739"/>
+      <w:bookmarkStart w:id="48" w:name="_Ref157502754"/>
+      <w:bookmarkStart w:id="49" w:name="_Ref157502803"/>
+      <w:bookmarkStart w:id="50" w:name="_Ref157502856"/>
+      <w:bookmarkStart w:id="51" w:name="_Ref157502866"/>
+      <w:bookmarkStart w:id="52" w:name="_Toc159229110"/>
       <w:r>
         <w:rPr>
           <w:lang w:val="en-GB"/>
         </w:rPr>
         <w:t>Design Flaws</w:t>
       </w:r>
-      <w:bookmarkEnd w:id="45"/>
-      <w:bookmarkEnd w:id="46"/>
       <w:bookmarkEnd w:id="47"/>
       <w:bookmarkEnd w:id="48"/>
       <w:bookmarkEnd w:id="49"/>
+      <w:bookmarkEnd w:id="50"/>
+      <w:bookmarkEnd w:id="51"/>
       <w:r>
         <w:rPr>
           <w:lang w:val="en-GB"/>
         </w:rPr>
         <w:t xml:space="preserve"> &amp; Remedies</w:t>
       </w:r>
-      <w:bookmarkEnd w:id="50"/>
+      <w:bookmarkEnd w:id="52"/>
     </w:p>
     <w:p>
       <w:pPr>
@@ -10022,16 +10026,16 @@
           <w:lang w:val="en-GB"/>
         </w:rPr>
       </w:pPr>
-      <w:bookmarkStart w:id="51" w:name="_Ref158720154"/>
-      <w:bookmarkStart w:id="52" w:name="_Toc159229111"/>
+      <w:bookmarkStart w:id="53" w:name="_Ref158720154"/>
+      <w:bookmarkStart w:id="54" w:name="_Toc159229111"/>
       <w:r>
         <w:rPr>
           <w:lang w:val="en-GB"/>
         </w:rPr>
         <w:t>Cypher Strength</w:t>
       </w:r>
-      <w:bookmarkEnd w:id="51"/>
-      <w:bookmarkEnd w:id="52"/>
+      <w:bookmarkEnd w:id="53"/>
+      <w:bookmarkEnd w:id="54"/>
     </w:p>
     <w:p>
       <w:r>
@@ -10961,8 +10965,8 @@
       <w:pPr>
         <w:pStyle w:val="Caption"/>
       </w:pPr>
-      <w:bookmarkStart w:id="53" w:name="_Ref158212021"/>
-      <w:bookmarkStart w:id="54" w:name="_Toc158213188"/>
+      <w:bookmarkStart w:id="55" w:name="_Ref158212021"/>
+      <w:bookmarkStart w:id="56" w:name="_Toc158213188"/>
       <w:r>
         <w:t xml:space="preserve">Equation </w:t>
       </w:r>
@@ -10987,11 +10991,11 @@
         </w:rPr>
         <w:fldChar w:fldCharType="end"/>
       </w:r>
-      <w:bookmarkEnd w:id="53"/>
+      <w:bookmarkEnd w:id="55"/>
       <w:r>
         <w:t xml:space="preserve"> Definition of double factorial</w:t>
       </w:r>
-      <w:bookmarkEnd w:id="54"/>
+      <w:bookmarkEnd w:id="56"/>
     </w:p>
     <w:p>
       <w:pPr>
@@ -11262,8 +11266,8 @@
           <w:i w:val="0"/>
         </w:rPr>
       </w:pPr>
-      <w:bookmarkStart w:id="55" w:name="_Ref158211604"/>
-      <w:bookmarkStart w:id="56" w:name="_Toc158213189"/>
+      <w:bookmarkStart w:id="57" w:name="_Ref158211604"/>
+      <w:bookmarkStart w:id="58" w:name="_Toc158213189"/>
       <w:r>
         <w:t xml:space="preserve">Equation </w:t>
       </w:r>
@@ -11288,7 +11292,7 @@
         </w:rPr>
         <w:fldChar w:fldCharType="end"/>
       </w:r>
-      <w:bookmarkEnd w:id="55"/>
+      <w:bookmarkEnd w:id="57"/>
       <w:r>
         <w:t xml:space="preserve"> The number of settings (key space) of Enigma I assuming 10</w:t>
       </w:r>
@@ -11327,7 +11331,7 @@
       <w:r>
         <w:t>.</w:t>
       </w:r>
-      <w:bookmarkEnd w:id="56"/>
+      <w:bookmarkEnd w:id="58"/>
     </w:p>
     <w:p>
       <w:pPr>
@@ -11336,14 +11340,14 @@
           <w:lang w:val="en-GB"/>
         </w:rPr>
       </w:pPr>
-      <w:bookmarkStart w:id="57" w:name="_Toc159229112"/>
+      <w:bookmarkStart w:id="59" w:name="_Toc159229112"/>
       <w:r>
         <w:rPr>
           <w:lang w:val="en-GB"/>
         </w:rPr>
         <w:t>Improving the Machine</w:t>
       </w:r>
-      <w:bookmarkEnd w:id="57"/>
+      <w:bookmarkEnd w:id="59"/>
     </w:p>
     <w:p>
       <w:pPr>
@@ -11605,7 +11609,7 @@
       <w:r>
         <w:t>demonstrates a circuit that only uses 3 rotors omitting both the reflector and the plugboard. By removing these two components, it avoids both self-coding and reciprocal coding by separating encoding and decoding into two distinct functions. For encoding, the current would pass from right to left, and vice versa for decoding. Whilst this model does not include the plugboar</w:t>
       </w:r>
-      <w:bookmarkStart w:id="58" w:name="_Toc154920741"/>
+      <w:bookmarkStart w:id="60" w:name="_Toc154920741"/>
       <w:r>
         <w:t xml:space="preserve">d, so long as it is only applied once in an encryption, it can still be </w:t>
       </w:r>
@@ -11690,7 +11694,7 @@
       <w:pPr>
         <w:pStyle w:val="Caption"/>
       </w:pPr>
-      <w:bookmarkStart w:id="59" w:name="_Ref159153964"/>
+      <w:bookmarkStart w:id="61" w:name="_Ref159153964"/>
       <w:r>
         <w:t xml:space="preserve">Figure </w:t>
       </w:r>
@@ -11712,7 +11716,7 @@
       <w:r>
         <w:fldChar w:fldCharType="end"/>
       </w:r>
-      <w:bookmarkEnd w:id="59"/>
+      <w:bookmarkEnd w:id="61"/>
       <w:r>
         <w:t xml:space="preserve"> A circuit showing an Enigma style machine avoiding both self-coding and reciprocal coding. Taken from Figure 6 </w:t>
       </w:r>
@@ -11895,7 +11899,7 @@
       <w:pPr>
         <w:pStyle w:val="Caption"/>
       </w:pPr>
-      <w:bookmarkStart w:id="60" w:name="_Ref159148223"/>
+      <w:bookmarkStart w:id="62" w:name="_Ref159148223"/>
       <w:r>
         <w:t xml:space="preserve">Figure </w:t>
       </w:r>
@@ -11917,24 +11921,24 @@
       <w:r>
         <w:fldChar w:fldCharType="end"/>
       </w:r>
+      <w:bookmarkEnd w:id="62"/>
+      <w:r>
+        <w:t xml:space="preserve"> A wiring diagram depicting "EnigmaPlus". Note that there is no reflector </w:t>
+      </w:r>
+      <w:r>
+        <w:t xml:space="preserve">as well as </w:t>
+      </w:r>
+      <w:r>
+        <w:t xml:space="preserve">encoding and decoding take place in </w:t>
+      </w:r>
+      <w:r>
+        <w:t>opposing</w:t>
+      </w:r>
+      <w:r>
+        <w:t xml:space="preserve"> directions.</w:t>
+      </w:r>
+      <w:bookmarkStart w:id="63" w:name="_Toc159229113"/>
       <w:bookmarkEnd w:id="60"/>
-      <w:r>
-        <w:t xml:space="preserve"> A wiring diagram depicting "EnigmaPlus". Note that there is no reflector </w:t>
-      </w:r>
-      <w:r>
-        <w:t xml:space="preserve">as well as </w:t>
-      </w:r>
-      <w:r>
-        <w:t xml:space="preserve">encoding and decoding take place in </w:t>
-      </w:r>
-      <w:r>
-        <w:t>opposing</w:t>
-      </w:r>
-      <w:r>
-        <w:t xml:space="preserve"> directions.</w:t>
-      </w:r>
-      <w:bookmarkStart w:id="61" w:name="_Toc159229113"/>
-      <w:bookmarkEnd w:id="58"/>
     </w:p>
     <w:p/>
     <w:p>
@@ -11950,7 +11954,7 @@
         </w:rPr>
         <w:t>Related work</w:t>
       </w:r>
-      <w:bookmarkEnd w:id="61"/>
+      <w:bookmarkEnd w:id="63"/>
     </w:p>
     <w:p>
       <w:r>
@@ -12184,8 +12188,8 @@
           <w:lang w:val="en-GB"/>
         </w:rPr>
       </w:pPr>
-      <w:bookmarkStart w:id="62" w:name="_Toc154920742"/>
-      <w:bookmarkStart w:id="63" w:name="_Toc159229114"/>
+      <w:bookmarkStart w:id="64" w:name="_Toc154920742"/>
+      <w:bookmarkStart w:id="65" w:name="_Toc159229114"/>
       <w:r>
         <w:rPr>
           <w:lang w:val="en-GB"/>
@@ -12193,38 +12197,87 @@
         <w:lastRenderedPageBreak/>
         <w:t>Design &amp; Implementation</w:t>
       </w:r>
-      <w:bookmarkEnd w:id="62"/>
-      <w:bookmarkEnd w:id="63"/>
-    </w:p>
-    <w:p>
-      <w:pPr>
-        <w:pStyle w:val="Heading2"/>
-        <w:rPr>
-          <w:lang w:val="en-GB"/>
-        </w:rPr>
-      </w:pPr>
-      <w:bookmarkStart w:id="64" w:name="_Toc154920743"/>
-      <w:bookmarkStart w:id="65" w:name="_Toc159229115"/>
-      <w:r>
-        <w:rPr>
-          <w:lang w:val="en-GB"/>
-        </w:rPr>
-        <w:t>Tools and Technologies</w:t>
-      </w:r>
       <w:bookmarkEnd w:id="64"/>
       <w:bookmarkEnd w:id="65"/>
     </w:p>
     <w:p>
-      <w:pPr>
-        <w:rPr>
-          <w:rFonts w:cs="Times New Roman"/>
-        </w:rPr>
-      </w:pPr>
-      <w:r>
-        <w:rPr>
-          <w:rFonts w:cs="Times New Roman"/>
-        </w:rPr>
-        <w:t>Description and list of tools used within this project.</w:t>
+      <w:r>
+        <w:t>The goal of this project was to simulate the Enigma machine and EnigmaPlus as well as providing an interface to interact with these models. This section gives an in-depth look into the design and implementation of the following: the Enigma model, the EnigmaPlus model, the CLI and the GUI + visualiser.</w:t>
+      </w:r>
+    </w:p>
+    <w:p>
+      <w:pPr>
+        <w:pStyle w:val="Heading2"/>
+        <w:rPr>
+          <w:lang w:val="en-GB"/>
+        </w:rPr>
+      </w:pPr>
+      <w:bookmarkStart w:id="66" w:name="_Toc154920743"/>
+      <w:bookmarkStart w:id="67" w:name="_Toc159229115"/>
+      <w:r>
+        <w:rPr>
+          <w:lang w:val="en-GB"/>
+        </w:rPr>
+        <w:t>Tools and Technologies</w:t>
+      </w:r>
+      <w:bookmarkEnd w:id="66"/>
+      <w:bookmarkEnd w:id="67"/>
+    </w:p>
+    <w:p>
+      <w:pPr>
+        <w:rPr>
+          <w:rFonts w:cs="Times New Roman"/>
+        </w:rPr>
+      </w:pPr>
+      <w:r>
+        <w:rPr>
+          <w:rFonts w:cs="Times New Roman"/>
+        </w:rPr>
+        <w:t xml:space="preserve">Throughout development of this project, multiple tools and technologies were utilised </w:t>
+      </w:r>
+      <w:r>
+        <w:rPr>
+          <w:rFonts w:cs="Times New Roman"/>
+        </w:rPr>
+        <w:t>to</w:t>
+      </w:r>
+      <w:r>
+        <w:rPr>
+          <w:rFonts w:cs="Times New Roman"/>
+        </w:rPr>
+        <w:t xml:space="preserve"> accomplish the task.</w:t>
+      </w:r>
+      <w:r>
+        <w:rPr>
+          <w:rFonts w:cs="Times New Roman"/>
+        </w:rPr>
+        <w:t xml:space="preserve"> Below shows a list of these tools with a brief description and use in this project.</w:t>
+      </w:r>
+    </w:p>
+    <w:p>
+      <w:pPr>
+        <w:pStyle w:val="ListParagraph"/>
+        <w:numPr>
+          <w:ilvl w:val="0"/>
+          <w:numId w:val="10"/>
+        </w:numPr>
+        <w:rPr>
+          <w:rFonts w:cs="Times New Roman"/>
+        </w:rPr>
+      </w:pPr>
+      <w:r>
+        <w:rPr>
+          <w:rFonts w:cs="Times New Roman"/>
+          <w:b/>
+          <w:bCs/>
+        </w:rPr>
+        <w:t>Draw.io</w:t>
+      </w:r>
+      <w:r>
+        <w:rPr>
+          <w:rFonts w:cs="Times New Roman"/>
+        </w:rPr>
+        <w:t xml:space="preserve"> – An online drawing application used for UML design and diagrams.</w:t>
       </w:r>
     </w:p>
     <w:p>
@@ -12241,8 +12294,24 @@
       <w:r>
         <w:rPr>
           <w:rFonts w:cs="Times New Roman"/>
-        </w:rPr>
-        <w:t>Java to create the application and the model.</w:t>
+          <w:b/>
+          <w:bCs/>
+        </w:rPr>
+        <w:t xml:space="preserve">Java </w:t>
+      </w:r>
+      <w:r>
+        <w:rPr>
+          <w:rFonts w:cs="Times New Roman"/>
+          <w:b/>
+          <w:bCs/>
+        </w:rPr>
+        <w:t>20</w:t>
+      </w:r>
+      <w:r>
+        <w:rPr>
+          <w:rFonts w:cs="Times New Roman"/>
+        </w:rPr>
+        <w:t xml:space="preserve"> – Java OOP language used for underlying code during the project.</w:t>
       </w:r>
     </w:p>
     <w:p>
@@ -12259,8 +12328,22 @@
       <w:r>
         <w:rPr>
           <w:rFonts w:cs="Times New Roman"/>
-        </w:rPr>
-        <w:t>JavaFX – graphics package used to create the GUI + Visualizations.</w:t>
+          <w:b/>
+          <w:bCs/>
+        </w:rPr>
+        <w:t>Maven</w:t>
+      </w:r>
+      <w:r>
+        <w:rPr>
+          <w:rFonts w:cs="Times New Roman"/>
+        </w:rPr>
+        <w:t xml:space="preserve"> – </w:t>
+      </w:r>
+      <w:r>
+        <w:rPr>
+          <w:rFonts w:cs="Times New Roman"/>
+        </w:rPr>
+        <w:t>Java build tool utilised to support multiple platforms and manage dependencies.</w:t>
       </w:r>
     </w:p>
     <w:p>
@@ -12277,8 +12360,16 @@
       <w:r>
         <w:rPr>
           <w:rFonts w:cs="Times New Roman"/>
-        </w:rPr>
-        <w:t>GitHub – version control and development tasks</w:t>
+          <w:b/>
+          <w:bCs/>
+        </w:rPr>
+        <w:t>JUnit</w:t>
+      </w:r>
+      <w:r>
+        <w:rPr>
+          <w:rFonts w:cs="Times New Roman"/>
+        </w:rPr>
+        <w:t xml:space="preserve"> – Java testing library used for creating and running unit tests.</w:t>
       </w:r>
     </w:p>
     <w:p>
@@ -12295,8 +12386,28 @@
       <w:r>
         <w:rPr>
           <w:rFonts w:cs="Times New Roman"/>
-        </w:rPr>
-        <w:t>Maven – build project across multiple platforms.</w:t>
+          <w:b/>
+          <w:bCs/>
+        </w:rPr>
+        <w:t>JavaFX</w:t>
+      </w:r>
+      <w:r>
+        <w:rPr>
+          <w:rFonts w:cs="Times New Roman"/>
+        </w:rPr>
+        <w:t xml:space="preserve"> – </w:t>
+      </w:r>
+      <w:r>
+        <w:rPr>
+          <w:rFonts w:cs="Times New Roman"/>
+        </w:rPr>
+        <w:t>Java g</w:t>
+      </w:r>
+      <w:r>
+        <w:rPr>
+          <w:rFonts w:cs="Times New Roman"/>
+        </w:rPr>
+        <w:t>raphics package exclusively used for GUI and visualisation.</w:t>
       </w:r>
     </w:p>
     <w:p>
@@ -12313,8 +12424,22 @@
       <w:r>
         <w:rPr>
           <w:rFonts w:cs="Times New Roman"/>
-        </w:rPr>
-        <w:t>XML – Custom component definitions</w:t>
+          <w:b/>
+          <w:bCs/>
+        </w:rPr>
+        <w:t>Gluon Scene Builder</w:t>
+      </w:r>
+      <w:r>
+        <w:rPr>
+          <w:rFonts w:cs="Times New Roman"/>
+        </w:rPr>
+        <w:t xml:space="preserve"> – </w:t>
+      </w:r>
+      <w:r>
+        <w:rPr>
+          <w:rFonts w:cs="Times New Roman"/>
+        </w:rPr>
+        <w:t>A “drag and drop” style UI builder that accompanies JavaFX.</w:t>
       </w:r>
     </w:p>
     <w:p>
@@ -12331,14 +12456,88 @@
       <w:r>
         <w:rPr>
           <w:rFonts w:cs="Times New Roman"/>
-        </w:rPr>
-        <w:t xml:space="preserve">Gluon Scene Builder – Used for UI building and FXML </w:t>
-      </w:r>
-      <w:r>
-        <w:rPr>
-          <w:rFonts w:cs="Times New Roman"/>
-        </w:rPr>
-        <w:t>creation.</w:t>
+          <w:b/>
+          <w:bCs/>
+        </w:rPr>
+        <w:t>XML</w:t>
+      </w:r>
+      <w:r>
+        <w:rPr>
+          <w:rFonts w:cs="Times New Roman"/>
+        </w:rPr>
+        <w:t xml:space="preserve"> – </w:t>
+      </w:r>
+      <w:r>
+        <w:rPr>
+          <w:rFonts w:cs="Times New Roman"/>
+        </w:rPr>
+        <w:t>Object description language used to define custom components.</w:t>
+      </w:r>
+    </w:p>
+    <w:p>
+      <w:pPr>
+        <w:pStyle w:val="ListParagraph"/>
+        <w:numPr>
+          <w:ilvl w:val="0"/>
+          <w:numId w:val="5"/>
+        </w:numPr>
+        <w:rPr>
+          <w:rFonts w:cs="Times New Roman"/>
+        </w:rPr>
+      </w:pPr>
+      <w:r>
+        <w:rPr>
+          <w:rFonts w:cs="Times New Roman"/>
+          <w:b/>
+          <w:bCs/>
+        </w:rPr>
+        <w:t>GitHub</w:t>
+      </w:r>
+      <w:r>
+        <w:rPr>
+          <w:rFonts w:cs="Times New Roman"/>
+          <w:b/>
+          <w:bCs/>
+        </w:rPr>
+        <w:t>/Git</w:t>
+      </w:r>
+      <w:r>
+        <w:rPr>
+          <w:rFonts w:cs="Times New Roman"/>
+        </w:rPr>
+        <w:t xml:space="preserve"> – </w:t>
+      </w:r>
+      <w:r>
+        <w:rPr>
+          <w:rFonts w:cs="Times New Roman"/>
+        </w:rPr>
+        <w:t>Version control software used throughout project for version control.</w:t>
+      </w:r>
+    </w:p>
+    <w:p>
+      <w:pPr>
+        <w:pStyle w:val="ListParagraph"/>
+        <w:numPr>
+          <w:ilvl w:val="0"/>
+          <w:numId w:val="5"/>
+        </w:numPr>
+        <w:rPr>
+          <w:rFonts w:cs="Times New Roman"/>
+        </w:rPr>
+      </w:pPr>
+      <w:r>
+        <w:rPr>
+          <w:rFonts w:cs="Times New Roman"/>
+          <w:b/>
+          <w:bCs/>
+        </w:rPr>
+        <w:t>Visual Studio Code</w:t>
+      </w:r>
+      <w:r>
+        <w:rPr>
+          <w:rFonts w:cs="Times New Roman"/>
+        </w:rPr>
+        <w:t xml:space="preserve"> – Extension-based text editor used for debugging and project management.</w:t>
       </w:r>
     </w:p>
     <w:p>
@@ -12348,67 +12547,84 @@
           <w:lang w:val="en-GB"/>
         </w:rPr>
       </w:pPr>
-      <w:bookmarkStart w:id="66" w:name="_Toc154920744"/>
-      <w:bookmarkStart w:id="67" w:name="_Toc159229116"/>
+      <w:bookmarkStart w:id="68" w:name="_Toc154920744"/>
+      <w:bookmarkStart w:id="69" w:name="_Toc159229116"/>
       <w:r>
         <w:rPr>
           <w:lang w:val="en-GB"/>
         </w:rPr>
         <w:t>Enigma Model Design</w:t>
-      </w:r>
-      <w:bookmarkEnd w:id="66"/>
-      <w:bookmarkEnd w:id="67"/>
-    </w:p>
-    <w:p>
-      <w:pPr>
-        <w:rPr>
-          <w:rFonts w:cs="Times New Roman"/>
-        </w:rPr>
-      </w:pPr>
-      <w:r>
-        <w:rPr>
-          <w:rFonts w:cs="Times New Roman"/>
-        </w:rPr>
-        <w:t xml:space="preserve">Talk about the idea of the package, this would be a good place for UML diagrams and a description of how this model is going to </w:t>
-      </w:r>
-      <w:r>
-        <w:rPr>
-          <w:rFonts w:cs="Times New Roman"/>
-        </w:rPr>
-        <w:t>work.</w:t>
-      </w:r>
-    </w:p>
-    <w:p>
-      <w:pPr>
-        <w:pStyle w:val="Heading3"/>
-        <w:rPr>
-          <w:lang w:val="en-GB"/>
-        </w:rPr>
-      </w:pPr>
-      <w:bookmarkStart w:id="68" w:name="_Toc154920745"/>
-      <w:bookmarkStart w:id="69" w:name="_Toc159229117"/>
-      <w:r>
-        <w:rPr>
-          <w:lang w:val="en-GB"/>
-        </w:rPr>
-        <w:t>Keyboard &amp; Lamp board</w:t>
       </w:r>
       <w:bookmarkEnd w:id="68"/>
       <w:bookmarkEnd w:id="69"/>
     </w:p>
     <w:p>
-      <w:pPr>
-        <w:rPr>
-          <w:rFonts w:cs="Times New Roman"/>
-        </w:rPr>
-      </w:pPr>
-      <w:r>
-        <w:rPr>
-          <w:rFonts w:cs="Times New Roman"/>
-        </w:rPr>
-        <w:t>Explanation of how this part does not really need to be modelled, and instead can be represented as input and output.</w:t>
-      </w:r>
-    </w:p>
+      <w:r>
+        <w:t xml:space="preserve">With all the information in </w:t>
+      </w:r>
+      <w:r>
+        <w:fldChar w:fldCharType="begin"/>
+      </w:r>
+      <w:r>
+        <w:instrText xml:space="preserve"> REF _Ref159748958 \r \h </w:instrText>
+      </w:r>
+      <w:r>
+        <w:fldChar w:fldCharType="separate"/>
+      </w:r>
+      <w:r>
+        <w:t>3.2</w:t>
+      </w:r>
+      <w:r>
+        <w:fldChar w:fldCharType="end"/>
+      </w:r>
+      <w:r>
+        <w:t xml:space="preserve"> in mind, I decided that building the simulation of the Enigma machine would best be done with OOP in Java. This allowed for each component to be built independently from one another and for much cleaner code.</w:t>
+      </w:r>
+    </w:p>
+    <w:p>
+      <w:r>
+        <w:t>TODO : UML Diagram here</w:t>
+      </w:r>
+    </w:p>
+    <w:p>
+      <w:r>
+        <w:t xml:space="preserve">The package that I have built contains only Enigma machine related components as well as some other features. This was decided so that any interested user </w:t>
+      </w:r>
+      <w:r>
+        <w:t>could,</w:t>
+      </w:r>
+      <w:r>
+        <w:t xml:space="preserve"> for example, use the Enigma package to create their own application that interacts with the model.</w:t>
+      </w:r>
+      <w:r>
+        <w:t xml:space="preserve"> To fortify this, the GUI and CLI applications built for this project were kept independent of the Enigma package (See TODO : Design of application). For simplicity reasons, the UML diagram shown in [FIGURE] does not contain EnigmaPlus however this will be introduced in </w:t>
+      </w:r>
+      <w:r>
+        <w:fldChar w:fldCharType="begin"/>
+      </w:r>
+      <w:r>
+        <w:instrText xml:space="preserve"> REF _Ref159749449 \r \h </w:instrText>
+      </w:r>
+      <w:r>
+        <w:fldChar w:fldCharType="separate"/>
+      </w:r>
+      <w:r>
+        <w:t>4.2.5</w:t>
+      </w:r>
+      <w:r>
+        <w:fldChar w:fldCharType="end"/>
+      </w:r>
+      <w:r>
+        <w:t xml:space="preserve">. With this general structure of the Enigma package, each component </w:t>
+      </w:r>
+      <w:r>
+        <w:t xml:space="preserve">can </w:t>
+      </w:r>
+      <w:r>
+        <w:t>be addressed in turn as in the following sections with a focus on their key behaviour and data structures.</w:t>
+      </w:r>
+    </w:p>
+    <w:p/>
     <w:p>
       <w:pPr>
         <w:pStyle w:val="Heading3"/>
@@ -12416,13 +12632,13 @@
           <w:lang w:val="en-GB"/>
         </w:rPr>
       </w:pPr>
-      <w:bookmarkStart w:id="70" w:name="_Toc154920746"/>
-      <w:bookmarkStart w:id="71" w:name="_Toc159229118"/>
+      <w:bookmarkStart w:id="70" w:name="_Toc154920745"/>
+      <w:bookmarkStart w:id="71" w:name="_Toc159229117"/>
       <w:r>
         <w:rPr>
           <w:lang w:val="en-GB"/>
         </w:rPr>
-        <w:t>Reflector</w:t>
+        <w:t>Keyboard &amp; Lamp board</w:t>
       </w:r>
       <w:bookmarkEnd w:id="70"/>
       <w:bookmarkEnd w:id="71"/>
@@ -12437,7 +12653,7 @@
         <w:rPr>
           <w:rFonts w:cs="Times New Roman"/>
         </w:rPr>
-        <w:t>Description of how this will be modelled.</w:t>
+        <w:t>Explanation of how this part does not really need to be modelled, and instead can be represented as input and output.</w:t>
       </w:r>
     </w:p>
     <w:p>
@@ -12447,13 +12663,13 @@
           <w:lang w:val="en-GB"/>
         </w:rPr>
       </w:pPr>
-      <w:bookmarkStart w:id="72" w:name="_Toc154920747"/>
-      <w:bookmarkStart w:id="73" w:name="_Toc159229119"/>
+      <w:bookmarkStart w:id="72" w:name="_Toc154920746"/>
+      <w:bookmarkStart w:id="73" w:name="_Toc159229118"/>
       <w:r>
         <w:rPr>
           <w:lang w:val="en-GB"/>
         </w:rPr>
-        <w:t>Rotors</w:t>
+        <w:t>Reflector</w:t>
       </w:r>
       <w:bookmarkEnd w:id="72"/>
       <w:bookmarkEnd w:id="73"/>
@@ -12478,13 +12694,13 @@
           <w:lang w:val="en-GB"/>
         </w:rPr>
       </w:pPr>
-      <w:bookmarkStart w:id="74" w:name="_Toc154920748"/>
-      <w:bookmarkStart w:id="75" w:name="_Toc159229120"/>
+      <w:bookmarkStart w:id="74" w:name="_Toc154920747"/>
+      <w:bookmarkStart w:id="75" w:name="_Toc159229119"/>
       <w:r>
         <w:rPr>
           <w:lang w:val="en-GB"/>
         </w:rPr>
-        <w:t>Enigma</w:t>
+        <w:t>Rotors</w:t>
       </w:r>
       <w:bookmarkEnd w:id="74"/>
       <w:bookmarkEnd w:id="75"/>
@@ -12504,18 +12720,18 @@
     </w:p>
     <w:p>
       <w:pPr>
-        <w:pStyle w:val="Heading2"/>
+        <w:pStyle w:val="Heading3"/>
         <w:rPr>
           <w:lang w:val="en-GB"/>
         </w:rPr>
       </w:pPr>
-      <w:bookmarkStart w:id="76" w:name="_Toc154920749"/>
-      <w:bookmarkStart w:id="77" w:name="_Toc159229121"/>
+      <w:bookmarkStart w:id="76" w:name="_Toc154920748"/>
+      <w:bookmarkStart w:id="77" w:name="_Toc159229120"/>
       <w:r>
         <w:rPr>
           <w:lang w:val="en-GB"/>
         </w:rPr>
-        <w:t>Design of the Application</w:t>
+        <w:t>Enigma</w:t>
       </w:r>
       <w:bookmarkEnd w:id="76"/>
       <w:bookmarkEnd w:id="77"/>
@@ -12530,6 +12746,48 @@
         <w:rPr>
           <w:rFonts w:cs="Times New Roman"/>
         </w:rPr>
+        <w:t>Description of how this will be modelled.</w:t>
+      </w:r>
+    </w:p>
+    <w:p>
+      <w:pPr>
+        <w:pStyle w:val="Heading3"/>
+      </w:pPr>
+      <w:bookmarkStart w:id="78" w:name="_Ref159749449"/>
+      <w:r>
+        <w:lastRenderedPageBreak/>
+        <w:t>EnigmaPlus</w:t>
+      </w:r>
+      <w:bookmarkEnd w:id="78"/>
+    </w:p>
+    <w:p>
+      <w:pPr>
+        <w:pStyle w:val="Heading2"/>
+        <w:rPr>
+          <w:lang w:val="en-GB"/>
+        </w:rPr>
+      </w:pPr>
+      <w:bookmarkStart w:id="79" w:name="_Toc154920749"/>
+      <w:bookmarkStart w:id="80" w:name="_Toc159229121"/>
+      <w:r>
+        <w:rPr>
+          <w:lang w:val="en-GB"/>
+        </w:rPr>
+        <w:t>Design of the Application</w:t>
+      </w:r>
+      <w:bookmarkEnd w:id="79"/>
+      <w:bookmarkEnd w:id="80"/>
+    </w:p>
+    <w:p>
+      <w:pPr>
+        <w:rPr>
+          <w:rFonts w:cs="Times New Roman"/>
+        </w:rPr>
+      </w:pPr>
+      <w:r>
+        <w:rPr>
+          <w:rFonts w:cs="Times New Roman"/>
+        </w:rPr>
         <w:t xml:space="preserve">Explain how the application will work, show diagrams in order to show how the interfaces will interact with the </w:t>
       </w:r>
       <w:r>
@@ -12546,16 +12804,16 @@
           <w:lang w:val="en-GB"/>
         </w:rPr>
       </w:pPr>
-      <w:bookmarkStart w:id="78" w:name="_Toc154920750"/>
-      <w:bookmarkStart w:id="79" w:name="_Toc159229122"/>
+      <w:bookmarkStart w:id="81" w:name="_Toc154920750"/>
+      <w:bookmarkStart w:id="82" w:name="_Toc159229122"/>
       <w:r>
         <w:rPr>
           <w:lang w:val="en-GB"/>
         </w:rPr>
         <w:t>Command Line Interface</w:t>
       </w:r>
-      <w:bookmarkEnd w:id="78"/>
-      <w:bookmarkEnd w:id="79"/>
+      <w:bookmarkEnd w:id="81"/>
+      <w:bookmarkEnd w:id="82"/>
     </w:p>
     <w:p>
       <w:pPr>
@@ -12589,16 +12847,16 @@
           <w:lang w:val="en-GB"/>
         </w:rPr>
       </w:pPr>
-      <w:bookmarkStart w:id="80" w:name="_Toc154920751"/>
-      <w:bookmarkStart w:id="81" w:name="_Toc159229123"/>
+      <w:bookmarkStart w:id="83" w:name="_Toc154920751"/>
+      <w:bookmarkStart w:id="84" w:name="_Toc159229123"/>
       <w:r>
         <w:rPr>
           <w:lang w:val="en-GB"/>
         </w:rPr>
         <w:t>GUI</w:t>
       </w:r>
-      <w:bookmarkEnd w:id="80"/>
-      <w:bookmarkEnd w:id="81"/>
+      <w:bookmarkEnd w:id="83"/>
+      <w:bookmarkEnd w:id="84"/>
     </w:p>
     <w:p>
       <w:pPr>
@@ -12638,16 +12896,16 @@
           <w:lang w:val="en-GB"/>
         </w:rPr>
       </w:pPr>
-      <w:bookmarkStart w:id="82" w:name="_Toc154920752"/>
-      <w:bookmarkStart w:id="83" w:name="_Toc159229124"/>
+      <w:bookmarkStart w:id="85" w:name="_Toc154920752"/>
+      <w:bookmarkStart w:id="86" w:name="_Toc159229124"/>
       <w:r>
         <w:rPr>
           <w:lang w:val="en-GB"/>
         </w:rPr>
         <w:t>Visualization</w:t>
       </w:r>
-      <w:bookmarkEnd w:id="82"/>
-      <w:bookmarkEnd w:id="83"/>
+      <w:bookmarkEnd w:id="85"/>
+      <w:bookmarkEnd w:id="86"/>
     </w:p>
     <w:p>
       <w:pPr>
@@ -12675,16 +12933,16 @@
           <w:lang w:val="en-GB"/>
         </w:rPr>
       </w:pPr>
-      <w:bookmarkStart w:id="84" w:name="_Toc154920753"/>
-      <w:bookmarkStart w:id="85" w:name="_Toc159229125"/>
+      <w:bookmarkStart w:id="87" w:name="_Toc154920753"/>
+      <w:bookmarkStart w:id="88" w:name="_Toc159229125"/>
       <w:r>
         <w:rPr>
           <w:lang w:val="en-GB"/>
         </w:rPr>
         <w:t>Results</w:t>
       </w:r>
-      <w:bookmarkEnd w:id="84"/>
-      <w:bookmarkEnd w:id="85"/>
+      <w:bookmarkEnd w:id="87"/>
+      <w:bookmarkEnd w:id="88"/>
     </w:p>
     <w:p>
       <w:pPr>
@@ -12693,16 +12951,16 @@
           <w:lang w:val="en-GB"/>
         </w:rPr>
       </w:pPr>
-      <w:bookmarkStart w:id="86" w:name="_Toc154920754"/>
-      <w:bookmarkStart w:id="87" w:name="_Toc159229126"/>
+      <w:bookmarkStart w:id="89" w:name="_Toc154920754"/>
+      <w:bookmarkStart w:id="90" w:name="_Toc159229126"/>
       <w:r>
         <w:rPr>
           <w:lang w:val="en-GB"/>
         </w:rPr>
         <w:t>Evaluation</w:t>
       </w:r>
-      <w:bookmarkEnd w:id="86"/>
-      <w:bookmarkEnd w:id="87"/>
+      <w:bookmarkEnd w:id="89"/>
+      <w:bookmarkEnd w:id="90"/>
     </w:p>
     <w:p>
       <w:pPr>
@@ -12711,8 +12969,8 @@
           <w:lang w:val="en-GB"/>
         </w:rPr>
       </w:pPr>
-      <w:bookmarkStart w:id="88" w:name="_Toc154920755"/>
-      <w:bookmarkStart w:id="89" w:name="_Toc159229127"/>
+      <w:bookmarkStart w:id="91" w:name="_Toc154920755"/>
+      <w:bookmarkStart w:id="92" w:name="_Toc159229127"/>
       <w:r>
         <w:rPr>
           <w:lang w:val="en-GB"/>
@@ -12725,8 +12983,8 @@
         </w:rPr>
         <w:t>s</w:t>
       </w:r>
-      <w:bookmarkEnd w:id="88"/>
-      <w:bookmarkEnd w:id="89"/>
+      <w:bookmarkEnd w:id="91"/>
+      <w:bookmarkEnd w:id="92"/>
     </w:p>
     <w:p>
       <w:pPr>
@@ -12796,22 +13054,45 @@
     </w:p>
     <w:p>
       <w:pPr>
+        <w:pStyle w:val="ListParagraph"/>
+        <w:numPr>
+          <w:ilvl w:val="0"/>
+          <w:numId w:val="3"/>
+        </w:numPr>
+        <w:rPr>
+          <w:rFonts w:cs="Times New Roman"/>
+        </w:rPr>
+      </w:pPr>
+      <w:r>
+        <w:rPr>
+          <w:rFonts w:cs="Times New Roman"/>
+        </w:rPr>
+        <w:t xml:space="preserve">Compare to other </w:t>
+      </w:r>
+      <w:r>
+        <w:rPr>
+          <w:rFonts w:cs="Times New Roman"/>
+        </w:rPr>
+        <w:t>products.</w:t>
+      </w:r>
+    </w:p>
+    <w:p>
+      <w:pPr>
         <w:pStyle w:val="Heading2"/>
         <w:rPr>
           <w:lang w:val="en-GB"/>
         </w:rPr>
       </w:pPr>
-      <w:bookmarkStart w:id="90" w:name="_Toc154920756"/>
-      <w:bookmarkStart w:id="91" w:name="_Toc159229128"/>
+      <w:bookmarkStart w:id="93" w:name="_Toc154920756"/>
+      <w:bookmarkStart w:id="94" w:name="_Toc159229128"/>
       <w:r>
         <w:rPr>
           <w:lang w:val="en-GB"/>
         </w:rPr>
-        <w:lastRenderedPageBreak/>
         <w:t>GUI Evaluation</w:t>
       </w:r>
-      <w:bookmarkEnd w:id="90"/>
-      <w:bookmarkEnd w:id="91"/>
+      <w:bookmarkEnd w:id="93"/>
+      <w:bookmarkEnd w:id="94"/>
     </w:p>
     <w:p>
       <w:pPr>
@@ -12868,18 +13149,18 @@
           <w:lang w:val="en-GB"/>
         </w:rPr>
       </w:pPr>
-      <w:bookmarkStart w:id="92" w:name="_Toc154920757"/>
-      <w:bookmarkStart w:id="93" w:name="_Toc159229129"/>
+      <w:bookmarkStart w:id="95" w:name="_Toc154920757"/>
+      <w:bookmarkStart w:id="96" w:name="_Toc159229129"/>
       <w:r>
         <w:rPr>
           <w:lang w:val="en-GB"/>
         </w:rPr>
         <w:t>Conclusion</w:t>
       </w:r>
-      <w:bookmarkEnd w:id="92"/>
-      <w:bookmarkEnd w:id="93"/>
-    </w:p>
-    <w:bookmarkStart w:id="94" w:name="_Toc159229130" w:displacedByCustomXml="next"/>
+      <w:bookmarkEnd w:id="95"/>
+      <w:bookmarkEnd w:id="96"/>
+    </w:p>
+    <w:bookmarkStart w:id="97" w:name="_Toc159229130" w:displacedByCustomXml="next"/>
     <w:sdt>
       <w:sdtPr>
         <w:rPr>
@@ -12908,7 +13189,7 @@
             </w:rPr>
             <w:t>References</w:t>
           </w:r>
-          <w:bookmarkEnd w:id="94"/>
+          <w:bookmarkEnd w:id="97"/>
         </w:p>
         <w:sdt>
           <w:sdtPr>
@@ -13142,6 +13423,7 @@
                 <w:rPr>
                   <w:noProof/>
                 </w:rPr>
+                <w:lastRenderedPageBreak/>
                 <w:t xml:space="preserve">MacWright, Tom. n.d. </w:t>
               </w:r>
               <w:r>
@@ -13390,14 +13672,14 @@
           <w:lang w:val="en-GB"/>
         </w:rPr>
       </w:pPr>
-      <w:bookmarkStart w:id="95" w:name="_Toc159229131"/>
+      <w:bookmarkStart w:id="98" w:name="_Toc159229131"/>
       <w:r>
         <w:rPr>
           <w:lang w:val="en-GB"/>
         </w:rPr>
         <w:t>Table of Figures</w:t>
       </w:r>
-      <w:bookmarkEnd w:id="95"/>
+      <w:bookmarkEnd w:id="98"/>
     </w:p>
     <w:p>
       <w:pPr>
@@ -13959,14 +14241,14 @@
         </w:rPr>
         <w:t xml:space="preserve">  </w:t>
       </w:r>
-      <w:bookmarkStart w:id="96" w:name="_Toc159229132"/>
+      <w:bookmarkStart w:id="99" w:name="_Toc159229132"/>
       <w:r>
         <w:rPr>
           <w:lang w:val="en-GB"/>
         </w:rPr>
         <w:t>Tables of Tables</w:t>
       </w:r>
-      <w:bookmarkEnd w:id="96"/>
+      <w:bookmarkEnd w:id="99"/>
     </w:p>
     <w:p>
       <w:pPr>
@@ -14153,6 +14435,7 @@
           <w:szCs w:val="20"/>
           <w:lang w:val="en-GB"/>
         </w:rPr>
+        <w:lastRenderedPageBreak/>
         <w:fldChar w:fldCharType="end"/>
       </w:r>
       <w:r>
@@ -14166,14 +14449,14 @@
         </w:rPr>
         <w:t xml:space="preserve">    </w:t>
       </w:r>
-      <w:bookmarkStart w:id="97" w:name="_Toc159229133"/>
+      <w:bookmarkStart w:id="100" w:name="_Toc159229133"/>
       <w:r>
         <w:rPr>
           <w:lang w:val="en-GB"/>
         </w:rPr>
         <w:t>Table of Equations</w:t>
       </w:r>
-      <w:bookmarkEnd w:id="97"/>
+      <w:bookmarkEnd w:id="100"/>
       <w:r>
         <w:rPr>
           <w:lang w:val="en-GB"/>
@@ -15044,7 +15327,7 @@
   <w:abstractNum w:abstractNumId="2" w15:restartNumberingAfterBreak="0">
     <w:nsid w:val="47E32346"/>
     <w:multiLevelType w:val="hybridMultilevel"/>
-    <w:tmpl w:val="E61673E4"/>
+    <w:tmpl w:val="89A05CF8"/>
     <w:lvl w:ilvl="0" w:tplc="08090001">
       <w:start w:val="1"/>
       <w:numFmt w:val="bullet"/>
@@ -15381,6 +15664,119 @@
     </w:lvl>
   </w:abstractNum>
   <w:abstractNum w:abstractNumId="5" w15:restartNumberingAfterBreak="0">
+    <w:nsid w:val="67C424D7"/>
+    <w:multiLevelType w:val="hybridMultilevel"/>
+    <w:tmpl w:val="EDEC3E98"/>
+    <w:lvl w:ilvl="0" w:tplc="08090001">
+      <w:start w:val="1"/>
+      <w:numFmt w:val="bullet"/>
+      <w:lvlText w:val=""/>
+      <w:lvlJc w:val="left"/>
+      <w:pPr>
+        <w:ind w:left="720" w:hanging="360"/>
+      </w:pPr>
+      <w:rPr>
+        <w:rFonts w:ascii="Symbol" w:hAnsi="Symbol" w:hint="default"/>
+      </w:rPr>
+    </w:lvl>
+    <w:lvl w:ilvl="1" w:tplc="08090003" w:tentative="1">
+      <w:start w:val="1"/>
+      <w:numFmt w:val="bullet"/>
+      <w:lvlText w:val="o"/>
+      <w:lvlJc w:val="left"/>
+      <w:pPr>
+        <w:ind w:left="1440" w:hanging="360"/>
+      </w:pPr>
+      <w:rPr>
+        <w:rFonts w:ascii="Courier New" w:hAnsi="Courier New" w:cs="Courier New" w:hint="default"/>
+      </w:rPr>
+    </w:lvl>
+    <w:lvl w:ilvl="2" w:tplc="08090005" w:tentative="1">
+      <w:start w:val="1"/>
+      <w:numFmt w:val="bullet"/>
+      <w:lvlText w:val=""/>
+      <w:lvlJc w:val="left"/>
+      <w:pPr>
+        <w:ind w:left="2160" w:hanging="360"/>
+      </w:pPr>
+      <w:rPr>
+        <w:rFonts w:ascii="Wingdings" w:hAnsi="Wingdings" w:hint="default"/>
+      </w:rPr>
+    </w:lvl>
+    <w:lvl w:ilvl="3" w:tplc="08090001" w:tentative="1">
+      <w:start w:val="1"/>
+      <w:numFmt w:val="bullet"/>
+      <w:lvlText w:val=""/>
+      <w:lvlJc w:val="left"/>
+      <w:pPr>
+        <w:ind w:left="2880" w:hanging="360"/>
+      </w:pPr>
+      <w:rPr>
+        <w:rFonts w:ascii="Symbol" w:hAnsi="Symbol" w:hint="default"/>
+      </w:rPr>
+    </w:lvl>
+    <w:lvl w:ilvl="4" w:tplc="08090003" w:tentative="1">
+      <w:start w:val="1"/>
+      <w:numFmt w:val="bullet"/>
+      <w:lvlText w:val="o"/>
+      <w:lvlJc w:val="left"/>
+      <w:pPr>
+        <w:ind w:left="3600" w:hanging="360"/>
+      </w:pPr>
+      <w:rPr>
+        <w:rFonts w:ascii="Courier New" w:hAnsi="Courier New" w:cs="Courier New" w:hint="default"/>
+      </w:rPr>
+    </w:lvl>
+    <w:lvl w:ilvl="5" w:tplc="08090005" w:tentative="1">
+      <w:start w:val="1"/>
+      <w:numFmt w:val="bullet"/>
+      <w:lvlText w:val=""/>
+      <w:lvlJc w:val="left"/>
+      <w:pPr>
+        <w:ind w:left="4320" w:hanging="360"/>
+      </w:pPr>
+      <w:rPr>
+        <w:rFonts w:ascii="Wingdings" w:hAnsi="Wingdings" w:hint="default"/>
+      </w:rPr>
+    </w:lvl>
+    <w:lvl w:ilvl="6" w:tplc="08090001" w:tentative="1">
+      <w:start w:val="1"/>
+      <w:numFmt w:val="bullet"/>
+      <w:lvlText w:val=""/>
+      <w:lvlJc w:val="left"/>
+      <w:pPr>
+        <w:ind w:left="5040" w:hanging="360"/>
+      </w:pPr>
+      <w:rPr>
+        <w:rFonts w:ascii="Symbol" w:hAnsi="Symbol" w:hint="default"/>
+      </w:rPr>
+    </w:lvl>
+    <w:lvl w:ilvl="7" w:tplc="08090003" w:tentative="1">
+      <w:start w:val="1"/>
+      <w:numFmt w:val="bullet"/>
+      <w:lvlText w:val="o"/>
+      <w:lvlJc w:val="left"/>
+      <w:pPr>
+        <w:ind w:left="5760" w:hanging="360"/>
+      </w:pPr>
+      <w:rPr>
+        <w:rFonts w:ascii="Courier New" w:hAnsi="Courier New" w:cs="Courier New" w:hint="default"/>
+      </w:rPr>
+    </w:lvl>
+    <w:lvl w:ilvl="8" w:tplc="08090005" w:tentative="1">
+      <w:start w:val="1"/>
+      <w:numFmt w:val="bullet"/>
+      <w:lvlText w:val=""/>
+      <w:lvlJc w:val="left"/>
+      <w:pPr>
+        <w:ind w:left="6480" w:hanging="360"/>
+      </w:pPr>
+      <w:rPr>
+        <w:rFonts w:ascii="Wingdings" w:hAnsi="Wingdings" w:hint="default"/>
+      </w:rPr>
+    </w:lvl>
+  </w:abstractNum>
+  <w:abstractNum w:abstractNumId="6" w15:restartNumberingAfterBreak="0">
     <w:nsid w:val="78C31F97"/>
     <w:multiLevelType w:val="hybridMultilevel"/>
     <w:tmpl w:val="49A6B6F4"/>
@@ -15503,7 +15899,7 @@
     <w:abstractNumId w:val="4"/>
   </w:num>
   <w:num w:numId="4" w16cid:durableId="1569488890">
-    <w:abstractNumId w:val="5"/>
+    <w:abstractNumId w:val="6"/>
   </w:num>
   <w:num w:numId="5" w16cid:durableId="1081608036">
     <w:abstractNumId w:val="2"/>
@@ -15519,6 +15915,9 @@
   </w:num>
   <w:num w:numId="9" w16cid:durableId="299696216">
     <w:abstractNumId w:val="1"/>
+  </w:num>
+  <w:num w:numId="10" w16cid:durableId="491995239">
+    <w:abstractNumId w:val="5"/>
   </w:num>
 </w:numbering>
 </file>

--- a/docs/project/Report.docx
+++ b/docs/project/Report.docx
@@ -6422,6 +6422,7 @@
       </w:pPr>
       <w:bookmarkStart w:id="22" w:name="_Ref158107752"/>
       <w:bookmarkStart w:id="23" w:name="_Toc158033861"/>
+      <w:bookmarkStart w:id="24" w:name="_Toc159928316"/>
       <w:r>
         <w:rPr>
           <w:rFonts w:cs="Times New Roman"/>
@@ -6515,6 +6516,7 @@
         </w:sdtContent>
       </w:sdt>
       <w:bookmarkEnd w:id="23"/>
+      <w:bookmarkEnd w:id="24"/>
     </w:p>
     <w:p>
       <w:r>
@@ -6757,9 +6759,10 @@
           <w:i w:val="0"/>
         </w:rPr>
       </w:pPr>
-      <w:bookmarkStart w:id="24" w:name="_Ref157507076"/>
-      <w:bookmarkStart w:id="25" w:name="_Toc157507019"/>
-      <w:bookmarkStart w:id="26" w:name="_Toc158213184"/>
+      <w:bookmarkStart w:id="25" w:name="_Ref157507076"/>
+      <w:bookmarkStart w:id="26" w:name="_Toc157507019"/>
+      <w:bookmarkStart w:id="27" w:name="_Toc158213184"/>
+      <w:bookmarkStart w:id="28" w:name="_Toc159928326"/>
       <w:r>
         <w:t xml:space="preserve">Equation </w:t>
       </w:r>
@@ -6784,7 +6787,7 @@
         </w:rPr>
         <w:fldChar w:fldCharType="end"/>
       </w:r>
-      <w:bookmarkEnd w:id="24"/>
+      <w:bookmarkEnd w:id="25"/>
       <w:r>
         <w:t xml:space="preserve"> </w:t>
       </w:r>
@@ -6794,8 +6797,9 @@
       <w:r>
         <w:t>ermutations for rotors (excluding ring setting)</w:t>
       </w:r>
-      <w:bookmarkEnd w:id="25"/>
       <w:bookmarkEnd w:id="26"/>
+      <w:bookmarkEnd w:id="27"/>
+      <w:bookmarkEnd w:id="28"/>
     </w:p>
     <w:p>
       <w:pPr>
@@ -6804,14 +6808,14 @@
           <w:lang w:val="en-GB"/>
         </w:rPr>
       </w:pPr>
-      <w:bookmarkStart w:id="27" w:name="_Toc159229105"/>
+      <w:bookmarkStart w:id="29" w:name="_Toc159229105"/>
       <w:r>
         <w:rPr>
           <w:lang w:val="en-GB"/>
         </w:rPr>
         <w:t>Reflector</w:t>
       </w:r>
-      <w:bookmarkEnd w:id="27"/>
+      <w:bookmarkEnd w:id="29"/>
     </w:p>
     <w:p>
       <w:r>
@@ -7156,8 +7160,9 @@
       <w:pPr>
         <w:pStyle w:val="Caption"/>
       </w:pPr>
-      <w:bookmarkStart w:id="28" w:name="_Ref158107755"/>
-      <w:bookmarkStart w:id="29" w:name="_Toc158033862"/>
+      <w:bookmarkStart w:id="30" w:name="_Ref158107755"/>
+      <w:bookmarkStart w:id="31" w:name="_Toc158033862"/>
+      <w:bookmarkStart w:id="32" w:name="_Toc159928317"/>
       <w:r>
         <w:t xml:space="preserve">Table </w:t>
       </w:r>
@@ -7182,7 +7187,7 @@
         </w:rPr>
         <w:fldChar w:fldCharType="end"/>
       </w:r>
-      <w:bookmarkEnd w:id="28"/>
+      <w:bookmarkEnd w:id="30"/>
       <w:r>
         <w:t xml:space="preserve"> "Enigma I" reflector encodings </w:t>
       </w:r>
@@ -7212,7 +7217,8 @@
           </w:r>
         </w:sdtContent>
       </w:sdt>
-      <w:bookmarkEnd w:id="29"/>
+      <w:bookmarkEnd w:id="31"/>
+      <w:bookmarkEnd w:id="32"/>
     </w:p>
     <w:p>
       <w:pPr>
@@ -7221,14 +7227,14 @@
           <w:lang w:val="en-GB"/>
         </w:rPr>
       </w:pPr>
-      <w:bookmarkStart w:id="30" w:name="_Toc159229106"/>
+      <w:bookmarkStart w:id="33" w:name="_Toc159229106"/>
       <w:r>
         <w:rPr>
           <w:lang w:val="en-GB"/>
         </w:rPr>
         <w:t>Plugboard</w:t>
       </w:r>
-      <w:bookmarkEnd w:id="30"/>
+      <w:bookmarkEnd w:id="33"/>
     </w:p>
     <w:p>
       <w:r>
@@ -7325,7 +7331,7 @@
       <w:pPr>
         <w:pStyle w:val="Caption"/>
       </w:pPr>
-      <w:bookmarkStart w:id="31" w:name="_Toc158033855"/>
+      <w:bookmarkStart w:id="34" w:name="_Toc158033855"/>
       <w:r>
         <w:t xml:space="preserve">Figure </w:t>
       </w:r>
@@ -7379,7 +7385,7 @@
           </w:r>
         </w:sdtContent>
       </w:sdt>
-      <w:bookmarkEnd w:id="31"/>
+      <w:bookmarkEnd w:id="34"/>
     </w:p>
     <w:p>
       <w:pPr>
@@ -7388,8 +7394,8 @@
           <w:lang w:val="en-GB"/>
         </w:rPr>
       </w:pPr>
-      <w:bookmarkStart w:id="32" w:name="_Toc154920738"/>
-      <w:bookmarkStart w:id="33" w:name="_Toc159229107"/>
+      <w:bookmarkStart w:id="35" w:name="_Toc154920738"/>
+      <w:bookmarkStart w:id="36" w:name="_Toc159229107"/>
       <w:r>
         <w:rPr>
           <w:lang w:val="en-GB"/>
@@ -7402,14 +7408,14 @@
         </w:rPr>
         <w:t>Machine</w:t>
       </w:r>
-      <w:bookmarkEnd w:id="32"/>
+      <w:bookmarkEnd w:id="35"/>
       <w:r>
         <w:rPr>
           <w:lang w:val="en-GB"/>
         </w:rPr>
         <w:t xml:space="preserve"> and Abstraction</w:t>
       </w:r>
-      <w:bookmarkEnd w:id="33"/>
+      <w:bookmarkEnd w:id="36"/>
     </w:p>
     <w:p>
       <w:pPr>
@@ -7418,14 +7424,14 @@
           <w:lang w:val="en-GB"/>
         </w:rPr>
       </w:pPr>
-      <w:bookmarkStart w:id="34" w:name="_Toc159229108"/>
+      <w:bookmarkStart w:id="37" w:name="_Toc159229108"/>
       <w:r>
         <w:rPr>
           <w:lang w:val="en-GB"/>
         </w:rPr>
         <w:t>Enigma’s Encryption</w:t>
       </w:r>
-      <w:bookmarkEnd w:id="34"/>
+      <w:bookmarkEnd w:id="37"/>
     </w:p>
     <w:p>
       <w:pPr>
@@ -8091,7 +8097,8 @@
       <w:pPr>
         <w:pStyle w:val="Caption"/>
       </w:pPr>
-      <w:bookmarkStart w:id="35" w:name="_Toc158213185"/>
+      <w:bookmarkStart w:id="38" w:name="_Toc158213185"/>
+      <w:bookmarkStart w:id="39" w:name="_Toc159928327"/>
       <w:r>
         <w:t xml:space="preserve">Equation </w:t>
       </w:r>
@@ -8119,7 +8126,8 @@
       <w:r>
         <w:t xml:space="preserve"> The encryption steps of Enigma I</w:t>
       </w:r>
-      <w:bookmarkEnd w:id="35"/>
+      <w:bookmarkEnd w:id="38"/>
+      <w:bookmarkEnd w:id="39"/>
     </w:p>
     <w:p>
       <w:pPr>
@@ -8128,14 +8136,14 @@
           <w:lang w:val="en-GB"/>
         </w:rPr>
       </w:pPr>
-      <w:bookmarkStart w:id="36" w:name="_Toc159229109"/>
+      <w:bookmarkStart w:id="40" w:name="_Toc159229109"/>
       <w:r>
         <w:rPr>
           <w:lang w:val="en-GB"/>
         </w:rPr>
         <w:t>Abstractions</w:t>
       </w:r>
-      <w:bookmarkEnd w:id="36"/>
+      <w:bookmarkEnd w:id="40"/>
     </w:p>
     <w:p>
       <w:r>
@@ -8571,7 +8579,7 @@
       <w:pPr>
         <w:pStyle w:val="Caption"/>
       </w:pPr>
-      <w:bookmarkStart w:id="37" w:name="_Toc158033856"/>
+      <w:bookmarkStart w:id="41" w:name="_Toc158033856"/>
       <w:r>
         <w:t xml:space="preserve">Figure </w:t>
       </w:r>
@@ -8599,7 +8607,7 @@
       <w:r>
         <w:t xml:space="preserve"> </w:t>
       </w:r>
-      <w:bookmarkEnd w:id="37"/>
+      <w:bookmarkEnd w:id="41"/>
       <w:r>
         <w:t>A wiring diagram to show a plugboards potential encoding</w:t>
       </w:r>
@@ -8792,8 +8800,9 @@
           <w:i w:val="0"/>
         </w:rPr>
       </w:pPr>
-      <w:bookmarkStart w:id="38" w:name="_Ref158212623"/>
-      <w:bookmarkStart w:id="39" w:name="_Toc158213186"/>
+      <w:bookmarkStart w:id="42" w:name="_Ref158212623"/>
+      <w:bookmarkStart w:id="43" w:name="_Toc158213186"/>
+      <w:bookmarkStart w:id="44" w:name="_Toc159928328"/>
       <w:r>
         <w:t xml:space="preserve">Equation </w:t>
       </w:r>
@@ -8818,7 +8827,7 @@
         </w:rPr>
         <w:fldChar w:fldCharType="end"/>
       </w:r>
-      <w:bookmarkEnd w:id="38"/>
+      <w:bookmarkEnd w:id="42"/>
       <w:r>
         <w:t xml:space="preserve"> An equation and additional constraints to describe the behaviour of an Enigma </w:t>
       </w:r>
@@ -8828,7 +8837,8 @@
       <w:r>
         <w:t>eflector</w:t>
       </w:r>
-      <w:bookmarkEnd w:id="39"/>
+      <w:bookmarkEnd w:id="43"/>
+      <w:bookmarkEnd w:id="44"/>
     </w:p>
     <w:p>
       <w:pPr>
@@ -8879,7 +8889,7 @@
       <w:pPr>
         <w:pStyle w:val="Caption"/>
       </w:pPr>
-      <w:bookmarkStart w:id="40" w:name="_Toc158033857"/>
+      <w:bookmarkStart w:id="45" w:name="_Toc158033857"/>
       <w:r>
         <w:t xml:space="preserve">Figure </w:t>
       </w:r>
@@ -8907,7 +8917,7 @@
       <w:r>
         <w:t xml:space="preserve"> </w:t>
       </w:r>
-      <w:bookmarkEnd w:id="40"/>
+      <w:bookmarkEnd w:id="45"/>
       <w:r>
         <w:t>A wiring diagram to show a potential encoding for a reflector</w:t>
       </w:r>
@@ -9537,8 +9547,9 @@
       <w:pPr>
         <w:pStyle w:val="Caption"/>
       </w:pPr>
-      <w:bookmarkStart w:id="41" w:name="_Ref158106899"/>
-      <w:bookmarkStart w:id="42" w:name="_Toc158213187"/>
+      <w:bookmarkStart w:id="46" w:name="_Ref158106899"/>
+      <w:bookmarkStart w:id="47" w:name="_Toc158213187"/>
+      <w:bookmarkStart w:id="48" w:name="_Toc159928329"/>
       <w:r>
         <w:t xml:space="preserve">Equation </w:t>
       </w:r>
@@ -9557,7 +9568,7 @@
       <w:r>
         <w:fldChar w:fldCharType="end"/>
       </w:r>
-      <w:bookmarkEnd w:id="41"/>
+      <w:bookmarkEnd w:id="46"/>
       <w:r>
         <w:t xml:space="preserve"> A function to represent the encoding behaviour of the rotor where x and x` are letters</w:t>
       </w:r>
@@ -9595,7 +9606,8 @@
       <w:r>
         <w:t xml:space="preserve"> represents the ring setting</w:t>
       </w:r>
-      <w:bookmarkEnd w:id="42"/>
+      <w:bookmarkEnd w:id="47"/>
+      <w:bookmarkEnd w:id="48"/>
     </w:p>
     <w:p>
       <w:pPr>
@@ -9688,8 +9700,8 @@
       <w:pPr>
         <w:pStyle w:val="Caption"/>
       </w:pPr>
-      <w:bookmarkStart w:id="43" w:name="_Ref158106695"/>
-      <w:bookmarkStart w:id="44" w:name="_Toc158033858"/>
+      <w:bookmarkStart w:id="49" w:name="_Ref158106695"/>
+      <w:bookmarkStart w:id="50" w:name="_Toc158033858"/>
       <w:r>
         <w:t xml:space="preserve">Figure </w:t>
       </w:r>
@@ -9714,7 +9726,7 @@
         </w:rPr>
         <w:fldChar w:fldCharType="end"/>
       </w:r>
-      <w:bookmarkEnd w:id="43"/>
+      <w:bookmarkEnd w:id="49"/>
       <w:r>
         <w:t xml:space="preserve"> </w:t>
       </w:r>
@@ -9745,7 +9757,7 @@
       <w:r>
         <w:t>one</w:t>
       </w:r>
-      <w:bookmarkEnd w:id="44"/>
+      <w:bookmarkEnd w:id="50"/>
     </w:p>
     <w:p>
       <w:r>
@@ -9862,7 +9874,7 @@
       <w:pPr>
         <w:pStyle w:val="Caption"/>
       </w:pPr>
-      <w:bookmarkStart w:id="45" w:name="_Toc158033859"/>
+      <w:bookmarkStart w:id="51" w:name="_Toc158033859"/>
       <w:r>
         <w:t xml:space="preserve">Figure </w:t>
       </w:r>
@@ -9899,7 +9911,7 @@
       <w:r>
         <w:t xml:space="preserve"> The names of each rotor/reflector do not match the encodings but are given as an example.</w:t>
       </w:r>
-      <w:bookmarkEnd w:id="45"/>
+      <w:bookmarkEnd w:id="51"/>
     </w:p>
     <w:p>
       <w:pPr>
@@ -9951,7 +9963,7 @@
       <w:pPr>
         <w:pStyle w:val="Caption"/>
       </w:pPr>
-      <w:bookmarkStart w:id="46" w:name="_Toc158033860"/>
+      <w:bookmarkStart w:id="52" w:name="_Toc158033860"/>
       <w:r>
         <w:t xml:space="preserve">Figure </w:t>
       </w:r>
@@ -9985,7 +9997,7 @@
       <w:r>
         <w:t>to C.</w:t>
       </w:r>
-      <w:bookmarkEnd w:id="46"/>
+      <w:bookmarkEnd w:id="52"/>
     </w:p>
     <w:p>
       <w:pPr>
@@ -9994,48 +10006,48 @@
           <w:lang w:val="en-GB"/>
         </w:rPr>
       </w:pPr>
-      <w:bookmarkStart w:id="47" w:name="_Toc154920739"/>
-      <w:bookmarkStart w:id="48" w:name="_Ref157502754"/>
-      <w:bookmarkStart w:id="49" w:name="_Ref157502803"/>
-      <w:bookmarkStart w:id="50" w:name="_Ref157502856"/>
-      <w:bookmarkStart w:id="51" w:name="_Ref157502866"/>
-      <w:bookmarkStart w:id="52" w:name="_Toc159229110"/>
+      <w:bookmarkStart w:id="53" w:name="_Toc154920739"/>
+      <w:bookmarkStart w:id="54" w:name="_Ref157502754"/>
+      <w:bookmarkStart w:id="55" w:name="_Ref157502803"/>
+      <w:bookmarkStart w:id="56" w:name="_Ref157502856"/>
+      <w:bookmarkStart w:id="57" w:name="_Ref157502866"/>
+      <w:bookmarkStart w:id="58" w:name="_Toc159229110"/>
       <w:r>
         <w:rPr>
           <w:lang w:val="en-GB"/>
         </w:rPr>
         <w:t>Design Flaws</w:t>
-      </w:r>
-      <w:bookmarkEnd w:id="47"/>
-      <w:bookmarkEnd w:id="48"/>
-      <w:bookmarkEnd w:id="49"/>
-      <w:bookmarkEnd w:id="50"/>
-      <w:bookmarkEnd w:id="51"/>
-      <w:r>
-        <w:rPr>
-          <w:lang w:val="en-GB"/>
-        </w:rPr>
-        <w:t xml:space="preserve"> &amp; Remedies</w:t>
-      </w:r>
-      <w:bookmarkEnd w:id="52"/>
-    </w:p>
-    <w:p>
-      <w:pPr>
-        <w:pStyle w:val="Heading3"/>
-        <w:rPr>
-          <w:lang w:val="en-GB"/>
-        </w:rPr>
-      </w:pPr>
-      <w:bookmarkStart w:id="53" w:name="_Ref158720154"/>
-      <w:bookmarkStart w:id="54" w:name="_Toc159229111"/>
-      <w:r>
-        <w:rPr>
-          <w:lang w:val="en-GB"/>
-        </w:rPr>
-        <w:t>Cypher Strength</w:t>
       </w:r>
       <w:bookmarkEnd w:id="53"/>
       <w:bookmarkEnd w:id="54"/>
+      <w:bookmarkEnd w:id="55"/>
+      <w:bookmarkEnd w:id="56"/>
+      <w:bookmarkEnd w:id="57"/>
+      <w:r>
+        <w:rPr>
+          <w:lang w:val="en-GB"/>
+        </w:rPr>
+        <w:t xml:space="preserve"> &amp; Remedies</w:t>
+      </w:r>
+      <w:bookmarkEnd w:id="58"/>
+    </w:p>
+    <w:p>
+      <w:pPr>
+        <w:pStyle w:val="Heading3"/>
+        <w:rPr>
+          <w:lang w:val="en-GB"/>
+        </w:rPr>
+      </w:pPr>
+      <w:bookmarkStart w:id="59" w:name="_Ref158720154"/>
+      <w:bookmarkStart w:id="60" w:name="_Toc159229111"/>
+      <w:r>
+        <w:rPr>
+          <w:lang w:val="en-GB"/>
+        </w:rPr>
+        <w:t>Cypher Strength</w:t>
+      </w:r>
+      <w:bookmarkEnd w:id="59"/>
+      <w:bookmarkEnd w:id="60"/>
     </w:p>
     <w:p>
       <w:r>
@@ -10965,8 +10977,9 @@
       <w:pPr>
         <w:pStyle w:val="Caption"/>
       </w:pPr>
-      <w:bookmarkStart w:id="55" w:name="_Ref158212021"/>
-      <w:bookmarkStart w:id="56" w:name="_Toc158213188"/>
+      <w:bookmarkStart w:id="61" w:name="_Ref158212021"/>
+      <w:bookmarkStart w:id="62" w:name="_Toc158213188"/>
+      <w:bookmarkStart w:id="63" w:name="_Toc159928330"/>
       <w:r>
         <w:t xml:space="preserve">Equation </w:t>
       </w:r>
@@ -10991,11 +11004,12 @@
         </w:rPr>
         <w:fldChar w:fldCharType="end"/>
       </w:r>
-      <w:bookmarkEnd w:id="55"/>
+      <w:bookmarkEnd w:id="61"/>
       <w:r>
         <w:t xml:space="preserve"> Definition of double factorial</w:t>
       </w:r>
-      <w:bookmarkEnd w:id="56"/>
+      <w:bookmarkEnd w:id="62"/>
+      <w:bookmarkEnd w:id="63"/>
     </w:p>
     <w:p>
       <w:pPr>
@@ -11266,8 +11280,9 @@
           <w:i w:val="0"/>
         </w:rPr>
       </w:pPr>
-      <w:bookmarkStart w:id="57" w:name="_Ref158211604"/>
-      <w:bookmarkStart w:id="58" w:name="_Toc158213189"/>
+      <w:bookmarkStart w:id="64" w:name="_Ref158211604"/>
+      <w:bookmarkStart w:id="65" w:name="_Toc158213189"/>
+      <w:bookmarkStart w:id="66" w:name="_Toc159928331"/>
       <w:r>
         <w:t xml:space="preserve">Equation </w:t>
       </w:r>
@@ -11292,7 +11307,7 @@
         </w:rPr>
         <w:fldChar w:fldCharType="end"/>
       </w:r>
-      <w:bookmarkEnd w:id="57"/>
+      <w:bookmarkEnd w:id="64"/>
       <w:r>
         <w:t xml:space="preserve"> The number of settings (key space) of Enigma I assuming 10</w:t>
       </w:r>
@@ -11331,7 +11346,8 @@
       <w:r>
         <w:t>.</w:t>
       </w:r>
-      <w:bookmarkEnd w:id="58"/>
+      <w:bookmarkEnd w:id="65"/>
+      <w:bookmarkEnd w:id="66"/>
     </w:p>
     <w:p>
       <w:pPr>
@@ -11340,14 +11356,14 @@
           <w:lang w:val="en-GB"/>
         </w:rPr>
       </w:pPr>
-      <w:bookmarkStart w:id="59" w:name="_Toc159229112"/>
+      <w:bookmarkStart w:id="67" w:name="_Toc159229112"/>
       <w:r>
         <w:rPr>
           <w:lang w:val="en-GB"/>
         </w:rPr>
         <w:t>Improving the Machine</w:t>
       </w:r>
-      <w:bookmarkEnd w:id="59"/>
+      <w:bookmarkEnd w:id="67"/>
     </w:p>
     <w:p>
       <w:pPr>
@@ -11609,7 +11625,7 @@
       <w:r>
         <w:t>demonstrates a circuit that only uses 3 rotors omitting both the reflector and the plugboard. By removing these two components, it avoids both self-coding and reciprocal coding by separating encoding and decoding into two distinct functions. For encoding, the current would pass from right to left, and vice versa for decoding. Whilst this model does not include the plugboar</w:t>
       </w:r>
-      <w:bookmarkStart w:id="60" w:name="_Toc154920741"/>
+      <w:bookmarkStart w:id="68" w:name="_Toc154920741"/>
       <w:r>
         <w:t xml:space="preserve">d, so long as it is only applied once in an encryption, it can still be </w:t>
       </w:r>
@@ -11694,7 +11710,7 @@
       <w:pPr>
         <w:pStyle w:val="Caption"/>
       </w:pPr>
-      <w:bookmarkStart w:id="61" w:name="_Ref159153964"/>
+      <w:bookmarkStart w:id="69" w:name="_Ref159153964"/>
       <w:r>
         <w:t xml:space="preserve">Figure </w:t>
       </w:r>
@@ -11716,7 +11732,7 @@
       <w:r>
         <w:fldChar w:fldCharType="end"/>
       </w:r>
-      <w:bookmarkEnd w:id="61"/>
+      <w:bookmarkEnd w:id="69"/>
       <w:r>
         <w:t xml:space="preserve"> A circuit showing an Enigma style machine avoiding both self-coding and reciprocal coding. Taken from Figure 6 </w:t>
       </w:r>
@@ -11899,7 +11915,7 @@
       <w:pPr>
         <w:pStyle w:val="Caption"/>
       </w:pPr>
-      <w:bookmarkStart w:id="62" w:name="_Ref159148223"/>
+      <w:bookmarkStart w:id="70" w:name="_Ref159148223"/>
       <w:r>
         <w:t xml:space="preserve">Figure </w:t>
       </w:r>
@@ -11921,7 +11937,7 @@
       <w:r>
         <w:fldChar w:fldCharType="end"/>
       </w:r>
-      <w:bookmarkEnd w:id="62"/>
+      <w:bookmarkEnd w:id="70"/>
       <w:r>
         <w:t xml:space="preserve"> A wiring diagram depicting "EnigmaPlus". Note that there is no reflector </w:t>
       </w:r>
@@ -11937,8 +11953,8 @@
       <w:r>
         <w:t xml:space="preserve"> directions.</w:t>
       </w:r>
-      <w:bookmarkStart w:id="63" w:name="_Toc159229113"/>
-      <w:bookmarkEnd w:id="60"/>
+      <w:bookmarkStart w:id="71" w:name="_Toc159229113"/>
+      <w:bookmarkEnd w:id="68"/>
     </w:p>
     <w:p/>
     <w:p>
@@ -11954,7 +11970,7 @@
         </w:rPr>
         <w:t>Related work</w:t>
       </w:r>
-      <w:bookmarkEnd w:id="63"/>
+      <w:bookmarkEnd w:id="71"/>
     </w:p>
     <w:p>
       <w:r>
@@ -12188,8 +12204,8 @@
           <w:lang w:val="en-GB"/>
         </w:rPr>
       </w:pPr>
-      <w:bookmarkStart w:id="64" w:name="_Toc154920742"/>
-      <w:bookmarkStart w:id="65" w:name="_Toc159229114"/>
+      <w:bookmarkStart w:id="72" w:name="_Toc154920742"/>
+      <w:bookmarkStart w:id="73" w:name="_Toc159229114"/>
       <w:r>
         <w:rPr>
           <w:lang w:val="en-GB"/>
@@ -12197,8 +12213,8 @@
         <w:lastRenderedPageBreak/>
         <w:t>Design &amp; Implementation</w:t>
       </w:r>
-      <w:bookmarkEnd w:id="64"/>
-      <w:bookmarkEnd w:id="65"/>
+      <w:bookmarkEnd w:id="72"/>
+      <w:bookmarkEnd w:id="73"/>
     </w:p>
     <w:p>
       <w:r>
@@ -12212,16 +12228,16 @@
           <w:lang w:val="en-GB"/>
         </w:rPr>
       </w:pPr>
-      <w:bookmarkStart w:id="66" w:name="_Toc154920743"/>
-      <w:bookmarkStart w:id="67" w:name="_Toc159229115"/>
+      <w:bookmarkStart w:id="74" w:name="_Toc154920743"/>
+      <w:bookmarkStart w:id="75" w:name="_Toc159229115"/>
       <w:r>
         <w:rPr>
           <w:lang w:val="en-GB"/>
         </w:rPr>
         <w:t>Tools and Technologies</w:t>
       </w:r>
-      <w:bookmarkEnd w:id="66"/>
-      <w:bookmarkEnd w:id="67"/>
+      <w:bookmarkEnd w:id="74"/>
+      <w:bookmarkEnd w:id="75"/>
     </w:p>
     <w:p>
       <w:pPr>
@@ -12547,362 +12563,660 @@
           <w:lang w:val="en-GB"/>
         </w:rPr>
       </w:pPr>
-      <w:bookmarkStart w:id="68" w:name="_Toc154920744"/>
-      <w:bookmarkStart w:id="69" w:name="_Toc159229116"/>
+      <w:bookmarkStart w:id="76" w:name="_Toc154920744"/>
+      <w:bookmarkStart w:id="77" w:name="_Toc159229116"/>
       <w:r>
         <w:rPr>
           <w:lang w:val="en-GB"/>
         </w:rPr>
         <w:t>Enigma Model Design</w:t>
-      </w:r>
-      <w:bookmarkEnd w:id="68"/>
-      <w:bookmarkEnd w:id="69"/>
-    </w:p>
-    <w:p>
-      <w:r>
-        <w:t xml:space="preserve">With all the information in </w:t>
-      </w:r>
-      <w:r>
-        <w:fldChar w:fldCharType="begin"/>
-      </w:r>
-      <w:r>
-        <w:instrText xml:space="preserve"> REF _Ref159748958 \r \h </w:instrText>
-      </w:r>
-      <w:r>
-        <w:fldChar w:fldCharType="separate"/>
-      </w:r>
-      <w:r>
-        <w:t>3.2</w:t>
-      </w:r>
-      <w:r>
-        <w:fldChar w:fldCharType="end"/>
-      </w:r>
-      <w:r>
-        <w:t xml:space="preserve"> in mind, I decided that building the simulation of the Enigma machine would best be done with OOP in Java. This allowed for each component to be built independently from one another and for much cleaner code.</w:t>
-      </w:r>
-    </w:p>
-    <w:p>
-      <w:r>
-        <w:t>TODO : UML Diagram here</w:t>
-      </w:r>
-    </w:p>
-    <w:p>
-      <w:r>
-        <w:t xml:space="preserve">The package that I have built contains only Enigma machine related components as well as some other features. This was decided so that any interested user </w:t>
-      </w:r>
-      <w:r>
-        <w:t>could,</w:t>
-      </w:r>
-      <w:r>
-        <w:t xml:space="preserve"> for example, use the Enigma package to create their own application that interacts with the model.</w:t>
-      </w:r>
-      <w:r>
-        <w:t xml:space="preserve"> To fortify this, the GUI and CLI applications built for this project were kept independent of the Enigma package (See TODO : Design of application). For simplicity reasons, the UML diagram shown in [FIGURE] does not contain EnigmaPlus however this will be introduced in </w:t>
-      </w:r>
-      <w:r>
-        <w:fldChar w:fldCharType="begin"/>
-      </w:r>
-      <w:r>
-        <w:instrText xml:space="preserve"> REF _Ref159749449 \r \h </w:instrText>
-      </w:r>
-      <w:r>
-        <w:fldChar w:fldCharType="separate"/>
-      </w:r>
-      <w:r>
-        <w:t>4.2.5</w:t>
-      </w:r>
-      <w:r>
-        <w:fldChar w:fldCharType="end"/>
-      </w:r>
-      <w:r>
-        <w:t xml:space="preserve">. With this general structure of the Enigma package, each component </w:t>
-      </w:r>
-      <w:r>
-        <w:t xml:space="preserve">can </w:t>
-      </w:r>
-      <w:r>
-        <w:t>be addressed in turn as in the following sections with a focus on their key behaviour and data structures.</w:t>
-      </w:r>
-    </w:p>
-    <w:p/>
-    <w:p>
-      <w:pPr>
-        <w:pStyle w:val="Heading3"/>
-        <w:rPr>
-          <w:lang w:val="en-GB"/>
-        </w:rPr>
-      </w:pPr>
-      <w:bookmarkStart w:id="70" w:name="_Toc154920745"/>
-      <w:bookmarkStart w:id="71" w:name="_Toc159229117"/>
-      <w:r>
-        <w:rPr>
-          <w:lang w:val="en-GB"/>
-        </w:rPr>
-        <w:t>Keyboard &amp; Lamp board</w:t>
-      </w:r>
-      <w:bookmarkEnd w:id="70"/>
-      <w:bookmarkEnd w:id="71"/>
-    </w:p>
-    <w:p>
-      <w:pPr>
-        <w:rPr>
-          <w:rFonts w:cs="Times New Roman"/>
-        </w:rPr>
-      </w:pPr>
-      <w:r>
-        <w:rPr>
-          <w:rFonts w:cs="Times New Roman"/>
-        </w:rPr>
-        <w:t>Explanation of how this part does not really need to be modelled, and instead can be represented as input and output.</w:t>
-      </w:r>
-    </w:p>
-    <w:p>
-      <w:pPr>
-        <w:pStyle w:val="Heading3"/>
-        <w:rPr>
-          <w:lang w:val="en-GB"/>
-        </w:rPr>
-      </w:pPr>
-      <w:bookmarkStart w:id="72" w:name="_Toc154920746"/>
-      <w:bookmarkStart w:id="73" w:name="_Toc159229118"/>
-      <w:r>
-        <w:rPr>
-          <w:lang w:val="en-GB"/>
-        </w:rPr>
-        <w:t>Reflector</w:t>
-      </w:r>
-      <w:bookmarkEnd w:id="72"/>
-      <w:bookmarkEnd w:id="73"/>
-    </w:p>
-    <w:p>
-      <w:pPr>
-        <w:rPr>
-          <w:rFonts w:cs="Times New Roman"/>
-        </w:rPr>
-      </w:pPr>
-      <w:r>
-        <w:rPr>
-          <w:rFonts w:cs="Times New Roman"/>
-        </w:rPr>
-        <w:t>Description of how this will be modelled.</w:t>
-      </w:r>
-    </w:p>
-    <w:p>
-      <w:pPr>
-        <w:pStyle w:val="Heading3"/>
-        <w:rPr>
-          <w:lang w:val="en-GB"/>
-        </w:rPr>
-      </w:pPr>
-      <w:bookmarkStart w:id="74" w:name="_Toc154920747"/>
-      <w:bookmarkStart w:id="75" w:name="_Toc159229119"/>
-      <w:r>
-        <w:rPr>
-          <w:lang w:val="en-GB"/>
-        </w:rPr>
-        <w:t>Rotors</w:t>
-      </w:r>
-      <w:bookmarkEnd w:id="74"/>
-      <w:bookmarkEnd w:id="75"/>
-    </w:p>
-    <w:p>
-      <w:pPr>
-        <w:rPr>
-          <w:rFonts w:cs="Times New Roman"/>
-        </w:rPr>
-      </w:pPr>
-      <w:r>
-        <w:rPr>
-          <w:rFonts w:cs="Times New Roman"/>
-        </w:rPr>
-        <w:t>Description of how this will be modelled.</w:t>
-      </w:r>
-    </w:p>
-    <w:p>
-      <w:pPr>
-        <w:pStyle w:val="Heading3"/>
-        <w:rPr>
-          <w:lang w:val="en-GB"/>
-        </w:rPr>
-      </w:pPr>
-      <w:bookmarkStart w:id="76" w:name="_Toc154920748"/>
-      <w:bookmarkStart w:id="77" w:name="_Toc159229120"/>
-      <w:r>
-        <w:rPr>
-          <w:lang w:val="en-GB"/>
-        </w:rPr>
-        <w:t>Enigma</w:t>
       </w:r>
       <w:bookmarkEnd w:id="76"/>
       <w:bookmarkEnd w:id="77"/>
     </w:p>
     <w:p>
-      <w:pPr>
-        <w:rPr>
-          <w:rFonts w:cs="Times New Roman"/>
-        </w:rPr>
-      </w:pPr>
-      <w:r>
-        <w:rPr>
-          <w:rFonts w:cs="Times New Roman"/>
-        </w:rPr>
-        <w:t>Description of how this will be modelled.</w:t>
+      <w:r>
+        <w:t xml:space="preserve">With all the information in </w:t>
+      </w:r>
+      <w:r>
+        <w:fldChar w:fldCharType="begin"/>
+      </w:r>
+      <w:r>
+        <w:instrText xml:space="preserve"> REF _Ref159748958 \r \h </w:instrText>
+      </w:r>
+      <w:r>
+        <w:fldChar w:fldCharType="separate"/>
+      </w:r>
+      <w:r>
+        <w:t>3.2</w:t>
+      </w:r>
+      <w:r>
+        <w:fldChar w:fldCharType="end"/>
+      </w:r>
+      <w:r>
+        <w:t xml:space="preserve"> in mind, I decided that building the simulation of the Enigma machine would best be done with OOP in Java. This allowed for each component to be built independently from one another and for much cleaner code.</w:t>
+      </w:r>
+    </w:p>
+    <w:p>
+      <w:r>
+        <w:t>TODO : UML Diagram here</w:t>
+      </w:r>
+    </w:p>
+    <w:p>
+      <w:r>
+        <w:t xml:space="preserve">The package that I have built contains only Enigma machine related components as well as some other features. This was decided so that any interested user </w:t>
+      </w:r>
+      <w:r>
+        <w:t>could,</w:t>
+      </w:r>
+      <w:r>
+        <w:t xml:space="preserve"> for example, use the Enigma package to create their own application that interacts with the model.</w:t>
+      </w:r>
+      <w:r>
+        <w:t xml:space="preserve"> To fortify this, the GUI and CLI applications built for this project were kept independent of the Enigma package (See TODO : Design of application). For simplicity reasons, the UML diagram shown in [</w:t>
+      </w:r>
+      <w:r>
+        <w:t>TODO : Figure</w:t>
+      </w:r>
+      <w:r>
+        <w:t xml:space="preserve">] does not contain EnigmaPlus however this will be introduced in </w:t>
+      </w:r>
+      <w:r>
+        <w:fldChar w:fldCharType="begin"/>
+      </w:r>
+      <w:r>
+        <w:instrText xml:space="preserve"> REF _Ref159749449 \r \h </w:instrText>
+      </w:r>
+      <w:r>
+        <w:fldChar w:fldCharType="separate"/>
+      </w:r>
+      <w:r>
+        <w:t>4.2.5</w:t>
+      </w:r>
+      <w:r>
+        <w:fldChar w:fldCharType="end"/>
+      </w:r>
+      <w:r>
+        <w:t xml:space="preserve">. With this general structure of the Enigma package, each component </w:t>
+      </w:r>
+      <w:r>
+        <w:t xml:space="preserve">can </w:t>
+      </w:r>
+      <w:r>
+        <w:t>be addressed in turn as in the following sections with a focus on their key behaviour and data structures.</w:t>
       </w:r>
     </w:p>
     <w:p>
       <w:pPr>
         <w:pStyle w:val="Heading3"/>
-      </w:pPr>
-      <w:bookmarkStart w:id="78" w:name="_Ref159749449"/>
+        <w:rPr>
+          <w:lang w:val="en-GB"/>
+        </w:rPr>
+      </w:pPr>
+      <w:bookmarkStart w:id="78" w:name="_Toc154920745"/>
+      <w:bookmarkStart w:id="79" w:name="_Toc159229117"/>
+      <w:r>
+        <w:rPr>
+          <w:lang w:val="en-GB"/>
+        </w:rPr>
+        <w:t>Keyboard &amp; Lamp board</w:t>
+      </w:r>
+      <w:bookmarkEnd w:id="78"/>
+      <w:bookmarkEnd w:id="79"/>
+    </w:p>
+    <w:p>
+      <w:r>
+        <w:t>When regarding the physical machine, the keyboard and lampboard are large components</w:t>
+      </w:r>
+      <w:r>
+        <w:t xml:space="preserve">, </w:t>
+      </w:r>
+      <w:r>
+        <w:t>acting as the core interface for any given operator. In a logical sense, the keyboard and lampboard are nothing more than input and output respectively. Due to this, the Enigma model does not contain any reference to the two components. Instead, each component will allow for input and output such that any text/string modality can be used to interact with the machine.</w:t>
+      </w:r>
+    </w:p>
+    <w:p>
+      <w:pPr>
+        <w:pStyle w:val="Heading3"/>
+        <w:rPr>
+          <w:lang w:val="en-GB"/>
+        </w:rPr>
+      </w:pPr>
+      <w:bookmarkStart w:id="80" w:name="_Toc154920746"/>
+      <w:bookmarkStart w:id="81" w:name="_Toc159229118"/>
+      <w:r>
+        <w:rPr>
+          <w:lang w:val="en-GB"/>
+        </w:rPr>
+        <w:t>Reflector</w:t>
+      </w:r>
+      <w:bookmarkEnd w:id="80"/>
+      <w:bookmarkEnd w:id="81"/>
+    </w:p>
+    <w:p>
+      <w:r>
+        <w:t xml:space="preserve">As with </w:t>
+      </w:r>
+      <w:r>
+        <w:fldChar w:fldCharType="begin"/>
+      </w:r>
+      <w:r>
+        <w:instrText xml:space="preserve"> REF _Ref158212623 \h </w:instrText>
+      </w:r>
+      <w:r>
+        <w:fldChar w:fldCharType="separate"/>
+      </w:r>
+      <w:r>
+        <w:t xml:space="preserve">Equation </w:t>
+      </w:r>
+      <w:r>
+        <w:rPr>
+          <w:noProof/>
+        </w:rPr>
+        <w:t>3</w:t>
+      </w:r>
+      <w:r>
+        <w:fldChar w:fldCharType="end"/>
+      </w:r>
+      <w:r>
+        <w:t xml:space="preserve">, the reflector is a simple substitution cypher with some additional constraints. As such there were two questions to answer: how should the </w:t>
+      </w:r>
+      <w:r>
+        <w:t xml:space="preserve">reflector </w:t>
+      </w:r>
+      <w:r>
+        <w:t xml:space="preserve">encodings be represented and how should the constraints be enforced? </w:t>
+      </w:r>
+    </w:p>
+    <w:p>
+      <w:r>
+        <w:t xml:space="preserve">At first, I thought the best way to represent the encodings of any given reflector should be to use a hash-map, </w:t>
+      </w:r>
+      <w:r>
+        <w:t xml:space="preserve">assigning each output letter (value) to an input letter (key). Whilst this structure would have likely worked, the high-level nature of hash-maps brought unnecessary complexity into the </w:t>
+      </w:r>
       <w:r>
         <w:lastRenderedPageBreak/>
-        <w:t>EnigmaPlus</w:t>
-      </w:r>
-      <w:bookmarkEnd w:id="78"/>
-    </w:p>
-    <w:p>
-      <w:pPr>
-        <w:pStyle w:val="Heading2"/>
+        <w:t xml:space="preserve">representation. In </w:t>
+      </w:r>
+      <w:r>
+        <w:t>addition,</w:t>
+      </w:r>
+      <w:r>
+        <w:t xml:space="preserve"> for the standard alphabet of 26 characters, there would have needed to be 52 key-value pairs in the hash-map. As such it was decided that a simple array </w:t>
+      </w:r>
+      <w:r>
+        <w:t xml:space="preserve">(depicted as </w:t>
+      </w:r>
+      <w:r>
+        <w:rPr>
+          <w:rStyle w:val="InlineCodeChar"/>
+        </w:rPr>
+        <w:t>wiring</w:t>
+      </w:r>
+      <w:r>
+        <w:t xml:space="preserve">) </w:t>
+      </w:r>
+      <w:r>
+        <w:t>of length 26 would be used instead. In this array, each index represent</w:t>
+      </w:r>
+      <w:r>
+        <w:t>s</w:t>
+      </w:r>
+      <w:r>
+        <w:t xml:space="preserve"> the positional encoding of a letter and the value at that index would represent the positional encoding of the paired letter.</w:t>
+      </w:r>
+      <w:r>
+        <w:t xml:space="preserve"> This </w:t>
+      </w:r>
+      <w:r>
+        <w:t xml:space="preserve">method </w:t>
+      </w:r>
+      <w:r>
+        <w:t xml:space="preserve">offers simplicity </w:t>
+      </w:r>
+      <w:r>
+        <w:t>as well as quick index speeds and is also applied in the rotors and plugboard with small variations.</w:t>
+      </w:r>
+    </w:p>
+    <w:p>
+      <w:r>
+        <w:t xml:space="preserve">Building an array as above manually is not an easy task for someone to complete and so I developed a function that takes a string encoding (as the ones shown in </w:t>
+      </w:r>
+      <w:r>
+        <w:fldChar w:fldCharType="begin"/>
+      </w:r>
+      <w:r>
+        <w:instrText xml:space="preserve"> REF _Ref158107755 \h </w:instrText>
+      </w:r>
+      <w:r>
+        <w:fldChar w:fldCharType="separate"/>
+      </w:r>
+      <w:r>
+        <w:t xml:space="preserve">Table </w:t>
+      </w:r>
+      <w:r>
+        <w:rPr>
+          <w:noProof/>
+        </w:rPr>
+        <w:t>2</w:t>
+      </w:r>
+      <w:r>
+        <w:fldChar w:fldCharType="end"/>
+      </w:r>
+      <w:r>
+        <w:t xml:space="preserve">) and builds an array from this. By adding this, it allowed me to perform a check on the encoding string to account for the constraints of the </w:t>
+      </w:r>
+      <w:r>
+        <w:t>reflector</w:t>
+      </w:r>
+      <w:r>
+        <w:t xml:space="preserve"> (See </w:t>
+      </w:r>
+      <w:r>
+        <w:fldChar w:fldCharType="begin"/>
+      </w:r>
+      <w:r>
+        <w:instrText xml:space="preserve"> REF _Ref159929902 \h </w:instrText>
+      </w:r>
+      <w:r>
+        <w:fldChar w:fldCharType="separate"/>
+      </w:r>
+      <w:r>
+        <w:t xml:space="preserve">Code Block </w:t>
+      </w:r>
+      <w:r>
+        <w:rPr>
+          <w:noProof/>
+        </w:rPr>
+        <w:t>1</w:t>
+      </w:r>
+      <w:r>
+        <w:fldChar w:fldCharType="end"/>
+      </w:r>
+      <w:r>
+        <w:t>).</w:t>
+      </w:r>
+    </w:p>
+    <w:p>
+      <w:r>
+        <w:t>TODO : Ensure this is correct? This allows a reflector to not have reciprocal coding?</w:t>
+      </w:r>
+    </w:p>
+    <w:p>
+      <w:pPr>
+        <w:pStyle w:val="Code"/>
+      </w:pPr>
+      <w:r>
+        <w:t>FUNCTION</w:t>
+      </w:r>
+      <w:r>
+        <w:t xml:space="preserve"> validateEncoding(String encoding) {</w:t>
+      </w:r>
+    </w:p>
+    <w:p>
+      <w:pPr>
+        <w:pStyle w:val="Code"/>
+      </w:pPr>
+      <w:r>
+        <w:tab/>
+        <w:t>// Ensures a complete mapping</w:t>
+      </w:r>
+    </w:p>
+    <w:p>
+      <w:pPr>
+        <w:pStyle w:val="Code"/>
+      </w:pPr>
+      <w:r>
+        <w:tab/>
+        <w:t xml:space="preserve">IF (encoding.length </w:t>
+      </w:r>
+      <w:r>
+        <w:rPr>
+          <w:rFonts w:cs="Cascadia Code"/>
+        </w:rPr>
+        <w:t>≠</w:t>
+      </w:r>
+      <w:r>
+        <w:t xml:space="preserve"> 26) {</w:t>
+      </w:r>
+    </w:p>
+    <w:p>
+      <w:pPr>
+        <w:pStyle w:val="Code"/>
+      </w:pPr>
+      <w:r>
+        <w:tab/>
+      </w:r>
+      <w:r>
+        <w:tab/>
+        <w:t>RETURN false</w:t>
+      </w:r>
+    </w:p>
+    <w:p>
+      <w:pPr>
+        <w:pStyle w:val="Code"/>
+      </w:pPr>
+      <w:r>
+        <w:tab/>
+        <w:t>}</w:t>
+      </w:r>
+    </w:p>
+    <w:p>
+      <w:pPr>
+        <w:pStyle w:val="Code"/>
+      </w:pPr>
+      <w:r>
+        <w:tab/>
+        <w:t>// Ensures all mappings are 1:1</w:t>
+      </w:r>
+    </w:p>
+    <w:p>
+      <w:pPr>
+        <w:pStyle w:val="Code"/>
+      </w:pPr>
+      <w:r>
+        <w:tab/>
+        <w:t xml:space="preserve">IF (encoding CONTAINS DUPLICATE LETTERS) </w:t>
+      </w:r>
+      <w:r>
+        <w:t>{</w:t>
+      </w:r>
+    </w:p>
+    <w:p>
+      <w:pPr>
+        <w:pStyle w:val="Code"/>
+      </w:pPr>
+      <w:r>
+        <w:tab/>
+      </w:r>
+      <w:r>
+        <w:tab/>
+        <w:t>RETURN false</w:t>
+      </w:r>
+    </w:p>
+    <w:p>
+      <w:pPr>
+        <w:pStyle w:val="Code"/>
+      </w:pPr>
+      <w:r>
+        <w:tab/>
+        <w:t>}</w:t>
+      </w:r>
+    </w:p>
+    <w:p>
+      <w:pPr>
+        <w:pStyle w:val="Code"/>
+      </w:pPr>
+      <w:r>
+        <w:tab/>
+        <w:t>// Ensures self-coding weakness</w:t>
+      </w:r>
+    </w:p>
+    <w:p>
+      <w:pPr>
+        <w:pStyle w:val="Code"/>
+      </w:pPr>
+      <w:r>
+        <w:tab/>
+        <w:t>charArray = encoding.toCharArray()</w:t>
+      </w:r>
+    </w:p>
+    <w:p>
+      <w:pPr>
+        <w:pStyle w:val="Code"/>
+      </w:pPr>
+      <w:r>
+        <w:tab/>
+      </w:r>
+      <w:r>
+        <w:t>FOR</w:t>
+      </w:r>
+      <w:r>
+        <w:t xml:space="preserve"> (i IN charArray.length)</w:t>
+      </w:r>
+      <w:r>
+        <w:t xml:space="preserve"> {</w:t>
+      </w:r>
+    </w:p>
+    <w:p>
+      <w:pPr>
+        <w:pStyle w:val="Code"/>
+      </w:pPr>
+      <w:r>
+        <w:tab/>
+      </w:r>
+      <w:r>
+        <w:tab/>
+        <w:t xml:space="preserve">IF (charArray[i] == i) </w:t>
+      </w:r>
+      <w:r>
+        <w:t>{</w:t>
+      </w:r>
+    </w:p>
+    <w:p>
+      <w:pPr>
+        <w:pStyle w:val="Code"/>
+      </w:pPr>
+      <w:r>
+        <w:tab/>
+      </w:r>
+      <w:r>
+        <w:tab/>
+      </w:r>
+      <w:r>
+        <w:tab/>
+        <w:t>RETURN false</w:t>
+      </w:r>
+    </w:p>
+    <w:p>
+      <w:pPr>
+        <w:pStyle w:val="Code"/>
+      </w:pPr>
+      <w:r>
+        <w:tab/>
+      </w:r>
+      <w:r>
+        <w:tab/>
+        <w:t>}</w:t>
+      </w:r>
+    </w:p>
+    <w:p>
+      <w:pPr>
+        <w:pStyle w:val="Code"/>
+      </w:pPr>
+      <w:r>
+        <w:tab/>
+        <w:t>}</w:t>
+      </w:r>
+    </w:p>
+    <w:p>
+      <w:pPr>
+        <w:pStyle w:val="Code"/>
+      </w:pPr>
+      <w:r>
+        <w:tab/>
+        <w:t>RETURN true</w:t>
+      </w:r>
+    </w:p>
+    <w:p>
+      <w:pPr>
+        <w:pStyle w:val="Code"/>
+      </w:pPr>
+      <w:r>
+        <w:t>}</w:t>
+      </w:r>
+    </w:p>
+    <w:p>
+      <w:pPr>
+        <w:pStyle w:val="Caption"/>
+      </w:pPr>
+      <w:bookmarkStart w:id="82" w:name="_Ref159929902"/>
+      <w:bookmarkStart w:id="83" w:name="_Toc159929943"/>
+      <w:r>
+        <w:t xml:space="preserve">Code Block </w:t>
+      </w:r>
+      <w:r>
+        <w:fldChar w:fldCharType="begin"/>
+      </w:r>
+      <w:r>
+        <w:instrText xml:space="preserve"> SEQ Code_Block \* ARABIC </w:instrText>
+      </w:r>
+      <w:r>
+        <w:fldChar w:fldCharType="separate"/>
+      </w:r>
+      <w:r>
+        <w:rPr>
+          <w:noProof/>
+        </w:rPr>
+        <w:t>1</w:t>
+      </w:r>
+      <w:r>
+        <w:fldChar w:fldCharType="end"/>
+      </w:r>
+      <w:bookmarkEnd w:id="82"/>
+      <w:r>
+        <w:t xml:space="preserve"> Check reflector encoding meets </w:t>
+      </w:r>
+      <w:r>
+        <w:t>constraints</w:t>
+      </w:r>
+      <w:bookmarkEnd w:id="83"/>
+    </w:p>
+    <w:p>
+      <w:r>
+        <w:t xml:space="preserve">Once the representation of the reflector was in place, the reflector’s </w:t>
+      </w:r>
+      <w:r>
+        <w:rPr>
+          <w:rStyle w:val="InlineCodeChar"/>
+          <w:szCs w:val="18"/>
+        </w:rPr>
+        <w:t>encode</w:t>
+      </w:r>
+      <w:r>
+        <w:t xml:space="preserve"> function could be developed. Notice the similarities between </w:t>
+      </w:r>
+      <w:r>
+        <w:fldChar w:fldCharType="begin"/>
+      </w:r>
+      <w:r>
+        <w:instrText xml:space="preserve"> REF _Ref158212623 \h </w:instrText>
+      </w:r>
+      <w:r>
+        <w:fldChar w:fldCharType="separate"/>
+      </w:r>
+      <w:r>
+        <w:t xml:space="preserve">Equation </w:t>
+      </w:r>
+      <w:r>
+        <w:rPr>
+          <w:noProof/>
+        </w:rPr>
+        <w:t>3</w:t>
+      </w:r>
+      <w:r>
+        <w:fldChar w:fldCharType="end"/>
+      </w:r>
+      <w:r>
+        <w:t xml:space="preserve"> and </w:t>
+      </w:r>
+      <w:r>
+        <w:fldChar w:fldCharType="begin"/>
+      </w:r>
+      <w:r>
+        <w:instrText xml:space="preserve"> REF _Ref159930648 \h </w:instrText>
+      </w:r>
+      <w:r>
+        <w:fldChar w:fldCharType="separate"/>
+      </w:r>
+      <w:r>
+        <w:t xml:space="preserve">Code Block </w:t>
+      </w:r>
+      <w:r>
+        <w:rPr>
+          <w:noProof/>
+        </w:rPr>
+        <w:t>2</w:t>
+      </w:r>
+      <w:r>
+        <w:fldChar w:fldCharType="end"/>
+      </w:r>
+      <w:r>
+        <w:t>.</w:t>
+      </w:r>
+    </w:p>
+    <w:p>
+      <w:pPr>
+        <w:pStyle w:val="Code"/>
+      </w:pPr>
+      <w:r>
+        <w:t>FUNCTION encode(characterIndex) {</w:t>
+      </w:r>
+    </w:p>
+    <w:p>
+      <w:pPr>
+        <w:pStyle w:val="Code"/>
+      </w:pPr>
+      <w:r>
+        <w:tab/>
+        <w:t>RETURN wiring[characterIndex]</w:t>
+      </w:r>
+    </w:p>
+    <w:p>
+      <w:pPr>
+        <w:pStyle w:val="Code"/>
+      </w:pPr>
+      <w:r>
+        <w:t>}</w:t>
+      </w:r>
+    </w:p>
+    <w:p>
+      <w:pPr>
+        <w:pStyle w:val="Caption"/>
+      </w:pPr>
+      <w:bookmarkStart w:id="84" w:name="_Ref159930648"/>
+      <w:r>
+        <w:t xml:space="preserve">Code Block </w:t>
+      </w:r>
+      <w:r>
+        <w:fldChar w:fldCharType="begin"/>
+      </w:r>
+      <w:r>
+        <w:instrText xml:space="preserve"> SEQ Code_Block \* ARABIC </w:instrText>
+      </w:r>
+      <w:r>
+        <w:fldChar w:fldCharType="separate"/>
+      </w:r>
+      <w:r>
+        <w:rPr>
+          <w:noProof/>
+        </w:rPr>
+        <w:t>2</w:t>
+      </w:r>
+      <w:r>
+        <w:fldChar w:fldCharType="end"/>
+      </w:r>
+      <w:bookmarkEnd w:id="84"/>
+      <w:r>
+        <w:t xml:space="preserve"> Reflectors encode function</w:t>
+      </w:r>
+    </w:p>
+    <w:p>
+      <w:pPr>
+        <w:pStyle w:val="Heading3"/>
         <w:rPr>
           <w:lang w:val="en-GB"/>
         </w:rPr>
       </w:pPr>
-      <w:bookmarkStart w:id="79" w:name="_Toc154920749"/>
-      <w:bookmarkStart w:id="80" w:name="_Toc159229121"/>
+      <w:bookmarkStart w:id="85" w:name="_Toc154920747"/>
+      <w:bookmarkStart w:id="86" w:name="_Toc159229119"/>
       <w:r>
         <w:rPr>
           <w:lang w:val="en-GB"/>
         </w:rPr>
-        <w:t>Design of the Application</w:t>
-      </w:r>
-      <w:bookmarkEnd w:id="79"/>
-      <w:bookmarkEnd w:id="80"/>
-    </w:p>
-    <w:p>
-      <w:pPr>
-        <w:rPr>
-          <w:rFonts w:cs="Times New Roman"/>
-        </w:rPr>
-      </w:pPr>
-      <w:r>
-        <w:rPr>
-          <w:rFonts w:cs="Times New Roman"/>
-        </w:rPr>
-        <w:t xml:space="preserve">Explain how the application will work, show diagrams in order to show how the interfaces will interact with the </w:t>
-      </w:r>
-      <w:r>
-        <w:rPr>
-          <w:rFonts w:cs="Times New Roman"/>
-        </w:rPr>
-        <w:t>model.</w:t>
-      </w:r>
-    </w:p>
-    <w:p>
-      <w:pPr>
-        <w:pStyle w:val="Heading3"/>
-        <w:rPr>
-          <w:lang w:val="en-GB"/>
-        </w:rPr>
-      </w:pPr>
-      <w:bookmarkStart w:id="81" w:name="_Toc154920750"/>
-      <w:bookmarkStart w:id="82" w:name="_Toc159229122"/>
-      <w:r>
-        <w:rPr>
-          <w:lang w:val="en-GB"/>
-        </w:rPr>
-        <w:t>Command Line Interface</w:t>
-      </w:r>
-      <w:bookmarkEnd w:id="81"/>
-      <w:bookmarkEnd w:id="82"/>
-    </w:p>
-    <w:p>
-      <w:pPr>
-        <w:rPr>
-          <w:rFonts w:cs="Times New Roman"/>
-        </w:rPr>
-      </w:pPr>
-      <w:r>
-        <w:rPr>
-          <w:rFonts w:cs="Times New Roman"/>
-        </w:rPr>
-        <w:t>A fairly</w:t>
-      </w:r>
-      <w:r>
-        <w:rPr>
-          <w:rFonts w:cs="Times New Roman"/>
-        </w:rPr>
-        <w:t xml:space="preserve"> short section, just explain how the interface works and what information will be </w:t>
-      </w:r>
-      <w:r>
-        <w:rPr>
-          <w:rFonts w:cs="Times New Roman"/>
-        </w:rPr>
-        <w:t>shown.</w:t>
-      </w:r>
-    </w:p>
-    <w:p>
-      <w:pPr>
-        <w:pStyle w:val="Heading3"/>
-        <w:rPr>
-          <w:lang w:val="en-GB"/>
-        </w:rPr>
-      </w:pPr>
-      <w:bookmarkStart w:id="83" w:name="_Toc154920751"/>
-      <w:bookmarkStart w:id="84" w:name="_Toc159229123"/>
-      <w:r>
-        <w:rPr>
-          <w:lang w:val="en-GB"/>
-        </w:rPr>
-        <w:t>GUI</w:t>
-      </w:r>
-      <w:bookmarkEnd w:id="83"/>
-      <w:bookmarkEnd w:id="84"/>
-    </w:p>
-    <w:p>
-      <w:pPr>
-        <w:rPr>
-          <w:rFonts w:cs="Times New Roman"/>
-        </w:rPr>
-      </w:pPr>
-      <w:r>
-        <w:rPr>
-          <w:rFonts w:cs="Times New Roman"/>
-        </w:rPr>
-        <w:t xml:space="preserve">Larger section explaining the various design stages of the GUI, </w:t>
-      </w:r>
-      <w:r>
-        <w:rPr>
-          <w:rFonts w:cs="Times New Roman"/>
-        </w:rPr>
-        <w:t>as well</w:t>
-      </w:r>
-      <w:r>
-        <w:rPr>
-          <w:rFonts w:cs="Times New Roman"/>
-        </w:rPr>
-        <w:t xml:space="preserve"> as explaining the MVC implementation. Important to talk about design choices in this section as this is the bulk of the </w:t>
-      </w:r>
-      <w:r>
-        <w:rPr>
-          <w:rFonts w:cs="Times New Roman"/>
-        </w:rPr>
-        <w:t>project.</w:t>
-      </w:r>
-    </w:p>
-    <w:p>
-      <w:pPr>
-        <w:pStyle w:val="Heading3"/>
-        <w:rPr>
-          <w:lang w:val="en-GB"/>
-        </w:rPr>
-      </w:pPr>
-      <w:bookmarkStart w:id="85" w:name="_Toc154920752"/>
-      <w:bookmarkStart w:id="86" w:name="_Toc159229124"/>
-      <w:r>
-        <w:rPr>
-          <w:lang w:val="en-GB"/>
-        </w:rPr>
-        <w:t>Visualization</w:t>
+        <w:lastRenderedPageBreak/>
+        <w:t>Rotors</w:t>
       </w:r>
       <w:bookmarkEnd w:id="85"/>
       <w:bookmarkEnd w:id="86"/>
@@ -12917,50 +13231,251 @@
         <w:rPr>
           <w:rFonts w:cs="Times New Roman"/>
         </w:rPr>
-        <w:t xml:space="preserve">A second part to the GUI, explain the design choices and </w:t>
-      </w:r>
-      <w:r>
-        <w:rPr>
-          <w:rFonts w:cs="Times New Roman"/>
-        </w:rPr>
-        <w:t>implementation as well as a section “interpreting the diagram.”</w:t>
-      </w:r>
-    </w:p>
-    <w:p>
-      <w:pPr>
-        <w:pStyle w:val="Heading1"/>
+        <w:t>TODO : Much like the rotor, the reflector uses wiring… Must rotate… Analogous to one of the equations</w:t>
+      </w:r>
+    </w:p>
+    <w:p>
+      <w:pPr>
+        <w:pStyle w:val="Heading3"/>
         <w:rPr>
           <w:lang w:val="en-GB"/>
         </w:rPr>
       </w:pPr>
-      <w:bookmarkStart w:id="87" w:name="_Toc154920753"/>
-      <w:bookmarkStart w:id="88" w:name="_Toc159229125"/>
+      <w:bookmarkStart w:id="87" w:name="_Toc154920748"/>
+      <w:bookmarkStart w:id="88" w:name="_Toc159229120"/>
       <w:r>
         <w:rPr>
           <w:lang w:val="en-GB"/>
         </w:rPr>
-        <w:t>Results</w:t>
+        <w:t>Enigma</w:t>
       </w:r>
       <w:bookmarkEnd w:id="87"/>
       <w:bookmarkEnd w:id="88"/>
     </w:p>
     <w:p>
       <w:pPr>
+        <w:rPr>
+          <w:rFonts w:cs="Times New Roman"/>
+        </w:rPr>
+      </w:pPr>
+      <w:r>
+        <w:rPr>
+          <w:rFonts w:cs="Times New Roman"/>
+        </w:rPr>
+        <w:t>Description of how this will be modelled.</w:t>
+      </w:r>
+    </w:p>
+    <w:p>
+      <w:pPr>
+        <w:pStyle w:val="Heading3"/>
+      </w:pPr>
+      <w:bookmarkStart w:id="89" w:name="_Ref159749449"/>
+      <w:r>
+        <w:t>EnigmaPlus</w:t>
+      </w:r>
+      <w:bookmarkEnd w:id="89"/>
+    </w:p>
+    <w:p>
+      <w:pPr>
+        <w:pStyle w:val="Heading2"/>
+        <w:rPr>
+          <w:lang w:val="en-GB"/>
+        </w:rPr>
+      </w:pPr>
+      <w:bookmarkStart w:id="90" w:name="_Toc154920749"/>
+      <w:bookmarkStart w:id="91" w:name="_Toc159229121"/>
+      <w:r>
+        <w:rPr>
+          <w:lang w:val="en-GB"/>
+        </w:rPr>
+        <w:t>Design of the Application</w:t>
+      </w:r>
+      <w:bookmarkEnd w:id="90"/>
+      <w:bookmarkEnd w:id="91"/>
+    </w:p>
+    <w:p>
+      <w:pPr>
+        <w:rPr>
+          <w:rFonts w:cs="Times New Roman"/>
+        </w:rPr>
+      </w:pPr>
+      <w:r>
+        <w:rPr>
+          <w:rFonts w:cs="Times New Roman"/>
+        </w:rPr>
+        <w:t xml:space="preserve">Explain how the application will work, show diagrams in order to show how the interfaces will interact with the </w:t>
+      </w:r>
+      <w:r>
+        <w:rPr>
+          <w:rFonts w:cs="Times New Roman"/>
+        </w:rPr>
+        <w:t>model.</w:t>
+      </w:r>
+    </w:p>
+    <w:p>
+      <w:pPr>
+        <w:pStyle w:val="Heading3"/>
+        <w:rPr>
+          <w:lang w:val="en-GB"/>
+        </w:rPr>
+      </w:pPr>
+      <w:bookmarkStart w:id="92" w:name="_Toc154920750"/>
+      <w:bookmarkStart w:id="93" w:name="_Toc159229122"/>
+      <w:r>
+        <w:rPr>
+          <w:lang w:val="en-GB"/>
+        </w:rPr>
+        <w:t>Command Line Interface</w:t>
+      </w:r>
+      <w:bookmarkEnd w:id="92"/>
+      <w:bookmarkEnd w:id="93"/>
+    </w:p>
+    <w:p>
+      <w:pPr>
+        <w:rPr>
+          <w:rFonts w:cs="Times New Roman"/>
+        </w:rPr>
+      </w:pPr>
+      <w:r>
+        <w:rPr>
+          <w:rFonts w:cs="Times New Roman"/>
+        </w:rPr>
+        <w:t>A fairly</w:t>
+      </w:r>
+      <w:r>
+        <w:rPr>
+          <w:rFonts w:cs="Times New Roman"/>
+        </w:rPr>
+        <w:t xml:space="preserve"> short section, just explain how the interface works and what information will be </w:t>
+      </w:r>
+      <w:r>
+        <w:rPr>
+          <w:rFonts w:cs="Times New Roman"/>
+        </w:rPr>
+        <w:t>shown.</w:t>
+      </w:r>
+    </w:p>
+    <w:p>
+      <w:pPr>
+        <w:pStyle w:val="Heading3"/>
+        <w:rPr>
+          <w:lang w:val="en-GB"/>
+        </w:rPr>
+      </w:pPr>
+      <w:bookmarkStart w:id="94" w:name="_Toc154920751"/>
+      <w:bookmarkStart w:id="95" w:name="_Toc159229123"/>
+      <w:r>
+        <w:rPr>
+          <w:lang w:val="en-GB"/>
+        </w:rPr>
+        <w:t>GUI</w:t>
+      </w:r>
+      <w:bookmarkEnd w:id="94"/>
+      <w:bookmarkEnd w:id="95"/>
+    </w:p>
+    <w:p>
+      <w:pPr>
+        <w:rPr>
+          <w:rFonts w:cs="Times New Roman"/>
+        </w:rPr>
+      </w:pPr>
+      <w:r>
+        <w:rPr>
+          <w:rFonts w:cs="Times New Roman"/>
+        </w:rPr>
+        <w:t xml:space="preserve">Larger section explaining the various design stages of the GUI, </w:t>
+      </w:r>
+      <w:r>
+        <w:rPr>
+          <w:rFonts w:cs="Times New Roman"/>
+        </w:rPr>
+        <w:t>as well</w:t>
+      </w:r>
+      <w:r>
+        <w:rPr>
+          <w:rFonts w:cs="Times New Roman"/>
+        </w:rPr>
+        <w:t xml:space="preserve"> as explaining the MVC implementation. Important to talk about design choices in this section as this is the bulk of the </w:t>
+      </w:r>
+      <w:r>
+        <w:rPr>
+          <w:rFonts w:cs="Times New Roman"/>
+        </w:rPr>
+        <w:t>project.</w:t>
+      </w:r>
+    </w:p>
+    <w:p>
+      <w:pPr>
+        <w:pStyle w:val="Heading3"/>
+        <w:rPr>
+          <w:lang w:val="en-GB"/>
+        </w:rPr>
+      </w:pPr>
+      <w:bookmarkStart w:id="96" w:name="_Toc154920752"/>
+      <w:bookmarkStart w:id="97" w:name="_Toc159229124"/>
+      <w:r>
+        <w:rPr>
+          <w:lang w:val="en-GB"/>
+        </w:rPr>
+        <w:t>Visualization</w:t>
+      </w:r>
+      <w:bookmarkEnd w:id="96"/>
+      <w:bookmarkEnd w:id="97"/>
+    </w:p>
+    <w:p>
+      <w:pPr>
+        <w:rPr>
+          <w:rFonts w:cs="Times New Roman"/>
+        </w:rPr>
+      </w:pPr>
+      <w:r>
+        <w:rPr>
+          <w:rFonts w:cs="Times New Roman"/>
+        </w:rPr>
+        <w:t xml:space="preserve">A second part to the GUI, explain the design choices and </w:t>
+      </w:r>
+      <w:r>
+        <w:rPr>
+          <w:rFonts w:cs="Times New Roman"/>
+        </w:rPr>
+        <w:t>implementation as well as a section “interpreting the diagram.”</w:t>
+      </w:r>
+    </w:p>
+    <w:p>
+      <w:pPr>
         <w:pStyle w:val="Heading1"/>
         <w:rPr>
           <w:lang w:val="en-GB"/>
         </w:rPr>
       </w:pPr>
-      <w:bookmarkStart w:id="89" w:name="_Toc154920754"/>
-      <w:bookmarkStart w:id="90" w:name="_Toc159229126"/>
+      <w:bookmarkStart w:id="98" w:name="_Toc154920753"/>
+      <w:bookmarkStart w:id="99" w:name="_Toc159229125"/>
       <w:r>
         <w:rPr>
           <w:lang w:val="en-GB"/>
         </w:rPr>
+        <w:t>Results</w:t>
+      </w:r>
+      <w:bookmarkEnd w:id="98"/>
+      <w:bookmarkEnd w:id="99"/>
+    </w:p>
+    <w:p>
+      <w:pPr>
+        <w:pStyle w:val="Heading1"/>
+        <w:rPr>
+          <w:lang w:val="en-GB"/>
+        </w:rPr>
+      </w:pPr>
+      <w:bookmarkStart w:id="100" w:name="_Toc154920754"/>
+      <w:bookmarkStart w:id="101" w:name="_Toc159229126"/>
+      <w:r>
+        <w:rPr>
+          <w:lang w:val="en-GB"/>
+        </w:rPr>
         <w:t>Evaluation</w:t>
       </w:r>
-      <w:bookmarkEnd w:id="89"/>
-      <w:bookmarkEnd w:id="90"/>
+      <w:bookmarkEnd w:id="100"/>
+      <w:bookmarkEnd w:id="101"/>
     </w:p>
     <w:p>
       <w:pPr>
@@ -12969,8 +13484,8 @@
           <w:lang w:val="en-GB"/>
         </w:rPr>
       </w:pPr>
-      <w:bookmarkStart w:id="91" w:name="_Toc154920755"/>
-      <w:bookmarkStart w:id="92" w:name="_Toc159229127"/>
+      <w:bookmarkStart w:id="102" w:name="_Toc154920755"/>
+      <w:bookmarkStart w:id="103" w:name="_Toc159229127"/>
       <w:r>
         <w:rPr>
           <w:lang w:val="en-GB"/>
@@ -12983,8 +13498,8 @@
         </w:rPr>
         <w:t>s</w:t>
       </w:r>
-      <w:bookmarkEnd w:id="91"/>
-      <w:bookmarkEnd w:id="92"/>
+      <w:bookmarkEnd w:id="102"/>
+      <w:bookmarkEnd w:id="103"/>
     </w:p>
     <w:p>
       <w:pPr>
@@ -13083,16 +13598,16 @@
           <w:lang w:val="en-GB"/>
         </w:rPr>
       </w:pPr>
-      <w:bookmarkStart w:id="93" w:name="_Toc154920756"/>
-      <w:bookmarkStart w:id="94" w:name="_Toc159229128"/>
+      <w:bookmarkStart w:id="104" w:name="_Toc154920756"/>
+      <w:bookmarkStart w:id="105" w:name="_Toc159229128"/>
       <w:r>
         <w:rPr>
           <w:lang w:val="en-GB"/>
         </w:rPr>
         <w:t>GUI Evaluation</w:t>
       </w:r>
-      <w:bookmarkEnd w:id="93"/>
-      <w:bookmarkEnd w:id="94"/>
+      <w:bookmarkEnd w:id="104"/>
+      <w:bookmarkEnd w:id="105"/>
     </w:p>
     <w:p>
       <w:pPr>
@@ -13149,18 +13664,18 @@
           <w:lang w:val="en-GB"/>
         </w:rPr>
       </w:pPr>
-      <w:bookmarkStart w:id="95" w:name="_Toc154920757"/>
-      <w:bookmarkStart w:id="96" w:name="_Toc159229129"/>
+      <w:bookmarkStart w:id="106" w:name="_Toc154920757"/>
+      <w:bookmarkStart w:id="107" w:name="_Toc159229129"/>
       <w:r>
         <w:rPr>
           <w:lang w:val="en-GB"/>
         </w:rPr>
         <w:t>Conclusion</w:t>
       </w:r>
-      <w:bookmarkEnd w:id="95"/>
-      <w:bookmarkEnd w:id="96"/>
-    </w:p>
-    <w:bookmarkStart w:id="97" w:name="_Toc159229130" w:displacedByCustomXml="next"/>
+      <w:bookmarkEnd w:id="106"/>
+      <w:bookmarkEnd w:id="107"/>
+    </w:p>
+    <w:bookmarkStart w:id="108" w:name="_Toc159229130" w:displacedByCustomXml="next"/>
     <w:sdt>
       <w:sdtPr>
         <w:rPr>
@@ -13189,7 +13704,7 @@
             </w:rPr>
             <w:t>References</w:t>
           </w:r>
-          <w:bookmarkEnd w:id="97"/>
+          <w:bookmarkEnd w:id="108"/>
         </w:p>
         <w:sdt>
           <w:sdtPr>
@@ -13365,6 +13880,7 @@
                 <w:rPr>
                   <w:noProof/>
                 </w:rPr>
+                <w:lastRenderedPageBreak/>
                 <w:t xml:space="preserve">Hamer, David H. 1997. “Enigma: Actions involved in the ‘double stepping’of the middle rotor.” </w:t>
               </w:r>
               <w:r>
@@ -13423,7 +13939,6 @@
                 <w:rPr>
                   <w:noProof/>
                 </w:rPr>
-                <w:lastRenderedPageBreak/>
                 <w:t xml:space="preserve">MacWright, Tom. n.d. </w:t>
               </w:r>
               <w:r>
@@ -13672,14 +14187,14 @@
           <w:lang w:val="en-GB"/>
         </w:rPr>
       </w:pPr>
-      <w:bookmarkStart w:id="98" w:name="_Toc159229131"/>
+      <w:bookmarkStart w:id="109" w:name="_Toc159229131"/>
       <w:r>
         <w:rPr>
           <w:lang w:val="en-GB"/>
         </w:rPr>
         <w:t>Table of Figures</w:t>
       </w:r>
-      <w:bookmarkEnd w:id="98"/>
+      <w:bookmarkEnd w:id="109"/>
     </w:p>
     <w:p>
       <w:pPr>
@@ -14231,255 +14746,10 @@
     <w:p>
       <w:pPr>
         <w:pStyle w:val="Heading1"/>
-        <w:rPr>
-          <w:lang w:val="en-GB"/>
-        </w:rPr>
-      </w:pPr>
-      <w:r>
-        <w:rPr>
-          <w:lang w:val="en-GB"/>
-        </w:rPr>
-        <w:t xml:space="preserve">  </w:t>
-      </w:r>
-      <w:bookmarkStart w:id="99" w:name="_Toc159229132"/>
-      <w:r>
-        <w:rPr>
-          <w:lang w:val="en-GB"/>
-        </w:rPr>
+      </w:pPr>
+      <w:r>
+        <w:lastRenderedPageBreak/>
         <w:t>Tables of Tables</w:t>
-      </w:r>
-      <w:bookmarkEnd w:id="99"/>
-    </w:p>
-    <w:p>
-      <w:pPr>
-        <w:pStyle w:val="TableofFigures"/>
-        <w:tabs>
-          <w:tab w:val="right" w:pos="9016"/>
-        </w:tabs>
-        <w:rPr>
-          <w:rFonts w:eastAsiaTheme="minorEastAsia" w:cstheme="minorBidi"/>
-          <w:caps w:val="0"/>
-          <w:noProof/>
-          <w:sz w:val="22"/>
-          <w:szCs w:val="22"/>
-          <w:lang w:eastAsia="en-GB"/>
-        </w:rPr>
-      </w:pPr>
-      <w:r>
-        <w:rPr>
-          <w:caps w:val="0"/>
-          <w:smallCaps/>
-        </w:rPr>
-        <w:fldChar w:fldCharType="begin"/>
-      </w:r>
-      <w:r>
-        <w:rPr>
-          <w:caps w:val="0"/>
-          <w:smallCaps/>
-        </w:rPr>
-        <w:instrText xml:space="preserve"> TOC \h \z \c "Table" </w:instrText>
-      </w:r>
-      <w:r>
-        <w:rPr>
-          <w:caps w:val="0"/>
-          <w:smallCaps/>
-        </w:rPr>
-        <w:fldChar w:fldCharType="separate"/>
-      </w:r>
-      <w:hyperlink w:anchor="_Toc158033861" w:history="1">
-        <w:r>
-          <w:rPr>
-            <w:rStyle w:val="Hyperlink"/>
-            <w:rFonts w:cs="Times New Roman"/>
-            <w:noProof/>
-          </w:rPr>
-          <w:t>Table 1 "Enigma I" rotor encodings (Enigma wiring n.d.)</w:t>
-        </w:r>
-        <w:r>
-          <w:rPr>
-            <w:noProof/>
-            <w:webHidden/>
-          </w:rPr>
-          <w:tab/>
-        </w:r>
-        <w:r>
-          <w:rPr>
-            <w:noProof/>
-            <w:webHidden/>
-          </w:rPr>
-          <w:fldChar w:fldCharType="begin"/>
-        </w:r>
-        <w:r>
-          <w:rPr>
-            <w:noProof/>
-            <w:webHidden/>
-          </w:rPr>
-          <w:instrText xml:space="preserve"> PAGEREF _Toc158033861 \h </w:instrText>
-        </w:r>
-        <w:r>
-          <w:rPr>
-            <w:noProof/>
-            <w:webHidden/>
-          </w:rPr>
-        </w:r>
-        <w:r>
-          <w:rPr>
-            <w:noProof/>
-            <w:webHidden/>
-          </w:rPr>
-          <w:fldChar w:fldCharType="separate"/>
-        </w:r>
-        <w:r>
-          <w:rPr>
-            <w:noProof/>
-            <w:webHidden/>
-          </w:rPr>
-          <w:t>6</w:t>
-        </w:r>
-        <w:r>
-          <w:rPr>
-            <w:noProof/>
-            <w:webHidden/>
-          </w:rPr>
-          <w:fldChar w:fldCharType="end"/>
-        </w:r>
-      </w:hyperlink>
-    </w:p>
-    <w:p>
-      <w:pPr>
-        <w:pStyle w:val="TableofFigures"/>
-        <w:tabs>
-          <w:tab w:val="right" w:pos="9016"/>
-        </w:tabs>
-        <w:rPr>
-          <w:rFonts w:eastAsiaTheme="minorEastAsia" w:cstheme="minorBidi"/>
-          <w:caps w:val="0"/>
-          <w:noProof/>
-          <w:sz w:val="22"/>
-          <w:szCs w:val="22"/>
-          <w:lang w:eastAsia="en-GB"/>
-        </w:rPr>
-      </w:pPr>
-      <w:hyperlink w:anchor="_Toc158033862" w:history="1">
-        <w:r>
-          <w:rPr>
-            <w:rStyle w:val="Hyperlink"/>
-            <w:noProof/>
-          </w:rPr>
-          <w:t>Table 2 "Enigma I" reflector encodings (Enigma wiring n.d.)</w:t>
-        </w:r>
-        <w:r>
-          <w:rPr>
-            <w:noProof/>
-            <w:webHidden/>
-          </w:rPr>
-          <w:tab/>
-        </w:r>
-        <w:r>
-          <w:rPr>
-            <w:noProof/>
-            <w:webHidden/>
-          </w:rPr>
-          <w:fldChar w:fldCharType="begin"/>
-        </w:r>
-        <w:r>
-          <w:rPr>
-            <w:noProof/>
-            <w:webHidden/>
-          </w:rPr>
-          <w:instrText xml:space="preserve"> PAGEREF _Toc158033862 \h </w:instrText>
-        </w:r>
-        <w:r>
-          <w:rPr>
-            <w:noProof/>
-            <w:webHidden/>
-          </w:rPr>
-        </w:r>
-        <w:r>
-          <w:rPr>
-            <w:noProof/>
-            <w:webHidden/>
-          </w:rPr>
-          <w:fldChar w:fldCharType="separate"/>
-        </w:r>
-        <w:r>
-          <w:rPr>
-            <w:noProof/>
-            <w:webHidden/>
-          </w:rPr>
-          <w:t>7</w:t>
-        </w:r>
-        <w:r>
-          <w:rPr>
-            <w:noProof/>
-            <w:webHidden/>
-          </w:rPr>
-          <w:fldChar w:fldCharType="end"/>
-        </w:r>
-      </w:hyperlink>
-    </w:p>
-    <w:p>
-      <w:pPr>
-        <w:pStyle w:val="Heading1"/>
-        <w:rPr>
-          <w:noProof/>
-          <w:lang w:val="en-GB"/>
-        </w:rPr>
-      </w:pPr>
-      <w:r>
-        <w:rPr>
-          <w:rFonts w:asciiTheme="minorHAnsi" w:eastAsiaTheme="minorHAnsi" w:hAnsiTheme="minorHAnsi"/>
-          <w:caps/>
-          <w:smallCaps/>
-          <w:sz w:val="20"/>
-          <w:szCs w:val="20"/>
-          <w:lang w:val="en-GB"/>
-        </w:rPr>
-        <w:lastRenderedPageBreak/>
-        <w:fldChar w:fldCharType="end"/>
-      </w:r>
-      <w:r>
-        <w:rPr>
-          <w:rFonts w:asciiTheme="minorHAnsi" w:eastAsiaTheme="minorHAnsi" w:hAnsiTheme="minorHAnsi"/>
-          <w:caps/>
-          <w:smallCaps/>
-          <w:sz w:val="20"/>
-          <w:szCs w:val="20"/>
-          <w:lang w:val="en-GB"/>
-        </w:rPr>
-        <w:t xml:space="preserve">    </w:t>
-      </w:r>
-      <w:bookmarkStart w:id="100" w:name="_Toc159229133"/>
-      <w:r>
-        <w:rPr>
-          <w:lang w:val="en-GB"/>
-        </w:rPr>
-        <w:t>Table of Equations</w:t>
-      </w:r>
-      <w:bookmarkEnd w:id="100"/>
-      <w:r>
-        <w:rPr>
-          <w:lang w:val="en-GB"/>
-        </w:rPr>
-        <w:t xml:space="preserve"> </w:t>
-      </w:r>
-      <w:r>
-        <w:rPr>
-          <w:lang w:val="en-GB"/>
-        </w:rPr>
-        <w:fldChar w:fldCharType="begin"/>
-      </w:r>
-      <w:r>
-        <w:rPr>
-          <w:lang w:val="en-GB"/>
-        </w:rPr>
-        <w:instrText xml:space="preserve"> TOC \h \z \c "Equation" </w:instrText>
-      </w:r>
-      <w:r>
-        <w:rPr>
-          <w:lang w:val="en-GB"/>
-        </w:rPr>
-        <w:fldChar w:fldCharType="separate"/>
       </w:r>
     </w:p>
     <w:p>
@@ -14497,13 +14767,32 @@
           <w:lang w:eastAsia="en-GB"/>
         </w:rPr>
       </w:pPr>
-      <w:hyperlink w:anchor="_Toc158213184" w:history="1">
+      <w:r>
+        <w:rPr>
+          <w:lang w:val="en-US"/>
+        </w:rPr>
+        <w:fldChar w:fldCharType="begin"/>
+      </w:r>
+      <w:r>
+        <w:rPr>
+          <w:lang w:val="en-US"/>
+        </w:rPr>
+        <w:instrText xml:space="preserve"> TOC \h \z \c "Table" </w:instrText>
+      </w:r>
+      <w:r>
+        <w:rPr>
+          <w:lang w:val="en-US"/>
+        </w:rPr>
+        <w:fldChar w:fldCharType="separate"/>
+      </w:r>
+      <w:hyperlink w:anchor="_Toc159928316" w:history="1">
         <w:r>
           <w:rPr>
             <w:rStyle w:val="Hyperlink"/>
-            <w:noProof/>
-          </w:rPr>
-          <w:t>Equation 1 Permutations for rotors (excluding ring setting)</w:t>
+            <w:rFonts w:cs="Times New Roman"/>
+            <w:noProof/>
+          </w:rPr>
+          <w:t>Table 1 "Enigma I" rotor encodings (Enigma wiring n.d.)</w:t>
         </w:r>
         <w:r>
           <w:rPr>
@@ -14524,7 +14813,7 @@
             <w:noProof/>
             <w:webHidden/>
           </w:rPr>
-          <w:instrText xml:space="preserve"> PAGEREF _Toc158213184 \h </w:instrText>
+          <w:instrText xml:space="preserve"> PAGEREF _Toc159928316 \h </w:instrText>
         </w:r>
         <w:r>
           <w:rPr>
@@ -14570,13 +14859,13 @@
           <w:lang w:eastAsia="en-GB"/>
         </w:rPr>
       </w:pPr>
-      <w:hyperlink w:anchor="_Toc158213185" w:history="1">
+      <w:hyperlink w:anchor="_Toc159928317" w:history="1">
         <w:r>
           <w:rPr>
             <w:rStyle w:val="Hyperlink"/>
             <w:noProof/>
           </w:rPr>
-          <w:t>Equation 2 The encryption steps of Enigma I</w:t>
+          <w:t>Table 2 "Enigma I" reflector encodings (Enigma wiring n.d.)</w:t>
         </w:r>
         <w:r>
           <w:rPr>
@@ -14597,7 +14886,7 @@
             <w:noProof/>
             <w:webHidden/>
           </w:rPr>
-          <w:instrText xml:space="preserve"> PAGEREF _Toc158213185 \h </w:instrText>
+          <w:instrText xml:space="preserve"> PAGEREF _Toc159928317 \h </w:instrText>
         </w:r>
         <w:r>
           <w:rPr>
@@ -14617,7 +14906,7 @@
             <w:noProof/>
             <w:webHidden/>
           </w:rPr>
-          <w:t>9</w:t>
+          <w:t>8</w:t>
         </w:r>
         <w:r>
           <w:rPr>
@@ -14627,6 +14916,27 @@
           <w:fldChar w:fldCharType="end"/>
         </w:r>
       </w:hyperlink>
+    </w:p>
+    <w:p>
+      <w:pPr>
+        <w:rPr>
+          <w:lang w:val="en-US"/>
+        </w:rPr>
+      </w:pPr>
+      <w:r>
+        <w:rPr>
+          <w:lang w:val="en-US"/>
+        </w:rPr>
+        <w:fldChar w:fldCharType="end"/>
+      </w:r>
+    </w:p>
+    <w:p>
+      <w:pPr>
+        <w:pStyle w:val="Heading1"/>
+      </w:pPr>
+      <w:r>
+        <w:t>Table of Equations</w:t>
+      </w:r>
     </w:p>
     <w:p>
       <w:pPr>
@@ -14643,13 +14953,31 @@
           <w:lang w:eastAsia="en-GB"/>
         </w:rPr>
       </w:pPr>
-      <w:hyperlink w:anchor="_Toc158213186" w:history="1">
+      <w:r>
+        <w:rPr>
+          <w:lang w:val="en-US"/>
+        </w:rPr>
+        <w:fldChar w:fldCharType="begin"/>
+      </w:r>
+      <w:r>
+        <w:rPr>
+          <w:lang w:val="en-US"/>
+        </w:rPr>
+        <w:instrText xml:space="preserve"> TOC \h \z \c "Equation" </w:instrText>
+      </w:r>
+      <w:r>
+        <w:rPr>
+          <w:lang w:val="en-US"/>
+        </w:rPr>
+        <w:fldChar w:fldCharType="separate"/>
+      </w:r>
+      <w:hyperlink w:anchor="_Toc159928326" w:history="1">
         <w:r>
           <w:rPr>
             <w:rStyle w:val="Hyperlink"/>
             <w:noProof/>
           </w:rPr>
-          <w:t>Equation 3 An equation and additional constraints to describe the behaviour of an Enigma Reflector</w:t>
+          <w:t>Equation 1 Permutations for rotors (excluding ring setting)</w:t>
         </w:r>
         <w:r>
           <w:rPr>
@@ -14670,7 +14998,7 @@
             <w:noProof/>
             <w:webHidden/>
           </w:rPr>
-          <w:instrText xml:space="preserve"> PAGEREF _Toc158213186 \h </w:instrText>
+          <w:instrText xml:space="preserve"> PAGEREF _Toc159928326 \h </w:instrText>
         </w:r>
         <w:r>
           <w:rPr>
@@ -14690,7 +15018,7 @@
             <w:noProof/>
             <w:webHidden/>
           </w:rPr>
-          <w:t>10</w:t>
+          <w:t>7</w:t>
         </w:r>
         <w:r>
           <w:rPr>
@@ -14716,7 +15044,153 @@
           <w:lang w:eastAsia="en-GB"/>
         </w:rPr>
       </w:pPr>
-      <w:hyperlink w:anchor="_Toc158213187" w:history="1">
+      <w:hyperlink w:anchor="_Toc159928327" w:history="1">
+        <w:r>
+          <w:rPr>
+            <w:rStyle w:val="Hyperlink"/>
+            <w:noProof/>
+          </w:rPr>
+          <w:t>Equation 2 The encryption steps of Enigma I</w:t>
+        </w:r>
+        <w:r>
+          <w:rPr>
+            <w:noProof/>
+            <w:webHidden/>
+          </w:rPr>
+          <w:tab/>
+        </w:r>
+        <w:r>
+          <w:rPr>
+            <w:noProof/>
+            <w:webHidden/>
+          </w:rPr>
+          <w:fldChar w:fldCharType="begin"/>
+        </w:r>
+        <w:r>
+          <w:rPr>
+            <w:noProof/>
+            <w:webHidden/>
+          </w:rPr>
+          <w:instrText xml:space="preserve"> PAGEREF _Toc159928327 \h </w:instrText>
+        </w:r>
+        <w:r>
+          <w:rPr>
+            <w:noProof/>
+            <w:webHidden/>
+          </w:rPr>
+        </w:r>
+        <w:r>
+          <w:rPr>
+            <w:noProof/>
+            <w:webHidden/>
+          </w:rPr>
+          <w:fldChar w:fldCharType="separate"/>
+        </w:r>
+        <w:r>
+          <w:rPr>
+            <w:noProof/>
+            <w:webHidden/>
+          </w:rPr>
+          <w:t>9</w:t>
+        </w:r>
+        <w:r>
+          <w:rPr>
+            <w:noProof/>
+            <w:webHidden/>
+          </w:rPr>
+          <w:fldChar w:fldCharType="end"/>
+        </w:r>
+      </w:hyperlink>
+    </w:p>
+    <w:p>
+      <w:pPr>
+        <w:pStyle w:val="TableofFigures"/>
+        <w:tabs>
+          <w:tab w:val="right" w:pos="9016"/>
+        </w:tabs>
+        <w:rPr>
+          <w:rFonts w:eastAsiaTheme="minorEastAsia" w:cstheme="minorBidi"/>
+          <w:caps w:val="0"/>
+          <w:noProof/>
+          <w:sz w:val="24"/>
+          <w:szCs w:val="24"/>
+          <w:lang w:eastAsia="en-GB"/>
+        </w:rPr>
+      </w:pPr>
+      <w:hyperlink w:anchor="_Toc159928328" w:history="1">
+        <w:r>
+          <w:rPr>
+            <w:rStyle w:val="Hyperlink"/>
+            <w:noProof/>
+          </w:rPr>
+          <w:t>Equation 3 An equation and additional constraints to describe the behaviour of an Enigma reflector</w:t>
+        </w:r>
+        <w:r>
+          <w:rPr>
+            <w:noProof/>
+            <w:webHidden/>
+          </w:rPr>
+          <w:tab/>
+        </w:r>
+        <w:r>
+          <w:rPr>
+            <w:noProof/>
+            <w:webHidden/>
+          </w:rPr>
+          <w:fldChar w:fldCharType="begin"/>
+        </w:r>
+        <w:r>
+          <w:rPr>
+            <w:noProof/>
+            <w:webHidden/>
+          </w:rPr>
+          <w:instrText xml:space="preserve"> PAGEREF _Toc159928328 \h </w:instrText>
+        </w:r>
+        <w:r>
+          <w:rPr>
+            <w:noProof/>
+            <w:webHidden/>
+          </w:rPr>
+        </w:r>
+        <w:r>
+          <w:rPr>
+            <w:noProof/>
+            <w:webHidden/>
+          </w:rPr>
+          <w:fldChar w:fldCharType="separate"/>
+        </w:r>
+        <w:r>
+          <w:rPr>
+            <w:noProof/>
+            <w:webHidden/>
+          </w:rPr>
+          <w:t>10</w:t>
+        </w:r>
+        <w:r>
+          <w:rPr>
+            <w:noProof/>
+            <w:webHidden/>
+          </w:rPr>
+          <w:fldChar w:fldCharType="end"/>
+        </w:r>
+      </w:hyperlink>
+    </w:p>
+    <w:p>
+      <w:pPr>
+        <w:pStyle w:val="TableofFigures"/>
+        <w:tabs>
+          <w:tab w:val="right" w:pos="9016"/>
+        </w:tabs>
+        <w:rPr>
+          <w:rFonts w:eastAsiaTheme="minorEastAsia" w:cstheme="minorBidi"/>
+          <w:caps w:val="0"/>
+          <w:noProof/>
+          <w:sz w:val="24"/>
+          <w:szCs w:val="24"/>
+          <w:lang w:eastAsia="en-GB"/>
+        </w:rPr>
+      </w:pPr>
+      <w:hyperlink w:anchor="_Toc159928329" w:history="1">
         <w:r>
           <w:rPr>
             <w:rStyle w:val="Hyperlink"/>
@@ -14762,43 +15236,8 @@
             <w:rStyle w:val="Hyperlink"/>
             <w:noProof/>
           </w:rPr>
-          <w:t xml:space="preserve"> represents the ring setting. The map function returns the input letter’s mapping as if no rotational effects have taken place e.g. in Figure 5, </w:t>
-        </w:r>
-        <m:oMath>
-          <m:r>
-            <m:rPr>
-              <m:sty m:val="bi"/>
-            </m:rPr>
-            <w:rPr>
-              <w:rStyle w:val="Hyperlink"/>
-              <w:rFonts w:ascii="Cambria Math" w:hAnsi="Cambria Math"/>
-              <w:noProof/>
-            </w:rPr>
-            <m:t>mapA</m:t>
-          </m:r>
-          <m:r>
-            <m:rPr>
-              <m:sty m:val="p"/>
-            </m:rPr>
-            <w:rPr>
-              <w:rStyle w:val="Hyperlink"/>
-              <w:rFonts w:ascii="Cambria Math" w:hAnsi="Cambria Math"/>
-              <w:noProof/>
-            </w:rPr>
-            <m:t>=</m:t>
-          </m:r>
-          <m:r>
-            <m:rPr>
-              <m:sty m:val="bi"/>
-            </m:rPr>
-            <w:rPr>
-              <w:rStyle w:val="Hyperlink"/>
-              <w:rFonts w:ascii="Cambria Math" w:hAnsi="Cambria Math"/>
-              <w:noProof/>
-            </w:rPr>
-            <m:t>B</m:t>
-          </m:r>
-        </m:oMath>
+          <w:t xml:space="preserve"> represents the ring setting</w:t>
+        </w:r>
         <w:r>
           <w:rPr>
             <w:noProof/>
@@ -14818,7 +15257,7 @@
             <w:noProof/>
             <w:webHidden/>
           </w:rPr>
-          <w:instrText xml:space="preserve"> PAGEREF _Toc158213187 \h </w:instrText>
+          <w:instrText xml:space="preserve"> PAGEREF _Toc159928329 \h </w:instrText>
         </w:r>
         <w:r>
           <w:rPr>
@@ -14838,7 +15277,7 @@
             <w:noProof/>
             <w:webHidden/>
           </w:rPr>
-          <w:t>11</w:t>
+          <w:t>10</w:t>
         </w:r>
         <w:r>
           <w:rPr>
@@ -14864,13 +15303,13 @@
           <w:lang w:eastAsia="en-GB"/>
         </w:rPr>
       </w:pPr>
-      <w:hyperlink w:anchor="_Toc158213188" w:history="1">
+      <w:hyperlink w:anchor="_Toc159928330" w:history="1">
         <w:r>
           <w:rPr>
             <w:rStyle w:val="Hyperlink"/>
             <w:noProof/>
           </w:rPr>
-          <w:t>Equation 5 Definition of double factorial [CITE]</w:t>
+          <w:t>Equation 5 Definition of double factorial</w:t>
         </w:r>
         <w:r>
           <w:rPr>
@@ -14891,7 +15330,7 @@
             <w:noProof/>
             <w:webHidden/>
           </w:rPr>
-          <w:instrText xml:space="preserve"> PAGEREF _Toc158213188 \h </w:instrText>
+          <w:instrText xml:space="preserve"> PAGEREF _Toc159928330 \h </w:instrText>
         </w:r>
         <w:r>
           <w:rPr>
@@ -14911,7 +15350,7 @@
             <w:noProof/>
             <w:webHidden/>
           </w:rPr>
-          <w:t>13</w:t>
+          <w:t>12</w:t>
         </w:r>
         <w:r>
           <w:rPr>
@@ -14937,7 +15376,7 @@
           <w:lang w:eastAsia="en-GB"/>
         </w:rPr>
       </w:pPr>
-      <w:hyperlink w:anchor="_Toc158213189" w:history="1">
+      <w:hyperlink w:anchor="_Toc159928331" w:history="1">
         <w:r>
           <w:rPr>
             <w:rStyle w:val="Hyperlink"/>
@@ -14964,7 +15403,7 @@
             <w:noProof/>
             <w:webHidden/>
           </w:rPr>
-          <w:instrText xml:space="preserve"> PAGEREF _Toc158213189 \h </w:instrText>
+          <w:instrText xml:space="preserve"> PAGEREF _Toc159928331 \h </w:instrText>
         </w:r>
         <w:r>
           <w:rPr>
@@ -14984,7 +15423,7 @@
             <w:noProof/>
             <w:webHidden/>
           </w:rPr>
-          <w:t>13</w:t>
+          <w:t>12</w:t>
         </w:r>
         <w:r>
           <w:rPr>
@@ -14996,7 +15435,127 @@
       </w:hyperlink>
     </w:p>
     <w:p>
-      <w:r>
+      <w:pPr>
+        <w:rPr>
+          <w:lang w:val="en-US"/>
+        </w:rPr>
+      </w:pPr>
+      <w:r>
+        <w:rPr>
+          <w:lang w:val="en-US"/>
+        </w:rPr>
+        <w:fldChar w:fldCharType="end"/>
+      </w:r>
+    </w:p>
+    <w:p>
+      <w:pPr>
+        <w:pStyle w:val="Heading1"/>
+      </w:pPr>
+      <w:r>
+        <w:t>Table of Code Blocks</w:t>
+      </w:r>
+    </w:p>
+    <w:p>
+      <w:pPr>
+        <w:pStyle w:val="TableofFigures"/>
+        <w:tabs>
+          <w:tab w:val="right" w:pos="9016"/>
+        </w:tabs>
+        <w:rPr>
+          <w:rFonts w:eastAsiaTheme="minorEastAsia" w:cstheme="minorBidi"/>
+          <w:caps w:val="0"/>
+          <w:noProof/>
+          <w:sz w:val="24"/>
+          <w:szCs w:val="24"/>
+          <w:lang w:eastAsia="en-GB"/>
+        </w:rPr>
+      </w:pPr>
+      <w:r>
+        <w:rPr>
+          <w:lang w:val="en-US"/>
+        </w:rPr>
+        <w:fldChar w:fldCharType="begin"/>
+      </w:r>
+      <w:r>
+        <w:rPr>
+          <w:lang w:val="en-US"/>
+        </w:rPr>
+        <w:instrText xml:space="preserve"> TOC \h \z \c "Code Block" </w:instrText>
+      </w:r>
+      <w:r>
+        <w:rPr>
+          <w:lang w:val="en-US"/>
+        </w:rPr>
+        <w:fldChar w:fldCharType="separate"/>
+      </w:r>
+      <w:hyperlink w:anchor="_Toc159929943" w:history="1">
+        <w:r>
+          <w:rPr>
+            <w:rStyle w:val="Hyperlink"/>
+            <w:noProof/>
+          </w:rPr>
+          <w:t>Code Block 1 Check reflector encoding meets constraints</w:t>
+        </w:r>
+        <w:r>
+          <w:rPr>
+            <w:noProof/>
+            <w:webHidden/>
+          </w:rPr>
+          <w:tab/>
+        </w:r>
+        <w:r>
+          <w:rPr>
+            <w:noProof/>
+            <w:webHidden/>
+          </w:rPr>
+          <w:fldChar w:fldCharType="begin"/>
+        </w:r>
+        <w:r>
+          <w:rPr>
+            <w:noProof/>
+            <w:webHidden/>
+          </w:rPr>
+          <w:instrText xml:space="preserve"> PAGEREF _Toc159929943 \h </w:instrText>
+        </w:r>
+        <w:r>
+          <w:rPr>
+            <w:noProof/>
+            <w:webHidden/>
+          </w:rPr>
+        </w:r>
+        <w:r>
+          <w:rPr>
+            <w:noProof/>
+            <w:webHidden/>
+          </w:rPr>
+          <w:fldChar w:fldCharType="separate"/>
+        </w:r>
+        <w:r>
+          <w:rPr>
+            <w:noProof/>
+            <w:webHidden/>
+          </w:rPr>
+          <w:t>16</w:t>
+        </w:r>
+        <w:r>
+          <w:rPr>
+            <w:noProof/>
+            <w:webHidden/>
+          </w:rPr>
+          <w:fldChar w:fldCharType="end"/>
+        </w:r>
+      </w:hyperlink>
+    </w:p>
+    <w:p>
+      <w:pPr>
+        <w:rPr>
+          <w:lang w:val="en-US"/>
+        </w:rPr>
+      </w:pPr>
+      <w:r>
+        <w:rPr>
+          <w:lang w:val="en-US"/>
+        </w:rPr>
         <w:fldChar w:fldCharType="end"/>
       </w:r>
     </w:p>
@@ -17195,6 +17754,62 @@
       <w:color w:val="666666"/>
     </w:rPr>
   </w:style>
+  <w:style w:type="paragraph" w:customStyle="1" w:styleId="Code">
+    <w:name w:val="Code"/>
+    <w:basedOn w:val="Normal"/>
+    <w:link w:val="CodeChar"/>
+    <w:qFormat/>
+    <w:rsid w:val="00536A8D"/>
+    <w:pPr>
+      <w:pBdr>
+        <w:top w:val="single" w:sz="4" w:space="1" w:color="auto"/>
+        <w:left w:val="single" w:sz="4" w:space="4" w:color="auto"/>
+        <w:bottom w:val="single" w:sz="4" w:space="1" w:color="auto"/>
+        <w:right w:val="single" w:sz="4" w:space="4" w:color="auto"/>
+      </w:pBdr>
+    </w:pPr>
+    <w:rPr>
+      <w:rFonts w:ascii="Cascadia Code" w:hAnsi="Cascadia Code"/>
+      <w:noProof/>
+      <w:sz w:val="18"/>
+      <w:szCs w:val="18"/>
+    </w:rPr>
+  </w:style>
+  <w:style w:type="character" w:customStyle="1" w:styleId="CodeChar">
+    <w:name w:val="Code Char"/>
+    <w:basedOn w:val="DefaultParagraphFont"/>
+    <w:link w:val="Code"/>
+    <w:rsid w:val="00536A8D"/>
+    <w:rPr>
+      <w:rFonts w:ascii="Cascadia Code" w:hAnsi="Cascadia Code"/>
+      <w:noProof/>
+      <w:sz w:val="18"/>
+      <w:szCs w:val="18"/>
+    </w:rPr>
+  </w:style>
+  <w:style w:type="paragraph" w:customStyle="1" w:styleId="InlineCode">
+    <w:name w:val="Inline Code"/>
+    <w:basedOn w:val="Normal"/>
+    <w:link w:val="InlineCodeChar"/>
+    <w:qFormat/>
+    <w:rsid w:val="00132C27"/>
+    <w:rPr>
+      <w:rFonts w:ascii="Cascadia Code" w:hAnsi="Cascadia Code"/>
+      <w:noProof/>
+      <w:sz w:val="18"/>
+    </w:rPr>
+  </w:style>
+  <w:style w:type="character" w:customStyle="1" w:styleId="InlineCodeChar">
+    <w:name w:val="Inline Code Char"/>
+    <w:basedOn w:val="DefaultParagraphFont"/>
+    <w:link w:val="InlineCode"/>
+    <w:rsid w:val="00132C27"/>
+    <w:rPr>
+      <w:rFonts w:ascii="Cascadia Code" w:hAnsi="Cascadia Code"/>
+      <w:noProof/>
+      <w:sz w:val="18"/>
+    </w:rPr>
+  </w:style>
 </w:styles>
 </file>
 

--- a/docs/project/Report.docx
+++ b/docs/project/Report.docx
@@ -1,6 +1,6 @@
 
 <file path=word/document.xml><?xml version="1.0" encoding="utf-8"?>
-<w:document xmlns:wpc="http://schemas.microsoft.com/office/word/2010/wordprocessingCanvas" xmlns:cx="http://schemas.microsoft.com/office/drawing/2014/chartex" xmlns:cx1="http://schemas.microsoft.com/office/drawing/2015/9/8/chartex" xmlns:cx2="http://schemas.microsoft.com/office/drawing/2015/10/21/chartex" xmlns:cx3="http://schemas.microsoft.com/office/drawing/2016/5/9/chartex" xmlns:cx4="http://schemas.microsoft.com/office/drawing/2016/5/10/chartex" xmlns:cx5="http://schemas.microsoft.com/office/drawing/2016/5/11/chartex" xmlns:cx6="http://schemas.microsoft.com/office/drawing/2016/5/12/chartex" xmlns:cx7="http://schemas.microsoft.com/office/drawing/2016/5/13/chartex" xmlns:cx8="http://schemas.microsoft.com/office/drawing/2016/5/14/chartex" xmlns:mc="http://schemas.openxmlformats.org/markup-compatibility/2006" xmlns:aink="http://schemas.microsoft.com/office/drawing/2016/ink" xmlns:am3d="http://schemas.microsoft.com/office/drawing/2017/model3d" xmlns:o="urn:schemas-microsoft-com:office:office" xmlns:oel="http://schemas.microsoft.com/office/2019/extlst" xmlns:r="http://schemas.openxmlformats.org/officeDocument/2006/relationships" xmlns:m="http://schemas.openxmlformats.org/officeDocument/2006/math" xmlns:v="urn:schemas-microsoft-com:vml" xmlns:wp14="http://schemas.microsoft.com/office/word/2010/wordprocessingDrawing" xmlns:wp="http://schemas.openxmlformats.org/drawingml/2006/wordprocessingDrawing" xmlns:w10="urn:schemas-microsoft-com:office:word" xmlns:w="http://schemas.openxmlformats.org/wordprocessingml/2006/main" xmlns:w14="http://schemas.microsoft.com/office/word/2010/wordml" xmlns:w15="http://schemas.microsoft.com/office/word/2012/wordml" xmlns:w16cex="http://schemas.microsoft.com/office/word/2018/wordml/cex" xmlns:w16cid="http://schemas.microsoft.com/office/word/2016/wordml/cid" xmlns:w16="http://schemas.microsoft.com/office/word/2018/wordml" xmlns:w16du="http://schemas.microsoft.com/office/word/2023/wordml/word16du" xmlns:w16sdtdh="http://schemas.microsoft.com/office/word/2020/wordml/sdtdatahash" xmlns:w16se="http://schemas.microsoft.com/office/word/2015/wordml/symex" xmlns:wpg="http://schemas.microsoft.com/office/word/2010/wordprocessingGroup" xmlns:wpi="http://schemas.microsoft.com/office/word/2010/wordprocessingInk" xmlns:wne="http://schemas.microsoft.com/office/word/2006/wordml" xmlns:wps="http://schemas.microsoft.com/office/word/2010/wordprocessingShape" mc:Ignorable="w14 w15 w16se w16cid w16 w16cex w16sdtdh w16du wp14">
+<w:document xmlns:wpc="http://schemas.microsoft.com/office/word/2010/wordprocessingCanvas" xmlns:cx="http://schemas.microsoft.com/office/drawing/2014/chartex" xmlns:cx1="http://schemas.microsoft.com/office/drawing/2015/9/8/chartex" xmlns:cx2="http://schemas.microsoft.com/office/drawing/2015/10/21/chartex" xmlns:cx3="http://schemas.microsoft.com/office/drawing/2016/5/9/chartex" xmlns:cx4="http://schemas.microsoft.com/office/drawing/2016/5/10/chartex" xmlns:cx5="http://schemas.microsoft.com/office/drawing/2016/5/11/chartex" xmlns:cx6="http://schemas.microsoft.com/office/drawing/2016/5/12/chartex" xmlns:cx7="http://schemas.microsoft.com/office/drawing/2016/5/13/chartex" xmlns:cx8="http://schemas.microsoft.com/office/drawing/2016/5/14/chartex" xmlns:mc="http://schemas.openxmlformats.org/markup-compatibility/2006" xmlns:aink="http://schemas.microsoft.com/office/drawing/2016/ink" xmlns:am3d="http://schemas.microsoft.com/office/drawing/2017/model3d" xmlns:o="urn:schemas-microsoft-com:office:office" xmlns:oel="http://schemas.microsoft.com/office/2019/extlst" xmlns:r="http://schemas.openxmlformats.org/officeDocument/2006/relationships" xmlns:m="http://schemas.openxmlformats.org/officeDocument/2006/math" xmlns:v="urn:schemas-microsoft-com:vml" xmlns:wp14="http://schemas.microsoft.com/office/word/2010/wordprocessingDrawing" xmlns:wp="http://schemas.openxmlformats.org/drawingml/2006/wordprocessingDrawing" xmlns:w10="urn:schemas-microsoft-com:office:word" xmlns:w="http://schemas.openxmlformats.org/wordprocessingml/2006/main" xmlns:w14="http://schemas.microsoft.com/office/word/2010/wordml" xmlns:w15="http://schemas.microsoft.com/office/word/2012/wordml" xmlns:w16cex="http://schemas.microsoft.com/office/word/2018/wordml/cex" xmlns:w16cid="http://schemas.microsoft.com/office/word/2016/wordml/cid" xmlns:w16="http://schemas.microsoft.com/office/word/2018/wordml" xmlns:w16sdtdh="http://schemas.microsoft.com/office/word/2020/wordml/sdtdatahash" xmlns:w16se="http://schemas.microsoft.com/office/word/2015/wordml/symex" xmlns:wpg="http://schemas.microsoft.com/office/word/2010/wordprocessingGroup" xmlns:wpi="http://schemas.microsoft.com/office/word/2010/wordprocessingInk" xmlns:wne="http://schemas.microsoft.com/office/word/2006/wordml" xmlns:wps="http://schemas.microsoft.com/office/word/2010/wordprocessingShape" mc:Ignorable="w14 w15 w16se w16cid w16 w16cex w16sdtdh wp14">
   <w:body>
     <w:p>
       <w:pPr>
@@ -3867,12 +3867,14 @@
         </w:rPr>
         <w:t>, I developed a second “</w:t>
       </w:r>
+      <w:proofErr w:type="spellStart"/>
       <w:r>
         <w:rPr>
           <w:rFonts w:cs="Times New Roman"/>
         </w:rPr>
         <w:t>EnimgaPlus</w:t>
       </w:r>
+      <w:proofErr w:type="spellEnd"/>
       <w:r>
         <w:rPr>
           <w:rFonts w:cs="Times New Roman"/>
@@ -4108,12 +4110,14 @@
               </w:rPr>
               <w:t>“</w:t>
             </w:r>
+            <w:proofErr w:type="spellStart"/>
             <w:r>
               <w:rPr>
                 <w:rFonts w:cs="Times New Roman"/>
               </w:rPr>
               <w:t>EnigmaPlus</w:t>
             </w:r>
+            <w:proofErr w:type="spellEnd"/>
             <w:r>
               <w:rPr>
                 <w:rFonts w:cs="Times New Roman"/>
@@ -4163,7 +4167,21 @@
               <w:rPr>
                 <w:rFonts w:cs="Times New Roman"/>
               </w:rPr>
-              <w:t xml:space="preserve">“EnigmaPlus” </w:t>
+              <w:t>“</w:t>
+            </w:r>
+            <w:proofErr w:type="spellStart"/>
+            <w:r>
+              <w:rPr>
+                <w:rFonts w:cs="Times New Roman"/>
+              </w:rPr>
+              <w:t>EnigmaPlus</w:t>
+            </w:r>
+            <w:proofErr w:type="spellEnd"/>
+            <w:r>
+              <w:rPr>
+                <w:rFonts w:cs="Times New Roman"/>
+              </w:rPr>
+              <w:t xml:space="preserve">” </w:t>
             </w:r>
             <w:r>
               <w:rPr>
@@ -4635,11 +4653,19 @@
           <w:rFonts w:cs="Times New Roman"/>
         </w:rPr>
       </w:pPr>
-      <w:r>
-        <w:rPr>
-          <w:rFonts w:cs="Times New Roman"/>
-        </w:rPr>
-        <w:t xml:space="preserve">TODO : Add more history here </w:t>
+      <w:proofErr w:type="gramStart"/>
+      <w:r>
+        <w:rPr>
+          <w:rFonts w:cs="Times New Roman"/>
+        </w:rPr>
+        <w:t>TODO :</w:t>
+      </w:r>
+      <w:proofErr w:type="gramEnd"/>
+      <w:r>
+        <w:rPr>
+          <w:rFonts w:cs="Times New Roman"/>
+        </w:rPr>
+        <w:t xml:space="preserve"> Add more history here </w:t>
       </w:r>
     </w:p>
     <w:p>
@@ -4726,7 +4752,21 @@
         <w:rPr>
           <w:rFonts w:cs="Times New Roman"/>
         </w:rPr>
-        <w:t xml:space="preserve"> which were: the keyboard and lampboard, the </w:t>
+        <w:t xml:space="preserve"> which were: the keyboard and </w:t>
+      </w:r>
+      <w:proofErr w:type="spellStart"/>
+      <w:r>
+        <w:rPr>
+          <w:rFonts w:cs="Times New Roman"/>
+        </w:rPr>
+        <w:t>lampboard</w:t>
+      </w:r>
+      <w:proofErr w:type="spellEnd"/>
+      <w:r>
+        <w:rPr>
+          <w:rFonts w:cs="Times New Roman"/>
+        </w:rPr>
+        <w:t xml:space="preserve">, the </w:t>
       </w:r>
       <w:r>
         <w:rPr>
@@ -4939,7 +4979,21 @@
         <w:rPr>
           <w:rFonts w:cs="Times New Roman"/>
         </w:rPr>
-        <w:t>Each time a key was pressed on the keyboard, a light on the lampboard would emit light</w:t>
+        <w:t xml:space="preserve">Each time a key was pressed on the keyboard, a light on the </w:t>
+      </w:r>
+      <w:proofErr w:type="spellStart"/>
+      <w:r>
+        <w:rPr>
+          <w:rFonts w:cs="Times New Roman"/>
+        </w:rPr>
+        <w:t>lampboard</w:t>
+      </w:r>
+      <w:proofErr w:type="spellEnd"/>
+      <w:r>
+        <w:rPr>
+          <w:rFonts w:cs="Times New Roman"/>
+        </w:rPr>
+        <w:t xml:space="preserve"> would emit light</w:t>
       </w:r>
       <w:r>
         <w:rPr>
@@ -5011,7 +5065,21 @@
         <w:rPr>
           <w:rFonts w:cs="Times New Roman"/>
         </w:rPr>
-        <w:t>Due to the symmetric design of the Enigma machine, as long as two people had the same settings then they could simply input the cyphertext into the machine and receive the plaintext</w:t>
+        <w:t xml:space="preserve">Due to the symmetric design of the Enigma machine, </w:t>
+      </w:r>
+      <w:proofErr w:type="gramStart"/>
+      <w:r>
+        <w:rPr>
+          <w:rFonts w:cs="Times New Roman"/>
+        </w:rPr>
+        <w:t>as long as</w:t>
+      </w:r>
+      <w:proofErr w:type="gramEnd"/>
+      <w:r>
+        <w:rPr>
+          <w:rFonts w:cs="Times New Roman"/>
+        </w:rPr>
+        <w:t xml:space="preserve"> two people had the same settings then they could simply input the cyphertext into the machine and receive the plaintext</w:t>
       </w:r>
       <w:r>
         <w:rPr>
@@ -5138,10 +5206,10 @@
           <w:noProof/>
         </w:rPr>
         <w:drawing>
-          <wp:inline distT="0" distB="0" distL="0" distR="0" wp14:anchorId="1DE815FA" wp14:editId="3D4B752A">
-            <wp:extent cx="2860979" cy="1903094"/>
-            <wp:effectExtent l="0" t="0" r="0" b="2540"/>
-            <wp:docPr id="1733299756" name="Picture 4" descr="Enigma-I front view, flap open"/>
+          <wp:inline distT="0" distB="0" distL="0" distR="0" wp14:anchorId="7D001137" wp14:editId="6DFE1C95">
+            <wp:extent cx="2331771" cy="1748779"/>
+            <wp:effectExtent l="0" t="318" r="4763" b="4762"/>
+            <wp:docPr id="854456311" name="Picture 1" descr="An old machine on a glass table&#10;&#10;Description automatically generated"/>
             <wp:cNvGraphicFramePr>
               <a:graphicFrameLocks xmlns:a="http://schemas.openxmlformats.org/drawingml/2006/main" noChangeAspect="1"/>
             </wp:cNvGraphicFramePr>
@@ -5149,10 +5217,8 @@
               <a:graphicData uri="http://schemas.openxmlformats.org/drawingml/2006/picture">
                 <pic:pic xmlns:pic="http://schemas.openxmlformats.org/drawingml/2006/picture">
                   <pic:nvPicPr>
-                    <pic:cNvPr id="0" name="Picture 13" descr="Enigma-I front view, flap open"/>
-                    <pic:cNvPicPr>
-                      <a:picLocks noChangeAspect="1" noChangeArrowheads="1"/>
-                    </pic:cNvPicPr>
+                    <pic:cNvPr id="854456311" name="Picture 1" descr="An old machine on a glass table&#10;&#10;Description automatically generated"/>
+                    <pic:cNvPicPr/>
                   </pic:nvPicPr>
                   <pic:blipFill>
                     <a:blip r:embed="rId8" cstate="print">
@@ -5162,23 +5228,18 @@
                         </a:ext>
                       </a:extLst>
                     </a:blip>
-                    <a:srcRect/>
                     <a:stretch>
                       <a:fillRect/>
                     </a:stretch>
                   </pic:blipFill>
-                  <pic:spPr bwMode="auto">
-                    <a:xfrm>
+                  <pic:spPr>
+                    <a:xfrm rot="5400000">
                       <a:off x="0" y="0"/>
-                      <a:ext cx="2873829" cy="1911642"/>
+                      <a:ext cx="2348132" cy="1761049"/>
                     </a:xfrm>
                     <a:prstGeom prst="rect">
                       <a:avLst/>
                     </a:prstGeom>
-                    <a:noFill/>
-                    <a:ln>
-                      <a:noFill/>
-                    </a:ln>
                   </pic:spPr>
                 </pic:pic>
               </a:graphicData>
@@ -5195,66 +5256,51 @@
       <w:r>
         <w:t xml:space="preserve">Figure </w:t>
       </w:r>
-      <w:r>
-        <w:fldChar w:fldCharType="begin"/>
-      </w:r>
-      <w:r>
-        <w:instrText xml:space="preserve"> SEQ Figure \* ARABIC </w:instrText>
-      </w:r>
-      <w:r>
-        <w:fldChar w:fldCharType="separate"/>
-      </w:r>
-      <w:r>
-        <w:rPr>
-          <w:noProof/>
-        </w:rPr>
-        <w:t>1</w:t>
-      </w:r>
-      <w:r>
-        <w:rPr>
-          <w:noProof/>
-        </w:rPr>
-        <w:fldChar w:fldCharType="end"/>
-      </w:r>
-      <w:r>
-        <w:t xml:space="preserve"> A photo of Enigma I showing the plugboard, keyboard and lampboard. Only a small portion of the rotors are </w:t>
+      <w:fldSimple w:instr=" SEQ Figure \* ARABIC ">
+        <w:r>
+          <w:rPr>
+            <w:noProof/>
+          </w:rPr>
+          <w:t>1</w:t>
+        </w:r>
+      </w:fldSimple>
+      <w:r>
+        <w:t xml:space="preserve"> A photo of Enigma I </w:t>
+      </w:r>
+      <w:proofErr w:type="gramStart"/>
+      <w:r>
+        <w:t>showing</w:t>
+      </w:r>
+      <w:proofErr w:type="gramEnd"/>
+      <w:r>
+        <w:t xml:space="preserve"> the plugboard, keyboard and </w:t>
+      </w:r>
+      <w:proofErr w:type="spellStart"/>
+      <w:r>
+        <w:t>lampboard</w:t>
+      </w:r>
+      <w:proofErr w:type="spellEnd"/>
+      <w:r>
+        <w:t xml:space="preserve">. Only a small portion of the rotors are </w:t>
       </w:r>
       <w:r>
         <w:t>visible,</w:t>
       </w:r>
       <w:r>
-        <w:t xml:space="preserve"> and the reflector is hidden </w:t>
-      </w:r>
-      <w:sdt>
-        <w:sdtPr>
-          <w:id w:val="-746035925"/>
-          <w:citation/>
-        </w:sdtPr>
-        <w:sdtContent>
-          <w:r>
-            <w:fldChar w:fldCharType="begin"/>
-          </w:r>
-          <w:r>
-            <w:instrText xml:space="preserve"> CITATION Cry24 \l 2057 </w:instrText>
-          </w:r>
-          <w:r>
-            <w:fldChar w:fldCharType="separate"/>
-          </w:r>
-          <w:r>
-            <w:rPr>
-              <w:noProof/>
-            </w:rPr>
-            <w:t>(Enigma n.d.)</w:t>
-          </w:r>
-          <w:r>
-            <w:fldChar w:fldCharType="end"/>
-          </w:r>
-        </w:sdtContent>
-      </w:sdt>
-      <w:r>
-        <w:t>.</w:t>
+        <w:t xml:space="preserve"> and the reflector is hidden</w:t>
       </w:r>
       <w:bookmarkEnd w:id="17"/>
+      <w:r>
+        <w:t xml:space="preserve">. </w:t>
+      </w:r>
+      <w:proofErr w:type="gramStart"/>
+      <w:r>
+        <w:t>TODO :</w:t>
+      </w:r>
+      <w:proofErr w:type="gramEnd"/>
+      <w:r>
+        <w:t xml:space="preserve"> Cite museum here</w:t>
+      </w:r>
     </w:p>
     <w:p>
       <w:pPr>
@@ -5268,22 +5314,44 @@
         <w:rPr>
           <w:lang w:val="en-GB"/>
         </w:rPr>
-        <w:t>Keyboard &amp; Lampboard</w:t>
+        <w:t xml:space="preserve">Keyboard &amp; </w:t>
+      </w:r>
+      <w:proofErr w:type="spellStart"/>
+      <w:r>
+        <w:rPr>
+          <w:lang w:val="en-GB"/>
+        </w:rPr>
+        <w:t>Lampboard</w:t>
       </w:r>
       <w:bookmarkEnd w:id="16"/>
       <w:bookmarkEnd w:id="18"/>
-    </w:p>
-    <w:p>
-      <w:pPr>
-        <w:rPr>
-          <w:rFonts w:cs="Times New Roman"/>
-        </w:rPr>
-      </w:pPr>
-      <w:r>
-        <w:rPr>
-          <w:rFonts w:cs="Times New Roman"/>
-        </w:rPr>
-        <w:t xml:space="preserve">The keyboard and lampboard were the interface which the user could encode/decode messages. The former was comprised of the </w:t>
+      <w:proofErr w:type="spellEnd"/>
+    </w:p>
+    <w:p>
+      <w:pPr>
+        <w:rPr>
+          <w:rFonts w:cs="Times New Roman"/>
+        </w:rPr>
+      </w:pPr>
+      <w:r>
+        <w:rPr>
+          <w:rFonts w:cs="Times New Roman"/>
+        </w:rPr>
+        <w:t xml:space="preserve">The keyboard and </w:t>
+      </w:r>
+      <w:proofErr w:type="spellStart"/>
+      <w:r>
+        <w:rPr>
+          <w:rFonts w:cs="Times New Roman"/>
+        </w:rPr>
+        <w:t>lampboard</w:t>
+      </w:r>
+      <w:proofErr w:type="spellEnd"/>
+      <w:r>
+        <w:rPr>
+          <w:rFonts w:cs="Times New Roman"/>
+        </w:rPr>
+        <w:t xml:space="preserve"> were the interface which the user could encode/decode messages. The former was comprised of the </w:t>
       </w:r>
       <w:r>
         <w:rPr>
@@ -5301,7 +5369,14 @@
         <w:rPr>
           <w:rFonts w:cs="Times New Roman"/>
         </w:rPr>
-        <w:t xml:space="preserve">a ratchet mechanism to move a lever (pawl) to step the rotors </w:t>
+        <w:t xml:space="preserve">a ratchet mechanism to move a lever (pawl) to </w:t>
+      </w:r>
+      <w:r>
+        <w:rPr>
+          <w:rFonts w:cs="Times New Roman"/>
+        </w:rPr>
+        <w:lastRenderedPageBreak/>
+        <w:t xml:space="preserve">step the rotors </w:t>
       </w:r>
       <w:sdt>
         <w:sdtPr>
@@ -5349,14 +5424,21 @@
         <w:rPr>
           <w:rFonts w:cs="Times New Roman"/>
         </w:rPr>
-        <w:t xml:space="preserve">. The lampboard was a copy of the keyboard but instead of keys, there were small glass panels which would allow the bulbs underneath to shine through. These panels were </w:t>
-      </w:r>
-      <w:r>
-        <w:rPr>
-          <w:rFonts w:cs="Times New Roman"/>
-        </w:rPr>
-        <w:lastRenderedPageBreak/>
-        <w:t xml:space="preserve">also printed with the 26-letter alphabet and upon a keypress, any given lamp could light up to show the plaintext </w:t>
+        <w:t xml:space="preserve">. The </w:t>
+      </w:r>
+      <w:proofErr w:type="spellStart"/>
+      <w:r>
+        <w:rPr>
+          <w:rFonts w:cs="Times New Roman"/>
+        </w:rPr>
+        <w:t>lampboard</w:t>
+      </w:r>
+      <w:proofErr w:type="spellEnd"/>
+      <w:r>
+        <w:rPr>
+          <w:rFonts w:cs="Times New Roman"/>
+        </w:rPr>
+        <w:t xml:space="preserve"> was a copy of the keyboard but instead of keys, there were small glass panels which would allow the bulbs underneath to shine through. These panels were also printed with the 26-letter alphabet and upon a keypress, any given lamp could light up to show the plaintext </w:t>
       </w:r>
       <w:r>
         <w:rPr>
@@ -5857,7 +5939,15 @@
         <w:t>Enigma I</w:t>
       </w:r>
       <w:r>
-        <w:t xml:space="preserve"> demonstrating their internal wiring as well as the location of the notch. For example, rotor I will map A to E and B to K provided the rotor is in rest position (Position A and Ring setting A).</w:t>
+        <w:t xml:space="preserve"> </w:t>
+      </w:r>
+      <w:proofErr w:type="gramStart"/>
+      <w:r>
+        <w:t>demonstrating</w:t>
+      </w:r>
+      <w:proofErr w:type="gramEnd"/>
+      <w:r>
+        <w:t xml:space="preserve"> their internal wiring as well as the location of the notch. For example, rotor I will map A to E and B to K provided the rotor is in rest position (Position A and Ring setting A).</w:t>
       </w:r>
     </w:p>
     <w:tbl>
@@ -6766,27 +6856,14 @@
       <w:r>
         <w:t xml:space="preserve">Equation </w:t>
       </w:r>
-      <w:r>
-        <w:fldChar w:fldCharType="begin"/>
-      </w:r>
-      <w:r>
-        <w:instrText xml:space="preserve"> SEQ Equation \* ARABIC </w:instrText>
-      </w:r>
-      <w:r>
-        <w:fldChar w:fldCharType="separate"/>
-      </w:r>
-      <w:r>
-        <w:rPr>
-          <w:noProof/>
-        </w:rPr>
-        <w:t>1</w:t>
-      </w:r>
-      <w:r>
-        <w:rPr>
-          <w:noProof/>
-        </w:rPr>
-        <w:fldChar w:fldCharType="end"/>
-      </w:r>
+      <w:fldSimple w:instr=" SEQ Equation \* ARABIC ">
+        <w:r>
+          <w:rPr>
+            <w:noProof/>
+          </w:rPr>
+          <w:t>1</w:t>
+        </w:r>
+      </w:fldSimple>
       <w:bookmarkEnd w:id="25"/>
       <w:r>
         <w:t xml:space="preserve"> </w:t>
@@ -6813,6 +6890,7 @@
         <w:rPr>
           <w:lang w:val="en-GB"/>
         </w:rPr>
+        <w:lastRenderedPageBreak/>
         <w:t>Reflector</w:t>
       </w:r>
       <w:bookmarkEnd w:id="29"/>
@@ -6831,11 +6909,7 @@
         <w:t>rotate,</w:t>
       </w:r>
       <w:r>
-        <w:t xml:space="preserve"> </w:t>
-      </w:r>
-      <w:r>
-        <w:lastRenderedPageBreak/>
-        <w:t>and the current does not pass through but rather is ‘reflected’</w:t>
+        <w:t xml:space="preserve"> and the current does not pass through but rather is ‘reflected’</w:t>
       </w:r>
       <w:r>
         <w:t xml:space="preserve">, travelling </w:t>
@@ -7166,27 +7240,14 @@
       <w:r>
         <w:t xml:space="preserve">Table </w:t>
       </w:r>
-      <w:r>
-        <w:fldChar w:fldCharType="begin"/>
-      </w:r>
-      <w:r>
-        <w:instrText xml:space="preserve"> SEQ Table \* ARABIC </w:instrText>
-      </w:r>
-      <w:r>
-        <w:fldChar w:fldCharType="separate"/>
-      </w:r>
-      <w:r>
-        <w:rPr>
-          <w:noProof/>
-        </w:rPr>
-        <w:t>2</w:t>
-      </w:r>
-      <w:r>
-        <w:rPr>
-          <w:noProof/>
-        </w:rPr>
-        <w:fldChar w:fldCharType="end"/>
-      </w:r>
+      <w:fldSimple w:instr=" SEQ Table \* ARABIC ">
+        <w:r>
+          <w:rPr>
+            <w:noProof/>
+          </w:rPr>
+          <w:t>2</w:t>
+        </w:r>
+      </w:fldSimple>
       <w:bookmarkEnd w:id="30"/>
       <w:r>
         <w:t xml:space="preserve"> "Enigma I" reflector encodings </w:t>
@@ -7265,7 +7326,15 @@
         <w:t>in each</w:t>
       </w:r>
       <w:r>
-        <w:t xml:space="preserve"> encryption, once at the start of the encryption (after the keypress) and once at the end (before the lamp on the lampboard lights up).</w:t>
+        <w:t xml:space="preserve"> encryption, once at the start of the encryption (after the keypress) and once at the end (before the lamp on the </w:t>
+      </w:r>
+      <w:proofErr w:type="spellStart"/>
+      <w:r>
+        <w:t>lampboard</w:t>
+      </w:r>
+      <w:proofErr w:type="spellEnd"/>
+      <w:r>
+        <w:t xml:space="preserve"> lights up).</w:t>
       </w:r>
     </w:p>
     <w:p>
@@ -7335,27 +7404,14 @@
       <w:r>
         <w:t xml:space="preserve">Figure </w:t>
       </w:r>
-      <w:r>
-        <w:fldChar w:fldCharType="begin"/>
-      </w:r>
-      <w:r>
-        <w:instrText xml:space="preserve"> SEQ Figure \* ARABIC </w:instrText>
-      </w:r>
-      <w:r>
-        <w:fldChar w:fldCharType="separate"/>
-      </w:r>
-      <w:r>
-        <w:rPr>
-          <w:noProof/>
-        </w:rPr>
-        <w:t>2</w:t>
-      </w:r>
-      <w:r>
-        <w:rPr>
-          <w:noProof/>
-        </w:rPr>
-        <w:fldChar w:fldCharType="end"/>
-      </w:r>
+      <w:fldSimple w:instr=" SEQ Figure \* ARABIC ">
+        <w:r>
+          <w:rPr>
+            <w:noProof/>
+          </w:rPr>
+          <w:t>2</w:t>
+        </w:r>
+      </w:fldSimple>
       <w:r>
         <w:t xml:space="preserve"> A front-facing photo of the Enigma I plugboard with cables in place </w:t>
       </w:r>
@@ -7523,7 +7579,14 @@
         <w:rPr>
           <w:rFonts w:cs="Times New Roman"/>
         </w:rPr>
-        <w:t xml:space="preserve">. This electrical signal then passes through rotors right-to-left with the signal being redirected at each rotor. The </w:t>
+        <w:t xml:space="preserve">. This electrical signal then passes through </w:t>
+      </w:r>
+      <w:r>
+        <w:rPr>
+          <w:rFonts w:cs="Times New Roman"/>
+        </w:rPr>
+        <w:lastRenderedPageBreak/>
+        <w:t xml:space="preserve">rotors right-to-left with the signal being redirected at each rotor. The </w:t>
       </w:r>
       <w:r>
         <w:rPr>
@@ -7601,14 +7664,7 @@
         <w:rPr>
           <w:rFonts w:cs="Times New Roman"/>
         </w:rPr>
-        <w:t xml:space="preserve">. The signal then passes through all three rotors for a final time, this time </w:t>
-      </w:r>
-      <w:r>
-        <w:rPr>
-          <w:rFonts w:cs="Times New Roman"/>
-        </w:rPr>
-        <w:lastRenderedPageBreak/>
-        <w:t xml:space="preserve">from left-to-right, before </w:t>
+        <w:t xml:space="preserve">. The signal then passes through all three rotors for a final time, this time from left-to-right, before </w:t>
       </w:r>
       <w:r>
         <w:rPr>
@@ -7620,7 +7676,21 @@
         <w:rPr>
           <w:rFonts w:cs="Times New Roman"/>
         </w:rPr>
-        <w:t xml:space="preserve"> the plugboard again. Finally, the signal is transmitted to the lampboard where the cyphertext is displayed. Any plaintext letter can be scrambled up to </w:t>
+        <w:t xml:space="preserve"> the plugboard again. Finally, the signal is transmitted to the </w:t>
+      </w:r>
+      <w:proofErr w:type="spellStart"/>
+      <w:r>
+        <w:rPr>
+          <w:rFonts w:cs="Times New Roman"/>
+        </w:rPr>
+        <w:t>lampboard</w:t>
+      </w:r>
+      <w:proofErr w:type="spellEnd"/>
+      <w:r>
+        <w:rPr>
+          <w:rFonts w:cs="Times New Roman"/>
+        </w:rPr>
+        <w:t xml:space="preserve"> where the cyphertext is displayed. Any plaintext letter can be scrambled up to </w:t>
       </w:r>
       <w:r>
         <w:rPr>
@@ -7759,7 +7829,21 @@
         <w:rPr>
           <w:rFonts w:cs="Times New Roman"/>
         </w:rPr>
-        <w:t xml:space="preserve"> represents the rotor in the left, middle or right position and </w:t>
+        <w:t xml:space="preserve"> repres</w:t>
+      </w:r>
+      <w:proofErr w:type="spellStart"/>
+      <w:r>
+        <w:rPr>
+          <w:rFonts w:cs="Times New Roman"/>
+        </w:rPr>
+        <w:t>ents</w:t>
+      </w:r>
+      <w:proofErr w:type="spellEnd"/>
+      <w:r>
+        <w:rPr>
+          <w:rFonts w:cs="Times New Roman"/>
+        </w:rPr>
+        <w:t xml:space="preserve"> the rotor in the left, middle or right position and </w:t>
       </w:r>
       <m:oMath>
         <m:r>
@@ -8102,27 +8186,14 @@
       <w:r>
         <w:t xml:space="preserve">Equation </w:t>
       </w:r>
-      <w:r>
-        <w:fldChar w:fldCharType="begin"/>
-      </w:r>
-      <w:r>
-        <w:instrText xml:space="preserve"> SEQ Equation \* ARABIC </w:instrText>
-      </w:r>
-      <w:r>
-        <w:fldChar w:fldCharType="separate"/>
-      </w:r>
-      <w:r>
-        <w:rPr>
-          <w:noProof/>
-        </w:rPr>
-        <w:t>2</w:t>
-      </w:r>
-      <w:r>
-        <w:rPr>
-          <w:noProof/>
-        </w:rPr>
-        <w:fldChar w:fldCharType="end"/>
-      </w:r>
+      <w:fldSimple w:instr=" SEQ Equation \* ARABIC ">
+        <w:r>
+          <w:rPr>
+            <w:noProof/>
+          </w:rPr>
+          <w:t>2</w:t>
+        </w:r>
+      </w:fldSimple>
       <w:r>
         <w:t xml:space="preserve"> The encryption steps of Enigma I</w:t>
       </w:r>
@@ -8531,6 +8602,7 @@
         <w:rPr>
           <w:rFonts w:cs="Times New Roman"/>
         </w:rPr>
+        <w:lastRenderedPageBreak/>
         <w:t xml:space="preserve"> </w:t>
       </w:r>
       <w:r>
@@ -8583,27 +8655,14 @@
       <w:r>
         <w:t xml:space="preserve">Figure </w:t>
       </w:r>
-      <w:r>
-        <w:fldChar w:fldCharType="begin"/>
-      </w:r>
-      <w:r>
-        <w:instrText xml:space="preserve"> SEQ Figure \* ARABIC </w:instrText>
-      </w:r>
-      <w:r>
-        <w:fldChar w:fldCharType="separate"/>
-      </w:r>
-      <w:r>
-        <w:rPr>
-          <w:noProof/>
-        </w:rPr>
-        <w:t>3</w:t>
-      </w:r>
-      <w:r>
-        <w:rPr>
-          <w:noProof/>
-        </w:rPr>
-        <w:fldChar w:fldCharType="end"/>
-      </w:r>
+      <w:fldSimple w:instr=" SEQ Figure \* ARABIC ">
+        <w:r>
+          <w:rPr>
+            <w:noProof/>
+          </w:rPr>
+          <w:t>3</w:t>
+        </w:r>
+      </w:fldSimple>
       <w:r>
         <w:t xml:space="preserve"> </w:t>
       </w:r>
@@ -8614,7 +8673,6 @@
     </w:p>
     <w:p>
       <w:r>
-        <w:lastRenderedPageBreak/>
         <w:t>The reflector acts as a substitution cypher with additional constraints being self-coding and reciprocal coding</w:t>
       </w:r>
       <w:r>
@@ -8806,27 +8864,14 @@
       <w:r>
         <w:t xml:space="preserve">Equation </w:t>
       </w:r>
-      <w:r>
-        <w:fldChar w:fldCharType="begin"/>
-      </w:r>
-      <w:r>
-        <w:instrText xml:space="preserve"> SEQ Equation \* ARABIC </w:instrText>
-      </w:r>
-      <w:r>
-        <w:fldChar w:fldCharType="separate"/>
-      </w:r>
-      <w:r>
-        <w:rPr>
-          <w:noProof/>
-        </w:rPr>
-        <w:t>3</w:t>
-      </w:r>
-      <w:r>
-        <w:rPr>
-          <w:noProof/>
-        </w:rPr>
-        <w:fldChar w:fldCharType="end"/>
-      </w:r>
+      <w:fldSimple w:instr=" SEQ Equation \* ARABIC ">
+        <w:r>
+          <w:rPr>
+            <w:noProof/>
+          </w:rPr>
+          <w:t>3</w:t>
+        </w:r>
+      </w:fldSimple>
       <w:bookmarkEnd w:id="42"/>
       <w:r>
         <w:t xml:space="preserve"> An equation and additional constraints to describe the behaviour of an Enigma </w:t>
@@ -8893,75 +8938,62 @@
       <w:r>
         <w:t xml:space="preserve">Figure </w:t>
       </w:r>
+      <w:fldSimple w:instr=" SEQ Figure \* ARABIC ">
+        <w:r>
+          <w:rPr>
+            <w:noProof/>
+          </w:rPr>
+          <w:t>4</w:t>
+        </w:r>
+      </w:fldSimple>
+      <w:r>
+        <w:t xml:space="preserve"> </w:t>
+      </w:r>
+      <w:bookmarkEnd w:id="45"/>
+      <w:r>
+        <w:t>A wiring diagram to show a potential encoding for a reflector</w:t>
+      </w:r>
+    </w:p>
+    <w:p>
+      <w:pPr>
+        <w:rPr>
+          <w:rFonts w:eastAsiaTheme="minorEastAsia"/>
+        </w:rPr>
+      </w:pPr>
+      <w:r>
+        <w:t>The rotors of the machine are substitution cyphers with no additional constraints. They take an input letter and produce either the same or a different letter</w:t>
+      </w:r>
+      <w:r>
+        <w:t>.</w:t>
+      </w:r>
+      <w:r>
+        <w:t xml:space="preserve"> A rotor can be represented using a wiring diagram, however multiple diagrams are needed to convey the rotor’s rotational effects. As demonstrated in</w:t>
+      </w:r>
+      <w:r>
+        <w:t xml:space="preserve"> </w:t>
+      </w:r>
       <w:r>
         <w:fldChar w:fldCharType="begin"/>
       </w:r>
       <w:r>
-        <w:instrText xml:space="preserve"> SEQ Figure \* ARABIC </w:instrText>
+        <w:instrText xml:space="preserve"> REF _Ref158106695 \h </w:instrText>
       </w:r>
       <w:r>
         <w:fldChar w:fldCharType="separate"/>
       </w:r>
       <w:r>
+        <w:t xml:space="preserve">Figure </w:t>
+      </w:r>
+      <w:r>
         <w:rPr>
           <w:noProof/>
         </w:rPr>
-        <w:t>4</w:t>
-      </w:r>
-      <w:r>
-        <w:rPr>
-          <w:noProof/>
-        </w:rPr>
+        <w:t>5</w:t>
+      </w:r>
+      <w:r>
         <w:fldChar w:fldCharType="end"/>
       </w:r>
       <w:r>
-        <w:t xml:space="preserve"> </w:t>
-      </w:r>
-      <w:bookmarkEnd w:id="45"/>
-      <w:r>
-        <w:t>A wiring diagram to show a potential encoding for a reflector</w:t>
-      </w:r>
-    </w:p>
-    <w:p>
-      <w:pPr>
-        <w:rPr>
-          <w:rFonts w:eastAsiaTheme="minorEastAsia"/>
-        </w:rPr>
-      </w:pPr>
-      <w:r>
-        <w:t>The rotors of the machine are substitution cyphers with no additional constraints. They take an input letter and produce either the same or a different letter</w:t>
-      </w:r>
-      <w:r>
-        <w:t>.</w:t>
-      </w:r>
-      <w:r>
-        <w:t xml:space="preserve"> A rotor can be represented using a wiring diagram, however multiple diagrams are needed to convey the rotor’s rotational effects. As demonstrated in</w:t>
-      </w:r>
-      <w:r>
-        <w:t xml:space="preserve"> </w:t>
-      </w:r>
-      <w:r>
-        <w:fldChar w:fldCharType="begin"/>
-      </w:r>
-      <w:r>
-        <w:instrText xml:space="preserve"> REF _Ref158106695 \h </w:instrText>
-      </w:r>
-      <w:r>
-        <w:fldChar w:fldCharType="separate"/>
-      </w:r>
-      <w:r>
-        <w:t xml:space="preserve">Figure </w:t>
-      </w:r>
-      <w:r>
-        <w:rPr>
-          <w:noProof/>
-        </w:rPr>
-        <w:t>5</w:t>
-      </w:r>
-      <w:r>
-        <w:fldChar w:fldCharType="end"/>
-      </w:r>
-      <w:r>
         <w:t xml:space="preserve">, </w:t>
       </w:r>
       <w:r>
@@ -8971,7 +9003,11 @@
         <w:t xml:space="preserve"> whereas the ring setting will cause them to move downwards</w:t>
       </w:r>
       <w:r>
-        <w:t>. This effect is easily seen with the horizontal connection between F</w:t>
+        <w:t xml:space="preserve">. This effect is easily seen with the horizontal connection </w:t>
+      </w:r>
+      <w:r>
+        <w:lastRenderedPageBreak/>
+        <w:t>between F</w:t>
       </w:r>
       <w:r>
         <w:t xml:space="preserve"> on the left image</w:t>
@@ -9553,21 +9589,11 @@
       <w:r>
         <w:t xml:space="preserve">Equation </w:t>
       </w:r>
-      <w:r>
-        <w:fldChar w:fldCharType="begin"/>
-      </w:r>
-      <w:r>
-        <w:instrText xml:space="preserve"> SEQ Equation \* ARABIC </w:instrText>
-      </w:r>
-      <w:r>
-        <w:fldChar w:fldCharType="separate"/>
-      </w:r>
-      <w:r>
-        <w:t>4</w:t>
-      </w:r>
-      <w:r>
-        <w:fldChar w:fldCharType="end"/>
-      </w:r>
+      <w:fldSimple w:instr=" SEQ Equation \* ARABIC ">
+        <w:r>
+          <w:t>4</w:t>
+        </w:r>
+      </w:fldSimple>
       <w:bookmarkEnd w:id="46"/>
       <w:r>
         <w:t xml:space="preserve"> A function to represent the encoding behaviour of the rotor where x and x` are letters</w:t>
@@ -9618,7 +9644,6 @@
         <w:rPr>
           <w:noProof/>
         </w:rPr>
-        <w:lastRenderedPageBreak/>
         <w:drawing>
           <wp:inline distT="0" distB="0" distL="0" distR="0" wp14:anchorId="2C73972E" wp14:editId="069EF413">
             <wp:extent cx="1941266" cy="3008425"/>
@@ -9705,27 +9730,14 @@
       <w:r>
         <w:t xml:space="preserve">Figure </w:t>
       </w:r>
-      <w:r>
-        <w:fldChar w:fldCharType="begin"/>
-      </w:r>
-      <w:r>
-        <w:instrText xml:space="preserve"> SEQ Figure \* ARABIC </w:instrText>
-      </w:r>
-      <w:r>
-        <w:fldChar w:fldCharType="separate"/>
-      </w:r>
-      <w:r>
-        <w:rPr>
-          <w:noProof/>
-        </w:rPr>
-        <w:t>5</w:t>
-      </w:r>
-      <w:r>
-        <w:rPr>
-          <w:noProof/>
-        </w:rPr>
-        <w:fldChar w:fldCharType="end"/>
-      </w:r>
+      <w:fldSimple w:instr=" SEQ Figure \* ARABIC ">
+        <w:r>
+          <w:rPr>
+            <w:noProof/>
+          </w:rPr>
+          <w:t>5</w:t>
+        </w:r>
+      </w:fldSimple>
       <w:bookmarkEnd w:id="49"/>
       <w:r>
         <w:t xml:space="preserve"> </w:t>
@@ -9833,6 +9845,7 @@
         <w:rPr>
           <w:noProof/>
         </w:rPr>
+        <w:lastRenderedPageBreak/>
         <w:drawing>
           <wp:inline distT="0" distB="0" distL="0" distR="0" wp14:anchorId="2E870DCC" wp14:editId="6A2F6801">
             <wp:extent cx="5731510" cy="2127250"/>
@@ -9878,50 +9891,36 @@
       <w:r>
         <w:t xml:space="preserve">Figure </w:t>
       </w:r>
-      <w:r>
-        <w:fldChar w:fldCharType="begin"/>
-      </w:r>
-      <w:r>
-        <w:instrText xml:space="preserve"> SEQ Figure \* ARABIC </w:instrText>
-      </w:r>
-      <w:r>
-        <w:fldChar w:fldCharType="separate"/>
-      </w:r>
+      <w:fldSimple w:instr=" SEQ Figure \* ARABIC ">
+        <w:r>
+          <w:rPr>
+            <w:noProof/>
+          </w:rPr>
+          <w:t>6</w:t>
+        </w:r>
+      </w:fldSimple>
+      <w:r>
+        <w:t xml:space="preserve"> A wiring diagram representing a single state of an Enigma I machine. Input is received on the right-hand side before being scrambled by components </w:t>
+      </w:r>
+      <w:r>
+        <w:t xml:space="preserve">performing a loop. </w:t>
+      </w:r>
+      <w:r>
+        <w:t>The electrical signal received back from the plugboard represents the encoded letter.</w:t>
+      </w:r>
+      <w:r>
+        <w:t xml:space="preserve"> The names of each rotor/reflector do not match the encodings but are given as an example.</w:t>
+      </w:r>
+      <w:bookmarkEnd w:id="51"/>
+    </w:p>
+    <w:p>
+      <w:pPr>
+        <w:keepNext/>
+      </w:pPr>
       <w:r>
         <w:rPr>
           <w:noProof/>
         </w:rPr>
-        <w:t>6</w:t>
-      </w:r>
-      <w:r>
-        <w:rPr>
-          <w:noProof/>
-        </w:rPr>
-        <w:fldChar w:fldCharType="end"/>
-      </w:r>
-      <w:r>
-        <w:t xml:space="preserve"> A wiring diagram representing a single state of an Enigma I machine. Input is received on the right-hand side before being scrambled by components </w:t>
-      </w:r>
-      <w:r>
-        <w:t xml:space="preserve">performing a loop. </w:t>
-      </w:r>
-      <w:r>
-        <w:t>The electrical signal received back from the plugboard represents the encoded letter.</w:t>
-      </w:r>
-      <w:r>
-        <w:t xml:space="preserve"> The names of each rotor/reflector do not match the encodings but are given as an example.</w:t>
-      </w:r>
-      <w:bookmarkEnd w:id="51"/>
-    </w:p>
-    <w:p>
-      <w:pPr>
-        <w:keepNext/>
-      </w:pPr>
-      <w:r>
-        <w:rPr>
-          <w:noProof/>
-        </w:rPr>
-        <w:lastRenderedPageBreak/>
         <w:drawing>
           <wp:inline distT="0" distB="0" distL="0" distR="0" wp14:anchorId="1ACEBEA9" wp14:editId="72745AD9">
             <wp:extent cx="5731510" cy="2141220"/>
@@ -9967,27 +9966,14 @@
       <w:r>
         <w:t xml:space="preserve">Figure </w:t>
       </w:r>
-      <w:r>
-        <w:fldChar w:fldCharType="begin"/>
-      </w:r>
-      <w:r>
-        <w:instrText xml:space="preserve"> SEQ Figure \* ARABIC </w:instrText>
-      </w:r>
-      <w:r>
-        <w:fldChar w:fldCharType="separate"/>
-      </w:r>
-      <w:r>
-        <w:rPr>
-          <w:noProof/>
-        </w:rPr>
-        <w:t>7</w:t>
-      </w:r>
-      <w:r>
-        <w:rPr>
-          <w:noProof/>
-        </w:rPr>
-        <w:fldChar w:fldCharType="end"/>
-      </w:r>
+      <w:fldSimple w:instr=" SEQ Figure \* ARABIC ">
+        <w:r>
+          <w:rPr>
+            <w:noProof/>
+          </w:rPr>
+          <w:t>7</w:t>
+        </w:r>
+      </w:fldSimple>
       <w:r>
         <w:t xml:space="preserve"> An example of an encryption/decryption taking place in an Enigma I machine. In this case A </w:t>
       </w:r>
@@ -10353,7 +10339,21 @@
         <w:rPr>
           <w:rFonts w:eastAsiaTheme="minorEastAsia"/>
         </w:rPr>
-        <w:t xml:space="preserve">As suggested by Thimbleby </w:t>
+        <w:t xml:space="preserve">As suggested by </w:t>
+      </w:r>
+      <w:proofErr w:type="spellStart"/>
+      <w:r>
+        <w:rPr>
+          <w:rFonts w:eastAsiaTheme="minorEastAsia"/>
+        </w:rPr>
+        <w:t>Thimbleby</w:t>
+      </w:r>
+      <w:proofErr w:type="spellEnd"/>
+      <w:r>
+        <w:rPr>
+          <w:rFonts w:eastAsiaTheme="minorEastAsia"/>
+        </w:rPr>
+        <w:t xml:space="preserve"> </w:t>
       </w:r>
       <w:sdt>
         <w:sdtPr>
@@ -10461,7 +10461,19 @@
         <w:rPr>
           <w:rFonts w:eastAsiaTheme="minorEastAsia"/>
         </w:rPr>
-        <w:t xml:space="preserve">different mappings from keyboard to lamp board. However, this assumes that there are no restrictions with how the mappings can be wired. As mentioned earlier in </w:t>
+        <w:t>different mappings from keyboard to lamp board. However, this assumes that there are no restrictions with</w:t>
+      </w:r>
+      <w:r>
+        <w:rPr>
+          <w:rFonts w:eastAsiaTheme="minorEastAsia"/>
+        </w:rPr>
+        <w:t xml:space="preserve"> how the mappings can be configured</w:t>
+      </w:r>
+      <w:r>
+        <w:rPr>
+          <w:rFonts w:eastAsiaTheme="minorEastAsia"/>
+        </w:rPr>
+        <w:t xml:space="preserve">. As mentioned earlier in </w:t>
       </w:r>
       <w:r>
         <w:rPr>
@@ -10686,12 +10698,26 @@
         <w:rPr>
           <w:rFonts w:eastAsiaTheme="minorEastAsia"/>
         </w:rPr>
-        <w:t xml:space="preserve"> is due to two features of the machine being self-coding and reciprocal coding (see </w:t>
-      </w:r>
+        <w:t xml:space="preserve"> is due to two features of the m</w:t>
+      </w:r>
+      <w:proofErr w:type="spellStart"/>
       <w:r>
         <w:rPr>
           <w:rFonts w:eastAsiaTheme="minorEastAsia"/>
         </w:rPr>
+        <w:t>achine</w:t>
+      </w:r>
+      <w:proofErr w:type="spellEnd"/>
+      <w:r>
+        <w:rPr>
+          <w:rFonts w:eastAsiaTheme="minorEastAsia"/>
+        </w:rPr>
+        <w:t xml:space="preserve"> being self-coding and reciprocal coding (see </w:t>
+      </w:r>
+      <w:r>
+        <w:rPr>
+          <w:rFonts w:eastAsiaTheme="minorEastAsia"/>
+        </w:rPr>
         <w:fldChar w:fldCharType="begin"/>
       </w:r>
       <w:r>
@@ -10712,7 +10738,13 @@
         <w:fldChar w:fldCharType="separate"/>
       </w:r>
       <w:r>
-        <w:t xml:space="preserve">Equation </w:t>
+        <w:t>Equat</w:t>
+      </w:r>
+      <w:r>
+        <w:t>i</w:t>
+      </w:r>
+      <w:r>
+        <w:t xml:space="preserve">on </w:t>
       </w:r>
       <w:r>
         <w:rPr>
@@ -10842,6 +10874,7 @@
             <w:rPr>
               <w:rFonts w:ascii="Cambria Math" w:eastAsiaTheme="minorEastAsia" w:hAnsi="Cambria Math"/>
             </w:rPr>
+            <w:lastRenderedPageBreak/>
             <m:t>n‼=</m:t>
           </m:r>
           <m:nary>
@@ -10983,27 +11016,14 @@
       <w:r>
         <w:t xml:space="preserve">Equation </w:t>
       </w:r>
-      <w:r>
-        <w:fldChar w:fldCharType="begin"/>
-      </w:r>
-      <w:r>
-        <w:instrText xml:space="preserve"> SEQ Equation \* ARABIC </w:instrText>
-      </w:r>
-      <w:r>
-        <w:fldChar w:fldCharType="separate"/>
-      </w:r>
-      <w:r>
-        <w:rPr>
-          <w:noProof/>
-        </w:rPr>
-        <w:t>5</w:t>
-      </w:r>
-      <w:r>
-        <w:rPr>
-          <w:noProof/>
-        </w:rPr>
-        <w:fldChar w:fldCharType="end"/>
-      </w:r>
+      <w:fldSimple w:instr=" SEQ Equation \* ARABIC ">
+        <w:r>
+          <w:rPr>
+            <w:noProof/>
+          </w:rPr>
+          <w:t>5</w:t>
+        </w:r>
+      </w:fldSimple>
       <w:bookmarkEnd w:id="61"/>
       <w:r>
         <w:t xml:space="preserve"> Definition of double factorial</w:t>
@@ -11286,27 +11306,14 @@
       <w:r>
         <w:t xml:space="preserve">Equation </w:t>
       </w:r>
-      <w:r>
-        <w:fldChar w:fldCharType="begin"/>
-      </w:r>
-      <w:r>
-        <w:instrText xml:space="preserve"> SEQ Equation \* ARABIC </w:instrText>
-      </w:r>
-      <w:r>
-        <w:fldChar w:fldCharType="separate"/>
-      </w:r>
-      <w:r>
-        <w:rPr>
-          <w:noProof/>
-        </w:rPr>
-        <w:t>6</w:t>
-      </w:r>
-      <w:r>
-        <w:rPr>
-          <w:noProof/>
-        </w:rPr>
-        <w:fldChar w:fldCharType="end"/>
-      </w:r>
+      <w:fldSimple w:instr=" SEQ Equation \* ARABIC ">
+        <w:r>
+          <w:rPr>
+            <w:noProof/>
+          </w:rPr>
+          <w:t>6</w:t>
+        </w:r>
+      </w:fldSimple>
       <w:bookmarkEnd w:id="64"/>
       <w:r>
         <w:t xml:space="preserve"> The number of settings (key space) of Enigma I assuming 10</w:t>
@@ -11397,11 +11404,7 @@
         <w:t xml:space="preserve">with </w:t>
       </w:r>
       <w:r>
-        <w:t xml:space="preserve">more rotors. This can be done by adding an additional slot to the machine to allow for 4 or more rotors to be in use at one time, or even using the usual 3 rotor slots but having a larger collection to choose from. </w:t>
-      </w:r>
-      <w:r>
-        <w:lastRenderedPageBreak/>
-        <w:t xml:space="preserve">In </w:t>
+        <w:t xml:space="preserve">more rotors. This can be done by adding an additional slot to the machine to allow for 4 or more rotors to be in use at one time, or even using the usual 3 rotor slots but having a larger collection to choose from. In </w:t>
       </w:r>
       <w:r>
         <w:t>fact,</w:t>
@@ -11445,8 +11448,13 @@
         <w:t>,</w:t>
       </w:r>
       <w:r>
-        <w:t xml:space="preserve"> such as the British Typex</w:t>
-      </w:r>
+        <w:t xml:space="preserve"> such as the British </w:t>
+      </w:r>
+      <w:proofErr w:type="spellStart"/>
+      <w:r>
+        <w:t>Typex</w:t>
+      </w:r>
+      <w:proofErr w:type="spellEnd"/>
       <w:r>
         <w:t>,</w:t>
       </w:r>
@@ -11539,8 +11547,13 @@
           <w:tab w:val="left" w:pos="2556"/>
         </w:tabs>
       </w:pPr>
-      <w:r>
-        <w:t xml:space="preserve">Thimbleby </w:t>
+      <w:proofErr w:type="spellStart"/>
+      <w:r>
+        <w:t>Thimbleby</w:t>
+      </w:r>
+      <w:proofErr w:type="spellEnd"/>
+      <w:r>
+        <w:t xml:space="preserve"> </w:t>
       </w:r>
       <w:sdt>
         <w:sdtPr>
@@ -11593,7 +11606,15 @@
         <w:fldChar w:fldCharType="end"/>
       </w:r>
       <w:r>
-        <w:t xml:space="preserve"> demonstrating that the technology at the time period was capable of creating a </w:t>
+        <w:t xml:space="preserve"> demonstrating that the technology at the time period </w:t>
+      </w:r>
+      <w:proofErr w:type="gramStart"/>
+      <w:r>
+        <w:t>was capable of creating</w:t>
+      </w:r>
+      <w:proofErr w:type="gramEnd"/>
+      <w:r>
+        <w:t xml:space="preserve"> a </w:t>
       </w:r>
       <w:r>
         <w:t xml:space="preserve">much stronger cypher. In particular, </w:t>
@@ -11714,24 +11735,14 @@
       <w:r>
         <w:t xml:space="preserve">Figure </w:t>
       </w:r>
-      <w:r>
-        <w:fldChar w:fldCharType="begin"/>
-      </w:r>
-      <w:r>
-        <w:instrText xml:space="preserve"> SEQ Figure \* ARABIC </w:instrText>
-      </w:r>
-      <w:r>
-        <w:fldChar w:fldCharType="separate"/>
-      </w:r>
-      <w:r>
-        <w:rPr>
-          <w:noProof/>
-        </w:rPr>
-        <w:t>8</w:t>
-      </w:r>
-      <w:r>
-        <w:fldChar w:fldCharType="end"/>
-      </w:r>
+      <w:fldSimple w:instr=" SEQ Figure \* ARABIC ">
+        <w:r>
+          <w:rPr>
+            <w:noProof/>
+          </w:rPr>
+          <w:t>8</w:t>
+        </w:r>
+      </w:fldSimple>
       <w:bookmarkEnd w:id="69"/>
       <w:r>
         <w:t xml:space="preserve"> A circuit showing an Enigma style machine avoiding both self-coding and reciprocal coding. Taken from Figure 6 </w:t>
@@ -11770,6 +11781,7 @@
         </w:tabs>
       </w:pPr>
       <w:r>
+        <w:lastRenderedPageBreak/>
         <w:t xml:space="preserve">The design in </w:t>
       </w:r>
       <w:r>
@@ -11809,10 +11821,26 @@
         <w:t>acted as</w:t>
       </w:r>
       <w:r>
-        <w:t xml:space="preserve"> the main inspiration for “EnigmaPlus”</w:t>
-      </w:r>
-      <w:r>
-        <w:t>. By representing this circuit as a wiring diagram similar to Figures 6-7, a logical model for this machine can be inferred</w:t>
+        <w:t xml:space="preserve"> the main inspiration for “</w:t>
+      </w:r>
+      <w:proofErr w:type="spellStart"/>
+      <w:r>
+        <w:t>EnigmaPlus</w:t>
+      </w:r>
+      <w:proofErr w:type="spellEnd"/>
+      <w:r>
+        <w:t>”</w:t>
+      </w:r>
+      <w:r>
+        <w:t xml:space="preserve">. By representing this circuit as a wiring diagram </w:t>
+      </w:r>
+      <w:proofErr w:type="gramStart"/>
+      <w:r>
+        <w:t>similar to</w:t>
+      </w:r>
+      <w:proofErr w:type="gramEnd"/>
+      <w:r>
+        <w:t xml:space="preserve"> Figures 6-7, a logical model for this machine can be inferred</w:t>
       </w:r>
       <w:r>
         <w:t xml:space="preserve"> as shown in</w:t>
@@ -11857,10 +11885,9 @@
         <w:rPr>
           <w:noProof/>
         </w:rPr>
-        <w:lastRenderedPageBreak/>
         <w:drawing>
-          <wp:inline distT="0" distB="0" distL="0" distR="0" wp14:anchorId="472C500D" wp14:editId="624BD16D">
-            <wp:extent cx="5639333" cy="3454400"/>
+          <wp:inline distT="0" distB="0" distL="0" distR="0" wp14:anchorId="472C500D" wp14:editId="7E96814E">
+            <wp:extent cx="5186737" cy="3177160"/>
             <wp:effectExtent l="0" t="0" r="0" b="0"/>
             <wp:docPr id="263374460" name="Picture 1"/>
             <wp:cNvGraphicFramePr>
@@ -11889,7 +11916,7 @@
                   <pic:spPr bwMode="auto">
                     <a:xfrm>
                       <a:off x="0" y="0"/>
-                      <a:ext cx="5670537" cy="3473514"/>
+                      <a:ext cx="5236968" cy="3207929"/>
                     </a:xfrm>
                     <a:prstGeom prst="rect">
                       <a:avLst/>
@@ -11919,27 +11946,25 @@
       <w:r>
         <w:t xml:space="preserve">Figure </w:t>
       </w:r>
-      <w:r>
-        <w:fldChar w:fldCharType="begin"/>
-      </w:r>
-      <w:r>
-        <w:instrText xml:space="preserve"> SEQ Figure \* ARABIC </w:instrText>
-      </w:r>
-      <w:r>
-        <w:fldChar w:fldCharType="separate"/>
-      </w:r>
-      <w:r>
-        <w:rPr>
-          <w:noProof/>
-        </w:rPr>
-        <w:t>9</w:t>
-      </w:r>
-      <w:r>
-        <w:fldChar w:fldCharType="end"/>
-      </w:r>
+      <w:fldSimple w:instr=" SEQ Figure \* ARABIC ">
+        <w:r>
+          <w:rPr>
+            <w:noProof/>
+          </w:rPr>
+          <w:t>9</w:t>
+        </w:r>
+      </w:fldSimple>
       <w:bookmarkEnd w:id="70"/>
       <w:r>
-        <w:t xml:space="preserve"> A wiring diagram depicting "EnigmaPlus". Note that there is no reflector </w:t>
+        <w:t xml:space="preserve"> A wiring diagram depicting "</w:t>
+      </w:r>
+      <w:proofErr w:type="spellStart"/>
+      <w:r>
+        <w:t>EnigmaPlus</w:t>
+      </w:r>
+      <w:proofErr w:type="spellEnd"/>
+      <w:r>
+        <w:t xml:space="preserve">". Note that there is no reflector </w:t>
       </w:r>
       <w:r>
         <w:t xml:space="preserve">as well as </w:t>
@@ -11993,7 +12018,15 @@
         <w:t xml:space="preserve"> </w:t>
       </w:r>
       <w:r>
-        <w:t xml:space="preserve">were inspired by the similar products. In addition to this, the paper written by Thimbleby </w:t>
+        <w:t xml:space="preserve">were inspired by the similar products. In addition to this, the paper written by </w:t>
+      </w:r>
+      <w:proofErr w:type="spellStart"/>
+      <w:r>
+        <w:t>Thimbleby</w:t>
+      </w:r>
+      <w:proofErr w:type="spellEnd"/>
+      <w:r>
+        <w:t xml:space="preserve"> </w:t>
       </w:r>
       <w:sdt>
         <w:sdtPr>
@@ -12022,7 +12055,15 @@
         </w:sdtContent>
       </w:sdt>
       <w:r>
-        <w:t xml:space="preserve"> gave direct inspiration into the creation of “EnigmaPlus”.</w:t>
+        <w:t xml:space="preserve"> gave direct inspiration into the creation of “</w:t>
+      </w:r>
+      <w:proofErr w:type="spellStart"/>
+      <w:r>
+        <w:t>EnigmaPlus</w:t>
+      </w:r>
+      <w:proofErr w:type="spellEnd"/>
+      <w:r>
+        <w:t>”.</w:t>
       </w:r>
     </w:p>
     <w:p>
@@ -12136,7 +12177,15 @@
         <w:t xml:space="preserve"> </w:t>
       </w:r>
       <w:r>
-        <w:t>offers extremely interactive 3D simulation of the Enigma machine. This simulation allows full control of the machine down to each minute detail. Users can open different parts of the machine with their mouse and drag and drop rotors into place on a virtual model of the machine. The level of detail in this simulation offers an authentic experience for the user and is highly recommended for those who would like to experience the machine as a whole.</w:t>
+        <w:t xml:space="preserve">offers extremely interactive 3D simulation of the Enigma machine. This simulation allows full control of the machine down to each minute detail. Users can open different parts of the machine with their mouse and drag and drop rotors into place on a virtual model of the machine. The level of detail in this simulation offers an authentic experience for the user and is highly recommended for those who would like to experience the </w:t>
+      </w:r>
+      <w:proofErr w:type="gramStart"/>
+      <w:r>
+        <w:t>machine as a whole</w:t>
+      </w:r>
+      <w:proofErr w:type="gramEnd"/>
+      <w:r>
+        <w:t>.</w:t>
       </w:r>
     </w:p>
     <w:p>
@@ -12188,7 +12237,15 @@
         <w:t>s</w:t>
       </w:r>
       <w:r>
-        <w:t xml:space="preserve"> 3-7. This particular page was the inspiration </w:t>
+        <w:t xml:space="preserve"> 3-7. This </w:t>
+      </w:r>
+      <w:proofErr w:type="gramStart"/>
+      <w:r>
+        <w:t>particular page</w:t>
+      </w:r>
+      <w:proofErr w:type="gramEnd"/>
+      <w:r>
+        <w:t xml:space="preserve"> was the inspiration </w:t>
       </w:r>
       <w:r>
         <w:t>for the visualiser functionality for this project</w:t>
@@ -12218,7 +12275,18 @@
     </w:p>
     <w:p>
       <w:r>
-        <w:t>The goal of this project was to simulate the Enigma machine and EnigmaPlus as well as providing an interface to interact with these models. This section gives an in-depth look into the design and implementation of the following: the Enigma model, the EnigmaPlus model, the CLI and the GUI + visualiser.</w:t>
+        <w:t xml:space="preserve">The goal of this project was to simulate the Enigma machine and </w:t>
+      </w:r>
+      <w:proofErr w:type="spellStart"/>
+      <w:r>
+        <w:t>EnigmaPlus</w:t>
+      </w:r>
+      <w:proofErr w:type="spellEnd"/>
+      <w:r>
+        <w:t xml:space="preserve"> as well as providing an interface to interact with these models. This section gives an in-depth look into the design and implementation of the </w:t>
+      </w:r>
+      <w:r>
+        <w:t>two models and the applications.</w:t>
       </w:r>
     </w:p>
     <w:p>
@@ -12598,8 +12666,13 @@
       </w:r>
     </w:p>
     <w:p>
-      <w:r>
-        <w:t>TODO : UML Diagram here</w:t>
+      <w:proofErr w:type="gramStart"/>
+      <w:r>
+        <w:t>TODO :</w:t>
+      </w:r>
+      <w:proofErr w:type="gramEnd"/>
+      <w:r>
+        <w:t xml:space="preserve"> UML Diagram here</w:t>
       </w:r>
     </w:p>
     <w:p>
@@ -12613,13 +12686,34 @@
         <w:t xml:space="preserve"> for example, use the Enigma package to create their own application that interacts with the model.</w:t>
       </w:r>
       <w:r>
-        <w:t xml:space="preserve"> To fortify this, the GUI and CLI applications built for this project were kept independent of the Enigma package (See TODO : Design of application). For simplicity reasons, the UML diagram shown in [</w:t>
-      </w:r>
-      <w:r>
-        <w:t>TODO : Figure</w:t>
-      </w:r>
-      <w:r>
-        <w:t xml:space="preserve">] does not contain EnigmaPlus however this will be introduced in </w:t>
+        <w:t xml:space="preserve"> To fortify this, the GUI and CLI applications built for this project were kept independent of the Enigma package (See </w:t>
+      </w:r>
+      <w:proofErr w:type="gramStart"/>
+      <w:r>
+        <w:t>TODO :</w:t>
+      </w:r>
+      <w:proofErr w:type="gramEnd"/>
+      <w:r>
+        <w:t xml:space="preserve"> Design of application). For simplicity reasons, the UML diagram shown in [</w:t>
+      </w:r>
+      <w:proofErr w:type="gramStart"/>
+      <w:r>
+        <w:t>TODO :</w:t>
+      </w:r>
+      <w:proofErr w:type="gramEnd"/>
+      <w:r>
+        <w:t xml:space="preserve"> Figure</w:t>
+      </w:r>
+      <w:r>
+        <w:t xml:space="preserve">] does not contain </w:t>
+      </w:r>
+      <w:proofErr w:type="spellStart"/>
+      <w:r>
+        <w:t>EnigmaPlus</w:t>
+      </w:r>
+      <w:proofErr w:type="spellEnd"/>
+      <w:r>
+        <w:t xml:space="preserve"> however this will be introduced in </w:t>
       </w:r>
       <w:r>
         <w:fldChar w:fldCharType="begin"/>
@@ -12666,13 +12760,29 @@
     </w:p>
     <w:p>
       <w:r>
-        <w:t>When regarding the physical machine, the keyboard and lampboard are large components</w:t>
+        <w:t xml:space="preserve">When regarding the physical machine, the keyboard and </w:t>
+      </w:r>
+      <w:proofErr w:type="spellStart"/>
+      <w:r>
+        <w:t>lampboard</w:t>
+      </w:r>
+      <w:proofErr w:type="spellEnd"/>
+      <w:r>
+        <w:t xml:space="preserve"> are large components</w:t>
       </w:r>
       <w:r>
         <w:t xml:space="preserve">, </w:t>
       </w:r>
       <w:r>
-        <w:t>acting as the core interface for any given operator. In a logical sense, the keyboard and lampboard are nothing more than input and output respectively. Due to this, the Enigma model does not contain any reference to the two components. Instead, each component will allow for input and output such that any text/string modality can be used to interact with the machine.</w:t>
+        <w:t xml:space="preserve">acting as the core interface for any given operator. In a logical sense, the keyboard and </w:t>
+      </w:r>
+      <w:proofErr w:type="spellStart"/>
+      <w:r>
+        <w:t>lampboard</w:t>
+      </w:r>
+      <w:proofErr w:type="spellEnd"/>
+      <w:r>
+        <w:t xml:space="preserve"> are nothing more than input and output respectively. Due to this, the Enigma model does not contain any reference to the two components. Instead, each component will allow for input and output such that any text/string modality can be used to interact with the machine.</w:t>
       </w:r>
     </w:p>
     <w:p>
@@ -12733,17 +12843,17 @@
         <w:t xml:space="preserve">At first, I thought the best way to represent the encodings of any given reflector should be to use a hash-map, </w:t>
       </w:r>
       <w:r>
-        <w:t xml:space="preserve">assigning each output letter (value) to an input letter (key). Whilst this structure would have likely worked, the high-level nature of hash-maps brought unnecessary complexity into the </w:t>
+        <w:t xml:space="preserve">assigning each output letter (value) to an input letter (key). Whilst this structure would have likely worked, the high-level nature of hash-maps brought unnecessary complexity into the representation. In </w:t>
+      </w:r>
+      <w:r>
+        <w:t>addition,</w:t>
+      </w:r>
+      <w:r>
+        <w:t xml:space="preserve"> for the standard alphabet of 26 characters, there would have needed to be </w:t>
       </w:r>
       <w:r>
         <w:lastRenderedPageBreak/>
-        <w:t xml:space="preserve">representation. In </w:t>
-      </w:r>
-      <w:r>
-        <w:t>addition,</w:t>
-      </w:r>
-      <w:r>
-        <w:t xml:space="preserve"> for the standard alphabet of 26 characters, there would have needed to be 52 key-value pairs in the hash-map. As such it was decided that a simple array </w:t>
+        <w:t xml:space="preserve">52 key-value pairs in the hash-map. As such it was decided that a simple array </w:t>
       </w:r>
       <w:r>
         <w:t xml:space="preserve">(depicted as </w:t>
@@ -12751,6 +12861,7 @@
       <w:r>
         <w:rPr>
           <w:rStyle w:val="InlineCodeChar"/>
+          <w:szCs w:val="20"/>
         </w:rPr>
         <w:t>wiring</w:t>
       </w:r>
@@ -12839,9 +12950,19 @@
       </w:r>
     </w:p>
     <w:p>
-      <w:r>
-        <w:t>TODO : Ensure this is correct? This allows a reflector to not have reciprocal coding?</w:t>
-      </w:r>
+      <w:proofErr w:type="gramStart"/>
+      <w:r>
+        <w:t>TODO :</w:t>
+      </w:r>
+      <w:proofErr w:type="gramEnd"/>
+      <w:r>
+        <w:t xml:space="preserve"> Ensure this is correct? This allows a reflector to not have reciprocal </w:t>
+      </w:r>
+      <w:proofErr w:type="gramStart"/>
+      <w:r>
+        <w:t>coding?</w:t>
+      </w:r>
+      <w:proofErr w:type="gramEnd"/>
     </w:p>
     <w:p>
       <w:pPr>
@@ -13056,24 +13177,14 @@
       <w:r>
         <w:t xml:space="preserve">Code Block </w:t>
       </w:r>
-      <w:r>
-        <w:fldChar w:fldCharType="begin"/>
-      </w:r>
-      <w:r>
-        <w:instrText xml:space="preserve"> SEQ Code_Block \* ARABIC </w:instrText>
-      </w:r>
-      <w:r>
-        <w:fldChar w:fldCharType="separate"/>
-      </w:r>
-      <w:r>
-        <w:rPr>
-          <w:noProof/>
-        </w:rPr>
-        <w:t>1</w:t>
-      </w:r>
-      <w:r>
-        <w:fldChar w:fldCharType="end"/>
-      </w:r>
+      <w:fldSimple w:instr=" SEQ Code_Block \* ARABIC ">
+        <w:r>
+          <w:rPr>
+            <w:noProof/>
+          </w:rPr>
+          <w:t>1</w:t>
+        </w:r>
+      </w:fldSimple>
       <w:bookmarkEnd w:id="82"/>
       <w:r>
         <w:t xml:space="preserve"> Check reflector encoding meets </w:t>
@@ -13179,24 +13290,14 @@
       <w:r>
         <w:t xml:space="preserve">Code Block </w:t>
       </w:r>
-      <w:r>
-        <w:fldChar w:fldCharType="begin"/>
-      </w:r>
-      <w:r>
-        <w:instrText xml:space="preserve"> SEQ Code_Block \* ARABIC </w:instrText>
-      </w:r>
-      <w:r>
-        <w:fldChar w:fldCharType="separate"/>
-      </w:r>
-      <w:r>
-        <w:rPr>
-          <w:noProof/>
-        </w:rPr>
-        <w:t>2</w:t>
-      </w:r>
-      <w:r>
-        <w:fldChar w:fldCharType="end"/>
-      </w:r>
+      <w:fldSimple w:instr=" SEQ Code_Block \* ARABIC ">
+        <w:r>
+          <w:rPr>
+            <w:noProof/>
+          </w:rPr>
+          <w:t>2</w:t>
+        </w:r>
+      </w:fldSimple>
       <w:bookmarkEnd w:id="84"/>
       <w:r>
         <w:t xml:space="preserve"> Reflectors encode function</w:t>
@@ -13227,11 +13328,19 @@
           <w:rFonts w:cs="Times New Roman"/>
         </w:rPr>
       </w:pPr>
-      <w:r>
-        <w:rPr>
-          <w:rFonts w:cs="Times New Roman"/>
-        </w:rPr>
-        <w:t>TODO : Much like the rotor, the reflector uses wiring… Must rotate… Analogous to one of the equations</w:t>
+      <w:proofErr w:type="gramStart"/>
+      <w:r>
+        <w:rPr>
+          <w:rFonts w:cs="Times New Roman"/>
+        </w:rPr>
+        <w:t>TODO :</w:t>
+      </w:r>
+      <w:proofErr w:type="gramEnd"/>
+      <w:r>
+        <w:rPr>
+          <w:rFonts w:cs="Times New Roman"/>
+        </w:rPr>
+        <w:t xml:space="preserve"> Much like the rotor, the reflector uses wiring… Must rotate… Analogous to one of the equations</w:t>
       </w:r>
     </w:p>
     <w:p>
@@ -13270,10 +13379,12 @@
         <w:pStyle w:val="Heading3"/>
       </w:pPr>
       <w:bookmarkStart w:id="89" w:name="_Ref159749449"/>
+      <w:proofErr w:type="spellStart"/>
       <w:r>
         <w:t>EnigmaPlus</w:t>
       </w:r>
       <w:bookmarkEnd w:id="89"/>
+      <w:proofErr w:type="spellEnd"/>
     </w:p>
     <w:p>
       <w:pPr>
@@ -13340,13 +13451,27 @@
         <w:rPr>
           <w:rFonts w:cs="Times New Roman"/>
         </w:rPr>
-        <w:t>A fairly</w:t>
-      </w:r>
-      <w:r>
-        <w:rPr>
-          <w:rFonts w:cs="Times New Roman"/>
-        </w:rPr>
-        <w:t xml:space="preserve"> short section, just explain how the interface works and what information will be </w:t>
+        <w:t xml:space="preserve">A </w:t>
+      </w:r>
+      <w:proofErr w:type="gramStart"/>
+      <w:r>
+        <w:rPr>
+          <w:rFonts w:cs="Times New Roman"/>
+        </w:rPr>
+        <w:t>fairly</w:t>
+      </w:r>
+      <w:r>
+        <w:rPr>
+          <w:rFonts w:cs="Times New Roman"/>
+        </w:rPr>
+        <w:t xml:space="preserve"> short</w:t>
+      </w:r>
+      <w:proofErr w:type="gramEnd"/>
+      <w:r>
+        <w:rPr>
+          <w:rFonts w:cs="Times New Roman"/>
+        </w:rPr>
+        <w:t xml:space="preserve"> section, just explain how the interface works and what information will be </w:t>
       </w:r>
       <w:r>
         <w:rPr>
@@ -15571,7 +15696,7 @@
 </file>
 
 <file path=word/endnotes.xml><?xml version="1.0" encoding="utf-8"?>
-<w:endnotes xmlns:wpc="http://schemas.microsoft.com/office/word/2010/wordprocessingCanvas" xmlns:cx="http://schemas.microsoft.com/office/drawing/2014/chartex" xmlns:cx1="http://schemas.microsoft.com/office/drawing/2015/9/8/chartex" xmlns:cx2="http://schemas.microsoft.com/office/drawing/2015/10/21/chartex" xmlns:cx3="http://schemas.microsoft.com/office/drawing/2016/5/9/chartex" xmlns:cx4="http://schemas.microsoft.com/office/drawing/2016/5/10/chartex" xmlns:cx5="http://schemas.microsoft.com/office/drawing/2016/5/11/chartex" xmlns:cx6="http://schemas.microsoft.com/office/drawing/2016/5/12/chartex" xmlns:cx7="http://schemas.microsoft.com/office/drawing/2016/5/13/chartex" xmlns:cx8="http://schemas.microsoft.com/office/drawing/2016/5/14/chartex" xmlns:mc="http://schemas.openxmlformats.org/markup-compatibility/2006" xmlns:aink="http://schemas.microsoft.com/office/drawing/2016/ink" xmlns:am3d="http://schemas.microsoft.com/office/drawing/2017/model3d" xmlns:o="urn:schemas-microsoft-com:office:office" xmlns:oel="http://schemas.microsoft.com/office/2019/extlst" xmlns:r="http://schemas.openxmlformats.org/officeDocument/2006/relationships" xmlns:m="http://schemas.openxmlformats.org/officeDocument/2006/math" xmlns:v="urn:schemas-microsoft-com:vml" xmlns:wp14="http://schemas.microsoft.com/office/word/2010/wordprocessingDrawing" xmlns:wp="http://schemas.openxmlformats.org/drawingml/2006/wordprocessingDrawing" xmlns:w10="urn:schemas-microsoft-com:office:word" xmlns:w="http://schemas.openxmlformats.org/wordprocessingml/2006/main" xmlns:w14="http://schemas.microsoft.com/office/word/2010/wordml" xmlns:w15="http://schemas.microsoft.com/office/word/2012/wordml" xmlns:w16cex="http://schemas.microsoft.com/office/word/2018/wordml/cex" xmlns:w16cid="http://schemas.microsoft.com/office/word/2016/wordml/cid" xmlns:w16="http://schemas.microsoft.com/office/word/2018/wordml" xmlns:w16du="http://schemas.microsoft.com/office/word/2023/wordml/word16du" xmlns:w16sdtdh="http://schemas.microsoft.com/office/word/2020/wordml/sdtdatahash" xmlns:w16se="http://schemas.microsoft.com/office/word/2015/wordml/symex" xmlns:wpg="http://schemas.microsoft.com/office/word/2010/wordprocessingGroup" xmlns:wpi="http://schemas.microsoft.com/office/word/2010/wordprocessingInk" xmlns:wne="http://schemas.microsoft.com/office/word/2006/wordml" xmlns:wps="http://schemas.microsoft.com/office/word/2010/wordprocessingShape" mc:Ignorable="w14 w15 w16se w16cid w16 w16cex w16sdtdh w16du wp14">
+<w:endnotes xmlns:wpc="http://schemas.microsoft.com/office/word/2010/wordprocessingCanvas" xmlns:cx="http://schemas.microsoft.com/office/drawing/2014/chartex" xmlns:cx1="http://schemas.microsoft.com/office/drawing/2015/9/8/chartex" xmlns:cx2="http://schemas.microsoft.com/office/drawing/2015/10/21/chartex" xmlns:cx3="http://schemas.microsoft.com/office/drawing/2016/5/9/chartex" xmlns:cx4="http://schemas.microsoft.com/office/drawing/2016/5/10/chartex" xmlns:cx5="http://schemas.microsoft.com/office/drawing/2016/5/11/chartex" xmlns:cx6="http://schemas.microsoft.com/office/drawing/2016/5/12/chartex" xmlns:cx7="http://schemas.microsoft.com/office/drawing/2016/5/13/chartex" xmlns:cx8="http://schemas.microsoft.com/office/drawing/2016/5/14/chartex" xmlns:mc="http://schemas.openxmlformats.org/markup-compatibility/2006" xmlns:aink="http://schemas.microsoft.com/office/drawing/2016/ink" xmlns:am3d="http://schemas.microsoft.com/office/drawing/2017/model3d" xmlns:o="urn:schemas-microsoft-com:office:office" xmlns:oel="http://schemas.microsoft.com/office/2019/extlst" xmlns:r="http://schemas.openxmlformats.org/officeDocument/2006/relationships" xmlns:m="http://schemas.openxmlformats.org/officeDocument/2006/math" xmlns:v="urn:schemas-microsoft-com:vml" xmlns:wp14="http://schemas.microsoft.com/office/word/2010/wordprocessingDrawing" xmlns:wp="http://schemas.openxmlformats.org/drawingml/2006/wordprocessingDrawing" xmlns:w10="urn:schemas-microsoft-com:office:word" xmlns:w="http://schemas.openxmlformats.org/wordprocessingml/2006/main" xmlns:w14="http://schemas.microsoft.com/office/word/2010/wordml" xmlns:w15="http://schemas.microsoft.com/office/word/2012/wordml" xmlns:w16cex="http://schemas.microsoft.com/office/word/2018/wordml/cex" xmlns:w16cid="http://schemas.microsoft.com/office/word/2016/wordml/cid" xmlns:w16="http://schemas.microsoft.com/office/word/2018/wordml" xmlns:w16sdtdh="http://schemas.microsoft.com/office/word/2020/wordml/sdtdatahash" xmlns:w16se="http://schemas.microsoft.com/office/word/2015/wordml/symex" xmlns:wpg="http://schemas.microsoft.com/office/word/2010/wordprocessingGroup" xmlns:wpi="http://schemas.microsoft.com/office/word/2010/wordprocessingInk" xmlns:wne="http://schemas.microsoft.com/office/word/2006/wordml" xmlns:wps="http://schemas.microsoft.com/office/word/2010/wordprocessingShape" mc:Ignorable="w14 w15 w16se w16cid w16 w16cex w16sdtdh wp14">
   <w:endnote w:type="separator" w:id="-1">
     <w:p>
       <w:pPr>
@@ -15596,7 +15721,7 @@
 </file>
 
 <file path=word/footer1.xml><?xml version="1.0" encoding="utf-8"?>
-<w:ftr xmlns:wpc="http://schemas.microsoft.com/office/word/2010/wordprocessingCanvas" xmlns:cx="http://schemas.microsoft.com/office/drawing/2014/chartex" xmlns:cx1="http://schemas.microsoft.com/office/drawing/2015/9/8/chartex" xmlns:cx2="http://schemas.microsoft.com/office/drawing/2015/10/21/chartex" xmlns:cx3="http://schemas.microsoft.com/office/drawing/2016/5/9/chartex" xmlns:cx4="http://schemas.microsoft.com/office/drawing/2016/5/10/chartex" xmlns:cx5="http://schemas.microsoft.com/office/drawing/2016/5/11/chartex" xmlns:cx6="http://schemas.microsoft.com/office/drawing/2016/5/12/chartex" xmlns:cx7="http://schemas.microsoft.com/office/drawing/2016/5/13/chartex" xmlns:cx8="http://schemas.microsoft.com/office/drawing/2016/5/14/chartex" xmlns:mc="http://schemas.openxmlformats.org/markup-compatibility/2006" xmlns:aink="http://schemas.microsoft.com/office/drawing/2016/ink" xmlns:am3d="http://schemas.microsoft.com/office/drawing/2017/model3d" xmlns:o="urn:schemas-microsoft-com:office:office" xmlns:oel="http://schemas.microsoft.com/office/2019/extlst" xmlns:r="http://schemas.openxmlformats.org/officeDocument/2006/relationships" xmlns:m="http://schemas.openxmlformats.org/officeDocument/2006/math" xmlns:v="urn:schemas-microsoft-com:vml" xmlns:wp14="http://schemas.microsoft.com/office/word/2010/wordprocessingDrawing" xmlns:wp="http://schemas.openxmlformats.org/drawingml/2006/wordprocessingDrawing" xmlns:w10="urn:schemas-microsoft-com:office:word" xmlns:w="http://schemas.openxmlformats.org/wordprocessingml/2006/main" xmlns:w14="http://schemas.microsoft.com/office/word/2010/wordml" xmlns:w15="http://schemas.microsoft.com/office/word/2012/wordml" xmlns:w16cex="http://schemas.microsoft.com/office/word/2018/wordml/cex" xmlns:w16cid="http://schemas.microsoft.com/office/word/2016/wordml/cid" xmlns:w16="http://schemas.microsoft.com/office/word/2018/wordml" xmlns:w16du="http://schemas.microsoft.com/office/word/2023/wordml/word16du" xmlns:w16sdtdh="http://schemas.microsoft.com/office/word/2020/wordml/sdtdatahash" xmlns:w16se="http://schemas.microsoft.com/office/word/2015/wordml/symex" xmlns:wpg="http://schemas.microsoft.com/office/word/2010/wordprocessingGroup" xmlns:wpi="http://schemas.microsoft.com/office/word/2010/wordprocessingInk" xmlns:wne="http://schemas.microsoft.com/office/word/2006/wordml" xmlns:wps="http://schemas.microsoft.com/office/word/2010/wordprocessingShape" mc:Ignorable="w14 w15 w16se w16cid w16 w16cex w16sdtdh w16du wp14">
+<w:ftr xmlns:wpc="http://schemas.microsoft.com/office/word/2010/wordprocessingCanvas" xmlns:cx="http://schemas.microsoft.com/office/drawing/2014/chartex" xmlns:cx1="http://schemas.microsoft.com/office/drawing/2015/9/8/chartex" xmlns:cx2="http://schemas.microsoft.com/office/drawing/2015/10/21/chartex" xmlns:cx3="http://schemas.microsoft.com/office/drawing/2016/5/9/chartex" xmlns:cx4="http://schemas.microsoft.com/office/drawing/2016/5/10/chartex" xmlns:cx5="http://schemas.microsoft.com/office/drawing/2016/5/11/chartex" xmlns:cx6="http://schemas.microsoft.com/office/drawing/2016/5/12/chartex" xmlns:cx7="http://schemas.microsoft.com/office/drawing/2016/5/13/chartex" xmlns:cx8="http://schemas.microsoft.com/office/drawing/2016/5/14/chartex" xmlns:mc="http://schemas.openxmlformats.org/markup-compatibility/2006" xmlns:aink="http://schemas.microsoft.com/office/drawing/2016/ink" xmlns:am3d="http://schemas.microsoft.com/office/drawing/2017/model3d" xmlns:o="urn:schemas-microsoft-com:office:office" xmlns:oel="http://schemas.microsoft.com/office/2019/extlst" xmlns:r="http://schemas.openxmlformats.org/officeDocument/2006/relationships" xmlns:m="http://schemas.openxmlformats.org/officeDocument/2006/math" xmlns:v="urn:schemas-microsoft-com:vml" xmlns:wp14="http://schemas.microsoft.com/office/word/2010/wordprocessingDrawing" xmlns:wp="http://schemas.openxmlformats.org/drawingml/2006/wordprocessingDrawing" xmlns:w10="urn:schemas-microsoft-com:office:word" xmlns:w="http://schemas.openxmlformats.org/wordprocessingml/2006/main" xmlns:w14="http://schemas.microsoft.com/office/word/2010/wordml" xmlns:w15="http://schemas.microsoft.com/office/word/2012/wordml" xmlns:w16cex="http://schemas.microsoft.com/office/word/2018/wordml/cex" xmlns:w16cid="http://schemas.microsoft.com/office/word/2016/wordml/cid" xmlns:w16="http://schemas.microsoft.com/office/word/2018/wordml" xmlns:w16sdtdh="http://schemas.microsoft.com/office/word/2020/wordml/sdtdatahash" xmlns:w16se="http://schemas.microsoft.com/office/word/2015/wordml/symex" xmlns:wpg="http://schemas.microsoft.com/office/word/2010/wordprocessingGroup" xmlns:wpi="http://schemas.microsoft.com/office/word/2010/wordprocessingInk" xmlns:wne="http://schemas.microsoft.com/office/word/2006/wordml" xmlns:wps="http://schemas.microsoft.com/office/word/2010/wordprocessingShape" mc:Ignorable="w14 w15 w16se w16cid w16 w16cex w16sdtdh wp14">
   <w:sdt>
     <w:sdtPr>
       <w:id w:val="-933811812"/>
@@ -15649,7 +15774,7 @@
 </file>
 
 <file path=word/footnotes.xml><?xml version="1.0" encoding="utf-8"?>
-<w:footnotes xmlns:wpc="http://schemas.microsoft.com/office/word/2010/wordprocessingCanvas" xmlns:cx="http://schemas.microsoft.com/office/drawing/2014/chartex" xmlns:cx1="http://schemas.microsoft.com/office/drawing/2015/9/8/chartex" xmlns:cx2="http://schemas.microsoft.com/office/drawing/2015/10/21/chartex" xmlns:cx3="http://schemas.microsoft.com/office/drawing/2016/5/9/chartex" xmlns:cx4="http://schemas.microsoft.com/office/drawing/2016/5/10/chartex" xmlns:cx5="http://schemas.microsoft.com/office/drawing/2016/5/11/chartex" xmlns:cx6="http://schemas.microsoft.com/office/drawing/2016/5/12/chartex" xmlns:cx7="http://schemas.microsoft.com/office/drawing/2016/5/13/chartex" xmlns:cx8="http://schemas.microsoft.com/office/drawing/2016/5/14/chartex" xmlns:mc="http://schemas.openxmlformats.org/markup-compatibility/2006" xmlns:aink="http://schemas.microsoft.com/office/drawing/2016/ink" xmlns:am3d="http://schemas.microsoft.com/office/drawing/2017/model3d" xmlns:o="urn:schemas-microsoft-com:office:office" xmlns:oel="http://schemas.microsoft.com/office/2019/extlst" xmlns:r="http://schemas.openxmlformats.org/officeDocument/2006/relationships" xmlns:m="http://schemas.openxmlformats.org/officeDocument/2006/math" xmlns:v="urn:schemas-microsoft-com:vml" xmlns:wp14="http://schemas.microsoft.com/office/word/2010/wordprocessingDrawing" xmlns:wp="http://schemas.openxmlformats.org/drawingml/2006/wordprocessingDrawing" xmlns:w10="urn:schemas-microsoft-com:office:word" xmlns:w="http://schemas.openxmlformats.org/wordprocessingml/2006/main" xmlns:w14="http://schemas.microsoft.com/office/word/2010/wordml" xmlns:w15="http://schemas.microsoft.com/office/word/2012/wordml" xmlns:w16cex="http://schemas.microsoft.com/office/word/2018/wordml/cex" xmlns:w16cid="http://schemas.microsoft.com/office/word/2016/wordml/cid" xmlns:w16="http://schemas.microsoft.com/office/word/2018/wordml" xmlns:w16du="http://schemas.microsoft.com/office/word/2023/wordml/word16du" xmlns:w16sdtdh="http://schemas.microsoft.com/office/word/2020/wordml/sdtdatahash" xmlns:w16se="http://schemas.microsoft.com/office/word/2015/wordml/symex" xmlns:wpg="http://schemas.microsoft.com/office/word/2010/wordprocessingGroup" xmlns:wpi="http://schemas.microsoft.com/office/word/2010/wordprocessingInk" xmlns:wne="http://schemas.microsoft.com/office/word/2006/wordml" xmlns:wps="http://schemas.microsoft.com/office/word/2010/wordprocessingShape" mc:Ignorable="w14 w15 w16se w16cid w16 w16cex w16sdtdh w16du wp14">
+<w:footnotes xmlns:wpc="http://schemas.microsoft.com/office/word/2010/wordprocessingCanvas" xmlns:cx="http://schemas.microsoft.com/office/drawing/2014/chartex" xmlns:cx1="http://schemas.microsoft.com/office/drawing/2015/9/8/chartex" xmlns:cx2="http://schemas.microsoft.com/office/drawing/2015/10/21/chartex" xmlns:cx3="http://schemas.microsoft.com/office/drawing/2016/5/9/chartex" xmlns:cx4="http://schemas.microsoft.com/office/drawing/2016/5/10/chartex" xmlns:cx5="http://schemas.microsoft.com/office/drawing/2016/5/11/chartex" xmlns:cx6="http://schemas.microsoft.com/office/drawing/2016/5/12/chartex" xmlns:cx7="http://schemas.microsoft.com/office/drawing/2016/5/13/chartex" xmlns:cx8="http://schemas.microsoft.com/office/drawing/2016/5/14/chartex" xmlns:mc="http://schemas.openxmlformats.org/markup-compatibility/2006" xmlns:aink="http://schemas.microsoft.com/office/drawing/2016/ink" xmlns:am3d="http://schemas.microsoft.com/office/drawing/2017/model3d" xmlns:o="urn:schemas-microsoft-com:office:office" xmlns:oel="http://schemas.microsoft.com/office/2019/extlst" xmlns:r="http://schemas.openxmlformats.org/officeDocument/2006/relationships" xmlns:m="http://schemas.openxmlformats.org/officeDocument/2006/math" xmlns:v="urn:schemas-microsoft-com:vml" xmlns:wp14="http://schemas.microsoft.com/office/word/2010/wordprocessingDrawing" xmlns:wp="http://schemas.openxmlformats.org/drawingml/2006/wordprocessingDrawing" xmlns:w10="urn:schemas-microsoft-com:office:word" xmlns:w="http://schemas.openxmlformats.org/wordprocessingml/2006/main" xmlns:w14="http://schemas.microsoft.com/office/word/2010/wordml" xmlns:w15="http://schemas.microsoft.com/office/word/2012/wordml" xmlns:w16cex="http://schemas.microsoft.com/office/word/2018/wordml/cex" xmlns:w16cid="http://schemas.microsoft.com/office/word/2016/wordml/cid" xmlns:w16="http://schemas.microsoft.com/office/word/2018/wordml" xmlns:w16sdtdh="http://schemas.microsoft.com/office/word/2020/wordml/sdtdatahash" xmlns:w16se="http://schemas.microsoft.com/office/word/2015/wordml/symex" xmlns:wpg="http://schemas.microsoft.com/office/word/2010/wordprocessingGroup" xmlns:wpi="http://schemas.microsoft.com/office/word/2010/wordprocessingInk" xmlns:wne="http://schemas.microsoft.com/office/word/2006/wordml" xmlns:wps="http://schemas.microsoft.com/office/word/2010/wordprocessingShape" mc:Ignorable="w14 w15 w16se w16cid w16 w16cex w16sdtdh wp14">
   <w:footnote w:type="separator" w:id="-1">
     <w:p>
       <w:pPr>
@@ -15674,7 +15799,7 @@
 </file>
 
 <file path=word/numbering.xml><?xml version="1.0" encoding="utf-8"?>
-<w:numbering xmlns:wpc="http://schemas.microsoft.com/office/word/2010/wordprocessingCanvas" xmlns:cx="http://schemas.microsoft.com/office/drawing/2014/chartex" xmlns:cx1="http://schemas.microsoft.com/office/drawing/2015/9/8/chartex" xmlns:cx2="http://schemas.microsoft.com/office/drawing/2015/10/21/chartex" xmlns:cx3="http://schemas.microsoft.com/office/drawing/2016/5/9/chartex" xmlns:cx4="http://schemas.microsoft.com/office/drawing/2016/5/10/chartex" xmlns:cx5="http://schemas.microsoft.com/office/drawing/2016/5/11/chartex" xmlns:cx6="http://schemas.microsoft.com/office/drawing/2016/5/12/chartex" xmlns:cx7="http://schemas.microsoft.com/office/drawing/2016/5/13/chartex" xmlns:cx8="http://schemas.microsoft.com/office/drawing/2016/5/14/chartex" xmlns:mc="http://schemas.openxmlformats.org/markup-compatibility/2006" xmlns:aink="http://schemas.microsoft.com/office/drawing/2016/ink" xmlns:am3d="http://schemas.microsoft.com/office/drawing/2017/model3d" xmlns:o="urn:schemas-microsoft-com:office:office" xmlns:oel="http://schemas.microsoft.com/office/2019/extlst" xmlns:r="http://schemas.openxmlformats.org/officeDocument/2006/relationships" xmlns:m="http://schemas.openxmlformats.org/officeDocument/2006/math" xmlns:v="urn:schemas-microsoft-com:vml" xmlns:wp14="http://schemas.microsoft.com/office/word/2010/wordprocessingDrawing" xmlns:wp="http://schemas.openxmlformats.org/drawingml/2006/wordprocessingDrawing" xmlns:w10="urn:schemas-microsoft-com:office:word" xmlns:w="http://schemas.openxmlformats.org/wordprocessingml/2006/main" xmlns:w14="http://schemas.microsoft.com/office/word/2010/wordml" xmlns:w15="http://schemas.microsoft.com/office/word/2012/wordml" xmlns:w16cex="http://schemas.microsoft.com/office/word/2018/wordml/cex" xmlns:w16cid="http://schemas.microsoft.com/office/word/2016/wordml/cid" xmlns:w16="http://schemas.microsoft.com/office/word/2018/wordml" xmlns:w16du="http://schemas.microsoft.com/office/word/2023/wordml/word16du" xmlns:w16sdtdh="http://schemas.microsoft.com/office/word/2020/wordml/sdtdatahash" xmlns:w16se="http://schemas.microsoft.com/office/word/2015/wordml/symex" xmlns:wpg="http://schemas.microsoft.com/office/word/2010/wordprocessingGroup" xmlns:wpi="http://schemas.microsoft.com/office/word/2010/wordprocessingInk" xmlns:wne="http://schemas.microsoft.com/office/word/2006/wordml" xmlns:wps="http://schemas.microsoft.com/office/word/2010/wordprocessingShape" mc:Ignorable="w14 w15 w16se w16cid w16 w16cex w16sdtdh w16du wp14">
+<w:numbering xmlns:wpc="http://schemas.microsoft.com/office/word/2010/wordprocessingCanvas" xmlns:cx="http://schemas.microsoft.com/office/drawing/2014/chartex" xmlns:cx1="http://schemas.microsoft.com/office/drawing/2015/9/8/chartex" xmlns:cx2="http://schemas.microsoft.com/office/drawing/2015/10/21/chartex" xmlns:cx3="http://schemas.microsoft.com/office/drawing/2016/5/9/chartex" xmlns:cx4="http://schemas.microsoft.com/office/drawing/2016/5/10/chartex" xmlns:cx5="http://schemas.microsoft.com/office/drawing/2016/5/11/chartex" xmlns:cx6="http://schemas.microsoft.com/office/drawing/2016/5/12/chartex" xmlns:cx7="http://schemas.microsoft.com/office/drawing/2016/5/13/chartex" xmlns:cx8="http://schemas.microsoft.com/office/drawing/2016/5/14/chartex" xmlns:mc="http://schemas.openxmlformats.org/markup-compatibility/2006" xmlns:aink="http://schemas.microsoft.com/office/drawing/2016/ink" xmlns:am3d="http://schemas.microsoft.com/office/drawing/2017/model3d" xmlns:o="urn:schemas-microsoft-com:office:office" xmlns:oel="http://schemas.microsoft.com/office/2019/extlst" xmlns:r="http://schemas.openxmlformats.org/officeDocument/2006/relationships" xmlns:m="http://schemas.openxmlformats.org/officeDocument/2006/math" xmlns:v="urn:schemas-microsoft-com:vml" xmlns:wp14="http://schemas.microsoft.com/office/word/2010/wordprocessingDrawing" xmlns:wp="http://schemas.openxmlformats.org/drawingml/2006/wordprocessingDrawing" xmlns:w10="urn:schemas-microsoft-com:office:word" xmlns:w="http://schemas.openxmlformats.org/wordprocessingml/2006/main" xmlns:w14="http://schemas.microsoft.com/office/word/2010/wordml" xmlns:w15="http://schemas.microsoft.com/office/word/2012/wordml" xmlns:w16cex="http://schemas.microsoft.com/office/word/2018/wordml/cex" xmlns:w16cid="http://schemas.microsoft.com/office/word/2016/wordml/cid" xmlns:w16="http://schemas.microsoft.com/office/word/2018/wordml" xmlns:w16sdtdh="http://schemas.microsoft.com/office/word/2020/wordml/sdtdatahash" xmlns:w16se="http://schemas.microsoft.com/office/word/2015/wordml/symex" xmlns:wpg="http://schemas.microsoft.com/office/word/2010/wordprocessingGroup" xmlns:wpi="http://schemas.microsoft.com/office/word/2010/wordprocessingInk" xmlns:wne="http://schemas.microsoft.com/office/word/2006/wordml" xmlns:wps="http://schemas.microsoft.com/office/word/2010/wordprocessingShape" mc:Ignorable="w14 w15 w16se w16cid w16 w16cex w16sdtdh wp14">
   <w:abstractNum w:abstractNumId="0" w15:restartNumberingAfterBreak="0">
     <w:nsid w:val="2D8E4C28"/>
     <w:multiLevelType w:val="hybridMultilevel"/>
@@ -16482,7 +16607,7 @@
 </file>
 
 <file path=word/styles.xml><?xml version="1.0" encoding="utf-8"?>
-<w:styles xmlns:mc="http://schemas.openxmlformats.org/markup-compatibility/2006" xmlns:r="http://schemas.openxmlformats.org/officeDocument/2006/relationships" xmlns:w="http://schemas.openxmlformats.org/wordprocessingml/2006/main" xmlns:w14="http://schemas.microsoft.com/office/word/2010/wordml" xmlns:w15="http://schemas.microsoft.com/office/word/2012/wordml" xmlns:w16cex="http://schemas.microsoft.com/office/word/2018/wordml/cex" xmlns:w16cid="http://schemas.microsoft.com/office/word/2016/wordml/cid" xmlns:w16="http://schemas.microsoft.com/office/word/2018/wordml" xmlns:w16du="http://schemas.microsoft.com/office/word/2023/wordml/word16du" xmlns:w16sdtdh="http://schemas.microsoft.com/office/word/2020/wordml/sdtdatahash" xmlns:w16se="http://schemas.microsoft.com/office/word/2015/wordml/symex" mc:Ignorable="w14 w15 w16se w16cid w16 w16cex w16sdtdh w16du">
+<w:styles xmlns:mc="http://schemas.openxmlformats.org/markup-compatibility/2006" xmlns:r="http://schemas.openxmlformats.org/officeDocument/2006/relationships" xmlns:w="http://schemas.openxmlformats.org/wordprocessingml/2006/main" xmlns:w14="http://schemas.microsoft.com/office/word/2010/wordml" xmlns:w15="http://schemas.microsoft.com/office/word/2012/wordml" xmlns:w16cex="http://schemas.microsoft.com/office/word/2018/wordml/cex" xmlns:w16cid="http://schemas.microsoft.com/office/word/2016/wordml/cid" xmlns:w16="http://schemas.microsoft.com/office/word/2018/wordml" xmlns:w16sdtdh="http://schemas.microsoft.com/office/word/2020/wordml/sdtdatahash" xmlns:w16se="http://schemas.microsoft.com/office/word/2015/wordml/symex" mc:Ignorable="w14 w15 w16se w16cid w16 w16cex w16sdtdh">
   <w:docDefaults>
     <w:rPrDefault>
       <w:rPr>
@@ -17792,22 +17917,24 @@
     <w:basedOn w:val="Normal"/>
     <w:link w:val="InlineCodeChar"/>
     <w:qFormat/>
-    <w:rsid w:val="00132C27"/>
+    <w:rsid w:val="003C243E"/>
     <w:rPr>
       <w:rFonts w:ascii="Cascadia Code" w:hAnsi="Cascadia Code"/>
+      <w:b/>
       <w:noProof/>
-      <w:sz w:val="18"/>
+      <w:sz w:val="20"/>
     </w:rPr>
   </w:style>
   <w:style w:type="character" w:customStyle="1" w:styleId="InlineCodeChar">
     <w:name w:val="Inline Code Char"/>
     <w:basedOn w:val="DefaultParagraphFont"/>
     <w:link w:val="InlineCode"/>
-    <w:rsid w:val="00132C27"/>
+    <w:rsid w:val="003C243E"/>
     <w:rPr>
       <w:rFonts w:ascii="Cascadia Code" w:hAnsi="Cascadia Code"/>
+      <w:b/>
       <w:noProof/>
-      <w:sz w:val="18"/>
+      <w:sz w:val="20"/>
     </w:rPr>
   </w:style>
 </w:styles>

--- a/docs/project/Report.docx
+++ b/docs/project/Report.docx
@@ -5888,6 +5888,27 @@
           <w:rFonts w:cs="Times New Roman"/>
         </w:rPr>
         <w:t xml:space="preserve"> allowed for the encoding for a given letter to change each keypress.</w:t>
+      </w:r>
+    </w:p>
+    <w:p>
+      <w:pPr>
+        <w:rPr>
+          <w:rFonts w:cs="Times New Roman"/>
+        </w:rPr>
+      </w:pPr>
+      <w:proofErr w:type="gramStart"/>
+      <w:r>
+        <w:rPr>
+          <w:rFonts w:cs="Times New Roman"/>
+        </w:rPr>
+        <w:t>TODO :</w:t>
+      </w:r>
+      <w:proofErr w:type="gramEnd"/>
+      <w:r>
+        <w:rPr>
+          <w:rFonts w:cs="Times New Roman"/>
+        </w:rPr>
+        <w:t xml:space="preserve"> Explain double step</w:t>
       </w:r>
     </w:p>
     <w:p>
@@ -7829,21 +7850,7 @@
         <w:rPr>
           <w:rFonts w:cs="Times New Roman"/>
         </w:rPr>
-        <w:t xml:space="preserve"> repres</w:t>
-      </w:r>
-      <w:proofErr w:type="spellStart"/>
-      <w:r>
-        <w:rPr>
-          <w:rFonts w:cs="Times New Roman"/>
-        </w:rPr>
-        <w:t>ents</w:t>
-      </w:r>
-      <w:proofErr w:type="spellEnd"/>
-      <w:r>
-        <w:rPr>
-          <w:rFonts w:cs="Times New Roman"/>
-        </w:rPr>
-        <w:t xml:space="preserve"> the rotor in the left, middle or right position and </w:t>
+        <w:t xml:space="preserve"> represents the rotor in the left, middle or right position and </w:t>
       </w:r>
       <m:oMath>
         <m:r>
@@ -10698,53 +10705,33 @@
         <w:rPr>
           <w:rFonts w:eastAsiaTheme="minorEastAsia"/>
         </w:rPr>
-        <w:t xml:space="preserve"> is due to two features of the m</w:t>
-      </w:r>
-      <w:proofErr w:type="spellStart"/>
+        <w:t xml:space="preserve"> is due to two features of the machine being self-coding and reciprocal coding (see </w:t>
+      </w:r>
       <w:r>
         <w:rPr>
           <w:rFonts w:eastAsiaTheme="minorEastAsia"/>
         </w:rPr>
-        <w:t>achine</w:t>
-      </w:r>
-      <w:proofErr w:type="spellEnd"/>
+        <w:fldChar w:fldCharType="begin"/>
+      </w:r>
       <w:r>
         <w:rPr>
           <w:rFonts w:eastAsiaTheme="minorEastAsia"/>
         </w:rPr>
-        <w:t xml:space="preserve"> being self-coding and reciprocal coding (see </w:t>
+        <w:instrText xml:space="preserve"> REF _Ref158212623 \h </w:instrText>
       </w:r>
       <w:r>
         <w:rPr>
           <w:rFonts w:eastAsiaTheme="minorEastAsia"/>
         </w:rPr>
-        <w:fldChar w:fldCharType="begin"/>
       </w:r>
       <w:r>
         <w:rPr>
           <w:rFonts w:eastAsiaTheme="minorEastAsia"/>
         </w:rPr>
-        <w:instrText xml:space="preserve"> REF _Ref158212623 \h </w:instrText>
-      </w:r>
-      <w:r>
-        <w:rPr>
-          <w:rFonts w:eastAsiaTheme="minorEastAsia"/>
-        </w:rPr>
-      </w:r>
-      <w:r>
-        <w:rPr>
-          <w:rFonts w:eastAsiaTheme="minorEastAsia"/>
-        </w:rPr>
         <w:fldChar w:fldCharType="separate"/>
       </w:r>
       <w:r>
-        <w:t>Equat</w:t>
-      </w:r>
-      <w:r>
-        <w:t>i</w:t>
-      </w:r>
-      <w:r>
-        <w:t xml:space="preserve">on </w:t>
+        <w:t xml:space="preserve">Equation </w:t>
       </w:r>
       <w:r>
         <w:rPr>
@@ -13323,24 +13310,99 @@
       <w:bookmarkEnd w:id="86"/>
     </w:p>
     <w:p>
-      <w:pPr>
-        <w:rPr>
-          <w:rFonts w:cs="Times New Roman"/>
-        </w:rPr>
-      </w:pPr>
+      <w:r>
+        <w:t xml:space="preserve">The rotor posed the </w:t>
+      </w:r>
+      <w:r>
+        <w:t xml:space="preserve">biggest challenge for simulating the Enigma machine, requiring the most complex representation. As with the reflector, an array of length 26 was used to represent the mappings of the rotor which is again depicted as </w:t>
+      </w:r>
+      <w:r>
+        <w:rPr>
+          <w:rStyle w:val="InlineCodeChar"/>
+        </w:rPr>
+        <w:t>wiring</w:t>
+      </w:r>
+      <w:r>
+        <w:t xml:space="preserve">. The rotor also required more information for its representation to recreate its rotational effects and inverse function (See </w:t>
+      </w:r>
+      <w:r>
+        <w:fldChar w:fldCharType="begin"/>
+      </w:r>
+      <w:r>
+        <w:instrText xml:space="preserve"> REF _Ref158106899 \h </w:instrText>
+      </w:r>
+      <w:r>
+        <w:fldChar w:fldCharType="separate"/>
+      </w:r>
+      <w:r>
+        <w:t>Equation 4</w:t>
+      </w:r>
+      <w:r>
+        <w:fldChar w:fldCharType="end"/>
+      </w:r>
+      <w:r>
+        <w:t>).</w:t>
+      </w:r>
+      <w:r>
+        <w:t xml:space="preserve"> The inverse function was simple to represent as it just required another array depicted as </w:t>
+      </w:r>
+      <w:r>
+        <w:rPr>
+          <w:rStyle w:val="InlineCodeChar"/>
+        </w:rPr>
+        <w:t>reverseWiring</w:t>
+      </w:r>
+      <w:r>
+        <w:t xml:space="preserve">. This array followed the same structure as </w:t>
+      </w:r>
+      <w:r>
+        <w:rPr>
+          <w:rStyle w:val="InlineCodeChar"/>
+        </w:rPr>
+        <w:t>wiring</w:t>
+      </w:r>
+      <w:r>
+        <w:t xml:space="preserve"> with the only difference being the values in each index represented the inverse of </w:t>
+      </w:r>
+      <w:r>
+        <w:rPr>
+          <w:rStyle w:val="InlineCodeChar"/>
+        </w:rPr>
+        <w:t>wiring</w:t>
+      </w:r>
+      <w:r>
+        <w:t xml:space="preserve"> (See TODO Code block).</w:t>
+      </w:r>
+    </w:p>
+    <w:p>
+      <w:r>
+        <w:t xml:space="preserve">To implement the rotations of the rotors, all that was needed were attributes called </w:t>
+      </w:r>
+      <w:r>
+        <w:rPr>
+          <w:rStyle w:val="InlineCodeChar"/>
+        </w:rPr>
+        <w:t>currentRotation</w:t>
+      </w:r>
+      <w:r>
+        <w:t xml:space="preserve"> and </w:t>
+      </w:r>
+      <w:r>
+        <w:rPr>
+          <w:rStyle w:val="InlineCodeChar"/>
+        </w:rPr>
+        <w:t>ringSetting</w:t>
+      </w:r>
+      <w:r>
+        <w:t xml:space="preserve"> whose integer values kept an integer record of these two properties. Since the ring setting of a rotor is fixed during an encryption, no additional work was required apart from allowing the user to change this value. The rotation, however, can and will change in an encryption and so the rotor representation required a function to simulate this rotational effect (See </w:t>
+      </w:r>
       <w:proofErr w:type="gramStart"/>
       <w:r>
-        <w:rPr>
-          <w:rFonts w:cs="Times New Roman"/>
-        </w:rPr>
         <w:t>TODO :</w:t>
       </w:r>
       <w:proofErr w:type="gramEnd"/>
       <w:r>
-        <w:rPr>
-          <w:rFonts w:cs="Times New Roman"/>
-        </w:rPr>
-        <w:t xml:space="preserve"> Much like the rotor, the reflector uses wiring… Must rotate… Analogous to one of the equations</w:t>
+        <w:t xml:space="preserve"> Code block).</w:t>
       </w:r>
     </w:p>
     <w:p>
@@ -13795,6 +13857,7 @@
         <w:rPr>
           <w:lang w:val="en-GB"/>
         </w:rPr>
+        <w:lastRenderedPageBreak/>
         <w:t>Conclusion</w:t>
       </w:r>
       <w:bookmarkEnd w:id="106"/>
@@ -14005,7 +14068,6 @@
                 <w:rPr>
                   <w:noProof/>
                 </w:rPr>
-                <w:lastRenderedPageBreak/>
                 <w:t xml:space="preserve">Hamer, David H. 1997. “Enigma: Actions involved in the ‘double stepping’of the middle rotor.” </w:t>
               </w:r>
               <w:r>
@@ -14873,7 +14935,6 @@
         <w:pStyle w:val="Heading1"/>
       </w:pPr>
       <w:r>
-        <w:lastRenderedPageBreak/>
         <w:t>Tables of Tables</w:t>
       </w:r>
     </w:p>

--- a/docs/project/Report.docx
+++ b/docs/project/Report.docx
@@ -1,6 +1,6 @@
 
 <file path=word/document.xml><?xml version="1.0" encoding="utf-8"?>
-<w:document xmlns:wpc="http://schemas.microsoft.com/office/word/2010/wordprocessingCanvas" xmlns:cx="http://schemas.microsoft.com/office/drawing/2014/chartex" xmlns:cx1="http://schemas.microsoft.com/office/drawing/2015/9/8/chartex" xmlns:cx2="http://schemas.microsoft.com/office/drawing/2015/10/21/chartex" xmlns:cx3="http://schemas.microsoft.com/office/drawing/2016/5/9/chartex" xmlns:cx4="http://schemas.microsoft.com/office/drawing/2016/5/10/chartex" xmlns:cx5="http://schemas.microsoft.com/office/drawing/2016/5/11/chartex" xmlns:cx6="http://schemas.microsoft.com/office/drawing/2016/5/12/chartex" xmlns:cx7="http://schemas.microsoft.com/office/drawing/2016/5/13/chartex" xmlns:cx8="http://schemas.microsoft.com/office/drawing/2016/5/14/chartex" xmlns:mc="http://schemas.openxmlformats.org/markup-compatibility/2006" xmlns:aink="http://schemas.microsoft.com/office/drawing/2016/ink" xmlns:am3d="http://schemas.microsoft.com/office/drawing/2017/model3d" xmlns:o="urn:schemas-microsoft-com:office:office" xmlns:oel="http://schemas.microsoft.com/office/2019/extlst" xmlns:r="http://schemas.openxmlformats.org/officeDocument/2006/relationships" xmlns:m="http://schemas.openxmlformats.org/officeDocument/2006/math" xmlns:v="urn:schemas-microsoft-com:vml" xmlns:wp14="http://schemas.microsoft.com/office/word/2010/wordprocessingDrawing" xmlns:wp="http://schemas.openxmlformats.org/drawingml/2006/wordprocessingDrawing" xmlns:w10="urn:schemas-microsoft-com:office:word" xmlns:w="http://schemas.openxmlformats.org/wordprocessingml/2006/main" xmlns:w14="http://schemas.microsoft.com/office/word/2010/wordml" xmlns:w15="http://schemas.microsoft.com/office/word/2012/wordml" xmlns:w16cex="http://schemas.microsoft.com/office/word/2018/wordml/cex" xmlns:w16cid="http://schemas.microsoft.com/office/word/2016/wordml/cid" xmlns:w16="http://schemas.microsoft.com/office/word/2018/wordml" xmlns:w16sdtdh="http://schemas.microsoft.com/office/word/2020/wordml/sdtdatahash" xmlns:w16se="http://schemas.microsoft.com/office/word/2015/wordml/symex" xmlns:wpg="http://schemas.microsoft.com/office/word/2010/wordprocessingGroup" xmlns:wpi="http://schemas.microsoft.com/office/word/2010/wordprocessingInk" xmlns:wne="http://schemas.microsoft.com/office/word/2006/wordml" xmlns:wps="http://schemas.microsoft.com/office/word/2010/wordprocessingShape" mc:Ignorable="w14 w15 w16se w16cid w16 w16cex w16sdtdh wp14">
+<w:document xmlns:wpc="http://schemas.microsoft.com/office/word/2010/wordprocessingCanvas" xmlns:cx="http://schemas.microsoft.com/office/drawing/2014/chartex" xmlns:cx1="http://schemas.microsoft.com/office/drawing/2015/9/8/chartex" xmlns:cx2="http://schemas.microsoft.com/office/drawing/2015/10/21/chartex" xmlns:cx3="http://schemas.microsoft.com/office/drawing/2016/5/9/chartex" xmlns:cx4="http://schemas.microsoft.com/office/drawing/2016/5/10/chartex" xmlns:cx5="http://schemas.microsoft.com/office/drawing/2016/5/11/chartex" xmlns:cx6="http://schemas.microsoft.com/office/drawing/2016/5/12/chartex" xmlns:cx7="http://schemas.microsoft.com/office/drawing/2016/5/13/chartex" xmlns:cx8="http://schemas.microsoft.com/office/drawing/2016/5/14/chartex" xmlns:mc="http://schemas.openxmlformats.org/markup-compatibility/2006" xmlns:aink="http://schemas.microsoft.com/office/drawing/2016/ink" xmlns:am3d="http://schemas.microsoft.com/office/drawing/2017/model3d" xmlns:o="urn:schemas-microsoft-com:office:office" xmlns:oel="http://schemas.microsoft.com/office/2019/extlst" xmlns:r="http://schemas.openxmlformats.org/officeDocument/2006/relationships" xmlns:m="http://schemas.openxmlformats.org/officeDocument/2006/math" xmlns:v="urn:schemas-microsoft-com:vml" xmlns:wp14="http://schemas.microsoft.com/office/word/2010/wordprocessingDrawing" xmlns:wp="http://schemas.openxmlformats.org/drawingml/2006/wordprocessingDrawing" xmlns:w10="urn:schemas-microsoft-com:office:word" xmlns:w="http://schemas.openxmlformats.org/wordprocessingml/2006/main" xmlns:w14="http://schemas.microsoft.com/office/word/2010/wordml" xmlns:w15="http://schemas.microsoft.com/office/word/2012/wordml" xmlns:w16cex="http://schemas.microsoft.com/office/word/2018/wordml/cex" xmlns:w16cid="http://schemas.microsoft.com/office/word/2016/wordml/cid" xmlns:w16="http://schemas.microsoft.com/office/word/2018/wordml" xmlns:w16du="http://schemas.microsoft.com/office/word/2023/wordml/word16du" xmlns:w16sdtdh="http://schemas.microsoft.com/office/word/2020/wordml/sdtdatahash" xmlns:w16se="http://schemas.microsoft.com/office/word/2015/wordml/symex" xmlns:wpg="http://schemas.microsoft.com/office/word/2010/wordprocessingGroup" xmlns:wpi="http://schemas.microsoft.com/office/word/2010/wordprocessingInk" xmlns:wne="http://schemas.microsoft.com/office/word/2006/wordml" xmlns:wps="http://schemas.microsoft.com/office/word/2010/wordprocessingShape" mc:Ignorable="w14 w15 w16se w16cid w16 w16cex w16sdtdh w16du wp14">
   <w:body>
     <w:p>
       <w:pPr>
@@ -4110,14 +4110,12 @@
               </w:rPr>
               <w:t>“</w:t>
             </w:r>
-            <w:proofErr w:type="spellStart"/>
             <w:r>
               <w:rPr>
                 <w:rFonts w:cs="Times New Roman"/>
               </w:rPr>
               <w:t>EnigmaPlus</w:t>
             </w:r>
-            <w:proofErr w:type="spellEnd"/>
             <w:r>
               <w:rPr>
                 <w:rFonts w:cs="Times New Roman"/>
@@ -4167,21 +4165,7 @@
               <w:rPr>
                 <w:rFonts w:cs="Times New Roman"/>
               </w:rPr>
-              <w:t>“</w:t>
-            </w:r>
-            <w:proofErr w:type="spellStart"/>
-            <w:r>
-              <w:rPr>
-                <w:rFonts w:cs="Times New Roman"/>
-              </w:rPr>
-              <w:t>EnigmaPlus</w:t>
-            </w:r>
-            <w:proofErr w:type="spellEnd"/>
-            <w:r>
-              <w:rPr>
-                <w:rFonts w:cs="Times New Roman"/>
-              </w:rPr>
-              <w:t xml:space="preserve">” </w:t>
+              <w:t xml:space="preserve">“EnigmaPlus” </w:t>
             </w:r>
             <w:r>
               <w:rPr>
@@ -4752,21 +4736,7 @@
         <w:rPr>
           <w:rFonts w:cs="Times New Roman"/>
         </w:rPr>
-        <w:t xml:space="preserve"> which were: the keyboard and </w:t>
-      </w:r>
-      <w:proofErr w:type="spellStart"/>
-      <w:r>
-        <w:rPr>
-          <w:rFonts w:cs="Times New Roman"/>
-        </w:rPr>
-        <w:t>lampboard</w:t>
-      </w:r>
-      <w:proofErr w:type="spellEnd"/>
-      <w:r>
-        <w:rPr>
-          <w:rFonts w:cs="Times New Roman"/>
-        </w:rPr>
-        <w:t xml:space="preserve">, the </w:t>
+        <w:t xml:space="preserve"> which were: the keyboard and lampboard, the </w:t>
       </w:r>
       <w:r>
         <w:rPr>
@@ -4979,21 +4949,7 @@
         <w:rPr>
           <w:rFonts w:cs="Times New Roman"/>
         </w:rPr>
-        <w:t xml:space="preserve">Each time a key was pressed on the keyboard, a light on the </w:t>
-      </w:r>
-      <w:proofErr w:type="spellStart"/>
-      <w:r>
-        <w:rPr>
-          <w:rFonts w:cs="Times New Roman"/>
-        </w:rPr>
-        <w:t>lampboard</w:t>
-      </w:r>
-      <w:proofErr w:type="spellEnd"/>
-      <w:r>
-        <w:rPr>
-          <w:rFonts w:cs="Times New Roman"/>
-        </w:rPr>
-        <w:t xml:space="preserve"> would emit light</w:t>
+        <w:t>Each time a key was pressed on the keyboard, a light on the lampboard would emit light</w:t>
       </w:r>
       <w:r>
         <w:rPr>
@@ -5065,21 +5021,7 @@
         <w:rPr>
           <w:rFonts w:cs="Times New Roman"/>
         </w:rPr>
-        <w:t xml:space="preserve">Due to the symmetric design of the Enigma machine, </w:t>
-      </w:r>
-      <w:proofErr w:type="gramStart"/>
-      <w:r>
-        <w:rPr>
-          <w:rFonts w:cs="Times New Roman"/>
-        </w:rPr>
-        <w:t>as long as</w:t>
-      </w:r>
-      <w:proofErr w:type="gramEnd"/>
-      <w:r>
-        <w:rPr>
-          <w:rFonts w:cs="Times New Roman"/>
-        </w:rPr>
-        <w:t xml:space="preserve"> two people had the same settings then they could simply input the cyphertext into the machine and receive the plaintext</w:t>
+        <w:t>Due to the symmetric design of the Enigma machine, as long as two people had the same settings then they could simply input the cyphertext into the machine and receive the plaintext</w:t>
       </w:r>
       <w:r>
         <w:rPr>
@@ -5256,14 +5198,27 @@
       <w:r>
         <w:t xml:space="preserve">Figure </w:t>
       </w:r>
-      <w:fldSimple w:instr=" SEQ Figure \* ARABIC ">
-        <w:r>
-          <w:rPr>
-            <w:noProof/>
-          </w:rPr>
-          <w:t>1</w:t>
-        </w:r>
-      </w:fldSimple>
+      <w:r>
+        <w:fldChar w:fldCharType="begin"/>
+      </w:r>
+      <w:r>
+        <w:instrText xml:space="preserve"> SEQ Figure \* ARABIC </w:instrText>
+      </w:r>
+      <w:r>
+        <w:fldChar w:fldCharType="separate"/>
+      </w:r>
+      <w:r>
+        <w:rPr>
+          <w:noProof/>
+        </w:rPr>
+        <w:t>1</w:t>
+      </w:r>
+      <w:r>
+        <w:rPr>
+          <w:noProof/>
+        </w:rPr>
+        <w:fldChar w:fldCharType="end"/>
+      </w:r>
       <w:r>
         <w:t xml:space="preserve"> A photo of Enigma I </w:t>
       </w:r>
@@ -5273,15 +5228,7 @@
       </w:r>
       <w:proofErr w:type="gramEnd"/>
       <w:r>
-        <w:t xml:space="preserve"> the plugboard, keyboard and </w:t>
-      </w:r>
-      <w:proofErr w:type="spellStart"/>
-      <w:r>
-        <w:t>lampboard</w:t>
-      </w:r>
-      <w:proofErr w:type="spellEnd"/>
-      <w:r>
-        <w:t xml:space="preserve">. Only a small portion of the rotors are </w:t>
+        <w:t xml:space="preserve"> the plugboard, keyboard and lampboard. Only a small portion of the rotors are </w:t>
       </w:r>
       <w:r>
         <w:t>visible,</w:t>
@@ -5314,44 +5261,22 @@
         <w:rPr>
           <w:lang w:val="en-GB"/>
         </w:rPr>
-        <w:t xml:space="preserve">Keyboard &amp; </w:t>
-      </w:r>
-      <w:proofErr w:type="spellStart"/>
-      <w:r>
-        <w:rPr>
-          <w:lang w:val="en-GB"/>
-        </w:rPr>
-        <w:t>Lampboard</w:t>
+        <w:t>Keyboard &amp; Lampboard</w:t>
       </w:r>
       <w:bookmarkEnd w:id="16"/>
       <w:bookmarkEnd w:id="18"/>
-      <w:proofErr w:type="spellEnd"/>
-    </w:p>
-    <w:p>
-      <w:pPr>
-        <w:rPr>
-          <w:rFonts w:cs="Times New Roman"/>
-        </w:rPr>
-      </w:pPr>
-      <w:r>
-        <w:rPr>
-          <w:rFonts w:cs="Times New Roman"/>
-        </w:rPr>
-        <w:t xml:space="preserve">The keyboard and </w:t>
-      </w:r>
-      <w:proofErr w:type="spellStart"/>
-      <w:r>
-        <w:rPr>
-          <w:rFonts w:cs="Times New Roman"/>
-        </w:rPr>
-        <w:t>lampboard</w:t>
-      </w:r>
-      <w:proofErr w:type="spellEnd"/>
-      <w:r>
-        <w:rPr>
-          <w:rFonts w:cs="Times New Roman"/>
-        </w:rPr>
-        <w:t xml:space="preserve"> were the interface which the user could encode/decode messages. The former was comprised of the </w:t>
+    </w:p>
+    <w:p>
+      <w:pPr>
+        <w:rPr>
+          <w:rFonts w:cs="Times New Roman"/>
+        </w:rPr>
+      </w:pPr>
+      <w:r>
+        <w:rPr>
+          <w:rFonts w:cs="Times New Roman"/>
+        </w:rPr>
+        <w:t xml:space="preserve">The keyboard and lampboard were the interface which the user could encode/decode messages. The former was comprised of the </w:t>
       </w:r>
       <w:r>
         <w:rPr>
@@ -5424,21 +5349,7 @@
         <w:rPr>
           <w:rFonts w:cs="Times New Roman"/>
         </w:rPr>
-        <w:t xml:space="preserve">. The </w:t>
-      </w:r>
-      <w:proofErr w:type="spellStart"/>
-      <w:r>
-        <w:rPr>
-          <w:rFonts w:cs="Times New Roman"/>
-        </w:rPr>
-        <w:t>lampboard</w:t>
-      </w:r>
-      <w:proofErr w:type="spellEnd"/>
-      <w:r>
-        <w:rPr>
-          <w:rFonts w:cs="Times New Roman"/>
-        </w:rPr>
-        <w:t xml:space="preserve"> was a copy of the keyboard but instead of keys, there were small glass panels which would allow the bulbs underneath to shine through. These panels were also printed with the 26-letter alphabet and upon a keypress, any given lamp could light up to show the plaintext </w:t>
+        <w:t xml:space="preserve">. The lampboard was a copy of the keyboard but instead of keys, there were small glass panels which would allow the bulbs underneath to shine through. These panels were also printed with the 26-letter alphabet and upon a keypress, any given lamp could light up to show the plaintext </w:t>
       </w:r>
       <w:r>
         <w:rPr>
@@ -6877,14 +6788,27 @@
       <w:r>
         <w:t xml:space="preserve">Equation </w:t>
       </w:r>
-      <w:fldSimple w:instr=" SEQ Equation \* ARABIC ">
-        <w:r>
-          <w:rPr>
-            <w:noProof/>
-          </w:rPr>
-          <w:t>1</w:t>
-        </w:r>
-      </w:fldSimple>
+      <w:r>
+        <w:fldChar w:fldCharType="begin"/>
+      </w:r>
+      <w:r>
+        <w:instrText xml:space="preserve"> SEQ Equation \* ARABIC </w:instrText>
+      </w:r>
+      <w:r>
+        <w:fldChar w:fldCharType="separate"/>
+      </w:r>
+      <w:r>
+        <w:rPr>
+          <w:noProof/>
+        </w:rPr>
+        <w:t>1</w:t>
+      </w:r>
+      <w:r>
+        <w:rPr>
+          <w:noProof/>
+        </w:rPr>
+        <w:fldChar w:fldCharType="end"/>
+      </w:r>
       <w:bookmarkEnd w:id="25"/>
       <w:r>
         <w:t xml:space="preserve"> </w:t>
@@ -7261,14 +7185,27 @@
       <w:r>
         <w:t xml:space="preserve">Table </w:t>
       </w:r>
-      <w:fldSimple w:instr=" SEQ Table \* ARABIC ">
-        <w:r>
-          <w:rPr>
-            <w:noProof/>
-          </w:rPr>
-          <w:t>2</w:t>
-        </w:r>
-      </w:fldSimple>
+      <w:r>
+        <w:fldChar w:fldCharType="begin"/>
+      </w:r>
+      <w:r>
+        <w:instrText xml:space="preserve"> SEQ Table \* ARABIC </w:instrText>
+      </w:r>
+      <w:r>
+        <w:fldChar w:fldCharType="separate"/>
+      </w:r>
+      <w:r>
+        <w:rPr>
+          <w:noProof/>
+        </w:rPr>
+        <w:t>2</w:t>
+      </w:r>
+      <w:r>
+        <w:rPr>
+          <w:noProof/>
+        </w:rPr>
+        <w:fldChar w:fldCharType="end"/>
+      </w:r>
       <w:bookmarkEnd w:id="30"/>
       <w:r>
         <w:t xml:space="preserve"> "Enigma I" reflector encodings </w:t>
@@ -7347,15 +7284,7 @@
         <w:t>in each</w:t>
       </w:r>
       <w:r>
-        <w:t xml:space="preserve"> encryption, once at the start of the encryption (after the keypress) and once at the end (before the lamp on the </w:t>
-      </w:r>
-      <w:proofErr w:type="spellStart"/>
-      <w:r>
-        <w:t>lampboard</w:t>
-      </w:r>
-      <w:proofErr w:type="spellEnd"/>
-      <w:r>
-        <w:t xml:space="preserve"> lights up).</w:t>
+        <w:t xml:space="preserve"> encryption, once at the start of the encryption (after the keypress) and once at the end (before the lamp on the lampboard lights up).</w:t>
       </w:r>
     </w:p>
     <w:p>
@@ -7425,14 +7354,27 @@
       <w:r>
         <w:t xml:space="preserve">Figure </w:t>
       </w:r>
-      <w:fldSimple w:instr=" SEQ Figure \* ARABIC ">
-        <w:r>
-          <w:rPr>
-            <w:noProof/>
-          </w:rPr>
-          <w:t>2</w:t>
-        </w:r>
-      </w:fldSimple>
+      <w:r>
+        <w:fldChar w:fldCharType="begin"/>
+      </w:r>
+      <w:r>
+        <w:instrText xml:space="preserve"> SEQ Figure \* ARABIC </w:instrText>
+      </w:r>
+      <w:r>
+        <w:fldChar w:fldCharType="separate"/>
+      </w:r>
+      <w:r>
+        <w:rPr>
+          <w:noProof/>
+        </w:rPr>
+        <w:t>2</w:t>
+      </w:r>
+      <w:r>
+        <w:rPr>
+          <w:noProof/>
+        </w:rPr>
+        <w:fldChar w:fldCharType="end"/>
+      </w:r>
       <w:r>
         <w:t xml:space="preserve"> A front-facing photo of the Enigma I plugboard with cables in place </w:t>
       </w:r>
@@ -7697,21 +7639,7 @@
         <w:rPr>
           <w:rFonts w:cs="Times New Roman"/>
         </w:rPr>
-        <w:t xml:space="preserve"> the plugboard again. Finally, the signal is transmitted to the </w:t>
-      </w:r>
-      <w:proofErr w:type="spellStart"/>
-      <w:r>
-        <w:rPr>
-          <w:rFonts w:cs="Times New Roman"/>
-        </w:rPr>
-        <w:t>lampboard</w:t>
-      </w:r>
-      <w:proofErr w:type="spellEnd"/>
-      <w:r>
-        <w:rPr>
-          <w:rFonts w:cs="Times New Roman"/>
-        </w:rPr>
-        <w:t xml:space="preserve"> where the cyphertext is displayed. Any plaintext letter can be scrambled up to </w:t>
+        <w:t xml:space="preserve"> the plugboard again. Finally, the signal is transmitted to the lampboard where the cyphertext is displayed. Any plaintext letter can be scrambled up to </w:t>
       </w:r>
       <w:r>
         <w:rPr>
@@ -8193,14 +8121,27 @@
       <w:r>
         <w:t xml:space="preserve">Equation </w:t>
       </w:r>
-      <w:fldSimple w:instr=" SEQ Equation \* ARABIC ">
-        <w:r>
-          <w:rPr>
-            <w:noProof/>
-          </w:rPr>
-          <w:t>2</w:t>
-        </w:r>
-      </w:fldSimple>
+      <w:r>
+        <w:fldChar w:fldCharType="begin"/>
+      </w:r>
+      <w:r>
+        <w:instrText xml:space="preserve"> SEQ Equation \* ARABIC </w:instrText>
+      </w:r>
+      <w:r>
+        <w:fldChar w:fldCharType="separate"/>
+      </w:r>
+      <w:r>
+        <w:rPr>
+          <w:noProof/>
+        </w:rPr>
+        <w:t>2</w:t>
+      </w:r>
+      <w:r>
+        <w:rPr>
+          <w:noProof/>
+        </w:rPr>
+        <w:fldChar w:fldCharType="end"/>
+      </w:r>
       <w:r>
         <w:t xml:space="preserve"> The encryption steps of Enigma I</w:t>
       </w:r>
@@ -8662,14 +8603,27 @@
       <w:r>
         <w:t xml:space="preserve">Figure </w:t>
       </w:r>
-      <w:fldSimple w:instr=" SEQ Figure \* ARABIC ">
-        <w:r>
-          <w:rPr>
-            <w:noProof/>
-          </w:rPr>
-          <w:t>3</w:t>
-        </w:r>
-      </w:fldSimple>
+      <w:r>
+        <w:fldChar w:fldCharType="begin"/>
+      </w:r>
+      <w:r>
+        <w:instrText xml:space="preserve"> SEQ Figure \* ARABIC </w:instrText>
+      </w:r>
+      <w:r>
+        <w:fldChar w:fldCharType="separate"/>
+      </w:r>
+      <w:r>
+        <w:rPr>
+          <w:noProof/>
+        </w:rPr>
+        <w:t>3</w:t>
+      </w:r>
+      <w:r>
+        <w:rPr>
+          <w:noProof/>
+        </w:rPr>
+        <w:fldChar w:fldCharType="end"/>
+      </w:r>
       <w:r>
         <w:t xml:space="preserve"> </w:t>
       </w:r>
@@ -8871,14 +8825,27 @@
       <w:r>
         <w:t xml:space="preserve">Equation </w:t>
       </w:r>
-      <w:fldSimple w:instr=" SEQ Equation \* ARABIC ">
-        <w:r>
-          <w:rPr>
-            <w:noProof/>
-          </w:rPr>
-          <w:t>3</w:t>
-        </w:r>
-      </w:fldSimple>
+      <w:r>
+        <w:fldChar w:fldCharType="begin"/>
+      </w:r>
+      <w:r>
+        <w:instrText xml:space="preserve"> SEQ Equation \* ARABIC </w:instrText>
+      </w:r>
+      <w:r>
+        <w:fldChar w:fldCharType="separate"/>
+      </w:r>
+      <w:r>
+        <w:rPr>
+          <w:noProof/>
+        </w:rPr>
+        <w:t>3</w:t>
+      </w:r>
+      <w:r>
+        <w:rPr>
+          <w:noProof/>
+        </w:rPr>
+        <w:fldChar w:fldCharType="end"/>
+      </w:r>
       <w:bookmarkEnd w:id="42"/>
       <w:r>
         <w:t xml:space="preserve"> An equation and additional constraints to describe the behaviour of an Enigma </w:t>
@@ -8945,14 +8912,27 @@
       <w:r>
         <w:t xml:space="preserve">Figure </w:t>
       </w:r>
-      <w:fldSimple w:instr=" SEQ Figure \* ARABIC ">
-        <w:r>
-          <w:rPr>
-            <w:noProof/>
-          </w:rPr>
-          <w:t>4</w:t>
-        </w:r>
-      </w:fldSimple>
+      <w:r>
+        <w:fldChar w:fldCharType="begin"/>
+      </w:r>
+      <w:r>
+        <w:instrText xml:space="preserve"> SEQ Figure \* ARABIC </w:instrText>
+      </w:r>
+      <w:r>
+        <w:fldChar w:fldCharType="separate"/>
+      </w:r>
+      <w:r>
+        <w:rPr>
+          <w:noProof/>
+        </w:rPr>
+        <w:t>4</w:t>
+      </w:r>
+      <w:r>
+        <w:rPr>
+          <w:noProof/>
+        </w:rPr>
+        <w:fldChar w:fldCharType="end"/>
+      </w:r>
       <w:r>
         <w:t xml:space="preserve"> </w:t>
       </w:r>
@@ -9596,11 +9576,21 @@
       <w:r>
         <w:t xml:space="preserve">Equation </w:t>
       </w:r>
-      <w:fldSimple w:instr=" SEQ Equation \* ARABIC ">
-        <w:r>
-          <w:t>4</w:t>
-        </w:r>
-      </w:fldSimple>
+      <w:r>
+        <w:fldChar w:fldCharType="begin"/>
+      </w:r>
+      <w:r>
+        <w:instrText xml:space="preserve"> SEQ Equation \* ARABIC </w:instrText>
+      </w:r>
+      <w:r>
+        <w:fldChar w:fldCharType="separate"/>
+      </w:r>
+      <w:r>
+        <w:t>4</w:t>
+      </w:r>
+      <w:r>
+        <w:fldChar w:fldCharType="end"/>
+      </w:r>
       <w:bookmarkEnd w:id="46"/>
       <w:r>
         <w:t xml:space="preserve"> A function to represent the encoding behaviour of the rotor where x and x` are letters</w:t>
@@ -9637,10 +9627,15 @@
         </m:r>
       </m:oMath>
       <w:r>
-        <w:t xml:space="preserve"> represents the ring setting</w:t>
+        <w:t xml:space="preserve"> represents the ring </w:t>
+      </w:r>
+      <w:proofErr w:type="gramStart"/>
+      <w:r>
+        <w:t>setting</w:t>
       </w:r>
       <w:bookmarkEnd w:id="47"/>
       <w:bookmarkEnd w:id="48"/>
+      <w:proofErr w:type="gramEnd"/>
     </w:p>
     <w:p>
       <w:pPr>
@@ -9737,14 +9732,27 @@
       <w:r>
         <w:t xml:space="preserve">Figure </w:t>
       </w:r>
-      <w:fldSimple w:instr=" SEQ Figure \* ARABIC ">
-        <w:r>
-          <w:rPr>
-            <w:noProof/>
-          </w:rPr>
-          <w:t>5</w:t>
-        </w:r>
-      </w:fldSimple>
+      <w:r>
+        <w:fldChar w:fldCharType="begin"/>
+      </w:r>
+      <w:r>
+        <w:instrText xml:space="preserve"> SEQ Figure \* ARABIC </w:instrText>
+      </w:r>
+      <w:r>
+        <w:fldChar w:fldCharType="separate"/>
+      </w:r>
+      <w:r>
+        <w:rPr>
+          <w:noProof/>
+        </w:rPr>
+        <w:t>5</w:t>
+      </w:r>
+      <w:r>
+        <w:rPr>
+          <w:noProof/>
+        </w:rPr>
+        <w:fldChar w:fldCharType="end"/>
+      </w:r>
       <w:bookmarkEnd w:id="49"/>
       <w:r>
         <w:t xml:space="preserve"> </w:t>
@@ -9898,14 +9906,27 @@
       <w:r>
         <w:t xml:space="preserve">Figure </w:t>
       </w:r>
-      <w:fldSimple w:instr=" SEQ Figure \* ARABIC ">
-        <w:r>
-          <w:rPr>
-            <w:noProof/>
-          </w:rPr>
-          <w:t>6</w:t>
-        </w:r>
-      </w:fldSimple>
+      <w:r>
+        <w:fldChar w:fldCharType="begin"/>
+      </w:r>
+      <w:r>
+        <w:instrText xml:space="preserve"> SEQ Figure \* ARABIC </w:instrText>
+      </w:r>
+      <w:r>
+        <w:fldChar w:fldCharType="separate"/>
+      </w:r>
+      <w:r>
+        <w:rPr>
+          <w:noProof/>
+        </w:rPr>
+        <w:t>6</w:t>
+      </w:r>
+      <w:r>
+        <w:rPr>
+          <w:noProof/>
+        </w:rPr>
+        <w:fldChar w:fldCharType="end"/>
+      </w:r>
       <w:r>
         <w:t xml:space="preserve"> A wiring diagram representing a single state of an Enigma I machine. Input is received on the right-hand side before being scrambled by components </w:t>
       </w:r>
@@ -9973,14 +9994,27 @@
       <w:r>
         <w:t xml:space="preserve">Figure </w:t>
       </w:r>
-      <w:fldSimple w:instr=" SEQ Figure \* ARABIC ">
-        <w:r>
-          <w:rPr>
-            <w:noProof/>
-          </w:rPr>
-          <w:t>7</w:t>
-        </w:r>
-      </w:fldSimple>
+      <w:r>
+        <w:fldChar w:fldCharType="begin"/>
+      </w:r>
+      <w:r>
+        <w:instrText xml:space="preserve"> SEQ Figure \* ARABIC </w:instrText>
+      </w:r>
+      <w:r>
+        <w:fldChar w:fldCharType="separate"/>
+      </w:r>
+      <w:r>
+        <w:rPr>
+          <w:noProof/>
+        </w:rPr>
+        <w:t>7</w:t>
+      </w:r>
+      <w:r>
+        <w:rPr>
+          <w:noProof/>
+        </w:rPr>
+        <w:fldChar w:fldCharType="end"/>
+      </w:r>
       <w:r>
         <w:t xml:space="preserve"> An example of an encryption/decryption taking place in an Enigma I machine. In this case A </w:t>
       </w:r>
@@ -10346,21 +10380,7 @@
         <w:rPr>
           <w:rFonts w:eastAsiaTheme="minorEastAsia"/>
         </w:rPr>
-        <w:t xml:space="preserve">As suggested by </w:t>
-      </w:r>
-      <w:proofErr w:type="spellStart"/>
-      <w:r>
-        <w:rPr>
-          <w:rFonts w:eastAsiaTheme="minorEastAsia"/>
-        </w:rPr>
-        <w:t>Thimbleby</w:t>
-      </w:r>
-      <w:proofErr w:type="spellEnd"/>
-      <w:r>
-        <w:rPr>
-          <w:rFonts w:eastAsiaTheme="minorEastAsia"/>
-        </w:rPr>
-        <w:t xml:space="preserve"> </w:t>
+        <w:t xml:space="preserve">As suggested by Thimbleby </w:t>
       </w:r>
       <w:sdt>
         <w:sdtPr>
@@ -11003,14 +11023,27 @@
       <w:r>
         <w:t xml:space="preserve">Equation </w:t>
       </w:r>
-      <w:fldSimple w:instr=" SEQ Equation \* ARABIC ">
-        <w:r>
-          <w:rPr>
-            <w:noProof/>
-          </w:rPr>
-          <w:t>5</w:t>
-        </w:r>
-      </w:fldSimple>
+      <w:r>
+        <w:fldChar w:fldCharType="begin"/>
+      </w:r>
+      <w:r>
+        <w:instrText xml:space="preserve"> SEQ Equation \* ARABIC </w:instrText>
+      </w:r>
+      <w:r>
+        <w:fldChar w:fldCharType="separate"/>
+      </w:r>
+      <w:r>
+        <w:rPr>
+          <w:noProof/>
+        </w:rPr>
+        <w:t>5</w:t>
+      </w:r>
+      <w:r>
+        <w:rPr>
+          <w:noProof/>
+        </w:rPr>
+        <w:fldChar w:fldCharType="end"/>
+      </w:r>
       <w:bookmarkEnd w:id="61"/>
       <w:r>
         <w:t xml:space="preserve"> Definition of double factorial</w:t>
@@ -11293,14 +11326,27 @@
       <w:r>
         <w:t xml:space="preserve">Equation </w:t>
       </w:r>
-      <w:fldSimple w:instr=" SEQ Equation \* ARABIC ">
-        <w:r>
-          <w:rPr>
-            <w:noProof/>
-          </w:rPr>
-          <w:t>6</w:t>
-        </w:r>
-      </w:fldSimple>
+      <w:r>
+        <w:fldChar w:fldCharType="begin"/>
+      </w:r>
+      <w:r>
+        <w:instrText xml:space="preserve"> SEQ Equation \* ARABIC </w:instrText>
+      </w:r>
+      <w:r>
+        <w:fldChar w:fldCharType="separate"/>
+      </w:r>
+      <w:r>
+        <w:rPr>
+          <w:noProof/>
+        </w:rPr>
+        <w:t>6</w:t>
+      </w:r>
+      <w:r>
+        <w:rPr>
+          <w:noProof/>
+        </w:rPr>
+        <w:fldChar w:fldCharType="end"/>
+      </w:r>
       <w:bookmarkEnd w:id="64"/>
       <w:r>
         <w:t xml:space="preserve"> The number of settings (key space) of Enigma I assuming 10</w:t>
@@ -11435,13 +11481,8 @@
         <w:t>,</w:t>
       </w:r>
       <w:r>
-        <w:t xml:space="preserve"> such as the British </w:t>
-      </w:r>
-      <w:proofErr w:type="spellStart"/>
-      <w:r>
-        <w:t>Typex</w:t>
-      </w:r>
-      <w:proofErr w:type="spellEnd"/>
+        <w:t xml:space="preserve"> such as the British Typex</w:t>
+      </w:r>
       <w:r>
         <w:t>,</w:t>
       </w:r>
@@ -11534,13 +11575,8 @@
           <w:tab w:val="left" w:pos="2556"/>
         </w:tabs>
       </w:pPr>
-      <w:proofErr w:type="spellStart"/>
-      <w:r>
-        <w:t>Thimbleby</w:t>
-      </w:r>
-      <w:proofErr w:type="spellEnd"/>
-      <w:r>
-        <w:t xml:space="preserve"> </w:t>
+      <w:r>
+        <w:t xml:space="preserve">Thimbleby </w:t>
       </w:r>
       <w:sdt>
         <w:sdtPr>
@@ -11593,15 +11629,7 @@
         <w:fldChar w:fldCharType="end"/>
       </w:r>
       <w:r>
-        <w:t xml:space="preserve"> demonstrating that the technology at the time period </w:t>
-      </w:r>
-      <w:proofErr w:type="gramStart"/>
-      <w:r>
-        <w:t>was capable of creating</w:t>
-      </w:r>
-      <w:proofErr w:type="gramEnd"/>
-      <w:r>
-        <w:t xml:space="preserve"> a </w:t>
+        <w:t xml:space="preserve"> demonstrating that the technology at the time period was capable of creating a </w:t>
       </w:r>
       <w:r>
         <w:t xml:space="preserve">much stronger cypher. In particular, </w:t>
@@ -11722,14 +11750,27 @@
       <w:r>
         <w:t xml:space="preserve">Figure </w:t>
       </w:r>
-      <w:fldSimple w:instr=" SEQ Figure \* ARABIC ">
-        <w:r>
-          <w:rPr>
-            <w:noProof/>
-          </w:rPr>
-          <w:t>8</w:t>
-        </w:r>
-      </w:fldSimple>
+      <w:r>
+        <w:fldChar w:fldCharType="begin"/>
+      </w:r>
+      <w:r>
+        <w:instrText xml:space="preserve"> SEQ Figure \* ARABIC </w:instrText>
+      </w:r>
+      <w:r>
+        <w:fldChar w:fldCharType="separate"/>
+      </w:r>
+      <w:r>
+        <w:rPr>
+          <w:noProof/>
+        </w:rPr>
+        <w:t>8</w:t>
+      </w:r>
+      <w:r>
+        <w:rPr>
+          <w:noProof/>
+        </w:rPr>
+        <w:fldChar w:fldCharType="end"/>
+      </w:r>
       <w:bookmarkEnd w:id="69"/>
       <w:r>
         <w:t xml:space="preserve"> A circuit showing an Enigma style machine avoiding both self-coding and reciprocal coding. Taken from Figure 6 </w:t>
@@ -11808,15 +11849,7 @@
         <w:t>acted as</w:t>
       </w:r>
       <w:r>
-        <w:t xml:space="preserve"> the main inspiration for “</w:t>
-      </w:r>
-      <w:proofErr w:type="spellStart"/>
-      <w:r>
-        <w:t>EnigmaPlus</w:t>
-      </w:r>
-      <w:proofErr w:type="spellEnd"/>
-      <w:r>
-        <w:t>”</w:t>
+        <w:t xml:space="preserve"> the main inspiration for “EnigmaPlus”</w:t>
       </w:r>
       <w:r>
         <w:t xml:space="preserve">. By representing this circuit as a wiring diagram </w:t>
@@ -11933,25 +11966,30 @@
       <w:r>
         <w:t xml:space="preserve">Figure </w:t>
       </w:r>
-      <w:fldSimple w:instr=" SEQ Figure \* ARABIC ">
-        <w:r>
-          <w:rPr>
-            <w:noProof/>
-          </w:rPr>
-          <w:t>9</w:t>
-        </w:r>
-      </w:fldSimple>
+      <w:r>
+        <w:fldChar w:fldCharType="begin"/>
+      </w:r>
+      <w:r>
+        <w:instrText xml:space="preserve"> SEQ Figure \* ARABIC </w:instrText>
+      </w:r>
+      <w:r>
+        <w:fldChar w:fldCharType="separate"/>
+      </w:r>
+      <w:r>
+        <w:rPr>
+          <w:noProof/>
+        </w:rPr>
+        <w:t>9</w:t>
+      </w:r>
+      <w:r>
+        <w:rPr>
+          <w:noProof/>
+        </w:rPr>
+        <w:fldChar w:fldCharType="end"/>
+      </w:r>
       <w:bookmarkEnd w:id="70"/>
       <w:r>
-        <w:t xml:space="preserve"> A wiring diagram depicting "</w:t>
-      </w:r>
-      <w:proofErr w:type="spellStart"/>
-      <w:r>
-        <w:t>EnigmaPlus</w:t>
-      </w:r>
-      <w:proofErr w:type="spellEnd"/>
-      <w:r>
-        <w:t xml:space="preserve">". Note that there is no reflector </w:t>
+        <w:t xml:space="preserve"> A wiring diagram depicting "EnigmaPlus". Note that there is no reflector </w:t>
       </w:r>
       <w:r>
         <w:t xml:space="preserve">as well as </w:t>
@@ -12005,15 +12043,7 @@
         <w:t xml:space="preserve"> </w:t>
       </w:r>
       <w:r>
-        <w:t xml:space="preserve">were inspired by the similar products. In addition to this, the paper written by </w:t>
-      </w:r>
-      <w:proofErr w:type="spellStart"/>
-      <w:r>
-        <w:t>Thimbleby</w:t>
-      </w:r>
-      <w:proofErr w:type="spellEnd"/>
-      <w:r>
-        <w:t xml:space="preserve"> </w:t>
+        <w:t xml:space="preserve">were inspired by the similar products. In addition to this, the paper written by Thimbleby </w:t>
       </w:r>
       <w:sdt>
         <w:sdtPr>
@@ -12042,15 +12072,7 @@
         </w:sdtContent>
       </w:sdt>
       <w:r>
-        <w:t xml:space="preserve"> gave direct inspiration into the creation of “</w:t>
-      </w:r>
-      <w:proofErr w:type="spellStart"/>
-      <w:r>
-        <w:t>EnigmaPlus</w:t>
-      </w:r>
-      <w:proofErr w:type="spellEnd"/>
-      <w:r>
-        <w:t>”.</w:t>
+        <w:t xml:space="preserve"> gave direct inspiration into the creation of “EnigmaPlus”.</w:t>
       </w:r>
     </w:p>
     <w:p>
@@ -12262,15 +12284,7 @@
     </w:p>
     <w:p>
       <w:r>
-        <w:t xml:space="preserve">The goal of this project was to simulate the Enigma machine and </w:t>
-      </w:r>
-      <w:proofErr w:type="spellStart"/>
-      <w:r>
-        <w:t>EnigmaPlus</w:t>
-      </w:r>
-      <w:proofErr w:type="spellEnd"/>
-      <w:r>
-        <w:t xml:space="preserve"> as well as providing an interface to interact with these models. This section gives an in-depth look into the design and implementation of the </w:t>
+        <w:t xml:space="preserve">The goal of this project was to simulate the Enigma machine and EnigmaPlus as well as providing an interface to interact with these models. This section gives an in-depth look into the design and implementation of the </w:t>
       </w:r>
       <w:r>
         <w:t>two models and the applications.</w:t>
@@ -12673,7 +12687,28 @@
         <w:t xml:space="preserve"> for example, use the Enigma package to create their own application that interacts with the model.</w:t>
       </w:r>
       <w:r>
-        <w:t xml:space="preserve"> To fortify this, the GUI and CLI applications built for this project were kept independent of the Enigma package (See </w:t>
+        <w:t xml:space="preserve"> To fortify this, the GUI and CLI applications built for this project were kept independent of the Enigma package (See</w:t>
+      </w:r>
+      <w:r>
+        <w:t xml:space="preserve"> </w:t>
+      </w:r>
+      <w:r>
+        <w:fldChar w:fldCharType="begin"/>
+      </w:r>
+      <w:r>
+        <w:instrText xml:space="preserve"> REF _Ref160019284 \n \h </w:instrText>
+      </w:r>
+      <w:r>
+        <w:fldChar w:fldCharType="separate"/>
+      </w:r>
+      <w:r>
+        <w:t>4.3</w:t>
+      </w:r>
+      <w:r>
+        <w:fldChar w:fldCharType="end"/>
+      </w:r>
+      <w:r>
+        <w:t>). For simplicity reasons, the UML diagram shown in [</w:t>
       </w:r>
       <w:proofErr w:type="gramStart"/>
       <w:r>
@@ -12681,26 +12716,10 @@
       </w:r>
       <w:proofErr w:type="gramEnd"/>
       <w:r>
-        <w:t xml:space="preserve"> Design of application). For simplicity reasons, the UML diagram shown in [</w:t>
-      </w:r>
-      <w:proofErr w:type="gramStart"/>
-      <w:r>
-        <w:t>TODO :</w:t>
-      </w:r>
-      <w:proofErr w:type="gramEnd"/>
-      <w:r>
         <w:t xml:space="preserve"> Figure</w:t>
       </w:r>
       <w:r>
-        <w:t xml:space="preserve">] does not contain </w:t>
-      </w:r>
-      <w:proofErr w:type="spellStart"/>
-      <w:r>
-        <w:t>EnigmaPlus</w:t>
-      </w:r>
-      <w:proofErr w:type="spellEnd"/>
-      <w:r>
-        <w:t xml:space="preserve"> however this will be introduced in </w:t>
+        <w:t xml:space="preserve">] does not contain EnigmaPlus however this will be introduced in </w:t>
       </w:r>
       <w:r>
         <w:fldChar w:fldCharType="begin"/>
@@ -12747,29 +12766,13 @@
     </w:p>
     <w:p>
       <w:r>
-        <w:t xml:space="preserve">When regarding the physical machine, the keyboard and </w:t>
-      </w:r>
-      <w:proofErr w:type="spellStart"/>
-      <w:r>
-        <w:t>lampboard</w:t>
-      </w:r>
-      <w:proofErr w:type="spellEnd"/>
-      <w:r>
-        <w:t xml:space="preserve"> are large components</w:t>
+        <w:t>When regarding the physical machine, the keyboard and lampboard are large components</w:t>
       </w:r>
       <w:r>
         <w:t xml:space="preserve">, </w:t>
       </w:r>
       <w:r>
-        <w:t xml:space="preserve">acting as the core interface for any given operator. In a logical sense, the keyboard and </w:t>
-      </w:r>
-      <w:proofErr w:type="spellStart"/>
-      <w:r>
-        <w:t>lampboard</w:t>
-      </w:r>
-      <w:proofErr w:type="spellEnd"/>
-      <w:r>
-        <w:t xml:space="preserve"> are nothing more than input and output respectively. Due to this, the Enigma model does not contain any reference to the two components. Instead, each component will allow for input and output such that any text/string modality can be used to interact with the machine.</w:t>
+        <w:t>acting as the core interface for any given operator. In a logical sense, the keyboard and lampboard are nothing more than input and output respectively. Due to this, the Enigma model does not contain any reference to the two components. Instead, each component will allow for input and output such that any text/string modality can be used to interact with the machine.</w:t>
       </w:r>
     </w:p>
     <w:p>
@@ -12879,7 +12882,13 @@
     </w:p>
     <w:p>
       <w:r>
-        <w:t xml:space="preserve">Building an array as above manually is not an easy task for someone to complete and so I developed a function that takes a string encoding (as the ones shown in </w:t>
+        <w:t xml:space="preserve">Building an array as above manually is not an easy task for someone to complete and so a function </w:t>
+      </w:r>
+      <w:r>
+        <w:t xml:space="preserve">was developed </w:t>
+      </w:r>
+      <w:r>
+        <w:t xml:space="preserve">that takes a string encoding (as the ones shown in </w:t>
       </w:r>
       <w:r>
         <w:fldChar w:fldCharType="begin"/>
@@ -12903,7 +12912,13 @@
         <w:fldChar w:fldCharType="end"/>
       </w:r>
       <w:r>
-        <w:t xml:space="preserve">) and builds an array from this. By adding this, it allowed me to perform a check on the encoding string to account for the constraints of the </w:t>
+        <w:t>) and builds an array from this.</w:t>
+      </w:r>
+      <w:r>
+        <w:t xml:space="preserve"> This same functionality is also used for the rotors.</w:t>
+      </w:r>
+      <w:r>
+        <w:t xml:space="preserve"> By adding this, it allowed me to perform a check on the encoding string to account for the constraints of the </w:t>
       </w:r>
       <w:r>
         <w:t>reflector</w:t>
@@ -13164,14 +13179,27 @@
       <w:r>
         <w:t xml:space="preserve">Code Block </w:t>
       </w:r>
-      <w:fldSimple w:instr=" SEQ Code_Block \* ARABIC ">
-        <w:r>
-          <w:rPr>
-            <w:noProof/>
-          </w:rPr>
-          <w:t>1</w:t>
-        </w:r>
-      </w:fldSimple>
+      <w:r>
+        <w:fldChar w:fldCharType="begin"/>
+      </w:r>
+      <w:r>
+        <w:instrText xml:space="preserve"> SEQ Code_Block \* ARABIC </w:instrText>
+      </w:r>
+      <w:r>
+        <w:fldChar w:fldCharType="separate"/>
+      </w:r>
+      <w:r>
+        <w:rPr>
+          <w:noProof/>
+        </w:rPr>
+        <w:t>1</w:t>
+      </w:r>
+      <w:r>
+        <w:rPr>
+          <w:noProof/>
+        </w:rPr>
+        <w:fldChar w:fldCharType="end"/>
+      </w:r>
       <w:bookmarkEnd w:id="82"/>
       <w:r>
         <w:t xml:space="preserve"> Check reflector encoding meets </w:t>
@@ -13277,14 +13305,27 @@
       <w:r>
         <w:t xml:space="preserve">Code Block </w:t>
       </w:r>
-      <w:fldSimple w:instr=" SEQ Code_Block \* ARABIC ">
-        <w:r>
-          <w:rPr>
-            <w:noProof/>
-          </w:rPr>
-          <w:t>2</w:t>
-        </w:r>
-      </w:fldSimple>
+      <w:r>
+        <w:fldChar w:fldCharType="begin"/>
+      </w:r>
+      <w:r>
+        <w:instrText xml:space="preserve"> SEQ Code_Block \* ARABIC </w:instrText>
+      </w:r>
+      <w:r>
+        <w:fldChar w:fldCharType="separate"/>
+      </w:r>
+      <w:r>
+        <w:rPr>
+          <w:noProof/>
+        </w:rPr>
+        <w:t>2</w:t>
+      </w:r>
+      <w:r>
+        <w:rPr>
+          <w:noProof/>
+        </w:rPr>
+        <w:fldChar w:fldCharType="end"/>
+      </w:r>
       <w:bookmarkEnd w:id="84"/>
       <w:r>
         <w:t xml:space="preserve"> Reflectors encode function</w:t>
@@ -13303,7 +13344,6 @@
         <w:rPr>
           <w:lang w:val="en-GB"/>
         </w:rPr>
-        <w:lastRenderedPageBreak/>
         <w:t>Rotors</w:t>
       </w:r>
       <w:bookmarkEnd w:id="85"/>
@@ -13314,7 +13354,17 @@
         <w:t xml:space="preserve">The rotor posed the </w:t>
       </w:r>
       <w:r>
-        <w:t xml:space="preserve">biggest challenge for simulating the Enigma machine, requiring the most complex representation. As with the reflector, an array of length 26 was used to represent the mappings of the rotor which is again depicted as </w:t>
+        <w:t>biggest challenge</w:t>
+      </w:r>
+      <w:r>
+        <w:t xml:space="preserve"> the Enigma model</w:t>
+      </w:r>
+      <w:r>
+        <w:t xml:space="preserve">, requiring the most complex representation. As with the reflector, an array of length 26 was used to represent the mappings of the rotor which is </w:t>
+      </w:r>
+      <w:r>
+        <w:lastRenderedPageBreak/>
+        <w:t xml:space="preserve">again depicted as </w:t>
       </w:r>
       <w:r>
         <w:rPr>
@@ -13323,12 +13373,315 @@
         <w:t>wiring</w:t>
       </w:r>
       <w:r>
-        <w:t xml:space="preserve">. The rotor also required more information for its representation to recreate its rotational effects and inverse function (See </w:t>
+        <w:t xml:space="preserve">. </w:t>
+      </w:r>
+      <w:r>
+        <w:t xml:space="preserve">The inverse </w:t>
+      </w:r>
+      <w:r>
+        <w:t>mappings were</w:t>
+      </w:r>
+      <w:r>
+        <w:t xml:space="preserve"> simple to represent as it just required another array depicted as </w:t>
+      </w:r>
+      <w:r>
+        <w:rPr>
+          <w:rStyle w:val="InlineCodeChar"/>
+        </w:rPr>
+        <w:t>reverseWiring</w:t>
+      </w:r>
+      <w:r>
+        <w:t xml:space="preserve">. This array followed the same structure as </w:t>
+      </w:r>
+      <w:r>
+        <w:rPr>
+          <w:rStyle w:val="InlineCodeChar"/>
+        </w:rPr>
+        <w:t>wiring</w:t>
+      </w:r>
+      <w:r>
+        <w:t xml:space="preserve"> with the only difference being the values in each index represented the inverse of </w:t>
+      </w:r>
+      <w:r>
+        <w:rPr>
+          <w:rStyle w:val="InlineCodeChar"/>
+        </w:rPr>
+        <w:t>wiring</w:t>
+      </w:r>
+      <w:r>
+        <w:t xml:space="preserve"> (See</w:t>
+      </w:r>
+      <w:r>
+        <w:t xml:space="preserve"> </w:t>
       </w:r>
       <w:r>
         <w:fldChar w:fldCharType="begin"/>
       </w:r>
       <w:r>
+        <w:instrText xml:space="preserve"> REF _Ref160018154 \h </w:instrText>
+      </w:r>
+      <w:r>
+        <w:fldChar w:fldCharType="separate"/>
+      </w:r>
+      <w:r>
+        <w:t xml:space="preserve">Code Block </w:t>
+      </w:r>
+      <w:r>
+        <w:rPr>
+          <w:noProof/>
+        </w:rPr>
+        <w:t>3</w:t>
+      </w:r>
+      <w:r>
+        <w:fldChar w:fldCharType="end"/>
+      </w:r>
+      <w:r>
+        <w:t>).</w:t>
+      </w:r>
+    </w:p>
+    <w:p>
+      <w:pPr>
+        <w:pStyle w:val="Code"/>
+      </w:pPr>
+      <w:r>
+        <w:t>FUNCTION configureReverseWiring() {</w:t>
+      </w:r>
+    </w:p>
+    <w:p>
+      <w:pPr>
+        <w:pStyle w:val="Code"/>
+      </w:pPr>
+      <w:r>
+        <w:tab/>
+        <w:t>reverseWiring = ARRAY[wiring.length]</w:t>
+      </w:r>
+    </w:p>
+    <w:p>
+      <w:pPr>
+        <w:pStyle w:val="Code"/>
+      </w:pPr>
+      <w:r>
+        <w:tab/>
+        <w:t>for (i IN wiring.length) {</w:t>
+      </w:r>
+    </w:p>
+    <w:p>
+      <w:pPr>
+        <w:pStyle w:val="Code"/>
+      </w:pPr>
+      <w:r>
+        <w:tab/>
+      </w:r>
+      <w:r>
+        <w:tab/>
+        <w:t>characterIndex = wiring[i]</w:t>
+      </w:r>
+    </w:p>
+    <w:p>
+      <w:pPr>
+        <w:pStyle w:val="Code"/>
+      </w:pPr>
+      <w:r>
+        <w:tab/>
+      </w:r>
+      <w:r>
+        <w:tab/>
+        <w:t>reverseWiring[characterIndex] = i</w:t>
+      </w:r>
+    </w:p>
+    <w:p>
+      <w:pPr>
+        <w:pStyle w:val="Code"/>
+      </w:pPr>
+      <w:r>
+        <w:tab/>
+        <w:t>}</w:t>
+      </w:r>
+    </w:p>
+    <w:p>
+      <w:pPr>
+        <w:pStyle w:val="Code"/>
+      </w:pPr>
+      <w:r>
+        <w:t>}</w:t>
+      </w:r>
+    </w:p>
+    <w:p>
+      <w:pPr>
+        <w:pStyle w:val="Caption"/>
+      </w:pPr>
+      <w:bookmarkStart w:id="87" w:name="_Ref160018154"/>
+      <w:r>
+        <w:t xml:space="preserve">Code Block </w:t>
+      </w:r>
+      <w:r>
+        <w:fldChar w:fldCharType="begin"/>
+      </w:r>
+      <w:r>
+        <w:instrText xml:space="preserve"> SEQ Code_Block \* ARABIC </w:instrText>
+      </w:r>
+      <w:r>
+        <w:fldChar w:fldCharType="separate"/>
+      </w:r>
+      <w:r>
+        <w:rPr>
+          <w:noProof/>
+        </w:rPr>
+        <w:t>3</w:t>
+      </w:r>
+      <w:r>
+        <w:fldChar w:fldCharType="end"/>
+      </w:r>
+      <w:bookmarkEnd w:id="87"/>
+      <w:r>
+        <w:t xml:space="preserve"> Building the reverse wiring attribute using the forward </w:t>
+      </w:r>
+      <w:proofErr w:type="gramStart"/>
+      <w:r>
+        <w:t>mappings</w:t>
+      </w:r>
+      <w:proofErr w:type="gramEnd"/>
+    </w:p>
+    <w:p>
+      <w:r>
+        <w:t xml:space="preserve">To implement the rotations of the rotors, all that was needed were attributes called </w:t>
+      </w:r>
+      <w:r>
+        <w:rPr>
+          <w:rStyle w:val="InlineCodeChar"/>
+        </w:rPr>
+        <w:t>currentRotation</w:t>
+      </w:r>
+      <w:r>
+        <w:t xml:space="preserve"> and </w:t>
+      </w:r>
+      <w:r>
+        <w:rPr>
+          <w:rStyle w:val="InlineCodeChar"/>
+        </w:rPr>
+        <w:t>ringSetting</w:t>
+      </w:r>
+      <w:r>
+        <w:t xml:space="preserve"> whose integer values kept a</w:t>
+      </w:r>
+      <w:r>
+        <w:t xml:space="preserve"> </w:t>
+      </w:r>
+      <w:r>
+        <w:t>record of these two properties. Since the ring setting of a rotor is fixed during an encryption, no additional work was required apart from allowing the user to change this value</w:t>
+      </w:r>
+      <w:r>
+        <w:t xml:space="preserve"> with setters and getters</w:t>
+      </w:r>
+      <w:r>
+        <w:t>. The rotation, however, can and will change in an encryption and so the rotor representation required a function to simulate this rotational effect (See</w:t>
+      </w:r>
+      <w:r>
+        <w:t xml:space="preserve"> </w:t>
+      </w:r>
+      <w:r>
+        <w:fldChar w:fldCharType="begin"/>
+      </w:r>
+      <w:r>
+        <w:instrText xml:space="preserve"> REF _Ref160018597 \h </w:instrText>
+      </w:r>
+      <w:r>
+        <w:fldChar w:fldCharType="separate"/>
+      </w:r>
+      <w:r>
+        <w:t xml:space="preserve">Code Block </w:t>
+      </w:r>
+      <w:r>
+        <w:rPr>
+          <w:noProof/>
+        </w:rPr>
+        <w:t>4</w:t>
+      </w:r>
+      <w:r>
+        <w:fldChar w:fldCharType="end"/>
+      </w:r>
+      <w:r>
+        <w:t>).</w:t>
+      </w:r>
+      <w:r>
+        <w:t xml:space="preserve"> Although it is not directly used in the rotor class, each rotor also had its turnover position represented as an integer which could be used for the machine model in the subsequent section.</w:t>
+      </w:r>
+    </w:p>
+    <w:p>
+      <w:pPr>
+        <w:pStyle w:val="Code"/>
+      </w:pPr>
+      <w:r>
+        <w:t>FUNCTIO</w:t>
+      </w:r>
+      <w:r>
+        <w:t>N</w:t>
+      </w:r>
+      <w:r>
+        <w:t xml:space="preserve"> rotate() {</w:t>
+      </w:r>
+    </w:p>
+    <w:p>
+      <w:pPr>
+        <w:pStyle w:val="Code"/>
+      </w:pPr>
+      <w:r>
+        <w:tab/>
+        <w:t>currentRotation = (currentRotation + 1) MOD 26</w:t>
+      </w:r>
+    </w:p>
+    <w:p>
+      <w:pPr>
+        <w:pStyle w:val="Code"/>
+      </w:pPr>
+      <w:r>
+        <w:t>}</w:t>
+      </w:r>
+    </w:p>
+    <w:p>
+      <w:pPr>
+        <w:pStyle w:val="Caption"/>
+      </w:pPr>
+      <w:bookmarkStart w:id="88" w:name="_Ref160018597"/>
+      <w:r>
+        <w:t xml:space="preserve">Code Block </w:t>
+      </w:r>
+      <w:r>
+        <w:fldChar w:fldCharType="begin"/>
+      </w:r>
+      <w:r>
+        <w:instrText xml:space="preserve"> SEQ Code_Block \* ARABIC </w:instrText>
+      </w:r>
+      <w:r>
+        <w:fldChar w:fldCharType="separate"/>
+      </w:r>
+      <w:r>
+        <w:rPr>
+          <w:noProof/>
+        </w:rPr>
+        <w:t>4</w:t>
+      </w:r>
+      <w:r>
+        <w:fldChar w:fldCharType="end"/>
+      </w:r>
+      <w:bookmarkEnd w:id="88"/>
+      <w:r>
+        <w:t xml:space="preserve"> Rotors rotate function to mimic the stepping of the </w:t>
+      </w:r>
+      <w:proofErr w:type="gramStart"/>
+      <w:r>
+        <w:t>rotor</w:t>
+      </w:r>
+      <w:proofErr w:type="gramEnd"/>
+    </w:p>
+    <w:p>
+      <w:r>
+        <w:t xml:space="preserve">With these properties implemented, a function could be implemented that applies the rotors transformation to a given letter and direction (right-to-left or vice versa). This function is analogous to that of </w:t>
+      </w:r>
+      <w:r>
+        <w:fldChar w:fldCharType="begin"/>
+      </w:r>
+      <w:r>
         <w:instrText xml:space="preserve"> REF _Ref158106899 \h </w:instrText>
       </w:r>
       <w:r>
@@ -13341,70 +13694,322 @@
         <w:fldChar w:fldCharType="end"/>
       </w:r>
       <w:r>
+        <w:t xml:space="preserve"> where </w:t>
+      </w:r>
+      <m:oMath>
+        <m:r>
+          <w:rPr>
+            <w:rFonts w:ascii="Cambria Math" w:hAnsi="Cambria Math"/>
+          </w:rPr>
+          <m:t>map</m:t>
+        </m:r>
+        <m:d>
+          <m:dPr>
+            <m:ctrlPr>
+              <w:rPr>
+                <w:rFonts w:ascii="Cambria Math" w:hAnsi="Cambria Math"/>
+                <w:i/>
+              </w:rPr>
+            </m:ctrlPr>
+          </m:dPr>
+          <m:e>
+            <m:r>
+              <w:rPr>
+                <w:rFonts w:ascii="Cambria Math" w:hAnsi="Cambria Math"/>
+              </w:rPr>
+              <m:t>x</m:t>
+            </m:r>
+          </m:e>
+        </m:d>
+      </m:oMath>
+      <w:r>
+        <w:t xml:space="preserve"> is modelled by </w:t>
+      </w:r>
+      <w:r>
+        <w:rPr>
+          <w:rStyle w:val="InlineCodeChar"/>
+        </w:rPr>
+        <w:t>wiring</w:t>
+      </w:r>
+      <w:r>
+        <w:t xml:space="preserve"> and </w:t>
+      </w:r>
+      <m:oMath>
+        <m:r>
+          <w:rPr>
+            <w:rFonts w:ascii="Cambria Math" w:hAnsi="Cambria Math"/>
+          </w:rPr>
+          <m:t>ma</m:t>
+        </m:r>
+        <m:sSup>
+          <m:sSupPr>
+            <m:ctrlPr>
+              <w:rPr>
+                <w:rFonts w:ascii="Cambria Math" w:hAnsi="Cambria Math"/>
+                <w:i/>
+              </w:rPr>
+            </m:ctrlPr>
+          </m:sSupPr>
+          <m:e>
+            <m:r>
+              <w:rPr>
+                <w:rFonts w:ascii="Cambria Math" w:hAnsi="Cambria Math"/>
+              </w:rPr>
+              <m:t>p</m:t>
+            </m:r>
+          </m:e>
+          <m:sup>
+            <m:r>
+              <w:rPr>
+                <w:rFonts w:ascii="Cambria Math" w:hAnsi="Cambria Math"/>
+              </w:rPr>
+              <m:t>-1</m:t>
+            </m:r>
+          </m:sup>
+        </m:sSup>
+        <m:d>
+          <m:dPr>
+            <m:ctrlPr>
+              <w:rPr>
+                <w:rFonts w:ascii="Cambria Math" w:hAnsi="Cambria Math"/>
+                <w:i/>
+              </w:rPr>
+            </m:ctrlPr>
+          </m:dPr>
+          <m:e>
+            <m:r>
+              <w:rPr>
+                <w:rFonts w:ascii="Cambria Math" w:hAnsi="Cambria Math"/>
+              </w:rPr>
+              <m:t>x</m:t>
+            </m:r>
+          </m:e>
+        </m:d>
+      </m:oMath>
+      <w:r>
+        <w:t xml:space="preserve"> is modelled by </w:t>
+      </w:r>
+      <w:r>
+        <w:rPr>
+          <w:rStyle w:val="InlineCodeChar"/>
+        </w:rPr>
+        <w:t>reverseWiring</w:t>
+      </w:r>
+      <w:r>
+        <w:t xml:space="preserve"> (See</w:t>
+      </w:r>
+      <w:r>
+        <w:t xml:space="preserve"> </w:t>
+      </w:r>
+      <w:r>
+        <w:fldChar w:fldCharType="begin"/>
+      </w:r>
+      <w:r>
+        <w:instrText xml:space="preserve"> REF _Ref160019135 \h </w:instrText>
+      </w:r>
+      <w:r>
+        <w:fldChar w:fldCharType="separate"/>
+      </w:r>
+      <w:r>
+        <w:t xml:space="preserve">Code Block </w:t>
+      </w:r>
+      <w:r>
+        <w:rPr>
+          <w:noProof/>
+        </w:rPr>
+        <w:t>5</w:t>
+      </w:r>
+      <w:r>
+        <w:fldChar w:fldCharType="end"/>
+      </w:r>
+      <w:r>
         <w:t>).</w:t>
       </w:r>
-      <w:r>
-        <w:t xml:space="preserve"> The inverse function was simple to represent as it just required another array depicted as </w:t>
-      </w:r>
-      <w:r>
-        <w:rPr>
-          <w:rStyle w:val="InlineCodeChar"/>
-        </w:rPr>
-        <w:t>reverseWiring</w:t>
-      </w:r>
-      <w:r>
-        <w:t xml:space="preserve">. This array followed the same structure as </w:t>
-      </w:r>
-      <w:r>
-        <w:rPr>
-          <w:rStyle w:val="InlineCodeChar"/>
-        </w:rPr>
-        <w:t>wiring</w:t>
-      </w:r>
-      <w:r>
-        <w:t xml:space="preserve"> with the only difference being the values in each index represented the inverse of </w:t>
-      </w:r>
-      <w:r>
-        <w:rPr>
-          <w:rStyle w:val="InlineCodeChar"/>
-        </w:rPr>
-        <w:t>wiring</w:t>
-      </w:r>
-      <w:r>
-        <w:t xml:space="preserve"> (See TODO Code block).</w:t>
-      </w:r>
-    </w:p>
-    <w:p>
-      <w:r>
-        <w:t xml:space="preserve">To implement the rotations of the rotors, all that was needed were attributes called </w:t>
-      </w:r>
-      <w:r>
-        <w:rPr>
-          <w:rStyle w:val="InlineCodeChar"/>
-        </w:rPr>
-        <w:t>currentRotation</w:t>
-      </w:r>
-      <w:r>
-        <w:t xml:space="preserve"> and </w:t>
-      </w:r>
-      <w:r>
-        <w:rPr>
-          <w:rStyle w:val="InlineCodeChar"/>
-        </w:rPr>
-        <w:t>ringSetting</w:t>
-      </w:r>
-      <w:r>
-        <w:t xml:space="preserve"> whose integer values kept an integer record of these two properties. Since the ring setting of a rotor is fixed during an encryption, no additional work was required apart from allowing the user to change this value. The rotation, however, can and will change in an encryption and so the rotor representation required a function to simulate this rotational effect (See </w:t>
-      </w:r>
-      <w:proofErr w:type="gramStart"/>
-      <w:r>
-        <w:t>TODO :</w:t>
-      </w:r>
-      <w:proofErr w:type="gramEnd"/>
-      <w:r>
-        <w:t xml:space="preserve"> Code block).</w:t>
-      </w:r>
-    </w:p>
+    </w:p>
+    <w:p/>
+    <w:p/>
+    <w:p/>
+    <w:p/>
+    <w:p/>
+    <w:p/>
+    <w:p/>
+    <w:p/>
+    <w:p/>
+    <w:p/>
+    <w:p/>
+    <w:p>
+      <w:pPr>
+        <w:pStyle w:val="Code"/>
+      </w:pPr>
+      <w:r>
+        <w:t>FUNCTION encode(characterIndex, DIRECTION) {</w:t>
+      </w:r>
+    </w:p>
+    <w:p>
+      <w:pPr>
+        <w:pStyle w:val="Code"/>
+      </w:pPr>
+      <w:r>
+        <w:tab/>
+        <w:t>rotationShift = currentRotation – ringSetting</w:t>
+      </w:r>
+    </w:p>
+    <w:p>
+      <w:pPr>
+        <w:pStyle w:val="Code"/>
+      </w:pPr>
+      <w:r>
+        <w:tab/>
+        <w:t>IF (DIRECTION EQUALS FORWARD) {</w:t>
+      </w:r>
+    </w:p>
+    <w:p>
+      <w:pPr>
+        <w:pStyle w:val="Code"/>
+      </w:pPr>
+      <w:r>
+        <w:tab/>
+      </w:r>
+      <w:r>
+        <w:tab/>
+        <w:t>RETURN (wiring[(characterIndex + rotationShift + 26) MOD 26] –</w:t>
+      </w:r>
+    </w:p>
+    <w:p>
+      <w:pPr>
+        <w:pStyle w:val="Code"/>
+      </w:pPr>
+      <w:r>
+        <w:tab/>
+      </w:r>
+      <w:r>
+        <w:tab/>
+      </w:r>
+      <w:r>
+        <w:tab/>
+        <w:t xml:space="preserve"> rotationShift + 26) MOD 26</w:t>
+      </w:r>
+    </w:p>
+    <w:p>
+      <w:pPr>
+        <w:pStyle w:val="Code"/>
+      </w:pPr>
+      <w:r>
+        <w:tab/>
+        <w:t>}</w:t>
+      </w:r>
+    </w:p>
+    <w:p>
+      <w:pPr>
+        <w:pStyle w:val="Code"/>
+      </w:pPr>
+      <w:r>
+        <w:tab/>
+        <w:t>IF (DIRECTION EQUALS BACKWARD) {</w:t>
+      </w:r>
+    </w:p>
+    <w:p>
+      <w:pPr>
+        <w:pStyle w:val="Code"/>
+        <w:ind w:firstLine="1440"/>
+      </w:pPr>
+      <w:r>
+        <w:t>RETURN (revrseWiring[(characterIndex + rotationShift + 26) MOD 26] –</w:t>
+      </w:r>
+    </w:p>
+    <w:p>
+      <w:pPr>
+        <w:pStyle w:val="Code"/>
+      </w:pPr>
+      <w:r>
+        <w:tab/>
+      </w:r>
+      <w:r>
+        <w:tab/>
+      </w:r>
+      <w:r>
+        <w:tab/>
+        <w:t xml:space="preserve"> rotationShift + 26) MOD 26</w:t>
+      </w:r>
+    </w:p>
+    <w:p>
+      <w:pPr>
+        <w:pStyle w:val="Code"/>
+      </w:pPr>
+    </w:p>
+    <w:p>
+      <w:pPr>
+        <w:pStyle w:val="Code"/>
+      </w:pPr>
+      <w:r>
+        <w:tab/>
+        <w:t>}</w:t>
+      </w:r>
+    </w:p>
+    <w:p>
+      <w:pPr>
+        <w:pStyle w:val="Code"/>
+      </w:pPr>
+      <w:r>
+        <w:tab/>
+        <w:t>RETURN ERROR</w:t>
+      </w:r>
+    </w:p>
+    <w:p>
+      <w:pPr>
+        <w:pStyle w:val="Code"/>
+      </w:pPr>
+      <w:r>
+        <w:t>}</w:t>
+      </w:r>
+    </w:p>
+    <w:p>
+      <w:pPr>
+        <w:pStyle w:val="Caption"/>
+      </w:pPr>
+      <w:bookmarkStart w:id="89" w:name="_Ref160019135"/>
+      <w:r>
+        <w:t xml:space="preserve">Code Block </w:t>
+      </w:r>
+      <w:r>
+        <w:fldChar w:fldCharType="begin"/>
+      </w:r>
+      <w:r>
+        <w:instrText xml:space="preserve"> SEQ Code_Block \* ARABIC </w:instrText>
+      </w:r>
+      <w:r>
+        <w:fldChar w:fldCharType="separate"/>
+      </w:r>
+      <w:r>
+        <w:rPr>
+          <w:noProof/>
+        </w:rPr>
+        <w:t>5</w:t>
+      </w:r>
+      <w:r>
+        <w:fldChar w:fldCharType="end"/>
+      </w:r>
+      <w:bookmarkEnd w:id="89"/>
+      <w:r>
+        <w:t xml:space="preserve"> Rotor encode function, analogous to </w:t>
+      </w:r>
+      <w:r>
+        <w:fldChar w:fldCharType="begin"/>
+      </w:r>
+      <w:r>
+        <w:instrText xml:space="preserve"> REF _Ref158106899 \h </w:instrText>
+      </w:r>
+      <w:r>
+        <w:fldChar w:fldCharType="separate"/>
+      </w:r>
+      <w:r>
+        <w:t>Equation 4</w:t>
+      </w:r>
+      <w:r>
+        <w:fldChar w:fldCharType="end"/>
+      </w:r>
+    </w:p>
+    <w:p/>
     <w:p>
       <w:pPr>
         <w:pStyle w:val="Heading3"/>
@@ -13412,56 +14017,13 @@
           <w:lang w:val="en-GB"/>
         </w:rPr>
       </w:pPr>
-      <w:bookmarkStart w:id="87" w:name="_Toc154920748"/>
-      <w:bookmarkStart w:id="88" w:name="_Toc159229120"/>
+      <w:bookmarkStart w:id="90" w:name="_Toc154920748"/>
+      <w:bookmarkStart w:id="91" w:name="_Toc159229120"/>
       <w:r>
         <w:rPr>
           <w:lang w:val="en-GB"/>
         </w:rPr>
         <w:t>Enigma</w:t>
-      </w:r>
-      <w:bookmarkEnd w:id="87"/>
-      <w:bookmarkEnd w:id="88"/>
-    </w:p>
-    <w:p>
-      <w:pPr>
-        <w:rPr>
-          <w:rFonts w:cs="Times New Roman"/>
-        </w:rPr>
-      </w:pPr>
-      <w:r>
-        <w:rPr>
-          <w:rFonts w:cs="Times New Roman"/>
-        </w:rPr>
-        <w:t>Description of how this will be modelled.</w:t>
-      </w:r>
-    </w:p>
-    <w:p>
-      <w:pPr>
-        <w:pStyle w:val="Heading3"/>
-      </w:pPr>
-      <w:bookmarkStart w:id="89" w:name="_Ref159749449"/>
-      <w:proofErr w:type="spellStart"/>
-      <w:r>
-        <w:t>EnigmaPlus</w:t>
-      </w:r>
-      <w:bookmarkEnd w:id="89"/>
-      <w:proofErr w:type="spellEnd"/>
-    </w:p>
-    <w:p>
-      <w:pPr>
-        <w:pStyle w:val="Heading2"/>
-        <w:rPr>
-          <w:lang w:val="en-GB"/>
-        </w:rPr>
-      </w:pPr>
-      <w:bookmarkStart w:id="90" w:name="_Toc154920749"/>
-      <w:bookmarkStart w:id="91" w:name="_Toc159229121"/>
-      <w:r>
-        <w:rPr>
-          <w:lang w:val="en-GB"/>
-        </w:rPr>
-        <w:t>Design of the Application</w:t>
       </w:r>
       <w:bookmarkEnd w:id="90"/>
       <w:bookmarkEnd w:id="91"/>
@@ -13476,87 +14038,36 @@
         <w:rPr>
           <w:rFonts w:cs="Times New Roman"/>
         </w:rPr>
-        <w:t xml:space="preserve">Explain how the application will work, show diagrams in order to show how the interfaces will interact with the </w:t>
-      </w:r>
-      <w:r>
-        <w:rPr>
-          <w:rFonts w:cs="Times New Roman"/>
-        </w:rPr>
-        <w:t>model.</w:t>
+        <w:t>Description of how this will be modelled.</w:t>
       </w:r>
     </w:p>
     <w:p>
       <w:pPr>
         <w:pStyle w:val="Heading3"/>
+      </w:pPr>
+      <w:bookmarkStart w:id="92" w:name="_Ref159749449"/>
+      <w:r>
+        <w:t>EnigmaPlus</w:t>
+      </w:r>
+      <w:bookmarkEnd w:id="92"/>
+    </w:p>
+    <w:p>
+      <w:pPr>
+        <w:pStyle w:val="Heading2"/>
         <w:rPr>
           <w:lang w:val="en-GB"/>
         </w:rPr>
       </w:pPr>
-      <w:bookmarkStart w:id="92" w:name="_Toc154920750"/>
-      <w:bookmarkStart w:id="93" w:name="_Toc159229122"/>
+      <w:bookmarkStart w:id="93" w:name="_Toc154920749"/>
+      <w:bookmarkStart w:id="94" w:name="_Toc159229121"/>
+      <w:bookmarkStart w:id="95" w:name="_Ref160019284"/>
       <w:r>
         <w:rPr>
           <w:lang w:val="en-GB"/>
         </w:rPr>
-        <w:t>Command Line Interface</w:t>
-      </w:r>
-      <w:bookmarkEnd w:id="92"/>
+        <w:t>Design of the Application</w:t>
+      </w:r>
       <w:bookmarkEnd w:id="93"/>
-    </w:p>
-    <w:p>
-      <w:pPr>
-        <w:rPr>
-          <w:rFonts w:cs="Times New Roman"/>
-        </w:rPr>
-      </w:pPr>
-      <w:r>
-        <w:rPr>
-          <w:rFonts w:cs="Times New Roman"/>
-        </w:rPr>
-        <w:t xml:space="preserve">A </w:t>
-      </w:r>
-      <w:proofErr w:type="gramStart"/>
-      <w:r>
-        <w:rPr>
-          <w:rFonts w:cs="Times New Roman"/>
-        </w:rPr>
-        <w:t>fairly</w:t>
-      </w:r>
-      <w:r>
-        <w:rPr>
-          <w:rFonts w:cs="Times New Roman"/>
-        </w:rPr>
-        <w:t xml:space="preserve"> short</w:t>
-      </w:r>
-      <w:proofErr w:type="gramEnd"/>
-      <w:r>
-        <w:rPr>
-          <w:rFonts w:cs="Times New Roman"/>
-        </w:rPr>
-        <w:t xml:space="preserve"> section, just explain how the interface works and what information will be </w:t>
-      </w:r>
-      <w:r>
-        <w:rPr>
-          <w:rFonts w:cs="Times New Roman"/>
-        </w:rPr>
-        <w:t>shown.</w:t>
-      </w:r>
-    </w:p>
-    <w:p>
-      <w:pPr>
-        <w:pStyle w:val="Heading3"/>
-        <w:rPr>
-          <w:lang w:val="en-GB"/>
-        </w:rPr>
-      </w:pPr>
-      <w:bookmarkStart w:id="94" w:name="_Toc154920751"/>
-      <w:bookmarkStart w:id="95" w:name="_Toc159229123"/>
-      <w:r>
-        <w:rPr>
-          <w:lang w:val="en-GB"/>
-        </w:rPr>
-        <w:t>GUI</w:t>
-      </w:r>
       <w:bookmarkEnd w:id="94"/>
       <w:bookmarkEnd w:id="95"/>
     </w:p>
@@ -13570,25 +14081,13 @@
         <w:rPr>
           <w:rFonts w:cs="Times New Roman"/>
         </w:rPr>
-        <w:t xml:space="preserve">Larger section explaining the various design stages of the GUI, </w:t>
-      </w:r>
-      <w:r>
-        <w:rPr>
-          <w:rFonts w:cs="Times New Roman"/>
-        </w:rPr>
-        <w:t>as well</w:t>
-      </w:r>
-      <w:r>
-        <w:rPr>
-          <w:rFonts w:cs="Times New Roman"/>
-        </w:rPr>
-        <w:t xml:space="preserve"> as explaining the MVC implementation. Important to talk about design choices in this section as this is the bulk of the </w:t>
-      </w:r>
-      <w:r>
-        <w:rPr>
-          <w:rFonts w:cs="Times New Roman"/>
-        </w:rPr>
-        <w:t>project.</w:t>
+        <w:t xml:space="preserve">Explain how the application will work, show diagrams in order to show how the interfaces will interact with the </w:t>
+      </w:r>
+      <w:r>
+        <w:rPr>
+          <w:rFonts w:cs="Times New Roman"/>
+        </w:rPr>
+        <w:t>model.</w:t>
       </w:r>
     </w:p>
     <w:p>
@@ -13598,13 +14097,13 @@
           <w:lang w:val="en-GB"/>
         </w:rPr>
       </w:pPr>
-      <w:bookmarkStart w:id="96" w:name="_Toc154920752"/>
-      <w:bookmarkStart w:id="97" w:name="_Toc159229124"/>
+      <w:bookmarkStart w:id="96" w:name="_Toc154920750"/>
+      <w:bookmarkStart w:id="97" w:name="_Toc159229122"/>
       <w:r>
         <w:rPr>
           <w:lang w:val="en-GB"/>
         </w:rPr>
-        <w:t>Visualization</w:t>
+        <w:t>Command Line Interface</w:t>
       </w:r>
       <w:bookmarkEnd w:id="96"/>
       <w:bookmarkEnd w:id="97"/>
@@ -13619,74 +14118,180 @@
         <w:rPr>
           <w:rFonts w:cs="Times New Roman"/>
         </w:rPr>
-        <w:t xml:space="preserve">A second part to the GUI, explain the design choices and </w:t>
-      </w:r>
-      <w:r>
-        <w:rPr>
-          <w:rFonts w:cs="Times New Roman"/>
-        </w:rPr>
-        <w:t>implementation as well as a section “interpreting the diagram.”</w:t>
-      </w:r>
-    </w:p>
-    <w:p>
-      <w:pPr>
-        <w:pStyle w:val="Heading1"/>
+        <w:t xml:space="preserve">A </w:t>
+      </w:r>
+      <w:proofErr w:type="gramStart"/>
+      <w:r>
+        <w:rPr>
+          <w:rFonts w:cs="Times New Roman"/>
+        </w:rPr>
+        <w:t>fairly</w:t>
+      </w:r>
+      <w:r>
+        <w:rPr>
+          <w:rFonts w:cs="Times New Roman"/>
+        </w:rPr>
+        <w:t xml:space="preserve"> short</w:t>
+      </w:r>
+      <w:proofErr w:type="gramEnd"/>
+      <w:r>
+        <w:rPr>
+          <w:rFonts w:cs="Times New Roman"/>
+        </w:rPr>
+        <w:t xml:space="preserve"> section, just explain how the interface works and what information will be </w:t>
+      </w:r>
+      <w:r>
+        <w:rPr>
+          <w:rFonts w:cs="Times New Roman"/>
+        </w:rPr>
+        <w:t>shown.</w:t>
+      </w:r>
+    </w:p>
+    <w:p>
+      <w:pPr>
+        <w:pStyle w:val="Heading3"/>
         <w:rPr>
           <w:lang w:val="en-GB"/>
         </w:rPr>
       </w:pPr>
-      <w:bookmarkStart w:id="98" w:name="_Toc154920753"/>
-      <w:bookmarkStart w:id="99" w:name="_Toc159229125"/>
+      <w:bookmarkStart w:id="98" w:name="_Toc154920751"/>
+      <w:bookmarkStart w:id="99" w:name="_Toc159229123"/>
       <w:r>
         <w:rPr>
           <w:lang w:val="en-GB"/>
         </w:rPr>
-        <w:t>Results</w:t>
+        <w:t>GUI</w:t>
       </w:r>
       <w:bookmarkEnd w:id="98"/>
       <w:bookmarkEnd w:id="99"/>
     </w:p>
     <w:p>
       <w:pPr>
-        <w:pStyle w:val="Heading1"/>
+        <w:rPr>
+          <w:rFonts w:cs="Times New Roman"/>
+        </w:rPr>
+      </w:pPr>
+      <w:r>
+        <w:rPr>
+          <w:rFonts w:cs="Times New Roman"/>
+        </w:rPr>
+        <w:t xml:space="preserve">Larger section explaining the various design stages of the GUI, </w:t>
+      </w:r>
+      <w:r>
+        <w:rPr>
+          <w:rFonts w:cs="Times New Roman"/>
+        </w:rPr>
+        <w:t>as well</w:t>
+      </w:r>
+      <w:r>
+        <w:rPr>
+          <w:rFonts w:cs="Times New Roman"/>
+        </w:rPr>
+        <w:t xml:space="preserve"> as explaining the MVC implementation. Important to talk about design choices in this section as this is the bulk of the </w:t>
+      </w:r>
+      <w:r>
+        <w:rPr>
+          <w:rFonts w:cs="Times New Roman"/>
+        </w:rPr>
+        <w:t>project.</w:t>
+      </w:r>
+    </w:p>
+    <w:p>
+      <w:pPr>
+        <w:pStyle w:val="Heading3"/>
         <w:rPr>
           <w:lang w:val="en-GB"/>
         </w:rPr>
       </w:pPr>
-      <w:bookmarkStart w:id="100" w:name="_Toc154920754"/>
-      <w:bookmarkStart w:id="101" w:name="_Toc159229126"/>
+      <w:bookmarkStart w:id="100" w:name="_Toc154920752"/>
+      <w:bookmarkStart w:id="101" w:name="_Toc159229124"/>
       <w:r>
         <w:rPr>
           <w:lang w:val="en-GB"/>
         </w:rPr>
-        <w:t>Evaluation</w:t>
+        <w:t>Visualization</w:t>
       </w:r>
       <w:bookmarkEnd w:id="100"/>
       <w:bookmarkEnd w:id="101"/>
     </w:p>
     <w:p>
       <w:pPr>
-        <w:pStyle w:val="Heading2"/>
+        <w:rPr>
+          <w:rFonts w:cs="Times New Roman"/>
+        </w:rPr>
+      </w:pPr>
+      <w:r>
+        <w:rPr>
+          <w:rFonts w:cs="Times New Roman"/>
+        </w:rPr>
+        <w:t xml:space="preserve">A second part to the GUI, explain the design choices and </w:t>
+      </w:r>
+      <w:r>
+        <w:rPr>
+          <w:rFonts w:cs="Times New Roman"/>
+        </w:rPr>
+        <w:t>implementation as well as a section “interpreting the diagram.”</w:t>
+      </w:r>
+    </w:p>
+    <w:p>
+      <w:pPr>
+        <w:pStyle w:val="Heading1"/>
         <w:rPr>
           <w:lang w:val="en-GB"/>
         </w:rPr>
       </w:pPr>
-      <w:bookmarkStart w:id="102" w:name="_Toc154920755"/>
-      <w:bookmarkStart w:id="103" w:name="_Toc159229127"/>
+      <w:bookmarkStart w:id="102" w:name="_Toc154920753"/>
+      <w:bookmarkStart w:id="103" w:name="_Toc159229125"/>
       <w:r>
         <w:rPr>
           <w:lang w:val="en-GB"/>
         </w:rPr>
-        <w:t>Model Evaluation</w:t>
-      </w:r>
-      <w:r>
-        <w:rPr>
-          <w:lang w:val="en-GB"/>
-        </w:rPr>
-        <w:t>s</w:t>
+        <w:t>Results</w:t>
       </w:r>
       <w:bookmarkEnd w:id="102"/>
       <w:bookmarkEnd w:id="103"/>
+    </w:p>
+    <w:p>
+      <w:pPr>
+        <w:pStyle w:val="Heading1"/>
+        <w:rPr>
+          <w:lang w:val="en-GB"/>
+        </w:rPr>
+      </w:pPr>
+      <w:bookmarkStart w:id="104" w:name="_Toc154920754"/>
+      <w:bookmarkStart w:id="105" w:name="_Toc159229126"/>
+      <w:r>
+        <w:rPr>
+          <w:lang w:val="en-GB"/>
+        </w:rPr>
+        <w:t>Evaluation</w:t>
+      </w:r>
+      <w:bookmarkEnd w:id="104"/>
+      <w:bookmarkEnd w:id="105"/>
+    </w:p>
+    <w:p>
+      <w:pPr>
+        <w:pStyle w:val="Heading2"/>
+        <w:rPr>
+          <w:lang w:val="en-GB"/>
+        </w:rPr>
+      </w:pPr>
+      <w:bookmarkStart w:id="106" w:name="_Toc154920755"/>
+      <w:bookmarkStart w:id="107" w:name="_Toc159229127"/>
+      <w:r>
+        <w:rPr>
+          <w:lang w:val="en-GB"/>
+        </w:rPr>
+        <w:t>Model Evaluation</w:t>
+      </w:r>
+      <w:r>
+        <w:rPr>
+          <w:lang w:val="en-GB"/>
+        </w:rPr>
+        <w:t>s</w:t>
+      </w:r>
+      <w:bookmarkEnd w:id="106"/>
+      <w:bookmarkEnd w:id="107"/>
     </w:p>
     <w:p>
       <w:pPr>
@@ -13769,6 +14374,7 @@
         <w:rPr>
           <w:rFonts w:cs="Times New Roman"/>
         </w:rPr>
+        <w:lastRenderedPageBreak/>
         <w:t xml:space="preserve">Compare to other </w:t>
       </w:r>
       <w:r>
@@ -13785,16 +14391,16 @@
           <w:lang w:val="en-GB"/>
         </w:rPr>
       </w:pPr>
-      <w:bookmarkStart w:id="104" w:name="_Toc154920756"/>
-      <w:bookmarkStart w:id="105" w:name="_Toc159229128"/>
+      <w:bookmarkStart w:id="108" w:name="_Toc154920756"/>
+      <w:bookmarkStart w:id="109" w:name="_Toc159229128"/>
       <w:r>
         <w:rPr>
           <w:lang w:val="en-GB"/>
         </w:rPr>
         <w:t>GUI Evaluation</w:t>
       </w:r>
-      <w:bookmarkEnd w:id="104"/>
-      <w:bookmarkEnd w:id="105"/>
+      <w:bookmarkEnd w:id="108"/>
+      <w:bookmarkEnd w:id="109"/>
     </w:p>
     <w:p>
       <w:pPr>
@@ -13851,19 +14457,18 @@
           <w:lang w:val="en-GB"/>
         </w:rPr>
       </w:pPr>
-      <w:bookmarkStart w:id="106" w:name="_Toc154920757"/>
-      <w:bookmarkStart w:id="107" w:name="_Toc159229129"/>
+      <w:bookmarkStart w:id="110" w:name="_Toc154920757"/>
+      <w:bookmarkStart w:id="111" w:name="_Toc159229129"/>
       <w:r>
         <w:rPr>
           <w:lang w:val="en-GB"/>
         </w:rPr>
-        <w:lastRenderedPageBreak/>
         <w:t>Conclusion</w:t>
       </w:r>
-      <w:bookmarkEnd w:id="106"/>
-      <w:bookmarkEnd w:id="107"/>
-    </w:p>
-    <w:bookmarkStart w:id="108" w:name="_Toc159229130" w:displacedByCustomXml="next"/>
+      <w:bookmarkEnd w:id="110"/>
+      <w:bookmarkEnd w:id="111"/>
+    </w:p>
+    <w:bookmarkStart w:id="112" w:name="_Toc159229130" w:displacedByCustomXml="next"/>
     <w:sdt>
       <w:sdtPr>
         <w:rPr>
@@ -13892,7 +14497,7 @@
             </w:rPr>
             <w:t>References</w:t>
           </w:r>
-          <w:bookmarkEnd w:id="108"/>
+          <w:bookmarkEnd w:id="112"/>
         </w:p>
         <w:sdt>
           <w:sdtPr>
@@ -14374,14 +14979,14 @@
           <w:lang w:val="en-GB"/>
         </w:rPr>
       </w:pPr>
-      <w:bookmarkStart w:id="109" w:name="_Toc159229131"/>
+      <w:bookmarkStart w:id="113" w:name="_Toc159229131"/>
       <w:r>
         <w:rPr>
           <w:lang w:val="en-GB"/>
         </w:rPr>
         <w:t>Table of Figures</w:t>
       </w:r>
-      <w:bookmarkEnd w:id="109"/>
+      <w:bookmarkEnd w:id="113"/>
     </w:p>
     <w:p>
       <w:pPr>
@@ -15757,7 +16362,7 @@
 </file>
 
 <file path=word/endnotes.xml><?xml version="1.0" encoding="utf-8"?>
-<w:endnotes xmlns:wpc="http://schemas.microsoft.com/office/word/2010/wordprocessingCanvas" xmlns:cx="http://schemas.microsoft.com/office/drawing/2014/chartex" xmlns:cx1="http://schemas.microsoft.com/office/drawing/2015/9/8/chartex" xmlns:cx2="http://schemas.microsoft.com/office/drawing/2015/10/21/chartex" xmlns:cx3="http://schemas.microsoft.com/office/drawing/2016/5/9/chartex" xmlns:cx4="http://schemas.microsoft.com/office/drawing/2016/5/10/chartex" xmlns:cx5="http://schemas.microsoft.com/office/drawing/2016/5/11/chartex" xmlns:cx6="http://schemas.microsoft.com/office/drawing/2016/5/12/chartex" xmlns:cx7="http://schemas.microsoft.com/office/drawing/2016/5/13/chartex" xmlns:cx8="http://schemas.microsoft.com/office/drawing/2016/5/14/chartex" xmlns:mc="http://schemas.openxmlformats.org/markup-compatibility/2006" xmlns:aink="http://schemas.microsoft.com/office/drawing/2016/ink" xmlns:am3d="http://schemas.microsoft.com/office/drawing/2017/model3d" xmlns:o="urn:schemas-microsoft-com:office:office" xmlns:oel="http://schemas.microsoft.com/office/2019/extlst" xmlns:r="http://schemas.openxmlformats.org/officeDocument/2006/relationships" xmlns:m="http://schemas.openxmlformats.org/officeDocument/2006/math" xmlns:v="urn:schemas-microsoft-com:vml" xmlns:wp14="http://schemas.microsoft.com/office/word/2010/wordprocessingDrawing" xmlns:wp="http://schemas.openxmlformats.org/drawingml/2006/wordprocessingDrawing" xmlns:w10="urn:schemas-microsoft-com:office:word" xmlns:w="http://schemas.openxmlformats.org/wordprocessingml/2006/main" xmlns:w14="http://schemas.microsoft.com/office/word/2010/wordml" xmlns:w15="http://schemas.microsoft.com/office/word/2012/wordml" xmlns:w16cex="http://schemas.microsoft.com/office/word/2018/wordml/cex" xmlns:w16cid="http://schemas.microsoft.com/office/word/2016/wordml/cid" xmlns:w16="http://schemas.microsoft.com/office/word/2018/wordml" xmlns:w16sdtdh="http://schemas.microsoft.com/office/word/2020/wordml/sdtdatahash" xmlns:w16se="http://schemas.microsoft.com/office/word/2015/wordml/symex" xmlns:wpg="http://schemas.microsoft.com/office/word/2010/wordprocessingGroup" xmlns:wpi="http://schemas.microsoft.com/office/word/2010/wordprocessingInk" xmlns:wne="http://schemas.microsoft.com/office/word/2006/wordml" xmlns:wps="http://schemas.microsoft.com/office/word/2010/wordprocessingShape" mc:Ignorable="w14 w15 w16se w16cid w16 w16cex w16sdtdh wp14">
+<w:endnotes xmlns:wpc="http://schemas.microsoft.com/office/word/2010/wordprocessingCanvas" xmlns:cx="http://schemas.microsoft.com/office/drawing/2014/chartex" xmlns:cx1="http://schemas.microsoft.com/office/drawing/2015/9/8/chartex" xmlns:cx2="http://schemas.microsoft.com/office/drawing/2015/10/21/chartex" xmlns:cx3="http://schemas.microsoft.com/office/drawing/2016/5/9/chartex" xmlns:cx4="http://schemas.microsoft.com/office/drawing/2016/5/10/chartex" xmlns:cx5="http://schemas.microsoft.com/office/drawing/2016/5/11/chartex" xmlns:cx6="http://schemas.microsoft.com/office/drawing/2016/5/12/chartex" xmlns:cx7="http://schemas.microsoft.com/office/drawing/2016/5/13/chartex" xmlns:cx8="http://schemas.microsoft.com/office/drawing/2016/5/14/chartex" xmlns:mc="http://schemas.openxmlformats.org/markup-compatibility/2006" xmlns:aink="http://schemas.microsoft.com/office/drawing/2016/ink" xmlns:am3d="http://schemas.microsoft.com/office/drawing/2017/model3d" xmlns:o="urn:schemas-microsoft-com:office:office" xmlns:oel="http://schemas.microsoft.com/office/2019/extlst" xmlns:r="http://schemas.openxmlformats.org/officeDocument/2006/relationships" xmlns:m="http://schemas.openxmlformats.org/officeDocument/2006/math" xmlns:v="urn:schemas-microsoft-com:vml" xmlns:wp14="http://schemas.microsoft.com/office/word/2010/wordprocessingDrawing" xmlns:wp="http://schemas.openxmlformats.org/drawingml/2006/wordprocessingDrawing" xmlns:w10="urn:schemas-microsoft-com:office:word" xmlns:w="http://schemas.openxmlformats.org/wordprocessingml/2006/main" xmlns:w14="http://schemas.microsoft.com/office/word/2010/wordml" xmlns:w15="http://schemas.microsoft.com/office/word/2012/wordml" xmlns:w16cex="http://schemas.microsoft.com/office/word/2018/wordml/cex" xmlns:w16cid="http://schemas.microsoft.com/office/word/2016/wordml/cid" xmlns:w16="http://schemas.microsoft.com/office/word/2018/wordml" xmlns:w16du="http://schemas.microsoft.com/office/word/2023/wordml/word16du" xmlns:w16sdtdh="http://schemas.microsoft.com/office/word/2020/wordml/sdtdatahash" xmlns:w16se="http://schemas.microsoft.com/office/word/2015/wordml/symex" xmlns:wpg="http://schemas.microsoft.com/office/word/2010/wordprocessingGroup" xmlns:wpi="http://schemas.microsoft.com/office/word/2010/wordprocessingInk" xmlns:wne="http://schemas.microsoft.com/office/word/2006/wordml" xmlns:wps="http://schemas.microsoft.com/office/word/2010/wordprocessingShape" mc:Ignorable="w14 w15 w16se w16cid w16 w16cex w16sdtdh w16du wp14">
   <w:endnote w:type="separator" w:id="-1">
     <w:p>
       <w:pPr>
@@ -15782,7 +16387,7 @@
 </file>
 
 <file path=word/footer1.xml><?xml version="1.0" encoding="utf-8"?>
-<w:ftr xmlns:wpc="http://schemas.microsoft.com/office/word/2010/wordprocessingCanvas" xmlns:cx="http://schemas.microsoft.com/office/drawing/2014/chartex" xmlns:cx1="http://schemas.microsoft.com/office/drawing/2015/9/8/chartex" xmlns:cx2="http://schemas.microsoft.com/office/drawing/2015/10/21/chartex" xmlns:cx3="http://schemas.microsoft.com/office/drawing/2016/5/9/chartex" xmlns:cx4="http://schemas.microsoft.com/office/drawing/2016/5/10/chartex" xmlns:cx5="http://schemas.microsoft.com/office/drawing/2016/5/11/chartex" xmlns:cx6="http://schemas.microsoft.com/office/drawing/2016/5/12/chartex" xmlns:cx7="http://schemas.microsoft.com/office/drawing/2016/5/13/chartex" xmlns:cx8="http://schemas.microsoft.com/office/drawing/2016/5/14/chartex" xmlns:mc="http://schemas.openxmlformats.org/markup-compatibility/2006" xmlns:aink="http://schemas.microsoft.com/office/drawing/2016/ink" xmlns:am3d="http://schemas.microsoft.com/office/drawing/2017/model3d" xmlns:o="urn:schemas-microsoft-com:office:office" xmlns:oel="http://schemas.microsoft.com/office/2019/extlst" xmlns:r="http://schemas.openxmlformats.org/officeDocument/2006/relationships" xmlns:m="http://schemas.openxmlformats.org/officeDocument/2006/math" xmlns:v="urn:schemas-microsoft-com:vml" xmlns:wp14="http://schemas.microsoft.com/office/word/2010/wordprocessingDrawing" xmlns:wp="http://schemas.openxmlformats.org/drawingml/2006/wordprocessingDrawing" xmlns:w10="urn:schemas-microsoft-com:office:word" xmlns:w="http://schemas.openxmlformats.org/wordprocessingml/2006/main" xmlns:w14="http://schemas.microsoft.com/office/word/2010/wordml" xmlns:w15="http://schemas.microsoft.com/office/word/2012/wordml" xmlns:w16cex="http://schemas.microsoft.com/office/word/2018/wordml/cex" xmlns:w16cid="http://schemas.microsoft.com/office/word/2016/wordml/cid" xmlns:w16="http://schemas.microsoft.com/office/word/2018/wordml" xmlns:w16sdtdh="http://schemas.microsoft.com/office/word/2020/wordml/sdtdatahash" xmlns:w16se="http://schemas.microsoft.com/office/word/2015/wordml/symex" xmlns:wpg="http://schemas.microsoft.com/office/word/2010/wordprocessingGroup" xmlns:wpi="http://schemas.microsoft.com/office/word/2010/wordprocessingInk" xmlns:wne="http://schemas.microsoft.com/office/word/2006/wordml" xmlns:wps="http://schemas.microsoft.com/office/word/2010/wordprocessingShape" mc:Ignorable="w14 w15 w16se w16cid w16 w16cex w16sdtdh wp14">
+<w:ftr xmlns:wpc="http://schemas.microsoft.com/office/word/2010/wordprocessingCanvas" xmlns:cx="http://schemas.microsoft.com/office/drawing/2014/chartex" xmlns:cx1="http://schemas.microsoft.com/office/drawing/2015/9/8/chartex" xmlns:cx2="http://schemas.microsoft.com/office/drawing/2015/10/21/chartex" xmlns:cx3="http://schemas.microsoft.com/office/drawing/2016/5/9/chartex" xmlns:cx4="http://schemas.microsoft.com/office/drawing/2016/5/10/chartex" xmlns:cx5="http://schemas.microsoft.com/office/drawing/2016/5/11/chartex" xmlns:cx6="http://schemas.microsoft.com/office/drawing/2016/5/12/chartex" xmlns:cx7="http://schemas.microsoft.com/office/drawing/2016/5/13/chartex" xmlns:cx8="http://schemas.microsoft.com/office/drawing/2016/5/14/chartex" xmlns:mc="http://schemas.openxmlformats.org/markup-compatibility/2006" xmlns:aink="http://schemas.microsoft.com/office/drawing/2016/ink" xmlns:am3d="http://schemas.microsoft.com/office/drawing/2017/model3d" xmlns:o="urn:schemas-microsoft-com:office:office" xmlns:oel="http://schemas.microsoft.com/office/2019/extlst" xmlns:r="http://schemas.openxmlformats.org/officeDocument/2006/relationships" xmlns:m="http://schemas.openxmlformats.org/officeDocument/2006/math" xmlns:v="urn:schemas-microsoft-com:vml" xmlns:wp14="http://schemas.microsoft.com/office/word/2010/wordprocessingDrawing" xmlns:wp="http://schemas.openxmlformats.org/drawingml/2006/wordprocessingDrawing" xmlns:w10="urn:schemas-microsoft-com:office:word" xmlns:w="http://schemas.openxmlformats.org/wordprocessingml/2006/main" xmlns:w14="http://schemas.microsoft.com/office/word/2010/wordml" xmlns:w15="http://schemas.microsoft.com/office/word/2012/wordml" xmlns:w16cex="http://schemas.microsoft.com/office/word/2018/wordml/cex" xmlns:w16cid="http://schemas.microsoft.com/office/word/2016/wordml/cid" xmlns:w16="http://schemas.microsoft.com/office/word/2018/wordml" xmlns:w16du="http://schemas.microsoft.com/office/word/2023/wordml/word16du" xmlns:w16sdtdh="http://schemas.microsoft.com/office/word/2020/wordml/sdtdatahash" xmlns:w16se="http://schemas.microsoft.com/office/word/2015/wordml/symex" xmlns:wpg="http://schemas.microsoft.com/office/word/2010/wordprocessingGroup" xmlns:wpi="http://schemas.microsoft.com/office/word/2010/wordprocessingInk" xmlns:wne="http://schemas.microsoft.com/office/word/2006/wordml" xmlns:wps="http://schemas.microsoft.com/office/word/2010/wordprocessingShape" mc:Ignorable="w14 w15 w16se w16cid w16 w16cex w16sdtdh w16du wp14">
   <w:sdt>
     <w:sdtPr>
       <w:id w:val="-933811812"/>
@@ -15835,7 +16440,7 @@
 </file>
 
 <file path=word/footnotes.xml><?xml version="1.0" encoding="utf-8"?>
-<w:footnotes xmlns:wpc="http://schemas.microsoft.com/office/word/2010/wordprocessingCanvas" xmlns:cx="http://schemas.microsoft.com/office/drawing/2014/chartex" xmlns:cx1="http://schemas.microsoft.com/office/drawing/2015/9/8/chartex" xmlns:cx2="http://schemas.microsoft.com/office/drawing/2015/10/21/chartex" xmlns:cx3="http://schemas.microsoft.com/office/drawing/2016/5/9/chartex" xmlns:cx4="http://schemas.microsoft.com/office/drawing/2016/5/10/chartex" xmlns:cx5="http://schemas.microsoft.com/office/drawing/2016/5/11/chartex" xmlns:cx6="http://schemas.microsoft.com/office/drawing/2016/5/12/chartex" xmlns:cx7="http://schemas.microsoft.com/office/drawing/2016/5/13/chartex" xmlns:cx8="http://schemas.microsoft.com/office/drawing/2016/5/14/chartex" xmlns:mc="http://schemas.openxmlformats.org/markup-compatibility/2006" xmlns:aink="http://schemas.microsoft.com/office/drawing/2016/ink" xmlns:am3d="http://schemas.microsoft.com/office/drawing/2017/model3d" xmlns:o="urn:schemas-microsoft-com:office:office" xmlns:oel="http://schemas.microsoft.com/office/2019/extlst" xmlns:r="http://schemas.openxmlformats.org/officeDocument/2006/relationships" xmlns:m="http://schemas.openxmlformats.org/officeDocument/2006/math" xmlns:v="urn:schemas-microsoft-com:vml" xmlns:wp14="http://schemas.microsoft.com/office/word/2010/wordprocessingDrawing" xmlns:wp="http://schemas.openxmlformats.org/drawingml/2006/wordprocessingDrawing" xmlns:w10="urn:schemas-microsoft-com:office:word" xmlns:w="http://schemas.openxmlformats.org/wordprocessingml/2006/main" xmlns:w14="http://schemas.microsoft.com/office/word/2010/wordml" xmlns:w15="http://schemas.microsoft.com/office/word/2012/wordml" xmlns:w16cex="http://schemas.microsoft.com/office/word/2018/wordml/cex" xmlns:w16cid="http://schemas.microsoft.com/office/word/2016/wordml/cid" xmlns:w16="http://schemas.microsoft.com/office/word/2018/wordml" xmlns:w16sdtdh="http://schemas.microsoft.com/office/word/2020/wordml/sdtdatahash" xmlns:w16se="http://schemas.microsoft.com/office/word/2015/wordml/symex" xmlns:wpg="http://schemas.microsoft.com/office/word/2010/wordprocessingGroup" xmlns:wpi="http://schemas.microsoft.com/office/word/2010/wordprocessingInk" xmlns:wne="http://schemas.microsoft.com/office/word/2006/wordml" xmlns:wps="http://schemas.microsoft.com/office/word/2010/wordprocessingShape" mc:Ignorable="w14 w15 w16se w16cid w16 w16cex w16sdtdh wp14">
+<w:footnotes xmlns:wpc="http://schemas.microsoft.com/office/word/2010/wordprocessingCanvas" xmlns:cx="http://schemas.microsoft.com/office/drawing/2014/chartex" xmlns:cx1="http://schemas.microsoft.com/office/drawing/2015/9/8/chartex" xmlns:cx2="http://schemas.microsoft.com/office/drawing/2015/10/21/chartex" xmlns:cx3="http://schemas.microsoft.com/office/drawing/2016/5/9/chartex" xmlns:cx4="http://schemas.microsoft.com/office/drawing/2016/5/10/chartex" xmlns:cx5="http://schemas.microsoft.com/office/drawing/2016/5/11/chartex" xmlns:cx6="http://schemas.microsoft.com/office/drawing/2016/5/12/chartex" xmlns:cx7="http://schemas.microsoft.com/office/drawing/2016/5/13/chartex" xmlns:cx8="http://schemas.microsoft.com/office/drawing/2016/5/14/chartex" xmlns:mc="http://schemas.openxmlformats.org/markup-compatibility/2006" xmlns:aink="http://schemas.microsoft.com/office/drawing/2016/ink" xmlns:am3d="http://schemas.microsoft.com/office/drawing/2017/model3d" xmlns:o="urn:schemas-microsoft-com:office:office" xmlns:oel="http://schemas.microsoft.com/office/2019/extlst" xmlns:r="http://schemas.openxmlformats.org/officeDocument/2006/relationships" xmlns:m="http://schemas.openxmlformats.org/officeDocument/2006/math" xmlns:v="urn:schemas-microsoft-com:vml" xmlns:wp14="http://schemas.microsoft.com/office/word/2010/wordprocessingDrawing" xmlns:wp="http://schemas.openxmlformats.org/drawingml/2006/wordprocessingDrawing" xmlns:w10="urn:schemas-microsoft-com:office:word" xmlns:w="http://schemas.openxmlformats.org/wordprocessingml/2006/main" xmlns:w14="http://schemas.microsoft.com/office/word/2010/wordml" xmlns:w15="http://schemas.microsoft.com/office/word/2012/wordml" xmlns:w16cex="http://schemas.microsoft.com/office/word/2018/wordml/cex" xmlns:w16cid="http://schemas.microsoft.com/office/word/2016/wordml/cid" xmlns:w16="http://schemas.microsoft.com/office/word/2018/wordml" xmlns:w16du="http://schemas.microsoft.com/office/word/2023/wordml/word16du" xmlns:w16sdtdh="http://schemas.microsoft.com/office/word/2020/wordml/sdtdatahash" xmlns:w16se="http://schemas.microsoft.com/office/word/2015/wordml/symex" xmlns:wpg="http://schemas.microsoft.com/office/word/2010/wordprocessingGroup" xmlns:wpi="http://schemas.microsoft.com/office/word/2010/wordprocessingInk" xmlns:wne="http://schemas.microsoft.com/office/word/2006/wordml" xmlns:wps="http://schemas.microsoft.com/office/word/2010/wordprocessingShape" mc:Ignorable="w14 w15 w16se w16cid w16 w16cex w16sdtdh w16du wp14">
   <w:footnote w:type="separator" w:id="-1">
     <w:p>
       <w:pPr>
@@ -15860,7 +16465,7 @@
 </file>
 
 <file path=word/numbering.xml><?xml version="1.0" encoding="utf-8"?>
-<w:numbering xmlns:wpc="http://schemas.microsoft.com/office/word/2010/wordprocessingCanvas" xmlns:cx="http://schemas.microsoft.com/office/drawing/2014/chartex" xmlns:cx1="http://schemas.microsoft.com/office/drawing/2015/9/8/chartex" xmlns:cx2="http://schemas.microsoft.com/office/drawing/2015/10/21/chartex" xmlns:cx3="http://schemas.microsoft.com/office/drawing/2016/5/9/chartex" xmlns:cx4="http://schemas.microsoft.com/office/drawing/2016/5/10/chartex" xmlns:cx5="http://schemas.microsoft.com/office/drawing/2016/5/11/chartex" xmlns:cx6="http://schemas.microsoft.com/office/drawing/2016/5/12/chartex" xmlns:cx7="http://schemas.microsoft.com/office/drawing/2016/5/13/chartex" xmlns:cx8="http://schemas.microsoft.com/office/drawing/2016/5/14/chartex" xmlns:mc="http://schemas.openxmlformats.org/markup-compatibility/2006" xmlns:aink="http://schemas.microsoft.com/office/drawing/2016/ink" xmlns:am3d="http://schemas.microsoft.com/office/drawing/2017/model3d" xmlns:o="urn:schemas-microsoft-com:office:office" xmlns:oel="http://schemas.microsoft.com/office/2019/extlst" xmlns:r="http://schemas.openxmlformats.org/officeDocument/2006/relationships" xmlns:m="http://schemas.openxmlformats.org/officeDocument/2006/math" xmlns:v="urn:schemas-microsoft-com:vml" xmlns:wp14="http://schemas.microsoft.com/office/word/2010/wordprocessingDrawing" xmlns:wp="http://schemas.openxmlformats.org/drawingml/2006/wordprocessingDrawing" xmlns:w10="urn:schemas-microsoft-com:office:word" xmlns:w="http://schemas.openxmlformats.org/wordprocessingml/2006/main" xmlns:w14="http://schemas.microsoft.com/office/word/2010/wordml" xmlns:w15="http://schemas.microsoft.com/office/word/2012/wordml" xmlns:w16cex="http://schemas.microsoft.com/office/word/2018/wordml/cex" xmlns:w16cid="http://schemas.microsoft.com/office/word/2016/wordml/cid" xmlns:w16="http://schemas.microsoft.com/office/word/2018/wordml" xmlns:w16sdtdh="http://schemas.microsoft.com/office/word/2020/wordml/sdtdatahash" xmlns:w16se="http://schemas.microsoft.com/office/word/2015/wordml/symex" xmlns:wpg="http://schemas.microsoft.com/office/word/2010/wordprocessingGroup" xmlns:wpi="http://schemas.microsoft.com/office/word/2010/wordprocessingInk" xmlns:wne="http://schemas.microsoft.com/office/word/2006/wordml" xmlns:wps="http://schemas.microsoft.com/office/word/2010/wordprocessingShape" mc:Ignorable="w14 w15 w16se w16cid w16 w16cex w16sdtdh wp14">
+<w:numbering xmlns:wpc="http://schemas.microsoft.com/office/word/2010/wordprocessingCanvas" xmlns:cx="http://schemas.microsoft.com/office/drawing/2014/chartex" xmlns:cx1="http://schemas.microsoft.com/office/drawing/2015/9/8/chartex" xmlns:cx2="http://schemas.microsoft.com/office/drawing/2015/10/21/chartex" xmlns:cx3="http://schemas.microsoft.com/office/drawing/2016/5/9/chartex" xmlns:cx4="http://schemas.microsoft.com/office/drawing/2016/5/10/chartex" xmlns:cx5="http://schemas.microsoft.com/office/drawing/2016/5/11/chartex" xmlns:cx6="http://schemas.microsoft.com/office/drawing/2016/5/12/chartex" xmlns:cx7="http://schemas.microsoft.com/office/drawing/2016/5/13/chartex" xmlns:cx8="http://schemas.microsoft.com/office/drawing/2016/5/14/chartex" xmlns:mc="http://schemas.openxmlformats.org/markup-compatibility/2006" xmlns:aink="http://schemas.microsoft.com/office/drawing/2016/ink" xmlns:am3d="http://schemas.microsoft.com/office/drawing/2017/model3d" xmlns:o="urn:schemas-microsoft-com:office:office" xmlns:oel="http://schemas.microsoft.com/office/2019/extlst" xmlns:r="http://schemas.openxmlformats.org/officeDocument/2006/relationships" xmlns:m="http://schemas.openxmlformats.org/officeDocument/2006/math" xmlns:v="urn:schemas-microsoft-com:vml" xmlns:wp14="http://schemas.microsoft.com/office/word/2010/wordprocessingDrawing" xmlns:wp="http://schemas.openxmlformats.org/drawingml/2006/wordprocessingDrawing" xmlns:w10="urn:schemas-microsoft-com:office:word" xmlns:w="http://schemas.openxmlformats.org/wordprocessingml/2006/main" xmlns:w14="http://schemas.microsoft.com/office/word/2010/wordml" xmlns:w15="http://schemas.microsoft.com/office/word/2012/wordml" xmlns:w16cex="http://schemas.microsoft.com/office/word/2018/wordml/cex" xmlns:w16cid="http://schemas.microsoft.com/office/word/2016/wordml/cid" xmlns:w16="http://schemas.microsoft.com/office/word/2018/wordml" xmlns:w16du="http://schemas.microsoft.com/office/word/2023/wordml/word16du" xmlns:w16sdtdh="http://schemas.microsoft.com/office/word/2020/wordml/sdtdatahash" xmlns:w16se="http://schemas.microsoft.com/office/word/2015/wordml/symex" xmlns:wpg="http://schemas.microsoft.com/office/word/2010/wordprocessingGroup" xmlns:wpi="http://schemas.microsoft.com/office/word/2010/wordprocessingInk" xmlns:wne="http://schemas.microsoft.com/office/word/2006/wordml" xmlns:wps="http://schemas.microsoft.com/office/word/2010/wordprocessingShape" mc:Ignorable="w14 w15 w16se w16cid w16 w16cex w16sdtdh w16du wp14">
   <w:abstractNum w:abstractNumId="0" w15:restartNumberingAfterBreak="0">
     <w:nsid w:val="2D8E4C28"/>
     <w:multiLevelType w:val="hybridMultilevel"/>
@@ -16668,7 +17273,7 @@
 </file>
 
 <file path=word/styles.xml><?xml version="1.0" encoding="utf-8"?>
-<w:styles xmlns:mc="http://schemas.openxmlformats.org/markup-compatibility/2006" xmlns:r="http://schemas.openxmlformats.org/officeDocument/2006/relationships" xmlns:w="http://schemas.openxmlformats.org/wordprocessingml/2006/main" xmlns:w14="http://schemas.microsoft.com/office/word/2010/wordml" xmlns:w15="http://schemas.microsoft.com/office/word/2012/wordml" xmlns:w16cex="http://schemas.microsoft.com/office/word/2018/wordml/cex" xmlns:w16cid="http://schemas.microsoft.com/office/word/2016/wordml/cid" xmlns:w16="http://schemas.microsoft.com/office/word/2018/wordml" xmlns:w16sdtdh="http://schemas.microsoft.com/office/word/2020/wordml/sdtdatahash" xmlns:w16se="http://schemas.microsoft.com/office/word/2015/wordml/symex" mc:Ignorable="w14 w15 w16se w16cid w16 w16cex w16sdtdh">
+<w:styles xmlns:mc="http://schemas.openxmlformats.org/markup-compatibility/2006" xmlns:r="http://schemas.openxmlformats.org/officeDocument/2006/relationships" xmlns:w="http://schemas.openxmlformats.org/wordprocessingml/2006/main" xmlns:w14="http://schemas.microsoft.com/office/word/2010/wordml" xmlns:w15="http://schemas.microsoft.com/office/word/2012/wordml" xmlns:w16cex="http://schemas.microsoft.com/office/word/2018/wordml/cex" xmlns:w16cid="http://schemas.microsoft.com/office/word/2016/wordml/cid" xmlns:w16="http://schemas.microsoft.com/office/word/2018/wordml" xmlns:w16du="http://schemas.microsoft.com/office/word/2023/wordml/word16du" xmlns:w16sdtdh="http://schemas.microsoft.com/office/word/2020/wordml/sdtdatahash" xmlns:w16se="http://schemas.microsoft.com/office/word/2015/wordml/symex" mc:Ignorable="w14 w15 w16se w16cid w16 w16cex w16sdtdh w16du">
   <w:docDefaults>
     <w:rPrDefault>
       <w:rPr>

--- a/docs/project/Report.docx
+++ b/docs/project/Report.docx
@@ -3867,14 +3867,12 @@
         </w:rPr>
         <w:t>, I developed a second “</w:t>
       </w:r>
-      <w:proofErr w:type="spellStart"/>
       <w:r>
         <w:rPr>
           <w:rFonts w:cs="Times New Roman"/>
         </w:rPr>
         <w:t>EnimgaPlus</w:t>
       </w:r>
-      <w:proofErr w:type="spellEnd"/>
       <w:r>
         <w:rPr>
           <w:rFonts w:cs="Times New Roman"/>
@@ -4637,19 +4635,11 @@
           <w:rFonts w:cs="Times New Roman"/>
         </w:rPr>
       </w:pPr>
-      <w:proofErr w:type="gramStart"/>
-      <w:r>
-        <w:rPr>
-          <w:rFonts w:cs="Times New Roman"/>
-        </w:rPr>
-        <w:t>TODO :</w:t>
-      </w:r>
-      <w:proofErr w:type="gramEnd"/>
-      <w:r>
-        <w:rPr>
-          <w:rFonts w:cs="Times New Roman"/>
-        </w:rPr>
-        <w:t xml:space="preserve"> Add more history here </w:t>
+      <w:r>
+        <w:rPr>
+          <w:rFonts w:cs="Times New Roman"/>
+        </w:rPr>
+        <w:t xml:space="preserve">TODO : Add more history here </w:t>
       </w:r>
     </w:p>
     <w:p>
@@ -5220,15 +5210,7 @@
         <w:fldChar w:fldCharType="end"/>
       </w:r>
       <w:r>
-        <w:t xml:space="preserve"> A photo of Enigma I </w:t>
-      </w:r>
-      <w:proofErr w:type="gramStart"/>
-      <w:r>
-        <w:t>showing</w:t>
-      </w:r>
-      <w:proofErr w:type="gramEnd"/>
-      <w:r>
-        <w:t xml:space="preserve"> the plugboard, keyboard and lampboard. Only a small portion of the rotors are </w:t>
+        <w:t xml:space="preserve"> A photo of Enigma I showing the plugboard, keyboard and lampboard. Only a small portion of the rotors are </w:t>
       </w:r>
       <w:r>
         <w:t>visible,</w:t>
@@ -5238,15 +5220,7 @@
       </w:r>
       <w:bookmarkEnd w:id="17"/>
       <w:r>
-        <w:t xml:space="preserve">. </w:t>
-      </w:r>
-      <w:proofErr w:type="gramStart"/>
-      <w:r>
-        <w:t>TODO :</w:t>
-      </w:r>
-      <w:proofErr w:type="gramEnd"/>
-      <w:r>
-        <w:t xml:space="preserve"> Cite museum here</w:t>
+        <w:t>. TODO : Cite museum here</w:t>
       </w:r>
     </w:p>
     <w:p>
@@ -5807,19 +5781,11 @@
           <w:rFonts w:cs="Times New Roman"/>
         </w:rPr>
       </w:pPr>
-      <w:proofErr w:type="gramStart"/>
-      <w:r>
-        <w:rPr>
-          <w:rFonts w:cs="Times New Roman"/>
-        </w:rPr>
-        <w:t>TODO :</w:t>
-      </w:r>
-      <w:proofErr w:type="gramEnd"/>
-      <w:r>
-        <w:rPr>
-          <w:rFonts w:cs="Times New Roman"/>
-        </w:rPr>
-        <w:t xml:space="preserve"> Explain double step</w:t>
+      <w:r>
+        <w:rPr>
+          <w:rFonts w:cs="Times New Roman"/>
+        </w:rPr>
+        <w:t>TODO : Explain double step</w:t>
       </w:r>
     </w:p>
     <w:p>
@@ -5871,15 +5837,7 @@
         <w:t>Enigma I</w:t>
       </w:r>
       <w:r>
-        <w:t xml:space="preserve"> </w:t>
-      </w:r>
-      <w:proofErr w:type="gramStart"/>
-      <w:r>
-        <w:t>demonstrating</w:t>
-      </w:r>
-      <w:proofErr w:type="gramEnd"/>
-      <w:r>
-        <w:t xml:space="preserve"> their internal wiring as well as the location of the notch. For example, rotor I will map A to E and B to K provided the rotor is in rest position (Position A and Ring setting A).</w:t>
+        <w:t xml:space="preserve"> demonstrating their internal wiring as well as the location of the notch. For example, rotor I will map A to E and B to K provided the rotor is in rest position (Position A and Ring setting A).</w:t>
       </w:r>
     </w:p>
     <w:tbl>
@@ -9627,15 +9585,10 @@
         </m:r>
       </m:oMath>
       <w:r>
-        <w:t xml:space="preserve"> represents the ring </w:t>
-      </w:r>
-      <w:proofErr w:type="gramStart"/>
-      <w:r>
-        <w:t>setting</w:t>
+        <w:t xml:space="preserve"> represents the ring setting</w:t>
       </w:r>
       <w:bookmarkEnd w:id="47"/>
       <w:bookmarkEnd w:id="48"/>
-      <w:proofErr w:type="gramEnd"/>
     </w:p>
     <w:p>
       <w:pPr>
@@ -11852,15 +11805,7 @@
         <w:t xml:space="preserve"> the main inspiration for “EnigmaPlus”</w:t>
       </w:r>
       <w:r>
-        <w:t xml:space="preserve">. By representing this circuit as a wiring diagram </w:t>
-      </w:r>
-      <w:proofErr w:type="gramStart"/>
-      <w:r>
-        <w:t>similar to</w:t>
-      </w:r>
-      <w:proofErr w:type="gramEnd"/>
-      <w:r>
-        <w:t xml:space="preserve"> Figures 6-7, a logical model for this machine can be inferred</w:t>
+        <w:t>. By representing this circuit as a wiring diagram similar to Figures 6-7, a logical model for this machine can be inferred</w:t>
       </w:r>
       <w:r>
         <w:t xml:space="preserve"> as shown in</w:t>
@@ -12186,15 +12131,7 @@
         <w:t xml:space="preserve"> </w:t>
       </w:r>
       <w:r>
-        <w:t xml:space="preserve">offers extremely interactive 3D simulation of the Enigma machine. This simulation allows full control of the machine down to each minute detail. Users can open different parts of the machine with their mouse and drag and drop rotors into place on a virtual model of the machine. The level of detail in this simulation offers an authentic experience for the user and is highly recommended for those who would like to experience the </w:t>
-      </w:r>
-      <w:proofErr w:type="gramStart"/>
-      <w:r>
-        <w:t>machine as a whole</w:t>
-      </w:r>
-      <w:proofErr w:type="gramEnd"/>
-      <w:r>
-        <w:t>.</w:t>
+        <w:t>offers extremely interactive 3D simulation of the Enigma machine. This simulation allows full control of the machine down to each minute detail. Users can open different parts of the machine with their mouse and drag and drop rotors into place on a virtual model of the machine. The level of detail in this simulation offers an authentic experience for the user and is highly recommended for those who would like to experience the machine as a whole.</w:t>
       </w:r>
     </w:p>
     <w:p>
@@ -12246,15 +12183,7 @@
         <w:t>s</w:t>
       </w:r>
       <w:r>
-        <w:t xml:space="preserve"> 3-7. This </w:t>
-      </w:r>
-      <w:proofErr w:type="gramStart"/>
-      <w:r>
-        <w:t>particular page</w:t>
-      </w:r>
-      <w:proofErr w:type="gramEnd"/>
-      <w:r>
-        <w:t xml:space="preserve"> was the inspiration </w:t>
+        <w:t xml:space="preserve"> 3-7. This particular page was the inspiration </w:t>
       </w:r>
       <w:r>
         <w:t>for the visualiser functionality for this project</w:t>
@@ -12645,7 +12574,13 @@
     </w:p>
     <w:p>
       <w:r>
-        <w:t xml:space="preserve">With all the information in </w:t>
+        <w:t xml:space="preserve">With all the information </w:t>
+      </w:r>
+      <w:r>
+        <w:t>from</w:t>
+      </w:r>
+      <w:r>
+        <w:t xml:space="preserve"> </w:t>
       </w:r>
       <w:r>
         <w:fldChar w:fldCharType="begin"/>
@@ -12663,22 +12598,32 @@
         <w:fldChar w:fldCharType="end"/>
       </w:r>
       <w:r>
-        <w:t xml:space="preserve"> in mind, I decided that building the simulation of the Enigma machine would best be done with OOP in Java. This allowed for each component to be built independently from one another and for much cleaner code.</w:t>
-      </w:r>
-    </w:p>
-    <w:p>
-      <w:proofErr w:type="gramStart"/>
-      <w:r>
-        <w:t>TODO :</w:t>
-      </w:r>
-      <w:proofErr w:type="gramEnd"/>
-      <w:r>
-        <w:t xml:space="preserve"> UML Diagram here</w:t>
-      </w:r>
-    </w:p>
-    <w:p>
-      <w:r>
-        <w:t xml:space="preserve">The package that I have built contains only Enigma machine related components as well as some other features. This was decided so that any interested user </w:t>
+        <w:t xml:space="preserve"> in mind, </w:t>
+      </w:r>
+      <w:r>
+        <w:t xml:space="preserve">it was </w:t>
+      </w:r>
+      <w:r>
+        <w:t>decided that building the simulation of the Enigma machine would best be done with OOP in Java. This allowed for each component to be built independently from one another and for much cleaner code.</w:t>
+      </w:r>
+    </w:p>
+    <w:p>
+      <w:r>
+        <w:t>TODO : UML Diagram here</w:t>
+      </w:r>
+    </w:p>
+    <w:p>
+      <w:r>
+        <w:t xml:space="preserve">The Enigma package that was built contains each component that comprises the Enigma as well as a complete </w:t>
+      </w:r>
+      <w:r>
+        <w:t>---</w:t>
+      </w:r>
+      <w:r>
+        <w:t>.</w:t>
+      </w:r>
+      <w:r>
+        <w:t xml:space="preserve"> This was decided so that any interested user </w:t>
       </w:r>
       <w:r>
         <w:t>could,</w:t>
@@ -12710,31 +12655,17 @@
       <w:r>
         <w:t>). For simplicity reasons, the UML diagram shown in [</w:t>
       </w:r>
-      <w:proofErr w:type="gramStart"/>
-      <w:r>
-        <w:t>TODO :</w:t>
-      </w:r>
-      <w:proofErr w:type="gramEnd"/>
-      <w:r>
-        <w:t xml:space="preserve"> Figure</w:t>
-      </w:r>
-      <w:r>
-        <w:t xml:space="preserve">] does not contain EnigmaPlus however this will be introduced in </w:t>
-      </w:r>
-      <w:r>
-        <w:fldChar w:fldCharType="begin"/>
-      </w:r>
-      <w:r>
-        <w:instrText xml:space="preserve"> REF _Ref159749449 \r \h </w:instrText>
-      </w:r>
-      <w:r>
-        <w:fldChar w:fldCharType="separate"/>
-      </w:r>
-      <w:r>
-        <w:t>4.2.5</w:t>
-      </w:r>
-      <w:r>
-        <w:fldChar w:fldCharType="end"/>
+      <w:r>
+        <w:t>TODO : Figure</w:t>
+      </w:r>
+      <w:r>
+        <w:t xml:space="preserve">] does not contain EnigmaPlus </w:t>
+      </w:r>
+      <w:r>
+        <w:t xml:space="preserve">however this </w:t>
+      </w:r>
+      <w:r>
+        <w:t>is introduced later</w:t>
       </w:r>
       <w:r>
         <w:t xml:space="preserve">. With this general structure of the Enigma package, each component </w:t>
@@ -12743,7 +12674,13 @@
         <w:t xml:space="preserve">can </w:t>
       </w:r>
       <w:r>
-        <w:t>be addressed in turn as in the following sections with a focus on their key behaviour and data structures.</w:t>
+        <w:t>be addressed in</w:t>
+      </w:r>
+      <w:r>
+        <w:t xml:space="preserve"> the following sections,</w:t>
+      </w:r>
+      <w:r>
+        <w:t xml:space="preserve"> with a focus on their key behaviour and data structures.</w:t>
       </w:r>
     </w:p>
     <w:p>
@@ -12766,7 +12703,10 @@
     </w:p>
     <w:p>
       <w:r>
-        <w:t>When regarding the physical machine, the keyboard and lampboard are large components</w:t>
+        <w:t>R</w:t>
+      </w:r>
+      <w:r>
+        <w:t>egarding the physical machine, the keyboard and lampboard are large components</w:t>
       </w:r>
       <w:r>
         <w:t xml:space="preserve">, </w:t>
@@ -12795,7 +12735,13 @@
     </w:p>
     <w:p>
       <w:r>
-        <w:t xml:space="preserve">As with </w:t>
+        <w:t xml:space="preserve">As </w:t>
+      </w:r>
+      <w:r>
+        <w:t>represented by</w:t>
+      </w:r>
+      <w:r>
+        <w:t xml:space="preserve"> </w:t>
       </w:r>
       <w:r>
         <w:fldChar w:fldCharType="begin"/>
@@ -12804,6 +12750,9 @@
         <w:instrText xml:space="preserve"> REF _Ref158212623 \h </w:instrText>
       </w:r>
       <w:r>
+        <w:instrText xml:space="preserve"> \* MERGEFORMAT </w:instrText>
+      </w:r>
+      <w:r>
         <w:fldChar w:fldCharType="separate"/>
       </w:r>
       <w:r>
@@ -12825,27 +12774,45 @@
         <w:t xml:space="preserve">reflector </w:t>
       </w:r>
       <w:r>
-        <w:t xml:space="preserve">encodings be represented and how should the constraints be enforced? </w:t>
-      </w:r>
-    </w:p>
-    <w:p>
-      <w:r>
-        <w:t xml:space="preserve">At first, I thought the best way to represent the encodings of any given reflector should be to use a hash-map, </w:t>
-      </w:r>
-      <w:r>
-        <w:t xml:space="preserve">assigning each output letter (value) to an input letter (key). Whilst this structure would have likely worked, the high-level nature of hash-maps brought unnecessary complexity into the representation. In </w:t>
+        <w:t>encodings be represented and how should the constraints be enforced</w:t>
+      </w:r>
+      <w:r>
+        <w:t>?</w:t>
+      </w:r>
+    </w:p>
+    <w:p>
+      <w:r>
+        <w:t>At first</w:t>
+      </w:r>
+      <w:r>
+        <w:t>, it was</w:t>
+      </w:r>
+      <w:r>
+        <w:t xml:space="preserve"> thought the best way to represent the encodings of any given reflector should be to use a hash-map, </w:t>
+      </w:r>
+      <w:r>
+        <w:t xml:space="preserve">assigning each output letter (value) to an input letter (key). </w:t>
+      </w:r>
+      <w:r>
+        <w:t>Whilst th</w:t>
+      </w:r>
+      <w:r>
+        <w:t>e</w:t>
+      </w:r>
+      <w:r>
+        <w:t xml:space="preserve"> same functionality would be possible with this structure</w:t>
+      </w:r>
+      <w:r>
+        <w:t xml:space="preserve">, the high-level nature of hash-maps brought unnecessary complexity into the representation. In </w:t>
       </w:r>
       <w:r>
         <w:t>addition,</w:t>
       </w:r>
       <w:r>
-        <w:t xml:space="preserve"> for the standard alphabet of 26 characters, there would have needed to be </w:t>
+        <w:t xml:space="preserve"> for the standard alphabet of 26 characters, there would have needed to be 52 key-value pairs in the hash-map. As such it was decided that a simple array </w:t>
       </w:r>
       <w:r>
         <w:lastRenderedPageBreak/>
-        <w:t xml:space="preserve">52 key-value pairs in the hash-map. As such it was decided that a simple array </w:t>
-      </w:r>
-      <w:r>
         <w:t xml:space="preserve">(depicted as </w:t>
       </w:r>
       <w:r>
@@ -12882,13 +12849,31 @@
     </w:p>
     <w:p>
       <w:r>
-        <w:t xml:space="preserve">Building an array as above manually is not an easy task for someone to complete and so a function </w:t>
+        <w:t xml:space="preserve">The construction of an array such as </w:t>
+      </w:r>
+      <w:r>
+        <w:rPr>
+          <w:rStyle w:val="InlineCodeChar"/>
+        </w:rPr>
+        <w:t>wiring</w:t>
+      </w:r>
+      <w:r>
+        <w:t xml:space="preserve"> is a difficult task for someone to complete </w:t>
+      </w:r>
+      <w:r>
+        <w:t xml:space="preserve">and so a function </w:t>
       </w:r>
       <w:r>
         <w:t xml:space="preserve">was developed </w:t>
       </w:r>
       <w:r>
-        <w:t xml:space="preserve">that takes a string encoding (as the ones shown in </w:t>
+        <w:t>that takes a string encoding (</w:t>
+      </w:r>
+      <w:r>
+        <w:t xml:space="preserve">such </w:t>
+      </w:r>
+      <w:r>
+        <w:t xml:space="preserve">as the ones shown in </w:t>
       </w:r>
       <w:r>
         <w:fldChar w:fldCharType="begin"/>
@@ -12918,7 +12903,31 @@
         <w:t xml:space="preserve"> This same functionality is also used for the rotors.</w:t>
       </w:r>
       <w:r>
-        <w:t xml:space="preserve"> By adding this, it allowed me to perform a check on the encoding string to account for the constraints of the </w:t>
+        <w:t xml:space="preserve"> </w:t>
+      </w:r>
+      <w:r>
+        <w:t xml:space="preserve">This addition </w:t>
+      </w:r>
+      <w:r>
+        <w:t xml:space="preserve">allowed </w:t>
+      </w:r>
+      <w:r>
+        <w:t xml:space="preserve">for </w:t>
+      </w:r>
+      <w:r>
+        <w:t xml:space="preserve">a check on the encoding string </w:t>
+      </w:r>
+      <w:r>
+        <w:t xml:space="preserve">to be performed, </w:t>
+      </w:r>
+      <w:r>
+        <w:t>account</w:t>
+      </w:r>
+      <w:r>
+        <w:t>ing</w:t>
+      </w:r>
+      <w:r>
+        <w:t xml:space="preserve"> for the constraints of the </w:t>
       </w:r>
       <w:r>
         <w:t>reflector</w:t>
@@ -12952,19 +12961,9 @@
       </w:r>
     </w:p>
     <w:p>
-      <w:proofErr w:type="gramStart"/>
-      <w:r>
-        <w:t>TODO :</w:t>
-      </w:r>
-      <w:proofErr w:type="gramEnd"/>
-      <w:r>
-        <w:t xml:space="preserve"> Ensure this is correct? This allows a reflector to not have reciprocal </w:t>
-      </w:r>
-      <w:proofErr w:type="gramStart"/>
-      <w:r>
-        <w:t>coding?</w:t>
-      </w:r>
-      <w:proofErr w:type="gramEnd"/>
+      <w:r>
+        <w:t>TODO : Ensure this is correct? This allows a reflector to not have reciprocal coding?</w:t>
+      </w:r>
     </w:p>
     <w:p>
       <w:pPr>
@@ -13357,14 +13356,29 @@
         <w:t>biggest challenge</w:t>
       </w:r>
       <w:r>
-        <w:t xml:space="preserve"> the Enigma model</w:t>
-      </w:r>
-      <w:r>
-        <w:t xml:space="preserve">, requiring the most complex representation. As with the reflector, an array of length 26 was used to represent the mappings of the rotor which is </w:t>
+        <w:t xml:space="preserve"> </w:t>
+      </w:r>
+      <w:r>
+        <w:t xml:space="preserve">for simulating </w:t>
+      </w:r>
+      <w:r>
+        <w:t>the Enigma model</w:t>
+      </w:r>
+      <w:r>
+        <w:t>,</w:t>
+      </w:r>
+      <w:r>
+        <w:t xml:space="preserve"> as it required the most complex representation</w:t>
+      </w:r>
+      <w:r>
+        <w:t>.</w:t>
+      </w:r>
+      <w:r>
+        <w:t xml:space="preserve"> As with the reflector, an array of length 26 was used to represent the </w:t>
       </w:r>
       <w:r>
         <w:lastRenderedPageBreak/>
-        <w:t xml:space="preserve">again depicted as </w:t>
+        <w:t xml:space="preserve">mappings of the rotor which is again depicted as </w:t>
       </w:r>
       <w:r>
         <w:rPr>
@@ -13382,7 +13396,7 @@
         <w:t>mappings were</w:t>
       </w:r>
       <w:r>
-        <w:t xml:space="preserve"> simple to represent as it just required another array depicted as </w:t>
+        <w:t xml:space="preserve"> simple to represent as it required another array depicted as </w:t>
       </w:r>
       <w:r>
         <w:rPr>
@@ -13534,17 +13548,18 @@
       </w:r>
       <w:bookmarkEnd w:id="87"/>
       <w:r>
-        <w:t xml:space="preserve"> Building the reverse wiring attribute using the forward </w:t>
-      </w:r>
-      <w:proofErr w:type="gramStart"/>
-      <w:r>
-        <w:t>mappings</w:t>
-      </w:r>
-      <w:proofErr w:type="gramEnd"/>
-    </w:p>
-    <w:p>
-      <w:r>
-        <w:t xml:space="preserve">To implement the rotations of the rotors, all that was needed were attributes called </w:t>
+        <w:t xml:space="preserve"> Building the reverse wiring attribute using the forward mappings</w:t>
+      </w:r>
+    </w:p>
+    <w:p>
+      <w:r>
+        <w:t>To implement the rotations of the rotors</w:t>
+      </w:r>
+      <w:r>
+        <w:t>, two attributes</w:t>
+      </w:r>
+      <w:r>
+        <w:t xml:space="preserve"> called </w:t>
       </w:r>
       <w:r>
         <w:rPr>
@@ -13562,7 +13577,13 @@
         <w:t>ringSetting</w:t>
       </w:r>
       <w:r>
-        <w:t xml:space="preserve"> whose integer values kept a</w:t>
+        <w:t xml:space="preserve"> </w:t>
+      </w:r>
+      <w:r>
+        <w:t xml:space="preserve">were needed, </w:t>
+      </w:r>
+      <w:r>
+        <w:t>whose integer values kept a</w:t>
       </w:r>
       <w:r>
         <w:t xml:space="preserve"> </w:t>
@@ -13666,13 +13687,8 @@
       </w:r>
       <w:bookmarkEnd w:id="88"/>
       <w:r>
-        <w:t xml:space="preserve"> Rotors rotate function to mimic the stepping of the </w:t>
-      </w:r>
-      <w:proofErr w:type="gramStart"/>
-      <w:r>
-        <w:t>rotor</w:t>
-      </w:r>
-      <w:proofErr w:type="gramEnd"/>
+        <w:t xml:space="preserve"> Rotors rotate function to mimic the stepping of the rotor</w:t>
+      </w:r>
     </w:p>
     <w:p>
       <w:r>
@@ -14118,27 +14134,13 @@
         <w:rPr>
           <w:rFonts w:cs="Times New Roman"/>
         </w:rPr>
-        <w:t xml:space="preserve">A </w:t>
-      </w:r>
-      <w:proofErr w:type="gramStart"/>
-      <w:r>
-        <w:rPr>
-          <w:rFonts w:cs="Times New Roman"/>
-        </w:rPr>
-        <w:t>fairly</w:t>
-      </w:r>
-      <w:r>
-        <w:rPr>
-          <w:rFonts w:cs="Times New Roman"/>
-        </w:rPr>
-        <w:t xml:space="preserve"> short</w:t>
-      </w:r>
-      <w:proofErr w:type="gramEnd"/>
-      <w:r>
-        <w:rPr>
-          <w:rFonts w:cs="Times New Roman"/>
-        </w:rPr>
-        <w:t xml:space="preserve"> section, just explain how the interface works and what information will be </w:t>
+        <w:t>A fairly</w:t>
+      </w:r>
+      <w:r>
+        <w:rPr>
+          <w:rFonts w:cs="Times New Roman"/>
+        </w:rPr>
+        <w:t xml:space="preserve"> short section, just explain how the interface works and what information will be </w:t>
       </w:r>
       <w:r>
         <w:rPr>

--- a/docs/project/Report.docx
+++ b/docs/project/Report.docx
@@ -3867,12 +3867,14 @@
         </w:rPr>
         <w:t>, I developed a second “</w:t>
       </w:r>
+      <w:proofErr w:type="spellStart"/>
       <w:r>
         <w:rPr>
           <w:rFonts w:cs="Times New Roman"/>
         </w:rPr>
         <w:t>EnimgaPlus</w:t>
       </w:r>
+      <w:proofErr w:type="spellEnd"/>
       <w:r>
         <w:rPr>
           <w:rFonts w:cs="Times New Roman"/>
@@ -4635,11 +4637,19 @@
           <w:rFonts w:cs="Times New Roman"/>
         </w:rPr>
       </w:pPr>
-      <w:r>
-        <w:rPr>
-          <w:rFonts w:cs="Times New Roman"/>
-        </w:rPr>
-        <w:t xml:space="preserve">TODO : Add more history here </w:t>
+      <w:proofErr w:type="gramStart"/>
+      <w:r>
+        <w:rPr>
+          <w:rFonts w:cs="Times New Roman"/>
+        </w:rPr>
+        <w:t>TODO :</w:t>
+      </w:r>
+      <w:proofErr w:type="gramEnd"/>
+      <w:r>
+        <w:rPr>
+          <w:rFonts w:cs="Times New Roman"/>
+        </w:rPr>
+        <w:t xml:space="preserve"> Add more history here </w:t>
       </w:r>
     </w:p>
     <w:p>
@@ -5210,7 +5220,15 @@
         <w:fldChar w:fldCharType="end"/>
       </w:r>
       <w:r>
-        <w:t xml:space="preserve"> A photo of Enigma I showing the plugboard, keyboard and lampboard. Only a small portion of the rotors are </w:t>
+        <w:t xml:space="preserve"> A photo of Enigma I </w:t>
+      </w:r>
+      <w:proofErr w:type="gramStart"/>
+      <w:r>
+        <w:t>showing</w:t>
+      </w:r>
+      <w:proofErr w:type="gramEnd"/>
+      <w:r>
+        <w:t xml:space="preserve"> the plugboard, keyboard and lampboard. Only a small portion of the rotors are </w:t>
       </w:r>
       <w:r>
         <w:t>visible,</w:t>
@@ -5220,7 +5238,15 @@
       </w:r>
       <w:bookmarkEnd w:id="17"/>
       <w:r>
-        <w:t>. TODO : Cite museum here</w:t>
+        <w:t xml:space="preserve">. </w:t>
+      </w:r>
+      <w:proofErr w:type="gramStart"/>
+      <w:r>
+        <w:t>TODO :</w:t>
+      </w:r>
+      <w:proofErr w:type="gramEnd"/>
+      <w:r>
+        <w:t xml:space="preserve"> Cite museum here</w:t>
       </w:r>
     </w:p>
     <w:p>
@@ -5476,7 +5502,19 @@
         <w:rPr>
           <w:rFonts w:cs="Times New Roman"/>
         </w:rPr>
-        <w:t>, encoding the input.</w:t>
+        <w:t xml:space="preserve">, </w:t>
+      </w:r>
+      <w:r>
+        <w:rPr>
+          <w:rFonts w:cs="Times New Roman"/>
+        </w:rPr>
+        <w:t xml:space="preserve">thereby </w:t>
+      </w:r>
+      <w:r>
+        <w:rPr>
+          <w:rFonts w:cs="Times New Roman"/>
+        </w:rPr>
+        <w:t>encoding the input.</w:t>
       </w:r>
     </w:p>
     <w:p>
@@ -5597,7 +5635,19 @@
         <w:rPr>
           <w:rFonts w:cs="Times New Roman"/>
         </w:rPr>
-        <w:t xml:space="preserve"> Once a rotor would reach its turnover position (the character shown to the user once the notch position is lined up to the pawl, the latter is not seen by the user of the machine), the rotor to left of the turnover rotor would be stepped as well. The right-most rotor would step every key press, the middle rotor would step with a period of 25</w:t>
+        <w:t xml:space="preserve"> Once a rotor reach</w:t>
+      </w:r>
+      <w:r>
+        <w:rPr>
+          <w:rFonts w:cs="Times New Roman"/>
+        </w:rPr>
+        <w:t>ed</w:t>
+      </w:r>
+      <w:r>
+        <w:rPr>
+          <w:rFonts w:cs="Times New Roman"/>
+        </w:rPr>
+        <w:t xml:space="preserve"> its turnover position (the character shown to the user once the notch position is lined up to the pawl, the latter is not seen by the user of the machine), the rotor to left of the turnover rotor would be stepped as well. The right-most rotor would step every key press, the middle rotor would step with a period of 25</w:t>
       </w:r>
       <w:r>
         <w:rPr>
@@ -5781,11 +5831,19 @@
           <w:rFonts w:cs="Times New Roman"/>
         </w:rPr>
       </w:pPr>
-      <w:r>
-        <w:rPr>
-          <w:rFonts w:cs="Times New Roman"/>
-        </w:rPr>
-        <w:t>TODO : Explain double step</w:t>
+      <w:proofErr w:type="gramStart"/>
+      <w:r>
+        <w:rPr>
+          <w:rFonts w:cs="Times New Roman"/>
+        </w:rPr>
+        <w:t>TODO :</w:t>
+      </w:r>
+      <w:proofErr w:type="gramEnd"/>
+      <w:r>
+        <w:rPr>
+          <w:rFonts w:cs="Times New Roman"/>
+        </w:rPr>
+        <w:t xml:space="preserve"> Explain double step</w:t>
       </w:r>
     </w:p>
     <w:p>
@@ -5837,7 +5895,15 @@
         <w:t>Enigma I</w:t>
       </w:r>
       <w:r>
-        <w:t xml:space="preserve"> demonstrating their internal wiring as well as the location of the notch. For example, rotor I will map A to E and B to K provided the rotor is in rest position (Position A and Ring setting A).</w:t>
+        <w:t xml:space="preserve"> </w:t>
+      </w:r>
+      <w:proofErr w:type="gramStart"/>
+      <w:r>
+        <w:t>demonstrating</w:t>
+      </w:r>
+      <w:proofErr w:type="gramEnd"/>
+      <w:r>
+        <w:t xml:space="preserve"> their internal wiring as well as the location of the notch. For example, rotor I will map A to E and B to K provided the rotor is in rest position (Position A and Ring setting A).</w:t>
       </w:r>
     </w:p>
     <w:tbl>
@@ -6524,7 +6590,13 @@
         <w:t xml:space="preserve">Whilst generally, the ring setting formed part of the key, it </w:t>
       </w:r>
       <w:r>
-        <w:t xml:space="preserve">is important to note that it had marginal strength on the strength of the cypher, only affecting the turnover position of the adjacent rotor </w:t>
+        <w:t xml:space="preserve">is important to note that it had marginal </w:t>
+      </w:r>
+      <w:r>
+        <w:t>impact</w:t>
+      </w:r>
+      <w:r>
+        <w:t xml:space="preserve"> on the strength of the cypher, only affecting the turnover position of the adjacent rotor </w:t>
       </w:r>
       <w:sdt>
         <w:sdtPr>
@@ -6823,7 +6895,13 @@
     </w:p>
     <w:p>
       <w:r>
-        <w:t xml:space="preserve">The design of the reflector was to enable whole machine to be reciprocal, </w:t>
+        <w:t>The design of the reflector was to enable</w:t>
+      </w:r>
+      <w:r>
+        <w:t xml:space="preserve"> the</w:t>
+      </w:r>
+      <w:r>
+        <w:t xml:space="preserve"> whole machine to be reciprocal, </w:t>
       </w:r>
       <w:r>
         <w:t>combining</w:t>
@@ -6884,7 +6962,13 @@
     </w:p>
     <w:p>
       <w:r>
-        <w:t xml:space="preserve">The Enigma machine came with a reflector which could be replaced with another but generally remained the same. The three that were available with the </w:t>
+        <w:t xml:space="preserve">The Enigma machine came with a reflector which could be replaced with </w:t>
+      </w:r>
+      <w:r>
+        <w:t>others</w:t>
+      </w:r>
+      <w:r>
+        <w:t xml:space="preserve"> but generally remained the same. The three that were available with the </w:t>
       </w:r>
       <w:r>
         <w:rPr>
@@ -7414,8 +7498,6 @@
       <w:pPr>
         <w:rPr>
           <w:rFonts w:cs="Times New Roman"/>
-          <w:b/>
-          <w:bCs/>
         </w:rPr>
       </w:pPr>
       <w:r>
@@ -7561,25 +7643,13 @@
         <w:rPr>
           <w:rFonts w:cs="Times New Roman"/>
         </w:rPr>
-        <w:t xml:space="preserve">to </w:t>
-      </w:r>
-      <w:r>
-        <w:rPr>
-          <w:rFonts w:cs="Times New Roman"/>
-        </w:rPr>
-        <w:t xml:space="preserve">a </w:t>
-      </w:r>
-      <w:r>
-        <w:rPr>
-          <w:rFonts w:cs="Times New Roman"/>
-        </w:rPr>
-        <w:t xml:space="preserve">different </w:t>
-      </w:r>
-      <w:r>
-        <w:rPr>
-          <w:rFonts w:cs="Times New Roman"/>
-        </w:rPr>
-        <w:t>letter’s contact</w:t>
+        <w:t>to</w:t>
+      </w:r>
+      <w:r>
+        <w:rPr>
+          <w:rFonts w:cs="Times New Roman"/>
+        </w:rPr>
+        <w:t xml:space="preserve"> the contact of a different letter</w:t>
       </w:r>
       <w:r>
         <w:rPr>
@@ -8074,8 +8144,9 @@
       <w:pPr>
         <w:pStyle w:val="Caption"/>
       </w:pPr>
-      <w:bookmarkStart w:id="38" w:name="_Toc158213185"/>
-      <w:bookmarkStart w:id="39" w:name="_Toc159928327"/>
+      <w:bookmarkStart w:id="38" w:name="_Ref160181795"/>
+      <w:bookmarkStart w:id="39" w:name="_Toc158213185"/>
+      <w:bookmarkStart w:id="40" w:name="_Toc159928327"/>
       <w:r>
         <w:t xml:space="preserve">Equation </w:t>
       </w:r>
@@ -8100,11 +8171,12 @@
         </w:rPr>
         <w:fldChar w:fldCharType="end"/>
       </w:r>
+      <w:bookmarkEnd w:id="38"/>
       <w:r>
         <w:t xml:space="preserve"> The encryption steps of Enigma I</w:t>
       </w:r>
-      <w:bookmarkEnd w:id="38"/>
       <w:bookmarkEnd w:id="39"/>
+      <w:bookmarkEnd w:id="40"/>
     </w:p>
     <w:p>
       <w:pPr>
@@ -8113,24 +8185,24 @@
           <w:lang w:val="en-GB"/>
         </w:rPr>
       </w:pPr>
-      <w:bookmarkStart w:id="40" w:name="_Toc159229109"/>
+      <w:bookmarkStart w:id="41" w:name="_Toc159229109"/>
       <w:r>
         <w:rPr>
           <w:lang w:val="en-GB"/>
         </w:rPr>
         <w:t>Abstractions</w:t>
       </w:r>
-      <w:bookmarkEnd w:id="40"/>
-    </w:p>
-    <w:p>
-      <w:r>
-        <w:t xml:space="preserve">The Enigma machine is a </w:t>
+      <w:bookmarkEnd w:id="41"/>
+    </w:p>
+    <w:p>
+      <w:r>
+        <w:t xml:space="preserve">The Enigma machine is </w:t>
       </w:r>
       <w:r>
         <w:t>complex</w:t>
       </w:r>
       <w:r>
-        <w:t xml:space="preserve"> machine. </w:t>
+        <w:t xml:space="preserve">. </w:t>
       </w:r>
       <w:r>
         <w:t>With</w:t>
@@ -8438,7 +8510,19 @@
         <w:rPr>
           <w:rFonts w:eastAsiaTheme="minorEastAsia"/>
         </w:rPr>
-        <w:t xml:space="preserve"> The reason for representing input on the right-hand side is to better reflect the workings of the Enigma machine. It is important to note that, in the case </w:t>
+        <w:t xml:space="preserve"> The reason for representing input on the right-hand side is to better reflect the </w:t>
+      </w:r>
+      <w:r>
+        <w:rPr>
+          <w:rFonts w:eastAsiaTheme="minorEastAsia"/>
+        </w:rPr>
+        <w:t xml:space="preserve">physical layout </w:t>
+      </w:r>
+      <w:r>
+        <w:rPr>
+          <w:rFonts w:eastAsiaTheme="minorEastAsia"/>
+        </w:rPr>
+        <w:t xml:space="preserve">of the Enigma machine. It is important to note that, in the case </w:t>
       </w:r>
       <w:r>
         <w:rPr>
@@ -8557,7 +8641,7 @@
       <w:pPr>
         <w:pStyle w:val="Caption"/>
       </w:pPr>
-      <w:bookmarkStart w:id="41" w:name="_Toc158033856"/>
+      <w:bookmarkStart w:id="42" w:name="_Toc158033856"/>
       <w:r>
         <w:t xml:space="preserve">Figure </w:t>
       </w:r>
@@ -8585,10 +8669,15 @@
       <w:r>
         <w:t xml:space="preserve"> </w:t>
       </w:r>
-      <w:bookmarkEnd w:id="41"/>
-      <w:r>
-        <w:t>A wiring diagram to show a plugboards potential encoding</w:t>
-      </w:r>
+      <w:bookmarkEnd w:id="42"/>
+      <w:r>
+        <w:t xml:space="preserve">A wiring diagram to show a plugboards potential </w:t>
+      </w:r>
+      <w:proofErr w:type="gramStart"/>
+      <w:r>
+        <w:t>encoding</w:t>
+      </w:r>
+      <w:proofErr w:type="gramEnd"/>
     </w:p>
     <w:p>
       <w:r>
@@ -8777,9 +8866,9 @@
           <w:i w:val="0"/>
         </w:rPr>
       </w:pPr>
-      <w:bookmarkStart w:id="42" w:name="_Ref158212623"/>
-      <w:bookmarkStart w:id="43" w:name="_Toc158213186"/>
-      <w:bookmarkStart w:id="44" w:name="_Toc159928328"/>
+      <w:bookmarkStart w:id="43" w:name="_Ref158212623"/>
+      <w:bookmarkStart w:id="44" w:name="_Toc158213186"/>
+      <w:bookmarkStart w:id="45" w:name="_Toc159928328"/>
       <w:r>
         <w:t xml:space="preserve">Equation </w:t>
       </w:r>
@@ -8804,18 +8893,20 @@
         </w:rPr>
         <w:fldChar w:fldCharType="end"/>
       </w:r>
-      <w:bookmarkEnd w:id="42"/>
+      <w:bookmarkEnd w:id="43"/>
       <w:r>
         <w:t xml:space="preserve"> An equation and additional constraints to describe the behaviour of an Enigma </w:t>
       </w:r>
+      <w:proofErr w:type="gramStart"/>
       <w:r>
         <w:t>r</w:t>
       </w:r>
       <w:r>
         <w:t>eflector</w:t>
       </w:r>
-      <w:bookmarkEnd w:id="43"/>
       <w:bookmarkEnd w:id="44"/>
+      <w:bookmarkEnd w:id="45"/>
+      <w:proofErr w:type="gramEnd"/>
     </w:p>
     <w:p>
       <w:pPr>
@@ -8866,7 +8957,7 @@
       <w:pPr>
         <w:pStyle w:val="Caption"/>
       </w:pPr>
-      <w:bookmarkStart w:id="45" w:name="_Toc158033857"/>
+      <w:bookmarkStart w:id="46" w:name="_Toc158033857"/>
       <w:r>
         <w:t xml:space="preserve">Figure </w:t>
       </w:r>
@@ -8894,10 +8985,15 @@
       <w:r>
         <w:t xml:space="preserve"> </w:t>
       </w:r>
-      <w:bookmarkEnd w:id="45"/>
-      <w:r>
-        <w:t>A wiring diagram to show a potential encoding for a reflector</w:t>
-      </w:r>
+      <w:bookmarkEnd w:id="46"/>
+      <w:r>
+        <w:t xml:space="preserve">A wiring diagram to show a potential encoding for a </w:t>
+      </w:r>
+      <w:proofErr w:type="gramStart"/>
+      <w:r>
+        <w:t>reflector</w:t>
+      </w:r>
+      <w:proofErr w:type="gramEnd"/>
     </w:p>
     <w:p>
       <w:pPr>
@@ -8942,17 +9038,23 @@
         <w:t xml:space="preserve">, </w:t>
       </w:r>
       <w:r>
-        <w:t>the image on the right depicts the same rotor displayed on the left but with a rotation of one. This leads to the connections between nodes to move upwards</w:t>
+        <w:t xml:space="preserve">the image on the right depicts the same rotor displayed on the left but with a rotation of one. This </w:t>
+      </w:r>
+      <w:r>
+        <w:t xml:space="preserve">causes </w:t>
+      </w:r>
+      <w:r>
+        <w:t>the connections between nodes to move upwards</w:t>
       </w:r>
       <w:r>
         <w:t xml:space="preserve"> whereas the ring setting will cause them to move downwards</w:t>
       </w:r>
       <w:r>
-        <w:t xml:space="preserve">. This effect is easily seen with the horizontal connection </w:t>
+        <w:t xml:space="preserve">. This effect is easily seen with the horizontal connection between </w:t>
       </w:r>
       <w:r>
         <w:lastRenderedPageBreak/>
-        <w:t>between F</w:t>
+        <w:t>F</w:t>
       </w:r>
       <w:r>
         <w:t xml:space="preserve"> on the left image</w:t>
@@ -9528,9 +9630,9 @@
       <w:pPr>
         <w:pStyle w:val="Caption"/>
       </w:pPr>
-      <w:bookmarkStart w:id="46" w:name="_Ref158106899"/>
-      <w:bookmarkStart w:id="47" w:name="_Toc158213187"/>
-      <w:bookmarkStart w:id="48" w:name="_Toc159928329"/>
+      <w:bookmarkStart w:id="47" w:name="_Ref158106899"/>
+      <w:bookmarkStart w:id="48" w:name="_Toc158213187"/>
+      <w:bookmarkStart w:id="49" w:name="_Toc159928329"/>
       <w:r>
         <w:t xml:space="preserve">Equation </w:t>
       </w:r>
@@ -9549,7 +9651,7 @@
       <w:r>
         <w:fldChar w:fldCharType="end"/>
       </w:r>
-      <w:bookmarkEnd w:id="46"/>
+      <w:bookmarkEnd w:id="47"/>
       <w:r>
         <w:t xml:space="preserve"> A function to represent the encoding behaviour of the rotor where x and x` are letters</w:t>
       </w:r>
@@ -9585,10 +9687,15 @@
         </m:r>
       </m:oMath>
       <w:r>
-        <w:t xml:space="preserve"> represents the ring setting</w:t>
-      </w:r>
-      <w:bookmarkEnd w:id="47"/>
+        <w:t xml:space="preserve"> represents the ring </w:t>
+      </w:r>
+      <w:proofErr w:type="gramStart"/>
+      <w:r>
+        <w:t>setting</w:t>
+      </w:r>
       <w:bookmarkEnd w:id="48"/>
+      <w:bookmarkEnd w:id="49"/>
+      <w:proofErr w:type="gramEnd"/>
     </w:p>
     <w:p>
       <w:pPr>
@@ -9680,8 +9787,8 @@
       <w:pPr>
         <w:pStyle w:val="Caption"/>
       </w:pPr>
-      <w:bookmarkStart w:id="49" w:name="_Ref158106695"/>
-      <w:bookmarkStart w:id="50" w:name="_Toc158033858"/>
+      <w:bookmarkStart w:id="50" w:name="_Ref158106695"/>
+      <w:bookmarkStart w:id="51" w:name="_Toc158033858"/>
       <w:r>
         <w:t xml:space="preserve">Figure </w:t>
       </w:r>
@@ -9706,7 +9813,7 @@
         </w:rPr>
         <w:fldChar w:fldCharType="end"/>
       </w:r>
-      <w:bookmarkEnd w:id="49"/>
+      <w:bookmarkEnd w:id="50"/>
       <w:r>
         <w:t xml:space="preserve"> </w:t>
       </w:r>
@@ -9734,10 +9841,12 @@
       <w:r>
         <w:t xml:space="preserve">. The diagram on the right shows the same rotor as on the left, but with a rotation of </w:t>
       </w:r>
+      <w:proofErr w:type="gramStart"/>
       <w:r>
         <w:t>one</w:t>
       </w:r>
-      <w:bookmarkEnd w:id="50"/>
+      <w:bookmarkEnd w:id="51"/>
+      <w:proofErr w:type="gramEnd"/>
     </w:p>
     <w:p>
       <w:r>
@@ -9855,7 +9964,7 @@
       <w:pPr>
         <w:pStyle w:val="Caption"/>
       </w:pPr>
-      <w:bookmarkStart w:id="51" w:name="_Toc158033859"/>
+      <w:bookmarkStart w:id="52" w:name="_Toc158033859"/>
       <w:r>
         <w:t xml:space="preserve">Figure </w:t>
       </w:r>
@@ -9892,7 +10001,7 @@
       <w:r>
         <w:t xml:space="preserve"> The names of each rotor/reflector do not match the encodings but are given as an example.</w:t>
       </w:r>
-      <w:bookmarkEnd w:id="51"/>
+      <w:bookmarkEnd w:id="52"/>
     </w:p>
     <w:p>
       <w:pPr>
@@ -9943,7 +10052,7 @@
       <w:pPr>
         <w:pStyle w:val="Caption"/>
       </w:pPr>
-      <w:bookmarkStart w:id="52" w:name="_Toc158033860"/>
+      <w:bookmarkStart w:id="53" w:name="_Toc158033860"/>
       <w:r>
         <w:t xml:space="preserve">Figure </w:t>
       </w:r>
@@ -9977,7 +10086,7 @@
       <w:r>
         <w:t>to C.</w:t>
       </w:r>
-      <w:bookmarkEnd w:id="52"/>
+      <w:bookmarkEnd w:id="53"/>
     </w:p>
     <w:p>
       <w:pPr>
@@ -9986,30 +10095,30 @@
           <w:lang w:val="en-GB"/>
         </w:rPr>
       </w:pPr>
-      <w:bookmarkStart w:id="53" w:name="_Toc154920739"/>
-      <w:bookmarkStart w:id="54" w:name="_Ref157502754"/>
-      <w:bookmarkStart w:id="55" w:name="_Ref157502803"/>
-      <w:bookmarkStart w:id="56" w:name="_Ref157502856"/>
-      <w:bookmarkStart w:id="57" w:name="_Ref157502866"/>
-      <w:bookmarkStart w:id="58" w:name="_Toc159229110"/>
+      <w:bookmarkStart w:id="54" w:name="_Toc154920739"/>
+      <w:bookmarkStart w:id="55" w:name="_Ref157502754"/>
+      <w:bookmarkStart w:id="56" w:name="_Ref157502803"/>
+      <w:bookmarkStart w:id="57" w:name="_Ref157502856"/>
+      <w:bookmarkStart w:id="58" w:name="_Ref157502866"/>
+      <w:bookmarkStart w:id="59" w:name="_Toc159229110"/>
       <w:r>
         <w:rPr>
           <w:lang w:val="en-GB"/>
         </w:rPr>
         <w:t>Design Flaws</w:t>
       </w:r>
-      <w:bookmarkEnd w:id="53"/>
       <w:bookmarkEnd w:id="54"/>
       <w:bookmarkEnd w:id="55"/>
       <w:bookmarkEnd w:id="56"/>
       <w:bookmarkEnd w:id="57"/>
+      <w:bookmarkEnd w:id="58"/>
       <w:r>
         <w:rPr>
           <w:lang w:val="en-GB"/>
         </w:rPr>
         <w:t xml:space="preserve"> &amp; Remedies</w:t>
       </w:r>
-      <w:bookmarkEnd w:id="58"/>
+      <w:bookmarkEnd w:id="59"/>
     </w:p>
     <w:p>
       <w:pPr>
@@ -10018,16 +10127,16 @@
           <w:lang w:val="en-GB"/>
         </w:rPr>
       </w:pPr>
-      <w:bookmarkStart w:id="59" w:name="_Ref158720154"/>
-      <w:bookmarkStart w:id="60" w:name="_Toc159229111"/>
+      <w:bookmarkStart w:id="60" w:name="_Ref158720154"/>
+      <w:bookmarkStart w:id="61" w:name="_Toc159229111"/>
       <w:r>
         <w:rPr>
           <w:lang w:val="en-GB"/>
         </w:rPr>
         <w:t>Cypher Strength</w:t>
       </w:r>
-      <w:bookmarkEnd w:id="59"/>
       <w:bookmarkEnd w:id="60"/>
+      <w:bookmarkEnd w:id="61"/>
     </w:p>
     <w:p>
       <w:r>
@@ -10075,7 +10184,13 @@
         <w:t>operating</w:t>
       </w:r>
       <w:r>
-        <w:t xml:space="preserve"> the machine often opting to use the same 3 rotors and neglecting to use more than one reflector </w:t>
+        <w:t xml:space="preserve"> the machine often opting to use the same 3 rotors and neglecting to </w:t>
+      </w:r>
+      <w:r>
+        <w:t xml:space="preserve">change the </w:t>
+      </w:r>
+      <w:r>
+        <w:t xml:space="preserve">reflector </w:t>
       </w:r>
       <w:sdt>
         <w:sdtPr>
@@ -10110,7 +10225,10 @@
         <w:t xml:space="preserve">between operators </w:t>
       </w:r>
       <w:r>
-        <w:t xml:space="preserve">due to factors that could have been largely avoided </w:t>
+        <w:t xml:space="preserve">by </w:t>
+      </w:r>
+      <w:r>
+        <w:t xml:space="preserve">factors that could have been largely avoided </w:t>
       </w:r>
       <w:sdt>
         <w:sdtPr>
@@ -10222,9 +10340,11 @@
       <w:r>
         <w:t xml:space="preserve">. In fact, work from Tang, </w:t>
       </w:r>
+      <w:proofErr w:type="gramStart"/>
       <w:r>
         <w:t>Lee</w:t>
       </w:r>
+      <w:proofErr w:type="gramEnd"/>
       <w:r>
         <w:t xml:space="preserve"> and Russo </w:t>
       </w:r>
@@ -10441,13 +10561,19 @@
         <w:rPr>
           <w:rFonts w:eastAsiaTheme="minorEastAsia"/>
         </w:rPr>
-        <w:t>different mappings from keyboard to lamp board. However, this assumes that there are no restrictions with</w:t>
+        <w:t xml:space="preserve">different mappings from keyboard to lamp board. However, this assumes that there are no restrictions </w:t>
       </w:r>
       <w:r>
         <w:rPr>
           <w:rFonts w:eastAsiaTheme="minorEastAsia"/>
         </w:rPr>
-        <w:t xml:space="preserve"> how the mappings can be configured</w:t>
+        <w:t xml:space="preserve">on </w:t>
+      </w:r>
+      <w:r>
+        <w:rPr>
+          <w:rFonts w:eastAsiaTheme="minorEastAsia"/>
+        </w:rPr>
+        <w:t>how the mappings can be configured</w:t>
       </w:r>
       <w:r>
         <w:rPr>
@@ -10678,7 +10804,19 @@
         <w:rPr>
           <w:rFonts w:eastAsiaTheme="minorEastAsia"/>
         </w:rPr>
-        <w:t xml:space="preserve"> is due to two features of the machine being self-coding and reciprocal coding (see </w:t>
+        <w:t xml:space="preserve"> is due to two features of the machine</w:t>
+      </w:r>
+      <w:r>
+        <w:rPr>
+          <w:rFonts w:eastAsiaTheme="minorEastAsia"/>
+        </w:rPr>
+        <w:t>:</w:t>
+      </w:r>
+      <w:r>
+        <w:rPr>
+          <w:rFonts w:eastAsiaTheme="minorEastAsia"/>
+        </w:rPr>
+        <w:t xml:space="preserve"> self-coding and reciprocal coding (see </w:t>
       </w:r>
       <w:r>
         <w:rPr>
@@ -10970,9 +11108,9 @@
       <w:pPr>
         <w:pStyle w:val="Caption"/>
       </w:pPr>
-      <w:bookmarkStart w:id="61" w:name="_Ref158212021"/>
-      <w:bookmarkStart w:id="62" w:name="_Toc158213188"/>
-      <w:bookmarkStart w:id="63" w:name="_Toc159928330"/>
+      <w:bookmarkStart w:id="62" w:name="_Ref158212021"/>
+      <w:bookmarkStart w:id="63" w:name="_Toc158213188"/>
+      <w:bookmarkStart w:id="64" w:name="_Toc159928330"/>
       <w:r>
         <w:t xml:space="preserve">Equation </w:t>
       </w:r>
@@ -10997,12 +11135,12 @@
         </w:rPr>
         <w:fldChar w:fldCharType="end"/>
       </w:r>
-      <w:bookmarkEnd w:id="61"/>
+      <w:bookmarkEnd w:id="62"/>
       <w:r>
         <w:t xml:space="preserve"> Definition of double factorial</w:t>
       </w:r>
-      <w:bookmarkEnd w:id="62"/>
       <w:bookmarkEnd w:id="63"/>
+      <w:bookmarkEnd w:id="64"/>
     </w:p>
     <w:p>
       <w:pPr>
@@ -11273,9 +11411,9 @@
           <w:i w:val="0"/>
         </w:rPr>
       </w:pPr>
-      <w:bookmarkStart w:id="64" w:name="_Ref158211604"/>
-      <w:bookmarkStart w:id="65" w:name="_Toc158213189"/>
-      <w:bookmarkStart w:id="66" w:name="_Toc159928331"/>
+      <w:bookmarkStart w:id="65" w:name="_Ref158211604"/>
+      <w:bookmarkStart w:id="66" w:name="_Toc158213189"/>
+      <w:bookmarkStart w:id="67" w:name="_Toc159928331"/>
       <w:r>
         <w:t xml:space="preserve">Equation </w:t>
       </w:r>
@@ -11300,7 +11438,7 @@
         </w:rPr>
         <w:fldChar w:fldCharType="end"/>
       </w:r>
-      <w:bookmarkEnd w:id="64"/>
+      <w:bookmarkEnd w:id="65"/>
       <w:r>
         <w:t xml:space="preserve"> The number of settings (key space) of Enigma I assuming 10</w:t>
       </w:r>
@@ -11308,7 +11446,15 @@
         <w:t xml:space="preserve"> plugboard</w:t>
       </w:r>
       <w:r>
-        <w:t xml:space="preserve"> cables are used. Ring setting is omitted as it was not changed by the Germans. Based on work from Tang, Lee and Russo </w:t>
+        <w:t xml:space="preserve"> cables are used. Ring setting is omitted as it was not changed by the Germans. Based on work from Tang, </w:t>
+      </w:r>
+      <w:proofErr w:type="gramStart"/>
+      <w:r>
+        <w:t>Lee</w:t>
+      </w:r>
+      <w:proofErr w:type="gramEnd"/>
+      <w:r>
+        <w:t xml:space="preserve"> and Russo </w:t>
       </w:r>
       <w:sdt>
         <w:sdtPr>
@@ -11339,8 +11485,8 @@
       <w:r>
         <w:t>.</w:t>
       </w:r>
-      <w:bookmarkEnd w:id="65"/>
       <w:bookmarkEnd w:id="66"/>
+      <w:bookmarkEnd w:id="67"/>
     </w:p>
     <w:p>
       <w:pPr>
@@ -11349,14 +11495,14 @@
           <w:lang w:val="en-GB"/>
         </w:rPr>
       </w:pPr>
-      <w:bookmarkStart w:id="67" w:name="_Toc159229112"/>
+      <w:bookmarkStart w:id="68" w:name="_Toc159229112"/>
       <w:r>
         <w:rPr>
           <w:lang w:val="en-GB"/>
         </w:rPr>
         <w:t>Improving the Machine</w:t>
       </w:r>
-      <w:bookmarkEnd w:id="67"/>
+      <w:bookmarkEnd w:id="68"/>
     </w:p>
     <w:p>
       <w:pPr>
@@ -11390,7 +11536,13 @@
         <w:t xml:space="preserve">with </w:t>
       </w:r>
       <w:r>
-        <w:t xml:space="preserve">more rotors. This can be done by adding an additional slot to the machine to allow for 4 or more rotors to be in use at one time, or even using the usual 3 rotor slots but having a larger collection to choose from. In </w:t>
+        <w:t>more rotors. This can be done by adding an additional slot to the machine to allow for 4 or more rotors to be in use at</w:t>
+      </w:r>
+      <w:r>
+        <w:t xml:space="preserve"> any</w:t>
+      </w:r>
+      <w:r>
+        <w:t xml:space="preserve"> one time, or even using the usual 3 rotor slots but having a larger collection to choose from. In </w:t>
       </w:r>
       <w:r>
         <w:t>fact,</w:t>
@@ -11428,7 +11580,15 @@
         </w:sdtContent>
       </w:sdt>
       <w:r>
-        <w:t xml:space="preserve"> in order to increase the key space. Other machines that were inspired by Enigma</w:t>
+        <w:t xml:space="preserve"> </w:t>
+      </w:r>
+      <w:proofErr w:type="gramStart"/>
+      <w:r>
+        <w:t>in order to</w:t>
+      </w:r>
+      <w:proofErr w:type="gramEnd"/>
+      <w:r>
+        <w:t xml:space="preserve"> increase the key space. Other machines inspired by Enigma</w:t>
       </w:r>
       <w:r>
         <w:t>,</w:t>
@@ -11614,7 +11774,7 @@
       <w:r>
         <w:t>demonstrates a circuit that only uses 3 rotors omitting both the reflector and the plugboard. By removing these two components, it avoids both self-coding and reciprocal coding by separating encoding and decoding into two distinct functions. For encoding, the current would pass from right to left, and vice versa for decoding. Whilst this model does not include the plugboar</w:t>
       </w:r>
-      <w:bookmarkStart w:id="68" w:name="_Toc154920741"/>
+      <w:bookmarkStart w:id="69" w:name="_Toc154920741"/>
       <w:r>
         <w:t xml:space="preserve">d, so long as it is only applied once in an encryption, it can still be </w:t>
       </w:r>
@@ -11622,7 +11782,10 @@
         <w:t xml:space="preserve">included </w:t>
       </w:r>
       <w:r>
-        <w:t>such that both weaknesses are avoided</w:t>
+        <w:t>so</w:t>
+      </w:r>
+      <w:r>
+        <w:t xml:space="preserve"> that both weaknesses are avoided</w:t>
       </w:r>
       <w:r>
         <w:t xml:space="preserve">. The removal of the reflector does reduce the key </w:t>
@@ -11699,7 +11862,7 @@
       <w:pPr>
         <w:pStyle w:val="Caption"/>
       </w:pPr>
-      <w:bookmarkStart w:id="69" w:name="_Ref159153964"/>
+      <w:bookmarkStart w:id="70" w:name="_Ref159153964"/>
       <w:r>
         <w:t xml:space="preserve">Figure </w:t>
       </w:r>
@@ -11724,7 +11887,7 @@
         </w:rPr>
         <w:fldChar w:fldCharType="end"/>
       </w:r>
-      <w:bookmarkEnd w:id="69"/>
+      <w:bookmarkEnd w:id="70"/>
       <w:r>
         <w:t xml:space="preserve"> A circuit showing an Enigma style machine avoiding both self-coding and reciprocal coding. Taken from Figure 6 </w:t>
       </w:r>
@@ -11805,7 +11968,15 @@
         <w:t xml:space="preserve"> the main inspiration for “EnigmaPlus”</w:t>
       </w:r>
       <w:r>
-        <w:t>. By representing this circuit as a wiring diagram similar to Figures 6-7, a logical model for this machine can be inferred</w:t>
+        <w:t xml:space="preserve">. By representing this circuit as a wiring diagram </w:t>
+      </w:r>
+      <w:proofErr w:type="gramStart"/>
+      <w:r>
+        <w:t>similar to</w:t>
+      </w:r>
+      <w:proofErr w:type="gramEnd"/>
+      <w:r>
+        <w:t xml:space="preserve"> Figures 6-7, a logical model for this machine can be inferred</w:t>
       </w:r>
       <w:r>
         <w:t xml:space="preserve"> as shown in</w:t>
@@ -11907,7 +12078,7 @@
       <w:pPr>
         <w:pStyle w:val="Caption"/>
       </w:pPr>
-      <w:bookmarkStart w:id="70" w:name="_Ref159148223"/>
+      <w:bookmarkStart w:id="71" w:name="_Ref159148223"/>
       <w:r>
         <w:t xml:space="preserve">Figure </w:t>
       </w:r>
@@ -11932,7 +12103,7 @@
         </w:rPr>
         <w:fldChar w:fldCharType="end"/>
       </w:r>
-      <w:bookmarkEnd w:id="70"/>
+      <w:bookmarkEnd w:id="71"/>
       <w:r>
         <w:t xml:space="preserve"> A wiring diagram depicting "EnigmaPlus". Note that there is no reflector </w:t>
       </w:r>
@@ -11948,8 +12119,8 @@
       <w:r>
         <w:t xml:space="preserve"> directions.</w:t>
       </w:r>
-      <w:bookmarkStart w:id="71" w:name="_Toc159229113"/>
-      <w:bookmarkEnd w:id="68"/>
+      <w:bookmarkStart w:id="72" w:name="_Toc159229113"/>
+      <w:bookmarkEnd w:id="69"/>
     </w:p>
     <w:p/>
     <w:p>
@@ -11965,7 +12136,7 @@
         </w:rPr>
         <w:t>Related work</w:t>
       </w:r>
-      <w:bookmarkEnd w:id="71"/>
+      <w:bookmarkEnd w:id="72"/>
     </w:p>
     <w:p>
       <w:r>
@@ -11988,7 +12159,13 @@
         <w:t xml:space="preserve"> </w:t>
       </w:r>
       <w:r>
-        <w:t xml:space="preserve">were inspired by the similar products. In addition to this, the paper written by Thimbleby </w:t>
+        <w:t>were inspired by the</w:t>
+      </w:r>
+      <w:r>
+        <w:t xml:space="preserve">se </w:t>
+      </w:r>
+      <w:r>
+        <w:t xml:space="preserve">products. In addition to this, the paper written by Thimbleby </w:t>
       </w:r>
       <w:sdt>
         <w:sdtPr>
@@ -12131,7 +12308,15 @@
         <w:t xml:space="preserve"> </w:t>
       </w:r>
       <w:r>
-        <w:t>offers extremely interactive 3D simulation of the Enigma machine. This simulation allows full control of the machine down to each minute detail. Users can open different parts of the machine with their mouse and drag and drop rotors into place on a virtual model of the machine. The level of detail in this simulation offers an authentic experience for the user and is highly recommended for those who would like to experience the machine as a whole.</w:t>
+        <w:t xml:space="preserve">offers extremely interactive 3D simulation of the Enigma machine. This simulation allows full control of the machine down to each minute detail. Users can open different parts of the machine with their mouse and drag and drop rotors into place on a virtual model of the machine. The level of detail in this simulation offers an authentic experience for the user and is highly recommended for those who would like to experience the </w:t>
+      </w:r>
+      <w:proofErr w:type="gramStart"/>
+      <w:r>
+        <w:t>machine as a whole</w:t>
+      </w:r>
+      <w:proofErr w:type="gramEnd"/>
+      <w:r>
+        <w:t>.</w:t>
       </w:r>
     </w:p>
     <w:p>
@@ -12183,7 +12368,15 @@
         <w:t>s</w:t>
       </w:r>
       <w:r>
-        <w:t xml:space="preserve"> 3-7. This particular page was the inspiration </w:t>
+        <w:t xml:space="preserve"> 3-7. This </w:t>
+      </w:r>
+      <w:proofErr w:type="gramStart"/>
+      <w:r>
+        <w:t>particular page</w:t>
+      </w:r>
+      <w:proofErr w:type="gramEnd"/>
+      <w:r>
+        <w:t xml:space="preserve"> was the inspiration </w:t>
       </w:r>
       <w:r>
         <w:t>for the visualiser functionality for this project</w:t>
@@ -12199,8 +12392,8 @@
           <w:lang w:val="en-GB"/>
         </w:rPr>
       </w:pPr>
-      <w:bookmarkStart w:id="72" w:name="_Toc154920742"/>
-      <w:bookmarkStart w:id="73" w:name="_Toc159229114"/>
+      <w:bookmarkStart w:id="73" w:name="_Toc154920742"/>
+      <w:bookmarkStart w:id="74" w:name="_Toc159229114"/>
       <w:r>
         <w:rPr>
           <w:lang w:val="en-GB"/>
@@ -12208,15 +12401,27 @@
         <w:lastRenderedPageBreak/>
         <w:t>Design &amp; Implementation</w:t>
       </w:r>
-      <w:bookmarkEnd w:id="72"/>
       <w:bookmarkEnd w:id="73"/>
-    </w:p>
-    <w:p>
-      <w:r>
-        <w:t xml:space="preserve">The goal of this project was to simulate the Enigma machine and EnigmaPlus as well as providing an interface to interact with these models. This section gives an in-depth look into the design and implementation of the </w:t>
-      </w:r>
-      <w:r>
-        <w:t>two models and the applications.</w:t>
+      <w:bookmarkEnd w:id="74"/>
+    </w:p>
+    <w:p>
+      <w:r>
+        <w:t xml:space="preserve">The goal of this project was to simulate the Enigma machine and EnigmaPlus as well as providing an interface to interact with these models. This section gives an in-depth </w:t>
+      </w:r>
+      <w:r>
+        <w:t xml:space="preserve">account of </w:t>
+      </w:r>
+      <w:r>
+        <w:t xml:space="preserve">the design and implementation of the </w:t>
+      </w:r>
+      <w:r>
+        <w:t xml:space="preserve">two models and the </w:t>
+      </w:r>
+      <w:r>
+        <w:t>accompanying interfaces</w:t>
+      </w:r>
+      <w:r>
+        <w:t>.</w:t>
       </w:r>
     </w:p>
     <w:p>
@@ -12226,16 +12431,16 @@
           <w:lang w:val="en-GB"/>
         </w:rPr>
       </w:pPr>
-      <w:bookmarkStart w:id="74" w:name="_Toc154920743"/>
-      <w:bookmarkStart w:id="75" w:name="_Toc159229115"/>
+      <w:bookmarkStart w:id="75" w:name="_Toc154920743"/>
+      <w:bookmarkStart w:id="76" w:name="_Toc159229115"/>
       <w:r>
         <w:rPr>
           <w:lang w:val="en-GB"/>
         </w:rPr>
         <w:t>Tools and Technologies</w:t>
       </w:r>
-      <w:bookmarkEnd w:id="74"/>
       <w:bookmarkEnd w:id="75"/>
+      <w:bookmarkEnd w:id="76"/>
     </w:p>
     <w:p>
       <w:pPr>
@@ -12561,16 +12766,16 @@
           <w:lang w:val="en-GB"/>
         </w:rPr>
       </w:pPr>
-      <w:bookmarkStart w:id="76" w:name="_Toc154920744"/>
-      <w:bookmarkStart w:id="77" w:name="_Toc159229116"/>
+      <w:bookmarkStart w:id="77" w:name="_Toc154920744"/>
+      <w:bookmarkStart w:id="78" w:name="_Toc159229116"/>
       <w:r>
         <w:rPr>
           <w:lang w:val="en-GB"/>
         </w:rPr>
         <w:t>Enigma Model Design</w:t>
       </w:r>
-      <w:bookmarkEnd w:id="76"/>
       <w:bookmarkEnd w:id="77"/>
+      <w:bookmarkEnd w:id="78"/>
     </w:p>
     <w:p>
       <w:r>
@@ -12608,8 +12813,13 @@
       </w:r>
     </w:p>
     <w:p>
-      <w:r>
-        <w:t>TODO : UML Diagram here</w:t>
+      <w:proofErr w:type="gramStart"/>
+      <w:r>
+        <w:t>TODO :</w:t>
+      </w:r>
+      <w:proofErr w:type="gramEnd"/>
+      <w:r>
+        <w:t xml:space="preserve"> UML Diagram here</w:t>
       </w:r>
     </w:p>
     <w:p>
@@ -12653,10 +12863,15 @@
         <w:fldChar w:fldCharType="end"/>
       </w:r>
       <w:r>
-        <w:t>). For simplicity reasons, the UML diagram shown in [</w:t>
-      </w:r>
-      <w:r>
-        <w:t>TODO : Figure</w:t>
+        <w:t>). For simplicity, the UML diagram shown in [</w:t>
+      </w:r>
+      <w:proofErr w:type="gramStart"/>
+      <w:r>
+        <w:t>TODO :</w:t>
+      </w:r>
+      <w:proofErr w:type="gramEnd"/>
+      <w:r>
+        <w:t xml:space="preserve"> Figure</w:t>
       </w:r>
       <w:r>
         <w:t xml:space="preserve">] does not contain EnigmaPlus </w:t>
@@ -12690,16 +12905,16 @@
           <w:lang w:val="en-GB"/>
         </w:rPr>
       </w:pPr>
-      <w:bookmarkStart w:id="78" w:name="_Toc154920745"/>
-      <w:bookmarkStart w:id="79" w:name="_Toc159229117"/>
+      <w:bookmarkStart w:id="79" w:name="_Toc154920745"/>
+      <w:bookmarkStart w:id="80" w:name="_Toc159229117"/>
       <w:r>
         <w:rPr>
           <w:lang w:val="en-GB"/>
         </w:rPr>
         <w:t>Keyboard &amp; Lamp board</w:t>
       </w:r>
-      <w:bookmarkEnd w:id="78"/>
       <w:bookmarkEnd w:id="79"/>
+      <w:bookmarkEnd w:id="80"/>
     </w:p>
     <w:p>
       <w:r>
@@ -12722,16 +12937,16 @@
           <w:lang w:val="en-GB"/>
         </w:rPr>
       </w:pPr>
-      <w:bookmarkStart w:id="80" w:name="_Toc154920746"/>
-      <w:bookmarkStart w:id="81" w:name="_Toc159229118"/>
+      <w:bookmarkStart w:id="81" w:name="_Toc154920746"/>
+      <w:bookmarkStart w:id="82" w:name="_Toc159229118"/>
       <w:r>
         <w:rPr>
           <w:lang w:val="en-GB"/>
         </w:rPr>
         <w:t>Reflector</w:t>
       </w:r>
-      <w:bookmarkEnd w:id="80"/>
       <w:bookmarkEnd w:id="81"/>
+      <w:bookmarkEnd w:id="82"/>
     </w:p>
     <w:p>
       <w:r>
@@ -12809,10 +13024,15 @@
         <w:t>addition,</w:t>
       </w:r>
       <w:r>
-        <w:t xml:space="preserve"> for the standard alphabet of 26 characters, there would have needed to be 52 key-value pairs in the hash-map. As such it was decided that a simple array </w:t>
-      </w:r>
-      <w:r>
-        <w:lastRenderedPageBreak/>
+        <w:t xml:space="preserve"> for the standard alphabet of 26 characters, there would have needed to be 52 key-value pairs in the hash-map. </w:t>
+      </w:r>
+      <w:r>
+        <w:t>I</w:t>
+      </w:r>
+      <w:r>
+        <w:t xml:space="preserve">t was decided that a simple array </w:t>
+      </w:r>
+      <w:r>
         <w:t xml:space="preserve">(depicted as </w:t>
       </w:r>
       <w:r>
@@ -12820,6 +13040,7 @@
           <w:rStyle w:val="InlineCodeChar"/>
           <w:szCs w:val="20"/>
         </w:rPr>
+        <w:lastRenderedPageBreak/>
         <w:t>wiring</w:t>
       </w:r>
       <w:r>
@@ -12961,9 +13182,19 @@
       </w:r>
     </w:p>
     <w:p>
-      <w:r>
-        <w:t>TODO : Ensure this is correct? This allows a reflector to not have reciprocal coding?</w:t>
-      </w:r>
+      <w:proofErr w:type="gramStart"/>
+      <w:r>
+        <w:t>TODO :</w:t>
+      </w:r>
+      <w:proofErr w:type="gramEnd"/>
+      <w:r>
+        <w:t xml:space="preserve"> Ensure this is correct? This allows a reflector to not have reciprocal </w:t>
+      </w:r>
+      <w:proofErr w:type="gramStart"/>
+      <w:r>
+        <w:t>coding?</w:t>
+      </w:r>
+      <w:proofErr w:type="gramEnd"/>
     </w:p>
     <w:p>
       <w:pPr>
@@ -13173,8 +13404,8 @@
       <w:pPr>
         <w:pStyle w:val="Caption"/>
       </w:pPr>
-      <w:bookmarkStart w:id="82" w:name="_Ref159929902"/>
-      <w:bookmarkStart w:id="83" w:name="_Toc159929943"/>
+      <w:bookmarkStart w:id="83" w:name="_Ref159929902"/>
+      <w:bookmarkStart w:id="84" w:name="_Toc159929943"/>
       <w:r>
         <w:t xml:space="preserve">Code Block </w:t>
       </w:r>
@@ -13199,14 +13430,16 @@
         </w:rPr>
         <w:fldChar w:fldCharType="end"/>
       </w:r>
-      <w:bookmarkEnd w:id="82"/>
+      <w:bookmarkEnd w:id="83"/>
       <w:r>
         <w:t xml:space="preserve"> Check reflector encoding meets </w:t>
       </w:r>
+      <w:proofErr w:type="gramStart"/>
       <w:r>
         <w:t>constraints</w:t>
       </w:r>
-      <w:bookmarkEnd w:id="83"/>
+      <w:bookmarkEnd w:id="84"/>
+      <w:proofErr w:type="gramEnd"/>
     </w:p>
     <w:p>
       <w:r>
@@ -13300,7 +13533,7 @@
       <w:pPr>
         <w:pStyle w:val="Caption"/>
       </w:pPr>
-      <w:bookmarkStart w:id="84" w:name="_Ref159930648"/>
+      <w:bookmarkStart w:id="85" w:name="_Ref159930648"/>
       <w:r>
         <w:t xml:space="preserve">Code Block </w:t>
       </w:r>
@@ -13325,11 +13558,18 @@
         </w:rPr>
         <w:fldChar w:fldCharType="end"/>
       </w:r>
-      <w:bookmarkEnd w:id="84"/>
-      <w:r>
-        <w:t xml:space="preserve"> Reflectors encode function</w:t>
-      </w:r>
-    </w:p>
+      <w:bookmarkEnd w:id="85"/>
+      <w:r>
+        <w:t xml:space="preserve"> Reflectors encode </w:t>
+      </w:r>
+      <w:proofErr w:type="gramStart"/>
+      <w:r>
+        <w:t>function</w:t>
+      </w:r>
+      <w:proofErr w:type="gramEnd"/>
+    </w:p>
+    <w:p/>
+    <w:p/>
     <w:p>
       <w:pPr>
         <w:pStyle w:val="Heading3"/>
@@ -13337,35 +13577,60 @@
           <w:lang w:val="en-GB"/>
         </w:rPr>
       </w:pPr>
-      <w:bookmarkStart w:id="85" w:name="_Toc154920747"/>
-      <w:bookmarkStart w:id="86" w:name="_Toc159229119"/>
+      <w:bookmarkStart w:id="86" w:name="_Toc154920747"/>
+      <w:bookmarkStart w:id="87" w:name="_Toc159229119"/>
       <w:r>
         <w:rPr>
           <w:lang w:val="en-GB"/>
         </w:rPr>
+        <w:lastRenderedPageBreak/>
+        <w:t>Plugboard</w:t>
+      </w:r>
+    </w:p>
+    <w:p>
+      <w:proofErr w:type="gramStart"/>
+      <w:r>
+        <w:t>TODO :</w:t>
+      </w:r>
+      <w:proofErr w:type="gramEnd"/>
+      <w:r>
+        <w:t xml:space="preserve"> Write about the plugboard here</w:t>
+      </w:r>
+    </w:p>
+    <w:p>
+      <w:pPr>
+        <w:pStyle w:val="Heading3"/>
+        <w:rPr>
+          <w:lang w:val="en-GB"/>
+        </w:rPr>
+      </w:pPr>
+      <w:r>
+        <w:rPr>
+          <w:lang w:val="en-GB"/>
+        </w:rPr>
         <w:t>Rotors</w:t>
       </w:r>
-      <w:bookmarkEnd w:id="85"/>
       <w:bookmarkEnd w:id="86"/>
-    </w:p>
-    <w:p>
-      <w:r>
-        <w:t xml:space="preserve">The rotor posed the </w:t>
-      </w:r>
-      <w:r>
-        <w:t>biggest challenge</w:t>
-      </w:r>
-      <w:r>
-        <w:t xml:space="preserve"> </w:t>
-      </w:r>
-      <w:r>
-        <w:t xml:space="preserve">for simulating </w:t>
-      </w:r>
-      <w:r>
-        <w:t>the Enigma model</w:t>
-      </w:r>
-      <w:r>
-        <w:t>,</w:t>
+      <w:bookmarkEnd w:id="87"/>
+    </w:p>
+    <w:p>
+      <w:r>
+        <w:t>The rotor</w:t>
+      </w:r>
+      <w:r>
+        <w:t xml:space="preserve"> for the Enigma </w:t>
+      </w:r>
+      <w:r>
+        <w:t xml:space="preserve">model </w:t>
+      </w:r>
+      <w:r>
+        <w:t>posed</w:t>
+      </w:r>
+      <w:r>
+        <w:t xml:space="preserve"> the </w:t>
+      </w:r>
+      <w:r>
+        <w:t>biggest challenge,</w:t>
       </w:r>
       <w:r>
         <w:t xml:space="preserve"> as it required the most complex representation</w:t>
@@ -13374,11 +13639,7 @@
         <w:t>.</w:t>
       </w:r>
       <w:r>
-        <w:t xml:space="preserve"> As with the reflector, an array of length 26 was used to represent the </w:t>
-      </w:r>
-      <w:r>
-        <w:lastRenderedPageBreak/>
-        <w:t xml:space="preserve">mappings of the rotor which is again depicted as </w:t>
+        <w:t xml:space="preserve"> As with the reflector, an array of length 26 was used to represent the mappings of the rotor which is again depicted as </w:t>
       </w:r>
       <w:r>
         <w:rPr>
@@ -13476,7 +13737,12 @@
       </w:pPr>
       <w:r>
         <w:tab/>
-        <w:t>for (i IN wiring.length) {</w:t>
+      </w:r>
+      <w:r>
+        <w:t>FOR</w:t>
+      </w:r>
+      <w:r>
+        <w:t xml:space="preserve"> (i IN wiring.length) {</w:t>
       </w:r>
     </w:p>
     <w:p>
@@ -13524,7 +13790,7 @@
       <w:pPr>
         <w:pStyle w:val="Caption"/>
       </w:pPr>
-      <w:bookmarkStart w:id="87" w:name="_Ref160018154"/>
+      <w:bookmarkStart w:id="88" w:name="_Ref160018154"/>
       <w:r>
         <w:t xml:space="preserve">Code Block </w:t>
       </w:r>
@@ -13546,10 +13812,15 @@
       <w:r>
         <w:fldChar w:fldCharType="end"/>
       </w:r>
-      <w:bookmarkEnd w:id="87"/>
-      <w:r>
-        <w:t xml:space="preserve"> Building the reverse wiring attribute using the forward mappings</w:t>
-      </w:r>
+      <w:bookmarkEnd w:id="88"/>
+      <w:r>
+        <w:t xml:space="preserve"> Building the reverse wiring attribute using the forward </w:t>
+      </w:r>
+      <w:proofErr w:type="gramStart"/>
+      <w:r>
+        <w:t>mappings</w:t>
+      </w:r>
+      <w:proofErr w:type="gramEnd"/>
     </w:p>
     <w:p>
       <w:r>
@@ -13595,10 +13866,10 @@
         <w:t xml:space="preserve"> with setters and getters</w:t>
       </w:r>
       <w:r>
-        <w:t>. The rotation, however, can and will change in an encryption and so the rotor representation required a function to simulate this rotational effect (See</w:t>
-      </w:r>
-      <w:r>
-        <w:t xml:space="preserve"> </w:t>
+        <w:t>. The rotation, however, can and will change in an encryption and so the rotor representation required a function to simulate this rotational effect</w:t>
+      </w:r>
+      <w:r>
+        <w:t xml:space="preserve"> as well as a method to identify once the rotor is at its turnover position (See </w:t>
       </w:r>
       <w:r>
         <w:fldChar w:fldCharType="begin"/>
@@ -13621,9 +13892,14 @@
       <w:r>
         <w:fldChar w:fldCharType="end"/>
       </w:r>
-      <w:r>
-        <w:t>).</w:t>
-      </w:r>
+      <w:proofErr w:type="gramStart"/>
+      <w:r>
+        <w:t xml:space="preserve">) </w:t>
+      </w:r>
+      <w:r>
+        <w:t>.</w:t>
+      </w:r>
+      <w:proofErr w:type="gramEnd"/>
       <w:r>
         <w:t xml:space="preserve"> Although it is not directly used in the rotor class, each rotor also had its turnover position represented as an integer which could be used for the machine model in the subsequent section.</w:t>
       </w:r>
@@ -13658,12 +13934,88 @@
       <w:r>
         <w:t>}</w:t>
       </w:r>
+      <w:r>
+        <w:br/>
+      </w:r>
+      <w:r>
+        <w:br/>
+        <w:t>FUNCTIO</w:t>
+      </w:r>
+      <w:r>
+        <w:t>N isAtTurnoverPosition() {</w:t>
+      </w:r>
+      <w:r>
+        <w:br/>
+      </w:r>
+      <w:r>
+        <w:tab/>
+        <w:t>IF (currentRotation EQUALS turnoverPosition) {</w:t>
+      </w:r>
+    </w:p>
+    <w:p>
+      <w:pPr>
+        <w:pStyle w:val="Code"/>
+      </w:pPr>
+      <w:r>
+        <w:tab/>
+      </w:r>
+      <w:r>
+        <w:tab/>
+        <w:t>RETURN true</w:t>
+      </w:r>
+    </w:p>
+    <w:p>
+      <w:pPr>
+        <w:pStyle w:val="Code"/>
+      </w:pPr>
+      <w:r>
+        <w:tab/>
+        <w:t>}</w:t>
+      </w:r>
+    </w:p>
+    <w:p>
+      <w:pPr>
+        <w:pStyle w:val="Code"/>
+      </w:pPr>
+      <w:r>
+        <w:tab/>
+        <w:t>ELSE {</w:t>
+      </w:r>
+    </w:p>
+    <w:p>
+      <w:pPr>
+        <w:pStyle w:val="Code"/>
+      </w:pPr>
+      <w:r>
+        <w:tab/>
+      </w:r>
+      <w:r>
+        <w:tab/>
+        <w:t>RETURN false</w:t>
+      </w:r>
+    </w:p>
+    <w:p>
+      <w:pPr>
+        <w:pStyle w:val="Code"/>
+      </w:pPr>
+      <w:r>
+        <w:tab/>
+        <w:t>}</w:t>
+      </w:r>
+    </w:p>
+    <w:p>
+      <w:pPr>
+        <w:pStyle w:val="Code"/>
+      </w:pPr>
+      <w:r>
+        <w:t>}</w:t>
+      </w:r>
     </w:p>
     <w:p>
       <w:pPr>
         <w:pStyle w:val="Caption"/>
       </w:pPr>
-      <w:bookmarkStart w:id="88" w:name="_Ref160018597"/>
+      <w:bookmarkStart w:id="89" w:name="_Ref160018597"/>
       <w:r>
         <w:t xml:space="preserve">Code Block </w:t>
       </w:r>
@@ -13685,14 +14037,31 @@
       <w:r>
         <w:fldChar w:fldCharType="end"/>
       </w:r>
-      <w:bookmarkEnd w:id="88"/>
-      <w:r>
-        <w:t xml:space="preserve"> Rotors rotate function to mimic the stepping of the rotor</w:t>
-      </w:r>
-    </w:p>
-    <w:p>
-      <w:r>
-        <w:t xml:space="preserve">With these properties implemented, a function could be implemented that applies the rotors transformation to a given letter and direction (right-to-left or vice versa). This function is analogous to that of </w:t>
+      <w:bookmarkEnd w:id="89"/>
+      <w:r>
+        <w:t xml:space="preserve"> </w:t>
+      </w:r>
+      <w:r>
+        <w:t xml:space="preserve">Two functions to simulate the rotors </w:t>
+      </w:r>
+      <w:proofErr w:type="gramStart"/>
+      <w:r>
+        <w:t>rotations</w:t>
+      </w:r>
+      <w:proofErr w:type="gramEnd"/>
+    </w:p>
+    <w:p/>
+    <w:p/>
+    <w:p>
+      <w:r>
+        <w:lastRenderedPageBreak/>
+        <w:t xml:space="preserve">With these properties implemented, a function could be </w:t>
+      </w:r>
+      <w:r>
+        <w:t>employed</w:t>
+      </w:r>
+      <w:r>
+        <w:t xml:space="preserve"> that applies the rotors transformation to a given letter and direction (right-to-left or vice versa). This function is analogous to that of </w:t>
       </w:r>
       <w:r>
         <w:fldChar w:fldCharType="begin"/>
@@ -13842,6 +14211,536 @@
         <w:t>).</w:t>
       </w:r>
     </w:p>
+    <w:p>
+      <w:pPr>
+        <w:pStyle w:val="Code"/>
+      </w:pPr>
+      <w:r>
+        <w:t>FUNCTION encode(characterIndex, DIRECTION) {</w:t>
+      </w:r>
+    </w:p>
+    <w:p>
+      <w:pPr>
+        <w:pStyle w:val="Code"/>
+      </w:pPr>
+      <w:r>
+        <w:tab/>
+        <w:t>rotationShift = currentRotation – ringSetting</w:t>
+      </w:r>
+    </w:p>
+    <w:p>
+      <w:pPr>
+        <w:pStyle w:val="Code"/>
+      </w:pPr>
+      <w:r>
+        <w:tab/>
+        <w:t>IF (DIRECTION EQUALS FORWARD) {</w:t>
+      </w:r>
+    </w:p>
+    <w:p>
+      <w:pPr>
+        <w:pStyle w:val="Code"/>
+      </w:pPr>
+      <w:r>
+        <w:tab/>
+      </w:r>
+      <w:r>
+        <w:tab/>
+        <w:t>RETURN (wiring[(characterIndex + rotationShift + 26) MOD 26] –</w:t>
+      </w:r>
+    </w:p>
+    <w:p>
+      <w:pPr>
+        <w:pStyle w:val="Code"/>
+      </w:pPr>
+      <w:r>
+        <w:tab/>
+      </w:r>
+      <w:r>
+        <w:tab/>
+      </w:r>
+      <w:r>
+        <w:tab/>
+        <w:t xml:space="preserve"> rotationShift + 26) MOD 26</w:t>
+      </w:r>
+    </w:p>
+    <w:p>
+      <w:pPr>
+        <w:pStyle w:val="Code"/>
+      </w:pPr>
+      <w:r>
+        <w:tab/>
+        <w:t>}</w:t>
+      </w:r>
+    </w:p>
+    <w:p>
+      <w:pPr>
+        <w:pStyle w:val="Code"/>
+      </w:pPr>
+      <w:r>
+        <w:tab/>
+        <w:t>IF (DIRECTION EQUALS BACKWARD) {</w:t>
+      </w:r>
+    </w:p>
+    <w:p>
+      <w:pPr>
+        <w:pStyle w:val="Code"/>
+        <w:ind w:firstLine="1440"/>
+      </w:pPr>
+      <w:r>
+        <w:t>RETURN (revrseWiring[(characterIndex + rotationShift + 26) MOD 26] –</w:t>
+      </w:r>
+    </w:p>
+    <w:p>
+      <w:pPr>
+        <w:pStyle w:val="Code"/>
+      </w:pPr>
+      <w:r>
+        <w:tab/>
+      </w:r>
+      <w:r>
+        <w:tab/>
+      </w:r>
+      <w:r>
+        <w:tab/>
+        <w:t xml:space="preserve"> rotationShift + 26) MOD 26</w:t>
+      </w:r>
+    </w:p>
+    <w:p>
+      <w:pPr>
+        <w:pStyle w:val="Code"/>
+      </w:pPr>
+    </w:p>
+    <w:p>
+      <w:pPr>
+        <w:pStyle w:val="Code"/>
+      </w:pPr>
+      <w:r>
+        <w:tab/>
+        <w:t>}</w:t>
+      </w:r>
+    </w:p>
+    <w:p>
+      <w:pPr>
+        <w:pStyle w:val="Code"/>
+      </w:pPr>
+      <w:r>
+        <w:tab/>
+        <w:t>RETURN ERROR</w:t>
+      </w:r>
+    </w:p>
+    <w:p>
+      <w:pPr>
+        <w:pStyle w:val="Code"/>
+      </w:pPr>
+      <w:r>
+        <w:t>}</w:t>
+      </w:r>
+    </w:p>
+    <w:p>
+      <w:pPr>
+        <w:pStyle w:val="Caption"/>
+      </w:pPr>
+      <w:bookmarkStart w:id="90" w:name="_Ref160019135"/>
+      <w:r>
+        <w:t xml:space="preserve">Code Block </w:t>
+      </w:r>
+      <w:r>
+        <w:fldChar w:fldCharType="begin"/>
+      </w:r>
+      <w:r>
+        <w:instrText xml:space="preserve"> SEQ Code_Block \* ARABIC </w:instrText>
+      </w:r>
+      <w:r>
+        <w:fldChar w:fldCharType="separate"/>
+      </w:r>
+      <w:r>
+        <w:rPr>
+          <w:noProof/>
+        </w:rPr>
+        <w:t>5</w:t>
+      </w:r>
+      <w:r>
+        <w:fldChar w:fldCharType="end"/>
+      </w:r>
+      <w:bookmarkEnd w:id="90"/>
+      <w:r>
+        <w:t xml:space="preserve"> Rotor encode function, analogous to </w:t>
+      </w:r>
+      <w:r>
+        <w:fldChar w:fldCharType="begin"/>
+      </w:r>
+      <w:r>
+        <w:instrText xml:space="preserve"> REF _Ref158106899 \h </w:instrText>
+      </w:r>
+      <w:r>
+        <w:fldChar w:fldCharType="separate"/>
+      </w:r>
+      <w:r>
+        <w:t>Equation 4</w:t>
+      </w:r>
+      <w:r>
+        <w:fldChar w:fldCharType="end"/>
+      </w:r>
+    </w:p>
+    <w:p>
+      <w:pPr>
+        <w:rPr>
+          <w:b/>
+          <w:i/>
+          <w:iCs/>
+          <w:sz w:val="18"/>
+          <w:szCs w:val="18"/>
+        </w:rPr>
+      </w:pPr>
+      <w:r>
+        <w:br w:type="page"/>
+      </w:r>
+    </w:p>
+    <w:p>
+      <w:pPr>
+        <w:pStyle w:val="Caption"/>
+      </w:pPr>
+    </w:p>
+    <w:p>
+      <w:pPr>
+        <w:pStyle w:val="Heading3"/>
+        <w:rPr>
+          <w:lang w:val="en-GB"/>
+        </w:rPr>
+      </w:pPr>
+      <w:bookmarkStart w:id="91" w:name="_Toc154920748"/>
+      <w:bookmarkStart w:id="92" w:name="_Toc159229120"/>
+      <w:r>
+        <w:rPr>
+          <w:lang w:val="en-GB"/>
+        </w:rPr>
+        <w:t>Enigma</w:t>
+      </w:r>
+      <w:bookmarkEnd w:id="91"/>
+      <w:bookmarkEnd w:id="92"/>
+    </w:p>
+    <w:p>
+      <w:r>
+        <w:t xml:space="preserve">With all the core functionality of each component in place, the Enigma model can be created. This model </w:t>
+      </w:r>
+      <w:r>
+        <w:t>c</w:t>
+      </w:r>
+      <w:r>
+        <w:t>onsist</w:t>
+      </w:r>
+      <w:r>
+        <w:t>s</w:t>
+      </w:r>
+      <w:r>
+        <w:t xml:space="preserve"> of 3 attributes: an array of rotors, a plugboard object</w:t>
+      </w:r>
+      <w:r>
+        <w:t xml:space="preserve"> and a reflector object.</w:t>
+      </w:r>
+      <w:r>
+        <w:t xml:space="preserve"> </w:t>
+      </w:r>
+      <w:proofErr w:type="gramStart"/>
+      <w:r>
+        <w:t>In order to</w:t>
+      </w:r>
+      <w:proofErr w:type="gramEnd"/>
+      <w:r>
+        <w:t xml:space="preserve"> accurately recreate the functionality of Enigma, two key functions were developed: encode and rotate. The encode function uses an input character and performs the encryption steps as shown in </w:t>
+      </w:r>
+      <w:r>
+        <w:fldChar w:fldCharType="begin"/>
+      </w:r>
+      <w:r>
+        <w:instrText xml:space="preserve"> REF _Ref160181795 \h </w:instrText>
+      </w:r>
+      <w:r>
+        <w:fldChar w:fldCharType="separate"/>
+      </w:r>
+      <w:r>
+        <w:t xml:space="preserve">Equation </w:t>
+      </w:r>
+      <w:r>
+        <w:rPr>
+          <w:noProof/>
+        </w:rPr>
+        <w:t>2</w:t>
+      </w:r>
+      <w:r>
+        <w:fldChar w:fldCharType="end"/>
+      </w:r>
+      <w:r>
+        <w:t xml:space="preserve">. Pseudocode of this function can be seen in </w:t>
+      </w:r>
+      <w:r>
+        <w:fldChar w:fldCharType="begin"/>
+      </w:r>
+      <w:r>
+        <w:instrText xml:space="preserve"> REF _Ref160182231 \h </w:instrText>
+      </w:r>
+      <w:r>
+        <w:fldChar w:fldCharType="separate"/>
+      </w:r>
+      <w:r>
+        <w:t xml:space="preserve">Code Block </w:t>
+      </w:r>
+      <w:r>
+        <w:rPr>
+          <w:noProof/>
+        </w:rPr>
+        <w:t>6</w:t>
+      </w:r>
+      <w:r>
+        <w:fldChar w:fldCharType="end"/>
+      </w:r>
+      <w:r>
+        <w:t>.</w:t>
+      </w:r>
+    </w:p>
+    <w:p>
+      <w:pPr>
+        <w:pStyle w:val="Code"/>
+      </w:pPr>
+      <w:r>
+        <w:t>FUNCTION encode(characterIndex) {</w:t>
+      </w:r>
+    </w:p>
+    <w:p>
+      <w:pPr>
+        <w:pStyle w:val="Code"/>
+      </w:pPr>
+      <w:r>
+        <w:tab/>
+        <w:t>IF (characterINDEX NOT ALPHABETIC CHARACTER) {</w:t>
+      </w:r>
+    </w:p>
+    <w:p>
+      <w:pPr>
+        <w:pStyle w:val="Code"/>
+      </w:pPr>
+      <w:r>
+        <w:tab/>
+      </w:r>
+      <w:r>
+        <w:tab/>
+        <w:t>RETURN characterIndex</w:t>
+      </w:r>
+    </w:p>
+    <w:p>
+      <w:pPr>
+        <w:pStyle w:val="Code"/>
+      </w:pPr>
+      <w:r>
+        <w:tab/>
+        <w:t>}</w:t>
+      </w:r>
+    </w:p>
+    <w:p>
+      <w:pPr>
+        <w:pStyle w:val="Code"/>
+      </w:pPr>
+      <w:r>
+        <w:tab/>
+        <w:t>rotate()</w:t>
+      </w:r>
+    </w:p>
+    <w:p>
+      <w:pPr>
+        <w:pStyle w:val="Code"/>
+      </w:pPr>
+      <w:r>
+        <w:tab/>
+        <w:t>outputCharacter = plugboard.enccode(characterIndex)</w:t>
+      </w:r>
+    </w:p>
+    <w:p>
+      <w:pPr>
+        <w:pStyle w:val="Code"/>
+      </w:pPr>
+      <w:r>
+        <w:tab/>
+        <w:t>FOR (i IN rotors.length</w:t>
+      </w:r>
+      <w:r>
+        <w:t xml:space="preserve"> ; i++</w:t>
+      </w:r>
+      <w:r>
+        <w:t>) {</w:t>
+      </w:r>
+    </w:p>
+    <w:p>
+      <w:pPr>
+        <w:pStyle w:val="Code"/>
+      </w:pPr>
+      <w:r>
+        <w:tab/>
+      </w:r>
+      <w:r>
+        <w:tab/>
+        <w:t>outputCharacter = rotors[i].encode(outputCharacter</w:t>
+      </w:r>
+      <w:r>
+        <w:t>, FORWARD</w:t>
+      </w:r>
+      <w:r>
+        <w:t>)</w:t>
+      </w:r>
+    </w:p>
+    <w:p>
+      <w:pPr>
+        <w:pStyle w:val="Code"/>
+      </w:pPr>
+      <w:r>
+        <w:tab/>
+        <w:t>}</w:t>
+      </w:r>
+    </w:p>
+    <w:p>
+      <w:pPr>
+        <w:pStyle w:val="Code"/>
+      </w:pPr>
+      <w:r>
+        <w:tab/>
+        <w:t>outputCharacter = reflector.encode(outputCharacter)</w:t>
+      </w:r>
+    </w:p>
+    <w:p>
+      <w:pPr>
+        <w:pStyle w:val="Code"/>
+      </w:pPr>
+      <w:r>
+        <w:tab/>
+        <w:t>FOR (i IN rotors.length</w:t>
+      </w:r>
+      <w:r>
+        <w:t xml:space="preserve"> ; i--</w:t>
+      </w:r>
+      <w:r>
+        <w:t>) {</w:t>
+      </w:r>
+    </w:p>
+    <w:p>
+      <w:pPr>
+        <w:pStyle w:val="Code"/>
+      </w:pPr>
+      <w:r>
+        <w:tab/>
+      </w:r>
+      <w:r>
+        <w:tab/>
+      </w:r>
+      <w:r>
+        <w:t>outputCharacter = rotors[i].encode(outputCharacter, BACKWARD)</w:t>
+      </w:r>
+    </w:p>
+    <w:p>
+      <w:pPr>
+        <w:pStyle w:val="Code"/>
+      </w:pPr>
+      <w:r>
+        <w:tab/>
+        <w:t>}</w:t>
+      </w:r>
+    </w:p>
+    <w:p>
+      <w:pPr>
+        <w:pStyle w:val="Code"/>
+      </w:pPr>
+      <w:r>
+        <w:tab/>
+        <w:t>outputCharacter = plugboard.encode(outputCharacter)</w:t>
+      </w:r>
+    </w:p>
+    <w:p>
+      <w:pPr>
+        <w:pStyle w:val="Code"/>
+      </w:pPr>
+      <w:r>
+        <w:tab/>
+        <w:t>RETURN outputCharacter</w:t>
+      </w:r>
+    </w:p>
+    <w:p>
+      <w:pPr>
+        <w:pStyle w:val="Code"/>
+      </w:pPr>
+      <w:r>
+        <w:t>}</w:t>
+      </w:r>
+    </w:p>
+    <w:p>
+      <w:pPr>
+        <w:pStyle w:val="Caption"/>
+      </w:pPr>
+      <w:bookmarkStart w:id="93" w:name="_Ref160182231"/>
+      <w:r>
+        <w:t xml:space="preserve">Code Block </w:t>
+      </w:r>
+      <w:r>
+        <w:fldChar w:fldCharType="begin"/>
+      </w:r>
+      <w:r>
+        <w:instrText xml:space="preserve"> SEQ Code_Block \* ARABIC </w:instrText>
+      </w:r>
+      <w:r>
+        <w:fldChar w:fldCharType="separate"/>
+      </w:r>
+      <w:r>
+        <w:rPr>
+          <w:noProof/>
+        </w:rPr>
+        <w:t>6</w:t>
+      </w:r>
+      <w:r>
+        <w:fldChar w:fldCharType="end"/>
+      </w:r>
+      <w:bookmarkEnd w:id="93"/>
+      <w:r>
+        <w:t xml:space="preserve"> Enigma encryption </w:t>
+      </w:r>
+      <w:proofErr w:type="gramStart"/>
+      <w:r>
+        <w:t>steps</w:t>
+      </w:r>
+      <w:proofErr w:type="gramEnd"/>
+    </w:p>
+    <w:p>
+      <w:r>
+        <w:t>As mentioned previously, the rotation turnover position of the rotor played no part in the context of the rotor. For the Enigma model however, the turnover position of each rotor dictates when the other rotors rotate. The function to control the Enigma’s rotation behaviour can be seen in</w:t>
+      </w:r>
+      <w:r>
+        <w:t xml:space="preserve"> </w:t>
+      </w:r>
+      <w:r>
+        <w:fldChar w:fldCharType="begin"/>
+      </w:r>
+      <w:r>
+        <w:instrText xml:space="preserve"> REF _Ref160182957 \h </w:instrText>
+      </w:r>
+      <w:r>
+        <w:fldChar w:fldCharType="separate"/>
+      </w:r>
+      <w:r>
+        <w:t xml:space="preserve">Code Block </w:t>
+      </w:r>
+      <w:r>
+        <w:rPr>
+          <w:noProof/>
+        </w:rPr>
+        <w:t>7</w:t>
+      </w:r>
+      <w:r>
+        <w:fldChar w:fldCharType="end"/>
+      </w:r>
+      <w:r>
+        <w:t xml:space="preserve">. </w:t>
+      </w:r>
+      <w:r>
+        <w:t>Ensuring this functionality was correct was vital for an accurate representation of Enigma, as a single out-of-place rotation would cause extremely different results.</w:t>
+      </w:r>
+    </w:p>
     <w:p/>
     <w:p/>
     <w:p/>
@@ -13850,15 +14749,13 @@
     <w:p/>
     <w:p/>
     <w:p/>
-    <w:p/>
-    <w:p/>
-    <w:p/>
     <w:p>
       <w:pPr>
         <w:pStyle w:val="Code"/>
       </w:pPr>
       <w:r>
-        <w:t>FUNCTION encode(characterIndex, DIRECTION) {</w:t>
+        <w:lastRenderedPageBreak/>
+        <w:t>FUNCTION rotate() {</w:t>
       </w:r>
     </w:p>
     <w:p>
@@ -13867,7 +14764,7 @@
       </w:pPr>
       <w:r>
         <w:tab/>
-        <w:t>rotationShift = currentRotation – ringSetting</w:t>
+        <w:t>doubleStepped = false</w:t>
       </w:r>
     </w:p>
     <w:p>
@@ -13876,7 +14773,11 @@
       </w:pPr>
       <w:r>
         <w:tab/>
-        <w:t>IF (DIRECTION EQUALS FORWARD) {</w:t>
+        <w:t xml:space="preserve">// The rare case of double stepping (the left and middle rotor rotate when the </w:t>
+      </w:r>
+      <w:r>
+        <w:tab/>
+        <w:t>middle is at a turnover</w:t>
       </w:r>
     </w:p>
     <w:p>
@@ -13885,10 +14786,19 @@
       </w:pPr>
       <w:r>
         <w:tab/>
-      </w:r>
+        <w:t>IF (rotors[MIDDLE_ROTOR].isAtTurnoverPosition()) {</w:t>
+      </w:r>
+    </w:p>
+    <w:p>
+      <w:pPr>
+        <w:pStyle w:val="Code"/>
+      </w:pPr>
       <w:r>
         <w:tab/>
-        <w:t>RETURN (wiring[(characterIndex + rotationShift + 26) MOD 26] –</w:t>
+      </w:r>
+      <w:r>
+        <w:tab/>
+        <w:t>rotors[MIDDLE_ROTOR].rotate()</w:t>
       </w:r>
     </w:p>
     <w:p>
@@ -13900,10 +14810,19 @@
       </w:r>
       <w:r>
         <w:tab/>
-      </w:r>
+        <w:t>rotors[LEFT_ROTOR].rotate()</w:t>
+      </w:r>
+    </w:p>
+    <w:p>
+      <w:pPr>
+        <w:pStyle w:val="Code"/>
+      </w:pPr>
       <w:r>
         <w:tab/>
-        <w:t xml:space="preserve"> rotationShift + 26) MOD 26</w:t>
+      </w:r>
+      <w:r>
+        <w:tab/>
+        <w:t>doubleStepped = true</w:t>
       </w:r>
     </w:p>
     <w:p>
@@ -13921,16 +14840,22 @@
       </w:pPr>
       <w:r>
         <w:tab/>
-        <w:t>IF (DIRECTION EQUALS BACKWARD) {</w:t>
+        <w:t>// Rotate middle rotor if right-most rotor is at turnover</w:t>
       </w:r>
     </w:p>
     <w:p>
       <w:pPr>
         <w:pStyle w:val="Code"/>
-        <w:ind w:firstLine="1440"/>
-      </w:pPr>
-      <w:r>
-        <w:t>RETURN (revrseWiring[(characterIndex + rotationShift + 26) MOD 26] –</w:t>
+      </w:pPr>
+      <w:r>
+        <w:tab/>
+        <w:t>IF (rotors[RIGHT_ROTOR].isAtTurnoverPosition()</w:t>
+      </w:r>
+      <w:r>
+        <w:t xml:space="preserve"> AND NOT doubleStepped</w:t>
+      </w:r>
+      <w:r>
+        <w:t>) {</w:t>
       </w:r>
     </w:p>
     <w:p>
@@ -13944,14 +14869,8 @@
         <w:tab/>
       </w:r>
       <w:r>
-        <w:tab/>
-        <w:t xml:space="preserve"> rotationShift + 26) MOD 26</w:t>
-      </w:r>
-    </w:p>
-    <w:p>
-      <w:pPr>
-        <w:pStyle w:val="Code"/>
-      </w:pPr>
+        <w:t>rotors[MIDDLE_ROTOR].rotate()</w:t>
+      </w:r>
     </w:p>
     <w:p>
       <w:pPr>
@@ -13968,7 +14887,7 @@
       </w:pPr>
       <w:r>
         <w:tab/>
-        <w:t>RETURN ERROR</w:t>
+        <w:t>// Right-most rotor rotates every key press</w:t>
       </w:r>
     </w:p>
     <w:p>
@@ -13976,6 +14895,15 @@
         <w:pStyle w:val="Code"/>
       </w:pPr>
       <w:r>
+        <w:tab/>
+        <w:t>rotors[RIGHT_ROTOR].rotate()</w:t>
+      </w:r>
+    </w:p>
+    <w:p>
+      <w:pPr>
+        <w:pStyle w:val="Code"/>
+      </w:pPr>
+      <w:r>
         <w:t>}</w:t>
       </w:r>
     </w:p>
@@ -13983,7 +14911,7 @@
       <w:pPr>
         <w:pStyle w:val="Caption"/>
       </w:pPr>
-      <w:bookmarkStart w:id="89" w:name="_Ref160019135"/>
+      <w:bookmarkStart w:id="94" w:name="_Ref160182957"/>
       <w:r>
         <w:t xml:space="preserve">Code Block </w:t>
       </w:r>
@@ -14000,147 +14928,169 @@
         <w:rPr>
           <w:noProof/>
         </w:rPr>
-        <w:t>5</w:t>
+        <w:t>7</w:t>
       </w:r>
       <w:r>
         <w:fldChar w:fldCharType="end"/>
       </w:r>
-      <w:bookmarkEnd w:id="89"/>
-      <w:r>
-        <w:t xml:space="preserve"> Rotor encode function, analogous to </w:t>
-      </w:r>
-      <w:r>
-        <w:fldChar w:fldCharType="begin"/>
-      </w:r>
-      <w:r>
-        <w:instrText xml:space="preserve"> REF _Ref158106899 \h </w:instrText>
-      </w:r>
-      <w:r>
-        <w:fldChar w:fldCharType="separate"/>
-      </w:r>
-      <w:r>
-        <w:t>Equation 4</w:t>
-      </w:r>
-      <w:r>
-        <w:fldChar w:fldCharType="end"/>
-      </w:r>
-    </w:p>
-    <w:p/>
+      <w:bookmarkEnd w:id="94"/>
+      <w:r>
+        <w:t xml:space="preserve"> The Enigma's rotation </w:t>
+      </w:r>
+      <w:proofErr w:type="gramStart"/>
+      <w:r>
+        <w:t>mechanism</w:t>
+      </w:r>
+      <w:proofErr w:type="gramEnd"/>
+    </w:p>
     <w:p>
       <w:pPr>
         <w:pStyle w:val="Heading3"/>
+      </w:pPr>
+      <w:bookmarkStart w:id="95" w:name="_Ref159749449"/>
+      <w:r>
+        <w:t>EnigmaPlus</w:t>
+      </w:r>
+      <w:bookmarkEnd w:id="95"/>
+    </w:p>
+    <w:p>
+      <w:pPr>
+        <w:rPr>
+          <w:lang w:val="en-US"/>
+        </w:rPr>
+      </w:pPr>
+    </w:p>
+    <w:p>
+      <w:pPr>
+        <w:pStyle w:val="Heading3"/>
+      </w:pPr>
+      <w:r>
+        <w:t>Additional Features</w:t>
+      </w:r>
+    </w:p>
+    <w:p>
+      <w:pPr>
+        <w:rPr>
+          <w:lang w:val="en-US"/>
+        </w:rPr>
+      </w:pPr>
+      <w:proofErr w:type="gramStart"/>
+      <w:r>
+        <w:rPr>
+          <w:lang w:val="en-US"/>
+        </w:rPr>
+        <w:t>TODO :</w:t>
+      </w:r>
+      <w:proofErr w:type="gramEnd"/>
+      <w:r>
+        <w:rPr>
+          <w:lang w:val="en-US"/>
+        </w:rPr>
+        <w:t xml:space="preserve"> talk about reflector factory, rotor factory here</w:t>
+      </w:r>
+    </w:p>
+    <w:p>
+      <w:pPr>
+        <w:pStyle w:val="Heading2"/>
         <w:rPr>
           <w:lang w:val="en-GB"/>
         </w:rPr>
       </w:pPr>
-      <w:bookmarkStart w:id="90" w:name="_Toc154920748"/>
-      <w:bookmarkStart w:id="91" w:name="_Toc159229120"/>
+      <w:bookmarkStart w:id="96" w:name="_Toc154920749"/>
+      <w:bookmarkStart w:id="97" w:name="_Toc159229121"/>
+      <w:bookmarkStart w:id="98" w:name="_Ref160019284"/>
       <w:r>
         <w:rPr>
           <w:lang w:val="en-GB"/>
         </w:rPr>
-        <w:t>Enigma</w:t>
-      </w:r>
-      <w:bookmarkEnd w:id="90"/>
-      <w:bookmarkEnd w:id="91"/>
-    </w:p>
-    <w:p>
-      <w:pPr>
-        <w:rPr>
-          <w:rFonts w:cs="Times New Roman"/>
-        </w:rPr>
-      </w:pPr>
-      <w:r>
-        <w:rPr>
-          <w:rFonts w:cs="Times New Roman"/>
-        </w:rPr>
-        <w:t>Description of how this will be modelled.</w:t>
-      </w:r>
-    </w:p>
-    <w:p>
-      <w:pPr>
-        <w:pStyle w:val="Heading3"/>
-      </w:pPr>
-      <w:bookmarkStart w:id="92" w:name="_Ref159749449"/>
-      <w:r>
-        <w:t>EnigmaPlus</w:t>
-      </w:r>
-      <w:bookmarkEnd w:id="92"/>
-    </w:p>
-    <w:p>
-      <w:pPr>
-        <w:pStyle w:val="Heading2"/>
-        <w:rPr>
-          <w:lang w:val="en-GB"/>
-        </w:rPr>
-      </w:pPr>
-      <w:bookmarkStart w:id="93" w:name="_Toc154920749"/>
-      <w:bookmarkStart w:id="94" w:name="_Toc159229121"/>
-      <w:bookmarkStart w:id="95" w:name="_Ref160019284"/>
-      <w:r>
-        <w:rPr>
-          <w:lang w:val="en-GB"/>
-        </w:rPr>
         <w:t>Design of the Application</w:t>
-      </w:r>
-      <w:bookmarkEnd w:id="93"/>
-      <w:bookmarkEnd w:id="94"/>
-      <w:bookmarkEnd w:id="95"/>
-    </w:p>
-    <w:p>
-      <w:pPr>
-        <w:rPr>
-          <w:rFonts w:cs="Times New Roman"/>
-        </w:rPr>
-      </w:pPr>
-      <w:r>
-        <w:rPr>
-          <w:rFonts w:cs="Times New Roman"/>
-        </w:rPr>
-        <w:t xml:space="preserve">Explain how the application will work, show diagrams in order to show how the interfaces will interact with the </w:t>
-      </w:r>
-      <w:r>
-        <w:rPr>
-          <w:rFonts w:cs="Times New Roman"/>
-        </w:rPr>
-        <w:t>model.</w:t>
-      </w:r>
-    </w:p>
-    <w:p>
-      <w:pPr>
-        <w:pStyle w:val="Heading3"/>
-        <w:rPr>
-          <w:lang w:val="en-GB"/>
-        </w:rPr>
-      </w:pPr>
-      <w:bookmarkStart w:id="96" w:name="_Toc154920750"/>
-      <w:bookmarkStart w:id="97" w:name="_Toc159229122"/>
-      <w:r>
-        <w:rPr>
-          <w:lang w:val="en-GB"/>
-        </w:rPr>
-        <w:t>Command Line Interface</w:t>
       </w:r>
       <w:bookmarkEnd w:id="96"/>
       <w:bookmarkEnd w:id="97"/>
-    </w:p>
-    <w:p>
-      <w:pPr>
-        <w:rPr>
-          <w:rFonts w:cs="Times New Roman"/>
-        </w:rPr>
-      </w:pPr>
-      <w:r>
-        <w:rPr>
-          <w:rFonts w:cs="Times New Roman"/>
-        </w:rPr>
-        <w:t>A fairly</w:t>
-      </w:r>
-      <w:r>
-        <w:rPr>
-          <w:rFonts w:cs="Times New Roman"/>
-        </w:rPr>
-        <w:t xml:space="preserve"> short section, just explain how the interface works and what information will be </w:t>
+      <w:bookmarkEnd w:id="98"/>
+    </w:p>
+    <w:p>
+      <w:pPr>
+        <w:rPr>
+          <w:rFonts w:cs="Times New Roman"/>
+        </w:rPr>
+      </w:pPr>
+      <w:r>
+        <w:rPr>
+          <w:rFonts w:cs="Times New Roman"/>
+        </w:rPr>
+        <w:t xml:space="preserve">Explain how the application will work, show diagrams </w:t>
+      </w:r>
+      <w:proofErr w:type="gramStart"/>
+      <w:r>
+        <w:rPr>
+          <w:rFonts w:cs="Times New Roman"/>
+        </w:rPr>
+        <w:t>in order to</w:t>
+      </w:r>
+      <w:proofErr w:type="gramEnd"/>
+      <w:r>
+        <w:rPr>
+          <w:rFonts w:cs="Times New Roman"/>
+        </w:rPr>
+        <w:t xml:space="preserve"> show how the interfaces will interact with the </w:t>
+      </w:r>
+      <w:r>
+        <w:rPr>
+          <w:rFonts w:cs="Times New Roman"/>
+        </w:rPr>
+        <w:t>model.</w:t>
+      </w:r>
+    </w:p>
+    <w:p>
+      <w:pPr>
+        <w:pStyle w:val="Heading3"/>
+        <w:rPr>
+          <w:lang w:val="en-GB"/>
+        </w:rPr>
+      </w:pPr>
+      <w:bookmarkStart w:id="99" w:name="_Toc154920750"/>
+      <w:bookmarkStart w:id="100" w:name="_Toc159229122"/>
+      <w:r>
+        <w:rPr>
+          <w:lang w:val="en-GB"/>
+        </w:rPr>
+        <w:t>Command Line Interface</w:t>
+      </w:r>
+      <w:bookmarkEnd w:id="99"/>
+      <w:bookmarkEnd w:id="100"/>
+    </w:p>
+    <w:p>
+      <w:pPr>
+        <w:rPr>
+          <w:rFonts w:cs="Times New Roman"/>
+        </w:rPr>
+      </w:pPr>
+      <w:r>
+        <w:rPr>
+          <w:rFonts w:cs="Times New Roman"/>
+        </w:rPr>
+        <w:t xml:space="preserve">A </w:t>
+      </w:r>
+      <w:proofErr w:type="gramStart"/>
+      <w:r>
+        <w:rPr>
+          <w:rFonts w:cs="Times New Roman"/>
+        </w:rPr>
+        <w:t>fairly</w:t>
+      </w:r>
+      <w:r>
+        <w:rPr>
+          <w:rFonts w:cs="Times New Roman"/>
+        </w:rPr>
+        <w:t xml:space="preserve"> short</w:t>
+      </w:r>
+      <w:proofErr w:type="gramEnd"/>
+      <w:r>
+        <w:rPr>
+          <w:rFonts w:cs="Times New Roman"/>
+        </w:rPr>
+        <w:t xml:space="preserve"> section, just explain how the interface works and what information will be </w:t>
       </w:r>
       <w:r>
         <w:rPr>
@@ -14156,16 +15106,16 @@
           <w:lang w:val="en-GB"/>
         </w:rPr>
       </w:pPr>
-      <w:bookmarkStart w:id="98" w:name="_Toc154920751"/>
-      <w:bookmarkStart w:id="99" w:name="_Toc159229123"/>
+      <w:bookmarkStart w:id="101" w:name="_Toc154920751"/>
+      <w:bookmarkStart w:id="102" w:name="_Toc159229123"/>
       <w:r>
         <w:rPr>
           <w:lang w:val="en-GB"/>
         </w:rPr>
         <w:t>GUI</w:t>
       </w:r>
-      <w:bookmarkEnd w:id="98"/>
-      <w:bookmarkEnd w:id="99"/>
+      <w:bookmarkEnd w:id="101"/>
+      <w:bookmarkEnd w:id="102"/>
     </w:p>
     <w:p>
       <w:pPr>
@@ -14205,16 +15155,16 @@
           <w:lang w:val="en-GB"/>
         </w:rPr>
       </w:pPr>
-      <w:bookmarkStart w:id="100" w:name="_Toc154920752"/>
-      <w:bookmarkStart w:id="101" w:name="_Toc159229124"/>
+      <w:bookmarkStart w:id="103" w:name="_Toc154920752"/>
+      <w:bookmarkStart w:id="104" w:name="_Toc159229124"/>
       <w:r>
         <w:rPr>
           <w:lang w:val="en-GB"/>
         </w:rPr>
         <w:t>Visualization</w:t>
       </w:r>
-      <w:bookmarkEnd w:id="100"/>
-      <w:bookmarkEnd w:id="101"/>
+      <w:bookmarkEnd w:id="103"/>
+      <w:bookmarkEnd w:id="104"/>
     </w:p>
     <w:p>
       <w:pPr>
@@ -14242,16 +15192,16 @@
           <w:lang w:val="en-GB"/>
         </w:rPr>
       </w:pPr>
-      <w:bookmarkStart w:id="102" w:name="_Toc154920753"/>
-      <w:bookmarkStart w:id="103" w:name="_Toc159229125"/>
+      <w:bookmarkStart w:id="105" w:name="_Toc154920753"/>
+      <w:bookmarkStart w:id="106" w:name="_Toc159229125"/>
       <w:r>
         <w:rPr>
           <w:lang w:val="en-GB"/>
         </w:rPr>
         <w:t>Results</w:t>
       </w:r>
-      <w:bookmarkEnd w:id="102"/>
-      <w:bookmarkEnd w:id="103"/>
+      <w:bookmarkEnd w:id="105"/>
+      <w:bookmarkEnd w:id="106"/>
     </w:p>
     <w:p>
       <w:pPr>
@@ -14260,16 +15210,16 @@
           <w:lang w:val="en-GB"/>
         </w:rPr>
       </w:pPr>
-      <w:bookmarkStart w:id="104" w:name="_Toc154920754"/>
-      <w:bookmarkStart w:id="105" w:name="_Toc159229126"/>
+      <w:bookmarkStart w:id="107" w:name="_Toc154920754"/>
+      <w:bookmarkStart w:id="108" w:name="_Toc159229126"/>
       <w:r>
         <w:rPr>
           <w:lang w:val="en-GB"/>
         </w:rPr>
         <w:t>Evaluation</w:t>
       </w:r>
-      <w:bookmarkEnd w:id="104"/>
-      <w:bookmarkEnd w:id="105"/>
+      <w:bookmarkEnd w:id="107"/>
+      <w:bookmarkEnd w:id="108"/>
     </w:p>
     <w:p>
       <w:pPr>
@@ -14278,8 +15228,8 @@
           <w:lang w:val="en-GB"/>
         </w:rPr>
       </w:pPr>
-      <w:bookmarkStart w:id="106" w:name="_Toc154920755"/>
-      <w:bookmarkStart w:id="107" w:name="_Toc159229127"/>
+      <w:bookmarkStart w:id="109" w:name="_Toc154920755"/>
+      <w:bookmarkStart w:id="110" w:name="_Toc159229127"/>
       <w:r>
         <w:rPr>
           <w:lang w:val="en-GB"/>
@@ -14292,8 +15242,8 @@
         </w:rPr>
         <w:t>s</w:t>
       </w:r>
-      <w:bookmarkEnd w:id="106"/>
-      <w:bookmarkEnd w:id="107"/>
+      <w:bookmarkEnd w:id="109"/>
+      <w:bookmarkEnd w:id="110"/>
     </w:p>
     <w:p>
       <w:pPr>
@@ -14328,6 +15278,7 @@
         <w:rPr>
           <w:rFonts w:cs="Times New Roman"/>
         </w:rPr>
+        <w:lastRenderedPageBreak/>
         <w:t>Actual German messages</w:t>
       </w:r>
     </w:p>
@@ -14376,7 +15327,6 @@
         <w:rPr>
           <w:rFonts w:cs="Times New Roman"/>
         </w:rPr>
-        <w:lastRenderedPageBreak/>
         <w:t xml:space="preserve">Compare to other </w:t>
       </w:r>
       <w:r>
@@ -14393,16 +15343,16 @@
           <w:lang w:val="en-GB"/>
         </w:rPr>
       </w:pPr>
-      <w:bookmarkStart w:id="108" w:name="_Toc154920756"/>
-      <w:bookmarkStart w:id="109" w:name="_Toc159229128"/>
+      <w:bookmarkStart w:id="111" w:name="_Toc154920756"/>
+      <w:bookmarkStart w:id="112" w:name="_Toc159229128"/>
       <w:r>
         <w:rPr>
           <w:lang w:val="en-GB"/>
         </w:rPr>
         <w:t>GUI Evaluation</w:t>
       </w:r>
-      <w:bookmarkEnd w:id="108"/>
-      <w:bookmarkEnd w:id="109"/>
+      <w:bookmarkEnd w:id="111"/>
+      <w:bookmarkEnd w:id="112"/>
     </w:p>
     <w:p>
       <w:pPr>
@@ -14459,18 +15409,18 @@
           <w:lang w:val="en-GB"/>
         </w:rPr>
       </w:pPr>
-      <w:bookmarkStart w:id="110" w:name="_Toc154920757"/>
-      <w:bookmarkStart w:id="111" w:name="_Toc159229129"/>
+      <w:bookmarkStart w:id="113" w:name="_Toc154920757"/>
+      <w:bookmarkStart w:id="114" w:name="_Toc159229129"/>
       <w:r>
         <w:rPr>
           <w:lang w:val="en-GB"/>
         </w:rPr>
         <w:t>Conclusion</w:t>
       </w:r>
-      <w:bookmarkEnd w:id="110"/>
-      <w:bookmarkEnd w:id="111"/>
-    </w:p>
-    <w:bookmarkStart w:id="112" w:name="_Toc159229130" w:displacedByCustomXml="next"/>
+      <w:bookmarkEnd w:id="113"/>
+      <w:bookmarkEnd w:id="114"/>
+    </w:p>
+    <w:bookmarkStart w:id="115" w:name="_Toc159229130" w:displacedByCustomXml="next"/>
     <w:sdt>
       <w:sdtPr>
         <w:rPr>
@@ -14499,7 +15449,7 @@
             </w:rPr>
             <w:t>References</w:t>
           </w:r>
-          <w:bookmarkEnd w:id="112"/>
+          <w:bookmarkEnd w:id="115"/>
         </w:p>
         <w:sdt>
           <w:sdtPr>
@@ -14981,14 +15931,15 @@
           <w:lang w:val="en-GB"/>
         </w:rPr>
       </w:pPr>
-      <w:bookmarkStart w:id="113" w:name="_Toc159229131"/>
+      <w:bookmarkStart w:id="116" w:name="_Toc159229131"/>
       <w:r>
         <w:rPr>
           <w:lang w:val="en-GB"/>
         </w:rPr>
+        <w:lastRenderedPageBreak/>
         <w:t>Table of Figures</w:t>
       </w:r>
-      <w:bookmarkEnd w:id="113"/>
+      <w:bookmarkEnd w:id="116"/>
     </w:p>
     <w:p>
       <w:pPr>

--- a/docs/project/Report.docx
+++ b/docs/project/Report.docx
@@ -3867,14 +3867,12 @@
         </w:rPr>
         <w:t>, I developed a second “</w:t>
       </w:r>
-      <w:proofErr w:type="spellStart"/>
       <w:r>
         <w:rPr>
           <w:rFonts w:cs="Times New Roman"/>
         </w:rPr>
         <w:t>EnimgaPlus</w:t>
       </w:r>
-      <w:proofErr w:type="spellEnd"/>
       <w:r>
         <w:rPr>
           <w:rFonts w:cs="Times New Roman"/>
@@ -4633,27 +4631,6 @@
     </w:p>
     <w:p>
       <w:pPr>
-        <w:rPr>
-          <w:rFonts w:cs="Times New Roman"/>
-        </w:rPr>
-      </w:pPr>
-      <w:proofErr w:type="gramStart"/>
-      <w:r>
-        <w:rPr>
-          <w:rFonts w:cs="Times New Roman"/>
-        </w:rPr>
-        <w:t>TODO :</w:t>
-      </w:r>
-      <w:proofErr w:type="gramEnd"/>
-      <w:r>
-        <w:rPr>
-          <w:rFonts w:cs="Times New Roman"/>
-        </w:rPr>
-        <w:t xml:space="preserve"> Add more history here </w:t>
-      </w:r>
-    </w:p>
-    <w:p>
-      <w:pPr>
         <w:pStyle w:val="Heading2"/>
         <w:rPr>
           <w:lang w:val="en-GB"/>
@@ -5220,15 +5197,7 @@
         <w:fldChar w:fldCharType="end"/>
       </w:r>
       <w:r>
-        <w:t xml:space="preserve"> A photo of Enigma I </w:t>
-      </w:r>
-      <w:proofErr w:type="gramStart"/>
-      <w:r>
-        <w:t>showing</w:t>
-      </w:r>
-      <w:proofErr w:type="gramEnd"/>
-      <w:r>
-        <w:t xml:space="preserve"> the plugboard, keyboard and lampboard. Only a small portion of the rotors are </w:t>
+        <w:t xml:space="preserve"> A photo of Enigma I showing the plugboard, keyboard and lampboard. Only a small portion of the rotors are </w:t>
       </w:r>
       <w:r>
         <w:t>visible,</w:t>
@@ -5240,14 +5209,35 @@
       <w:r>
         <w:t xml:space="preserve">. </w:t>
       </w:r>
-      <w:proofErr w:type="gramStart"/>
-      <w:r>
-        <w:t>TODO :</w:t>
-      </w:r>
-      <w:proofErr w:type="gramEnd"/>
-      <w:r>
-        <w:t xml:space="preserve"> Cite museum here</w:t>
-      </w:r>
+      <w:r>
+        <w:t xml:space="preserve">Photo taken by author at Science Museum London </w:t>
+      </w:r>
+      <w:sdt>
+        <w:sdtPr>
+          <w:id w:val="490452854"/>
+          <w:citation/>
+        </w:sdtPr>
+        <w:sdtContent>
+          <w:r>
+            <w:fldChar w:fldCharType="begin"/>
+          </w:r>
+          <w:r>
+            <w:instrText xml:space="preserve"> CITATION Sci24 \l 2057 </w:instrText>
+          </w:r>
+          <w:r>
+            <w:fldChar w:fldCharType="separate"/>
+          </w:r>
+          <w:r>
+            <w:rPr>
+              <w:noProof/>
+            </w:rPr>
+            <w:t>(Science Museum n.d.)</w:t>
+          </w:r>
+          <w:r>
+            <w:fldChar w:fldCharType="end"/>
+          </w:r>
+        </w:sdtContent>
+      </w:sdt>
     </w:p>
     <w:p>
       <w:pPr>
@@ -5294,14 +5284,7 @@
         <w:rPr>
           <w:rFonts w:cs="Times New Roman"/>
         </w:rPr>
-        <w:t xml:space="preserve">a ratchet mechanism to move a lever (pawl) to </w:t>
-      </w:r>
-      <w:r>
-        <w:rPr>
-          <w:rFonts w:cs="Times New Roman"/>
-        </w:rPr>
-        <w:lastRenderedPageBreak/>
-        <w:t xml:space="preserve">step the rotors </w:t>
+        <w:t xml:space="preserve">a ratchet mechanism to move a lever (pawl) to step the rotors </w:t>
       </w:r>
       <w:sdt>
         <w:sdtPr>
@@ -5349,7 +5332,14 @@
         <w:rPr>
           <w:rFonts w:cs="Times New Roman"/>
         </w:rPr>
-        <w:t xml:space="preserve">. The lampboard was a copy of the keyboard but instead of keys, there were small glass panels which would allow the bulbs underneath to shine through. These panels were also printed with the 26-letter alphabet and upon a keypress, any given lamp could light up to show the plaintext </w:t>
+        <w:t xml:space="preserve">. The lampboard was a copy of the keyboard but instead of keys, there </w:t>
+      </w:r>
+      <w:r>
+        <w:rPr>
+          <w:rFonts w:cs="Times New Roman"/>
+        </w:rPr>
+        <w:lastRenderedPageBreak/>
+        <w:t xml:space="preserve">were small glass panels which would allow the bulbs underneath to shine through. These panels were also printed with the 26-letter alphabet and upon a keypress, any given lamp could light up to show the plaintext </w:t>
       </w:r>
       <w:r>
         <w:rPr>
@@ -5647,7 +5637,19 @@
         <w:rPr>
           <w:rFonts w:cs="Times New Roman"/>
         </w:rPr>
-        <w:t xml:space="preserve"> its turnover position (the character shown to the user once the notch position is lined up to the pawl, the latter is not seen by the user of the machine), the rotor to left of the turnover rotor would be stepped as well. The right-most rotor would step every key press, the middle rotor would step with a period of 25</w:t>
+        <w:t xml:space="preserve"> its turnover position (the character shown to the user once the notch position is lined up to the pawl, the latter is not seen by the user of the machine), the rotor to left of the turnover rotor would be stepped as well. The right-most rotor would step every key press</w:t>
+      </w:r>
+      <w:r>
+        <w:rPr>
+          <w:rFonts w:cs="Times New Roman"/>
+        </w:rPr>
+        <w:t xml:space="preserve"> and</w:t>
+      </w:r>
+      <w:r>
+        <w:rPr>
+          <w:rFonts w:cs="Times New Roman"/>
+        </w:rPr>
+        <w:t xml:space="preserve"> the middle rotor would step with a period of 25</w:t>
       </w:r>
       <w:r>
         <w:rPr>
@@ -5749,67 +5751,103 @@
         <w:rPr>
           <w:rFonts w:cs="Times New Roman"/>
         </w:rPr>
+        <w:t xml:space="preserve"> due to a quirk of the machine known as double stepping, where the middle rotor would also step when it reached its own turnover position as demonstrated by Hamer </w:t>
+      </w:r>
+      <w:sdt>
+        <w:sdtPr>
+          <w:rPr>
+            <w:rFonts w:cs="Times New Roman"/>
+          </w:rPr>
+          <w:id w:val="-1117898948"/>
+          <w:citation/>
+        </w:sdtPr>
+        <w:sdtContent>
+          <w:r>
+            <w:rPr>
+              <w:rFonts w:cs="Times New Roman"/>
+            </w:rPr>
+            <w:fldChar w:fldCharType="begin"/>
+          </w:r>
+          <w:r>
+            <w:rPr>
+              <w:rFonts w:cs="Times New Roman"/>
+            </w:rPr>
+            <w:instrText xml:space="preserve"> CITATION Dav10 \l 2057 </w:instrText>
+          </w:r>
+          <w:r>
+            <w:rPr>
+              <w:rFonts w:cs="Times New Roman"/>
+            </w:rPr>
+            <w:fldChar w:fldCharType="separate"/>
+          </w:r>
+          <w:r>
+            <w:rPr>
+              <w:rFonts w:cs="Times New Roman"/>
+              <w:noProof/>
+            </w:rPr>
+            <w:t>(Hamer 1997)</w:t>
+          </w:r>
+          <w:r>
+            <w:rPr>
+              <w:rFonts w:cs="Times New Roman"/>
+            </w:rPr>
+            <w:fldChar w:fldCharType="end"/>
+          </w:r>
+        </w:sdtContent>
+      </w:sdt>
+      <w:r>
+        <w:rPr>
+          <w:rFonts w:cs="Times New Roman"/>
+        </w:rPr>
+        <w:t xml:space="preserve">. </w:t>
+      </w:r>
+      <w:r>
+        <w:rPr>
+          <w:rFonts w:cs="Times New Roman"/>
+        </w:rPr>
+        <w:t>T</w:t>
+      </w:r>
+      <w:r>
+        <w:rPr>
+          <w:rFonts w:cs="Times New Roman"/>
+        </w:rPr>
+        <w:t xml:space="preserve">he </w:t>
+      </w:r>
+      <w:r>
+        <w:rPr>
+          <w:rFonts w:cs="Times New Roman"/>
+        </w:rPr>
+        <w:t>left-most</w:t>
+      </w:r>
+      <w:r>
+        <w:rPr>
+          <w:rFonts w:cs="Times New Roman"/>
+        </w:rPr>
+        <w:t xml:space="preserve"> rotor would step with a period of 26</w:t>
+      </w:r>
+      <w:r>
+        <w:rPr>
+          <w:rFonts w:cs="Times New Roman"/>
+          <w:vertAlign w:val="superscript"/>
+        </w:rPr>
+        <w:t>2</w:t>
+      </w:r>
+      <w:r>
+        <w:rPr>
+          <w:rFonts w:cs="Times New Roman"/>
+        </w:rPr>
+        <w:t>.</w:t>
+      </w:r>
+      <w:r>
+        <w:rPr>
+          <w:rFonts w:cs="Times New Roman"/>
+        </w:rPr>
         <w:t xml:space="preserve"> </w:t>
       </w:r>
       <w:r>
         <w:rPr>
           <w:rFonts w:cs="Times New Roman"/>
         </w:rPr>
-        <w:t>(one might expect 26, however due to a quirk of the machine known as double stepping, the middle rotor could step twice in a row</w:t>
-      </w:r>
-      <w:r>
-        <w:rPr>
-          <w:rFonts w:cs="Times New Roman"/>
-        </w:rPr>
-        <w:t xml:space="preserve">). </w:t>
-      </w:r>
-      <w:r>
-        <w:rPr>
-          <w:rFonts w:cs="Times New Roman"/>
-        </w:rPr>
-        <w:t>T</w:t>
-      </w:r>
-      <w:r>
-        <w:rPr>
-          <w:rFonts w:cs="Times New Roman"/>
-        </w:rPr>
-        <w:t xml:space="preserve">he </w:t>
-      </w:r>
-      <w:r>
-        <w:rPr>
-          <w:rFonts w:cs="Times New Roman"/>
-        </w:rPr>
-        <w:t>left-most</w:t>
-      </w:r>
-      <w:r>
-        <w:rPr>
-          <w:rFonts w:cs="Times New Roman"/>
-        </w:rPr>
-        <w:t xml:space="preserve"> rotor would step with a period of 26</w:t>
-      </w:r>
-      <w:r>
-        <w:rPr>
-          <w:rFonts w:cs="Times New Roman"/>
-          <w:vertAlign w:val="superscript"/>
-        </w:rPr>
-        <w:t>2</w:t>
-      </w:r>
-      <w:r>
-        <w:rPr>
-          <w:rFonts w:cs="Times New Roman"/>
-        </w:rPr>
-        <w:t>.</w:t>
-      </w:r>
-      <w:r>
-        <w:rPr>
-          <w:rFonts w:cs="Times New Roman"/>
-        </w:rPr>
-        <w:t xml:space="preserve"> </w:t>
-      </w:r>
-      <w:r>
-        <w:rPr>
-          <w:rFonts w:cs="Times New Roman"/>
-        </w:rPr>
         <w:t xml:space="preserve">This rotational property of the </w:t>
       </w:r>
       <w:r>
@@ -5823,27 +5861,6 @@
           <w:rFonts w:cs="Times New Roman"/>
         </w:rPr>
         <w:t xml:space="preserve"> allowed for the encoding for a given letter to change each keypress.</w:t>
-      </w:r>
-    </w:p>
-    <w:p>
-      <w:pPr>
-        <w:rPr>
-          <w:rFonts w:cs="Times New Roman"/>
-        </w:rPr>
-      </w:pPr>
-      <w:proofErr w:type="gramStart"/>
-      <w:r>
-        <w:rPr>
-          <w:rFonts w:cs="Times New Roman"/>
-        </w:rPr>
-        <w:t>TODO :</w:t>
-      </w:r>
-      <w:proofErr w:type="gramEnd"/>
-      <w:r>
-        <w:rPr>
-          <w:rFonts w:cs="Times New Roman"/>
-        </w:rPr>
-        <w:t xml:space="preserve"> Explain double step</w:t>
       </w:r>
     </w:p>
     <w:p>
@@ -5895,15 +5912,7 @@
         <w:t>Enigma I</w:t>
       </w:r>
       <w:r>
-        <w:t xml:space="preserve"> </w:t>
-      </w:r>
-      <w:proofErr w:type="gramStart"/>
-      <w:r>
-        <w:t>demonstrating</w:t>
-      </w:r>
-      <w:proofErr w:type="gramEnd"/>
-      <w:r>
-        <w:t xml:space="preserve"> their internal wiring as well as the location of the notch. For example, rotor I will map A to E and B to K provided the rotor is in rest position (Position A and Ring setting A).</w:t>
+        <w:t xml:space="preserve"> demonstrating their internal wiring as well as the location of the notch. For example, rotor I will map A to E and B to K provided the rotor is in rest position (Position A and Ring setting A).</w:t>
       </w:r>
     </w:p>
     <w:tbl>
@@ -6865,26 +6874,29 @@
         <w:rPr>
           <w:lang w:val="en-GB"/>
         </w:rPr>
+        <w:t>Reflector</w:t>
+      </w:r>
+      <w:bookmarkEnd w:id="29"/>
+    </w:p>
+    <w:p>
+      <w:r>
+        <w:t>The reflector was a similar component to that of the rotors and</w:t>
+      </w:r>
+      <w:r>
+        <w:t xml:space="preserve"> together formed the subsystem that does most of the scrambling. </w:t>
+      </w:r>
+      <w:r>
+        <w:t xml:space="preserve">The main differences regarding the reflector are that it does not </w:t>
+      </w:r>
+      <w:r>
+        <w:t>rotate,</w:t>
+      </w:r>
+      <w:r>
+        <w:t xml:space="preserve"> </w:t>
+      </w:r>
+      <w:r>
         <w:lastRenderedPageBreak/>
-        <w:t>Reflector</w:t>
-      </w:r>
-      <w:bookmarkEnd w:id="29"/>
-    </w:p>
-    <w:p>
-      <w:r>
-        <w:t>The reflector was a similar component to that of the rotors and</w:t>
-      </w:r>
-      <w:r>
-        <w:t xml:space="preserve"> together formed the subsystem that does most of the scrambling. </w:t>
-      </w:r>
-      <w:r>
-        <w:t xml:space="preserve">The main differences regarding the reflector are that it does not </w:t>
-      </w:r>
-      <w:r>
-        <w:t>rotate,</w:t>
-      </w:r>
-      <w:r>
-        <w:t xml:space="preserve"> and the current does not pass through but rather is ‘reflected’</w:t>
+        <w:t>and the current does not pass through but rather is ‘reflected’</w:t>
       </w:r>
       <w:r>
         <w:t xml:space="preserve">, travelling </w:t>
@@ -7582,80 +7594,80 @@
         <w:rPr>
           <w:rFonts w:cs="Times New Roman"/>
         </w:rPr>
-        <w:t xml:space="preserve">. This electrical signal then passes through </w:t>
+        <w:t xml:space="preserve">. This electrical signal then passes through rotors right-to-left with the signal being redirected at each rotor. The </w:t>
+      </w:r>
+      <w:r>
+        <w:rPr>
+          <w:rFonts w:cs="Times New Roman"/>
+        </w:rPr>
+        <w:t>output</w:t>
+      </w:r>
+      <w:r>
+        <w:rPr>
+          <w:rFonts w:cs="Times New Roman"/>
+        </w:rPr>
+        <w:t xml:space="preserve"> of </w:t>
+      </w:r>
+      <w:r>
+        <w:rPr>
+          <w:rFonts w:cs="Times New Roman"/>
+        </w:rPr>
+        <w:t xml:space="preserve">the three rotor </w:t>
+      </w:r>
+      <w:r>
+        <w:rPr>
+          <w:rFonts w:cs="Times New Roman"/>
+        </w:rPr>
+        <w:t>redirections is then transmitted to the reflector where the signal</w:t>
+      </w:r>
+      <w:r>
+        <w:rPr>
+          <w:rFonts w:cs="Times New Roman"/>
+        </w:rPr>
+        <w:t>’s direction</w:t>
+      </w:r>
+      <w:r>
+        <w:rPr>
+          <w:rFonts w:cs="Times New Roman"/>
+        </w:rPr>
+        <w:t xml:space="preserve"> is </w:t>
+      </w:r>
+      <w:r>
+        <w:rPr>
+          <w:rFonts w:cs="Times New Roman"/>
+        </w:rPr>
+        <w:t>reversed and redirected</w:t>
+      </w:r>
+      <w:r>
+        <w:rPr>
+          <w:rFonts w:cs="Times New Roman"/>
+        </w:rPr>
+        <w:t xml:space="preserve"> </w:t>
+      </w:r>
+      <w:r>
+        <w:rPr>
+          <w:rFonts w:cs="Times New Roman"/>
+        </w:rPr>
+        <w:t>to</w:t>
+      </w:r>
+      <w:r>
+        <w:rPr>
+          <w:rFonts w:cs="Times New Roman"/>
+        </w:rPr>
+        <w:t xml:space="preserve"> the contact of a different letter</w:t>
+      </w:r>
+      <w:r>
+        <w:rPr>
+          <w:rFonts w:cs="Times New Roman"/>
+        </w:rPr>
+        <w:t xml:space="preserve">. The signal then passes through all three rotors for a final time, this </w:t>
       </w:r>
       <w:r>
         <w:rPr>
           <w:rFonts w:cs="Times New Roman"/>
         </w:rPr>
         <w:lastRenderedPageBreak/>
-        <w:t xml:space="preserve">rotors right-to-left with the signal being redirected at each rotor. The </w:t>
-      </w:r>
-      <w:r>
-        <w:rPr>
-          <w:rFonts w:cs="Times New Roman"/>
-        </w:rPr>
-        <w:t>output</w:t>
-      </w:r>
-      <w:r>
-        <w:rPr>
-          <w:rFonts w:cs="Times New Roman"/>
-        </w:rPr>
-        <w:t xml:space="preserve"> of </w:t>
-      </w:r>
-      <w:r>
-        <w:rPr>
-          <w:rFonts w:cs="Times New Roman"/>
-        </w:rPr>
-        <w:t xml:space="preserve">the three rotor </w:t>
-      </w:r>
-      <w:r>
-        <w:rPr>
-          <w:rFonts w:cs="Times New Roman"/>
-        </w:rPr>
-        <w:t>redirections is then transmitted to the reflector where the signal</w:t>
-      </w:r>
-      <w:r>
-        <w:rPr>
-          <w:rFonts w:cs="Times New Roman"/>
-        </w:rPr>
-        <w:t>’s direction</w:t>
-      </w:r>
-      <w:r>
-        <w:rPr>
-          <w:rFonts w:cs="Times New Roman"/>
-        </w:rPr>
-        <w:t xml:space="preserve"> is </w:t>
-      </w:r>
-      <w:r>
-        <w:rPr>
-          <w:rFonts w:cs="Times New Roman"/>
-        </w:rPr>
-        <w:t>reversed and redirected</w:t>
-      </w:r>
-      <w:r>
-        <w:rPr>
-          <w:rFonts w:cs="Times New Roman"/>
-        </w:rPr>
-        <w:t xml:space="preserve"> </w:t>
-      </w:r>
-      <w:r>
-        <w:rPr>
-          <w:rFonts w:cs="Times New Roman"/>
-        </w:rPr>
-        <w:t>to</w:t>
-      </w:r>
-      <w:r>
-        <w:rPr>
-          <w:rFonts w:cs="Times New Roman"/>
-        </w:rPr>
-        <w:t xml:space="preserve"> the contact of a different letter</w:t>
-      </w:r>
-      <w:r>
-        <w:rPr>
-          <w:rFonts w:cs="Times New Roman"/>
-        </w:rPr>
-        <w:t xml:space="preserve">. The signal then passes through all three rotors for a final time, this time from left-to-right, before </w:t>
+        <w:t xml:space="preserve">time from left-to-right, before </w:t>
       </w:r>
       <w:r>
         <w:rPr>
@@ -8592,7 +8604,6 @@
         <w:rPr>
           <w:rFonts w:cs="Times New Roman"/>
         </w:rPr>
-        <w:lastRenderedPageBreak/>
         <w:t xml:space="preserve"> </w:t>
       </w:r>
       <w:r>
@@ -8671,16 +8682,12 @@
       </w:r>
       <w:bookmarkEnd w:id="42"/>
       <w:r>
-        <w:t xml:space="preserve">A wiring diagram to show a plugboards potential </w:t>
-      </w:r>
-      <w:proofErr w:type="gramStart"/>
-      <w:r>
-        <w:t>encoding</w:t>
-      </w:r>
-      <w:proofErr w:type="gramEnd"/>
-    </w:p>
-    <w:p>
-      <w:r>
+        <w:t>A wiring diagram to show a plugboards potential encoding</w:t>
+      </w:r>
+    </w:p>
+    <w:p>
+      <w:r>
+        <w:lastRenderedPageBreak/>
         <w:t>The reflector acts as a substitution cypher with additional constraints being self-coding and reciprocal coding</w:t>
       </w:r>
       <w:r>
@@ -8897,7 +8904,6 @@
       <w:r>
         <w:t xml:space="preserve"> An equation and additional constraints to describe the behaviour of an Enigma </w:t>
       </w:r>
-      <w:proofErr w:type="gramStart"/>
       <w:r>
         <w:t>r</w:t>
       </w:r>
@@ -8906,7 +8912,6 @@
       </w:r>
       <w:bookmarkEnd w:id="44"/>
       <w:bookmarkEnd w:id="45"/>
-      <w:proofErr w:type="gramEnd"/>
     </w:p>
     <w:p>
       <w:pPr>
@@ -8987,13 +8992,8 @@
       </w:r>
       <w:bookmarkEnd w:id="46"/>
       <w:r>
-        <w:t xml:space="preserve">A wiring diagram to show a potential encoding for a </w:t>
-      </w:r>
-      <w:proofErr w:type="gramStart"/>
-      <w:r>
-        <w:t>reflector</w:t>
-      </w:r>
-      <w:proofErr w:type="gramEnd"/>
+        <w:t>A wiring diagram to show a potential encoding for a reflector</w:t>
+      </w:r>
     </w:p>
     <w:p>
       <w:pPr>
@@ -9050,11 +9050,7 @@
         <w:t xml:space="preserve"> whereas the ring setting will cause them to move downwards</w:t>
       </w:r>
       <w:r>
-        <w:t xml:space="preserve">. This effect is easily seen with the horizontal connection between </w:t>
-      </w:r>
-      <w:r>
-        <w:lastRenderedPageBreak/>
-        <w:t>F</w:t>
+        <w:t>. This effect is easily seen with the horizontal connection between F</w:t>
       </w:r>
       <w:r>
         <w:t xml:space="preserve"> on the left image</w:t>
@@ -9687,15 +9683,10 @@
         </m:r>
       </m:oMath>
       <w:r>
-        <w:t xml:space="preserve"> represents the ring </w:t>
-      </w:r>
-      <w:proofErr w:type="gramStart"/>
-      <w:r>
-        <w:t>setting</w:t>
+        <w:t xml:space="preserve"> represents the ring setting</w:t>
       </w:r>
       <w:bookmarkEnd w:id="48"/>
       <w:bookmarkEnd w:id="49"/>
-      <w:proofErr w:type="gramEnd"/>
     </w:p>
     <w:p>
       <w:pPr>
@@ -9706,6 +9697,7 @@
         <w:rPr>
           <w:noProof/>
         </w:rPr>
+        <w:lastRenderedPageBreak/>
         <w:drawing>
           <wp:inline distT="0" distB="0" distL="0" distR="0" wp14:anchorId="2C73972E" wp14:editId="069EF413">
             <wp:extent cx="1941266" cy="3008425"/>
@@ -9841,12 +9833,10 @@
       <w:r>
         <w:t xml:space="preserve">. The diagram on the right shows the same rotor as on the left, but with a rotation of </w:t>
       </w:r>
-      <w:proofErr w:type="gramStart"/>
       <w:r>
         <w:t>one</w:t>
       </w:r>
       <w:bookmarkEnd w:id="51"/>
-      <w:proofErr w:type="gramEnd"/>
     </w:p>
     <w:p>
       <w:r>
@@ -9922,7 +9912,6 @@
         <w:rPr>
           <w:noProof/>
         </w:rPr>
-        <w:lastRenderedPageBreak/>
         <w:drawing>
           <wp:inline distT="0" distB="0" distL="0" distR="0" wp14:anchorId="2E870DCC" wp14:editId="6A2F6801">
             <wp:extent cx="5731510" cy="2127250"/>
@@ -10011,6 +10000,7 @@
         <w:rPr>
           <w:noProof/>
         </w:rPr>
+        <w:lastRenderedPageBreak/>
         <w:drawing>
           <wp:inline distT="0" distB="0" distL="0" distR="0" wp14:anchorId="1ACEBEA9" wp14:editId="72745AD9">
             <wp:extent cx="5731510" cy="2141220"/>
@@ -10340,11 +10330,9 @@
       <w:r>
         <w:t xml:space="preserve">. In fact, work from Tang, </w:t>
       </w:r>
-      <w:proofErr w:type="gramStart"/>
       <w:r>
         <w:t>Lee</w:t>
       </w:r>
-      <w:proofErr w:type="gramEnd"/>
       <w:r>
         <w:t xml:space="preserve"> and Russo </w:t>
       </w:r>
@@ -10972,7 +10960,6 @@
             <w:rPr>
               <w:rFonts w:ascii="Cambria Math" w:eastAsiaTheme="minorEastAsia" w:hAnsi="Cambria Math"/>
             </w:rPr>
-            <w:lastRenderedPageBreak/>
             <m:t>n‼=</m:t>
           </m:r>
           <m:nary>
@@ -11446,15 +11433,7 @@
         <w:t xml:space="preserve"> plugboard</w:t>
       </w:r>
       <w:r>
-        <w:t xml:space="preserve"> cables are used. Ring setting is omitted as it was not changed by the Germans. Based on work from Tang, </w:t>
-      </w:r>
-      <w:proofErr w:type="gramStart"/>
-      <w:r>
-        <w:t>Lee</w:t>
-      </w:r>
-      <w:proofErr w:type="gramEnd"/>
-      <w:r>
-        <w:t xml:space="preserve"> and Russo </w:t>
+        <w:t xml:space="preserve"> cables are used. Ring setting is omitted as it was not changed by the Germans. Based on work from Tang, Lee and Russo </w:t>
       </w:r>
       <w:sdt>
         <w:sdtPr>
@@ -11542,7 +11521,11 @@
         <w:t xml:space="preserve"> any</w:t>
       </w:r>
       <w:r>
-        <w:t xml:space="preserve"> one time, or even using the usual 3 rotor slots but having a larger collection to choose from. In </w:t>
+        <w:t xml:space="preserve"> one time, or even using the usual 3 rotor slots but having a larger collection to choose </w:t>
+      </w:r>
+      <w:r>
+        <w:lastRenderedPageBreak/>
+        <w:t xml:space="preserve">from. In </w:t>
       </w:r>
       <w:r>
         <w:t>fact,</w:t>
@@ -11580,15 +11563,7 @@
         </w:sdtContent>
       </w:sdt>
       <w:r>
-        <w:t xml:space="preserve"> </w:t>
-      </w:r>
-      <w:proofErr w:type="gramStart"/>
-      <w:r>
-        <w:t>in order to</w:t>
-      </w:r>
-      <w:proofErr w:type="gramEnd"/>
-      <w:r>
-        <w:t xml:space="preserve"> increase the key space. Other machines inspired by Enigma</w:t>
+        <w:t xml:space="preserve"> in order to increase the key space. Other machines inspired by Enigma</w:t>
       </w:r>
       <w:r>
         <w:t>,</w:t>
@@ -11925,7 +11900,6 @@
         </w:tabs>
       </w:pPr>
       <w:r>
-        <w:lastRenderedPageBreak/>
         <w:t xml:space="preserve">The design in </w:t>
       </w:r>
       <w:r>
@@ -11968,15 +11942,7 @@
         <w:t xml:space="preserve"> the main inspiration for “EnigmaPlus”</w:t>
       </w:r>
       <w:r>
-        <w:t xml:space="preserve">. By representing this circuit as a wiring diagram </w:t>
-      </w:r>
-      <w:proofErr w:type="gramStart"/>
-      <w:r>
-        <w:t>similar to</w:t>
-      </w:r>
-      <w:proofErr w:type="gramEnd"/>
-      <w:r>
-        <w:t xml:space="preserve"> Figures 6-7, a logical model for this machine can be inferred</w:t>
+        <w:t>. By representing this circuit as a wiring diagram similar to Figures 6-7, a logical model for this machine can be inferred</w:t>
       </w:r>
       <w:r>
         <w:t xml:space="preserve"> as shown in</w:t>
@@ -12021,6 +11987,7 @@
         <w:rPr>
           <w:noProof/>
         </w:rPr>
+        <w:lastRenderedPageBreak/>
         <w:drawing>
           <wp:inline distT="0" distB="0" distL="0" distR="0" wp14:anchorId="472C500D" wp14:editId="7E96814E">
             <wp:extent cx="5186737" cy="3177160"/>
@@ -12308,15 +12275,7 @@
         <w:t xml:space="preserve"> </w:t>
       </w:r>
       <w:r>
-        <w:t xml:space="preserve">offers extremely interactive 3D simulation of the Enigma machine. This simulation allows full control of the machine down to each minute detail. Users can open different parts of the machine with their mouse and drag and drop rotors into place on a virtual model of the machine. The level of detail in this simulation offers an authentic experience for the user and is highly recommended for those who would like to experience the </w:t>
-      </w:r>
-      <w:proofErr w:type="gramStart"/>
-      <w:r>
-        <w:t>machine as a whole</w:t>
-      </w:r>
-      <w:proofErr w:type="gramEnd"/>
-      <w:r>
-        <w:t>.</w:t>
+        <w:t>offers extremely interactive 3D simulation of the Enigma machine. This simulation allows full control of the machine down to each minute detail. Users can open different parts of the machine with their mouse and drag and drop rotors into place on a virtual model of the machine. The level of detail in this simulation offers an authentic experience for the user and is highly recommended for those who would like to experience the machine as a whole.</w:t>
       </w:r>
     </w:p>
     <w:p>
@@ -12368,15 +12327,7 @@
         <w:t>s</w:t>
       </w:r>
       <w:r>
-        <w:t xml:space="preserve"> 3-7. This </w:t>
-      </w:r>
-      <w:proofErr w:type="gramStart"/>
-      <w:r>
-        <w:t>particular page</w:t>
-      </w:r>
-      <w:proofErr w:type="gramEnd"/>
-      <w:r>
-        <w:t xml:space="preserve"> was the inspiration </w:t>
+        <w:t xml:space="preserve"> 3-7. This particular page was the inspiration </w:t>
       </w:r>
       <w:r>
         <w:t>for the visualiser functionality for this project</w:t>
@@ -12813,13 +12764,8 @@
       </w:r>
     </w:p>
     <w:p>
-      <w:proofErr w:type="gramStart"/>
-      <w:r>
-        <w:t>TODO :</w:t>
-      </w:r>
-      <w:proofErr w:type="gramEnd"/>
-      <w:r>
-        <w:t xml:space="preserve"> UML Diagram here</w:t>
+      <w:r>
+        <w:t>TODO : UML Diagram here</w:t>
       </w:r>
     </w:p>
     <w:p>
@@ -12865,13 +12811,8 @@
       <w:r>
         <w:t>). For simplicity, the UML diagram shown in [</w:t>
       </w:r>
-      <w:proofErr w:type="gramStart"/>
-      <w:r>
-        <w:t>TODO :</w:t>
-      </w:r>
-      <w:proofErr w:type="gramEnd"/>
-      <w:r>
-        <w:t xml:space="preserve"> Figure</w:t>
+      <w:r>
+        <w:t>TODO : Figure</w:t>
       </w:r>
       <w:r>
         <w:t xml:space="preserve">] does not contain EnigmaPlus </w:t>
@@ -13182,19 +13123,9 @@
       </w:r>
     </w:p>
     <w:p>
-      <w:proofErr w:type="gramStart"/>
-      <w:r>
-        <w:t>TODO :</w:t>
-      </w:r>
-      <w:proofErr w:type="gramEnd"/>
-      <w:r>
-        <w:t xml:space="preserve"> Ensure this is correct? This allows a reflector to not have reciprocal </w:t>
-      </w:r>
-      <w:proofErr w:type="gramStart"/>
-      <w:r>
-        <w:t>coding?</w:t>
-      </w:r>
-      <w:proofErr w:type="gramEnd"/>
+      <w:r>
+        <w:t>TODO : Ensure this is correct? This allows a reflector to not have reciprocal coding?</w:t>
+      </w:r>
     </w:p>
     <w:p>
       <w:pPr>
@@ -13434,12 +13365,10 @@
       <w:r>
         <w:t xml:space="preserve"> Check reflector encoding meets </w:t>
       </w:r>
-      <w:proofErr w:type="gramStart"/>
       <w:r>
         <w:t>constraints</w:t>
       </w:r>
       <w:bookmarkEnd w:id="84"/>
-      <w:proofErr w:type="gramEnd"/>
     </w:p>
     <w:p>
       <w:r>
@@ -13560,16 +13489,9 @@
       </w:r>
       <w:bookmarkEnd w:id="85"/>
       <w:r>
-        <w:t xml:space="preserve"> Reflectors encode </w:t>
-      </w:r>
-      <w:proofErr w:type="gramStart"/>
-      <w:r>
-        <w:t>function</w:t>
-      </w:r>
-      <w:proofErr w:type="gramEnd"/>
-    </w:p>
-    <w:p/>
-    <w:p/>
+        <w:t xml:space="preserve"> Reflectors encode function</w:t>
+      </w:r>
+    </w:p>
     <w:p>
       <w:pPr>
         <w:pStyle w:val="Heading3"/>
@@ -13583,18 +13505,71 @@
         <w:rPr>
           <w:lang w:val="en-GB"/>
         </w:rPr>
+        <w:t>Plugboard</w:t>
+      </w:r>
+    </w:p>
+    <w:p>
+      <w:r>
+        <w:t>Once the practice of using an array to represent the wiring, the implementation of the plugboard beca</w:t>
+      </w:r>
+      <w:r>
+        <w:t xml:space="preserve">me clear. By initialising this array with values where each value matches its index, the plugboard is </w:t>
+      </w:r>
+      <w:r>
+        <w:t>modelled</w:t>
+      </w:r>
+      <w:r>
+        <w:t xml:space="preserve"> in an unconfigured state. Then once this has been initialised, several public </w:t>
+      </w:r>
+      <w:r>
+        <w:t>functions</w:t>
+      </w:r>
+      <w:r>
+        <w:t xml:space="preserve"> were developed for the addition and removal of connections in the plugboard as shown in [TODO </w:t>
+      </w:r>
+      <w:r>
         <w:lastRenderedPageBreak/>
-        <w:t>Plugboard</w:t>
-      </w:r>
-    </w:p>
-    <w:p>
-      <w:proofErr w:type="gramStart"/>
-      <w:r>
-        <w:t>TODO :</w:t>
-      </w:r>
-      <w:proofErr w:type="gramEnd"/>
-      <w:r>
-        <w:t xml:space="preserve"> Write about the plugboard here</w:t>
+        <w:t>Code block for adding cables plugboard]</w:t>
+      </w:r>
+      <w:r>
+        <w:t>.</w:t>
+      </w:r>
+      <w:r>
+        <w:t xml:space="preserve"> The encryption function of the plugboard could then be applied in the same way as the reflector as in </w:t>
+      </w:r>
+      <w:r>
+        <w:fldChar w:fldCharType="begin"/>
+      </w:r>
+      <w:r>
+        <w:instrText xml:space="preserve"> REF _Ref159930648 \h </w:instrText>
+      </w:r>
+      <w:r>
+        <w:fldChar w:fldCharType="separate"/>
+      </w:r>
+      <w:r>
+        <w:t xml:space="preserve">Code Block </w:t>
+      </w:r>
+      <w:r>
+        <w:rPr>
+          <w:noProof/>
+        </w:rPr>
+        <w:t>2</w:t>
+      </w:r>
+      <w:r>
+        <w:fldChar w:fldCharType="end"/>
+      </w:r>
+      <w:r>
+        <w:t>.</w:t>
+      </w:r>
+    </w:p>
+    <w:p>
+      <w:r>
+        <w:t>TODO CODE BLOCK OF PLUGBOARD ADDITION</w:t>
+      </w:r>
+    </w:p>
+    <w:p>
+      <w:r>
+        <w:t>At this point in the process, it was decided the simplest way to represent a plugboard connection in terms of input and output was as a string. For example, if there was a connection between A and B then this could be represented as “AB” or “BA”.</w:t>
       </w:r>
     </w:p>
     <w:p>
@@ -13814,13 +13789,8 @@
       </w:r>
       <w:bookmarkEnd w:id="88"/>
       <w:r>
-        <w:t xml:space="preserve"> Building the reverse wiring attribute using the forward </w:t>
-      </w:r>
-      <w:proofErr w:type="gramStart"/>
-      <w:r>
-        <w:t>mappings</w:t>
-      </w:r>
-      <w:proofErr w:type="gramEnd"/>
+        <w:t xml:space="preserve"> Building the reverse wiring attribute using the forward mappings</w:t>
+      </w:r>
     </w:p>
     <w:p>
       <w:r>
@@ -13892,16 +13862,26 @@
       <w:r>
         <w:fldChar w:fldCharType="end"/>
       </w:r>
-      <w:proofErr w:type="gramStart"/>
-      <w:r>
-        <w:t xml:space="preserve">) </w:t>
-      </w:r>
-      <w:r>
-        <w:t>.</w:t>
-      </w:r>
-      <w:proofErr w:type="gramEnd"/>
-      <w:r>
-        <w:t xml:space="preserve"> Although it is not directly used in the rotor class, each rotor also had its turnover position represented as an integer which could be used for the machine model in the subsequent section.</w:t>
+      <w:r>
+        <w:t>).</w:t>
+      </w:r>
+      <w:r>
+        <w:t xml:space="preserve"> Although it is not directly used in the rotor class, each rotor also had its turnover position</w:t>
+      </w:r>
+      <w:r>
+        <w:t xml:space="preserve"> (</w:t>
+      </w:r>
+      <w:r>
+        <w:rPr>
+          <w:rStyle w:val="InlineCodeChar"/>
+        </w:rPr>
+        <w:t>turnoverPosition</w:t>
+      </w:r>
+      <w:r>
+        <w:t>)</w:t>
+      </w:r>
+      <w:r>
+        <w:t xml:space="preserve"> represented as an integer which could be used for the machine model in the subsequent section.</w:t>
       </w:r>
     </w:p>
     <w:p>
@@ -14042,16 +14022,9 @@
         <w:t xml:space="preserve"> </w:t>
       </w:r>
       <w:r>
-        <w:t xml:space="preserve">Two functions to simulate the rotors </w:t>
-      </w:r>
-      <w:proofErr w:type="gramStart"/>
-      <w:r>
-        <w:t>rotations</w:t>
-      </w:r>
-      <w:proofErr w:type="gramEnd"/>
-    </w:p>
-    <w:p/>
-    <w:p/>
+        <w:t>Two functions to simulate the rotors rotations</w:t>
+      </w:r>
+    </w:p>
     <w:p>
       <w:r>
         <w:lastRenderedPageBreak/>
@@ -14211,6 +14184,8 @@
         <w:t>).</w:t>
       </w:r>
     </w:p>
+    <w:p/>
+    <w:p/>
     <w:p>
       <w:pPr>
         <w:pStyle w:val="Code"/>
@@ -14310,11 +14285,6 @@
       <w:pPr>
         <w:pStyle w:val="Code"/>
       </w:pPr>
-    </w:p>
-    <w:p>
-      <w:pPr>
-        <w:pStyle w:val="Code"/>
-      </w:pPr>
       <w:r>
         <w:tab/>
         <w:t>}</w:t>
@@ -14385,25 +14355,6 @@
     </w:p>
     <w:p>
       <w:pPr>
-        <w:rPr>
-          <w:b/>
-          <w:i/>
-          <w:iCs/>
-          <w:sz w:val="18"/>
-          <w:szCs w:val="18"/>
-        </w:rPr>
-      </w:pPr>
-      <w:r>
-        <w:br w:type="page"/>
-      </w:r>
-    </w:p>
-    <w:p>
-      <w:pPr>
-        <w:pStyle w:val="Caption"/>
-      </w:pPr>
-    </w:p>
-    <w:p>
-      <w:pPr>
         <w:pStyle w:val="Heading3"/>
         <w:rPr>
           <w:lang w:val="en-GB"/>
@@ -14440,15 +14391,7 @@
         <w:t xml:space="preserve"> and a reflector object.</w:t>
       </w:r>
       <w:r>
-        <w:t xml:space="preserve"> </w:t>
-      </w:r>
-      <w:proofErr w:type="gramStart"/>
-      <w:r>
-        <w:t>In order to</w:t>
-      </w:r>
-      <w:proofErr w:type="gramEnd"/>
-      <w:r>
-        <w:t xml:space="preserve"> accurately recreate the functionality of Enigma, two key functions were developed: encode and rotate. The encode function uses an input character and performs the encryption steps as shown in </w:t>
+        <w:t xml:space="preserve"> In order to accurately recreate the functionality of Enigma, two key functions were developed: encode and rotate. The encode function uses an input character and performs the encryption steps as shown in </w:t>
       </w:r>
       <w:r>
         <w:fldChar w:fldCharType="begin"/>
@@ -14658,6 +14601,7 @@
         <w:pStyle w:val="Code"/>
       </w:pPr>
       <w:r>
+        <w:lastRenderedPageBreak/>
         <w:tab/>
         <w:t>RETURN outputCharacter</w:t>
       </w:r>
@@ -14698,13 +14642,8 @@
       </w:r>
       <w:bookmarkEnd w:id="93"/>
       <w:r>
-        <w:t xml:space="preserve"> Enigma encryption </w:t>
-      </w:r>
-      <w:proofErr w:type="gramStart"/>
-      <w:r>
-        <w:t>steps</w:t>
-      </w:r>
-      <w:proofErr w:type="gramEnd"/>
+        <w:t xml:space="preserve"> Enigma encryption steps</w:t>
+      </w:r>
     </w:p>
     <w:p>
       <w:r>
@@ -14741,20 +14680,11 @@
         <w:t>Ensuring this functionality was correct was vital for an accurate representation of Enigma, as a single out-of-place rotation would cause extremely different results.</w:t>
       </w:r>
     </w:p>
-    <w:p/>
-    <w:p/>
-    <w:p/>
-    <w:p/>
-    <w:p/>
-    <w:p/>
-    <w:p/>
-    <w:p/>
     <w:p>
       <w:pPr>
         <w:pStyle w:val="Code"/>
       </w:pPr>
       <w:r>
-        <w:lastRenderedPageBreak/>
         <w:t>FUNCTION rotate() {</w:t>
       </w:r>
     </w:p>
@@ -14779,6 +14709,9 @@
         <w:tab/>
         <w:t>middle is at a turnover</w:t>
       </w:r>
+      <w:r>
+        <w:t>)</w:t>
+      </w:r>
     </w:p>
     <w:p>
       <w:pPr>
@@ -14935,19 +14868,24 @@
       </w:r>
       <w:bookmarkEnd w:id="94"/>
       <w:r>
-        <w:t xml:space="preserve"> The Enigma's rotation </w:t>
-      </w:r>
-      <w:proofErr w:type="gramStart"/>
-      <w:r>
-        <w:t>mechanism</w:t>
-      </w:r>
-      <w:proofErr w:type="gramEnd"/>
+        <w:t xml:space="preserve"> The Enigma's rotation mechanism</w:t>
+      </w:r>
+      <w:bookmarkStart w:id="95" w:name="_Ref159749449"/>
+    </w:p>
+    <w:p>
+      <w:r>
+        <w:t>Part of the requirement for this Enigma model was to also allow it to be fully configurable with its settings.</w:t>
+      </w:r>
+    </w:p>
+    <w:p>
+      <w:r>
+        <w:t>TODO : Talk about how the enigma used public methods to enable the user/system designer to interact with the current state of the enigma machine. Explain that these essentially use subsequent calls to each component to update the model.</w:t>
+      </w:r>
     </w:p>
     <w:p>
       <w:pPr>
         <w:pStyle w:val="Heading3"/>
       </w:pPr>
-      <w:bookmarkStart w:id="95" w:name="_Ref159749449"/>
       <w:r>
         <w:t>EnigmaPlus</w:t>
       </w:r>
@@ -14959,6 +14897,36 @@
           <w:lang w:val="en-US"/>
         </w:rPr>
       </w:pPr>
+      <w:r>
+        <w:rPr>
+          <w:lang w:val="en-US"/>
+        </w:rPr>
+        <w:t>TODO : Changes made to the Enigma class to accommodate for En</w:t>
+      </w:r>
+      <w:r>
+        <w:rPr>
+          <w:lang w:val="en-US"/>
+        </w:rPr>
+        <w:t>i</w:t>
+      </w:r>
+      <w:r>
+        <w:rPr>
+          <w:lang w:val="en-US"/>
+        </w:rPr>
+        <w:t>g</w:t>
+      </w:r>
+      <w:r>
+        <w:rPr>
+          <w:lang w:val="en-US"/>
+        </w:rPr>
+        <w:t>m</w:t>
+      </w:r>
+      <w:r>
+        <w:rPr>
+          <w:lang w:val="en-US"/>
+        </w:rPr>
+        <w:t>aPlus: More UML diagram, inheritance model change, differences in encryption compared to enigma</w:t>
+      </w:r>
     </w:p>
     <w:p>
       <w:pPr>
@@ -14974,19 +14942,17 @@
           <w:lang w:val="en-US"/>
         </w:rPr>
       </w:pPr>
-      <w:proofErr w:type="gramStart"/>
       <w:r>
         <w:rPr>
           <w:lang w:val="en-US"/>
         </w:rPr>
-        <w:t>TODO :</w:t>
-      </w:r>
-      <w:proofErr w:type="gramEnd"/>
+        <w:t>TODO : talk about reflector factory, rotor factory here</w:t>
+      </w:r>
       <w:r>
         <w:rPr>
           <w:lang w:val="en-US"/>
         </w:rPr>
-        <w:t xml:space="preserve"> talk about reflector factory, rotor factory here</w:t>
+        <w:t>, development of tests? Exception handling etc….</w:t>
       </w:r>
     </w:p>
     <w:p>
@@ -15019,21 +14985,7 @@
         <w:rPr>
           <w:rFonts w:cs="Times New Roman"/>
         </w:rPr>
-        <w:t xml:space="preserve">Explain how the application will work, show diagrams </w:t>
-      </w:r>
-      <w:proofErr w:type="gramStart"/>
-      <w:r>
-        <w:rPr>
-          <w:rFonts w:cs="Times New Roman"/>
-        </w:rPr>
-        <w:t>in order to</w:t>
-      </w:r>
-      <w:proofErr w:type="gramEnd"/>
-      <w:r>
-        <w:rPr>
-          <w:rFonts w:cs="Times New Roman"/>
-        </w:rPr>
-        <w:t xml:space="preserve"> show how the interfaces will interact with the </w:t>
+        <w:t xml:space="preserve">Explain how the application will work, show diagrams in order to show how the interfaces will interact with the </w:t>
       </w:r>
       <w:r>
         <w:rPr>
@@ -15055,6 +15007,7 @@
         <w:rPr>
           <w:lang w:val="en-GB"/>
         </w:rPr>
+        <w:lastRenderedPageBreak/>
         <w:t>Command Line Interface</w:t>
       </w:r>
       <w:bookmarkEnd w:id="99"/>
@@ -15070,27 +15023,13 @@
         <w:rPr>
           <w:rFonts w:cs="Times New Roman"/>
         </w:rPr>
-        <w:t xml:space="preserve">A </w:t>
-      </w:r>
-      <w:proofErr w:type="gramStart"/>
-      <w:r>
-        <w:rPr>
-          <w:rFonts w:cs="Times New Roman"/>
-        </w:rPr>
-        <w:t>fairly</w:t>
-      </w:r>
-      <w:r>
-        <w:rPr>
-          <w:rFonts w:cs="Times New Roman"/>
-        </w:rPr>
-        <w:t xml:space="preserve"> short</w:t>
-      </w:r>
-      <w:proofErr w:type="gramEnd"/>
-      <w:r>
-        <w:rPr>
-          <w:rFonts w:cs="Times New Roman"/>
-        </w:rPr>
-        <w:t xml:space="preserve"> section, just explain how the interface works and what information will be </w:t>
+        <w:t>A fairly</w:t>
+      </w:r>
+      <w:r>
+        <w:rPr>
+          <w:rFonts w:cs="Times New Roman"/>
+        </w:rPr>
+        <w:t xml:space="preserve"> short section, just explain how the interface works and what information will be </w:t>
       </w:r>
       <w:r>
         <w:rPr>
@@ -15278,7 +15217,6 @@
         <w:rPr>
           <w:rFonts w:cs="Times New Roman"/>
         </w:rPr>
-        <w:lastRenderedPageBreak/>
         <w:t>Actual German messages</w:t>
       </w:r>
     </w:p>
@@ -15756,6 +15694,7 @@
                 <w:rPr>
                   <w:noProof/>
                 </w:rPr>
+                <w:lastRenderedPageBreak/>
                 <w:t xml:space="preserve">Rejewski, Marian. 1980. “An application of the theory of permutations in breaking the Enigma cipher.” </w:t>
               </w:r>
               <w:r>
@@ -15936,7 +15875,6 @@
         <w:rPr>
           <w:lang w:val="en-GB"/>
         </w:rPr>
-        <w:lastRenderedPageBreak/>
         <w:t>Table of Figures</w:t>
       </w:r>
       <w:bookmarkEnd w:id="116"/>
@@ -19503,7 +19441,7 @@
     <w:basedOn w:val="Normal"/>
     <w:link w:val="CodeChar"/>
     <w:qFormat/>
-    <w:rsid w:val="00536A8D"/>
+    <w:rsid w:val="001838F9"/>
     <w:pPr>
       <w:pBdr>
         <w:top w:val="single" w:sz="4" w:space="1" w:color="auto"/>
@@ -19515,7 +19453,7 @@
     <w:rPr>
       <w:rFonts w:ascii="Cascadia Code" w:hAnsi="Cascadia Code"/>
       <w:noProof/>
-      <w:sz w:val="18"/>
+      <w:sz w:val="16"/>
       <w:szCs w:val="18"/>
     </w:rPr>
   </w:style>
@@ -19523,11 +19461,11 @@
     <w:name w:val="Code Char"/>
     <w:basedOn w:val="DefaultParagraphFont"/>
     <w:link w:val="Code"/>
-    <w:rsid w:val="00536A8D"/>
+    <w:rsid w:val="001838F9"/>
     <w:rPr>
       <w:rFonts w:ascii="Cascadia Code" w:hAnsi="Cascadia Code"/>
       <w:noProof/>
-      <w:sz w:val="18"/>
+      <w:sz w:val="16"/>
       <w:szCs w:val="18"/>
     </w:rPr>
   </w:style>
@@ -19875,7 +19813,7 @@
     <b:JournalName>Cryptologia 21, no. 1</b:JournalName>
     <b:Year>1997</b:Year>
     <b:Pages>47-50</b:Pages>
-    <b:RefOrder>5</b:RefOrder>
+    <b:RefOrder>6</b:RefOrder>
   </b:Source>
   <b:Source>
     <b:Tag>Thi16</b:Tag>
@@ -19916,7 +19854,7 @@
         </b:NameList>
       </b:Author>
     </b:Author>
-    <b:RefOrder>7</b:RefOrder>
+    <b:RefOrder>8</b:RefOrder>
   </b:Source>
   <b:Source>
     <b:Tag>van16</b:Tag>
@@ -19979,7 +19917,7 @@
         </b:NameList>
       </b:Author>
     </b:Author>
-    <b:RefOrder>6</b:RefOrder>
+    <b:RefOrder>7</b:RefOrder>
   </b:Source>
   <b:Source>
     <b:Tag>Cry24</b:Tag>
@@ -19999,7 +19937,7 @@
     <b:InternetSiteTitle>Crypto Museum</b:InternetSiteTitle>
     <b:YearAccessed>2024</b:YearAccessed>
     <b:URL>https://www.cryptomuseum.com/crypto/enigma/wiring.htm</b:URL>
-    <b:RefOrder>8</b:RefOrder>
+    <b:RefOrder>9</b:RefOrder>
   </b:Source>
   <b:Source>
     <b:Tag>Ost23</b:Tag>
@@ -20017,7 +19955,7 @@
         </b:NameList>
       </b:Author>
     </b:Author>
-    <b:RefOrder>12</b:RefOrder>
+    <b:RefOrder>13</b:RefOrder>
   </b:Source>
   <b:Source>
     <b:Tag>Rej80</b:Tag>
@@ -20037,7 +19975,7 @@
         </b:NameList>
       </b:Author>
     </b:Author>
-    <b:RefOrder>10</b:RefOrder>
+    <b:RefOrder>11</b:RefOrder>
   </b:Source>
   <b:Source>
     <b:Tag>htt24</b:Tag>
@@ -20047,7 +19985,7 @@
     <b:InternetSiteTitle>Crypto Museum</b:InternetSiteTitle>
     <b:YearAccessed>2024</b:YearAccessed>
     <b:URL>https://www.cryptomuseum.com/crypto/enigma/working.htm</b:URL>
-    <b:RefOrder>9</b:RefOrder>
+    <b:RefOrder>10</b:RefOrder>
   </b:Source>
   <b:Source>
     <b:Tag>Tan18</b:Tag>
@@ -20073,7 +20011,7 @@
         </b:NameList>
       </b:Author>
     </b:Author>
-    <b:RefOrder>11</b:RefOrder>
+    <b:RefOrder>12</b:RefOrder>
   </b:Source>
   <b:Source>
     <b:Tag>Eni241</b:Tag>
@@ -20082,7 +20020,7 @@
     <b:Title>Enigma Machine Emulator</b:Title>
     <b:YearAccessed>2024</b:YearAccessed>
     <b:URL>https://www.101computing.net/enigma-machine-emulator/</b:URL>
-    <b:RefOrder>13</b:RefOrder>
+    <b:RefOrder>14</b:RefOrder>
   </b:Source>
   <b:Source>
     <b:Tag>Eni</b:Tag>
@@ -20090,7 +20028,7 @@
     <b:Guid>{4076B3FA-8884-408F-BFBD-DEB9DC1A5D5F}</b:Guid>
     <b:Title>Enigma Machine</b:Title>
     <b:URL>https://cryptii.com/pipes/enigma-machine</b:URL>
-    <b:RefOrder>14</b:RefOrder>
+    <b:RefOrder>15</b:RefOrder>
   </b:Source>
   <b:Source>
     <b:Tag>Vir24</b:Tag>
@@ -20099,7 +20037,7 @@
     <b:Title>Virtual Enigma</b:Title>
     <b:YearAccessed>2024</b:YearAccessed>
     <b:URL>https://enigma.virtualcolossus.co.uk/VirtualEnigma/</b:URL>
-    <b:RefOrder>15</b:RefOrder>
+    <b:RefOrder>16</b:RefOrder>
   </b:Source>
   <b:Source>
     <b:Tag>Tom24</b:Tag>
@@ -20118,13 +20056,22 @@
     <b:Title>Enigma Machine</b:Title>
     <b:YearAccessed>2024</b:YearAccessed>
     <b:URL>https://observablehq.com/@tmcw/enigma-machine</b:URL>
-    <b:RefOrder>16</b:RefOrder>
+    <b:RefOrder>17</b:RefOrder>
+  </b:Source>
+  <b:Source>
+    <b:Tag>Sci24</b:Tag>
+    <b:SourceType>InternetSite</b:SourceType>
+    <b:Guid>{CE2FE0F1-45BE-4DF5-BE07-5F4F60F9BDD4}</b:Guid>
+    <b:Title>Science Museum</b:Title>
+    <b:YearAccessed>2024</b:YearAccessed>
+    <b:URL>https://www.sciencemuseum.org.uk/home</b:URL>
+    <b:RefOrder>5</b:RefOrder>
   </b:Source>
 </b:Sources>
 </file>
 
 <file path=customXml/itemProps1.xml><?xml version="1.0" encoding="utf-8"?>
-<ds:datastoreItem xmlns:ds="http://schemas.openxmlformats.org/officeDocument/2006/customXml" ds:itemID="{7B719E02-302F-4427-A369-87983CAB64A9}">
+<ds:datastoreItem xmlns:ds="http://schemas.openxmlformats.org/officeDocument/2006/customXml" ds:itemID="{8D695A1B-7CB2-415B-AD12-8C31C420D2E4}">
   <ds:schemaRefs>
     <ds:schemaRef ds:uri="http://schemas.openxmlformats.org/officeDocument/2006/bibliography"/>
   </ds:schemaRefs>

--- a/docs/project/Report.docx
+++ b/docs/project/Report.docx
@@ -1,6 +1,6 @@
 
 <file path=word/document.xml><?xml version="1.0" encoding="utf-8"?>
-<w:document xmlns:wpc="http://schemas.microsoft.com/office/word/2010/wordprocessingCanvas" xmlns:cx="http://schemas.microsoft.com/office/drawing/2014/chartex" xmlns:cx1="http://schemas.microsoft.com/office/drawing/2015/9/8/chartex" xmlns:cx2="http://schemas.microsoft.com/office/drawing/2015/10/21/chartex" xmlns:cx3="http://schemas.microsoft.com/office/drawing/2016/5/9/chartex" xmlns:cx4="http://schemas.microsoft.com/office/drawing/2016/5/10/chartex" xmlns:cx5="http://schemas.microsoft.com/office/drawing/2016/5/11/chartex" xmlns:cx6="http://schemas.microsoft.com/office/drawing/2016/5/12/chartex" xmlns:cx7="http://schemas.microsoft.com/office/drawing/2016/5/13/chartex" xmlns:cx8="http://schemas.microsoft.com/office/drawing/2016/5/14/chartex" xmlns:mc="http://schemas.openxmlformats.org/markup-compatibility/2006" xmlns:aink="http://schemas.microsoft.com/office/drawing/2016/ink" xmlns:am3d="http://schemas.microsoft.com/office/drawing/2017/model3d" xmlns:o="urn:schemas-microsoft-com:office:office" xmlns:oel="http://schemas.microsoft.com/office/2019/extlst" xmlns:r="http://schemas.openxmlformats.org/officeDocument/2006/relationships" xmlns:m="http://schemas.openxmlformats.org/officeDocument/2006/math" xmlns:v="urn:schemas-microsoft-com:vml" xmlns:wp14="http://schemas.microsoft.com/office/word/2010/wordprocessingDrawing" xmlns:wp="http://schemas.openxmlformats.org/drawingml/2006/wordprocessingDrawing" xmlns:w10="urn:schemas-microsoft-com:office:word" xmlns:w="http://schemas.openxmlformats.org/wordprocessingml/2006/main" xmlns:w14="http://schemas.microsoft.com/office/word/2010/wordml" xmlns:w15="http://schemas.microsoft.com/office/word/2012/wordml" xmlns:w16cex="http://schemas.microsoft.com/office/word/2018/wordml/cex" xmlns:w16cid="http://schemas.microsoft.com/office/word/2016/wordml/cid" xmlns:w16="http://schemas.microsoft.com/office/word/2018/wordml" xmlns:w16du="http://schemas.microsoft.com/office/word/2023/wordml/word16du" xmlns:w16sdtdh="http://schemas.microsoft.com/office/word/2020/wordml/sdtdatahash" xmlns:w16se="http://schemas.microsoft.com/office/word/2015/wordml/symex" xmlns:wpg="http://schemas.microsoft.com/office/word/2010/wordprocessingGroup" xmlns:wpi="http://schemas.microsoft.com/office/word/2010/wordprocessingInk" xmlns:wne="http://schemas.microsoft.com/office/word/2006/wordml" xmlns:wps="http://schemas.microsoft.com/office/word/2010/wordprocessingShape" mc:Ignorable="w14 w15 w16se w16cid w16 w16cex w16sdtdh w16du wp14">
+<w:document xmlns:wpc="http://schemas.microsoft.com/office/word/2010/wordprocessingCanvas" xmlns:cx="http://schemas.microsoft.com/office/drawing/2014/chartex" xmlns:cx1="http://schemas.microsoft.com/office/drawing/2015/9/8/chartex" xmlns:cx2="http://schemas.microsoft.com/office/drawing/2015/10/21/chartex" xmlns:cx3="http://schemas.microsoft.com/office/drawing/2016/5/9/chartex" xmlns:cx4="http://schemas.microsoft.com/office/drawing/2016/5/10/chartex" xmlns:cx5="http://schemas.microsoft.com/office/drawing/2016/5/11/chartex" xmlns:cx6="http://schemas.microsoft.com/office/drawing/2016/5/12/chartex" xmlns:cx7="http://schemas.microsoft.com/office/drawing/2016/5/13/chartex" xmlns:cx8="http://schemas.microsoft.com/office/drawing/2016/5/14/chartex" xmlns:mc="http://schemas.openxmlformats.org/markup-compatibility/2006" xmlns:aink="http://schemas.microsoft.com/office/drawing/2016/ink" xmlns:am3d="http://schemas.microsoft.com/office/drawing/2017/model3d" xmlns:o="urn:schemas-microsoft-com:office:office" xmlns:oel="http://schemas.microsoft.com/office/2019/extlst" xmlns:r="http://schemas.openxmlformats.org/officeDocument/2006/relationships" xmlns:m="http://schemas.openxmlformats.org/officeDocument/2006/math" xmlns:v="urn:schemas-microsoft-com:vml" xmlns:wp14="http://schemas.microsoft.com/office/word/2010/wordprocessingDrawing" xmlns:wp="http://schemas.openxmlformats.org/drawingml/2006/wordprocessingDrawing" xmlns:w10="urn:schemas-microsoft-com:office:word" xmlns:w="http://schemas.openxmlformats.org/wordprocessingml/2006/main" xmlns:w14="http://schemas.microsoft.com/office/word/2010/wordml" xmlns:w15="http://schemas.microsoft.com/office/word/2012/wordml" xmlns:w16cex="http://schemas.microsoft.com/office/word/2018/wordml/cex" xmlns:w16cid="http://schemas.microsoft.com/office/word/2016/wordml/cid" xmlns:w16="http://schemas.microsoft.com/office/word/2018/wordml" xmlns:w16sdtdh="http://schemas.microsoft.com/office/word/2020/wordml/sdtdatahash" xmlns:w16se="http://schemas.microsoft.com/office/word/2015/wordml/symex" xmlns:wpg="http://schemas.microsoft.com/office/word/2010/wordprocessingGroup" xmlns:wpi="http://schemas.microsoft.com/office/word/2010/wordprocessingInk" xmlns:wne="http://schemas.microsoft.com/office/word/2006/wordml" xmlns:wps="http://schemas.microsoft.com/office/word/2010/wordprocessingShape" mc:Ignorable="w14 w15 w16se w16cid w16 w16cex w16sdtdh wp14">
   <w:body>
     <w:p>
       <w:pPr>
@@ -3867,12 +3867,14 @@
         </w:rPr>
         <w:t>, I developed a second “</w:t>
       </w:r>
+      <w:proofErr w:type="spellStart"/>
       <w:r>
         <w:rPr>
           <w:rFonts w:cs="Times New Roman"/>
         </w:rPr>
         <w:t>EnimgaPlus</w:t>
       </w:r>
+      <w:proofErr w:type="spellEnd"/>
       <w:r>
         <w:rPr>
           <w:rFonts w:cs="Times New Roman"/>
@@ -4108,12 +4110,14 @@
               </w:rPr>
               <w:t>“</w:t>
             </w:r>
+            <w:proofErr w:type="spellStart"/>
             <w:r>
               <w:rPr>
                 <w:rFonts w:cs="Times New Roman"/>
               </w:rPr>
               <w:t>EnigmaPlus</w:t>
             </w:r>
+            <w:proofErr w:type="spellEnd"/>
             <w:r>
               <w:rPr>
                 <w:rFonts w:cs="Times New Roman"/>
@@ -4163,7 +4167,21 @@
               <w:rPr>
                 <w:rFonts w:cs="Times New Roman"/>
               </w:rPr>
-              <w:t xml:space="preserve">“EnigmaPlus” </w:t>
+              <w:t>“</w:t>
+            </w:r>
+            <w:proofErr w:type="spellStart"/>
+            <w:r>
+              <w:rPr>
+                <w:rFonts w:cs="Times New Roman"/>
+              </w:rPr>
+              <w:t>EnigmaPlus</w:t>
+            </w:r>
+            <w:proofErr w:type="spellEnd"/>
+            <w:r>
+              <w:rPr>
+                <w:rFonts w:cs="Times New Roman"/>
+              </w:rPr>
+              <w:t xml:space="preserve">” </w:t>
             </w:r>
             <w:r>
               <w:rPr>
@@ -4713,7 +4731,21 @@
         <w:rPr>
           <w:rFonts w:cs="Times New Roman"/>
         </w:rPr>
-        <w:t xml:space="preserve"> which were: the keyboard and lampboard, the </w:t>
+        <w:t xml:space="preserve"> which were: the keyboard and </w:t>
+      </w:r>
+      <w:proofErr w:type="spellStart"/>
+      <w:r>
+        <w:rPr>
+          <w:rFonts w:cs="Times New Roman"/>
+        </w:rPr>
+        <w:t>lampboard</w:t>
+      </w:r>
+      <w:proofErr w:type="spellEnd"/>
+      <w:r>
+        <w:rPr>
+          <w:rFonts w:cs="Times New Roman"/>
+        </w:rPr>
+        <w:t xml:space="preserve">, the </w:t>
       </w:r>
       <w:r>
         <w:rPr>
@@ -4926,7 +4958,21 @@
         <w:rPr>
           <w:rFonts w:cs="Times New Roman"/>
         </w:rPr>
-        <w:t>Each time a key was pressed on the keyboard, a light on the lampboard would emit light</w:t>
+        <w:t xml:space="preserve">Each time a key was pressed on the keyboard, a light on the </w:t>
+      </w:r>
+      <w:proofErr w:type="spellStart"/>
+      <w:r>
+        <w:rPr>
+          <w:rFonts w:cs="Times New Roman"/>
+        </w:rPr>
+        <w:t>lampboard</w:t>
+      </w:r>
+      <w:proofErr w:type="spellEnd"/>
+      <w:r>
+        <w:rPr>
+          <w:rFonts w:cs="Times New Roman"/>
+        </w:rPr>
+        <w:t xml:space="preserve"> would emit light</w:t>
       </w:r>
       <w:r>
         <w:rPr>
@@ -4998,7 +5044,21 @@
         <w:rPr>
           <w:rFonts w:cs="Times New Roman"/>
         </w:rPr>
-        <w:t>Due to the symmetric design of the Enigma machine, as long as two people had the same settings then they could simply input the cyphertext into the machine and receive the plaintext</w:t>
+        <w:t xml:space="preserve">Due to the symmetric design of the Enigma machine, </w:t>
+      </w:r>
+      <w:proofErr w:type="gramStart"/>
+      <w:r>
+        <w:rPr>
+          <w:rFonts w:cs="Times New Roman"/>
+        </w:rPr>
+        <w:t>as long as</w:t>
+      </w:r>
+      <w:proofErr w:type="gramEnd"/>
+      <w:r>
+        <w:rPr>
+          <w:rFonts w:cs="Times New Roman"/>
+        </w:rPr>
+        <w:t xml:space="preserve"> two people had the same settings then they could simply input the cyphertext into the machine and receive the plaintext</w:t>
       </w:r>
       <w:r>
         <w:rPr>
@@ -5175,29 +5235,32 @@
       <w:r>
         <w:t xml:space="preserve">Figure </w:t>
       </w:r>
-      <w:r>
-        <w:fldChar w:fldCharType="begin"/>
-      </w:r>
-      <w:r>
-        <w:instrText xml:space="preserve"> SEQ Figure \* ARABIC </w:instrText>
-      </w:r>
-      <w:r>
-        <w:fldChar w:fldCharType="separate"/>
-      </w:r>
-      <w:r>
-        <w:rPr>
-          <w:noProof/>
-        </w:rPr>
-        <w:t>1</w:t>
-      </w:r>
-      <w:r>
-        <w:rPr>
-          <w:noProof/>
-        </w:rPr>
-        <w:fldChar w:fldCharType="end"/>
-      </w:r>
-      <w:r>
-        <w:t xml:space="preserve"> A photo of Enigma I showing the plugboard, keyboard and lampboard. Only a small portion of the rotors are </w:t>
+      <w:fldSimple w:instr=" SEQ Figure \* ARABIC ">
+        <w:r>
+          <w:rPr>
+            <w:noProof/>
+          </w:rPr>
+          <w:t>1</w:t>
+        </w:r>
+      </w:fldSimple>
+      <w:r>
+        <w:t xml:space="preserve"> A photo of Enigma I </w:t>
+      </w:r>
+      <w:proofErr w:type="gramStart"/>
+      <w:r>
+        <w:t>showing</w:t>
+      </w:r>
+      <w:proofErr w:type="gramEnd"/>
+      <w:r>
+        <w:t xml:space="preserve"> the plugboard, keyboard and </w:t>
+      </w:r>
+      <w:proofErr w:type="spellStart"/>
+      <w:r>
+        <w:t>lampboard</w:t>
+      </w:r>
+      <w:proofErr w:type="spellEnd"/>
+      <w:r>
+        <w:t xml:space="preserve">. Only a small portion of the rotors are </w:t>
       </w:r>
       <w:r>
         <w:t>visible,</w:t>
@@ -5251,22 +5314,44 @@
         <w:rPr>
           <w:lang w:val="en-GB"/>
         </w:rPr>
-        <w:t>Keyboard &amp; Lampboard</w:t>
+        <w:t xml:space="preserve">Keyboard &amp; </w:t>
+      </w:r>
+      <w:proofErr w:type="spellStart"/>
+      <w:r>
+        <w:rPr>
+          <w:lang w:val="en-GB"/>
+        </w:rPr>
+        <w:t>Lampboard</w:t>
       </w:r>
       <w:bookmarkEnd w:id="16"/>
       <w:bookmarkEnd w:id="18"/>
-    </w:p>
-    <w:p>
-      <w:pPr>
-        <w:rPr>
-          <w:rFonts w:cs="Times New Roman"/>
-        </w:rPr>
-      </w:pPr>
-      <w:r>
-        <w:rPr>
-          <w:rFonts w:cs="Times New Roman"/>
-        </w:rPr>
-        <w:t xml:space="preserve">The keyboard and lampboard were the interface which the user could encode/decode messages. The former was comprised of the </w:t>
+      <w:proofErr w:type="spellEnd"/>
+    </w:p>
+    <w:p>
+      <w:pPr>
+        <w:rPr>
+          <w:rFonts w:cs="Times New Roman"/>
+        </w:rPr>
+      </w:pPr>
+      <w:r>
+        <w:rPr>
+          <w:rFonts w:cs="Times New Roman"/>
+        </w:rPr>
+        <w:t xml:space="preserve">The keyboard and </w:t>
+      </w:r>
+      <w:proofErr w:type="spellStart"/>
+      <w:r>
+        <w:rPr>
+          <w:rFonts w:cs="Times New Roman"/>
+        </w:rPr>
+        <w:t>lampboard</w:t>
+      </w:r>
+      <w:proofErr w:type="spellEnd"/>
+      <w:r>
+        <w:rPr>
+          <w:rFonts w:cs="Times New Roman"/>
+        </w:rPr>
+        <w:t xml:space="preserve"> were the interface which the user could encode/decode messages. The former was comprised of the </w:t>
       </w:r>
       <w:r>
         <w:rPr>
@@ -5332,7 +5417,21 @@
         <w:rPr>
           <w:rFonts w:cs="Times New Roman"/>
         </w:rPr>
-        <w:t xml:space="preserve">. The lampboard was a copy of the keyboard but instead of keys, there </w:t>
+        <w:t xml:space="preserve">. The </w:t>
+      </w:r>
+      <w:proofErr w:type="spellStart"/>
+      <w:r>
+        <w:rPr>
+          <w:rFonts w:cs="Times New Roman"/>
+        </w:rPr>
+        <w:t>lampboard</w:t>
+      </w:r>
+      <w:proofErr w:type="spellEnd"/>
+      <w:r>
+        <w:rPr>
+          <w:rFonts w:cs="Times New Roman"/>
+        </w:rPr>
+        <w:t xml:space="preserve"> was a copy of the keyboard but instead of keys, there </w:t>
       </w:r>
       <w:r>
         <w:rPr>
@@ -5912,7 +6011,15 @@
         <w:t>Enigma I</w:t>
       </w:r>
       <w:r>
-        <w:t xml:space="preserve"> demonstrating their internal wiring as well as the location of the notch. For example, rotor I will map A to E and B to K provided the rotor is in rest position (Position A and Ring setting A).</w:t>
+        <w:t xml:space="preserve"> </w:t>
+      </w:r>
+      <w:proofErr w:type="gramStart"/>
+      <w:r>
+        <w:t>demonstrating</w:t>
+      </w:r>
+      <w:proofErr w:type="gramEnd"/>
+      <w:r>
+        <w:t xml:space="preserve"> their internal wiring as well as the location of the notch. For example, rotor I will map A to E and B to K provided the rotor is in rest position (Position A and Ring setting A).</w:t>
       </w:r>
     </w:p>
     <w:tbl>
@@ -6827,27 +6934,14 @@
       <w:r>
         <w:t xml:space="preserve">Equation </w:t>
       </w:r>
-      <w:r>
-        <w:fldChar w:fldCharType="begin"/>
-      </w:r>
-      <w:r>
-        <w:instrText xml:space="preserve"> SEQ Equation \* ARABIC </w:instrText>
-      </w:r>
-      <w:r>
-        <w:fldChar w:fldCharType="separate"/>
-      </w:r>
-      <w:r>
-        <w:rPr>
-          <w:noProof/>
-        </w:rPr>
-        <w:t>1</w:t>
-      </w:r>
-      <w:r>
-        <w:rPr>
-          <w:noProof/>
-        </w:rPr>
-        <w:fldChar w:fldCharType="end"/>
-      </w:r>
+      <w:fldSimple w:instr=" SEQ Equation \* ARABIC ">
+        <w:r>
+          <w:rPr>
+            <w:noProof/>
+          </w:rPr>
+          <w:t>1</w:t>
+        </w:r>
+      </w:fldSimple>
       <w:bookmarkEnd w:id="25"/>
       <w:r>
         <w:t xml:space="preserve"> </w:t>
@@ -7239,27 +7333,14 @@
       <w:r>
         <w:t xml:space="preserve">Table </w:t>
       </w:r>
-      <w:r>
-        <w:fldChar w:fldCharType="begin"/>
-      </w:r>
-      <w:r>
-        <w:instrText xml:space="preserve"> SEQ Table \* ARABIC </w:instrText>
-      </w:r>
-      <w:r>
-        <w:fldChar w:fldCharType="separate"/>
-      </w:r>
-      <w:r>
-        <w:rPr>
-          <w:noProof/>
-        </w:rPr>
-        <w:t>2</w:t>
-      </w:r>
-      <w:r>
-        <w:rPr>
-          <w:noProof/>
-        </w:rPr>
-        <w:fldChar w:fldCharType="end"/>
-      </w:r>
+      <w:fldSimple w:instr=" SEQ Table \* ARABIC ">
+        <w:r>
+          <w:rPr>
+            <w:noProof/>
+          </w:rPr>
+          <w:t>2</w:t>
+        </w:r>
+      </w:fldSimple>
       <w:bookmarkEnd w:id="30"/>
       <w:r>
         <w:t xml:space="preserve"> "Enigma I" reflector encodings </w:t>
@@ -7338,7 +7419,15 @@
         <w:t>in each</w:t>
       </w:r>
       <w:r>
-        <w:t xml:space="preserve"> encryption, once at the start of the encryption (after the keypress) and once at the end (before the lamp on the lampboard lights up).</w:t>
+        <w:t xml:space="preserve"> encryption, once at the start of the encryption (after the keypress) and once at the end (before the lamp on the </w:t>
+      </w:r>
+      <w:proofErr w:type="spellStart"/>
+      <w:r>
+        <w:t>lampboard</w:t>
+      </w:r>
+      <w:proofErr w:type="spellEnd"/>
+      <w:r>
+        <w:t xml:space="preserve"> lights up).</w:t>
       </w:r>
     </w:p>
     <w:p>
@@ -7408,27 +7497,14 @@
       <w:r>
         <w:t xml:space="preserve">Figure </w:t>
       </w:r>
-      <w:r>
-        <w:fldChar w:fldCharType="begin"/>
-      </w:r>
-      <w:r>
-        <w:instrText xml:space="preserve"> SEQ Figure \* ARABIC </w:instrText>
-      </w:r>
-      <w:r>
-        <w:fldChar w:fldCharType="separate"/>
-      </w:r>
-      <w:r>
-        <w:rPr>
-          <w:noProof/>
-        </w:rPr>
-        <w:t>2</w:t>
-      </w:r>
-      <w:r>
-        <w:rPr>
-          <w:noProof/>
-        </w:rPr>
-        <w:fldChar w:fldCharType="end"/>
-      </w:r>
+      <w:fldSimple w:instr=" SEQ Figure \* ARABIC ">
+        <w:r>
+          <w:rPr>
+            <w:noProof/>
+          </w:rPr>
+          <w:t>2</w:t>
+        </w:r>
+      </w:fldSimple>
       <w:r>
         <w:t xml:space="preserve"> A front-facing photo of the Enigma I plugboard with cables in place </w:t>
       </w:r>
@@ -7679,7 +7755,21 @@
         <w:rPr>
           <w:rFonts w:cs="Times New Roman"/>
         </w:rPr>
-        <w:t xml:space="preserve"> the plugboard again. Finally, the signal is transmitted to the lampboard where the cyphertext is displayed. Any plaintext letter can be scrambled up to </w:t>
+        <w:t xml:space="preserve"> the plugboard again. Finally, the signal is transmitted to the </w:t>
+      </w:r>
+      <w:proofErr w:type="spellStart"/>
+      <w:r>
+        <w:rPr>
+          <w:rFonts w:cs="Times New Roman"/>
+        </w:rPr>
+        <w:t>lampboard</w:t>
+      </w:r>
+      <w:proofErr w:type="spellEnd"/>
+      <w:r>
+        <w:rPr>
+          <w:rFonts w:cs="Times New Roman"/>
+        </w:rPr>
+        <w:t xml:space="preserve"> where the cyphertext is displayed. Any plaintext letter can be scrambled up to </w:t>
       </w:r>
       <w:r>
         <w:rPr>
@@ -8162,27 +8252,14 @@
       <w:r>
         <w:t xml:space="preserve">Equation </w:t>
       </w:r>
-      <w:r>
-        <w:fldChar w:fldCharType="begin"/>
-      </w:r>
-      <w:r>
-        <w:instrText xml:space="preserve"> SEQ Equation \* ARABIC </w:instrText>
-      </w:r>
-      <w:r>
-        <w:fldChar w:fldCharType="separate"/>
-      </w:r>
-      <w:r>
-        <w:rPr>
-          <w:noProof/>
-        </w:rPr>
-        <w:t>2</w:t>
-      </w:r>
-      <w:r>
-        <w:rPr>
-          <w:noProof/>
-        </w:rPr>
-        <w:fldChar w:fldCharType="end"/>
-      </w:r>
+      <w:fldSimple w:instr=" SEQ Equation \* ARABIC ">
+        <w:r>
+          <w:rPr>
+            <w:noProof/>
+          </w:rPr>
+          <w:t>2</w:t>
+        </w:r>
+      </w:fldSimple>
       <w:bookmarkEnd w:id="38"/>
       <w:r>
         <w:t xml:space="preserve"> The encryption steps of Enigma I</w:t>
@@ -8656,27 +8733,14 @@
       <w:r>
         <w:t xml:space="preserve">Figure </w:t>
       </w:r>
-      <w:r>
-        <w:fldChar w:fldCharType="begin"/>
-      </w:r>
-      <w:r>
-        <w:instrText xml:space="preserve"> SEQ Figure \* ARABIC </w:instrText>
-      </w:r>
-      <w:r>
-        <w:fldChar w:fldCharType="separate"/>
-      </w:r>
-      <w:r>
-        <w:rPr>
-          <w:noProof/>
-        </w:rPr>
-        <w:t>3</w:t>
-      </w:r>
-      <w:r>
-        <w:rPr>
-          <w:noProof/>
-        </w:rPr>
-        <w:fldChar w:fldCharType="end"/>
-      </w:r>
+      <w:fldSimple w:instr=" SEQ Figure \* ARABIC ">
+        <w:r>
+          <w:rPr>
+            <w:noProof/>
+          </w:rPr>
+          <w:t>3</w:t>
+        </w:r>
+      </w:fldSimple>
       <w:r>
         <w:t xml:space="preserve"> </w:t>
       </w:r>
@@ -8879,27 +8943,14 @@
       <w:r>
         <w:t xml:space="preserve">Equation </w:t>
       </w:r>
-      <w:r>
-        <w:fldChar w:fldCharType="begin"/>
-      </w:r>
-      <w:r>
-        <w:instrText xml:space="preserve"> SEQ Equation \* ARABIC </w:instrText>
-      </w:r>
-      <w:r>
-        <w:fldChar w:fldCharType="separate"/>
-      </w:r>
-      <w:r>
-        <w:rPr>
-          <w:noProof/>
-        </w:rPr>
-        <w:t>3</w:t>
-      </w:r>
-      <w:r>
-        <w:rPr>
-          <w:noProof/>
-        </w:rPr>
-        <w:fldChar w:fldCharType="end"/>
-      </w:r>
+      <w:fldSimple w:instr=" SEQ Equation \* ARABIC ">
+        <w:r>
+          <w:rPr>
+            <w:noProof/>
+          </w:rPr>
+          <w:t>3</w:t>
+        </w:r>
+      </w:fldSimple>
       <w:bookmarkEnd w:id="43"/>
       <w:r>
         <w:t xml:space="preserve"> An equation and additional constraints to describe the behaviour of an Enigma </w:t>
@@ -8966,27 +9017,14 @@
       <w:r>
         <w:t xml:space="preserve">Figure </w:t>
       </w:r>
-      <w:r>
-        <w:fldChar w:fldCharType="begin"/>
-      </w:r>
-      <w:r>
-        <w:instrText xml:space="preserve"> SEQ Figure \* ARABIC </w:instrText>
-      </w:r>
-      <w:r>
-        <w:fldChar w:fldCharType="separate"/>
-      </w:r>
-      <w:r>
-        <w:rPr>
-          <w:noProof/>
-        </w:rPr>
-        <w:t>4</w:t>
-      </w:r>
-      <w:r>
-        <w:rPr>
-          <w:noProof/>
-        </w:rPr>
-        <w:fldChar w:fldCharType="end"/>
-      </w:r>
+      <w:fldSimple w:instr=" SEQ Figure \* ARABIC ">
+        <w:r>
+          <w:rPr>
+            <w:noProof/>
+          </w:rPr>
+          <w:t>4</w:t>
+        </w:r>
+      </w:fldSimple>
       <w:r>
         <w:t xml:space="preserve"> </w:t>
       </w:r>
@@ -9632,21 +9670,11 @@
       <w:r>
         <w:t xml:space="preserve">Equation </w:t>
       </w:r>
-      <w:r>
-        <w:fldChar w:fldCharType="begin"/>
-      </w:r>
-      <w:r>
-        <w:instrText xml:space="preserve"> SEQ Equation \* ARABIC </w:instrText>
-      </w:r>
-      <w:r>
-        <w:fldChar w:fldCharType="separate"/>
-      </w:r>
-      <w:r>
-        <w:t>4</w:t>
-      </w:r>
-      <w:r>
-        <w:fldChar w:fldCharType="end"/>
-      </w:r>
+      <w:fldSimple w:instr=" SEQ Equation \* ARABIC ">
+        <w:r>
+          <w:t>4</w:t>
+        </w:r>
+      </w:fldSimple>
       <w:bookmarkEnd w:id="47"/>
       <w:r>
         <w:t xml:space="preserve"> A function to represent the encoding behaviour of the rotor where x and x` are letters</w:t>
@@ -9784,27 +9812,14 @@
       <w:r>
         <w:t xml:space="preserve">Figure </w:t>
       </w:r>
-      <w:r>
-        <w:fldChar w:fldCharType="begin"/>
-      </w:r>
-      <w:r>
-        <w:instrText xml:space="preserve"> SEQ Figure \* ARABIC </w:instrText>
-      </w:r>
-      <w:r>
-        <w:fldChar w:fldCharType="separate"/>
-      </w:r>
-      <w:r>
-        <w:rPr>
-          <w:noProof/>
-        </w:rPr>
-        <w:t>5</w:t>
-      </w:r>
-      <w:r>
-        <w:rPr>
-          <w:noProof/>
-        </w:rPr>
-        <w:fldChar w:fldCharType="end"/>
-      </w:r>
+      <w:fldSimple w:instr=" SEQ Figure \* ARABIC ">
+        <w:r>
+          <w:rPr>
+            <w:noProof/>
+          </w:rPr>
+          <w:t>5</w:t>
+        </w:r>
+      </w:fldSimple>
       <w:bookmarkEnd w:id="50"/>
       <w:r>
         <w:t xml:space="preserve"> </w:t>
@@ -9957,27 +9972,14 @@
       <w:r>
         <w:t xml:space="preserve">Figure </w:t>
       </w:r>
-      <w:r>
-        <w:fldChar w:fldCharType="begin"/>
-      </w:r>
-      <w:r>
-        <w:instrText xml:space="preserve"> SEQ Figure \* ARABIC </w:instrText>
-      </w:r>
-      <w:r>
-        <w:fldChar w:fldCharType="separate"/>
-      </w:r>
-      <w:r>
-        <w:rPr>
-          <w:noProof/>
-        </w:rPr>
-        <w:t>6</w:t>
-      </w:r>
-      <w:r>
-        <w:rPr>
-          <w:noProof/>
-        </w:rPr>
-        <w:fldChar w:fldCharType="end"/>
-      </w:r>
+      <w:fldSimple w:instr=" SEQ Figure \* ARABIC ">
+        <w:r>
+          <w:rPr>
+            <w:noProof/>
+          </w:rPr>
+          <w:t>6</w:t>
+        </w:r>
+      </w:fldSimple>
       <w:r>
         <w:t xml:space="preserve"> A wiring diagram representing a single state of an Enigma I machine. Input is received on the right-hand side before being scrambled by components </w:t>
       </w:r>
@@ -10046,27 +10048,14 @@
       <w:r>
         <w:t xml:space="preserve">Figure </w:t>
       </w:r>
-      <w:r>
-        <w:fldChar w:fldCharType="begin"/>
-      </w:r>
-      <w:r>
-        <w:instrText xml:space="preserve"> SEQ Figure \* ARABIC </w:instrText>
-      </w:r>
-      <w:r>
-        <w:fldChar w:fldCharType="separate"/>
-      </w:r>
-      <w:r>
-        <w:rPr>
-          <w:noProof/>
-        </w:rPr>
-        <w:t>7</w:t>
-      </w:r>
-      <w:r>
-        <w:rPr>
-          <w:noProof/>
-        </w:rPr>
-        <w:fldChar w:fldCharType="end"/>
-      </w:r>
+      <w:fldSimple w:instr=" SEQ Figure \* ARABIC ">
+        <w:r>
+          <w:rPr>
+            <w:noProof/>
+          </w:rPr>
+          <w:t>7</w:t>
+        </w:r>
+      </w:fldSimple>
       <w:r>
         <w:t xml:space="preserve"> An example of an encryption/decryption taking place in an Enigma I machine. In this case A </w:t>
       </w:r>
@@ -10441,7 +10430,21 @@
         <w:rPr>
           <w:rFonts w:eastAsiaTheme="minorEastAsia"/>
         </w:rPr>
-        <w:t xml:space="preserve">As suggested by Thimbleby </w:t>
+        <w:t xml:space="preserve">As suggested by </w:t>
+      </w:r>
+      <w:proofErr w:type="spellStart"/>
+      <w:r>
+        <w:rPr>
+          <w:rFonts w:eastAsiaTheme="minorEastAsia"/>
+        </w:rPr>
+        <w:t>Thimbleby</w:t>
+      </w:r>
+      <w:proofErr w:type="spellEnd"/>
+      <w:r>
+        <w:rPr>
+          <w:rFonts w:eastAsiaTheme="minorEastAsia"/>
+        </w:rPr>
+        <w:t xml:space="preserve"> </w:t>
       </w:r>
       <w:sdt>
         <w:sdtPr>
@@ -10549,7 +10552,21 @@
         <w:rPr>
           <w:rFonts w:eastAsiaTheme="minorEastAsia"/>
         </w:rPr>
-        <w:t xml:space="preserve">different mappings from keyboard to lamp board. However, this assumes that there are no restrictions </w:t>
+        <w:t>different mappings from keybo</w:t>
+      </w:r>
+      <w:proofErr w:type="spellStart"/>
+      <w:r>
+        <w:rPr>
+          <w:rFonts w:eastAsiaTheme="minorEastAsia"/>
+        </w:rPr>
+        <w:t>ard</w:t>
+      </w:r>
+      <w:proofErr w:type="spellEnd"/>
+      <w:r>
+        <w:rPr>
+          <w:rFonts w:eastAsiaTheme="minorEastAsia"/>
+        </w:rPr>
+        <w:t xml:space="preserve"> to lamp board. However, this assumes that there are no restrictions </w:t>
       </w:r>
       <w:r>
         <w:rPr>
@@ -11101,27 +11118,14 @@
       <w:r>
         <w:t xml:space="preserve">Equation </w:t>
       </w:r>
-      <w:r>
-        <w:fldChar w:fldCharType="begin"/>
-      </w:r>
-      <w:r>
-        <w:instrText xml:space="preserve"> SEQ Equation \* ARABIC </w:instrText>
-      </w:r>
-      <w:r>
-        <w:fldChar w:fldCharType="separate"/>
-      </w:r>
-      <w:r>
-        <w:rPr>
-          <w:noProof/>
-        </w:rPr>
-        <w:t>5</w:t>
-      </w:r>
-      <w:r>
-        <w:rPr>
-          <w:noProof/>
-        </w:rPr>
-        <w:fldChar w:fldCharType="end"/>
-      </w:r>
+      <w:fldSimple w:instr=" SEQ Equation \* ARABIC ">
+        <w:r>
+          <w:rPr>
+            <w:noProof/>
+          </w:rPr>
+          <w:t>5</w:t>
+        </w:r>
+      </w:fldSimple>
       <w:bookmarkEnd w:id="62"/>
       <w:r>
         <w:t xml:space="preserve"> Definition of double factorial</w:t>
@@ -11404,27 +11408,14 @@
       <w:r>
         <w:t xml:space="preserve">Equation </w:t>
       </w:r>
-      <w:r>
-        <w:fldChar w:fldCharType="begin"/>
-      </w:r>
-      <w:r>
-        <w:instrText xml:space="preserve"> SEQ Equation \* ARABIC </w:instrText>
-      </w:r>
-      <w:r>
-        <w:fldChar w:fldCharType="separate"/>
-      </w:r>
-      <w:r>
-        <w:rPr>
-          <w:noProof/>
-        </w:rPr>
-        <w:t>6</w:t>
-      </w:r>
-      <w:r>
-        <w:rPr>
-          <w:noProof/>
-        </w:rPr>
-        <w:fldChar w:fldCharType="end"/>
-      </w:r>
+      <w:fldSimple w:instr=" SEQ Equation \* ARABIC ">
+        <w:r>
+          <w:rPr>
+            <w:noProof/>
+          </w:rPr>
+          <w:t>6</w:t>
+        </w:r>
+      </w:fldSimple>
       <w:bookmarkEnd w:id="65"/>
       <w:r>
         <w:t xml:space="preserve"> The number of settings (key space) of Enigma I assuming 10</w:t>
@@ -11569,8 +11560,13 @@
         <w:t>,</w:t>
       </w:r>
       <w:r>
-        <w:t xml:space="preserve"> such as the British Typex</w:t>
-      </w:r>
+        <w:t xml:space="preserve"> such as the British </w:t>
+      </w:r>
+      <w:proofErr w:type="spellStart"/>
+      <w:r>
+        <w:t>Typex</w:t>
+      </w:r>
+      <w:proofErr w:type="spellEnd"/>
       <w:r>
         <w:t>,</w:t>
       </w:r>
@@ -11663,8 +11659,13 @@
           <w:tab w:val="left" w:pos="2556"/>
         </w:tabs>
       </w:pPr>
-      <w:r>
-        <w:t xml:space="preserve">Thimbleby </w:t>
+      <w:proofErr w:type="spellStart"/>
+      <w:r>
+        <w:t>Thimbleby</w:t>
+      </w:r>
+      <w:proofErr w:type="spellEnd"/>
+      <w:r>
+        <w:t xml:space="preserve"> </w:t>
       </w:r>
       <w:sdt>
         <w:sdtPr>
@@ -11717,7 +11718,15 @@
         <w:fldChar w:fldCharType="end"/>
       </w:r>
       <w:r>
-        <w:t xml:space="preserve"> demonstrating that the technology at the time period was capable of creating a </w:t>
+        <w:t xml:space="preserve"> demonstrating that the technology at the time period </w:t>
+      </w:r>
+      <w:proofErr w:type="gramStart"/>
+      <w:r>
+        <w:t>was capable of creating</w:t>
+      </w:r>
+      <w:proofErr w:type="gramEnd"/>
+      <w:r>
+        <w:t xml:space="preserve"> a </w:t>
       </w:r>
       <w:r>
         <w:t xml:space="preserve">much stronger cypher. In particular, </w:t>
@@ -11841,27 +11850,14 @@
       <w:r>
         <w:t xml:space="preserve">Figure </w:t>
       </w:r>
-      <w:r>
-        <w:fldChar w:fldCharType="begin"/>
-      </w:r>
-      <w:r>
-        <w:instrText xml:space="preserve"> SEQ Figure \* ARABIC </w:instrText>
-      </w:r>
-      <w:r>
-        <w:fldChar w:fldCharType="separate"/>
-      </w:r>
-      <w:r>
-        <w:rPr>
-          <w:noProof/>
-        </w:rPr>
-        <w:t>8</w:t>
-      </w:r>
-      <w:r>
-        <w:rPr>
-          <w:noProof/>
-        </w:rPr>
-        <w:fldChar w:fldCharType="end"/>
-      </w:r>
+      <w:fldSimple w:instr=" SEQ Figure \* ARABIC ">
+        <w:r>
+          <w:rPr>
+            <w:noProof/>
+          </w:rPr>
+          <w:t>8</w:t>
+        </w:r>
+      </w:fldSimple>
       <w:bookmarkEnd w:id="70"/>
       <w:r>
         <w:t xml:space="preserve"> A circuit showing an Enigma style machine avoiding both self-coding and reciprocal coding. Taken from Figure 6 </w:t>
@@ -11939,10 +11935,26 @@
         <w:t>acted as</w:t>
       </w:r>
       <w:r>
-        <w:t xml:space="preserve"> the main inspiration for “EnigmaPlus”</w:t>
-      </w:r>
-      <w:r>
-        <w:t>. By representing this circuit as a wiring diagram similar to Figures 6-7, a logical model for this machine can be inferred</w:t>
+        <w:t xml:space="preserve"> the main inspiration for “</w:t>
+      </w:r>
+      <w:proofErr w:type="spellStart"/>
+      <w:r>
+        <w:t>EnigmaPlus</w:t>
+      </w:r>
+      <w:proofErr w:type="spellEnd"/>
+      <w:r>
+        <w:t>”</w:t>
+      </w:r>
+      <w:r>
+        <w:t xml:space="preserve">. By representing this circuit as a wiring diagram </w:t>
+      </w:r>
+      <w:proofErr w:type="gramStart"/>
+      <w:r>
+        <w:t>similar to</w:t>
+      </w:r>
+      <w:proofErr w:type="gramEnd"/>
+      <w:r>
+        <w:t xml:space="preserve"> Figures 6-7, a logical model for this machine can be inferred</w:t>
       </w:r>
       <w:r>
         <w:t xml:space="preserve"> as shown in</w:t>
@@ -12049,30 +12061,25 @@
       <w:r>
         <w:t xml:space="preserve">Figure </w:t>
       </w:r>
-      <w:r>
-        <w:fldChar w:fldCharType="begin"/>
-      </w:r>
-      <w:r>
-        <w:instrText xml:space="preserve"> SEQ Figure \* ARABIC </w:instrText>
-      </w:r>
-      <w:r>
-        <w:fldChar w:fldCharType="separate"/>
-      </w:r>
-      <w:r>
-        <w:rPr>
-          <w:noProof/>
-        </w:rPr>
-        <w:t>9</w:t>
-      </w:r>
-      <w:r>
-        <w:rPr>
-          <w:noProof/>
-        </w:rPr>
-        <w:fldChar w:fldCharType="end"/>
-      </w:r>
+      <w:fldSimple w:instr=" SEQ Figure \* ARABIC ">
+        <w:r>
+          <w:rPr>
+            <w:noProof/>
+          </w:rPr>
+          <w:t>9</w:t>
+        </w:r>
+      </w:fldSimple>
       <w:bookmarkEnd w:id="71"/>
       <w:r>
-        <w:t xml:space="preserve"> A wiring diagram depicting "EnigmaPlus". Note that there is no reflector </w:t>
+        <w:t xml:space="preserve"> A wiring diagram depicting "</w:t>
+      </w:r>
+      <w:proofErr w:type="spellStart"/>
+      <w:r>
+        <w:t>EnigmaPlus</w:t>
+      </w:r>
+      <w:proofErr w:type="spellEnd"/>
+      <w:r>
+        <w:t xml:space="preserve">". Note that there is no reflector </w:t>
       </w:r>
       <w:r>
         <w:t xml:space="preserve">as well as </w:t>
@@ -12132,7 +12139,15 @@
         <w:t xml:space="preserve">se </w:t>
       </w:r>
       <w:r>
-        <w:t xml:space="preserve">products. In addition to this, the paper written by Thimbleby </w:t>
+        <w:t xml:space="preserve">products. In addition to this, the paper written by </w:t>
+      </w:r>
+      <w:proofErr w:type="spellStart"/>
+      <w:r>
+        <w:t>Thimbleby</w:t>
+      </w:r>
+      <w:proofErr w:type="spellEnd"/>
+      <w:r>
+        <w:t xml:space="preserve"> </w:t>
       </w:r>
       <w:sdt>
         <w:sdtPr>
@@ -12161,7 +12176,15 @@
         </w:sdtContent>
       </w:sdt>
       <w:r>
-        <w:t xml:space="preserve"> gave direct inspiration into the creation of “EnigmaPlus”.</w:t>
+        <w:t xml:space="preserve"> gave direct inspiration into the creation of “</w:t>
+      </w:r>
+      <w:proofErr w:type="spellStart"/>
+      <w:r>
+        <w:t>EnigmaPlus</w:t>
+      </w:r>
+      <w:proofErr w:type="spellEnd"/>
+      <w:r>
+        <w:t>”.</w:t>
       </w:r>
     </w:p>
     <w:p>
@@ -12275,7 +12298,15 @@
         <w:t xml:space="preserve"> </w:t>
       </w:r>
       <w:r>
-        <w:t>offers extremely interactive 3D simulation of the Enigma machine. This simulation allows full control of the machine down to each minute detail. Users can open different parts of the machine with their mouse and drag and drop rotors into place on a virtual model of the machine. The level of detail in this simulation offers an authentic experience for the user and is highly recommended for those who would like to experience the machine as a whole.</w:t>
+        <w:t xml:space="preserve">offers extremely interactive 3D simulation of the Enigma machine. This simulation allows full control of the machine down to each minute detail. Users can open different parts of the machine with their mouse and drag and drop rotors into place on a virtual model of the machine. The level of detail in this simulation offers an authentic experience for the user and is highly recommended for those who would like to experience the </w:t>
+      </w:r>
+      <w:proofErr w:type="gramStart"/>
+      <w:r>
+        <w:t>machine as a whole</w:t>
+      </w:r>
+      <w:proofErr w:type="gramEnd"/>
+      <w:r>
+        <w:t>.</w:t>
       </w:r>
     </w:p>
     <w:p>
@@ -12327,7 +12358,15 @@
         <w:t>s</w:t>
       </w:r>
       <w:r>
-        <w:t xml:space="preserve"> 3-7. This particular page was the inspiration </w:t>
+        <w:t xml:space="preserve"> 3-7. This </w:t>
+      </w:r>
+      <w:proofErr w:type="gramStart"/>
+      <w:r>
+        <w:t>particular page</w:t>
+      </w:r>
+      <w:proofErr w:type="gramEnd"/>
+      <w:r>
+        <w:t xml:space="preserve"> was the inspiration </w:t>
       </w:r>
       <w:r>
         <w:t>for the visualiser functionality for this project</w:t>
@@ -12357,7 +12396,15 @@
     </w:p>
     <w:p>
       <w:r>
-        <w:t xml:space="preserve">The goal of this project was to simulate the Enigma machine and EnigmaPlus as well as providing an interface to interact with these models. This section gives an in-depth </w:t>
+        <w:t xml:space="preserve">The goal of this project was to simulate the Enigma machine and </w:t>
+      </w:r>
+      <w:proofErr w:type="spellStart"/>
+      <w:r>
+        <w:t>EnigmaPlus</w:t>
+      </w:r>
+      <w:proofErr w:type="spellEnd"/>
+      <w:r>
+        <w:t xml:space="preserve"> as well as providing an interface to interact with these models. This section gives an in-depth </w:t>
       </w:r>
       <w:r>
         <w:t xml:space="preserve">account of </w:t>
@@ -12764,8 +12811,13 @@
       </w:r>
     </w:p>
     <w:p>
-      <w:r>
-        <w:t>TODO : UML Diagram here</w:t>
+      <w:proofErr w:type="gramStart"/>
+      <w:r>
+        <w:t>TODO :</w:t>
+      </w:r>
+      <w:proofErr w:type="gramEnd"/>
+      <w:r>
+        <w:t xml:space="preserve"> UML Diagram here</w:t>
       </w:r>
     </w:p>
     <w:p>
@@ -12811,11 +12863,24 @@
       <w:r>
         <w:t>). For simplicity, the UML diagram shown in [</w:t>
       </w:r>
-      <w:r>
-        <w:t>TODO : Figure</w:t>
-      </w:r>
-      <w:r>
-        <w:t xml:space="preserve">] does not contain EnigmaPlus </w:t>
+      <w:proofErr w:type="gramStart"/>
+      <w:r>
+        <w:t>TODO :</w:t>
+      </w:r>
+      <w:proofErr w:type="gramEnd"/>
+      <w:r>
+        <w:t xml:space="preserve"> Figure</w:t>
+      </w:r>
+      <w:r>
+        <w:t xml:space="preserve">] does not contain </w:t>
+      </w:r>
+      <w:proofErr w:type="spellStart"/>
+      <w:r>
+        <w:t>EnigmaPlus</w:t>
+      </w:r>
+      <w:proofErr w:type="spellEnd"/>
+      <w:r>
+        <w:t xml:space="preserve"> </w:t>
       </w:r>
       <w:r>
         <w:t xml:space="preserve">however this </w:t>
@@ -12862,13 +12927,29 @@
         <w:t>R</w:t>
       </w:r>
       <w:r>
-        <w:t>egarding the physical machine, the keyboard and lampboard are large components</w:t>
+        <w:t xml:space="preserve">egarding the physical machine, the keyboard and </w:t>
+      </w:r>
+      <w:proofErr w:type="spellStart"/>
+      <w:r>
+        <w:t>lampboard</w:t>
+      </w:r>
+      <w:proofErr w:type="spellEnd"/>
+      <w:r>
+        <w:t xml:space="preserve"> are large components</w:t>
       </w:r>
       <w:r>
         <w:t xml:space="preserve">, </w:t>
       </w:r>
       <w:r>
-        <w:t>acting as the core interface for any given operator. In a logical sense, the keyboard and lampboard are nothing more than input and output respectively. Due to this, the Enigma model does not contain any reference to the two components. Instead, each component will allow for input and output such that any text/string modality can be used to interact with the machine.</w:t>
+        <w:t xml:space="preserve">acting as the core interface for any given operator. In a logical sense, the keyboard and </w:t>
+      </w:r>
+      <w:proofErr w:type="spellStart"/>
+      <w:r>
+        <w:t>lampboard</w:t>
+      </w:r>
+      <w:proofErr w:type="spellEnd"/>
+      <w:r>
+        <w:t xml:space="preserve"> are nothing more than input and output respectively. Due to this, the Enigma model does not contain any reference to the two components. Instead, each component will allow for input and output such that any text/string modality can be used to interact with the machine.</w:t>
       </w:r>
     </w:p>
     <w:p>
@@ -13123,9 +13204,19 @@
       </w:r>
     </w:p>
     <w:p>
-      <w:r>
-        <w:t>TODO : Ensure this is correct? This allows a reflector to not have reciprocal coding?</w:t>
-      </w:r>
+      <w:proofErr w:type="gramStart"/>
+      <w:r>
+        <w:t>TODO :</w:t>
+      </w:r>
+      <w:proofErr w:type="gramEnd"/>
+      <w:r>
+        <w:t xml:space="preserve"> Ensure this is correct? This allows a reflector to not have reciprocal </w:t>
+      </w:r>
+      <w:proofErr w:type="gramStart"/>
+      <w:r>
+        <w:t>coding?</w:t>
+      </w:r>
+      <w:proofErr w:type="gramEnd"/>
     </w:p>
     <w:p>
       <w:pPr>
@@ -13340,27 +13431,14 @@
       <w:r>
         <w:t xml:space="preserve">Code Block </w:t>
       </w:r>
-      <w:r>
-        <w:fldChar w:fldCharType="begin"/>
-      </w:r>
-      <w:r>
-        <w:instrText xml:space="preserve"> SEQ Code_Block \* ARABIC </w:instrText>
-      </w:r>
-      <w:r>
-        <w:fldChar w:fldCharType="separate"/>
-      </w:r>
-      <w:r>
-        <w:rPr>
-          <w:noProof/>
-        </w:rPr>
-        <w:t>1</w:t>
-      </w:r>
-      <w:r>
-        <w:rPr>
-          <w:noProof/>
-        </w:rPr>
-        <w:fldChar w:fldCharType="end"/>
-      </w:r>
+      <w:fldSimple w:instr=" SEQ Code_Block \* ARABIC ">
+        <w:r>
+          <w:rPr>
+            <w:noProof/>
+          </w:rPr>
+          <w:t>1</w:t>
+        </w:r>
+      </w:fldSimple>
       <w:bookmarkEnd w:id="83"/>
       <w:r>
         <w:t xml:space="preserve"> Check reflector encoding meets </w:t>
@@ -13466,27 +13544,14 @@
       <w:r>
         <w:t xml:space="preserve">Code Block </w:t>
       </w:r>
-      <w:r>
-        <w:fldChar w:fldCharType="begin"/>
-      </w:r>
-      <w:r>
-        <w:instrText xml:space="preserve"> SEQ Code_Block \* ARABIC </w:instrText>
-      </w:r>
-      <w:r>
-        <w:fldChar w:fldCharType="separate"/>
-      </w:r>
-      <w:r>
-        <w:rPr>
-          <w:noProof/>
-        </w:rPr>
-        <w:t>2</w:t>
-      </w:r>
-      <w:r>
-        <w:rPr>
-          <w:noProof/>
-        </w:rPr>
-        <w:fldChar w:fldCharType="end"/>
-      </w:r>
+      <w:fldSimple w:instr=" SEQ Code_Block \* ARABIC ">
+        <w:r>
+          <w:rPr>
+            <w:noProof/>
+          </w:rPr>
+          <w:t>2</w:t>
+        </w:r>
+      </w:fldSimple>
       <w:bookmarkEnd w:id="85"/>
       <w:r>
         <w:t xml:space="preserve"> Reflectors encode function</w:t>
@@ -13513,7 +13578,11 @@
         <w:t>Once the practice of using an array to represent the wiring, the implementation of the plugboard beca</w:t>
       </w:r>
       <w:r>
-        <w:t xml:space="preserve">me clear. By initialising this array with values where each value matches its index, the plugboard is </w:t>
+        <w:t xml:space="preserve">me clear. By initialising this array with values where each value matches its index, the plugboard </w:t>
+      </w:r>
+      <w:r>
+        <w:lastRenderedPageBreak/>
+        <w:t xml:space="preserve">is </w:t>
       </w:r>
       <w:r>
         <w:t>modelled</w:t>
@@ -13525,11 +13594,7 @@
         <w:t>functions</w:t>
       </w:r>
       <w:r>
-        <w:t xml:space="preserve"> were developed for the addition and removal of connections in the plugboard as shown in [TODO </w:t>
-      </w:r>
-      <w:r>
-        <w:lastRenderedPageBreak/>
-        <w:t>Code block for adding cables plugboard]</w:t>
+        <w:t xml:space="preserve"> were developed for the addition and removal of connections in the plugboard as shown in [TODO Code block for adding cables plugboard]</w:t>
       </w:r>
       <w:r>
         <w:t>.</w:t>
@@ -13769,114 +13834,106 @@
       <w:r>
         <w:t xml:space="preserve">Code Block </w:t>
       </w:r>
+      <w:fldSimple w:instr=" SEQ Code_Block \* ARABIC ">
+        <w:r>
+          <w:rPr>
+            <w:noProof/>
+          </w:rPr>
+          <w:t>3</w:t>
+        </w:r>
+      </w:fldSimple>
+      <w:bookmarkEnd w:id="88"/>
+      <w:r>
+        <w:t xml:space="preserve"> Building the reverse wiring attribute using the forward mappings</w:t>
+      </w:r>
+    </w:p>
+    <w:p>
+      <w:r>
+        <w:t>To implement the rotations of the rotors</w:t>
+      </w:r>
+      <w:r>
+        <w:t>, two attributes</w:t>
+      </w:r>
+      <w:r>
+        <w:t xml:space="preserve"> called </w:t>
+      </w:r>
+      <w:r>
+        <w:rPr>
+          <w:rStyle w:val="InlineCodeChar"/>
+        </w:rPr>
+        <w:t>currentRotation</w:t>
+      </w:r>
+      <w:r>
+        <w:t xml:space="preserve"> and </w:t>
+      </w:r>
+      <w:r>
+        <w:rPr>
+          <w:rStyle w:val="InlineCodeChar"/>
+        </w:rPr>
+        <w:t>ringSetting</w:t>
+      </w:r>
+      <w:r>
+        <w:t xml:space="preserve"> </w:t>
+      </w:r>
+      <w:r>
+        <w:t xml:space="preserve">were needed, </w:t>
+      </w:r>
+      <w:r>
+        <w:t>whose integer values kept a</w:t>
+      </w:r>
+      <w:r>
+        <w:t xml:space="preserve"> </w:t>
+      </w:r>
+      <w:r>
+        <w:t>record of these two properties. Since the ring setting of a rotor is fixed during an encryption, no additional work was required apart from allowing the user to change this value</w:t>
+      </w:r>
+      <w:r>
+        <w:t xml:space="preserve"> with setters and getters</w:t>
+      </w:r>
+      <w:r>
+        <w:t>. The rotation, however, can and will change in an encryption and so the rotor representation required a function to simulate this rotational effect</w:t>
+      </w:r>
+      <w:r>
+        <w:t xml:space="preserve"> as well as a method to identify once the rotor is at its turnover position (See </w:t>
+      </w:r>
       <w:r>
         <w:fldChar w:fldCharType="begin"/>
       </w:r>
       <w:r>
-        <w:instrText xml:space="preserve"> SEQ Code_Block \* ARABIC </w:instrText>
+        <w:instrText xml:space="preserve"> REF _Ref160018597 \h </w:instrText>
       </w:r>
       <w:r>
         <w:fldChar w:fldCharType="separate"/>
       </w:r>
       <w:r>
+        <w:t xml:space="preserve">Code Block </w:t>
+      </w:r>
+      <w:r>
         <w:rPr>
           <w:noProof/>
         </w:rPr>
-        <w:t>3</w:t>
+        <w:t>4</w:t>
       </w:r>
       <w:r>
         <w:fldChar w:fldCharType="end"/>
       </w:r>
-      <w:bookmarkEnd w:id="88"/>
-      <w:r>
-        <w:t xml:space="preserve"> Building the reverse wiring attribute using the forward mappings</w:t>
-      </w:r>
-    </w:p>
-    <w:p>
-      <w:r>
-        <w:t>To implement the rotations of the rotors</w:t>
-      </w:r>
-      <w:r>
-        <w:t>, two attributes</w:t>
-      </w:r>
-      <w:r>
-        <w:t xml:space="preserve"> called </w:t>
-      </w:r>
+      <w:r>
+        <w:t>).</w:t>
+      </w:r>
+      <w:r>
+        <w:t xml:space="preserve"> Although it is not directly used in the rotor class, each rotor also had its turnover position</w:t>
+      </w:r>
+      <w:r>
+        <w:t xml:space="preserve"> (</w:t>
+      </w:r>
+      <w:proofErr w:type="spellStart"/>
       <w:r>
         <w:rPr>
           <w:rStyle w:val="InlineCodeChar"/>
         </w:rPr>
-        <w:t>currentRotation</w:t>
-      </w:r>
-      <w:r>
-        <w:t xml:space="preserve"> and </w:t>
-      </w:r>
-      <w:r>
-        <w:rPr>
-          <w:rStyle w:val="InlineCodeChar"/>
-        </w:rPr>
-        <w:t>ringSetting</w:t>
-      </w:r>
-      <w:r>
-        <w:t xml:space="preserve"> </w:t>
-      </w:r>
-      <w:r>
-        <w:t xml:space="preserve">were needed, </w:t>
-      </w:r>
-      <w:r>
-        <w:t>whose integer values kept a</w:t>
-      </w:r>
-      <w:r>
-        <w:t xml:space="preserve"> </w:t>
-      </w:r>
-      <w:r>
-        <w:t>record of these two properties. Since the ring setting of a rotor is fixed during an encryption, no additional work was required apart from allowing the user to change this value</w:t>
-      </w:r>
-      <w:r>
-        <w:t xml:space="preserve"> with setters and getters</w:t>
-      </w:r>
-      <w:r>
-        <w:t>. The rotation, however, can and will change in an encryption and so the rotor representation required a function to simulate this rotational effect</w:t>
-      </w:r>
-      <w:r>
-        <w:t xml:space="preserve"> as well as a method to identify once the rotor is at its turnover position (See </w:t>
-      </w:r>
-      <w:r>
-        <w:fldChar w:fldCharType="begin"/>
-      </w:r>
-      <w:r>
-        <w:instrText xml:space="preserve"> REF _Ref160018597 \h </w:instrText>
-      </w:r>
-      <w:r>
-        <w:fldChar w:fldCharType="separate"/>
-      </w:r>
-      <w:r>
-        <w:t xml:space="preserve">Code Block </w:t>
-      </w:r>
-      <w:r>
-        <w:rPr>
-          <w:noProof/>
-        </w:rPr>
-        <w:t>4</w:t>
-      </w:r>
-      <w:r>
-        <w:fldChar w:fldCharType="end"/>
-      </w:r>
-      <w:r>
-        <w:t>).</w:t>
-      </w:r>
-      <w:r>
-        <w:t xml:space="preserve"> Although it is not directly used in the rotor class, each rotor also had its turnover position</w:t>
-      </w:r>
-      <w:r>
-        <w:t xml:space="preserve"> (</w:t>
-      </w:r>
-      <w:r>
-        <w:rPr>
-          <w:rStyle w:val="InlineCodeChar"/>
-        </w:rPr>
         <w:t>turnoverPosition</w:t>
       </w:r>
+      <w:proofErr w:type="spellEnd"/>
       <w:r>
         <w:t>)</w:t>
       </w:r>
@@ -13988,6 +14045,7 @@
         <w:pStyle w:val="Code"/>
       </w:pPr>
       <w:r>
+        <w:lastRenderedPageBreak/>
         <w:t>}</w:t>
       </w:r>
     </w:p>
@@ -13999,24 +14057,14 @@
       <w:r>
         <w:t xml:space="preserve">Code Block </w:t>
       </w:r>
-      <w:r>
-        <w:fldChar w:fldCharType="begin"/>
-      </w:r>
-      <w:r>
-        <w:instrText xml:space="preserve"> SEQ Code_Block \* ARABIC </w:instrText>
-      </w:r>
-      <w:r>
-        <w:fldChar w:fldCharType="separate"/>
-      </w:r>
-      <w:r>
-        <w:rPr>
-          <w:noProof/>
-        </w:rPr>
-        <w:t>4</w:t>
-      </w:r>
-      <w:r>
-        <w:fldChar w:fldCharType="end"/>
-      </w:r>
+      <w:fldSimple w:instr=" SEQ Code_Block \* ARABIC ">
+        <w:r>
+          <w:rPr>
+            <w:noProof/>
+          </w:rPr>
+          <w:t>4</w:t>
+        </w:r>
+      </w:fldSimple>
       <w:bookmarkEnd w:id="89"/>
       <w:r>
         <w:t xml:space="preserve"> </w:t>
@@ -14027,7 +14075,6 @@
     </w:p>
     <w:p>
       <w:r>
-        <w:lastRenderedPageBreak/>
         <w:t xml:space="preserve">With these properties implemented, a function could be </w:t>
       </w:r>
       <w:r>
@@ -14184,8 +14231,6 @@
         <w:t>).</w:t>
       </w:r>
     </w:p>
-    <w:p/>
-    <w:p/>
     <w:p>
       <w:pPr>
         <w:pStyle w:val="Code"/>
@@ -14315,24 +14360,14 @@
       <w:r>
         <w:t xml:space="preserve">Code Block </w:t>
       </w:r>
-      <w:r>
-        <w:fldChar w:fldCharType="begin"/>
-      </w:r>
-      <w:r>
-        <w:instrText xml:space="preserve"> SEQ Code_Block \* ARABIC </w:instrText>
-      </w:r>
-      <w:r>
-        <w:fldChar w:fldCharType="separate"/>
-      </w:r>
-      <w:r>
-        <w:rPr>
-          <w:noProof/>
-        </w:rPr>
-        <w:t>5</w:t>
-      </w:r>
-      <w:r>
-        <w:fldChar w:fldCharType="end"/>
-      </w:r>
+      <w:fldSimple w:instr=" SEQ Code_Block \* ARABIC ">
+        <w:r>
+          <w:rPr>
+            <w:noProof/>
+          </w:rPr>
+          <w:t>5</w:t>
+        </w:r>
+      </w:fldSimple>
       <w:bookmarkEnd w:id="90"/>
       <w:r>
         <w:t xml:space="preserve"> Rotor encode function, analogous to </w:t>
@@ -14583,6 +14618,7 @@
         <w:pStyle w:val="Code"/>
       </w:pPr>
       <w:r>
+        <w:lastRenderedPageBreak/>
         <w:tab/>
         <w:t>}</w:t>
       </w:r>
@@ -14601,7 +14637,6 @@
         <w:pStyle w:val="Code"/>
       </w:pPr>
       <w:r>
-        <w:lastRenderedPageBreak/>
         <w:tab/>
         <w:t>RETURN outputCharacter</w:t>
       </w:r>
@@ -14622,24 +14657,14 @@
       <w:r>
         <w:t xml:space="preserve">Code Block </w:t>
       </w:r>
-      <w:r>
-        <w:fldChar w:fldCharType="begin"/>
-      </w:r>
-      <w:r>
-        <w:instrText xml:space="preserve"> SEQ Code_Block \* ARABIC </w:instrText>
-      </w:r>
-      <w:r>
-        <w:fldChar w:fldCharType="separate"/>
-      </w:r>
-      <w:r>
-        <w:rPr>
-          <w:noProof/>
-        </w:rPr>
-        <w:t>6</w:t>
-      </w:r>
-      <w:r>
-        <w:fldChar w:fldCharType="end"/>
-      </w:r>
+      <w:fldSimple w:instr=" SEQ Code_Block \* ARABIC ">
+        <w:r>
+          <w:rPr>
+            <w:noProof/>
+          </w:rPr>
+          <w:t>6</w:t>
+        </w:r>
+      </w:fldSimple>
       <w:bookmarkEnd w:id="93"/>
       <w:r>
         <w:t xml:space="preserve"> Enigma encryption steps</w:t>
@@ -14848,24 +14873,14 @@
       <w:r>
         <w:t xml:space="preserve">Code Block </w:t>
       </w:r>
-      <w:r>
-        <w:fldChar w:fldCharType="begin"/>
-      </w:r>
-      <w:r>
-        <w:instrText xml:space="preserve"> SEQ Code_Block \* ARABIC </w:instrText>
-      </w:r>
-      <w:r>
-        <w:fldChar w:fldCharType="separate"/>
-      </w:r>
-      <w:r>
-        <w:rPr>
-          <w:noProof/>
-        </w:rPr>
-        <w:t>7</w:t>
-      </w:r>
-      <w:r>
-        <w:fldChar w:fldCharType="end"/>
-      </w:r>
+      <w:fldSimple w:instr=" SEQ Code_Block \* ARABIC ">
+        <w:r>
+          <w:rPr>
+            <w:noProof/>
+          </w:rPr>
+          <w:t>7</w:t>
+        </w:r>
+      </w:fldSimple>
       <w:bookmarkEnd w:id="94"/>
       <w:r>
         <w:t xml:space="preserve"> The Enigma's rotation mechanism</w:t>
@@ -14876,20 +14891,20 @@
       <w:r>
         <w:t>Part of the requirement for this Enigma model was to also allow it to be fully configurable with its settings.</w:t>
       </w:r>
-    </w:p>
-    <w:p>
-      <w:r>
-        <w:t>TODO : Talk about how the enigma used public methods to enable the user/system designer to interact with the current state of the enigma machine. Explain that these essentially use subsequent calls to each component to update the model.</w:t>
+      <w:r>
+        <w:t xml:space="preserve"> To enable this, public functions within the Enigma class were created to act as an interface to interact with the machine. These functions act as an interface that makes subsequent function calls to the instances of each component stored within the Enigma instance. The functions included allow for full control over the Enigma settings such as rotor rotation, plugboard cabling and reflector selection.</w:t>
       </w:r>
     </w:p>
     <w:p>
       <w:pPr>
         <w:pStyle w:val="Heading3"/>
       </w:pPr>
+      <w:proofErr w:type="spellStart"/>
       <w:r>
         <w:t>EnigmaPlus</w:t>
       </w:r>
       <w:bookmarkEnd w:id="95"/>
+      <w:proofErr w:type="spellEnd"/>
     </w:p>
     <w:p>
       <w:pPr>
@@ -14897,16 +14912,31 @@
           <w:lang w:val="en-US"/>
         </w:rPr>
       </w:pPr>
+      <w:proofErr w:type="gramStart"/>
       <w:r>
         <w:rPr>
           <w:lang w:val="en-US"/>
         </w:rPr>
-        <w:t>TODO : Changes made to the Enigma class to accommodate for En</w:t>
-      </w:r>
+        <w:t>TODO :</w:t>
+      </w:r>
+      <w:proofErr w:type="gramEnd"/>
       <w:r>
         <w:rPr>
           <w:lang w:val="en-US"/>
         </w:rPr>
+        <w:t xml:space="preserve"> Changes made to the Enigma class to accommodate for </w:t>
+      </w:r>
+      <w:proofErr w:type="spellStart"/>
+      <w:r>
+        <w:rPr>
+          <w:lang w:val="en-US"/>
+        </w:rPr>
+        <w:t>En</w:t>
+      </w:r>
+      <w:r>
+        <w:rPr>
+          <w:lang w:val="en-US"/>
+        </w:rPr>
         <w:t>i</w:t>
       </w:r>
       <w:r>
@@ -14925,7 +14955,14 @@
         <w:rPr>
           <w:lang w:val="en-US"/>
         </w:rPr>
-        <w:t>aPlus: More UML diagram, inheritance model change, differences in encryption compared to enigma</w:t>
+        <w:t>aPlus</w:t>
+      </w:r>
+      <w:proofErr w:type="spellEnd"/>
+      <w:r>
+        <w:rPr>
+          <w:lang w:val="en-US"/>
+        </w:rPr>
+        <w:t>: More UML diagram, inheritance model change, differences in encryption compared to enigma</w:t>
       </w:r>
     </w:p>
     <w:p>
@@ -14942,17 +14979,39 @@
           <w:lang w:val="en-US"/>
         </w:rPr>
       </w:pPr>
+      <w:proofErr w:type="gramStart"/>
       <w:r>
         <w:rPr>
           <w:lang w:val="en-US"/>
         </w:rPr>
-        <w:t>TODO : talk about reflector factory, rotor factory here</w:t>
-      </w:r>
+        <w:t>TODO :</w:t>
+      </w:r>
+      <w:proofErr w:type="gramEnd"/>
       <w:r>
         <w:rPr>
           <w:lang w:val="en-US"/>
         </w:rPr>
-        <w:t>, development of tests? Exception handling etc….</w:t>
+        <w:t xml:space="preserve"> talk about reflector factory, rotor factory here</w:t>
+      </w:r>
+      <w:r>
+        <w:rPr>
+          <w:lang w:val="en-US"/>
+        </w:rPr>
+        <w:t xml:space="preserve">, development of tests? Exception handling </w:t>
+      </w:r>
+      <w:proofErr w:type="spellStart"/>
+      <w:r>
+        <w:rPr>
+          <w:lang w:val="en-US"/>
+        </w:rPr>
+        <w:t>etc</w:t>
+      </w:r>
+      <w:proofErr w:type="spellEnd"/>
+      <w:r>
+        <w:rPr>
+          <w:lang w:val="en-US"/>
+        </w:rPr>
+        <w:t>….</w:t>
       </w:r>
     </w:p>
     <w:p>
@@ -14969,11 +15028,18 @@
         <w:rPr>
           <w:lang w:val="en-GB"/>
         </w:rPr>
+        <w:lastRenderedPageBreak/>
         <w:t>Design of the Application</w:t>
       </w:r>
       <w:bookmarkEnd w:id="96"/>
       <w:bookmarkEnd w:id="97"/>
       <w:bookmarkEnd w:id="98"/>
+      <w:r>
+        <w:rPr>
+          <w:lang w:val="en-GB"/>
+        </w:rPr>
+        <w:t>s</w:t>
+      </w:r>
     </w:p>
     <w:p>
       <w:pPr>
@@ -15007,7 +15073,6 @@
         <w:rPr>
           <w:lang w:val="en-GB"/>
         </w:rPr>
-        <w:lastRenderedPageBreak/>
         <w:t>Command Line Interface</w:t>
       </w:r>
       <w:bookmarkEnd w:id="99"/>
@@ -15023,13 +15088,27 @@
         <w:rPr>
           <w:rFonts w:cs="Times New Roman"/>
         </w:rPr>
-        <w:t>A fairly</w:t>
-      </w:r>
-      <w:r>
-        <w:rPr>
-          <w:rFonts w:cs="Times New Roman"/>
-        </w:rPr>
-        <w:t xml:space="preserve"> short section, just explain how the interface works and what information will be </w:t>
+        <w:t xml:space="preserve">A </w:t>
+      </w:r>
+      <w:proofErr w:type="gramStart"/>
+      <w:r>
+        <w:rPr>
+          <w:rFonts w:cs="Times New Roman"/>
+        </w:rPr>
+        <w:t>fairly</w:t>
+      </w:r>
+      <w:r>
+        <w:rPr>
+          <w:rFonts w:cs="Times New Roman"/>
+        </w:rPr>
+        <w:t xml:space="preserve"> short</w:t>
+      </w:r>
+      <w:proofErr w:type="gramEnd"/>
+      <w:r>
+        <w:rPr>
+          <w:rFonts w:cs="Times New Roman"/>
+        </w:rPr>
+        <w:t xml:space="preserve"> section, just explain how the interface works and what information will be </w:t>
       </w:r>
       <w:r>
         <w:rPr>
@@ -15650,6 +15729,7 @@
                 <w:rPr>
                   <w:noProof/>
                 </w:rPr>
+                <w:lastRenderedPageBreak/>
                 <w:t>Ostwald, Olaf. 2023. “Cryptographic design flaws of early Enigma.”</w:t>
               </w:r>
             </w:p>
@@ -15694,7 +15774,6 @@
                 <w:rPr>
                   <w:noProof/>
                 </w:rPr>
-                <w:lastRenderedPageBreak/>
                 <w:t xml:space="preserve">Rejewski, Marian. 1980. “An application of the theory of permutations in breaking the Enigma cipher.” </w:t>
               </w:r>
               <w:r>
@@ -17253,7 +17332,7 @@
 </file>
 
 <file path=word/endnotes.xml><?xml version="1.0" encoding="utf-8"?>
-<w:endnotes xmlns:wpc="http://schemas.microsoft.com/office/word/2010/wordprocessingCanvas" xmlns:cx="http://schemas.microsoft.com/office/drawing/2014/chartex" xmlns:cx1="http://schemas.microsoft.com/office/drawing/2015/9/8/chartex" xmlns:cx2="http://schemas.microsoft.com/office/drawing/2015/10/21/chartex" xmlns:cx3="http://schemas.microsoft.com/office/drawing/2016/5/9/chartex" xmlns:cx4="http://schemas.microsoft.com/office/drawing/2016/5/10/chartex" xmlns:cx5="http://schemas.microsoft.com/office/drawing/2016/5/11/chartex" xmlns:cx6="http://schemas.microsoft.com/office/drawing/2016/5/12/chartex" xmlns:cx7="http://schemas.microsoft.com/office/drawing/2016/5/13/chartex" xmlns:cx8="http://schemas.microsoft.com/office/drawing/2016/5/14/chartex" xmlns:mc="http://schemas.openxmlformats.org/markup-compatibility/2006" xmlns:aink="http://schemas.microsoft.com/office/drawing/2016/ink" xmlns:am3d="http://schemas.microsoft.com/office/drawing/2017/model3d" xmlns:o="urn:schemas-microsoft-com:office:office" xmlns:oel="http://schemas.microsoft.com/office/2019/extlst" xmlns:r="http://schemas.openxmlformats.org/officeDocument/2006/relationships" xmlns:m="http://schemas.openxmlformats.org/officeDocument/2006/math" xmlns:v="urn:schemas-microsoft-com:vml" xmlns:wp14="http://schemas.microsoft.com/office/word/2010/wordprocessingDrawing" xmlns:wp="http://schemas.openxmlformats.org/drawingml/2006/wordprocessingDrawing" xmlns:w10="urn:schemas-microsoft-com:office:word" xmlns:w="http://schemas.openxmlformats.org/wordprocessingml/2006/main" xmlns:w14="http://schemas.microsoft.com/office/word/2010/wordml" xmlns:w15="http://schemas.microsoft.com/office/word/2012/wordml" xmlns:w16cex="http://schemas.microsoft.com/office/word/2018/wordml/cex" xmlns:w16cid="http://schemas.microsoft.com/office/word/2016/wordml/cid" xmlns:w16="http://schemas.microsoft.com/office/word/2018/wordml" xmlns:w16du="http://schemas.microsoft.com/office/word/2023/wordml/word16du" xmlns:w16sdtdh="http://schemas.microsoft.com/office/word/2020/wordml/sdtdatahash" xmlns:w16se="http://schemas.microsoft.com/office/word/2015/wordml/symex" xmlns:wpg="http://schemas.microsoft.com/office/word/2010/wordprocessingGroup" xmlns:wpi="http://schemas.microsoft.com/office/word/2010/wordprocessingInk" xmlns:wne="http://schemas.microsoft.com/office/word/2006/wordml" xmlns:wps="http://schemas.microsoft.com/office/word/2010/wordprocessingShape" mc:Ignorable="w14 w15 w16se w16cid w16 w16cex w16sdtdh w16du wp14">
+<w:endnotes xmlns:wpc="http://schemas.microsoft.com/office/word/2010/wordprocessingCanvas" xmlns:cx="http://schemas.microsoft.com/office/drawing/2014/chartex" xmlns:cx1="http://schemas.microsoft.com/office/drawing/2015/9/8/chartex" xmlns:cx2="http://schemas.microsoft.com/office/drawing/2015/10/21/chartex" xmlns:cx3="http://schemas.microsoft.com/office/drawing/2016/5/9/chartex" xmlns:cx4="http://schemas.microsoft.com/office/drawing/2016/5/10/chartex" xmlns:cx5="http://schemas.microsoft.com/office/drawing/2016/5/11/chartex" xmlns:cx6="http://schemas.microsoft.com/office/drawing/2016/5/12/chartex" xmlns:cx7="http://schemas.microsoft.com/office/drawing/2016/5/13/chartex" xmlns:cx8="http://schemas.microsoft.com/office/drawing/2016/5/14/chartex" xmlns:mc="http://schemas.openxmlformats.org/markup-compatibility/2006" xmlns:aink="http://schemas.microsoft.com/office/drawing/2016/ink" xmlns:am3d="http://schemas.microsoft.com/office/drawing/2017/model3d" xmlns:o="urn:schemas-microsoft-com:office:office" xmlns:oel="http://schemas.microsoft.com/office/2019/extlst" xmlns:r="http://schemas.openxmlformats.org/officeDocument/2006/relationships" xmlns:m="http://schemas.openxmlformats.org/officeDocument/2006/math" xmlns:v="urn:schemas-microsoft-com:vml" xmlns:wp14="http://schemas.microsoft.com/office/word/2010/wordprocessingDrawing" xmlns:wp="http://schemas.openxmlformats.org/drawingml/2006/wordprocessingDrawing" xmlns:w10="urn:schemas-microsoft-com:office:word" xmlns:w="http://schemas.openxmlformats.org/wordprocessingml/2006/main" xmlns:w14="http://schemas.microsoft.com/office/word/2010/wordml" xmlns:w15="http://schemas.microsoft.com/office/word/2012/wordml" xmlns:w16cex="http://schemas.microsoft.com/office/word/2018/wordml/cex" xmlns:w16cid="http://schemas.microsoft.com/office/word/2016/wordml/cid" xmlns:w16="http://schemas.microsoft.com/office/word/2018/wordml" xmlns:w16sdtdh="http://schemas.microsoft.com/office/word/2020/wordml/sdtdatahash" xmlns:w16se="http://schemas.microsoft.com/office/word/2015/wordml/symex" xmlns:wpg="http://schemas.microsoft.com/office/word/2010/wordprocessingGroup" xmlns:wpi="http://schemas.microsoft.com/office/word/2010/wordprocessingInk" xmlns:wne="http://schemas.microsoft.com/office/word/2006/wordml" xmlns:wps="http://schemas.microsoft.com/office/word/2010/wordprocessingShape" mc:Ignorable="w14 w15 w16se w16cid w16 w16cex w16sdtdh wp14">
   <w:endnote w:type="separator" w:id="-1">
     <w:p>
       <w:pPr>
@@ -17278,7 +17357,7 @@
 </file>
 
 <file path=word/footer1.xml><?xml version="1.0" encoding="utf-8"?>
-<w:ftr xmlns:wpc="http://schemas.microsoft.com/office/word/2010/wordprocessingCanvas" xmlns:cx="http://schemas.microsoft.com/office/drawing/2014/chartex" xmlns:cx1="http://schemas.microsoft.com/office/drawing/2015/9/8/chartex" xmlns:cx2="http://schemas.microsoft.com/office/drawing/2015/10/21/chartex" xmlns:cx3="http://schemas.microsoft.com/office/drawing/2016/5/9/chartex" xmlns:cx4="http://schemas.microsoft.com/office/drawing/2016/5/10/chartex" xmlns:cx5="http://schemas.microsoft.com/office/drawing/2016/5/11/chartex" xmlns:cx6="http://schemas.microsoft.com/office/drawing/2016/5/12/chartex" xmlns:cx7="http://schemas.microsoft.com/office/drawing/2016/5/13/chartex" xmlns:cx8="http://schemas.microsoft.com/office/drawing/2016/5/14/chartex" xmlns:mc="http://schemas.openxmlformats.org/markup-compatibility/2006" xmlns:aink="http://schemas.microsoft.com/office/drawing/2016/ink" xmlns:am3d="http://schemas.microsoft.com/office/drawing/2017/model3d" xmlns:o="urn:schemas-microsoft-com:office:office" xmlns:oel="http://schemas.microsoft.com/office/2019/extlst" xmlns:r="http://schemas.openxmlformats.org/officeDocument/2006/relationships" xmlns:m="http://schemas.openxmlformats.org/officeDocument/2006/math" xmlns:v="urn:schemas-microsoft-com:vml" xmlns:wp14="http://schemas.microsoft.com/office/word/2010/wordprocessingDrawing" xmlns:wp="http://schemas.openxmlformats.org/drawingml/2006/wordprocessingDrawing" xmlns:w10="urn:schemas-microsoft-com:office:word" xmlns:w="http://schemas.openxmlformats.org/wordprocessingml/2006/main" xmlns:w14="http://schemas.microsoft.com/office/word/2010/wordml" xmlns:w15="http://schemas.microsoft.com/office/word/2012/wordml" xmlns:w16cex="http://schemas.microsoft.com/office/word/2018/wordml/cex" xmlns:w16cid="http://schemas.microsoft.com/office/word/2016/wordml/cid" xmlns:w16="http://schemas.microsoft.com/office/word/2018/wordml" xmlns:w16du="http://schemas.microsoft.com/office/word/2023/wordml/word16du" xmlns:w16sdtdh="http://schemas.microsoft.com/office/word/2020/wordml/sdtdatahash" xmlns:w16se="http://schemas.microsoft.com/office/word/2015/wordml/symex" xmlns:wpg="http://schemas.microsoft.com/office/word/2010/wordprocessingGroup" xmlns:wpi="http://schemas.microsoft.com/office/word/2010/wordprocessingInk" xmlns:wne="http://schemas.microsoft.com/office/word/2006/wordml" xmlns:wps="http://schemas.microsoft.com/office/word/2010/wordprocessingShape" mc:Ignorable="w14 w15 w16se w16cid w16 w16cex w16sdtdh w16du wp14">
+<w:ftr xmlns:wpc="http://schemas.microsoft.com/office/word/2010/wordprocessingCanvas" xmlns:cx="http://schemas.microsoft.com/office/drawing/2014/chartex" xmlns:cx1="http://schemas.microsoft.com/office/drawing/2015/9/8/chartex" xmlns:cx2="http://schemas.microsoft.com/office/drawing/2015/10/21/chartex" xmlns:cx3="http://schemas.microsoft.com/office/drawing/2016/5/9/chartex" xmlns:cx4="http://schemas.microsoft.com/office/drawing/2016/5/10/chartex" xmlns:cx5="http://schemas.microsoft.com/office/drawing/2016/5/11/chartex" xmlns:cx6="http://schemas.microsoft.com/office/drawing/2016/5/12/chartex" xmlns:cx7="http://schemas.microsoft.com/office/drawing/2016/5/13/chartex" xmlns:cx8="http://schemas.microsoft.com/office/drawing/2016/5/14/chartex" xmlns:mc="http://schemas.openxmlformats.org/markup-compatibility/2006" xmlns:aink="http://schemas.microsoft.com/office/drawing/2016/ink" xmlns:am3d="http://schemas.microsoft.com/office/drawing/2017/model3d" xmlns:o="urn:schemas-microsoft-com:office:office" xmlns:oel="http://schemas.microsoft.com/office/2019/extlst" xmlns:r="http://schemas.openxmlformats.org/officeDocument/2006/relationships" xmlns:m="http://schemas.openxmlformats.org/officeDocument/2006/math" xmlns:v="urn:schemas-microsoft-com:vml" xmlns:wp14="http://schemas.microsoft.com/office/word/2010/wordprocessingDrawing" xmlns:wp="http://schemas.openxmlformats.org/drawingml/2006/wordprocessingDrawing" xmlns:w10="urn:schemas-microsoft-com:office:word" xmlns:w="http://schemas.openxmlformats.org/wordprocessingml/2006/main" xmlns:w14="http://schemas.microsoft.com/office/word/2010/wordml" xmlns:w15="http://schemas.microsoft.com/office/word/2012/wordml" xmlns:w16cex="http://schemas.microsoft.com/office/word/2018/wordml/cex" xmlns:w16cid="http://schemas.microsoft.com/office/word/2016/wordml/cid" xmlns:w16="http://schemas.microsoft.com/office/word/2018/wordml" xmlns:w16sdtdh="http://schemas.microsoft.com/office/word/2020/wordml/sdtdatahash" xmlns:w16se="http://schemas.microsoft.com/office/word/2015/wordml/symex" xmlns:wpg="http://schemas.microsoft.com/office/word/2010/wordprocessingGroup" xmlns:wpi="http://schemas.microsoft.com/office/word/2010/wordprocessingInk" xmlns:wne="http://schemas.microsoft.com/office/word/2006/wordml" xmlns:wps="http://schemas.microsoft.com/office/word/2010/wordprocessingShape" mc:Ignorable="w14 w15 w16se w16cid w16 w16cex w16sdtdh wp14">
   <w:sdt>
     <w:sdtPr>
       <w:id w:val="-933811812"/>
@@ -17331,7 +17410,7 @@
 </file>
 
 <file path=word/footnotes.xml><?xml version="1.0" encoding="utf-8"?>
-<w:footnotes xmlns:wpc="http://schemas.microsoft.com/office/word/2010/wordprocessingCanvas" xmlns:cx="http://schemas.microsoft.com/office/drawing/2014/chartex" xmlns:cx1="http://schemas.microsoft.com/office/drawing/2015/9/8/chartex" xmlns:cx2="http://schemas.microsoft.com/office/drawing/2015/10/21/chartex" xmlns:cx3="http://schemas.microsoft.com/office/drawing/2016/5/9/chartex" xmlns:cx4="http://schemas.microsoft.com/office/drawing/2016/5/10/chartex" xmlns:cx5="http://schemas.microsoft.com/office/drawing/2016/5/11/chartex" xmlns:cx6="http://schemas.microsoft.com/office/drawing/2016/5/12/chartex" xmlns:cx7="http://schemas.microsoft.com/office/drawing/2016/5/13/chartex" xmlns:cx8="http://schemas.microsoft.com/office/drawing/2016/5/14/chartex" xmlns:mc="http://schemas.openxmlformats.org/markup-compatibility/2006" xmlns:aink="http://schemas.microsoft.com/office/drawing/2016/ink" xmlns:am3d="http://schemas.microsoft.com/office/drawing/2017/model3d" xmlns:o="urn:schemas-microsoft-com:office:office" xmlns:oel="http://schemas.microsoft.com/office/2019/extlst" xmlns:r="http://schemas.openxmlformats.org/officeDocument/2006/relationships" xmlns:m="http://schemas.openxmlformats.org/officeDocument/2006/math" xmlns:v="urn:schemas-microsoft-com:vml" xmlns:wp14="http://schemas.microsoft.com/office/word/2010/wordprocessingDrawing" xmlns:wp="http://schemas.openxmlformats.org/drawingml/2006/wordprocessingDrawing" xmlns:w10="urn:schemas-microsoft-com:office:word" xmlns:w="http://schemas.openxmlformats.org/wordprocessingml/2006/main" xmlns:w14="http://schemas.microsoft.com/office/word/2010/wordml" xmlns:w15="http://schemas.microsoft.com/office/word/2012/wordml" xmlns:w16cex="http://schemas.microsoft.com/office/word/2018/wordml/cex" xmlns:w16cid="http://schemas.microsoft.com/office/word/2016/wordml/cid" xmlns:w16="http://schemas.microsoft.com/office/word/2018/wordml" xmlns:w16du="http://schemas.microsoft.com/office/word/2023/wordml/word16du" xmlns:w16sdtdh="http://schemas.microsoft.com/office/word/2020/wordml/sdtdatahash" xmlns:w16se="http://schemas.microsoft.com/office/word/2015/wordml/symex" xmlns:wpg="http://schemas.microsoft.com/office/word/2010/wordprocessingGroup" xmlns:wpi="http://schemas.microsoft.com/office/word/2010/wordprocessingInk" xmlns:wne="http://schemas.microsoft.com/office/word/2006/wordml" xmlns:wps="http://schemas.microsoft.com/office/word/2010/wordprocessingShape" mc:Ignorable="w14 w15 w16se w16cid w16 w16cex w16sdtdh w16du wp14">
+<w:footnotes xmlns:wpc="http://schemas.microsoft.com/office/word/2010/wordprocessingCanvas" xmlns:cx="http://schemas.microsoft.com/office/drawing/2014/chartex" xmlns:cx1="http://schemas.microsoft.com/office/drawing/2015/9/8/chartex" xmlns:cx2="http://schemas.microsoft.com/office/drawing/2015/10/21/chartex" xmlns:cx3="http://schemas.microsoft.com/office/drawing/2016/5/9/chartex" xmlns:cx4="http://schemas.microsoft.com/office/drawing/2016/5/10/chartex" xmlns:cx5="http://schemas.microsoft.com/office/drawing/2016/5/11/chartex" xmlns:cx6="http://schemas.microsoft.com/office/drawing/2016/5/12/chartex" xmlns:cx7="http://schemas.microsoft.com/office/drawing/2016/5/13/chartex" xmlns:cx8="http://schemas.microsoft.com/office/drawing/2016/5/14/chartex" xmlns:mc="http://schemas.openxmlformats.org/markup-compatibility/2006" xmlns:aink="http://schemas.microsoft.com/office/drawing/2016/ink" xmlns:am3d="http://schemas.microsoft.com/office/drawing/2017/model3d" xmlns:o="urn:schemas-microsoft-com:office:office" xmlns:oel="http://schemas.microsoft.com/office/2019/extlst" xmlns:r="http://schemas.openxmlformats.org/officeDocument/2006/relationships" xmlns:m="http://schemas.openxmlformats.org/officeDocument/2006/math" xmlns:v="urn:schemas-microsoft-com:vml" xmlns:wp14="http://schemas.microsoft.com/office/word/2010/wordprocessingDrawing" xmlns:wp="http://schemas.openxmlformats.org/drawingml/2006/wordprocessingDrawing" xmlns:w10="urn:schemas-microsoft-com:office:word" xmlns:w="http://schemas.openxmlformats.org/wordprocessingml/2006/main" xmlns:w14="http://schemas.microsoft.com/office/word/2010/wordml" xmlns:w15="http://schemas.microsoft.com/office/word/2012/wordml" xmlns:w16cex="http://schemas.microsoft.com/office/word/2018/wordml/cex" xmlns:w16cid="http://schemas.microsoft.com/office/word/2016/wordml/cid" xmlns:w16="http://schemas.microsoft.com/office/word/2018/wordml" xmlns:w16sdtdh="http://schemas.microsoft.com/office/word/2020/wordml/sdtdatahash" xmlns:w16se="http://schemas.microsoft.com/office/word/2015/wordml/symex" xmlns:wpg="http://schemas.microsoft.com/office/word/2010/wordprocessingGroup" xmlns:wpi="http://schemas.microsoft.com/office/word/2010/wordprocessingInk" xmlns:wne="http://schemas.microsoft.com/office/word/2006/wordml" xmlns:wps="http://schemas.microsoft.com/office/word/2010/wordprocessingShape" mc:Ignorable="w14 w15 w16se w16cid w16 w16cex w16sdtdh wp14">
   <w:footnote w:type="separator" w:id="-1">
     <w:p>
       <w:pPr>
@@ -17356,7 +17435,7 @@
 </file>
 
 <file path=word/numbering.xml><?xml version="1.0" encoding="utf-8"?>
-<w:numbering xmlns:wpc="http://schemas.microsoft.com/office/word/2010/wordprocessingCanvas" xmlns:cx="http://schemas.microsoft.com/office/drawing/2014/chartex" xmlns:cx1="http://schemas.microsoft.com/office/drawing/2015/9/8/chartex" xmlns:cx2="http://schemas.microsoft.com/office/drawing/2015/10/21/chartex" xmlns:cx3="http://schemas.microsoft.com/office/drawing/2016/5/9/chartex" xmlns:cx4="http://schemas.microsoft.com/office/drawing/2016/5/10/chartex" xmlns:cx5="http://schemas.microsoft.com/office/drawing/2016/5/11/chartex" xmlns:cx6="http://schemas.microsoft.com/office/drawing/2016/5/12/chartex" xmlns:cx7="http://schemas.microsoft.com/office/drawing/2016/5/13/chartex" xmlns:cx8="http://schemas.microsoft.com/office/drawing/2016/5/14/chartex" xmlns:mc="http://schemas.openxmlformats.org/markup-compatibility/2006" xmlns:aink="http://schemas.microsoft.com/office/drawing/2016/ink" xmlns:am3d="http://schemas.microsoft.com/office/drawing/2017/model3d" xmlns:o="urn:schemas-microsoft-com:office:office" xmlns:oel="http://schemas.microsoft.com/office/2019/extlst" xmlns:r="http://schemas.openxmlformats.org/officeDocument/2006/relationships" xmlns:m="http://schemas.openxmlformats.org/officeDocument/2006/math" xmlns:v="urn:schemas-microsoft-com:vml" xmlns:wp14="http://schemas.microsoft.com/office/word/2010/wordprocessingDrawing" xmlns:wp="http://schemas.openxmlformats.org/drawingml/2006/wordprocessingDrawing" xmlns:w10="urn:schemas-microsoft-com:office:word" xmlns:w="http://schemas.openxmlformats.org/wordprocessingml/2006/main" xmlns:w14="http://schemas.microsoft.com/office/word/2010/wordml" xmlns:w15="http://schemas.microsoft.com/office/word/2012/wordml" xmlns:w16cex="http://schemas.microsoft.com/office/word/2018/wordml/cex" xmlns:w16cid="http://schemas.microsoft.com/office/word/2016/wordml/cid" xmlns:w16="http://schemas.microsoft.com/office/word/2018/wordml" xmlns:w16du="http://schemas.microsoft.com/office/word/2023/wordml/word16du" xmlns:w16sdtdh="http://schemas.microsoft.com/office/word/2020/wordml/sdtdatahash" xmlns:w16se="http://schemas.microsoft.com/office/word/2015/wordml/symex" xmlns:wpg="http://schemas.microsoft.com/office/word/2010/wordprocessingGroup" xmlns:wpi="http://schemas.microsoft.com/office/word/2010/wordprocessingInk" xmlns:wne="http://schemas.microsoft.com/office/word/2006/wordml" xmlns:wps="http://schemas.microsoft.com/office/word/2010/wordprocessingShape" mc:Ignorable="w14 w15 w16se w16cid w16 w16cex w16sdtdh w16du wp14">
+<w:numbering xmlns:wpc="http://schemas.microsoft.com/office/word/2010/wordprocessingCanvas" xmlns:cx="http://schemas.microsoft.com/office/drawing/2014/chartex" xmlns:cx1="http://schemas.microsoft.com/office/drawing/2015/9/8/chartex" xmlns:cx2="http://schemas.microsoft.com/office/drawing/2015/10/21/chartex" xmlns:cx3="http://schemas.microsoft.com/office/drawing/2016/5/9/chartex" xmlns:cx4="http://schemas.microsoft.com/office/drawing/2016/5/10/chartex" xmlns:cx5="http://schemas.microsoft.com/office/drawing/2016/5/11/chartex" xmlns:cx6="http://schemas.microsoft.com/office/drawing/2016/5/12/chartex" xmlns:cx7="http://schemas.microsoft.com/office/drawing/2016/5/13/chartex" xmlns:cx8="http://schemas.microsoft.com/office/drawing/2016/5/14/chartex" xmlns:mc="http://schemas.openxmlformats.org/markup-compatibility/2006" xmlns:aink="http://schemas.microsoft.com/office/drawing/2016/ink" xmlns:am3d="http://schemas.microsoft.com/office/drawing/2017/model3d" xmlns:o="urn:schemas-microsoft-com:office:office" xmlns:oel="http://schemas.microsoft.com/office/2019/extlst" xmlns:r="http://schemas.openxmlformats.org/officeDocument/2006/relationships" xmlns:m="http://schemas.openxmlformats.org/officeDocument/2006/math" xmlns:v="urn:schemas-microsoft-com:vml" xmlns:wp14="http://schemas.microsoft.com/office/word/2010/wordprocessingDrawing" xmlns:wp="http://schemas.openxmlformats.org/drawingml/2006/wordprocessingDrawing" xmlns:w10="urn:schemas-microsoft-com:office:word" xmlns:w="http://schemas.openxmlformats.org/wordprocessingml/2006/main" xmlns:w14="http://schemas.microsoft.com/office/word/2010/wordml" xmlns:w15="http://schemas.microsoft.com/office/word/2012/wordml" xmlns:w16cex="http://schemas.microsoft.com/office/word/2018/wordml/cex" xmlns:w16cid="http://schemas.microsoft.com/office/word/2016/wordml/cid" xmlns:w16="http://schemas.microsoft.com/office/word/2018/wordml" xmlns:w16sdtdh="http://schemas.microsoft.com/office/word/2020/wordml/sdtdatahash" xmlns:w16se="http://schemas.microsoft.com/office/word/2015/wordml/symex" xmlns:wpg="http://schemas.microsoft.com/office/word/2010/wordprocessingGroup" xmlns:wpi="http://schemas.microsoft.com/office/word/2010/wordprocessingInk" xmlns:wne="http://schemas.microsoft.com/office/word/2006/wordml" xmlns:wps="http://schemas.microsoft.com/office/word/2010/wordprocessingShape" mc:Ignorable="w14 w15 w16se w16cid w16 w16cex w16sdtdh wp14">
   <w:abstractNum w:abstractNumId="0" w15:restartNumberingAfterBreak="0">
     <w:nsid w:val="2D8E4C28"/>
     <w:multiLevelType w:val="hybridMultilevel"/>
@@ -18164,7 +18243,7 @@
 </file>
 
 <file path=word/styles.xml><?xml version="1.0" encoding="utf-8"?>
-<w:styles xmlns:mc="http://schemas.openxmlformats.org/markup-compatibility/2006" xmlns:r="http://schemas.openxmlformats.org/officeDocument/2006/relationships" xmlns:w="http://schemas.openxmlformats.org/wordprocessingml/2006/main" xmlns:w14="http://schemas.microsoft.com/office/word/2010/wordml" xmlns:w15="http://schemas.microsoft.com/office/word/2012/wordml" xmlns:w16cex="http://schemas.microsoft.com/office/word/2018/wordml/cex" xmlns:w16cid="http://schemas.microsoft.com/office/word/2016/wordml/cid" xmlns:w16="http://schemas.microsoft.com/office/word/2018/wordml" xmlns:w16du="http://schemas.microsoft.com/office/word/2023/wordml/word16du" xmlns:w16sdtdh="http://schemas.microsoft.com/office/word/2020/wordml/sdtdatahash" xmlns:w16se="http://schemas.microsoft.com/office/word/2015/wordml/symex" mc:Ignorable="w14 w15 w16se w16cid w16 w16cex w16sdtdh w16du">
+<w:styles xmlns:mc="http://schemas.openxmlformats.org/markup-compatibility/2006" xmlns:r="http://schemas.openxmlformats.org/officeDocument/2006/relationships" xmlns:w="http://schemas.openxmlformats.org/wordprocessingml/2006/main" xmlns:w14="http://schemas.microsoft.com/office/word/2010/wordml" xmlns:w15="http://schemas.microsoft.com/office/word/2012/wordml" xmlns:w16cex="http://schemas.microsoft.com/office/word/2018/wordml/cex" xmlns:w16cid="http://schemas.microsoft.com/office/word/2016/wordml/cid" xmlns:w16="http://schemas.microsoft.com/office/word/2018/wordml" xmlns:w16sdtdh="http://schemas.microsoft.com/office/word/2020/wordml/sdtdatahash" xmlns:w16se="http://schemas.microsoft.com/office/word/2015/wordml/symex" mc:Ignorable="w14 w15 w16se w16cid w16 w16cex w16sdtdh">
   <w:docDefaults>
     <w:rPrDefault>
       <w:rPr>

--- a/docs/project/Report.docx
+++ b/docs/project/Report.docx
@@ -1,6 +1,6 @@
 
 <file path=word/document.xml><?xml version="1.0" encoding="utf-8"?>
-<w:document xmlns:wpc="http://schemas.microsoft.com/office/word/2010/wordprocessingCanvas" xmlns:cx="http://schemas.microsoft.com/office/drawing/2014/chartex" xmlns:cx1="http://schemas.microsoft.com/office/drawing/2015/9/8/chartex" xmlns:cx2="http://schemas.microsoft.com/office/drawing/2015/10/21/chartex" xmlns:cx3="http://schemas.microsoft.com/office/drawing/2016/5/9/chartex" xmlns:cx4="http://schemas.microsoft.com/office/drawing/2016/5/10/chartex" xmlns:cx5="http://schemas.microsoft.com/office/drawing/2016/5/11/chartex" xmlns:cx6="http://schemas.microsoft.com/office/drawing/2016/5/12/chartex" xmlns:cx7="http://schemas.microsoft.com/office/drawing/2016/5/13/chartex" xmlns:cx8="http://schemas.microsoft.com/office/drawing/2016/5/14/chartex" xmlns:mc="http://schemas.openxmlformats.org/markup-compatibility/2006" xmlns:aink="http://schemas.microsoft.com/office/drawing/2016/ink" xmlns:am3d="http://schemas.microsoft.com/office/drawing/2017/model3d" xmlns:o="urn:schemas-microsoft-com:office:office" xmlns:oel="http://schemas.microsoft.com/office/2019/extlst" xmlns:r="http://schemas.openxmlformats.org/officeDocument/2006/relationships" xmlns:m="http://schemas.openxmlformats.org/officeDocument/2006/math" xmlns:v="urn:schemas-microsoft-com:vml" xmlns:wp14="http://schemas.microsoft.com/office/word/2010/wordprocessingDrawing" xmlns:wp="http://schemas.openxmlformats.org/drawingml/2006/wordprocessingDrawing" xmlns:w10="urn:schemas-microsoft-com:office:word" xmlns:w="http://schemas.openxmlformats.org/wordprocessingml/2006/main" xmlns:w14="http://schemas.microsoft.com/office/word/2010/wordml" xmlns:w15="http://schemas.microsoft.com/office/word/2012/wordml" xmlns:w16cex="http://schemas.microsoft.com/office/word/2018/wordml/cex" xmlns:w16cid="http://schemas.microsoft.com/office/word/2016/wordml/cid" xmlns:w16="http://schemas.microsoft.com/office/word/2018/wordml" xmlns:w16sdtdh="http://schemas.microsoft.com/office/word/2020/wordml/sdtdatahash" xmlns:w16se="http://schemas.microsoft.com/office/word/2015/wordml/symex" xmlns:wpg="http://schemas.microsoft.com/office/word/2010/wordprocessingGroup" xmlns:wpi="http://schemas.microsoft.com/office/word/2010/wordprocessingInk" xmlns:wne="http://schemas.microsoft.com/office/word/2006/wordml" xmlns:wps="http://schemas.microsoft.com/office/word/2010/wordprocessingShape" mc:Ignorable="w14 w15 w16se w16cid w16 w16cex w16sdtdh wp14">
+<w:document xmlns:wpc="http://schemas.microsoft.com/office/word/2010/wordprocessingCanvas" xmlns:cx="http://schemas.microsoft.com/office/drawing/2014/chartex" xmlns:cx1="http://schemas.microsoft.com/office/drawing/2015/9/8/chartex" xmlns:cx2="http://schemas.microsoft.com/office/drawing/2015/10/21/chartex" xmlns:cx3="http://schemas.microsoft.com/office/drawing/2016/5/9/chartex" xmlns:cx4="http://schemas.microsoft.com/office/drawing/2016/5/10/chartex" xmlns:cx5="http://schemas.microsoft.com/office/drawing/2016/5/11/chartex" xmlns:cx6="http://schemas.microsoft.com/office/drawing/2016/5/12/chartex" xmlns:cx7="http://schemas.microsoft.com/office/drawing/2016/5/13/chartex" xmlns:cx8="http://schemas.microsoft.com/office/drawing/2016/5/14/chartex" xmlns:mc="http://schemas.openxmlformats.org/markup-compatibility/2006" xmlns:aink="http://schemas.microsoft.com/office/drawing/2016/ink" xmlns:am3d="http://schemas.microsoft.com/office/drawing/2017/model3d" xmlns:o="urn:schemas-microsoft-com:office:office" xmlns:oel="http://schemas.microsoft.com/office/2019/extlst" xmlns:r="http://schemas.openxmlformats.org/officeDocument/2006/relationships" xmlns:m="http://schemas.openxmlformats.org/officeDocument/2006/math" xmlns:v="urn:schemas-microsoft-com:vml" xmlns:wp14="http://schemas.microsoft.com/office/word/2010/wordprocessingDrawing" xmlns:wp="http://schemas.openxmlformats.org/drawingml/2006/wordprocessingDrawing" xmlns:w10="urn:schemas-microsoft-com:office:word" xmlns:w="http://schemas.openxmlformats.org/wordprocessingml/2006/main" xmlns:w14="http://schemas.microsoft.com/office/word/2010/wordml" xmlns:w15="http://schemas.microsoft.com/office/word/2012/wordml" xmlns:w16cex="http://schemas.microsoft.com/office/word/2018/wordml/cex" xmlns:w16cid="http://schemas.microsoft.com/office/word/2016/wordml/cid" xmlns:w16="http://schemas.microsoft.com/office/word/2018/wordml" xmlns:w16du="http://schemas.microsoft.com/office/word/2023/wordml/word16du" xmlns:w16sdtdh="http://schemas.microsoft.com/office/word/2020/wordml/sdtdatahash" xmlns:w16se="http://schemas.microsoft.com/office/word/2015/wordml/symex" xmlns:wpg="http://schemas.microsoft.com/office/word/2010/wordprocessingGroup" xmlns:wpi="http://schemas.microsoft.com/office/word/2010/wordprocessingInk" xmlns:wne="http://schemas.microsoft.com/office/word/2006/wordml" xmlns:wps="http://schemas.microsoft.com/office/word/2010/wordprocessingShape" mc:Ignorable="w14 w15 w16se w16cid w16 w16cex w16sdtdh w16du wp14">
   <w:body>
     <w:p>
       <w:pPr>
@@ -4110,14 +4110,12 @@
               </w:rPr>
               <w:t>“</w:t>
             </w:r>
-            <w:proofErr w:type="spellStart"/>
             <w:r>
               <w:rPr>
                 <w:rFonts w:cs="Times New Roman"/>
               </w:rPr>
               <w:t>EnigmaPlus</w:t>
             </w:r>
-            <w:proofErr w:type="spellEnd"/>
             <w:r>
               <w:rPr>
                 <w:rFonts w:cs="Times New Roman"/>
@@ -4167,21 +4165,7 @@
               <w:rPr>
                 <w:rFonts w:cs="Times New Roman"/>
               </w:rPr>
-              <w:t>“</w:t>
-            </w:r>
-            <w:proofErr w:type="spellStart"/>
-            <w:r>
-              <w:rPr>
-                <w:rFonts w:cs="Times New Roman"/>
-              </w:rPr>
-              <w:t>EnigmaPlus</w:t>
-            </w:r>
-            <w:proofErr w:type="spellEnd"/>
-            <w:r>
-              <w:rPr>
-                <w:rFonts w:cs="Times New Roman"/>
-              </w:rPr>
-              <w:t xml:space="preserve">” </w:t>
+              <w:t xml:space="preserve">“EnigmaPlus” </w:t>
             </w:r>
             <w:r>
               <w:rPr>
@@ -4731,21 +4715,7 @@
         <w:rPr>
           <w:rFonts w:cs="Times New Roman"/>
         </w:rPr>
-        <w:t xml:space="preserve"> which were: the keyboard and </w:t>
-      </w:r>
-      <w:proofErr w:type="spellStart"/>
-      <w:r>
-        <w:rPr>
-          <w:rFonts w:cs="Times New Roman"/>
-        </w:rPr>
-        <w:t>lampboard</w:t>
-      </w:r>
-      <w:proofErr w:type="spellEnd"/>
-      <w:r>
-        <w:rPr>
-          <w:rFonts w:cs="Times New Roman"/>
-        </w:rPr>
-        <w:t xml:space="preserve">, the </w:t>
+        <w:t xml:space="preserve"> which were: the keyboard and lampboard, the </w:t>
       </w:r>
       <w:r>
         <w:rPr>
@@ -4958,21 +4928,7 @@
         <w:rPr>
           <w:rFonts w:cs="Times New Roman"/>
         </w:rPr>
-        <w:t xml:space="preserve">Each time a key was pressed on the keyboard, a light on the </w:t>
-      </w:r>
-      <w:proofErr w:type="spellStart"/>
-      <w:r>
-        <w:rPr>
-          <w:rFonts w:cs="Times New Roman"/>
-        </w:rPr>
-        <w:t>lampboard</w:t>
-      </w:r>
-      <w:proofErr w:type="spellEnd"/>
-      <w:r>
-        <w:rPr>
-          <w:rFonts w:cs="Times New Roman"/>
-        </w:rPr>
-        <w:t xml:space="preserve"> would emit light</w:t>
+        <w:t>Each time a key was pressed on the keyboard, a light on the lampboard would emit light</w:t>
       </w:r>
       <w:r>
         <w:rPr>
@@ -5044,21 +5000,7 @@
         <w:rPr>
           <w:rFonts w:cs="Times New Roman"/>
         </w:rPr>
-        <w:t xml:space="preserve">Due to the symmetric design of the Enigma machine, </w:t>
-      </w:r>
-      <w:proofErr w:type="gramStart"/>
-      <w:r>
-        <w:rPr>
-          <w:rFonts w:cs="Times New Roman"/>
-        </w:rPr>
-        <w:t>as long as</w:t>
-      </w:r>
-      <w:proofErr w:type="gramEnd"/>
-      <w:r>
-        <w:rPr>
-          <w:rFonts w:cs="Times New Roman"/>
-        </w:rPr>
-        <w:t xml:space="preserve"> two people had the same settings then they could simply input the cyphertext into the machine and receive the plaintext</w:t>
+        <w:t>Due to the symmetric design of the Enigma machine, as long as two people had the same settings then they could simply input the cyphertext into the machine and receive the plaintext</w:t>
       </w:r>
       <w:r>
         <w:rPr>
@@ -5235,14 +5177,27 @@
       <w:r>
         <w:t xml:space="preserve">Figure </w:t>
       </w:r>
-      <w:fldSimple w:instr=" SEQ Figure \* ARABIC ">
-        <w:r>
-          <w:rPr>
-            <w:noProof/>
-          </w:rPr>
-          <w:t>1</w:t>
-        </w:r>
-      </w:fldSimple>
+      <w:r>
+        <w:fldChar w:fldCharType="begin"/>
+      </w:r>
+      <w:r>
+        <w:instrText xml:space="preserve"> SEQ Figure \* ARABIC </w:instrText>
+      </w:r>
+      <w:r>
+        <w:fldChar w:fldCharType="separate"/>
+      </w:r>
+      <w:r>
+        <w:rPr>
+          <w:noProof/>
+        </w:rPr>
+        <w:t>1</w:t>
+      </w:r>
+      <w:r>
+        <w:rPr>
+          <w:noProof/>
+        </w:rPr>
+        <w:fldChar w:fldCharType="end"/>
+      </w:r>
       <w:r>
         <w:t xml:space="preserve"> A photo of Enigma I </w:t>
       </w:r>
@@ -5252,15 +5207,7 @@
       </w:r>
       <w:proofErr w:type="gramEnd"/>
       <w:r>
-        <w:t xml:space="preserve"> the plugboard, keyboard and </w:t>
-      </w:r>
-      <w:proofErr w:type="spellStart"/>
-      <w:r>
-        <w:t>lampboard</w:t>
-      </w:r>
-      <w:proofErr w:type="spellEnd"/>
-      <w:r>
-        <w:t xml:space="preserve">. Only a small portion of the rotors are </w:t>
+        <w:t xml:space="preserve"> the plugboard, keyboard and lampboard. Only a small portion of the rotors are </w:t>
       </w:r>
       <w:r>
         <w:t>visible,</w:t>
@@ -5314,44 +5261,22 @@
         <w:rPr>
           <w:lang w:val="en-GB"/>
         </w:rPr>
-        <w:t xml:space="preserve">Keyboard &amp; </w:t>
-      </w:r>
-      <w:proofErr w:type="spellStart"/>
-      <w:r>
-        <w:rPr>
-          <w:lang w:val="en-GB"/>
-        </w:rPr>
-        <w:t>Lampboard</w:t>
+        <w:t>Keyboard &amp; Lampboard</w:t>
       </w:r>
       <w:bookmarkEnd w:id="16"/>
       <w:bookmarkEnd w:id="18"/>
-      <w:proofErr w:type="spellEnd"/>
-    </w:p>
-    <w:p>
-      <w:pPr>
-        <w:rPr>
-          <w:rFonts w:cs="Times New Roman"/>
-        </w:rPr>
-      </w:pPr>
-      <w:r>
-        <w:rPr>
-          <w:rFonts w:cs="Times New Roman"/>
-        </w:rPr>
-        <w:t xml:space="preserve">The keyboard and </w:t>
-      </w:r>
-      <w:proofErr w:type="spellStart"/>
-      <w:r>
-        <w:rPr>
-          <w:rFonts w:cs="Times New Roman"/>
-        </w:rPr>
-        <w:t>lampboard</w:t>
-      </w:r>
-      <w:proofErr w:type="spellEnd"/>
-      <w:r>
-        <w:rPr>
-          <w:rFonts w:cs="Times New Roman"/>
-        </w:rPr>
-        <w:t xml:space="preserve"> were the interface which the user could encode/decode messages. The former was comprised of the </w:t>
+    </w:p>
+    <w:p>
+      <w:pPr>
+        <w:rPr>
+          <w:rFonts w:cs="Times New Roman"/>
+        </w:rPr>
+      </w:pPr>
+      <w:r>
+        <w:rPr>
+          <w:rFonts w:cs="Times New Roman"/>
+        </w:rPr>
+        <w:t xml:space="preserve">The keyboard and lampboard were the interface which the user could encode/decode messages. The former was comprised of the </w:t>
       </w:r>
       <w:r>
         <w:rPr>
@@ -5417,21 +5342,7 @@
         <w:rPr>
           <w:rFonts w:cs="Times New Roman"/>
         </w:rPr>
-        <w:t xml:space="preserve">. The </w:t>
-      </w:r>
-      <w:proofErr w:type="spellStart"/>
-      <w:r>
-        <w:rPr>
-          <w:rFonts w:cs="Times New Roman"/>
-        </w:rPr>
-        <w:t>lampboard</w:t>
-      </w:r>
-      <w:proofErr w:type="spellEnd"/>
-      <w:r>
-        <w:rPr>
-          <w:rFonts w:cs="Times New Roman"/>
-        </w:rPr>
-        <w:t xml:space="preserve"> was a copy of the keyboard but instead of keys, there </w:t>
+        <w:t xml:space="preserve">. The lampboard was a copy of the keyboard but instead of keys, there </w:t>
       </w:r>
       <w:r>
         <w:rPr>
@@ -6934,14 +6845,27 @@
       <w:r>
         <w:t xml:space="preserve">Equation </w:t>
       </w:r>
-      <w:fldSimple w:instr=" SEQ Equation \* ARABIC ">
-        <w:r>
-          <w:rPr>
-            <w:noProof/>
-          </w:rPr>
-          <w:t>1</w:t>
-        </w:r>
-      </w:fldSimple>
+      <w:r>
+        <w:fldChar w:fldCharType="begin"/>
+      </w:r>
+      <w:r>
+        <w:instrText xml:space="preserve"> SEQ Equation \* ARABIC </w:instrText>
+      </w:r>
+      <w:r>
+        <w:fldChar w:fldCharType="separate"/>
+      </w:r>
+      <w:r>
+        <w:rPr>
+          <w:noProof/>
+        </w:rPr>
+        <w:t>1</w:t>
+      </w:r>
+      <w:r>
+        <w:rPr>
+          <w:noProof/>
+        </w:rPr>
+        <w:fldChar w:fldCharType="end"/>
+      </w:r>
       <w:bookmarkEnd w:id="25"/>
       <w:r>
         <w:t xml:space="preserve"> </w:t>
@@ -7333,14 +7257,27 @@
       <w:r>
         <w:t xml:space="preserve">Table </w:t>
       </w:r>
-      <w:fldSimple w:instr=" SEQ Table \* ARABIC ">
-        <w:r>
-          <w:rPr>
-            <w:noProof/>
-          </w:rPr>
-          <w:t>2</w:t>
-        </w:r>
-      </w:fldSimple>
+      <w:r>
+        <w:fldChar w:fldCharType="begin"/>
+      </w:r>
+      <w:r>
+        <w:instrText xml:space="preserve"> SEQ Table \* ARABIC </w:instrText>
+      </w:r>
+      <w:r>
+        <w:fldChar w:fldCharType="separate"/>
+      </w:r>
+      <w:r>
+        <w:rPr>
+          <w:noProof/>
+        </w:rPr>
+        <w:t>2</w:t>
+      </w:r>
+      <w:r>
+        <w:rPr>
+          <w:noProof/>
+        </w:rPr>
+        <w:fldChar w:fldCharType="end"/>
+      </w:r>
       <w:bookmarkEnd w:id="30"/>
       <w:r>
         <w:t xml:space="preserve"> "Enigma I" reflector encodings </w:t>
@@ -7419,15 +7356,7 @@
         <w:t>in each</w:t>
       </w:r>
       <w:r>
-        <w:t xml:space="preserve"> encryption, once at the start of the encryption (after the keypress) and once at the end (before the lamp on the </w:t>
-      </w:r>
-      <w:proofErr w:type="spellStart"/>
-      <w:r>
-        <w:t>lampboard</w:t>
-      </w:r>
-      <w:proofErr w:type="spellEnd"/>
-      <w:r>
-        <w:t xml:space="preserve"> lights up).</w:t>
+        <w:t xml:space="preserve"> encryption, once at the start of the encryption (after the keypress) and once at the end (before the lamp on the lampboard lights up).</w:t>
       </w:r>
     </w:p>
     <w:p>
@@ -7497,14 +7426,27 @@
       <w:r>
         <w:t xml:space="preserve">Figure </w:t>
       </w:r>
-      <w:fldSimple w:instr=" SEQ Figure \* ARABIC ">
-        <w:r>
-          <w:rPr>
-            <w:noProof/>
-          </w:rPr>
-          <w:t>2</w:t>
-        </w:r>
-      </w:fldSimple>
+      <w:r>
+        <w:fldChar w:fldCharType="begin"/>
+      </w:r>
+      <w:r>
+        <w:instrText xml:space="preserve"> SEQ Figure \* ARABIC </w:instrText>
+      </w:r>
+      <w:r>
+        <w:fldChar w:fldCharType="separate"/>
+      </w:r>
+      <w:r>
+        <w:rPr>
+          <w:noProof/>
+        </w:rPr>
+        <w:t>2</w:t>
+      </w:r>
+      <w:r>
+        <w:rPr>
+          <w:noProof/>
+        </w:rPr>
+        <w:fldChar w:fldCharType="end"/>
+      </w:r>
       <w:r>
         <w:t xml:space="preserve"> A front-facing photo of the Enigma I plugboard with cables in place </w:t>
       </w:r>
@@ -7755,21 +7697,7 @@
         <w:rPr>
           <w:rFonts w:cs="Times New Roman"/>
         </w:rPr>
-        <w:t xml:space="preserve"> the plugboard again. Finally, the signal is transmitted to the </w:t>
-      </w:r>
-      <w:proofErr w:type="spellStart"/>
-      <w:r>
-        <w:rPr>
-          <w:rFonts w:cs="Times New Roman"/>
-        </w:rPr>
-        <w:t>lampboard</w:t>
-      </w:r>
-      <w:proofErr w:type="spellEnd"/>
-      <w:r>
-        <w:rPr>
-          <w:rFonts w:cs="Times New Roman"/>
-        </w:rPr>
-        <w:t xml:space="preserve"> where the cyphertext is displayed. Any plaintext letter can be scrambled up to </w:t>
+        <w:t xml:space="preserve"> the plugboard again. Finally, the signal is transmitted to the lampboard where the cyphertext is displayed. Any plaintext letter can be scrambled up to </w:t>
       </w:r>
       <w:r>
         <w:rPr>
@@ -8252,14 +8180,27 @@
       <w:r>
         <w:t xml:space="preserve">Equation </w:t>
       </w:r>
-      <w:fldSimple w:instr=" SEQ Equation \* ARABIC ">
-        <w:r>
-          <w:rPr>
-            <w:noProof/>
-          </w:rPr>
-          <w:t>2</w:t>
-        </w:r>
-      </w:fldSimple>
+      <w:r>
+        <w:fldChar w:fldCharType="begin"/>
+      </w:r>
+      <w:r>
+        <w:instrText xml:space="preserve"> SEQ Equation \* ARABIC </w:instrText>
+      </w:r>
+      <w:r>
+        <w:fldChar w:fldCharType="separate"/>
+      </w:r>
+      <w:r>
+        <w:rPr>
+          <w:noProof/>
+        </w:rPr>
+        <w:t>2</w:t>
+      </w:r>
+      <w:r>
+        <w:rPr>
+          <w:noProof/>
+        </w:rPr>
+        <w:fldChar w:fldCharType="end"/>
+      </w:r>
       <w:bookmarkEnd w:id="38"/>
       <w:r>
         <w:t xml:space="preserve"> The encryption steps of Enigma I</w:t>
@@ -8733,14 +8674,27 @@
       <w:r>
         <w:t xml:space="preserve">Figure </w:t>
       </w:r>
-      <w:fldSimple w:instr=" SEQ Figure \* ARABIC ">
-        <w:r>
-          <w:rPr>
-            <w:noProof/>
-          </w:rPr>
-          <w:t>3</w:t>
-        </w:r>
-      </w:fldSimple>
+      <w:r>
+        <w:fldChar w:fldCharType="begin"/>
+      </w:r>
+      <w:r>
+        <w:instrText xml:space="preserve"> SEQ Figure \* ARABIC </w:instrText>
+      </w:r>
+      <w:r>
+        <w:fldChar w:fldCharType="separate"/>
+      </w:r>
+      <w:r>
+        <w:rPr>
+          <w:noProof/>
+        </w:rPr>
+        <w:t>3</w:t>
+      </w:r>
+      <w:r>
+        <w:rPr>
+          <w:noProof/>
+        </w:rPr>
+        <w:fldChar w:fldCharType="end"/>
+      </w:r>
       <w:r>
         <w:t xml:space="preserve"> </w:t>
       </w:r>
@@ -8943,14 +8897,27 @@
       <w:r>
         <w:t xml:space="preserve">Equation </w:t>
       </w:r>
-      <w:fldSimple w:instr=" SEQ Equation \* ARABIC ">
-        <w:r>
-          <w:rPr>
-            <w:noProof/>
-          </w:rPr>
-          <w:t>3</w:t>
-        </w:r>
-      </w:fldSimple>
+      <w:r>
+        <w:fldChar w:fldCharType="begin"/>
+      </w:r>
+      <w:r>
+        <w:instrText xml:space="preserve"> SEQ Equation \* ARABIC </w:instrText>
+      </w:r>
+      <w:r>
+        <w:fldChar w:fldCharType="separate"/>
+      </w:r>
+      <w:r>
+        <w:rPr>
+          <w:noProof/>
+        </w:rPr>
+        <w:t>3</w:t>
+      </w:r>
+      <w:r>
+        <w:rPr>
+          <w:noProof/>
+        </w:rPr>
+        <w:fldChar w:fldCharType="end"/>
+      </w:r>
       <w:bookmarkEnd w:id="43"/>
       <w:r>
         <w:t xml:space="preserve"> An equation and additional constraints to describe the behaviour of an Enigma </w:t>
@@ -9017,14 +8984,27 @@
       <w:r>
         <w:t xml:space="preserve">Figure </w:t>
       </w:r>
-      <w:fldSimple w:instr=" SEQ Figure \* ARABIC ">
-        <w:r>
-          <w:rPr>
-            <w:noProof/>
-          </w:rPr>
-          <w:t>4</w:t>
-        </w:r>
-      </w:fldSimple>
+      <w:r>
+        <w:fldChar w:fldCharType="begin"/>
+      </w:r>
+      <w:r>
+        <w:instrText xml:space="preserve"> SEQ Figure \* ARABIC </w:instrText>
+      </w:r>
+      <w:r>
+        <w:fldChar w:fldCharType="separate"/>
+      </w:r>
+      <w:r>
+        <w:rPr>
+          <w:noProof/>
+        </w:rPr>
+        <w:t>4</w:t>
+      </w:r>
+      <w:r>
+        <w:rPr>
+          <w:noProof/>
+        </w:rPr>
+        <w:fldChar w:fldCharType="end"/>
+      </w:r>
       <w:r>
         <w:t xml:space="preserve"> </w:t>
       </w:r>
@@ -9670,11 +9650,21 @@
       <w:r>
         <w:t xml:space="preserve">Equation </w:t>
       </w:r>
-      <w:fldSimple w:instr=" SEQ Equation \* ARABIC ">
-        <w:r>
-          <w:t>4</w:t>
-        </w:r>
-      </w:fldSimple>
+      <w:r>
+        <w:fldChar w:fldCharType="begin"/>
+      </w:r>
+      <w:r>
+        <w:instrText xml:space="preserve"> SEQ Equation \* ARABIC </w:instrText>
+      </w:r>
+      <w:r>
+        <w:fldChar w:fldCharType="separate"/>
+      </w:r>
+      <w:r>
+        <w:t>4</w:t>
+      </w:r>
+      <w:r>
+        <w:fldChar w:fldCharType="end"/>
+      </w:r>
       <w:bookmarkEnd w:id="47"/>
       <w:r>
         <w:t xml:space="preserve"> A function to represent the encoding behaviour of the rotor where x and x` are letters</w:t>
@@ -9812,14 +9802,27 @@
       <w:r>
         <w:t xml:space="preserve">Figure </w:t>
       </w:r>
-      <w:fldSimple w:instr=" SEQ Figure \* ARABIC ">
-        <w:r>
-          <w:rPr>
-            <w:noProof/>
-          </w:rPr>
-          <w:t>5</w:t>
-        </w:r>
-      </w:fldSimple>
+      <w:r>
+        <w:fldChar w:fldCharType="begin"/>
+      </w:r>
+      <w:r>
+        <w:instrText xml:space="preserve"> SEQ Figure \* ARABIC </w:instrText>
+      </w:r>
+      <w:r>
+        <w:fldChar w:fldCharType="separate"/>
+      </w:r>
+      <w:r>
+        <w:rPr>
+          <w:noProof/>
+        </w:rPr>
+        <w:t>5</w:t>
+      </w:r>
+      <w:r>
+        <w:rPr>
+          <w:noProof/>
+        </w:rPr>
+        <w:fldChar w:fldCharType="end"/>
+      </w:r>
       <w:bookmarkEnd w:id="50"/>
       <w:r>
         <w:t xml:space="preserve"> </w:t>
@@ -9972,14 +9975,27 @@
       <w:r>
         <w:t xml:space="preserve">Figure </w:t>
       </w:r>
-      <w:fldSimple w:instr=" SEQ Figure \* ARABIC ">
-        <w:r>
-          <w:rPr>
-            <w:noProof/>
-          </w:rPr>
-          <w:t>6</w:t>
-        </w:r>
-      </w:fldSimple>
+      <w:r>
+        <w:fldChar w:fldCharType="begin"/>
+      </w:r>
+      <w:r>
+        <w:instrText xml:space="preserve"> SEQ Figure \* ARABIC </w:instrText>
+      </w:r>
+      <w:r>
+        <w:fldChar w:fldCharType="separate"/>
+      </w:r>
+      <w:r>
+        <w:rPr>
+          <w:noProof/>
+        </w:rPr>
+        <w:t>6</w:t>
+      </w:r>
+      <w:r>
+        <w:rPr>
+          <w:noProof/>
+        </w:rPr>
+        <w:fldChar w:fldCharType="end"/>
+      </w:r>
       <w:r>
         <w:t xml:space="preserve"> A wiring diagram representing a single state of an Enigma I machine. Input is received on the right-hand side before being scrambled by components </w:t>
       </w:r>
@@ -10048,14 +10064,27 @@
       <w:r>
         <w:t xml:space="preserve">Figure </w:t>
       </w:r>
-      <w:fldSimple w:instr=" SEQ Figure \* ARABIC ">
-        <w:r>
-          <w:rPr>
-            <w:noProof/>
-          </w:rPr>
-          <w:t>7</w:t>
-        </w:r>
-      </w:fldSimple>
+      <w:r>
+        <w:fldChar w:fldCharType="begin"/>
+      </w:r>
+      <w:r>
+        <w:instrText xml:space="preserve"> SEQ Figure \* ARABIC </w:instrText>
+      </w:r>
+      <w:r>
+        <w:fldChar w:fldCharType="separate"/>
+      </w:r>
+      <w:r>
+        <w:rPr>
+          <w:noProof/>
+        </w:rPr>
+        <w:t>7</w:t>
+      </w:r>
+      <w:r>
+        <w:rPr>
+          <w:noProof/>
+        </w:rPr>
+        <w:fldChar w:fldCharType="end"/>
+      </w:r>
       <w:r>
         <w:t xml:space="preserve"> An example of an encryption/decryption taking place in an Enigma I machine. In this case A </w:t>
       </w:r>
@@ -10430,21 +10459,7 @@
         <w:rPr>
           <w:rFonts w:eastAsiaTheme="minorEastAsia"/>
         </w:rPr>
-        <w:t xml:space="preserve">As suggested by </w:t>
-      </w:r>
-      <w:proofErr w:type="spellStart"/>
-      <w:r>
-        <w:rPr>
-          <w:rFonts w:eastAsiaTheme="minorEastAsia"/>
-        </w:rPr>
-        <w:t>Thimbleby</w:t>
-      </w:r>
-      <w:proofErr w:type="spellEnd"/>
-      <w:r>
-        <w:rPr>
-          <w:rFonts w:eastAsiaTheme="minorEastAsia"/>
-        </w:rPr>
-        <w:t xml:space="preserve"> </w:t>
+        <w:t xml:space="preserve">As suggested by Thimbleby </w:t>
       </w:r>
       <w:sdt>
         <w:sdtPr>
@@ -10552,21 +10567,7 @@
         <w:rPr>
           <w:rFonts w:eastAsiaTheme="minorEastAsia"/>
         </w:rPr>
-        <w:t>different mappings from keybo</w:t>
-      </w:r>
-      <w:proofErr w:type="spellStart"/>
-      <w:r>
-        <w:rPr>
-          <w:rFonts w:eastAsiaTheme="minorEastAsia"/>
-        </w:rPr>
-        <w:t>ard</w:t>
-      </w:r>
-      <w:proofErr w:type="spellEnd"/>
-      <w:r>
-        <w:rPr>
-          <w:rFonts w:eastAsiaTheme="minorEastAsia"/>
-        </w:rPr>
-        <w:t xml:space="preserve"> to lamp board. However, this assumes that there are no restrictions </w:t>
+        <w:t xml:space="preserve">different mappings from keyboard to lamp board. However, this assumes that there are no restrictions </w:t>
       </w:r>
       <w:r>
         <w:rPr>
@@ -11118,14 +11119,27 @@
       <w:r>
         <w:t xml:space="preserve">Equation </w:t>
       </w:r>
-      <w:fldSimple w:instr=" SEQ Equation \* ARABIC ">
-        <w:r>
-          <w:rPr>
-            <w:noProof/>
-          </w:rPr>
-          <w:t>5</w:t>
-        </w:r>
-      </w:fldSimple>
+      <w:r>
+        <w:fldChar w:fldCharType="begin"/>
+      </w:r>
+      <w:r>
+        <w:instrText xml:space="preserve"> SEQ Equation \* ARABIC </w:instrText>
+      </w:r>
+      <w:r>
+        <w:fldChar w:fldCharType="separate"/>
+      </w:r>
+      <w:r>
+        <w:rPr>
+          <w:noProof/>
+        </w:rPr>
+        <w:t>5</w:t>
+      </w:r>
+      <w:r>
+        <w:rPr>
+          <w:noProof/>
+        </w:rPr>
+        <w:fldChar w:fldCharType="end"/>
+      </w:r>
       <w:bookmarkEnd w:id="62"/>
       <w:r>
         <w:t xml:space="preserve"> Definition of double factorial</w:t>
@@ -11408,14 +11422,27 @@
       <w:r>
         <w:t xml:space="preserve">Equation </w:t>
       </w:r>
-      <w:fldSimple w:instr=" SEQ Equation \* ARABIC ">
-        <w:r>
-          <w:rPr>
-            <w:noProof/>
-          </w:rPr>
-          <w:t>6</w:t>
-        </w:r>
-      </w:fldSimple>
+      <w:r>
+        <w:fldChar w:fldCharType="begin"/>
+      </w:r>
+      <w:r>
+        <w:instrText xml:space="preserve"> SEQ Equation \* ARABIC </w:instrText>
+      </w:r>
+      <w:r>
+        <w:fldChar w:fldCharType="separate"/>
+      </w:r>
+      <w:r>
+        <w:rPr>
+          <w:noProof/>
+        </w:rPr>
+        <w:t>6</w:t>
+      </w:r>
+      <w:r>
+        <w:rPr>
+          <w:noProof/>
+        </w:rPr>
+        <w:fldChar w:fldCharType="end"/>
+      </w:r>
       <w:bookmarkEnd w:id="65"/>
       <w:r>
         <w:t xml:space="preserve"> The number of settings (key space) of Enigma I assuming 10</w:t>
@@ -11466,6 +11493,7 @@
         </w:rPr>
       </w:pPr>
       <w:bookmarkStart w:id="68" w:name="_Toc159229112"/>
+      <w:bookmarkStart w:id="69" w:name="_Ref160206385"/>
       <w:r>
         <w:rPr>
           <w:lang w:val="en-GB"/>
@@ -11473,6 +11501,7 @@
         <w:t>Improving the Machine</w:t>
       </w:r>
       <w:bookmarkEnd w:id="68"/>
+      <w:bookmarkEnd w:id="69"/>
     </w:p>
     <w:p>
       <w:pPr>
@@ -11560,13 +11589,8 @@
         <w:t>,</w:t>
       </w:r>
       <w:r>
-        <w:t xml:space="preserve"> such as the British </w:t>
-      </w:r>
-      <w:proofErr w:type="spellStart"/>
-      <w:r>
-        <w:t>Typex</w:t>
-      </w:r>
-      <w:proofErr w:type="spellEnd"/>
+        <w:t xml:space="preserve"> such as the British Typex</w:t>
+      </w:r>
       <w:r>
         <w:t>,</w:t>
       </w:r>
@@ -11659,13 +11683,8 @@
           <w:tab w:val="left" w:pos="2556"/>
         </w:tabs>
       </w:pPr>
-      <w:proofErr w:type="spellStart"/>
-      <w:r>
-        <w:t>Thimbleby</w:t>
-      </w:r>
-      <w:proofErr w:type="spellEnd"/>
-      <w:r>
-        <w:t xml:space="preserve"> </w:t>
+      <w:r>
+        <w:t xml:space="preserve">Thimbleby </w:t>
       </w:r>
       <w:sdt>
         <w:sdtPr>
@@ -11718,15 +11737,7 @@
         <w:fldChar w:fldCharType="end"/>
       </w:r>
       <w:r>
-        <w:t xml:space="preserve"> demonstrating that the technology at the time period </w:t>
-      </w:r>
-      <w:proofErr w:type="gramStart"/>
-      <w:r>
-        <w:t>was capable of creating</w:t>
-      </w:r>
-      <w:proofErr w:type="gramEnd"/>
-      <w:r>
-        <w:t xml:space="preserve"> a </w:t>
+        <w:t xml:space="preserve"> demonstrating that the technology at the time period was capable of creating a </w:t>
       </w:r>
       <w:r>
         <w:t xml:space="preserve">much stronger cypher. In particular, </w:t>
@@ -11758,7 +11769,7 @@
       <w:r>
         <w:t>demonstrates a circuit that only uses 3 rotors omitting both the reflector and the plugboard. By removing these two components, it avoids both self-coding and reciprocal coding by separating encoding and decoding into two distinct functions. For encoding, the current would pass from right to left, and vice versa for decoding. Whilst this model does not include the plugboar</w:t>
       </w:r>
-      <w:bookmarkStart w:id="69" w:name="_Toc154920741"/>
+      <w:bookmarkStart w:id="70" w:name="_Toc154920741"/>
       <w:r>
         <w:t xml:space="preserve">d, so long as it is only applied once in an encryption, it can still be </w:t>
       </w:r>
@@ -11846,19 +11857,32 @@
       <w:pPr>
         <w:pStyle w:val="Caption"/>
       </w:pPr>
-      <w:bookmarkStart w:id="70" w:name="_Ref159153964"/>
+      <w:bookmarkStart w:id="71" w:name="_Ref159153964"/>
       <w:r>
         <w:t xml:space="preserve">Figure </w:t>
       </w:r>
-      <w:fldSimple w:instr=" SEQ Figure \* ARABIC ">
-        <w:r>
-          <w:rPr>
-            <w:noProof/>
-          </w:rPr>
-          <w:t>8</w:t>
-        </w:r>
-      </w:fldSimple>
-      <w:bookmarkEnd w:id="70"/>
+      <w:r>
+        <w:fldChar w:fldCharType="begin"/>
+      </w:r>
+      <w:r>
+        <w:instrText xml:space="preserve"> SEQ Figure \* ARABIC </w:instrText>
+      </w:r>
+      <w:r>
+        <w:fldChar w:fldCharType="separate"/>
+      </w:r>
+      <w:r>
+        <w:rPr>
+          <w:noProof/>
+        </w:rPr>
+        <w:t>8</w:t>
+      </w:r>
+      <w:r>
+        <w:rPr>
+          <w:noProof/>
+        </w:rPr>
+        <w:fldChar w:fldCharType="end"/>
+      </w:r>
+      <w:bookmarkEnd w:id="71"/>
       <w:r>
         <w:t xml:space="preserve"> A circuit showing an Enigma style machine avoiding both self-coding and reciprocal coding. Taken from Figure 6 </w:t>
       </w:r>
@@ -11935,15 +11959,7 @@
         <w:t>acted as</w:t>
       </w:r>
       <w:r>
-        <w:t xml:space="preserve"> the main inspiration for “</w:t>
-      </w:r>
-      <w:proofErr w:type="spellStart"/>
-      <w:r>
-        <w:t>EnigmaPlus</w:t>
-      </w:r>
-      <w:proofErr w:type="spellEnd"/>
-      <w:r>
-        <w:t>”</w:t>
+        <w:t xml:space="preserve"> the main inspiration for “EnigmaPlus”</w:t>
       </w:r>
       <w:r>
         <w:t xml:space="preserve">. By representing this circuit as a wiring diagram </w:t>
@@ -12057,29 +12073,34 @@
       <w:pPr>
         <w:pStyle w:val="Caption"/>
       </w:pPr>
-      <w:bookmarkStart w:id="71" w:name="_Ref159148223"/>
+      <w:bookmarkStart w:id="72" w:name="_Ref159148223"/>
       <w:r>
         <w:t xml:space="preserve">Figure </w:t>
       </w:r>
-      <w:fldSimple w:instr=" SEQ Figure \* ARABIC ">
-        <w:r>
-          <w:rPr>
-            <w:noProof/>
-          </w:rPr>
-          <w:t>9</w:t>
-        </w:r>
-      </w:fldSimple>
-      <w:bookmarkEnd w:id="71"/>
-      <w:r>
-        <w:t xml:space="preserve"> A wiring diagram depicting "</w:t>
-      </w:r>
-      <w:proofErr w:type="spellStart"/>
-      <w:r>
-        <w:t>EnigmaPlus</w:t>
-      </w:r>
-      <w:proofErr w:type="spellEnd"/>
-      <w:r>
-        <w:t xml:space="preserve">". Note that there is no reflector </w:t>
+      <w:r>
+        <w:fldChar w:fldCharType="begin"/>
+      </w:r>
+      <w:r>
+        <w:instrText xml:space="preserve"> SEQ Figure \* ARABIC </w:instrText>
+      </w:r>
+      <w:r>
+        <w:fldChar w:fldCharType="separate"/>
+      </w:r>
+      <w:r>
+        <w:rPr>
+          <w:noProof/>
+        </w:rPr>
+        <w:t>9</w:t>
+      </w:r>
+      <w:r>
+        <w:rPr>
+          <w:noProof/>
+        </w:rPr>
+        <w:fldChar w:fldCharType="end"/>
+      </w:r>
+      <w:bookmarkEnd w:id="72"/>
+      <w:r>
+        <w:t xml:space="preserve"> A wiring diagram depicting "EnigmaPlus". Note that there is no reflector </w:t>
       </w:r>
       <w:r>
         <w:t xml:space="preserve">as well as </w:t>
@@ -12093,8 +12114,8 @@
       <w:r>
         <w:t xml:space="preserve"> directions.</w:t>
       </w:r>
-      <w:bookmarkStart w:id="72" w:name="_Toc159229113"/>
-      <w:bookmarkEnd w:id="69"/>
+      <w:bookmarkStart w:id="73" w:name="_Toc159229113"/>
+      <w:bookmarkEnd w:id="70"/>
     </w:p>
     <w:p/>
     <w:p>
@@ -12110,7 +12131,7 @@
         </w:rPr>
         <w:t>Related work</w:t>
       </w:r>
-      <w:bookmarkEnd w:id="72"/>
+      <w:bookmarkEnd w:id="73"/>
     </w:p>
     <w:p>
       <w:r>
@@ -12139,15 +12160,7 @@
         <w:t xml:space="preserve">se </w:t>
       </w:r>
       <w:r>
-        <w:t xml:space="preserve">products. In addition to this, the paper written by </w:t>
-      </w:r>
-      <w:proofErr w:type="spellStart"/>
-      <w:r>
-        <w:t>Thimbleby</w:t>
-      </w:r>
-      <w:proofErr w:type="spellEnd"/>
-      <w:r>
-        <w:t xml:space="preserve"> </w:t>
+        <w:t xml:space="preserve">products. In addition to this, the paper written by Thimbleby </w:t>
       </w:r>
       <w:sdt>
         <w:sdtPr>
@@ -12176,15 +12189,7 @@
         </w:sdtContent>
       </w:sdt>
       <w:r>
-        <w:t xml:space="preserve"> gave direct inspiration into the creation of “</w:t>
-      </w:r>
-      <w:proofErr w:type="spellStart"/>
-      <w:r>
-        <w:t>EnigmaPlus</w:t>
-      </w:r>
-      <w:proofErr w:type="spellEnd"/>
-      <w:r>
-        <w:t>”.</w:t>
+        <w:t xml:space="preserve"> gave direct inspiration into the creation of “EnigmaPlus”.</w:t>
       </w:r>
     </w:p>
     <w:p>
@@ -12382,8 +12387,8 @@
           <w:lang w:val="en-GB"/>
         </w:rPr>
       </w:pPr>
-      <w:bookmarkStart w:id="73" w:name="_Toc154920742"/>
-      <w:bookmarkStart w:id="74" w:name="_Toc159229114"/>
+      <w:bookmarkStart w:id="74" w:name="_Toc154920742"/>
+      <w:bookmarkStart w:id="75" w:name="_Toc159229114"/>
       <w:r>
         <w:rPr>
           <w:lang w:val="en-GB"/>
@@ -12391,20 +12396,12 @@
         <w:lastRenderedPageBreak/>
         <w:t>Design &amp; Implementation</w:t>
       </w:r>
-      <w:bookmarkEnd w:id="73"/>
       <w:bookmarkEnd w:id="74"/>
-    </w:p>
-    <w:p>
-      <w:r>
-        <w:t xml:space="preserve">The goal of this project was to simulate the Enigma machine and </w:t>
-      </w:r>
-      <w:proofErr w:type="spellStart"/>
-      <w:r>
-        <w:t>EnigmaPlus</w:t>
-      </w:r>
-      <w:proofErr w:type="spellEnd"/>
-      <w:r>
-        <w:t xml:space="preserve"> as well as providing an interface to interact with these models. This section gives an in-depth </w:t>
+      <w:bookmarkEnd w:id="75"/>
+    </w:p>
+    <w:p>
+      <w:r>
+        <w:t xml:space="preserve">The goal of this project was to simulate the Enigma machine and EnigmaPlus as well as providing an interface to interact with these models. This section gives an in-depth </w:t>
       </w:r>
       <w:r>
         <w:t xml:space="preserve">account of </w:t>
@@ -12429,16 +12426,16 @@
           <w:lang w:val="en-GB"/>
         </w:rPr>
       </w:pPr>
-      <w:bookmarkStart w:id="75" w:name="_Toc154920743"/>
-      <w:bookmarkStart w:id="76" w:name="_Toc159229115"/>
+      <w:bookmarkStart w:id="76" w:name="_Toc154920743"/>
+      <w:bookmarkStart w:id="77" w:name="_Toc159229115"/>
       <w:r>
         <w:rPr>
           <w:lang w:val="en-GB"/>
         </w:rPr>
         <w:t>Tools and Technologies</w:t>
       </w:r>
-      <w:bookmarkEnd w:id="75"/>
       <w:bookmarkEnd w:id="76"/>
+      <w:bookmarkEnd w:id="77"/>
     </w:p>
     <w:p>
       <w:pPr>
@@ -12764,16 +12761,16 @@
           <w:lang w:val="en-GB"/>
         </w:rPr>
       </w:pPr>
-      <w:bookmarkStart w:id="77" w:name="_Toc154920744"/>
-      <w:bookmarkStart w:id="78" w:name="_Toc159229116"/>
+      <w:bookmarkStart w:id="78" w:name="_Toc154920744"/>
+      <w:bookmarkStart w:id="79" w:name="_Toc159229116"/>
       <w:r>
         <w:rPr>
           <w:lang w:val="en-GB"/>
         </w:rPr>
         <w:t>Enigma Model Design</w:t>
       </w:r>
-      <w:bookmarkEnd w:id="77"/>
       <w:bookmarkEnd w:id="78"/>
+      <w:bookmarkEnd w:id="79"/>
     </w:p>
     <w:p>
       <w:r>
@@ -12872,15 +12869,7 @@
         <w:t xml:space="preserve"> Figure</w:t>
       </w:r>
       <w:r>
-        <w:t xml:space="preserve">] does not contain </w:t>
-      </w:r>
-      <w:proofErr w:type="spellStart"/>
-      <w:r>
-        <w:t>EnigmaPlus</w:t>
-      </w:r>
-      <w:proofErr w:type="spellEnd"/>
-      <w:r>
-        <w:t xml:space="preserve"> </w:t>
+        <w:t xml:space="preserve">] does not contain EnigmaPlus </w:t>
       </w:r>
       <w:r>
         <w:t xml:space="preserve">however this </w:t>
@@ -12911,45 +12900,29 @@
           <w:lang w:val="en-GB"/>
         </w:rPr>
       </w:pPr>
-      <w:bookmarkStart w:id="79" w:name="_Toc154920745"/>
-      <w:bookmarkStart w:id="80" w:name="_Toc159229117"/>
+      <w:bookmarkStart w:id="80" w:name="_Toc154920745"/>
+      <w:bookmarkStart w:id="81" w:name="_Toc159229117"/>
       <w:r>
         <w:rPr>
           <w:lang w:val="en-GB"/>
         </w:rPr>
         <w:t>Keyboard &amp; Lamp board</w:t>
       </w:r>
-      <w:bookmarkEnd w:id="79"/>
       <w:bookmarkEnd w:id="80"/>
+      <w:bookmarkEnd w:id="81"/>
     </w:p>
     <w:p>
       <w:r>
         <w:t>R</w:t>
       </w:r>
       <w:r>
-        <w:t xml:space="preserve">egarding the physical machine, the keyboard and </w:t>
-      </w:r>
-      <w:proofErr w:type="spellStart"/>
-      <w:r>
-        <w:t>lampboard</w:t>
-      </w:r>
-      <w:proofErr w:type="spellEnd"/>
-      <w:r>
-        <w:t xml:space="preserve"> are large components</w:t>
+        <w:t>egarding the physical machine, the keyboard and lampboard are large components</w:t>
       </w:r>
       <w:r>
         <w:t xml:space="preserve">, </w:t>
       </w:r>
       <w:r>
-        <w:t xml:space="preserve">acting as the core interface for any given operator. In a logical sense, the keyboard and </w:t>
-      </w:r>
-      <w:proofErr w:type="spellStart"/>
-      <w:r>
-        <w:t>lampboard</w:t>
-      </w:r>
-      <w:proofErr w:type="spellEnd"/>
-      <w:r>
-        <w:t xml:space="preserve"> are nothing more than input and output respectively. Due to this, the Enigma model does not contain any reference to the two components. Instead, each component will allow for input and output such that any text/string modality can be used to interact with the machine.</w:t>
+        <w:t>acting as the core interface for any given operator. In a logical sense, the keyboard and lampboard are nothing more than input and output respectively. Due to this, the Enigma model does not contain any reference to the two components. Instead, each component will allow for input and output such that any text/string modality can be used to interact with the machine.</w:t>
       </w:r>
     </w:p>
     <w:p>
@@ -12959,16 +12932,16 @@
           <w:lang w:val="en-GB"/>
         </w:rPr>
       </w:pPr>
-      <w:bookmarkStart w:id="81" w:name="_Toc154920746"/>
-      <w:bookmarkStart w:id="82" w:name="_Toc159229118"/>
+      <w:bookmarkStart w:id="82" w:name="_Toc154920746"/>
+      <w:bookmarkStart w:id="83" w:name="_Toc159229118"/>
       <w:r>
         <w:rPr>
           <w:lang w:val="en-GB"/>
         </w:rPr>
         <w:t>Reflector</w:t>
       </w:r>
-      <w:bookmarkEnd w:id="81"/>
       <w:bookmarkEnd w:id="82"/>
+      <w:bookmarkEnd w:id="83"/>
     </w:p>
     <w:p>
       <w:r>
@@ -13426,27 +13399,40 @@
       <w:pPr>
         <w:pStyle w:val="Caption"/>
       </w:pPr>
-      <w:bookmarkStart w:id="83" w:name="_Ref159929902"/>
-      <w:bookmarkStart w:id="84" w:name="_Toc159929943"/>
+      <w:bookmarkStart w:id="84" w:name="_Ref159929902"/>
+      <w:bookmarkStart w:id="85" w:name="_Toc159929943"/>
       <w:r>
         <w:t xml:space="preserve">Code Block </w:t>
       </w:r>
-      <w:fldSimple w:instr=" SEQ Code_Block \* ARABIC ">
-        <w:r>
-          <w:rPr>
-            <w:noProof/>
-          </w:rPr>
-          <w:t>1</w:t>
-        </w:r>
-      </w:fldSimple>
-      <w:bookmarkEnd w:id="83"/>
+      <w:r>
+        <w:fldChar w:fldCharType="begin"/>
+      </w:r>
+      <w:r>
+        <w:instrText xml:space="preserve"> SEQ Code_Block \* ARABIC </w:instrText>
+      </w:r>
+      <w:r>
+        <w:fldChar w:fldCharType="separate"/>
+      </w:r>
+      <w:r>
+        <w:rPr>
+          <w:noProof/>
+        </w:rPr>
+        <w:t>1</w:t>
+      </w:r>
+      <w:r>
+        <w:rPr>
+          <w:noProof/>
+        </w:rPr>
+        <w:fldChar w:fldCharType="end"/>
+      </w:r>
+      <w:bookmarkEnd w:id="84"/>
       <w:r>
         <w:t xml:space="preserve"> Check reflector encoding meets </w:t>
       </w:r>
       <w:r>
         <w:t>constraints</w:t>
       </w:r>
-      <w:bookmarkEnd w:id="84"/>
+      <w:bookmarkEnd w:id="85"/>
     </w:p>
     <w:p>
       <w:r>
@@ -13540,19 +13526,32 @@
       <w:pPr>
         <w:pStyle w:val="Caption"/>
       </w:pPr>
-      <w:bookmarkStart w:id="85" w:name="_Ref159930648"/>
+      <w:bookmarkStart w:id="86" w:name="_Ref159930648"/>
       <w:r>
         <w:t xml:space="preserve">Code Block </w:t>
       </w:r>
-      <w:fldSimple w:instr=" SEQ Code_Block \* ARABIC ">
-        <w:r>
-          <w:rPr>
-            <w:noProof/>
-          </w:rPr>
-          <w:t>2</w:t>
-        </w:r>
-      </w:fldSimple>
-      <w:bookmarkEnd w:id="85"/>
+      <w:r>
+        <w:fldChar w:fldCharType="begin"/>
+      </w:r>
+      <w:r>
+        <w:instrText xml:space="preserve"> SEQ Code_Block \* ARABIC </w:instrText>
+      </w:r>
+      <w:r>
+        <w:fldChar w:fldCharType="separate"/>
+      </w:r>
+      <w:r>
+        <w:rPr>
+          <w:noProof/>
+        </w:rPr>
+        <w:t>2</w:t>
+      </w:r>
+      <w:r>
+        <w:rPr>
+          <w:noProof/>
+        </w:rPr>
+        <w:fldChar w:fldCharType="end"/>
+      </w:r>
+      <w:bookmarkEnd w:id="86"/>
       <w:r>
         <w:t xml:space="preserve"> Reflectors encode function</w:t>
       </w:r>
@@ -13564,8 +13563,8 @@
           <w:lang w:val="en-GB"/>
         </w:rPr>
       </w:pPr>
-      <w:bookmarkStart w:id="86" w:name="_Toc154920747"/>
-      <w:bookmarkStart w:id="87" w:name="_Toc159229119"/>
+      <w:bookmarkStart w:id="87" w:name="_Toc154920747"/>
+      <w:bookmarkStart w:id="88" w:name="_Toc159229119"/>
       <w:r>
         <w:rPr>
           <w:lang w:val="en-GB"/>
@@ -13578,23 +13577,23 @@
         <w:t>Once the practice of using an array to represent the wiring, the implementation of the plugboard beca</w:t>
       </w:r>
       <w:r>
-        <w:t xml:space="preserve">me clear. By initialising this array with values where each value matches its index, the plugboard </w:t>
+        <w:t xml:space="preserve">me clear. By initialising this array with values where each value matches its index, the plugboard is </w:t>
+      </w:r>
+      <w:r>
+        <w:t>modelled</w:t>
+      </w:r>
+      <w:r>
+        <w:t xml:space="preserve"> in an unconfigured state. Then once this has been initialised, several public </w:t>
+      </w:r>
+      <w:r>
+        <w:t>functions</w:t>
+      </w:r>
+      <w:r>
+        <w:t xml:space="preserve"> were developed for the addition and removal of connections in the plugboard as shown in [TODO </w:t>
       </w:r>
       <w:r>
         <w:lastRenderedPageBreak/>
-        <w:t xml:space="preserve">is </w:t>
-      </w:r>
-      <w:r>
-        <w:t>modelled</w:t>
-      </w:r>
-      <w:r>
-        <w:t xml:space="preserve"> in an unconfigured state. Then once this has been initialised, several public </w:t>
-      </w:r>
-      <w:r>
-        <w:t>functions</w:t>
-      </w:r>
-      <w:r>
-        <w:t xml:space="preserve"> were developed for the addition and removal of connections in the plugboard as shown in [TODO Code block for adding cables plugboard]</w:t>
+        <w:t>Code block for adding cables plugboard]</w:t>
       </w:r>
       <w:r>
         <w:t>.</w:t>
@@ -13628,14 +13627,97 @@
       </w:r>
     </w:p>
     <w:p>
-      <w:r>
-        <w:t>TODO CODE BLOCK OF PLUGBOARD ADDITION</w:t>
-      </w:r>
+      <w:pPr>
+        <w:pStyle w:val="Code"/>
+      </w:pPr>
+      <w:r>
+        <w:t>FUNCTION addCable(firstCharacter, secondCharacter) {</w:t>
+      </w:r>
+    </w:p>
+    <w:p>
+      <w:pPr>
+        <w:pStyle w:val="Code"/>
+      </w:pPr>
+      <w:r>
+        <w:tab/>
+        <w:t>wiring[firstCharacter] = secondCharacter</w:t>
+      </w:r>
+    </w:p>
+    <w:p>
+      <w:pPr>
+        <w:pStyle w:val="Code"/>
+      </w:pPr>
+      <w:r>
+        <w:tab/>
+        <w:t>wiring[secondCharacter] = firstCharacter</w:t>
+      </w:r>
+    </w:p>
+    <w:p>
+      <w:pPr>
+        <w:pStyle w:val="Code"/>
+      </w:pPr>
+      <w:r>
+        <w:t>}</w:t>
+      </w:r>
+    </w:p>
+    <w:p>
+      <w:pPr>
+        <w:pStyle w:val="Caption"/>
+      </w:pPr>
+      <w:r>
+        <w:t xml:space="preserve">Code Block </w:t>
+      </w:r>
+      <w:r>
+        <w:fldChar w:fldCharType="begin"/>
+      </w:r>
+      <w:r>
+        <w:instrText xml:space="preserve"> SEQ Code_Block \* ARABIC </w:instrText>
+      </w:r>
+      <w:r>
+        <w:fldChar w:fldCharType="separate"/>
+      </w:r>
+      <w:r>
+        <w:rPr>
+          <w:noProof/>
+        </w:rPr>
+        <w:t>3</w:t>
+      </w:r>
+      <w:r>
+        <w:fldChar w:fldCharType="end"/>
+      </w:r>
+      <w:r>
+        <w:t xml:space="preserve"> Plugboard function to add a new </w:t>
+      </w:r>
+      <w:proofErr w:type="gramStart"/>
+      <w:r>
+        <w:t>connection</w:t>
+      </w:r>
+      <w:proofErr w:type="gramEnd"/>
     </w:p>
     <w:p>
       <w:r>
         <w:t>At this point in the process, it was decided the simplest way to represent a plugboard connection in terms of input and output was as a string. For example, if there was a connection between A and B then this could be represented as “AB” or “BA”.</w:t>
       </w:r>
+      <w:r>
+        <w:t xml:space="preserve"> This representation as input could be easily parsed and processed </w:t>
+      </w:r>
+      <w:proofErr w:type="gramStart"/>
+      <w:r>
+        <w:t>in order to</w:t>
+      </w:r>
+      <w:proofErr w:type="gramEnd"/>
+      <w:r>
+        <w:t xml:space="preserve"> reflect the connection in the </w:t>
+      </w:r>
+      <w:r>
+        <w:rPr>
+          <w:rStyle w:val="InlineCodeChar"/>
+        </w:rPr>
+        <w:t>wiring</w:t>
+      </w:r>
+      <w:r>
+        <w:t xml:space="preserve"> array.</w:t>
+      </w:r>
     </w:p>
     <w:p>
       <w:pPr>
@@ -13650,8 +13732,8 @@
         </w:rPr>
         <w:t>Rotors</w:t>
       </w:r>
-      <w:bookmarkEnd w:id="86"/>
       <w:bookmarkEnd w:id="87"/>
+      <w:bookmarkEnd w:id="88"/>
     </w:p>
     <w:p>
       <w:r>
@@ -13745,7 +13827,19 @@
         <w:rPr>
           <w:noProof/>
         </w:rPr>
-        <w:t>3</w:t>
+        <w:t>4</w:t>
+      </w:r>
+      <w:r>
+        <w:fldChar w:fldCharType="end"/>
+      </w:r>
+      <w:r>
+        <w:fldChar w:fldCharType="begin"/>
+      </w:r>
+      <w:r>
+        <w:instrText xml:space="preserve"> REF _Ref160018154 \h </w:instrText>
+      </w:r>
+      <w:r>
+        <w:fldChar w:fldCharType="separate"/>
       </w:r>
       <w:r>
         <w:fldChar w:fldCharType="end"/>
@@ -13830,19 +13924,32 @@
       <w:pPr>
         <w:pStyle w:val="Caption"/>
       </w:pPr>
-      <w:bookmarkStart w:id="88" w:name="_Ref160018154"/>
+      <w:bookmarkStart w:id="89" w:name="_Ref160018154"/>
       <w:r>
         <w:t xml:space="preserve">Code Block </w:t>
       </w:r>
-      <w:fldSimple w:instr=" SEQ Code_Block \* ARABIC ">
-        <w:r>
-          <w:rPr>
-            <w:noProof/>
-          </w:rPr>
-          <w:t>3</w:t>
-        </w:r>
-      </w:fldSimple>
-      <w:bookmarkEnd w:id="88"/>
+      <w:r>
+        <w:fldChar w:fldCharType="begin"/>
+      </w:r>
+      <w:r>
+        <w:instrText xml:space="preserve"> SEQ Code_Block \* ARABIC </w:instrText>
+      </w:r>
+      <w:r>
+        <w:fldChar w:fldCharType="separate"/>
+      </w:r>
+      <w:r>
+        <w:rPr>
+          <w:noProof/>
+        </w:rPr>
+        <w:t>4</w:t>
+      </w:r>
+      <w:r>
+        <w:rPr>
+          <w:noProof/>
+        </w:rPr>
+        <w:fldChar w:fldCharType="end"/>
+      </w:r>
+      <w:bookmarkEnd w:id="89"/>
       <w:r>
         <w:t xml:space="preserve"> Building the reverse wiring attribute using the forward mappings</w:t>
       </w:r>
@@ -13894,7 +14001,10 @@
         <w:t>. The rotation, however, can and will change in an encryption and so the rotor representation required a function to simulate this rotational effect</w:t>
       </w:r>
       <w:r>
-        <w:t xml:space="preserve"> as well as a method to identify once the rotor is at its turnover position (See </w:t>
+        <w:t xml:space="preserve"> as well as a method to identify once the rotor is at its turnover position (See</w:t>
+      </w:r>
+      <w:r>
+        <w:t xml:space="preserve"> </w:t>
       </w:r>
       <w:r>
         <w:fldChar w:fldCharType="begin"/>
@@ -13912,7 +14022,7 @@
         <w:rPr>
           <w:noProof/>
         </w:rPr>
-        <w:t>4</w:t>
+        <w:t>5</w:t>
       </w:r>
       <w:r>
         <w:fldChar w:fldCharType="end"/>
@@ -13926,14 +14036,12 @@
       <w:r>
         <w:t xml:space="preserve"> (</w:t>
       </w:r>
-      <w:proofErr w:type="spellStart"/>
       <w:r>
         <w:rPr>
           <w:rStyle w:val="InlineCodeChar"/>
         </w:rPr>
         <w:t>turnoverPosition</w:t>
       </w:r>
-      <w:proofErr w:type="spellEnd"/>
       <w:r>
         <w:t>)</w:t>
       </w:r>
@@ -14024,6 +14132,7 @@
         <w:pStyle w:val="Code"/>
       </w:pPr>
       <w:r>
+        <w:lastRenderedPageBreak/>
         <w:tab/>
       </w:r>
       <w:r>
@@ -14045,7 +14154,6 @@
         <w:pStyle w:val="Code"/>
       </w:pPr>
       <w:r>
-        <w:lastRenderedPageBreak/>
         <w:t>}</w:t>
       </w:r>
     </w:p>
@@ -14053,19 +14161,32 @@
       <w:pPr>
         <w:pStyle w:val="Caption"/>
       </w:pPr>
-      <w:bookmarkStart w:id="89" w:name="_Ref160018597"/>
+      <w:bookmarkStart w:id="90" w:name="_Ref160018597"/>
       <w:r>
         <w:t xml:space="preserve">Code Block </w:t>
       </w:r>
-      <w:fldSimple w:instr=" SEQ Code_Block \* ARABIC ">
-        <w:r>
-          <w:rPr>
-            <w:noProof/>
-          </w:rPr>
-          <w:t>4</w:t>
-        </w:r>
-      </w:fldSimple>
-      <w:bookmarkEnd w:id="89"/>
+      <w:r>
+        <w:fldChar w:fldCharType="begin"/>
+      </w:r>
+      <w:r>
+        <w:instrText xml:space="preserve"> SEQ Code_Block \* ARABIC </w:instrText>
+      </w:r>
+      <w:r>
+        <w:fldChar w:fldCharType="separate"/>
+      </w:r>
+      <w:r>
+        <w:rPr>
+          <w:noProof/>
+        </w:rPr>
+        <w:t>5</w:t>
+      </w:r>
+      <w:r>
+        <w:rPr>
+          <w:noProof/>
+        </w:rPr>
+        <w:fldChar w:fldCharType="end"/>
+      </w:r>
+      <w:bookmarkEnd w:id="90"/>
       <w:r>
         <w:t xml:space="preserve"> </w:t>
       </w:r>
@@ -14222,7 +14343,7 @@
         <w:rPr>
           <w:noProof/>
         </w:rPr>
-        <w:t>5</w:t>
+        <w:t>6</w:t>
       </w:r>
       <w:r>
         <w:fldChar w:fldCharType="end"/>
@@ -14356,19 +14477,32 @@
       <w:pPr>
         <w:pStyle w:val="Caption"/>
       </w:pPr>
-      <w:bookmarkStart w:id="90" w:name="_Ref160019135"/>
+      <w:bookmarkStart w:id="91" w:name="_Ref160019135"/>
       <w:r>
         <w:t xml:space="preserve">Code Block </w:t>
       </w:r>
-      <w:fldSimple w:instr=" SEQ Code_Block \* ARABIC ">
-        <w:r>
-          <w:rPr>
-            <w:noProof/>
-          </w:rPr>
-          <w:t>5</w:t>
-        </w:r>
-      </w:fldSimple>
-      <w:bookmarkEnd w:id="90"/>
+      <w:r>
+        <w:fldChar w:fldCharType="begin"/>
+      </w:r>
+      <w:r>
+        <w:instrText xml:space="preserve"> SEQ Code_Block \* ARABIC </w:instrText>
+      </w:r>
+      <w:r>
+        <w:fldChar w:fldCharType="separate"/>
+      </w:r>
+      <w:r>
+        <w:rPr>
+          <w:noProof/>
+        </w:rPr>
+        <w:t>6</w:t>
+      </w:r>
+      <w:r>
+        <w:rPr>
+          <w:noProof/>
+        </w:rPr>
+        <w:fldChar w:fldCharType="end"/>
+      </w:r>
+      <w:bookmarkEnd w:id="91"/>
       <w:r>
         <w:t xml:space="preserve"> Rotor encode function, analogous to </w:t>
       </w:r>
@@ -14395,16 +14529,16 @@
           <w:lang w:val="en-GB"/>
         </w:rPr>
       </w:pPr>
-      <w:bookmarkStart w:id="91" w:name="_Toc154920748"/>
-      <w:bookmarkStart w:id="92" w:name="_Toc159229120"/>
+      <w:bookmarkStart w:id="92" w:name="_Toc154920748"/>
+      <w:bookmarkStart w:id="93" w:name="_Toc159229120"/>
       <w:r>
         <w:rPr>
           <w:lang w:val="en-GB"/>
         </w:rPr>
         <w:t>Enigma</w:t>
       </w:r>
-      <w:bookmarkEnd w:id="91"/>
       <w:bookmarkEnd w:id="92"/>
+      <w:bookmarkEnd w:id="93"/>
     </w:p>
     <w:p>
       <w:r>
@@ -14450,7 +14584,10 @@
         <w:fldChar w:fldCharType="end"/>
       </w:r>
       <w:r>
-        <w:t xml:space="preserve">. Pseudocode of this function can be seen in </w:t>
+        <w:t>. Pseudocode of this function can be seen in</w:t>
+      </w:r>
+      <w:r>
+        <w:t xml:space="preserve"> </w:t>
       </w:r>
       <w:r>
         <w:fldChar w:fldCharType="begin"/>
@@ -14468,7 +14605,7 @@
         <w:rPr>
           <w:noProof/>
         </w:rPr>
-        <w:t>6</w:t>
+        <w:t>7</w:t>
       </w:r>
       <w:r>
         <w:fldChar w:fldCharType="end"/>
@@ -14491,7 +14628,13 @@
       </w:pPr>
       <w:r>
         <w:tab/>
-        <w:t>IF (characterINDEX NOT ALPHABETIC CHARACTER) {</w:t>
+        <w:t>IF (characterI</w:t>
+      </w:r>
+      <w:r>
+        <w:t>ndex IS NOT LETTER</w:t>
+      </w:r>
+      <w:r>
+        <w:t>) {</w:t>
       </w:r>
     </w:p>
     <w:p>
@@ -14618,17 +14761,17 @@
         <w:pStyle w:val="Code"/>
       </w:pPr>
       <w:r>
+        <w:tab/>
+        <w:t>}</w:t>
+      </w:r>
+    </w:p>
+    <w:p>
+      <w:pPr>
+        <w:pStyle w:val="Code"/>
+      </w:pPr>
+      <w:r>
         <w:lastRenderedPageBreak/>
         <w:tab/>
-        <w:t>}</w:t>
-      </w:r>
-    </w:p>
-    <w:p>
-      <w:pPr>
-        <w:pStyle w:val="Code"/>
-      </w:pPr>
-      <w:r>
-        <w:tab/>
         <w:t>outputCharacter = plugboard.encode(outputCharacter)</w:t>
       </w:r>
     </w:p>
@@ -14653,19 +14796,32 @@
       <w:pPr>
         <w:pStyle w:val="Caption"/>
       </w:pPr>
-      <w:bookmarkStart w:id="93" w:name="_Ref160182231"/>
+      <w:bookmarkStart w:id="94" w:name="_Ref160182231"/>
       <w:r>
         <w:t xml:space="preserve">Code Block </w:t>
       </w:r>
-      <w:fldSimple w:instr=" SEQ Code_Block \* ARABIC ">
-        <w:r>
-          <w:rPr>
-            <w:noProof/>
-          </w:rPr>
-          <w:t>6</w:t>
-        </w:r>
-      </w:fldSimple>
-      <w:bookmarkEnd w:id="93"/>
+      <w:r>
+        <w:fldChar w:fldCharType="begin"/>
+      </w:r>
+      <w:r>
+        <w:instrText xml:space="preserve"> SEQ Code_Block \* ARABIC </w:instrText>
+      </w:r>
+      <w:r>
+        <w:fldChar w:fldCharType="separate"/>
+      </w:r>
+      <w:r>
+        <w:rPr>
+          <w:noProof/>
+        </w:rPr>
+        <w:t>7</w:t>
+      </w:r>
+      <w:r>
+        <w:rPr>
+          <w:noProof/>
+        </w:rPr>
+        <w:fldChar w:fldCharType="end"/>
+      </w:r>
+      <w:bookmarkEnd w:id="94"/>
       <w:r>
         <w:t xml:space="preserve"> Enigma encryption steps</w:t>
       </w:r>
@@ -14693,7 +14849,7 @@
         <w:rPr>
           <w:noProof/>
         </w:rPr>
-        <w:t>7</w:t>
+        <w:t>8</w:t>
       </w:r>
       <w:r>
         <w:fldChar w:fldCharType="end"/>
@@ -14869,148 +15025,500 @@
       <w:pPr>
         <w:pStyle w:val="Caption"/>
       </w:pPr>
-      <w:bookmarkStart w:id="94" w:name="_Ref160182957"/>
+      <w:bookmarkStart w:id="95" w:name="_Ref160182957"/>
       <w:r>
         <w:t xml:space="preserve">Code Block </w:t>
       </w:r>
-      <w:fldSimple w:instr=" SEQ Code_Block \* ARABIC ">
-        <w:r>
-          <w:rPr>
-            <w:noProof/>
-          </w:rPr>
-          <w:t>7</w:t>
-        </w:r>
-      </w:fldSimple>
-      <w:bookmarkEnd w:id="94"/>
+      <w:r>
+        <w:fldChar w:fldCharType="begin"/>
+      </w:r>
+      <w:r>
+        <w:instrText xml:space="preserve"> SEQ Code_Block \* ARABIC </w:instrText>
+      </w:r>
+      <w:r>
+        <w:fldChar w:fldCharType="separate"/>
+      </w:r>
+      <w:r>
+        <w:rPr>
+          <w:noProof/>
+        </w:rPr>
+        <w:t>8</w:t>
+      </w:r>
+      <w:r>
+        <w:rPr>
+          <w:noProof/>
+        </w:rPr>
+        <w:fldChar w:fldCharType="end"/>
+      </w:r>
+      <w:bookmarkEnd w:id="95"/>
       <w:r>
         <w:t xml:space="preserve"> The Enigma's rotation mechanism</w:t>
       </w:r>
-      <w:bookmarkStart w:id="95" w:name="_Ref159749449"/>
+      <w:bookmarkStart w:id="96" w:name="_Ref159749449"/>
     </w:p>
     <w:p>
       <w:r>
         <w:t>Part of the requirement for this Enigma model was to also allow it to be fully configurable with its settings.</w:t>
       </w:r>
       <w:r>
-        <w:t xml:space="preserve"> To enable this, public functions within the Enigma class were created to act as an interface to interact with the machine. These functions act as an interface that makes subsequent function calls to the instances of each component stored within the Enigma instance. The functions included allow for full control over the Enigma settings such as rotor rotation, plugboard cabling and reflector selection.</w:t>
+        <w:t xml:space="preserve"> To enable this, public functions within the Enigma class were created to act as an interface to interact with the machine. These </w:t>
+      </w:r>
+      <w:r>
+        <w:t>functions make</w:t>
+      </w:r>
+      <w:r>
+        <w:t xml:space="preserve"> subsequent function calls to the instances of each component stored within the Enigma instance</w:t>
+      </w:r>
+      <w:r>
+        <w:t>,</w:t>
+      </w:r>
+      <w:r>
+        <w:t xml:space="preserve"> allow</w:t>
+      </w:r>
+      <w:r>
+        <w:t>ing</w:t>
+      </w:r>
+      <w:r>
+        <w:t xml:space="preserve"> for full control over the Enigma settings such as rotor rotation, plugboard cabling and reflector selection.</w:t>
       </w:r>
     </w:p>
     <w:p>
       <w:pPr>
         <w:pStyle w:val="Heading3"/>
       </w:pPr>
+      <w:r>
+        <w:t>EnigmaPlus</w:t>
+      </w:r>
+      <w:bookmarkEnd w:id="96"/>
+    </w:p>
+    <w:p>
+      <w:pPr>
+        <w:rPr>
+          <w:lang w:val="en-US"/>
+        </w:rPr>
+      </w:pPr>
+      <w:proofErr w:type="gramStart"/>
+      <w:r>
+        <w:rPr>
+          <w:lang w:val="en-US"/>
+        </w:rPr>
+        <w:t>In order to</w:t>
+      </w:r>
+      <w:proofErr w:type="gramEnd"/>
+      <w:r>
+        <w:rPr>
+          <w:lang w:val="en-US"/>
+        </w:rPr>
+        <w:t xml:space="preserve"> create the EnigmaPlus model posed in </w:t>
+      </w:r>
+      <w:r>
+        <w:rPr>
+          <w:lang w:val="en-US"/>
+        </w:rPr>
+        <w:fldChar w:fldCharType="begin"/>
+      </w:r>
+      <w:r>
+        <w:rPr>
+          <w:lang w:val="en-US"/>
+        </w:rPr>
+        <w:instrText xml:space="preserve"> REF _Ref160206385 \r \h </w:instrText>
+      </w:r>
+      <w:r>
+        <w:rPr>
+          <w:lang w:val="en-US"/>
+        </w:rPr>
+      </w:r>
+      <w:r>
+        <w:rPr>
+          <w:lang w:val="en-US"/>
+        </w:rPr>
+        <w:fldChar w:fldCharType="separate"/>
+      </w:r>
+      <w:r>
+        <w:rPr>
+          <w:lang w:val="en-US"/>
+        </w:rPr>
+        <w:t>3.4.2</w:t>
+      </w:r>
+      <w:r>
+        <w:rPr>
+          <w:lang w:val="en-US"/>
+        </w:rPr>
+        <w:fldChar w:fldCharType="end"/>
+      </w:r>
+      <w:r>
+        <w:rPr>
+          <w:lang w:val="en-US"/>
+        </w:rPr>
+        <w:t>, a readjustment was needed to the contents of the Enigma package. This is since the aim of EnigmaPlus was to create a stronger cypher, whilst still retaining key properties of the Enigma. Therefore, the class hierarchy shown in [TODO: FIGURE of earlier UML diagram] was reconfigured to include inheritance in which Enigma and EnigmaPlus would inherit properties from a base class [</w:t>
+      </w:r>
+      <w:proofErr w:type="gramStart"/>
+      <w:r>
+        <w:rPr>
+          <w:lang w:val="en-US"/>
+        </w:rPr>
+        <w:t>TODO :</w:t>
+      </w:r>
+      <w:proofErr w:type="gramEnd"/>
+      <w:r>
+        <w:rPr>
+          <w:lang w:val="en-US"/>
+        </w:rPr>
+        <w:t xml:space="preserve"> New UML diagram figure]. This helped reduce code duplication as well as ensuring that both models work similarly.</w:t>
+      </w:r>
+    </w:p>
+    <w:p>
+      <w:pPr>
+        <w:rPr>
+          <w:lang w:val="en-US"/>
+        </w:rPr>
+      </w:pPr>
+      <w:proofErr w:type="gramStart"/>
+      <w:r>
+        <w:rPr>
+          <w:lang w:val="en-US"/>
+        </w:rPr>
+        <w:t>TODO :</w:t>
+      </w:r>
+      <w:proofErr w:type="gramEnd"/>
+      <w:r>
+        <w:rPr>
+          <w:lang w:val="en-US"/>
+        </w:rPr>
+        <w:t xml:space="preserve"> new UML Diagram here</w:t>
+      </w:r>
+    </w:p>
+    <w:p>
+      <w:pPr>
+        <w:rPr>
+          <w:lang w:val="en-US"/>
+        </w:rPr>
+      </w:pPr>
+      <w:r>
+        <w:rPr>
+          <w:lang w:val="en-US"/>
+        </w:rPr>
+        <w:t xml:space="preserve">The encryption process of EnigmaPlus needed to work differently from that of Enigma to ensure its cryptographic strength. In this model, encoding and decoding are two distinct operations whereas in </w:t>
+      </w:r>
+      <w:r>
+        <w:rPr>
+          <w:lang w:val="en-US"/>
+        </w:rPr>
+        <w:lastRenderedPageBreak/>
+        <w:t xml:space="preserve">Enigma, they are the same. Consequently, both </w:t>
+      </w:r>
+      <w:r>
+        <w:rPr>
+          <w:rStyle w:val="InlineCodeChar"/>
+        </w:rPr>
+        <w:t>encode</w:t>
+      </w:r>
+      <w:r>
+        <w:rPr>
+          <w:lang w:val="en-US"/>
+        </w:rPr>
+        <w:t xml:space="preserve"> and </w:t>
+      </w:r>
+      <w:r>
+        <w:rPr>
+          <w:rStyle w:val="InlineCodeChar"/>
+        </w:rPr>
+        <w:t>decode</w:t>
+      </w:r>
+      <w:r>
+        <w:rPr>
+          <w:lang w:val="en-US"/>
+        </w:rPr>
+        <w:t xml:space="preserve"> functions were to be developed separately in which one is the inverse of the other. The pseudocode for </w:t>
+      </w:r>
+      <w:r>
+        <w:rPr>
+          <w:rStyle w:val="InlineCodeChar"/>
+        </w:rPr>
+        <w:t>encode</w:t>
+      </w:r>
+      <w:r>
+        <w:rPr>
+          <w:lang w:val="en-US"/>
+        </w:rPr>
+        <w:t xml:space="preserve"> can be seen in </w:t>
+      </w:r>
+      <w:r>
+        <w:rPr>
+          <w:lang w:val="en-US"/>
+        </w:rPr>
+        <w:fldChar w:fldCharType="begin"/>
+      </w:r>
+      <w:r>
+        <w:rPr>
+          <w:lang w:val="en-US"/>
+        </w:rPr>
+        <w:instrText xml:space="preserve"> REF _Ref160207368 \h </w:instrText>
+      </w:r>
+      <w:r>
+        <w:rPr>
+          <w:lang w:val="en-US"/>
+        </w:rPr>
+      </w:r>
+      <w:r>
+        <w:rPr>
+          <w:lang w:val="en-US"/>
+        </w:rPr>
+        <w:fldChar w:fldCharType="separate"/>
+      </w:r>
+      <w:r>
+        <w:t xml:space="preserve">Code Block </w:t>
+      </w:r>
+      <w:r>
+        <w:rPr>
+          <w:noProof/>
+        </w:rPr>
+        <w:t>9</w:t>
+      </w:r>
+      <w:r>
+        <w:rPr>
+          <w:lang w:val="en-US"/>
+        </w:rPr>
+        <w:fldChar w:fldCharType="end"/>
+      </w:r>
+      <w:r>
+        <w:rPr>
+          <w:lang w:val="en-US"/>
+        </w:rPr>
+        <w:t>; the decode function is nearly identical however each letter transformation is done in reverse.</w:t>
+      </w:r>
+    </w:p>
+    <w:p>
+      <w:pPr>
+        <w:pStyle w:val="Code"/>
+        <w:rPr>
+          <w:lang w:val="en-US"/>
+        </w:rPr>
+      </w:pPr>
+      <w:r>
+        <w:rPr>
+          <w:lang w:val="en-US"/>
+        </w:rPr>
+        <w:t>FUNCTION encode(characterIndex) {</w:t>
+      </w:r>
+    </w:p>
+    <w:p>
+      <w:pPr>
+        <w:pStyle w:val="Code"/>
+      </w:pPr>
+      <w:r>
+        <w:rPr>
+          <w:lang w:val="en-US"/>
+        </w:rPr>
+        <w:tab/>
+      </w:r>
+      <w:r>
+        <w:t>IF (</w:t>
+      </w:r>
+      <w:r>
+        <w:t>characterINDEX IS NOT LETTER</w:t>
+      </w:r>
+      <w:r>
+        <w:t>) {</w:t>
+      </w:r>
+    </w:p>
+    <w:p>
+      <w:pPr>
+        <w:pStyle w:val="Code"/>
+      </w:pPr>
+      <w:r>
+        <w:tab/>
+      </w:r>
+      <w:r>
+        <w:tab/>
+        <w:t>RETURN characterIndex</w:t>
+      </w:r>
+    </w:p>
+    <w:p>
+      <w:pPr>
+        <w:pStyle w:val="Code"/>
+      </w:pPr>
+      <w:r>
+        <w:tab/>
+        <w:t>}</w:t>
+      </w:r>
+    </w:p>
+    <w:p>
+      <w:pPr>
+        <w:pStyle w:val="Code"/>
+        <w:rPr>
+          <w:lang w:val="en-US"/>
+        </w:rPr>
+      </w:pPr>
+      <w:r>
+        <w:rPr>
+          <w:lang w:val="en-US"/>
+        </w:rPr>
+        <w:tab/>
+        <w:t>rotate()</w:t>
+      </w:r>
+    </w:p>
+    <w:p>
+      <w:pPr>
+        <w:pStyle w:val="Code"/>
+        <w:rPr>
+          <w:lang w:val="en-US"/>
+        </w:rPr>
+      </w:pPr>
+      <w:r>
+        <w:rPr>
+          <w:lang w:val="en-US"/>
+        </w:rPr>
+        <w:tab/>
+        <w:t>outputCharacter = plugboard.encode(characterIndex)</w:t>
+      </w:r>
+    </w:p>
+    <w:p>
+      <w:pPr>
+        <w:pStyle w:val="Code"/>
+      </w:pPr>
+      <w:r>
+        <w:tab/>
+      </w:r>
+      <w:r>
+        <w:t>FOR (i IN rotors.length ; i++) {</w:t>
+      </w:r>
+    </w:p>
+    <w:p>
+      <w:pPr>
+        <w:pStyle w:val="Code"/>
+      </w:pPr>
+      <w:r>
+        <w:tab/>
+      </w:r>
+      <w:r>
+        <w:tab/>
+        <w:t>outputCharacter = rotors[i].encode(outputCharacter, FORWARD)</w:t>
+      </w:r>
+    </w:p>
+    <w:p>
+      <w:pPr>
+        <w:pStyle w:val="Code"/>
+      </w:pPr>
+      <w:r>
+        <w:tab/>
+        <w:t>}</w:t>
+      </w:r>
+    </w:p>
+    <w:p>
+      <w:pPr>
+        <w:pStyle w:val="Code"/>
+      </w:pPr>
+      <w:r>
+        <w:tab/>
+        <w:t>RETURN outputCharacter</w:t>
+      </w:r>
+    </w:p>
+    <w:p>
+      <w:pPr>
+        <w:pStyle w:val="Code"/>
+        <w:rPr>
+          <w:lang w:val="en-US"/>
+        </w:rPr>
+      </w:pPr>
+      <w:r>
+        <w:rPr>
+          <w:lang w:val="en-US"/>
+        </w:rPr>
+        <w:t>}</w:t>
+      </w:r>
+    </w:p>
+    <w:p>
+      <w:pPr>
+        <w:pStyle w:val="Caption"/>
+        <w:rPr>
+          <w:lang w:val="en-US"/>
+        </w:rPr>
+      </w:pPr>
+      <w:bookmarkStart w:id="97" w:name="_Ref160207368"/>
+      <w:r>
+        <w:t xml:space="preserve">Code Block </w:t>
+      </w:r>
+      <w:r>
+        <w:fldChar w:fldCharType="begin"/>
+      </w:r>
+      <w:r>
+        <w:instrText xml:space="preserve"> SEQ Code_Block \* ARABIC </w:instrText>
+      </w:r>
+      <w:r>
+        <w:fldChar w:fldCharType="separate"/>
+      </w:r>
+      <w:r>
+        <w:rPr>
+          <w:noProof/>
+        </w:rPr>
+        <w:t>9</w:t>
+      </w:r>
+      <w:r>
+        <w:fldChar w:fldCharType="end"/>
+      </w:r>
+      <w:bookmarkEnd w:id="97"/>
+      <w:r>
+        <w:t xml:space="preserve"> EnigmaPlus encryption </w:t>
+      </w:r>
+      <w:proofErr w:type="gramStart"/>
+      <w:r>
+        <w:t>function</w:t>
+      </w:r>
+      <w:proofErr w:type="gramEnd"/>
+    </w:p>
+    <w:p>
+      <w:pPr>
+        <w:pStyle w:val="Heading3"/>
+      </w:pPr>
+      <w:r>
+        <w:t>Additional Features</w:t>
+      </w:r>
+    </w:p>
+    <w:p>
+      <w:pPr>
+        <w:rPr>
+          <w:lang w:val="en-US"/>
+        </w:rPr>
+      </w:pPr>
+      <w:proofErr w:type="gramStart"/>
+      <w:r>
+        <w:rPr>
+          <w:lang w:val="en-US"/>
+        </w:rPr>
+        <w:t>TODO :</w:t>
+      </w:r>
+      <w:proofErr w:type="gramEnd"/>
+      <w:r>
+        <w:rPr>
+          <w:lang w:val="en-US"/>
+        </w:rPr>
+        <w:t xml:space="preserve"> talk about reflector factory, rotor factory here</w:t>
+      </w:r>
+      <w:r>
+        <w:rPr>
+          <w:lang w:val="en-US"/>
+        </w:rPr>
+        <w:t xml:space="preserve">, development of tests? Exception handling </w:t>
+      </w:r>
+      <w:r>
+        <w:rPr>
+          <w:lang w:val="en-US"/>
+        </w:rPr>
+        <w:t xml:space="preserve">+ Loggers </w:t>
+      </w:r>
       <w:proofErr w:type="spellStart"/>
       <w:r>
-        <w:t>EnigmaPlus</w:t>
-      </w:r>
-      <w:bookmarkEnd w:id="95"/>
+        <w:rPr>
+          <w:lang w:val="en-US"/>
+        </w:rPr>
+        <w:t>etc</w:t>
+      </w:r>
       <w:proofErr w:type="spellEnd"/>
-    </w:p>
-    <w:p>
-      <w:pPr>
+      <w:r>
         <w:rPr>
           <w:lang w:val="en-US"/>
         </w:rPr>
-      </w:pPr>
-      <w:proofErr w:type="gramStart"/>
-      <w:r>
-        <w:rPr>
-          <w:lang w:val="en-US"/>
-        </w:rPr>
-        <w:t>TODO :</w:t>
-      </w:r>
-      <w:proofErr w:type="gramEnd"/>
-      <w:r>
-        <w:rPr>
-          <w:lang w:val="en-US"/>
-        </w:rPr>
-        <w:t xml:space="preserve"> Changes made to the Enigma class to accommodate for </w:t>
-      </w:r>
-      <w:proofErr w:type="spellStart"/>
-      <w:r>
-        <w:rPr>
-          <w:lang w:val="en-US"/>
-        </w:rPr>
-        <w:t>En</w:t>
-      </w:r>
-      <w:r>
-        <w:rPr>
-          <w:lang w:val="en-US"/>
-        </w:rPr>
-        <w:t>i</w:t>
-      </w:r>
-      <w:r>
-        <w:rPr>
-          <w:lang w:val="en-US"/>
-        </w:rPr>
-        <w:t>g</w:t>
-      </w:r>
-      <w:r>
-        <w:rPr>
-          <w:lang w:val="en-US"/>
-        </w:rPr>
-        <w:t>m</w:t>
-      </w:r>
-      <w:r>
-        <w:rPr>
-          <w:lang w:val="en-US"/>
-        </w:rPr>
-        <w:t>aPlus</w:t>
-      </w:r>
-      <w:proofErr w:type="spellEnd"/>
-      <w:r>
-        <w:rPr>
-          <w:lang w:val="en-US"/>
-        </w:rPr>
-        <w:t>: More UML diagram, inheritance model change, differences in encryption compared to enigma</w:t>
-      </w:r>
-    </w:p>
-    <w:p>
-      <w:pPr>
-        <w:pStyle w:val="Heading3"/>
-      </w:pPr>
-      <w:r>
-        <w:t>Additional Features</w:t>
-      </w:r>
-    </w:p>
-    <w:p>
-      <w:pPr>
-        <w:rPr>
-          <w:lang w:val="en-US"/>
-        </w:rPr>
-      </w:pPr>
-      <w:proofErr w:type="gramStart"/>
-      <w:r>
-        <w:rPr>
-          <w:lang w:val="en-US"/>
-        </w:rPr>
-        <w:t>TODO :</w:t>
-      </w:r>
-      <w:proofErr w:type="gramEnd"/>
-      <w:r>
-        <w:rPr>
-          <w:lang w:val="en-US"/>
-        </w:rPr>
-        <w:t xml:space="preserve"> talk about reflector factory, rotor factory here</w:t>
-      </w:r>
-      <w:r>
-        <w:rPr>
-          <w:lang w:val="en-US"/>
-        </w:rPr>
-        <w:t xml:space="preserve">, development of tests? Exception handling </w:t>
-      </w:r>
-      <w:proofErr w:type="spellStart"/>
-      <w:r>
-        <w:rPr>
-          <w:lang w:val="en-US"/>
-        </w:rPr>
-        <w:t>etc</w:t>
-      </w:r>
-      <w:proofErr w:type="spellEnd"/>
-      <w:r>
-        <w:rPr>
-          <w:lang w:val="en-US"/>
-        </w:rPr>
         <w:t>….</w:t>
       </w:r>
     </w:p>
@@ -15021,100 +15529,42 @@
           <w:lang w:val="en-GB"/>
         </w:rPr>
       </w:pPr>
-      <w:bookmarkStart w:id="96" w:name="_Toc154920749"/>
-      <w:bookmarkStart w:id="97" w:name="_Toc159229121"/>
-      <w:bookmarkStart w:id="98" w:name="_Ref160019284"/>
+      <w:bookmarkStart w:id="98" w:name="_Toc154920749"/>
+      <w:bookmarkStart w:id="99" w:name="_Toc159229121"/>
+      <w:bookmarkStart w:id="100" w:name="_Ref160019284"/>
       <w:r>
         <w:rPr>
           <w:lang w:val="en-GB"/>
         </w:rPr>
-        <w:lastRenderedPageBreak/>
         <w:t>Design of the Application</w:t>
       </w:r>
-      <w:bookmarkEnd w:id="96"/>
-      <w:bookmarkEnd w:id="97"/>
       <w:bookmarkEnd w:id="98"/>
-      <w:r>
-        <w:rPr>
-          <w:lang w:val="en-GB"/>
-        </w:rPr>
-        <w:t>s</w:t>
-      </w:r>
-    </w:p>
-    <w:p>
-      <w:pPr>
-        <w:rPr>
-          <w:rFonts w:cs="Times New Roman"/>
-        </w:rPr>
-      </w:pPr>
-      <w:r>
-        <w:rPr>
-          <w:rFonts w:cs="Times New Roman"/>
-        </w:rPr>
-        <w:t xml:space="preserve">Explain how the application will work, show diagrams in order to show how the interfaces will interact with the </w:t>
-      </w:r>
-      <w:r>
-        <w:rPr>
-          <w:rFonts w:cs="Times New Roman"/>
-        </w:rPr>
-        <w:t>model.</w:t>
-      </w:r>
-    </w:p>
-    <w:p>
-      <w:pPr>
-        <w:pStyle w:val="Heading3"/>
-        <w:rPr>
-          <w:lang w:val="en-GB"/>
-        </w:rPr>
-      </w:pPr>
-      <w:bookmarkStart w:id="99" w:name="_Toc154920750"/>
-      <w:bookmarkStart w:id="100" w:name="_Toc159229122"/>
-      <w:r>
-        <w:rPr>
-          <w:lang w:val="en-GB"/>
-        </w:rPr>
-        <w:t>Command Line Interface</w:t>
-      </w:r>
       <w:bookmarkEnd w:id="99"/>
       <w:bookmarkEnd w:id="100"/>
-    </w:p>
-    <w:p>
-      <w:pPr>
-        <w:rPr>
-          <w:rFonts w:cs="Times New Roman"/>
-        </w:rPr>
-      </w:pPr>
-      <w:r>
-        <w:rPr>
-          <w:rFonts w:cs="Times New Roman"/>
-        </w:rPr>
-        <w:t xml:space="preserve">A </w:t>
-      </w:r>
-      <w:proofErr w:type="gramStart"/>
-      <w:r>
-        <w:rPr>
-          <w:rFonts w:cs="Times New Roman"/>
-        </w:rPr>
-        <w:t>fairly</w:t>
-      </w:r>
-      <w:r>
-        <w:rPr>
-          <w:rFonts w:cs="Times New Roman"/>
-        </w:rPr>
-        <w:t xml:space="preserve"> short</w:t>
-      </w:r>
-      <w:proofErr w:type="gramEnd"/>
-      <w:r>
-        <w:rPr>
-          <w:rFonts w:cs="Times New Roman"/>
-        </w:rPr>
-        <w:t xml:space="preserve"> section, just explain how the interface works and what information will be </w:t>
-      </w:r>
-      <w:r>
-        <w:rPr>
-          <w:rFonts w:cs="Times New Roman"/>
-        </w:rPr>
-        <w:t>shown.</w:t>
+      <w:r>
+        <w:rPr>
+          <w:lang w:val="en-GB"/>
+        </w:rPr>
+        <w:t>s</w:t>
+      </w:r>
+    </w:p>
+    <w:p>
+      <w:pPr>
+        <w:rPr>
+          <w:rFonts w:cs="Times New Roman"/>
+        </w:rPr>
+      </w:pPr>
+      <w:r>
+        <w:rPr>
+          <w:rFonts w:cs="Times New Roman"/>
+        </w:rPr>
+        <w:t xml:space="preserve">Explain how the application will work, show diagrams in order to show how the interfaces will interact with the </w:t>
+      </w:r>
+      <w:r>
+        <w:rPr>
+          <w:rFonts w:cs="Times New Roman"/>
+        </w:rPr>
+        <w:t>model.</w:t>
       </w:r>
     </w:p>
     <w:p>
@@ -15124,13 +15574,13 @@
           <w:lang w:val="en-GB"/>
         </w:rPr>
       </w:pPr>
-      <w:bookmarkStart w:id="101" w:name="_Toc154920751"/>
-      <w:bookmarkStart w:id="102" w:name="_Toc159229123"/>
+      <w:bookmarkStart w:id="101" w:name="_Toc154920750"/>
+      <w:bookmarkStart w:id="102" w:name="_Toc159229122"/>
       <w:r>
         <w:rPr>
           <w:lang w:val="en-GB"/>
         </w:rPr>
-        <w:t>GUI</w:t>
+        <w:t>Command Line Interface</w:t>
       </w:r>
       <w:bookmarkEnd w:id="101"/>
       <w:bookmarkEnd w:id="102"/>
@@ -15145,25 +15595,33 @@
         <w:rPr>
           <w:rFonts w:cs="Times New Roman"/>
         </w:rPr>
-        <w:t xml:space="preserve">Larger section explaining the various design stages of the GUI, </w:t>
-      </w:r>
-      <w:r>
-        <w:rPr>
-          <w:rFonts w:cs="Times New Roman"/>
-        </w:rPr>
-        <w:t>as well</w:t>
-      </w:r>
-      <w:r>
-        <w:rPr>
-          <w:rFonts w:cs="Times New Roman"/>
-        </w:rPr>
-        <w:t xml:space="preserve"> as explaining the MVC implementation. Important to talk about design choices in this section as this is the bulk of the </w:t>
-      </w:r>
-      <w:r>
-        <w:rPr>
-          <w:rFonts w:cs="Times New Roman"/>
-        </w:rPr>
-        <w:t>project.</w:t>
+        <w:t xml:space="preserve">A </w:t>
+      </w:r>
+      <w:proofErr w:type="gramStart"/>
+      <w:r>
+        <w:rPr>
+          <w:rFonts w:cs="Times New Roman"/>
+        </w:rPr>
+        <w:t>fairly</w:t>
+      </w:r>
+      <w:r>
+        <w:rPr>
+          <w:rFonts w:cs="Times New Roman"/>
+        </w:rPr>
+        <w:t xml:space="preserve"> short</w:t>
+      </w:r>
+      <w:proofErr w:type="gramEnd"/>
+      <w:r>
+        <w:rPr>
+          <w:rFonts w:cs="Times New Roman"/>
+        </w:rPr>
+        <w:t xml:space="preserve"> section, just explain how the interface works and what information will be </w:t>
+      </w:r>
+      <w:r>
+        <w:rPr>
+          <w:rFonts w:cs="Times New Roman"/>
+        </w:rPr>
+        <w:t>shown.</w:t>
       </w:r>
     </w:p>
     <w:p>
@@ -15173,13 +15631,13 @@
           <w:lang w:val="en-GB"/>
         </w:rPr>
       </w:pPr>
-      <w:bookmarkStart w:id="103" w:name="_Toc154920752"/>
-      <w:bookmarkStart w:id="104" w:name="_Toc159229124"/>
+      <w:bookmarkStart w:id="103" w:name="_Toc154920751"/>
+      <w:bookmarkStart w:id="104" w:name="_Toc159229123"/>
       <w:r>
         <w:rPr>
           <w:lang w:val="en-GB"/>
         </w:rPr>
-        <w:t>Visualization</w:t>
+        <w:t>GUI</w:t>
       </w:r>
       <w:bookmarkEnd w:id="103"/>
       <w:bookmarkEnd w:id="104"/>
@@ -15194,74 +15652,123 @@
         <w:rPr>
           <w:rFonts w:cs="Times New Roman"/>
         </w:rPr>
-        <w:t xml:space="preserve">A second part to the GUI, explain the design choices and </w:t>
-      </w:r>
-      <w:r>
-        <w:rPr>
-          <w:rFonts w:cs="Times New Roman"/>
-        </w:rPr>
-        <w:t>implementation as well as a section “interpreting the diagram.”</w:t>
-      </w:r>
-    </w:p>
-    <w:p>
-      <w:pPr>
-        <w:pStyle w:val="Heading1"/>
+        <w:t xml:space="preserve">Larger section explaining the various design stages of the GUI, </w:t>
+      </w:r>
+      <w:r>
+        <w:rPr>
+          <w:rFonts w:cs="Times New Roman"/>
+        </w:rPr>
+        <w:t>as well</w:t>
+      </w:r>
+      <w:r>
+        <w:rPr>
+          <w:rFonts w:cs="Times New Roman"/>
+        </w:rPr>
+        <w:t xml:space="preserve"> as explaining the MVC implementation. Important to talk about design choices in this section as this is the bulk of the </w:t>
+      </w:r>
+      <w:r>
+        <w:rPr>
+          <w:rFonts w:cs="Times New Roman"/>
+        </w:rPr>
+        <w:t>project.</w:t>
+      </w:r>
+    </w:p>
+    <w:p>
+      <w:pPr>
+        <w:pStyle w:val="Heading3"/>
         <w:rPr>
           <w:lang w:val="en-GB"/>
         </w:rPr>
       </w:pPr>
-      <w:bookmarkStart w:id="105" w:name="_Toc154920753"/>
-      <w:bookmarkStart w:id="106" w:name="_Toc159229125"/>
+      <w:bookmarkStart w:id="105" w:name="_Toc154920752"/>
+      <w:bookmarkStart w:id="106" w:name="_Toc159229124"/>
       <w:r>
         <w:rPr>
           <w:lang w:val="en-GB"/>
         </w:rPr>
-        <w:t>Results</w:t>
+        <w:t>Visualization</w:t>
       </w:r>
       <w:bookmarkEnd w:id="105"/>
       <w:bookmarkEnd w:id="106"/>
     </w:p>
     <w:p>
       <w:pPr>
+        <w:rPr>
+          <w:rFonts w:cs="Times New Roman"/>
+        </w:rPr>
+      </w:pPr>
+      <w:r>
+        <w:rPr>
+          <w:rFonts w:cs="Times New Roman"/>
+        </w:rPr>
+        <w:t xml:space="preserve">A second part to the GUI, explain the design choices and </w:t>
+      </w:r>
+      <w:r>
+        <w:rPr>
+          <w:rFonts w:cs="Times New Roman"/>
+        </w:rPr>
+        <w:t>implementation as well as a section “interpreting the diagram.”</w:t>
+      </w:r>
+    </w:p>
+    <w:p>
+      <w:pPr>
         <w:pStyle w:val="Heading1"/>
         <w:rPr>
           <w:lang w:val="en-GB"/>
         </w:rPr>
       </w:pPr>
-      <w:bookmarkStart w:id="107" w:name="_Toc154920754"/>
-      <w:bookmarkStart w:id="108" w:name="_Toc159229126"/>
+      <w:bookmarkStart w:id="107" w:name="_Toc154920753"/>
+      <w:bookmarkStart w:id="108" w:name="_Toc159229125"/>
       <w:r>
         <w:rPr>
           <w:lang w:val="en-GB"/>
         </w:rPr>
-        <w:t>Evaluation</w:t>
+        <w:t>Results</w:t>
       </w:r>
       <w:bookmarkEnd w:id="107"/>
       <w:bookmarkEnd w:id="108"/>
     </w:p>
     <w:p>
       <w:pPr>
-        <w:pStyle w:val="Heading2"/>
+        <w:pStyle w:val="Heading1"/>
         <w:rPr>
           <w:lang w:val="en-GB"/>
         </w:rPr>
       </w:pPr>
-      <w:bookmarkStart w:id="109" w:name="_Toc154920755"/>
-      <w:bookmarkStart w:id="110" w:name="_Toc159229127"/>
+      <w:bookmarkStart w:id="109" w:name="_Toc154920754"/>
+      <w:bookmarkStart w:id="110" w:name="_Toc159229126"/>
       <w:r>
         <w:rPr>
           <w:lang w:val="en-GB"/>
         </w:rPr>
-        <w:t>Model Evaluation</w:t>
-      </w:r>
-      <w:r>
-        <w:rPr>
-          <w:lang w:val="en-GB"/>
-        </w:rPr>
-        <w:t>s</w:t>
+        <w:t>Evaluation</w:t>
       </w:r>
       <w:bookmarkEnd w:id="109"/>
       <w:bookmarkEnd w:id="110"/>
+    </w:p>
+    <w:p>
+      <w:pPr>
+        <w:pStyle w:val="Heading2"/>
+        <w:rPr>
+          <w:lang w:val="en-GB"/>
+        </w:rPr>
+      </w:pPr>
+      <w:bookmarkStart w:id="111" w:name="_Toc154920755"/>
+      <w:bookmarkStart w:id="112" w:name="_Toc159229127"/>
+      <w:r>
+        <w:rPr>
+          <w:lang w:val="en-GB"/>
+        </w:rPr>
+        <w:t>Model Evaluation</w:t>
+      </w:r>
+      <w:r>
+        <w:rPr>
+          <w:lang w:val="en-GB"/>
+        </w:rPr>
+        <w:t>s</w:t>
+      </w:r>
+      <w:bookmarkEnd w:id="111"/>
+      <w:bookmarkEnd w:id="112"/>
     </w:p>
     <w:p>
       <w:pPr>
@@ -15360,16 +15867,16 @@
           <w:lang w:val="en-GB"/>
         </w:rPr>
       </w:pPr>
-      <w:bookmarkStart w:id="111" w:name="_Toc154920756"/>
-      <w:bookmarkStart w:id="112" w:name="_Toc159229128"/>
+      <w:bookmarkStart w:id="113" w:name="_Toc154920756"/>
+      <w:bookmarkStart w:id="114" w:name="_Toc159229128"/>
       <w:r>
         <w:rPr>
           <w:lang w:val="en-GB"/>
         </w:rPr>
         <w:t>GUI Evaluation</w:t>
       </w:r>
-      <w:bookmarkEnd w:id="111"/>
-      <w:bookmarkEnd w:id="112"/>
+      <w:bookmarkEnd w:id="113"/>
+      <w:bookmarkEnd w:id="114"/>
     </w:p>
     <w:p>
       <w:pPr>
@@ -15410,6 +15917,7 @@
         <w:rPr>
           <w:rFonts w:cs="Times New Roman"/>
         </w:rPr>
+        <w:lastRenderedPageBreak/>
         <w:t>Cross-platform</w:t>
       </w:r>
       <w:r>
@@ -15426,18 +15934,18 @@
           <w:lang w:val="en-GB"/>
         </w:rPr>
       </w:pPr>
-      <w:bookmarkStart w:id="113" w:name="_Toc154920757"/>
-      <w:bookmarkStart w:id="114" w:name="_Toc159229129"/>
+      <w:bookmarkStart w:id="115" w:name="_Toc154920757"/>
+      <w:bookmarkStart w:id="116" w:name="_Toc159229129"/>
       <w:r>
         <w:rPr>
           <w:lang w:val="en-GB"/>
         </w:rPr>
         <w:t>Conclusion</w:t>
       </w:r>
-      <w:bookmarkEnd w:id="113"/>
-      <w:bookmarkEnd w:id="114"/>
-    </w:p>
-    <w:bookmarkStart w:id="115" w:name="_Toc159229130" w:displacedByCustomXml="next"/>
+      <w:bookmarkEnd w:id="115"/>
+      <w:bookmarkEnd w:id="116"/>
+    </w:p>
+    <w:bookmarkStart w:id="117" w:name="_Toc159229130" w:displacedByCustomXml="next"/>
     <w:sdt>
       <w:sdtPr>
         <w:rPr>
@@ -15466,7 +15974,7 @@
             </w:rPr>
             <w:t>References</w:t>
           </w:r>
-          <w:bookmarkEnd w:id="115"/>
+          <w:bookmarkEnd w:id="117"/>
         </w:p>
         <w:sdt>
           <w:sdtPr>
@@ -15729,7 +16237,6 @@
                 <w:rPr>
                   <w:noProof/>
                 </w:rPr>
-                <w:lastRenderedPageBreak/>
                 <w:t>Ostwald, Olaf. 2023. “Cryptographic design flaws of early Enigma.”</w:t>
               </w:r>
             </w:p>
@@ -15949,14 +16456,14 @@
           <w:lang w:val="en-GB"/>
         </w:rPr>
       </w:pPr>
-      <w:bookmarkStart w:id="116" w:name="_Toc159229131"/>
+      <w:bookmarkStart w:id="118" w:name="_Toc159229131"/>
       <w:r>
         <w:rPr>
           <w:lang w:val="en-GB"/>
         </w:rPr>
         <w:t>Table of Figures</w:t>
       </w:r>
-      <w:bookmarkEnd w:id="116"/>
+      <w:bookmarkEnd w:id="118"/>
     </w:p>
     <w:p>
       <w:pPr>
@@ -17332,7 +17839,7 @@
 </file>
 
 <file path=word/endnotes.xml><?xml version="1.0" encoding="utf-8"?>
-<w:endnotes xmlns:wpc="http://schemas.microsoft.com/office/word/2010/wordprocessingCanvas" xmlns:cx="http://schemas.microsoft.com/office/drawing/2014/chartex" xmlns:cx1="http://schemas.microsoft.com/office/drawing/2015/9/8/chartex" xmlns:cx2="http://schemas.microsoft.com/office/drawing/2015/10/21/chartex" xmlns:cx3="http://schemas.microsoft.com/office/drawing/2016/5/9/chartex" xmlns:cx4="http://schemas.microsoft.com/office/drawing/2016/5/10/chartex" xmlns:cx5="http://schemas.microsoft.com/office/drawing/2016/5/11/chartex" xmlns:cx6="http://schemas.microsoft.com/office/drawing/2016/5/12/chartex" xmlns:cx7="http://schemas.microsoft.com/office/drawing/2016/5/13/chartex" xmlns:cx8="http://schemas.microsoft.com/office/drawing/2016/5/14/chartex" xmlns:mc="http://schemas.openxmlformats.org/markup-compatibility/2006" xmlns:aink="http://schemas.microsoft.com/office/drawing/2016/ink" xmlns:am3d="http://schemas.microsoft.com/office/drawing/2017/model3d" xmlns:o="urn:schemas-microsoft-com:office:office" xmlns:oel="http://schemas.microsoft.com/office/2019/extlst" xmlns:r="http://schemas.openxmlformats.org/officeDocument/2006/relationships" xmlns:m="http://schemas.openxmlformats.org/officeDocument/2006/math" xmlns:v="urn:schemas-microsoft-com:vml" xmlns:wp14="http://schemas.microsoft.com/office/word/2010/wordprocessingDrawing" xmlns:wp="http://schemas.openxmlformats.org/drawingml/2006/wordprocessingDrawing" xmlns:w10="urn:schemas-microsoft-com:office:word" xmlns:w="http://schemas.openxmlformats.org/wordprocessingml/2006/main" xmlns:w14="http://schemas.microsoft.com/office/word/2010/wordml" xmlns:w15="http://schemas.microsoft.com/office/word/2012/wordml" xmlns:w16cex="http://schemas.microsoft.com/office/word/2018/wordml/cex" xmlns:w16cid="http://schemas.microsoft.com/office/word/2016/wordml/cid" xmlns:w16="http://schemas.microsoft.com/office/word/2018/wordml" xmlns:w16sdtdh="http://schemas.microsoft.com/office/word/2020/wordml/sdtdatahash" xmlns:w16se="http://schemas.microsoft.com/office/word/2015/wordml/symex" xmlns:wpg="http://schemas.microsoft.com/office/word/2010/wordprocessingGroup" xmlns:wpi="http://schemas.microsoft.com/office/word/2010/wordprocessingInk" xmlns:wne="http://schemas.microsoft.com/office/word/2006/wordml" xmlns:wps="http://schemas.microsoft.com/office/word/2010/wordprocessingShape" mc:Ignorable="w14 w15 w16se w16cid w16 w16cex w16sdtdh wp14">
+<w:endnotes xmlns:wpc="http://schemas.microsoft.com/office/word/2010/wordprocessingCanvas" xmlns:cx="http://schemas.microsoft.com/office/drawing/2014/chartex" xmlns:cx1="http://schemas.microsoft.com/office/drawing/2015/9/8/chartex" xmlns:cx2="http://schemas.microsoft.com/office/drawing/2015/10/21/chartex" xmlns:cx3="http://schemas.microsoft.com/office/drawing/2016/5/9/chartex" xmlns:cx4="http://schemas.microsoft.com/office/drawing/2016/5/10/chartex" xmlns:cx5="http://schemas.microsoft.com/office/drawing/2016/5/11/chartex" xmlns:cx6="http://schemas.microsoft.com/office/drawing/2016/5/12/chartex" xmlns:cx7="http://schemas.microsoft.com/office/drawing/2016/5/13/chartex" xmlns:cx8="http://schemas.microsoft.com/office/drawing/2016/5/14/chartex" xmlns:mc="http://schemas.openxmlformats.org/markup-compatibility/2006" xmlns:aink="http://schemas.microsoft.com/office/drawing/2016/ink" xmlns:am3d="http://schemas.microsoft.com/office/drawing/2017/model3d" xmlns:o="urn:schemas-microsoft-com:office:office" xmlns:oel="http://schemas.microsoft.com/office/2019/extlst" xmlns:r="http://schemas.openxmlformats.org/officeDocument/2006/relationships" xmlns:m="http://schemas.openxmlformats.org/officeDocument/2006/math" xmlns:v="urn:schemas-microsoft-com:vml" xmlns:wp14="http://schemas.microsoft.com/office/word/2010/wordprocessingDrawing" xmlns:wp="http://schemas.openxmlformats.org/drawingml/2006/wordprocessingDrawing" xmlns:w10="urn:schemas-microsoft-com:office:word" xmlns:w="http://schemas.openxmlformats.org/wordprocessingml/2006/main" xmlns:w14="http://schemas.microsoft.com/office/word/2010/wordml" xmlns:w15="http://schemas.microsoft.com/office/word/2012/wordml" xmlns:w16cex="http://schemas.microsoft.com/office/word/2018/wordml/cex" xmlns:w16cid="http://schemas.microsoft.com/office/word/2016/wordml/cid" xmlns:w16="http://schemas.microsoft.com/office/word/2018/wordml" xmlns:w16du="http://schemas.microsoft.com/office/word/2023/wordml/word16du" xmlns:w16sdtdh="http://schemas.microsoft.com/office/word/2020/wordml/sdtdatahash" xmlns:w16se="http://schemas.microsoft.com/office/word/2015/wordml/symex" xmlns:wpg="http://schemas.microsoft.com/office/word/2010/wordprocessingGroup" xmlns:wpi="http://schemas.microsoft.com/office/word/2010/wordprocessingInk" xmlns:wne="http://schemas.microsoft.com/office/word/2006/wordml" xmlns:wps="http://schemas.microsoft.com/office/word/2010/wordprocessingShape" mc:Ignorable="w14 w15 w16se w16cid w16 w16cex w16sdtdh w16du wp14">
   <w:endnote w:type="separator" w:id="-1">
     <w:p>
       <w:pPr>
@@ -17357,7 +17864,7 @@
 </file>
 
 <file path=word/footer1.xml><?xml version="1.0" encoding="utf-8"?>
-<w:ftr xmlns:wpc="http://schemas.microsoft.com/office/word/2010/wordprocessingCanvas" xmlns:cx="http://schemas.microsoft.com/office/drawing/2014/chartex" xmlns:cx1="http://schemas.microsoft.com/office/drawing/2015/9/8/chartex" xmlns:cx2="http://schemas.microsoft.com/office/drawing/2015/10/21/chartex" xmlns:cx3="http://schemas.microsoft.com/office/drawing/2016/5/9/chartex" xmlns:cx4="http://schemas.microsoft.com/office/drawing/2016/5/10/chartex" xmlns:cx5="http://schemas.microsoft.com/office/drawing/2016/5/11/chartex" xmlns:cx6="http://schemas.microsoft.com/office/drawing/2016/5/12/chartex" xmlns:cx7="http://schemas.microsoft.com/office/drawing/2016/5/13/chartex" xmlns:cx8="http://schemas.microsoft.com/office/drawing/2016/5/14/chartex" xmlns:mc="http://schemas.openxmlformats.org/markup-compatibility/2006" xmlns:aink="http://schemas.microsoft.com/office/drawing/2016/ink" xmlns:am3d="http://schemas.microsoft.com/office/drawing/2017/model3d" xmlns:o="urn:schemas-microsoft-com:office:office" xmlns:oel="http://schemas.microsoft.com/office/2019/extlst" xmlns:r="http://schemas.openxmlformats.org/officeDocument/2006/relationships" xmlns:m="http://schemas.openxmlformats.org/officeDocument/2006/math" xmlns:v="urn:schemas-microsoft-com:vml" xmlns:wp14="http://schemas.microsoft.com/office/word/2010/wordprocessingDrawing" xmlns:wp="http://schemas.openxmlformats.org/drawingml/2006/wordprocessingDrawing" xmlns:w10="urn:schemas-microsoft-com:office:word" xmlns:w="http://schemas.openxmlformats.org/wordprocessingml/2006/main" xmlns:w14="http://schemas.microsoft.com/office/word/2010/wordml" xmlns:w15="http://schemas.microsoft.com/office/word/2012/wordml" xmlns:w16cex="http://schemas.microsoft.com/office/word/2018/wordml/cex" xmlns:w16cid="http://schemas.microsoft.com/office/word/2016/wordml/cid" xmlns:w16="http://schemas.microsoft.com/office/word/2018/wordml" xmlns:w16sdtdh="http://schemas.microsoft.com/office/word/2020/wordml/sdtdatahash" xmlns:w16se="http://schemas.microsoft.com/office/word/2015/wordml/symex" xmlns:wpg="http://schemas.microsoft.com/office/word/2010/wordprocessingGroup" xmlns:wpi="http://schemas.microsoft.com/office/word/2010/wordprocessingInk" xmlns:wne="http://schemas.microsoft.com/office/word/2006/wordml" xmlns:wps="http://schemas.microsoft.com/office/word/2010/wordprocessingShape" mc:Ignorable="w14 w15 w16se w16cid w16 w16cex w16sdtdh wp14">
+<w:ftr xmlns:wpc="http://schemas.microsoft.com/office/word/2010/wordprocessingCanvas" xmlns:cx="http://schemas.microsoft.com/office/drawing/2014/chartex" xmlns:cx1="http://schemas.microsoft.com/office/drawing/2015/9/8/chartex" xmlns:cx2="http://schemas.microsoft.com/office/drawing/2015/10/21/chartex" xmlns:cx3="http://schemas.microsoft.com/office/drawing/2016/5/9/chartex" xmlns:cx4="http://schemas.microsoft.com/office/drawing/2016/5/10/chartex" xmlns:cx5="http://schemas.microsoft.com/office/drawing/2016/5/11/chartex" xmlns:cx6="http://schemas.microsoft.com/office/drawing/2016/5/12/chartex" xmlns:cx7="http://schemas.microsoft.com/office/drawing/2016/5/13/chartex" xmlns:cx8="http://schemas.microsoft.com/office/drawing/2016/5/14/chartex" xmlns:mc="http://schemas.openxmlformats.org/markup-compatibility/2006" xmlns:aink="http://schemas.microsoft.com/office/drawing/2016/ink" xmlns:am3d="http://schemas.microsoft.com/office/drawing/2017/model3d" xmlns:o="urn:schemas-microsoft-com:office:office" xmlns:oel="http://schemas.microsoft.com/office/2019/extlst" xmlns:r="http://schemas.openxmlformats.org/officeDocument/2006/relationships" xmlns:m="http://schemas.openxmlformats.org/officeDocument/2006/math" xmlns:v="urn:schemas-microsoft-com:vml" xmlns:wp14="http://schemas.microsoft.com/office/word/2010/wordprocessingDrawing" xmlns:wp="http://schemas.openxmlformats.org/drawingml/2006/wordprocessingDrawing" xmlns:w10="urn:schemas-microsoft-com:office:word" xmlns:w="http://schemas.openxmlformats.org/wordprocessingml/2006/main" xmlns:w14="http://schemas.microsoft.com/office/word/2010/wordml" xmlns:w15="http://schemas.microsoft.com/office/word/2012/wordml" xmlns:w16cex="http://schemas.microsoft.com/office/word/2018/wordml/cex" xmlns:w16cid="http://schemas.microsoft.com/office/word/2016/wordml/cid" xmlns:w16="http://schemas.microsoft.com/office/word/2018/wordml" xmlns:w16du="http://schemas.microsoft.com/office/word/2023/wordml/word16du" xmlns:w16sdtdh="http://schemas.microsoft.com/office/word/2020/wordml/sdtdatahash" xmlns:w16se="http://schemas.microsoft.com/office/word/2015/wordml/symex" xmlns:wpg="http://schemas.microsoft.com/office/word/2010/wordprocessingGroup" xmlns:wpi="http://schemas.microsoft.com/office/word/2010/wordprocessingInk" xmlns:wne="http://schemas.microsoft.com/office/word/2006/wordml" xmlns:wps="http://schemas.microsoft.com/office/word/2010/wordprocessingShape" mc:Ignorable="w14 w15 w16se w16cid w16 w16cex w16sdtdh w16du wp14">
   <w:sdt>
     <w:sdtPr>
       <w:id w:val="-933811812"/>
@@ -17410,7 +17917,7 @@
 </file>
 
 <file path=word/footnotes.xml><?xml version="1.0" encoding="utf-8"?>
-<w:footnotes xmlns:wpc="http://schemas.microsoft.com/office/word/2010/wordprocessingCanvas" xmlns:cx="http://schemas.microsoft.com/office/drawing/2014/chartex" xmlns:cx1="http://schemas.microsoft.com/office/drawing/2015/9/8/chartex" xmlns:cx2="http://schemas.microsoft.com/office/drawing/2015/10/21/chartex" xmlns:cx3="http://schemas.microsoft.com/office/drawing/2016/5/9/chartex" xmlns:cx4="http://schemas.microsoft.com/office/drawing/2016/5/10/chartex" xmlns:cx5="http://schemas.microsoft.com/office/drawing/2016/5/11/chartex" xmlns:cx6="http://schemas.microsoft.com/office/drawing/2016/5/12/chartex" xmlns:cx7="http://schemas.microsoft.com/office/drawing/2016/5/13/chartex" xmlns:cx8="http://schemas.microsoft.com/office/drawing/2016/5/14/chartex" xmlns:mc="http://schemas.openxmlformats.org/markup-compatibility/2006" xmlns:aink="http://schemas.microsoft.com/office/drawing/2016/ink" xmlns:am3d="http://schemas.microsoft.com/office/drawing/2017/model3d" xmlns:o="urn:schemas-microsoft-com:office:office" xmlns:oel="http://schemas.microsoft.com/office/2019/extlst" xmlns:r="http://schemas.openxmlformats.org/officeDocument/2006/relationships" xmlns:m="http://schemas.openxmlformats.org/officeDocument/2006/math" xmlns:v="urn:schemas-microsoft-com:vml" xmlns:wp14="http://schemas.microsoft.com/office/word/2010/wordprocessingDrawing" xmlns:wp="http://schemas.openxmlformats.org/drawingml/2006/wordprocessingDrawing" xmlns:w10="urn:schemas-microsoft-com:office:word" xmlns:w="http://schemas.openxmlformats.org/wordprocessingml/2006/main" xmlns:w14="http://schemas.microsoft.com/office/word/2010/wordml" xmlns:w15="http://schemas.microsoft.com/office/word/2012/wordml" xmlns:w16cex="http://schemas.microsoft.com/office/word/2018/wordml/cex" xmlns:w16cid="http://schemas.microsoft.com/office/word/2016/wordml/cid" xmlns:w16="http://schemas.microsoft.com/office/word/2018/wordml" xmlns:w16sdtdh="http://schemas.microsoft.com/office/word/2020/wordml/sdtdatahash" xmlns:w16se="http://schemas.microsoft.com/office/word/2015/wordml/symex" xmlns:wpg="http://schemas.microsoft.com/office/word/2010/wordprocessingGroup" xmlns:wpi="http://schemas.microsoft.com/office/word/2010/wordprocessingInk" xmlns:wne="http://schemas.microsoft.com/office/word/2006/wordml" xmlns:wps="http://schemas.microsoft.com/office/word/2010/wordprocessingShape" mc:Ignorable="w14 w15 w16se w16cid w16 w16cex w16sdtdh wp14">
+<w:footnotes xmlns:wpc="http://schemas.microsoft.com/office/word/2010/wordprocessingCanvas" xmlns:cx="http://schemas.microsoft.com/office/drawing/2014/chartex" xmlns:cx1="http://schemas.microsoft.com/office/drawing/2015/9/8/chartex" xmlns:cx2="http://schemas.microsoft.com/office/drawing/2015/10/21/chartex" xmlns:cx3="http://schemas.microsoft.com/office/drawing/2016/5/9/chartex" xmlns:cx4="http://schemas.microsoft.com/office/drawing/2016/5/10/chartex" xmlns:cx5="http://schemas.microsoft.com/office/drawing/2016/5/11/chartex" xmlns:cx6="http://schemas.microsoft.com/office/drawing/2016/5/12/chartex" xmlns:cx7="http://schemas.microsoft.com/office/drawing/2016/5/13/chartex" xmlns:cx8="http://schemas.microsoft.com/office/drawing/2016/5/14/chartex" xmlns:mc="http://schemas.openxmlformats.org/markup-compatibility/2006" xmlns:aink="http://schemas.microsoft.com/office/drawing/2016/ink" xmlns:am3d="http://schemas.microsoft.com/office/drawing/2017/model3d" xmlns:o="urn:schemas-microsoft-com:office:office" xmlns:oel="http://schemas.microsoft.com/office/2019/extlst" xmlns:r="http://schemas.openxmlformats.org/officeDocument/2006/relationships" xmlns:m="http://schemas.openxmlformats.org/officeDocument/2006/math" xmlns:v="urn:schemas-microsoft-com:vml" xmlns:wp14="http://schemas.microsoft.com/office/word/2010/wordprocessingDrawing" xmlns:wp="http://schemas.openxmlformats.org/drawingml/2006/wordprocessingDrawing" xmlns:w10="urn:schemas-microsoft-com:office:word" xmlns:w="http://schemas.openxmlformats.org/wordprocessingml/2006/main" xmlns:w14="http://schemas.microsoft.com/office/word/2010/wordml" xmlns:w15="http://schemas.microsoft.com/office/word/2012/wordml" xmlns:w16cex="http://schemas.microsoft.com/office/word/2018/wordml/cex" xmlns:w16cid="http://schemas.microsoft.com/office/word/2016/wordml/cid" xmlns:w16="http://schemas.microsoft.com/office/word/2018/wordml" xmlns:w16du="http://schemas.microsoft.com/office/word/2023/wordml/word16du" xmlns:w16sdtdh="http://schemas.microsoft.com/office/word/2020/wordml/sdtdatahash" xmlns:w16se="http://schemas.microsoft.com/office/word/2015/wordml/symex" xmlns:wpg="http://schemas.microsoft.com/office/word/2010/wordprocessingGroup" xmlns:wpi="http://schemas.microsoft.com/office/word/2010/wordprocessingInk" xmlns:wne="http://schemas.microsoft.com/office/word/2006/wordml" xmlns:wps="http://schemas.microsoft.com/office/word/2010/wordprocessingShape" mc:Ignorable="w14 w15 w16se w16cid w16 w16cex w16sdtdh w16du wp14">
   <w:footnote w:type="separator" w:id="-1">
     <w:p>
       <w:pPr>
@@ -17435,7 +17942,7 @@
 </file>
 
 <file path=word/numbering.xml><?xml version="1.0" encoding="utf-8"?>
-<w:numbering xmlns:wpc="http://schemas.microsoft.com/office/word/2010/wordprocessingCanvas" xmlns:cx="http://schemas.microsoft.com/office/drawing/2014/chartex" xmlns:cx1="http://schemas.microsoft.com/office/drawing/2015/9/8/chartex" xmlns:cx2="http://schemas.microsoft.com/office/drawing/2015/10/21/chartex" xmlns:cx3="http://schemas.microsoft.com/office/drawing/2016/5/9/chartex" xmlns:cx4="http://schemas.microsoft.com/office/drawing/2016/5/10/chartex" xmlns:cx5="http://schemas.microsoft.com/office/drawing/2016/5/11/chartex" xmlns:cx6="http://schemas.microsoft.com/office/drawing/2016/5/12/chartex" xmlns:cx7="http://schemas.microsoft.com/office/drawing/2016/5/13/chartex" xmlns:cx8="http://schemas.microsoft.com/office/drawing/2016/5/14/chartex" xmlns:mc="http://schemas.openxmlformats.org/markup-compatibility/2006" xmlns:aink="http://schemas.microsoft.com/office/drawing/2016/ink" xmlns:am3d="http://schemas.microsoft.com/office/drawing/2017/model3d" xmlns:o="urn:schemas-microsoft-com:office:office" xmlns:oel="http://schemas.microsoft.com/office/2019/extlst" xmlns:r="http://schemas.openxmlformats.org/officeDocument/2006/relationships" xmlns:m="http://schemas.openxmlformats.org/officeDocument/2006/math" xmlns:v="urn:schemas-microsoft-com:vml" xmlns:wp14="http://schemas.microsoft.com/office/word/2010/wordprocessingDrawing" xmlns:wp="http://schemas.openxmlformats.org/drawingml/2006/wordprocessingDrawing" xmlns:w10="urn:schemas-microsoft-com:office:word" xmlns:w="http://schemas.openxmlformats.org/wordprocessingml/2006/main" xmlns:w14="http://schemas.microsoft.com/office/word/2010/wordml" xmlns:w15="http://schemas.microsoft.com/office/word/2012/wordml" xmlns:w16cex="http://schemas.microsoft.com/office/word/2018/wordml/cex" xmlns:w16cid="http://schemas.microsoft.com/office/word/2016/wordml/cid" xmlns:w16="http://schemas.microsoft.com/office/word/2018/wordml" xmlns:w16sdtdh="http://schemas.microsoft.com/office/word/2020/wordml/sdtdatahash" xmlns:w16se="http://schemas.microsoft.com/office/word/2015/wordml/symex" xmlns:wpg="http://schemas.microsoft.com/office/word/2010/wordprocessingGroup" xmlns:wpi="http://schemas.microsoft.com/office/word/2010/wordprocessingInk" xmlns:wne="http://schemas.microsoft.com/office/word/2006/wordml" xmlns:wps="http://schemas.microsoft.com/office/word/2010/wordprocessingShape" mc:Ignorable="w14 w15 w16se w16cid w16 w16cex w16sdtdh wp14">
+<w:numbering xmlns:wpc="http://schemas.microsoft.com/office/word/2010/wordprocessingCanvas" xmlns:cx="http://schemas.microsoft.com/office/drawing/2014/chartex" xmlns:cx1="http://schemas.microsoft.com/office/drawing/2015/9/8/chartex" xmlns:cx2="http://schemas.microsoft.com/office/drawing/2015/10/21/chartex" xmlns:cx3="http://schemas.microsoft.com/office/drawing/2016/5/9/chartex" xmlns:cx4="http://schemas.microsoft.com/office/drawing/2016/5/10/chartex" xmlns:cx5="http://schemas.microsoft.com/office/drawing/2016/5/11/chartex" xmlns:cx6="http://schemas.microsoft.com/office/drawing/2016/5/12/chartex" xmlns:cx7="http://schemas.microsoft.com/office/drawing/2016/5/13/chartex" xmlns:cx8="http://schemas.microsoft.com/office/drawing/2016/5/14/chartex" xmlns:mc="http://schemas.openxmlformats.org/markup-compatibility/2006" xmlns:aink="http://schemas.microsoft.com/office/drawing/2016/ink" xmlns:am3d="http://schemas.microsoft.com/office/drawing/2017/model3d" xmlns:o="urn:schemas-microsoft-com:office:office" xmlns:oel="http://schemas.microsoft.com/office/2019/extlst" xmlns:r="http://schemas.openxmlformats.org/officeDocument/2006/relationships" xmlns:m="http://schemas.openxmlformats.org/officeDocument/2006/math" xmlns:v="urn:schemas-microsoft-com:vml" xmlns:wp14="http://schemas.microsoft.com/office/word/2010/wordprocessingDrawing" xmlns:wp="http://schemas.openxmlformats.org/drawingml/2006/wordprocessingDrawing" xmlns:w10="urn:schemas-microsoft-com:office:word" xmlns:w="http://schemas.openxmlformats.org/wordprocessingml/2006/main" xmlns:w14="http://schemas.microsoft.com/office/word/2010/wordml" xmlns:w15="http://schemas.microsoft.com/office/word/2012/wordml" xmlns:w16cex="http://schemas.microsoft.com/office/word/2018/wordml/cex" xmlns:w16cid="http://schemas.microsoft.com/office/word/2016/wordml/cid" xmlns:w16="http://schemas.microsoft.com/office/word/2018/wordml" xmlns:w16du="http://schemas.microsoft.com/office/word/2023/wordml/word16du" xmlns:w16sdtdh="http://schemas.microsoft.com/office/word/2020/wordml/sdtdatahash" xmlns:w16se="http://schemas.microsoft.com/office/word/2015/wordml/symex" xmlns:wpg="http://schemas.microsoft.com/office/word/2010/wordprocessingGroup" xmlns:wpi="http://schemas.microsoft.com/office/word/2010/wordprocessingInk" xmlns:wne="http://schemas.microsoft.com/office/word/2006/wordml" xmlns:wps="http://schemas.microsoft.com/office/word/2010/wordprocessingShape" mc:Ignorable="w14 w15 w16se w16cid w16 w16cex w16sdtdh w16du wp14">
   <w:abstractNum w:abstractNumId="0" w15:restartNumberingAfterBreak="0">
     <w:nsid w:val="2D8E4C28"/>
     <w:multiLevelType w:val="hybridMultilevel"/>
@@ -18243,7 +18750,7 @@
 </file>
 
 <file path=word/styles.xml><?xml version="1.0" encoding="utf-8"?>
-<w:styles xmlns:mc="http://schemas.openxmlformats.org/markup-compatibility/2006" xmlns:r="http://schemas.openxmlformats.org/officeDocument/2006/relationships" xmlns:w="http://schemas.openxmlformats.org/wordprocessingml/2006/main" xmlns:w14="http://schemas.microsoft.com/office/word/2010/wordml" xmlns:w15="http://schemas.microsoft.com/office/word/2012/wordml" xmlns:w16cex="http://schemas.microsoft.com/office/word/2018/wordml/cex" xmlns:w16cid="http://schemas.microsoft.com/office/word/2016/wordml/cid" xmlns:w16="http://schemas.microsoft.com/office/word/2018/wordml" xmlns:w16sdtdh="http://schemas.microsoft.com/office/word/2020/wordml/sdtdatahash" xmlns:w16se="http://schemas.microsoft.com/office/word/2015/wordml/symex" mc:Ignorable="w14 w15 w16se w16cid w16 w16cex w16sdtdh">
+<w:styles xmlns:mc="http://schemas.openxmlformats.org/markup-compatibility/2006" xmlns:r="http://schemas.openxmlformats.org/officeDocument/2006/relationships" xmlns:w="http://schemas.openxmlformats.org/wordprocessingml/2006/main" xmlns:w14="http://schemas.microsoft.com/office/word/2010/wordml" xmlns:w15="http://schemas.microsoft.com/office/word/2012/wordml" xmlns:w16cex="http://schemas.microsoft.com/office/word/2018/wordml/cex" xmlns:w16cid="http://schemas.microsoft.com/office/word/2016/wordml/cid" xmlns:w16="http://schemas.microsoft.com/office/word/2018/wordml" xmlns:w16du="http://schemas.microsoft.com/office/word/2023/wordml/word16du" xmlns:w16sdtdh="http://schemas.microsoft.com/office/word/2020/wordml/sdtdatahash" xmlns:w16se="http://schemas.microsoft.com/office/word/2015/wordml/symex" mc:Ignorable="w14 w15 w16se w16cid w16 w16cex w16sdtdh w16du">
   <w:docDefaults>
     <w:rPrDefault>
       <w:rPr>

--- a/docs/project/Report.docx
+++ b/docs/project/Report.docx
@@ -12808,27 +12808,103 @@
       </w:r>
     </w:p>
     <w:p>
+      <w:pPr>
+        <w:keepNext/>
+        <w:jc w:val="center"/>
+      </w:pPr>
+      <w:r>
+        <w:drawing>
+          <wp:inline distT="0" distB="0" distL="0" distR="0" wp14:anchorId="6C8F5677" wp14:editId="65C8A05C">
+            <wp:extent cx="3716530" cy="3574473"/>
+            <wp:effectExtent l="0" t="0" r="0" b="6985"/>
+            <wp:docPr id="138317128" name="Picture 1" descr="A diagram of a computer program&#10;&#10;Description automatically generated"/>
+            <wp:cNvGraphicFramePr>
+              <a:graphicFrameLocks xmlns:a="http://schemas.openxmlformats.org/drawingml/2006/main" noChangeAspect="1"/>
+            </wp:cNvGraphicFramePr>
+            <a:graphic xmlns:a="http://schemas.openxmlformats.org/drawingml/2006/main">
+              <a:graphicData uri="http://schemas.openxmlformats.org/drawingml/2006/picture">
+                <pic:pic xmlns:pic="http://schemas.openxmlformats.org/drawingml/2006/picture">
+                  <pic:nvPicPr>
+                    <pic:cNvPr id="138317128" name="Picture 1" descr="A diagram of a computer program&#10;&#10;Description automatically generated"/>
+                    <pic:cNvPicPr/>
+                  </pic:nvPicPr>
+                  <pic:blipFill>
+                    <a:blip r:embed="rId18"/>
+                    <a:stretch>
+                      <a:fillRect/>
+                    </a:stretch>
+                  </pic:blipFill>
+                  <pic:spPr>
+                    <a:xfrm>
+                      <a:off x="0" y="0"/>
+                      <a:ext cx="3723785" cy="3581451"/>
+                    </a:xfrm>
+                    <a:prstGeom prst="rect">
+                      <a:avLst/>
+                    </a:prstGeom>
+                  </pic:spPr>
+                </pic:pic>
+              </a:graphicData>
+            </a:graphic>
+          </wp:inline>
+        </w:drawing>
+      </w:r>
+    </w:p>
+    <w:p>
+      <w:pPr>
+        <w:pStyle w:val="Caption"/>
+      </w:pPr>
+      <w:bookmarkStart w:id="80" w:name="_Ref160284072"/>
+      <w:r>
+        <w:t xml:space="preserve">Figure </w:t>
+      </w:r>
+      <w:r>
+        <w:fldChar w:fldCharType="begin"/>
+      </w:r>
+      <w:r>
+        <w:instrText xml:space="preserve"> SEQ Figure \* ARABIC </w:instrText>
+      </w:r>
+      <w:r>
+        <w:fldChar w:fldCharType="separate"/>
+      </w:r>
+      <w:r>
+        <w:rPr>
+          <w:noProof/>
+        </w:rPr>
+        <w:t>10</w:t>
+      </w:r>
+      <w:r>
+        <w:fldChar w:fldCharType="end"/>
+      </w:r>
+      <w:bookmarkEnd w:id="80"/>
+      <w:r>
+        <w:t xml:space="preserve"> The UML diagram for the Enigma model contained within the "Enigma" package. This diagram omits any methods for each class for </w:t>
+      </w:r>
       <w:proofErr w:type="gramStart"/>
       <w:r>
-        <w:t>TODO :</w:t>
+        <w:t>simplicity</w:t>
       </w:r>
       <w:proofErr w:type="gramEnd"/>
-      <w:r>
-        <w:t xml:space="preserve"> UML Diagram here</w:t>
-      </w:r>
-    </w:p>
-    <w:p>
-      <w:r>
-        <w:t xml:space="preserve">The Enigma package that was built contains each component that comprises the Enigma as well as a complete </w:t>
-      </w:r>
-      <w:r>
-        <w:t>---</w:t>
-      </w:r>
-      <w:r>
-        <w:t>.</w:t>
-      </w:r>
-      <w:r>
-        <w:t xml:space="preserve"> This was decided so that any interested user </w:t>
+    </w:p>
+    <w:p>
+      <w:r>
+        <w:t>The Enigma package that was built contains each component that comprises the Enigma</w:t>
+      </w:r>
+      <w:r>
+        <w:t xml:space="preserve"> as well as a class to model the complete machine.</w:t>
+      </w:r>
+      <w:r>
+        <w:t xml:space="preserve"> </w:t>
+      </w:r>
+      <w:r>
+        <w:t>This code was kept in a separate package such that an</w:t>
+      </w:r>
+      <w:r>
+        <w:t xml:space="preserve"> interested </w:t>
+      </w:r>
+      <w:r>
+        <w:lastRenderedPageBreak/>
+        <w:t xml:space="preserve">user </w:t>
       </w:r>
       <w:r>
         <w:t>could,</w:t>
@@ -12858,18 +12934,31 @@
         <w:fldChar w:fldCharType="end"/>
       </w:r>
       <w:r>
-        <w:t>). For simplicity, the UML diagram shown in [</w:t>
-      </w:r>
-      <w:proofErr w:type="gramStart"/>
-      <w:r>
-        <w:t>TODO :</w:t>
-      </w:r>
-      <w:proofErr w:type="gramEnd"/>
-      <w:r>
-        <w:t xml:space="preserve"> Figure</w:t>
-      </w:r>
-      <w:r>
-        <w:t xml:space="preserve">] does not contain EnigmaPlus </w:t>
+        <w:t xml:space="preserve">). For simplicity, the UML diagram shown in </w:t>
+      </w:r>
+      <w:r>
+        <w:fldChar w:fldCharType="begin"/>
+      </w:r>
+      <w:r>
+        <w:instrText xml:space="preserve"> REF _Ref160284072 \h </w:instrText>
+      </w:r>
+      <w:r>
+        <w:fldChar w:fldCharType="separate"/>
+      </w:r>
+      <w:r>
+        <w:t xml:space="preserve">Figure </w:t>
+      </w:r>
+      <w:r>
+        <w:rPr>
+          <w:noProof/>
+        </w:rPr>
+        <w:t>10</w:t>
+      </w:r>
+      <w:r>
+        <w:fldChar w:fldCharType="end"/>
+      </w:r>
+      <w:r>
+        <w:t xml:space="preserve"> does not contain EnigmaPlus </w:t>
       </w:r>
       <w:r>
         <w:t xml:space="preserve">however this </w:t>
@@ -12900,16 +12989,16 @@
           <w:lang w:val="en-GB"/>
         </w:rPr>
       </w:pPr>
-      <w:bookmarkStart w:id="80" w:name="_Toc154920745"/>
-      <w:bookmarkStart w:id="81" w:name="_Toc159229117"/>
+      <w:bookmarkStart w:id="81" w:name="_Toc154920745"/>
+      <w:bookmarkStart w:id="82" w:name="_Toc159229117"/>
       <w:r>
         <w:rPr>
           <w:lang w:val="en-GB"/>
         </w:rPr>
         <w:t>Keyboard &amp; Lamp board</w:t>
       </w:r>
-      <w:bookmarkEnd w:id="80"/>
       <w:bookmarkEnd w:id="81"/>
+      <w:bookmarkEnd w:id="82"/>
     </w:p>
     <w:p>
       <w:r>
@@ -12932,16 +13021,16 @@
           <w:lang w:val="en-GB"/>
         </w:rPr>
       </w:pPr>
-      <w:bookmarkStart w:id="82" w:name="_Toc154920746"/>
-      <w:bookmarkStart w:id="83" w:name="_Toc159229118"/>
+      <w:bookmarkStart w:id="83" w:name="_Toc154920746"/>
+      <w:bookmarkStart w:id="84" w:name="_Toc159229118"/>
       <w:r>
         <w:rPr>
           <w:lang w:val="en-GB"/>
         </w:rPr>
         <w:t>Reflector</w:t>
       </w:r>
-      <w:bookmarkEnd w:id="82"/>
       <w:bookmarkEnd w:id="83"/>
+      <w:bookmarkEnd w:id="84"/>
     </w:p>
     <w:p>
       <w:r>
@@ -13035,7 +13124,6 @@
           <w:rStyle w:val="InlineCodeChar"/>
           <w:szCs w:val="20"/>
         </w:rPr>
-        <w:lastRenderedPageBreak/>
         <w:t>wiring</w:t>
       </w:r>
       <w:r>
@@ -13332,6 +13420,7 @@
         <w:pStyle w:val="Code"/>
       </w:pPr>
       <w:r>
+        <w:lastRenderedPageBreak/>
         <w:tab/>
       </w:r>
       <w:r>
@@ -13399,8 +13488,8 @@
       <w:pPr>
         <w:pStyle w:val="Caption"/>
       </w:pPr>
-      <w:bookmarkStart w:id="84" w:name="_Ref159929902"/>
-      <w:bookmarkStart w:id="85" w:name="_Toc159929943"/>
+      <w:bookmarkStart w:id="85" w:name="_Ref159929902"/>
+      <w:bookmarkStart w:id="86" w:name="_Toc159929943"/>
       <w:r>
         <w:t xml:space="preserve">Code Block </w:t>
       </w:r>
@@ -13425,14 +13514,14 @@
         </w:rPr>
         <w:fldChar w:fldCharType="end"/>
       </w:r>
-      <w:bookmarkEnd w:id="84"/>
+      <w:bookmarkEnd w:id="85"/>
       <w:r>
         <w:t xml:space="preserve"> Check reflector encoding meets </w:t>
       </w:r>
       <w:r>
         <w:t>constraints</w:t>
       </w:r>
-      <w:bookmarkEnd w:id="85"/>
+      <w:bookmarkEnd w:id="86"/>
     </w:p>
     <w:p>
       <w:r>
@@ -13526,7 +13615,7 @@
       <w:pPr>
         <w:pStyle w:val="Caption"/>
       </w:pPr>
-      <w:bookmarkStart w:id="86" w:name="_Ref159930648"/>
+      <w:bookmarkStart w:id="87" w:name="_Ref159930648"/>
       <w:r>
         <w:t xml:space="preserve">Code Block </w:t>
       </w:r>
@@ -13551,7 +13640,7 @@
         </w:rPr>
         <w:fldChar w:fldCharType="end"/>
       </w:r>
-      <w:bookmarkEnd w:id="86"/>
+      <w:bookmarkEnd w:id="87"/>
       <w:r>
         <w:t xml:space="preserve"> Reflectors encode function</w:t>
       </w:r>
@@ -13563,8 +13652,8 @@
           <w:lang w:val="en-GB"/>
         </w:rPr>
       </w:pPr>
-      <w:bookmarkStart w:id="87" w:name="_Toc154920747"/>
-      <w:bookmarkStart w:id="88" w:name="_Toc159229119"/>
+      <w:bookmarkStart w:id="88" w:name="_Toc154920747"/>
+      <w:bookmarkStart w:id="89" w:name="_Toc159229119"/>
       <w:r>
         <w:rPr>
           <w:lang w:val="en-GB"/>
@@ -13589,17 +13678,34 @@
         <w:t>functions</w:t>
       </w:r>
       <w:r>
-        <w:t xml:space="preserve"> were developed for the addition and removal of connections in the plugboard as shown in [TODO </w:t>
-      </w:r>
-      <w:r>
-        <w:lastRenderedPageBreak/>
-        <w:t>Code block for adding cables plugboard]</w:t>
+        <w:t xml:space="preserve"> were developed for the addition and removal of connections in the plugboard as shown in </w:t>
+      </w:r>
+      <w:r>
+        <w:fldChar w:fldCharType="begin"/>
+      </w:r>
+      <w:r>
+        <w:instrText xml:space="preserve"> REF _Ref160284586 \h </w:instrText>
+      </w:r>
+      <w:r>
+        <w:fldChar w:fldCharType="separate"/>
+      </w:r>
+      <w:r>
+        <w:t xml:space="preserve">Code Block </w:t>
+      </w:r>
+      <w:r>
+        <w:rPr>
+          <w:noProof/>
+        </w:rPr>
+        <w:t>3</w:t>
+      </w:r>
+      <w:r>
+        <w:fldChar w:fldCharType="end"/>
       </w:r>
       <w:r>
         <w:t>.</w:t>
       </w:r>
       <w:r>
-        <w:t xml:space="preserve"> The encryption function of the plugboard could then be applied in the same way as the reflector as in </w:t>
+        <w:t xml:space="preserve">The encryption function of the plugboard could then be applied in the same way as the reflector as in </w:t>
       </w:r>
       <w:r>
         <w:fldChar w:fldCharType="begin"/>
@@ -13664,6 +13770,7 @@
       <w:pPr>
         <w:pStyle w:val="Caption"/>
       </w:pPr>
+      <w:bookmarkStart w:id="90" w:name="_Ref160284586"/>
       <w:r>
         <w:t xml:space="preserve">Code Block </w:t>
       </w:r>
@@ -13685,6 +13792,7 @@
       <w:r>
         <w:fldChar w:fldCharType="end"/>
       </w:r>
+      <w:bookmarkEnd w:id="90"/>
       <w:r>
         <w:t xml:space="preserve"> Plugboard function to add a new </w:t>
       </w:r>
@@ -13732,8 +13840,8 @@
         </w:rPr>
         <w:t>Rotors</w:t>
       </w:r>
-      <w:bookmarkEnd w:id="87"/>
       <w:bookmarkEnd w:id="88"/>
+      <w:bookmarkEnd w:id="89"/>
     </w:p>
     <w:p>
       <w:r>
@@ -13908,6 +14016,7 @@
         <w:pStyle w:val="Code"/>
       </w:pPr>
       <w:r>
+        <w:lastRenderedPageBreak/>
         <w:tab/>
         <w:t>}</w:t>
       </w:r>
@@ -13924,7 +14033,7 @@
       <w:pPr>
         <w:pStyle w:val="Caption"/>
       </w:pPr>
-      <w:bookmarkStart w:id="89" w:name="_Ref160018154"/>
+      <w:bookmarkStart w:id="91" w:name="_Ref160018154"/>
       <w:r>
         <w:t xml:space="preserve">Code Block </w:t>
       </w:r>
@@ -13949,7 +14058,7 @@
         </w:rPr>
         <w:fldChar w:fldCharType="end"/>
       </w:r>
-      <w:bookmarkEnd w:id="89"/>
+      <w:bookmarkEnd w:id="91"/>
       <w:r>
         <w:t xml:space="preserve"> Building the reverse wiring attribute using the forward mappings</w:t>
       </w:r>
@@ -14132,7 +14241,6 @@
         <w:pStyle w:val="Code"/>
       </w:pPr>
       <w:r>
-        <w:lastRenderedPageBreak/>
         <w:tab/>
       </w:r>
       <w:r>
@@ -14161,7 +14269,7 @@
       <w:pPr>
         <w:pStyle w:val="Caption"/>
       </w:pPr>
-      <w:bookmarkStart w:id="90" w:name="_Ref160018597"/>
+      <w:bookmarkStart w:id="92" w:name="_Ref160018597"/>
       <w:r>
         <w:t xml:space="preserve">Code Block </w:t>
       </w:r>
@@ -14186,7 +14294,7 @@
         </w:rPr>
         <w:fldChar w:fldCharType="end"/>
       </w:r>
-      <w:bookmarkEnd w:id="90"/>
+      <w:bookmarkEnd w:id="92"/>
       <w:r>
         <w:t xml:space="preserve"> </w:t>
       </w:r>
@@ -14477,7 +14585,7 @@
       <w:pPr>
         <w:pStyle w:val="Caption"/>
       </w:pPr>
-      <w:bookmarkStart w:id="91" w:name="_Ref160019135"/>
+      <w:bookmarkStart w:id="93" w:name="_Ref160019135"/>
       <w:r>
         <w:t xml:space="preserve">Code Block </w:t>
       </w:r>
@@ -14502,7 +14610,7 @@
         </w:rPr>
         <w:fldChar w:fldCharType="end"/>
       </w:r>
-      <w:bookmarkEnd w:id="91"/>
+      <w:bookmarkEnd w:id="93"/>
       <w:r>
         <w:t xml:space="preserve"> Rotor encode function, analogous to </w:t>
       </w:r>
@@ -14529,16 +14637,17 @@
           <w:lang w:val="en-GB"/>
         </w:rPr>
       </w:pPr>
-      <w:bookmarkStart w:id="92" w:name="_Toc154920748"/>
-      <w:bookmarkStart w:id="93" w:name="_Toc159229120"/>
+      <w:bookmarkStart w:id="94" w:name="_Toc154920748"/>
+      <w:bookmarkStart w:id="95" w:name="_Toc159229120"/>
       <w:r>
         <w:rPr>
           <w:lang w:val="en-GB"/>
         </w:rPr>
+        <w:lastRenderedPageBreak/>
         <w:t>Enigma</w:t>
       </w:r>
-      <w:bookmarkEnd w:id="92"/>
-      <w:bookmarkEnd w:id="93"/>
+      <w:bookmarkEnd w:id="94"/>
+      <w:bookmarkEnd w:id="95"/>
     </w:p>
     <w:p>
       <w:r>
@@ -14770,9 +14879,770 @@
         <w:pStyle w:val="Code"/>
       </w:pPr>
       <w:r>
+        <w:tab/>
+        <w:t>outputCharacter = plugboard.encode(outputCharacter)</w:t>
+      </w:r>
+    </w:p>
+    <w:p>
+      <w:pPr>
+        <w:pStyle w:val="Code"/>
+      </w:pPr>
+      <w:r>
+        <w:tab/>
+        <w:t>RETURN outputCharacter</w:t>
+      </w:r>
+    </w:p>
+    <w:p>
+      <w:pPr>
+        <w:pStyle w:val="Code"/>
+      </w:pPr>
+      <w:r>
+        <w:t>}</w:t>
+      </w:r>
+    </w:p>
+    <w:p>
+      <w:pPr>
+        <w:pStyle w:val="Caption"/>
+      </w:pPr>
+      <w:bookmarkStart w:id="96" w:name="_Ref160182231"/>
+      <w:r>
+        <w:t xml:space="preserve">Code Block </w:t>
+      </w:r>
+      <w:r>
+        <w:fldChar w:fldCharType="begin"/>
+      </w:r>
+      <w:r>
+        <w:instrText xml:space="preserve"> SEQ Code_Block \* ARABIC </w:instrText>
+      </w:r>
+      <w:r>
+        <w:fldChar w:fldCharType="separate"/>
+      </w:r>
+      <w:r>
+        <w:rPr>
+          <w:noProof/>
+        </w:rPr>
+        <w:t>7</w:t>
+      </w:r>
+      <w:r>
+        <w:rPr>
+          <w:noProof/>
+        </w:rPr>
+        <w:fldChar w:fldCharType="end"/>
+      </w:r>
+      <w:bookmarkEnd w:id="96"/>
+      <w:r>
+        <w:t xml:space="preserve"> Enigma encryption steps</w:t>
+      </w:r>
+    </w:p>
+    <w:p>
+      <w:r>
+        <w:t>As mentioned previously, the rotation turnover position of the rotor played no part in the context of the rotor. For the Enigma model however, the turnover position of each rotor dictates when the other rotors rotate. The function to control the Enigma’s rotation behaviour can be seen in</w:t>
+      </w:r>
+      <w:r>
+        <w:t xml:space="preserve"> </w:t>
+      </w:r>
+      <w:r>
+        <w:fldChar w:fldCharType="begin"/>
+      </w:r>
+      <w:r>
+        <w:instrText xml:space="preserve"> REF _Ref160182957 \h </w:instrText>
+      </w:r>
+      <w:r>
+        <w:fldChar w:fldCharType="separate"/>
+      </w:r>
+      <w:r>
+        <w:t xml:space="preserve">Code Block </w:t>
+      </w:r>
+      <w:r>
+        <w:rPr>
+          <w:noProof/>
+        </w:rPr>
+        <w:t>8</w:t>
+      </w:r>
+      <w:r>
+        <w:fldChar w:fldCharType="end"/>
+      </w:r>
+      <w:r>
+        <w:t xml:space="preserve">. </w:t>
+      </w:r>
+      <w:r>
+        <w:t>Ensuring this functionality was correct was vital for an accurate representation of Enigma, as a single out-of-place rotation would cause extremely different results.</w:t>
+      </w:r>
+    </w:p>
+    <w:p>
+      <w:pPr>
+        <w:pStyle w:val="Code"/>
+      </w:pPr>
+      <w:r>
+        <w:t>FUNCTION rotate() {</w:t>
+      </w:r>
+    </w:p>
+    <w:p>
+      <w:pPr>
+        <w:pStyle w:val="Code"/>
+      </w:pPr>
+      <w:r>
+        <w:tab/>
+        <w:t>doubleStepped = false</w:t>
+      </w:r>
+    </w:p>
+    <w:p>
+      <w:pPr>
+        <w:pStyle w:val="Code"/>
+      </w:pPr>
+      <w:r>
+        <w:tab/>
+        <w:t xml:space="preserve">// The rare case of double stepping (the left and middle rotor rotate when the </w:t>
+      </w:r>
+      <w:r>
+        <w:tab/>
+        <w:t>middle is at a turnover</w:t>
+      </w:r>
+      <w:r>
+        <w:t>)</w:t>
+      </w:r>
+    </w:p>
+    <w:p>
+      <w:pPr>
+        <w:pStyle w:val="Code"/>
+      </w:pPr>
+      <w:r>
+        <w:tab/>
+        <w:t>IF (rotors[MIDDLE_ROTOR].isAtTurnoverPosition()) {</w:t>
+      </w:r>
+    </w:p>
+    <w:p>
+      <w:pPr>
+        <w:pStyle w:val="Code"/>
+      </w:pPr>
+      <w:r>
+        <w:tab/>
+      </w:r>
+      <w:r>
+        <w:tab/>
+        <w:t>rotors[MIDDLE_ROTOR].rotate()</w:t>
+      </w:r>
+    </w:p>
+    <w:p>
+      <w:pPr>
+        <w:pStyle w:val="Code"/>
+      </w:pPr>
+      <w:r>
+        <w:tab/>
+      </w:r>
+      <w:r>
+        <w:tab/>
+        <w:t>rotors[LEFT_ROTOR].rotate()</w:t>
+      </w:r>
+    </w:p>
+    <w:p>
+      <w:pPr>
+        <w:pStyle w:val="Code"/>
+      </w:pPr>
+      <w:r>
+        <w:tab/>
+      </w:r>
+      <w:r>
+        <w:tab/>
+        <w:t>doubleStepped = true</w:t>
+      </w:r>
+    </w:p>
+    <w:p>
+      <w:pPr>
+        <w:pStyle w:val="Code"/>
+      </w:pPr>
+      <w:r>
+        <w:tab/>
+        <w:t>}</w:t>
+      </w:r>
+    </w:p>
+    <w:p>
+      <w:pPr>
+        <w:pStyle w:val="Code"/>
+      </w:pPr>
+      <w:r>
+        <w:tab/>
+        <w:t>// Rotate middle rotor if right-most rotor is at turnover</w:t>
+      </w:r>
+    </w:p>
+    <w:p>
+      <w:pPr>
+        <w:pStyle w:val="Code"/>
+      </w:pPr>
+      <w:r>
+        <w:tab/>
+        <w:t>IF (rotors[RIGHT_ROTOR].isAtTurnoverPosition()</w:t>
+      </w:r>
+      <w:r>
+        <w:t xml:space="preserve"> AND NOT doubleStepped</w:t>
+      </w:r>
+      <w:r>
+        <w:t>) {</w:t>
+      </w:r>
+    </w:p>
+    <w:p>
+      <w:pPr>
+        <w:pStyle w:val="Code"/>
+      </w:pPr>
+      <w:r>
+        <w:tab/>
+      </w:r>
+      <w:r>
+        <w:tab/>
+      </w:r>
+      <w:r>
+        <w:t>rotors[MIDDLE_ROTOR].rotate()</w:t>
+      </w:r>
+    </w:p>
+    <w:p>
+      <w:pPr>
+        <w:pStyle w:val="Code"/>
+      </w:pPr>
+      <w:r>
         <w:lastRenderedPageBreak/>
         <w:tab/>
-        <w:t>outputCharacter = plugboard.encode(outputCharacter)</w:t>
+        <w:t>}</w:t>
+      </w:r>
+    </w:p>
+    <w:p>
+      <w:pPr>
+        <w:pStyle w:val="Code"/>
+      </w:pPr>
+      <w:r>
+        <w:tab/>
+        <w:t>// Right-most rotor rotates every key press</w:t>
+      </w:r>
+    </w:p>
+    <w:p>
+      <w:pPr>
+        <w:pStyle w:val="Code"/>
+      </w:pPr>
+      <w:r>
+        <w:tab/>
+        <w:t>rotors[RIGHT_ROTOR].rotate()</w:t>
+      </w:r>
+    </w:p>
+    <w:p>
+      <w:pPr>
+        <w:pStyle w:val="Code"/>
+      </w:pPr>
+      <w:r>
+        <w:t>}</w:t>
+      </w:r>
+    </w:p>
+    <w:p>
+      <w:pPr>
+        <w:pStyle w:val="Caption"/>
+      </w:pPr>
+      <w:bookmarkStart w:id="97" w:name="_Ref160182957"/>
+      <w:r>
+        <w:t xml:space="preserve">Code Block </w:t>
+      </w:r>
+      <w:r>
+        <w:fldChar w:fldCharType="begin"/>
+      </w:r>
+      <w:r>
+        <w:instrText xml:space="preserve"> SEQ Code_Block \* ARABIC </w:instrText>
+      </w:r>
+      <w:r>
+        <w:fldChar w:fldCharType="separate"/>
+      </w:r>
+      <w:r>
+        <w:rPr>
+          <w:noProof/>
+        </w:rPr>
+        <w:t>8</w:t>
+      </w:r>
+      <w:r>
+        <w:rPr>
+          <w:noProof/>
+        </w:rPr>
+        <w:fldChar w:fldCharType="end"/>
+      </w:r>
+      <w:bookmarkEnd w:id="97"/>
+      <w:r>
+        <w:t xml:space="preserve"> The Enigma's rotation mechanism</w:t>
+      </w:r>
+      <w:bookmarkStart w:id="98" w:name="_Ref159749449"/>
+    </w:p>
+    <w:p>
+      <w:r>
+        <w:t>Part of the requirement for this Enigma model was to also allow it to be fully configurable with its settings.</w:t>
+      </w:r>
+      <w:r>
+        <w:t xml:space="preserve"> To enable this, public functions within the Enigma class were created to act as an interface to interact with the machine. These </w:t>
+      </w:r>
+      <w:r>
+        <w:t>functions make</w:t>
+      </w:r>
+      <w:r>
+        <w:t xml:space="preserve"> subsequent function calls to the instances of each component stored within the Enigma instance</w:t>
+      </w:r>
+      <w:r>
+        <w:t>,</w:t>
+      </w:r>
+      <w:r>
+        <w:t xml:space="preserve"> allow</w:t>
+      </w:r>
+      <w:r>
+        <w:t>ing</w:t>
+      </w:r>
+      <w:r>
+        <w:t xml:space="preserve"> for full control over the Enigma settings such as rotor rotation, plugboard cabling and reflector selection.</w:t>
+      </w:r>
+    </w:p>
+    <w:p>
+      <w:pPr>
+        <w:pStyle w:val="Heading3"/>
+      </w:pPr>
+      <w:r>
+        <w:t>EnigmaPlus</w:t>
+      </w:r>
+      <w:bookmarkEnd w:id="98"/>
+    </w:p>
+    <w:p>
+      <w:pPr>
+        <w:rPr>
+          <w:lang w:val="en-US"/>
+        </w:rPr>
+      </w:pPr>
+      <w:proofErr w:type="gramStart"/>
+      <w:r>
+        <w:rPr>
+          <w:lang w:val="en-US"/>
+        </w:rPr>
+        <w:t>In order to</w:t>
+      </w:r>
+      <w:proofErr w:type="gramEnd"/>
+      <w:r>
+        <w:rPr>
+          <w:lang w:val="en-US"/>
+        </w:rPr>
+        <w:t xml:space="preserve"> create the EnigmaPlus model posed in </w:t>
+      </w:r>
+      <w:r>
+        <w:rPr>
+          <w:lang w:val="en-US"/>
+        </w:rPr>
+        <w:fldChar w:fldCharType="begin"/>
+      </w:r>
+      <w:r>
+        <w:rPr>
+          <w:lang w:val="en-US"/>
+        </w:rPr>
+        <w:instrText xml:space="preserve"> REF _Ref160206385 \r \h </w:instrText>
+      </w:r>
+      <w:r>
+        <w:rPr>
+          <w:lang w:val="en-US"/>
+        </w:rPr>
+      </w:r>
+      <w:r>
+        <w:rPr>
+          <w:lang w:val="en-US"/>
+        </w:rPr>
+        <w:fldChar w:fldCharType="separate"/>
+      </w:r>
+      <w:r>
+        <w:rPr>
+          <w:lang w:val="en-US"/>
+        </w:rPr>
+        <w:t>3.4.2</w:t>
+      </w:r>
+      <w:r>
+        <w:rPr>
+          <w:lang w:val="en-US"/>
+        </w:rPr>
+        <w:fldChar w:fldCharType="end"/>
+      </w:r>
+      <w:r>
+        <w:rPr>
+          <w:lang w:val="en-US"/>
+        </w:rPr>
+        <w:t>, a readjustment was needed to the contents of the Enigma package. This is since the aim of EnigmaPlus was to create a stronger cypher, whilst still retaining key properties of the Enigma. Therefore, the class hierarchy shown in</w:t>
+      </w:r>
+      <w:r>
+        <w:rPr>
+          <w:lang w:val="en-US"/>
+        </w:rPr>
+        <w:t xml:space="preserve"> </w:t>
+      </w:r>
+      <w:r>
+        <w:rPr>
+          <w:lang w:val="en-US"/>
+        </w:rPr>
+        <w:fldChar w:fldCharType="begin"/>
+      </w:r>
+      <w:r>
+        <w:rPr>
+          <w:lang w:val="en-US"/>
+        </w:rPr>
+        <w:instrText xml:space="preserve"> REF _Ref160284072 \h </w:instrText>
+      </w:r>
+      <w:r>
+        <w:rPr>
+          <w:lang w:val="en-US"/>
+        </w:rPr>
+      </w:r>
+      <w:r>
+        <w:rPr>
+          <w:lang w:val="en-US"/>
+        </w:rPr>
+        <w:fldChar w:fldCharType="separate"/>
+      </w:r>
+      <w:r>
+        <w:t xml:space="preserve">Figure </w:t>
+      </w:r>
+      <w:r>
+        <w:rPr>
+          <w:noProof/>
+        </w:rPr>
+        <w:t>10</w:t>
+      </w:r>
+      <w:r>
+        <w:rPr>
+          <w:lang w:val="en-US"/>
+        </w:rPr>
+        <w:fldChar w:fldCharType="end"/>
+      </w:r>
+      <w:r>
+        <w:rPr>
+          <w:lang w:val="en-US"/>
+        </w:rPr>
+        <w:t xml:space="preserve"> was reconfigured to include inheritance in which Enigma and EnigmaPlus would inherit properties from a base class</w:t>
+      </w:r>
+      <w:r>
+        <w:rPr>
+          <w:lang w:val="en-US"/>
+        </w:rPr>
+        <w:t xml:space="preserve"> as in </w:t>
+      </w:r>
+      <w:r>
+        <w:rPr>
+          <w:lang w:val="en-US"/>
+        </w:rPr>
+        <w:fldChar w:fldCharType="begin"/>
+      </w:r>
+      <w:r>
+        <w:rPr>
+          <w:lang w:val="en-US"/>
+        </w:rPr>
+        <w:instrText xml:space="preserve"> REF _Ref160284541 \h </w:instrText>
+      </w:r>
+      <w:r>
+        <w:rPr>
+          <w:lang w:val="en-US"/>
+        </w:rPr>
+      </w:r>
+      <w:r>
+        <w:rPr>
+          <w:lang w:val="en-US"/>
+        </w:rPr>
+        <w:fldChar w:fldCharType="separate"/>
+      </w:r>
+      <w:r>
+        <w:t xml:space="preserve">Figure </w:t>
+      </w:r>
+      <w:r>
+        <w:rPr>
+          <w:noProof/>
+        </w:rPr>
+        <w:t>11</w:t>
+      </w:r>
+      <w:r>
+        <w:rPr>
+          <w:lang w:val="en-US"/>
+        </w:rPr>
+        <w:fldChar w:fldCharType="end"/>
+      </w:r>
+      <w:r>
+        <w:rPr>
+          <w:lang w:val="en-US"/>
+        </w:rPr>
+        <w:t>. This helped reduce code duplication as well as ensuring that both models work similarly.</w:t>
+      </w:r>
+    </w:p>
+    <w:p>
+      <w:pPr>
+        <w:keepNext/>
+        <w:jc w:val="center"/>
+      </w:pPr>
+      <w:r>
+        <w:rPr>
+          <w:lang w:val="en-US"/>
+        </w:rPr>
+        <w:drawing>
+          <wp:inline distT="0" distB="0" distL="0" distR="0" wp14:anchorId="085D98C8" wp14:editId="06EDEBEB">
+            <wp:extent cx="3691642" cy="3962400"/>
+            <wp:effectExtent l="0" t="0" r="4445" b="0"/>
+            <wp:docPr id="1697828456" name="Picture 1" descr="A diagram of a computer program&#10;&#10;Description automatically generated"/>
+            <wp:cNvGraphicFramePr>
+              <a:graphicFrameLocks xmlns:a="http://schemas.openxmlformats.org/drawingml/2006/main" noChangeAspect="1"/>
+            </wp:cNvGraphicFramePr>
+            <a:graphic xmlns:a="http://schemas.openxmlformats.org/drawingml/2006/main">
+              <a:graphicData uri="http://schemas.openxmlformats.org/drawingml/2006/picture">
+                <pic:pic xmlns:pic="http://schemas.openxmlformats.org/drawingml/2006/picture">
+                  <pic:nvPicPr>
+                    <pic:cNvPr id="1697828456" name="Picture 1" descr="A diagram of a computer program&#10;&#10;Description automatically generated"/>
+                    <pic:cNvPicPr/>
+                  </pic:nvPicPr>
+                  <pic:blipFill>
+                    <a:blip r:embed="rId19"/>
+                    <a:stretch>
+                      <a:fillRect/>
+                    </a:stretch>
+                  </pic:blipFill>
+                  <pic:spPr>
+                    <a:xfrm>
+                      <a:off x="0" y="0"/>
+                      <a:ext cx="3710428" cy="3982564"/>
+                    </a:xfrm>
+                    <a:prstGeom prst="rect">
+                      <a:avLst/>
+                    </a:prstGeom>
+                  </pic:spPr>
+                </pic:pic>
+              </a:graphicData>
+            </a:graphic>
+          </wp:inline>
+        </w:drawing>
+      </w:r>
+    </w:p>
+    <w:p>
+      <w:pPr>
+        <w:pStyle w:val="Caption"/>
+        <w:rPr>
+          <w:lang w:val="en-US"/>
+        </w:rPr>
+      </w:pPr>
+      <w:bookmarkStart w:id="99" w:name="_Ref160284541"/>
+      <w:r>
+        <w:t xml:space="preserve">Figure </w:t>
+      </w:r>
+      <w:r>
+        <w:fldChar w:fldCharType="begin"/>
+      </w:r>
+      <w:r>
+        <w:instrText xml:space="preserve"> SEQ Figure \* ARABIC </w:instrText>
+      </w:r>
+      <w:r>
+        <w:fldChar w:fldCharType="separate"/>
+      </w:r>
+      <w:r>
+        <w:rPr>
+          <w:noProof/>
+        </w:rPr>
+        <w:t>11</w:t>
+      </w:r>
+      <w:r>
+        <w:fldChar w:fldCharType="end"/>
+      </w:r>
+      <w:bookmarkEnd w:id="99"/>
+      <w:r>
+        <w:t xml:space="preserve"> A UML diagram showing both Enigma and EnigmaPlus</w:t>
+      </w:r>
+    </w:p>
+    <w:p>
+      <w:pPr>
+        <w:rPr>
+          <w:lang w:val="en-US"/>
+        </w:rPr>
+      </w:pPr>
+      <w:r>
+        <w:rPr>
+          <w:lang w:val="en-US"/>
+        </w:rPr>
+        <w:t xml:space="preserve">The encryption process of EnigmaPlus needed to work differently from that of Enigma to ensure its cryptographic strength. In this model, encoding and decoding are two distinct operations whereas in Enigma, they are the same. Consequently, both </w:t>
+      </w:r>
+      <w:r>
+        <w:rPr>
+          <w:rStyle w:val="InlineCodeChar"/>
+        </w:rPr>
+        <w:t>encode</w:t>
+      </w:r>
+      <w:r>
+        <w:rPr>
+          <w:lang w:val="en-US"/>
+        </w:rPr>
+        <w:t xml:space="preserve"> and </w:t>
+      </w:r>
+      <w:r>
+        <w:rPr>
+          <w:rStyle w:val="InlineCodeChar"/>
+        </w:rPr>
+        <w:t>decode</w:t>
+      </w:r>
+      <w:r>
+        <w:rPr>
+          <w:lang w:val="en-US"/>
+        </w:rPr>
+        <w:t xml:space="preserve"> functions were to be developed separately in which one is the inverse of the other. The pseudocode for </w:t>
+      </w:r>
+      <w:r>
+        <w:rPr>
+          <w:rStyle w:val="InlineCodeChar"/>
+        </w:rPr>
+        <w:t>encode</w:t>
+      </w:r>
+      <w:r>
+        <w:rPr>
+          <w:lang w:val="en-US"/>
+        </w:rPr>
+        <w:t xml:space="preserve"> can be seen in </w:t>
+      </w:r>
+      <w:r>
+        <w:rPr>
+          <w:lang w:val="en-US"/>
+        </w:rPr>
+        <w:fldChar w:fldCharType="begin"/>
+      </w:r>
+      <w:r>
+        <w:rPr>
+          <w:lang w:val="en-US"/>
+        </w:rPr>
+        <w:instrText xml:space="preserve"> REF _Ref160207368 \h </w:instrText>
+      </w:r>
+      <w:r>
+        <w:rPr>
+          <w:lang w:val="en-US"/>
+        </w:rPr>
+      </w:r>
+      <w:r>
+        <w:rPr>
+          <w:lang w:val="en-US"/>
+        </w:rPr>
+        <w:fldChar w:fldCharType="separate"/>
+      </w:r>
+      <w:r>
+        <w:t xml:space="preserve">Code Block </w:t>
+      </w:r>
+      <w:r>
+        <w:rPr>
+          <w:noProof/>
+        </w:rPr>
+        <w:t>9</w:t>
+      </w:r>
+      <w:r>
+        <w:rPr>
+          <w:lang w:val="en-US"/>
+        </w:rPr>
+        <w:fldChar w:fldCharType="end"/>
+      </w:r>
+      <w:r>
+        <w:rPr>
+          <w:lang w:val="en-US"/>
+        </w:rPr>
+        <w:t>; the decode function is nearly identical however each letter transformation is done in reverse.</w:t>
+      </w:r>
+    </w:p>
+    <w:p>
+      <w:pPr>
+        <w:pStyle w:val="Code"/>
+        <w:rPr>
+          <w:lang w:val="en-US"/>
+        </w:rPr>
+      </w:pPr>
+      <w:r>
+        <w:rPr>
+          <w:lang w:val="en-US"/>
+        </w:rPr>
+        <w:lastRenderedPageBreak/>
+        <w:t>FUNCTION encode(characterIndex) {</w:t>
+      </w:r>
+    </w:p>
+    <w:p>
+      <w:pPr>
+        <w:pStyle w:val="Code"/>
+      </w:pPr>
+      <w:r>
+        <w:rPr>
+          <w:lang w:val="en-US"/>
+        </w:rPr>
+        <w:tab/>
+      </w:r>
+      <w:r>
+        <w:t>IF (characterINDEX IS NOT LETTER) {</w:t>
+      </w:r>
+    </w:p>
+    <w:p>
+      <w:pPr>
+        <w:pStyle w:val="Code"/>
+      </w:pPr>
+      <w:r>
+        <w:tab/>
+      </w:r>
+      <w:r>
+        <w:tab/>
+        <w:t>RETURN characterIndex</w:t>
+      </w:r>
+    </w:p>
+    <w:p>
+      <w:pPr>
+        <w:pStyle w:val="Code"/>
+      </w:pPr>
+      <w:r>
+        <w:tab/>
+        <w:t>}</w:t>
+      </w:r>
+    </w:p>
+    <w:p>
+      <w:pPr>
+        <w:pStyle w:val="Code"/>
+        <w:rPr>
+          <w:lang w:val="en-US"/>
+        </w:rPr>
+      </w:pPr>
+      <w:r>
+        <w:rPr>
+          <w:lang w:val="en-US"/>
+        </w:rPr>
+        <w:tab/>
+        <w:t>rotate()</w:t>
+      </w:r>
+    </w:p>
+    <w:p>
+      <w:pPr>
+        <w:pStyle w:val="Code"/>
+        <w:rPr>
+          <w:lang w:val="en-US"/>
+        </w:rPr>
+      </w:pPr>
+      <w:r>
+        <w:rPr>
+          <w:lang w:val="en-US"/>
+        </w:rPr>
+        <w:tab/>
+        <w:t>outputCharacter = plugboard.encode(characterIndex)</w:t>
+      </w:r>
+    </w:p>
+    <w:p>
+      <w:pPr>
+        <w:pStyle w:val="Code"/>
+      </w:pPr>
+      <w:r>
+        <w:tab/>
+        <w:t>FOR (i IN rotors.length ; i++) {</w:t>
+      </w:r>
+    </w:p>
+    <w:p>
+      <w:pPr>
+        <w:pStyle w:val="Code"/>
+      </w:pPr>
+      <w:r>
+        <w:tab/>
+      </w:r>
+      <w:r>
+        <w:tab/>
+        <w:t>outputCharacter = rotors[i].encode(outputCharacter, FORWARD)</w:t>
+      </w:r>
+    </w:p>
+    <w:p>
+      <w:pPr>
+        <w:pStyle w:val="Code"/>
+      </w:pPr>
+      <w:r>
+        <w:tab/>
+        <w:t>}</w:t>
       </w:r>
     </w:p>
     <w:p>
@@ -14787,16 +15657,25 @@
     <w:p>
       <w:pPr>
         <w:pStyle w:val="Code"/>
-      </w:pPr>
-      <w:r>
+        <w:rPr>
+          <w:lang w:val="en-US"/>
+        </w:rPr>
+      </w:pPr>
+      <w:r>
+        <w:rPr>
+          <w:lang w:val="en-US"/>
+        </w:rPr>
         <w:t>}</w:t>
       </w:r>
     </w:p>
     <w:p>
       <w:pPr>
         <w:pStyle w:val="Caption"/>
-      </w:pPr>
-      <w:bookmarkStart w:id="94" w:name="_Ref160182231"/>
+        <w:rPr>
+          <w:lang w:val="en-US"/>
+        </w:rPr>
+      </w:pPr>
+      <w:bookmarkStart w:id="100" w:name="_Ref160207368"/>
       <w:r>
         <w:t xml:space="preserve">Code Block </w:t>
       </w:r>
@@ -14813,283 +15692,28 @@
         <w:rPr>
           <w:noProof/>
         </w:rPr>
-        <w:t>7</w:t>
-      </w:r>
-      <w:r>
-        <w:rPr>
-          <w:noProof/>
-        </w:rPr>
+        <w:t>9</w:t>
+      </w:r>
+      <w:r>
         <w:fldChar w:fldCharType="end"/>
       </w:r>
-      <w:bookmarkEnd w:id="94"/>
-      <w:r>
-        <w:t xml:space="preserve"> Enigma encryption steps</w:t>
-      </w:r>
-    </w:p>
-    <w:p>
-      <w:r>
-        <w:t>As mentioned previously, the rotation turnover position of the rotor played no part in the context of the rotor. For the Enigma model however, the turnover position of each rotor dictates when the other rotors rotate. The function to control the Enigma’s rotation behaviour can be seen in</w:t>
-      </w:r>
-      <w:r>
-        <w:t xml:space="preserve"> </w:t>
-      </w:r>
-      <w:r>
-        <w:fldChar w:fldCharType="begin"/>
-      </w:r>
-      <w:r>
-        <w:instrText xml:space="preserve"> REF _Ref160182957 \h </w:instrText>
-      </w:r>
-      <w:r>
-        <w:fldChar w:fldCharType="separate"/>
-      </w:r>
-      <w:r>
-        <w:t xml:space="preserve">Code Block </w:t>
-      </w:r>
-      <w:r>
-        <w:rPr>
-          <w:noProof/>
-        </w:rPr>
-        <w:t>8</w:t>
-      </w:r>
-      <w:r>
-        <w:fldChar w:fldCharType="end"/>
-      </w:r>
-      <w:r>
-        <w:t xml:space="preserve">. </w:t>
-      </w:r>
-      <w:r>
-        <w:t>Ensuring this functionality was correct was vital for an accurate representation of Enigma, as a single out-of-place rotation would cause extremely different results.</w:t>
-      </w:r>
-    </w:p>
-    <w:p>
-      <w:pPr>
-        <w:pStyle w:val="Code"/>
-      </w:pPr>
-      <w:r>
-        <w:t>FUNCTION rotate() {</w:t>
-      </w:r>
-    </w:p>
-    <w:p>
-      <w:pPr>
-        <w:pStyle w:val="Code"/>
-      </w:pPr>
-      <w:r>
-        <w:tab/>
-        <w:t>doubleStepped = false</w:t>
-      </w:r>
-    </w:p>
-    <w:p>
-      <w:pPr>
-        <w:pStyle w:val="Code"/>
-      </w:pPr>
-      <w:r>
-        <w:tab/>
-        <w:t xml:space="preserve">// The rare case of double stepping (the left and middle rotor rotate when the </w:t>
-      </w:r>
-      <w:r>
-        <w:tab/>
-        <w:t>middle is at a turnover</w:t>
-      </w:r>
-      <w:r>
-        <w:t>)</w:t>
-      </w:r>
-    </w:p>
-    <w:p>
-      <w:pPr>
-        <w:pStyle w:val="Code"/>
-      </w:pPr>
-      <w:r>
-        <w:tab/>
-        <w:t>IF (rotors[MIDDLE_ROTOR].isAtTurnoverPosition()) {</w:t>
-      </w:r>
-    </w:p>
-    <w:p>
-      <w:pPr>
-        <w:pStyle w:val="Code"/>
-      </w:pPr>
-      <w:r>
-        <w:tab/>
-      </w:r>
-      <w:r>
-        <w:tab/>
-        <w:t>rotors[MIDDLE_ROTOR].rotate()</w:t>
-      </w:r>
-    </w:p>
-    <w:p>
-      <w:pPr>
-        <w:pStyle w:val="Code"/>
-      </w:pPr>
-      <w:r>
-        <w:tab/>
-      </w:r>
-      <w:r>
-        <w:tab/>
-        <w:t>rotors[LEFT_ROTOR].rotate()</w:t>
-      </w:r>
-    </w:p>
-    <w:p>
-      <w:pPr>
-        <w:pStyle w:val="Code"/>
-      </w:pPr>
-      <w:r>
-        <w:tab/>
-      </w:r>
-      <w:r>
-        <w:tab/>
-        <w:t>doubleStepped = true</w:t>
-      </w:r>
-    </w:p>
-    <w:p>
-      <w:pPr>
-        <w:pStyle w:val="Code"/>
-      </w:pPr>
-      <w:r>
-        <w:tab/>
-        <w:t>}</w:t>
-      </w:r>
-    </w:p>
-    <w:p>
-      <w:pPr>
-        <w:pStyle w:val="Code"/>
-      </w:pPr>
-      <w:r>
-        <w:tab/>
-        <w:t>// Rotate middle rotor if right-most rotor is at turnover</w:t>
-      </w:r>
-    </w:p>
-    <w:p>
-      <w:pPr>
-        <w:pStyle w:val="Code"/>
-      </w:pPr>
-      <w:r>
-        <w:tab/>
-        <w:t>IF (rotors[RIGHT_ROTOR].isAtTurnoverPosition()</w:t>
-      </w:r>
-      <w:r>
-        <w:t xml:space="preserve"> AND NOT doubleStepped</w:t>
-      </w:r>
-      <w:r>
-        <w:t>) {</w:t>
-      </w:r>
-    </w:p>
-    <w:p>
-      <w:pPr>
-        <w:pStyle w:val="Code"/>
-      </w:pPr>
-      <w:r>
-        <w:tab/>
-      </w:r>
-      <w:r>
-        <w:tab/>
-      </w:r>
-      <w:r>
-        <w:t>rotors[MIDDLE_ROTOR].rotate()</w:t>
-      </w:r>
-    </w:p>
-    <w:p>
-      <w:pPr>
-        <w:pStyle w:val="Code"/>
-      </w:pPr>
-      <w:r>
-        <w:tab/>
-        <w:t>}</w:t>
-      </w:r>
-    </w:p>
-    <w:p>
-      <w:pPr>
-        <w:pStyle w:val="Code"/>
-      </w:pPr>
-      <w:r>
-        <w:tab/>
-        <w:t>// Right-most rotor rotates every key press</w:t>
-      </w:r>
-    </w:p>
-    <w:p>
-      <w:pPr>
-        <w:pStyle w:val="Code"/>
-      </w:pPr>
-      <w:r>
-        <w:tab/>
-        <w:t>rotors[RIGHT_ROTOR].rotate()</w:t>
-      </w:r>
-    </w:p>
-    <w:p>
-      <w:pPr>
-        <w:pStyle w:val="Code"/>
-      </w:pPr>
-      <w:r>
-        <w:t>}</w:t>
-      </w:r>
-    </w:p>
-    <w:p>
-      <w:pPr>
-        <w:pStyle w:val="Caption"/>
-      </w:pPr>
-      <w:bookmarkStart w:id="95" w:name="_Ref160182957"/>
-      <w:r>
-        <w:t xml:space="preserve">Code Block </w:t>
-      </w:r>
-      <w:r>
-        <w:fldChar w:fldCharType="begin"/>
-      </w:r>
-      <w:r>
-        <w:instrText xml:space="preserve"> SEQ Code_Block \* ARABIC </w:instrText>
-      </w:r>
-      <w:r>
-        <w:fldChar w:fldCharType="separate"/>
-      </w:r>
-      <w:r>
-        <w:rPr>
-          <w:noProof/>
-        </w:rPr>
-        <w:t>8</w:t>
-      </w:r>
-      <w:r>
-        <w:rPr>
-          <w:noProof/>
-        </w:rPr>
-        <w:fldChar w:fldCharType="end"/>
-      </w:r>
-      <w:bookmarkEnd w:id="95"/>
-      <w:r>
-        <w:t xml:space="preserve"> The Enigma's rotation mechanism</w:t>
-      </w:r>
-      <w:bookmarkStart w:id="96" w:name="_Ref159749449"/>
-    </w:p>
-    <w:p>
-      <w:r>
-        <w:t>Part of the requirement for this Enigma model was to also allow it to be fully configurable with its settings.</w:t>
-      </w:r>
-      <w:r>
-        <w:t xml:space="preserve"> To enable this, public functions within the Enigma class were created to act as an interface to interact with the machine. These </w:t>
-      </w:r>
-      <w:r>
-        <w:t>functions make</w:t>
-      </w:r>
-      <w:r>
-        <w:t xml:space="preserve"> subsequent function calls to the instances of each component stored within the Enigma instance</w:t>
-      </w:r>
-      <w:r>
-        <w:t>,</w:t>
-      </w:r>
-      <w:r>
-        <w:t xml:space="preserve"> allow</w:t>
-      </w:r>
-      <w:r>
-        <w:t>ing</w:t>
-      </w:r>
-      <w:r>
-        <w:t xml:space="preserve"> for full control over the Enigma settings such as rotor rotation, plugboard cabling and reflector selection.</w:t>
-      </w:r>
+      <w:bookmarkEnd w:id="100"/>
+      <w:r>
+        <w:t xml:space="preserve"> EnigmaPlus encryption </w:t>
+      </w:r>
+      <w:proofErr w:type="gramStart"/>
+      <w:r>
+        <w:t>function</w:t>
+      </w:r>
+      <w:proofErr w:type="gramEnd"/>
     </w:p>
     <w:p>
       <w:pPr>
         <w:pStyle w:val="Heading3"/>
       </w:pPr>
       <w:r>
-        <w:t>EnigmaPlus</w:t>
-      </w:r>
-      <w:bookmarkEnd w:id="96"/>
+        <w:t>Additional Features</w:t>
+      </w:r>
     </w:p>
     <w:p>
       <w:pPr>
@@ -15102,423 +15726,39 @@
         <w:rPr>
           <w:lang w:val="en-US"/>
         </w:rPr>
-        <w:t>In order to</w:t>
+        <w:t>TODO :</w:t>
       </w:r>
       <w:proofErr w:type="gramEnd"/>
       <w:r>
         <w:rPr>
           <w:lang w:val="en-US"/>
         </w:rPr>
-        <w:t xml:space="preserve"> create the EnigmaPlus model posed in </w:t>
+        <w:t xml:space="preserve"> talk about reflector factory, rotor factory here</w:t>
       </w:r>
       <w:r>
         <w:rPr>
           <w:lang w:val="en-US"/>
         </w:rPr>
-        <w:fldChar w:fldCharType="begin"/>
+        <w:t xml:space="preserve">, development of tests? Exception handling </w:t>
       </w:r>
       <w:r>
         <w:rPr>
           <w:lang w:val="en-US"/>
         </w:rPr>
-        <w:instrText xml:space="preserve"> REF _Ref160206385 \r \h </w:instrText>
-      </w:r>
+        <w:t xml:space="preserve">+ Loggers </w:t>
+      </w:r>
+      <w:proofErr w:type="spellStart"/>
       <w:r>
         <w:rPr>
           <w:lang w:val="en-US"/>
         </w:rPr>
-      </w:r>
+        <w:t>etc</w:t>
+      </w:r>
+      <w:proofErr w:type="spellEnd"/>
       <w:r>
         <w:rPr>
           <w:lang w:val="en-US"/>
         </w:rPr>
-        <w:fldChar w:fldCharType="separate"/>
-      </w:r>
-      <w:r>
-        <w:rPr>
-          <w:lang w:val="en-US"/>
-        </w:rPr>
-        <w:t>3.4.2</w:t>
-      </w:r>
-      <w:r>
-        <w:rPr>
-          <w:lang w:val="en-US"/>
-        </w:rPr>
-        <w:fldChar w:fldCharType="end"/>
-      </w:r>
-      <w:r>
-        <w:rPr>
-          <w:lang w:val="en-US"/>
-        </w:rPr>
-        <w:t>, a readjustment was needed to the contents of the Enigma package. This is since the aim of EnigmaPlus was to create a stronger cypher, whilst still retaining key properties of the Enigma. Therefore, the class hierarchy shown in [TODO: FIGURE of earlier UML diagram] was reconfigured to include inheritance in which Enigma and EnigmaPlus would inherit properties from a base class [</w:t>
-      </w:r>
-      <w:proofErr w:type="gramStart"/>
-      <w:r>
-        <w:rPr>
-          <w:lang w:val="en-US"/>
-        </w:rPr>
-        <w:t>TODO :</w:t>
-      </w:r>
-      <w:proofErr w:type="gramEnd"/>
-      <w:r>
-        <w:rPr>
-          <w:lang w:val="en-US"/>
-        </w:rPr>
-        <w:t xml:space="preserve"> New UML diagram figure]. This helped reduce code duplication as well as ensuring that both models work similarly.</w:t>
-      </w:r>
-    </w:p>
-    <w:p>
-      <w:pPr>
-        <w:rPr>
-          <w:lang w:val="en-US"/>
-        </w:rPr>
-      </w:pPr>
-      <w:proofErr w:type="gramStart"/>
-      <w:r>
-        <w:rPr>
-          <w:lang w:val="en-US"/>
-        </w:rPr>
-        <w:t>TODO :</w:t>
-      </w:r>
-      <w:proofErr w:type="gramEnd"/>
-      <w:r>
-        <w:rPr>
-          <w:lang w:val="en-US"/>
-        </w:rPr>
-        <w:t xml:space="preserve"> new UML Diagram here</w:t>
-      </w:r>
-    </w:p>
-    <w:p>
-      <w:pPr>
-        <w:rPr>
-          <w:lang w:val="en-US"/>
-        </w:rPr>
-      </w:pPr>
-      <w:r>
-        <w:rPr>
-          <w:lang w:val="en-US"/>
-        </w:rPr>
-        <w:t xml:space="preserve">The encryption process of EnigmaPlus needed to work differently from that of Enigma to ensure its cryptographic strength. In this model, encoding and decoding are two distinct operations whereas in </w:t>
-      </w:r>
-      <w:r>
-        <w:rPr>
-          <w:lang w:val="en-US"/>
-        </w:rPr>
-        <w:lastRenderedPageBreak/>
-        <w:t xml:space="preserve">Enigma, they are the same. Consequently, both </w:t>
-      </w:r>
-      <w:r>
-        <w:rPr>
-          <w:rStyle w:val="InlineCodeChar"/>
-        </w:rPr>
-        <w:t>encode</w:t>
-      </w:r>
-      <w:r>
-        <w:rPr>
-          <w:lang w:val="en-US"/>
-        </w:rPr>
-        <w:t xml:space="preserve"> and </w:t>
-      </w:r>
-      <w:r>
-        <w:rPr>
-          <w:rStyle w:val="InlineCodeChar"/>
-        </w:rPr>
-        <w:t>decode</w:t>
-      </w:r>
-      <w:r>
-        <w:rPr>
-          <w:lang w:val="en-US"/>
-        </w:rPr>
-        <w:t xml:space="preserve"> functions were to be developed separately in which one is the inverse of the other. The pseudocode for </w:t>
-      </w:r>
-      <w:r>
-        <w:rPr>
-          <w:rStyle w:val="InlineCodeChar"/>
-        </w:rPr>
-        <w:t>encode</w:t>
-      </w:r>
-      <w:r>
-        <w:rPr>
-          <w:lang w:val="en-US"/>
-        </w:rPr>
-        <w:t xml:space="preserve"> can be seen in </w:t>
-      </w:r>
-      <w:r>
-        <w:rPr>
-          <w:lang w:val="en-US"/>
-        </w:rPr>
-        <w:fldChar w:fldCharType="begin"/>
-      </w:r>
-      <w:r>
-        <w:rPr>
-          <w:lang w:val="en-US"/>
-        </w:rPr>
-        <w:instrText xml:space="preserve"> REF _Ref160207368 \h </w:instrText>
-      </w:r>
-      <w:r>
-        <w:rPr>
-          <w:lang w:val="en-US"/>
-        </w:rPr>
-      </w:r>
-      <w:r>
-        <w:rPr>
-          <w:lang w:val="en-US"/>
-        </w:rPr>
-        <w:fldChar w:fldCharType="separate"/>
-      </w:r>
-      <w:r>
-        <w:t xml:space="preserve">Code Block </w:t>
-      </w:r>
-      <w:r>
-        <w:rPr>
-          <w:noProof/>
-        </w:rPr>
-        <w:t>9</w:t>
-      </w:r>
-      <w:r>
-        <w:rPr>
-          <w:lang w:val="en-US"/>
-        </w:rPr>
-        <w:fldChar w:fldCharType="end"/>
-      </w:r>
-      <w:r>
-        <w:rPr>
-          <w:lang w:val="en-US"/>
-        </w:rPr>
-        <w:t>; the decode function is nearly identical however each letter transformation is done in reverse.</w:t>
-      </w:r>
-    </w:p>
-    <w:p>
-      <w:pPr>
-        <w:pStyle w:val="Code"/>
-        <w:rPr>
-          <w:lang w:val="en-US"/>
-        </w:rPr>
-      </w:pPr>
-      <w:r>
-        <w:rPr>
-          <w:lang w:val="en-US"/>
-        </w:rPr>
-        <w:t>FUNCTION encode(characterIndex) {</w:t>
-      </w:r>
-    </w:p>
-    <w:p>
-      <w:pPr>
-        <w:pStyle w:val="Code"/>
-      </w:pPr>
-      <w:r>
-        <w:rPr>
-          <w:lang w:val="en-US"/>
-        </w:rPr>
-        <w:tab/>
-      </w:r>
-      <w:r>
-        <w:t>IF (</w:t>
-      </w:r>
-      <w:r>
-        <w:t>characterINDEX IS NOT LETTER</w:t>
-      </w:r>
-      <w:r>
-        <w:t>) {</w:t>
-      </w:r>
-    </w:p>
-    <w:p>
-      <w:pPr>
-        <w:pStyle w:val="Code"/>
-      </w:pPr>
-      <w:r>
-        <w:tab/>
-      </w:r>
-      <w:r>
-        <w:tab/>
-        <w:t>RETURN characterIndex</w:t>
-      </w:r>
-    </w:p>
-    <w:p>
-      <w:pPr>
-        <w:pStyle w:val="Code"/>
-      </w:pPr>
-      <w:r>
-        <w:tab/>
-        <w:t>}</w:t>
-      </w:r>
-    </w:p>
-    <w:p>
-      <w:pPr>
-        <w:pStyle w:val="Code"/>
-        <w:rPr>
-          <w:lang w:val="en-US"/>
-        </w:rPr>
-      </w:pPr>
-      <w:r>
-        <w:rPr>
-          <w:lang w:val="en-US"/>
-        </w:rPr>
-        <w:tab/>
-        <w:t>rotate()</w:t>
-      </w:r>
-    </w:p>
-    <w:p>
-      <w:pPr>
-        <w:pStyle w:val="Code"/>
-        <w:rPr>
-          <w:lang w:val="en-US"/>
-        </w:rPr>
-      </w:pPr>
-      <w:r>
-        <w:rPr>
-          <w:lang w:val="en-US"/>
-        </w:rPr>
-        <w:tab/>
-        <w:t>outputCharacter = plugboard.encode(characterIndex)</w:t>
-      </w:r>
-    </w:p>
-    <w:p>
-      <w:pPr>
-        <w:pStyle w:val="Code"/>
-      </w:pPr>
-      <w:r>
-        <w:tab/>
-      </w:r>
-      <w:r>
-        <w:t>FOR (i IN rotors.length ; i++) {</w:t>
-      </w:r>
-    </w:p>
-    <w:p>
-      <w:pPr>
-        <w:pStyle w:val="Code"/>
-      </w:pPr>
-      <w:r>
-        <w:tab/>
-      </w:r>
-      <w:r>
-        <w:tab/>
-        <w:t>outputCharacter = rotors[i].encode(outputCharacter, FORWARD)</w:t>
-      </w:r>
-    </w:p>
-    <w:p>
-      <w:pPr>
-        <w:pStyle w:val="Code"/>
-      </w:pPr>
-      <w:r>
-        <w:tab/>
-        <w:t>}</w:t>
-      </w:r>
-    </w:p>
-    <w:p>
-      <w:pPr>
-        <w:pStyle w:val="Code"/>
-      </w:pPr>
-      <w:r>
-        <w:tab/>
-        <w:t>RETURN outputCharacter</w:t>
-      </w:r>
-    </w:p>
-    <w:p>
-      <w:pPr>
-        <w:pStyle w:val="Code"/>
-        <w:rPr>
-          <w:lang w:val="en-US"/>
-        </w:rPr>
-      </w:pPr>
-      <w:r>
-        <w:rPr>
-          <w:lang w:val="en-US"/>
-        </w:rPr>
-        <w:t>}</w:t>
-      </w:r>
-    </w:p>
-    <w:p>
-      <w:pPr>
-        <w:pStyle w:val="Caption"/>
-        <w:rPr>
-          <w:lang w:val="en-US"/>
-        </w:rPr>
-      </w:pPr>
-      <w:bookmarkStart w:id="97" w:name="_Ref160207368"/>
-      <w:r>
-        <w:t xml:space="preserve">Code Block </w:t>
-      </w:r>
-      <w:r>
-        <w:fldChar w:fldCharType="begin"/>
-      </w:r>
-      <w:r>
-        <w:instrText xml:space="preserve"> SEQ Code_Block \* ARABIC </w:instrText>
-      </w:r>
-      <w:r>
-        <w:fldChar w:fldCharType="separate"/>
-      </w:r>
-      <w:r>
-        <w:rPr>
-          <w:noProof/>
-        </w:rPr>
-        <w:t>9</w:t>
-      </w:r>
-      <w:r>
-        <w:fldChar w:fldCharType="end"/>
-      </w:r>
-      <w:bookmarkEnd w:id="97"/>
-      <w:r>
-        <w:t xml:space="preserve"> EnigmaPlus encryption </w:t>
-      </w:r>
-      <w:proofErr w:type="gramStart"/>
-      <w:r>
-        <w:t>function</w:t>
-      </w:r>
-      <w:proofErr w:type="gramEnd"/>
-    </w:p>
-    <w:p>
-      <w:pPr>
-        <w:pStyle w:val="Heading3"/>
-      </w:pPr>
-      <w:r>
-        <w:t>Additional Features</w:t>
-      </w:r>
-    </w:p>
-    <w:p>
-      <w:pPr>
-        <w:rPr>
-          <w:lang w:val="en-US"/>
-        </w:rPr>
-      </w:pPr>
-      <w:proofErr w:type="gramStart"/>
-      <w:r>
-        <w:rPr>
-          <w:lang w:val="en-US"/>
-        </w:rPr>
-        <w:t>TODO :</w:t>
-      </w:r>
-      <w:proofErr w:type="gramEnd"/>
-      <w:r>
-        <w:rPr>
-          <w:lang w:val="en-US"/>
-        </w:rPr>
-        <w:t xml:space="preserve"> talk about reflector factory, rotor factory here</w:t>
-      </w:r>
-      <w:r>
-        <w:rPr>
-          <w:lang w:val="en-US"/>
-        </w:rPr>
-        <w:t xml:space="preserve">, development of tests? Exception handling </w:t>
-      </w:r>
-      <w:r>
-        <w:rPr>
-          <w:lang w:val="en-US"/>
-        </w:rPr>
-        <w:t xml:space="preserve">+ Loggers </w:t>
-      </w:r>
-      <w:proofErr w:type="spellStart"/>
-      <w:r>
-        <w:rPr>
-          <w:lang w:val="en-US"/>
-        </w:rPr>
-        <w:t>etc</w:t>
-      </w:r>
-      <w:proofErr w:type="spellEnd"/>
-      <w:r>
-        <w:rPr>
-          <w:lang w:val="en-US"/>
-        </w:rPr>
         <w:t>….</w:t>
       </w:r>
     </w:p>
@@ -15529,61 +15769,61 @@
           <w:lang w:val="en-GB"/>
         </w:rPr>
       </w:pPr>
-      <w:bookmarkStart w:id="98" w:name="_Toc154920749"/>
-      <w:bookmarkStart w:id="99" w:name="_Toc159229121"/>
-      <w:bookmarkStart w:id="100" w:name="_Ref160019284"/>
+      <w:bookmarkStart w:id="101" w:name="_Toc154920749"/>
+      <w:bookmarkStart w:id="102" w:name="_Toc159229121"/>
+      <w:bookmarkStart w:id="103" w:name="_Ref160019284"/>
       <w:r>
         <w:rPr>
           <w:lang w:val="en-GB"/>
         </w:rPr>
         <w:t>Design of the Application</w:t>
-      </w:r>
-      <w:bookmarkEnd w:id="98"/>
-      <w:bookmarkEnd w:id="99"/>
-      <w:bookmarkEnd w:id="100"/>
-      <w:r>
-        <w:rPr>
-          <w:lang w:val="en-GB"/>
-        </w:rPr>
-        <w:t>s</w:t>
-      </w:r>
-    </w:p>
-    <w:p>
-      <w:pPr>
-        <w:rPr>
-          <w:rFonts w:cs="Times New Roman"/>
-        </w:rPr>
-      </w:pPr>
-      <w:r>
-        <w:rPr>
-          <w:rFonts w:cs="Times New Roman"/>
-        </w:rPr>
-        <w:t xml:space="preserve">Explain how the application will work, show diagrams in order to show how the interfaces will interact with the </w:t>
-      </w:r>
-      <w:r>
-        <w:rPr>
-          <w:rFonts w:cs="Times New Roman"/>
-        </w:rPr>
-        <w:t>model.</w:t>
-      </w:r>
-    </w:p>
-    <w:p>
-      <w:pPr>
-        <w:pStyle w:val="Heading3"/>
-        <w:rPr>
-          <w:lang w:val="en-GB"/>
-        </w:rPr>
-      </w:pPr>
-      <w:bookmarkStart w:id="101" w:name="_Toc154920750"/>
-      <w:bookmarkStart w:id="102" w:name="_Toc159229122"/>
-      <w:r>
-        <w:rPr>
-          <w:lang w:val="en-GB"/>
-        </w:rPr>
-        <w:t>Command Line Interface</w:t>
       </w:r>
       <w:bookmarkEnd w:id="101"/>
       <w:bookmarkEnd w:id="102"/>
+      <w:bookmarkEnd w:id="103"/>
+      <w:r>
+        <w:rPr>
+          <w:lang w:val="en-GB"/>
+        </w:rPr>
+        <w:t>s</w:t>
+      </w:r>
+    </w:p>
+    <w:p>
+      <w:pPr>
+        <w:rPr>
+          <w:rFonts w:cs="Times New Roman"/>
+        </w:rPr>
+      </w:pPr>
+      <w:r>
+        <w:rPr>
+          <w:rFonts w:cs="Times New Roman"/>
+        </w:rPr>
+        <w:t xml:space="preserve">Explain how the application will work, show diagrams in order to show how the interfaces will interact with the </w:t>
+      </w:r>
+      <w:r>
+        <w:rPr>
+          <w:rFonts w:cs="Times New Roman"/>
+        </w:rPr>
+        <w:t>model.</w:t>
+      </w:r>
+    </w:p>
+    <w:p>
+      <w:pPr>
+        <w:pStyle w:val="Heading3"/>
+        <w:rPr>
+          <w:lang w:val="en-GB"/>
+        </w:rPr>
+      </w:pPr>
+      <w:bookmarkStart w:id="104" w:name="_Toc154920750"/>
+      <w:bookmarkStart w:id="105" w:name="_Toc159229122"/>
+      <w:r>
+        <w:rPr>
+          <w:lang w:val="en-GB"/>
+        </w:rPr>
+        <w:t>Command Line Interface</w:t>
+      </w:r>
+      <w:bookmarkEnd w:id="104"/>
+      <w:bookmarkEnd w:id="105"/>
     </w:p>
     <w:p>
       <w:pPr>
@@ -15631,16 +15871,16 @@
           <w:lang w:val="en-GB"/>
         </w:rPr>
       </w:pPr>
-      <w:bookmarkStart w:id="103" w:name="_Toc154920751"/>
-      <w:bookmarkStart w:id="104" w:name="_Toc159229123"/>
+      <w:bookmarkStart w:id="106" w:name="_Toc154920751"/>
+      <w:bookmarkStart w:id="107" w:name="_Toc159229123"/>
       <w:r>
         <w:rPr>
           <w:lang w:val="en-GB"/>
         </w:rPr>
         <w:t>GUI</w:t>
       </w:r>
-      <w:bookmarkEnd w:id="103"/>
-      <w:bookmarkEnd w:id="104"/>
+      <w:bookmarkEnd w:id="106"/>
+      <w:bookmarkEnd w:id="107"/>
     </w:p>
     <w:p>
       <w:pPr>
@@ -15680,16 +15920,16 @@
           <w:lang w:val="en-GB"/>
         </w:rPr>
       </w:pPr>
-      <w:bookmarkStart w:id="105" w:name="_Toc154920752"/>
-      <w:bookmarkStart w:id="106" w:name="_Toc159229124"/>
+      <w:bookmarkStart w:id="108" w:name="_Toc154920752"/>
+      <w:bookmarkStart w:id="109" w:name="_Toc159229124"/>
       <w:r>
         <w:rPr>
           <w:lang w:val="en-GB"/>
         </w:rPr>
         <w:t>Visualization</w:t>
       </w:r>
-      <w:bookmarkEnd w:id="105"/>
-      <w:bookmarkEnd w:id="106"/>
+      <w:bookmarkEnd w:id="108"/>
+      <w:bookmarkEnd w:id="109"/>
     </w:p>
     <w:p>
       <w:pPr>
@@ -15717,16 +15957,16 @@
           <w:lang w:val="en-GB"/>
         </w:rPr>
       </w:pPr>
-      <w:bookmarkStart w:id="107" w:name="_Toc154920753"/>
-      <w:bookmarkStart w:id="108" w:name="_Toc159229125"/>
+      <w:bookmarkStart w:id="110" w:name="_Toc154920753"/>
+      <w:bookmarkStart w:id="111" w:name="_Toc159229125"/>
       <w:r>
         <w:rPr>
           <w:lang w:val="en-GB"/>
         </w:rPr>
         <w:t>Results</w:t>
       </w:r>
-      <w:bookmarkEnd w:id="107"/>
-      <w:bookmarkEnd w:id="108"/>
+      <w:bookmarkEnd w:id="110"/>
+      <w:bookmarkEnd w:id="111"/>
     </w:p>
     <w:p>
       <w:pPr>
@@ -15735,16 +15975,16 @@
           <w:lang w:val="en-GB"/>
         </w:rPr>
       </w:pPr>
-      <w:bookmarkStart w:id="109" w:name="_Toc154920754"/>
-      <w:bookmarkStart w:id="110" w:name="_Toc159229126"/>
+      <w:bookmarkStart w:id="112" w:name="_Toc154920754"/>
+      <w:bookmarkStart w:id="113" w:name="_Toc159229126"/>
       <w:r>
         <w:rPr>
           <w:lang w:val="en-GB"/>
         </w:rPr>
         <w:t>Evaluation</w:t>
       </w:r>
-      <w:bookmarkEnd w:id="109"/>
-      <w:bookmarkEnd w:id="110"/>
+      <w:bookmarkEnd w:id="112"/>
+      <w:bookmarkEnd w:id="113"/>
     </w:p>
     <w:p>
       <w:pPr>
@@ -15753,8 +15993,8 @@
           <w:lang w:val="en-GB"/>
         </w:rPr>
       </w:pPr>
-      <w:bookmarkStart w:id="111" w:name="_Toc154920755"/>
-      <w:bookmarkStart w:id="112" w:name="_Toc159229127"/>
+      <w:bookmarkStart w:id="114" w:name="_Toc154920755"/>
+      <w:bookmarkStart w:id="115" w:name="_Toc159229127"/>
       <w:r>
         <w:rPr>
           <w:lang w:val="en-GB"/>
@@ -15767,8 +16007,8 @@
         </w:rPr>
         <w:t>s</w:t>
       </w:r>
-      <w:bookmarkEnd w:id="111"/>
-      <w:bookmarkEnd w:id="112"/>
+      <w:bookmarkEnd w:id="114"/>
+      <w:bookmarkEnd w:id="115"/>
     </w:p>
     <w:p>
       <w:pPr>
@@ -15867,16 +16107,16 @@
           <w:lang w:val="en-GB"/>
         </w:rPr>
       </w:pPr>
-      <w:bookmarkStart w:id="113" w:name="_Toc154920756"/>
-      <w:bookmarkStart w:id="114" w:name="_Toc159229128"/>
+      <w:bookmarkStart w:id="116" w:name="_Toc154920756"/>
+      <w:bookmarkStart w:id="117" w:name="_Toc159229128"/>
       <w:r>
         <w:rPr>
           <w:lang w:val="en-GB"/>
         </w:rPr>
         <w:t>GUI Evaluation</w:t>
       </w:r>
-      <w:bookmarkEnd w:id="113"/>
-      <w:bookmarkEnd w:id="114"/>
+      <w:bookmarkEnd w:id="116"/>
+      <w:bookmarkEnd w:id="117"/>
     </w:p>
     <w:p>
       <w:pPr>
@@ -15917,35 +16157,35 @@
         <w:rPr>
           <w:rFonts w:cs="Times New Roman"/>
         </w:rPr>
+        <w:t>Cross-platform</w:t>
+      </w:r>
+      <w:r>
+        <w:rPr>
+          <w:rFonts w:cs="Times New Roman"/>
+        </w:rPr>
+        <w:t>?</w:t>
+      </w:r>
+    </w:p>
+    <w:p>
+      <w:pPr>
+        <w:pStyle w:val="Heading1"/>
+        <w:rPr>
+          <w:lang w:val="en-GB"/>
+        </w:rPr>
+      </w:pPr>
+      <w:bookmarkStart w:id="118" w:name="_Toc154920757"/>
+      <w:bookmarkStart w:id="119" w:name="_Toc159229129"/>
+      <w:r>
+        <w:rPr>
+          <w:lang w:val="en-GB"/>
+        </w:rPr>
         <w:lastRenderedPageBreak/>
-        <w:t>Cross-platform</w:t>
-      </w:r>
-      <w:r>
-        <w:rPr>
-          <w:rFonts w:cs="Times New Roman"/>
-        </w:rPr>
-        <w:t>?</w:t>
-      </w:r>
-    </w:p>
-    <w:p>
-      <w:pPr>
-        <w:pStyle w:val="Heading1"/>
-        <w:rPr>
-          <w:lang w:val="en-GB"/>
-        </w:rPr>
-      </w:pPr>
-      <w:bookmarkStart w:id="115" w:name="_Toc154920757"/>
-      <w:bookmarkStart w:id="116" w:name="_Toc159229129"/>
-      <w:r>
-        <w:rPr>
-          <w:lang w:val="en-GB"/>
-        </w:rPr>
         <w:t>Conclusion</w:t>
       </w:r>
-      <w:bookmarkEnd w:id="115"/>
-      <w:bookmarkEnd w:id="116"/>
-    </w:p>
-    <w:bookmarkStart w:id="117" w:name="_Toc159229130" w:displacedByCustomXml="next"/>
+      <w:bookmarkEnd w:id="118"/>
+      <w:bookmarkEnd w:id="119"/>
+    </w:p>
+    <w:bookmarkStart w:id="120" w:name="_Toc159229130" w:displacedByCustomXml="next"/>
     <w:sdt>
       <w:sdtPr>
         <w:rPr>
@@ -15974,7 +16214,7 @@
             </w:rPr>
             <w:t>References</w:t>
           </w:r>
-          <w:bookmarkEnd w:id="117"/>
+          <w:bookmarkEnd w:id="120"/>
         </w:p>
         <w:sdt>
           <w:sdtPr>
@@ -16456,14 +16696,14 @@
           <w:lang w:val="en-GB"/>
         </w:rPr>
       </w:pPr>
-      <w:bookmarkStart w:id="118" w:name="_Toc159229131"/>
+      <w:bookmarkStart w:id="121" w:name="_Toc159229131"/>
       <w:r>
         <w:rPr>
           <w:lang w:val="en-GB"/>
         </w:rPr>
         <w:t>Table of Figures</w:t>
       </w:r>
-      <w:bookmarkEnd w:id="118"/>
+      <w:bookmarkEnd w:id="121"/>
     </w:p>
     <w:p>
       <w:pPr>
@@ -17828,7 +18068,7 @@
       </w:r>
     </w:p>
     <w:sectPr>
-      <w:footerReference w:type="default" r:id="rId18"/>
+      <w:footerReference w:type="default" r:id="rId20"/>
       <w:pgSz w:w="11906" w:h="16838"/>
       <w:pgMar w:top="1440" w:right="1440" w:bottom="1440" w:left="1440" w:header="708" w:footer="708" w:gutter="0"/>
       <w:cols w:space="708"/>

--- a/docs/project/Report.docx
+++ b/docs/project/Report.docx
@@ -8700,8 +8700,13 @@
       </w:r>
       <w:bookmarkEnd w:id="42"/>
       <w:r>
-        <w:t>A wiring diagram to show a plugboards potential encoding</w:t>
-      </w:r>
+        <w:t xml:space="preserve">A wiring diagram to show a plugboards potential </w:t>
+      </w:r>
+      <w:proofErr w:type="gramStart"/>
+      <w:r>
+        <w:t>encoding</w:t>
+      </w:r>
+      <w:proofErr w:type="gramEnd"/>
     </w:p>
     <w:p>
       <w:r>
@@ -8922,6 +8927,7 @@
       <w:r>
         <w:t xml:space="preserve"> An equation and additional constraints to describe the behaviour of an Enigma </w:t>
       </w:r>
+      <w:proofErr w:type="gramStart"/>
       <w:r>
         <w:t>r</w:t>
       </w:r>
@@ -8930,6 +8936,7 @@
       </w:r>
       <w:bookmarkEnd w:id="44"/>
       <w:bookmarkEnd w:id="45"/>
+      <w:proofErr w:type="gramEnd"/>
     </w:p>
     <w:p>
       <w:pPr>
@@ -9010,8 +9017,13 @@
       </w:r>
       <w:bookmarkEnd w:id="46"/>
       <w:r>
-        <w:t>A wiring diagram to show a potential encoding for a reflector</w:t>
-      </w:r>
+        <w:t xml:space="preserve">A wiring diagram to show a potential encoding for a </w:t>
+      </w:r>
+      <w:proofErr w:type="gramStart"/>
+      <w:r>
+        <w:t>reflector</w:t>
+      </w:r>
+      <w:proofErr w:type="gramEnd"/>
     </w:p>
     <w:p>
       <w:pPr>
@@ -9701,10 +9713,15 @@
         </m:r>
       </m:oMath>
       <w:r>
-        <w:t xml:space="preserve"> represents the ring setting</w:t>
+        <w:t xml:space="preserve"> represents the ring </w:t>
+      </w:r>
+      <w:proofErr w:type="gramStart"/>
+      <w:r>
+        <w:t>setting</w:t>
       </w:r>
       <w:bookmarkEnd w:id="48"/>
       <w:bookmarkEnd w:id="49"/>
+      <w:proofErr w:type="gramEnd"/>
     </w:p>
     <w:p>
       <w:pPr>
@@ -9851,10 +9868,12 @@
       <w:r>
         <w:t xml:space="preserve">. The diagram on the right shows the same rotor as on the left, but with a rotation of </w:t>
       </w:r>
+      <w:proofErr w:type="gramStart"/>
       <w:r>
         <w:t>one</w:t>
       </w:r>
       <w:bookmarkEnd w:id="51"/>
+      <w:proofErr w:type="gramEnd"/>
     </w:p>
     <w:p>
       <w:r>
@@ -10348,9 +10367,11 @@
       <w:r>
         <w:t xml:space="preserve">. In fact, work from Tang, </w:t>
       </w:r>
+      <w:proofErr w:type="gramStart"/>
       <w:r>
         <w:t>Lee</w:t>
       </w:r>
+      <w:proofErr w:type="gramEnd"/>
       <w:r>
         <w:t xml:space="preserve"> and Russo </w:t>
       </w:r>
@@ -10942,14 +10963,7 @@
               <w:rFonts w:eastAsiaTheme="minorEastAsia"/>
               <w:noProof/>
             </w:rPr>
-            <w:t xml:space="preserve"> </w:t>
-          </w:r>
-          <w:r>
-            <w:rPr>
-              <w:rFonts w:eastAsiaTheme="minorEastAsia"/>
-              <w:noProof/>
-            </w:rPr>
-            <w:t>(Thimbleby 2016)</w:t>
+            <w:t xml:space="preserve"> (Thimbleby 2016)</w:t>
           </w:r>
           <w:r>
             <w:rPr>
@@ -11451,7 +11465,15 @@
         <w:t xml:space="preserve"> plugboard</w:t>
       </w:r>
       <w:r>
-        <w:t xml:space="preserve"> cables are used. Ring setting is omitted as it was not changed by the Germans. Based on work from Tang, Lee and Russo </w:t>
+        <w:t xml:space="preserve"> cables are used. Ring setting is omitted as it was not changed by the Germans. Based on work from Tang, </w:t>
+      </w:r>
+      <w:proofErr w:type="gramStart"/>
+      <w:r>
+        <w:t>Lee</w:t>
+      </w:r>
+      <w:proofErr w:type="gramEnd"/>
+      <w:r>
+        <w:t xml:space="preserve"> and Russo </w:t>
       </w:r>
       <w:sdt>
         <w:sdtPr>
@@ -11583,7 +11605,15 @@
         </w:sdtContent>
       </w:sdt>
       <w:r>
-        <w:t xml:space="preserve"> in order to increase the key space. Other machines inspired by Enigma</w:t>
+        <w:t xml:space="preserve"> </w:t>
+      </w:r>
+      <w:proofErr w:type="gramStart"/>
+      <w:r>
+        <w:t>in order to</w:t>
+      </w:r>
+      <w:proofErr w:type="gramEnd"/>
+      <w:r>
+        <w:t xml:space="preserve"> increase the key space. Other machines inspired by Enigma</w:t>
       </w:r>
       <w:r>
         <w:t>,</w:t>
@@ -12551,13 +12581,7 @@
         <w:rPr>
           <w:rFonts w:cs="Times New Roman"/>
         </w:rPr>
-        <w:t xml:space="preserve"> – </w:t>
-      </w:r>
-      <w:r>
-        <w:rPr>
-          <w:rFonts w:cs="Times New Roman"/>
-        </w:rPr>
-        <w:t>Java build tool utilised to support multiple platforms and manage dependencies.</w:t>
+        <w:t xml:space="preserve"> – Java build tool utilised to support multiple platforms and manage dependencies.</w:t>
       </w:r>
     </w:p>
     <w:p>
@@ -12647,13 +12671,7 @@
         <w:rPr>
           <w:rFonts w:cs="Times New Roman"/>
         </w:rPr>
-        <w:t xml:space="preserve"> – </w:t>
-      </w:r>
-      <w:r>
-        <w:rPr>
-          <w:rFonts w:cs="Times New Roman"/>
-        </w:rPr>
-        <w:t>A “drag and drop” style UI builder that accompanies JavaFX.</w:t>
+        <w:t xml:space="preserve"> – A “drag and drop” style UI builder that accompanies JavaFX.</w:t>
       </w:r>
     </w:p>
     <w:p>
@@ -12679,13 +12697,7 @@
         <w:rPr>
           <w:rFonts w:cs="Times New Roman"/>
         </w:rPr>
-        <w:t xml:space="preserve"> – </w:t>
-      </w:r>
-      <w:r>
-        <w:rPr>
-          <w:rFonts w:cs="Times New Roman"/>
-        </w:rPr>
-        <w:t>Object description language used to define custom components.</w:t>
+        <w:t xml:space="preserve"> – Object description language used to define custom components.</w:t>
       </w:r>
     </w:p>
     <w:p>
@@ -12813,6 +12825,9 @@
         <w:jc w:val="center"/>
       </w:pPr>
       <w:r>
+        <w:rPr>
+          <w:noProof/>
+        </w:rPr>
         <w:drawing>
           <wp:inline distT="0" distB="0" distL="0" distR="0" wp14:anchorId="6C8F5677" wp14:editId="65C8A05C">
             <wp:extent cx="3716530" cy="3574473"/>
@@ -12958,10 +12973,7 @@
         <w:fldChar w:fldCharType="end"/>
       </w:r>
       <w:r>
-        <w:t xml:space="preserve"> does not contain EnigmaPlus </w:t>
-      </w:r>
-      <w:r>
-        <w:t xml:space="preserve">however this </w:t>
+        <w:t xml:space="preserve"> does not contain EnigmaPlus however this </w:t>
       </w:r>
       <w:r>
         <w:t>is introduced later</w:t>
@@ -13090,16 +13102,10 @@
         <w:t xml:space="preserve"> thought the best way to represent the encodings of any given reflector should be to use a hash-map, </w:t>
       </w:r>
       <w:r>
-        <w:t xml:space="preserve">assigning each output letter (value) to an input letter (key). </w:t>
-      </w:r>
-      <w:r>
-        <w:t>Whilst th</w:t>
-      </w:r>
-      <w:r>
-        <w:t>e</w:t>
-      </w:r>
-      <w:r>
-        <w:t xml:space="preserve"> same functionality would be possible with this structure</w:t>
+        <w:t>assigning each output letter (value) to an input letter (key). Whilst th</w:t>
+      </w:r>
+      <w:r>
+        <w:t>e same functionality would be possible with this structure</w:t>
       </w:r>
       <w:r>
         <w:t xml:space="preserve">, the high-level nature of hash-maps brought unnecessary complexity into the representation. In </w:t>
@@ -13237,13 +13243,13 @@
         <w:t>reflector</w:t>
       </w:r>
       <w:r>
-        <w:t xml:space="preserve"> (See </w:t>
+        <w:t xml:space="preserve">. The pseudocode in </w:t>
       </w:r>
       <w:r>
         <w:fldChar w:fldCharType="begin"/>
       </w:r>
       <w:r>
-        <w:instrText xml:space="preserve"> REF _Ref159929902 \h </w:instrText>
+        <w:instrText xml:space="preserve"> REF _Ref159930648 \h </w:instrText>
       </w:r>
       <w:r>
         <w:fldChar w:fldCharType="separate"/>
@@ -13255,13 +13261,31 @@
         <w:rPr>
           <w:noProof/>
         </w:rPr>
-        <w:t>1</w:t>
+        <w:t>2</w:t>
       </w:r>
       <w:r>
         <w:fldChar w:fldCharType="end"/>
       </w:r>
       <w:r>
-        <w:t>).</w:t>
+        <w:t xml:space="preserve"> shows this constraint checking, however it is important to note that in the final stages of implementation, this functionality was moved to a factory class as explained in </w:t>
+      </w:r>
+      <w:r>
+        <w:fldChar w:fldCharType="begin"/>
+      </w:r>
+      <w:r>
+        <w:instrText xml:space="preserve"> REF _Ref160291375 \r \h </w:instrText>
+      </w:r>
+      <w:r>
+        <w:fldChar w:fldCharType="separate"/>
+      </w:r>
+      <w:r>
+        <w:t>4.2.7</w:t>
+      </w:r>
+      <w:r>
+        <w:fldChar w:fldCharType="end"/>
+      </w:r>
+      <w:r>
+        <w:t>.</w:t>
       </w:r>
     </w:p>
     <w:p>
@@ -13403,27 +13427,27 @@
         <w:pStyle w:val="Code"/>
       </w:pPr>
       <w:r>
-        <w:tab/>
-      </w:r>
-      <w:r>
-        <w:t>FOR</w:t>
-      </w:r>
-      <w:r>
-        <w:t xml:space="preserve"> (i IN charArray.length)</w:t>
-      </w:r>
-      <w:r>
-        <w:t xml:space="preserve"> {</w:t>
-      </w:r>
-    </w:p>
-    <w:p>
-      <w:pPr>
-        <w:pStyle w:val="Code"/>
-      </w:pPr>
-      <w:r>
         <w:lastRenderedPageBreak/>
         <w:tab/>
       </w:r>
       <w:r>
+        <w:t>FOR</w:t>
+      </w:r>
+      <w:r>
+        <w:t xml:space="preserve"> (i IN charArray.length)</w:t>
+      </w:r>
+      <w:r>
+        <w:t xml:space="preserve"> {</w:t>
+      </w:r>
+    </w:p>
+    <w:p>
+      <w:pPr>
+        <w:pStyle w:val="Code"/>
+      </w:pPr>
+      <w:r>
+        <w:tab/>
+      </w:r>
+      <w:r>
         <w:tab/>
         <w:t xml:space="preserve">IF (charArray[i] == i) </w:t>
       </w:r>
@@ -13518,10 +13542,12 @@
       <w:r>
         <w:t xml:space="preserve"> Check reflector encoding meets </w:t>
       </w:r>
+      <w:proofErr w:type="gramStart"/>
       <w:r>
         <w:t>constraints</w:t>
       </w:r>
       <w:bookmarkEnd w:id="86"/>
+      <w:proofErr w:type="gramEnd"/>
     </w:p>
     <w:p>
       <w:r>
@@ -13642,8 +13668,13 @@
       </w:r>
       <w:bookmarkEnd w:id="87"/>
       <w:r>
-        <w:t xml:space="preserve"> Reflectors encode function</w:t>
-      </w:r>
+        <w:t xml:space="preserve"> Reflectors encode </w:t>
+      </w:r>
+      <w:proofErr w:type="gramStart"/>
+      <w:r>
+        <w:t>function</w:t>
+      </w:r>
+      <w:proofErr w:type="gramEnd"/>
     </w:p>
     <w:p>
       <w:pPr>
@@ -13851,10 +13882,7 @@
         <w:t xml:space="preserve"> for the Enigma </w:t>
       </w:r>
       <w:r>
-        <w:t xml:space="preserve">model </w:t>
-      </w:r>
-      <w:r>
-        <w:t>posed</w:t>
+        <w:t>model posed</w:t>
       </w:r>
       <w:r>
         <w:t xml:space="preserve"> the </w:t>
@@ -13866,10 +13894,7 @@
         <w:t xml:space="preserve"> as it required the most complex representation</w:t>
       </w:r>
       <w:r>
-        <w:t>.</w:t>
-      </w:r>
-      <w:r>
-        <w:t xml:space="preserve"> As with the reflector, an array of length 26 was used to represent the mappings of the rotor which is again depicted as </w:t>
+        <w:t xml:space="preserve">. As with the reflector, an array of length 26 was used to represent the mappings of the rotor which is again depicted as </w:t>
       </w:r>
       <w:r>
         <w:rPr>
@@ -14004,6 +14029,7 @@
         <w:pStyle w:val="Code"/>
       </w:pPr>
       <w:r>
+        <w:lastRenderedPageBreak/>
         <w:tab/>
       </w:r>
       <w:r>
@@ -14016,7 +14042,6 @@
         <w:pStyle w:val="Code"/>
       </w:pPr>
       <w:r>
-        <w:lastRenderedPageBreak/>
         <w:tab/>
         <w:t>}</w:t>
       </w:r>
@@ -14060,8 +14085,13 @@
       </w:r>
       <w:bookmarkEnd w:id="91"/>
       <w:r>
-        <w:t xml:space="preserve"> Building the reverse wiring attribute using the forward mappings</w:t>
-      </w:r>
+        <w:t xml:space="preserve"> Building the reverse wiring attribute using the forward </w:t>
+      </w:r>
+      <w:proofErr w:type="gramStart"/>
+      <w:r>
+        <w:t>mappings</w:t>
+      </w:r>
+      <w:proofErr w:type="gramEnd"/>
     </w:p>
     <w:p>
       <w:r>
@@ -14145,12 +14175,14 @@
       <w:r>
         <w:t xml:space="preserve"> (</w:t>
       </w:r>
+      <w:proofErr w:type="spellStart"/>
       <w:r>
         <w:rPr>
           <w:rStyle w:val="InlineCodeChar"/>
         </w:rPr>
         <w:t>turnoverPosition</w:t>
       </w:r>
+      <w:proofErr w:type="spellEnd"/>
       <w:r>
         <w:t>)</w:t>
       </w:r>
@@ -14299,8 +14331,13 @@
         <w:t xml:space="preserve"> </w:t>
       </w:r>
       <w:r>
-        <w:t>Two functions to simulate the rotors rotations</w:t>
-      </w:r>
+        <w:t xml:space="preserve">Two functions to simulate the rotors </w:t>
+      </w:r>
+      <w:proofErr w:type="gramStart"/>
+      <w:r>
+        <w:t>rotations</w:t>
+      </w:r>
+      <w:proofErr w:type="gramEnd"/>
     </w:p>
     <w:p>
       <w:r>
@@ -14587,6 +14624,7 @@
       </w:pPr>
       <w:bookmarkStart w:id="93" w:name="_Ref160019135"/>
       <w:r>
+        <w:lastRenderedPageBreak/>
         <w:t xml:space="preserve">Code Block </w:t>
       </w:r>
       <w:r>
@@ -14643,7 +14681,6 @@
         <w:rPr>
           <w:lang w:val="en-GB"/>
         </w:rPr>
-        <w:lastRenderedPageBreak/>
         <w:t>Enigma</w:t>
       </w:r>
       <w:bookmarkEnd w:id="94"/>
@@ -14669,7 +14706,15 @@
         <w:t xml:space="preserve"> and a reflector object.</w:t>
       </w:r>
       <w:r>
-        <w:t xml:space="preserve"> In order to accurately recreate the functionality of Enigma, two key functions were developed: encode and rotate. The encode function uses an input character and performs the encryption steps as shown in </w:t>
+        <w:t xml:space="preserve"> </w:t>
+      </w:r>
+      <w:proofErr w:type="gramStart"/>
+      <w:r>
+        <w:t>In order to</w:t>
+      </w:r>
+      <w:proofErr w:type="gramEnd"/>
+      <w:r>
+        <w:t xml:space="preserve"> accurately recreate the functionality of Enigma, two key functions were developed: encode and rotate. The encode function uses an input character and performs the encryption steps as shown in </w:t>
       </w:r>
       <w:r>
         <w:fldChar w:fldCharType="begin"/>
@@ -14931,8 +14976,13 @@
       </w:r>
       <w:bookmarkEnd w:id="96"/>
       <w:r>
-        <w:t xml:space="preserve"> Enigma encryption steps</w:t>
-      </w:r>
+        <w:t xml:space="preserve"> Enigma encryption </w:t>
+      </w:r>
+      <w:proofErr w:type="gramStart"/>
+      <w:r>
+        <w:t>steps</w:t>
+      </w:r>
+      <w:proofErr w:type="gramEnd"/>
     </w:p>
     <w:p>
       <w:r>
@@ -15085,22 +15135,22 @@
         <w:pStyle w:val="Code"/>
       </w:pPr>
       <w:r>
-        <w:tab/>
-      </w:r>
-      <w:r>
-        <w:tab/>
-      </w:r>
-      <w:r>
-        <w:t>rotors[MIDDLE_ROTOR].rotate()</w:t>
-      </w:r>
-    </w:p>
-    <w:p>
-      <w:pPr>
-        <w:pStyle w:val="Code"/>
-      </w:pPr>
-      <w:r>
         <w:lastRenderedPageBreak/>
         <w:tab/>
+      </w:r>
+      <w:r>
+        <w:tab/>
+      </w:r>
+      <w:r>
+        <w:t>rotors[MIDDLE_ROTOR].rotate()</w:t>
+      </w:r>
+    </w:p>
+    <w:p>
+      <w:pPr>
+        <w:pStyle w:val="Code"/>
+      </w:pPr>
+      <w:r>
+        <w:tab/>
         <w:t>}</w:t>
       </w:r>
     </w:p>
@@ -15161,9 +15211,14 @@
       </w:r>
       <w:bookmarkEnd w:id="97"/>
       <w:r>
-        <w:t xml:space="preserve"> The Enigma's rotation mechanism</w:t>
+        <w:t xml:space="preserve"> The Enigma's rotation </w:t>
+      </w:r>
+      <w:proofErr w:type="gramStart"/>
+      <w:r>
+        <w:t>mechanism</w:t>
       </w:r>
       <w:bookmarkStart w:id="98" w:name="_Ref159749449"/>
+      <w:proofErr w:type="gramEnd"/>
     </w:p>
     <w:p>
       <w:r>
@@ -15194,100 +15249,55 @@
     <w:p>
       <w:pPr>
         <w:pStyle w:val="Heading3"/>
-      </w:pPr>
-      <w:r>
+        <w:rPr>
+          <w:lang w:val="en-GB"/>
+        </w:rPr>
+      </w:pPr>
+      <w:r>
+        <w:rPr>
+          <w:lang w:val="en-GB"/>
+        </w:rPr>
         <w:t>EnigmaPlus</w:t>
       </w:r>
       <w:bookmarkEnd w:id="98"/>
     </w:p>
     <w:p>
-      <w:pPr>
-        <w:rPr>
-          <w:lang w:val="en-US"/>
-        </w:rPr>
-      </w:pPr>
       <w:proofErr w:type="gramStart"/>
       <w:r>
-        <w:rPr>
-          <w:lang w:val="en-US"/>
-        </w:rPr>
         <w:t>In order to</w:t>
       </w:r>
       <w:proofErr w:type="gramEnd"/>
       <w:r>
-        <w:rPr>
-          <w:lang w:val="en-US"/>
-        </w:rPr>
         <w:t xml:space="preserve"> create the EnigmaPlus model posed in </w:t>
       </w:r>
       <w:r>
-        <w:rPr>
-          <w:lang w:val="en-US"/>
-        </w:rPr>
         <w:fldChar w:fldCharType="begin"/>
       </w:r>
       <w:r>
-        <w:rPr>
-          <w:lang w:val="en-US"/>
-        </w:rPr>
         <w:instrText xml:space="preserve"> REF _Ref160206385 \r \h </w:instrText>
       </w:r>
       <w:r>
-        <w:rPr>
-          <w:lang w:val="en-US"/>
-        </w:rPr>
-      </w:r>
-      <w:r>
-        <w:rPr>
-          <w:lang w:val="en-US"/>
-        </w:rPr>
         <w:fldChar w:fldCharType="separate"/>
       </w:r>
       <w:r>
-        <w:rPr>
-          <w:lang w:val="en-US"/>
-        </w:rPr>
         <w:t>3.4.2</w:t>
       </w:r>
       <w:r>
-        <w:rPr>
-          <w:lang w:val="en-US"/>
-        </w:rPr>
         <w:fldChar w:fldCharType="end"/>
       </w:r>
       <w:r>
-        <w:rPr>
-          <w:lang w:val="en-US"/>
-        </w:rPr>
         <w:t>, a readjustment was needed to the contents of the Enigma package. This is since the aim of EnigmaPlus was to create a stronger cypher, whilst still retaining key properties of the Enigma. Therefore, the class hierarchy shown in</w:t>
       </w:r>
       <w:r>
-        <w:rPr>
-          <w:lang w:val="en-US"/>
-        </w:rPr>
         <w:t xml:space="preserve"> </w:t>
       </w:r>
       <w:r>
-        <w:rPr>
-          <w:lang w:val="en-US"/>
-        </w:rPr>
         <w:fldChar w:fldCharType="begin"/>
       </w:r>
       <w:r>
-        <w:rPr>
-          <w:lang w:val="en-US"/>
-        </w:rPr>
         <w:instrText xml:space="preserve"> REF _Ref160284072 \h </w:instrText>
       </w:r>
       <w:r>
-        <w:rPr>
-          <w:lang w:val="en-US"/>
-        </w:rPr>
-      </w:r>
-      <w:r>
-        <w:rPr>
-          <w:lang w:val="en-US"/>
-        </w:rPr>
         <w:fldChar w:fldCharType="separate"/>
       </w:r>
       <w:r>
@@ -15300,44 +15310,21 @@
         <w:t>10</w:t>
       </w:r>
       <w:r>
-        <w:rPr>
-          <w:lang w:val="en-US"/>
-        </w:rPr>
         <w:fldChar w:fldCharType="end"/>
       </w:r>
       <w:r>
-        <w:rPr>
-          <w:lang w:val="en-US"/>
-        </w:rPr>
         <w:t xml:space="preserve"> was reconfigured to include inheritance in which Enigma and EnigmaPlus would inherit properties from a base class</w:t>
       </w:r>
       <w:r>
-        <w:rPr>
-          <w:lang w:val="en-US"/>
-        </w:rPr>
         <w:t xml:space="preserve"> as in </w:t>
       </w:r>
       <w:r>
-        <w:rPr>
-          <w:lang w:val="en-US"/>
-        </w:rPr>
         <w:fldChar w:fldCharType="begin"/>
       </w:r>
       <w:r>
-        <w:rPr>
-          <w:lang w:val="en-US"/>
-        </w:rPr>
         <w:instrText xml:space="preserve"> REF _Ref160284541 \h </w:instrText>
       </w:r>
       <w:r>
-        <w:rPr>
-          <w:lang w:val="en-US"/>
-        </w:rPr>
-      </w:r>
-      <w:r>
-        <w:rPr>
-          <w:lang w:val="en-US"/>
-        </w:rPr>
         <w:fldChar w:fldCharType="separate"/>
       </w:r>
       <w:r>
@@ -15350,15 +15337,9 @@
         <w:t>11</w:t>
       </w:r>
       <w:r>
-        <w:rPr>
-          <w:lang w:val="en-US"/>
-        </w:rPr>
         <w:fldChar w:fldCharType="end"/>
       </w:r>
       <w:r>
-        <w:rPr>
-          <w:lang w:val="en-US"/>
-        </w:rPr>
         <w:t>. This helped reduce code duplication as well as ensuring that both models work similarly.</w:t>
       </w:r>
     </w:p>
@@ -15369,7 +15350,7 @@
       </w:pPr>
       <w:r>
         <w:rPr>
-          <w:lang w:val="en-US"/>
+          <w:noProof/>
         </w:rPr>
         <w:drawing>
           <wp:inline distT="0" distB="0" distL="0" distR="0" wp14:anchorId="085D98C8" wp14:editId="06EDEBEB">
@@ -15411,9 +15392,6 @@
     <w:p>
       <w:pPr>
         <w:pStyle w:val="Caption"/>
-        <w:rPr>
-          <w:lang w:val="en-US"/>
-        </w:rPr>
       </w:pPr>
       <w:bookmarkStart w:id="99" w:name="_Ref160284541"/>
       <w:r>
@@ -15443,15 +15421,7 @@
       </w:r>
     </w:p>
     <w:p>
-      <w:pPr>
-        <w:rPr>
-          <w:lang w:val="en-US"/>
-        </w:rPr>
-      </w:pPr>
-      <w:r>
-        <w:rPr>
-          <w:lang w:val="en-US"/>
-        </w:rPr>
+      <w:r>
         <w:t xml:space="preserve">The encryption process of EnigmaPlus needed to work differently from that of Enigma to ensure its cryptographic strength. In this model, encoding and decoding are two distinct operations whereas in Enigma, they are the same. Consequently, both </w:t>
       </w:r>
       <w:r>
@@ -15461,9 +15431,6 @@
         <w:t>encode</w:t>
       </w:r>
       <w:r>
-        <w:rPr>
-          <w:lang w:val="en-US"/>
-        </w:rPr>
         <w:t xml:space="preserve"> and </w:t>
       </w:r>
       <w:r>
@@ -15473,10 +15440,11 @@
         <w:t>decode</w:t>
       </w:r>
       <w:r>
-        <w:rPr>
-          <w:lang w:val="en-US"/>
-        </w:rPr>
-        <w:t xml:space="preserve"> functions were to be developed separately in which one is the inverse of the other. The pseudocode for </w:t>
+        <w:t xml:space="preserve"> functions were to be developed </w:t>
+      </w:r>
+      <w:r>
+        <w:lastRenderedPageBreak/>
+        <w:t xml:space="preserve">separately in which one is the inverse of the other. The pseudocode for </w:t>
       </w:r>
       <w:r>
         <w:rPr>
@@ -15485,32 +15453,15 @@
         <w:t>encode</w:t>
       </w:r>
       <w:r>
-        <w:rPr>
-          <w:lang w:val="en-US"/>
-        </w:rPr>
         <w:t xml:space="preserve"> can be seen in </w:t>
       </w:r>
       <w:r>
-        <w:rPr>
-          <w:lang w:val="en-US"/>
-        </w:rPr>
         <w:fldChar w:fldCharType="begin"/>
       </w:r>
       <w:r>
-        <w:rPr>
-          <w:lang w:val="en-US"/>
-        </w:rPr>
         <w:instrText xml:space="preserve"> REF _Ref160207368 \h </w:instrText>
       </w:r>
       <w:r>
-        <w:rPr>
-          <w:lang w:val="en-US"/>
-        </w:rPr>
-      </w:r>
-      <w:r>
-        <w:rPr>
-          <w:lang w:val="en-US"/>
-        </w:rPr>
         <w:fldChar w:fldCharType="separate"/>
       </w:r>
       <w:r>
@@ -15523,30 +15474,17 @@
         <w:t>9</w:t>
       </w:r>
       <w:r>
-        <w:rPr>
-          <w:lang w:val="en-US"/>
-        </w:rPr>
         <w:fldChar w:fldCharType="end"/>
       </w:r>
       <w:r>
-        <w:rPr>
-          <w:lang w:val="en-US"/>
-        </w:rPr>
         <w:t>; the decode function is nearly identical however each letter transformation is done in reverse.</w:t>
       </w:r>
     </w:p>
     <w:p>
       <w:pPr>
         <w:pStyle w:val="Code"/>
-        <w:rPr>
-          <w:lang w:val="en-US"/>
-        </w:rPr>
-      </w:pPr>
-      <w:r>
-        <w:rPr>
-          <w:lang w:val="en-US"/>
-        </w:rPr>
-        <w:lastRenderedPageBreak/>
+      </w:pPr>
+      <w:r>
         <w:t>FUNCTION encode(characterIndex) {</w:t>
       </w:r>
     </w:p>
@@ -15555,12 +15493,7 @@
         <w:pStyle w:val="Code"/>
       </w:pPr>
       <w:r>
-        <w:rPr>
-          <w:lang w:val="en-US"/>
-        </w:rPr>
         <w:tab/>
-      </w:r>
-      <w:r>
         <w:t>IF (characterINDEX IS NOT LETTER) {</w:t>
       </w:r>
     </w:p>
@@ -15588,14 +15521,8 @@
     <w:p>
       <w:pPr>
         <w:pStyle w:val="Code"/>
-        <w:rPr>
-          <w:lang w:val="en-US"/>
-        </w:rPr>
-      </w:pPr>
-      <w:r>
-        <w:rPr>
-          <w:lang w:val="en-US"/>
-        </w:rPr>
+      </w:pPr>
+      <w:r>
         <w:tab/>
         <w:t>rotate()</w:t>
       </w:r>
@@ -15603,14 +15530,8 @@
     <w:p>
       <w:pPr>
         <w:pStyle w:val="Code"/>
-        <w:rPr>
-          <w:lang w:val="en-US"/>
-        </w:rPr>
-      </w:pPr>
-      <w:r>
-        <w:rPr>
-          <w:lang w:val="en-US"/>
-        </w:rPr>
+      </w:pPr>
+      <w:r>
         <w:tab/>
         <w:t>outputCharacter = plugboard.encode(characterIndex)</w:t>
       </w:r>
@@ -15657,23 +15578,14 @@
     <w:p>
       <w:pPr>
         <w:pStyle w:val="Code"/>
-        <w:rPr>
-          <w:lang w:val="en-US"/>
-        </w:rPr>
-      </w:pPr>
-      <w:r>
-        <w:rPr>
-          <w:lang w:val="en-US"/>
-        </w:rPr>
+      </w:pPr>
+      <w:r>
         <w:t>}</w:t>
       </w:r>
     </w:p>
     <w:p>
       <w:pPr>
         <w:pStyle w:val="Caption"/>
-        <w:rPr>
-          <w:lang w:val="en-US"/>
-        </w:rPr>
       </w:pPr>
       <w:bookmarkStart w:id="100" w:name="_Ref160207368"/>
       <w:r>
@@ -15710,56 +15622,131 @@
     <w:p>
       <w:pPr>
         <w:pStyle w:val="Heading3"/>
-      </w:pPr>
-      <w:r>
+        <w:rPr>
+          <w:lang w:val="en-GB"/>
+        </w:rPr>
+      </w:pPr>
+      <w:bookmarkStart w:id="101" w:name="_Ref160291375"/>
+      <w:r>
+        <w:rPr>
+          <w:lang w:val="en-GB"/>
+        </w:rPr>
         <w:t>Additional Features</w:t>
       </w:r>
-    </w:p>
-    <w:p>
-      <w:pPr>
-        <w:rPr>
-          <w:lang w:val="en-US"/>
-        </w:rPr>
-      </w:pPr>
-      <w:proofErr w:type="gramStart"/>
-      <w:r>
-        <w:rPr>
-          <w:lang w:val="en-US"/>
-        </w:rPr>
-        <w:t>TODO :</w:t>
-      </w:r>
-      <w:proofErr w:type="gramEnd"/>
-      <w:r>
-        <w:rPr>
-          <w:lang w:val="en-US"/>
-        </w:rPr>
-        <w:t xml:space="preserve"> talk about reflector factory, rotor factory here</w:t>
-      </w:r>
-      <w:r>
-        <w:rPr>
-          <w:lang w:val="en-US"/>
-        </w:rPr>
-        <w:t xml:space="preserve">, development of tests? Exception handling </w:t>
-      </w:r>
-      <w:r>
-        <w:rPr>
-          <w:lang w:val="en-US"/>
-        </w:rPr>
-        <w:t xml:space="preserve">+ Loggers </w:t>
-      </w:r>
-      <w:proofErr w:type="spellStart"/>
-      <w:r>
-        <w:rPr>
-          <w:lang w:val="en-US"/>
-        </w:rPr>
-        <w:t>etc</w:t>
-      </w:r>
-      <w:proofErr w:type="spellEnd"/>
-      <w:r>
-        <w:rPr>
-          <w:lang w:val="en-US"/>
-        </w:rPr>
-        <w:t>….</w:t>
+      <w:bookmarkEnd w:id="101"/>
+    </w:p>
+    <w:p>
+      <w:r>
+        <w:t>In addition to the two models, numerous additional classes were added to the Enigma package to enable others to create their own code using this package more easily. Whilst these are not core components to the Enigma machine, they are still extremely useful to have and offer information regarding the machine.</w:t>
+      </w:r>
+    </w:p>
+    <w:p>
+      <w:r>
+        <w:t>T</w:t>
+      </w:r>
+      <w:r>
+        <w:t>wo logger classes were implemented that log both the Enigma and EnigmaPlus. These loggers are static classes that are utili</w:t>
+      </w:r>
+      <w:r>
+        <w:t>s</w:t>
+      </w:r>
+      <w:r>
+        <w:t>ed by both models.</w:t>
+      </w:r>
+      <w:r>
+        <w:t xml:space="preserve"> When either of the models are used for encryption/decryption, a flag can be set to log the encryption, providing </w:t>
+      </w:r>
+      <w:r>
+        <w:t>a</w:t>
+      </w:r>
+      <w:r>
+        <w:t xml:space="preserve"> step-by-step outline of the processing that took place in the operation. The information provided by these loggers includes the rotation at any given letter’s encryption, the letter scrambling that took place in each component for a given encryption and all other information regarding the state of the </w:t>
+      </w:r>
+      <w:r>
+        <w:t>model.</w:t>
+      </w:r>
+    </w:p>
+    <w:p>
+      <w:r>
+        <w:t>In addition to the loggers, additional functionality was implemented into both models, allowing a list to represent all wiring connections in the model at any given time. The algorithm that generates this list is an enumeration technique, in which each letter of the alphabet is encrypted using the model and the scrambling of the letter is recorded each time. This addition allows for a complete picture of the model to be generated at any time and in fact is used to generate the wiring diagrams in the GUI mentioned later.</w:t>
+      </w:r>
+    </w:p>
+    <w:p>
+      <w:r>
+        <w:t xml:space="preserve">Finally, two factory classes were created to provide a simple method for creating custom rotors and reflectors. These are static classes that serve only one purpose, to take the necessary parameters and build an instance of the respective object type. Whilst it allows custom component creation, they also employ </w:t>
+      </w:r>
+      <w:r>
+        <w:rPr>
+          <w:rStyle w:val="InlineCodeChar"/>
+        </w:rPr>
+        <w:t>buildPresetRotor</w:t>
+      </w:r>
+      <w:r>
+        <w:t xml:space="preserve"> and </w:t>
+      </w:r>
+      <w:r>
+        <w:rPr>
+          <w:rStyle w:val="InlineCodeChar"/>
+        </w:rPr>
+        <w:t>buildPresetReflector</w:t>
+      </w:r>
+      <w:r>
+        <w:t xml:space="preserve"> functions, that both use a name parameter to build a hard-coded component. These hard-coded components were added to reflect real-world rotors and reflectors that are mentioned in </w:t>
+      </w:r>
+      <w:r>
+        <w:fldChar w:fldCharType="begin"/>
+      </w:r>
+      <w:r>
+        <w:instrText xml:space="preserve"> REF _Ref158107752 \h </w:instrText>
+      </w:r>
+      <w:r>
+        <w:fldChar w:fldCharType="separate"/>
+      </w:r>
+      <w:r>
+        <w:rPr>
+          <w:rFonts w:cs="Times New Roman"/>
+        </w:rPr>
+        <w:t xml:space="preserve">Table </w:t>
+      </w:r>
+      <w:r>
+        <w:rPr>
+          <w:rFonts w:cs="Times New Roman"/>
+          <w:noProof/>
+        </w:rPr>
+        <w:t>1</w:t>
+      </w:r>
+      <w:r>
+        <w:fldChar w:fldCharType="end"/>
+      </w:r>
+      <w:r>
+        <w:t xml:space="preserve"> and </w:t>
+      </w:r>
+      <w:r>
+        <w:fldChar w:fldCharType="begin"/>
+      </w:r>
+      <w:r>
+        <w:instrText xml:space="preserve"> REF _Ref158107755 \h </w:instrText>
+      </w:r>
+      <w:r>
+        <w:fldChar w:fldCharType="separate"/>
+      </w:r>
+      <w:r>
+        <w:t xml:space="preserve">Table </w:t>
+      </w:r>
+      <w:r>
+        <w:rPr>
+          <w:noProof/>
+        </w:rPr>
+        <w:t>2</w:t>
+      </w:r>
+      <w:r>
+        <w:fldChar w:fldCharType="end"/>
+      </w:r>
+      <w:r>
+        <w:t xml:space="preserve"> respectively. In addition, </w:t>
+      </w:r>
+      <w:r>
+        <w:t>it was decided that these factory classes would contain all error-handling and constraint checking that is involved in the creation of components. This helps maintain the authenticity of components such that they match the real-world examples, whilst also maintaining cleaner code.</w:t>
       </w:r>
     </w:p>
     <w:p>
@@ -15769,18 +15756,18 @@
           <w:lang w:val="en-GB"/>
         </w:rPr>
       </w:pPr>
-      <w:bookmarkStart w:id="101" w:name="_Toc154920749"/>
-      <w:bookmarkStart w:id="102" w:name="_Toc159229121"/>
-      <w:bookmarkStart w:id="103" w:name="_Ref160019284"/>
+      <w:bookmarkStart w:id="102" w:name="_Toc154920749"/>
+      <w:bookmarkStart w:id="103" w:name="_Toc159229121"/>
+      <w:bookmarkStart w:id="104" w:name="_Ref160019284"/>
       <w:r>
         <w:rPr>
           <w:lang w:val="en-GB"/>
         </w:rPr>
         <w:t>Design of the Application</w:t>
       </w:r>
-      <w:bookmarkEnd w:id="101"/>
       <w:bookmarkEnd w:id="102"/>
       <w:bookmarkEnd w:id="103"/>
+      <w:bookmarkEnd w:id="104"/>
       <w:r>
         <w:rPr>
           <w:lang w:val="en-GB"/>
@@ -15798,7 +15785,21 @@
         <w:rPr>
           <w:rFonts w:cs="Times New Roman"/>
         </w:rPr>
-        <w:t xml:space="preserve">Explain how the application will work, show diagrams in order to show how the interfaces will interact with the </w:t>
+        <w:t xml:space="preserve">Explain how the application will work, show diagrams </w:t>
+      </w:r>
+      <w:proofErr w:type="gramStart"/>
+      <w:r>
+        <w:rPr>
+          <w:rFonts w:cs="Times New Roman"/>
+        </w:rPr>
+        <w:t>in order to</w:t>
+      </w:r>
+      <w:proofErr w:type="gramEnd"/>
+      <w:r>
+        <w:rPr>
+          <w:rFonts w:cs="Times New Roman"/>
+        </w:rPr>
+        <w:t xml:space="preserve"> show how the interfaces will interact with the </w:t>
       </w:r>
       <w:r>
         <w:rPr>
@@ -15814,16 +15815,17 @@
           <w:lang w:val="en-GB"/>
         </w:rPr>
       </w:pPr>
-      <w:bookmarkStart w:id="104" w:name="_Toc154920750"/>
-      <w:bookmarkStart w:id="105" w:name="_Toc159229122"/>
+      <w:bookmarkStart w:id="105" w:name="_Toc154920750"/>
+      <w:bookmarkStart w:id="106" w:name="_Toc159229122"/>
       <w:r>
         <w:rPr>
           <w:lang w:val="en-GB"/>
         </w:rPr>
+        <w:lastRenderedPageBreak/>
         <w:t>Command Line Interface</w:t>
       </w:r>
-      <w:bookmarkEnd w:id="104"/>
       <w:bookmarkEnd w:id="105"/>
+      <w:bookmarkEnd w:id="106"/>
     </w:p>
     <w:p>
       <w:pPr>
@@ -15871,16 +15873,16 @@
           <w:lang w:val="en-GB"/>
         </w:rPr>
       </w:pPr>
-      <w:bookmarkStart w:id="106" w:name="_Toc154920751"/>
-      <w:bookmarkStart w:id="107" w:name="_Toc159229123"/>
+      <w:bookmarkStart w:id="107" w:name="_Toc154920751"/>
+      <w:bookmarkStart w:id="108" w:name="_Toc159229123"/>
       <w:r>
         <w:rPr>
           <w:lang w:val="en-GB"/>
         </w:rPr>
         <w:t>GUI</w:t>
       </w:r>
-      <w:bookmarkEnd w:id="106"/>
       <w:bookmarkEnd w:id="107"/>
+      <w:bookmarkEnd w:id="108"/>
     </w:p>
     <w:p>
       <w:pPr>
@@ -15920,16 +15922,16 @@
           <w:lang w:val="en-GB"/>
         </w:rPr>
       </w:pPr>
-      <w:bookmarkStart w:id="108" w:name="_Toc154920752"/>
-      <w:bookmarkStart w:id="109" w:name="_Toc159229124"/>
+      <w:bookmarkStart w:id="109" w:name="_Toc154920752"/>
+      <w:bookmarkStart w:id="110" w:name="_Toc159229124"/>
       <w:r>
         <w:rPr>
           <w:lang w:val="en-GB"/>
         </w:rPr>
         <w:t>Visualization</w:t>
       </w:r>
-      <w:bookmarkEnd w:id="108"/>
       <w:bookmarkEnd w:id="109"/>
+      <w:bookmarkEnd w:id="110"/>
     </w:p>
     <w:p>
       <w:pPr>
@@ -15957,16 +15959,16 @@
           <w:lang w:val="en-GB"/>
         </w:rPr>
       </w:pPr>
-      <w:bookmarkStart w:id="110" w:name="_Toc154920753"/>
-      <w:bookmarkStart w:id="111" w:name="_Toc159229125"/>
+      <w:bookmarkStart w:id="111" w:name="_Toc154920753"/>
+      <w:bookmarkStart w:id="112" w:name="_Toc159229125"/>
       <w:r>
         <w:rPr>
           <w:lang w:val="en-GB"/>
         </w:rPr>
         <w:t>Results</w:t>
       </w:r>
-      <w:bookmarkEnd w:id="110"/>
       <w:bookmarkEnd w:id="111"/>
+      <w:bookmarkEnd w:id="112"/>
     </w:p>
     <w:p>
       <w:pPr>
@@ -15975,16 +15977,16 @@
           <w:lang w:val="en-GB"/>
         </w:rPr>
       </w:pPr>
-      <w:bookmarkStart w:id="112" w:name="_Toc154920754"/>
-      <w:bookmarkStart w:id="113" w:name="_Toc159229126"/>
+      <w:bookmarkStart w:id="113" w:name="_Toc154920754"/>
+      <w:bookmarkStart w:id="114" w:name="_Toc159229126"/>
       <w:r>
         <w:rPr>
           <w:lang w:val="en-GB"/>
         </w:rPr>
         <w:t>Evaluation</w:t>
       </w:r>
-      <w:bookmarkEnd w:id="112"/>
       <w:bookmarkEnd w:id="113"/>
+      <w:bookmarkEnd w:id="114"/>
     </w:p>
     <w:p>
       <w:pPr>
@@ -15993,8 +15995,8 @@
           <w:lang w:val="en-GB"/>
         </w:rPr>
       </w:pPr>
-      <w:bookmarkStart w:id="114" w:name="_Toc154920755"/>
-      <w:bookmarkStart w:id="115" w:name="_Toc159229127"/>
+      <w:bookmarkStart w:id="115" w:name="_Toc154920755"/>
+      <w:bookmarkStart w:id="116" w:name="_Toc159229127"/>
       <w:r>
         <w:rPr>
           <w:lang w:val="en-GB"/>
@@ -16007,8 +16009,8 @@
         </w:rPr>
         <w:t>s</w:t>
       </w:r>
-      <w:bookmarkEnd w:id="114"/>
       <w:bookmarkEnd w:id="115"/>
+      <w:bookmarkEnd w:id="116"/>
     </w:p>
     <w:p>
       <w:pPr>
@@ -16107,16 +16109,16 @@
           <w:lang w:val="en-GB"/>
         </w:rPr>
       </w:pPr>
-      <w:bookmarkStart w:id="116" w:name="_Toc154920756"/>
-      <w:bookmarkStart w:id="117" w:name="_Toc159229128"/>
+      <w:bookmarkStart w:id="117" w:name="_Toc154920756"/>
+      <w:bookmarkStart w:id="118" w:name="_Toc159229128"/>
       <w:r>
         <w:rPr>
           <w:lang w:val="en-GB"/>
         </w:rPr>
         <w:t>GUI Evaluation</w:t>
       </w:r>
-      <w:bookmarkEnd w:id="116"/>
       <w:bookmarkEnd w:id="117"/>
+      <w:bookmarkEnd w:id="118"/>
     </w:p>
     <w:p>
       <w:pPr>
@@ -16173,19 +16175,18 @@
           <w:lang w:val="en-GB"/>
         </w:rPr>
       </w:pPr>
-      <w:bookmarkStart w:id="118" w:name="_Toc154920757"/>
-      <w:bookmarkStart w:id="119" w:name="_Toc159229129"/>
+      <w:bookmarkStart w:id="119" w:name="_Toc154920757"/>
+      <w:bookmarkStart w:id="120" w:name="_Toc159229129"/>
       <w:r>
         <w:rPr>
           <w:lang w:val="en-GB"/>
         </w:rPr>
-        <w:lastRenderedPageBreak/>
         <w:t>Conclusion</w:t>
       </w:r>
-      <w:bookmarkEnd w:id="118"/>
       <w:bookmarkEnd w:id="119"/>
-    </w:p>
-    <w:bookmarkStart w:id="120" w:name="_Toc159229130" w:displacedByCustomXml="next"/>
+      <w:bookmarkEnd w:id="120"/>
+    </w:p>
+    <w:bookmarkStart w:id="121" w:name="_Toc159229130" w:displacedByCustomXml="next"/>
     <w:sdt>
       <w:sdtPr>
         <w:rPr>
@@ -16214,7 +16215,7 @@
             </w:rPr>
             <w:t>References</w:t>
           </w:r>
-          <w:bookmarkEnd w:id="120"/>
+          <w:bookmarkEnd w:id="121"/>
         </w:p>
         <w:sdt>
           <w:sdtPr>
@@ -16521,6 +16522,7 @@
                 <w:rPr>
                   <w:noProof/>
                 </w:rPr>
+                <w:lastRenderedPageBreak/>
                 <w:t xml:space="preserve">Rejewski, Marian. 1980. “An application of the theory of permutations in breaking the Enigma cipher.” </w:t>
               </w:r>
               <w:r>
@@ -16696,14 +16698,14 @@
           <w:lang w:val="en-GB"/>
         </w:rPr>
       </w:pPr>
-      <w:bookmarkStart w:id="121" w:name="_Toc159229131"/>
+      <w:bookmarkStart w:id="122" w:name="_Toc159229131"/>
       <w:r>
         <w:rPr>
           <w:lang w:val="en-GB"/>
         </w:rPr>
         <w:t>Table of Figures</w:t>
       </w:r>
-      <w:bookmarkEnd w:id="121"/>
+      <w:bookmarkEnd w:id="122"/>
     </w:p>
     <w:p>
       <w:pPr>
@@ -17255,8 +17257,14 @@
     <w:p>
       <w:pPr>
         <w:pStyle w:val="Heading1"/>
-      </w:pPr>
-      <w:r>
+        <w:rPr>
+          <w:lang w:val="en-GB"/>
+        </w:rPr>
+      </w:pPr>
+      <w:r>
+        <w:rPr>
+          <w:lang w:val="en-GB"/>
+        </w:rPr>
         <w:t>Tables of Tables</w:t>
       </w:r>
     </w:p>
@@ -17276,21 +17284,12 @@
         </w:rPr>
       </w:pPr>
       <w:r>
-        <w:rPr>
-          <w:lang w:val="en-US"/>
-        </w:rPr>
         <w:fldChar w:fldCharType="begin"/>
       </w:r>
       <w:r>
-        <w:rPr>
-          <w:lang w:val="en-US"/>
-        </w:rPr>
         <w:instrText xml:space="preserve"> TOC \h \z \c "Table" </w:instrText>
       </w:r>
       <w:r>
-        <w:rPr>
-          <w:lang w:val="en-US"/>
-        </w:rPr>
         <w:fldChar w:fldCharType="separate"/>
       </w:r>
       <w:hyperlink w:anchor="_Toc159928316" w:history="1">
@@ -17426,23 +17425,21 @@
       </w:hyperlink>
     </w:p>
     <w:p>
-      <w:pPr>
-        <w:rPr>
-          <w:lang w:val="en-US"/>
-        </w:rPr>
-      </w:pPr>
-      <w:r>
-        <w:rPr>
-          <w:lang w:val="en-US"/>
-        </w:rPr>
+      <w:r>
         <w:fldChar w:fldCharType="end"/>
       </w:r>
     </w:p>
     <w:p>
       <w:pPr>
         <w:pStyle w:val="Heading1"/>
-      </w:pPr>
-      <w:r>
+        <w:rPr>
+          <w:lang w:val="en-GB"/>
+        </w:rPr>
+      </w:pPr>
+      <w:r>
+        <w:rPr>
+          <w:lang w:val="en-GB"/>
+        </w:rPr>
         <w:t>Table of Equations</w:t>
       </w:r>
     </w:p>
@@ -17462,21 +17459,12 @@
         </w:rPr>
       </w:pPr>
       <w:r>
-        <w:rPr>
-          <w:lang w:val="en-US"/>
-        </w:rPr>
         <w:fldChar w:fldCharType="begin"/>
       </w:r>
       <w:r>
-        <w:rPr>
-          <w:lang w:val="en-US"/>
-        </w:rPr>
         <w:instrText xml:space="preserve"> TOC \h \z \c "Equation" </w:instrText>
       </w:r>
       <w:r>
-        <w:rPr>
-          <w:lang w:val="en-US"/>
-        </w:rPr>
         <w:fldChar w:fldCharType="separate"/>
       </w:r>
       <w:hyperlink w:anchor="_Toc159928326" w:history="1">
@@ -17943,23 +17931,21 @@
       </w:hyperlink>
     </w:p>
     <w:p>
-      <w:pPr>
-        <w:rPr>
-          <w:lang w:val="en-US"/>
-        </w:rPr>
-      </w:pPr>
-      <w:r>
-        <w:rPr>
-          <w:lang w:val="en-US"/>
-        </w:rPr>
+      <w:r>
         <w:fldChar w:fldCharType="end"/>
       </w:r>
     </w:p>
     <w:p>
       <w:pPr>
         <w:pStyle w:val="Heading1"/>
-      </w:pPr>
-      <w:r>
+        <w:rPr>
+          <w:lang w:val="en-GB"/>
+        </w:rPr>
+      </w:pPr>
+      <w:r>
+        <w:rPr>
+          <w:lang w:val="en-GB"/>
+        </w:rPr>
         <w:t>Table of Code Blocks</w:t>
       </w:r>
     </w:p>
@@ -17979,21 +17965,12 @@
         </w:rPr>
       </w:pPr>
       <w:r>
-        <w:rPr>
-          <w:lang w:val="en-US"/>
-        </w:rPr>
         <w:fldChar w:fldCharType="begin"/>
       </w:r>
       <w:r>
-        <w:rPr>
-          <w:lang w:val="en-US"/>
-        </w:rPr>
         <w:instrText xml:space="preserve"> TOC \h \z \c "Code Block" </w:instrText>
       </w:r>
       <w:r>
-        <w:rPr>
-          <w:lang w:val="en-US"/>
-        </w:rPr>
         <w:fldChar w:fldCharType="separate"/>
       </w:r>
       <w:hyperlink w:anchor="_Toc159929943" w:history="1">
@@ -18055,15 +18032,7 @@
       </w:hyperlink>
     </w:p>
     <w:p>
-      <w:pPr>
-        <w:rPr>
-          <w:lang w:val="en-US"/>
-        </w:rPr>
-      </w:pPr>
-      <w:r>
-        <w:rPr>
-          <w:lang w:val="en-US"/>
-        </w:rPr>
+      <w:r>
         <w:fldChar w:fldCharType="end"/>
       </w:r>
     </w:p>

--- a/docs/project/Report.docx
+++ b/docs/project/Report.docx
@@ -5199,15 +5199,7 @@
         <w:fldChar w:fldCharType="end"/>
       </w:r>
       <w:r>
-        <w:t xml:space="preserve"> A photo of Enigma I </w:t>
-      </w:r>
-      <w:proofErr w:type="gramStart"/>
-      <w:r>
-        <w:t>showing</w:t>
-      </w:r>
-      <w:proofErr w:type="gramEnd"/>
-      <w:r>
-        <w:t xml:space="preserve"> the plugboard, keyboard and lampboard. Only a small portion of the rotors are </w:t>
+        <w:t xml:space="preserve"> A photo of Enigma I showing the plugboard, keyboard and lampboard. Only a small portion of the rotors are </w:t>
       </w:r>
       <w:r>
         <w:t>visible,</w:t>
@@ -5922,15 +5914,7 @@
         <w:t>Enigma I</w:t>
       </w:r>
       <w:r>
-        <w:t xml:space="preserve"> </w:t>
-      </w:r>
-      <w:proofErr w:type="gramStart"/>
-      <w:r>
-        <w:t>demonstrating</w:t>
-      </w:r>
-      <w:proofErr w:type="gramEnd"/>
-      <w:r>
-        <w:t xml:space="preserve"> their internal wiring as well as the location of the notch. For example, rotor I will map A to E and B to K provided the rotor is in rest position (Position A and Ring setting A).</w:t>
+        <w:t xml:space="preserve"> demonstrating their internal wiring as well as the location of the notch. For example, rotor I will map A to E and B to K provided the rotor is in rest position (Position A and Ring setting A).</w:t>
       </w:r>
     </w:p>
     <w:tbl>
@@ -8700,13 +8684,8 @@
       </w:r>
       <w:bookmarkEnd w:id="42"/>
       <w:r>
-        <w:t xml:space="preserve">A wiring diagram to show a plugboards potential </w:t>
-      </w:r>
-      <w:proofErr w:type="gramStart"/>
-      <w:r>
-        <w:t>encoding</w:t>
-      </w:r>
-      <w:proofErr w:type="gramEnd"/>
+        <w:t>A wiring diagram to show a plugboards potential encoding</w:t>
+      </w:r>
     </w:p>
     <w:p>
       <w:r>
@@ -8927,7 +8906,6 @@
       <w:r>
         <w:t xml:space="preserve"> An equation and additional constraints to describe the behaviour of an Enigma </w:t>
       </w:r>
-      <w:proofErr w:type="gramStart"/>
       <w:r>
         <w:t>r</w:t>
       </w:r>
@@ -8936,7 +8914,6 @@
       </w:r>
       <w:bookmarkEnd w:id="44"/>
       <w:bookmarkEnd w:id="45"/>
-      <w:proofErr w:type="gramEnd"/>
     </w:p>
     <w:p>
       <w:pPr>
@@ -9017,13 +8994,8 @@
       </w:r>
       <w:bookmarkEnd w:id="46"/>
       <w:r>
-        <w:t xml:space="preserve">A wiring diagram to show a potential encoding for a </w:t>
-      </w:r>
-      <w:proofErr w:type="gramStart"/>
-      <w:r>
-        <w:t>reflector</w:t>
-      </w:r>
-      <w:proofErr w:type="gramEnd"/>
+        <w:t>A wiring diagram to show a potential encoding for a reflector</w:t>
+      </w:r>
     </w:p>
     <w:p>
       <w:pPr>
@@ -9713,15 +9685,10 @@
         </m:r>
       </m:oMath>
       <w:r>
-        <w:t xml:space="preserve"> represents the ring </w:t>
-      </w:r>
-      <w:proofErr w:type="gramStart"/>
-      <w:r>
-        <w:t>setting</w:t>
+        <w:t xml:space="preserve"> represents the ring setting</w:t>
       </w:r>
       <w:bookmarkEnd w:id="48"/>
       <w:bookmarkEnd w:id="49"/>
-      <w:proofErr w:type="gramEnd"/>
     </w:p>
     <w:p>
       <w:pPr>
@@ -9868,12 +9835,10 @@
       <w:r>
         <w:t xml:space="preserve">. The diagram on the right shows the same rotor as on the left, but with a rotation of </w:t>
       </w:r>
-      <w:proofErr w:type="gramStart"/>
       <w:r>
         <w:t>one</w:t>
       </w:r>
       <w:bookmarkEnd w:id="51"/>
-      <w:proofErr w:type="gramEnd"/>
     </w:p>
     <w:p>
       <w:r>
@@ -10367,11 +10332,9 @@
       <w:r>
         <w:t xml:space="preserve">. In fact, work from Tang, </w:t>
       </w:r>
-      <w:proofErr w:type="gramStart"/>
       <w:r>
         <w:t>Lee</w:t>
       </w:r>
-      <w:proofErr w:type="gramEnd"/>
       <w:r>
         <w:t xml:space="preserve"> and Russo </w:t>
       </w:r>
@@ -11465,15 +11428,7 @@
         <w:t xml:space="preserve"> plugboard</w:t>
       </w:r>
       <w:r>
-        <w:t xml:space="preserve"> cables are used. Ring setting is omitted as it was not changed by the Germans. Based on work from Tang, </w:t>
-      </w:r>
-      <w:proofErr w:type="gramStart"/>
-      <w:r>
-        <w:t>Lee</w:t>
-      </w:r>
-      <w:proofErr w:type="gramEnd"/>
-      <w:r>
-        <w:t xml:space="preserve"> and Russo </w:t>
+        <w:t xml:space="preserve"> cables are used. Ring setting is omitted as it was not changed by the Germans. Based on work from Tang, Lee and Russo </w:t>
       </w:r>
       <w:sdt>
         <w:sdtPr>
@@ -11605,15 +11560,7 @@
         </w:sdtContent>
       </w:sdt>
       <w:r>
-        <w:t xml:space="preserve"> </w:t>
-      </w:r>
-      <w:proofErr w:type="gramStart"/>
-      <w:r>
-        <w:t>in order to</w:t>
-      </w:r>
-      <w:proofErr w:type="gramEnd"/>
-      <w:r>
-        <w:t xml:space="preserve"> increase the key space. Other machines inspired by Enigma</w:t>
+        <w:t xml:space="preserve"> in order to increase the key space. Other machines inspired by Enigma</w:t>
       </w:r>
       <w:r>
         <w:t>,</w:t>
@@ -11992,15 +11939,7 @@
         <w:t xml:space="preserve"> the main inspiration for “EnigmaPlus”</w:t>
       </w:r>
       <w:r>
-        <w:t xml:space="preserve">. By representing this circuit as a wiring diagram </w:t>
-      </w:r>
-      <w:proofErr w:type="gramStart"/>
-      <w:r>
-        <w:t>similar to</w:t>
-      </w:r>
-      <w:proofErr w:type="gramEnd"/>
-      <w:r>
-        <w:t xml:space="preserve"> Figures 6-7, a logical model for this machine can be inferred</w:t>
+        <w:t>. By representing this circuit as a wiring diagram similar to Figures 6-7, a logical model for this machine can be inferred</w:t>
       </w:r>
       <w:r>
         <w:t xml:space="preserve"> as shown in</w:t>
@@ -12333,15 +12272,7 @@
         <w:t xml:space="preserve"> </w:t>
       </w:r>
       <w:r>
-        <w:t xml:space="preserve">offers extremely interactive 3D simulation of the Enigma machine. This simulation allows full control of the machine down to each minute detail. Users can open different parts of the machine with their mouse and drag and drop rotors into place on a virtual model of the machine. The level of detail in this simulation offers an authentic experience for the user and is highly recommended for those who would like to experience the </w:t>
-      </w:r>
-      <w:proofErr w:type="gramStart"/>
-      <w:r>
-        <w:t>machine as a whole</w:t>
-      </w:r>
-      <w:proofErr w:type="gramEnd"/>
-      <w:r>
-        <w:t>.</w:t>
+        <w:t>offers extremely interactive 3D simulation of the Enigma machine. This simulation allows full control of the machine down to each minute detail. Users can open different parts of the machine with their mouse and drag and drop rotors into place on a virtual model of the machine. The level of detail in this simulation offers an authentic experience for the user and is highly recommended for those who would like to experience the machine as a whole.</w:t>
       </w:r>
     </w:p>
     <w:p>
@@ -12393,15 +12324,7 @@
         <w:t>s</w:t>
       </w:r>
       <w:r>
-        <w:t xml:space="preserve"> 3-7. This </w:t>
-      </w:r>
-      <w:proofErr w:type="gramStart"/>
-      <w:r>
-        <w:t>particular page</w:t>
-      </w:r>
-      <w:proofErr w:type="gramEnd"/>
-      <w:r>
-        <w:t xml:space="preserve"> was the inspiration </w:t>
+        <w:t xml:space="preserve"> 3-7. This particular page was the inspiration </w:t>
       </w:r>
       <w:r>
         <w:t>for the visualiser functionality for this project</w:t>
@@ -12893,13 +12816,8 @@
       </w:r>
       <w:bookmarkEnd w:id="80"/>
       <w:r>
-        <w:t xml:space="preserve"> The UML diagram for the Enigma model contained within the "Enigma" package. This diagram omits any methods for each class for </w:t>
-      </w:r>
-      <w:proofErr w:type="gramStart"/>
-      <w:r>
-        <w:t>simplicity</w:t>
-      </w:r>
-      <w:proofErr w:type="gramEnd"/>
+        <w:t xml:space="preserve"> The UML diagram for the Enigma model contained within the "Enigma" package. This diagram omits any methods for each class for simplicity</w:t>
+      </w:r>
     </w:p>
     <w:p>
       <w:r>
@@ -13289,19 +13207,9 @@
       </w:r>
     </w:p>
     <w:p>
-      <w:proofErr w:type="gramStart"/>
-      <w:r>
-        <w:t>TODO :</w:t>
-      </w:r>
-      <w:proofErr w:type="gramEnd"/>
-      <w:r>
-        <w:t xml:space="preserve"> Ensure this is correct? This allows a reflector to not have reciprocal </w:t>
-      </w:r>
-      <w:proofErr w:type="gramStart"/>
-      <w:r>
-        <w:t>coding?</w:t>
-      </w:r>
-      <w:proofErr w:type="gramEnd"/>
+      <w:r>
+        <w:t>TODO : Ensure this is correct? This allows a reflector to not have reciprocal coding?</w:t>
+      </w:r>
     </w:p>
     <w:p>
       <w:pPr>
@@ -13542,12 +13450,10 @@
       <w:r>
         <w:t xml:space="preserve"> Check reflector encoding meets </w:t>
       </w:r>
-      <w:proofErr w:type="gramStart"/>
       <w:r>
         <w:t>constraints</w:t>
       </w:r>
       <w:bookmarkEnd w:id="86"/>
-      <w:proofErr w:type="gramEnd"/>
     </w:p>
     <w:p>
       <w:r>
@@ -13668,13 +13574,8 @@
       </w:r>
       <w:bookmarkEnd w:id="87"/>
       <w:r>
-        <w:t xml:space="preserve"> Reflectors encode </w:t>
-      </w:r>
-      <w:proofErr w:type="gramStart"/>
-      <w:r>
-        <w:t>function</w:t>
-      </w:r>
-      <w:proofErr w:type="gramEnd"/>
+        <w:t xml:space="preserve"> Reflectors encode function</w:t>
+      </w:r>
     </w:p>
     <w:p>
       <w:pPr>
@@ -13825,28 +13726,15 @@
       </w:r>
       <w:bookmarkEnd w:id="90"/>
       <w:r>
-        <w:t xml:space="preserve"> Plugboard function to add a new </w:t>
-      </w:r>
-      <w:proofErr w:type="gramStart"/>
-      <w:r>
-        <w:t>connection</w:t>
-      </w:r>
-      <w:proofErr w:type="gramEnd"/>
+        <w:t xml:space="preserve"> Plugboard function to add a new connection</w:t>
+      </w:r>
     </w:p>
     <w:p>
       <w:r>
         <w:t>At this point in the process, it was decided the simplest way to represent a plugboard connection in terms of input and output was as a string. For example, if there was a connection between A and B then this could be represented as “AB” or “BA”.</w:t>
       </w:r>
       <w:r>
-        <w:t xml:space="preserve"> This representation as input could be easily parsed and processed </w:t>
-      </w:r>
-      <w:proofErr w:type="gramStart"/>
-      <w:r>
-        <w:t>in order to</w:t>
-      </w:r>
-      <w:proofErr w:type="gramEnd"/>
-      <w:r>
-        <w:t xml:space="preserve"> reflect the connection in the </w:t>
+        <w:t xml:space="preserve"> This representation as input could be easily parsed and processed in order to reflect the connection in the </w:t>
       </w:r>
       <w:r>
         <w:rPr>
@@ -14085,13 +13973,8 @@
       </w:r>
       <w:bookmarkEnd w:id="91"/>
       <w:r>
-        <w:t xml:space="preserve"> Building the reverse wiring attribute using the forward </w:t>
-      </w:r>
-      <w:proofErr w:type="gramStart"/>
-      <w:r>
-        <w:t>mappings</w:t>
-      </w:r>
-      <w:proofErr w:type="gramEnd"/>
+        <w:t xml:space="preserve"> Building the reverse wiring attribute using the forward mappings</w:t>
+      </w:r>
     </w:p>
     <w:p>
       <w:r>
@@ -14331,13 +14214,8 @@
         <w:t xml:space="preserve"> </w:t>
       </w:r>
       <w:r>
-        <w:t xml:space="preserve">Two functions to simulate the rotors </w:t>
-      </w:r>
-      <w:proofErr w:type="gramStart"/>
-      <w:r>
-        <w:t>rotations</w:t>
-      </w:r>
-      <w:proofErr w:type="gramEnd"/>
+        <w:t>Two functions to simulate the rotors rotations</w:t>
+      </w:r>
     </w:p>
     <w:p>
       <w:r>
@@ -14706,15 +14584,7 @@
         <w:t xml:space="preserve"> and a reflector object.</w:t>
       </w:r>
       <w:r>
-        <w:t xml:space="preserve"> </w:t>
-      </w:r>
-      <w:proofErr w:type="gramStart"/>
-      <w:r>
-        <w:t>In order to</w:t>
-      </w:r>
-      <w:proofErr w:type="gramEnd"/>
-      <w:r>
-        <w:t xml:space="preserve"> accurately recreate the functionality of Enigma, two key functions were developed: encode and rotate. The encode function uses an input character and performs the encryption steps as shown in </w:t>
+        <w:t xml:space="preserve"> In order to accurately recreate the functionality of Enigma, two key functions were developed: encode and rotate. The encode function uses an input character and performs the encryption steps as shown in </w:t>
       </w:r>
       <w:r>
         <w:fldChar w:fldCharType="begin"/>
@@ -14976,13 +14846,8 @@
       </w:r>
       <w:bookmarkEnd w:id="96"/>
       <w:r>
-        <w:t xml:space="preserve"> Enigma encryption </w:t>
-      </w:r>
-      <w:proofErr w:type="gramStart"/>
-      <w:r>
-        <w:t>steps</w:t>
-      </w:r>
-      <w:proofErr w:type="gramEnd"/>
+        <w:t xml:space="preserve"> Enigma encryption steps</w:t>
+      </w:r>
     </w:p>
     <w:p>
       <w:r>
@@ -15211,14 +15076,9 @@
       </w:r>
       <w:bookmarkEnd w:id="97"/>
       <w:r>
-        <w:t xml:space="preserve"> The Enigma's rotation </w:t>
-      </w:r>
-      <w:proofErr w:type="gramStart"/>
-      <w:r>
-        <w:t>mechanism</w:t>
+        <w:t xml:space="preserve"> The Enigma's rotation mechanism</w:t>
       </w:r>
       <w:bookmarkStart w:id="98" w:name="_Ref159749449"/>
-      <w:proofErr w:type="gramEnd"/>
     </w:p>
     <w:p>
       <w:r>
@@ -15262,13 +15122,8 @@
       <w:bookmarkEnd w:id="98"/>
     </w:p>
     <w:p>
-      <w:proofErr w:type="gramStart"/>
-      <w:r>
-        <w:t>In order to</w:t>
-      </w:r>
-      <w:proofErr w:type="gramEnd"/>
-      <w:r>
-        <w:t xml:space="preserve"> create the EnigmaPlus model posed in </w:t>
+      <w:r>
+        <w:t xml:space="preserve">In order to create the EnigmaPlus model posed in </w:t>
       </w:r>
       <w:r>
         <w:fldChar w:fldCharType="begin"/>
@@ -15611,13 +15466,8 @@
       </w:r>
       <w:bookmarkEnd w:id="100"/>
       <w:r>
-        <w:t xml:space="preserve"> EnigmaPlus encryption </w:t>
-      </w:r>
-      <w:proofErr w:type="gramStart"/>
-      <w:r>
-        <w:t>function</w:t>
-      </w:r>
-      <w:proofErr w:type="gramEnd"/>
+        <w:t xml:space="preserve"> EnigmaPlus encryption function</w:t>
+      </w:r>
     </w:p>
     <w:p>
       <w:pPr>
@@ -15776,36 +15626,138 @@
       </w:r>
     </w:p>
     <w:p>
-      <w:pPr>
-        <w:rPr>
-          <w:rFonts w:cs="Times New Roman"/>
-        </w:rPr>
-      </w:pPr>
-      <w:r>
-        <w:rPr>
-          <w:rFonts w:cs="Times New Roman"/>
-        </w:rPr>
-        <w:t xml:space="preserve">Explain how the application will work, show diagrams </w:t>
-      </w:r>
-      <w:proofErr w:type="gramStart"/>
-      <w:r>
-        <w:rPr>
-          <w:rFonts w:cs="Times New Roman"/>
-        </w:rPr>
-        <w:t>in order to</w:t>
-      </w:r>
-      <w:proofErr w:type="gramEnd"/>
-      <w:r>
-        <w:rPr>
-          <w:rFonts w:cs="Times New Roman"/>
-        </w:rPr>
-        <w:t xml:space="preserve"> show how the interfaces will interact with the </w:t>
-      </w:r>
-      <w:r>
-        <w:rPr>
-          <w:rFonts w:cs="Times New Roman"/>
-        </w:rPr>
-        <w:t>model.</w:t>
+      <w:r>
+        <w:t>The applications to be implemented were a command line interface and a graphic user interface that allowed the user to interact with the simulation models.</w:t>
+      </w:r>
+      <w:r>
+        <w:t xml:space="preserve"> The subsequent sections provide further detail </w:t>
+      </w:r>
+      <w:r>
+        <w:lastRenderedPageBreak/>
+        <w:t>into both applications (GUI and CLI package) however this section gives an overview of the entire system as well as common functionality. [FIGURE] provides a diagram created during the design process</w:t>
+      </w:r>
+      <w:r>
+        <w:t>, demonstrating the core packages that define the two applications.</w:t>
+      </w:r>
+    </w:p>
+    <w:p>
+      <w:pPr>
+        <w:jc w:val="center"/>
+      </w:pPr>
+      <w:r>
+        <w:rPr>
+          <w:noProof/>
+        </w:rPr>
+        <w:drawing>
+          <wp:inline distT="0" distB="0" distL="0" distR="0" wp14:anchorId="223113B0" wp14:editId="323EF91A">
+            <wp:extent cx="4695930" cy="2955637"/>
+            <wp:effectExtent l="0" t="0" r="0" b="0"/>
+            <wp:docPr id="561990914" name="Picture 1" descr="A diagram of a computer&#10;&#10;Description automatically generated"/>
+            <wp:cNvGraphicFramePr>
+              <a:graphicFrameLocks xmlns:a="http://schemas.openxmlformats.org/drawingml/2006/main" noChangeAspect="1"/>
+            </wp:cNvGraphicFramePr>
+            <a:graphic xmlns:a="http://schemas.openxmlformats.org/drawingml/2006/main">
+              <a:graphicData uri="http://schemas.openxmlformats.org/drawingml/2006/picture">
+                <pic:pic xmlns:pic="http://schemas.openxmlformats.org/drawingml/2006/picture">
+                  <pic:nvPicPr>
+                    <pic:cNvPr id="561990914" name="Picture 1" descr="A diagram of a computer&#10;&#10;Description automatically generated"/>
+                    <pic:cNvPicPr/>
+                  </pic:nvPicPr>
+                  <pic:blipFill>
+                    <a:blip r:embed="rId20"/>
+                    <a:stretch>
+                      <a:fillRect/>
+                    </a:stretch>
+                  </pic:blipFill>
+                  <pic:spPr>
+                    <a:xfrm>
+                      <a:off x="0" y="0"/>
+                      <a:ext cx="4699877" cy="2958121"/>
+                    </a:xfrm>
+                    <a:prstGeom prst="rect">
+                      <a:avLst/>
+                    </a:prstGeom>
+                  </pic:spPr>
+                </pic:pic>
+              </a:graphicData>
+            </a:graphic>
+          </wp:inline>
+        </w:drawing>
+      </w:r>
+    </w:p>
+    <w:p>
+      <w:pPr>
+        <w:jc w:val="center"/>
+      </w:pPr>
+      <w:r>
+        <w:t>TODO : Caption</w:t>
+      </w:r>
+    </w:p>
+    <w:p>
+      <w:r>
+        <w:t>TODO : Talk about inter-package interactions</w:t>
+      </w:r>
+    </w:p>
+    <w:p>
+      <w:r>
+        <w:t xml:space="preserve">Whilst designing the project, it was decided that offering a system that allows for custom rotor and reflector creation would be of value to the user. For anyone who simply wanted to use the Enigma at a surface level, rotor and reflector configurations would be provided </w:t>
+      </w:r>
+      <w:r>
+        <w:t>using</w:t>
+      </w:r>
+      <w:r>
+        <w:t xml:space="preserve"> the factory classes. If the desired to stretch themselves and customise the Enigma far beyond what the physical machine was capable of, then this system would allow it.</w:t>
+      </w:r>
+      <w:r>
+        <w:t xml:space="preserve"> The </w:t>
+      </w:r>
+      <w:r>
+        <w:rPr>
+          <w:rStyle w:val="InlineCodeChar"/>
+        </w:rPr>
+        <w:t>Parsers</w:t>
+      </w:r>
+      <w:r>
+        <w:t xml:space="preserve"> package was created to parse and store three different XML files: </w:t>
+      </w:r>
+      <w:r>
+        <w:rPr>
+          <w:rStyle w:val="InlineCodeChar"/>
+        </w:rPr>
+        <w:t>rotor_bank.xml</w:t>
+      </w:r>
+      <w:r>
+        <w:t xml:space="preserve">, </w:t>
+      </w:r>
+      <w:r>
+        <w:rPr>
+          <w:rStyle w:val="InlineCodeChar"/>
+        </w:rPr>
+        <w:t>reflector_bank.xml</w:t>
+      </w:r>
+      <w:r>
+        <w:t xml:space="preserve"> and </w:t>
+      </w:r>
+      <w:r>
+        <w:rPr>
+          <w:rStyle w:val="InlineCodeChar"/>
+        </w:rPr>
+        <w:t>enigma_settings.xml</w:t>
+      </w:r>
+      <w:r>
+        <w:t>. The first two of these files allow the user to input their own definition of the respective component as in [TODO : Example custom component]. This functionality is used in both the CLI and GUI and the information in these two XML files is read at run-time.</w:t>
+      </w:r>
+      <w:r>
+        <w:t xml:space="preserve"> The </w:t>
+      </w:r>
+      <w:r>
+        <w:rPr>
+          <w:rStyle w:val="InlineCodeChar"/>
+        </w:rPr>
+        <w:t>enigma_settings.xml</w:t>
+      </w:r>
+      <w:r>
+        <w:t xml:space="preserve"> file is used exclusively for the CLI to allow for a simpler configuration experience.</w:t>
       </w:r>
     </w:p>
     <w:p>
@@ -15821,7 +15773,6 @@
         <w:rPr>
           <w:lang w:val="en-GB"/>
         </w:rPr>
-        <w:lastRenderedPageBreak/>
         <w:t>Command Line Interface</w:t>
       </w:r>
       <w:bookmarkEnd w:id="105"/>
@@ -15837,27 +15788,13 @@
         <w:rPr>
           <w:rFonts w:cs="Times New Roman"/>
         </w:rPr>
-        <w:t xml:space="preserve">A </w:t>
-      </w:r>
-      <w:proofErr w:type="gramStart"/>
-      <w:r>
-        <w:rPr>
-          <w:rFonts w:cs="Times New Roman"/>
-        </w:rPr>
-        <w:t>fairly</w:t>
-      </w:r>
-      <w:r>
-        <w:rPr>
-          <w:rFonts w:cs="Times New Roman"/>
-        </w:rPr>
-        <w:t xml:space="preserve"> short</w:t>
-      </w:r>
-      <w:proofErr w:type="gramEnd"/>
-      <w:r>
-        <w:rPr>
-          <w:rFonts w:cs="Times New Roman"/>
-        </w:rPr>
-        <w:t xml:space="preserve"> section, just explain how the interface works and what information will be </w:t>
+        <w:t>A fairly</w:t>
+      </w:r>
+      <w:r>
+        <w:rPr>
+          <w:rFonts w:cs="Times New Roman"/>
+        </w:rPr>
+        <w:t xml:space="preserve"> short section, just explain how the interface works and what information will be </w:t>
       </w:r>
       <w:r>
         <w:rPr>
@@ -15965,6 +15902,7 @@
         <w:rPr>
           <w:lang w:val="en-GB"/>
         </w:rPr>
+        <w:lastRenderedPageBreak/>
         <w:t>Results</w:t>
       </w:r>
       <w:bookmarkEnd w:id="111"/>
@@ -16522,7 +16460,6 @@
                 <w:rPr>
                   <w:noProof/>
                 </w:rPr>
-                <w:lastRenderedPageBreak/>
                 <w:t xml:space="preserve">Rejewski, Marian. 1980. “An application of the theory of permutations in breaking the Enigma cipher.” </w:t>
               </w:r>
               <w:r>
@@ -16654,6 +16591,7 @@
                 <w:rPr>
                   <w:noProof/>
                 </w:rPr>
+                <w:lastRenderedPageBreak/>
                 <w:t xml:space="preserve">n.d. </w:t>
               </w:r>
               <w:r>
@@ -18037,7 +17975,7 @@
       </w:r>
     </w:p>
     <w:sectPr>
-      <w:footerReference w:type="default" r:id="rId20"/>
+      <w:footerReference w:type="default" r:id="rId21"/>
       <w:pgSz w:w="11906" w:h="16838"/>
       <w:pgMar w:top="1440" w:right="1440" w:bottom="1440" w:left="1440" w:header="708" w:footer="708" w:gutter="0"/>
       <w:cols w:space="708"/>

--- a/docs/project/Report.docx
+++ b/docs/project/Report.docx
@@ -5199,7 +5199,15 @@
         <w:fldChar w:fldCharType="end"/>
       </w:r>
       <w:r>
-        <w:t xml:space="preserve"> A photo of Enigma I showing the plugboard, keyboard and lampboard. Only a small portion of the rotors are </w:t>
+        <w:t xml:space="preserve"> A photo of Enigma I </w:t>
+      </w:r>
+      <w:proofErr w:type="gramStart"/>
+      <w:r>
+        <w:t>showing</w:t>
+      </w:r>
+      <w:proofErr w:type="gramEnd"/>
+      <w:r>
+        <w:t xml:space="preserve"> the plugboard, keyboard and lampboard. Only a small portion of the rotors are </w:t>
       </w:r>
       <w:r>
         <w:t>visible,</w:t>
@@ -5914,7 +5922,15 @@
         <w:t>Enigma I</w:t>
       </w:r>
       <w:r>
-        <w:t xml:space="preserve"> demonstrating their internal wiring as well as the location of the notch. For example, rotor I will map A to E and B to K provided the rotor is in rest position (Position A and Ring setting A).</w:t>
+        <w:t xml:space="preserve"> </w:t>
+      </w:r>
+      <w:proofErr w:type="gramStart"/>
+      <w:r>
+        <w:t>demonstrating</w:t>
+      </w:r>
+      <w:proofErr w:type="gramEnd"/>
+      <w:r>
+        <w:t xml:space="preserve"> their internal wiring as well as the location of the notch. For example, rotor I will map A to E and B to K provided the rotor is in rest position (Position A and Ring setting A).</w:t>
       </w:r>
     </w:p>
     <w:tbl>
@@ -8684,8 +8700,13 @@
       </w:r>
       <w:bookmarkEnd w:id="42"/>
       <w:r>
-        <w:t>A wiring diagram to show a plugboards potential encoding</w:t>
-      </w:r>
+        <w:t xml:space="preserve">A wiring diagram to show a plugboards potential </w:t>
+      </w:r>
+      <w:proofErr w:type="gramStart"/>
+      <w:r>
+        <w:t>encoding</w:t>
+      </w:r>
+      <w:proofErr w:type="gramEnd"/>
     </w:p>
     <w:p>
       <w:r>
@@ -8906,6 +8927,7 @@
       <w:r>
         <w:t xml:space="preserve"> An equation and additional constraints to describe the behaviour of an Enigma </w:t>
       </w:r>
+      <w:proofErr w:type="gramStart"/>
       <w:r>
         <w:t>r</w:t>
       </w:r>
@@ -8914,6 +8936,7 @@
       </w:r>
       <w:bookmarkEnd w:id="44"/>
       <w:bookmarkEnd w:id="45"/>
+      <w:proofErr w:type="gramEnd"/>
     </w:p>
     <w:p>
       <w:pPr>
@@ -8994,8 +9017,13 @@
       </w:r>
       <w:bookmarkEnd w:id="46"/>
       <w:r>
-        <w:t>A wiring diagram to show a potential encoding for a reflector</w:t>
-      </w:r>
+        <w:t xml:space="preserve">A wiring diagram to show a potential encoding for a </w:t>
+      </w:r>
+      <w:proofErr w:type="gramStart"/>
+      <w:r>
+        <w:t>reflector</w:t>
+      </w:r>
+      <w:proofErr w:type="gramEnd"/>
     </w:p>
     <w:p>
       <w:pPr>
@@ -9685,10 +9713,15 @@
         </m:r>
       </m:oMath>
       <w:r>
-        <w:t xml:space="preserve"> represents the ring setting</w:t>
+        <w:t xml:space="preserve"> represents the ring </w:t>
+      </w:r>
+      <w:proofErr w:type="gramStart"/>
+      <w:r>
+        <w:t>setting</w:t>
       </w:r>
       <w:bookmarkEnd w:id="48"/>
       <w:bookmarkEnd w:id="49"/>
+      <w:proofErr w:type="gramEnd"/>
     </w:p>
     <w:p>
       <w:pPr>
@@ -9835,10 +9868,12 @@
       <w:r>
         <w:t xml:space="preserve">. The diagram on the right shows the same rotor as on the left, but with a rotation of </w:t>
       </w:r>
+      <w:proofErr w:type="gramStart"/>
       <w:r>
         <w:t>one</w:t>
       </w:r>
       <w:bookmarkEnd w:id="51"/>
+      <w:proofErr w:type="gramEnd"/>
     </w:p>
     <w:p>
       <w:r>
@@ -10332,9 +10367,11 @@
       <w:r>
         <w:t xml:space="preserve">. In fact, work from Tang, </w:t>
       </w:r>
+      <w:proofErr w:type="gramStart"/>
       <w:r>
         <w:t>Lee</w:t>
       </w:r>
+      <w:proofErr w:type="gramEnd"/>
       <w:r>
         <w:t xml:space="preserve"> and Russo </w:t>
       </w:r>
@@ -11428,7 +11465,15 @@
         <w:t xml:space="preserve"> plugboard</w:t>
       </w:r>
       <w:r>
-        <w:t xml:space="preserve"> cables are used. Ring setting is omitted as it was not changed by the Germans. Based on work from Tang, Lee and Russo </w:t>
+        <w:t xml:space="preserve"> cables are used. Ring setting is omitted as it was not changed by the Germans. Based on work from Tang, </w:t>
+      </w:r>
+      <w:proofErr w:type="gramStart"/>
+      <w:r>
+        <w:t>Lee</w:t>
+      </w:r>
+      <w:proofErr w:type="gramEnd"/>
+      <w:r>
+        <w:t xml:space="preserve"> and Russo </w:t>
       </w:r>
       <w:sdt>
         <w:sdtPr>
@@ -11560,7 +11605,15 @@
         </w:sdtContent>
       </w:sdt>
       <w:r>
-        <w:t xml:space="preserve"> in order to increase the key space. Other machines inspired by Enigma</w:t>
+        <w:t xml:space="preserve"> </w:t>
+      </w:r>
+      <w:proofErr w:type="gramStart"/>
+      <w:r>
+        <w:t>in order to</w:t>
+      </w:r>
+      <w:proofErr w:type="gramEnd"/>
+      <w:r>
+        <w:t xml:space="preserve"> increase the key space. Other machines inspired by Enigma</w:t>
       </w:r>
       <w:r>
         <w:t>,</w:t>
@@ -11939,7 +11992,15 @@
         <w:t xml:space="preserve"> the main inspiration for “EnigmaPlus”</w:t>
       </w:r>
       <w:r>
-        <w:t>. By representing this circuit as a wiring diagram similar to Figures 6-7, a logical model for this machine can be inferred</w:t>
+        <w:t xml:space="preserve">. By representing this circuit as a wiring diagram </w:t>
+      </w:r>
+      <w:proofErr w:type="gramStart"/>
+      <w:r>
+        <w:t>similar to</w:t>
+      </w:r>
+      <w:proofErr w:type="gramEnd"/>
+      <w:r>
+        <w:t xml:space="preserve"> Figures 6-7, a logical model for this machine can be inferred</w:t>
       </w:r>
       <w:r>
         <w:t xml:space="preserve"> as shown in</w:t>
@@ -12272,7 +12333,15 @@
         <w:t xml:space="preserve"> </w:t>
       </w:r>
       <w:r>
-        <w:t>offers extremely interactive 3D simulation of the Enigma machine. This simulation allows full control of the machine down to each minute detail. Users can open different parts of the machine with their mouse and drag and drop rotors into place on a virtual model of the machine. The level of detail in this simulation offers an authentic experience for the user and is highly recommended for those who would like to experience the machine as a whole.</w:t>
+        <w:t xml:space="preserve">offers extremely interactive 3D simulation of the Enigma machine. This simulation allows full control of the machine down to each minute detail. Users can open different parts of the machine with their mouse and drag and drop rotors into place on a virtual model of the machine. The level of detail in this simulation offers an authentic experience for the user and is highly recommended for those who would like to experience the </w:t>
+      </w:r>
+      <w:proofErr w:type="gramStart"/>
+      <w:r>
+        <w:t>machine as a whole</w:t>
+      </w:r>
+      <w:proofErr w:type="gramEnd"/>
+      <w:r>
+        <w:t>.</w:t>
       </w:r>
     </w:p>
     <w:p>
@@ -12324,7 +12393,15 @@
         <w:t>s</w:t>
       </w:r>
       <w:r>
-        <w:t xml:space="preserve"> 3-7. This particular page was the inspiration </w:t>
+        <w:t xml:space="preserve"> 3-7. This </w:t>
+      </w:r>
+      <w:proofErr w:type="gramStart"/>
+      <w:r>
+        <w:t>particular page</w:t>
+      </w:r>
+      <w:proofErr w:type="gramEnd"/>
+      <w:r>
+        <w:t xml:space="preserve"> was the inspiration </w:t>
       </w:r>
       <w:r>
         <w:t>for the visualiser functionality for this project</w:t>
@@ -12816,8 +12893,13 @@
       </w:r>
       <w:bookmarkEnd w:id="80"/>
       <w:r>
-        <w:t xml:space="preserve"> The UML diagram for the Enigma model contained within the "Enigma" package. This diagram omits any methods for each class for simplicity</w:t>
-      </w:r>
+        <w:t xml:space="preserve"> The UML diagram for the Enigma model contained within the "Enigma" package. This diagram omits any methods for each class for </w:t>
+      </w:r>
+      <w:proofErr w:type="gramStart"/>
+      <w:r>
+        <w:t>simplicity</w:t>
+      </w:r>
+      <w:proofErr w:type="gramEnd"/>
     </w:p>
     <w:p>
       <w:r>
@@ -13207,9 +13289,19 @@
       </w:r>
     </w:p>
     <w:p>
-      <w:r>
-        <w:t>TODO : Ensure this is correct? This allows a reflector to not have reciprocal coding?</w:t>
-      </w:r>
+      <w:proofErr w:type="gramStart"/>
+      <w:r>
+        <w:t>TODO :</w:t>
+      </w:r>
+      <w:proofErr w:type="gramEnd"/>
+      <w:r>
+        <w:t xml:space="preserve"> Ensure this is correct? This allows a reflector to not have reciprocal </w:t>
+      </w:r>
+      <w:proofErr w:type="gramStart"/>
+      <w:r>
+        <w:t>coding?</w:t>
+      </w:r>
+      <w:proofErr w:type="gramEnd"/>
     </w:p>
     <w:p>
       <w:pPr>
@@ -13450,10 +13542,12 @@
       <w:r>
         <w:t xml:space="preserve"> Check reflector encoding meets </w:t>
       </w:r>
+      <w:proofErr w:type="gramStart"/>
       <w:r>
         <w:t>constraints</w:t>
       </w:r>
       <w:bookmarkEnd w:id="86"/>
+      <w:proofErr w:type="gramEnd"/>
     </w:p>
     <w:p>
       <w:r>
@@ -13574,8 +13668,13 @@
       </w:r>
       <w:bookmarkEnd w:id="87"/>
       <w:r>
-        <w:t xml:space="preserve"> Reflectors encode function</w:t>
-      </w:r>
+        <w:t xml:space="preserve"> Reflectors encode </w:t>
+      </w:r>
+      <w:proofErr w:type="gramStart"/>
+      <w:r>
+        <w:t>function</w:t>
+      </w:r>
+      <w:proofErr w:type="gramEnd"/>
     </w:p>
     <w:p>
       <w:pPr>
@@ -13726,15 +13825,28 @@
       </w:r>
       <w:bookmarkEnd w:id="90"/>
       <w:r>
-        <w:t xml:space="preserve"> Plugboard function to add a new connection</w:t>
-      </w:r>
+        <w:t xml:space="preserve"> Plugboard function to add a new </w:t>
+      </w:r>
+      <w:proofErr w:type="gramStart"/>
+      <w:r>
+        <w:t>connection</w:t>
+      </w:r>
+      <w:proofErr w:type="gramEnd"/>
     </w:p>
     <w:p>
       <w:r>
         <w:t>At this point in the process, it was decided the simplest way to represent a plugboard connection in terms of input and output was as a string. For example, if there was a connection between A and B then this could be represented as “AB” or “BA”.</w:t>
       </w:r>
       <w:r>
-        <w:t xml:space="preserve"> This representation as input could be easily parsed and processed in order to reflect the connection in the </w:t>
+        <w:t xml:space="preserve"> This representation as input could be easily parsed and processed </w:t>
+      </w:r>
+      <w:proofErr w:type="gramStart"/>
+      <w:r>
+        <w:t>in order to</w:t>
+      </w:r>
+      <w:proofErr w:type="gramEnd"/>
+      <w:r>
+        <w:t xml:space="preserve"> reflect the connection in the </w:t>
       </w:r>
       <w:r>
         <w:rPr>
@@ -13973,8 +14085,13 @@
       </w:r>
       <w:bookmarkEnd w:id="91"/>
       <w:r>
-        <w:t xml:space="preserve"> Building the reverse wiring attribute using the forward mappings</w:t>
-      </w:r>
+        <w:t xml:space="preserve"> Building the reverse wiring attribute using the forward </w:t>
+      </w:r>
+      <w:proofErr w:type="gramStart"/>
+      <w:r>
+        <w:t>mappings</w:t>
+      </w:r>
+      <w:proofErr w:type="gramEnd"/>
     </w:p>
     <w:p>
       <w:r>
@@ -14214,8 +14331,13 @@
         <w:t xml:space="preserve"> </w:t>
       </w:r>
       <w:r>
-        <w:t>Two functions to simulate the rotors rotations</w:t>
-      </w:r>
+        <w:t xml:space="preserve">Two functions to simulate the rotors </w:t>
+      </w:r>
+      <w:proofErr w:type="gramStart"/>
+      <w:r>
+        <w:t>rotations</w:t>
+      </w:r>
+      <w:proofErr w:type="gramEnd"/>
     </w:p>
     <w:p>
       <w:r>
@@ -14584,7 +14706,15 @@
         <w:t xml:space="preserve"> and a reflector object.</w:t>
       </w:r>
       <w:r>
-        <w:t xml:space="preserve"> In order to accurately recreate the functionality of Enigma, two key functions were developed: encode and rotate. The encode function uses an input character and performs the encryption steps as shown in </w:t>
+        <w:t xml:space="preserve"> </w:t>
+      </w:r>
+      <w:proofErr w:type="gramStart"/>
+      <w:r>
+        <w:t>In order to</w:t>
+      </w:r>
+      <w:proofErr w:type="gramEnd"/>
+      <w:r>
+        <w:t xml:space="preserve"> accurately recreate the functionality of Enigma, two key functions were developed: encode and rotate. The encode function uses an input character and performs the encryption steps as shown in </w:t>
       </w:r>
       <w:r>
         <w:fldChar w:fldCharType="begin"/>
@@ -14846,8 +14976,13 @@
       </w:r>
       <w:bookmarkEnd w:id="96"/>
       <w:r>
-        <w:t xml:space="preserve"> Enigma encryption steps</w:t>
-      </w:r>
+        <w:t xml:space="preserve"> Enigma encryption </w:t>
+      </w:r>
+      <w:proofErr w:type="gramStart"/>
+      <w:r>
+        <w:t>steps</w:t>
+      </w:r>
+      <w:proofErr w:type="gramEnd"/>
     </w:p>
     <w:p>
       <w:r>
@@ -15076,9 +15211,14 @@
       </w:r>
       <w:bookmarkEnd w:id="97"/>
       <w:r>
-        <w:t xml:space="preserve"> The Enigma's rotation mechanism</w:t>
+        <w:t xml:space="preserve"> The Enigma's rotation </w:t>
+      </w:r>
+      <w:proofErr w:type="gramStart"/>
+      <w:r>
+        <w:t>mechanism</w:t>
       </w:r>
       <w:bookmarkStart w:id="98" w:name="_Ref159749449"/>
+      <w:proofErr w:type="gramEnd"/>
     </w:p>
     <w:p>
       <w:r>
@@ -15122,8 +15262,13 @@
       <w:bookmarkEnd w:id="98"/>
     </w:p>
     <w:p>
-      <w:r>
-        <w:t xml:space="preserve">In order to create the EnigmaPlus model posed in </w:t>
+      <w:proofErr w:type="gramStart"/>
+      <w:r>
+        <w:t>In order to</w:t>
+      </w:r>
+      <w:proofErr w:type="gramEnd"/>
+      <w:r>
+        <w:t xml:space="preserve"> create the EnigmaPlus model posed in </w:t>
       </w:r>
       <w:r>
         <w:fldChar w:fldCharType="begin"/>
@@ -15466,8 +15611,13 @@
       </w:r>
       <w:bookmarkEnd w:id="100"/>
       <w:r>
-        <w:t xml:space="preserve"> EnigmaPlus encryption function</w:t>
-      </w:r>
+        <w:t xml:space="preserve"> EnigmaPlus encryption </w:t>
+      </w:r>
+      <w:proofErr w:type="gramStart"/>
+      <w:r>
+        <w:t>function</w:t>
+      </w:r>
+      <w:proofErr w:type="gramEnd"/>
     </w:p>
     <w:p>
       <w:pPr>
@@ -15634,25 +15784,92 @@
       </w:r>
       <w:r>
         <w:lastRenderedPageBreak/>
-        <w:t>into both applications (GUI and CLI package) however this section gives an overview of the entire system as well as common functionality. [FIGURE] provides a diagram created during the design process</w:t>
-      </w:r>
-      <w:r>
-        <w:t>, demonstrating the core packages that define the two applications.</w:t>
-      </w:r>
-    </w:p>
-    <w:p>
-      <w:pPr>
+        <w:t>into both applications (GUI and CLI package) however this section gives an overview of the entire system as well as common functionality.</w:t>
+      </w:r>
+      <w:r>
+        <w:t xml:space="preserve"> </w:t>
+      </w:r>
+      <w:r>
+        <w:fldChar w:fldCharType="begin"/>
+      </w:r>
+      <w:r>
+        <w:instrText xml:space="preserve"> REF _Ref160439502 \h </w:instrText>
+      </w:r>
+      <w:r>
+        <w:fldChar w:fldCharType="separate"/>
+      </w:r>
+      <w:r>
+        <w:t xml:space="preserve">Figure </w:t>
+      </w:r>
+      <w:r>
+        <w:rPr>
+          <w:noProof/>
+        </w:rPr>
+        <w:t>12</w:t>
+      </w:r>
+      <w:r>
+        <w:fldChar w:fldCharType="end"/>
+      </w:r>
+      <w:r>
+        <w:t xml:space="preserve"> provides a diagram created during the design process</w:t>
+      </w:r>
+      <w:r>
+        <w:t xml:space="preserve">, demonstrating the </w:t>
+      </w:r>
+      <w:r>
+        <w:t>packages that provide the core functionality to both applications.</w:t>
+      </w:r>
+      <w:r>
+        <w:t xml:space="preserve"> For each application, there was four packages associated with it. Firstly, the application package (CLI or GUI depending on the application) contained all necessary code required to create the application. Secondly, the </w:t>
+      </w:r>
+      <w:r>
+        <w:rPr>
+          <w:rStyle w:val="InlineCodeChar"/>
+        </w:rPr>
+        <w:t>Enigma</w:t>
+      </w:r>
+      <w:r>
+        <w:t xml:space="preserve"> package would be used in both applications to act as the model in the simulation.</w:t>
+      </w:r>
+      <w:r>
+        <w:t xml:space="preserve"> Finally</w:t>
+      </w:r>
+      <w:r>
+        <w:t xml:space="preserve">, the </w:t>
+      </w:r>
+      <w:r>
+        <w:rPr>
+          <w:rStyle w:val="InlineCodeChar"/>
+        </w:rPr>
+        <w:t>Config</w:t>
+      </w:r>
+      <w:r>
+        <w:t xml:space="preserve"> package would contain numerous XML files allowing to user to add, remove and configure enigma components and settings which </w:t>
+      </w:r>
+      <w:r>
+        <w:t xml:space="preserve">could then be parsed and stored in </w:t>
+      </w:r>
+      <w:r>
+        <w:rPr>
+          <w:rStyle w:val="InlineCodeChar"/>
+        </w:rPr>
+        <w:t>Parsers</w:t>
+      </w:r>
+      <w:r>
+        <w:t>.</w:t>
+      </w:r>
+    </w:p>
+    <w:p>
+      <w:pPr>
+        <w:keepNext/>
         <w:jc w:val="center"/>
       </w:pPr>
       <w:r>
-        <w:rPr>
-          <w:noProof/>
-        </w:rPr>
         <w:drawing>
-          <wp:inline distT="0" distB="0" distL="0" distR="0" wp14:anchorId="223113B0" wp14:editId="323EF91A">
-            <wp:extent cx="4695930" cy="2955637"/>
-            <wp:effectExtent l="0" t="0" r="0" b="0"/>
-            <wp:docPr id="561990914" name="Picture 1" descr="A diagram of a computer&#10;&#10;Description automatically generated"/>
+          <wp:inline distT="0" distB="0" distL="0" distR="0" wp14:anchorId="157075AD" wp14:editId="440DE791">
+            <wp:extent cx="5731510" cy="4332605"/>
+            <wp:effectExtent l="0" t="0" r="2540" b="0"/>
+            <wp:docPr id="1925070408" name="Picture 1" descr="A diagram of a computer&#10;&#10;Description automatically generated"/>
             <wp:cNvGraphicFramePr>
               <a:graphicFrameLocks xmlns:a="http://schemas.openxmlformats.org/drawingml/2006/main" noChangeAspect="1"/>
             </wp:cNvGraphicFramePr>
@@ -15660,7 +15877,7 @@
               <a:graphicData uri="http://schemas.openxmlformats.org/drawingml/2006/picture">
                 <pic:pic xmlns:pic="http://schemas.openxmlformats.org/drawingml/2006/picture">
                   <pic:nvPicPr>
-                    <pic:cNvPr id="561990914" name="Picture 1" descr="A diagram of a computer&#10;&#10;Description automatically generated"/>
+                    <pic:cNvPr id="1925070408" name="Picture 1" descr="A diagram of a computer&#10;&#10;Description automatically generated"/>
                     <pic:cNvPicPr/>
                   </pic:nvPicPr>
                   <pic:blipFill>
@@ -15672,7 +15889,7 @@
                   <pic:spPr>
                     <a:xfrm>
                       <a:off x="0" y="0"/>
-                      <a:ext cx="4699877" cy="2958121"/>
+                      <a:ext cx="5731510" cy="4332605"/>
                     </a:xfrm>
                     <a:prstGeom prst="rect">
                       <a:avLst/>
@@ -15687,26 +15904,178 @@
     </w:p>
     <w:p>
       <w:pPr>
-        <w:jc w:val="center"/>
-      </w:pPr>
-      <w:r>
-        <w:t>TODO : Caption</w:t>
-      </w:r>
-    </w:p>
-    <w:p>
-      <w:r>
-        <w:t>TODO : Talk about inter-package interactions</w:t>
-      </w:r>
-    </w:p>
-    <w:p>
-      <w:r>
-        <w:t xml:space="preserve">Whilst designing the project, it was decided that offering a system that allows for custom rotor and reflector creation would be of value to the user. For anyone who simply wanted to use the Enigma at a surface level, rotor and reflector configurations would be provided </w:t>
+        <w:pStyle w:val="Caption"/>
+      </w:pPr>
+      <w:bookmarkStart w:id="105" w:name="_Ref160439502"/>
+      <w:r>
+        <w:t xml:space="preserve">Figure </w:t>
+      </w:r>
+      <w:r>
+        <w:fldChar w:fldCharType="begin"/>
+      </w:r>
+      <w:r>
+        <w:instrText xml:space="preserve"> SEQ Figure \* ARABIC </w:instrText>
+      </w:r>
+      <w:r>
+        <w:fldChar w:fldCharType="separate"/>
+      </w:r>
+      <w:r>
+        <w:rPr>
+          <w:noProof/>
+        </w:rPr>
+        <w:t>12</w:t>
+      </w:r>
+      <w:r>
+        <w:fldChar w:fldCharType="end"/>
+      </w:r>
+      <w:bookmarkEnd w:id="105"/>
+      <w:r>
+        <w:t xml:space="preserve"> A diagram demonstrating the structure of the underlying system and interactions for both </w:t>
+      </w:r>
+      <w:proofErr w:type="gramStart"/>
+      <w:r>
+        <w:t>applications</w:t>
+      </w:r>
+      <w:proofErr w:type="gramEnd"/>
+    </w:p>
+    <w:p>
+      <w:r>
+        <w:t xml:space="preserve">Whilst designing the project, it was decided that </w:t>
+      </w:r>
+      <w:r>
+        <w:t>implementing</w:t>
+      </w:r>
+      <w:r>
+        <w:t xml:space="preserve"> a system that allow</w:t>
+      </w:r>
+      <w:r>
+        <w:t>ed</w:t>
+      </w:r>
+      <w:r>
+        <w:t xml:space="preserve"> for custom rotor and reflector creation would be of value to the user. For anyone who simply wanted to use the Enigma at a surface level, rotor and reflector configurations would be provided </w:t>
       </w:r>
       <w:r>
         <w:t>using</w:t>
       </w:r>
       <w:r>
-        <w:t xml:space="preserve"> the factory classes. If the desired to stretch themselves and customise the Enigma far beyond what the physical machine was capable of, then this system would allow it.</w:t>
+        <w:t xml:space="preserve"> the factory classes</w:t>
+      </w:r>
+      <w:r>
+        <w:t xml:space="preserve"> and the </w:t>
+      </w:r>
+      <w:r>
+        <w:rPr>
+          <w:rStyle w:val="InlineCodeChar"/>
+        </w:rPr>
+        <w:t>Config</w:t>
+      </w:r>
+      <w:r>
+        <w:t xml:space="preserve"> package could largely be ignored</w:t>
+      </w:r>
+      <w:r>
+        <w:t>. If the</w:t>
+      </w:r>
+      <w:r>
+        <w:t xml:space="preserve"> user</w:t>
+      </w:r>
+      <w:r>
+        <w:t xml:space="preserve"> desired to stretch themselves and customise the Enigma far beyond what the physical machine was capable of, </w:t>
+      </w:r>
+      <w:r>
+        <w:t>then they could do so by editing the three XML files</w:t>
+      </w:r>
+      <w:r>
+        <w:t xml:space="preserve"> (</w:t>
+      </w:r>
+      <w:r>
+        <w:rPr>
+          <w:rStyle w:val="InlineCodeChar"/>
+        </w:rPr>
+        <w:t>rotor_bank.xml</w:t>
+      </w:r>
+      <w:r>
+        <w:t xml:space="preserve">, </w:t>
+      </w:r>
+      <w:r>
+        <w:rPr>
+          <w:rStyle w:val="InlineCodeChar"/>
+        </w:rPr>
+        <w:t>reflector_bank.xml</w:t>
+      </w:r>
+      <w:r>
+        <w:t xml:space="preserve"> and </w:t>
+      </w:r>
+      <w:r>
+        <w:rPr>
+          <w:rStyle w:val="InlineCodeChar"/>
+        </w:rPr>
+        <w:t>enigma_settings.xml</w:t>
+      </w:r>
+      <w:r>
+        <w:t>)</w:t>
+      </w:r>
+      <w:r>
+        <w:t xml:space="preserve"> within the </w:t>
+      </w:r>
+      <w:r>
+        <w:rPr>
+          <w:rStyle w:val="InlineCodeChar"/>
+        </w:rPr>
+        <w:t>Config</w:t>
+      </w:r>
+      <w:r>
+        <w:t xml:space="preserve"> package. </w:t>
+      </w:r>
+      <w:r>
+        <w:t xml:space="preserve">The </w:t>
+      </w:r>
+      <w:r>
+        <w:rPr>
+          <w:rStyle w:val="InlineCodeChar"/>
+        </w:rPr>
+        <w:t>Parsers</w:t>
+      </w:r>
+      <w:r>
+        <w:t xml:space="preserve"> package was created to parse and store </w:t>
+      </w:r>
+      <w:r>
+        <w:t>the contents</w:t>
+      </w:r>
+      <w:r>
+        <w:t xml:space="preserve"> of these XML files</w:t>
+      </w:r>
+      <w:r>
+        <w:t xml:space="preserve">. The first two of these files allow the user to input their own definition of the respective component as </w:t>
+      </w:r>
+      <w:r>
+        <w:t xml:space="preserve">in </w:t>
+      </w:r>
+      <w:r>
+        <w:fldChar w:fldCharType="begin"/>
+      </w:r>
+      <w:r>
+        <w:instrText xml:space="preserve"> REF _Ref160443635 \h </w:instrText>
+      </w:r>
+      <w:r>
+        <w:fldChar w:fldCharType="separate"/>
+      </w:r>
+      <w:r>
+        <w:t xml:space="preserve">Figure </w:t>
+      </w:r>
+      <w:r>
+        <w:rPr>
+          <w:noProof/>
+        </w:rPr>
+        <w:t>13</w:t>
+      </w:r>
+      <w:r>
+        <w:fldChar w:fldCharType="end"/>
+      </w:r>
+      <w:r>
+        <w:t>.</w:t>
+      </w:r>
+      <w:r>
+        <w:t>This functionality is used in both the CLI and GUI and the information in these two XML files is read at run-time.</w:t>
       </w:r>
       <w:r>
         <w:t xml:space="preserve"> The </w:t>
@@ -15715,50 +16084,363 @@
         <w:rPr>
           <w:rStyle w:val="InlineCodeChar"/>
         </w:rPr>
-        <w:t>Parsers</w:t>
-      </w:r>
-      <w:r>
-        <w:t xml:space="preserve"> package was created to parse and store three different XML files: </w:t>
-      </w:r>
-      <w:r>
-        <w:rPr>
-          <w:rStyle w:val="InlineCodeChar"/>
-        </w:rPr>
-        <w:t>rotor_bank.xml</w:t>
-      </w:r>
-      <w:r>
-        <w:t xml:space="preserve">, </w:t>
-      </w:r>
-      <w:r>
-        <w:rPr>
-          <w:rStyle w:val="InlineCodeChar"/>
-        </w:rPr>
-        <w:t>reflector_bank.xml</w:t>
-      </w:r>
-      <w:r>
-        <w:t xml:space="preserve"> and </w:t>
-      </w:r>
-      <w:r>
-        <w:rPr>
-          <w:rStyle w:val="InlineCodeChar"/>
-        </w:rPr>
         <w:t>enigma_settings.xml</w:t>
       </w:r>
       <w:r>
-        <w:t>. The first two of these files allow the user to input their own definition of the respective component as in [TODO : Example custom component]. This functionality is used in both the CLI and GUI and the information in these two XML files is read at run-time.</w:t>
-      </w:r>
-      <w:r>
-        <w:t xml:space="preserve"> The </w:t>
-      </w:r>
-      <w:r>
-        <w:rPr>
-          <w:rStyle w:val="InlineCodeChar"/>
-        </w:rPr>
-        <w:t>enigma_settings.xml</w:t>
-      </w:r>
-      <w:r>
-        <w:t xml:space="preserve"> file is used exclusively for the CLI to allow for a simpler configuration experience.</w:t>
-      </w:r>
+        <w:t xml:space="preserve"> file is used exclusively for the CLI to allow for a simpler configuration experience</w:t>
+      </w:r>
+      <w:r>
+        <w:t xml:space="preserve">. This file also allows the use of custom components created by the user as shown in </w:t>
+      </w:r>
+      <w:r>
+        <w:fldChar w:fldCharType="begin"/>
+      </w:r>
+      <w:r>
+        <w:instrText xml:space="preserve"> REF _Ref160443645 \h </w:instrText>
+      </w:r>
+      <w:r>
+        <w:fldChar w:fldCharType="separate"/>
+      </w:r>
+      <w:r>
+        <w:t xml:space="preserve">Figure </w:t>
+      </w:r>
+      <w:r>
+        <w:rPr>
+          <w:noProof/>
+        </w:rPr>
+        <w:t>14</w:t>
+      </w:r>
+      <w:r>
+        <w:fldChar w:fldCharType="end"/>
+      </w:r>
+      <w:r>
+        <w:t xml:space="preserve"> </w:t>
+      </w:r>
+      <w:r>
+        <w:t>which shows an example of an Enigma configuration using custom components.</w:t>
+      </w:r>
+    </w:p>
+    <w:p/>
+    <w:p>
+      <w:pPr>
+        <w:pStyle w:val="Code"/>
+      </w:pPr>
+      <w:r>
+        <w:t>&lt;rotor_bank&gt;</w:t>
+      </w:r>
+    </w:p>
+    <w:p>
+      <w:pPr>
+        <w:pStyle w:val="Code"/>
+      </w:pPr>
+      <w:r>
+        <w:t xml:space="preserve">    &lt;rotor&gt;</w:t>
+      </w:r>
+    </w:p>
+    <w:p>
+      <w:pPr>
+        <w:pStyle w:val="Code"/>
+      </w:pPr>
+      <w:r>
+        <w:t xml:space="preserve">        &lt;name&gt;MyCustomRotor&lt;/name&gt;</w:t>
+      </w:r>
+    </w:p>
+    <w:p>
+      <w:pPr>
+        <w:pStyle w:val="Code"/>
+      </w:pPr>
+      <w:r>
+        <w:t xml:space="preserve">        &lt;encoding&gt;ZYXWVUTSRQPONMLKJIHGFEDCBA&lt;/encoding&gt;</w:t>
+      </w:r>
+    </w:p>
+    <w:p>
+      <w:pPr>
+        <w:pStyle w:val="Code"/>
+      </w:pPr>
+      <w:r>
+        <w:t xml:space="preserve">        &lt;turnover_position&gt;E&lt;/turnover_position&gt;</w:t>
+      </w:r>
+    </w:p>
+    <w:p>
+      <w:pPr>
+        <w:pStyle w:val="Code"/>
+      </w:pPr>
+      <w:r>
+        <w:t xml:space="preserve">    &lt;/rotor&gt;</w:t>
+      </w:r>
+    </w:p>
+    <w:p>
+      <w:pPr>
+        <w:pStyle w:val="Code"/>
+      </w:pPr>
+      <w:r>
+        <w:t>...</w:t>
+      </w:r>
+    </w:p>
+    <w:p>
+      <w:pPr>
+        <w:pStyle w:val="Code"/>
+      </w:pPr>
+      <w:r>
+        <w:t>&lt;</w:t>
+      </w:r>
+      <w:r>
+        <w:t>/</w:t>
+      </w:r>
+      <w:r>
+        <w:t>rotor_bank&gt;</w:t>
+      </w:r>
+    </w:p>
+    <w:p>
+      <w:pPr>
+        <w:pStyle w:val="Caption"/>
+      </w:pPr>
+      <w:bookmarkStart w:id="106" w:name="_Ref160443635"/>
+      <w:r>
+        <w:t xml:space="preserve">Figure </w:t>
+      </w:r>
+      <w:r>
+        <w:fldChar w:fldCharType="begin"/>
+      </w:r>
+      <w:r>
+        <w:instrText xml:space="preserve"> SEQ Figure \* ARABIC </w:instrText>
+      </w:r>
+      <w:r>
+        <w:fldChar w:fldCharType="separate"/>
+      </w:r>
+      <w:r>
+        <w:rPr>
+          <w:noProof/>
+        </w:rPr>
+        <w:t>13</w:t>
+      </w:r>
+      <w:r>
+        <w:fldChar w:fldCharType="end"/>
+      </w:r>
+      <w:bookmarkEnd w:id="106"/>
+      <w:r>
+        <w:t xml:space="preserve"> rotor_bank.xml contents showing an example custom rotor called "</w:t>
+      </w:r>
+      <w:proofErr w:type="spellStart"/>
+      <w:proofErr w:type="gramStart"/>
+      <w:r>
+        <w:t>MyCustomRotor</w:t>
+      </w:r>
+      <w:proofErr w:type="spellEnd"/>
+      <w:r>
+        <w:t>"</w:t>
+      </w:r>
+      <w:proofErr w:type="gramEnd"/>
+    </w:p>
+    <w:p>
+      <w:pPr>
+        <w:pStyle w:val="Code"/>
+      </w:pPr>
+      <w:r>
+        <w:t>&lt;enigma&gt;</w:t>
+      </w:r>
+    </w:p>
+    <w:p>
+      <w:pPr>
+        <w:pStyle w:val="Code"/>
+      </w:pPr>
+      <w:r>
+        <w:t xml:space="preserve">    &lt;plugboard encoding="AM FI NV PS TU WZ"&gt;&lt;/plugboard&gt;</w:t>
+      </w:r>
+    </w:p>
+    <w:p>
+      <w:pPr>
+        <w:pStyle w:val="Code"/>
+      </w:pPr>
+      <w:r>
+        <w:t xml:space="preserve">    &lt;rotor&gt;</w:t>
+      </w:r>
+    </w:p>
+    <w:p>
+      <w:pPr>
+        <w:pStyle w:val="Code"/>
+      </w:pPr>
+      <w:r>
+        <w:t xml:space="preserve">        &lt;name&gt;</w:t>
+      </w:r>
+      <w:r>
+        <w:t>MyCustomRotor</w:t>
+      </w:r>
+      <w:r>
+        <w:t>&lt;/name&gt;</w:t>
+      </w:r>
+    </w:p>
+    <w:p>
+      <w:pPr>
+        <w:pStyle w:val="Code"/>
+      </w:pPr>
+      <w:r>
+        <w:t xml:space="preserve">        &lt;ring_setting&gt;22&lt;/ring_setting&gt;</w:t>
+      </w:r>
+    </w:p>
+    <w:p>
+      <w:pPr>
+        <w:pStyle w:val="Code"/>
+      </w:pPr>
+      <w:r>
+        <w:t xml:space="preserve">        &lt;start_position&gt;L&lt;/start_position&gt;</w:t>
+      </w:r>
+    </w:p>
+    <w:p>
+      <w:pPr>
+        <w:pStyle w:val="Code"/>
+      </w:pPr>
+      <w:r>
+        <w:t xml:space="preserve">    &lt;/rotor&gt;</w:t>
+      </w:r>
+    </w:p>
+    <w:p>
+      <w:pPr>
+        <w:pStyle w:val="Code"/>
+      </w:pPr>
+      <w:r>
+        <w:t xml:space="preserve">    &lt;rotor&gt;</w:t>
+      </w:r>
+    </w:p>
+    <w:p>
+      <w:pPr>
+        <w:pStyle w:val="Code"/>
+      </w:pPr>
+      <w:r>
+        <w:t xml:space="preserve">        &lt;name&gt;I&lt;/name&gt;</w:t>
+      </w:r>
+    </w:p>
+    <w:p>
+      <w:pPr>
+        <w:pStyle w:val="Code"/>
+      </w:pPr>
+      <w:r>
+        <w:t xml:space="preserve">        &lt;ring_setting&gt;13&lt;/ring_setting&gt;</w:t>
+      </w:r>
+    </w:p>
+    <w:p>
+      <w:pPr>
+        <w:pStyle w:val="Code"/>
+      </w:pPr>
+      <w:r>
+        <w:t xml:space="preserve">        &lt;start_position&gt;B&lt;/start_position&gt;</w:t>
+      </w:r>
+    </w:p>
+    <w:p>
+      <w:pPr>
+        <w:pStyle w:val="Code"/>
+      </w:pPr>
+      <w:r>
+        <w:t xml:space="preserve">    &lt;/rotor&gt;</w:t>
+      </w:r>
+    </w:p>
+    <w:p>
+      <w:pPr>
+        <w:pStyle w:val="Code"/>
+      </w:pPr>
+      <w:r>
+        <w:t xml:space="preserve">    &lt;rotor&gt;</w:t>
+      </w:r>
+    </w:p>
+    <w:p>
+      <w:pPr>
+        <w:pStyle w:val="Code"/>
+      </w:pPr>
+      <w:r>
+        <w:t xml:space="preserve">        &lt;name&gt;II&lt;/name&gt;</w:t>
+      </w:r>
+    </w:p>
+    <w:p>
+      <w:pPr>
+        <w:pStyle w:val="Code"/>
+      </w:pPr>
+      <w:r>
+        <w:t xml:space="preserve">        &lt;ring_setting&gt;24&lt;/ring_setting&gt;</w:t>
+      </w:r>
+    </w:p>
+    <w:p>
+      <w:pPr>
+        <w:pStyle w:val="Code"/>
+      </w:pPr>
+      <w:r>
+        <w:t xml:space="preserve">        &lt;start_position&gt;A&lt;/start_position&gt;</w:t>
+      </w:r>
+    </w:p>
+    <w:p>
+      <w:pPr>
+        <w:pStyle w:val="Code"/>
+      </w:pPr>
+      <w:r>
+        <w:t xml:space="preserve">    &lt;/rotor&gt;</w:t>
+      </w:r>
+    </w:p>
+    <w:p>
+      <w:pPr>
+        <w:pStyle w:val="Code"/>
+      </w:pPr>
+      <w:r>
+        <w:t xml:space="preserve">    &lt;reflector&gt;</w:t>
+      </w:r>
+    </w:p>
+    <w:p>
+      <w:pPr>
+        <w:pStyle w:val="Code"/>
+      </w:pPr>
+      <w:r>
+        <w:t xml:space="preserve">        &lt;name&gt;UKW-A&lt;/name&gt;</w:t>
+      </w:r>
+    </w:p>
+    <w:p>
+      <w:pPr>
+        <w:pStyle w:val="Code"/>
+      </w:pPr>
+      <w:r>
+        <w:t xml:space="preserve">    &lt;/reflector&gt;</w:t>
+      </w:r>
+    </w:p>
+    <w:p>
+      <w:pPr>
+        <w:pStyle w:val="Code"/>
+      </w:pPr>
+      <w:r>
+        <w:t>&lt;/enigma&gt;</w:t>
+      </w:r>
+    </w:p>
+    <w:p>
+      <w:pPr>
+        <w:pStyle w:val="Caption"/>
+      </w:pPr>
+      <w:bookmarkStart w:id="107" w:name="_Ref160443645"/>
+      <w:r>
+        <w:t xml:space="preserve">Figure </w:t>
+      </w:r>
+      <w:r>
+        <w:fldChar w:fldCharType="begin"/>
+      </w:r>
+      <w:r>
+        <w:instrText xml:space="preserve"> SEQ Figure \* ARABIC </w:instrText>
+      </w:r>
+      <w:r>
+        <w:fldChar w:fldCharType="separate"/>
+      </w:r>
+      <w:r>
+        <w:rPr>
+          <w:noProof/>
+        </w:rPr>
+        <w:t>14</w:t>
+      </w:r>
+      <w:r>
+        <w:fldChar w:fldCharType="end"/>
+      </w:r>
+      <w:bookmarkEnd w:id="107"/>
+      <w:r>
+        <w:t xml:space="preserve"> enigma_settings.xml contents depicting the starting settings of the </w:t>
+      </w:r>
+      <w:proofErr w:type="gramStart"/>
+      <w:r>
+        <w:t>machine</w:t>
+      </w:r>
+      <w:proofErr w:type="gramEnd"/>
     </w:p>
     <w:p>
       <w:pPr>
@@ -15767,34 +16449,48 @@
           <w:lang w:val="en-GB"/>
         </w:rPr>
       </w:pPr>
-      <w:bookmarkStart w:id="105" w:name="_Toc154920750"/>
-      <w:bookmarkStart w:id="106" w:name="_Toc159229122"/>
+      <w:bookmarkStart w:id="108" w:name="_Toc154920750"/>
+      <w:bookmarkStart w:id="109" w:name="_Toc159229122"/>
       <w:r>
         <w:rPr>
           <w:lang w:val="en-GB"/>
         </w:rPr>
         <w:t>Command Line Interface</w:t>
       </w:r>
-      <w:bookmarkEnd w:id="105"/>
-      <w:bookmarkEnd w:id="106"/>
-    </w:p>
-    <w:p>
-      <w:pPr>
-        <w:rPr>
-          <w:rFonts w:cs="Times New Roman"/>
-        </w:rPr>
-      </w:pPr>
-      <w:r>
-        <w:rPr>
-          <w:rFonts w:cs="Times New Roman"/>
-        </w:rPr>
-        <w:t>A fairly</w:t>
-      </w:r>
-      <w:r>
-        <w:rPr>
-          <w:rFonts w:cs="Times New Roman"/>
-        </w:rPr>
-        <w:t xml:space="preserve"> short section, just explain how the interface works and what information will be </w:t>
+      <w:bookmarkEnd w:id="108"/>
+      <w:bookmarkEnd w:id="109"/>
+    </w:p>
+    <w:p>
+      <w:pPr>
+        <w:rPr>
+          <w:rFonts w:cs="Times New Roman"/>
+        </w:rPr>
+      </w:pPr>
+      <w:r>
+        <w:rPr>
+          <w:rFonts w:cs="Times New Roman"/>
+        </w:rPr>
+        <w:t xml:space="preserve">A </w:t>
+      </w:r>
+      <w:proofErr w:type="gramStart"/>
+      <w:r>
+        <w:rPr>
+          <w:rFonts w:cs="Times New Roman"/>
+        </w:rPr>
+        <w:t>fairly</w:t>
+      </w:r>
+      <w:r>
+        <w:rPr>
+          <w:rFonts w:cs="Times New Roman"/>
+        </w:rPr>
+        <w:t xml:space="preserve"> short</w:t>
+      </w:r>
+      <w:proofErr w:type="gramEnd"/>
+      <w:r>
+        <w:rPr>
+          <w:rFonts w:cs="Times New Roman"/>
+        </w:rPr>
+        <w:t xml:space="preserve"> section, just explain how the interface works and what information will be </w:t>
       </w:r>
       <w:r>
         <w:rPr>
@@ -15810,16 +16506,16 @@
           <w:lang w:val="en-GB"/>
         </w:rPr>
       </w:pPr>
-      <w:bookmarkStart w:id="107" w:name="_Toc154920751"/>
-      <w:bookmarkStart w:id="108" w:name="_Toc159229123"/>
+      <w:bookmarkStart w:id="110" w:name="_Toc154920751"/>
+      <w:bookmarkStart w:id="111" w:name="_Toc159229123"/>
       <w:r>
         <w:rPr>
           <w:lang w:val="en-GB"/>
         </w:rPr>
         <w:t>GUI</w:t>
       </w:r>
-      <w:bookmarkEnd w:id="107"/>
-      <w:bookmarkEnd w:id="108"/>
+      <w:bookmarkEnd w:id="110"/>
+      <w:bookmarkEnd w:id="111"/>
     </w:p>
     <w:p>
       <w:pPr>
@@ -15859,16 +16555,17 @@
           <w:lang w:val="en-GB"/>
         </w:rPr>
       </w:pPr>
-      <w:bookmarkStart w:id="109" w:name="_Toc154920752"/>
-      <w:bookmarkStart w:id="110" w:name="_Toc159229124"/>
+      <w:bookmarkStart w:id="112" w:name="_Toc154920752"/>
+      <w:bookmarkStart w:id="113" w:name="_Toc159229124"/>
       <w:r>
         <w:rPr>
           <w:lang w:val="en-GB"/>
         </w:rPr>
+        <w:lastRenderedPageBreak/>
         <w:t>Visualization</w:t>
       </w:r>
-      <w:bookmarkEnd w:id="109"/>
-      <w:bookmarkEnd w:id="110"/>
+      <w:bookmarkEnd w:id="112"/>
+      <w:bookmarkEnd w:id="113"/>
     </w:p>
     <w:p>
       <w:pPr>
@@ -15896,17 +16593,16 @@
           <w:lang w:val="en-GB"/>
         </w:rPr>
       </w:pPr>
-      <w:bookmarkStart w:id="111" w:name="_Toc154920753"/>
-      <w:bookmarkStart w:id="112" w:name="_Toc159229125"/>
+      <w:bookmarkStart w:id="114" w:name="_Toc154920753"/>
+      <w:bookmarkStart w:id="115" w:name="_Toc159229125"/>
       <w:r>
         <w:rPr>
           <w:lang w:val="en-GB"/>
         </w:rPr>
-        <w:lastRenderedPageBreak/>
         <w:t>Results</w:t>
       </w:r>
-      <w:bookmarkEnd w:id="111"/>
-      <w:bookmarkEnd w:id="112"/>
+      <w:bookmarkEnd w:id="114"/>
+      <w:bookmarkEnd w:id="115"/>
     </w:p>
     <w:p>
       <w:pPr>
@@ -15915,16 +16611,16 @@
           <w:lang w:val="en-GB"/>
         </w:rPr>
       </w:pPr>
-      <w:bookmarkStart w:id="113" w:name="_Toc154920754"/>
-      <w:bookmarkStart w:id="114" w:name="_Toc159229126"/>
+      <w:bookmarkStart w:id="116" w:name="_Toc154920754"/>
+      <w:bookmarkStart w:id="117" w:name="_Toc159229126"/>
       <w:r>
         <w:rPr>
           <w:lang w:val="en-GB"/>
         </w:rPr>
         <w:t>Evaluation</w:t>
       </w:r>
-      <w:bookmarkEnd w:id="113"/>
-      <w:bookmarkEnd w:id="114"/>
+      <w:bookmarkEnd w:id="116"/>
+      <w:bookmarkEnd w:id="117"/>
     </w:p>
     <w:p>
       <w:pPr>
@@ -15933,8 +16629,8 @@
           <w:lang w:val="en-GB"/>
         </w:rPr>
       </w:pPr>
-      <w:bookmarkStart w:id="115" w:name="_Toc154920755"/>
-      <w:bookmarkStart w:id="116" w:name="_Toc159229127"/>
+      <w:bookmarkStart w:id="118" w:name="_Toc154920755"/>
+      <w:bookmarkStart w:id="119" w:name="_Toc159229127"/>
       <w:r>
         <w:rPr>
           <w:lang w:val="en-GB"/>
@@ -15947,8 +16643,8 @@
         </w:rPr>
         <w:t>s</w:t>
       </w:r>
-      <w:bookmarkEnd w:id="115"/>
-      <w:bookmarkEnd w:id="116"/>
+      <w:bookmarkEnd w:id="118"/>
+      <w:bookmarkEnd w:id="119"/>
     </w:p>
     <w:p>
       <w:pPr>
@@ -16047,16 +16743,16 @@
           <w:lang w:val="en-GB"/>
         </w:rPr>
       </w:pPr>
-      <w:bookmarkStart w:id="117" w:name="_Toc154920756"/>
-      <w:bookmarkStart w:id="118" w:name="_Toc159229128"/>
+      <w:bookmarkStart w:id="120" w:name="_Toc154920756"/>
+      <w:bookmarkStart w:id="121" w:name="_Toc159229128"/>
       <w:r>
         <w:rPr>
           <w:lang w:val="en-GB"/>
         </w:rPr>
         <w:t>GUI Evaluation</w:t>
       </w:r>
-      <w:bookmarkEnd w:id="117"/>
-      <w:bookmarkEnd w:id="118"/>
+      <w:bookmarkEnd w:id="120"/>
+      <w:bookmarkEnd w:id="121"/>
     </w:p>
     <w:p>
       <w:pPr>
@@ -16113,18 +16809,18 @@
           <w:lang w:val="en-GB"/>
         </w:rPr>
       </w:pPr>
-      <w:bookmarkStart w:id="119" w:name="_Toc154920757"/>
-      <w:bookmarkStart w:id="120" w:name="_Toc159229129"/>
+      <w:bookmarkStart w:id="122" w:name="_Toc154920757"/>
+      <w:bookmarkStart w:id="123" w:name="_Toc159229129"/>
       <w:r>
         <w:rPr>
           <w:lang w:val="en-GB"/>
         </w:rPr>
         <w:t>Conclusion</w:t>
       </w:r>
-      <w:bookmarkEnd w:id="119"/>
-      <w:bookmarkEnd w:id="120"/>
-    </w:p>
-    <w:bookmarkStart w:id="121" w:name="_Toc159229130" w:displacedByCustomXml="next"/>
+      <w:bookmarkEnd w:id="122"/>
+      <w:bookmarkEnd w:id="123"/>
+    </w:p>
+    <w:bookmarkStart w:id="124" w:name="_Toc159229130" w:displacedByCustomXml="next"/>
     <w:sdt>
       <w:sdtPr>
         <w:rPr>
@@ -16153,7 +16849,7 @@
             </w:rPr>
             <w:t>References</w:t>
           </w:r>
-          <w:bookmarkEnd w:id="121"/>
+          <w:bookmarkEnd w:id="124"/>
         </w:p>
         <w:sdt>
           <w:sdtPr>
@@ -16533,6 +17229,7 @@
                 <w:rPr>
                   <w:noProof/>
                 </w:rPr>
+                <w:lastRenderedPageBreak/>
                 <w:t xml:space="preserve">Thimbleby, Harold. 2016. “Human factors and missed solutions to Enigma design weaknesses.” </w:t>
               </w:r>
               <w:r>
@@ -16591,7 +17288,6 @@
                 <w:rPr>
                   <w:noProof/>
                 </w:rPr>
-                <w:lastRenderedPageBreak/>
                 <w:t xml:space="preserve">n.d. </w:t>
               </w:r>
               <w:r>
@@ -16636,14 +17332,14 @@
           <w:lang w:val="en-GB"/>
         </w:rPr>
       </w:pPr>
-      <w:bookmarkStart w:id="122" w:name="_Toc159229131"/>
+      <w:bookmarkStart w:id="125" w:name="_Toc159229131"/>
       <w:r>
         <w:rPr>
           <w:lang w:val="en-GB"/>
         </w:rPr>
         <w:t>Table of Figures</w:t>
       </w:r>
-      <w:bookmarkEnd w:id="122"/>
+      <w:bookmarkEnd w:id="125"/>
     </w:p>
     <w:p>
       <w:pPr>
@@ -17884,6 +18580,7 @@
         <w:rPr>
           <w:lang w:val="en-GB"/>
         </w:rPr>
+        <w:lastRenderedPageBreak/>
         <w:t>Table of Code Blocks</w:t>
       </w:r>
     </w:p>

--- a/docs/project/Report.docx
+++ b/docs/project/Report.docx
@@ -9734,9 +9734,9 @@
         </w:rPr>
         <w:lastRenderedPageBreak/>
         <w:drawing>
-          <wp:inline distT="0" distB="0" distL="0" distR="0" wp14:anchorId="2C73972E" wp14:editId="069EF413">
-            <wp:extent cx="1941266" cy="3008425"/>
-            <wp:effectExtent l="0" t="0" r="1905" b="1905"/>
+          <wp:inline distT="0" distB="0" distL="0" distR="0" wp14:anchorId="2C73972E" wp14:editId="19F7117C">
+            <wp:extent cx="1625113" cy="2518475"/>
+            <wp:effectExtent l="0" t="0" r="0" b="0"/>
             <wp:docPr id="1881236570" name="Picture 1" descr="A diagram of lines and dots&#10;&#10;Description automatically generated"/>
             <wp:cNvGraphicFramePr>
               <a:graphicFrameLocks xmlns:a="http://schemas.openxmlformats.org/drawingml/2006/main" noChangeAspect="1"/>
@@ -9757,7 +9757,7 @@
                   <pic:spPr>
                     <a:xfrm>
                       <a:off x="0" y="0"/>
-                      <a:ext cx="1987458" cy="3080009"/>
+                      <a:ext cx="1671712" cy="2590691"/>
                     </a:xfrm>
                     <a:prstGeom prst="rect">
                       <a:avLst/>
@@ -9774,9 +9774,9 @@
           <w:noProof/>
         </w:rPr>
         <w:drawing>
-          <wp:inline distT="0" distB="0" distL="0" distR="0" wp14:anchorId="233315F5" wp14:editId="4CA5ECBB">
-            <wp:extent cx="1936407" cy="3000895"/>
-            <wp:effectExtent l="0" t="0" r="6985" b="9525"/>
+          <wp:inline distT="0" distB="0" distL="0" distR="0" wp14:anchorId="233315F5" wp14:editId="054DF9F2">
+            <wp:extent cx="1630113" cy="2526224"/>
+            <wp:effectExtent l="0" t="0" r="8255" b="7620"/>
             <wp:docPr id="484343283" name="Picture 1" descr="A diagram of lines and dots&#10;&#10;Description automatically generated"/>
             <wp:cNvGraphicFramePr>
               <a:graphicFrameLocks xmlns:a="http://schemas.openxmlformats.org/drawingml/2006/main" noChangeAspect="1"/>
@@ -9797,7 +9797,7 @@
                   <pic:spPr>
                     <a:xfrm>
                       <a:off x="0" y="0"/>
-                      <a:ext cx="1981397" cy="3070617"/>
+                      <a:ext cx="1680484" cy="2604285"/>
                     </a:xfrm>
                     <a:prstGeom prst="rect">
                       <a:avLst/>
@@ -9950,9 +9950,9 @@
           <w:noProof/>
         </w:rPr>
         <w:drawing>
-          <wp:inline distT="0" distB="0" distL="0" distR="0" wp14:anchorId="2E870DCC" wp14:editId="6A2F6801">
-            <wp:extent cx="5731510" cy="2127250"/>
-            <wp:effectExtent l="0" t="0" r="2540" b="6350"/>
+          <wp:inline distT="0" distB="0" distL="0" distR="0" wp14:anchorId="2E870DCC" wp14:editId="75B520B7">
+            <wp:extent cx="3918208" cy="1454243"/>
+            <wp:effectExtent l="0" t="0" r="6350" b="0"/>
             <wp:docPr id="1973614901" name="Picture 1" descr="A diagram of a network&#10;&#10;Description automatically generated"/>
             <wp:cNvGraphicFramePr>
               <a:graphicFrameLocks xmlns:a="http://schemas.openxmlformats.org/drawingml/2006/main" noChangeAspect="1"/>
@@ -9973,7 +9973,7 @@
                   <pic:spPr>
                     <a:xfrm>
                       <a:off x="0" y="0"/>
-                      <a:ext cx="5731510" cy="2127250"/>
+                      <a:ext cx="3955388" cy="1468043"/>
                     </a:xfrm>
                     <a:prstGeom prst="rect">
                       <a:avLst/>
@@ -10032,16 +10032,16 @@
     <w:p>
       <w:pPr>
         <w:keepNext/>
+        <w:jc w:val="center"/>
       </w:pPr>
       <w:r>
         <w:rPr>
           <w:noProof/>
         </w:rPr>
-        <w:lastRenderedPageBreak/>
         <w:drawing>
-          <wp:inline distT="0" distB="0" distL="0" distR="0" wp14:anchorId="1ACEBEA9" wp14:editId="72745AD9">
-            <wp:extent cx="5731510" cy="2141220"/>
-            <wp:effectExtent l="0" t="0" r="2540" b="0"/>
+          <wp:inline distT="0" distB="0" distL="0" distR="0" wp14:anchorId="1ACEBEA9" wp14:editId="2F39A0AC">
+            <wp:extent cx="3924654" cy="1466202"/>
+            <wp:effectExtent l="0" t="0" r="0" b="1270"/>
             <wp:docPr id="951006555" name="Picture 1" descr="A diagram of a network&#10;&#10;Description automatically generated"/>
             <wp:cNvGraphicFramePr>
               <a:graphicFrameLocks xmlns:a="http://schemas.openxmlformats.org/drawingml/2006/main" noChangeAspect="1"/>
@@ -10062,7 +10062,7 @@
                   <pic:spPr>
                     <a:xfrm>
                       <a:off x="0" y="0"/>
-                      <a:ext cx="5731510" cy="2141220"/>
+                      <a:ext cx="3957862" cy="1478608"/>
                     </a:xfrm>
                     <a:prstGeom prst="rect">
                       <a:avLst/>
@@ -10132,6 +10132,7 @@
         <w:rPr>
           <w:lang w:val="en-GB"/>
         </w:rPr>
+        <w:lastRenderedPageBreak/>
         <w:t>Design Flaws</w:t>
       </w:r>
       <w:bookmarkEnd w:id="54"/>
@@ -11563,11 +11564,7 @@
         <w:t xml:space="preserve"> any</w:t>
       </w:r>
       <w:r>
-        <w:t xml:space="preserve"> one time, or even using the usual 3 rotor slots but having a larger collection to choose </w:t>
-      </w:r>
-      <w:r>
-        <w:lastRenderedPageBreak/>
-        <w:t xml:space="preserve">from. In </w:t>
+        <w:t xml:space="preserve"> one time, or even using the usual 3 rotor slots but having a larger collection to choose from. In </w:t>
       </w:r>
       <w:r>
         <w:t>fact,</w:t>
@@ -11846,10 +11843,11 @@
         <w:rPr>
           <w:noProof/>
         </w:rPr>
+        <w:lastRenderedPageBreak/>
         <w:drawing>
-          <wp:inline distT="0" distB="0" distL="0" distR="0" wp14:anchorId="7C9BD235" wp14:editId="7DB151BD">
-            <wp:extent cx="2716463" cy="2540000"/>
-            <wp:effectExtent l="0" t="0" r="8255" b="0"/>
+          <wp:inline distT="0" distB="0" distL="0" distR="0" wp14:anchorId="7C9BD235" wp14:editId="158AD3A4">
+            <wp:extent cx="2925493" cy="2735451"/>
+            <wp:effectExtent l="0" t="0" r="8255" b="8255"/>
             <wp:docPr id="1602539656" name="Picture 1" descr="A diagram of a machine&#10;&#10;Description automatically generated"/>
             <wp:cNvGraphicFramePr>
               <a:graphicFrameLocks xmlns:a="http://schemas.openxmlformats.org/drawingml/2006/main" noChangeAspect="1"/>
@@ -11870,7 +11868,7 @@
                   <pic:spPr>
                     <a:xfrm>
                       <a:off x="0" y="0"/>
-                      <a:ext cx="2729362" cy="2552061"/>
+                      <a:ext cx="2946559" cy="2755149"/>
                     </a:xfrm>
                     <a:prstGeom prst="rect">
                       <a:avLst/>
@@ -12045,7 +12043,6 @@
         <w:rPr>
           <w:noProof/>
         </w:rPr>
-        <w:lastRenderedPageBreak/>
         <w:drawing>
           <wp:inline distT="0" distB="0" distL="0" distR="0" wp14:anchorId="472C500D" wp14:editId="7E96814E">
             <wp:extent cx="5186737" cy="3177160"/>
@@ -12147,7 +12144,6 @@
       <w:bookmarkStart w:id="73" w:name="_Toc159229113"/>
       <w:bookmarkEnd w:id="70"/>
     </w:p>
-    <w:p/>
     <w:p>
       <w:pPr>
         <w:pStyle w:val="Heading2"/>
@@ -12224,6 +12220,7 @@
     </w:p>
     <w:p>
       <w:r>
+        <w:lastRenderedPageBreak/>
         <w:t xml:space="preserve">“Enigma Machine Emulator” </w:t>
       </w:r>
       <w:sdt>
@@ -12423,7 +12420,6 @@
         <w:rPr>
           <w:lang w:val="en-GB"/>
         </w:rPr>
-        <w:lastRenderedPageBreak/>
         <w:t>Design &amp; Implementation</w:t>
       </w:r>
       <w:bookmarkEnd w:id="74"/>
@@ -12828,6 +12824,7 @@
         <w:rPr>
           <w:noProof/>
         </w:rPr>
+        <w:lastRenderedPageBreak/>
         <w:drawing>
           <wp:inline distT="0" distB="0" distL="0" distR="0" wp14:anchorId="6C8F5677" wp14:editId="65C8A05C">
             <wp:extent cx="3716530" cy="3574473"/>
@@ -12915,11 +12912,7 @@
         <w:t>This code was kept in a separate package such that an</w:t>
       </w:r>
       <w:r>
-        <w:t xml:space="preserve"> interested </w:t>
-      </w:r>
-      <w:r>
-        <w:lastRenderedPageBreak/>
-        <w:t xml:space="preserve">user </w:t>
+        <w:t xml:space="preserve"> interested user </w:t>
       </w:r>
       <w:r>
         <w:t>could,</w:t>
@@ -13142,7 +13135,11 @@
         <w:t>s</w:t>
       </w:r>
       <w:r>
-        <w:t xml:space="preserve"> the positional encoding of a letter and the value at that index would represent the positional encoding of the paired letter.</w:t>
+        <w:t xml:space="preserve"> the positional encoding of a letter and the value at that index would represent the positional encoding of the paired </w:t>
+      </w:r>
+      <w:r>
+        <w:lastRenderedPageBreak/>
+        <w:t>letter.</w:t>
       </w:r>
       <w:r>
         <w:t xml:space="preserve"> This </w:t>
@@ -13427,7 +13424,6 @@
         <w:pStyle w:val="Code"/>
       </w:pPr>
       <w:r>
-        <w:lastRenderedPageBreak/>
         <w:tab/>
       </w:r>
       <w:r>
@@ -13835,7 +13831,11 @@
     </w:p>
     <w:p>
       <w:r>
-        <w:t>At this point in the process, it was decided the simplest way to represent a plugboard connection in terms of input and output was as a string. For example, if there was a connection between A and B then this could be represented as “AB” or “BA”.</w:t>
+        <w:t xml:space="preserve">At this point in the process, it was decided the simplest way to represent a plugboard connection in terms of input and output was as a string. For example, if there was a connection between A and B </w:t>
+      </w:r>
+      <w:r>
+        <w:lastRenderedPageBreak/>
+        <w:t>then this could be represented as “AB” or “BA”.</w:t>
       </w:r>
       <w:r>
         <w:t xml:space="preserve"> This representation as input could be easily parsed and processed </w:t>
@@ -14029,7 +14029,6 @@
         <w:pStyle w:val="Code"/>
       </w:pPr>
       <w:r>
-        <w:lastRenderedPageBreak/>
         <w:tab/>
       </w:r>
       <w:r>
@@ -14571,7 +14570,6 @@
     <w:p>
       <w:pPr>
         <w:pStyle w:val="Code"/>
-        <w:ind w:firstLine="1440"/>
       </w:pPr>
       <w:r>
         <w:t>RETURN (revrseWiring[(characterIndex + rotationShift + 26) MOD 26] –</w:t>
@@ -14615,6 +14613,7 @@
         <w:pStyle w:val="Code"/>
       </w:pPr>
       <w:r>
+        <w:lastRenderedPageBreak/>
         <w:t>}</w:t>
       </w:r>
     </w:p>
@@ -14624,7 +14623,6 @@
       </w:pPr>
       <w:bookmarkStart w:id="93" w:name="_Ref160019135"/>
       <w:r>
-        <w:lastRenderedPageBreak/>
         <w:t xml:space="preserve">Code Block </w:t>
       </w:r>
       <w:r>
@@ -15135,7 +15133,6 @@
         <w:pStyle w:val="Code"/>
       </w:pPr>
       <w:r>
-        <w:lastRenderedPageBreak/>
         <w:tab/>
       </w:r>
       <w:r>
@@ -15257,6 +15254,7 @@
         <w:rPr>
           <w:lang w:val="en-GB"/>
         </w:rPr>
+        <w:lastRenderedPageBreak/>
         <w:t>EnigmaPlus</w:t>
       </w:r>
       <w:bookmarkEnd w:id="98"/>
@@ -15353,9 +15351,9 @@
           <w:noProof/>
         </w:rPr>
         <w:drawing>
-          <wp:inline distT="0" distB="0" distL="0" distR="0" wp14:anchorId="085D98C8" wp14:editId="06EDEBEB">
-            <wp:extent cx="3691642" cy="3962400"/>
-            <wp:effectExtent l="0" t="0" r="4445" b="0"/>
+          <wp:inline distT="0" distB="0" distL="0" distR="0" wp14:anchorId="085D98C8" wp14:editId="58D362B3">
+            <wp:extent cx="3719593" cy="3992401"/>
+            <wp:effectExtent l="0" t="0" r="0" b="8255"/>
             <wp:docPr id="1697828456" name="Picture 1" descr="A diagram of a computer program&#10;&#10;Description automatically generated"/>
             <wp:cNvGraphicFramePr>
               <a:graphicFrameLocks xmlns:a="http://schemas.openxmlformats.org/drawingml/2006/main" noChangeAspect="1"/>
@@ -15376,7 +15374,7 @@
                   <pic:spPr>
                     <a:xfrm>
                       <a:off x="0" y="0"/>
-                      <a:ext cx="3710428" cy="3982564"/>
+                      <a:ext cx="3739662" cy="4013942"/>
                     </a:xfrm>
                     <a:prstGeom prst="rect">
                       <a:avLst/>
@@ -15440,11 +15438,7 @@
         <w:t>decode</w:t>
       </w:r>
       <w:r>
-        <w:t xml:space="preserve"> functions were to be developed </w:t>
-      </w:r>
-      <w:r>
-        <w:lastRenderedPageBreak/>
-        <w:t xml:space="preserve">separately in which one is the inverse of the other. The pseudocode for </w:t>
+        <w:t xml:space="preserve"> functions were to be developed separately in which one is the inverse of the other. The pseudocode for </w:t>
       </w:r>
       <w:r>
         <w:rPr>
@@ -15631,6 +15625,7 @@
         <w:rPr>
           <w:lang w:val="en-GB"/>
         </w:rPr>
+        <w:lastRenderedPageBreak/>
         <w:t>Additional Features</w:t>
       </w:r>
       <w:bookmarkEnd w:id="101"/>
@@ -15777,14 +15772,28 @@
     </w:p>
     <w:p>
       <w:r>
-        <w:t>The applications to be implemented were a command line interface and a graphic user interface that allowed the user to interact with the simulation models.</w:t>
-      </w:r>
-      <w:r>
-        <w:t xml:space="preserve"> The subsequent sections provide further detail </w:t>
-      </w:r>
-      <w:r>
-        <w:lastRenderedPageBreak/>
-        <w:t>into both applications (GUI and CLI package) however this section gives an overview of the entire system as well as common functionality.</w:t>
+        <w:t>The applications to be implemented were a command line interface</w:t>
+      </w:r>
+      <w:r>
+        <w:t xml:space="preserve"> (CLI)</w:t>
+      </w:r>
+      <w:r>
+        <w:t xml:space="preserve"> and a graphic</w:t>
+      </w:r>
+      <w:r>
+        <w:t>al</w:t>
+      </w:r>
+      <w:r>
+        <w:t xml:space="preserve"> user interface</w:t>
+      </w:r>
+      <w:r>
+        <w:t xml:space="preserve"> (GUI)</w:t>
+      </w:r>
+      <w:r>
+        <w:t xml:space="preserve"> that allowed the user to interact with the simulation models.</w:t>
+      </w:r>
+      <w:r>
+        <w:t xml:space="preserve"> The subsequent sections provide further detail into both applications (GUI and CLI package) however this section gives an overview of the entire system as well as common functionality.</w:t>
       </w:r>
       <w:r>
         <w:t xml:space="preserve"> </w:t>
@@ -15820,7 +15829,13 @@
         <w:t>packages that provide the core functionality to both applications.</w:t>
       </w:r>
       <w:r>
-        <w:t xml:space="preserve"> For each application, there was four packages associated with it. Firstly, the application package (CLI or GUI depending on the application) contained all necessary code required to create the application. Secondly, the </w:t>
+        <w:t xml:space="preserve"> For each application, there was four packages associated with it. Firstly, the application package (CLI or GUI depending on the application) contained all necessary code to </w:t>
+      </w:r>
+      <w:r>
+        <w:t>create and control</w:t>
+      </w:r>
+      <w:r>
+        <w:t xml:space="preserve"> the application. Secondly, the </w:t>
       </w:r>
       <w:r>
         <w:rPr>
@@ -15865,10 +15880,14 @@
         <w:jc w:val="center"/>
       </w:pPr>
       <w:r>
+        <w:rPr>
+          <w:noProof/>
+        </w:rPr>
+        <w:lastRenderedPageBreak/>
         <w:drawing>
-          <wp:inline distT="0" distB="0" distL="0" distR="0" wp14:anchorId="157075AD" wp14:editId="440DE791">
-            <wp:extent cx="5731510" cy="4332605"/>
-            <wp:effectExtent l="0" t="0" r="2540" b="0"/>
+          <wp:inline distT="0" distB="0" distL="0" distR="0" wp14:anchorId="157075AD" wp14:editId="61405E5A">
+            <wp:extent cx="4305498" cy="3254644"/>
+            <wp:effectExtent l="0" t="0" r="0" b="3175"/>
             <wp:docPr id="1925070408" name="Picture 1" descr="A diagram of a computer&#10;&#10;Description automatically generated"/>
             <wp:cNvGraphicFramePr>
               <a:graphicFrameLocks xmlns:a="http://schemas.openxmlformats.org/drawingml/2006/main" noChangeAspect="1"/>
@@ -15889,7 +15908,7 @@
                   <pic:spPr>
                     <a:xfrm>
                       <a:off x="0" y="0"/>
-                      <a:ext cx="5731510" cy="4332605"/>
+                      <a:ext cx="4324295" cy="3268853"/>
                     </a:xfrm>
                     <a:prstGeom prst="rect">
                       <a:avLst/>
@@ -16048,25 +16067,28 @@
         <w:t xml:space="preserve">. The first two of these files allow the user to input their own definition of the respective component as </w:t>
       </w:r>
       <w:r>
-        <w:t xml:space="preserve">in </w:t>
+        <w:t>in</w:t>
+      </w:r>
+      <w:r>
+        <w:t xml:space="preserve"> </w:t>
       </w:r>
       <w:r>
         <w:fldChar w:fldCharType="begin"/>
       </w:r>
       <w:r>
-        <w:instrText xml:space="preserve"> REF _Ref160443635 \h </w:instrText>
+        <w:instrText xml:space="preserve"> REF _Ref160533368 \h </w:instrText>
       </w:r>
       <w:r>
         <w:fldChar w:fldCharType="separate"/>
       </w:r>
       <w:r>
-        <w:t xml:space="preserve">Figure </w:t>
+        <w:t xml:space="preserve">Code Block </w:t>
       </w:r>
       <w:r>
         <w:rPr>
           <w:noProof/>
         </w:rPr>
-        <w:t>13</w:t>
+        <w:t>10</w:t>
       </w:r>
       <w:r>
         <w:fldChar w:fldCharType="end"/>
@@ -16096,19 +16118,19 @@
         <w:fldChar w:fldCharType="begin"/>
       </w:r>
       <w:r>
-        <w:instrText xml:space="preserve"> REF _Ref160443645 \h </w:instrText>
+        <w:instrText xml:space="preserve"> REF _Ref160533354 \h </w:instrText>
       </w:r>
       <w:r>
         <w:fldChar w:fldCharType="separate"/>
       </w:r>
       <w:r>
-        <w:t xml:space="preserve">Figure </w:t>
+        <w:t xml:space="preserve">Code Block </w:t>
       </w:r>
       <w:r>
         <w:rPr>
           <w:noProof/>
         </w:rPr>
-        <w:t>14</w:t>
+        <w:t>11</w:t>
       </w:r>
       <w:r>
         <w:fldChar w:fldCharType="end"/>
@@ -16120,7 +16142,6 @@
         <w:t>which shows an example of an Enigma configuration using custom components.</w:t>
       </w:r>
     </w:p>
-    <w:p/>
     <w:p>
       <w:pPr>
         <w:pStyle w:val="Code"/>
@@ -16182,28 +16203,22 @@
         <w:pStyle w:val="Code"/>
       </w:pPr>
       <w:r>
-        <w:t>&lt;</w:t>
-      </w:r>
-      <w:r>
-        <w:t>/</w:t>
-      </w:r>
-      <w:r>
-        <w:t>rotor_bank&gt;</w:t>
+        <w:t>&lt;/rotor_bank&gt;</w:t>
       </w:r>
     </w:p>
     <w:p>
       <w:pPr>
         <w:pStyle w:val="Caption"/>
       </w:pPr>
-      <w:bookmarkStart w:id="106" w:name="_Ref160443635"/>
-      <w:r>
-        <w:t xml:space="preserve">Figure </w:t>
+      <w:bookmarkStart w:id="106" w:name="_Ref160533368"/>
+      <w:r>
+        <w:t xml:space="preserve">Code Block </w:t>
       </w:r>
       <w:r>
         <w:fldChar w:fldCharType="begin"/>
       </w:r>
       <w:r>
-        <w:instrText xml:space="preserve"> SEQ Figure \* ARABIC </w:instrText>
+        <w:instrText xml:space="preserve"> SEQ Code_Block \* ARABIC </w:instrText>
       </w:r>
       <w:r>
         <w:fldChar w:fldCharType="separate"/>
@@ -16212,14 +16227,17 @@
         <w:rPr>
           <w:noProof/>
         </w:rPr>
-        <w:t>13</w:t>
+        <w:t>10</w:t>
       </w:r>
       <w:r>
         <w:fldChar w:fldCharType="end"/>
       </w:r>
       <w:bookmarkEnd w:id="106"/>
       <w:r>
-        <w:t xml:space="preserve"> rotor_bank.xml contents showing an example custom rotor called "</w:t>
+        <w:t xml:space="preserve"> </w:t>
+      </w:r>
+      <w:r>
+        <w:t>rotor_bank.xml contents showing an example custom rotor called "</w:t>
       </w:r>
       <w:proofErr w:type="spellStart"/>
       <w:proofErr w:type="gramStart"/>
@@ -16261,13 +16279,7 @@
         <w:pStyle w:val="Code"/>
       </w:pPr>
       <w:r>
-        <w:t xml:space="preserve">        &lt;name&gt;</w:t>
-      </w:r>
-      <w:r>
-        <w:t>MyCustomRotor</w:t>
-      </w:r>
-      <w:r>
-        <w:t>&lt;/name&gt;</w:t>
+        <w:t xml:space="preserve">        &lt;name&gt;MyCustomRotor&lt;/name&gt;</w:t>
       </w:r>
     </w:p>
     <w:p>
@@ -16323,6 +16335,7 @@
         <w:pStyle w:val="Code"/>
       </w:pPr>
       <w:r>
+        <w:lastRenderedPageBreak/>
         <w:t xml:space="preserve">        &lt;start_position&gt;B&lt;/start_position&gt;</w:t>
       </w:r>
     </w:p>
@@ -16410,15 +16423,15 @@
       <w:pPr>
         <w:pStyle w:val="Caption"/>
       </w:pPr>
-      <w:bookmarkStart w:id="107" w:name="_Ref160443645"/>
-      <w:r>
-        <w:t xml:space="preserve">Figure </w:t>
+      <w:bookmarkStart w:id="107" w:name="_Ref160533354"/>
+      <w:r>
+        <w:t xml:space="preserve">Code Block </w:t>
       </w:r>
       <w:r>
         <w:fldChar w:fldCharType="begin"/>
       </w:r>
       <w:r>
-        <w:instrText xml:space="preserve"> SEQ Figure \* ARABIC </w:instrText>
+        <w:instrText xml:space="preserve"> SEQ Code_Block \* ARABIC </w:instrText>
       </w:r>
       <w:r>
         <w:fldChar w:fldCharType="separate"/>
@@ -16427,14 +16440,17 @@
         <w:rPr>
           <w:noProof/>
         </w:rPr>
-        <w:t>14</w:t>
+        <w:t>11</w:t>
       </w:r>
       <w:r>
         <w:fldChar w:fldCharType="end"/>
       </w:r>
       <w:bookmarkEnd w:id="107"/>
       <w:r>
-        <w:t xml:space="preserve"> enigma_settings.xml contents depicting the starting settings of the </w:t>
+        <w:t xml:space="preserve"> </w:t>
+      </w:r>
+      <w:r>
+        <w:t xml:space="preserve">enigma_settings.xml contents depicting the starting settings of the </w:t>
       </w:r>
       <w:proofErr w:type="gramStart"/>
       <w:r>
@@ -16461,43 +16477,291 @@
       <w:bookmarkEnd w:id="109"/>
     </w:p>
     <w:p>
-      <w:pPr>
-        <w:rPr>
-          <w:rFonts w:cs="Times New Roman"/>
-        </w:rPr>
-      </w:pPr>
-      <w:r>
-        <w:rPr>
-          <w:rFonts w:cs="Times New Roman"/>
-        </w:rPr>
-        <w:t xml:space="preserve">A </w:t>
+      <w:r>
+        <w:t xml:space="preserve">As in the requirements, the CLI was to be designed as a basic and simple application. Consequently, the code that underpins this application is short and simple. All data such as custom rotors and reflectors in the </w:t>
+      </w:r>
+      <w:r>
+        <w:rPr>
+          <w:rStyle w:val="InlineCodeChar"/>
+        </w:rPr>
+        <w:t>Config</w:t>
+      </w:r>
+      <w:r>
+        <w:t xml:space="preserve"> package is parsed and stored such that the system will recognise these components. As mentioned earlier, it was decided that the user would be required to configure the Enigma’s settings through </w:t>
+      </w:r>
+      <w:r>
+        <w:rPr>
+          <w:rStyle w:val="InlineCodeChar"/>
+        </w:rPr>
+        <w:t>enigma_settings.xml</w:t>
+      </w:r>
+      <w:r>
+        <w:t xml:space="preserve"> to </w:t>
+      </w:r>
+      <w:r>
+        <w:t xml:space="preserve">enable a simpler CLI. It was decided that the user should first be presented with the settings of the Enigma machine before encryption, and then prompted to enter a </w:t>
+      </w:r>
+      <w:r>
+        <w:t xml:space="preserve">plaintext message. This input message would then be encrypted by the Enigma model and the corresponding cyphertext is displayed. </w:t>
+      </w:r>
+      <w:r>
+        <w:fldChar w:fldCharType="begin"/>
+      </w:r>
+      <w:r>
+        <w:instrText xml:space="preserve"> REF _Ref160533261 \h </w:instrText>
+      </w:r>
+      <w:r>
+        <w:fldChar w:fldCharType="separate"/>
+      </w:r>
+      <w:r>
+        <w:t xml:space="preserve">Code Block </w:t>
+      </w:r>
+      <w:r>
+        <w:rPr>
+          <w:noProof/>
+        </w:rPr>
+        <w:t>12</w:t>
+      </w:r>
+      <w:r>
+        <w:fldChar w:fldCharType="end"/>
+      </w:r>
+      <w:r>
+        <w:t xml:space="preserve"> </w:t>
+      </w:r>
+      <w:r>
+        <w:t>shows an example of the expected interaction with the CLI</w:t>
+      </w:r>
+      <w:r>
+        <w:t xml:space="preserve"> given the settings are identical to that in</w:t>
+      </w:r>
+      <w:r>
+        <w:t xml:space="preserve"> </w:t>
+      </w:r>
+      <w:r>
+        <w:fldChar w:fldCharType="begin"/>
+      </w:r>
+      <w:r>
+        <w:instrText xml:space="preserve"> REF _Ref160533354 \h </w:instrText>
+      </w:r>
+      <w:r>
+        <w:fldChar w:fldCharType="separate"/>
+      </w:r>
+      <w:r>
+        <w:t xml:space="preserve">Code Block </w:t>
+      </w:r>
+      <w:r>
+        <w:rPr>
+          <w:noProof/>
+        </w:rPr>
+        <w:t>11</w:t>
+      </w:r>
+      <w:r>
+        <w:fldChar w:fldCharType="end"/>
+      </w:r>
+      <w:r>
+        <w:t>.</w:t>
+      </w:r>
+    </w:p>
+    <w:p>
+      <w:pPr>
+        <w:pStyle w:val="Code"/>
+      </w:pPr>
+      <w:r>
+        <w:t>Plugboard : [AM FI</w:t>
+      </w:r>
+      <w:r>
+        <w:t xml:space="preserve"> </w:t>
+      </w:r>
+      <w:r>
+        <w:t>NV PS TU WZ]</w:t>
+      </w:r>
+    </w:p>
+    <w:p>
+      <w:pPr>
+        <w:pStyle w:val="Code"/>
+      </w:pPr>
+      <w:r>
+        <w:t>Reflector : UKW-A (EJMZALYXVBWFCRQUONTSPIKHGD)</w:t>
+      </w:r>
+    </w:p>
+    <w:p>
+      <w:pPr>
+        <w:pStyle w:val="Code"/>
+      </w:pPr>
+      <w:r>
+        <w:t>Right Rotor : III</w:t>
+      </w:r>
+    </w:p>
+    <w:p>
+      <w:pPr>
+        <w:pStyle w:val="Code"/>
+      </w:pPr>
+      <w:r>
+        <w:t xml:space="preserve">    Rotation : L</w:t>
+      </w:r>
+    </w:p>
+    <w:p>
+      <w:pPr>
+        <w:pStyle w:val="Code"/>
+      </w:pPr>
+      <w:r>
+        <w:t xml:space="preserve">    Ring Setting : 22</w:t>
+      </w:r>
+    </w:p>
+    <w:p>
+      <w:pPr>
+        <w:pStyle w:val="Code"/>
+      </w:pPr>
+      <w:r>
+        <w:t xml:space="preserve">    Encoding : BDFHJLCPRTXVZNYEIWGAKMUSQO</w:t>
+      </w:r>
+    </w:p>
+    <w:p>
+      <w:pPr>
+        <w:pStyle w:val="Code"/>
+      </w:pPr>
+      <w:r>
+        <w:t>Middle Rotor : I</w:t>
+      </w:r>
+    </w:p>
+    <w:p>
+      <w:pPr>
+        <w:pStyle w:val="Code"/>
+      </w:pPr>
+      <w:r>
+        <w:t xml:space="preserve">    Rotation : B</w:t>
+      </w:r>
+    </w:p>
+    <w:p>
+      <w:pPr>
+        <w:pStyle w:val="Code"/>
+      </w:pPr>
+      <w:r>
+        <w:t xml:space="preserve">    Ring Setting : 13</w:t>
+      </w:r>
+    </w:p>
+    <w:p>
+      <w:pPr>
+        <w:pStyle w:val="Code"/>
+      </w:pPr>
+      <w:r>
+        <w:t xml:space="preserve">    Encoding : EKMFLGDQVZNTOWYHXUSPAIBRCJ</w:t>
+      </w:r>
+    </w:p>
+    <w:p>
+      <w:pPr>
+        <w:pStyle w:val="Code"/>
+      </w:pPr>
+      <w:r>
+        <w:t>Left Rotor : II</w:t>
+      </w:r>
+    </w:p>
+    <w:p>
+      <w:pPr>
+        <w:pStyle w:val="Code"/>
+      </w:pPr>
+      <w:r>
+        <w:t xml:space="preserve">    Rotation : A</w:t>
+      </w:r>
+    </w:p>
+    <w:p>
+      <w:pPr>
+        <w:pStyle w:val="Code"/>
+      </w:pPr>
+      <w:r>
+        <w:t xml:space="preserve">    Ring Setting : 24</w:t>
+      </w:r>
+    </w:p>
+    <w:p>
+      <w:pPr>
+        <w:pStyle w:val="Code"/>
+      </w:pPr>
+      <w:r>
+        <w:t xml:space="preserve">    Encoding : AJDKSIRUXBLHWTMCQGZNPYFVOE</w:t>
+      </w:r>
+    </w:p>
+    <w:p>
+      <w:pPr>
+        <w:pStyle w:val="Code"/>
+      </w:pPr>
+    </w:p>
+    <w:p>
+      <w:pPr>
+        <w:pStyle w:val="Code"/>
+      </w:pPr>
+    </w:p>
+    <w:p>
+      <w:pPr>
+        <w:pStyle w:val="Code"/>
+      </w:pPr>
+      <w:r>
+        <w:t>Enter plaintext message:</w:t>
+      </w:r>
+    </w:p>
+    <w:p>
+      <w:pPr>
+        <w:pStyle w:val="Code"/>
+      </w:pPr>
+      <w:r>
+        <w:t>HELLO WORLD</w:t>
+      </w:r>
+    </w:p>
+    <w:p>
+      <w:pPr>
+        <w:pStyle w:val="Code"/>
+      </w:pPr>
+    </w:p>
+    <w:p>
+      <w:pPr>
+        <w:pStyle w:val="Code"/>
+      </w:pPr>
+      <w:r>
+        <w:t>Cyphertext</w:t>
+      </w:r>
+    </w:p>
+    <w:p>
+      <w:pPr>
+        <w:pStyle w:val="Code"/>
+      </w:pPr>
+      <w:r>
+        <w:t>JCUGQ KVBVF</w:t>
+      </w:r>
+    </w:p>
+    <w:p>
+      <w:pPr>
+        <w:pStyle w:val="Caption"/>
+      </w:pPr>
+      <w:bookmarkStart w:id="110" w:name="_Ref160533261"/>
+      <w:r>
+        <w:t xml:space="preserve">Code Block </w:t>
+      </w:r>
+      <w:r>
+        <w:fldChar w:fldCharType="begin"/>
+      </w:r>
+      <w:r>
+        <w:instrText xml:space="preserve"> SEQ Code_Block \* ARABIC </w:instrText>
+      </w:r>
+      <w:r>
+        <w:fldChar w:fldCharType="separate"/>
+      </w:r>
+      <w:r>
+        <w:rPr>
+          <w:noProof/>
+        </w:rPr>
+        <w:t>12</w:t>
+      </w:r>
+      <w:r>
+        <w:fldChar w:fldCharType="end"/>
+      </w:r>
+      <w:bookmarkEnd w:id="110"/>
+      <w:r>
+        <w:t xml:space="preserve"> An example of the expected interaction of the </w:t>
       </w:r>
       <w:proofErr w:type="gramStart"/>
       <w:r>
-        <w:rPr>
-          <w:rFonts w:cs="Times New Roman"/>
-        </w:rPr>
-        <w:t>fairly</w:t>
-      </w:r>
-      <w:r>
-        <w:rPr>
-          <w:rFonts w:cs="Times New Roman"/>
-        </w:rPr>
-        <w:t xml:space="preserve"> short</w:t>
+        <w:t>CLI</w:t>
       </w:r>
       <w:proofErr w:type="gramEnd"/>
-      <w:r>
-        <w:rPr>
-          <w:rFonts w:cs="Times New Roman"/>
-        </w:rPr>
-        <w:t xml:space="preserve"> section, just explain how the interface works and what information will be </w:t>
-      </w:r>
-      <w:r>
-        <w:rPr>
-          <w:rFonts w:cs="Times New Roman"/>
-        </w:rPr>
-        <w:t>shown.</w:t>
-      </w:r>
     </w:p>
     <w:p>
       <w:pPr>
@@ -16506,48 +16770,18 @@
           <w:lang w:val="en-GB"/>
         </w:rPr>
       </w:pPr>
-      <w:bookmarkStart w:id="110" w:name="_Toc154920751"/>
-      <w:bookmarkStart w:id="111" w:name="_Toc159229123"/>
+      <w:bookmarkStart w:id="111" w:name="_Toc154920751"/>
+      <w:bookmarkStart w:id="112" w:name="_Toc159229123"/>
       <w:r>
         <w:rPr>
           <w:lang w:val="en-GB"/>
         </w:rPr>
         <w:t>GUI</w:t>
       </w:r>
-      <w:bookmarkEnd w:id="110"/>
       <w:bookmarkEnd w:id="111"/>
-    </w:p>
-    <w:p>
-      <w:pPr>
-        <w:rPr>
-          <w:rFonts w:cs="Times New Roman"/>
-        </w:rPr>
-      </w:pPr>
-      <w:r>
-        <w:rPr>
-          <w:rFonts w:cs="Times New Roman"/>
-        </w:rPr>
-        <w:t xml:space="preserve">Larger section explaining the various design stages of the GUI, </w:t>
-      </w:r>
-      <w:r>
-        <w:rPr>
-          <w:rFonts w:cs="Times New Roman"/>
-        </w:rPr>
-        <w:t>as well</w:t>
-      </w:r>
-      <w:r>
-        <w:rPr>
-          <w:rFonts w:cs="Times New Roman"/>
-        </w:rPr>
-        <w:t xml:space="preserve"> as explaining the MVC implementation. Important to talk about design choices in this section as this is the bulk of the </w:t>
-      </w:r>
-      <w:r>
-        <w:rPr>
-          <w:rFonts w:cs="Times New Roman"/>
-        </w:rPr>
-        <w:t>project.</w:t>
-      </w:r>
-    </w:p>
+      <w:bookmarkEnd w:id="112"/>
+    </w:p>
+    <w:p/>
     <w:p>
       <w:pPr>
         <w:pStyle w:val="Heading3"/>
@@ -16555,36 +16789,54 @@
           <w:lang w:val="en-GB"/>
         </w:rPr>
       </w:pPr>
-      <w:bookmarkStart w:id="112" w:name="_Toc154920752"/>
-      <w:bookmarkStart w:id="113" w:name="_Toc159229124"/>
+      <w:bookmarkStart w:id="113" w:name="_Toc154920752"/>
+      <w:bookmarkStart w:id="114" w:name="_Toc159229124"/>
       <w:r>
         <w:rPr>
           <w:lang w:val="en-GB"/>
         </w:rPr>
+        <w:t>Visualization</w:t>
+      </w:r>
+      <w:bookmarkEnd w:id="113"/>
+      <w:bookmarkEnd w:id="114"/>
+    </w:p>
+    <w:p>
+      <w:pPr>
+        <w:rPr>
+          <w:rFonts w:cs="Times New Roman"/>
+        </w:rPr>
+      </w:pPr>
+      <w:r>
+        <w:rPr>
+          <w:rFonts w:cs="Times New Roman"/>
+        </w:rPr>
+        <w:t xml:space="preserve">A second part to the GUI, explain the design choices and </w:t>
+      </w:r>
+      <w:r>
+        <w:rPr>
+          <w:rFonts w:cs="Times New Roman"/>
+        </w:rPr>
+        <w:t>implementation as well as a section “interpreting the diagram.”</w:t>
+      </w:r>
+    </w:p>
+    <w:p>
+      <w:pPr>
+        <w:pStyle w:val="Heading1"/>
+        <w:rPr>
+          <w:lang w:val="en-GB"/>
+        </w:rPr>
+      </w:pPr>
+      <w:bookmarkStart w:id="115" w:name="_Toc154920753"/>
+      <w:bookmarkStart w:id="116" w:name="_Toc159229125"/>
+      <w:r>
+        <w:rPr>
+          <w:lang w:val="en-GB"/>
+        </w:rPr>
         <w:lastRenderedPageBreak/>
-        <w:t>Visualization</w:t>
-      </w:r>
-      <w:bookmarkEnd w:id="112"/>
-      <w:bookmarkEnd w:id="113"/>
-    </w:p>
-    <w:p>
-      <w:pPr>
-        <w:rPr>
-          <w:rFonts w:cs="Times New Roman"/>
-        </w:rPr>
-      </w:pPr>
-      <w:r>
-        <w:rPr>
-          <w:rFonts w:cs="Times New Roman"/>
-        </w:rPr>
-        <w:t xml:space="preserve">A second part to the GUI, explain the design choices and </w:t>
-      </w:r>
-      <w:r>
-        <w:rPr>
-          <w:rFonts w:cs="Times New Roman"/>
-        </w:rPr>
-        <w:t>implementation as well as a section “interpreting the diagram.”</w:t>
-      </w:r>
+        <w:t>Results</w:t>
+      </w:r>
+      <w:bookmarkEnd w:id="115"/>
+      <w:bookmarkEnd w:id="116"/>
     </w:p>
     <w:p>
       <w:pPr>
@@ -16593,58 +16845,40 @@
           <w:lang w:val="en-GB"/>
         </w:rPr>
       </w:pPr>
-      <w:bookmarkStart w:id="114" w:name="_Toc154920753"/>
-      <w:bookmarkStart w:id="115" w:name="_Toc159229125"/>
+      <w:bookmarkStart w:id="117" w:name="_Toc154920754"/>
+      <w:bookmarkStart w:id="118" w:name="_Toc159229126"/>
       <w:r>
         <w:rPr>
           <w:lang w:val="en-GB"/>
         </w:rPr>
-        <w:t>Results</w:t>
-      </w:r>
-      <w:bookmarkEnd w:id="114"/>
-      <w:bookmarkEnd w:id="115"/>
-    </w:p>
-    <w:p>
-      <w:pPr>
-        <w:pStyle w:val="Heading1"/>
+        <w:t>Evaluation</w:t>
+      </w:r>
+      <w:bookmarkEnd w:id="117"/>
+      <w:bookmarkEnd w:id="118"/>
+    </w:p>
+    <w:p>
+      <w:pPr>
+        <w:pStyle w:val="Heading2"/>
         <w:rPr>
           <w:lang w:val="en-GB"/>
         </w:rPr>
       </w:pPr>
-      <w:bookmarkStart w:id="116" w:name="_Toc154920754"/>
-      <w:bookmarkStart w:id="117" w:name="_Toc159229126"/>
+      <w:bookmarkStart w:id="119" w:name="_Toc154920755"/>
+      <w:bookmarkStart w:id="120" w:name="_Toc159229127"/>
       <w:r>
         <w:rPr>
           <w:lang w:val="en-GB"/>
         </w:rPr>
-        <w:t>Evaluation</w:t>
-      </w:r>
-      <w:bookmarkEnd w:id="116"/>
-      <w:bookmarkEnd w:id="117"/>
-    </w:p>
-    <w:p>
-      <w:pPr>
-        <w:pStyle w:val="Heading2"/>
+        <w:t>Model Evaluation</w:t>
+      </w:r>
+      <w:r>
         <w:rPr>
           <w:lang w:val="en-GB"/>
         </w:rPr>
-      </w:pPr>
-      <w:bookmarkStart w:id="118" w:name="_Toc154920755"/>
-      <w:bookmarkStart w:id="119" w:name="_Toc159229127"/>
-      <w:r>
-        <w:rPr>
-          <w:lang w:val="en-GB"/>
-        </w:rPr>
-        <w:t>Model Evaluation</w:t>
-      </w:r>
-      <w:r>
-        <w:rPr>
-          <w:lang w:val="en-GB"/>
-        </w:rPr>
         <w:t>s</w:t>
       </w:r>
-      <w:bookmarkEnd w:id="118"/>
       <w:bookmarkEnd w:id="119"/>
+      <w:bookmarkEnd w:id="120"/>
     </w:p>
     <w:p>
       <w:pPr>
@@ -16743,16 +16977,16 @@
           <w:lang w:val="en-GB"/>
         </w:rPr>
       </w:pPr>
-      <w:bookmarkStart w:id="120" w:name="_Toc154920756"/>
-      <w:bookmarkStart w:id="121" w:name="_Toc159229128"/>
+      <w:bookmarkStart w:id="121" w:name="_Toc154920756"/>
+      <w:bookmarkStart w:id="122" w:name="_Toc159229128"/>
       <w:r>
         <w:rPr>
           <w:lang w:val="en-GB"/>
         </w:rPr>
         <w:t>GUI Evaluation</w:t>
       </w:r>
-      <w:bookmarkEnd w:id="120"/>
       <w:bookmarkEnd w:id="121"/>
+      <w:bookmarkEnd w:id="122"/>
     </w:p>
     <w:p>
       <w:pPr>
@@ -16809,18 +17043,18 @@
           <w:lang w:val="en-GB"/>
         </w:rPr>
       </w:pPr>
-      <w:bookmarkStart w:id="122" w:name="_Toc154920757"/>
-      <w:bookmarkStart w:id="123" w:name="_Toc159229129"/>
+      <w:bookmarkStart w:id="123" w:name="_Toc154920757"/>
+      <w:bookmarkStart w:id="124" w:name="_Toc159229129"/>
       <w:r>
         <w:rPr>
           <w:lang w:val="en-GB"/>
         </w:rPr>
         <w:t>Conclusion</w:t>
       </w:r>
-      <w:bookmarkEnd w:id="122"/>
       <w:bookmarkEnd w:id="123"/>
-    </w:p>
-    <w:bookmarkStart w:id="124" w:name="_Toc159229130" w:displacedByCustomXml="next"/>
+      <w:bookmarkEnd w:id="124"/>
+    </w:p>
+    <w:bookmarkStart w:id="125" w:name="_Toc159229130" w:displacedByCustomXml="next"/>
     <w:sdt>
       <w:sdtPr>
         <w:rPr>
@@ -16849,7 +17083,7 @@
             </w:rPr>
             <w:t>References</w:t>
           </w:r>
-          <w:bookmarkEnd w:id="124"/>
+          <w:bookmarkEnd w:id="125"/>
         </w:p>
         <w:sdt>
           <w:sdtPr>
@@ -17229,7 +17463,6 @@
                 <w:rPr>
                   <w:noProof/>
                 </w:rPr>
-                <w:lastRenderedPageBreak/>
                 <w:t xml:space="preserve">Thimbleby, Harold. 2016. “Human factors and missed solutions to Enigma design weaknesses.” </w:t>
               </w:r>
               <w:r>
@@ -17288,6 +17521,7 @@
                 <w:rPr>
                   <w:noProof/>
                 </w:rPr>
+                <w:lastRenderedPageBreak/>
                 <w:t xml:space="preserve">n.d. </w:t>
               </w:r>
               <w:r>
@@ -17332,14 +17566,14 @@
           <w:lang w:val="en-GB"/>
         </w:rPr>
       </w:pPr>
-      <w:bookmarkStart w:id="125" w:name="_Toc159229131"/>
+      <w:bookmarkStart w:id="126" w:name="_Toc159229131"/>
       <w:r>
         <w:rPr>
           <w:lang w:val="en-GB"/>
         </w:rPr>
         <w:t>Table of Figures</w:t>
       </w:r>
-      <w:bookmarkEnd w:id="125"/>
+      <w:bookmarkEnd w:id="126"/>
     </w:p>
     <w:p>
       <w:pPr>
@@ -18580,7 +18814,6 @@
         <w:rPr>
           <w:lang w:val="en-GB"/>
         </w:rPr>
-        <w:lastRenderedPageBreak/>
         <w:t>Table of Code Blocks</w:t>
       </w:r>
     </w:p>
@@ -20871,7 +21104,7 @@
     <w:basedOn w:val="Normal"/>
     <w:link w:val="CodeChar"/>
     <w:qFormat/>
-    <w:rsid w:val="001838F9"/>
+    <w:rsid w:val="00A17E73"/>
     <w:pPr>
       <w:pBdr>
         <w:top w:val="single" w:sz="4" w:space="1" w:color="auto"/>
@@ -20879,6 +21112,7 @@
         <w:bottom w:val="single" w:sz="4" w:space="1" w:color="auto"/>
         <w:right w:val="single" w:sz="4" w:space="4" w:color="auto"/>
       </w:pBdr>
+      <w:spacing w:after="20"/>
     </w:pPr>
     <w:rPr>
       <w:rFonts w:ascii="Cascadia Code" w:hAnsi="Cascadia Code"/>
@@ -20891,7 +21125,7 @@
     <w:name w:val="Code Char"/>
     <w:basedOn w:val="DefaultParagraphFont"/>
     <w:link w:val="Code"/>
-    <w:rsid w:val="001838F9"/>
+    <w:rsid w:val="00A17E73"/>
     <w:rPr>
       <w:rFonts w:ascii="Cascadia Code" w:hAnsi="Cascadia Code"/>
       <w:noProof/>

--- a/docs/project/Report.docx
+++ b/docs/project/Report.docx
@@ -1,6 +1,6 @@
 
 <file path=word/document.xml><?xml version="1.0" encoding="utf-8"?>
-<w:document xmlns:wpc="http://schemas.microsoft.com/office/word/2010/wordprocessingCanvas" xmlns:cx="http://schemas.microsoft.com/office/drawing/2014/chartex" xmlns:cx1="http://schemas.microsoft.com/office/drawing/2015/9/8/chartex" xmlns:cx2="http://schemas.microsoft.com/office/drawing/2015/10/21/chartex" xmlns:cx3="http://schemas.microsoft.com/office/drawing/2016/5/9/chartex" xmlns:cx4="http://schemas.microsoft.com/office/drawing/2016/5/10/chartex" xmlns:cx5="http://schemas.microsoft.com/office/drawing/2016/5/11/chartex" xmlns:cx6="http://schemas.microsoft.com/office/drawing/2016/5/12/chartex" xmlns:cx7="http://schemas.microsoft.com/office/drawing/2016/5/13/chartex" xmlns:cx8="http://schemas.microsoft.com/office/drawing/2016/5/14/chartex" xmlns:mc="http://schemas.openxmlformats.org/markup-compatibility/2006" xmlns:aink="http://schemas.microsoft.com/office/drawing/2016/ink" xmlns:am3d="http://schemas.microsoft.com/office/drawing/2017/model3d" xmlns:o="urn:schemas-microsoft-com:office:office" xmlns:oel="http://schemas.microsoft.com/office/2019/extlst" xmlns:r="http://schemas.openxmlformats.org/officeDocument/2006/relationships" xmlns:m="http://schemas.openxmlformats.org/officeDocument/2006/math" xmlns:v="urn:schemas-microsoft-com:vml" xmlns:wp14="http://schemas.microsoft.com/office/word/2010/wordprocessingDrawing" xmlns:wp="http://schemas.openxmlformats.org/drawingml/2006/wordprocessingDrawing" xmlns:w10="urn:schemas-microsoft-com:office:word" xmlns:w="http://schemas.openxmlformats.org/wordprocessingml/2006/main" xmlns:w14="http://schemas.microsoft.com/office/word/2010/wordml" xmlns:w15="http://schemas.microsoft.com/office/word/2012/wordml" xmlns:w16cex="http://schemas.microsoft.com/office/word/2018/wordml/cex" xmlns:w16cid="http://schemas.microsoft.com/office/word/2016/wordml/cid" xmlns:w16="http://schemas.microsoft.com/office/word/2018/wordml" xmlns:w16du="http://schemas.microsoft.com/office/word/2023/wordml/word16du" xmlns:w16sdtdh="http://schemas.microsoft.com/office/word/2020/wordml/sdtdatahash" xmlns:w16se="http://schemas.microsoft.com/office/word/2015/wordml/symex" xmlns:wpg="http://schemas.microsoft.com/office/word/2010/wordprocessingGroup" xmlns:wpi="http://schemas.microsoft.com/office/word/2010/wordprocessingInk" xmlns:wne="http://schemas.microsoft.com/office/word/2006/wordml" xmlns:wps="http://schemas.microsoft.com/office/word/2010/wordprocessingShape" mc:Ignorable="w14 w15 w16se w16cid w16 w16cex w16sdtdh w16du wp14">
+<w:document xmlns:wpc="http://schemas.microsoft.com/office/word/2010/wordprocessingCanvas" xmlns:cx="http://schemas.microsoft.com/office/drawing/2014/chartex" xmlns:cx1="http://schemas.microsoft.com/office/drawing/2015/9/8/chartex" xmlns:cx2="http://schemas.microsoft.com/office/drawing/2015/10/21/chartex" xmlns:cx3="http://schemas.microsoft.com/office/drawing/2016/5/9/chartex" xmlns:cx4="http://schemas.microsoft.com/office/drawing/2016/5/10/chartex" xmlns:cx5="http://schemas.microsoft.com/office/drawing/2016/5/11/chartex" xmlns:cx6="http://schemas.microsoft.com/office/drawing/2016/5/12/chartex" xmlns:cx7="http://schemas.microsoft.com/office/drawing/2016/5/13/chartex" xmlns:cx8="http://schemas.microsoft.com/office/drawing/2016/5/14/chartex" xmlns:mc="http://schemas.openxmlformats.org/markup-compatibility/2006" xmlns:aink="http://schemas.microsoft.com/office/drawing/2016/ink" xmlns:am3d="http://schemas.microsoft.com/office/drawing/2017/model3d" xmlns:o="urn:schemas-microsoft-com:office:office" xmlns:oel="http://schemas.microsoft.com/office/2019/extlst" xmlns:r="http://schemas.openxmlformats.org/officeDocument/2006/relationships" xmlns:m="http://schemas.openxmlformats.org/officeDocument/2006/math" xmlns:v="urn:schemas-microsoft-com:vml" xmlns:wp14="http://schemas.microsoft.com/office/word/2010/wordprocessingDrawing" xmlns:wp="http://schemas.openxmlformats.org/drawingml/2006/wordprocessingDrawing" xmlns:w10="urn:schemas-microsoft-com:office:word" xmlns:w="http://schemas.openxmlformats.org/wordprocessingml/2006/main" xmlns:w14="http://schemas.microsoft.com/office/word/2010/wordml" xmlns:w15="http://schemas.microsoft.com/office/word/2012/wordml" xmlns:w16cex="http://schemas.microsoft.com/office/word/2018/wordml/cex" xmlns:w16cid="http://schemas.microsoft.com/office/word/2016/wordml/cid" xmlns:w16="http://schemas.microsoft.com/office/word/2018/wordml" xmlns:w16sdtdh="http://schemas.microsoft.com/office/word/2020/wordml/sdtdatahash" xmlns:w16se="http://schemas.microsoft.com/office/word/2015/wordml/symex" xmlns:wpg="http://schemas.microsoft.com/office/word/2010/wordprocessingGroup" xmlns:wpi="http://schemas.microsoft.com/office/word/2010/wordprocessingInk" xmlns:wne="http://schemas.microsoft.com/office/word/2006/wordml" xmlns:wps="http://schemas.microsoft.com/office/word/2010/wordprocessingShape" mc:Ignorable="w14 w15 w16se w16cid w16 w16cex w16sdtdh wp14">
   <w:body>
     <w:p>
       <w:pPr>
@@ -125,7 +125,7 @@
       </w:r>
       <w:bookmarkStart w:id="0" w:name="_Toc154920729"/>
       <w:bookmarkStart w:id="1" w:name="_Ref157502811"/>
-      <w:bookmarkStart w:id="2" w:name="_Toc159229097"/>
+      <w:bookmarkStart w:id="2" w:name="_Toc160610271"/>
       <w:r>
         <w:rPr>
           <w:lang w:val="en-GB"/>
@@ -179,8 +179,10 @@
           <w:rFonts w:asciiTheme="minorHAnsi" w:eastAsiaTheme="minorEastAsia" w:hAnsiTheme="minorHAnsi"/>
           <w:b w:val="0"/>
           <w:noProof/>
+          <w:kern w:val="0"/>
           <w:szCs w:val="24"/>
           <w:lang w:eastAsia="en-GB"/>
+          <w14:ligatures w14:val="none"/>
         </w:rPr>
       </w:pPr>
       <w:r>
@@ -204,7 +206,7 @@
         </w:rPr>
         <w:fldChar w:fldCharType="separate"/>
       </w:r>
-      <w:hyperlink w:anchor="_Toc159229097" w:history="1">
+      <w:hyperlink w:anchor="_Toc160610271" w:history="1">
         <w:r>
           <w:rPr>
             <w:rStyle w:val="Hyperlink"/>
@@ -217,8 +219,10 @@
             <w:rFonts w:asciiTheme="minorHAnsi" w:eastAsiaTheme="minorEastAsia" w:hAnsiTheme="minorHAnsi"/>
             <w:b w:val="0"/>
             <w:noProof/>
+            <w:kern w:val="0"/>
             <w:szCs w:val="24"/>
             <w:lang w:eastAsia="en-GB"/>
+            <w14:ligatures w14:val="none"/>
           </w:rPr>
           <w:tab/>
         </w:r>
@@ -248,7 +252,7 @@
             <w:noProof/>
             <w:webHidden/>
           </w:rPr>
-          <w:instrText xml:space="preserve"> PAGEREF _Toc159229097 \h </w:instrText>
+          <w:instrText xml:space="preserve"> PAGEREF _Toc160610271 \h </w:instrText>
         </w:r>
         <w:r>
           <w:rPr>
@@ -290,11 +294,13 @@
           <w:rFonts w:asciiTheme="minorHAnsi" w:eastAsiaTheme="minorEastAsia" w:hAnsiTheme="minorHAnsi"/>
           <w:b w:val="0"/>
           <w:noProof/>
+          <w:kern w:val="0"/>
           <w:szCs w:val="24"/>
           <w:lang w:eastAsia="en-GB"/>
-        </w:rPr>
-      </w:pPr>
-      <w:hyperlink w:anchor="_Toc159229098" w:history="1">
+          <w14:ligatures w14:val="none"/>
+        </w:rPr>
+      </w:pPr>
+      <w:hyperlink w:anchor="_Toc160610272" w:history="1">
         <w:r>
           <w:rPr>
             <w:rStyle w:val="Hyperlink"/>
@@ -307,8 +313,10 @@
             <w:rFonts w:asciiTheme="minorHAnsi" w:eastAsiaTheme="minorEastAsia" w:hAnsiTheme="minorHAnsi"/>
             <w:b w:val="0"/>
             <w:noProof/>
+            <w:kern w:val="0"/>
             <w:szCs w:val="24"/>
             <w:lang w:eastAsia="en-GB"/>
+            <w14:ligatures w14:val="none"/>
           </w:rPr>
           <w:tab/>
         </w:r>
@@ -338,7 +346,7 @@
             <w:noProof/>
             <w:webHidden/>
           </w:rPr>
-          <w:instrText xml:space="preserve"> PAGEREF _Toc159229098 \h </w:instrText>
+          <w:instrText xml:space="preserve"> PAGEREF _Toc160610272 \h </w:instrText>
         </w:r>
         <w:r>
           <w:rPr>
@@ -379,11 +387,13 @@
         <w:rPr>
           <w:rFonts w:asciiTheme="minorHAnsi" w:eastAsiaTheme="minorEastAsia" w:hAnsiTheme="minorHAnsi"/>
           <w:noProof/>
+          <w:kern w:val="0"/>
           <w:szCs w:val="24"/>
           <w:lang w:eastAsia="en-GB"/>
-        </w:rPr>
-      </w:pPr>
-      <w:hyperlink w:anchor="_Toc159229099" w:history="1">
+          <w14:ligatures w14:val="none"/>
+        </w:rPr>
+      </w:pPr>
+      <w:hyperlink w:anchor="_Toc160610273" w:history="1">
         <w:r>
           <w:rPr>
             <w:rStyle w:val="Hyperlink"/>
@@ -395,8 +405,10 @@
           <w:rPr>
             <w:rFonts w:asciiTheme="minorHAnsi" w:eastAsiaTheme="minorEastAsia" w:hAnsiTheme="minorHAnsi"/>
             <w:noProof/>
+            <w:kern w:val="0"/>
             <w:szCs w:val="24"/>
             <w:lang w:eastAsia="en-GB"/>
+            <w14:ligatures w14:val="none"/>
           </w:rPr>
           <w:tab/>
         </w:r>
@@ -426,7 +438,7 @@
             <w:noProof/>
             <w:webHidden/>
           </w:rPr>
-          <w:instrText xml:space="preserve"> PAGEREF _Toc159229099 \h </w:instrText>
+          <w:instrText xml:space="preserve"> PAGEREF _Toc160610273 \h </w:instrText>
         </w:r>
         <w:r>
           <w:rPr>
@@ -468,11 +480,13 @@
           <w:rFonts w:asciiTheme="minorHAnsi" w:eastAsiaTheme="minorEastAsia" w:hAnsiTheme="minorHAnsi"/>
           <w:b w:val="0"/>
           <w:noProof/>
+          <w:kern w:val="0"/>
           <w:szCs w:val="24"/>
           <w:lang w:eastAsia="en-GB"/>
-        </w:rPr>
-      </w:pPr>
-      <w:hyperlink w:anchor="_Toc159229100" w:history="1">
+          <w14:ligatures w14:val="none"/>
+        </w:rPr>
+      </w:pPr>
+      <w:hyperlink w:anchor="_Toc160610274" w:history="1">
         <w:r>
           <w:rPr>
             <w:rStyle w:val="Hyperlink"/>
@@ -485,8 +499,10 @@
             <w:rFonts w:asciiTheme="minorHAnsi" w:eastAsiaTheme="minorEastAsia" w:hAnsiTheme="minorHAnsi"/>
             <w:b w:val="0"/>
             <w:noProof/>
+            <w:kern w:val="0"/>
             <w:szCs w:val="24"/>
             <w:lang w:eastAsia="en-GB"/>
+            <w14:ligatures w14:val="none"/>
           </w:rPr>
           <w:tab/>
         </w:r>
@@ -516,7 +532,7 @@
             <w:noProof/>
             <w:webHidden/>
           </w:rPr>
-          <w:instrText xml:space="preserve"> PAGEREF _Toc159229100 \h </w:instrText>
+          <w:instrText xml:space="preserve"> PAGEREF _Toc160610274 \h </w:instrText>
         </w:r>
         <w:r>
           <w:rPr>
@@ -557,11 +573,13 @@
         <w:rPr>
           <w:rFonts w:asciiTheme="minorHAnsi" w:eastAsiaTheme="minorEastAsia" w:hAnsiTheme="minorHAnsi"/>
           <w:noProof/>
+          <w:kern w:val="0"/>
           <w:szCs w:val="24"/>
           <w:lang w:eastAsia="en-GB"/>
-        </w:rPr>
-      </w:pPr>
-      <w:hyperlink w:anchor="_Toc159229101" w:history="1">
+          <w14:ligatures w14:val="none"/>
+        </w:rPr>
+      </w:pPr>
+      <w:hyperlink w:anchor="_Toc160610275" w:history="1">
         <w:r>
           <w:rPr>
             <w:rStyle w:val="Hyperlink"/>
@@ -573,8 +591,10 @@
           <w:rPr>
             <w:rFonts w:asciiTheme="minorHAnsi" w:eastAsiaTheme="minorEastAsia" w:hAnsiTheme="minorHAnsi"/>
             <w:noProof/>
+            <w:kern w:val="0"/>
             <w:szCs w:val="24"/>
             <w:lang w:eastAsia="en-GB"/>
+            <w14:ligatures w14:val="none"/>
           </w:rPr>
           <w:tab/>
         </w:r>
@@ -604,7 +624,7 @@
             <w:noProof/>
             <w:webHidden/>
           </w:rPr>
-          <w:instrText xml:space="preserve"> PAGEREF _Toc159229101 \h </w:instrText>
+          <w:instrText xml:space="preserve"> PAGEREF _Toc160610275 \h </w:instrText>
         </w:r>
         <w:r>
           <w:rPr>
@@ -645,11 +665,13 @@
         <w:rPr>
           <w:rFonts w:asciiTheme="minorHAnsi" w:eastAsiaTheme="minorEastAsia" w:hAnsiTheme="minorHAnsi"/>
           <w:noProof/>
+          <w:kern w:val="0"/>
           <w:szCs w:val="24"/>
           <w:lang w:eastAsia="en-GB"/>
-        </w:rPr>
-      </w:pPr>
-      <w:hyperlink w:anchor="_Toc159229102" w:history="1">
+          <w14:ligatures w14:val="none"/>
+        </w:rPr>
+      </w:pPr>
+      <w:hyperlink w:anchor="_Toc160610276" w:history="1">
         <w:r>
           <w:rPr>
             <w:rStyle w:val="Hyperlink"/>
@@ -661,8 +683,10 @@
           <w:rPr>
             <w:rFonts w:asciiTheme="minorHAnsi" w:eastAsiaTheme="minorEastAsia" w:hAnsiTheme="minorHAnsi"/>
             <w:noProof/>
+            <w:kern w:val="0"/>
             <w:szCs w:val="24"/>
             <w:lang w:eastAsia="en-GB"/>
+            <w14:ligatures w14:val="none"/>
           </w:rPr>
           <w:tab/>
         </w:r>
@@ -692,7 +716,7 @@
             <w:noProof/>
             <w:webHidden/>
           </w:rPr>
-          <w:instrText xml:space="preserve"> PAGEREF _Toc159229102 \h </w:instrText>
+          <w:instrText xml:space="preserve"> PAGEREF _Toc160610276 \h </w:instrText>
         </w:r>
         <w:r>
           <w:rPr>
@@ -733,11 +757,13 @@
         <w:rPr>
           <w:rFonts w:asciiTheme="minorHAnsi" w:eastAsiaTheme="minorEastAsia" w:hAnsiTheme="minorHAnsi"/>
           <w:noProof/>
+          <w:kern w:val="0"/>
           <w:szCs w:val="24"/>
           <w:lang w:eastAsia="en-GB"/>
-        </w:rPr>
-      </w:pPr>
-      <w:hyperlink w:anchor="_Toc159229103" w:history="1">
+          <w14:ligatures w14:val="none"/>
+        </w:rPr>
+      </w:pPr>
+      <w:hyperlink w:anchor="_Toc160610277" w:history="1">
         <w:r>
           <w:rPr>
             <w:rStyle w:val="Hyperlink"/>
@@ -749,8 +775,10 @@
           <w:rPr>
             <w:rFonts w:asciiTheme="minorHAnsi" w:eastAsiaTheme="minorEastAsia" w:hAnsiTheme="minorHAnsi"/>
             <w:noProof/>
+            <w:kern w:val="0"/>
             <w:szCs w:val="24"/>
             <w:lang w:eastAsia="en-GB"/>
+            <w14:ligatures w14:val="none"/>
           </w:rPr>
           <w:tab/>
         </w:r>
@@ -780,7 +808,7 @@
             <w:noProof/>
             <w:webHidden/>
           </w:rPr>
-          <w:instrText xml:space="preserve"> PAGEREF _Toc159229103 \h </w:instrText>
+          <w:instrText xml:space="preserve"> PAGEREF _Toc160610277 \h </w:instrText>
         </w:r>
         <w:r>
           <w:rPr>
@@ -821,11 +849,13 @@
         <w:rPr>
           <w:rFonts w:asciiTheme="minorHAnsi" w:eastAsiaTheme="minorEastAsia" w:hAnsiTheme="minorHAnsi"/>
           <w:noProof/>
+          <w:kern w:val="0"/>
           <w:szCs w:val="24"/>
           <w:lang w:eastAsia="en-GB"/>
-        </w:rPr>
-      </w:pPr>
-      <w:hyperlink w:anchor="_Toc159229104" w:history="1">
+          <w14:ligatures w14:val="none"/>
+        </w:rPr>
+      </w:pPr>
+      <w:hyperlink w:anchor="_Toc160610278" w:history="1">
         <w:r>
           <w:rPr>
             <w:rStyle w:val="Hyperlink"/>
@@ -837,8 +867,10 @@
           <w:rPr>
             <w:rFonts w:asciiTheme="minorHAnsi" w:eastAsiaTheme="minorEastAsia" w:hAnsiTheme="minorHAnsi"/>
             <w:noProof/>
+            <w:kern w:val="0"/>
             <w:szCs w:val="24"/>
             <w:lang w:eastAsia="en-GB"/>
+            <w14:ligatures w14:val="none"/>
           </w:rPr>
           <w:tab/>
         </w:r>
@@ -868,7 +900,7 @@
             <w:noProof/>
             <w:webHidden/>
           </w:rPr>
-          <w:instrText xml:space="preserve"> PAGEREF _Toc159229104 \h </w:instrText>
+          <w:instrText xml:space="preserve"> PAGEREF _Toc160610278 \h </w:instrText>
         </w:r>
         <w:r>
           <w:rPr>
@@ -909,11 +941,13 @@
         <w:rPr>
           <w:rFonts w:asciiTheme="minorHAnsi" w:eastAsiaTheme="minorEastAsia" w:hAnsiTheme="minorHAnsi"/>
           <w:noProof/>
+          <w:kern w:val="0"/>
           <w:szCs w:val="24"/>
           <w:lang w:eastAsia="en-GB"/>
-        </w:rPr>
-      </w:pPr>
-      <w:hyperlink w:anchor="_Toc159229105" w:history="1">
+          <w14:ligatures w14:val="none"/>
+        </w:rPr>
+      </w:pPr>
+      <w:hyperlink w:anchor="_Toc160610279" w:history="1">
         <w:r>
           <w:rPr>
             <w:rStyle w:val="Hyperlink"/>
@@ -925,8 +959,10 @@
           <w:rPr>
             <w:rFonts w:asciiTheme="minorHAnsi" w:eastAsiaTheme="minorEastAsia" w:hAnsiTheme="minorHAnsi"/>
             <w:noProof/>
+            <w:kern w:val="0"/>
             <w:szCs w:val="24"/>
             <w:lang w:eastAsia="en-GB"/>
+            <w14:ligatures w14:val="none"/>
           </w:rPr>
           <w:tab/>
         </w:r>
@@ -956,7 +992,7 @@
             <w:noProof/>
             <w:webHidden/>
           </w:rPr>
-          <w:instrText xml:space="preserve"> PAGEREF _Toc159229105 \h </w:instrText>
+          <w:instrText xml:space="preserve"> PAGEREF _Toc160610279 \h </w:instrText>
         </w:r>
         <w:r>
           <w:rPr>
@@ -997,11 +1033,13 @@
         <w:rPr>
           <w:rFonts w:asciiTheme="minorHAnsi" w:eastAsiaTheme="minorEastAsia" w:hAnsiTheme="minorHAnsi"/>
           <w:noProof/>
+          <w:kern w:val="0"/>
           <w:szCs w:val="24"/>
           <w:lang w:eastAsia="en-GB"/>
-        </w:rPr>
-      </w:pPr>
-      <w:hyperlink w:anchor="_Toc159229106" w:history="1">
+          <w14:ligatures w14:val="none"/>
+        </w:rPr>
+      </w:pPr>
+      <w:hyperlink w:anchor="_Toc160610280" w:history="1">
         <w:r>
           <w:rPr>
             <w:rStyle w:val="Hyperlink"/>
@@ -1013,8 +1051,10 @@
           <w:rPr>
             <w:rFonts w:asciiTheme="minorHAnsi" w:eastAsiaTheme="minorEastAsia" w:hAnsiTheme="minorHAnsi"/>
             <w:noProof/>
+            <w:kern w:val="0"/>
             <w:szCs w:val="24"/>
             <w:lang w:eastAsia="en-GB"/>
+            <w14:ligatures w14:val="none"/>
           </w:rPr>
           <w:tab/>
         </w:r>
@@ -1044,7 +1084,7 @@
             <w:noProof/>
             <w:webHidden/>
           </w:rPr>
-          <w:instrText xml:space="preserve"> PAGEREF _Toc159229106 \h </w:instrText>
+          <w:instrText xml:space="preserve"> PAGEREF _Toc160610280 \h </w:instrText>
         </w:r>
         <w:r>
           <w:rPr>
@@ -1085,11 +1125,13 @@
         <w:rPr>
           <w:rFonts w:asciiTheme="minorHAnsi" w:eastAsiaTheme="minorEastAsia" w:hAnsiTheme="minorHAnsi"/>
           <w:noProof/>
+          <w:kern w:val="0"/>
           <w:szCs w:val="24"/>
           <w:lang w:eastAsia="en-GB"/>
-        </w:rPr>
-      </w:pPr>
-      <w:hyperlink w:anchor="_Toc159229107" w:history="1">
+          <w14:ligatures w14:val="none"/>
+        </w:rPr>
+      </w:pPr>
+      <w:hyperlink w:anchor="_Toc160610281" w:history="1">
         <w:r>
           <w:rPr>
             <w:rStyle w:val="Hyperlink"/>
@@ -1101,8 +1143,10 @@
           <w:rPr>
             <w:rFonts w:asciiTheme="minorHAnsi" w:eastAsiaTheme="minorEastAsia" w:hAnsiTheme="minorHAnsi"/>
             <w:noProof/>
+            <w:kern w:val="0"/>
             <w:szCs w:val="24"/>
             <w:lang w:eastAsia="en-GB"/>
+            <w14:ligatures w14:val="none"/>
           </w:rPr>
           <w:tab/>
         </w:r>
@@ -1132,7 +1176,7 @@
             <w:noProof/>
             <w:webHidden/>
           </w:rPr>
-          <w:instrText xml:space="preserve"> PAGEREF _Toc159229107 \h </w:instrText>
+          <w:instrText xml:space="preserve"> PAGEREF _Toc160610281 \h </w:instrText>
         </w:r>
         <w:r>
           <w:rPr>
@@ -1173,11 +1217,13 @@
         <w:rPr>
           <w:rFonts w:asciiTheme="minorHAnsi" w:eastAsiaTheme="minorEastAsia" w:hAnsiTheme="minorHAnsi"/>
           <w:noProof/>
+          <w:kern w:val="0"/>
           <w:szCs w:val="24"/>
           <w:lang w:eastAsia="en-GB"/>
-        </w:rPr>
-      </w:pPr>
-      <w:hyperlink w:anchor="_Toc159229108" w:history="1">
+          <w14:ligatures w14:val="none"/>
+        </w:rPr>
+      </w:pPr>
+      <w:hyperlink w:anchor="_Toc160610282" w:history="1">
         <w:r>
           <w:rPr>
             <w:rStyle w:val="Hyperlink"/>
@@ -1189,8 +1235,10 @@
           <w:rPr>
             <w:rFonts w:asciiTheme="minorHAnsi" w:eastAsiaTheme="minorEastAsia" w:hAnsiTheme="minorHAnsi"/>
             <w:noProof/>
+            <w:kern w:val="0"/>
             <w:szCs w:val="24"/>
             <w:lang w:eastAsia="en-GB"/>
+            <w14:ligatures w14:val="none"/>
           </w:rPr>
           <w:tab/>
         </w:r>
@@ -1220,7 +1268,7 @@
             <w:noProof/>
             <w:webHidden/>
           </w:rPr>
-          <w:instrText xml:space="preserve"> PAGEREF _Toc159229108 \h </w:instrText>
+          <w:instrText xml:space="preserve"> PAGEREF _Toc160610282 \h </w:instrText>
         </w:r>
         <w:r>
           <w:rPr>
@@ -1261,11 +1309,13 @@
         <w:rPr>
           <w:rFonts w:asciiTheme="minorHAnsi" w:eastAsiaTheme="minorEastAsia" w:hAnsiTheme="minorHAnsi"/>
           <w:noProof/>
+          <w:kern w:val="0"/>
           <w:szCs w:val="24"/>
           <w:lang w:eastAsia="en-GB"/>
-        </w:rPr>
-      </w:pPr>
-      <w:hyperlink w:anchor="_Toc159229109" w:history="1">
+          <w14:ligatures w14:val="none"/>
+        </w:rPr>
+      </w:pPr>
+      <w:hyperlink w:anchor="_Toc160610283" w:history="1">
         <w:r>
           <w:rPr>
             <w:rStyle w:val="Hyperlink"/>
@@ -1277,8 +1327,10 @@
           <w:rPr>
             <w:rFonts w:asciiTheme="minorHAnsi" w:eastAsiaTheme="minorEastAsia" w:hAnsiTheme="minorHAnsi"/>
             <w:noProof/>
+            <w:kern w:val="0"/>
             <w:szCs w:val="24"/>
             <w:lang w:eastAsia="en-GB"/>
+            <w14:ligatures w14:val="none"/>
           </w:rPr>
           <w:tab/>
         </w:r>
@@ -1308,7 +1360,7 @@
             <w:noProof/>
             <w:webHidden/>
           </w:rPr>
-          <w:instrText xml:space="preserve"> PAGEREF _Toc159229109 \h </w:instrText>
+          <w:instrText xml:space="preserve"> PAGEREF _Toc160610283 \h </w:instrText>
         </w:r>
         <w:r>
           <w:rPr>
@@ -1349,11 +1401,13 @@
         <w:rPr>
           <w:rFonts w:asciiTheme="minorHAnsi" w:eastAsiaTheme="minorEastAsia" w:hAnsiTheme="minorHAnsi"/>
           <w:noProof/>
+          <w:kern w:val="0"/>
           <w:szCs w:val="24"/>
           <w:lang w:eastAsia="en-GB"/>
-        </w:rPr>
-      </w:pPr>
-      <w:hyperlink w:anchor="_Toc159229110" w:history="1">
+          <w14:ligatures w14:val="none"/>
+        </w:rPr>
+      </w:pPr>
+      <w:hyperlink w:anchor="_Toc160610284" w:history="1">
         <w:r>
           <w:rPr>
             <w:rStyle w:val="Hyperlink"/>
@@ -1365,8 +1419,10 @@
           <w:rPr>
             <w:rFonts w:asciiTheme="minorHAnsi" w:eastAsiaTheme="minorEastAsia" w:hAnsiTheme="minorHAnsi"/>
             <w:noProof/>
+            <w:kern w:val="0"/>
             <w:szCs w:val="24"/>
             <w:lang w:eastAsia="en-GB"/>
+            <w14:ligatures w14:val="none"/>
           </w:rPr>
           <w:tab/>
         </w:r>
@@ -1396,7 +1452,7 @@
             <w:noProof/>
             <w:webHidden/>
           </w:rPr>
-          <w:instrText xml:space="preserve"> PAGEREF _Toc159229110 \h </w:instrText>
+          <w:instrText xml:space="preserve"> PAGEREF _Toc160610284 \h </w:instrText>
         </w:r>
         <w:r>
           <w:rPr>
@@ -1437,11 +1493,13 @@
         <w:rPr>
           <w:rFonts w:asciiTheme="minorHAnsi" w:eastAsiaTheme="minorEastAsia" w:hAnsiTheme="minorHAnsi"/>
           <w:noProof/>
+          <w:kern w:val="0"/>
           <w:szCs w:val="24"/>
           <w:lang w:eastAsia="en-GB"/>
-        </w:rPr>
-      </w:pPr>
-      <w:hyperlink w:anchor="_Toc159229111" w:history="1">
+          <w14:ligatures w14:val="none"/>
+        </w:rPr>
+      </w:pPr>
+      <w:hyperlink w:anchor="_Toc160610285" w:history="1">
         <w:r>
           <w:rPr>
             <w:rStyle w:val="Hyperlink"/>
@@ -1453,8 +1511,10 @@
           <w:rPr>
             <w:rFonts w:asciiTheme="minorHAnsi" w:eastAsiaTheme="minorEastAsia" w:hAnsiTheme="minorHAnsi"/>
             <w:noProof/>
+            <w:kern w:val="0"/>
             <w:szCs w:val="24"/>
             <w:lang w:eastAsia="en-GB"/>
+            <w14:ligatures w14:val="none"/>
           </w:rPr>
           <w:tab/>
         </w:r>
@@ -1484,7 +1544,7 @@
             <w:noProof/>
             <w:webHidden/>
           </w:rPr>
-          <w:instrText xml:space="preserve"> PAGEREF _Toc159229111 \h </w:instrText>
+          <w:instrText xml:space="preserve"> PAGEREF _Toc160610285 \h </w:instrText>
         </w:r>
         <w:r>
           <w:rPr>
@@ -1525,11 +1585,13 @@
         <w:rPr>
           <w:rFonts w:asciiTheme="minorHAnsi" w:eastAsiaTheme="minorEastAsia" w:hAnsiTheme="minorHAnsi"/>
           <w:noProof/>
+          <w:kern w:val="0"/>
           <w:szCs w:val="24"/>
           <w:lang w:eastAsia="en-GB"/>
-        </w:rPr>
-      </w:pPr>
-      <w:hyperlink w:anchor="_Toc159229112" w:history="1">
+          <w14:ligatures w14:val="none"/>
+        </w:rPr>
+      </w:pPr>
+      <w:hyperlink w:anchor="_Toc160610286" w:history="1">
         <w:r>
           <w:rPr>
             <w:rStyle w:val="Hyperlink"/>
@@ -1541,8 +1603,10 @@
           <w:rPr>
             <w:rFonts w:asciiTheme="minorHAnsi" w:eastAsiaTheme="minorEastAsia" w:hAnsiTheme="minorHAnsi"/>
             <w:noProof/>
+            <w:kern w:val="0"/>
             <w:szCs w:val="24"/>
             <w:lang w:eastAsia="en-GB"/>
+            <w14:ligatures w14:val="none"/>
           </w:rPr>
           <w:tab/>
         </w:r>
@@ -1572,7 +1636,7 @@
             <w:noProof/>
             <w:webHidden/>
           </w:rPr>
-          <w:instrText xml:space="preserve"> PAGEREF _Toc159229112 \h </w:instrText>
+          <w:instrText xml:space="preserve"> PAGEREF _Toc160610286 \h </w:instrText>
         </w:r>
         <w:r>
           <w:rPr>
@@ -1613,11 +1677,13 @@
         <w:rPr>
           <w:rFonts w:asciiTheme="minorHAnsi" w:eastAsiaTheme="minorEastAsia" w:hAnsiTheme="minorHAnsi"/>
           <w:noProof/>
+          <w:kern w:val="0"/>
           <w:szCs w:val="24"/>
           <w:lang w:eastAsia="en-GB"/>
-        </w:rPr>
-      </w:pPr>
-      <w:hyperlink w:anchor="_Toc159229113" w:history="1">
+          <w14:ligatures w14:val="none"/>
+        </w:rPr>
+      </w:pPr>
+      <w:hyperlink w:anchor="_Toc160610287" w:history="1">
         <w:r>
           <w:rPr>
             <w:rStyle w:val="Hyperlink"/>
@@ -1629,8 +1695,10 @@
           <w:rPr>
             <w:rFonts w:asciiTheme="minorHAnsi" w:eastAsiaTheme="minorEastAsia" w:hAnsiTheme="minorHAnsi"/>
             <w:noProof/>
+            <w:kern w:val="0"/>
             <w:szCs w:val="24"/>
             <w:lang w:eastAsia="en-GB"/>
+            <w14:ligatures w14:val="none"/>
           </w:rPr>
           <w:tab/>
         </w:r>
@@ -1660,7 +1728,7 @@
             <w:noProof/>
             <w:webHidden/>
           </w:rPr>
-          <w:instrText xml:space="preserve"> PAGEREF _Toc159229113 \h </w:instrText>
+          <w:instrText xml:space="preserve"> PAGEREF _Toc160610287 \h </w:instrText>
         </w:r>
         <w:r>
           <w:rPr>
@@ -1680,7 +1748,7 @@
             <w:noProof/>
             <w:webHidden/>
           </w:rPr>
-          <w:t>14</w:t>
+          <w:t>13</w:t>
         </w:r>
         <w:r>
           <w:rPr>
@@ -1702,11 +1770,13 @@
           <w:rFonts w:asciiTheme="minorHAnsi" w:eastAsiaTheme="minorEastAsia" w:hAnsiTheme="minorHAnsi"/>
           <w:b w:val="0"/>
           <w:noProof/>
+          <w:kern w:val="0"/>
           <w:szCs w:val="24"/>
           <w:lang w:eastAsia="en-GB"/>
-        </w:rPr>
-      </w:pPr>
-      <w:hyperlink w:anchor="_Toc159229114" w:history="1">
+          <w14:ligatures w14:val="none"/>
+        </w:rPr>
+      </w:pPr>
+      <w:hyperlink w:anchor="_Toc160610288" w:history="1">
         <w:r>
           <w:rPr>
             <w:rStyle w:val="Hyperlink"/>
@@ -1719,8 +1789,10 @@
             <w:rFonts w:asciiTheme="minorHAnsi" w:eastAsiaTheme="minorEastAsia" w:hAnsiTheme="minorHAnsi"/>
             <w:b w:val="0"/>
             <w:noProof/>
+            <w:kern w:val="0"/>
             <w:szCs w:val="24"/>
             <w:lang w:eastAsia="en-GB"/>
+            <w14:ligatures w14:val="none"/>
           </w:rPr>
           <w:tab/>
         </w:r>
@@ -1750,7 +1822,7 @@
             <w:noProof/>
             <w:webHidden/>
           </w:rPr>
-          <w:instrText xml:space="preserve"> PAGEREF _Toc159229114 \h </w:instrText>
+          <w:instrText xml:space="preserve"> PAGEREF _Toc160610288 \h </w:instrText>
         </w:r>
         <w:r>
           <w:rPr>
@@ -1791,11 +1863,13 @@
         <w:rPr>
           <w:rFonts w:asciiTheme="minorHAnsi" w:eastAsiaTheme="minorEastAsia" w:hAnsiTheme="minorHAnsi"/>
           <w:noProof/>
+          <w:kern w:val="0"/>
           <w:szCs w:val="24"/>
           <w:lang w:eastAsia="en-GB"/>
-        </w:rPr>
-      </w:pPr>
-      <w:hyperlink w:anchor="_Toc159229115" w:history="1">
+          <w14:ligatures w14:val="none"/>
+        </w:rPr>
+      </w:pPr>
+      <w:hyperlink w:anchor="_Toc160610289" w:history="1">
         <w:r>
           <w:rPr>
             <w:rStyle w:val="Hyperlink"/>
@@ -1807,8 +1881,10 @@
           <w:rPr>
             <w:rFonts w:asciiTheme="minorHAnsi" w:eastAsiaTheme="minorEastAsia" w:hAnsiTheme="minorHAnsi"/>
             <w:noProof/>
+            <w:kern w:val="0"/>
             <w:szCs w:val="24"/>
             <w:lang w:eastAsia="en-GB"/>
+            <w14:ligatures w14:val="none"/>
           </w:rPr>
           <w:tab/>
         </w:r>
@@ -1838,7 +1914,7 @@
             <w:noProof/>
             <w:webHidden/>
           </w:rPr>
-          <w:instrText xml:space="preserve"> PAGEREF _Toc159229115 \h </w:instrText>
+          <w:instrText xml:space="preserve"> PAGEREF _Toc160610289 \h </w:instrText>
         </w:r>
         <w:r>
           <w:rPr>
@@ -1879,11 +1955,13 @@
         <w:rPr>
           <w:rFonts w:asciiTheme="minorHAnsi" w:eastAsiaTheme="minorEastAsia" w:hAnsiTheme="minorHAnsi"/>
           <w:noProof/>
+          <w:kern w:val="0"/>
           <w:szCs w:val="24"/>
           <w:lang w:eastAsia="en-GB"/>
-        </w:rPr>
-      </w:pPr>
-      <w:hyperlink w:anchor="_Toc159229116" w:history="1">
+          <w14:ligatures w14:val="none"/>
+        </w:rPr>
+      </w:pPr>
+      <w:hyperlink w:anchor="_Toc160610290" w:history="1">
         <w:r>
           <w:rPr>
             <w:rStyle w:val="Hyperlink"/>
@@ -1895,8 +1973,10 @@
           <w:rPr>
             <w:rFonts w:asciiTheme="minorHAnsi" w:eastAsiaTheme="minorEastAsia" w:hAnsiTheme="minorHAnsi"/>
             <w:noProof/>
+            <w:kern w:val="0"/>
             <w:szCs w:val="24"/>
             <w:lang w:eastAsia="en-GB"/>
+            <w14:ligatures w14:val="none"/>
           </w:rPr>
           <w:tab/>
         </w:r>
@@ -1926,7 +2006,7 @@
             <w:noProof/>
             <w:webHidden/>
           </w:rPr>
-          <w:instrText xml:space="preserve"> PAGEREF _Toc159229116 \h </w:instrText>
+          <w:instrText xml:space="preserve"> PAGEREF _Toc160610290 \h </w:instrText>
         </w:r>
         <w:r>
           <w:rPr>
@@ -1967,11 +2047,13 @@
         <w:rPr>
           <w:rFonts w:asciiTheme="minorHAnsi" w:eastAsiaTheme="minorEastAsia" w:hAnsiTheme="minorHAnsi"/>
           <w:noProof/>
+          <w:kern w:val="0"/>
           <w:szCs w:val="24"/>
           <w:lang w:eastAsia="en-GB"/>
-        </w:rPr>
-      </w:pPr>
-      <w:hyperlink w:anchor="_Toc159229117" w:history="1">
+          <w14:ligatures w14:val="none"/>
+        </w:rPr>
+      </w:pPr>
+      <w:hyperlink w:anchor="_Toc160610291" w:history="1">
         <w:r>
           <w:rPr>
             <w:rStyle w:val="Hyperlink"/>
@@ -1983,8 +2065,10 @@
           <w:rPr>
             <w:rFonts w:asciiTheme="minorHAnsi" w:eastAsiaTheme="minorEastAsia" w:hAnsiTheme="minorHAnsi"/>
             <w:noProof/>
+            <w:kern w:val="0"/>
             <w:szCs w:val="24"/>
             <w:lang w:eastAsia="en-GB"/>
+            <w14:ligatures w14:val="none"/>
           </w:rPr>
           <w:tab/>
         </w:r>
@@ -2014,7 +2098,7 @@
             <w:noProof/>
             <w:webHidden/>
           </w:rPr>
-          <w:instrText xml:space="preserve"> PAGEREF _Toc159229117 \h </w:instrText>
+          <w:instrText xml:space="preserve"> PAGEREF _Toc160610291 \h </w:instrText>
         </w:r>
         <w:r>
           <w:rPr>
@@ -2034,7 +2118,7 @@
             <w:noProof/>
             <w:webHidden/>
           </w:rPr>
-          <w:t>15</w:t>
+          <w:t>16</w:t>
         </w:r>
         <w:r>
           <w:rPr>
@@ -2055,11 +2139,13 @@
         <w:rPr>
           <w:rFonts w:asciiTheme="minorHAnsi" w:eastAsiaTheme="minorEastAsia" w:hAnsiTheme="minorHAnsi"/>
           <w:noProof/>
+          <w:kern w:val="0"/>
           <w:szCs w:val="24"/>
           <w:lang w:eastAsia="en-GB"/>
-        </w:rPr>
-      </w:pPr>
-      <w:hyperlink w:anchor="_Toc159229118" w:history="1">
+          <w14:ligatures w14:val="none"/>
+        </w:rPr>
+      </w:pPr>
+      <w:hyperlink w:anchor="_Toc160610292" w:history="1">
         <w:r>
           <w:rPr>
             <w:rStyle w:val="Hyperlink"/>
@@ -2071,8 +2157,10 @@
           <w:rPr>
             <w:rFonts w:asciiTheme="minorHAnsi" w:eastAsiaTheme="minorEastAsia" w:hAnsiTheme="minorHAnsi"/>
             <w:noProof/>
+            <w:kern w:val="0"/>
             <w:szCs w:val="24"/>
             <w:lang w:eastAsia="en-GB"/>
+            <w14:ligatures w14:val="none"/>
           </w:rPr>
           <w:tab/>
         </w:r>
@@ -2102,7 +2190,7 @@
             <w:noProof/>
             <w:webHidden/>
           </w:rPr>
-          <w:instrText xml:space="preserve"> PAGEREF _Toc159229118 \h </w:instrText>
+          <w:instrText xml:space="preserve"> PAGEREF _Toc160610292 \h </w:instrText>
         </w:r>
         <w:r>
           <w:rPr>
@@ -2122,7 +2210,7 @@
             <w:noProof/>
             <w:webHidden/>
           </w:rPr>
-          <w:t>15</w:t>
+          <w:t>16</w:t>
         </w:r>
         <w:r>
           <w:rPr>
@@ -2143,11 +2231,13 @@
         <w:rPr>
           <w:rFonts w:asciiTheme="minorHAnsi" w:eastAsiaTheme="minorEastAsia" w:hAnsiTheme="minorHAnsi"/>
           <w:noProof/>
+          <w:kern w:val="0"/>
           <w:szCs w:val="24"/>
           <w:lang w:eastAsia="en-GB"/>
-        </w:rPr>
-      </w:pPr>
-      <w:hyperlink w:anchor="_Toc159229119" w:history="1">
+          <w14:ligatures w14:val="none"/>
+        </w:rPr>
+      </w:pPr>
+      <w:hyperlink w:anchor="_Toc160610293" w:history="1">
         <w:r>
           <w:rPr>
             <w:rStyle w:val="Hyperlink"/>
@@ -2159,8 +2249,10 @@
           <w:rPr>
             <w:rFonts w:asciiTheme="minorHAnsi" w:eastAsiaTheme="minorEastAsia" w:hAnsiTheme="minorHAnsi"/>
             <w:noProof/>
+            <w:kern w:val="0"/>
             <w:szCs w:val="24"/>
             <w:lang w:eastAsia="en-GB"/>
+            <w14:ligatures w14:val="none"/>
           </w:rPr>
           <w:tab/>
         </w:r>
@@ -2169,7 +2261,7 @@
             <w:rStyle w:val="Hyperlink"/>
             <w:noProof/>
           </w:rPr>
-          <w:t>Rotors</w:t>
+          <w:t>Plugboard</w:t>
         </w:r>
         <w:r>
           <w:rPr>
@@ -2190,7 +2282,7 @@
             <w:noProof/>
             <w:webHidden/>
           </w:rPr>
-          <w:instrText xml:space="preserve"> PAGEREF _Toc159229119 \h </w:instrText>
+          <w:instrText xml:space="preserve"> PAGEREF _Toc160610293 \h </w:instrText>
         </w:r>
         <w:r>
           <w:rPr>
@@ -2210,7 +2302,7 @@
             <w:noProof/>
             <w:webHidden/>
           </w:rPr>
-          <w:t>15</w:t>
+          <w:t>17</w:t>
         </w:r>
         <w:r>
           <w:rPr>
@@ -2231,11 +2323,13 @@
         <w:rPr>
           <w:rFonts w:asciiTheme="minorHAnsi" w:eastAsiaTheme="minorEastAsia" w:hAnsiTheme="minorHAnsi"/>
           <w:noProof/>
+          <w:kern w:val="0"/>
           <w:szCs w:val="24"/>
           <w:lang w:eastAsia="en-GB"/>
-        </w:rPr>
-      </w:pPr>
-      <w:hyperlink w:anchor="_Toc159229120" w:history="1">
+          <w14:ligatures w14:val="none"/>
+        </w:rPr>
+      </w:pPr>
+      <w:hyperlink w:anchor="_Toc160610294" w:history="1">
         <w:r>
           <w:rPr>
             <w:rStyle w:val="Hyperlink"/>
@@ -2247,8 +2341,10 @@
           <w:rPr>
             <w:rFonts w:asciiTheme="minorHAnsi" w:eastAsiaTheme="minorEastAsia" w:hAnsiTheme="minorHAnsi"/>
             <w:noProof/>
+            <w:kern w:val="0"/>
             <w:szCs w:val="24"/>
             <w:lang w:eastAsia="en-GB"/>
+            <w14:ligatures w14:val="none"/>
           </w:rPr>
           <w:tab/>
         </w:r>
@@ -2257,6 +2353,98 @@
             <w:rStyle w:val="Hyperlink"/>
             <w:noProof/>
           </w:rPr>
+          <w:t>Rotors</w:t>
+        </w:r>
+        <w:r>
+          <w:rPr>
+            <w:noProof/>
+            <w:webHidden/>
+          </w:rPr>
+          <w:tab/>
+        </w:r>
+        <w:r>
+          <w:rPr>
+            <w:noProof/>
+            <w:webHidden/>
+          </w:rPr>
+          <w:fldChar w:fldCharType="begin"/>
+        </w:r>
+        <w:r>
+          <w:rPr>
+            <w:noProof/>
+            <w:webHidden/>
+          </w:rPr>
+          <w:instrText xml:space="preserve"> PAGEREF _Toc160610294 \h </w:instrText>
+        </w:r>
+        <w:r>
+          <w:rPr>
+            <w:noProof/>
+            <w:webHidden/>
+          </w:rPr>
+        </w:r>
+        <w:r>
+          <w:rPr>
+            <w:noProof/>
+            <w:webHidden/>
+          </w:rPr>
+          <w:fldChar w:fldCharType="separate"/>
+        </w:r>
+        <w:r>
+          <w:rPr>
+            <w:noProof/>
+            <w:webHidden/>
+          </w:rPr>
+          <w:t>17</w:t>
+        </w:r>
+        <w:r>
+          <w:rPr>
+            <w:noProof/>
+            <w:webHidden/>
+          </w:rPr>
+          <w:fldChar w:fldCharType="end"/>
+        </w:r>
+      </w:hyperlink>
+    </w:p>
+    <w:p>
+      <w:pPr>
+        <w:pStyle w:val="TOC3"/>
+        <w:tabs>
+          <w:tab w:val="left" w:pos="1200"/>
+          <w:tab w:val="right" w:pos="9016"/>
+        </w:tabs>
+        <w:rPr>
+          <w:rFonts w:asciiTheme="minorHAnsi" w:eastAsiaTheme="minorEastAsia" w:hAnsiTheme="minorHAnsi"/>
+          <w:noProof/>
+          <w:kern w:val="0"/>
+          <w:szCs w:val="24"/>
+          <w:lang w:eastAsia="en-GB"/>
+          <w14:ligatures w14:val="none"/>
+        </w:rPr>
+      </w:pPr>
+      <w:hyperlink w:anchor="_Toc160610295" w:history="1">
+        <w:r>
+          <w:rPr>
+            <w:rStyle w:val="Hyperlink"/>
+            <w:noProof/>
+          </w:rPr>
+          <w:t>4.2.5</w:t>
+        </w:r>
+        <w:r>
+          <w:rPr>
+            <w:rFonts w:asciiTheme="minorHAnsi" w:eastAsiaTheme="minorEastAsia" w:hAnsiTheme="minorHAnsi"/>
+            <w:noProof/>
+            <w:kern w:val="0"/>
+            <w:szCs w:val="24"/>
+            <w:lang w:eastAsia="en-GB"/>
+            <w14:ligatures w14:val="none"/>
+          </w:rPr>
+          <w:tab/>
+        </w:r>
+        <w:r>
+          <w:rPr>
+            <w:rStyle w:val="Hyperlink"/>
+            <w:noProof/>
+          </w:rPr>
           <w:t>Enigma</w:t>
         </w:r>
         <w:r>
@@ -2278,7 +2466,7 @@
             <w:noProof/>
             <w:webHidden/>
           </w:rPr>
-          <w:instrText xml:space="preserve"> PAGEREF _Toc159229120 \h </w:instrText>
+          <w:instrText xml:space="preserve"> PAGEREF _Toc160610295 \h </w:instrText>
         </w:r>
         <w:r>
           <w:rPr>
@@ -2298,7 +2486,191 @@
             <w:noProof/>
             <w:webHidden/>
           </w:rPr>
-          <w:t>15</w:t>
+          <w:t>19</w:t>
+        </w:r>
+        <w:r>
+          <w:rPr>
+            <w:noProof/>
+            <w:webHidden/>
+          </w:rPr>
+          <w:fldChar w:fldCharType="end"/>
+        </w:r>
+      </w:hyperlink>
+    </w:p>
+    <w:p>
+      <w:pPr>
+        <w:pStyle w:val="TOC3"/>
+        <w:tabs>
+          <w:tab w:val="left" w:pos="1200"/>
+          <w:tab w:val="right" w:pos="9016"/>
+        </w:tabs>
+        <w:rPr>
+          <w:rFonts w:asciiTheme="minorHAnsi" w:eastAsiaTheme="minorEastAsia" w:hAnsiTheme="minorHAnsi"/>
+          <w:noProof/>
+          <w:kern w:val="0"/>
+          <w:szCs w:val="24"/>
+          <w:lang w:eastAsia="en-GB"/>
+          <w14:ligatures w14:val="none"/>
+        </w:rPr>
+      </w:pPr>
+      <w:hyperlink w:anchor="_Toc160610296" w:history="1">
+        <w:r>
+          <w:rPr>
+            <w:rStyle w:val="Hyperlink"/>
+            <w:noProof/>
+          </w:rPr>
+          <w:t>4.2.6</w:t>
+        </w:r>
+        <w:r>
+          <w:rPr>
+            <w:rFonts w:asciiTheme="minorHAnsi" w:eastAsiaTheme="minorEastAsia" w:hAnsiTheme="minorHAnsi"/>
+            <w:noProof/>
+            <w:kern w:val="0"/>
+            <w:szCs w:val="24"/>
+            <w:lang w:eastAsia="en-GB"/>
+            <w14:ligatures w14:val="none"/>
+          </w:rPr>
+          <w:tab/>
+        </w:r>
+        <w:r>
+          <w:rPr>
+            <w:rStyle w:val="Hyperlink"/>
+            <w:noProof/>
+          </w:rPr>
+          <w:t>EnigmaPlus</w:t>
+        </w:r>
+        <w:r>
+          <w:rPr>
+            <w:noProof/>
+            <w:webHidden/>
+          </w:rPr>
+          <w:tab/>
+        </w:r>
+        <w:r>
+          <w:rPr>
+            <w:noProof/>
+            <w:webHidden/>
+          </w:rPr>
+          <w:fldChar w:fldCharType="begin"/>
+        </w:r>
+        <w:r>
+          <w:rPr>
+            <w:noProof/>
+            <w:webHidden/>
+          </w:rPr>
+          <w:instrText xml:space="preserve"> PAGEREF _Toc160610296 \h </w:instrText>
+        </w:r>
+        <w:r>
+          <w:rPr>
+            <w:noProof/>
+            <w:webHidden/>
+          </w:rPr>
+        </w:r>
+        <w:r>
+          <w:rPr>
+            <w:noProof/>
+            <w:webHidden/>
+          </w:rPr>
+          <w:fldChar w:fldCharType="separate"/>
+        </w:r>
+        <w:r>
+          <w:rPr>
+            <w:noProof/>
+            <w:webHidden/>
+          </w:rPr>
+          <w:t>20</w:t>
+        </w:r>
+        <w:r>
+          <w:rPr>
+            <w:noProof/>
+            <w:webHidden/>
+          </w:rPr>
+          <w:fldChar w:fldCharType="end"/>
+        </w:r>
+      </w:hyperlink>
+    </w:p>
+    <w:p>
+      <w:pPr>
+        <w:pStyle w:val="TOC3"/>
+        <w:tabs>
+          <w:tab w:val="left" w:pos="1200"/>
+          <w:tab w:val="right" w:pos="9016"/>
+        </w:tabs>
+        <w:rPr>
+          <w:rFonts w:asciiTheme="minorHAnsi" w:eastAsiaTheme="minorEastAsia" w:hAnsiTheme="minorHAnsi"/>
+          <w:noProof/>
+          <w:kern w:val="0"/>
+          <w:szCs w:val="24"/>
+          <w:lang w:eastAsia="en-GB"/>
+          <w14:ligatures w14:val="none"/>
+        </w:rPr>
+      </w:pPr>
+      <w:hyperlink w:anchor="_Toc160610297" w:history="1">
+        <w:r>
+          <w:rPr>
+            <w:rStyle w:val="Hyperlink"/>
+            <w:noProof/>
+          </w:rPr>
+          <w:t>4.2.7</w:t>
+        </w:r>
+        <w:r>
+          <w:rPr>
+            <w:rFonts w:asciiTheme="minorHAnsi" w:eastAsiaTheme="minorEastAsia" w:hAnsiTheme="minorHAnsi"/>
+            <w:noProof/>
+            <w:kern w:val="0"/>
+            <w:szCs w:val="24"/>
+            <w:lang w:eastAsia="en-GB"/>
+            <w14:ligatures w14:val="none"/>
+          </w:rPr>
+          <w:tab/>
+        </w:r>
+        <w:r>
+          <w:rPr>
+            <w:rStyle w:val="Hyperlink"/>
+            <w:noProof/>
+          </w:rPr>
+          <w:t>Additional Features</w:t>
+        </w:r>
+        <w:r>
+          <w:rPr>
+            <w:noProof/>
+            <w:webHidden/>
+          </w:rPr>
+          <w:tab/>
+        </w:r>
+        <w:r>
+          <w:rPr>
+            <w:noProof/>
+            <w:webHidden/>
+          </w:rPr>
+          <w:fldChar w:fldCharType="begin"/>
+        </w:r>
+        <w:r>
+          <w:rPr>
+            <w:noProof/>
+            <w:webHidden/>
+          </w:rPr>
+          <w:instrText xml:space="preserve"> PAGEREF _Toc160610297 \h </w:instrText>
+        </w:r>
+        <w:r>
+          <w:rPr>
+            <w:noProof/>
+            <w:webHidden/>
+          </w:rPr>
+        </w:r>
+        <w:r>
+          <w:rPr>
+            <w:noProof/>
+            <w:webHidden/>
+          </w:rPr>
+          <w:fldChar w:fldCharType="separate"/>
+        </w:r>
+        <w:r>
+          <w:rPr>
+            <w:noProof/>
+            <w:webHidden/>
+          </w:rPr>
+          <w:t>21</w:t>
         </w:r>
         <w:r>
           <w:rPr>
@@ -2319,11 +2691,13 @@
         <w:rPr>
           <w:rFonts w:asciiTheme="minorHAnsi" w:eastAsiaTheme="minorEastAsia" w:hAnsiTheme="minorHAnsi"/>
           <w:noProof/>
+          <w:kern w:val="0"/>
           <w:szCs w:val="24"/>
           <w:lang w:eastAsia="en-GB"/>
-        </w:rPr>
-      </w:pPr>
-      <w:hyperlink w:anchor="_Toc159229121" w:history="1">
+          <w14:ligatures w14:val="none"/>
+        </w:rPr>
+      </w:pPr>
+      <w:hyperlink w:anchor="_Toc160610298" w:history="1">
         <w:r>
           <w:rPr>
             <w:rStyle w:val="Hyperlink"/>
@@ -2335,8 +2709,10 @@
           <w:rPr>
             <w:rFonts w:asciiTheme="minorHAnsi" w:eastAsiaTheme="minorEastAsia" w:hAnsiTheme="minorHAnsi"/>
             <w:noProof/>
+            <w:kern w:val="0"/>
             <w:szCs w:val="24"/>
             <w:lang w:eastAsia="en-GB"/>
+            <w14:ligatures w14:val="none"/>
           </w:rPr>
           <w:tab/>
         </w:r>
@@ -2345,7 +2721,7 @@
             <w:rStyle w:val="Hyperlink"/>
             <w:noProof/>
           </w:rPr>
-          <w:t>Design of the Application</w:t>
+          <w:t>Design of the Applications</w:t>
         </w:r>
         <w:r>
           <w:rPr>
@@ -2366,7 +2742,7 @@
             <w:noProof/>
             <w:webHidden/>
           </w:rPr>
-          <w:instrText xml:space="preserve"> PAGEREF _Toc159229121 \h </w:instrText>
+          <w:instrText xml:space="preserve"> PAGEREF _Toc160610298 \h </w:instrText>
         </w:r>
         <w:r>
           <w:rPr>
@@ -2386,7 +2762,7 @@
             <w:noProof/>
             <w:webHidden/>
           </w:rPr>
-          <w:t>15</w:t>
+          <w:t>21</w:t>
         </w:r>
         <w:r>
           <w:rPr>
@@ -2407,11 +2783,13 @@
         <w:rPr>
           <w:rFonts w:asciiTheme="minorHAnsi" w:eastAsiaTheme="minorEastAsia" w:hAnsiTheme="minorHAnsi"/>
           <w:noProof/>
+          <w:kern w:val="0"/>
           <w:szCs w:val="24"/>
           <w:lang w:eastAsia="en-GB"/>
-        </w:rPr>
-      </w:pPr>
-      <w:hyperlink w:anchor="_Toc159229122" w:history="1">
+          <w14:ligatures w14:val="none"/>
+        </w:rPr>
+      </w:pPr>
+      <w:hyperlink w:anchor="_Toc160610299" w:history="1">
         <w:r>
           <w:rPr>
             <w:rStyle w:val="Hyperlink"/>
@@ -2423,8 +2801,10 @@
           <w:rPr>
             <w:rFonts w:asciiTheme="minorHAnsi" w:eastAsiaTheme="minorEastAsia" w:hAnsiTheme="minorHAnsi"/>
             <w:noProof/>
+            <w:kern w:val="0"/>
             <w:szCs w:val="24"/>
             <w:lang w:eastAsia="en-GB"/>
+            <w14:ligatures w14:val="none"/>
           </w:rPr>
           <w:tab/>
         </w:r>
@@ -2454,7 +2834,7 @@
             <w:noProof/>
             <w:webHidden/>
           </w:rPr>
-          <w:instrText xml:space="preserve"> PAGEREF _Toc159229122 \h </w:instrText>
+          <w:instrText xml:space="preserve"> PAGEREF _Toc160610299 \h </w:instrText>
         </w:r>
         <w:r>
           <w:rPr>
@@ -2474,7 +2854,7 @@
             <w:noProof/>
             <w:webHidden/>
           </w:rPr>
-          <w:t>15</w:t>
+          <w:t>23</w:t>
         </w:r>
         <w:r>
           <w:rPr>
@@ -2495,11 +2875,13 @@
         <w:rPr>
           <w:rFonts w:asciiTheme="minorHAnsi" w:eastAsiaTheme="minorEastAsia" w:hAnsiTheme="minorHAnsi"/>
           <w:noProof/>
+          <w:kern w:val="0"/>
           <w:szCs w:val="24"/>
           <w:lang w:eastAsia="en-GB"/>
-        </w:rPr>
-      </w:pPr>
-      <w:hyperlink w:anchor="_Toc159229123" w:history="1">
+          <w14:ligatures w14:val="none"/>
+        </w:rPr>
+      </w:pPr>
+      <w:hyperlink w:anchor="_Toc160610300" w:history="1">
         <w:r>
           <w:rPr>
             <w:rStyle w:val="Hyperlink"/>
@@ -2511,8 +2893,10 @@
           <w:rPr>
             <w:rFonts w:asciiTheme="minorHAnsi" w:eastAsiaTheme="minorEastAsia" w:hAnsiTheme="minorHAnsi"/>
             <w:noProof/>
+            <w:kern w:val="0"/>
             <w:szCs w:val="24"/>
             <w:lang w:eastAsia="en-GB"/>
+            <w14:ligatures w14:val="none"/>
           </w:rPr>
           <w:tab/>
         </w:r>
@@ -2542,7 +2926,7 @@
             <w:noProof/>
             <w:webHidden/>
           </w:rPr>
-          <w:instrText xml:space="preserve"> PAGEREF _Toc159229123 \h </w:instrText>
+          <w:instrText xml:space="preserve"> PAGEREF _Toc160610300 \h </w:instrText>
         </w:r>
         <w:r>
           <w:rPr>
@@ -2562,7 +2946,7 @@
             <w:noProof/>
             <w:webHidden/>
           </w:rPr>
-          <w:t>15</w:t>
+          <w:t>24</w:t>
         </w:r>
         <w:r>
           <w:rPr>
@@ -2583,11 +2967,13 @@
         <w:rPr>
           <w:rFonts w:asciiTheme="minorHAnsi" w:eastAsiaTheme="minorEastAsia" w:hAnsiTheme="minorHAnsi"/>
           <w:noProof/>
+          <w:kern w:val="0"/>
           <w:szCs w:val="24"/>
           <w:lang w:eastAsia="en-GB"/>
-        </w:rPr>
-      </w:pPr>
-      <w:hyperlink w:anchor="_Toc159229124" w:history="1">
+          <w14:ligatures w14:val="none"/>
+        </w:rPr>
+      </w:pPr>
+      <w:hyperlink w:anchor="_Toc160610301" w:history="1">
         <w:r>
           <w:rPr>
             <w:rStyle w:val="Hyperlink"/>
@@ -2599,8 +2985,10 @@
           <w:rPr>
             <w:rFonts w:asciiTheme="minorHAnsi" w:eastAsiaTheme="minorEastAsia" w:hAnsiTheme="minorHAnsi"/>
             <w:noProof/>
+            <w:kern w:val="0"/>
             <w:szCs w:val="24"/>
             <w:lang w:eastAsia="en-GB"/>
+            <w14:ligatures w14:val="none"/>
           </w:rPr>
           <w:tab/>
         </w:r>
@@ -2630,7 +3018,7 @@
             <w:noProof/>
             <w:webHidden/>
           </w:rPr>
-          <w:instrText xml:space="preserve"> PAGEREF _Toc159229124 \h </w:instrText>
+          <w:instrText xml:space="preserve"> PAGEREF _Toc160610301 \h </w:instrText>
         </w:r>
         <w:r>
           <w:rPr>
@@ -2650,7 +3038,7 @@
             <w:noProof/>
             <w:webHidden/>
           </w:rPr>
-          <w:t>15</w:t>
+          <w:t>24</w:t>
         </w:r>
         <w:r>
           <w:rPr>
@@ -2672,11 +3060,13 @@
           <w:rFonts w:asciiTheme="minorHAnsi" w:eastAsiaTheme="minorEastAsia" w:hAnsiTheme="minorHAnsi"/>
           <w:b w:val="0"/>
           <w:noProof/>
+          <w:kern w:val="0"/>
           <w:szCs w:val="24"/>
           <w:lang w:eastAsia="en-GB"/>
-        </w:rPr>
-      </w:pPr>
-      <w:hyperlink w:anchor="_Toc159229125" w:history="1">
+          <w14:ligatures w14:val="none"/>
+        </w:rPr>
+      </w:pPr>
+      <w:hyperlink w:anchor="_Toc160610302" w:history="1">
         <w:r>
           <w:rPr>
             <w:rStyle w:val="Hyperlink"/>
@@ -2689,8 +3079,10 @@
             <w:rFonts w:asciiTheme="minorHAnsi" w:eastAsiaTheme="minorEastAsia" w:hAnsiTheme="minorHAnsi"/>
             <w:b w:val="0"/>
             <w:noProof/>
+            <w:kern w:val="0"/>
             <w:szCs w:val="24"/>
             <w:lang w:eastAsia="en-GB"/>
+            <w14:ligatures w14:val="none"/>
           </w:rPr>
           <w:tab/>
         </w:r>
@@ -2720,7 +3112,7 @@
             <w:noProof/>
             <w:webHidden/>
           </w:rPr>
-          <w:instrText xml:space="preserve"> PAGEREF _Toc159229125 \h </w:instrText>
+          <w:instrText xml:space="preserve"> PAGEREF _Toc160610302 \h </w:instrText>
         </w:r>
         <w:r>
           <w:rPr>
@@ -2740,7 +3132,7 @@
             <w:noProof/>
             <w:webHidden/>
           </w:rPr>
-          <w:t>15</w:t>
+          <w:t>24</w:t>
         </w:r>
         <w:r>
           <w:rPr>
@@ -2762,11 +3154,13 @@
           <w:rFonts w:asciiTheme="minorHAnsi" w:eastAsiaTheme="minorEastAsia" w:hAnsiTheme="minorHAnsi"/>
           <w:b w:val="0"/>
           <w:noProof/>
+          <w:kern w:val="0"/>
           <w:szCs w:val="24"/>
           <w:lang w:eastAsia="en-GB"/>
-        </w:rPr>
-      </w:pPr>
-      <w:hyperlink w:anchor="_Toc159229126" w:history="1">
+          <w14:ligatures w14:val="none"/>
+        </w:rPr>
+      </w:pPr>
+      <w:hyperlink w:anchor="_Toc160610303" w:history="1">
         <w:r>
           <w:rPr>
             <w:rStyle w:val="Hyperlink"/>
@@ -2779,8 +3173,10 @@
             <w:rFonts w:asciiTheme="minorHAnsi" w:eastAsiaTheme="minorEastAsia" w:hAnsiTheme="minorHAnsi"/>
             <w:b w:val="0"/>
             <w:noProof/>
+            <w:kern w:val="0"/>
             <w:szCs w:val="24"/>
             <w:lang w:eastAsia="en-GB"/>
+            <w14:ligatures w14:val="none"/>
           </w:rPr>
           <w:tab/>
         </w:r>
@@ -2810,7 +3206,7 @@
             <w:noProof/>
             <w:webHidden/>
           </w:rPr>
-          <w:instrText xml:space="preserve"> PAGEREF _Toc159229126 \h </w:instrText>
+          <w:instrText xml:space="preserve"> PAGEREF _Toc160610303 \h </w:instrText>
         </w:r>
         <w:r>
           <w:rPr>
@@ -2830,7 +3226,7 @@
             <w:noProof/>
             <w:webHidden/>
           </w:rPr>
-          <w:t>15</w:t>
+          <w:t>24</w:t>
         </w:r>
         <w:r>
           <w:rPr>
@@ -2851,11 +3247,13 @@
         <w:rPr>
           <w:rFonts w:asciiTheme="minorHAnsi" w:eastAsiaTheme="minorEastAsia" w:hAnsiTheme="minorHAnsi"/>
           <w:noProof/>
+          <w:kern w:val="0"/>
           <w:szCs w:val="24"/>
           <w:lang w:eastAsia="en-GB"/>
-        </w:rPr>
-      </w:pPr>
-      <w:hyperlink w:anchor="_Toc159229127" w:history="1">
+          <w14:ligatures w14:val="none"/>
+        </w:rPr>
+      </w:pPr>
+      <w:hyperlink w:anchor="_Toc160610304" w:history="1">
         <w:r>
           <w:rPr>
             <w:rStyle w:val="Hyperlink"/>
@@ -2867,8 +3265,10 @@
           <w:rPr>
             <w:rFonts w:asciiTheme="minorHAnsi" w:eastAsiaTheme="minorEastAsia" w:hAnsiTheme="minorHAnsi"/>
             <w:noProof/>
+            <w:kern w:val="0"/>
             <w:szCs w:val="24"/>
             <w:lang w:eastAsia="en-GB"/>
+            <w14:ligatures w14:val="none"/>
           </w:rPr>
           <w:tab/>
         </w:r>
@@ -2898,7 +3298,7 @@
             <w:noProof/>
             <w:webHidden/>
           </w:rPr>
-          <w:instrText xml:space="preserve"> PAGEREF _Toc159229127 \h </w:instrText>
+          <w:instrText xml:space="preserve"> PAGEREF _Toc160610304 \h </w:instrText>
         </w:r>
         <w:r>
           <w:rPr>
@@ -2918,7 +3318,7 @@
             <w:noProof/>
             <w:webHidden/>
           </w:rPr>
-          <w:t>15</w:t>
+          <w:t>24</w:t>
         </w:r>
         <w:r>
           <w:rPr>
@@ -2939,11 +3339,13 @@
         <w:rPr>
           <w:rFonts w:asciiTheme="minorHAnsi" w:eastAsiaTheme="minorEastAsia" w:hAnsiTheme="minorHAnsi"/>
           <w:noProof/>
+          <w:kern w:val="0"/>
           <w:szCs w:val="24"/>
           <w:lang w:eastAsia="en-GB"/>
-        </w:rPr>
-      </w:pPr>
-      <w:hyperlink w:anchor="_Toc159229128" w:history="1">
+          <w14:ligatures w14:val="none"/>
+        </w:rPr>
+      </w:pPr>
+      <w:hyperlink w:anchor="_Toc160610305" w:history="1">
         <w:r>
           <w:rPr>
             <w:rStyle w:val="Hyperlink"/>
@@ -2955,8 +3357,10 @@
           <w:rPr>
             <w:rFonts w:asciiTheme="minorHAnsi" w:eastAsiaTheme="minorEastAsia" w:hAnsiTheme="minorHAnsi"/>
             <w:noProof/>
+            <w:kern w:val="0"/>
             <w:szCs w:val="24"/>
             <w:lang w:eastAsia="en-GB"/>
+            <w14:ligatures w14:val="none"/>
           </w:rPr>
           <w:tab/>
         </w:r>
@@ -2986,7 +3390,7 @@
             <w:noProof/>
             <w:webHidden/>
           </w:rPr>
-          <w:instrText xml:space="preserve"> PAGEREF _Toc159229128 \h </w:instrText>
+          <w:instrText xml:space="preserve"> PAGEREF _Toc160610305 \h </w:instrText>
         </w:r>
         <w:r>
           <w:rPr>
@@ -3006,7 +3410,7 @@
             <w:noProof/>
             <w:webHidden/>
           </w:rPr>
-          <w:t>16</w:t>
+          <w:t>24</w:t>
         </w:r>
         <w:r>
           <w:rPr>
@@ -3028,11 +3432,13 @@
           <w:rFonts w:asciiTheme="minorHAnsi" w:eastAsiaTheme="minorEastAsia" w:hAnsiTheme="minorHAnsi"/>
           <w:b w:val="0"/>
           <w:noProof/>
+          <w:kern w:val="0"/>
           <w:szCs w:val="24"/>
           <w:lang w:eastAsia="en-GB"/>
-        </w:rPr>
-      </w:pPr>
-      <w:hyperlink w:anchor="_Toc159229129" w:history="1">
+          <w14:ligatures w14:val="none"/>
+        </w:rPr>
+      </w:pPr>
+      <w:hyperlink w:anchor="_Toc160610306" w:history="1">
         <w:r>
           <w:rPr>
             <w:rStyle w:val="Hyperlink"/>
@@ -3045,8 +3451,10 @@
             <w:rFonts w:asciiTheme="minorHAnsi" w:eastAsiaTheme="minorEastAsia" w:hAnsiTheme="minorHAnsi"/>
             <w:b w:val="0"/>
             <w:noProof/>
+            <w:kern w:val="0"/>
             <w:szCs w:val="24"/>
             <w:lang w:eastAsia="en-GB"/>
+            <w14:ligatures w14:val="none"/>
           </w:rPr>
           <w:tab/>
         </w:r>
@@ -3076,7 +3484,7 @@
             <w:noProof/>
             <w:webHidden/>
           </w:rPr>
-          <w:instrText xml:space="preserve"> PAGEREF _Toc159229129 \h </w:instrText>
+          <w:instrText xml:space="preserve"> PAGEREF _Toc160610306 \h </w:instrText>
         </w:r>
         <w:r>
           <w:rPr>
@@ -3096,7 +3504,7 @@
             <w:noProof/>
             <w:webHidden/>
           </w:rPr>
-          <w:t>16</w:t>
+          <w:t>24</w:t>
         </w:r>
         <w:r>
           <w:rPr>
@@ -3118,11 +3526,13 @@
           <w:rFonts w:asciiTheme="minorHAnsi" w:eastAsiaTheme="minorEastAsia" w:hAnsiTheme="minorHAnsi"/>
           <w:b w:val="0"/>
           <w:noProof/>
+          <w:kern w:val="0"/>
           <w:szCs w:val="24"/>
           <w:lang w:eastAsia="en-GB"/>
-        </w:rPr>
-      </w:pPr>
-      <w:hyperlink w:anchor="_Toc159229130" w:history="1">
+          <w14:ligatures w14:val="none"/>
+        </w:rPr>
+      </w:pPr>
+      <w:hyperlink w:anchor="_Toc160610307" w:history="1">
         <w:r>
           <w:rPr>
             <w:rStyle w:val="Hyperlink"/>
@@ -3135,8 +3545,10 @@
             <w:rFonts w:asciiTheme="minorHAnsi" w:eastAsiaTheme="minorEastAsia" w:hAnsiTheme="minorHAnsi"/>
             <w:b w:val="0"/>
             <w:noProof/>
+            <w:kern w:val="0"/>
             <w:szCs w:val="24"/>
             <w:lang w:eastAsia="en-GB"/>
+            <w14:ligatures w14:val="none"/>
           </w:rPr>
           <w:tab/>
         </w:r>
@@ -3166,7 +3578,7 @@
             <w:noProof/>
             <w:webHidden/>
           </w:rPr>
-          <w:instrText xml:space="preserve"> PAGEREF _Toc159229130 \h </w:instrText>
+          <w:instrText xml:space="preserve"> PAGEREF _Toc160610307 \h </w:instrText>
         </w:r>
         <w:r>
           <w:rPr>
@@ -3186,7 +3598,7 @@
             <w:noProof/>
             <w:webHidden/>
           </w:rPr>
-          <w:t>16</w:t>
+          <w:t>24</w:t>
         </w:r>
         <w:r>
           <w:rPr>
@@ -3208,11 +3620,13 @@
           <w:rFonts w:asciiTheme="minorHAnsi" w:eastAsiaTheme="minorEastAsia" w:hAnsiTheme="minorHAnsi"/>
           <w:b w:val="0"/>
           <w:noProof/>
+          <w:kern w:val="0"/>
           <w:szCs w:val="24"/>
           <w:lang w:eastAsia="en-GB"/>
-        </w:rPr>
-      </w:pPr>
-      <w:hyperlink w:anchor="_Toc159229131" w:history="1">
+          <w14:ligatures w14:val="none"/>
+        </w:rPr>
+      </w:pPr>
+      <w:hyperlink w:anchor="_Toc160610308" w:history="1">
         <w:r>
           <w:rPr>
             <w:rStyle w:val="Hyperlink"/>
@@ -3225,8 +3639,10 @@
             <w:rFonts w:asciiTheme="minorHAnsi" w:eastAsiaTheme="minorEastAsia" w:hAnsiTheme="minorHAnsi"/>
             <w:b w:val="0"/>
             <w:noProof/>
+            <w:kern w:val="0"/>
             <w:szCs w:val="24"/>
             <w:lang w:eastAsia="en-GB"/>
+            <w14:ligatures w14:val="none"/>
           </w:rPr>
           <w:tab/>
         </w:r>
@@ -3256,7 +3672,7 @@
             <w:noProof/>
             <w:webHidden/>
           </w:rPr>
-          <w:instrText xml:space="preserve"> PAGEREF _Toc159229131 \h </w:instrText>
+          <w:instrText xml:space="preserve"> PAGEREF _Toc160610308 \h </w:instrText>
         </w:r>
         <w:r>
           <w:rPr>
@@ -3276,7 +3692,7 @@
             <w:noProof/>
             <w:webHidden/>
           </w:rPr>
-          <w:t>16</w:t>
+          <w:t>25</w:t>
         </w:r>
         <w:r>
           <w:rPr>
@@ -3298,11 +3714,13 @@
           <w:rFonts w:asciiTheme="minorHAnsi" w:eastAsiaTheme="minorEastAsia" w:hAnsiTheme="minorHAnsi"/>
           <w:b w:val="0"/>
           <w:noProof/>
+          <w:kern w:val="0"/>
           <w:szCs w:val="24"/>
           <w:lang w:eastAsia="en-GB"/>
-        </w:rPr>
-      </w:pPr>
-      <w:hyperlink w:anchor="_Toc159229132" w:history="1">
+          <w14:ligatures w14:val="none"/>
+        </w:rPr>
+      </w:pPr>
+      <w:hyperlink w:anchor="_Toc160610309" w:history="1">
         <w:r>
           <w:rPr>
             <w:rStyle w:val="Hyperlink"/>
@@ -3315,8 +3733,10 @@
             <w:rFonts w:asciiTheme="minorHAnsi" w:eastAsiaTheme="minorEastAsia" w:hAnsiTheme="minorHAnsi"/>
             <w:b w:val="0"/>
             <w:noProof/>
+            <w:kern w:val="0"/>
             <w:szCs w:val="24"/>
             <w:lang w:eastAsia="en-GB"/>
+            <w14:ligatures w14:val="none"/>
           </w:rPr>
           <w:tab/>
         </w:r>
@@ -3346,7 +3766,7 @@
             <w:noProof/>
             <w:webHidden/>
           </w:rPr>
-          <w:instrText xml:space="preserve"> PAGEREF _Toc159229132 \h </w:instrText>
+          <w:instrText xml:space="preserve"> PAGEREF _Toc160610309 \h </w:instrText>
         </w:r>
         <w:r>
           <w:rPr>
@@ -3366,7 +3786,7 @@
             <w:noProof/>
             <w:webHidden/>
           </w:rPr>
-          <w:t>17</w:t>
+          <w:t>25</w:t>
         </w:r>
         <w:r>
           <w:rPr>
@@ -3388,11 +3808,13 @@
           <w:rFonts w:asciiTheme="minorHAnsi" w:eastAsiaTheme="minorEastAsia" w:hAnsiTheme="minorHAnsi"/>
           <w:b w:val="0"/>
           <w:noProof/>
+          <w:kern w:val="0"/>
           <w:szCs w:val="24"/>
           <w:lang w:eastAsia="en-GB"/>
-        </w:rPr>
-      </w:pPr>
-      <w:hyperlink w:anchor="_Toc159229133" w:history="1">
+          <w14:ligatures w14:val="none"/>
+        </w:rPr>
+      </w:pPr>
+      <w:hyperlink w:anchor="_Toc160610310" w:history="1">
         <w:r>
           <w:rPr>
             <w:rStyle w:val="Hyperlink"/>
@@ -3405,8 +3827,10 @@
             <w:rFonts w:asciiTheme="minorHAnsi" w:eastAsiaTheme="minorEastAsia" w:hAnsiTheme="minorHAnsi"/>
             <w:b w:val="0"/>
             <w:noProof/>
+            <w:kern w:val="0"/>
             <w:szCs w:val="24"/>
             <w:lang w:eastAsia="en-GB"/>
+            <w14:ligatures w14:val="none"/>
           </w:rPr>
           <w:tab/>
         </w:r>
@@ -3436,7 +3860,7 @@
             <w:noProof/>
             <w:webHidden/>
           </w:rPr>
-          <w:instrText xml:space="preserve"> PAGEREF _Toc159229133 \h </w:instrText>
+          <w:instrText xml:space="preserve"> PAGEREF _Toc160610310 \h </w:instrText>
         </w:r>
         <w:r>
           <w:rPr>
@@ -3456,7 +3880,101 @@
             <w:noProof/>
             <w:webHidden/>
           </w:rPr>
-          <w:t>17</w:t>
+          <w:t>25</w:t>
+        </w:r>
+        <w:r>
+          <w:rPr>
+            <w:noProof/>
+            <w:webHidden/>
+          </w:rPr>
+          <w:fldChar w:fldCharType="end"/>
+        </w:r>
+      </w:hyperlink>
+    </w:p>
+    <w:p>
+      <w:pPr>
+        <w:pStyle w:val="TOC1"/>
+        <w:tabs>
+          <w:tab w:val="left" w:pos="720"/>
+          <w:tab w:val="right" w:pos="9016"/>
+        </w:tabs>
+        <w:rPr>
+          <w:rFonts w:asciiTheme="minorHAnsi" w:eastAsiaTheme="minorEastAsia" w:hAnsiTheme="minorHAnsi"/>
+          <w:b w:val="0"/>
+          <w:noProof/>
+          <w:kern w:val="0"/>
+          <w:szCs w:val="24"/>
+          <w:lang w:eastAsia="en-GB"/>
+          <w14:ligatures w14:val="none"/>
+        </w:rPr>
+      </w:pPr>
+      <w:hyperlink w:anchor="_Toc160610311" w:history="1">
+        <w:r>
+          <w:rPr>
+            <w:rStyle w:val="Hyperlink"/>
+            <w:noProof/>
+          </w:rPr>
+          <w:t>12</w:t>
+        </w:r>
+        <w:r>
+          <w:rPr>
+            <w:rFonts w:asciiTheme="minorHAnsi" w:eastAsiaTheme="minorEastAsia" w:hAnsiTheme="minorHAnsi"/>
+            <w:b w:val="0"/>
+            <w:noProof/>
+            <w:kern w:val="0"/>
+            <w:szCs w:val="24"/>
+            <w:lang w:eastAsia="en-GB"/>
+            <w14:ligatures w14:val="none"/>
+          </w:rPr>
+          <w:tab/>
+        </w:r>
+        <w:r>
+          <w:rPr>
+            <w:rStyle w:val="Hyperlink"/>
+            <w:noProof/>
+          </w:rPr>
+          <w:t>Table of Code Blocks</w:t>
+        </w:r>
+        <w:r>
+          <w:rPr>
+            <w:noProof/>
+            <w:webHidden/>
+          </w:rPr>
+          <w:tab/>
+        </w:r>
+        <w:r>
+          <w:rPr>
+            <w:noProof/>
+            <w:webHidden/>
+          </w:rPr>
+          <w:fldChar w:fldCharType="begin"/>
+        </w:r>
+        <w:r>
+          <w:rPr>
+            <w:noProof/>
+            <w:webHidden/>
+          </w:rPr>
+          <w:instrText xml:space="preserve"> PAGEREF _Toc160610311 \h </w:instrText>
+        </w:r>
+        <w:r>
+          <w:rPr>
+            <w:noProof/>
+            <w:webHidden/>
+          </w:rPr>
+        </w:r>
+        <w:r>
+          <w:rPr>
+            <w:noProof/>
+            <w:webHidden/>
+          </w:rPr>
+          <w:fldChar w:fldCharType="separate"/>
+        </w:r>
+        <w:r>
+          <w:rPr>
+            <w:noProof/>
+            <w:webHidden/>
+          </w:rPr>
+          <w:t>26</w:t>
         </w:r>
         <w:r>
           <w:rPr>
@@ -3509,7 +4027,7 @@
         </w:rPr>
       </w:pPr>
       <w:bookmarkStart w:id="3" w:name="_Toc154920730"/>
-      <w:bookmarkStart w:id="4" w:name="_Toc159229098"/>
+      <w:bookmarkStart w:id="4" w:name="_Toc160610272"/>
       <w:r>
         <w:rPr>
           <w:lang w:val="en-GB"/>
@@ -3926,7 +4444,7 @@
         </w:rPr>
       </w:pPr>
       <w:bookmarkStart w:id="5" w:name="_Toc154920731"/>
-      <w:bookmarkStart w:id="6" w:name="_Toc159229099"/>
+      <w:bookmarkStart w:id="6" w:name="_Toc160610273"/>
       <w:r>
         <w:rPr>
           <w:lang w:val="en-GB"/>
@@ -4380,8 +4898,8 @@
         </w:rPr>
       </w:pPr>
       <w:bookmarkStart w:id="7" w:name="_Toc154920732"/>
-      <w:bookmarkStart w:id="8" w:name="_Toc159229100"/>
-      <w:bookmarkStart w:id="9" w:name="_Ref159748949"/>
+      <w:bookmarkStart w:id="8" w:name="_Ref159748949"/>
+      <w:bookmarkStart w:id="9" w:name="_Toc160610274"/>
       <w:r>
         <w:rPr>
           <w:lang w:val="en-GB"/>
@@ -4401,7 +4919,7 @@
         </w:rPr>
       </w:pPr>
       <w:bookmarkStart w:id="10" w:name="_Toc154920733"/>
-      <w:bookmarkStart w:id="11" w:name="_Toc159229101"/>
+      <w:bookmarkStart w:id="11" w:name="_Toc160610275"/>
       <w:r>
         <w:rPr>
           <w:lang w:val="en-GB"/>
@@ -4640,8 +5158,8 @@
       </w:pPr>
       <w:bookmarkStart w:id="12" w:name="_Toc154920734"/>
       <w:bookmarkStart w:id="13" w:name="_Ref158209254"/>
-      <w:bookmarkStart w:id="14" w:name="_Toc159229102"/>
-      <w:bookmarkStart w:id="15" w:name="_Ref159748958"/>
+      <w:bookmarkStart w:id="14" w:name="_Ref159748958"/>
+      <w:bookmarkStart w:id="15" w:name="_Toc160610276"/>
       <w:r>
         <w:rPr>
           <w:lang w:val="en-GB"/>
@@ -5177,27 +5695,14 @@
       <w:r>
         <w:t xml:space="preserve">Figure </w:t>
       </w:r>
-      <w:r>
-        <w:fldChar w:fldCharType="begin"/>
-      </w:r>
-      <w:r>
-        <w:instrText xml:space="preserve"> SEQ Figure \* ARABIC </w:instrText>
-      </w:r>
-      <w:r>
-        <w:fldChar w:fldCharType="separate"/>
-      </w:r>
-      <w:r>
-        <w:rPr>
-          <w:noProof/>
-        </w:rPr>
-        <w:t>1</w:t>
-      </w:r>
-      <w:r>
-        <w:rPr>
-          <w:noProof/>
-        </w:rPr>
-        <w:fldChar w:fldCharType="end"/>
-      </w:r>
+      <w:fldSimple w:instr=" SEQ Figure \* ARABIC ">
+        <w:r>
+          <w:rPr>
+            <w:noProof/>
+          </w:rPr>
+          <w:t>1</w:t>
+        </w:r>
+      </w:fldSimple>
       <w:r>
         <w:t xml:space="preserve"> A photo of Enigma I </w:t>
       </w:r>
@@ -5256,7 +5761,7 @@
           <w:lang w:val="en-GB"/>
         </w:rPr>
       </w:pPr>
-      <w:bookmarkStart w:id="18" w:name="_Toc159229103"/>
+      <w:bookmarkStart w:id="18" w:name="_Toc160610277"/>
       <w:r>
         <w:rPr>
           <w:lang w:val="en-GB"/>
@@ -5373,7 +5878,7 @@
       </w:pPr>
       <w:bookmarkStart w:id="19" w:name="_Ref158106440"/>
       <w:bookmarkStart w:id="20" w:name="_Ref158106444"/>
-      <w:bookmarkStart w:id="21" w:name="_Toc159229104"/>
+      <w:bookmarkStart w:id="21" w:name="_Toc160610278"/>
       <w:r>
         <w:rPr>
           <w:lang w:val="en-GB"/>
@@ -6845,27 +7350,14 @@
       <w:r>
         <w:t xml:space="preserve">Equation </w:t>
       </w:r>
-      <w:r>
-        <w:fldChar w:fldCharType="begin"/>
-      </w:r>
-      <w:r>
-        <w:instrText xml:space="preserve"> SEQ Equation \* ARABIC </w:instrText>
-      </w:r>
-      <w:r>
-        <w:fldChar w:fldCharType="separate"/>
-      </w:r>
-      <w:r>
-        <w:rPr>
-          <w:noProof/>
-        </w:rPr>
-        <w:t>1</w:t>
-      </w:r>
-      <w:r>
-        <w:rPr>
-          <w:noProof/>
-        </w:rPr>
-        <w:fldChar w:fldCharType="end"/>
-      </w:r>
+      <w:fldSimple w:instr=" SEQ Equation \* ARABIC ">
+        <w:r>
+          <w:rPr>
+            <w:noProof/>
+          </w:rPr>
+          <w:t>1</w:t>
+        </w:r>
+      </w:fldSimple>
       <w:bookmarkEnd w:id="25"/>
       <w:r>
         <w:t xml:space="preserve"> </w:t>
@@ -6887,7 +7379,7 @@
           <w:lang w:val="en-GB"/>
         </w:rPr>
       </w:pPr>
-      <w:bookmarkStart w:id="29" w:name="_Toc159229105"/>
+      <w:bookmarkStart w:id="29" w:name="_Toc160610279"/>
       <w:r>
         <w:rPr>
           <w:lang w:val="en-GB"/>
@@ -7257,27 +7749,14 @@
       <w:r>
         <w:t xml:space="preserve">Table </w:t>
       </w:r>
-      <w:r>
-        <w:fldChar w:fldCharType="begin"/>
-      </w:r>
-      <w:r>
-        <w:instrText xml:space="preserve"> SEQ Table \* ARABIC </w:instrText>
-      </w:r>
-      <w:r>
-        <w:fldChar w:fldCharType="separate"/>
-      </w:r>
-      <w:r>
-        <w:rPr>
-          <w:noProof/>
-        </w:rPr>
-        <w:t>2</w:t>
-      </w:r>
-      <w:r>
-        <w:rPr>
-          <w:noProof/>
-        </w:rPr>
-        <w:fldChar w:fldCharType="end"/>
-      </w:r>
+      <w:fldSimple w:instr=" SEQ Table \* ARABIC ">
+        <w:r>
+          <w:rPr>
+            <w:noProof/>
+          </w:rPr>
+          <w:t>2</w:t>
+        </w:r>
+      </w:fldSimple>
       <w:bookmarkEnd w:id="30"/>
       <w:r>
         <w:t xml:space="preserve"> "Enigma I" reflector encodings </w:t>
@@ -7318,7 +7797,7 @@
           <w:lang w:val="en-GB"/>
         </w:rPr>
       </w:pPr>
-      <w:bookmarkStart w:id="33" w:name="_Toc159229106"/>
+      <w:bookmarkStart w:id="33" w:na